--- a/2022/Lukass Kellijs handout.docx
+++ b/2022/Lukass Kellijs handout.docx
@@ -14,6 +14,884 @@
           <w:lang w:val="nb-NO"/>
         </w:rPr>
         <w:t>Lukass Kellijs handout</w:t>
+      </w:r>
+    </w:p>
+    <w:p>
+      <w:pPr>
+        <w:pStyle w:val="Heading1"/>
+        <w:rPr>
+          <w:lang w:val="lv-LV"/>
+        </w:rPr>
+      </w:pPr>
+      <w:r>
+        <w:rPr>
+          <w:lang w:val="lv-LV"/>
+        </w:rPr>
+        <w:t>Orbītas, Keplera likumi</w:t>
+      </w:r>
+    </w:p>
+    <w:p>
+      <w:pPr>
+        <w:jc w:val="both"/>
+      </w:pPr>
+      <w:r>
+        <w:t>Pam</w:t>
+      </w:r>
+      <w:r>
+        <w:t xml:space="preserve">ata sakarības var iegūt sākot ar </w:t>
+      </w:r>
+      <w:r>
+        <w:rPr>
+          <w:i/>
+          <w:iCs/>
+        </w:rPr>
+        <w:t>Uniform Circular Motion</w:t>
+      </w:r>
+      <w:r>
+        <w:t xml:space="preserve"> formulām pielīdzinot centrtieces spēku gravitācijas spēkam iegūstot:</w:t>
+      </w:r>
+    </w:p>
+    <w:p>
+      <w:pPr>
+        <w:jc w:val="both"/>
+        <w:rPr>
+          <w:rFonts w:eastAsiaTheme="minorEastAsia"/>
+        </w:rPr>
+      </w:pPr>
+      <w:r>
+        <w:t xml:space="preserve">(speciālgadījums </w:t>
+      </w:r>
+      <w:r>
+        <w:rPr>
+          <w:i/>
+          <w:iCs/>
+        </w:rPr>
+        <w:t>Circular Orbits</w:t>
+      </w:r>
+      <w:r>
+        <w:rPr>
+          <w:i/>
+          <w:iCs/>
+        </w:rPr>
+        <w:t xml:space="preserve"> </w:t>
+      </w:r>
+      <w:r>
+        <w:t>– nav vispārīgi spēkā</w:t>
+      </w:r>
+      <w:r>
+        <w:t xml:space="preserve">) </w:t>
+      </w:r>
+      <m:oMath>
+        <m:r>
+          <w:rPr>
+            <w:rFonts w:ascii="Cambria Math" w:hAnsi="Cambria Math"/>
+          </w:rPr>
+          <m:t>v=</m:t>
+        </m:r>
+        <m:rad>
+          <m:radPr>
+            <m:degHide m:val="1"/>
+            <m:ctrlPr>
+              <w:rPr>
+                <w:rFonts w:ascii="Cambria Math" w:hAnsi="Cambria Math"/>
+                <w:i/>
+              </w:rPr>
+            </m:ctrlPr>
+          </m:radPr>
+          <m:deg/>
+          <m:e>
+            <m:f>
+              <m:fPr>
+                <m:ctrlPr>
+                  <w:rPr>
+                    <w:rFonts w:ascii="Cambria Math" w:hAnsi="Cambria Math"/>
+                    <w:i/>
+                  </w:rPr>
+                </m:ctrlPr>
+              </m:fPr>
+              <m:num>
+                <m:r>
+                  <w:rPr>
+                    <w:rFonts w:ascii="Cambria Math" w:hAnsi="Cambria Math"/>
+                  </w:rPr>
+                  <m:t>MG</m:t>
+                </m:r>
+              </m:num>
+              <m:den>
+                <m:r>
+                  <w:rPr>
+                    <w:rFonts w:ascii="Cambria Math" w:hAnsi="Cambria Math"/>
+                  </w:rPr>
+                  <m:t>R</m:t>
+                </m:r>
+              </m:den>
+            </m:f>
+          </m:e>
+        </m:rad>
+      </m:oMath>
+    </w:p>
+    <w:p>
+      <w:pPr>
+        <w:jc w:val="both"/>
+        <w:rPr>
+          <w:rFonts w:eastAsiaTheme="minorEastAsia"/>
+        </w:rPr>
+      </w:pPr>
+      <w:r>
+        <w:rPr>
+          <w:rFonts w:eastAsiaTheme="minorEastAsia"/>
+        </w:rPr>
+        <w:t>No kā izriet, ka</w:t>
+      </w:r>
+    </w:p>
+    <w:p>
+      <w:pPr>
+        <w:jc w:val="both"/>
+        <w:rPr>
+          <w:rFonts w:eastAsiaTheme="minorEastAsia"/>
+        </w:rPr>
+      </w:pPr>
+      <m:oMathPara>
+        <m:oMath>
+          <m:sSup>
+            <m:sSupPr>
+              <m:ctrlPr>
+                <w:rPr>
+                  <w:rFonts w:ascii="Cambria Math" w:eastAsiaTheme="minorEastAsia" w:hAnsi="Cambria Math"/>
+                  <w:i/>
+                </w:rPr>
+              </m:ctrlPr>
+            </m:sSupPr>
+            <m:e>
+              <m:r>
+                <w:rPr>
+                  <w:rFonts w:ascii="Cambria Math" w:eastAsiaTheme="minorEastAsia" w:hAnsi="Cambria Math"/>
+                </w:rPr>
+                <m:t>T</m:t>
+              </m:r>
+            </m:e>
+            <m:sup>
+              <m:r>
+                <w:rPr>
+                  <w:rFonts w:ascii="Cambria Math" w:eastAsiaTheme="minorEastAsia" w:hAnsi="Cambria Math"/>
+                </w:rPr>
+                <m:t>2</m:t>
+              </m:r>
+            </m:sup>
+          </m:sSup>
+          <m:r>
+            <w:rPr>
+              <w:rFonts w:ascii="Cambria Math" w:eastAsiaTheme="minorEastAsia" w:hAnsi="Cambria Math"/>
+            </w:rPr>
+            <m:t>=</m:t>
+          </m:r>
+          <m:f>
+            <m:fPr>
+              <m:ctrlPr>
+                <w:rPr>
+                  <w:rFonts w:ascii="Cambria Math" w:eastAsiaTheme="minorEastAsia" w:hAnsi="Cambria Math"/>
+                  <w:i/>
+                </w:rPr>
+              </m:ctrlPr>
+            </m:fPr>
+            <m:num>
+              <m:r>
+                <w:rPr>
+                  <w:rFonts w:ascii="Cambria Math" w:eastAsiaTheme="minorEastAsia" w:hAnsi="Cambria Math"/>
+                </w:rPr>
+                <m:t>4</m:t>
+              </m:r>
+              <m:sSup>
+                <m:sSupPr>
+                  <m:ctrlPr>
+                    <w:rPr>
+                      <w:rFonts w:ascii="Cambria Math" w:eastAsiaTheme="minorEastAsia" w:hAnsi="Cambria Math"/>
+                      <w:i/>
+                    </w:rPr>
+                  </m:ctrlPr>
+                </m:sSupPr>
+                <m:e>
+                  <m:r>
+                    <w:rPr>
+                      <w:rFonts w:ascii="Cambria Math" w:eastAsiaTheme="minorEastAsia" w:hAnsi="Cambria Math"/>
+                    </w:rPr>
+                    <m:t>π</m:t>
+                  </m:r>
+                </m:e>
+                <m:sup>
+                  <m:r>
+                    <w:rPr>
+                      <w:rFonts w:ascii="Cambria Math" w:eastAsiaTheme="minorEastAsia" w:hAnsi="Cambria Math"/>
+                    </w:rPr>
+                    <m:t>2</m:t>
+                  </m:r>
+                </m:sup>
+              </m:sSup>
+              <m:sSup>
+                <m:sSupPr>
+                  <m:ctrlPr>
+                    <w:rPr>
+                      <w:rFonts w:ascii="Cambria Math" w:eastAsiaTheme="minorEastAsia" w:hAnsi="Cambria Math"/>
+                      <w:i/>
+                    </w:rPr>
+                  </m:ctrlPr>
+                </m:sSupPr>
+                <m:e>
+                  <m:r>
+                    <w:rPr>
+                      <w:rFonts w:ascii="Cambria Math" w:eastAsiaTheme="minorEastAsia" w:hAnsi="Cambria Math"/>
+                    </w:rPr>
+                    <m:t>R</m:t>
+                  </m:r>
+                </m:e>
+                <m:sup>
+                  <m:r>
+                    <w:rPr>
+                      <w:rFonts w:ascii="Cambria Math" w:eastAsiaTheme="minorEastAsia" w:hAnsi="Cambria Math"/>
+                    </w:rPr>
+                    <m:t>3</m:t>
+                  </m:r>
+                </m:sup>
+              </m:sSup>
+            </m:num>
+            <m:den>
+              <m:r>
+                <w:rPr>
+                  <w:rFonts w:ascii="Cambria Math" w:eastAsiaTheme="minorEastAsia" w:hAnsi="Cambria Math"/>
+                </w:rPr>
+                <m:t>MG</m:t>
+              </m:r>
+            </m:den>
+          </m:f>
+        </m:oMath>
+      </m:oMathPara>
+    </w:p>
+    <w:p>
+      <w:pPr>
+        <w:jc w:val="both"/>
+        <w:rPr>
+          <w:rFonts w:eastAsiaTheme="minorEastAsia"/>
+        </w:rPr>
+      </w:pPr>
+      <w:r>
+        <w:rPr>
+          <w:rFonts w:eastAsiaTheme="minorEastAsia"/>
+          <w:b/>
+          <w:bCs/>
+        </w:rPr>
+        <w:t>Vispārīgo orbītu sakarības</w:t>
+      </w:r>
+      <w:r>
+        <w:rPr>
+          <w:rFonts w:eastAsiaTheme="minorEastAsia"/>
+        </w:rPr>
+        <w:t xml:space="preserve"> ir ļoti līdzīgas, taču R aizvieto ar a – </w:t>
+      </w:r>
+      <w:r>
+        <w:rPr>
+          <w:rFonts w:eastAsiaTheme="minorEastAsia"/>
+          <w:i/>
+          <w:iCs/>
+        </w:rPr>
+        <w:t>semi-major axis length</w:t>
+      </w:r>
+      <w:r>
+        <w:rPr>
+          <w:rFonts w:eastAsiaTheme="minorEastAsia"/>
+          <w:i/>
+          <w:iCs/>
+        </w:rPr>
+        <w:t>:</w:t>
+      </w:r>
+      <w:r>
+        <w:rPr>
+          <w:rFonts w:ascii="Cambria Math" w:eastAsiaTheme="minorEastAsia" w:hAnsi="Cambria Math"/>
+          <w:i/>
+        </w:rPr>
+        <w:br/>
+      </w:r>
+      <m:oMathPara>
+        <m:oMath>
+          <m:sSup>
+            <m:sSupPr>
+              <m:ctrlPr>
+                <w:rPr>
+                  <w:rFonts w:ascii="Cambria Math" w:eastAsiaTheme="minorEastAsia" w:hAnsi="Cambria Math"/>
+                  <w:i/>
+                </w:rPr>
+              </m:ctrlPr>
+            </m:sSupPr>
+            <m:e>
+              <m:r>
+                <w:rPr>
+                  <w:rFonts w:ascii="Cambria Math" w:eastAsiaTheme="minorEastAsia" w:hAnsi="Cambria Math"/>
+                </w:rPr>
+                <m:t>T</m:t>
+              </m:r>
+            </m:e>
+            <m:sup>
+              <m:r>
+                <w:rPr>
+                  <w:rFonts w:ascii="Cambria Math" w:eastAsiaTheme="minorEastAsia" w:hAnsi="Cambria Math"/>
+                </w:rPr>
+                <m:t>2</m:t>
+              </m:r>
+            </m:sup>
+          </m:sSup>
+          <m:r>
+            <w:rPr>
+              <w:rFonts w:ascii="Cambria Math" w:eastAsiaTheme="minorEastAsia" w:hAnsi="Cambria Math"/>
+            </w:rPr>
+            <m:t>=</m:t>
+          </m:r>
+          <m:f>
+            <m:fPr>
+              <m:ctrlPr>
+                <w:rPr>
+                  <w:rFonts w:ascii="Cambria Math" w:eastAsiaTheme="minorEastAsia" w:hAnsi="Cambria Math"/>
+                  <w:i/>
+                </w:rPr>
+              </m:ctrlPr>
+            </m:fPr>
+            <m:num>
+              <m:r>
+                <w:rPr>
+                  <w:rFonts w:ascii="Cambria Math" w:eastAsiaTheme="minorEastAsia" w:hAnsi="Cambria Math"/>
+                </w:rPr>
+                <m:t>4</m:t>
+              </m:r>
+              <m:sSup>
+                <m:sSupPr>
+                  <m:ctrlPr>
+                    <w:rPr>
+                      <w:rFonts w:ascii="Cambria Math" w:eastAsiaTheme="minorEastAsia" w:hAnsi="Cambria Math"/>
+                      <w:i/>
+                    </w:rPr>
+                  </m:ctrlPr>
+                </m:sSupPr>
+                <m:e>
+                  <m:r>
+                    <w:rPr>
+                      <w:rFonts w:ascii="Cambria Math" w:eastAsiaTheme="minorEastAsia" w:hAnsi="Cambria Math"/>
+                    </w:rPr>
+                    <m:t>π</m:t>
+                  </m:r>
+                </m:e>
+                <m:sup>
+                  <m:r>
+                    <w:rPr>
+                      <w:rFonts w:ascii="Cambria Math" w:eastAsiaTheme="minorEastAsia" w:hAnsi="Cambria Math"/>
+                    </w:rPr>
+                    <m:t>2</m:t>
+                  </m:r>
+                </m:sup>
+              </m:sSup>
+              <m:sSup>
+                <m:sSupPr>
+                  <m:ctrlPr>
+                    <w:rPr>
+                      <w:rFonts w:ascii="Cambria Math" w:eastAsiaTheme="minorEastAsia" w:hAnsi="Cambria Math"/>
+                      <w:i/>
+                    </w:rPr>
+                  </m:ctrlPr>
+                </m:sSupPr>
+                <m:e>
+                  <m:r>
+                    <w:rPr>
+                      <w:rFonts w:ascii="Cambria Math" w:eastAsiaTheme="minorEastAsia" w:hAnsi="Cambria Math"/>
+                    </w:rPr>
+                    <m:t>a</m:t>
+                  </m:r>
+                </m:e>
+                <m:sup>
+                  <m:r>
+                    <w:rPr>
+                      <w:rFonts w:ascii="Cambria Math" w:eastAsiaTheme="minorEastAsia" w:hAnsi="Cambria Math"/>
+                    </w:rPr>
+                    <m:t>3</m:t>
+                  </m:r>
+                </m:sup>
+              </m:sSup>
+            </m:num>
+            <m:den>
+              <m:r>
+                <w:rPr>
+                  <w:rFonts w:ascii="Cambria Math" w:eastAsiaTheme="minorEastAsia" w:hAnsi="Cambria Math"/>
+                </w:rPr>
+                <m:t>MG</m:t>
+              </m:r>
+            </m:den>
+          </m:f>
+        </m:oMath>
+      </m:oMathPara>
+    </w:p>
+    <w:p>
+      <w:pPr>
+        <w:jc w:val="both"/>
+        <w:rPr>
+          <w:rFonts w:eastAsiaTheme="minorEastAsia"/>
+        </w:rPr>
+      </w:pPr>
+      <w:r>
+        <w:rPr>
+          <w:rFonts w:eastAsiaTheme="minorEastAsia"/>
+        </w:rPr>
+        <w:t>E</w:t>
+      </w:r>
+      <w:r>
+        <w:rPr>
+          <w:rFonts w:eastAsiaTheme="minorEastAsia"/>
+        </w:rPr>
+        <w:t>nerģija tiek saglabāta:</w:t>
+      </w:r>
+    </w:p>
+    <w:p>
+      <w:pPr>
+        <w:jc w:val="both"/>
+        <w:rPr>
+          <w:rFonts w:eastAsiaTheme="minorEastAsia"/>
+        </w:rPr>
+      </w:pPr>
+      <m:oMathPara>
+        <m:oMath>
+          <m:f>
+            <m:fPr>
+              <m:ctrlPr>
+                <w:rPr>
+                  <w:rFonts w:ascii="Cambria Math" w:eastAsiaTheme="minorEastAsia" w:hAnsi="Cambria Math"/>
+                  <w:i/>
+                </w:rPr>
+              </m:ctrlPr>
+            </m:fPr>
+            <m:num>
+              <m:r>
+                <w:rPr>
+                  <w:rFonts w:ascii="Cambria Math" w:eastAsiaTheme="minorEastAsia" w:hAnsi="Cambria Math"/>
+                </w:rPr>
+                <m:t>m</m:t>
+              </m:r>
+              <m:sSup>
+                <m:sSupPr>
+                  <m:ctrlPr>
+                    <w:rPr>
+                      <w:rFonts w:ascii="Cambria Math" w:eastAsiaTheme="minorEastAsia" w:hAnsi="Cambria Math"/>
+                      <w:i/>
+                    </w:rPr>
+                  </m:ctrlPr>
+                </m:sSupPr>
+                <m:e>
+                  <m:r>
+                    <w:rPr>
+                      <w:rFonts w:ascii="Cambria Math" w:eastAsiaTheme="minorEastAsia" w:hAnsi="Cambria Math"/>
+                    </w:rPr>
+                    <m:t>v</m:t>
+                  </m:r>
+                </m:e>
+                <m:sup>
+                  <m:r>
+                    <w:rPr>
+                      <w:rFonts w:ascii="Cambria Math" w:eastAsiaTheme="minorEastAsia" w:hAnsi="Cambria Math"/>
+                    </w:rPr>
+                    <m:t>2</m:t>
+                  </m:r>
+                </m:sup>
+              </m:sSup>
+            </m:num>
+            <m:den>
+              <m:r>
+                <w:rPr>
+                  <w:rFonts w:ascii="Cambria Math" w:eastAsiaTheme="minorEastAsia" w:hAnsi="Cambria Math"/>
+                </w:rPr>
+                <m:t>2</m:t>
+              </m:r>
+            </m:den>
+          </m:f>
+          <m:r>
+            <w:rPr>
+              <w:rFonts w:ascii="Cambria Math" w:eastAsiaTheme="minorEastAsia" w:hAnsi="Cambria Math"/>
+            </w:rPr>
+            <m:t>-</m:t>
+          </m:r>
+          <m:f>
+            <m:fPr>
+              <m:ctrlPr>
+                <w:rPr>
+                  <w:rFonts w:ascii="Cambria Math" w:eastAsiaTheme="minorEastAsia" w:hAnsi="Cambria Math"/>
+                  <w:i/>
+                </w:rPr>
+              </m:ctrlPr>
+            </m:fPr>
+            <m:num>
+              <m:r>
+                <w:rPr>
+                  <w:rFonts w:ascii="Cambria Math" w:eastAsiaTheme="minorEastAsia" w:hAnsi="Cambria Math"/>
+                </w:rPr>
+                <m:t>mMG</m:t>
+              </m:r>
+            </m:num>
+            <m:den>
+              <m:r>
+                <w:rPr>
+                  <w:rFonts w:ascii="Cambria Math" w:eastAsiaTheme="minorEastAsia" w:hAnsi="Cambria Math"/>
+                </w:rPr>
+                <m:t>R</m:t>
+              </m:r>
+            </m:den>
+          </m:f>
+          <m:r>
+            <w:rPr>
+              <w:rFonts w:ascii="Cambria Math" w:eastAsiaTheme="minorEastAsia" w:hAnsi="Cambria Math"/>
+            </w:rPr>
+            <m:t>=-</m:t>
+          </m:r>
+          <m:f>
+            <m:fPr>
+              <m:ctrlPr>
+                <w:rPr>
+                  <w:rFonts w:ascii="Cambria Math" w:eastAsiaTheme="minorEastAsia" w:hAnsi="Cambria Math"/>
+                  <w:i/>
+                </w:rPr>
+              </m:ctrlPr>
+            </m:fPr>
+            <m:num>
+              <m:r>
+                <w:rPr>
+                  <w:rFonts w:ascii="Cambria Math" w:eastAsiaTheme="minorEastAsia" w:hAnsi="Cambria Math"/>
+                </w:rPr>
+                <m:t>mMG</m:t>
+              </m:r>
+            </m:num>
+            <m:den>
+              <m:r>
+                <w:rPr>
+                  <w:rFonts w:ascii="Cambria Math" w:eastAsiaTheme="minorEastAsia" w:hAnsi="Cambria Math"/>
+                </w:rPr>
+                <m:t>2a</m:t>
+              </m:r>
+            </m:den>
+          </m:f>
+        </m:oMath>
+      </m:oMathPara>
+    </w:p>
+    <w:p>
+      <w:pPr>
+        <w:jc w:val="both"/>
+        <w:rPr>
+          <w:rFonts w:eastAsiaTheme="minorEastAsia"/>
+          <w:i/>
+          <w:iCs/>
+        </w:rPr>
+      </w:pPr>
+      <w:r>
+        <w:rPr>
+          <w:rFonts w:eastAsiaTheme="minorEastAsia"/>
+          <w:i/>
+          <w:iCs/>
+        </w:rPr>
+        <w:t xml:space="preserve">Angular momentum </w:t>
+      </w:r>
+      <w:r>
+        <w:rPr>
+          <w:rFonts w:eastAsiaTheme="minorEastAsia"/>
+        </w:rPr>
+        <w:t>is conserved</w:t>
+      </w:r>
+      <w:r>
+        <w:rPr>
+          <w:rFonts w:eastAsiaTheme="minorEastAsia"/>
+          <w:i/>
+          <w:iCs/>
+        </w:rPr>
+        <w:t>:</w:t>
+      </w:r>
+    </w:p>
+    <w:p>
+      <w:pPr>
+        <w:jc w:val="both"/>
+        <w:rPr>
+          <w:rFonts w:eastAsiaTheme="minorEastAsia"/>
+          <w:i/>
+          <w:iCs/>
+        </w:rPr>
+      </w:pPr>
+      <m:oMathPara>
+        <m:oMath>
+          <m:r>
+            <w:rPr>
+              <w:rFonts w:ascii="Cambria Math" w:eastAsiaTheme="minorEastAsia" w:hAnsi="Cambria Math"/>
+            </w:rPr>
+            <m:t>m</m:t>
+          </m:r>
+          <m:sSup>
+            <m:sSupPr>
+              <m:ctrlPr>
+                <w:rPr>
+                  <w:rFonts w:ascii="Cambria Math" w:eastAsiaTheme="minorEastAsia" w:hAnsi="Cambria Math"/>
+                  <w:i/>
+                  <w:iCs/>
+                </w:rPr>
+              </m:ctrlPr>
+            </m:sSupPr>
+            <m:e>
+              <m:r>
+                <w:rPr>
+                  <w:rFonts w:ascii="Cambria Math" w:eastAsiaTheme="minorEastAsia" w:hAnsi="Cambria Math"/>
+                </w:rPr>
+                <m:t>v</m:t>
+              </m:r>
+            </m:e>
+            <m:sup>
+              <m:r>
+                <w:rPr>
+                  <w:rFonts w:ascii="Cambria Math" w:eastAsiaTheme="minorEastAsia" w:hAnsi="Cambria Math"/>
+                </w:rPr>
+                <m:t>'</m:t>
+              </m:r>
+            </m:sup>
+          </m:sSup>
+          <m:sSup>
+            <m:sSupPr>
+              <m:ctrlPr>
+                <w:rPr>
+                  <w:rFonts w:ascii="Cambria Math" w:eastAsiaTheme="minorEastAsia" w:hAnsi="Cambria Math"/>
+                  <w:i/>
+                  <w:iCs/>
+                </w:rPr>
+              </m:ctrlPr>
+            </m:sSupPr>
+            <m:e>
+              <m:r>
+                <w:rPr>
+                  <w:rFonts w:ascii="Cambria Math" w:eastAsiaTheme="minorEastAsia" w:hAnsi="Cambria Math"/>
+                </w:rPr>
+                <m:t>R</m:t>
+              </m:r>
+            </m:e>
+            <m:sup>
+              <m:r>
+                <w:rPr>
+                  <w:rFonts w:ascii="Cambria Math" w:eastAsiaTheme="minorEastAsia" w:hAnsi="Cambria Math"/>
+                </w:rPr>
+                <m:t>'</m:t>
+              </m:r>
+            </m:sup>
+          </m:sSup>
+          <m:func>
+            <m:funcPr>
+              <m:ctrlPr>
+                <w:rPr>
+                  <w:rFonts w:ascii="Cambria Math" w:eastAsiaTheme="minorEastAsia" w:hAnsi="Cambria Math"/>
+                  <w:i/>
+                  <w:iCs/>
+                </w:rPr>
+              </m:ctrlPr>
+            </m:funcPr>
+            <m:fName>
+              <m:r>
+                <m:rPr>
+                  <m:sty m:val="p"/>
+                </m:rPr>
+                <w:rPr>
+                  <w:rFonts w:ascii="Cambria Math" w:hAnsi="Cambria Math"/>
+                </w:rPr>
+                <m:t>sin</m:t>
+              </m:r>
+            </m:fName>
+            <m:e>
+              <m:sSup>
+                <m:sSupPr>
+                  <m:ctrlPr>
+                    <w:rPr>
+                      <w:rFonts w:ascii="Cambria Math" w:eastAsiaTheme="minorEastAsia" w:hAnsi="Cambria Math"/>
+                      <w:i/>
+                      <w:iCs/>
+                    </w:rPr>
+                  </m:ctrlPr>
+                </m:sSupPr>
+                <m:e>
+                  <m:r>
+                    <w:rPr>
+                      <w:rFonts w:ascii="Cambria Math" w:eastAsiaTheme="minorEastAsia" w:hAnsi="Cambria Math"/>
+                    </w:rPr>
+                    <m:t>θ</m:t>
+                  </m:r>
+                </m:e>
+                <m:sup>
+                  <m:r>
+                    <w:rPr>
+                      <w:rFonts w:ascii="Cambria Math" w:eastAsiaTheme="minorEastAsia" w:hAnsi="Cambria Math"/>
+                    </w:rPr>
+                    <m:t>'</m:t>
+                  </m:r>
+                </m:sup>
+              </m:sSup>
+            </m:e>
+          </m:func>
+          <m:r>
+            <w:rPr>
+              <w:rFonts w:ascii="Cambria Math" w:eastAsiaTheme="minorEastAsia" w:hAnsi="Cambria Math"/>
+            </w:rPr>
+            <m:t>=</m:t>
+          </m:r>
+          <m:r>
+            <w:rPr>
+              <w:rFonts w:ascii="Cambria Math" w:eastAsiaTheme="minorEastAsia" w:hAnsi="Cambria Math"/>
+            </w:rPr>
+            <m:t>m</m:t>
+          </m:r>
+          <m:r>
+            <w:rPr>
+              <w:rFonts w:ascii="Cambria Math" w:eastAsiaTheme="minorEastAsia" w:hAnsi="Cambria Math"/>
+            </w:rPr>
+            <m:t>vR</m:t>
+          </m:r>
+          <m:func>
+            <m:funcPr>
+              <m:ctrlPr>
+                <w:rPr>
+                  <w:rFonts w:ascii="Cambria Math" w:eastAsiaTheme="minorEastAsia" w:hAnsi="Cambria Math"/>
+                  <w:i/>
+                  <w:iCs/>
+                </w:rPr>
+              </m:ctrlPr>
+            </m:funcPr>
+            <m:fName>
+              <m:r>
+                <m:rPr>
+                  <m:sty m:val="p"/>
+                </m:rPr>
+                <w:rPr>
+                  <w:rFonts w:ascii="Cambria Math" w:hAnsi="Cambria Math"/>
+                </w:rPr>
+                <m:t>sin</m:t>
+              </m:r>
+            </m:fName>
+            <m:e>
+              <m:r>
+                <w:rPr>
+                  <w:rFonts w:ascii="Cambria Math" w:eastAsiaTheme="minorEastAsia" w:hAnsi="Cambria Math"/>
+                </w:rPr>
+                <m:t>θ</m:t>
+              </m:r>
+            </m:e>
+          </m:func>
+        </m:oMath>
+      </m:oMathPara>
+    </w:p>
+    <w:p>
+      <w:pPr>
+        <w:jc w:val="both"/>
+        <w:rPr>
+          <w:rFonts w:eastAsiaTheme="minorEastAsia"/>
+        </w:rPr>
+      </w:pPr>
+      <w:r>
+        <w:rPr>
+          <w:rFonts w:eastAsiaTheme="minorEastAsia"/>
+        </w:rPr>
+        <w:t xml:space="preserve">Varam secināt, ka </w:t>
+      </w:r>
+      <m:oMath>
+        <m:sSub>
+          <m:sSubPr>
+            <m:ctrlPr>
+              <w:rPr>
+                <w:rFonts w:ascii="Cambria Math" w:eastAsiaTheme="minorEastAsia" w:hAnsi="Cambria Math"/>
+                <w:i/>
+              </w:rPr>
+            </m:ctrlPr>
+          </m:sSubPr>
+          <m:e>
+            <m:r>
+              <w:rPr>
+                <w:rFonts w:ascii="Cambria Math" w:eastAsiaTheme="minorEastAsia" w:hAnsi="Cambria Math"/>
+              </w:rPr>
+              <m:t>v</m:t>
+            </m:r>
+          </m:e>
+          <m:sub>
+            <m:r>
+              <w:rPr>
+                <w:rFonts w:ascii="Cambria Math" w:eastAsiaTheme="minorEastAsia" w:hAnsi="Cambria Math"/>
+              </w:rPr>
+              <m:t>orbital</m:t>
+            </m:r>
+          </m:sub>
+        </m:sSub>
+      </m:oMath>
+      <w:r>
+        <w:rPr>
+          <w:rFonts w:eastAsiaTheme="minorEastAsia"/>
+        </w:rPr>
+        <w:t xml:space="preserve"> mainās orbītas laikā, kā arī </w:t>
+      </w:r>
+      <m:oMath>
+        <m:sSub>
+          <m:sSubPr>
+            <m:ctrlPr>
+              <w:rPr>
+                <w:rFonts w:ascii="Cambria Math" w:eastAsiaTheme="minorEastAsia" w:hAnsi="Cambria Math"/>
+                <w:i/>
+              </w:rPr>
+            </m:ctrlPr>
+          </m:sSubPr>
+          <m:e>
+            <m:r>
+              <w:rPr>
+                <w:rFonts w:ascii="Cambria Math" w:eastAsiaTheme="minorEastAsia" w:hAnsi="Cambria Math"/>
+              </w:rPr>
+              <m:t>v</m:t>
+            </m:r>
+          </m:e>
+          <m:sub>
+            <m:r>
+              <w:rPr>
+                <w:rFonts w:ascii="Cambria Math" w:eastAsiaTheme="minorEastAsia" w:hAnsi="Cambria Math"/>
+              </w:rPr>
+              <m:t>escape</m:t>
+            </m:r>
+          </m:sub>
+        </m:sSub>
+      </m:oMath>
+      <w:r>
+        <w:rPr>
+          <w:rFonts w:eastAsiaTheme="minorEastAsia"/>
+        </w:rPr>
+        <w:t xml:space="preserve"> mainās orbītas laikā. Jāatceras arī, ka </w:t>
+      </w:r>
+      <m:oMath>
+        <m:sSub>
+          <m:sSubPr>
+            <m:ctrlPr>
+              <w:rPr>
+                <w:rFonts w:ascii="Cambria Math" w:eastAsiaTheme="minorEastAsia" w:hAnsi="Cambria Math"/>
+                <w:i/>
+              </w:rPr>
+            </m:ctrlPr>
+          </m:sSubPr>
+          <m:e>
+            <m:r>
+              <w:rPr>
+                <w:rFonts w:ascii="Cambria Math" w:eastAsiaTheme="minorEastAsia" w:hAnsi="Cambria Math"/>
+              </w:rPr>
+              <m:t>v</m:t>
+            </m:r>
+          </m:e>
+          <m:sub>
+            <m:r>
+              <w:rPr>
+                <w:rFonts w:ascii="Cambria Math" w:eastAsiaTheme="minorEastAsia" w:hAnsi="Cambria Math"/>
+              </w:rPr>
+              <m:t>escape</m:t>
+            </m:r>
+          </m:sub>
+        </m:sSub>
+      </m:oMath>
+      <w:r>
+        <w:rPr>
+          <w:rFonts w:eastAsiaTheme="minorEastAsia"/>
+        </w:rPr>
+        <w:t xml:space="preserve"> kādā punktā var iegūt, izmantojot enerģijas vienādojumu, pielīdzinot kopējo enerģiju 0.</w:t>
       </w:r>
     </w:p>
     <w:p>
@@ -584,10 +1462,7 @@
         <w:t xml:space="preserve"> we can derive </w:t>
       </w:r>
       <w:r>
-        <w:t>t</w:t>
-      </w:r>
-      <w:r>
-        <w:t xml:space="preserve">he molar specific heat </w:t>
+        <w:t xml:space="preserve">the molar specific heat </w:t>
       </w:r>
       <m:oMath>
         <m:r>
@@ -834,13 +1709,7 @@
             <w:rPr>
               <w:rFonts w:ascii="Cambria Math" w:hAnsi="Cambria Math"/>
             </w:rPr>
-            <m:t>R</m:t>
-          </m:r>
-          <m:r>
-            <w:rPr>
-              <w:rFonts w:ascii="Cambria Math" w:hAnsi="Cambria Math"/>
-            </w:rPr>
-            <m:t>+R</m:t>
+            <m:t>R+R</m:t>
           </m:r>
         </m:oMath>
       </m:oMathPara>
@@ -1226,13 +2095,7 @@
             <w:rPr>
               <w:rFonts w:ascii="Cambria Math" w:hAnsi="Cambria Math"/>
             </w:rPr>
-            <m:t>kT</m:t>
-          </m:r>
-          <m:r>
-            <w:rPr>
-              <w:rFonts w:ascii="Cambria Math" w:hAnsi="Cambria Math"/>
-            </w:rPr>
-            <m:t xml:space="preserve">= </m:t>
+            <m:t xml:space="preserve">kT= </m:t>
           </m:r>
           <m:f>
             <m:fPr>
@@ -1704,7 +2567,6 @@
           <w:bCs w:val="0"/>
           <w:lang w:val="lv-LV"/>
         </w:rPr>
-        <w:lastRenderedPageBreak/>
         <w:t>Ideal gas Law</w:t>
       </w:r>
       <w:r>
@@ -1846,8 +2708,19 @@
           <w:lang w:val="lv-LV"/>
         </w:rPr>
       </w:pPr>
-      <w:r>
-        <w:t xml:space="preserve">Uzdevumi par </w:t>
+      <w:proofErr w:type="spellStart"/>
+      <w:r>
+        <w:rPr>
+          <w:lang w:val="fr-CA"/>
+        </w:rPr>
+        <w:t>Uzdevumi</w:t>
+      </w:r>
+      <w:proofErr w:type="spellEnd"/>
+      <w:r>
+        <w:rPr>
+          <w:lang w:val="fr-CA"/>
+        </w:rPr>
+        <w:t xml:space="preserve"> par </w:t>
       </w:r>
       <w:r>
         <w:rPr>
@@ -2022,6 +2895,7 @@
         <w:rPr>
           <w:lang w:val="lv-LV"/>
         </w:rPr>
+        <w:lastRenderedPageBreak/>
         <w:t>Maiņstrāva</w:t>
       </w:r>
       <w:r>
@@ -2196,7 +3070,31 @@
         <w:rPr>
           <w:rFonts w:eastAsiaTheme="minorEastAsia"/>
         </w:rPr>
-        <w:t>Šādi darot visus slēgumus var aprakstīt izmantojot potenciālus un impedances:</w:t>
+        <w:t>Šādi darot</w:t>
+      </w:r>
+      <w:r>
+        <w:rPr>
+          <w:rFonts w:eastAsiaTheme="minorEastAsia"/>
+        </w:rPr>
+        <w:t>,</w:t>
+      </w:r>
+      <w:r>
+        <w:rPr>
+          <w:rFonts w:eastAsiaTheme="minorEastAsia"/>
+        </w:rPr>
+        <w:t xml:space="preserve"> visus slēgumus var aprakstīt</w:t>
+      </w:r>
+      <w:r>
+        <w:rPr>
+          <w:rFonts w:eastAsiaTheme="minorEastAsia"/>
+        </w:rPr>
+        <w:t>,</w:t>
+      </w:r>
+      <w:r>
+        <w:rPr>
+          <w:rFonts w:eastAsiaTheme="minorEastAsia"/>
+        </w:rPr>
+        <w:t xml:space="preserve"> izmantojot potenciālus un impedances:</w:t>
       </w:r>
     </w:p>
     <w:p>
@@ -2718,14 +3616,7 @@
         <w:rPr>
           <w:rFonts w:eastAsiaTheme="minorEastAsia"/>
         </w:rPr>
-        <w:t xml:space="preserve">Attiecīgi var izmantot šo formu, lai izteiktu meklēto funkciju (pielīdzinātu) un iegūtu sakarības. Tādejādi iegūstot vispārīgo atrisinājumu. Ja atrisinājumi ir vairāki, tad var </w:t>
-      </w:r>
-      <w:r>
-        <w:rPr>
-          <w:rFonts w:eastAsiaTheme="minorEastAsia"/>
-        </w:rPr>
-        <w:lastRenderedPageBreak/>
-        <w:t>tos saskaitīt, lai paplašinātu “brīvības pakāpes” un tad šīs funkcijas koeficientus pielāgot atkarībā no sākuma stāvokļiem, izmantojot informāciju par funkciju un tās atvasinājumiem.</w:t>
+        <w:t>Attiecīgi var izmantot šo formu, lai izteiktu meklēto funkciju (pielīdzinātu) un iegūtu sakarības. Tādejādi iegūstot vispārīgo atrisinājumu. Ja atrisinājumi ir vairāki, tad var tos saskaitīt, lai paplašinātu “brīvības pakāpes” un tad šīs funkcijas koeficientus pielāgot atkarībā no sākuma stāvokļiem, izmantojot informāciju par funkciju un tās atvasinājumiem.</w:t>
       </w:r>
     </w:p>
     <w:sectPr>

--- a/2022/Lukass Kellijs handout.docx
+++ b/2022/Lukass Kellijs handout.docx
@@ -6,14 +6,196 @@
       <w:pPr>
         <w:pStyle w:val="Title"/>
         <w:rPr>
-          <w:lang w:val="nb-NO"/>
-        </w:rPr>
-      </w:pPr>
-      <w:r>
-        <w:rPr>
-          <w:lang w:val="nb-NO"/>
+          <w:lang w:val="en-US"/>
+        </w:rPr>
+      </w:pPr>
+      <w:r>
+        <w:rPr>
+          <w:lang w:val="en-US"/>
         </w:rPr>
         <w:t>Lukass Kellijs handout</w:t>
+      </w:r>
+    </w:p>
+    <w:p>
+      <w:pPr>
+        <w:pStyle w:val="Heading1"/>
+      </w:pPr>
+    </w:p>
+    <w:p>
+      <w:pPr>
+        <w:pStyle w:val="Heading1"/>
+      </w:pPr>
+      <w:r>
+        <w:t>Mechanics</w:t>
+      </w:r>
+    </w:p>
+    <w:p>
+      <w:pPr>
+        <w:rPr>
+          <w:lang w:val="en-GB"/>
+        </w:rPr>
+      </w:pPr>
+    </w:p>
+    <w:p>
+      <w:pPr>
+        <w:rPr>
+          <w:b/>
+          <w:bCs/>
+          <w:lang w:val="en-GB"/>
+        </w:rPr>
+      </w:pPr>
+      <w:r>
+        <w:rPr>
+          <w:b/>
+          <w:bCs/>
+          <w:lang w:val="en-GB"/>
+        </w:rPr>
+        <w:t>Termini:</w:t>
+      </w:r>
+    </w:p>
+    <w:p>
+      <w:pPr>
+        <w:jc w:val="both"/>
+        <w:rPr>
+          <w:lang w:val="en-GB"/>
+        </w:rPr>
+      </w:pPr>
+      <w:r>
+        <w:rPr>
+          <w:noProof/>
+        </w:rPr>
+        <w:drawing>
+          <wp:anchor distT="0" distB="0" distL="114300" distR="114300" simplePos="0" relativeHeight="251658240" behindDoc="0" locked="0" layoutInCell="1" allowOverlap="1" wp14:anchorId="4E70A853" wp14:editId="166EAEE3">
+            <wp:simplePos x="0" y="0"/>
+            <wp:positionH relativeFrom="margin">
+              <wp:posOffset>1686560</wp:posOffset>
+            </wp:positionH>
+            <wp:positionV relativeFrom="page">
+              <wp:posOffset>3169920</wp:posOffset>
+            </wp:positionV>
+            <wp:extent cx="1905000" cy="2032000"/>
+            <wp:effectExtent l="0" t="0" r="0" b="6350"/>
+            <wp:wrapTopAndBottom/>
+            <wp:docPr id="1" name="Picture 1" descr="Diagram, engineering drawing&#10;&#10;Description automatically generated"/>
+            <wp:cNvGraphicFramePr>
+              <a:graphicFrameLocks xmlns:a="http://schemas.openxmlformats.org/drawingml/2006/main" noChangeAspect="1"/>
+            </wp:cNvGraphicFramePr>
+            <a:graphic xmlns:a="http://schemas.openxmlformats.org/drawingml/2006/main">
+              <a:graphicData uri="http://schemas.openxmlformats.org/drawingml/2006/picture">
+                <pic:pic xmlns:pic="http://schemas.openxmlformats.org/drawingml/2006/picture">
+                  <pic:nvPicPr>
+                    <pic:cNvPr id="1" name="Picture 1" descr="Diagram, engineering drawing&#10;&#10;Description automatically generated"/>
+                    <pic:cNvPicPr>
+                      <a:picLocks noChangeAspect="1" noChangeArrowheads="1"/>
+                    </pic:cNvPicPr>
+                  </pic:nvPicPr>
+                  <pic:blipFill>
+                    <a:blip r:embed="rId5">
+                      <a:extLst>
+                        <a:ext uri="{28A0092B-C50C-407E-A947-70E740481C1C}">
+                          <a14:useLocalDpi xmlns:a14="http://schemas.microsoft.com/office/drawing/2010/main" val="0"/>
+                        </a:ext>
+                      </a:extLst>
+                    </a:blip>
+                    <a:srcRect/>
+                    <a:stretch>
+                      <a:fillRect/>
+                    </a:stretch>
+                  </pic:blipFill>
+                  <pic:spPr bwMode="auto">
+                    <a:xfrm>
+                      <a:off x="0" y="0"/>
+                      <a:ext cx="1905000" cy="2032000"/>
+                    </a:xfrm>
+                    <a:prstGeom prst="rect">
+                      <a:avLst/>
+                    </a:prstGeom>
+                    <a:noFill/>
+                    <a:ln>
+                      <a:noFill/>
+                    </a:ln>
+                  </pic:spPr>
+                </pic:pic>
+              </a:graphicData>
+            </a:graphic>
+          </wp:anchor>
+        </w:drawing>
+      </w:r>
+      <w:r>
+        <w:rPr>
+          <w:lang w:val="en-GB"/>
+        </w:rPr>
+        <w:t xml:space="preserve">ICOR - </w:t>
+      </w:r>
+      <w:r>
+        <w:rPr>
+          <w:lang w:val="en-GB"/>
+        </w:rPr>
+        <w:t>instant center of rotation</w:t>
+      </w:r>
+      <w:r>
+        <w:rPr>
+          <w:lang w:val="en-GB"/>
+        </w:rPr>
+        <w:t xml:space="preserve"> - </w:t>
+      </w:r>
+      <w:r>
+        <w:rPr>
+          <w:lang w:val="en-GB"/>
+        </w:rPr>
+        <w:t>the point fixed to a body undergoing planar</w:t>
+      </w:r>
+      <w:r>
+        <w:rPr>
+          <w:lang w:val="en-GB"/>
+        </w:rPr>
+        <w:t xml:space="preserve"> </w:t>
+      </w:r>
+      <w:r>
+        <w:rPr>
+          <w:lang w:val="en-GB"/>
+        </w:rPr>
+        <w:t xml:space="preserve">movement that has </w:t>
+      </w:r>
+      <w:r>
+        <w:rPr>
+          <w:b/>
+          <w:bCs/>
+          <w:lang w:val="en-GB"/>
+        </w:rPr>
+        <w:t>zero velocity</w:t>
+      </w:r>
+      <w:r>
+        <w:rPr>
+          <w:lang w:val="en-GB"/>
+        </w:rPr>
+        <w:t xml:space="preserve"> at a particular instant of time.</w:t>
+      </w:r>
+      <w:r>
+        <w:rPr>
+          <w:lang w:val="en-GB"/>
+        </w:rPr>
+        <w:t xml:space="preserve"> </w:t>
+      </w:r>
+      <w:r>
+        <w:rPr>
+          <w:lang w:val="en-GB"/>
+        </w:rPr>
+        <w:t>At this instant, the velocity vectors of the other points in the body generate a circular field around this point which is identical to what is generated by a pure rotation.</w:t>
+      </w:r>
+    </w:p>
+    <w:p>
+      <w:pPr>
+        <w:jc w:val="both"/>
+        <w:rPr>
+          <w:lang w:val="en-GB"/>
+        </w:rPr>
+      </w:pPr>
+      <w:r>
+        <w:rPr>
+          <w:lang w:val="en-GB"/>
+        </w:rPr>
+        <w:t>This approach can also be very useful in determining frictional forces (i.e. finding symmetric circles upon which, when rotating about the ICOR the frictional forces cancel each other).</w:t>
       </w:r>
     </w:p>
     <w:p>
@@ -620,6 +802,7 @@
             <w:rPr>
               <w:rFonts w:ascii="Cambria Math" w:eastAsiaTheme="minorEastAsia" w:hAnsi="Cambria Math"/>
             </w:rPr>
+            <w:lastRenderedPageBreak/>
             <m:t>m</m:t>
           </m:r>
           <m:sSup>
@@ -731,19 +914,7 @@
             <w:rPr>
               <w:rFonts w:ascii="Cambria Math" w:eastAsiaTheme="minorEastAsia" w:hAnsi="Cambria Math"/>
             </w:rPr>
-            <m:t>=</m:t>
-          </m:r>
-          <m:r>
-            <w:rPr>
-              <w:rFonts w:ascii="Cambria Math" w:eastAsiaTheme="minorEastAsia" w:hAnsi="Cambria Math"/>
-            </w:rPr>
-            <m:t>m</m:t>
-          </m:r>
-          <m:r>
-            <w:rPr>
-              <w:rFonts w:ascii="Cambria Math" w:eastAsiaTheme="minorEastAsia" w:hAnsi="Cambria Math"/>
-            </w:rPr>
-            <m:t>vR</m:t>
+            <m:t>=mvR</m:t>
           </m:r>
           <m:func>
             <m:funcPr>
@@ -2708,19 +2879,11 @@
           <w:lang w:val="lv-LV"/>
         </w:rPr>
       </w:pPr>
-      <w:proofErr w:type="spellStart"/>
       <w:r>
         <w:rPr>
           <w:lang w:val="fr-CA"/>
         </w:rPr>
-        <w:t>Uzdevumi</w:t>
-      </w:r>
-      <w:proofErr w:type="spellEnd"/>
-      <w:r>
-        <w:rPr>
-          <w:lang w:val="fr-CA"/>
-        </w:rPr>
-        <w:t xml:space="preserve"> par </w:t>
+        <w:t xml:space="preserve">Uzdevumi par </w:t>
       </w:r>
       <w:r>
         <w:rPr>
@@ -2895,7 +3058,6 @@
         <w:rPr>
           <w:lang w:val="lv-LV"/>
         </w:rPr>
-        <w:lastRenderedPageBreak/>
         <w:t>Maiņstrāva</w:t>
       </w:r>
       <w:r>
@@ -3442,6 +3604,7 @@
         <w:jc w:val="both"/>
       </w:pPr>
       <w:r>
+        <w:lastRenderedPageBreak/>
         <w:tab/>
       </w:r>
       <m:oMath>
@@ -3829,10 +3992,10 @@
       </w:rPr>
     </w:lvl>
   </w:abstractNum>
-  <w:num w:numId="1">
+  <w:num w:numId="1" w16cid:durableId="1553883158">
     <w:abstractNumId w:val="0"/>
   </w:num>
-  <w:num w:numId="2">
+  <w:num w:numId="2" w16cid:durableId="1095587885">
     <w:abstractNumId w:val="1"/>
   </w:num>
 </w:numbering>

--- a/2022/Lukass Kellijs handout.docx
+++ b/2022/Lukass Kellijs handout.docx
@@ -38,31 +38,31 @@
     </w:p>
     <w:p>
       <w:pPr>
-        <w:rPr>
+        <w:pStyle w:val="Heading1"/>
+        <w:rPr>
+          <w:b w:val="0"/>
+          <w:bCs w:val="0"/>
+        </w:rPr>
+      </w:pPr>
+      <w:r>
+        <w:rPr>
+          <w:rStyle w:val="Heading1Char"/>
           <w:b/>
           <w:bCs/>
-          <w:lang w:val="en-GB"/>
-        </w:rPr>
-      </w:pPr>
-      <w:r>
-        <w:rPr>
-          <w:b/>
-          <w:bCs/>
-          <w:lang w:val="en-GB"/>
-        </w:rPr>
-        <w:t>Termini:</w:t>
-      </w:r>
-    </w:p>
-    <w:p>
-      <w:pPr>
-        <w:jc w:val="both"/>
-        <w:rPr>
-          <w:lang w:val="en-GB"/>
-        </w:rPr>
-      </w:pPr>
-      <w:r>
-        <w:rPr>
-          <w:noProof/>
+        </w:rPr>
+        <w:t>ICOR</w:t>
+      </w:r>
+      <w:r>
+        <w:rPr>
+          <w:b w:val="0"/>
+          <w:bCs w:val="0"/>
+        </w:rPr>
+        <w:t xml:space="preserve"> </w:t>
+      </w:r>
+      <w:r>
+        <w:rPr>
+          <w:b w:val="0"/>
+          <w:bCs w:val="0"/>
         </w:rPr>
         <w:drawing>
           <wp:anchor distT="0" distB="0" distL="114300" distR="114300" simplePos="0" relativeHeight="251658240" behindDoc="0" locked="0" layoutInCell="1" allowOverlap="1" wp14:anchorId="4E70A853" wp14:editId="166EAEE3">
@@ -123,9 +123,24 @@
       </w:r>
       <w:r>
         <w:rPr>
+          <w:b w:val="0"/>
+          <w:bCs w:val="0"/>
+        </w:rPr>
+        <w:t xml:space="preserve"> </w:t>
+      </w:r>
+    </w:p>
+    <w:p>
+      <w:pPr>
+        <w:jc w:val="both"/>
+        <w:rPr>
           <w:lang w:val="en-GB"/>
         </w:rPr>
-        <w:t xml:space="preserve">ICOR - </w:t>
+      </w:pPr>
+      <w:r>
+        <w:rPr>
+          <w:lang w:val="en-GB"/>
+        </w:rPr>
+        <w:t xml:space="preserve">- </w:t>
       </w:r>
       <w:r>
         <w:rPr>
@@ -200,6 +215,498 @@
     </w:p>
     <w:p>
       <w:pPr>
+        <w:jc w:val="both"/>
+        <w:rPr>
+          <w:b/>
+          <w:bCs/>
+          <w:lang w:val="en-GB"/>
+        </w:rPr>
+      </w:pPr>
+      <w:r>
+        <w:rPr>
+          <w:b/>
+          <w:bCs/>
+          <w:lang w:val="en-GB"/>
+        </w:rPr>
+        <w:t>Lagrangian</w:t>
+      </w:r>
+      <w:r>
+        <w:rPr>
+          <w:b/>
+          <w:bCs/>
+          <w:lang w:val="en-GB"/>
+        </w:rPr>
+        <w:t xml:space="preserve"> Formalism – generalised coordinate approach</w:t>
+      </w:r>
+    </w:p>
+    <w:p>
+      <w:pPr>
+        <w:jc w:val="both"/>
+        <w:rPr>
+          <w:lang w:val="en-GB"/>
+        </w:rPr>
+      </w:pPr>
+      <w:r>
+        <w:rPr>
+          <w:lang w:val="en-GB"/>
+        </w:rPr>
+        <w:t xml:space="preserve">Let us call </w:t>
+      </w:r>
+      <m:oMath>
+        <m:r>
+          <w:rPr>
+            <w:rFonts w:ascii="Cambria Math" w:hAnsi="Cambria Math"/>
+            <w:lang w:val="en-GB"/>
+          </w:rPr>
+          <m:t>ξ</m:t>
+        </m:r>
+      </m:oMath>
+      <w:r>
+        <w:rPr>
+          <w:lang w:val="en-GB"/>
+        </w:rPr>
+        <w:t xml:space="preserve"> a generalised coordinate if the entire state of a system can be described by this single number.</w:t>
+      </w:r>
+    </w:p>
+    <w:p>
+      <w:pPr>
+        <w:jc w:val="both"/>
+        <w:rPr>
+          <w:lang w:val="en-GB"/>
+        </w:rPr>
+      </w:pPr>
+      <w:r>
+        <w:rPr>
+          <w:lang w:val="en-GB"/>
+        </w:rPr>
+        <w:t xml:space="preserve">Say we need to </w:t>
+      </w:r>
+      <w:r>
+        <w:rPr>
+          <w:lang w:val="en-GB"/>
+        </w:rPr>
+        <w:t>fi</w:t>
+      </w:r>
+      <w:r>
+        <w:rPr>
+          <w:lang w:val="en-GB"/>
+        </w:rPr>
+        <w:t xml:space="preserve">nd the acceleration </w:t>
+      </w:r>
+      <m:oMath>
+        <m:acc>
+          <m:accPr>
+            <m:chr m:val="̈"/>
+            <m:ctrlPr>
+              <w:rPr>
+                <w:rFonts w:ascii="Cambria Math" w:hAnsi="Cambria Math"/>
+                <w:i/>
+                <w:lang w:val="en-GB"/>
+              </w:rPr>
+            </m:ctrlPr>
+          </m:accPr>
+          <m:e>
+            <m:r>
+              <w:rPr>
+                <w:rFonts w:ascii="Cambria Math" w:hAnsi="Cambria Math"/>
+                <w:lang w:val="en-GB"/>
+              </w:rPr>
+              <m:t>ξ</m:t>
+            </m:r>
+          </m:e>
+        </m:acc>
+      </m:oMath>
+      <w:r>
+        <w:rPr>
+          <w:lang w:val="en-GB"/>
+        </w:rPr>
+        <w:t xml:space="preserve"> of coordinate </w:t>
+      </w:r>
+      <m:oMath>
+        <m:r>
+          <w:rPr>
+            <w:rFonts w:ascii="Cambria Math" w:hAnsi="Cambria Math"/>
+            <w:lang w:val="en-GB"/>
+          </w:rPr>
+          <m:t>ξ</m:t>
+        </m:r>
+      </m:oMath>
+      <w:r>
+        <w:rPr>
+          <w:lang w:val="en-GB"/>
+        </w:rPr>
+        <w:t>. If we</w:t>
+      </w:r>
+      <w:r>
+        <w:rPr>
+          <w:lang w:val="en-GB"/>
+        </w:rPr>
+        <w:t xml:space="preserve"> </w:t>
+      </w:r>
+      <w:r>
+        <w:rPr>
+          <w:lang w:val="en-GB"/>
+        </w:rPr>
+        <w:t xml:space="preserve">can express the potential energy </w:t>
+      </w:r>
+      <m:oMath>
+        <m:r>
+          <m:rPr>
+            <m:sty m:val="p"/>
+          </m:rPr>
+          <w:rPr>
+            <w:rFonts w:ascii="Cambria Math" w:hAnsi="Cambria Math"/>
+            <w:lang w:val="en-GB"/>
+          </w:rPr>
+          <m:t>Π</m:t>
+        </m:r>
+      </m:oMath>
+      <w:r>
+        <w:rPr>
+          <w:lang w:val="en-GB"/>
+        </w:rPr>
+        <w:t xml:space="preserve"> of the system as a function </w:t>
+      </w:r>
+      <m:oMath>
+        <m:r>
+          <m:rPr>
+            <m:sty m:val="p"/>
+          </m:rPr>
+          <w:rPr>
+            <w:rFonts w:ascii="Cambria Math" w:hAnsi="Cambria Math"/>
+            <w:lang w:val="en-GB"/>
+          </w:rPr>
+          <m:t>Π</m:t>
+        </m:r>
+        <m:r>
+          <m:rPr>
+            <m:sty m:val="p"/>
+          </m:rPr>
+          <w:rPr>
+            <w:rFonts w:ascii="Cambria Math" w:hAnsi="Cambria Math"/>
+            <w:lang w:val="en-GB"/>
+          </w:rPr>
+          <m:t>(ξ)</m:t>
+        </m:r>
+      </m:oMath>
+      <w:r>
+        <w:rPr>
+          <w:lang w:val="en-GB"/>
+        </w:rPr>
+        <w:t xml:space="preserve"> of </w:t>
+      </w:r>
+      <m:oMath>
+        <m:r>
+          <w:rPr>
+            <w:rFonts w:ascii="Cambria Math" w:hAnsi="Cambria Math"/>
+            <w:lang w:val="en-GB"/>
+          </w:rPr>
+          <m:t>ξ</m:t>
+        </m:r>
+      </m:oMath>
+      <w:r>
+        <w:rPr>
+          <w:lang w:val="en-GB"/>
+        </w:rPr>
+        <w:t xml:space="preserve"> and the kinetic energy in the form </w:t>
+      </w:r>
+      <m:oMath>
+        <m:r>
+          <w:rPr>
+            <w:rFonts w:ascii="Cambria Math" w:hAnsi="Cambria Math"/>
+            <w:lang w:val="en-GB"/>
+          </w:rPr>
+          <m:t xml:space="preserve">K= </m:t>
+        </m:r>
+        <m:f>
+          <m:fPr>
+            <m:ctrlPr>
+              <w:rPr>
+                <w:rFonts w:ascii="Cambria Math" w:hAnsi="Cambria Math"/>
+                <w:i/>
+                <w:lang w:val="en-GB"/>
+              </w:rPr>
+            </m:ctrlPr>
+          </m:fPr>
+          <m:num>
+            <m:r>
+              <w:rPr>
+                <w:rFonts w:ascii="Cambria Math" w:hAnsi="Cambria Math"/>
+                <w:lang w:val="en-GB"/>
+              </w:rPr>
+              <m:t>M</m:t>
+            </m:r>
+            <m:acc>
+              <m:accPr>
+                <m:chr m:val="̇"/>
+                <m:ctrlPr>
+                  <w:rPr>
+                    <w:rFonts w:ascii="Cambria Math" w:hAnsi="Cambria Math"/>
+                    <w:i/>
+                    <w:lang w:val="en-GB"/>
+                  </w:rPr>
+                </m:ctrlPr>
+              </m:accPr>
+              <m:e>
+                <m:r>
+                  <w:rPr>
+                    <w:rFonts w:ascii="Cambria Math" w:hAnsi="Cambria Math"/>
+                    <w:lang w:val="en-GB"/>
+                  </w:rPr>
+                  <m:t>ξ</m:t>
+                </m:r>
+              </m:e>
+            </m:acc>
+          </m:num>
+          <m:den>
+            <m:r>
+              <w:rPr>
+                <w:rFonts w:ascii="Cambria Math" w:hAnsi="Cambria Math"/>
+                <w:lang w:val="en-GB"/>
+              </w:rPr>
+              <m:t>2</m:t>
+            </m:r>
+          </m:den>
+        </m:f>
+      </m:oMath>
+      <w:r>
+        <w:rPr>
+          <w:lang w:val="en-GB"/>
+        </w:rPr>
+        <w:t xml:space="preserve"> </w:t>
+      </w:r>
+      <w:r>
+        <w:rPr>
+          <w:lang w:val="en-GB"/>
+        </w:rPr>
+        <w:t xml:space="preserve">where </w:t>
+      </w:r>
+      <w:r>
+        <w:rPr>
+          <w:lang w:val="en-GB"/>
+        </w:rPr>
+        <w:t>coe</w:t>
+      </w:r>
+      <w:r>
+        <w:rPr>
+          <w:lang w:val="en-GB"/>
+        </w:rPr>
+        <w:t>ff</w:t>
+      </w:r>
+      <w:r>
+        <w:rPr>
+          <w:lang w:val="en-GB"/>
+        </w:rPr>
+        <w:t>icient</w:t>
+      </w:r>
+      <w:r>
+        <w:rPr>
+          <w:lang w:val="en-GB"/>
+        </w:rPr>
+        <w:t xml:space="preserve"> M is a combination of masses of the bodies</w:t>
+      </w:r>
+      <w:r>
+        <w:rPr>
+          <w:rFonts w:eastAsiaTheme="minorEastAsia"/>
+          <w:lang w:val="en-GB"/>
+        </w:rPr>
+        <w:t xml:space="preserve"> </w:t>
+      </w:r>
+      <w:r>
+        <w:rPr>
+          <w:lang w:val="en-GB"/>
+        </w:rPr>
+        <w:t>(and perhaps of moments of inertia), then</w:t>
+      </w:r>
+    </w:p>
+    <w:p>
+      <w:pPr>
+        <w:jc w:val="both"/>
+        <w:rPr>
+          <w:rFonts w:eastAsiaTheme="minorEastAsia"/>
+          <w:lang w:val="en-GB"/>
+        </w:rPr>
+      </w:pPr>
+      <m:oMathPara>
+        <m:oMath>
+          <m:acc>
+            <m:accPr>
+              <m:chr m:val="̈"/>
+              <m:ctrlPr>
+                <w:rPr>
+                  <w:rFonts w:ascii="Cambria Math" w:eastAsiaTheme="minorEastAsia" w:hAnsi="Cambria Math"/>
+                  <w:i/>
+                  <w:lang w:val="en-GB"/>
+                </w:rPr>
+              </m:ctrlPr>
+            </m:accPr>
+            <m:e>
+              <m:r>
+                <w:rPr>
+                  <w:rFonts w:ascii="Cambria Math" w:eastAsiaTheme="minorEastAsia" w:hAnsi="Cambria Math"/>
+                  <w:lang w:val="en-GB"/>
+                </w:rPr>
+                <m:t>ξ</m:t>
+              </m:r>
+            </m:e>
+          </m:acc>
+          <m:r>
+            <w:rPr>
+              <w:rFonts w:ascii="Cambria Math" w:eastAsiaTheme="minorEastAsia" w:hAnsi="Cambria Math"/>
+              <w:lang w:val="en-GB"/>
+            </w:rPr>
+            <m:t>=-</m:t>
+          </m:r>
+          <m:f>
+            <m:fPr>
+              <m:ctrlPr>
+                <w:rPr>
+                  <w:rFonts w:ascii="Cambria Math" w:eastAsiaTheme="minorEastAsia" w:hAnsi="Cambria Math"/>
+                  <w:i/>
+                  <w:lang w:val="en-GB"/>
+                </w:rPr>
+              </m:ctrlPr>
+            </m:fPr>
+            <m:num>
+              <m:sSup>
+                <m:sSupPr>
+                  <m:ctrlPr>
+                    <w:rPr>
+                      <w:rFonts w:ascii="Cambria Math" w:eastAsiaTheme="minorEastAsia" w:hAnsi="Cambria Math"/>
+                      <w:i/>
+                      <w:lang w:val="en-GB"/>
+                    </w:rPr>
+                  </m:ctrlPr>
+                </m:sSupPr>
+                <m:e>
+                  <m:r>
+                    <m:rPr>
+                      <m:sty m:val="p"/>
+                    </m:rPr>
+                    <w:rPr>
+                      <w:rFonts w:ascii="Cambria Math" w:eastAsiaTheme="minorEastAsia" w:hAnsi="Cambria Math"/>
+                      <w:lang w:val="en-GB"/>
+                    </w:rPr>
+                    <m:t>Π</m:t>
+                  </m:r>
+                </m:e>
+                <m:sup>
+                  <m:r>
+                    <w:rPr>
+                      <w:rFonts w:ascii="Cambria Math" w:eastAsiaTheme="minorEastAsia" w:hAnsi="Cambria Math"/>
+                      <w:lang w:val="en-GB"/>
+                    </w:rPr>
+                    <m:t>'</m:t>
+                  </m:r>
+                </m:sup>
+              </m:sSup>
+            </m:num>
+            <m:den>
+              <m:r>
+                <w:rPr>
+                  <w:rFonts w:ascii="Cambria Math" w:eastAsiaTheme="minorEastAsia" w:hAnsi="Cambria Math"/>
+                  <w:lang w:val="en-GB"/>
+                </w:rPr>
+                <m:t>M</m:t>
+              </m:r>
+            </m:den>
+          </m:f>
+        </m:oMath>
+      </m:oMathPara>
+    </w:p>
+    <w:p>
+      <w:pPr>
+        <w:jc w:val="both"/>
+        <w:rPr>
+          <w:rFonts w:eastAsiaTheme="minorEastAsia"/>
+          <w:lang w:val="en-GB"/>
+        </w:rPr>
+      </w:pPr>
+      <w:r>
+        <w:rPr>
+          <w:rFonts w:eastAsiaTheme="minorEastAsia"/>
+          <w:lang w:val="en-GB"/>
+        </w:rPr>
+        <w:t>This generalised coordinate can be used in many ways along with different other powerful techniques, for example:</w:t>
+      </w:r>
+    </w:p>
+    <w:p>
+      <w:pPr>
+        <w:jc w:val="both"/>
+        <w:rPr>
+          <w:rFonts w:eastAsiaTheme="minorEastAsia"/>
+          <w:lang w:val="en-GB"/>
+        </w:rPr>
+      </w:pPr>
+      <w:r>
+        <w:rPr>
+          <w:rFonts w:eastAsiaTheme="minorEastAsia"/>
+          <w:b/>
+          <w:bCs/>
+          <w:lang w:val="en-GB"/>
+        </w:rPr>
+        <w:t xml:space="preserve">The </w:t>
+      </w:r>
+      <w:r>
+        <w:rPr>
+          <w:rFonts w:eastAsiaTheme="minorEastAsia"/>
+          <w:b/>
+          <w:bCs/>
+          <w:lang w:val="en-GB"/>
+        </w:rPr>
+        <w:t xml:space="preserve">components </w:t>
+      </w:r>
+      <w:r>
+        <w:rPr>
+          <w:rFonts w:eastAsiaTheme="minorEastAsia"/>
+          <w:b/>
+          <w:bCs/>
+          <w:lang w:val="en-GB"/>
+        </w:rPr>
+        <w:t>of a net force</w:t>
+      </w:r>
+      <w:r>
+        <w:rPr>
+          <w:rFonts w:eastAsiaTheme="minorEastAsia"/>
+          <w:b/>
+          <w:bCs/>
+          <w:lang w:val="en-GB"/>
+        </w:rPr>
+        <w:t xml:space="preserve"> </w:t>
+      </w:r>
+      <w:r>
+        <w:rPr>
+          <w:rFonts w:eastAsiaTheme="minorEastAsia"/>
+          <w:lang w:val="en-GB"/>
+        </w:rPr>
+        <w:t xml:space="preserve">can be determined by finding the change of the location of the centre of mass of the system with respect to the generalised coordinate </w:t>
+      </w:r>
+      <m:oMath>
+        <m:r>
+          <w:rPr>
+            <w:rFonts w:ascii="Cambria Math" w:hAnsi="Cambria Math"/>
+            <w:lang w:val="en-GB"/>
+          </w:rPr>
+          <m:t>ξ</m:t>
+        </m:r>
+      </m:oMath>
+      <w:r>
+        <w:rPr>
+          <w:rFonts w:eastAsiaTheme="minorEastAsia"/>
+          <w:lang w:val="en-GB"/>
+        </w:rPr>
+        <w:t>.</w:t>
+      </w:r>
+      <w:r>
+        <w:rPr>
+          <w:rFonts w:eastAsiaTheme="minorEastAsia"/>
+          <w:lang w:val="en-GB"/>
+        </w:rPr>
+        <w:t xml:space="preserve"> By differentiating this via time, we get the acceleration of the centre of mass in each axis in terms of the acceleration of the generalised coordinate, and thus we can determine the components of the net force and hence its magnitude. (See Kalda handout pr 32.)</w:t>
+      </w:r>
+    </w:p>
+    <w:p>
+      <w:pPr>
         <w:pStyle w:val="Heading1"/>
         <w:rPr>
           <w:lang w:val="lv-LV"/>
@@ -209,6 +716,7 @@
         <w:rPr>
           <w:lang w:val="lv-LV"/>
         </w:rPr>
+        <w:lastRenderedPageBreak/>
         <w:t>Orbītas, Keplera likumi</w:t>
       </w:r>
     </w:p>
@@ -802,7 +1310,6 @@
             <w:rPr>
               <w:rFonts w:ascii="Cambria Math" w:eastAsiaTheme="minorEastAsia" w:hAnsi="Cambria Math"/>
             </w:rPr>
-            <w:lastRenderedPageBreak/>
             <m:t>m</m:t>
           </m:r>
           <m:sSup>
@@ -1808,6 +2315,7 @@
         <w:rPr>
           <w:rFonts w:eastAsiaTheme="minorEastAsia"/>
         </w:rPr>
+        <w:lastRenderedPageBreak/>
         <w:t>Also:</w:t>
       </w:r>
     </w:p>
@@ -3604,7 +4112,6 @@
         <w:jc w:val="both"/>
       </w:pPr>
       <w:r>
-        <w:lastRenderedPageBreak/>
         <w:tab/>
       </w:r>
       <m:oMath>
@@ -4428,6 +4935,20 @@
       <w:lang w:val="en-GB"/>
     </w:rPr>
   </w:style>
+  <w:style w:type="paragraph" w:styleId="Heading2">
+    <w:name w:val="heading 2"/>
+    <w:basedOn w:val="Normal"/>
+    <w:next w:val="Normal"/>
+    <w:link w:val="Heading2Char"/>
+    <w:uiPriority w:val="9"/>
+    <w:unhideWhenUsed/>
+    <w:qFormat/>
+    <w:rsid w:val="00D64531"/>
+    <w:pPr>
+      <w:jc w:val="both"/>
+      <w:outlineLvl w:val="1"/>
+    </w:pPr>
+  </w:style>
   <w:style w:type="character" w:default="1" w:styleId="DefaultParagraphFont">
     <w:name w:val="Default Paragraph Font"/>
     <w:uiPriority w:val="1"/>
@@ -4531,6 +5052,34 @@
       <w:ind w:left="720"/>
       <w:contextualSpacing/>
     </w:pPr>
+  </w:style>
+  <w:style w:type="character" w:customStyle="1" w:styleId="Heading2Char">
+    <w:name w:val="Heading 2 Char"/>
+    <w:basedOn w:val="DefaultParagraphFont"/>
+    <w:link w:val="Heading2"/>
+    <w:uiPriority w:val="9"/>
+    <w:rsid w:val="00D64531"/>
+    <w:rPr>
+      <w:rFonts w:ascii="Times New Roman" w:hAnsi="Times New Roman" w:cs="Times New Roman"/>
+      <w:sz w:val="24"/>
+      <w:szCs w:val="24"/>
+      <w:lang w:val="lv-LV"/>
+    </w:rPr>
+  </w:style>
+  <w:style w:type="paragraph" w:styleId="NoSpacing">
+    <w:name w:val="No Spacing"/>
+    <w:uiPriority w:val="1"/>
+    <w:qFormat/>
+    <w:rsid w:val="00D64531"/>
+    <w:pPr>
+      <w:spacing w:after="0" w:line="240" w:lineRule="auto"/>
+    </w:pPr>
+    <w:rPr>
+      <w:rFonts w:ascii="Times New Roman" w:hAnsi="Times New Roman" w:cs="Times New Roman"/>
+      <w:sz w:val="24"/>
+      <w:szCs w:val="24"/>
+      <w:lang w:val="lv-LV"/>
+    </w:rPr>
   </w:style>
 </w:styles>
 </file>

--- a/2022/Lukass Kellijs handout.docx
+++ b/2022/Lukass Kellijs handout.docx
@@ -131,7 +131,21 @@
         <w:rPr>
           <w:lang w:val="en-GB"/>
         </w:rPr>
-        <w:t>instant center of rotation</w:t>
+        <w:t xml:space="preserve">instant </w:t>
+      </w:r>
+      <w:proofErr w:type="spellStart"/>
+      <w:r>
+        <w:rPr>
+          <w:lang w:val="en-GB"/>
+        </w:rPr>
+        <w:t>center</w:t>
+      </w:r>
+      <w:proofErr w:type="spellEnd"/>
+      <w:r>
+        <w:rPr>
+          <w:lang w:val="en-GB"/>
+        </w:rPr>
+        <w:t xml:space="preserve"> of rotation</w:t>
       </w:r>
       <w:r>
         <w:rPr>
@@ -1063,6 +1077,78 @@
           <w:rFonts w:eastAsiaTheme="minorEastAsia"/>
         </w:rPr>
         <w:t xml:space="preserve"> kādā punktā var iegūt, izmantojot enerģijas vienādojumu, pielīdzinot kopējo enerģiju 0.</w:t>
+      </w:r>
+    </w:p>
+    <w:p>
+      <w:pPr>
+        <w:pStyle w:val="Heading1"/>
+        <w:rPr>
+          <w:rFonts w:eastAsiaTheme="minorEastAsia"/>
+        </w:rPr>
+      </w:pPr>
+      <w:r>
+        <w:rPr>
+          <w:rFonts w:eastAsiaTheme="minorEastAsia"/>
+        </w:rPr>
+        <w:t>Electric Circuits:</w:t>
+      </w:r>
+    </w:p>
+    <w:p>
+      <w:pPr>
+        <w:jc w:val="both"/>
+        <w:rPr>
+          <w:rFonts w:eastAsiaTheme="minorEastAsia"/>
+          <w:b/>
+          <w:bCs/>
+        </w:rPr>
+      </w:pPr>
+    </w:p>
+    <w:p>
+      <w:pPr>
+        <w:jc w:val="both"/>
+        <w:rPr>
+          <w:rFonts w:eastAsiaTheme="minorEastAsia"/>
+          <w:b/>
+          <w:bCs/>
+        </w:rPr>
+      </w:pPr>
+      <w:r>
+        <w:rPr>
+          <w:rFonts w:eastAsiaTheme="minorEastAsia"/>
+          <w:b/>
+          <w:bCs/>
+        </w:rPr>
+        <w:t>Termini:</w:t>
+      </w:r>
+    </w:p>
+    <w:p>
+      <w:pPr>
+        <w:jc w:val="both"/>
+        <w:rPr>
+          <w:rFonts w:eastAsiaTheme="minorEastAsia"/>
+        </w:rPr>
+      </w:pPr>
+      <w:r>
+        <w:rPr>
+          <w:rFonts w:eastAsiaTheme="minorEastAsia"/>
+          <w:i/>
+          <w:iCs/>
+        </w:rPr>
+        <w:t>Cur</w:t>
+      </w:r>
+      <w:r>
+        <w:rPr>
+          <w:rFonts w:eastAsiaTheme="minorEastAsia"/>
+          <w:i/>
+          <w:iCs/>
+        </w:rPr>
+        <w:t xml:space="preserve">rent source - </w:t>
+      </w:r>
+      <w:r>
+        <w:rPr>
+          <w:rFonts w:eastAsiaTheme="minorEastAsia"/>
+        </w:rPr>
+        <w:t>a component whose job is to provide a constant amount of current, outputting as much or as little voltage necessary to maintain that constant current.</w:t>
       </w:r>
     </w:p>
     <w:p>
@@ -2879,11 +2965,19 @@
           <w:lang w:val="lv-LV"/>
         </w:rPr>
       </w:pPr>
+      <w:proofErr w:type="spellStart"/>
       <w:r>
         <w:rPr>
           <w:lang w:val="fr-CA"/>
         </w:rPr>
-        <w:t xml:space="preserve">Uzdevumi par </w:t>
+        <w:t>Uzdevumi</w:t>
+      </w:r>
+      <w:proofErr w:type="spellEnd"/>
+      <w:r>
+        <w:rPr>
+          <w:lang w:val="fr-CA"/>
+        </w:rPr>
+        <w:t xml:space="preserve"> par </w:t>
       </w:r>
       <w:r>
         <w:rPr>
@@ -3556,6 +3650,7 @@
         <w:rPr>
           <w:rFonts w:eastAsiaTheme="minorEastAsia"/>
         </w:rPr>
+        <w:lastRenderedPageBreak/>
         <w:t>Atkarībā no prasībām ievietojam sakarībās vērtības, kompleksos skaitļus, izsakām</w:t>
       </w:r>
     </w:p>
@@ -3604,7 +3699,6 @@
         <w:jc w:val="both"/>
       </w:pPr>
       <w:r>
-        <w:lastRenderedPageBreak/>
         <w:tab/>
       </w:r>
       <m:oMath>

--- a/2022/Lukass Kellijs handout.docx
+++ b/2022/Lukass Kellijs handout.docx
@@ -63,6 +63,7 @@
         <w:rPr>
           <w:b w:val="0"/>
           <w:bCs w:val="0"/>
+          <w:noProof/>
         </w:rPr>
         <w:drawing>
           <wp:anchor distT="0" distB="0" distL="114300" distR="114300" simplePos="0" relativeHeight="251658240" behindDoc="0" locked="0" layoutInCell="1" allowOverlap="1" wp14:anchorId="4E70A853" wp14:editId="166EAEE3">
@@ -146,7 +147,21 @@
         <w:rPr>
           <w:lang w:val="en-GB"/>
         </w:rPr>
-        <w:t>instant center of rotation</w:t>
+        <w:t xml:space="preserve">instant </w:t>
+      </w:r>
+      <w:proofErr w:type="spellStart"/>
+      <w:r>
+        <w:rPr>
+          <w:lang w:val="en-GB"/>
+        </w:rPr>
+        <w:t>center</w:t>
+      </w:r>
+      <w:proofErr w:type="spellEnd"/>
+      <w:r>
+        <w:rPr>
+          <w:lang w:val="en-GB"/>
+        </w:rPr>
+        <w:t xml:space="preserve"> of rotation</w:t>
       </w:r>
       <w:r>
         <w:rPr>
@@ -222,6 +237,7 @@
           <w:lang w:val="en-GB"/>
         </w:rPr>
       </w:pPr>
+      <w:proofErr w:type="spellStart"/>
       <w:r>
         <w:rPr>
           <w:b/>
@@ -230,6 +246,7 @@
         </w:rPr>
         <w:t>Lagrangian</w:t>
       </w:r>
+      <w:proofErr w:type="spellEnd"/>
       <w:r>
         <w:rPr>
           <w:b/>
@@ -376,17 +393,7 @@
             <w:rFonts w:ascii="Cambria Math" w:hAnsi="Cambria Math"/>
             <w:lang w:val="en-GB"/>
           </w:rPr>
-          <m:t>Π</m:t>
-        </m:r>
-        <m:r>
-          <m:rPr>
-            <m:sty m:val="p"/>
-          </m:rPr>
-          <w:rPr>
-            <w:rFonts w:ascii="Cambria Math" w:hAnsi="Cambria Math"/>
-            <w:lang w:val="en-GB"/>
-          </w:rPr>
-          <m:t>(ξ)</m:t>
+          <m:t>Π(ξ)</m:t>
         </m:r>
       </m:oMath>
       <w:r>
@@ -408,7 +415,21 @@
         <w:rPr>
           <w:lang w:val="en-GB"/>
         </w:rPr>
-        <w:t xml:space="preserve"> and the kinetic energy in the form </w:t>
+        <w:t xml:space="preserve"> and the kinetic ener</w:t>
+      </w:r>
+      <w:proofErr w:type="spellStart"/>
+      <w:r>
+        <w:rPr>
+          <w:lang w:val="en-GB"/>
+        </w:rPr>
+        <w:t>gy</w:t>
+      </w:r>
+      <w:proofErr w:type="spellEnd"/>
+      <w:r>
+        <w:rPr>
+          <w:lang w:val="en-GB"/>
+        </w:rPr>
+        <w:t xml:space="preserve"> in the form </w:t>
       </w:r>
       <m:oMath>
         <m:r>
@@ -702,7 +723,23 @@
           <w:rFonts w:eastAsiaTheme="minorEastAsia"/>
           <w:lang w:val="en-GB"/>
         </w:rPr>
-        <w:t xml:space="preserve"> By differentiating this via time, we get the acceleration of the centre of mass in each axis in terms of the acceleration of the generalised coordinate, and thus we can determine the components of the net force and hence its magnitude. (See Kalda handout pr 32.)</w:t>
+        <w:t xml:space="preserve"> By differentiating this via time, we get the acceleration of the centre of mass in each axis in terms of the acceleration of the generalised coordinate, and thus we can determine the components of the net force and hence its magnitude. (See </w:t>
+      </w:r>
+      <w:proofErr w:type="spellStart"/>
+      <w:r>
+        <w:rPr>
+          <w:rFonts w:eastAsiaTheme="minorEastAsia"/>
+          <w:lang w:val="en-GB"/>
+        </w:rPr>
+        <w:t>Kalda</w:t>
+      </w:r>
+      <w:proofErr w:type="spellEnd"/>
+      <w:r>
+        <w:rPr>
+          <w:rFonts w:eastAsiaTheme="minorEastAsia"/>
+          <w:lang w:val="en-GB"/>
+        </w:rPr>
+        <w:t xml:space="preserve"> handout pr 32.)</w:t>
       </w:r>
     </w:p>
     <w:p>
@@ -1576,6 +1613,70 @@
       <w:pPr>
         <w:pStyle w:val="Heading1"/>
         <w:rPr>
+          <w:rFonts w:eastAsiaTheme="minorEastAsia"/>
+        </w:rPr>
+      </w:pPr>
+      <w:r>
+        <w:rPr>
+          <w:rFonts w:eastAsiaTheme="minorEastAsia"/>
+        </w:rPr>
+        <w:t>Electric Circuits:</w:t>
+      </w:r>
+    </w:p>
+    <w:p>
+      <w:pPr>
+        <w:jc w:val="both"/>
+        <w:rPr>
+          <w:rFonts w:eastAsiaTheme="minorEastAsia"/>
+          <w:b/>
+          <w:bCs/>
+        </w:rPr>
+      </w:pPr>
+    </w:p>
+    <w:p>
+      <w:pPr>
+        <w:jc w:val="both"/>
+        <w:rPr>
+          <w:rFonts w:eastAsiaTheme="minorEastAsia"/>
+          <w:b/>
+          <w:bCs/>
+        </w:rPr>
+      </w:pPr>
+      <w:r>
+        <w:rPr>
+          <w:rFonts w:eastAsiaTheme="minorEastAsia"/>
+          <w:b/>
+          <w:bCs/>
+        </w:rPr>
+        <w:t>Termini:</w:t>
+      </w:r>
+    </w:p>
+    <w:p>
+      <w:pPr>
+        <w:jc w:val="both"/>
+        <w:rPr>
+          <w:rFonts w:eastAsiaTheme="minorEastAsia"/>
+        </w:rPr>
+      </w:pPr>
+      <w:r>
+        <w:rPr>
+          <w:rFonts w:eastAsiaTheme="minorEastAsia"/>
+          <w:i/>
+          <w:iCs/>
+        </w:rPr>
+        <w:t xml:space="preserve">Current source - </w:t>
+      </w:r>
+      <w:r>
+        <w:rPr>
+          <w:rFonts w:eastAsiaTheme="minorEastAsia"/>
+        </w:rPr>
+        <w:t>a component whose job is to provide a constant amount of current, outputting as much or as little voltage necessary to maintain that constant current.</w:t>
+      </w:r>
+    </w:p>
+    <w:p>
+      <w:pPr>
+        <w:pStyle w:val="Heading1"/>
+        <w:rPr>
           <w:lang w:val="lv-LV"/>
         </w:rPr>
       </w:pPr>
@@ -2131,6 +2232,7 @@
         <w:rPr>
           <w:rFonts w:eastAsiaTheme="minorEastAsia"/>
         </w:rPr>
+        <w:lastRenderedPageBreak/>
         <w:t>And from this</w:t>
       </w:r>
       <w:r>
@@ -2315,7 +2417,6 @@
         <w:rPr>
           <w:rFonts w:eastAsiaTheme="minorEastAsia"/>
         </w:rPr>
-        <w:lastRenderedPageBreak/>
         <w:t>Also:</w:t>
       </w:r>
     </w:p>
@@ -3387,11 +3488,19 @@
           <w:lang w:val="lv-LV"/>
         </w:rPr>
       </w:pPr>
+      <w:proofErr w:type="spellStart"/>
       <w:r>
         <w:rPr>
           <w:lang w:val="fr-CA"/>
         </w:rPr>
-        <w:t xml:space="preserve">Uzdevumi par </w:t>
+        <w:t>Uzdevumi</w:t>
+      </w:r>
+      <w:proofErr w:type="spellEnd"/>
+      <w:r>
+        <w:rPr>
+          <w:lang w:val="fr-CA"/>
+        </w:rPr>
+        <w:t xml:space="preserve"> par </w:t>
       </w:r>
       <w:r>
         <w:rPr>
@@ -3451,6 +3560,7 @@
             <w:rPr>
               <w:rFonts w:ascii="Cambria Math" w:hAnsi="Cambria Math"/>
             </w:rPr>
+            <w:lastRenderedPageBreak/>
             <m:t>η=</m:t>
           </m:r>
           <m:f>

--- a/2022/Lukass Kellijs handout.docx
+++ b/2022/Lukass Kellijs handout.docx
@@ -415,21 +415,7 @@
         <w:rPr>
           <w:lang w:val="en-GB"/>
         </w:rPr>
-        <w:t xml:space="preserve"> and the kinetic ener</w:t>
-      </w:r>
-      <w:proofErr w:type="spellStart"/>
-      <w:r>
-        <w:rPr>
-          <w:lang w:val="en-GB"/>
-        </w:rPr>
-        <w:t>gy</w:t>
-      </w:r>
-      <w:proofErr w:type="spellEnd"/>
-      <w:r>
-        <w:rPr>
-          <w:lang w:val="en-GB"/>
-        </w:rPr>
-        <w:t xml:space="preserve"> in the form </w:t>
+        <w:t xml:space="preserve"> and the kinetic energy in the form </w:t>
       </w:r>
       <m:oMath>
         <m:r>
@@ -757,6 +743,7 @@
         <w:t>Orbītas, Keplera likumi</w:t>
       </w:r>
     </w:p>
+    <w:p/>
     <w:p>
       <w:pPr>
         <w:jc w:val="both"/>
@@ -1502,6 +1489,73 @@
       </w:pPr>
       <w:r>
         <w:rPr>
+          <w:noProof/>
+        </w:rPr>
+        <w:drawing>
+          <wp:anchor distT="0" distB="0" distL="114300" distR="114300" simplePos="0" relativeHeight="251659264" behindDoc="0" locked="0" layoutInCell="1" allowOverlap="1" wp14:anchorId="6C5395DB" wp14:editId="592865C4">
+            <wp:simplePos x="0" y="0"/>
+            <wp:positionH relativeFrom="margin">
+              <wp:align>center</wp:align>
+            </wp:positionH>
+            <wp:positionV relativeFrom="paragraph">
+              <wp:posOffset>709295</wp:posOffset>
+            </wp:positionV>
+            <wp:extent cx="2468880" cy="1653540"/>
+            <wp:effectExtent l="0" t="0" r="7620" b="3810"/>
+            <wp:wrapTopAndBottom/>
+            <wp:docPr id="3" name="Picture 3" descr="Hohmann transfer orbit | by Content for Pragyan | The Pragyan Blog | Medium"/>
+            <wp:cNvGraphicFramePr>
+              <a:graphicFrameLocks xmlns:a="http://schemas.openxmlformats.org/drawingml/2006/main" noChangeAspect="1"/>
+            </wp:cNvGraphicFramePr>
+            <a:graphic xmlns:a="http://schemas.openxmlformats.org/drawingml/2006/main">
+              <a:graphicData uri="http://schemas.openxmlformats.org/drawingml/2006/picture">
+                <pic:pic xmlns:pic="http://schemas.openxmlformats.org/drawingml/2006/picture">
+                  <pic:nvPicPr>
+                    <pic:cNvPr id="0" name="Picture 6" descr="Hohmann transfer orbit | by Content for Pragyan | The Pragyan Blog | Medium"/>
+                    <pic:cNvPicPr>
+                      <a:picLocks noChangeAspect="1" noChangeArrowheads="1"/>
+                    </pic:cNvPicPr>
+                  </pic:nvPicPr>
+                  <pic:blipFill>
+                    <a:blip r:embed="rId6">
+                      <a:extLst>
+                        <a:ext uri="{28A0092B-C50C-407E-A947-70E740481C1C}">
+                          <a14:useLocalDpi xmlns:a14="http://schemas.microsoft.com/office/drawing/2010/main" val="0"/>
+                        </a:ext>
+                      </a:extLst>
+                    </a:blip>
+                    <a:srcRect/>
+                    <a:stretch>
+                      <a:fillRect/>
+                    </a:stretch>
+                  </pic:blipFill>
+                  <pic:spPr bwMode="auto">
+                    <a:xfrm>
+                      <a:off x="0" y="0"/>
+                      <a:ext cx="2468880" cy="1653540"/>
+                    </a:xfrm>
+                    <a:prstGeom prst="rect">
+                      <a:avLst/>
+                    </a:prstGeom>
+                    <a:noFill/>
+                    <a:ln>
+                      <a:noFill/>
+                    </a:ln>
+                  </pic:spPr>
+                </pic:pic>
+              </a:graphicData>
+            </a:graphic>
+            <wp14:sizeRelH relativeFrom="margin">
+              <wp14:pctWidth>0</wp14:pctWidth>
+            </wp14:sizeRelH>
+            <wp14:sizeRelV relativeFrom="margin">
+              <wp14:pctHeight>0</wp14:pctHeight>
+            </wp14:sizeRelV>
+          </wp:anchor>
+        </w:drawing>
+      </w:r>
+      <w:r>
+        <w:rPr>
           <w:rFonts w:eastAsiaTheme="minorEastAsia"/>
         </w:rPr>
         <w:t xml:space="preserve">Varam secināt, ka </w:t>
@@ -1608,6 +1662,700 @@
         </w:rPr>
         <w:t xml:space="preserve"> kādā punktā var iegūt, izmantojot enerģijas vienādojumu, pielīdzinot kopējo enerģiju 0.</w:t>
       </w:r>
+    </w:p>
+    <w:p>
+      <w:pPr>
+        <w:jc w:val="both"/>
+        <w:rPr>
+          <w:rFonts w:eastAsiaTheme="minorEastAsia"/>
+          <w:b/>
+          <w:bCs/>
+        </w:rPr>
+      </w:pPr>
+      <w:r>
+        <w:rPr>
+          <w:rFonts w:eastAsiaTheme="minorEastAsia"/>
+          <w:b/>
+          <w:bCs/>
+        </w:rPr>
+        <w:t>Orbītu maiņas:</w:t>
+      </w:r>
+    </w:p>
+    <w:p>
+      <w:pPr>
+        <w:jc w:val="both"/>
+        <w:rPr>
+          <w:rFonts w:eastAsiaTheme="minorEastAsia"/>
+        </w:rPr>
+      </w:pPr>
+      <w:r>
+        <w:rPr>
+          <w:rFonts w:eastAsiaTheme="minorEastAsia"/>
+        </w:rPr>
+        <w:t>Visbiežāk sastopamās orbītu maiņas redzamas iepriekšējā attēlā. Lai atrastu ātrumu kādu jāpiešķir objektam, lai tas mainītu orbītu ja</w:t>
+      </w:r>
+      <w:r>
+        <w:rPr>
+          <w:rFonts w:eastAsiaTheme="minorEastAsia"/>
+        </w:rPr>
+        <w:t xml:space="preserve"> šis objekts</w:t>
+      </w:r>
+      <w:r>
+        <w:rPr>
+          <w:rFonts w:eastAsiaTheme="minorEastAsia"/>
+        </w:rPr>
+        <w:t xml:space="preserve"> </w:t>
+      </w:r>
+      <w:r>
+        <w:rPr>
+          <w:rFonts w:eastAsiaTheme="minorEastAsia"/>
+        </w:rPr>
+        <w:t>atrodas uz Zemes:</w:t>
+      </w:r>
+    </w:p>
+    <w:p>
+      <w:pPr>
+        <w:pStyle w:val="ListParagraph"/>
+        <w:numPr>
+          <w:ilvl w:val="0"/>
+          <w:numId w:val="3"/>
+        </w:numPr>
+        <w:jc w:val="both"/>
+        <w:rPr>
+          <w:rFonts w:eastAsiaTheme="minorEastAsia"/>
+        </w:rPr>
+      </w:pPr>
+      <w:r>
+        <w:rPr>
+          <w:rFonts w:eastAsiaTheme="minorEastAsia"/>
+        </w:rPr>
+        <w:t>Aprēķini (pēc enerģijas saglabāšanās orbītas laikā un</w:t>
+      </w:r>
+      <w:r>
+        <w:rPr>
+          <w:rFonts w:eastAsiaTheme="minorEastAsia"/>
+        </w:rPr>
+        <w:t>,</w:t>
+      </w:r>
+      <w:r>
+        <w:rPr>
+          <w:rFonts w:eastAsiaTheme="minorEastAsia"/>
+        </w:rPr>
+        <w:t xml:space="preserve"> zinot orbītas paramterus, kā piemēram lielās pusass garumu - a) kādu ātrumu nepieciešam</w:t>
+      </w:r>
+      <w:r>
+        <w:rPr>
+          <w:rFonts w:eastAsiaTheme="minorEastAsia"/>
+        </w:rPr>
+        <w:t>s iegūt, lai pārvietotos attiecīgajā orbītā</w:t>
+      </w:r>
+    </w:p>
+    <w:p>
+      <w:pPr>
+        <w:pStyle w:val="ListParagraph"/>
+        <w:numPr>
+          <w:ilvl w:val="0"/>
+          <w:numId w:val="3"/>
+        </w:numPr>
+        <w:jc w:val="both"/>
+        <w:rPr>
+          <w:rFonts w:eastAsiaTheme="minorEastAsia"/>
+        </w:rPr>
+      </w:pPr>
+      <w:r>
+        <w:rPr>
+          <w:rFonts w:eastAsiaTheme="minorEastAsia"/>
+        </w:rPr>
+        <w:t>Aprēķini kāds šis ātrums ir attiecībā pret Zemes ātrumu.</w:t>
+      </w:r>
+    </w:p>
+    <w:p>
+      <w:pPr>
+        <w:pStyle w:val="ListParagraph"/>
+        <w:numPr>
+          <w:ilvl w:val="0"/>
+          <w:numId w:val="3"/>
+        </w:numPr>
+        <w:jc w:val="both"/>
+        <w:rPr>
+          <w:rFonts w:eastAsiaTheme="minorEastAsia"/>
+          <w:b/>
+          <w:bCs/>
+        </w:rPr>
+      </w:pPr>
+      <w:r>
+        <w:rPr>
+          <w:rFonts w:eastAsiaTheme="minorEastAsia"/>
+        </w:rPr>
+        <w:t>Aprēķini</w:t>
+      </w:r>
+      <w:r>
+        <w:rPr>
+          <w:rFonts w:eastAsiaTheme="minorEastAsia"/>
+        </w:rPr>
+        <w:t xml:space="preserve"> (pēc enerģijas) </w:t>
+      </w:r>
+      <w:r>
+        <w:rPr>
+          <w:rFonts w:eastAsiaTheme="minorEastAsia"/>
+        </w:rPr>
+        <w:t xml:space="preserve">kāds ātrums jāpiešķir objektam, lai sasniegtu šo ātrumu </w:t>
+      </w:r>
+      <w:r>
+        <w:rPr>
+          <w:rFonts w:eastAsiaTheme="minorEastAsia"/>
+          <w:b/>
+          <w:bCs/>
+        </w:rPr>
+        <w:t>un pārvarētu Zemes gravitācijas ietekmi</w:t>
+      </w:r>
+      <w:r>
+        <w:rPr>
+          <w:rFonts w:eastAsiaTheme="minorEastAsia"/>
+        </w:rPr>
+        <w:t>.</w:t>
+      </w:r>
+    </w:p>
+    <w:p>
+      <w:pPr>
+        <w:jc w:val="both"/>
+        <w:rPr>
+          <w:rFonts w:eastAsiaTheme="minorEastAsia"/>
+          <w:b/>
+          <w:bCs/>
+        </w:rPr>
+      </w:pPr>
+    </w:p>
+    <w:p>
+      <w:pPr>
+        <w:jc w:val="both"/>
+        <w:rPr>
+          <w:rFonts w:eastAsiaTheme="minorEastAsia"/>
+        </w:rPr>
+      </w:pPr>
+      <m:oMathPara>
+        <m:oMath>
+          <m:f>
+            <m:fPr>
+              <m:ctrlPr>
+                <w:rPr>
+                  <w:rFonts w:ascii="Cambria Math" w:eastAsiaTheme="minorEastAsia" w:hAnsi="Cambria Math"/>
+                  <w:i/>
+                </w:rPr>
+              </m:ctrlPr>
+            </m:fPr>
+            <m:num>
+              <m:r>
+                <w:rPr>
+                  <w:rFonts w:ascii="Cambria Math" w:eastAsiaTheme="minorEastAsia" w:hAnsi="Cambria Math"/>
+                </w:rPr>
+                <m:t>1</m:t>
+              </m:r>
+            </m:num>
+            <m:den>
+              <m:r>
+                <w:rPr>
+                  <w:rFonts w:ascii="Cambria Math" w:eastAsiaTheme="minorEastAsia" w:hAnsi="Cambria Math"/>
+                </w:rPr>
+                <m:t>2</m:t>
+              </m:r>
+            </m:den>
+          </m:f>
+          <m:r>
+            <w:rPr>
+              <w:rFonts w:ascii="Cambria Math" w:eastAsiaTheme="minorEastAsia" w:hAnsi="Cambria Math"/>
+            </w:rPr>
+            <m:t>m</m:t>
+          </m:r>
+          <m:sSub>
+            <m:sSubPr>
+              <m:ctrlPr>
+                <w:rPr>
+                  <w:rFonts w:ascii="Cambria Math" w:eastAsiaTheme="minorEastAsia" w:hAnsi="Cambria Math"/>
+                  <w:i/>
+                </w:rPr>
+              </m:ctrlPr>
+            </m:sSubPr>
+            <m:e>
+              <m:sSup>
+                <m:sSupPr>
+                  <m:ctrlPr>
+                    <w:rPr>
+                      <w:rFonts w:ascii="Cambria Math" w:eastAsiaTheme="minorEastAsia" w:hAnsi="Cambria Math"/>
+                      <w:i/>
+                    </w:rPr>
+                  </m:ctrlPr>
+                </m:sSupPr>
+                <m:e>
+                  <m:r>
+                    <w:rPr>
+                      <w:rFonts w:ascii="Cambria Math" w:eastAsiaTheme="minorEastAsia" w:hAnsi="Cambria Math"/>
+                    </w:rPr>
+                    <m:t>v</m:t>
+                  </m:r>
+                </m:e>
+                <m:sup>
+                  <m:r>
+                    <w:rPr>
+                      <w:rFonts w:ascii="Cambria Math" w:eastAsiaTheme="minorEastAsia" w:hAnsi="Cambria Math"/>
+                    </w:rPr>
+                    <m:t>2</m:t>
+                  </m:r>
+                </m:sup>
+              </m:sSup>
+            </m:e>
+            <m:sub>
+              <m:r>
+                <w:rPr>
+                  <w:rFonts w:ascii="Cambria Math" w:eastAsiaTheme="minorEastAsia" w:hAnsi="Cambria Math"/>
+                </w:rPr>
+                <m:t>nep.</m:t>
+              </m:r>
+            </m:sub>
+          </m:sSub>
+          <m:r>
+            <w:rPr>
+              <w:rFonts w:ascii="Cambria Math" w:eastAsiaTheme="minorEastAsia" w:hAnsi="Cambria Math"/>
+            </w:rPr>
+            <m:t>=</m:t>
+          </m:r>
+          <m:f>
+            <m:fPr>
+              <m:ctrlPr>
+                <w:rPr>
+                  <w:rFonts w:ascii="Cambria Math" w:eastAsiaTheme="minorEastAsia" w:hAnsi="Cambria Math"/>
+                  <w:i/>
+                </w:rPr>
+              </m:ctrlPr>
+            </m:fPr>
+            <m:num>
+              <m:r>
+                <w:rPr>
+                  <w:rFonts w:ascii="Cambria Math" w:eastAsiaTheme="minorEastAsia" w:hAnsi="Cambria Math"/>
+                </w:rPr>
+                <m:t>1</m:t>
+              </m:r>
+            </m:num>
+            <m:den>
+              <m:r>
+                <w:rPr>
+                  <w:rFonts w:ascii="Cambria Math" w:eastAsiaTheme="minorEastAsia" w:hAnsi="Cambria Math"/>
+                </w:rPr>
+                <m:t>2</m:t>
+              </m:r>
+            </m:den>
+          </m:f>
+          <m:r>
+            <w:rPr>
+              <w:rFonts w:ascii="Cambria Math" w:eastAsiaTheme="minorEastAsia" w:hAnsi="Cambria Math"/>
+            </w:rPr>
+            <m:t>m</m:t>
+          </m:r>
+          <m:sSub>
+            <m:sSubPr>
+              <m:ctrlPr>
+                <w:rPr>
+                  <w:rFonts w:ascii="Cambria Math" w:eastAsiaTheme="minorEastAsia" w:hAnsi="Cambria Math"/>
+                  <w:i/>
+                </w:rPr>
+              </m:ctrlPr>
+            </m:sSubPr>
+            <m:e>
+              <m:sSup>
+                <m:sSupPr>
+                  <m:ctrlPr>
+                    <w:rPr>
+                      <w:rFonts w:ascii="Cambria Math" w:eastAsiaTheme="minorEastAsia" w:hAnsi="Cambria Math"/>
+                      <w:i/>
+                    </w:rPr>
+                  </m:ctrlPr>
+                </m:sSupPr>
+                <m:e>
+                  <m:r>
+                    <w:rPr>
+                      <w:rFonts w:ascii="Cambria Math" w:eastAsiaTheme="minorEastAsia" w:hAnsi="Cambria Math"/>
+                    </w:rPr>
+                    <m:t>v</m:t>
+                  </m:r>
+                </m:e>
+                <m:sup>
+                  <m:r>
+                    <w:rPr>
+                      <w:rFonts w:ascii="Cambria Math" w:eastAsiaTheme="minorEastAsia" w:hAnsi="Cambria Math"/>
+                    </w:rPr>
+                    <m:t>2</m:t>
+                  </m:r>
+                </m:sup>
+              </m:sSup>
+            </m:e>
+            <m:sub>
+              <m:r>
+                <w:rPr>
+                  <w:rFonts w:ascii="Cambria Math" w:eastAsiaTheme="minorEastAsia" w:hAnsi="Cambria Math"/>
+                </w:rPr>
+                <m:t>rel.</m:t>
+              </m:r>
+            </m:sub>
+          </m:sSub>
+          <m:r>
+            <w:rPr>
+              <w:rFonts w:ascii="Cambria Math" w:eastAsiaTheme="minorEastAsia" w:hAnsi="Cambria Math"/>
+            </w:rPr>
+            <m:t>+</m:t>
+          </m:r>
+          <m:f>
+            <m:fPr>
+              <m:ctrlPr>
+                <w:rPr>
+                  <w:rFonts w:ascii="Cambria Math" w:eastAsiaTheme="minorEastAsia" w:hAnsi="Cambria Math"/>
+                  <w:i/>
+                </w:rPr>
+              </m:ctrlPr>
+            </m:fPr>
+            <m:num>
+              <m:r>
+                <w:rPr>
+                  <w:rFonts w:ascii="Cambria Math" w:eastAsiaTheme="minorEastAsia" w:hAnsi="Cambria Math"/>
+                </w:rPr>
+                <m:t>m</m:t>
+              </m:r>
+              <m:sSub>
+                <m:sSubPr>
+                  <m:ctrlPr>
+                    <w:rPr>
+                      <w:rFonts w:ascii="Cambria Math" w:eastAsiaTheme="minorEastAsia" w:hAnsi="Cambria Math"/>
+                      <w:i/>
+                    </w:rPr>
+                  </m:ctrlPr>
+                </m:sSubPr>
+                <m:e>
+                  <m:r>
+                    <w:rPr>
+                      <w:rFonts w:ascii="Cambria Math" w:eastAsiaTheme="minorEastAsia" w:hAnsi="Cambria Math"/>
+                    </w:rPr>
+                    <m:t>M</m:t>
+                  </m:r>
+                </m:e>
+                <m:sub>
+                  <m:r>
+                    <w:rPr>
+                      <w:rFonts w:ascii="Cambria Math" w:eastAsiaTheme="minorEastAsia" w:hAnsi="Cambria Math"/>
+                    </w:rPr>
+                    <m:t>Planēta</m:t>
+                  </m:r>
+                </m:sub>
+              </m:sSub>
+              <m:r>
+                <w:rPr>
+                  <w:rFonts w:ascii="Cambria Math" w:eastAsiaTheme="minorEastAsia" w:hAnsi="Cambria Math"/>
+                </w:rPr>
+                <m:t>G</m:t>
+              </m:r>
+            </m:num>
+            <m:den>
+              <m:sSub>
+                <m:sSubPr>
+                  <m:ctrlPr>
+                    <w:rPr>
+                      <w:rFonts w:ascii="Cambria Math" w:eastAsiaTheme="minorEastAsia" w:hAnsi="Cambria Math"/>
+                      <w:i/>
+                    </w:rPr>
+                  </m:ctrlPr>
+                </m:sSubPr>
+                <m:e>
+                  <m:r>
+                    <w:rPr>
+                      <w:rFonts w:ascii="Cambria Math" w:eastAsiaTheme="minorEastAsia" w:hAnsi="Cambria Math"/>
+                    </w:rPr>
+                    <m:t>R</m:t>
+                  </m:r>
+                </m:e>
+                <m:sub>
+                  <m:r>
+                    <w:rPr>
+                      <w:rFonts w:ascii="Cambria Math" w:eastAsiaTheme="minorEastAsia" w:hAnsi="Cambria Math"/>
+                    </w:rPr>
+                    <m:t>planēta</m:t>
+                  </m:r>
+                </m:sub>
+              </m:sSub>
+            </m:den>
+          </m:f>
+        </m:oMath>
+      </m:oMathPara>
+    </w:p>
+    <w:p>
+      <w:pPr>
+        <w:jc w:val="both"/>
+        <w:rPr>
+          <w:rFonts w:eastAsiaTheme="minorEastAsia"/>
+          <w:iCs/>
+        </w:rPr>
+      </w:pPr>
+      <m:oMathPara>
+        <m:oMath>
+          <m:sSub>
+            <m:sSubPr>
+              <m:ctrlPr>
+                <w:rPr>
+                  <w:rFonts w:ascii="Cambria Math" w:eastAsiaTheme="minorEastAsia" w:hAnsi="Cambria Math"/>
+                  <w:i/>
+                </w:rPr>
+              </m:ctrlPr>
+            </m:sSubPr>
+            <m:e>
+              <m:r>
+                <w:rPr>
+                  <w:rFonts w:ascii="Cambria Math" w:eastAsiaTheme="minorEastAsia" w:hAnsi="Cambria Math"/>
+                </w:rPr>
+                <m:t>v</m:t>
+              </m:r>
+            </m:e>
+            <m:sub>
+              <m:r>
+                <w:rPr>
+                  <w:rFonts w:ascii="Cambria Math" w:eastAsiaTheme="minorEastAsia" w:hAnsi="Cambria Math"/>
+                </w:rPr>
+                <m:t>nep.</m:t>
+              </m:r>
+            </m:sub>
+          </m:sSub>
+          <m:r>
+            <w:rPr>
+              <w:rFonts w:ascii="Cambria Math" w:eastAsiaTheme="minorEastAsia" w:hAnsi="Cambria Math"/>
+            </w:rPr>
+            <m:t>=</m:t>
+          </m:r>
+          <m:rad>
+            <m:radPr>
+              <m:degHide m:val="1"/>
+              <m:ctrlPr>
+                <w:rPr>
+                  <w:rFonts w:ascii="Cambria Math" w:eastAsiaTheme="minorEastAsia" w:hAnsi="Cambria Math"/>
+                  <w:i/>
+                </w:rPr>
+              </m:ctrlPr>
+            </m:radPr>
+            <m:deg/>
+            <m:e>
+              <m:sSub>
+                <m:sSubPr>
+                  <m:ctrlPr>
+                    <w:rPr>
+                      <w:rFonts w:ascii="Cambria Math" w:eastAsiaTheme="minorEastAsia" w:hAnsi="Cambria Math"/>
+                      <w:i/>
+                    </w:rPr>
+                  </m:ctrlPr>
+                </m:sSubPr>
+                <m:e>
+                  <m:sSup>
+                    <m:sSupPr>
+                      <m:ctrlPr>
+                        <w:rPr>
+                          <w:rFonts w:ascii="Cambria Math" w:eastAsiaTheme="minorEastAsia" w:hAnsi="Cambria Math"/>
+                          <w:i/>
+                        </w:rPr>
+                      </m:ctrlPr>
+                    </m:sSupPr>
+                    <m:e>
+                      <m:r>
+                        <w:rPr>
+                          <w:rFonts w:ascii="Cambria Math" w:eastAsiaTheme="minorEastAsia" w:hAnsi="Cambria Math"/>
+                        </w:rPr>
+                        <m:t>v</m:t>
+                      </m:r>
+                    </m:e>
+                    <m:sup>
+                      <m:r>
+                        <w:rPr>
+                          <w:rFonts w:ascii="Cambria Math" w:eastAsiaTheme="minorEastAsia" w:hAnsi="Cambria Math"/>
+                        </w:rPr>
+                        <m:t>2</m:t>
+                      </m:r>
+                    </m:sup>
+                  </m:sSup>
+                </m:e>
+                <m:sub>
+                  <m:r>
+                    <w:rPr>
+                      <w:rFonts w:ascii="Cambria Math" w:eastAsiaTheme="minorEastAsia" w:hAnsi="Cambria Math"/>
+                    </w:rPr>
+                    <m:t>rel.</m:t>
+                  </m:r>
+                </m:sub>
+              </m:sSub>
+              <m:r>
+                <w:rPr>
+                  <w:rFonts w:ascii="Cambria Math" w:eastAsiaTheme="minorEastAsia" w:hAnsi="Cambria Math"/>
+                </w:rPr>
+                <m:t>+</m:t>
+              </m:r>
+              <m:f>
+                <m:fPr>
+                  <m:ctrlPr>
+                    <w:rPr>
+                      <w:rFonts w:ascii="Cambria Math" w:eastAsiaTheme="minorEastAsia" w:hAnsi="Cambria Math"/>
+                      <w:i/>
+                    </w:rPr>
+                  </m:ctrlPr>
+                </m:fPr>
+                <m:num>
+                  <m:r>
+                    <w:rPr>
+                      <w:rFonts w:ascii="Cambria Math" w:eastAsiaTheme="minorEastAsia" w:hAnsi="Cambria Math"/>
+                    </w:rPr>
+                    <m:t>2</m:t>
+                  </m:r>
+                  <m:sSub>
+                    <m:sSubPr>
+                      <m:ctrlPr>
+                        <w:rPr>
+                          <w:rFonts w:ascii="Cambria Math" w:eastAsiaTheme="minorEastAsia" w:hAnsi="Cambria Math"/>
+                          <w:i/>
+                        </w:rPr>
+                      </m:ctrlPr>
+                    </m:sSubPr>
+                    <m:e>
+                      <m:r>
+                        <w:rPr>
+                          <w:rFonts w:ascii="Cambria Math" w:eastAsiaTheme="minorEastAsia" w:hAnsi="Cambria Math"/>
+                        </w:rPr>
+                        <m:t>M</m:t>
+                      </m:r>
+                    </m:e>
+                    <m:sub>
+                      <m:r>
+                        <w:rPr>
+                          <w:rFonts w:ascii="Cambria Math" w:eastAsiaTheme="minorEastAsia" w:hAnsi="Cambria Math"/>
+                        </w:rPr>
+                        <m:t>Planēta</m:t>
+                      </m:r>
+                    </m:sub>
+                  </m:sSub>
+                  <m:r>
+                    <w:rPr>
+                      <w:rFonts w:ascii="Cambria Math" w:eastAsiaTheme="minorEastAsia" w:hAnsi="Cambria Math"/>
+                    </w:rPr>
+                    <m:t>G</m:t>
+                  </m:r>
+                </m:num>
+                <m:den>
+                  <m:sSub>
+                    <m:sSubPr>
+                      <m:ctrlPr>
+                        <w:rPr>
+                          <w:rFonts w:ascii="Cambria Math" w:eastAsiaTheme="minorEastAsia" w:hAnsi="Cambria Math"/>
+                          <w:i/>
+                        </w:rPr>
+                      </m:ctrlPr>
+                    </m:sSubPr>
+                    <m:e>
+                      <m:r>
+                        <w:rPr>
+                          <w:rFonts w:ascii="Cambria Math" w:eastAsiaTheme="minorEastAsia" w:hAnsi="Cambria Math"/>
+                        </w:rPr>
+                        <m:t>R</m:t>
+                      </m:r>
+                    </m:e>
+                    <m:sub>
+                      <m:r>
+                        <w:rPr>
+                          <w:rFonts w:ascii="Cambria Math" w:eastAsiaTheme="minorEastAsia" w:hAnsi="Cambria Math"/>
+                        </w:rPr>
+                        <m:t>planēta</m:t>
+                      </m:r>
+                    </m:sub>
+                  </m:sSub>
+                </m:den>
+              </m:f>
+            </m:e>
+          </m:rad>
+        </m:oMath>
+      </m:oMathPara>
+    </w:p>
+    <w:p>
+      <w:pPr>
+        <w:jc w:val="both"/>
+        <w:rPr>
+          <w:rFonts w:eastAsiaTheme="minorEastAsia"/>
+          <w:b/>
+          <w:bCs/>
+        </w:rPr>
+      </w:pPr>
+    </w:p>
+    <w:p>
+      <w:pPr>
+        <w:jc w:val="both"/>
+        <w:rPr>
+          <w:rFonts w:eastAsiaTheme="minorEastAsia"/>
+          <w:b/>
+          <w:bCs/>
+        </w:rPr>
+      </w:pPr>
+      <w:r>
+        <w:rPr>
+          <w:rFonts w:eastAsiaTheme="minorEastAsia"/>
+          <w:b/>
+          <w:bCs/>
+        </w:rPr>
+        <w:t>NB</w:t>
+      </w:r>
+      <w:r>
+        <w:rPr>
+          <w:rFonts w:eastAsiaTheme="minorEastAsia"/>
+          <w:b/>
+          <w:bCs/>
+        </w:rPr>
+        <w:t xml:space="preserve"> </w:t>
+      </w:r>
+      <w:r>
+        <w:rPr>
+          <w:rFonts w:eastAsiaTheme="minorEastAsia"/>
+        </w:rPr>
+        <w:t xml:space="preserve">Ļoti </w:t>
+      </w:r>
+      <w:r>
+        <w:rPr>
+          <w:rFonts w:eastAsiaTheme="minorEastAsia"/>
+        </w:rPr>
+        <w:t xml:space="preserve">bieži pieļauta kļūda šādos uzdevumos ir lielās pusass definīcijas sajaukšana – tā ir </w:t>
+      </w:r>
+      <w:r>
+        <w:rPr>
+          <w:rFonts w:eastAsiaTheme="minorEastAsia"/>
+          <w:b/>
+          <w:bCs/>
+        </w:rPr>
+        <w:t>puse</w:t>
+      </w:r>
+      <w:r>
+        <w:rPr>
+          <w:rFonts w:eastAsiaTheme="minorEastAsia"/>
+        </w:rPr>
+        <w:t xml:space="preserve"> </w:t>
+      </w:r>
+      <w:r>
+        <w:rPr>
+          <w:rFonts w:eastAsiaTheme="minorEastAsia"/>
+        </w:rPr>
+        <w:t>no attāluma starp elipses vistālākajiem punktiem.</w:t>
+      </w:r>
+    </w:p>
+    <w:p>
+      <w:pPr>
+        <w:jc w:val="both"/>
+        <w:rPr>
+          <w:rFonts w:eastAsiaTheme="minorEastAsia"/>
+        </w:rPr>
+      </w:pPr>
+    </w:p>
+    <w:p>
+      <w:pPr>
+        <w:jc w:val="both"/>
+        <w:rPr>
+          <w:rFonts w:eastAsiaTheme="minorEastAsia"/>
+        </w:rPr>
+      </w:pPr>
     </w:p>
     <w:p>
       <w:pPr>
@@ -2232,7 +2980,6 @@
         <w:rPr>
           <w:rFonts w:eastAsiaTheme="minorEastAsia"/>
         </w:rPr>
-        <w:lastRenderedPageBreak/>
         <w:t>And from this</w:t>
       </w:r>
       <w:r>
@@ -2505,6 +3252,7 @@
         <w:rPr>
           <w:rFonts w:eastAsiaTheme="minorEastAsia"/>
         </w:rPr>
+        <w:lastRenderedPageBreak/>
         <w:t>Also f</w:t>
       </w:r>
       <w:r>
@@ -3560,7 +4308,6 @@
             <w:rPr>
               <w:rFonts w:ascii="Cambria Math" w:hAnsi="Cambria Math"/>
             </w:rPr>
-            <w:lastRenderedPageBreak/>
             <m:t>η=</m:t>
           </m:r>
           <m:f>
@@ -4391,6 +5138,9 @@
     <w:p>
       <w:pPr>
         <w:jc w:val="both"/>
+        <w:rPr>
+          <w:rFonts w:eastAsiaTheme="minorEastAsia"/>
+        </w:rPr>
       </w:pPr>
       <w:r>
         <w:rPr>
@@ -4398,6 +5148,248 @@
         </w:rPr>
         <w:t>Attiecīgi var izmantot šo formu, lai izteiktu meklēto funkciju (pielīdzinātu) un iegūtu sakarības. Tādejādi iegūstot vispārīgo atrisinājumu. Ja atrisinājumi ir vairāki, tad var tos saskaitīt, lai paplašinātu “brīvības pakāpes” un tad šīs funkcijas koeficientus pielāgot atkarībā no sākuma stāvokļiem, izmantojot informāciju par funkciju un tās atvasinājumiem.</w:t>
       </w:r>
+    </w:p>
+    <w:p>
+      <w:pPr>
+        <w:rPr>
+          <w:rFonts w:eastAsiaTheme="minorEastAsia"/>
+        </w:rPr>
+      </w:pPr>
+      <w:r>
+        <w:rPr>
+          <w:rFonts w:eastAsiaTheme="minorEastAsia"/>
+        </w:rPr>
+        <w:br w:type="page"/>
+      </w:r>
+    </w:p>
+    <w:p>
+      <w:pPr>
+        <w:pStyle w:val="Heading1"/>
+      </w:pPr>
+      <w:r>
+        <w:lastRenderedPageBreak/>
+        <w:t>Optics</w:t>
+      </w:r>
+    </w:p>
+    <w:p>
+      <w:pPr>
+        <w:rPr>
+          <w:lang w:val="en-GB"/>
+        </w:rPr>
+      </w:pPr>
+    </w:p>
+    <w:p>
+      <w:pPr>
+        <w:rPr>
+          <w:lang w:val="en-GB"/>
+        </w:rPr>
+      </w:pPr>
+      <w:r>
+        <w:rPr>
+          <w:noProof/>
+          <w:lang w:val="en-GB"/>
+        </w:rPr>
+        <w:drawing>
+          <wp:anchor distT="0" distB="0" distL="114300" distR="114300" simplePos="0" relativeHeight="251660288" behindDoc="0" locked="0" layoutInCell="1" allowOverlap="1" wp14:anchorId="27E73B11" wp14:editId="5D938CFA">
+            <wp:simplePos x="0" y="0"/>
+            <wp:positionH relativeFrom="margin">
+              <wp:posOffset>1028700</wp:posOffset>
+            </wp:positionH>
+            <wp:positionV relativeFrom="page">
+              <wp:posOffset>1958340</wp:posOffset>
+            </wp:positionV>
+            <wp:extent cx="3215640" cy="1465580"/>
+            <wp:effectExtent l="0" t="0" r="3810" b="1270"/>
+            <wp:wrapTopAndBottom/>
+            <wp:docPr id="2" name="Picture 2" descr="A picture containing diagram&#10;&#10;Description automatically generated"/>
+            <wp:cNvGraphicFramePr>
+              <a:graphicFrameLocks xmlns:a="http://schemas.openxmlformats.org/drawingml/2006/main" noChangeAspect="1"/>
+            </wp:cNvGraphicFramePr>
+            <a:graphic xmlns:a="http://schemas.openxmlformats.org/drawingml/2006/main">
+              <a:graphicData uri="http://schemas.openxmlformats.org/drawingml/2006/picture">
+                <pic:pic xmlns:pic="http://schemas.openxmlformats.org/drawingml/2006/picture">
+                  <pic:nvPicPr>
+                    <pic:cNvPr id="2" name="Picture 2" descr="A picture containing diagram&#10;&#10;Description automatically generated"/>
+                    <pic:cNvPicPr>
+                      <a:picLocks noChangeAspect="1" noChangeArrowheads="1"/>
+                    </pic:cNvPicPr>
+                  </pic:nvPicPr>
+                  <pic:blipFill rotWithShape="1">
+                    <a:blip r:embed="rId7">
+                      <a:extLst>
+                        <a:ext uri="{28A0092B-C50C-407E-A947-70E740481C1C}">
+                          <a14:useLocalDpi xmlns:a14="http://schemas.microsoft.com/office/drawing/2010/main" val="0"/>
+                        </a:ext>
+                      </a:extLst>
+                    </a:blip>
+                    <a:srcRect b="32901"/>
+                    <a:stretch/>
+                  </pic:blipFill>
+                  <pic:spPr bwMode="auto">
+                    <a:xfrm>
+                      <a:off x="0" y="0"/>
+                      <a:ext cx="3215640" cy="1465580"/>
+                    </a:xfrm>
+                    <a:prstGeom prst="rect">
+                      <a:avLst/>
+                    </a:prstGeom>
+                    <a:noFill/>
+                    <a:ln>
+                      <a:noFill/>
+                    </a:ln>
+                    <a:extLst>
+                      <a:ext uri="{53640926-AAD7-44D8-BBD7-CCE9431645EC}">
+                        <a14:shadowObscured xmlns:a14="http://schemas.microsoft.com/office/drawing/2010/main"/>
+                      </a:ext>
+                    </a:extLst>
+                  </pic:spPr>
+                </pic:pic>
+              </a:graphicData>
+            </a:graphic>
+          </wp:anchor>
+        </w:drawing>
+      </w:r>
+      <w:proofErr w:type="spellStart"/>
+      <w:r>
+        <w:rPr>
+          <w:lang w:val="en-GB"/>
+        </w:rPr>
+        <w:t>Ņūtona</w:t>
+      </w:r>
+      <w:proofErr w:type="spellEnd"/>
+      <w:r>
+        <w:rPr>
+          <w:lang w:val="en-GB"/>
+        </w:rPr>
+        <w:t xml:space="preserve"> formula: </w:t>
+      </w:r>
+    </w:p>
+    <w:p>
+      <w:pPr>
+        <w:rPr>
+          <w:lang w:val="en-GB"/>
+        </w:rPr>
+      </w:pPr>
+      <m:oMathPara>
+        <m:oMath>
+          <m:sSup>
+            <m:sSupPr>
+              <m:ctrlPr>
+                <w:rPr>
+                  <w:rFonts w:ascii="Cambria Math" w:hAnsi="Cambria Math"/>
+                  <w:i/>
+                  <w:lang w:val="en-GB"/>
+                </w:rPr>
+              </m:ctrlPr>
+            </m:sSupPr>
+            <m:e>
+              <m:r>
+                <w:rPr>
+                  <w:rFonts w:ascii="Cambria Math" w:hAnsi="Cambria Math"/>
+                  <w:lang w:val="en-GB"/>
+                </w:rPr>
+                <m:t>f</m:t>
+              </m:r>
+            </m:e>
+            <m:sup>
+              <m:r>
+                <w:rPr>
+                  <w:rFonts w:ascii="Cambria Math" w:hAnsi="Cambria Math"/>
+                  <w:lang w:val="en-GB"/>
+                </w:rPr>
+                <m:t>2</m:t>
+              </m:r>
+            </m:sup>
+          </m:sSup>
+          <m:r>
+            <w:rPr>
+              <w:rFonts w:ascii="Cambria Math" w:hAnsi="Cambria Math"/>
+              <w:lang w:val="en-GB"/>
+            </w:rPr>
+            <m:t>=</m:t>
+          </m:r>
+          <m:sSub>
+            <m:sSubPr>
+              <m:ctrlPr>
+                <w:rPr>
+                  <w:rFonts w:ascii="Cambria Math" w:hAnsi="Cambria Math"/>
+                  <w:i/>
+                  <w:lang w:val="en-GB"/>
+                </w:rPr>
+              </m:ctrlPr>
+            </m:sSubPr>
+            <m:e>
+              <m:r>
+                <w:rPr>
+                  <w:rFonts w:ascii="Cambria Math" w:hAnsi="Cambria Math"/>
+                  <w:lang w:val="en-GB"/>
+                </w:rPr>
+                <m:t>x</m:t>
+              </m:r>
+            </m:e>
+            <m:sub>
+              <m:r>
+                <w:rPr>
+                  <w:rFonts w:ascii="Cambria Math" w:hAnsi="Cambria Math"/>
+                  <w:lang w:val="en-GB"/>
+                </w:rPr>
+                <m:t>0</m:t>
+              </m:r>
+            </m:sub>
+          </m:sSub>
+          <m:sSub>
+            <m:sSubPr>
+              <m:ctrlPr>
+                <w:rPr>
+                  <w:rFonts w:ascii="Cambria Math" w:hAnsi="Cambria Math"/>
+                  <w:i/>
+                  <w:lang w:val="en-GB"/>
+                </w:rPr>
+              </m:ctrlPr>
+            </m:sSubPr>
+            <m:e>
+              <m:r>
+                <w:rPr>
+                  <w:rFonts w:ascii="Cambria Math" w:hAnsi="Cambria Math"/>
+                  <w:lang w:val="en-GB"/>
+                </w:rPr>
+                <m:t>x</m:t>
+              </m:r>
+            </m:e>
+            <m:sub>
+              <m:r>
+                <w:rPr>
+                  <w:rFonts w:ascii="Cambria Math" w:hAnsi="Cambria Math"/>
+                  <w:lang w:val="en-GB"/>
+                </w:rPr>
+                <m:t>i</m:t>
+              </m:r>
+            </m:sub>
+          </m:sSub>
+        </m:oMath>
+      </m:oMathPara>
+    </w:p>
+    <w:p>
+      <w:pPr>
+        <w:rPr>
+          <w:lang w:val="en-GB"/>
+        </w:rPr>
+      </w:pPr>
+    </w:p>
+    <w:p>
+      <w:pPr>
+        <w:rPr>
+          <w:noProof/>
+          <w:lang w:val="en-GB"/>
+        </w:rPr>
+      </w:pPr>
+    </w:p>
+    <w:p>
+      <w:pPr>
+        <w:rPr>
+          <w:lang w:val="en-GB"/>
+        </w:rPr>
+      </w:pPr>
     </w:p>
     <w:sectPr>
       <w:pgSz w:w="11906" w:h="16838"/>
@@ -4498,6 +5490,92 @@
     </w:lvl>
   </w:abstractNum>
   <w:abstractNum w:abstractNumId="1" w15:restartNumberingAfterBreak="0">
+    <w:nsid w:val="413B4547"/>
+    <w:multiLevelType w:val="hybridMultilevel"/>
+    <w:tmpl w:val="52C4BDD6"/>
+    <w:lvl w:ilvl="0" w:tplc="0409000F">
+      <w:start w:val="1"/>
+      <w:numFmt w:val="decimal"/>
+      <w:lvlText w:val="%1."/>
+      <w:lvlJc w:val="left"/>
+      <w:pPr>
+        <w:ind w:left="720" w:hanging="360"/>
+      </w:pPr>
+    </w:lvl>
+    <w:lvl w:ilvl="1" w:tplc="04090019" w:tentative="1">
+      <w:start w:val="1"/>
+      <w:numFmt w:val="lowerLetter"/>
+      <w:lvlText w:val="%2."/>
+      <w:lvlJc w:val="left"/>
+      <w:pPr>
+        <w:ind w:left="1440" w:hanging="360"/>
+      </w:pPr>
+    </w:lvl>
+    <w:lvl w:ilvl="2" w:tplc="0409001B" w:tentative="1">
+      <w:start w:val="1"/>
+      <w:numFmt w:val="lowerRoman"/>
+      <w:lvlText w:val="%3."/>
+      <w:lvlJc w:val="right"/>
+      <w:pPr>
+        <w:ind w:left="2160" w:hanging="180"/>
+      </w:pPr>
+    </w:lvl>
+    <w:lvl w:ilvl="3" w:tplc="0409000F" w:tentative="1">
+      <w:start w:val="1"/>
+      <w:numFmt w:val="decimal"/>
+      <w:lvlText w:val="%4."/>
+      <w:lvlJc w:val="left"/>
+      <w:pPr>
+        <w:ind w:left="2880" w:hanging="360"/>
+      </w:pPr>
+    </w:lvl>
+    <w:lvl w:ilvl="4" w:tplc="04090019" w:tentative="1">
+      <w:start w:val="1"/>
+      <w:numFmt w:val="lowerLetter"/>
+      <w:lvlText w:val="%5."/>
+      <w:lvlJc w:val="left"/>
+      <w:pPr>
+        <w:ind w:left="3600" w:hanging="360"/>
+      </w:pPr>
+    </w:lvl>
+    <w:lvl w:ilvl="5" w:tplc="0409001B" w:tentative="1">
+      <w:start w:val="1"/>
+      <w:numFmt w:val="lowerRoman"/>
+      <w:lvlText w:val="%6."/>
+      <w:lvlJc w:val="right"/>
+      <w:pPr>
+        <w:ind w:left="4320" w:hanging="180"/>
+      </w:pPr>
+    </w:lvl>
+    <w:lvl w:ilvl="6" w:tplc="0409000F" w:tentative="1">
+      <w:start w:val="1"/>
+      <w:numFmt w:val="decimal"/>
+      <w:lvlText w:val="%7."/>
+      <w:lvlJc w:val="left"/>
+      <w:pPr>
+        <w:ind w:left="5040" w:hanging="360"/>
+      </w:pPr>
+    </w:lvl>
+    <w:lvl w:ilvl="7" w:tplc="04090019" w:tentative="1">
+      <w:start w:val="1"/>
+      <w:numFmt w:val="lowerLetter"/>
+      <w:lvlText w:val="%8."/>
+      <w:lvlJc w:val="left"/>
+      <w:pPr>
+        <w:ind w:left="5760" w:hanging="360"/>
+      </w:pPr>
+    </w:lvl>
+    <w:lvl w:ilvl="8" w:tplc="0409001B" w:tentative="1">
+      <w:start w:val="1"/>
+      <w:numFmt w:val="lowerRoman"/>
+      <w:lvlText w:val="%9."/>
+      <w:lvlJc w:val="right"/>
+      <w:pPr>
+        <w:ind w:left="6480" w:hanging="180"/>
+      </w:pPr>
+    </w:lvl>
+  </w:abstractNum>
+  <w:abstractNum w:abstractNumId="2" w15:restartNumberingAfterBreak="0">
     <w:nsid w:val="41551766"/>
     <w:multiLevelType w:val="hybridMultilevel"/>
     <w:tmpl w:val="D33060F4"/>
@@ -4613,6 +5691,9 @@
     <w:abstractNumId w:val="0"/>
   </w:num>
   <w:num w:numId="2" w16cid:durableId="1095587885">
+    <w:abstractNumId w:val="2"/>
+  </w:num>
+  <w:num w:numId="3" w16cid:durableId="2111123200">
     <w:abstractNumId w:val="1"/>
   </w:num>
 </w:numbering>

--- a/2022/Lukass Kellijs handout.docx
+++ b/2022/Lukass Kellijs handout.docx
@@ -1,6 +1,6 @@
 
 <file path=word/document.xml><?xml version="1.0" encoding="utf-8"?>
-<w:document xmlns:wpc="http://schemas.microsoft.com/office/word/2010/wordprocessingCanvas" xmlns:cx="http://schemas.microsoft.com/office/drawing/2014/chartex" xmlns:cx1="http://schemas.microsoft.com/office/drawing/2015/9/8/chartex" xmlns:cx2="http://schemas.microsoft.com/office/drawing/2015/10/21/chartex" xmlns:cx3="http://schemas.microsoft.com/office/drawing/2016/5/9/chartex" xmlns:cx4="http://schemas.microsoft.com/office/drawing/2016/5/10/chartex" xmlns:cx5="http://schemas.microsoft.com/office/drawing/2016/5/11/chartex" xmlns:cx6="http://schemas.microsoft.com/office/drawing/2016/5/12/chartex" xmlns:cx7="http://schemas.microsoft.com/office/drawing/2016/5/13/chartex" xmlns:cx8="http://schemas.microsoft.com/office/drawing/2016/5/14/chartex" xmlns:mc="http://schemas.openxmlformats.org/markup-compatibility/2006" xmlns:aink="http://schemas.microsoft.com/office/drawing/2016/ink" xmlns:am3d="http://schemas.microsoft.com/office/drawing/2017/model3d" xmlns:o="urn:schemas-microsoft-com:office:office" xmlns:r="http://schemas.openxmlformats.org/officeDocument/2006/relationships" xmlns:m="http://schemas.openxmlformats.org/officeDocument/2006/math" xmlns:v="urn:schemas-microsoft-com:vml" xmlns:wp14="http://schemas.microsoft.com/office/word/2010/wordprocessingDrawing" xmlns:wp="http://schemas.openxmlformats.org/drawingml/2006/wordprocessingDrawing" xmlns:w10="urn:schemas-microsoft-com:office:word" xmlns:w="http://schemas.openxmlformats.org/wordprocessingml/2006/main" xmlns:w14="http://schemas.microsoft.com/office/word/2010/wordml" xmlns:w15="http://schemas.microsoft.com/office/word/2012/wordml" xmlns:w16cex="http://schemas.microsoft.com/office/word/2018/wordml/cex" xmlns:w16cid="http://schemas.microsoft.com/office/word/2016/wordml/cid" xmlns:w16="http://schemas.microsoft.com/office/word/2018/wordml" xmlns:w16sdtdh="http://schemas.microsoft.com/office/word/2020/wordml/sdtdatahash" xmlns:w16se="http://schemas.microsoft.com/office/word/2015/wordml/symex" xmlns:wpg="http://schemas.microsoft.com/office/word/2010/wordprocessingGroup" xmlns:wpi="http://schemas.microsoft.com/office/word/2010/wordprocessingInk" xmlns:wne="http://schemas.microsoft.com/office/word/2006/wordml" xmlns:wps="http://schemas.microsoft.com/office/word/2010/wordprocessingShape" mc:Ignorable="w14 w15 w16se w16cid w16 w16cex w16sdtdh wp14">
+<w:document xmlns:wpc="http://schemas.microsoft.com/office/word/2010/wordprocessingCanvas" xmlns:cx="http://schemas.microsoft.com/office/drawing/2014/chartex" xmlns:cx1="http://schemas.microsoft.com/office/drawing/2015/9/8/chartex" xmlns:cx2="http://schemas.microsoft.com/office/drawing/2015/10/21/chartex" xmlns:cx3="http://schemas.microsoft.com/office/drawing/2016/5/9/chartex" xmlns:cx4="http://schemas.microsoft.com/office/drawing/2016/5/10/chartex" xmlns:cx5="http://schemas.microsoft.com/office/drawing/2016/5/11/chartex" xmlns:cx6="http://schemas.microsoft.com/office/drawing/2016/5/12/chartex" xmlns:cx7="http://schemas.microsoft.com/office/drawing/2016/5/13/chartex" xmlns:cx8="http://schemas.microsoft.com/office/drawing/2016/5/14/chartex" xmlns:mc="http://schemas.openxmlformats.org/markup-compatibility/2006" xmlns:aink="http://schemas.microsoft.com/office/drawing/2016/ink" xmlns:am3d="http://schemas.microsoft.com/office/drawing/2017/model3d" xmlns:o="urn:schemas-microsoft-com:office:office" xmlns:oel="http://schemas.microsoft.com/office/2019/extlst" xmlns:r="http://schemas.openxmlformats.org/officeDocument/2006/relationships" xmlns:m="http://schemas.openxmlformats.org/officeDocument/2006/math" xmlns:v="urn:schemas-microsoft-com:vml" xmlns:wp14="http://schemas.microsoft.com/office/word/2010/wordprocessingDrawing" xmlns:wp="http://schemas.openxmlformats.org/drawingml/2006/wordprocessingDrawing" xmlns:w10="urn:schemas-microsoft-com:office:word" xmlns:w="http://schemas.openxmlformats.org/wordprocessingml/2006/main" xmlns:w14="http://schemas.microsoft.com/office/word/2010/wordml" xmlns:w15="http://schemas.microsoft.com/office/word/2012/wordml" xmlns:w16cex="http://schemas.microsoft.com/office/word/2018/wordml/cex" xmlns:w16cid="http://schemas.microsoft.com/office/word/2016/wordml/cid" xmlns:w16="http://schemas.microsoft.com/office/word/2018/wordml" xmlns:w16sdtdh="http://schemas.microsoft.com/office/word/2020/wordml/sdtdatahash" xmlns:w16se="http://schemas.microsoft.com/office/word/2015/wordml/symex" xmlns:wpg="http://schemas.microsoft.com/office/word/2010/wordprocessingGroup" xmlns:wpi="http://schemas.microsoft.com/office/word/2010/wordprocessingInk" xmlns:wne="http://schemas.microsoft.com/office/word/2006/wordml" xmlns:wps="http://schemas.microsoft.com/office/word/2010/wordprocessingShape" mc:Ignorable="w14 w15 w16se w16cid w16 w16cex w16sdtdh wp14">
   <w:body>
     <w:p>
       <w:pPr>
@@ -2799,6 +2799,7 @@
     </w:p>
     <w:p>
       <w:pPr>
+        <w:jc w:val="both"/>
         <w:rPr>
           <w:rFonts w:eastAsiaTheme="minorEastAsia"/>
         </w:rPr>
@@ -2873,6 +2874,7 @@
     </w:p>
     <w:p>
       <w:pPr>
+        <w:jc w:val="both"/>
         <w:rPr>
           <w:rFonts w:eastAsiaTheme="minorEastAsia"/>
         </w:rPr>
@@ -3032,6 +3034,7 @@
     </w:p>
     <w:p>
       <w:pPr>
+        <w:jc w:val="both"/>
         <w:rPr>
           <w:rFonts w:eastAsiaTheme="minorEastAsia"/>
         </w:rPr>
@@ -3156,6 +3159,7 @@
     </w:p>
     <w:p>
       <w:pPr>
+        <w:jc w:val="both"/>
         <w:rPr>
           <w:rFonts w:eastAsiaTheme="minorEastAsia"/>
         </w:rPr>
@@ -3169,6 +3173,7 @@
     </w:p>
     <w:p>
       <w:pPr>
+        <w:jc w:val="both"/>
         <w:rPr>
           <w:rFonts w:eastAsiaTheme="minorEastAsia"/>
         </w:rPr>
@@ -3355,6 +3360,7 @@
     </w:p>
     <w:p>
       <w:pPr>
+        <w:jc w:val="both"/>
         <w:rPr>
           <w:rFonts w:eastAsiaTheme="minorEastAsia"/>
         </w:rPr>
@@ -3432,6 +3438,7 @@
     </w:p>
     <w:p>
       <w:pPr>
+        <w:jc w:val="both"/>
         <w:rPr>
           <w:rFonts w:eastAsiaTheme="minorEastAsia"/>
         </w:rPr>
@@ -3553,6 +3560,7 @@
     </w:p>
     <w:p>
       <w:pPr>
+        <w:jc w:val="both"/>
         <w:rPr>
           <w:rFonts w:eastAsiaTheme="minorEastAsia"/>
         </w:rPr>
@@ -3730,6 +3738,7 @@
     </w:p>
     <w:p>
       <w:pPr>
+        <w:jc w:val="both"/>
         <w:rPr>
           <w:rFonts w:eastAsiaTheme="minorEastAsia"/>
         </w:rPr>
@@ -3905,6 +3914,7 @@
     </w:p>
     <w:p>
       <w:pPr>
+        <w:jc w:val="both"/>
         <w:rPr>
           <w:rFonts w:eastAsiaTheme="minorEastAsia"/>
         </w:rPr>
@@ -4054,6 +4064,7 @@
     </w:p>
     <w:p>
       <w:pPr>
+        <w:jc w:val="both"/>
         <w:rPr>
           <w:rFonts w:eastAsiaTheme="minorEastAsia"/>
         </w:rPr>
@@ -4108,6 +4119,7 @@
     </w:p>
     <w:p>
       <w:pPr>
+        <w:jc w:val="both"/>
         <w:rPr>
           <w:rFonts w:eastAsiaTheme="minorEastAsia"/>
         </w:rPr>
@@ -4125,6 +4137,7 @@
     </w:p>
     <w:p>
       <w:pPr>
+        <w:jc w:val="both"/>
         <w:rPr>
           <w:rFonts w:eastAsiaTheme="minorEastAsia"/>
         </w:rPr>
@@ -4138,6 +4151,7 @@
     </w:p>
     <w:p>
       <w:pPr>
+        <w:jc w:val="both"/>
         <w:rPr>
           <w:rFonts w:eastAsiaTheme="minorEastAsia"/>
         </w:rPr>
@@ -4209,6 +4223,7 @@
           <w:ilvl w:val="0"/>
           <w:numId w:val="2"/>
         </w:numPr>
+        <w:jc w:val="both"/>
       </w:pPr>
       <w:r>
         <w:t>This means that, when given</w:t>
@@ -4232,6 +4247,7 @@
     <w:p>
       <w:pPr>
         <w:pStyle w:val="Heading1"/>
+        <w:jc w:val="both"/>
         <w:rPr>
           <w:lang w:val="lv-LV"/>
         </w:rPr>
@@ -4258,6 +4274,9 @@
       </w:r>
     </w:p>
     <w:p>
+      <w:pPr>
+        <w:jc w:val="both"/>
+      </w:pPr>
       <w:r>
         <w:t>Galvenā lieta, ko šajos uz</w:t>
       </w:r>
@@ -4302,6 +4321,9 @@
       </w:r>
     </w:p>
     <w:p>
+      <w:pPr>
+        <w:jc w:val="both"/>
+      </w:pPr>
       <m:oMathPara>
         <m:oMath>
           <m:r>
@@ -5151,6 +5173,7 @@
     </w:p>
     <w:p>
       <w:pPr>
+        <w:jc w:val="both"/>
         <w:rPr>
           <w:rFonts w:eastAsiaTheme="minorEastAsia"/>
         </w:rPr>
@@ -5165,6 +5188,7 @@
     <w:p>
       <w:pPr>
         <w:pStyle w:val="Heading1"/>
+        <w:jc w:val="both"/>
       </w:pPr>
       <w:r>
         <w:lastRenderedPageBreak/>
@@ -5173,13 +5197,15 @@
     </w:p>
     <w:p>
       <w:pPr>
-        <w:rPr>
-          <w:lang w:val="en-GB"/>
-        </w:rPr>
-      </w:pPr>
-    </w:p>
-    <w:p>
-      <w:pPr>
+        <w:jc w:val="both"/>
+        <w:rPr>
+          <w:lang w:val="en-GB"/>
+        </w:rPr>
+      </w:pPr>
+    </w:p>
+    <w:p>
+      <w:pPr>
+        <w:jc w:val="both"/>
         <w:rPr>
           <w:lang w:val="en-GB"/>
         </w:rPr>
@@ -5266,6 +5292,7 @@
     </w:p>
     <w:p>
       <w:pPr>
+        <w:jc w:val="both"/>
         <w:rPr>
           <w:lang w:val="en-GB"/>
         </w:rPr>
@@ -5371,21 +5398,516 @@
     </w:p>
     <w:p>
       <w:pPr>
-        <w:rPr>
-          <w:lang w:val="en-GB"/>
-        </w:rPr>
-      </w:pPr>
-    </w:p>
-    <w:p>
-      <w:pPr>
+        <w:jc w:val="both"/>
+        <w:rPr>
+          <w:lang w:val="en-GB"/>
+        </w:rPr>
+      </w:pPr>
+    </w:p>
+    <w:p>
+      <w:pPr>
+        <w:pStyle w:val="Heading1"/>
+        <w:jc w:val="both"/>
         <w:rPr>
           <w:noProof/>
-          <w:lang w:val="en-GB"/>
-        </w:rPr>
-      </w:pPr>
-    </w:p>
-    <w:p>
-      <w:pPr>
+        </w:rPr>
+      </w:pPr>
+      <w:r>
+        <w:rPr>
+          <w:noProof/>
+        </w:rPr>
+        <w:t>Electromagnetism</w:t>
+      </w:r>
+    </w:p>
+    <w:p>
+      <w:pPr>
+        <w:jc w:val="both"/>
+        <w:rPr>
+          <w:lang w:val="en-GB"/>
+        </w:rPr>
+      </w:pPr>
+    </w:p>
+    <w:p>
+      <w:pPr>
+        <w:jc w:val="both"/>
+        <w:rPr>
+          <w:b/>
+          <w:bCs/>
+          <w:lang w:val="en-GB"/>
+        </w:rPr>
+      </w:pPr>
+      <w:r>
+        <w:rPr>
+          <w:b/>
+          <w:bCs/>
+          <w:lang w:val="en-GB"/>
+        </w:rPr>
+        <w:t>Method of images</w:t>
+      </w:r>
+    </w:p>
+    <w:p>
+      <w:pPr>
+        <w:jc w:val="both"/>
+        <w:rPr>
+          <w:lang w:val="en-GB"/>
+        </w:rPr>
+      </w:pPr>
+      <w:r>
+        <w:rPr>
+          <w:lang w:val="en-GB"/>
+        </w:rPr>
+        <w:t>Boundary value problems or problems involving boundaries can often be solved by the method of images.</w:t>
+      </w:r>
+    </w:p>
+    <w:p>
+      <w:pPr>
+        <w:jc w:val="both"/>
+        <w:rPr>
+          <w:lang w:val="en-GB"/>
+        </w:rPr>
+      </w:pPr>
+      <w:hyperlink r:id="rId8" w:history="1">
+        <w:r>
+          <w:rPr>
+            <w:rStyle w:val="Hyperlink"/>
+            <w:lang w:val="en-GB"/>
+          </w:rPr>
+          <w:t>https://en.wikipedia.org/wiki/Method_of_images#:~:text=The%20method%20of%20images%20(or,respect%20to%20a%20symmetry%20hyperplane</w:t>
+        </w:r>
+      </w:hyperlink>
+      <w:r>
+        <w:rPr>
+          <w:lang w:val="en-GB"/>
+        </w:rPr>
+        <w:t>.</w:t>
+      </w:r>
+      <w:r>
+        <w:rPr>
+          <w:lang w:val="en-GB"/>
+        </w:rPr>
+        <w:t xml:space="preserve"> </w:t>
+      </w:r>
+    </w:p>
+    <w:p>
+      <w:pPr>
+        <w:jc w:val="both"/>
+        <w:rPr>
+          <w:lang w:val="en-GB"/>
+        </w:rPr>
+      </w:pPr>
+      <w:r>
+        <w:rPr>
+          <w:lang w:val="en-GB"/>
+        </w:rPr>
+        <w:t xml:space="preserve">It can be used </w:t>
+      </w:r>
+      <w:r>
+        <w:rPr>
+          <w:color w:val="202122"/>
+          <w:shd w:val="clear" w:color="auto" w:fill="FFFFFF"/>
+        </w:rPr>
+        <w:t>in </w:t>
+      </w:r>
+      <w:r>
+        <w:rPr>
+          <w:shd w:val="clear" w:color="auto" w:fill="FFFFFF"/>
+        </w:rPr>
+        <w:t>electrostatics</w:t>
+      </w:r>
+      <w:r>
+        <w:rPr>
+          <w:color w:val="202122"/>
+          <w:shd w:val="clear" w:color="auto" w:fill="FFFFFF"/>
+        </w:rPr>
+        <w:t> to simply calculate or visualize the distribution of the electric field of a charge in the vicinity of a conducting surface</w:t>
+      </w:r>
+      <w:r>
+        <w:rPr>
+          <w:lang w:val="en-GB"/>
+        </w:rPr>
+        <w:t xml:space="preserve"> (see Izlases kursi), or</w:t>
+      </w:r>
+    </w:p>
+    <w:p>
+      <w:pPr>
+        <w:jc w:val="both"/>
+        <w:rPr>
+          <w:lang w:val="en-GB"/>
+        </w:rPr>
+      </w:pPr>
+      <w:r>
+        <w:rPr>
+          <w:lang w:val="en-GB"/>
+        </w:rPr>
+        <w:t xml:space="preserve">It can be used </w:t>
+      </w:r>
+      <w:r>
+        <w:rPr>
+          <w:lang w:val="en-GB"/>
+        </w:rPr>
+        <w:t>Magnet-superconductor systems</w:t>
+      </w:r>
+      <w:r>
+        <w:rPr>
+          <w:lang w:val="en-GB"/>
+        </w:rPr>
+        <w:t xml:space="preserve"> (see pr. 3. EuPhO 2017)</w:t>
+      </w:r>
+    </w:p>
+    <w:p>
+      <w:pPr>
+        <w:jc w:val="both"/>
+        <w:rPr>
+          <w:lang w:val="en-GB"/>
+        </w:rPr>
+      </w:pPr>
+      <w:r>
+        <w:rPr>
+          <w:lang w:val="en-GB"/>
+        </w:rPr>
+        <w:t>Or to model different flows or reflections at a boundary.</w:t>
+      </w:r>
+    </w:p>
+    <w:p>
+      <w:pPr>
+        <w:jc w:val="both"/>
+        <w:rPr>
+          <w:b/>
+          <w:bCs/>
+          <w:lang w:val="en-GB"/>
+        </w:rPr>
+      </w:pPr>
+      <w:r>
+        <w:rPr>
+          <w:b/>
+          <w:bCs/>
+          <w:lang w:val="en-GB"/>
+        </w:rPr>
+        <w:t>Magnetic monopole method for magnetic dipoles</w:t>
+      </w:r>
+    </w:p>
+    <w:p>
+      <w:pPr>
+        <w:jc w:val="both"/>
+        <w:rPr>
+          <w:lang w:val="en-GB"/>
+        </w:rPr>
+      </w:pPr>
+      <w:r>
+        <w:rPr>
+          <w:lang w:val="en-GB"/>
+        </w:rPr>
+        <w:t>When working</w:t>
+      </w:r>
+      <w:r>
+        <w:rPr>
+          <w:lang w:val="en-GB"/>
+        </w:rPr>
+        <w:t xml:space="preserve"> with magnetic dipoles we can model their interaction with other objects (including other dipoles for that matter) by using magnetic monopoles.</w:t>
+      </w:r>
+    </w:p>
+    <w:p>
+      <w:pPr>
+        <w:jc w:val="both"/>
+        <w:rPr>
+          <w:lang w:val="en-GB"/>
+        </w:rPr>
+      </w:pPr>
+      <w:r>
+        <w:rPr>
+          <w:lang w:val="en-GB"/>
+        </w:rPr>
+        <w:t xml:space="preserve">A magnetic dipole can be modelled a </w:t>
+      </w:r>
+      <w:r>
+        <w:rPr>
+          <w:lang w:val="en-GB"/>
+        </w:rPr>
+        <w:t xml:space="preserve">pair of magnetic monopoles of strength </w:t>
+      </w:r>
+      <w:proofErr w:type="spellStart"/>
+      <w:r>
+        <w:rPr>
+          <w:lang w:val="en-GB"/>
+        </w:rPr>
+        <w:t>q</w:t>
+      </w:r>
+      <w:r>
+        <w:rPr>
+          <w:vertAlign w:val="subscript"/>
+          <w:lang w:val="en-GB"/>
+        </w:rPr>
+        <w:t>m</w:t>
+      </w:r>
+      <w:proofErr w:type="spellEnd"/>
+      <w:r>
+        <w:rPr>
+          <w:lang w:val="en-GB"/>
+        </w:rPr>
+        <w:t xml:space="preserve"> and</w:t>
+      </w:r>
+      <w:r>
+        <w:rPr>
+          <w:lang w:val="en-GB"/>
+        </w:rPr>
+        <w:t xml:space="preserve"> </w:t>
+      </w:r>
+      <w:r>
+        <w:rPr>
+          <w:lang w:val="en-GB"/>
+        </w:rPr>
+        <w:t>−</w:t>
+      </w:r>
+      <w:proofErr w:type="spellStart"/>
+      <w:r>
+        <w:rPr>
+          <w:lang w:val="en-GB"/>
+        </w:rPr>
+        <w:t>q</w:t>
+      </w:r>
+      <w:r>
+        <w:rPr>
+          <w:vertAlign w:val="subscript"/>
+          <w:lang w:val="en-GB"/>
+        </w:rPr>
+        <w:t>m</w:t>
+      </w:r>
+      <w:proofErr w:type="spellEnd"/>
+      <w:r>
+        <w:rPr>
+          <w:lang w:val="en-GB"/>
+        </w:rPr>
+        <w:t xml:space="preserve"> separated by a distance d such that </w:t>
+      </w:r>
+      <m:oMath>
+        <m:r>
+          <w:rPr>
+            <w:rFonts w:ascii="Cambria Math" w:hAnsi="Cambria Math"/>
+            <w:lang w:val="en-GB"/>
+          </w:rPr>
+          <m:t>μ</m:t>
+        </m:r>
+      </m:oMath>
+      <w:r>
+        <w:rPr>
+          <w:rFonts w:eastAsiaTheme="minorEastAsia"/>
+          <w:lang w:val="en-GB"/>
+        </w:rPr>
+        <w:t xml:space="preserve"> </w:t>
+      </w:r>
+      <w:r>
+        <w:rPr>
+          <w:lang w:val="en-GB"/>
+        </w:rPr>
+        <w:t xml:space="preserve">= </w:t>
+      </w:r>
+      <w:proofErr w:type="spellStart"/>
+      <w:r>
+        <w:rPr>
+          <w:lang w:val="en-GB"/>
+        </w:rPr>
+        <w:t>q</w:t>
+      </w:r>
+      <w:r>
+        <w:rPr>
+          <w:vertAlign w:val="subscript"/>
+          <w:lang w:val="en-GB"/>
+        </w:rPr>
+        <w:t>m</w:t>
+      </w:r>
+      <w:r>
+        <w:rPr>
+          <w:lang w:val="en-GB"/>
+        </w:rPr>
+        <w:t>d</w:t>
+      </w:r>
+      <w:proofErr w:type="spellEnd"/>
+      <w:r>
+        <w:rPr>
+          <w:lang w:val="en-GB"/>
+        </w:rPr>
+        <w:t>.</w:t>
+      </w:r>
+    </w:p>
+    <w:p>
+      <w:pPr>
+        <w:jc w:val="both"/>
+      </w:pPr>
+      <w:r>
+        <w:rPr>
+          <w:lang w:val="en-GB"/>
+        </w:rPr>
+        <w:t xml:space="preserve">Then we can use Maxwell’s Law’s for electric monopoles (charges) analogously on magnetic monopoles, including Gauss’ Law (thus by using the binomial expansion deriving the magnetic field a distance x&gt;&gt;d away from the dipole) and also use that the force is </w:t>
+      </w:r>
+      <w:r>
+        <w:rPr>
+          <w:lang w:val="en-GB"/>
+        </w:rPr>
+        <w:t>−</w:t>
+      </w:r>
+      <w:proofErr w:type="spellStart"/>
+      <w:r>
+        <w:rPr>
+          <w:lang w:val="en-GB"/>
+        </w:rPr>
+        <w:t>q</w:t>
+      </w:r>
+      <w:r>
+        <w:rPr>
+          <w:vertAlign w:val="subscript"/>
+          <w:lang w:val="en-GB"/>
+        </w:rPr>
+        <w:t>m</w:t>
+      </w:r>
+      <w:r>
+        <w:rPr>
+          <w:lang w:val="en-GB"/>
+        </w:rPr>
+        <w:t>B</w:t>
+      </w:r>
+      <w:proofErr w:type="spellEnd"/>
+      <w:r>
+        <w:rPr>
+          <w:lang w:val="en-GB"/>
+        </w:rPr>
+        <w:t>(x)</w:t>
+      </w:r>
+      <w:r>
+        <w:t xml:space="preserve"> </w:t>
+      </w:r>
+      <w:r>
+        <w:t>+ q</w:t>
+      </w:r>
+      <w:r>
+        <w:rPr>
+          <w:vertAlign w:val="subscript"/>
+        </w:rPr>
+        <w:t>m</w:t>
+      </w:r>
+      <w:r>
+        <w:t>B(x + d)</w:t>
+      </w:r>
+      <w:r>
+        <w:t>.</w:t>
+      </w:r>
+    </w:p>
+    <w:p>
+      <w:pPr>
+        <w:jc w:val="both"/>
+        <w:rPr>
+          <w:rFonts w:eastAsiaTheme="majorEastAsia"/>
+          <w:b/>
+          <w:bCs/>
+          <w:lang w:val="en-GB"/>
+        </w:rPr>
+      </w:pPr>
+      <w:r>
+        <w:br w:type="page"/>
+      </w:r>
+    </w:p>
+    <w:p>
+      <w:pPr>
+        <w:pStyle w:val="Heading1"/>
+        <w:jc w:val="both"/>
+      </w:pPr>
+      <w:r>
+        <w:lastRenderedPageBreak/>
+        <w:t>Approximations</w:t>
+      </w:r>
+    </w:p>
+    <w:p>
+      <w:pPr>
+        <w:jc w:val="both"/>
+        <w:rPr>
+          <w:lang w:val="en-GB"/>
+        </w:rPr>
+      </w:pPr>
+    </w:p>
+    <w:p>
+      <w:pPr>
+        <w:jc w:val="both"/>
+        <w:rPr>
+          <w:b/>
+          <w:bCs/>
+          <w:lang w:val="en-GB"/>
+        </w:rPr>
+      </w:pPr>
+      <w:r>
+        <w:rPr>
+          <w:b/>
+          <w:bCs/>
+          <w:lang w:val="en-GB"/>
+        </w:rPr>
+        <w:drawing>
+          <wp:anchor distT="0" distB="0" distL="114300" distR="114300" simplePos="0" relativeHeight="251661312" behindDoc="0" locked="0" layoutInCell="1" allowOverlap="1" wp14:anchorId="272711E8" wp14:editId="5CD90118">
+            <wp:simplePos x="0" y="0"/>
+            <wp:positionH relativeFrom="margin">
+              <wp:align>left</wp:align>
+            </wp:positionH>
+            <wp:positionV relativeFrom="page">
+              <wp:posOffset>1607820</wp:posOffset>
+            </wp:positionV>
+            <wp:extent cx="5274310" cy="514350"/>
+            <wp:effectExtent l="0" t="0" r="2540" b="0"/>
+            <wp:wrapTopAndBottom/>
+            <wp:docPr id="4" name="Picture 4"/>
+            <wp:cNvGraphicFramePr>
+              <a:graphicFrameLocks xmlns:a="http://schemas.openxmlformats.org/drawingml/2006/main" noChangeAspect="1"/>
+            </wp:cNvGraphicFramePr>
+            <a:graphic xmlns:a="http://schemas.openxmlformats.org/drawingml/2006/main">
+              <a:graphicData uri="http://schemas.openxmlformats.org/drawingml/2006/picture">
+                <pic:pic xmlns:pic="http://schemas.openxmlformats.org/drawingml/2006/picture">
+                  <pic:nvPicPr>
+                    <pic:cNvPr id="1" name=""/>
+                    <pic:cNvPicPr/>
+                  </pic:nvPicPr>
+                  <pic:blipFill>
+                    <a:blip r:embed="rId9">
+                      <a:extLst>
+                        <a:ext uri="{28A0092B-C50C-407E-A947-70E740481C1C}">
+                          <a14:useLocalDpi xmlns:a14="http://schemas.microsoft.com/office/drawing/2010/main" val="0"/>
+                        </a:ext>
+                      </a:extLst>
+                    </a:blip>
+                    <a:stretch>
+                      <a:fillRect/>
+                    </a:stretch>
+                  </pic:blipFill>
+                  <pic:spPr>
+                    <a:xfrm>
+                      <a:off x="0" y="0"/>
+                      <a:ext cx="5274310" cy="514350"/>
+                    </a:xfrm>
+                    <a:prstGeom prst="rect">
+                      <a:avLst/>
+                    </a:prstGeom>
+                  </pic:spPr>
+                </pic:pic>
+              </a:graphicData>
+            </a:graphic>
+          </wp:anchor>
+        </w:drawing>
+      </w:r>
+      <w:r>
+        <w:rPr>
+          <w:b/>
+          <w:bCs/>
+          <w:lang w:val="en-GB"/>
+        </w:rPr>
+        <w:t>Taylor Series</w:t>
+      </w:r>
+    </w:p>
+    <w:p>
+      <w:pPr>
+        <w:jc w:val="both"/>
+        <w:rPr>
+          <w:lang w:val="en-US"/>
+        </w:rPr>
+      </w:pPr>
+    </w:p>
+    <w:p>
+      <w:pPr>
+        <w:jc w:val="both"/>
         <w:rPr>
           <w:lang w:val="en-GB"/>
         </w:rPr>
@@ -5402,7 +5924,7 @@
 </file>
 
 <file path=word/numbering.xml><?xml version="1.0" encoding="utf-8"?>
-<w:numbering xmlns:wpc="http://schemas.microsoft.com/office/word/2010/wordprocessingCanvas" xmlns:cx="http://schemas.microsoft.com/office/drawing/2014/chartex" xmlns:cx1="http://schemas.microsoft.com/office/drawing/2015/9/8/chartex" xmlns:cx2="http://schemas.microsoft.com/office/drawing/2015/10/21/chartex" xmlns:cx3="http://schemas.microsoft.com/office/drawing/2016/5/9/chartex" xmlns:cx4="http://schemas.microsoft.com/office/drawing/2016/5/10/chartex" xmlns:cx5="http://schemas.microsoft.com/office/drawing/2016/5/11/chartex" xmlns:cx6="http://schemas.microsoft.com/office/drawing/2016/5/12/chartex" xmlns:cx7="http://schemas.microsoft.com/office/drawing/2016/5/13/chartex" xmlns:cx8="http://schemas.microsoft.com/office/drawing/2016/5/14/chartex" xmlns:mc="http://schemas.openxmlformats.org/markup-compatibility/2006" xmlns:aink="http://schemas.microsoft.com/office/drawing/2016/ink" xmlns:am3d="http://schemas.microsoft.com/office/drawing/2017/model3d" xmlns:o="urn:schemas-microsoft-com:office:office" xmlns:r="http://schemas.openxmlformats.org/officeDocument/2006/relationships" xmlns:m="http://schemas.openxmlformats.org/officeDocument/2006/math" xmlns:v="urn:schemas-microsoft-com:vml" xmlns:wp14="http://schemas.microsoft.com/office/word/2010/wordprocessingDrawing" xmlns:wp="http://schemas.openxmlformats.org/drawingml/2006/wordprocessingDrawing" xmlns:w10="urn:schemas-microsoft-com:office:word" xmlns:w="http://schemas.openxmlformats.org/wordprocessingml/2006/main" xmlns:w14="http://schemas.microsoft.com/office/word/2010/wordml" xmlns:w15="http://schemas.microsoft.com/office/word/2012/wordml" xmlns:w16cex="http://schemas.microsoft.com/office/word/2018/wordml/cex" xmlns:w16cid="http://schemas.microsoft.com/office/word/2016/wordml/cid" xmlns:w16="http://schemas.microsoft.com/office/word/2018/wordml" xmlns:w16sdtdh="http://schemas.microsoft.com/office/word/2020/wordml/sdtdatahash" xmlns:w16se="http://schemas.microsoft.com/office/word/2015/wordml/symex" xmlns:wpg="http://schemas.microsoft.com/office/word/2010/wordprocessingGroup" xmlns:wpi="http://schemas.microsoft.com/office/word/2010/wordprocessingInk" xmlns:wne="http://schemas.microsoft.com/office/word/2006/wordml" xmlns:wps="http://schemas.microsoft.com/office/word/2010/wordprocessingShape" mc:Ignorable="w14 w15 w16se w16cid w16 w16cex w16sdtdh wp14">
+<w:numbering xmlns:wpc="http://schemas.microsoft.com/office/word/2010/wordprocessingCanvas" xmlns:cx="http://schemas.microsoft.com/office/drawing/2014/chartex" xmlns:cx1="http://schemas.microsoft.com/office/drawing/2015/9/8/chartex" xmlns:cx2="http://schemas.microsoft.com/office/drawing/2015/10/21/chartex" xmlns:cx3="http://schemas.microsoft.com/office/drawing/2016/5/9/chartex" xmlns:cx4="http://schemas.microsoft.com/office/drawing/2016/5/10/chartex" xmlns:cx5="http://schemas.microsoft.com/office/drawing/2016/5/11/chartex" xmlns:cx6="http://schemas.microsoft.com/office/drawing/2016/5/12/chartex" xmlns:cx7="http://schemas.microsoft.com/office/drawing/2016/5/13/chartex" xmlns:cx8="http://schemas.microsoft.com/office/drawing/2016/5/14/chartex" xmlns:mc="http://schemas.openxmlformats.org/markup-compatibility/2006" xmlns:aink="http://schemas.microsoft.com/office/drawing/2016/ink" xmlns:am3d="http://schemas.microsoft.com/office/drawing/2017/model3d" xmlns:o="urn:schemas-microsoft-com:office:office" xmlns:oel="http://schemas.microsoft.com/office/2019/extlst" xmlns:r="http://schemas.openxmlformats.org/officeDocument/2006/relationships" xmlns:m="http://schemas.openxmlformats.org/officeDocument/2006/math" xmlns:v="urn:schemas-microsoft-com:vml" xmlns:wp14="http://schemas.microsoft.com/office/word/2010/wordprocessingDrawing" xmlns:wp="http://schemas.openxmlformats.org/drawingml/2006/wordprocessingDrawing" xmlns:w10="urn:schemas-microsoft-com:office:word" xmlns:w="http://schemas.openxmlformats.org/wordprocessingml/2006/main" xmlns:w14="http://schemas.microsoft.com/office/word/2010/wordml" xmlns:w15="http://schemas.microsoft.com/office/word/2012/wordml" xmlns:w16cex="http://schemas.microsoft.com/office/word/2018/wordml/cex" xmlns:w16cid="http://schemas.microsoft.com/office/word/2016/wordml/cid" xmlns:w16="http://schemas.microsoft.com/office/word/2018/wordml" xmlns:w16sdtdh="http://schemas.microsoft.com/office/word/2020/wordml/sdtdatahash" xmlns:w16se="http://schemas.microsoft.com/office/word/2015/wordml/symex" xmlns:wpg="http://schemas.microsoft.com/office/word/2010/wordprocessingGroup" xmlns:wpi="http://schemas.microsoft.com/office/word/2010/wordprocessingInk" xmlns:wne="http://schemas.microsoft.com/office/word/2006/wordml" xmlns:wps="http://schemas.microsoft.com/office/word/2010/wordprocessingShape" mc:Ignorable="w14 w15 w16se w16cid w16 w16cex w16sdtdh wp14">
   <w:abstractNum w:abstractNumId="0" w15:restartNumberingAfterBreak="0">
     <w:nsid w:val="0DEF3C0E"/>
     <w:multiLevelType w:val="hybridMultilevel"/>
@@ -6272,6 +6794,29 @@
       <w:lang w:val="lv-LV"/>
     </w:rPr>
   </w:style>
+  <w:style w:type="character" w:styleId="Hyperlink">
+    <w:name w:val="Hyperlink"/>
+    <w:basedOn w:val="DefaultParagraphFont"/>
+    <w:uiPriority w:val="99"/>
+    <w:unhideWhenUsed/>
+    <w:rsid w:val="004607C8"/>
+    <w:rPr>
+      <w:color w:val="0563C1" w:themeColor="hyperlink"/>
+      <w:u w:val="single"/>
+    </w:rPr>
+  </w:style>
+  <w:style w:type="character" w:styleId="UnresolvedMention">
+    <w:name w:val="Unresolved Mention"/>
+    <w:basedOn w:val="DefaultParagraphFont"/>
+    <w:uiPriority w:val="99"/>
+    <w:semiHidden/>
+    <w:unhideWhenUsed/>
+    <w:rsid w:val="004607C8"/>
+    <w:rPr>
+      <w:color w:val="605E5C"/>
+      <w:shd w:val="clear" w:color="auto" w:fill="E1DFDD"/>
+    </w:rPr>
+  </w:style>
 </w:styles>
 </file>
 

--- a/2022/Lukass Kellijs handout.docx
+++ b/2022/Lukass Kellijs handout.docx
@@ -730,6 +730,327 @@
     </w:p>
     <w:p>
       <w:pPr>
+        <w:jc w:val="both"/>
+        <w:rPr>
+          <w:b/>
+          <w:bCs/>
+        </w:rPr>
+      </w:pPr>
+      <w:r>
+        <w:rPr>
+          <w:b/>
+          <w:bCs/>
+          <w:noProof/>
+        </w:rPr>
+        <w:lastRenderedPageBreak/>
+        <w:drawing>
+          <wp:anchor distT="0" distB="0" distL="114300" distR="114300" simplePos="0" relativeHeight="251662336" behindDoc="0" locked="0" layoutInCell="1" allowOverlap="1" wp14:anchorId="4C5D316A" wp14:editId="791EA282">
+            <wp:simplePos x="0" y="0"/>
+            <wp:positionH relativeFrom="margin">
+              <wp:align>center</wp:align>
+            </wp:positionH>
+            <wp:positionV relativeFrom="paragraph">
+              <wp:posOffset>266700</wp:posOffset>
+            </wp:positionV>
+            <wp:extent cx="4712970" cy="4404360"/>
+            <wp:effectExtent l="0" t="0" r="0" b="0"/>
+            <wp:wrapTopAndBottom/>
+            <wp:docPr id="6" name="Picture 6"/>
+            <wp:cNvGraphicFramePr>
+              <a:graphicFrameLocks xmlns:a="http://schemas.openxmlformats.org/drawingml/2006/main" noChangeAspect="1"/>
+            </wp:cNvGraphicFramePr>
+            <a:graphic xmlns:a="http://schemas.openxmlformats.org/drawingml/2006/main">
+              <a:graphicData uri="http://schemas.openxmlformats.org/drawingml/2006/picture">
+                <pic:pic xmlns:pic="http://schemas.openxmlformats.org/drawingml/2006/picture">
+                  <pic:nvPicPr>
+                    <pic:cNvPr id="0" name="Picture 3"/>
+                    <pic:cNvPicPr>
+                      <a:picLocks noChangeAspect="1" noChangeArrowheads="1"/>
+                    </pic:cNvPicPr>
+                  </pic:nvPicPr>
+                  <pic:blipFill rotWithShape="1">
+                    <a:blip r:embed="rId6">
+                      <a:extLst>
+                        <a:ext uri="{28A0092B-C50C-407E-A947-70E740481C1C}">
+                          <a14:useLocalDpi xmlns:a14="http://schemas.microsoft.com/office/drawing/2010/main" val="0"/>
+                        </a:ext>
+                      </a:extLst>
+                    </a:blip>
+                    <a:srcRect t="6173"/>
+                    <a:stretch/>
+                  </pic:blipFill>
+                  <pic:spPr bwMode="auto">
+                    <a:xfrm>
+                      <a:off x="0" y="0"/>
+                      <a:ext cx="4712970" cy="4404360"/>
+                    </a:xfrm>
+                    <a:prstGeom prst="rect">
+                      <a:avLst/>
+                    </a:prstGeom>
+                    <a:noFill/>
+                    <a:ln>
+                      <a:noFill/>
+                    </a:ln>
+                    <a:extLst>
+                      <a:ext uri="{53640926-AAD7-44D8-BBD7-CCE9431645EC}">
+                        <a14:shadowObscured xmlns:a14="http://schemas.microsoft.com/office/drawing/2010/main"/>
+                      </a:ext>
+                    </a:extLst>
+                  </pic:spPr>
+                </pic:pic>
+              </a:graphicData>
+            </a:graphic>
+            <wp14:sizeRelH relativeFrom="margin">
+              <wp14:pctWidth>0</wp14:pctWidth>
+            </wp14:sizeRelH>
+            <wp14:sizeRelV relativeFrom="margin">
+              <wp14:pctHeight>0</wp14:pctHeight>
+            </wp14:sizeRelV>
+          </wp:anchor>
+        </w:drawing>
+      </w:r>
+      <w:r>
+        <w:rPr>
+          <w:b/>
+          <w:bCs/>
+        </w:rPr>
+        <w:t>Moments of inertia</w:t>
+      </w:r>
+    </w:p>
+    <w:p>
+      <w:pPr>
+        <w:jc w:val="both"/>
+      </w:pPr>
+      <w:r>
+        <w:t xml:space="preserve">The thin spherical shell formula can be used to derive the </w:t>
+      </w:r>
+      <w:r>
+        <w:t>moment of inertia</w:t>
+      </w:r>
+      <w:r>
+        <w:t xml:space="preserve"> of </w:t>
+      </w:r>
+      <w:r>
+        <w:t>a non-</w:t>
+      </w:r>
+      <w:r>
+        <w:t>uniform density sphere.</w:t>
+      </w:r>
+    </w:p>
+    <w:p>
+      <w:pPr>
+        <w:jc w:val="both"/>
+      </w:pPr>
+      <w:r>
+        <w:t>M</w:t>
+      </w:r>
+      <w:r>
+        <w:t>oment of inertia</w:t>
+      </w:r>
+      <w:r>
+        <w:t xml:space="preserve"> </w:t>
+      </w:r>
+      <w:r>
+        <w:t xml:space="preserve">contains important information about the geometry of the system and can even be used in reverse to find this geometry. </w:t>
+      </w:r>
+    </w:p>
+    <w:p>
+      <w:pPr>
+        <w:jc w:val="both"/>
+        <w:rPr>
+          <w:rFonts w:eastAsiaTheme="minorEastAsia"/>
+        </w:rPr>
+      </w:pPr>
+      <w:r>
+        <w:t>M</w:t>
+      </w:r>
+      <w:r>
+        <w:t>oment of inertia</w:t>
+      </w:r>
+      <w:r>
+        <w:t xml:space="preserve"> </w:t>
+      </w:r>
+      <w:r>
+        <w:t xml:space="preserve">with respect to the center of mass can be found also using considerations of the dynamics of the system: </w:t>
+      </w:r>
+    </w:p>
+    <w:p>
+      <w:pPr>
+        <w:jc w:val="both"/>
+        <w:rPr>
+          <w:rFonts w:eastAsiaTheme="minorEastAsia"/>
+        </w:rPr>
+      </w:pPr>
+      <m:oMathPara>
+        <m:oMath>
+          <m:r>
+            <w:rPr>
+              <w:rFonts w:ascii="Cambria Math" w:hAnsi="Cambria Math"/>
+            </w:rPr>
+            <m:t>I=</m:t>
+          </m:r>
+          <m:f>
+            <m:fPr>
+              <m:ctrlPr>
+                <w:rPr>
+                  <w:rFonts w:ascii="Cambria Math" w:hAnsi="Cambria Math"/>
+                  <w:i/>
+                </w:rPr>
+              </m:ctrlPr>
+            </m:fPr>
+            <m:num>
+              <m:sSup>
+                <m:sSupPr>
+                  <m:ctrlPr>
+                    <w:rPr>
+                      <w:rFonts w:ascii="Cambria Math" w:hAnsi="Cambria Math"/>
+                      <w:i/>
+                    </w:rPr>
+                  </m:ctrlPr>
+                </m:sSupPr>
+                <m:e>
+                  <m:r>
+                    <w:rPr>
+                      <w:rFonts w:ascii="Cambria Math" w:hAnsi="Cambria Math"/>
+                    </w:rPr>
+                    <m:t>L</m:t>
+                  </m:r>
+                </m:e>
+                <m:sup>
+                  <m:r>
+                    <w:rPr>
+                      <w:rFonts w:ascii="Cambria Math" w:hAnsi="Cambria Math"/>
+                    </w:rPr>
+                    <m:t>2</m:t>
+                  </m:r>
+                </m:sup>
+              </m:sSup>
+            </m:num>
+            <m:den>
+              <m:r>
+                <w:rPr>
+                  <w:rFonts w:ascii="Cambria Math" w:hAnsi="Cambria Math"/>
+                </w:rPr>
+                <m:t>2</m:t>
+              </m:r>
+              <m:sSub>
+                <m:sSubPr>
+                  <m:ctrlPr>
+                    <w:rPr>
+                      <w:rFonts w:ascii="Cambria Math" w:hAnsi="Cambria Math"/>
+                      <w:i/>
+                    </w:rPr>
+                  </m:ctrlPr>
+                </m:sSubPr>
+                <m:e>
+                  <m:r>
+                    <w:rPr>
+                      <w:rFonts w:ascii="Cambria Math" w:hAnsi="Cambria Math"/>
+                    </w:rPr>
+                    <m:t>E</m:t>
+                  </m:r>
+                </m:e>
+                <m:sub>
+                  <m:r>
+                    <w:rPr>
+                      <w:rFonts w:ascii="Cambria Math" w:hAnsi="Cambria Math"/>
+                    </w:rPr>
+                    <m:t>k</m:t>
+                  </m:r>
+                </m:sub>
+              </m:sSub>
+            </m:den>
+          </m:f>
+        </m:oMath>
+      </m:oMathPara>
+    </w:p>
+    <w:p>
+      <w:pPr>
+        <w:jc w:val="both"/>
+        <w:rPr>
+          <w:b/>
+          <w:bCs/>
+        </w:rPr>
+      </w:pPr>
+      <w:r>
+        <w:rPr>
+          <w:rFonts w:eastAsiaTheme="minorEastAsia"/>
+        </w:rPr>
+        <w:t>, where L – angular momentum  and E</w:t>
+      </w:r>
+      <w:r>
+        <w:rPr>
+          <w:rFonts w:eastAsiaTheme="minorEastAsia"/>
+          <w:vertAlign w:val="subscript"/>
+        </w:rPr>
+        <w:t>k</w:t>
+      </w:r>
+      <w:r>
+        <w:rPr>
+          <w:rFonts w:eastAsiaTheme="minorEastAsia"/>
+        </w:rPr>
+        <w:t xml:space="preserve"> – is kinetic energy</w:t>
+      </w:r>
+      <w:r>
+        <w:rPr>
+          <w:rFonts w:eastAsiaTheme="minorEastAsia"/>
+        </w:rPr>
+        <w:t xml:space="preserve"> with respect to the center of mass </w:t>
+      </w:r>
+      <w:r>
+        <w:rPr>
+          <w:rFonts w:eastAsiaTheme="minorEastAsia"/>
+          <w:b/>
+          <w:bCs/>
+        </w:rPr>
+        <w:t>of a rigid body</w:t>
+      </w:r>
+      <w:r>
+        <w:rPr>
+          <w:rFonts w:eastAsiaTheme="minorEastAsia"/>
+        </w:rPr>
+        <w:t>. This equation is obtained through the analogy of linear and angular momentum, where the total kinetic energy is related with the total momentum. And it is useful in the CM refference frame because there E</w:t>
+      </w:r>
+      <w:r>
+        <w:rPr>
+          <w:rFonts w:eastAsiaTheme="minorEastAsia"/>
+          <w:vertAlign w:val="subscript"/>
+        </w:rPr>
+        <w:t>k</w:t>
+      </w:r>
+      <w:r>
+        <w:rPr>
+          <w:rFonts w:eastAsiaTheme="minorEastAsia"/>
+        </w:rPr>
+        <w:t xml:space="preserve"> and L are conserved. (See pr. 1. EuPhO 2018)</w:t>
+      </w:r>
+      <w:r>
+        <w:rPr>
+          <w:b/>
+          <w:bCs/>
+        </w:rPr>
+        <w:br w:type="page"/>
+      </w:r>
+    </w:p>
+    <w:p>
+      <w:pPr>
+        <w:rPr>
+          <w:b/>
+          <w:bCs/>
+        </w:rPr>
+      </w:pPr>
+    </w:p>
+    <w:p>
+      <w:pPr>
+        <w:rPr>
+          <w:rFonts w:eastAsiaTheme="majorEastAsia"/>
+          <w:b/>
+          <w:bCs/>
+        </w:rPr>
+      </w:pPr>
+    </w:p>
+    <w:p>
+      <w:pPr>
         <w:pStyle w:val="Heading1"/>
         <w:rPr>
           <w:lang w:val="lv-LV"/>
@@ -739,7 +1060,6 @@
         <w:rPr>
           <w:lang w:val="lv-LV"/>
         </w:rPr>
-        <w:lastRenderedPageBreak/>
         <w:t>Orbītas, Keplera likumi</w:t>
       </w:r>
     </w:p>
@@ -1517,7 +1837,7 @@
                     </pic:cNvPicPr>
                   </pic:nvPicPr>
                   <pic:blipFill>
-                    <a:blip r:embed="rId6">
+                    <a:blip r:embed="rId7">
                       <a:extLst>
                         <a:ext uri="{28A0092B-C50C-407E-A947-70E740481C1C}">
                           <a14:useLocalDpi xmlns:a14="http://schemas.microsoft.com/office/drawing/2010/main" val="0"/>
@@ -1766,6 +2086,7 @@
         <w:rPr>
           <w:rFonts w:eastAsiaTheme="minorEastAsia"/>
         </w:rPr>
+        <w:lastRenderedPageBreak/>
         <w:t>Aprēķini kāds šis ātrums ir attiecībā pret Zemes ātrumu.</w:t>
       </w:r>
     </w:p>
@@ -3168,6 +3489,7 @@
         <w:rPr>
           <w:rFonts w:eastAsiaTheme="minorEastAsia"/>
         </w:rPr>
+        <w:lastRenderedPageBreak/>
         <w:t>Also:</w:t>
       </w:r>
     </w:p>
@@ -3257,7 +3579,6 @@
         <w:rPr>
           <w:rFonts w:eastAsiaTheme="minorEastAsia"/>
         </w:rPr>
-        <w:lastRenderedPageBreak/>
         <w:t>Also f</w:t>
       </w:r>
       <w:r>
@@ -5241,7 +5562,7 @@
                     </pic:cNvPicPr>
                   </pic:nvPicPr>
                   <pic:blipFill rotWithShape="1">
-                    <a:blip r:embed="rId7">
+                    <a:blip r:embed="rId8">
                       <a:extLst>
                         <a:ext uri="{28A0092B-C50C-407E-A947-70E740481C1C}">
                           <a14:useLocalDpi xmlns:a14="http://schemas.microsoft.com/office/drawing/2010/main" val="0"/>
@@ -5466,7 +5787,7 @@
           <w:lang w:val="en-GB"/>
         </w:rPr>
       </w:pPr>
-      <w:hyperlink r:id="rId8" w:history="1">
+      <w:hyperlink r:id="rId9" w:anchor=":~:text=The%20method%20of%20images%20(or,respect%20to%20a%20symmetry%20hyperplane" w:history="1">
         <w:r>
           <w:rPr>
             <w:rStyle w:val="Hyperlink"/>
@@ -5479,13 +5800,7 @@
         <w:rPr>
           <w:lang w:val="en-GB"/>
         </w:rPr>
-        <w:t>.</w:t>
-      </w:r>
-      <w:r>
-        <w:rPr>
-          <w:lang w:val="en-GB"/>
-        </w:rPr>
-        <w:t xml:space="preserve"> </w:t>
+        <w:t xml:space="preserve">. </w:t>
       </w:r>
     </w:p>
     <w:p>
@@ -5539,19 +5854,7 @@
         <w:rPr>
           <w:lang w:val="en-GB"/>
         </w:rPr>
-        <w:t xml:space="preserve">It can be used </w:t>
-      </w:r>
-      <w:r>
-        <w:rPr>
-          <w:lang w:val="en-GB"/>
-        </w:rPr>
-        <w:t>Magnet-superconductor systems</w:t>
-      </w:r>
-      <w:r>
-        <w:rPr>
-          <w:lang w:val="en-GB"/>
-        </w:rPr>
-        <w:t xml:space="preserve"> (see pr. 3. EuPhO 2017)</w:t>
+        <w:t>It can be used Magnet-superconductor systems (see pr. 3. EuPhO 2017)</w:t>
       </w:r>
     </w:p>
     <w:p>
@@ -5785,10 +6088,7 @@
         <w:t>m</w:t>
       </w:r>
       <w:r>
-        <w:t>B(x + d)</w:t>
-      </w:r>
-      <w:r>
-        <w:t>.</w:t>
+        <w:t>B(x + d).</w:t>
       </w:r>
     </w:p>
     <w:p>
@@ -5836,6 +6136,7 @@
         <w:rPr>
           <w:b/>
           <w:bCs/>
+          <w:noProof/>
           <w:lang w:val="en-GB"/>
         </w:rPr>
         <w:drawing>
@@ -5862,7 +6163,7 @@
                     <pic:cNvPicPr/>
                   </pic:nvPicPr>
                   <pic:blipFill>
-                    <a:blip r:embed="rId9">
+                    <a:blip r:embed="rId10">
                       <a:extLst>
                         <a:ext uri="{28A0092B-C50C-407E-A947-70E740481C1C}">
                           <a14:useLocalDpi xmlns:a14="http://schemas.microsoft.com/office/drawing/2010/main" val="0"/>

--- a/2022/Lukass Kellijs handout.docx
+++ b/2022/Lukass Kellijs handout.docx
@@ -842,13 +842,7 @@
         <w:jc w:val="both"/>
       </w:pPr>
       <w:r>
-        <w:t>M</w:t>
-      </w:r>
-      <w:r>
-        <w:t>oment of inertia</w:t>
-      </w:r>
-      <w:r>
-        <w:t xml:space="preserve"> </w:t>
+        <w:t xml:space="preserve">Moment of inertia </w:t>
       </w:r>
       <w:r>
         <w:t xml:space="preserve">contains important information about the geometry of the system and can even be used in reverse to find this geometry. </w:t>
@@ -862,13 +856,7 @@
         </w:rPr>
       </w:pPr>
       <w:r>
-        <w:t>M</w:t>
-      </w:r>
-      <w:r>
-        <w:t>oment of inertia</w:t>
-      </w:r>
-      <w:r>
-        <w:t xml:space="preserve"> </w:t>
+        <w:t xml:space="preserve">Moment of inertia </w:t>
       </w:r>
       <w:r>
         <w:t xml:space="preserve">with respect to the center of mass can be found also using considerations of the dynamics of the system: </w:t>
@@ -6079,7 +6067,11 @@
         <w:t xml:space="preserve"> </w:t>
       </w:r>
       <w:r>
-        <w:t>+ q</w:t>
+        <w:t xml:space="preserve">+ </w:t>
+      </w:r>
+      <w:proofErr w:type="spellStart"/>
+      <w:r>
+        <w:t>q</w:t>
       </w:r>
       <w:r>
         <w:rPr>
@@ -6088,7 +6080,11 @@
         <w:t>m</w:t>
       </w:r>
       <w:r>
-        <w:t>B(x + d).</w:t>
+        <w:t>B</w:t>
+      </w:r>
+      <w:proofErr w:type="spellEnd"/>
+      <w:r>
+        <w:t>(x + d).</w:t>
       </w:r>
     </w:p>
     <w:p>
@@ -6140,7 +6136,7 @@
           <w:lang w:val="en-GB"/>
         </w:rPr>
         <w:drawing>
-          <wp:anchor distT="0" distB="0" distL="114300" distR="114300" simplePos="0" relativeHeight="251661312" behindDoc="0" locked="0" layoutInCell="1" allowOverlap="1" wp14:anchorId="272711E8" wp14:editId="5CD90118">
+          <wp:anchor distT="0" distB="0" distL="114300" distR="114300" simplePos="0" relativeHeight="251661312" behindDoc="0" locked="0" layoutInCell="1" allowOverlap="1" wp14:anchorId="272711E8" wp14:editId="584F586F">
             <wp:simplePos x="0" y="0"/>
             <wp:positionH relativeFrom="margin">
               <wp:align>left</wp:align>
@@ -6208,11 +6204,550 @@
     </w:p>
     <w:p>
       <w:pPr>
-        <w:jc w:val="both"/>
-        <w:rPr>
-          <w:lang w:val="en-GB"/>
-        </w:rPr>
-      </w:pPr>
+        <w:pStyle w:val="Heading1"/>
+      </w:pPr>
+      <w:r>
+        <w:t>Geometry for physics</w:t>
+      </w:r>
+    </w:p>
+    <w:p>
+      <w:pPr>
+        <w:rPr>
+          <w:b/>
+          <w:bCs/>
+          <w:lang w:val="en-GB"/>
+        </w:rPr>
+      </w:pPr>
+    </w:p>
+    <w:p>
+      <w:pPr>
+        <w:jc w:val="both"/>
+        <w:rPr>
+          <w:b/>
+          <w:bCs/>
+          <w:lang w:val="en-GB"/>
+        </w:rPr>
+      </w:pPr>
+      <w:r>
+        <w:rPr>
+          <w:b/>
+          <w:bCs/>
+          <w:lang w:val="en-GB"/>
+        </w:rPr>
+        <w:t>Parabola</w:t>
+      </w:r>
+    </w:p>
+    <w:p>
+      <w:pPr>
+        <w:pStyle w:val="ListParagraph"/>
+        <w:jc w:val="both"/>
+        <w:rPr>
+          <w:lang w:val="en-GB"/>
+        </w:rPr>
+      </w:pPr>
+      <w:r>
+        <w:rPr>
+          <w:noProof/>
+        </w:rPr>
+        <w:drawing>
+          <wp:anchor distT="0" distB="0" distL="114300" distR="114300" simplePos="0" relativeHeight="251665408" behindDoc="0" locked="0" layoutInCell="1" allowOverlap="1" wp14:anchorId="450E1A64" wp14:editId="1919044D">
+            <wp:simplePos x="0" y="0"/>
+            <wp:positionH relativeFrom="margin">
+              <wp:align>center</wp:align>
+            </wp:positionH>
+            <wp:positionV relativeFrom="paragraph">
+              <wp:posOffset>452120</wp:posOffset>
+            </wp:positionV>
+            <wp:extent cx="2857500" cy="2333625"/>
+            <wp:effectExtent l="0" t="0" r="0" b="0"/>
+            <wp:wrapTopAndBottom/>
+            <wp:docPr id="8" name="Picture 8" descr="A picture containing chart&#10;&#10;Description automatically generated"/>
+            <wp:cNvGraphicFramePr>
+              <a:graphicFrameLocks xmlns:a="http://schemas.openxmlformats.org/drawingml/2006/main" noChangeAspect="1"/>
+            </wp:cNvGraphicFramePr>
+            <a:graphic xmlns:a="http://schemas.openxmlformats.org/drawingml/2006/main">
+              <a:graphicData uri="http://schemas.openxmlformats.org/drawingml/2006/picture">
+                <pic:pic xmlns:pic="http://schemas.openxmlformats.org/drawingml/2006/picture">
+                  <pic:nvPicPr>
+                    <pic:cNvPr id="8" name="Picture 8" descr="A picture containing chart&#10;&#10;Description automatically generated"/>
+                    <pic:cNvPicPr>
+                      <a:picLocks noChangeAspect="1" noChangeArrowheads="1"/>
+                    </pic:cNvPicPr>
+                  </pic:nvPicPr>
+                  <pic:blipFill>
+                    <a:blip r:embed="rId11">
+                      <a:extLst>
+                        <a:ext uri="{28A0092B-C50C-407E-A947-70E740481C1C}">
+                          <a14:useLocalDpi xmlns:a14="http://schemas.microsoft.com/office/drawing/2010/main" val="0"/>
+                        </a:ext>
+                      </a:extLst>
+                    </a:blip>
+                    <a:srcRect/>
+                    <a:stretch>
+                      <a:fillRect/>
+                    </a:stretch>
+                  </pic:blipFill>
+                  <pic:spPr bwMode="auto">
+                    <a:xfrm>
+                      <a:off x="0" y="0"/>
+                      <a:ext cx="2857500" cy="2333625"/>
+                    </a:xfrm>
+                    <a:prstGeom prst="rect">
+                      <a:avLst/>
+                    </a:prstGeom>
+                    <a:noFill/>
+                    <a:ln>
+                      <a:noFill/>
+                    </a:ln>
+                  </pic:spPr>
+                </pic:pic>
+              </a:graphicData>
+            </a:graphic>
+          </wp:anchor>
+        </w:drawing>
+      </w:r>
+      <w:r>
+        <w:rPr>
+          <w:b/>
+          <w:bCs/>
+          <w:lang w:val="en-GB"/>
+        </w:rPr>
+        <w:t>Definition:</w:t>
+      </w:r>
+      <w:r>
+        <w:rPr>
+          <w:lang w:val="en-GB"/>
+        </w:rPr>
+        <w:t xml:space="preserve"> </w:t>
+      </w:r>
+      <w:r>
+        <w:rPr>
+          <w:lang w:val="en-GB"/>
+        </w:rPr>
+        <w:t xml:space="preserve">A parabola </w:t>
+      </w:r>
+      <w:r>
+        <w:rPr>
+          <w:lang w:val="en-GB"/>
+        </w:rPr>
+        <w:t>is a curve where any point is at an equal distance from</w:t>
+      </w:r>
+      <w:r>
+        <w:rPr>
+          <w:lang w:val="en-GB"/>
+        </w:rPr>
+        <w:t xml:space="preserve"> </w:t>
+      </w:r>
+      <w:r>
+        <w:rPr>
+          <w:b/>
+          <w:bCs/>
+          <w:i/>
+          <w:iCs/>
+          <w:lang w:val="en-GB"/>
+        </w:rPr>
+        <w:t>the focus</w:t>
+      </w:r>
+      <w:r>
+        <w:rPr>
+          <w:b/>
+          <w:bCs/>
+          <w:lang w:val="en-GB"/>
+        </w:rPr>
+        <w:t xml:space="preserve"> </w:t>
+      </w:r>
+      <w:r>
+        <w:rPr>
+          <w:lang w:val="en-GB"/>
+        </w:rPr>
+        <w:t>of the parabola and a fixed straight line (</w:t>
+      </w:r>
+      <w:r>
+        <w:rPr>
+          <w:b/>
+          <w:bCs/>
+          <w:i/>
+          <w:iCs/>
+          <w:lang w:val="en-GB"/>
+        </w:rPr>
+        <w:t>the directrix</w:t>
+      </w:r>
+      <w:r>
+        <w:rPr>
+          <w:lang w:val="en-GB"/>
+        </w:rPr>
+        <w:t>).</w:t>
+      </w:r>
+    </w:p>
+    <w:p>
+      <w:pPr>
+        <w:jc w:val="both"/>
+        <w:rPr>
+          <w:lang w:val="en-GB"/>
+        </w:rPr>
+      </w:pPr>
+    </w:p>
+    <w:p>
+      <w:pPr>
+        <w:pStyle w:val="ListParagraph"/>
+        <w:jc w:val="both"/>
+        <w:rPr>
+          <w:lang w:val="en-GB"/>
+        </w:rPr>
+      </w:pPr>
+      <w:r>
+        <w:rPr>
+          <w:lang w:val="en-GB"/>
+        </w:rPr>
+        <w:drawing>
+          <wp:anchor distT="0" distB="0" distL="114300" distR="114300" simplePos="0" relativeHeight="251663360" behindDoc="0" locked="0" layoutInCell="1" allowOverlap="1" wp14:anchorId="1FFD0BBF" wp14:editId="12ED98A0">
+            <wp:simplePos x="0" y="0"/>
+            <wp:positionH relativeFrom="margin">
+              <wp:align>center</wp:align>
+            </wp:positionH>
+            <wp:positionV relativeFrom="paragraph">
+              <wp:posOffset>205105</wp:posOffset>
+            </wp:positionV>
+            <wp:extent cx="2838846" cy="2124371"/>
+            <wp:effectExtent l="0" t="0" r="0" b="9525"/>
+            <wp:wrapTopAndBottom/>
+            <wp:docPr id="5" name="Picture 5"/>
+            <wp:cNvGraphicFramePr>
+              <a:graphicFrameLocks xmlns:a="http://schemas.openxmlformats.org/drawingml/2006/main" noChangeAspect="1"/>
+            </wp:cNvGraphicFramePr>
+            <a:graphic xmlns:a="http://schemas.openxmlformats.org/drawingml/2006/main">
+              <a:graphicData uri="http://schemas.openxmlformats.org/drawingml/2006/picture">
+                <pic:pic xmlns:pic="http://schemas.openxmlformats.org/drawingml/2006/picture">
+                  <pic:nvPicPr>
+                    <pic:cNvPr id="1" name=""/>
+                    <pic:cNvPicPr/>
+                  </pic:nvPicPr>
+                  <pic:blipFill>
+                    <a:blip r:embed="rId12">
+                      <a:extLst>
+                        <a:ext uri="{28A0092B-C50C-407E-A947-70E740481C1C}">
+                          <a14:useLocalDpi xmlns:a14="http://schemas.microsoft.com/office/drawing/2010/main" val="0"/>
+                        </a:ext>
+                      </a:extLst>
+                    </a:blip>
+                    <a:stretch>
+                      <a:fillRect/>
+                    </a:stretch>
+                  </pic:blipFill>
+                  <pic:spPr>
+                    <a:xfrm>
+                      <a:off x="0" y="0"/>
+                      <a:ext cx="2838846" cy="2124371"/>
+                    </a:xfrm>
+                    <a:prstGeom prst="rect">
+                      <a:avLst/>
+                    </a:prstGeom>
+                  </pic:spPr>
+                </pic:pic>
+              </a:graphicData>
+            </a:graphic>
+            <wp14:sizeRelH relativeFrom="margin">
+              <wp14:pctWidth>0</wp14:pctWidth>
+            </wp14:sizeRelH>
+            <wp14:sizeRelV relativeFrom="margin">
+              <wp14:pctHeight>0</wp14:pctHeight>
+            </wp14:sizeRelV>
+          </wp:anchor>
+        </w:drawing>
+      </w:r>
+      <w:r>
+        <w:rPr>
+          <w:b/>
+          <w:bCs/>
+          <w:i/>
+          <w:iCs/>
+          <w:lang w:val="en-GB"/>
+        </w:rPr>
+        <w:t xml:space="preserve">The </w:t>
+      </w:r>
+      <w:r>
+        <w:rPr>
+          <w:b/>
+          <w:bCs/>
+          <w:i/>
+          <w:iCs/>
+          <w:lang w:val="en-GB"/>
+        </w:rPr>
+        <w:t>vertex</w:t>
+      </w:r>
+      <w:r>
+        <w:rPr>
+          <w:lang w:val="en-GB"/>
+        </w:rPr>
+        <w:t xml:space="preserve"> is halfway between the focus and directrix.</w:t>
+      </w:r>
+    </w:p>
+    <w:p>
+      <w:pPr>
+        <w:rPr>
+          <w:b/>
+          <w:bCs/>
+          <w:lang w:val="en-GB"/>
+        </w:rPr>
+      </w:pPr>
+      <w:r>
+        <w:rPr>
+          <w:b/>
+          <w:bCs/>
+          <w:lang w:val="en-GB"/>
+        </w:rPr>
+        <w:br w:type="page"/>
+      </w:r>
+    </w:p>
+    <w:p>
+      <w:pPr>
+        <w:pStyle w:val="ListParagraph"/>
+        <w:jc w:val="both"/>
+        <w:rPr>
+          <w:noProof/>
+        </w:rPr>
+      </w:pPr>
+      <w:r>
+        <w:rPr>
+          <w:b/>
+          <w:bCs/>
+          <w:lang w:val="en-GB"/>
+        </w:rPr>
+        <w:lastRenderedPageBreak/>
+        <w:drawing>
+          <wp:anchor distT="0" distB="0" distL="114300" distR="114300" simplePos="0" relativeHeight="251664384" behindDoc="0" locked="0" layoutInCell="1" allowOverlap="1" wp14:anchorId="2DD67B4C" wp14:editId="1C42D358">
+            <wp:simplePos x="0" y="0"/>
+            <wp:positionH relativeFrom="margin">
+              <wp:align>center</wp:align>
+            </wp:positionH>
+            <wp:positionV relativeFrom="page">
+              <wp:posOffset>1314450</wp:posOffset>
+            </wp:positionV>
+            <wp:extent cx="3857625" cy="1880235"/>
+            <wp:effectExtent l="0" t="0" r="9525" b="5715"/>
+            <wp:wrapTopAndBottom/>
+            <wp:docPr id="7" name="Picture 7" descr="Chart, line chart&#10;&#10;Description automatically generated"/>
+            <wp:cNvGraphicFramePr>
+              <a:graphicFrameLocks xmlns:a="http://schemas.openxmlformats.org/drawingml/2006/main" noChangeAspect="1"/>
+            </wp:cNvGraphicFramePr>
+            <a:graphic xmlns:a="http://schemas.openxmlformats.org/drawingml/2006/main">
+              <a:graphicData uri="http://schemas.openxmlformats.org/drawingml/2006/picture">
+                <pic:pic xmlns:pic="http://schemas.openxmlformats.org/drawingml/2006/picture">
+                  <pic:nvPicPr>
+                    <pic:cNvPr id="7" name="Picture 7" descr="Chart, line chart&#10;&#10;Description automatically generated"/>
+                    <pic:cNvPicPr/>
+                  </pic:nvPicPr>
+                  <pic:blipFill>
+                    <a:blip r:embed="rId13">
+                      <a:extLst>
+                        <a:ext uri="{28A0092B-C50C-407E-A947-70E740481C1C}">
+                          <a14:useLocalDpi xmlns:a14="http://schemas.microsoft.com/office/drawing/2010/main" val="0"/>
+                        </a:ext>
+                      </a:extLst>
+                    </a:blip>
+                    <a:stretch>
+                      <a:fillRect/>
+                    </a:stretch>
+                  </pic:blipFill>
+                  <pic:spPr>
+                    <a:xfrm>
+                      <a:off x="0" y="0"/>
+                      <a:ext cx="3857625" cy="1880235"/>
+                    </a:xfrm>
+                    <a:prstGeom prst="rect">
+                      <a:avLst/>
+                    </a:prstGeom>
+                  </pic:spPr>
+                </pic:pic>
+              </a:graphicData>
+            </a:graphic>
+            <wp14:sizeRelH relativeFrom="margin">
+              <wp14:pctWidth>0</wp14:pctWidth>
+            </wp14:sizeRelH>
+            <wp14:sizeRelV relativeFrom="margin">
+              <wp14:pctHeight>0</wp14:pctHeight>
+            </wp14:sizeRelV>
+          </wp:anchor>
+        </w:drawing>
+      </w:r>
+      <w:r>
+        <w:rPr>
+          <w:b/>
+          <w:bCs/>
+          <w:lang w:val="en-GB"/>
+        </w:rPr>
+        <w:t>Reflection:</w:t>
+      </w:r>
+      <w:r>
+        <w:rPr>
+          <w:lang w:val="en-GB"/>
+        </w:rPr>
+        <w:t xml:space="preserve"> </w:t>
+      </w:r>
+      <w:r>
+        <w:rPr>
+          <w:lang w:val="en-GB"/>
+        </w:rPr>
+        <w:t xml:space="preserve">Any ray parallel to the axis of symmetry gets reflected off the </w:t>
+      </w:r>
+      <w:r>
+        <w:rPr>
+          <w:lang w:val="en-GB"/>
+        </w:rPr>
+        <w:t xml:space="preserve">parabola </w:t>
+      </w:r>
+      <w:r>
+        <w:rPr>
+          <w:lang w:val="en-GB"/>
+        </w:rPr>
+        <w:t>straight to the focus.</w:t>
+      </w:r>
+      <w:r>
+        <w:rPr>
+          <w:noProof/>
+        </w:rPr>
+        <w:t xml:space="preserve"> </w:t>
+      </w:r>
+    </w:p>
+    <w:p>
+      <w:pPr>
+        <w:pStyle w:val="ListParagraph"/>
+        <w:jc w:val="both"/>
+        <w:rPr>
+          <w:noProof/>
+        </w:rPr>
+      </w:pPr>
+      <w:r>
+        <w:rPr>
+          <w:noProof/>
+        </w:rPr>
+        <w:t>Consequently the angle between the parallel ray and the tangent to the parabola at a point P, is equal to the angle between a line connecting the point P</w:t>
+      </w:r>
+      <w:r>
+        <w:rPr>
+          <w:noProof/>
+        </w:rPr>
+        <w:t>, and the tangent of the parabola at point P. (see fig. above)</w:t>
+      </w:r>
+    </w:p>
+    <w:p>
+      <w:pPr>
+        <w:pStyle w:val="ListParagraph"/>
+        <w:jc w:val="both"/>
+        <w:rPr>
+          <w:noProof/>
+        </w:rPr>
+      </w:pPr>
+    </w:p>
+    <w:p>
+      <w:pPr>
+        <w:pStyle w:val="ListParagraph"/>
+        <w:jc w:val="both"/>
+        <w:rPr>
+          <w:lang w:val="en-GB"/>
+        </w:rPr>
+      </w:pPr>
+      <w:r>
+        <w:rPr>
+          <w:b/>
+          <w:bCs/>
+          <w:lang w:val="en-GB"/>
+        </w:rPr>
+        <w:t>Sketchy property</w:t>
+      </w:r>
+      <w:r>
+        <w:rPr>
+          <w:b/>
+          <w:bCs/>
+          <w:lang w:val="en-GB"/>
+        </w:rPr>
+        <w:t xml:space="preserve"> from EuPhO 2019</w:t>
+      </w:r>
+      <w:r>
+        <w:rPr>
+          <w:b/>
+          <w:bCs/>
+          <w:lang w:val="en-GB"/>
+        </w:rPr>
+        <w:t xml:space="preserve">: </w:t>
+      </w:r>
+      <w:r>
+        <w:rPr>
+          <w:lang w:val="en-GB"/>
+        </w:rPr>
+        <w:t>for any point on</w:t>
+      </w:r>
+      <w:r>
+        <w:rPr>
+          <w:lang w:val="en-GB"/>
+        </w:rPr>
+        <w:t xml:space="preserve"> </w:t>
+      </w:r>
+      <w:r>
+        <w:rPr>
+          <w:lang w:val="en-GB"/>
+        </w:rPr>
+        <w:t>a parabola, its distance from the focus plus its</w:t>
+      </w:r>
+      <w:r>
+        <w:rPr>
+          <w:lang w:val="en-GB"/>
+        </w:rPr>
+        <w:t xml:space="preserve"> </w:t>
+      </w:r>
+      <w:r>
+        <w:rPr>
+          <w:lang w:val="en-GB"/>
+        </w:rPr>
+        <w:t>distance</w:t>
+      </w:r>
+      <w:r>
+        <w:rPr>
+          <w:lang w:val="en-GB"/>
+        </w:rPr>
+        <w:t xml:space="preserve"> </w:t>
+      </w:r>
+      <w:r>
+        <w:rPr>
+          <w:lang w:val="en-GB"/>
+        </w:rPr>
+        <w:t xml:space="preserve">from a horizontal line </w:t>
+      </w:r>
+      <w:r>
+        <w:rPr>
+          <w:lang w:val="en-GB"/>
+        </w:rPr>
+        <w:t xml:space="preserve">is </w:t>
+      </w:r>
+      <w:r>
+        <w:rPr>
+          <w:lang w:val="en-GB"/>
+        </w:rPr>
+        <w:t>constant</w:t>
+      </w:r>
+      <w:r>
+        <w:rPr>
+          <w:lang w:val="en-GB"/>
+        </w:rPr>
+        <w:t>.</w:t>
+      </w:r>
+    </w:p>
+    <w:p>
+      <w:pPr>
+        <w:rPr>
+          <w:b/>
+          <w:bCs/>
+          <w:lang w:val="en-GB"/>
+        </w:rPr>
+      </w:pPr>
+      <w:r>
+        <w:rPr>
+          <w:b/>
+          <w:bCs/>
+          <w:lang w:val="en-GB"/>
+        </w:rPr>
+        <w:t>Ellipses</w:t>
+      </w:r>
     </w:p>
     <w:sectPr>
       <w:pgSz w:w="11906" w:h="16838"/>

--- a/2022/Lukass Kellijs handout.docx
+++ b/2022/Lukass Kellijs handout.docx
@@ -2660,14 +2660,6 @@
     </w:p>
     <w:p>
       <w:pPr>
-        <w:jc w:val="both"/>
-        <w:rPr>
-          <w:rFonts w:eastAsiaTheme="minorEastAsia"/>
-        </w:rPr>
-      </w:pPr>
-    </w:p>
-    <w:p>
-      <w:pPr>
         <w:pStyle w:val="Heading1"/>
         <w:rPr>
           <w:rFonts w:eastAsiaTheme="minorEastAsia"/>
@@ -3477,7 +3469,6 @@
         <w:rPr>
           <w:rFonts w:eastAsiaTheme="minorEastAsia"/>
         </w:rPr>
-        <w:lastRenderedPageBreak/>
         <w:t>Also:</w:t>
       </w:r>
     </w:p>
@@ -4555,6 +4546,282 @@
     </w:p>
     <w:p>
       <w:pPr>
+        <w:jc w:val="both"/>
+        <w:rPr>
+          <w:rFonts w:eastAsiaTheme="minorEastAsia"/>
+        </w:rPr>
+      </w:pPr>
+      <w:r>
+        <w:rPr>
+          <w:rFonts w:eastAsiaTheme="minorEastAsia"/>
+        </w:rPr>
+        <w:t>More important considerations about internal energy of a gas:</w:t>
+      </w:r>
+    </w:p>
+    <w:p>
+      <w:pPr>
+        <w:jc w:val="both"/>
+        <w:rPr>
+          <w:rFonts w:eastAsiaTheme="minorEastAsia"/>
+        </w:rPr>
+      </w:pPr>
+      <m:oMathPara>
+        <m:oMath>
+          <m:sSub>
+            <m:sSubPr>
+              <m:ctrlPr>
+                <w:rPr>
+                  <w:rFonts w:ascii="Cambria Math" w:hAnsi="Cambria Math"/>
+                </w:rPr>
+              </m:ctrlPr>
+            </m:sSubPr>
+            <m:e>
+              <m:r>
+                <w:rPr>
+                  <w:rFonts w:ascii="Cambria Math" w:hAnsi="Cambria Math"/>
+                </w:rPr>
+                <m:t>E</m:t>
+              </m:r>
+            </m:e>
+            <m:sub>
+              <m:r>
+                <w:rPr>
+                  <w:rFonts w:ascii="Cambria Math" w:hAnsi="Cambria Math"/>
+                </w:rPr>
+                <m:t>int</m:t>
+              </m:r>
+            </m:sub>
+          </m:sSub>
+          <m:r>
+            <w:rPr>
+              <w:rFonts w:ascii="Cambria Math" w:hAnsi="Cambria Math"/>
+            </w:rPr>
+            <m:t>=</m:t>
+          </m:r>
+          <m:f>
+            <m:fPr>
+              <m:ctrlPr>
+                <w:rPr>
+                  <w:rFonts w:ascii="Cambria Math" w:hAnsi="Cambria Math"/>
+                  <w:i/>
+                </w:rPr>
+              </m:ctrlPr>
+            </m:fPr>
+            <m:num>
+              <m:r>
+                <w:rPr>
+                  <w:rFonts w:ascii="Cambria Math" w:hAnsi="Cambria Math"/>
+                </w:rPr>
+                <m:t>f</m:t>
+              </m:r>
+            </m:num>
+            <m:den>
+              <m:r>
+                <w:rPr>
+                  <w:rFonts w:ascii="Cambria Math" w:hAnsi="Cambria Math"/>
+                </w:rPr>
+                <m:t>2</m:t>
+              </m:r>
+            </m:den>
+          </m:f>
+          <m:r>
+            <w:rPr>
+              <w:rFonts w:ascii="Cambria Math" w:hAnsi="Cambria Math"/>
+            </w:rPr>
+            <m:t>nRT</m:t>
+          </m:r>
+        </m:oMath>
+      </m:oMathPara>
+    </w:p>
+    <w:p>
+      <w:pPr>
+        <w:jc w:val="both"/>
+        <w:rPr>
+          <w:rFonts w:eastAsiaTheme="minorEastAsia"/>
+        </w:rPr>
+      </w:pPr>
+      <m:oMathPara>
+        <m:oMath>
+          <m:r>
+            <w:rPr>
+              <w:rFonts w:ascii="Cambria Math" w:hAnsi="Cambria Math"/>
+            </w:rPr>
+            <m:t>pV=nRT</m:t>
+          </m:r>
+        </m:oMath>
+      </m:oMathPara>
+    </w:p>
+    <w:p>
+      <w:pPr>
+        <w:jc w:val="both"/>
+        <w:rPr>
+          <w:rFonts w:eastAsiaTheme="minorEastAsia"/>
+        </w:rPr>
+      </w:pPr>
+      <m:oMathPara>
+        <m:oMath>
+          <m:sSub>
+            <m:sSubPr>
+              <m:ctrlPr>
+                <w:rPr>
+                  <w:rFonts w:ascii="Cambria Math" w:hAnsi="Cambria Math"/>
+                </w:rPr>
+              </m:ctrlPr>
+            </m:sSubPr>
+            <m:e>
+              <m:r>
+                <w:rPr>
+                  <w:rFonts w:ascii="Cambria Math" w:hAnsi="Cambria Math"/>
+                </w:rPr>
+                <m:t>E</m:t>
+              </m:r>
+            </m:e>
+            <m:sub>
+              <m:r>
+                <w:rPr>
+                  <w:rFonts w:ascii="Cambria Math" w:hAnsi="Cambria Math"/>
+                </w:rPr>
+                <m:t>int</m:t>
+              </m:r>
+            </m:sub>
+          </m:sSub>
+          <m:r>
+            <w:rPr>
+              <w:rFonts w:ascii="Cambria Math" w:hAnsi="Cambria Math"/>
+            </w:rPr>
+            <m:t>=</m:t>
+          </m:r>
+          <m:f>
+            <m:fPr>
+              <m:ctrlPr>
+                <w:rPr>
+                  <w:rFonts w:ascii="Cambria Math" w:hAnsi="Cambria Math"/>
+                  <w:i/>
+                </w:rPr>
+              </m:ctrlPr>
+            </m:fPr>
+            <m:num>
+              <m:r>
+                <w:rPr>
+                  <w:rFonts w:ascii="Cambria Math" w:hAnsi="Cambria Math"/>
+                </w:rPr>
+                <m:t>f</m:t>
+              </m:r>
+            </m:num>
+            <m:den>
+              <m:r>
+                <w:rPr>
+                  <w:rFonts w:ascii="Cambria Math" w:hAnsi="Cambria Math"/>
+                </w:rPr>
+                <m:t>2</m:t>
+              </m:r>
+            </m:den>
+          </m:f>
+          <m:r>
+            <w:rPr>
+              <w:rFonts w:ascii="Cambria Math" w:hAnsi="Cambria Math"/>
+            </w:rPr>
+            <m:t>pV</m:t>
+          </m:r>
+        </m:oMath>
+      </m:oMathPara>
+    </w:p>
+    <w:p>
+      <w:pPr>
+        <w:jc w:val="both"/>
+        <w:rPr>
+          <w:rFonts w:eastAsiaTheme="minorEastAsia"/>
+        </w:rPr>
+      </w:pPr>
+      <w:r>
+        <w:rPr>
+          <w:rFonts w:eastAsiaTheme="minorEastAsia"/>
+        </w:rPr>
+        <w:t>And if two containers of the same gas have the same temperature and amount of molecules, their internal energies are equal since</w:t>
+      </w:r>
+    </w:p>
+    <w:p>
+      <w:pPr>
+        <w:jc w:val="both"/>
+        <w:rPr>
+          <w:rFonts w:eastAsiaTheme="minorEastAsia"/>
+        </w:rPr>
+      </w:pPr>
+      <m:oMathPara>
+        <m:oMath>
+          <m:sSub>
+            <m:sSubPr>
+              <m:ctrlPr>
+                <w:rPr>
+                  <w:rFonts w:ascii="Cambria Math" w:hAnsi="Cambria Math"/>
+                </w:rPr>
+              </m:ctrlPr>
+            </m:sSubPr>
+            <m:e>
+              <m:r>
+                <w:rPr>
+                  <w:rFonts w:ascii="Cambria Math" w:hAnsi="Cambria Math"/>
+                </w:rPr>
+                <m:t>E</m:t>
+              </m:r>
+            </m:e>
+            <m:sub>
+              <m:r>
+                <w:rPr>
+                  <w:rFonts w:ascii="Cambria Math" w:hAnsi="Cambria Math"/>
+                </w:rPr>
+                <m:t>int</m:t>
+              </m:r>
+            </m:sub>
+          </m:sSub>
+          <m:r>
+            <w:rPr>
+              <w:rFonts w:ascii="Cambria Math" w:hAnsi="Cambria Math"/>
+            </w:rPr>
+            <m:t>=</m:t>
+          </m:r>
+          <m:sSub>
+            <m:sSubPr>
+              <m:ctrlPr>
+                <w:rPr>
+                  <w:rFonts w:ascii="Cambria Math" w:hAnsi="Cambria Math"/>
+                  <w:i/>
+                </w:rPr>
+              </m:ctrlPr>
+            </m:sSubPr>
+            <m:e>
+              <m:r>
+                <w:rPr>
+                  <w:rFonts w:ascii="Cambria Math" w:hAnsi="Cambria Math"/>
+                </w:rPr>
+                <m:t>C</m:t>
+              </m:r>
+            </m:e>
+            <m:sub>
+              <m:r>
+                <w:rPr>
+                  <w:rFonts w:ascii="Cambria Math" w:hAnsi="Cambria Math"/>
+                </w:rPr>
+                <m:t>V</m:t>
+              </m:r>
+            </m:sub>
+          </m:sSub>
+          <m:r>
+            <w:rPr>
+              <w:rFonts w:ascii="Cambria Math" w:hAnsi="Cambria Math"/>
+            </w:rPr>
+            <m:t>nT</m:t>
+          </m:r>
+        </m:oMath>
+      </m:oMathPara>
+    </w:p>
+    <w:p>
+      <w:pPr>
+        <w:jc w:val="both"/>
+      </w:pPr>
+    </w:p>
+    <w:p>
+      <w:pPr>
         <w:pStyle w:val="Heading1"/>
         <w:jc w:val="both"/>
         <w:rPr>
@@ -4566,6 +4833,7 @@
         <w:rPr>
           <w:lang w:val="fr-CA"/>
         </w:rPr>
+        <w:lastRenderedPageBreak/>
         <w:t>Uzdevumi</w:t>
       </w:r>
       <w:proofErr w:type="spellEnd"/>
@@ -6067,11 +6335,7 @@
         <w:t xml:space="preserve"> </w:t>
       </w:r>
       <w:r>
-        <w:t xml:space="preserve">+ </w:t>
-      </w:r>
-      <w:proofErr w:type="spellStart"/>
-      <w:r>
-        <w:t>q</w:t>
+        <w:t>+ q</w:t>
       </w:r>
       <w:r>
         <w:rPr>
@@ -6080,11 +6344,7 @@
         <w:t>m</w:t>
       </w:r>
       <w:r>
-        <w:t>B</w:t>
-      </w:r>
-      <w:proofErr w:type="spellEnd"/>
-      <w:r>
-        <w:t>(x + d).</w:t>
+        <w:t>B(x + d).</w:t>
       </w:r>
     </w:p>
     <w:p>
@@ -6324,13 +6584,7 @@
         <w:rPr>
           <w:lang w:val="en-GB"/>
         </w:rPr>
-        <w:t xml:space="preserve">A parabola </w:t>
-      </w:r>
-      <w:r>
-        <w:rPr>
-          <w:lang w:val="en-GB"/>
-        </w:rPr>
-        <w:t>is a curve where any point is at an equal distance from</w:t>
+        <w:t>A parabola is a curve where any point is at an equal distance from</w:t>
       </w:r>
       <w:r>
         <w:rPr>
@@ -6397,6 +6651,7 @@
       </w:pPr>
       <w:r>
         <w:rPr>
+          <w:noProof/>
           <w:lang w:val="en-GB"/>
         </w:rPr>
         <w:drawing>
@@ -6463,54 +6718,45 @@
           <w:iCs/>
           <w:lang w:val="en-GB"/>
         </w:rPr>
-        <w:t xml:space="preserve">The </w:t>
-      </w:r>
-      <w:r>
+        <w:t>The vertex</w:t>
+      </w:r>
+      <w:r>
+        <w:rPr>
+          <w:lang w:val="en-GB"/>
+        </w:rPr>
+        <w:t xml:space="preserve"> is halfway between the focus and directrix.</w:t>
+      </w:r>
+    </w:p>
+    <w:p>
+      <w:pPr>
         <w:rPr>
           <w:b/>
           <w:bCs/>
-          <w:i/>
-          <w:iCs/>
-          <w:lang w:val="en-GB"/>
-        </w:rPr>
-        <w:t>vertex</w:t>
-      </w:r>
-      <w:r>
-        <w:rPr>
-          <w:lang w:val="en-GB"/>
-        </w:rPr>
-        <w:t xml:space="preserve"> is halfway between the focus and directrix.</w:t>
-      </w:r>
-    </w:p>
-    <w:p>
-      <w:pPr>
+          <w:lang w:val="en-GB"/>
+        </w:rPr>
+      </w:pPr>
+      <w:r>
         <w:rPr>
           <w:b/>
           <w:bCs/>
           <w:lang w:val="en-GB"/>
         </w:rPr>
+        <w:br w:type="page"/>
+      </w:r>
+    </w:p>
+    <w:p>
+      <w:pPr>
+        <w:pStyle w:val="ListParagraph"/>
+        <w:jc w:val="both"/>
+        <w:rPr>
+          <w:noProof/>
+        </w:rPr>
       </w:pPr>
       <w:r>
         <w:rPr>
           <w:b/>
           <w:bCs/>
-          <w:lang w:val="en-GB"/>
-        </w:rPr>
-        <w:br w:type="page"/>
-      </w:r>
-    </w:p>
-    <w:p>
-      <w:pPr>
-        <w:pStyle w:val="ListParagraph"/>
-        <w:jc w:val="both"/>
-        <w:rPr>
           <w:noProof/>
-        </w:rPr>
-      </w:pPr>
-      <w:r>
-        <w:rPr>
-          <w:b/>
-          <w:bCs/>
           <w:lang w:val="en-GB"/>
         </w:rPr>
         <w:lastRenderedPageBreak/>

--- a/2022/Lukass Kellijs handout.docx
+++ b/2022/Lukass Kellijs handout.docx
@@ -6162,7 +6162,13 @@
         <w:rPr>
           <w:lang w:val="en-GB"/>
         </w:rPr>
-        <w:t xml:space="preserve"> with magnetic dipoles we can model their interaction with other objects (including other dipoles for that matter) by using magnetic monopoles.</w:t>
+        <w:t xml:space="preserve"> with magnetic dipoles we can model their interaction with other objects (including other dipoles for that matter) by using magnetic monopoles</w:t>
+      </w:r>
+      <w:r>
+        <w:rPr>
+          <w:lang w:val="en-GB"/>
+        </w:rPr>
+        <w:t xml:space="preserve"> – magnetic charge.</w:t>
       </w:r>
     </w:p>
     <w:p>
@@ -6335,7 +6341,11 @@
         <w:t xml:space="preserve"> </w:t>
       </w:r>
       <w:r>
-        <w:t>+ q</w:t>
+        <w:t xml:space="preserve">+ </w:t>
+      </w:r>
+      <w:proofErr w:type="spellStart"/>
+      <w:r>
+        <w:t>q</w:t>
       </w:r>
       <w:r>
         <w:rPr>
@@ -6344,7 +6354,375 @@
         <w:t>m</w:t>
       </w:r>
       <w:r>
-        <w:t>B(x + d).</w:t>
+        <w:t>B</w:t>
+      </w:r>
+      <w:proofErr w:type="spellEnd"/>
+      <w:r>
+        <w:t>(x + d).</w:t>
+      </w:r>
+    </w:p>
+    <w:p>
+      <w:r>
+        <w:br w:type="page"/>
+      </w:r>
+    </w:p>
+    <w:p>
+      <w:pPr>
+        <w:rPr>
+          <w:lang w:val="en-GB"/>
+        </w:rPr>
+      </w:pPr>
+      <w:r>
+        <w:rPr>
+          <w:lang w:val="en-GB"/>
+        </w:rPr>
+        <w:lastRenderedPageBreak/>
+        <w:t xml:space="preserve">Problems on solenoids can also be solved this way. </w:t>
+      </w:r>
+      <w:r>
+        <w:rPr>
+          <w:b/>
+          <w:bCs/>
+          <w:lang w:val="en-GB"/>
+        </w:rPr>
+        <w:t>There exists a certain symmetry between electric and magnetic charge</w:t>
+      </w:r>
+      <w:r>
+        <w:rPr>
+          <w:lang w:val="en-GB"/>
+        </w:rPr>
+        <w:t xml:space="preserve"> (i.e. magnetic monopoles which by Maxwell’s Laws are non-existent).</w:t>
+      </w:r>
+    </w:p>
+    <w:p>
+      <w:pPr>
+        <w:rPr>
+          <w:lang w:val="en-GB"/>
+        </w:rPr>
+      </w:pPr>
+      <w:r>
+        <w:rPr>
+          <w:lang w:val="en-GB"/>
+        </w:rPr>
+        <w:t xml:space="preserve">All one has to do is to relate the total dipole moment </w:t>
+      </w:r>
+      <w:r>
+        <w:rPr>
+          <w:rFonts w:eastAsiaTheme="minorEastAsia"/>
+          <w:lang w:val="en-GB"/>
+        </w:rPr>
+        <w:t>to the magnetic charge</w:t>
+      </w:r>
+    </w:p>
+    <w:p>
+      <w:pPr>
+        <w:jc w:val="center"/>
+        <w:rPr>
+          <w:rFonts w:eastAsiaTheme="minorEastAsia"/>
+          <w:lang w:val="en-GB"/>
+        </w:rPr>
+      </w:pPr>
+      <m:oMathPara>
+        <m:oMath>
+          <m:r>
+            <w:rPr>
+              <w:rFonts w:ascii="Cambria Math" w:hAnsi="Cambria Math"/>
+              <w:lang w:val="en-GB"/>
+            </w:rPr>
+            <m:t>m</m:t>
+          </m:r>
+          <m:r>
+            <w:rPr>
+              <w:rFonts w:ascii="Cambria Math" w:hAnsi="Cambria Math"/>
+              <w:lang w:val="en-GB"/>
+            </w:rPr>
+            <m:t xml:space="preserve"> = </m:t>
+          </m:r>
+          <m:r>
+            <w:rPr>
+              <w:rFonts w:ascii="Cambria Math" w:hAnsi="Cambria Math"/>
+              <w:lang w:val="en-GB"/>
+            </w:rPr>
+            <m:t xml:space="preserve">NiA = </m:t>
+          </m:r>
+          <m:sSub>
+            <m:sSubPr>
+              <m:ctrlPr>
+                <w:rPr>
+                  <w:rFonts w:ascii="Cambria Math" w:hAnsi="Cambria Math"/>
+                  <w:i/>
+                  <w:lang w:val="en-GB"/>
+                </w:rPr>
+              </m:ctrlPr>
+            </m:sSubPr>
+            <m:e>
+              <m:r>
+                <w:rPr>
+                  <w:rFonts w:ascii="Cambria Math" w:hAnsi="Cambria Math"/>
+                  <w:lang w:val="en-GB"/>
+                </w:rPr>
+                <m:t>Q</m:t>
+              </m:r>
+            </m:e>
+            <m:sub>
+              <m:r>
+                <w:rPr>
+                  <w:rFonts w:ascii="Cambria Math" w:hAnsi="Cambria Math"/>
+                  <w:lang w:val="en-GB"/>
+                </w:rPr>
+                <m:t>m</m:t>
+              </m:r>
+            </m:sub>
+          </m:sSub>
+          <m:r>
+            <w:rPr>
+              <w:rFonts w:ascii="Cambria Math" w:hAnsi="Cambria Math"/>
+              <w:lang w:val="en-GB"/>
+            </w:rPr>
+            <m:t>l</m:t>
+          </m:r>
+        </m:oMath>
+      </m:oMathPara>
+    </w:p>
+    <w:p>
+      <w:pPr>
+        <w:rPr>
+          <w:rFonts w:eastAsiaTheme="minorEastAsia"/>
+          <w:lang w:val="en-GB"/>
+        </w:rPr>
+      </w:pPr>
+      <w:r>
+        <w:rPr>
+          <w:rFonts w:eastAsiaTheme="minorEastAsia"/>
+          <w:lang w:val="en-GB"/>
+        </w:rPr>
+        <w:t>Gauss’ Law also applies thus:</w:t>
+      </w:r>
+    </w:p>
+    <w:p>
+      <w:pPr>
+        <w:rPr>
+          <w:rFonts w:eastAsiaTheme="minorEastAsia"/>
+          <w:lang w:val="en-GB"/>
+        </w:rPr>
+      </w:pPr>
+      <m:oMathPara>
+        <m:oMath>
+          <m:sSub>
+            <m:sSubPr>
+              <m:ctrlPr>
+                <w:rPr>
+                  <w:rFonts w:ascii="Cambria Math" w:hAnsi="Cambria Math"/>
+                  <w:i/>
+                  <w:lang w:val="en-GB"/>
+                </w:rPr>
+              </m:ctrlPr>
+            </m:sSubPr>
+            <m:e>
+              <m:r>
+                <w:rPr>
+                  <w:rFonts w:ascii="Cambria Math" w:hAnsi="Cambria Math"/>
+                  <w:lang w:val="en-GB"/>
+                </w:rPr>
+                <m:t>Q</m:t>
+              </m:r>
+            </m:e>
+            <m:sub>
+              <m:r>
+                <w:rPr>
+                  <w:rFonts w:ascii="Cambria Math" w:hAnsi="Cambria Math"/>
+                  <w:lang w:val="en-GB"/>
+                </w:rPr>
+                <m:t>m</m:t>
+              </m:r>
+            </m:sub>
+          </m:sSub>
+          <m:r>
+            <w:rPr>
+              <w:rFonts w:ascii="Cambria Math" w:hAnsi="Cambria Math"/>
+              <w:lang w:val="en-GB"/>
+            </w:rPr>
+            <m:t xml:space="preserve">= </m:t>
+          </m:r>
+          <m:f>
+            <m:fPr>
+              <m:ctrlPr>
+                <w:rPr>
+                  <w:rFonts w:ascii="Cambria Math" w:hAnsi="Cambria Math"/>
+                  <w:i/>
+                  <w:lang w:val="en-GB"/>
+                </w:rPr>
+              </m:ctrlPr>
+            </m:fPr>
+            <m:num>
+              <m:r>
+                <w:rPr>
+                  <w:rFonts w:ascii="Cambria Math" w:hAnsi="Cambria Math"/>
+                  <w:lang w:val="en-GB"/>
+                </w:rPr>
+                <m:t>ϕ</m:t>
+              </m:r>
+            </m:num>
+            <m:den>
+              <m:sSub>
+                <m:sSubPr>
+                  <m:ctrlPr>
+                    <w:rPr>
+                      <w:rFonts w:ascii="Cambria Math" w:hAnsi="Cambria Math"/>
+                      <w:i/>
+                      <w:lang w:val="en-GB"/>
+                    </w:rPr>
+                  </m:ctrlPr>
+                </m:sSubPr>
+                <m:e>
+                  <m:r>
+                    <w:rPr>
+                      <w:rFonts w:ascii="Cambria Math" w:hAnsi="Cambria Math"/>
+                      <w:lang w:val="en-GB"/>
+                    </w:rPr>
+                    <m:t>μ</m:t>
+                  </m:r>
+                </m:e>
+                <m:sub>
+                  <m:r>
+                    <w:rPr>
+                      <w:rFonts w:ascii="Cambria Math" w:hAnsi="Cambria Math"/>
+                      <w:lang w:val="en-GB"/>
+                    </w:rPr>
+                    <m:t>0</m:t>
+                  </m:r>
+                </m:sub>
+              </m:sSub>
+            </m:den>
+          </m:f>
+        </m:oMath>
+      </m:oMathPara>
+    </w:p>
+    <w:p>
+      <w:pPr>
+        <w:rPr>
+          <w:rFonts w:eastAsiaTheme="minorEastAsia"/>
+          <w:lang w:val="en-GB"/>
+        </w:rPr>
+      </w:pPr>
+      <w:r>
+        <w:rPr>
+          <w:rFonts w:eastAsiaTheme="minorEastAsia"/>
+          <w:lang w:val="en-GB"/>
+        </w:rPr>
+        <w:t>And the force on the charge is:</w:t>
+      </w:r>
+    </w:p>
+    <w:p>
+      <w:pPr>
+        <w:rPr>
+          <w:rFonts w:eastAsiaTheme="minorEastAsia"/>
+          <w:lang w:val="en-GB"/>
+        </w:rPr>
+      </w:pPr>
+      <m:oMathPara>
+        <m:oMath>
+          <m:sSub>
+            <m:sSubPr>
+              <m:ctrlPr>
+                <w:rPr>
+                  <w:rFonts w:ascii="Cambria Math" w:eastAsiaTheme="minorEastAsia" w:hAnsi="Cambria Math"/>
+                  <w:i/>
+                  <w:lang w:val="en-GB"/>
+                </w:rPr>
+              </m:ctrlPr>
+            </m:sSubPr>
+            <m:e>
+              <m:r>
+                <w:rPr>
+                  <w:rFonts w:ascii="Cambria Math" w:eastAsiaTheme="minorEastAsia" w:hAnsi="Cambria Math"/>
+                  <w:lang w:val="en-GB"/>
+                </w:rPr>
+                <m:t>F</m:t>
+              </m:r>
+            </m:e>
+            <m:sub>
+              <m:r>
+                <w:rPr>
+                  <w:rFonts w:ascii="Cambria Math" w:eastAsiaTheme="minorEastAsia" w:hAnsi="Cambria Math"/>
+                  <w:lang w:val="en-GB"/>
+                </w:rPr>
+                <m:t>m</m:t>
+              </m:r>
+            </m:sub>
+          </m:sSub>
+          <m:r>
+            <w:rPr>
+              <w:rFonts w:ascii="Cambria Math" w:eastAsiaTheme="minorEastAsia" w:hAnsi="Cambria Math"/>
+              <w:lang w:val="en-GB"/>
+            </w:rPr>
+            <m:t>=</m:t>
+          </m:r>
+          <m:sSub>
+            <m:sSubPr>
+              <m:ctrlPr>
+                <w:rPr>
+                  <w:rFonts w:ascii="Cambria Math" w:hAnsi="Cambria Math"/>
+                  <w:i/>
+                  <w:lang w:val="en-GB"/>
+                </w:rPr>
+              </m:ctrlPr>
+            </m:sSubPr>
+            <m:e>
+              <m:r>
+                <w:rPr>
+                  <w:rFonts w:ascii="Cambria Math" w:hAnsi="Cambria Math"/>
+                  <w:lang w:val="en-GB"/>
+                </w:rPr>
+                <m:t>Q</m:t>
+              </m:r>
+            </m:e>
+            <m:sub>
+              <m:r>
+                <w:rPr>
+                  <w:rFonts w:ascii="Cambria Math" w:hAnsi="Cambria Math"/>
+                  <w:lang w:val="en-GB"/>
+                </w:rPr>
+                <m:t>m</m:t>
+              </m:r>
+            </m:sub>
+          </m:sSub>
+          <m:r>
+            <w:rPr>
+              <w:rFonts w:ascii="Cambria Math" w:eastAsiaTheme="minorEastAsia" w:hAnsi="Cambria Math"/>
+              <w:lang w:val="en-GB"/>
+            </w:rPr>
+            <m:t>B</m:t>
+          </m:r>
+        </m:oMath>
+      </m:oMathPara>
+    </w:p>
+    <w:p>
+      <w:pPr>
+        <w:rPr>
+          <w:rFonts w:eastAsiaTheme="minorEastAsia"/>
+          <w:lang w:val="en-GB"/>
+        </w:rPr>
+      </w:pPr>
+      <w:r>
+        <w:rPr>
+          <w:rFonts w:eastAsiaTheme="minorEastAsia"/>
+          <w:lang w:val="en-GB"/>
+        </w:rPr>
+        <w:t>(See EuPhO20 Pr. 1.)</w:t>
+      </w:r>
+    </w:p>
+    <w:p>
+      <w:pPr>
+        <w:rPr>
+          <w:lang w:val="en-GB"/>
+        </w:rPr>
+      </w:pPr>
+      <w:r>
+        <w:rPr>
+          <w:lang w:val="en-GB"/>
+        </w:rPr>
+        <w:br w:type="page"/>
       </w:r>
     </w:p>
     <w:p>
@@ -6357,9 +6735,6 @@
           <w:lang w:val="en-GB"/>
         </w:rPr>
       </w:pPr>
-      <w:r>
-        <w:br w:type="page"/>
-      </w:r>
     </w:p>
     <w:p>
       <w:pPr>
@@ -6367,7 +6742,6 @@
         <w:jc w:val="both"/>
       </w:pPr>
       <w:r>
-        <w:lastRenderedPageBreak/>
         <w:t>Approximations</w:t>
       </w:r>
     </w:p>
@@ -7747,7 +8121,6 @@
   <w:style w:type="character" w:default="1" w:styleId="DefaultParagraphFont">
     <w:name w:val="Default Paragraph Font"/>
     <w:uiPriority w:val="1"/>
-    <w:semiHidden/>
     <w:unhideWhenUsed/>
   </w:style>
   <w:style w:type="table" w:default="1" w:styleId="TableNormal">

--- a/2022/Lukass Kellijs handout.docx
+++ b/2022/Lukass Kellijs handout.docx
@@ -6429,21 +6429,7 @@
               <w:rFonts w:ascii="Cambria Math" w:hAnsi="Cambria Math"/>
               <w:lang w:val="en-GB"/>
             </w:rPr>
-            <m:t>m</m:t>
-          </m:r>
-          <m:r>
-            <w:rPr>
-              <w:rFonts w:ascii="Cambria Math" w:hAnsi="Cambria Math"/>
-              <w:lang w:val="en-GB"/>
-            </w:rPr>
-            <m:t xml:space="preserve"> = </m:t>
-          </m:r>
-          <m:r>
-            <w:rPr>
-              <w:rFonts w:ascii="Cambria Math" w:hAnsi="Cambria Math"/>
-              <w:lang w:val="en-GB"/>
-            </w:rPr>
-            <m:t xml:space="preserve">NiA = </m:t>
+            <m:t xml:space="preserve">m = NiA = </m:t>
           </m:r>
           <m:sSub>
             <m:sSubPr>
@@ -6714,32 +6700,7 @@
     </w:p>
     <w:p>
       <w:pPr>
-        <w:rPr>
-          <w:lang w:val="en-GB"/>
-        </w:rPr>
-      </w:pPr>
-      <w:r>
-        <w:rPr>
-          <w:lang w:val="en-GB"/>
-        </w:rPr>
-        <w:br w:type="page"/>
-      </w:r>
-    </w:p>
-    <w:p>
-      <w:pPr>
-        <w:jc w:val="both"/>
-        <w:rPr>
-          <w:rFonts w:eastAsiaTheme="majorEastAsia"/>
-          <w:b/>
-          <w:bCs/>
-          <w:lang w:val="en-GB"/>
-        </w:rPr>
-      </w:pPr>
-    </w:p>
-    <w:p>
-      <w:pPr>
         <w:pStyle w:val="Heading1"/>
-        <w:jc w:val="both"/>
       </w:pPr>
       <w:r>
         <w:t>Approximations</w:t>
@@ -6770,13 +6731,13 @@
           <w:lang w:val="en-GB"/>
         </w:rPr>
         <w:drawing>
-          <wp:anchor distT="0" distB="0" distL="114300" distR="114300" simplePos="0" relativeHeight="251661312" behindDoc="0" locked="0" layoutInCell="1" allowOverlap="1" wp14:anchorId="272711E8" wp14:editId="584F586F">
+          <wp:anchor distT="0" distB="0" distL="114300" distR="114300" simplePos="0" relativeHeight="251661312" behindDoc="0" locked="0" layoutInCell="1" allowOverlap="1" wp14:anchorId="272711E8" wp14:editId="33302233">
             <wp:simplePos x="0" y="0"/>
             <wp:positionH relativeFrom="margin">
-              <wp:align>left</wp:align>
+              <wp:align>right</wp:align>
             </wp:positionH>
             <wp:positionV relativeFrom="page">
-              <wp:posOffset>1607820</wp:posOffset>
+              <wp:posOffset>4589145</wp:posOffset>
             </wp:positionV>
             <wp:extent cx="5274310" cy="514350"/>
             <wp:effectExtent l="0" t="0" r="2540" b="0"/>
@@ -7028,8 +6989,9 @@
           <w:noProof/>
           <w:lang w:val="en-GB"/>
         </w:rPr>
+        <w:lastRenderedPageBreak/>
         <w:drawing>
-          <wp:anchor distT="0" distB="0" distL="114300" distR="114300" simplePos="0" relativeHeight="251663360" behindDoc="0" locked="0" layoutInCell="1" allowOverlap="1" wp14:anchorId="1FFD0BBF" wp14:editId="12ED98A0">
+          <wp:anchor distT="0" distB="0" distL="114300" distR="114300" simplePos="0" relativeHeight="251663360" behindDoc="0" locked="0" layoutInCell="1" allowOverlap="1" wp14:anchorId="1FFD0BBF" wp14:editId="3905729D">
             <wp:simplePos x="0" y="0"/>
             <wp:positionH relativeFrom="margin">
               <wp:align>center</wp:align>
@@ -7115,7 +7077,25 @@
           <w:bCs/>
           <w:lang w:val="en-GB"/>
         </w:rPr>
-        <w:br w:type="page"/>
+        <w:t>Reflection:</w:t>
+      </w:r>
+      <w:r>
+        <w:rPr>
+          <w:lang w:val="en-GB"/>
+        </w:rPr>
+        <w:t xml:space="preserve"> </w:t>
+      </w:r>
+      <w:r>
+        <w:rPr>
+          <w:lang w:val="en-GB"/>
+        </w:rPr>
+        <w:t>Any ray parallel to the axis of symmetry gets reflected off the parabola straight to the focus.</w:t>
+      </w:r>
+      <w:r>
+        <w:rPr>
+          <w:noProof/>
+        </w:rPr>
+        <w:t xml:space="preserve"> </w:t>
       </w:r>
     </w:p>
     <w:p>
@@ -7133,15 +7113,14 @@
           <w:noProof/>
           <w:lang w:val="en-GB"/>
         </w:rPr>
-        <w:lastRenderedPageBreak/>
         <w:drawing>
-          <wp:anchor distT="0" distB="0" distL="114300" distR="114300" simplePos="0" relativeHeight="251664384" behindDoc="0" locked="0" layoutInCell="1" allowOverlap="1" wp14:anchorId="2DD67B4C" wp14:editId="1C42D358">
+          <wp:anchor distT="0" distB="0" distL="114300" distR="114300" simplePos="0" relativeHeight="251664384" behindDoc="0" locked="0" layoutInCell="1" allowOverlap="1" wp14:anchorId="2DD67B4C" wp14:editId="7B9ED203">
             <wp:simplePos x="0" y="0"/>
             <wp:positionH relativeFrom="margin">
               <wp:align>center</wp:align>
             </wp:positionH>
-            <wp:positionV relativeFrom="page">
-              <wp:posOffset>1314450</wp:posOffset>
+            <wp:positionV relativeFrom="margin">
+              <wp:align>center</wp:align>
             </wp:positionV>
             <wp:extent cx="3857625" cy="1880235"/>
             <wp:effectExtent l="0" t="0" r="9525" b="5715"/>
@@ -7192,164 +7171,126 @@
       </w:r>
       <w:r>
         <w:rPr>
+          <w:noProof/>
+        </w:rPr>
+        <w:t>Consequently the angle between the parallel ray and the tangent to the parabola at a point P, is equal to the angle between a line connecting the point P</w:t>
+      </w:r>
+      <w:r>
+        <w:rPr>
+          <w:noProof/>
+        </w:rPr>
+        <w:t>, and the tangent of the parabola at point P. (see fig. above)</w:t>
+      </w:r>
+    </w:p>
+    <w:p>
+      <w:pPr>
+        <w:pStyle w:val="ListParagraph"/>
+        <w:jc w:val="both"/>
+        <w:rPr>
+          <w:noProof/>
+        </w:rPr>
+      </w:pPr>
+    </w:p>
+    <w:p>
+      <w:pPr>
+        <w:pStyle w:val="ListParagraph"/>
+        <w:jc w:val="both"/>
+        <w:rPr>
+          <w:lang w:val="en-GB"/>
+        </w:rPr>
+      </w:pPr>
+      <w:r>
+        <w:rPr>
           <w:b/>
           <w:bCs/>
           <w:lang w:val="en-GB"/>
         </w:rPr>
-        <w:t>Reflection:</w:t>
-      </w:r>
-      <w:r>
-        <w:rPr>
-          <w:lang w:val="en-GB"/>
-        </w:rPr>
-        <w:t xml:space="preserve"> </w:t>
-      </w:r>
-      <w:r>
-        <w:rPr>
-          <w:lang w:val="en-GB"/>
-        </w:rPr>
-        <w:t xml:space="preserve">Any ray parallel to the axis of symmetry gets reflected off the </w:t>
-      </w:r>
-      <w:r>
-        <w:rPr>
-          <w:lang w:val="en-GB"/>
-        </w:rPr>
-        <w:t xml:space="preserve">parabola </w:t>
-      </w:r>
-      <w:r>
-        <w:rPr>
-          <w:lang w:val="en-GB"/>
-        </w:rPr>
-        <w:t>straight to the focus.</w:t>
-      </w:r>
-      <w:r>
-        <w:rPr>
-          <w:noProof/>
-        </w:rPr>
-        <w:t xml:space="preserve"> </w:t>
-      </w:r>
-    </w:p>
-    <w:p>
-      <w:pPr>
-        <w:pStyle w:val="ListParagraph"/>
-        <w:jc w:val="both"/>
-        <w:rPr>
-          <w:noProof/>
-        </w:rPr>
-      </w:pPr>
-      <w:r>
-        <w:rPr>
-          <w:noProof/>
-        </w:rPr>
-        <w:t>Consequently the angle between the parallel ray and the tangent to the parabola at a point P, is equal to the angle between a line connecting the point P</w:t>
-      </w:r>
-      <w:r>
-        <w:rPr>
-          <w:noProof/>
-        </w:rPr>
-        <w:t>, and the tangent of the parabola at point P. (see fig. above)</w:t>
-      </w:r>
-    </w:p>
-    <w:p>
-      <w:pPr>
-        <w:pStyle w:val="ListParagraph"/>
-        <w:jc w:val="both"/>
-        <w:rPr>
-          <w:noProof/>
-        </w:rPr>
-      </w:pPr>
-    </w:p>
-    <w:p>
-      <w:pPr>
-        <w:pStyle w:val="ListParagraph"/>
-        <w:jc w:val="both"/>
-        <w:rPr>
-          <w:lang w:val="en-GB"/>
-        </w:rPr>
-      </w:pPr>
+        <w:t>Light focusing property</w:t>
+      </w:r>
       <w:r>
         <w:rPr>
           <w:b/>
           <w:bCs/>
           <w:lang w:val="en-GB"/>
         </w:rPr>
-        <w:t>Sketchy property</w:t>
-      </w:r>
-      <w:r>
+        <w:t xml:space="preserve">: </w:t>
+      </w:r>
+      <w:r>
+        <w:rPr>
+          <w:lang w:val="en-GB"/>
+        </w:rPr>
+        <w:t>for any point on</w:t>
+      </w:r>
+      <w:r>
+        <w:rPr>
+          <w:lang w:val="en-GB"/>
+        </w:rPr>
+        <w:t xml:space="preserve"> </w:t>
+      </w:r>
+      <w:r>
+        <w:rPr>
+          <w:lang w:val="en-GB"/>
+        </w:rPr>
+        <w:t>a parabola, its distance from the focus plus its</w:t>
+      </w:r>
+      <w:r>
+        <w:rPr>
+          <w:lang w:val="en-GB"/>
+        </w:rPr>
+        <w:t xml:space="preserve"> </w:t>
+      </w:r>
+      <w:r>
+        <w:rPr>
+          <w:lang w:val="en-GB"/>
+        </w:rPr>
+        <w:t>distance</w:t>
+      </w:r>
+      <w:r>
+        <w:rPr>
+          <w:lang w:val="en-GB"/>
+        </w:rPr>
+        <w:t xml:space="preserve"> </w:t>
+      </w:r>
+      <w:r>
+        <w:rPr>
+          <w:lang w:val="en-GB"/>
+        </w:rPr>
+        <w:t xml:space="preserve">from a horizontal line </w:t>
+      </w:r>
+      <w:r>
+        <w:rPr>
+          <w:lang w:val="en-GB"/>
+        </w:rPr>
+        <w:t xml:space="preserve">is </w:t>
+      </w:r>
+      <w:r>
+        <w:rPr>
+          <w:lang w:val="en-GB"/>
+        </w:rPr>
+        <w:t>constant</w:t>
+      </w:r>
+      <w:r>
+        <w:rPr>
+          <w:lang w:val="en-GB"/>
+        </w:rPr>
+        <w:t>.</w:t>
+      </w:r>
+    </w:p>
+    <w:p>
+      <w:pPr>
         <w:rPr>
           <w:b/>
           <w:bCs/>
           <w:lang w:val="en-GB"/>
         </w:rPr>
-        <w:t xml:space="preserve"> from EuPhO 2019</w:t>
-      </w:r>
+      </w:pPr>
       <w:r>
         <w:rPr>
           <w:b/>
           <w:bCs/>
           <w:lang w:val="en-GB"/>
         </w:rPr>
-        <w:t xml:space="preserve">: </w:t>
-      </w:r>
-      <w:r>
-        <w:rPr>
-          <w:lang w:val="en-GB"/>
-        </w:rPr>
-        <w:t>for any point on</w:t>
-      </w:r>
-      <w:r>
-        <w:rPr>
-          <w:lang w:val="en-GB"/>
-        </w:rPr>
-        <w:t xml:space="preserve"> </w:t>
-      </w:r>
-      <w:r>
-        <w:rPr>
-          <w:lang w:val="en-GB"/>
-        </w:rPr>
-        <w:t>a parabola, its distance from the focus plus its</w:t>
-      </w:r>
-      <w:r>
-        <w:rPr>
-          <w:lang w:val="en-GB"/>
-        </w:rPr>
-        <w:t xml:space="preserve"> </w:t>
-      </w:r>
-      <w:r>
-        <w:rPr>
-          <w:lang w:val="en-GB"/>
-        </w:rPr>
-        <w:t>distance</w:t>
-      </w:r>
-      <w:r>
-        <w:rPr>
-          <w:lang w:val="en-GB"/>
-        </w:rPr>
-        <w:t xml:space="preserve"> </w:t>
-      </w:r>
-      <w:r>
-        <w:rPr>
-          <w:lang w:val="en-GB"/>
-        </w:rPr>
-        <w:t xml:space="preserve">from a horizontal line </w:t>
-      </w:r>
-      <w:r>
-        <w:rPr>
-          <w:lang w:val="en-GB"/>
-        </w:rPr>
-        <w:t xml:space="preserve">is </w:t>
-      </w:r>
-      <w:r>
-        <w:rPr>
-          <w:lang w:val="en-GB"/>
-        </w:rPr>
-        <w:t>constant</w:t>
-      </w:r>
-      <w:r>
-        <w:rPr>
-          <w:lang w:val="en-GB"/>
-        </w:rPr>
-        <w:t>.</w:t>
+        <w:t>Useful facts:</w:t>
       </w:r>
     </w:p>
     <w:p>
@@ -7357,16 +7298,353 @@
         <w:rPr>
           <w:b/>
           <w:bCs/>
-          <w:lang w:val="en-GB"/>
-        </w:rPr>
-      </w:pPr>
-      <w:r>
-        <w:rPr>
-          <w:b/>
-          <w:bCs/>
-          <w:lang w:val="en-GB"/>
-        </w:rPr>
-        <w:t>Ellipses</w:t>
+          <w:sz w:val="36"/>
+          <w:szCs w:val="36"/>
+          <w:lang w:val="en-GB"/>
+        </w:rPr>
+      </w:pPr>
+      <w:r>
+        <w:rPr>
+          <w:color w:val="333333"/>
+          <w:shd w:val="clear" w:color="auto" w:fill="FFFFFF"/>
+        </w:rPr>
+        <w:t xml:space="preserve">– </w:t>
+      </w:r>
+      <w:proofErr w:type="spellStart"/>
+      <w:r>
+        <w:rPr>
+          <w:color w:val="333333"/>
+          <w:shd w:val="clear" w:color="auto" w:fill="FFFFFF"/>
+        </w:rPr>
+        <w:t>the</w:t>
+      </w:r>
+      <w:proofErr w:type="spellEnd"/>
+      <w:r>
+        <w:rPr>
+          <w:color w:val="333333"/>
+          <w:shd w:val="clear" w:color="auto" w:fill="FFFFFF"/>
+        </w:rPr>
+        <w:t xml:space="preserve"> </w:t>
+      </w:r>
+      <w:proofErr w:type="spellStart"/>
+      <w:r>
+        <w:rPr>
+          <w:color w:val="333333"/>
+          <w:shd w:val="clear" w:color="auto" w:fill="FFFFFF"/>
+        </w:rPr>
+        <w:t>surface</w:t>
+      </w:r>
+      <w:proofErr w:type="spellEnd"/>
+      <w:r>
+        <w:rPr>
+          <w:color w:val="333333"/>
+          <w:shd w:val="clear" w:color="auto" w:fill="FFFFFF"/>
+        </w:rPr>
+        <w:t xml:space="preserve"> </w:t>
+      </w:r>
+      <w:proofErr w:type="spellStart"/>
+      <w:r>
+        <w:rPr>
+          <w:color w:val="333333"/>
+          <w:shd w:val="clear" w:color="auto" w:fill="FFFFFF"/>
+        </w:rPr>
+        <w:t>area</w:t>
+      </w:r>
+      <w:proofErr w:type="spellEnd"/>
+      <w:r>
+        <w:rPr>
+          <w:color w:val="333333"/>
+          <w:shd w:val="clear" w:color="auto" w:fill="FFFFFF"/>
+        </w:rPr>
+        <w:t xml:space="preserve"> </w:t>
+      </w:r>
+      <w:proofErr w:type="spellStart"/>
+      <w:r>
+        <w:rPr>
+          <w:color w:val="333333"/>
+          <w:shd w:val="clear" w:color="auto" w:fill="FFFFFF"/>
+        </w:rPr>
+        <w:t>of</w:t>
+      </w:r>
+      <w:proofErr w:type="spellEnd"/>
+      <w:r>
+        <w:rPr>
+          <w:color w:val="333333"/>
+          <w:shd w:val="clear" w:color="auto" w:fill="FFFFFF"/>
+        </w:rPr>
+        <w:t xml:space="preserve"> a </w:t>
+      </w:r>
+      <w:proofErr w:type="spellStart"/>
+      <w:r>
+        <w:rPr>
+          <w:color w:val="333333"/>
+          <w:shd w:val="clear" w:color="auto" w:fill="FFFFFF"/>
+        </w:rPr>
+        <w:t>spherical</w:t>
+      </w:r>
+      <w:proofErr w:type="spellEnd"/>
+      <w:r>
+        <w:rPr>
+          <w:color w:val="333333"/>
+          <w:shd w:val="clear" w:color="auto" w:fill="FFFFFF"/>
+        </w:rPr>
+        <w:t xml:space="preserve"> </w:t>
+      </w:r>
+      <w:proofErr w:type="spellStart"/>
+      <w:r>
+        <w:rPr>
+          <w:color w:val="333333"/>
+          <w:shd w:val="clear" w:color="auto" w:fill="FFFFFF"/>
+        </w:rPr>
+        <w:t>layer</w:t>
+      </w:r>
+      <w:proofErr w:type="spellEnd"/>
+      <w:r>
+        <w:rPr>
+          <w:color w:val="333333"/>
+          <w:shd w:val="clear" w:color="auto" w:fill="FFFFFF"/>
+        </w:rPr>
+        <w:t xml:space="preserve"> (</w:t>
+      </w:r>
+      <w:proofErr w:type="spellStart"/>
+      <w:r>
+        <w:rPr>
+          <w:color w:val="333333"/>
+          <w:shd w:val="clear" w:color="auto" w:fill="FFFFFF"/>
+        </w:rPr>
+        <w:t>cut</w:t>
+      </w:r>
+      <w:proofErr w:type="spellEnd"/>
+      <w:r>
+        <w:rPr>
+          <w:color w:val="333333"/>
+          <w:shd w:val="clear" w:color="auto" w:fill="FFFFFF"/>
+        </w:rPr>
+        <w:t xml:space="preserve"> </w:t>
+      </w:r>
+      <w:proofErr w:type="spellStart"/>
+      <w:r>
+        <w:rPr>
+          <w:color w:val="333333"/>
+          <w:shd w:val="clear" w:color="auto" w:fill="FFFFFF"/>
+        </w:rPr>
+        <w:t>from</w:t>
+      </w:r>
+      <w:proofErr w:type="spellEnd"/>
+      <w:r>
+        <w:rPr>
+          <w:color w:val="333333"/>
+          <w:shd w:val="clear" w:color="auto" w:fill="FFFFFF"/>
+        </w:rPr>
+        <w:t xml:space="preserve"> a </w:t>
+      </w:r>
+      <w:proofErr w:type="spellStart"/>
+      <w:r>
+        <w:rPr>
+          <w:color w:val="333333"/>
+          <w:shd w:val="clear" w:color="auto" w:fill="FFFFFF"/>
+        </w:rPr>
+        <w:t>sphere</w:t>
+      </w:r>
+      <w:proofErr w:type="spellEnd"/>
+      <w:r>
+        <w:rPr>
+          <w:color w:val="333333"/>
+          <w:shd w:val="clear" w:color="auto" w:fill="FFFFFF"/>
+        </w:rPr>
+        <w:t xml:space="preserve"> </w:t>
+      </w:r>
+      <w:proofErr w:type="spellStart"/>
+      <w:r>
+        <w:rPr>
+          <w:color w:val="333333"/>
+          <w:shd w:val="clear" w:color="auto" w:fill="FFFFFF"/>
+        </w:rPr>
+        <w:t>by</w:t>
+      </w:r>
+      <w:proofErr w:type="spellEnd"/>
+      <w:r>
+        <w:rPr>
+          <w:color w:val="333333"/>
+          <w:shd w:val="clear" w:color="auto" w:fill="FFFFFF"/>
+        </w:rPr>
+        <w:t xml:space="preserve"> </w:t>
+      </w:r>
+      <w:proofErr w:type="spellStart"/>
+      <w:r>
+        <w:rPr>
+          <w:color w:val="333333"/>
+          <w:shd w:val="clear" w:color="auto" w:fill="FFFFFF"/>
+        </w:rPr>
+        <w:t>two</w:t>
+      </w:r>
+      <w:proofErr w:type="spellEnd"/>
+      <w:r>
+        <w:rPr>
+          <w:color w:val="333333"/>
+          <w:shd w:val="clear" w:color="auto" w:fill="FFFFFF"/>
+        </w:rPr>
+        <w:t xml:space="preserve"> </w:t>
+      </w:r>
+      <w:proofErr w:type="spellStart"/>
+      <w:r>
+        <w:rPr>
+          <w:color w:val="333333"/>
+          <w:shd w:val="clear" w:color="auto" w:fill="FFFFFF"/>
+        </w:rPr>
+        <w:t>parallel</w:t>
+      </w:r>
+      <w:proofErr w:type="spellEnd"/>
+      <w:r>
+        <w:rPr>
+          <w:color w:val="333333"/>
+          <w:shd w:val="clear" w:color="auto" w:fill="FFFFFF"/>
+        </w:rPr>
+        <w:t xml:space="preserve"> </w:t>
+      </w:r>
+      <w:proofErr w:type="spellStart"/>
+      <w:r>
+        <w:rPr>
+          <w:color w:val="333333"/>
+          <w:shd w:val="clear" w:color="auto" w:fill="FFFFFF"/>
+        </w:rPr>
+        <w:t>planes</w:t>
+      </w:r>
+      <w:proofErr w:type="spellEnd"/>
+      <w:r>
+        <w:rPr>
+          <w:color w:val="333333"/>
+          <w:shd w:val="clear" w:color="auto" w:fill="FFFFFF"/>
+        </w:rPr>
+        <w:t xml:space="preserve">) </w:t>
+      </w:r>
+      <w:proofErr w:type="spellStart"/>
+      <w:r>
+        <w:rPr>
+          <w:color w:val="333333"/>
+          <w:shd w:val="clear" w:color="auto" w:fill="FFFFFF"/>
+        </w:rPr>
+        <w:t>depends</w:t>
+      </w:r>
+      <w:proofErr w:type="spellEnd"/>
+      <w:r>
+        <w:rPr>
+          <w:color w:val="333333"/>
+          <w:shd w:val="clear" w:color="auto" w:fill="FFFFFF"/>
+        </w:rPr>
+        <w:t xml:space="preserve"> </w:t>
+      </w:r>
+      <w:proofErr w:type="spellStart"/>
+      <w:r>
+        <w:rPr>
+          <w:color w:val="333333"/>
+          <w:shd w:val="clear" w:color="auto" w:fill="FFFFFF"/>
+        </w:rPr>
+        <w:t>only</w:t>
+      </w:r>
+      <w:proofErr w:type="spellEnd"/>
+      <w:r>
+        <w:rPr>
+          <w:color w:val="333333"/>
+          <w:shd w:val="clear" w:color="auto" w:fill="FFFFFF"/>
+        </w:rPr>
+        <w:t xml:space="preserve"> </w:t>
+      </w:r>
+      <w:proofErr w:type="spellStart"/>
+      <w:r>
+        <w:rPr>
+          <w:color w:val="333333"/>
+          <w:shd w:val="clear" w:color="auto" w:fill="FFFFFF"/>
+        </w:rPr>
+        <w:t>on</w:t>
+      </w:r>
+      <w:proofErr w:type="spellEnd"/>
+      <w:r>
+        <w:rPr>
+          <w:color w:val="333333"/>
+          <w:shd w:val="clear" w:color="auto" w:fill="FFFFFF"/>
+        </w:rPr>
+        <w:t xml:space="preserve"> </w:t>
+      </w:r>
+      <w:proofErr w:type="spellStart"/>
+      <w:r>
+        <w:rPr>
+          <w:color w:val="333333"/>
+          <w:shd w:val="clear" w:color="auto" w:fill="FFFFFF"/>
+        </w:rPr>
+        <w:t>its</w:t>
+      </w:r>
+      <w:proofErr w:type="spellEnd"/>
+      <w:r>
+        <w:rPr>
+          <w:color w:val="333333"/>
+          <w:shd w:val="clear" w:color="auto" w:fill="FFFFFF"/>
+        </w:rPr>
+        <w:t xml:space="preserve"> </w:t>
+      </w:r>
+      <w:proofErr w:type="spellStart"/>
+      <w:r>
+        <w:rPr>
+          <w:color w:val="333333"/>
+          <w:shd w:val="clear" w:color="auto" w:fill="FFFFFF"/>
+        </w:rPr>
+        <w:t>height</w:t>
+      </w:r>
+      <w:proofErr w:type="spellEnd"/>
+      <w:r>
+        <w:rPr>
+          <w:color w:val="333333"/>
+          <w:shd w:val="clear" w:color="auto" w:fill="FFFFFF"/>
+        </w:rPr>
+        <w:t xml:space="preserve"> (</w:t>
+      </w:r>
+      <w:proofErr w:type="spellStart"/>
+      <w:r>
+        <w:rPr>
+          <w:color w:val="333333"/>
+          <w:shd w:val="clear" w:color="auto" w:fill="FFFFFF"/>
+        </w:rPr>
+        <w:t>and</w:t>
+      </w:r>
+      <w:proofErr w:type="spellEnd"/>
+      <w:r>
+        <w:rPr>
+          <w:color w:val="333333"/>
+          <w:shd w:val="clear" w:color="auto" w:fill="FFFFFF"/>
+        </w:rPr>
+        <w:t xml:space="preserve"> </w:t>
+      </w:r>
+      <w:proofErr w:type="spellStart"/>
+      <w:r>
+        <w:rPr>
+          <w:color w:val="333333"/>
+          <w:shd w:val="clear" w:color="auto" w:fill="FFFFFF"/>
+        </w:rPr>
+        <w:t>is</w:t>
+      </w:r>
+      <w:proofErr w:type="spellEnd"/>
+      <w:r>
+        <w:rPr>
+          <w:color w:val="333333"/>
+          <w:shd w:val="clear" w:color="auto" w:fill="FFFFFF"/>
+        </w:rPr>
+        <w:t xml:space="preserve"> </w:t>
+      </w:r>
+      <w:proofErr w:type="spellStart"/>
+      <w:r>
+        <w:rPr>
+          <w:color w:val="333333"/>
+          <w:shd w:val="clear" w:color="auto" w:fill="FFFFFF"/>
+        </w:rPr>
+        <w:t>proportional</w:t>
+      </w:r>
+      <w:proofErr w:type="spellEnd"/>
+      <w:r>
+        <w:rPr>
+          <w:color w:val="333333"/>
+          <w:shd w:val="clear" w:color="auto" w:fill="FFFFFF"/>
+        </w:rPr>
+        <w:t xml:space="preserve"> to it)</w:t>
       </w:r>
     </w:p>
     <w:sectPr>
@@ -8121,6 +8399,7 @@
   <w:style w:type="character" w:default="1" w:styleId="DefaultParagraphFont">
     <w:name w:val="Default Paragraph Font"/>
     <w:uiPriority w:val="1"/>
+    <w:semiHidden/>
     <w:unhideWhenUsed/>
   </w:style>
   <w:style w:type="table" w:default="1" w:styleId="TableNormal">

--- a/2022/Lukass Kellijs handout.docx
+++ b/2022/Lukass Kellijs handout.docx
@@ -147,21 +147,7 @@
         <w:rPr>
           <w:lang w:val="en-GB"/>
         </w:rPr>
-        <w:t xml:space="preserve">instant </w:t>
-      </w:r>
-      <w:proofErr w:type="spellStart"/>
-      <w:r>
-        <w:rPr>
-          <w:lang w:val="en-GB"/>
-        </w:rPr>
-        <w:t>center</w:t>
-      </w:r>
-      <w:proofErr w:type="spellEnd"/>
-      <w:r>
-        <w:rPr>
-          <w:lang w:val="en-GB"/>
-        </w:rPr>
-        <w:t xml:space="preserve"> of rotation</w:t>
+        <w:t>instant center of rotation</w:t>
       </w:r>
       <w:r>
         <w:rPr>
@@ -237,7 +223,6 @@
           <w:lang w:val="en-GB"/>
         </w:rPr>
       </w:pPr>
-      <w:proofErr w:type="spellStart"/>
       <w:r>
         <w:rPr>
           <w:b/>
@@ -246,7 +231,6 @@
         </w:rPr>
         <w:t>Lagrangian</w:t>
       </w:r>
-      <w:proofErr w:type="spellEnd"/>
       <w:r>
         <w:rPr>
           <w:b/>
@@ -709,23 +693,7 @@
           <w:rFonts w:eastAsiaTheme="minorEastAsia"/>
           <w:lang w:val="en-GB"/>
         </w:rPr>
-        <w:t xml:space="preserve"> By differentiating this via time, we get the acceleration of the centre of mass in each axis in terms of the acceleration of the generalised coordinate, and thus we can determine the components of the net force and hence its magnitude. (See </w:t>
-      </w:r>
-      <w:proofErr w:type="spellStart"/>
-      <w:r>
-        <w:rPr>
-          <w:rFonts w:eastAsiaTheme="minorEastAsia"/>
-          <w:lang w:val="en-GB"/>
-        </w:rPr>
-        <w:t>Kalda</w:t>
-      </w:r>
-      <w:proofErr w:type="spellEnd"/>
-      <w:r>
-        <w:rPr>
-          <w:rFonts w:eastAsiaTheme="minorEastAsia"/>
-          <w:lang w:val="en-GB"/>
-        </w:rPr>
-        <w:t xml:space="preserve"> handout pr 32.)</w:t>
+        <w:t xml:space="preserve"> By differentiating this via time, we get the acceleration of the centre of mass in each axis in terms of the acceleration of the generalised coordinate, and thus we can determine the components of the net force and hence its magnitude. (See Kalda handout pr 32.)</w:t>
       </w:r>
     </w:p>
     <w:p>
@@ -2049,7 +2017,19 @@
         <w:rPr>
           <w:rFonts w:eastAsiaTheme="minorEastAsia"/>
         </w:rPr>
-        <w:t xml:space="preserve"> zinot orbītas paramterus, kā piemēram lielās pusass garumu - a) kādu ātrumu nepieciešam</w:t>
+        <w:t xml:space="preserve"> zinot orbītas parame</w:t>
+      </w:r>
+      <w:r>
+        <w:rPr>
+          <w:rFonts w:eastAsiaTheme="minorEastAsia"/>
+        </w:rPr>
+        <w:t>t</w:t>
+      </w:r>
+      <w:r>
+        <w:rPr>
+          <w:rFonts w:eastAsiaTheme="minorEastAsia"/>
+        </w:rPr>
+        <w:t>rus, kā piemēram lielās pusass garumu - a) kādu ātrumu nepieciešam</w:t>
       </w:r>
       <w:r>
         <w:rPr>
@@ -4828,20 +4808,12 @@
           <w:lang w:val="lv-LV"/>
         </w:rPr>
       </w:pPr>
-      <w:proofErr w:type="spellStart"/>
       <w:r>
         <w:rPr>
           <w:lang w:val="fr-CA"/>
         </w:rPr>
         <w:lastRenderedPageBreak/>
-        <w:t>Uzdevumi</w:t>
-      </w:r>
-      <w:proofErr w:type="spellEnd"/>
-      <w:r>
-        <w:rPr>
-          <w:lang w:val="fr-CA"/>
-        </w:rPr>
-        <w:t xml:space="preserve"> par </w:t>
+        <w:t xml:space="preserve">Uzdevumi par </w:t>
       </w:r>
       <w:r>
         <w:rPr>
@@ -5852,19 +5824,11 @@
           </wp:anchor>
         </w:drawing>
       </w:r>
-      <w:proofErr w:type="spellStart"/>
-      <w:r>
-        <w:rPr>
-          <w:lang w:val="en-GB"/>
-        </w:rPr>
-        <w:t>Ņūtona</w:t>
-      </w:r>
-      <w:proofErr w:type="spellEnd"/>
-      <w:r>
-        <w:rPr>
-          <w:lang w:val="en-GB"/>
-        </w:rPr>
-        <w:t xml:space="preserve"> formula: </w:t>
+      <w:r>
+        <w:rPr>
+          <w:lang w:val="en-GB"/>
+        </w:rPr>
+        <w:t xml:space="preserve">Ņūtona formula: </w:t>
       </w:r>
     </w:p>
     <w:p>
@@ -6176,20 +6140,25 @@
         <w:rPr>
           <w:lang w:val="en-GB"/>
         </w:rPr>
-        <w:t xml:space="preserve">A magnetic dipole can be modelled a </w:t>
-      </w:r>
-      <w:r>
-        <w:rPr>
-          <w:lang w:val="en-GB"/>
-        </w:rPr>
-        <w:t xml:space="preserve">pair of magnetic monopoles of strength </w:t>
-      </w:r>
-      <w:proofErr w:type="spellStart"/>
-      <w:r>
-        <w:rPr>
-          <w:lang w:val="en-GB"/>
-        </w:rPr>
-        <w:t>q</w:t>
+        <w:t>A magnetic dipole can be modelled a</w:t>
+      </w:r>
+      <w:r>
+        <w:rPr>
+          <w:lang w:val="en-GB"/>
+        </w:rPr>
+        <w:t>s a</w:t>
+      </w:r>
+      <w:r>
+        <w:rPr>
+          <w:lang w:val="en-GB"/>
+        </w:rPr>
+        <w:t xml:space="preserve"> </w:t>
+      </w:r>
+      <w:r>
+        <w:rPr>
+          <w:lang w:val="en-GB"/>
+        </w:rPr>
+        <w:t>pair of magnetic monopoles of strength q</w:t>
       </w:r>
       <w:r>
         <w:rPr>
@@ -6198,7 +6167,6 @@
         </w:rPr>
         <w:t>m</w:t>
       </w:r>
-      <w:proofErr w:type="spellEnd"/>
       <w:r>
         <w:rPr>
           <w:lang w:val="en-GB"/>
@@ -6215,14 +6183,7 @@
         <w:rPr>
           <w:lang w:val="en-GB"/>
         </w:rPr>
-        <w:t>−</w:t>
-      </w:r>
-      <w:proofErr w:type="spellStart"/>
-      <w:r>
-        <w:rPr>
-          <w:lang w:val="en-GB"/>
-        </w:rPr>
-        <w:t>q</w:t>
+        <w:t>−q</w:t>
       </w:r>
       <w:r>
         <w:rPr>
@@ -6231,7 +6192,6 @@
         </w:rPr>
         <w:t>m</w:t>
       </w:r>
-      <w:proofErr w:type="spellEnd"/>
       <w:r>
         <w:rPr>
           <w:lang w:val="en-GB"/>
@@ -6258,14 +6218,7 @@
         <w:rPr>
           <w:lang w:val="en-GB"/>
         </w:rPr>
-        <w:t xml:space="preserve">= </w:t>
-      </w:r>
-      <w:proofErr w:type="spellStart"/>
-      <w:r>
-        <w:rPr>
-          <w:lang w:val="en-GB"/>
-        </w:rPr>
-        <w:t>q</w:t>
+        <w:t>= q</w:t>
       </w:r>
       <w:r>
         <w:rPr>
@@ -6278,14 +6231,7 @@
         <w:rPr>
           <w:lang w:val="en-GB"/>
         </w:rPr>
-        <w:t>d</w:t>
-      </w:r>
-      <w:proofErr w:type="spellEnd"/>
-      <w:r>
-        <w:rPr>
-          <w:lang w:val="en-GB"/>
-        </w:rPr>
-        <w:t>.</w:t>
+        <w:t>d.</w:t>
       </w:r>
     </w:p>
     <w:p>
@@ -6302,14 +6248,7 @@
         <w:rPr>
           <w:lang w:val="en-GB"/>
         </w:rPr>
-        <w:t>−</w:t>
-      </w:r>
-      <w:proofErr w:type="spellStart"/>
-      <w:r>
-        <w:rPr>
-          <w:lang w:val="en-GB"/>
-        </w:rPr>
-        <w:t>q</w:t>
+        <w:t>−q</w:t>
       </w:r>
       <w:r>
         <w:rPr>
@@ -6322,14 +6261,7 @@
         <w:rPr>
           <w:lang w:val="en-GB"/>
         </w:rPr>
-        <w:t>B</w:t>
-      </w:r>
-      <w:proofErr w:type="spellEnd"/>
-      <w:r>
-        <w:rPr>
-          <w:lang w:val="en-GB"/>
-        </w:rPr>
-        <w:t>(x)</w:t>
+        <w:t>B(x)</w:t>
       </w:r>
       <w:r>
         <w:t xml:space="preserve"> </w:t>

--- a/2022/Lukass Kellijs handout.docx
+++ b/2022/Lukass Kellijs handout.docx
@@ -147,7 +147,21 @@
         <w:rPr>
           <w:lang w:val="en-GB"/>
         </w:rPr>
-        <w:t>instant center of rotation</w:t>
+        <w:t xml:space="preserve">instant </w:t>
+      </w:r>
+      <w:proofErr w:type="spellStart"/>
+      <w:r>
+        <w:rPr>
+          <w:lang w:val="en-GB"/>
+        </w:rPr>
+        <w:t>center</w:t>
+      </w:r>
+      <w:proofErr w:type="spellEnd"/>
+      <w:r>
+        <w:rPr>
+          <w:lang w:val="en-GB"/>
+        </w:rPr>
+        <w:t xml:space="preserve"> of rotation</w:t>
       </w:r>
       <w:r>
         <w:rPr>
@@ -223,6 +237,7 @@
           <w:lang w:val="en-GB"/>
         </w:rPr>
       </w:pPr>
+      <w:proofErr w:type="spellStart"/>
       <w:r>
         <w:rPr>
           <w:b/>
@@ -231,6 +246,7 @@
         </w:rPr>
         <w:t>Lagrangian</w:t>
       </w:r>
+      <w:proofErr w:type="spellEnd"/>
       <w:r>
         <w:rPr>
           <w:b/>
@@ -693,7 +709,23 @@
           <w:rFonts w:eastAsiaTheme="minorEastAsia"/>
           <w:lang w:val="en-GB"/>
         </w:rPr>
-        <w:t xml:space="preserve"> By differentiating this via time, we get the acceleration of the centre of mass in each axis in terms of the acceleration of the generalised coordinate, and thus we can determine the components of the net force and hence its magnitude. (See Kalda handout pr 32.)</w:t>
+        <w:t xml:space="preserve"> By differentiating this via time, we get the acceleration of the centre of mass in each axis in terms of the acceleration of the generalised coordinate, and thus we can determine the components of the net force and hence its magnitude. (See </w:t>
+      </w:r>
+      <w:proofErr w:type="spellStart"/>
+      <w:r>
+        <w:rPr>
+          <w:rFonts w:eastAsiaTheme="minorEastAsia"/>
+          <w:lang w:val="en-GB"/>
+        </w:rPr>
+        <w:t>Kalda</w:t>
+      </w:r>
+      <w:proofErr w:type="spellEnd"/>
+      <w:r>
+        <w:rPr>
+          <w:rFonts w:eastAsiaTheme="minorEastAsia"/>
+          <w:lang w:val="en-GB"/>
+        </w:rPr>
+        <w:t xml:space="preserve"> handout pr 32.)</w:t>
       </w:r>
     </w:p>
     <w:p>
@@ -2706,13 +2738,23 @@
       <w:pPr>
         <w:pStyle w:val="Heading1"/>
         <w:rPr>
+          <w:rFonts w:eastAsiaTheme="minorEastAsia"/>
           <w:lang w:val="lv-LV"/>
         </w:rPr>
       </w:pPr>
       <w:r>
         <w:rPr>
+          <w:rFonts w:eastAsiaTheme="minorEastAsia"/>
           <w:lang w:val="lv-LV"/>
         </w:rPr>
+        <w:t>Thermodynamics</w:t>
+      </w:r>
+    </w:p>
+    <w:p>
+      <w:pPr>
+        <w:pStyle w:val="Heading2"/>
+      </w:pPr>
+      <w:r>
         <w:t>Ideālās gazes</w:t>
       </w:r>
     </w:p>
@@ -3449,6 +3491,7 @@
         <w:rPr>
           <w:rFonts w:eastAsiaTheme="minorEastAsia"/>
         </w:rPr>
+        <w:lastRenderedPageBreak/>
         <w:t>Also:</w:t>
       </w:r>
     </w:p>
@@ -4372,28 +4415,12 @@
     </w:p>
     <w:p>
       <w:pPr>
-        <w:pStyle w:val="Heading1"/>
-        <w:jc w:val="both"/>
-        <w:rPr>
-          <w:b w:val="0"/>
-          <w:bCs w:val="0"/>
-          <w:lang w:val="lv-LV"/>
-        </w:rPr>
-      </w:pPr>
-      <w:r>
-        <w:rPr>
-          <w:b w:val="0"/>
-          <w:bCs w:val="0"/>
-          <w:lang w:val="lv-LV"/>
-        </w:rPr>
+        <w:pStyle w:val="Heading2"/>
+      </w:pPr>
+      <w:r>
         <w:t>Ideal gas Law</w:t>
       </w:r>
       <w:r>
-        <w:rPr>
-          <w:b w:val="0"/>
-          <w:bCs w:val="0"/>
-          <w:lang w:val="lv-LV"/>
-        </w:rPr>
         <w:t>:</w:t>
       </w:r>
     </w:p>
@@ -4808,12 +4835,20 @@
           <w:lang w:val="lv-LV"/>
         </w:rPr>
       </w:pPr>
+      <w:proofErr w:type="spellStart"/>
       <w:r>
         <w:rPr>
           <w:lang w:val="fr-CA"/>
         </w:rPr>
         <w:lastRenderedPageBreak/>
-        <w:t xml:space="preserve">Uzdevumi par </w:t>
+        <w:t>Uzdevumi</w:t>
+      </w:r>
+      <w:proofErr w:type="spellEnd"/>
+      <w:r>
+        <w:rPr>
+          <w:lang w:val="fr-CA"/>
+        </w:rPr>
+        <w:t xml:space="preserve"> par </w:t>
       </w:r>
       <w:r>
         <w:rPr>
@@ -4872,6 +4907,9 @@
     <w:p>
       <w:pPr>
         <w:jc w:val="both"/>
+        <w:rPr>
+          <w:rFonts w:eastAsiaTheme="minorEastAsia"/>
+        </w:rPr>
       </w:pPr>
       <m:oMathPara>
         <m:oMath>
@@ -4979,8 +5017,311 @@
               </m:sSub>
             </m:den>
           </m:f>
+          <m:r>
+            <m:rPr>
+              <m:sty m:val="p"/>
+            </m:rPr>
+            <w:rPr>
+              <w:rFonts w:eastAsiaTheme="minorEastAsia"/>
+            </w:rPr>
+            <w:br/>
+          </m:r>
         </m:oMath>
       </m:oMathPara>
+      <w:r>
+        <w:rPr>
+          <w:rFonts w:eastAsiaTheme="minorEastAsia"/>
+          <w:b/>
+          <w:bCs/>
+        </w:rPr>
+        <w:t>Polytropic processes:</w:t>
+      </w:r>
+    </w:p>
+    <w:p>
+      <w:pPr>
+        <w:jc w:val="both"/>
+        <w:rPr>
+          <w:lang w:val="en-US"/>
+        </w:rPr>
+      </w:pPr>
+      <w:r>
+        <w:rPr>
+          <w:lang w:val="en-US"/>
+        </w:rPr>
+        <w:t>A polytropic process is a thermodynamic process that obeys the relation:</w:t>
+      </w:r>
+    </w:p>
+    <w:p>
+      <w:pPr>
+        <w:jc w:val="both"/>
+        <w:rPr>
+          <w:rFonts w:eastAsiaTheme="minorEastAsia"/>
+          <w:lang w:val="en-US"/>
+        </w:rPr>
+      </w:pPr>
+      <m:oMathPara>
+        <m:oMath>
+          <m:r>
+            <w:rPr>
+              <w:rFonts w:ascii="Cambria Math" w:hAnsi="Cambria Math"/>
+              <w:lang w:val="en-US"/>
+            </w:rPr>
+            <m:t>p</m:t>
+          </m:r>
+          <m:sSup>
+            <m:sSupPr>
+              <m:ctrlPr>
+                <w:rPr>
+                  <w:rFonts w:ascii="Cambria Math" w:hAnsi="Cambria Math"/>
+                  <w:i/>
+                  <w:lang w:val="en-US"/>
+                </w:rPr>
+              </m:ctrlPr>
+            </m:sSupPr>
+            <m:e>
+              <m:r>
+                <w:rPr>
+                  <w:rFonts w:ascii="Cambria Math" w:hAnsi="Cambria Math"/>
+                  <w:lang w:val="en-US"/>
+                </w:rPr>
+                <m:t>V</m:t>
+              </m:r>
+            </m:e>
+            <m:sup>
+              <m:r>
+                <w:rPr>
+                  <w:rFonts w:ascii="Cambria Math" w:hAnsi="Cambria Math"/>
+                  <w:lang w:val="en-US"/>
+                </w:rPr>
+                <m:t>k</m:t>
+              </m:r>
+            </m:sup>
+          </m:sSup>
+          <m:r>
+            <w:rPr>
+              <w:rFonts w:ascii="Cambria Math" w:hAnsi="Cambria Math"/>
+              <w:lang w:val="en-US"/>
+            </w:rPr>
+            <m:t>=const</m:t>
+          </m:r>
+        </m:oMath>
+      </m:oMathPara>
+    </w:p>
+    <w:p>
+      <w:pPr>
+        <w:jc w:val="both"/>
+        <w:rPr>
+          <w:lang w:val="en-US"/>
+        </w:rPr>
+      </w:pPr>
+      <w:r>
+        <w:rPr>
+          <w:lang w:val="en-US"/>
+        </w:rPr>
+        <w:t xml:space="preserve">where p is the pressure, V is volume, </w:t>
+      </w:r>
+      <w:r>
+        <w:rPr>
+          <w:lang w:val="en-US"/>
+        </w:rPr>
+        <w:t>k</w:t>
+      </w:r>
+      <w:r>
+        <w:rPr>
+          <w:lang w:val="en-US"/>
+        </w:rPr>
+        <w:t xml:space="preserve"> is the polytropic index. The polytropic process equation can describe multiple expansion and compression processes which include heat transfer.</w:t>
+      </w:r>
+    </w:p>
+    <w:p>
+      <w:pPr>
+        <w:jc w:val="both"/>
+        <w:rPr>
+          <w:lang w:val="en-US"/>
+        </w:rPr>
+      </w:pPr>
+      <w:r>
+        <w:rPr>
+          <w:lang w:val="en-US"/>
+        </w:rPr>
+        <w:t>Some specific values of n correspond to particular cases:</w:t>
+      </w:r>
+    </w:p>
+    <w:p>
+      <w:pPr>
+        <w:jc w:val="both"/>
+        <w:rPr>
+          <w:lang w:val="en-US"/>
+        </w:rPr>
+      </w:pPr>
+      <w:r>
+        <w:rPr>
+          <w:lang w:val="en-US"/>
+        </w:rPr>
+        <w:t>k</w:t>
+      </w:r>
+      <w:r>
+        <w:rPr>
+          <w:lang w:val="en-US"/>
+        </w:rPr>
+        <w:t>=0 for an isobaric process,</w:t>
+      </w:r>
+    </w:p>
+    <w:p>
+      <w:pPr>
+        <w:jc w:val="both"/>
+        <w:rPr>
+          <w:lang w:val="en-US"/>
+        </w:rPr>
+      </w:pPr>
+      <w:r>
+        <w:rPr>
+          <w:lang w:val="en-US"/>
+        </w:rPr>
+        <w:t>k=∞</w:t>
+      </w:r>
+      <w:r>
+        <w:rPr>
+          <w:lang w:val="en-US"/>
+        </w:rPr>
+        <w:t xml:space="preserve"> for an isochoric process.</w:t>
+      </w:r>
+    </w:p>
+    <w:p>
+      <w:pPr>
+        <w:jc w:val="both"/>
+        <w:rPr>
+          <w:lang w:val="en-US"/>
+        </w:rPr>
+      </w:pPr>
+      <w:r>
+        <w:rPr>
+          <w:lang w:val="en-US"/>
+        </w:rPr>
+        <w:t>In addition, when the ideal gas law applies:</w:t>
+      </w:r>
+    </w:p>
+    <w:p>
+      <w:pPr>
+        <w:jc w:val="both"/>
+        <w:rPr>
+          <w:lang w:val="en-US"/>
+        </w:rPr>
+      </w:pPr>
+      <w:r>
+        <w:rPr>
+          <w:lang w:val="en-US"/>
+        </w:rPr>
+        <w:t>k=1</w:t>
+      </w:r>
+      <w:r>
+        <w:rPr>
+          <w:lang w:val="en-US"/>
+        </w:rPr>
+        <w:t xml:space="preserve"> for an isothermal process,</w:t>
+      </w:r>
+    </w:p>
+    <w:p>
+      <w:pPr>
+        <w:jc w:val="both"/>
+        <w:rPr>
+          <w:lang w:val="en-US"/>
+        </w:rPr>
+      </w:pPr>
+      <w:r>
+        <w:rPr>
+          <w:noProof/>
+          <w:lang w:val="en-US"/>
+        </w:rPr>
+        <w:drawing>
+          <wp:anchor distT="0" distB="0" distL="114300" distR="114300" simplePos="0" relativeHeight="251666432" behindDoc="0" locked="0" layoutInCell="1" allowOverlap="1" wp14:anchorId="792245E5" wp14:editId="08454574">
+            <wp:simplePos x="0" y="0"/>
+            <wp:positionH relativeFrom="margin">
+              <wp:align>center</wp:align>
+            </wp:positionH>
+            <wp:positionV relativeFrom="paragraph">
+              <wp:posOffset>267335</wp:posOffset>
+            </wp:positionV>
+            <wp:extent cx="4381500" cy="1295400"/>
+            <wp:effectExtent l="0" t="0" r="0" b="0"/>
+            <wp:wrapTopAndBottom/>
+            <wp:docPr id="14" name="Picture 14" descr="Graphical user interface&#10;&#10;Description automatically generated with low confidence"/>
+            <wp:cNvGraphicFramePr>
+              <a:graphicFrameLocks xmlns:a="http://schemas.openxmlformats.org/drawingml/2006/main" noChangeAspect="1"/>
+            </wp:cNvGraphicFramePr>
+            <a:graphic xmlns:a="http://schemas.openxmlformats.org/drawingml/2006/main">
+              <a:graphicData uri="http://schemas.openxmlformats.org/drawingml/2006/picture">
+                <pic:pic xmlns:pic="http://schemas.openxmlformats.org/drawingml/2006/picture">
+                  <pic:nvPicPr>
+                    <pic:cNvPr id="14" name="Picture 14" descr="Graphical user interface&#10;&#10;Description automatically generated with low confidence"/>
+                    <pic:cNvPicPr/>
+                  </pic:nvPicPr>
+                  <pic:blipFill rotWithShape="1">
+                    <a:blip r:embed="rId8">
+                      <a:extLst>
+                        <a:ext uri="{28A0092B-C50C-407E-A947-70E740481C1C}">
+                          <a14:useLocalDpi xmlns:a14="http://schemas.microsoft.com/office/drawing/2010/main" val="0"/>
+                        </a:ext>
+                      </a:extLst>
+                    </a:blip>
+                    <a:srcRect b="22285"/>
+                    <a:stretch/>
+                  </pic:blipFill>
+                  <pic:spPr bwMode="auto">
+                    <a:xfrm>
+                      <a:off x="0" y="0"/>
+                      <a:ext cx="4382112" cy="1295581"/>
+                    </a:xfrm>
+                    <a:prstGeom prst="rect">
+                      <a:avLst/>
+                    </a:prstGeom>
+                    <a:ln>
+                      <a:noFill/>
+                    </a:ln>
+                    <a:extLst>
+                      <a:ext uri="{53640926-AAD7-44D8-BBD7-CCE9431645EC}">
+                        <a14:shadowObscured xmlns:a14="http://schemas.microsoft.com/office/drawing/2010/main"/>
+                      </a:ext>
+                    </a:extLst>
+                  </pic:spPr>
+                </pic:pic>
+              </a:graphicData>
+            </a:graphic>
+            <wp14:sizeRelV relativeFrom="margin">
+              <wp14:pctHeight>0</wp14:pctHeight>
+            </wp14:sizeRelV>
+          </wp:anchor>
+        </w:drawing>
+      </w:r>
+      <w:r>
+        <w:rPr>
+          <w:lang w:val="en-US"/>
+        </w:rPr>
+        <w:t>k=</w:t>
+      </w:r>
+      <m:oMath>
+        <m:r>
+          <w:rPr>
+            <w:rFonts w:ascii="Cambria Math" w:hAnsi="Cambria Math"/>
+            <w:lang w:val="en-US"/>
+          </w:rPr>
+          <m:t>γ</m:t>
+        </m:r>
+      </m:oMath>
+      <w:r>
+        <w:rPr>
+          <w:lang w:val="en-US"/>
+        </w:rPr>
+        <w:t xml:space="preserve"> for an isentropic process.</w:t>
+      </w:r>
+    </w:p>
+    <w:p>
+      <w:pPr>
+        <w:jc w:val="both"/>
+        <w:rPr>
+          <w:lang w:val="en-US"/>
+        </w:rPr>
+      </w:pPr>
     </w:p>
     <w:p>
       <w:pPr>
@@ -5452,6 +5793,7 @@
         <w:rPr>
           <w:rFonts w:eastAsiaTheme="minorEastAsia"/>
         </w:rPr>
+        <w:lastRenderedPageBreak/>
         <w:t>Izveidojam sakarības pēc slēguma potenciāliem</w:t>
       </w:r>
     </w:p>
@@ -5790,7 +6132,7 @@
                     </pic:cNvPicPr>
                   </pic:nvPicPr>
                   <pic:blipFill rotWithShape="1">
-                    <a:blip r:embed="rId8">
+                    <a:blip r:embed="rId9">
                       <a:extLst>
                         <a:ext uri="{28A0092B-C50C-407E-A947-70E740481C1C}">
                           <a14:useLocalDpi xmlns:a14="http://schemas.microsoft.com/office/drawing/2010/main" val="0"/>
@@ -5824,11 +6166,19 @@
           </wp:anchor>
         </w:drawing>
       </w:r>
-      <w:r>
-        <w:rPr>
-          <w:lang w:val="en-GB"/>
-        </w:rPr>
-        <w:t xml:space="preserve">Ņūtona formula: </w:t>
+      <w:proofErr w:type="spellStart"/>
+      <w:r>
+        <w:rPr>
+          <w:lang w:val="en-GB"/>
+        </w:rPr>
+        <w:t>Ņūtona</w:t>
+      </w:r>
+      <w:proofErr w:type="spellEnd"/>
+      <w:r>
+        <w:rPr>
+          <w:lang w:val="en-GB"/>
+        </w:rPr>
+        <w:t xml:space="preserve"> formula: </w:t>
       </w:r>
     </w:p>
     <w:p>
@@ -6007,7 +6357,7 @@
           <w:lang w:val="en-GB"/>
         </w:rPr>
       </w:pPr>
-      <w:hyperlink r:id="rId9" w:anchor=":~:text=The%20method%20of%20images%20(or,respect%20to%20a%20symmetry%20hyperplane" w:history="1">
+      <w:hyperlink r:id="rId10" w:anchor=":~:text=The%20method%20of%20images%20(or,respect%20to%20a%20symmetry%20hyperplane" w:history="1">
         <w:r>
           <w:rPr>
             <w:rStyle w:val="Hyperlink"/>
@@ -6060,21 +6410,63 @@
         <w:rPr>
           <w:lang w:val="en-GB"/>
         </w:rPr>
-        <w:t xml:space="preserve"> (see Izlases kursi), or</w:t>
-      </w:r>
-    </w:p>
-    <w:p>
-      <w:pPr>
-        <w:jc w:val="both"/>
-        <w:rPr>
-          <w:lang w:val="en-GB"/>
-        </w:rPr>
-      </w:pPr>
-      <w:r>
-        <w:rPr>
-          <w:lang w:val="en-GB"/>
-        </w:rPr>
-        <w:t>It can be used Magnet-superconductor systems (see pr. 3. EuPhO 2017)</w:t>
+        <w:t xml:space="preserve"> (see </w:t>
+      </w:r>
+      <w:proofErr w:type="spellStart"/>
+      <w:r>
+        <w:rPr>
+          <w:lang w:val="en-GB"/>
+        </w:rPr>
+        <w:t>Izlases</w:t>
+      </w:r>
+      <w:proofErr w:type="spellEnd"/>
+      <w:r>
+        <w:rPr>
+          <w:lang w:val="en-GB"/>
+        </w:rPr>
+        <w:t xml:space="preserve"> </w:t>
+      </w:r>
+      <w:proofErr w:type="spellStart"/>
+      <w:r>
+        <w:rPr>
+          <w:lang w:val="en-GB"/>
+        </w:rPr>
+        <w:t>kursi</w:t>
+      </w:r>
+      <w:proofErr w:type="spellEnd"/>
+      <w:r>
+        <w:rPr>
+          <w:lang w:val="en-GB"/>
+        </w:rPr>
+        <w:t>), or</w:t>
+      </w:r>
+    </w:p>
+    <w:p>
+      <w:pPr>
+        <w:jc w:val="both"/>
+        <w:rPr>
+          <w:lang w:val="en-GB"/>
+        </w:rPr>
+      </w:pPr>
+      <w:r>
+        <w:rPr>
+          <w:lang w:val="en-GB"/>
+        </w:rPr>
+        <w:t xml:space="preserve">It can be used Magnet-superconductor systems (see pr. 3. </w:t>
+      </w:r>
+      <w:proofErr w:type="spellStart"/>
+      <w:r>
+        <w:rPr>
+          <w:lang w:val="en-GB"/>
+        </w:rPr>
+        <w:t>EuPhO</w:t>
+      </w:r>
+      <w:proofErr w:type="spellEnd"/>
+      <w:r>
+        <w:rPr>
+          <w:lang w:val="en-GB"/>
+        </w:rPr>
+        <w:t xml:space="preserve"> 2017)</w:t>
       </w:r>
     </w:p>
     <w:p>
@@ -6158,7 +6550,14 @@
         <w:rPr>
           <w:lang w:val="en-GB"/>
         </w:rPr>
-        <w:t>pair of magnetic monopoles of strength q</w:t>
+        <w:t xml:space="preserve">pair of magnetic monopoles of strength </w:t>
+      </w:r>
+      <w:proofErr w:type="spellStart"/>
+      <w:r>
+        <w:rPr>
+          <w:lang w:val="en-GB"/>
+        </w:rPr>
+        <w:t>q</w:t>
       </w:r>
       <w:r>
         <w:rPr>
@@ -6167,6 +6566,7 @@
         </w:rPr>
         <w:t>m</w:t>
       </w:r>
+      <w:proofErr w:type="spellEnd"/>
       <w:r>
         <w:rPr>
           <w:lang w:val="en-GB"/>
@@ -6183,7 +6583,14 @@
         <w:rPr>
           <w:lang w:val="en-GB"/>
         </w:rPr>
-        <w:t>−q</w:t>
+        <w:t>−</w:t>
+      </w:r>
+      <w:proofErr w:type="spellStart"/>
+      <w:r>
+        <w:rPr>
+          <w:lang w:val="en-GB"/>
+        </w:rPr>
+        <w:t>q</w:t>
       </w:r>
       <w:r>
         <w:rPr>
@@ -6192,6 +6599,7 @@
         </w:rPr>
         <w:t>m</w:t>
       </w:r>
+      <w:proofErr w:type="spellEnd"/>
       <w:r>
         <w:rPr>
           <w:lang w:val="en-GB"/>
@@ -6218,7 +6626,14 @@
         <w:rPr>
           <w:lang w:val="en-GB"/>
         </w:rPr>
-        <w:t>= q</w:t>
+        <w:t xml:space="preserve">= </w:t>
+      </w:r>
+      <w:proofErr w:type="spellStart"/>
+      <w:r>
+        <w:rPr>
+          <w:lang w:val="en-GB"/>
+        </w:rPr>
+        <w:t>q</w:t>
       </w:r>
       <w:r>
         <w:rPr>
@@ -6231,7 +6646,14 @@
         <w:rPr>
           <w:lang w:val="en-GB"/>
         </w:rPr>
-        <w:t>d.</w:t>
+        <w:t>d</w:t>
+      </w:r>
+      <w:proofErr w:type="spellEnd"/>
+      <w:r>
+        <w:rPr>
+          <w:lang w:val="en-GB"/>
+        </w:rPr>
+        <w:t>.</w:t>
       </w:r>
     </w:p>
     <w:p>
@@ -6248,7 +6670,14 @@
         <w:rPr>
           <w:lang w:val="en-GB"/>
         </w:rPr>
-        <w:t>−q</w:t>
+        <w:t>−</w:t>
+      </w:r>
+      <w:proofErr w:type="spellStart"/>
+      <w:r>
+        <w:rPr>
+          <w:lang w:val="en-GB"/>
+        </w:rPr>
+        <w:t>q</w:t>
       </w:r>
       <w:r>
         <w:rPr>
@@ -6261,7 +6690,14 @@
         <w:rPr>
           <w:lang w:val="en-GB"/>
         </w:rPr>
-        <w:t>B(x)</w:t>
+        <w:t>B</w:t>
+      </w:r>
+      <w:proofErr w:type="spellEnd"/>
+      <w:r>
+        <w:rPr>
+          <w:lang w:val="en-GB"/>
+        </w:rPr>
+        <w:t>(x)</w:t>
       </w:r>
       <w:r>
         <w:t xml:space="preserve"> </w:t>
@@ -6351,7 +6787,7 @@
                     <pic:cNvPicPr/>
                   </pic:nvPicPr>
                   <pic:blipFill>
-                    <a:blip r:embed="rId10">
+                    <a:blip r:embed="rId11">
                       <a:extLst>
                         <a:ext uri="{28A0092B-C50C-407E-A947-70E740481C1C}">
                           <a14:useLocalDpi xmlns:a14="http://schemas.microsoft.com/office/drawing/2010/main" val="0"/>
@@ -6467,7 +6903,7 @@
                     </pic:cNvPicPr>
                   </pic:nvPicPr>
                   <pic:blipFill>
-                    <a:blip r:embed="rId11">
+                    <a:blip r:embed="rId12">
                       <a:extLst>
                         <a:ext uri="{28A0092B-C50C-407E-A947-70E740481C1C}">
                           <a14:useLocalDpi xmlns:a14="http://schemas.microsoft.com/office/drawing/2010/main" val="0"/>
@@ -6610,7 +7046,7 @@
                     <pic:cNvPicPr/>
                   </pic:nvPicPr>
                   <pic:blipFill>
-                    <a:blip r:embed="rId12">
+                    <a:blip r:embed="rId13">
                       <a:extLst>
                         <a:ext uri="{28A0092B-C50C-407E-A947-70E740481C1C}">
                           <a14:useLocalDpi xmlns:a14="http://schemas.microsoft.com/office/drawing/2010/main" val="0"/>
@@ -6716,7 +7152,7 @@
                     <pic:cNvPicPr/>
                   </pic:nvPicPr>
                   <pic:blipFill>
-                    <a:blip r:embed="rId13">
+                    <a:blip r:embed="rId14">
                       <a:extLst>
                         <a:ext uri="{28A0092B-C50C-407E-A947-70E740481C1C}">
                           <a14:useLocalDpi xmlns:a14="http://schemas.microsoft.com/office/drawing/2010/main" val="0"/>
@@ -6839,93 +7275,1187 @@
           <w:bCs/>
           <w:lang w:val="en-GB"/>
         </w:rPr>
-        <w:t xml:space="preserve"> from EuPhO 2019</w:t>
-      </w:r>
+        <w:t xml:space="preserve"> from </w:t>
+      </w:r>
+      <w:proofErr w:type="spellStart"/>
       <w:r>
         <w:rPr>
           <w:b/>
           <w:bCs/>
           <w:lang w:val="en-GB"/>
         </w:rPr>
-        <w:t xml:space="preserve">: </w:t>
-      </w:r>
-      <w:r>
-        <w:rPr>
-          <w:lang w:val="en-GB"/>
-        </w:rPr>
-        <w:t>for any point on</w:t>
-      </w:r>
-      <w:r>
-        <w:rPr>
-          <w:lang w:val="en-GB"/>
-        </w:rPr>
-        <w:t xml:space="preserve"> </w:t>
-      </w:r>
-      <w:r>
-        <w:rPr>
-          <w:lang w:val="en-GB"/>
-        </w:rPr>
-        <w:t>a parabola, its distance from the focus plus its</w:t>
-      </w:r>
-      <w:r>
-        <w:rPr>
-          <w:lang w:val="en-GB"/>
-        </w:rPr>
-        <w:t xml:space="preserve"> </w:t>
-      </w:r>
-      <w:r>
-        <w:rPr>
-          <w:lang w:val="en-GB"/>
-        </w:rPr>
-        <w:t>distance</w:t>
-      </w:r>
-      <w:r>
-        <w:rPr>
-          <w:lang w:val="en-GB"/>
-        </w:rPr>
-        <w:t xml:space="preserve"> </w:t>
-      </w:r>
-      <w:r>
-        <w:rPr>
-          <w:lang w:val="en-GB"/>
-        </w:rPr>
-        <w:t xml:space="preserve">from a horizontal line </w:t>
-      </w:r>
-      <w:r>
-        <w:rPr>
-          <w:lang w:val="en-GB"/>
-        </w:rPr>
-        <w:t xml:space="preserve">is </w:t>
-      </w:r>
-      <w:r>
-        <w:rPr>
-          <w:lang w:val="en-GB"/>
-        </w:rPr>
-        <w:t>constant</w:t>
-      </w:r>
-      <w:r>
-        <w:rPr>
-          <w:lang w:val="en-GB"/>
-        </w:rPr>
-        <w:t>.</w:t>
-      </w:r>
-    </w:p>
-    <w:p>
-      <w:pPr>
+        <w:t>EuPhO</w:t>
+      </w:r>
+      <w:proofErr w:type="spellEnd"/>
+      <w:r>
         <w:rPr>
           <w:b/>
           <w:bCs/>
           <w:lang w:val="en-GB"/>
         </w:rPr>
-      </w:pPr>
+        <w:t xml:space="preserve"> 2019</w:t>
+      </w:r>
       <w:r>
         <w:rPr>
           <w:b/>
           <w:bCs/>
           <w:lang w:val="en-GB"/>
         </w:rPr>
+        <w:t xml:space="preserve">: </w:t>
+      </w:r>
+      <w:r>
+        <w:rPr>
+          <w:lang w:val="en-GB"/>
+        </w:rPr>
+        <w:t>for any point on</w:t>
+      </w:r>
+      <w:r>
+        <w:rPr>
+          <w:lang w:val="en-GB"/>
+        </w:rPr>
+        <w:t xml:space="preserve"> </w:t>
+      </w:r>
+      <w:r>
+        <w:rPr>
+          <w:lang w:val="en-GB"/>
+        </w:rPr>
+        <w:t>a parabola, its distance from the focus plus its</w:t>
+      </w:r>
+      <w:r>
+        <w:rPr>
+          <w:lang w:val="en-GB"/>
+        </w:rPr>
+        <w:t xml:space="preserve"> </w:t>
+      </w:r>
+      <w:r>
+        <w:rPr>
+          <w:lang w:val="en-GB"/>
+        </w:rPr>
+        <w:t>distance</w:t>
+      </w:r>
+      <w:r>
+        <w:rPr>
+          <w:lang w:val="en-GB"/>
+        </w:rPr>
+        <w:t xml:space="preserve"> </w:t>
+      </w:r>
+      <w:r>
+        <w:rPr>
+          <w:lang w:val="en-GB"/>
+        </w:rPr>
+        <w:t xml:space="preserve">from a horizontal line </w:t>
+      </w:r>
+      <w:r>
+        <w:rPr>
+          <w:lang w:val="en-GB"/>
+        </w:rPr>
+        <w:t xml:space="preserve">is </w:t>
+      </w:r>
+      <w:r>
+        <w:rPr>
+          <w:lang w:val="en-GB"/>
+        </w:rPr>
+        <w:t>constant</w:t>
+      </w:r>
+      <w:r>
+        <w:rPr>
+          <w:lang w:val="en-GB"/>
+        </w:rPr>
+        <w:t>.</w:t>
+      </w:r>
+    </w:p>
+    <w:p>
+      <w:pPr>
+        <w:rPr>
+          <w:b/>
+          <w:bCs/>
+          <w:lang w:val="en-GB"/>
+        </w:rPr>
+      </w:pPr>
+      <w:r>
+        <w:rPr>
+          <w:b/>
+          <w:bCs/>
+          <w:lang w:val="en-GB"/>
+        </w:rPr>
         <w:t>Ellipses</w:t>
       </w:r>
+    </w:p>
+    <w:p>
+      <w:pPr>
+        <w:rPr>
+          <w:b/>
+          <w:bCs/>
+          <w:lang w:val="en-GB"/>
+        </w:rPr>
+      </w:pPr>
+      <w:r>
+        <w:rPr>
+          <w:b/>
+          <w:bCs/>
+          <w:lang w:val="en-GB"/>
+        </w:rPr>
+        <w:t>Trigonometry</w:t>
+      </w:r>
+    </w:p>
+    <w:p>
+      <w:pPr>
+        <w:spacing w:before="400" w:after="600"/>
+        <w:rPr>
+          <w:b/>
+          <w:bCs/>
+          <w:sz w:val="28"/>
+          <w:szCs w:val="28"/>
+          <w:lang w:val="en-GB"/>
+        </w:rPr>
+      </w:pPr>
+      <w:r>
+        <w:rPr>
+          <w:b/>
+          <w:bCs/>
+          <w:noProof/>
+          <w:sz w:val="28"/>
+          <w:szCs w:val="28"/>
+          <w:lang w:val="en-GB"/>
+        </w:rPr>
+        <w:drawing>
+          <wp:anchor distT="0" distB="0" distL="114300" distR="114300" simplePos="0" relativeHeight="251668480" behindDoc="0" locked="0" layoutInCell="1" allowOverlap="1" wp14:anchorId="1077B33F" wp14:editId="5FE487F9">
+            <wp:simplePos x="0" y="0"/>
+            <wp:positionH relativeFrom="margin">
+              <wp:posOffset>290195</wp:posOffset>
+            </wp:positionH>
+            <wp:positionV relativeFrom="paragraph">
+              <wp:posOffset>749935</wp:posOffset>
+            </wp:positionV>
+            <wp:extent cx="3271469" cy="1247775"/>
+            <wp:effectExtent l="0" t="0" r="5715" b="0"/>
+            <wp:wrapNone/>
+            <wp:docPr id="10" name="Picture 10"/>
+            <wp:cNvGraphicFramePr>
+              <a:graphicFrameLocks xmlns:a="http://schemas.openxmlformats.org/drawingml/2006/main" noChangeAspect="1"/>
+            </wp:cNvGraphicFramePr>
+            <a:graphic xmlns:a="http://schemas.openxmlformats.org/drawingml/2006/main">
+              <a:graphicData uri="http://schemas.openxmlformats.org/drawingml/2006/picture">
+                <pic:pic xmlns:pic="http://schemas.openxmlformats.org/drawingml/2006/picture">
+                  <pic:nvPicPr>
+                    <pic:cNvPr id="1" name=""/>
+                    <pic:cNvPicPr/>
+                  </pic:nvPicPr>
+                  <pic:blipFill>
+                    <a:blip r:embed="rId15">
+                      <a:extLst>
+                        <a:ext uri="{28A0092B-C50C-407E-A947-70E740481C1C}">
+                          <a14:useLocalDpi xmlns:a14="http://schemas.microsoft.com/office/drawing/2010/main" val="0"/>
+                        </a:ext>
+                      </a:extLst>
+                    </a:blip>
+                    <a:stretch>
+                      <a:fillRect/>
+                    </a:stretch>
+                  </pic:blipFill>
+                  <pic:spPr>
+                    <a:xfrm>
+                      <a:off x="0" y="0"/>
+                      <a:ext cx="3271469" cy="1247775"/>
+                    </a:xfrm>
+                    <a:prstGeom prst="rect">
+                      <a:avLst/>
+                    </a:prstGeom>
+                  </pic:spPr>
+                </pic:pic>
+              </a:graphicData>
+            </a:graphic>
+            <wp14:sizeRelH relativeFrom="margin">
+              <wp14:pctWidth>0</wp14:pctWidth>
+            </wp14:sizeRelH>
+            <wp14:sizeRelV relativeFrom="margin">
+              <wp14:pctHeight>0</wp14:pctHeight>
+            </wp14:sizeRelV>
+          </wp:anchor>
+        </w:drawing>
+      </w:r>
+      <w:r>
+        <w:rPr>
+          <w:b/>
+          <w:bCs/>
+          <w:noProof/>
+          <w:sz w:val="28"/>
+          <w:szCs w:val="28"/>
+          <w:lang w:val="en-GB"/>
+        </w:rPr>
+        <w:drawing>
+          <wp:anchor distT="0" distB="0" distL="114300" distR="114300" simplePos="0" relativeHeight="251667456" behindDoc="0" locked="0" layoutInCell="1" allowOverlap="1" wp14:anchorId="2CF9379C" wp14:editId="682040F7">
+            <wp:simplePos x="0" y="0"/>
+            <wp:positionH relativeFrom="margin">
+              <wp:posOffset>347345</wp:posOffset>
+            </wp:positionH>
+            <wp:positionV relativeFrom="paragraph">
+              <wp:posOffset>10795</wp:posOffset>
+            </wp:positionV>
+            <wp:extent cx="1478280" cy="519782"/>
+            <wp:effectExtent l="0" t="0" r="7620" b="0"/>
+            <wp:wrapNone/>
+            <wp:docPr id="9" name="Picture 9"/>
+            <wp:cNvGraphicFramePr>
+              <a:graphicFrameLocks xmlns:a="http://schemas.openxmlformats.org/drawingml/2006/main" noChangeAspect="1"/>
+            </wp:cNvGraphicFramePr>
+            <a:graphic xmlns:a="http://schemas.openxmlformats.org/drawingml/2006/main">
+              <a:graphicData uri="http://schemas.openxmlformats.org/drawingml/2006/picture">
+                <pic:pic xmlns:pic="http://schemas.openxmlformats.org/drawingml/2006/picture">
+                  <pic:nvPicPr>
+                    <pic:cNvPr id="1" name=""/>
+                    <pic:cNvPicPr/>
+                  </pic:nvPicPr>
+                  <pic:blipFill>
+                    <a:blip r:embed="rId16">
+                      <a:extLst>
+                        <a:ext uri="{28A0092B-C50C-407E-A947-70E740481C1C}">
+                          <a14:useLocalDpi xmlns:a14="http://schemas.microsoft.com/office/drawing/2010/main" val="0"/>
+                        </a:ext>
+                      </a:extLst>
+                    </a:blip>
+                    <a:stretch>
+                      <a:fillRect/>
+                    </a:stretch>
+                  </pic:blipFill>
+                  <pic:spPr>
+                    <a:xfrm>
+                      <a:off x="0" y="0"/>
+                      <a:ext cx="1478280" cy="519782"/>
+                    </a:xfrm>
+                    <a:prstGeom prst="rect">
+                      <a:avLst/>
+                    </a:prstGeom>
+                  </pic:spPr>
+                </pic:pic>
+              </a:graphicData>
+            </a:graphic>
+            <wp14:sizeRelH relativeFrom="margin">
+              <wp14:pctWidth>0</wp14:pctWidth>
+            </wp14:sizeRelH>
+            <wp14:sizeRelV relativeFrom="margin">
+              <wp14:pctHeight>0</wp14:pctHeight>
+            </wp14:sizeRelV>
+          </wp:anchor>
+        </w:drawing>
+      </w:r>
+      <w:r>
+        <w:rPr>
+          <w:b/>
+          <w:bCs/>
+          <w:sz w:val="28"/>
+          <w:szCs w:val="28"/>
+          <w:lang w:val="en-GB"/>
+        </w:rPr>
+        <w:t>1</w:t>
+      </w:r>
+    </w:p>
+    <w:p>
+      <w:pPr>
+        <w:spacing w:after="200"/>
+        <w:rPr>
+          <w:b/>
+          <w:bCs/>
+          <w:sz w:val="28"/>
+          <w:szCs w:val="28"/>
+          <w:lang w:val="en-GB"/>
+        </w:rPr>
+      </w:pPr>
+      <w:r>
+        <w:rPr>
+          <w:b/>
+          <w:bCs/>
+          <w:noProof/>
+          <w:sz w:val="28"/>
+          <w:szCs w:val="28"/>
+          <w:highlight w:val="yellow"/>
+          <w:lang w:val="en-GB"/>
+        </w:rPr>
+        <mc:AlternateContent>
+          <mc:Choice Requires="wps">
+            <w:drawing>
+              <wp:anchor distT="45720" distB="45720" distL="114300" distR="114300" simplePos="0" relativeHeight="251673600" behindDoc="0" locked="0" layoutInCell="1" allowOverlap="1" wp14:anchorId="1D8016BC" wp14:editId="0B83B2FF">
+                <wp:simplePos x="0" y="0"/>
+                <wp:positionH relativeFrom="margin">
+                  <wp:posOffset>3902710</wp:posOffset>
+                </wp:positionH>
+                <wp:positionV relativeFrom="paragraph">
+                  <wp:posOffset>11430</wp:posOffset>
+                </wp:positionV>
+                <wp:extent cx="2042160" cy="1404620"/>
+                <wp:effectExtent l="0" t="0" r="15240" b="15875"/>
+                <wp:wrapSquare wrapText="bothSides"/>
+                <wp:docPr id="12" name="Text Box 2"/>
+                <wp:cNvGraphicFramePr>
+                  <a:graphicFrameLocks xmlns:a="http://schemas.openxmlformats.org/drawingml/2006/main"/>
+                </wp:cNvGraphicFramePr>
+                <a:graphic xmlns:a="http://schemas.openxmlformats.org/drawingml/2006/main">
+                  <a:graphicData uri="http://schemas.microsoft.com/office/word/2010/wordprocessingShape">
+                    <wps:wsp>
+                      <wps:cNvSpPr txBox="1">
+                        <a:spLocks noChangeArrowheads="1"/>
+                      </wps:cNvSpPr>
+                      <wps:spPr bwMode="auto">
+                        <a:xfrm>
+                          <a:off x="0" y="0"/>
+                          <a:ext cx="2042160" cy="1404620"/>
+                        </a:xfrm>
+                        <a:prstGeom prst="rect">
+                          <a:avLst/>
+                        </a:prstGeom>
+                        <a:solidFill>
+                          <a:srgbClr val="FFFFFF"/>
+                        </a:solidFill>
+                        <a:ln w="9525">
+                          <a:solidFill>
+                            <a:srgbClr val="000000"/>
+                          </a:solidFill>
+                          <a:miter lim="800000"/>
+                          <a:headEnd/>
+                          <a:tailEnd/>
+                        </a:ln>
+                      </wps:spPr>
+                      <wps:txbx>
+                        <w:txbxContent>
+                          <w:p>
+                            <w:r>
+                              <w:rPr>
+                                <w:b/>
+                                <w:bCs/>
+                              </w:rPr>
+                              <w:t>1</w:t>
+                            </w:r>
+                            <w:r>
+                              <w:t xml:space="preserve"> can be derived from relation of cosine and sine, and </w:t>
+                            </w:r>
+                            <w:r>
+                              <w:rPr>
+                                <w:b/>
+                                <w:bCs/>
+                              </w:rPr>
+                              <w:t>4</w:t>
+                            </w:r>
+                            <w:r>
+                              <w:t xml:space="preserve"> can be derived from </w:t>
+                            </w:r>
+                            <w:r>
+                              <w:rPr>
+                                <w:b/>
+                                <w:bCs/>
+                              </w:rPr>
+                              <w:t>2</w:t>
+                            </w:r>
+                            <w:r>
+                              <w:t xml:space="preserve"> and </w:t>
+                            </w:r>
+                            <w:r>
+                              <w:rPr>
+                                <w:b/>
+                                <w:bCs/>
+                              </w:rPr>
+                              <w:t>3</w:t>
+                            </w:r>
+                          </w:p>
+                        </w:txbxContent>
+                      </wps:txbx>
+                      <wps:bodyPr rot="0" vert="horz" wrap="square" lIns="91440" tIns="45720" rIns="91440" bIns="45720" anchor="t" anchorCtr="0">
+                        <a:spAutoFit/>
+                      </wps:bodyPr>
+                    </wps:wsp>
+                  </a:graphicData>
+                </a:graphic>
+                <wp14:sizeRelH relativeFrom="margin">
+                  <wp14:pctWidth>0</wp14:pctWidth>
+                </wp14:sizeRelH>
+                <wp14:sizeRelV relativeFrom="margin">
+                  <wp14:pctHeight>20000</wp14:pctHeight>
+                </wp14:sizeRelV>
+              </wp:anchor>
+            </w:drawing>
+          </mc:Choice>
+          <mc:Fallback>
+            <w:pict>
+              <v:shapetype w14:anchorId="1D8016BC" id="_x0000_t202" coordsize="21600,21600" o:spt="202" path="m,l,21600r21600,l21600,xe">
+                <v:stroke joinstyle="miter"/>
+                <v:path gradientshapeok="t" o:connecttype="rect"/>
+              </v:shapetype>
+              <v:shape id="Text Box 2" o:spid="_x0000_s1026" type="#_x0000_t202" style="position:absolute;margin-left:307.3pt;margin-top:.9pt;width:160.8pt;height:110.6pt;z-index:251673600;visibility:visible;mso-wrap-style:square;mso-width-percent:0;mso-height-percent:200;mso-wrap-distance-left:9pt;mso-wrap-distance-top:3.6pt;mso-wrap-distance-right:9pt;mso-wrap-distance-bottom:3.6pt;mso-position-horizontal:absolute;mso-position-horizontal-relative:margin;mso-position-vertical:absolute;mso-position-vertical-relative:text;mso-width-percent:0;mso-height-percent:200;mso-width-relative:margin;mso-height-relative:margin;v-text-anchor:top" o:gfxdata="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">
+                <v:textbox style="mso-fit-shape-to-text:t">
+                  <w:txbxContent>
+                    <w:p>
+                      <w:r>
+                        <w:rPr>
+                          <w:b/>
+                          <w:bCs/>
+                        </w:rPr>
+                        <w:t>1</w:t>
+                      </w:r>
+                      <w:r>
+                        <w:t xml:space="preserve"> can be derived from relation of cosine and sine, and </w:t>
+                      </w:r>
+                      <w:r>
+                        <w:rPr>
+                          <w:b/>
+                          <w:bCs/>
+                        </w:rPr>
+                        <w:t>4</w:t>
+                      </w:r>
+                      <w:r>
+                        <w:t xml:space="preserve"> can be derived from </w:t>
+                      </w:r>
+                      <w:r>
+                        <w:rPr>
+                          <w:b/>
+                          <w:bCs/>
+                        </w:rPr>
+                        <w:t>2</w:t>
+                      </w:r>
+                      <w:r>
+                        <w:t xml:space="preserve"> and </w:t>
+                      </w:r>
+                      <w:r>
+                        <w:rPr>
+                          <w:b/>
+                          <w:bCs/>
+                        </w:rPr>
+                        <w:t>3</w:t>
+                      </w:r>
+                    </w:p>
+                  </w:txbxContent>
+                </v:textbox>
+                <w10:wrap type="square" anchorx="margin"/>
+              </v:shape>
+            </w:pict>
+          </mc:Fallback>
+        </mc:AlternateContent>
+      </w:r>
+      <w:r>
+        <w:rPr>
+          <w:b/>
+          <w:bCs/>
+          <w:sz w:val="28"/>
+          <w:szCs w:val="28"/>
+          <w:highlight w:val="yellow"/>
+          <w:lang w:val="en-GB"/>
+        </w:rPr>
+        <w:t>2</w:t>
+      </w:r>
+    </w:p>
+    <w:p>
+      <w:pPr>
+        <w:spacing w:after="440"/>
+        <w:rPr>
+          <w:b/>
+          <w:bCs/>
+          <w:sz w:val="28"/>
+          <w:szCs w:val="28"/>
+          <w:lang w:val="en-GB"/>
+        </w:rPr>
+      </w:pPr>
+      <w:r>
+        <w:rPr>
+          <w:b/>
+          <w:bCs/>
+          <w:sz w:val="28"/>
+          <w:szCs w:val="28"/>
+          <w:highlight w:val="yellow"/>
+          <w:lang w:val="en-GB"/>
+        </w:rPr>
+        <w:t>3</w:t>
+      </w:r>
+    </w:p>
+    <w:p>
+      <w:pPr>
+        <w:spacing w:after="600"/>
+        <w:rPr>
+          <w:b/>
+          <w:bCs/>
+          <w:sz w:val="28"/>
+          <w:szCs w:val="28"/>
+          <w:lang w:val="en-GB"/>
+        </w:rPr>
+      </w:pPr>
+      <w:r>
+        <w:rPr>
+          <w:b/>
+          <w:bCs/>
+          <w:noProof/>
+          <w:sz w:val="28"/>
+          <w:szCs w:val="28"/>
+          <w:highlight w:val="yellow"/>
+          <w:lang w:val="en-GB"/>
+        </w:rPr>
+        <mc:AlternateContent>
+          <mc:Choice Requires="wps">
+            <w:drawing>
+              <wp:anchor distT="45720" distB="45720" distL="114300" distR="114300" simplePos="0" relativeHeight="251671552" behindDoc="0" locked="0" layoutInCell="1" allowOverlap="1" wp14:anchorId="7D2B2FFC" wp14:editId="005883EA">
+                <wp:simplePos x="0" y="0"/>
+                <wp:positionH relativeFrom="margin">
+                  <wp:posOffset>3910330</wp:posOffset>
+                </wp:positionH>
+                <wp:positionV relativeFrom="paragraph">
+                  <wp:posOffset>146685</wp:posOffset>
+                </wp:positionV>
+                <wp:extent cx="2042160" cy="1404620"/>
+                <wp:effectExtent l="0" t="0" r="15240" b="15875"/>
+                <wp:wrapSquare wrapText="bothSides"/>
+                <wp:docPr id="217" name="Text Box 2"/>
+                <wp:cNvGraphicFramePr>
+                  <a:graphicFrameLocks xmlns:a="http://schemas.openxmlformats.org/drawingml/2006/main"/>
+                </wp:cNvGraphicFramePr>
+                <a:graphic xmlns:a="http://schemas.openxmlformats.org/drawingml/2006/main">
+                  <a:graphicData uri="http://schemas.microsoft.com/office/word/2010/wordprocessingShape">
+                    <wps:wsp>
+                      <wps:cNvSpPr txBox="1">
+                        <a:spLocks noChangeArrowheads="1"/>
+                      </wps:cNvSpPr>
+                      <wps:spPr bwMode="auto">
+                        <a:xfrm>
+                          <a:off x="0" y="0"/>
+                          <a:ext cx="2042160" cy="1404620"/>
+                        </a:xfrm>
+                        <a:prstGeom prst="rect">
+                          <a:avLst/>
+                        </a:prstGeom>
+                        <a:solidFill>
+                          <a:srgbClr val="FFFFFF"/>
+                        </a:solidFill>
+                        <a:ln w="9525">
+                          <a:solidFill>
+                            <a:srgbClr val="000000"/>
+                          </a:solidFill>
+                          <a:miter lim="800000"/>
+                          <a:headEnd/>
+                          <a:tailEnd/>
+                        </a:ln>
+                      </wps:spPr>
+                      <wps:txbx>
+                        <w:txbxContent>
+                          <w:p>
+                            <w:r>
+                              <w:t xml:space="preserve">You really only have to remember the postive (i.e. summation) </w:t>
+                            </w:r>
+                            <w:r>
+                              <w:t xml:space="preserve">parts of </w:t>
+                            </w:r>
+                            <w:r>
+                              <w:rPr>
+                                <w:b/>
+                                <w:bCs/>
+                              </w:rPr>
+                              <w:t>2, 3</w:t>
+                            </w:r>
+                            <w:r>
+                              <w:rPr>
+                                <w:b/>
+                                <w:bCs/>
+                              </w:rPr>
+                              <w:t xml:space="preserve"> and 5</w:t>
+                            </w:r>
+                            <w:r>
+                              <w:t xml:space="preserve"> as the negative (i.e. subtraction) parts can be derived from the positive</w:t>
+                            </w:r>
+                          </w:p>
+                        </w:txbxContent>
+                      </wps:txbx>
+                      <wps:bodyPr rot="0" vert="horz" wrap="square" lIns="91440" tIns="45720" rIns="91440" bIns="45720" anchor="t" anchorCtr="0">
+                        <a:spAutoFit/>
+                      </wps:bodyPr>
+                    </wps:wsp>
+                  </a:graphicData>
+                </a:graphic>
+                <wp14:sizeRelH relativeFrom="margin">
+                  <wp14:pctWidth>0</wp14:pctWidth>
+                </wp14:sizeRelH>
+                <wp14:sizeRelV relativeFrom="margin">
+                  <wp14:pctHeight>20000</wp14:pctHeight>
+                </wp14:sizeRelV>
+              </wp:anchor>
+            </w:drawing>
+          </mc:Choice>
+          <mc:Fallback>
+            <w:pict>
+              <v:shape w14:anchorId="7D2B2FFC" id="_x0000_s1027" type="#_x0000_t202" style="position:absolute;margin-left:307.9pt;margin-top:11.55pt;width:160.8pt;height:110.6pt;z-index:251671552;visibility:visible;mso-wrap-style:square;mso-width-percent:0;mso-height-percent:200;mso-wrap-distance-left:9pt;mso-wrap-distance-top:3.6pt;mso-wrap-distance-right:9pt;mso-wrap-distance-bottom:3.6pt;mso-position-horizontal:absolute;mso-position-horizontal-relative:margin;mso-position-vertical:absolute;mso-position-vertical-relative:text;mso-width-percent:0;mso-height-percent:200;mso-width-relative:margin;mso-height-relative:margin;v-text-anchor:top" o:gfxdata="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">
+                <v:textbox style="mso-fit-shape-to-text:t">
+                  <w:txbxContent>
+                    <w:p>
+                      <w:r>
+                        <w:t xml:space="preserve">You really only have to remember the postive (i.e. summation) </w:t>
+                      </w:r>
+                      <w:r>
+                        <w:t xml:space="preserve">parts of </w:t>
+                      </w:r>
+                      <w:r>
+                        <w:rPr>
+                          <w:b/>
+                          <w:bCs/>
+                        </w:rPr>
+                        <w:t>2, 3</w:t>
+                      </w:r>
+                      <w:r>
+                        <w:rPr>
+                          <w:b/>
+                          <w:bCs/>
+                        </w:rPr>
+                        <w:t xml:space="preserve"> and 5</w:t>
+                      </w:r>
+                      <w:r>
+                        <w:t xml:space="preserve"> as the negative (i.e. subtraction) parts can be derived from the positive</w:t>
+                      </w:r>
+                    </w:p>
+                  </w:txbxContent>
+                </v:textbox>
+                <w10:wrap type="square" anchorx="margin"/>
+              </v:shape>
+            </w:pict>
+          </mc:Fallback>
+        </mc:AlternateContent>
+      </w:r>
+      <w:r>
+        <w:rPr>
+          <w:b/>
+          <w:bCs/>
+          <w:noProof/>
+          <w:sz w:val="28"/>
+          <w:szCs w:val="28"/>
+          <w:lang w:val="en-GB"/>
+        </w:rPr>
+        <w:drawing>
+          <wp:anchor distT="0" distB="0" distL="114300" distR="114300" simplePos="0" relativeHeight="251669504" behindDoc="0" locked="0" layoutInCell="1" allowOverlap="1" wp14:anchorId="07C7267A" wp14:editId="0DE73D7C">
+            <wp:simplePos x="0" y="0"/>
+            <wp:positionH relativeFrom="margin">
+              <wp:posOffset>244475</wp:posOffset>
+            </wp:positionH>
+            <wp:positionV relativeFrom="paragraph">
+              <wp:posOffset>450215</wp:posOffset>
+            </wp:positionV>
+            <wp:extent cx="3398520" cy="1747541"/>
+            <wp:effectExtent l="0" t="0" r="0" b="5080"/>
+            <wp:wrapNone/>
+            <wp:docPr id="11" name="Picture 11"/>
+            <wp:cNvGraphicFramePr>
+              <a:graphicFrameLocks xmlns:a="http://schemas.openxmlformats.org/drawingml/2006/main" noChangeAspect="1"/>
+            </wp:cNvGraphicFramePr>
+            <a:graphic xmlns:a="http://schemas.openxmlformats.org/drawingml/2006/main">
+              <a:graphicData uri="http://schemas.openxmlformats.org/drawingml/2006/picture">
+                <pic:pic xmlns:pic="http://schemas.openxmlformats.org/drawingml/2006/picture">
+                  <pic:nvPicPr>
+                    <pic:cNvPr id="1" name=""/>
+                    <pic:cNvPicPr/>
+                  </pic:nvPicPr>
+                  <pic:blipFill>
+                    <a:blip r:embed="rId17">
+                      <a:extLst>
+                        <a:ext uri="{28A0092B-C50C-407E-A947-70E740481C1C}">
+                          <a14:useLocalDpi xmlns:a14="http://schemas.microsoft.com/office/drawing/2010/main" val="0"/>
+                        </a:ext>
+                      </a:extLst>
+                    </a:blip>
+                    <a:stretch>
+                      <a:fillRect/>
+                    </a:stretch>
+                  </pic:blipFill>
+                  <pic:spPr>
+                    <a:xfrm>
+                      <a:off x="0" y="0"/>
+                      <a:ext cx="3398520" cy="1747541"/>
+                    </a:xfrm>
+                    <a:prstGeom prst="rect">
+                      <a:avLst/>
+                    </a:prstGeom>
+                  </pic:spPr>
+                </pic:pic>
+              </a:graphicData>
+            </a:graphic>
+            <wp14:sizeRelH relativeFrom="margin">
+              <wp14:pctWidth>0</wp14:pctWidth>
+            </wp14:sizeRelH>
+            <wp14:sizeRelV relativeFrom="margin">
+              <wp14:pctHeight>0</wp14:pctHeight>
+            </wp14:sizeRelV>
+          </wp:anchor>
+        </w:drawing>
+      </w:r>
+      <w:r>
+        <w:rPr>
+          <w:b/>
+          <w:bCs/>
+          <w:sz w:val="28"/>
+          <w:szCs w:val="28"/>
+          <w:lang w:val="en-GB"/>
+        </w:rPr>
+        <w:t>4</w:t>
+      </w:r>
+    </w:p>
+    <w:p>
+      <w:pPr>
+        <w:spacing w:after="600"/>
+        <w:rPr>
+          <w:b/>
+          <w:bCs/>
+          <w:sz w:val="28"/>
+          <w:szCs w:val="28"/>
+          <w:lang w:val="en-GB"/>
+        </w:rPr>
+      </w:pPr>
+      <w:r>
+        <w:rPr>
+          <w:b/>
+          <w:bCs/>
+          <w:sz w:val="28"/>
+          <w:szCs w:val="28"/>
+          <w:highlight w:val="yellow"/>
+          <w:lang w:val="en-GB"/>
+        </w:rPr>
+        <w:t>5</w:t>
+      </w:r>
+    </w:p>
+    <w:p>
+      <w:pPr>
+        <w:spacing w:after="600"/>
+        <w:rPr>
+          <w:sz w:val="28"/>
+          <w:szCs w:val="28"/>
+          <w:lang w:val="en-GB"/>
+        </w:rPr>
+      </w:pPr>
+      <w:r>
+        <w:rPr>
+          <w:b/>
+          <w:bCs/>
+          <w:noProof/>
+          <w:sz w:val="28"/>
+          <w:szCs w:val="28"/>
+          <w:highlight w:val="yellow"/>
+          <w:lang w:val="en-GB"/>
+        </w:rPr>
+        <mc:AlternateContent>
+          <mc:Choice Requires="wps">
+            <w:drawing>
+              <wp:anchor distT="45720" distB="45720" distL="114300" distR="114300" simplePos="0" relativeHeight="251675648" behindDoc="0" locked="0" layoutInCell="1" allowOverlap="1" wp14:anchorId="1700BC0E" wp14:editId="46560C46">
+                <wp:simplePos x="0" y="0"/>
+                <wp:positionH relativeFrom="margin">
+                  <wp:posOffset>3893820</wp:posOffset>
+                </wp:positionH>
+                <wp:positionV relativeFrom="paragraph">
+                  <wp:posOffset>421640</wp:posOffset>
+                </wp:positionV>
+                <wp:extent cx="2042160" cy="464820"/>
+                <wp:effectExtent l="0" t="0" r="15240" b="11430"/>
+                <wp:wrapSquare wrapText="bothSides"/>
+                <wp:docPr id="13" name="Text Box 2"/>
+                <wp:cNvGraphicFramePr>
+                  <a:graphicFrameLocks xmlns:a="http://schemas.openxmlformats.org/drawingml/2006/main"/>
+                </wp:cNvGraphicFramePr>
+                <a:graphic xmlns:a="http://schemas.openxmlformats.org/drawingml/2006/main">
+                  <a:graphicData uri="http://schemas.microsoft.com/office/word/2010/wordprocessingShape">
+                    <wps:wsp>
+                      <wps:cNvSpPr txBox="1">
+                        <a:spLocks noChangeArrowheads="1"/>
+                      </wps:cNvSpPr>
+                      <wps:spPr bwMode="auto">
+                        <a:xfrm>
+                          <a:off x="0" y="0"/>
+                          <a:ext cx="2042160" cy="464820"/>
+                        </a:xfrm>
+                        <a:prstGeom prst="rect">
+                          <a:avLst/>
+                        </a:prstGeom>
+                        <a:solidFill>
+                          <a:srgbClr val="FFFFFF"/>
+                        </a:solidFill>
+                        <a:ln w="9525">
+                          <a:solidFill>
+                            <a:srgbClr val="000000"/>
+                          </a:solidFill>
+                          <a:miter lim="800000"/>
+                          <a:headEnd/>
+                          <a:tailEnd/>
+                        </a:ln>
+                      </wps:spPr>
+                      <wps:txbx>
+                        <w:txbxContent>
+                          <w:p>
+                            <w:r>
+                              <w:rPr>
+                                <w:b/>
+                                <w:bCs/>
+                              </w:rPr>
+                              <w:t>6</w:t>
+                            </w:r>
+                            <w:r>
+                              <w:rPr>
+                                <w:b/>
+                                <w:bCs/>
+                              </w:rPr>
+                              <w:t xml:space="preserve"> </w:t>
+                            </w:r>
+                            <w:r>
+                              <w:t xml:space="preserve">is essentially the same as </w:t>
+                            </w:r>
+                            <w:r>
+                              <w:rPr>
+                                <w:b/>
+                                <w:bCs/>
+                              </w:rPr>
+                              <w:t>5</w:t>
+                            </w:r>
+                            <w:r>
+                              <w:t xml:space="preserve"> only with a </w:t>
+                            </w:r>
+                            <w:r>
+                              <w:rPr>
+                                <w:i/>
+                                <w:iCs/>
+                              </w:rPr>
+                              <w:t>cos</w:t>
+                            </w:r>
+                            <w:r>
+                              <w:rPr>
+                                <w:i/>
+                                <w:iCs/>
+                              </w:rPr>
+                              <w:t xml:space="preserve"> </w:t>
+                            </w:r>
+                            <w:r>
+                              <w:t>in the front</w:t>
+                            </w:r>
+                          </w:p>
+                        </w:txbxContent>
+                      </wps:txbx>
+                      <wps:bodyPr rot="0" vert="horz" wrap="square" lIns="91440" tIns="45720" rIns="91440" bIns="45720" anchor="t" anchorCtr="0">
+                        <a:noAutofit/>
+                      </wps:bodyPr>
+                    </wps:wsp>
+                  </a:graphicData>
+                </a:graphic>
+                <wp14:sizeRelH relativeFrom="margin">
+                  <wp14:pctWidth>0</wp14:pctWidth>
+                </wp14:sizeRelH>
+                <wp14:sizeRelV relativeFrom="margin">
+                  <wp14:pctHeight>0</wp14:pctHeight>
+                </wp14:sizeRelV>
+              </wp:anchor>
+            </w:drawing>
+          </mc:Choice>
+          <mc:Fallback>
+            <w:pict>
+              <v:shape w14:anchorId="1700BC0E" id="_x0000_s1028" type="#_x0000_t202" style="position:absolute;margin-left:306.6pt;margin-top:33.2pt;width:160.8pt;height:36.6pt;z-index:251675648;visibility:visible;mso-wrap-style:square;mso-width-percent:0;mso-height-percent:0;mso-wrap-distance-left:9pt;mso-wrap-distance-top:3.6pt;mso-wrap-distance-right:9pt;mso-wrap-distance-bottom:3.6pt;mso-position-horizontal:absolute;mso-position-horizontal-relative:margin;mso-position-vertical:absolute;mso-position-vertical-relative:text;mso-width-percent:0;mso-height-percent:0;mso-width-relative:margin;mso-height-relative:margin;v-text-anchor:top" o:gfxdata="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">
+                <v:textbox>
+                  <w:txbxContent>
+                    <w:p>
+                      <w:r>
+                        <w:rPr>
+                          <w:b/>
+                          <w:bCs/>
+                        </w:rPr>
+                        <w:t>6</w:t>
+                      </w:r>
+                      <w:r>
+                        <w:rPr>
+                          <w:b/>
+                          <w:bCs/>
+                        </w:rPr>
+                        <w:t xml:space="preserve"> </w:t>
+                      </w:r>
+                      <w:r>
+                        <w:t xml:space="preserve">is essentially the same as </w:t>
+                      </w:r>
+                      <w:r>
+                        <w:rPr>
+                          <w:b/>
+                          <w:bCs/>
+                        </w:rPr>
+                        <w:t>5</w:t>
+                      </w:r>
+                      <w:r>
+                        <w:t xml:space="preserve"> only with a </w:t>
+                      </w:r>
+                      <w:r>
+                        <w:rPr>
+                          <w:i/>
+                          <w:iCs/>
+                        </w:rPr>
+                        <w:t>cos</w:t>
+                      </w:r>
+                      <w:r>
+                        <w:rPr>
+                          <w:i/>
+                          <w:iCs/>
+                        </w:rPr>
+                        <w:t xml:space="preserve"> </w:t>
+                      </w:r>
+                      <w:r>
+                        <w:t>in the front</w:t>
+                      </w:r>
+                    </w:p>
+                  </w:txbxContent>
+                </v:textbox>
+                <w10:wrap type="square" anchorx="margin"/>
+              </v:shape>
+            </w:pict>
+          </mc:Fallback>
+        </mc:AlternateContent>
+      </w:r>
+      <w:r>
+        <w:rPr>
+          <w:b/>
+          <w:bCs/>
+          <w:sz w:val="28"/>
+          <w:szCs w:val="28"/>
+          <w:highlight w:val="yellow"/>
+          <w:lang w:val="en-GB"/>
+        </w:rPr>
+        <w:t>6</w:t>
+      </w:r>
+    </w:p>
+    <w:p>
+      <w:pPr>
+        <w:spacing w:after="600"/>
+        <w:rPr>
+          <w:sz w:val="28"/>
+          <w:szCs w:val="28"/>
+          <w:lang w:val="en-GB"/>
+        </w:rPr>
+      </w:pPr>
+      <w:r>
+        <w:rPr>
+          <w:b/>
+          <w:bCs/>
+          <w:noProof/>
+          <w:sz w:val="28"/>
+          <w:szCs w:val="28"/>
+          <w:highlight w:val="yellow"/>
+          <w:lang w:val="en-GB"/>
+        </w:rPr>
+        <mc:AlternateContent>
+          <mc:Choice Requires="wps">
+            <w:drawing>
+              <wp:anchor distT="45720" distB="45720" distL="114300" distR="114300" simplePos="0" relativeHeight="251677696" behindDoc="0" locked="0" layoutInCell="1" allowOverlap="1" wp14:anchorId="12164809" wp14:editId="7D83FC91">
+                <wp:simplePos x="0" y="0"/>
+                <wp:positionH relativeFrom="margin">
+                  <wp:posOffset>3893820</wp:posOffset>
+                </wp:positionH>
+                <wp:positionV relativeFrom="paragraph">
+                  <wp:posOffset>361315</wp:posOffset>
+                </wp:positionV>
+                <wp:extent cx="2042160" cy="487680"/>
+                <wp:effectExtent l="0" t="0" r="15240" b="26670"/>
+                <wp:wrapSquare wrapText="bothSides"/>
+                <wp:docPr id="15" name="Text Box 2"/>
+                <wp:cNvGraphicFramePr>
+                  <a:graphicFrameLocks xmlns:a="http://schemas.openxmlformats.org/drawingml/2006/main"/>
+                </wp:cNvGraphicFramePr>
+                <a:graphic xmlns:a="http://schemas.openxmlformats.org/drawingml/2006/main">
+                  <a:graphicData uri="http://schemas.microsoft.com/office/word/2010/wordprocessingShape">
+                    <wps:wsp>
+                      <wps:cNvSpPr txBox="1">
+                        <a:spLocks noChangeArrowheads="1"/>
+                      </wps:cNvSpPr>
+                      <wps:spPr bwMode="auto">
+                        <a:xfrm>
+                          <a:off x="0" y="0"/>
+                          <a:ext cx="2042160" cy="487680"/>
+                        </a:xfrm>
+                        <a:prstGeom prst="rect">
+                          <a:avLst/>
+                        </a:prstGeom>
+                        <a:solidFill>
+                          <a:srgbClr val="FFFFFF"/>
+                        </a:solidFill>
+                        <a:ln w="9525">
+                          <a:solidFill>
+                            <a:srgbClr val="000000"/>
+                          </a:solidFill>
+                          <a:miter lim="800000"/>
+                          <a:headEnd/>
+                          <a:tailEnd/>
+                        </a:ln>
+                      </wps:spPr>
+                      <wps:txbx>
+                        <w:txbxContent>
+                          <w:p>
+                            <w:r>
+                              <w:rPr>
+                                <w:b/>
+                                <w:bCs/>
+                              </w:rPr>
+                              <w:t>7</w:t>
+                            </w:r>
+                            <w:r>
+                              <w:rPr>
+                                <w:b/>
+                                <w:bCs/>
+                              </w:rPr>
+                              <w:t xml:space="preserve"> </w:t>
+                            </w:r>
+                            <w:r>
+                              <w:t>is</w:t>
+                            </w:r>
+                            <w:r>
+                              <w:t xml:space="preserve"> </w:t>
+                            </w:r>
+                            <w:r>
+                              <w:rPr>
+                                <w:b/>
+                                <w:bCs/>
+                              </w:rPr>
+                              <w:t>6</w:t>
+                            </w:r>
+                            <w:r>
+                              <w:t xml:space="preserve"> with </w:t>
+                            </w:r>
+                            <w:r>
+                              <w:rPr>
+                                <w:i/>
+                                <w:iCs/>
+                              </w:rPr>
+                              <w:t>cos</w:t>
+                            </w:r>
+                            <w:r>
+                              <w:rPr>
+                                <w:i/>
+                                <w:iCs/>
+                              </w:rPr>
+                              <w:t xml:space="preserve"> </w:t>
+                            </w:r>
+                            <w:r>
+                              <w:t xml:space="preserve">replaced with </w:t>
+                            </w:r>
+                            <w:r>
+                              <w:rPr>
+                                <w:i/>
+                                <w:iCs/>
+                              </w:rPr>
+                              <w:t>sin</w:t>
+                            </w:r>
+                            <w:r>
+                              <w:rPr>
+                                <w:i/>
+                                <w:iCs/>
+                              </w:rPr>
+                              <w:t xml:space="preserve"> </w:t>
+                            </w:r>
+                            <w:r>
+                              <w:t>and a minus sign in front</w:t>
+                            </w:r>
+                          </w:p>
+                        </w:txbxContent>
+                      </wps:txbx>
+                      <wps:bodyPr rot="0" vert="horz" wrap="square" lIns="91440" tIns="45720" rIns="91440" bIns="45720" anchor="t" anchorCtr="0">
+                        <a:noAutofit/>
+                      </wps:bodyPr>
+                    </wps:wsp>
+                  </a:graphicData>
+                </a:graphic>
+                <wp14:sizeRelH relativeFrom="margin">
+                  <wp14:pctWidth>0</wp14:pctWidth>
+                </wp14:sizeRelH>
+                <wp14:sizeRelV relativeFrom="margin">
+                  <wp14:pctHeight>0</wp14:pctHeight>
+                </wp14:sizeRelV>
+              </wp:anchor>
+            </w:drawing>
+          </mc:Choice>
+          <mc:Fallback>
+            <w:pict>
+              <v:shape w14:anchorId="12164809" id="_x0000_s1029" type="#_x0000_t202" style="position:absolute;margin-left:306.6pt;margin-top:28.45pt;width:160.8pt;height:38.4pt;z-index:251677696;visibility:visible;mso-wrap-style:square;mso-width-percent:0;mso-height-percent:0;mso-wrap-distance-left:9pt;mso-wrap-distance-top:3.6pt;mso-wrap-distance-right:9pt;mso-wrap-distance-bottom:3.6pt;mso-position-horizontal:absolute;mso-position-horizontal-relative:margin;mso-position-vertical:absolute;mso-position-vertical-relative:text;mso-width-percent:0;mso-height-percent:0;mso-width-relative:margin;mso-height-relative:margin;v-text-anchor:top" o:gfxdata="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">
+                <v:textbox>
+                  <w:txbxContent>
+                    <w:p>
+                      <w:r>
+                        <w:rPr>
+                          <w:b/>
+                          <w:bCs/>
+                        </w:rPr>
+                        <w:t>7</w:t>
+                      </w:r>
+                      <w:r>
+                        <w:rPr>
+                          <w:b/>
+                          <w:bCs/>
+                        </w:rPr>
+                        <w:t xml:space="preserve"> </w:t>
+                      </w:r>
+                      <w:r>
+                        <w:t>is</w:t>
+                      </w:r>
+                      <w:r>
+                        <w:t xml:space="preserve"> </w:t>
+                      </w:r>
+                      <w:r>
+                        <w:rPr>
+                          <w:b/>
+                          <w:bCs/>
+                        </w:rPr>
+                        <w:t>6</w:t>
+                      </w:r>
+                      <w:r>
+                        <w:t xml:space="preserve"> with </w:t>
+                      </w:r>
+                      <w:r>
+                        <w:rPr>
+                          <w:i/>
+                          <w:iCs/>
+                        </w:rPr>
+                        <w:t>cos</w:t>
+                      </w:r>
+                      <w:r>
+                        <w:rPr>
+                          <w:i/>
+                          <w:iCs/>
+                        </w:rPr>
+                        <w:t xml:space="preserve"> </w:t>
+                      </w:r>
+                      <w:r>
+                        <w:t xml:space="preserve">replaced with </w:t>
+                      </w:r>
+                      <w:r>
+                        <w:rPr>
+                          <w:i/>
+                          <w:iCs/>
+                        </w:rPr>
+                        <w:t>sin</w:t>
+                      </w:r>
+                      <w:r>
+                        <w:rPr>
+                          <w:i/>
+                          <w:iCs/>
+                        </w:rPr>
+                        <w:t xml:space="preserve"> </w:t>
+                      </w:r>
+                      <w:r>
+                        <w:t>and a minus sign in front</w:t>
+                      </w:r>
+                    </w:p>
+                  </w:txbxContent>
+                </v:textbox>
+                <w10:wrap type="square" anchorx="margin"/>
+              </v:shape>
+            </w:pict>
+          </mc:Fallback>
+        </mc:AlternateContent>
+      </w:r>
+      <w:r>
+        <w:rPr>
+          <w:b/>
+          <w:bCs/>
+          <w:sz w:val="28"/>
+          <w:szCs w:val="28"/>
+          <w:highlight w:val="yellow"/>
+          <w:lang w:val="en-GB"/>
+        </w:rPr>
+        <w:t>7</w:t>
+      </w:r>
+    </w:p>
+    <w:p>
+      <w:pPr>
+        <w:rPr>
+          <w:b/>
+          <w:bCs/>
+          <w:lang w:val="en-GB"/>
+        </w:rPr>
+      </w:pPr>
     </w:p>
     <w:sectPr>
       <w:pgSz w:w="11906" w:h="16838"/>
@@ -7670,11 +9200,15 @@
     <w:uiPriority w:val="9"/>
     <w:unhideWhenUsed/>
     <w:qFormat/>
-    <w:rsid w:val="00D64531"/>
+    <w:rsid w:val="006062A0"/>
     <w:pPr>
       <w:jc w:val="both"/>
       <w:outlineLvl w:val="1"/>
     </w:pPr>
+    <w:rPr>
+      <w:b/>
+      <w:bCs/>
+    </w:rPr>
   </w:style>
   <w:style w:type="character" w:default="1" w:styleId="DefaultParagraphFont">
     <w:name w:val="Default Paragraph Font"/>
@@ -7785,9 +9319,11 @@
     <w:basedOn w:val="DefaultParagraphFont"/>
     <w:link w:val="Heading2"/>
     <w:uiPriority w:val="9"/>
-    <w:rsid w:val="00D64531"/>
+    <w:rsid w:val="006062A0"/>
     <w:rPr>
       <w:rFonts w:ascii="Times New Roman" w:hAnsi="Times New Roman" w:cs="Times New Roman"/>
+      <w:b/>
+      <w:bCs/>
       <w:sz w:val="24"/>
       <w:szCs w:val="24"/>
       <w:lang w:val="lv-LV"/>

--- a/2022/Lukass Kellijs handout.docx
+++ b/2022/Lukass Kellijs handout.docx
@@ -147,21 +147,7 @@
         <w:rPr>
           <w:lang w:val="en-GB"/>
         </w:rPr>
-        <w:t xml:space="preserve">instant </w:t>
-      </w:r>
-      <w:proofErr w:type="spellStart"/>
-      <w:r>
-        <w:rPr>
-          <w:lang w:val="en-GB"/>
-        </w:rPr>
-        <w:t>center</w:t>
-      </w:r>
-      <w:proofErr w:type="spellEnd"/>
-      <w:r>
-        <w:rPr>
-          <w:lang w:val="en-GB"/>
-        </w:rPr>
-        <w:t xml:space="preserve"> of rotation</w:t>
+        <w:t>instant center of rotation</w:t>
       </w:r>
       <w:r>
         <w:rPr>
@@ -237,7 +223,6 @@
           <w:lang w:val="en-GB"/>
         </w:rPr>
       </w:pPr>
-      <w:proofErr w:type="spellStart"/>
       <w:r>
         <w:rPr>
           <w:b/>
@@ -246,7 +231,6 @@
         </w:rPr>
         <w:t>Lagrangian</w:t>
       </w:r>
-      <w:proofErr w:type="spellEnd"/>
       <w:r>
         <w:rPr>
           <w:b/>
@@ -709,23 +693,7 @@
           <w:rFonts w:eastAsiaTheme="minorEastAsia"/>
           <w:lang w:val="en-GB"/>
         </w:rPr>
-        <w:t xml:space="preserve"> By differentiating this via time, we get the acceleration of the centre of mass in each axis in terms of the acceleration of the generalised coordinate, and thus we can determine the components of the net force and hence its magnitude. (See </w:t>
-      </w:r>
-      <w:proofErr w:type="spellStart"/>
-      <w:r>
-        <w:rPr>
-          <w:rFonts w:eastAsiaTheme="minorEastAsia"/>
-          <w:lang w:val="en-GB"/>
-        </w:rPr>
-        <w:t>Kalda</w:t>
-      </w:r>
-      <w:proofErr w:type="spellEnd"/>
-      <w:r>
-        <w:rPr>
-          <w:rFonts w:eastAsiaTheme="minorEastAsia"/>
-          <w:lang w:val="en-GB"/>
-        </w:rPr>
-        <w:t xml:space="preserve"> handout pr 32.)</w:t>
+        <w:t xml:space="preserve"> By differentiating this via time, we get the acceleration of the centre of mass in each axis in terms of the acceleration of the generalised coordinate, and thus we can determine the components of the net force and hence its magnitude. (See Kalda handout pr 32.)</w:t>
       </w:r>
     </w:p>
     <w:p>
@@ -4835,20 +4803,12 @@
           <w:lang w:val="lv-LV"/>
         </w:rPr>
       </w:pPr>
-      <w:proofErr w:type="spellStart"/>
       <w:r>
         <w:rPr>
           <w:lang w:val="fr-CA"/>
         </w:rPr>
         <w:lastRenderedPageBreak/>
-        <w:t>Uzdevumi</w:t>
-      </w:r>
-      <w:proofErr w:type="spellEnd"/>
-      <w:r>
-        <w:rPr>
-          <w:lang w:val="fr-CA"/>
-        </w:rPr>
-        <w:t xml:space="preserve"> par </w:t>
+        <w:t xml:space="preserve">Uzdevumi par </w:t>
       </w:r>
       <w:r>
         <w:rPr>
@@ -4911,123 +4871,6 @@
           <w:rFonts w:eastAsiaTheme="minorEastAsia"/>
         </w:rPr>
       </w:pPr>
-      <m:oMathPara>
-        <m:oMath>
-          <m:r>
-            <w:rPr>
-              <w:rFonts w:ascii="Cambria Math" w:hAnsi="Cambria Math"/>
-            </w:rPr>
-            <m:t>η=</m:t>
-          </m:r>
-          <m:f>
-            <m:fPr>
-              <m:ctrlPr>
-                <w:rPr>
-                  <w:rFonts w:ascii="Cambria Math" w:hAnsi="Cambria Math"/>
-                  <w:i/>
-                </w:rPr>
-              </m:ctrlPr>
-            </m:fPr>
-            <m:num>
-              <m:sSub>
-                <m:sSubPr>
-                  <m:ctrlPr>
-                    <w:rPr>
-                      <w:rFonts w:ascii="Cambria Math" w:hAnsi="Cambria Math"/>
-                      <w:i/>
-                    </w:rPr>
-                  </m:ctrlPr>
-                </m:sSubPr>
-                <m:e>
-                  <m:r>
-                    <w:rPr>
-                      <w:rFonts w:ascii="Cambria Math" w:hAnsi="Cambria Math"/>
-                    </w:rPr>
-                    <m:t>Q</m:t>
-                  </m:r>
-                </m:e>
-                <m:sub>
-                  <m:r>
-                    <w:rPr>
-                      <w:rFonts w:ascii="Cambria Math" w:hAnsi="Cambria Math"/>
-                    </w:rPr>
-                    <m:t>pievadītais</m:t>
-                  </m:r>
-                </m:sub>
-              </m:sSub>
-            </m:num>
-            <m:den>
-              <m:sSub>
-                <m:sSubPr>
-                  <m:ctrlPr>
-                    <w:rPr>
-                      <w:rFonts w:ascii="Cambria Math" w:hAnsi="Cambria Math"/>
-                      <w:i/>
-                    </w:rPr>
-                  </m:ctrlPr>
-                </m:sSubPr>
-                <m:e>
-                  <m:r>
-                    <w:rPr>
-                      <w:rFonts w:ascii="Cambria Math" w:hAnsi="Cambria Math"/>
-                    </w:rPr>
-                    <m:t>Q</m:t>
-                  </m:r>
-                </m:e>
-                <m:sub>
-                  <m:r>
-                    <w:rPr>
-                      <w:rFonts w:ascii="Cambria Math" w:hAnsi="Cambria Math"/>
-                    </w:rPr>
-                    <m:t>pievadītais</m:t>
-                  </m:r>
-                </m:sub>
-              </m:sSub>
-              <m:r>
-                <w:rPr>
-                  <w:rFonts w:ascii="Cambria Math" w:hAnsi="Cambria Math"/>
-                </w:rPr>
-                <m:t>-</m:t>
-              </m:r>
-              <m:sSub>
-                <m:sSubPr>
-                  <m:ctrlPr>
-                    <w:rPr>
-                      <w:rFonts w:ascii="Cambria Math" w:hAnsi="Cambria Math"/>
-                      <w:i/>
-                    </w:rPr>
-                  </m:ctrlPr>
-                </m:sSubPr>
-                <m:e>
-                  <m:r>
-                    <w:rPr>
-                      <w:rFonts w:ascii="Cambria Math" w:hAnsi="Cambria Math"/>
-                    </w:rPr>
-                    <m:t>Q</m:t>
-                  </m:r>
-                </m:e>
-                <m:sub>
-                  <m:r>
-                    <w:rPr>
-                      <w:rFonts w:ascii="Cambria Math" w:hAnsi="Cambria Math"/>
-                    </w:rPr>
-                    <m:t>aizvadīties</m:t>
-                  </m:r>
-                </m:sub>
-              </m:sSub>
-            </m:den>
-          </m:f>
-          <m:r>
-            <m:rPr>
-              <m:sty m:val="p"/>
-            </m:rPr>
-            <w:rPr>
-              <w:rFonts w:eastAsiaTheme="minorEastAsia"/>
-            </w:rPr>
-            <w:br/>
-          </m:r>
-        </m:oMath>
-      </m:oMathPara>
       <w:r>
         <w:rPr>
           <w:rFonts w:eastAsiaTheme="minorEastAsia"/>
@@ -5793,7 +5636,6 @@
         <w:rPr>
           <w:rFonts w:eastAsiaTheme="minorEastAsia"/>
         </w:rPr>
-        <w:lastRenderedPageBreak/>
         <w:t>Izveidojam sakarības pēc slēguma potenciāliem</w:t>
       </w:r>
     </w:p>
@@ -5834,6 +5676,7 @@
         <w:rPr>
           <w:rFonts w:eastAsiaTheme="minorEastAsia"/>
         </w:rPr>
+        <w:lastRenderedPageBreak/>
         <w:t>Atkarībā no prasībām ievietojam sakarībās vērtības, kompleksos skaitļus, izsakām</w:t>
       </w:r>
     </w:p>
@@ -6166,19 +6009,11 @@
           </wp:anchor>
         </w:drawing>
       </w:r>
-      <w:proofErr w:type="spellStart"/>
-      <w:r>
-        <w:rPr>
-          <w:lang w:val="en-GB"/>
-        </w:rPr>
-        <w:t>Ņūtona</w:t>
-      </w:r>
-      <w:proofErr w:type="spellEnd"/>
-      <w:r>
-        <w:rPr>
-          <w:lang w:val="en-GB"/>
-        </w:rPr>
-        <w:t xml:space="preserve"> formula: </w:t>
+      <w:r>
+        <w:rPr>
+          <w:lang w:val="en-GB"/>
+        </w:rPr>
+        <w:t xml:space="preserve">Ņūtona formula: </w:t>
       </w:r>
     </w:p>
     <w:p>
@@ -6410,63 +6245,21 @@
         <w:rPr>
           <w:lang w:val="en-GB"/>
         </w:rPr>
-        <w:t xml:space="preserve"> (see </w:t>
-      </w:r>
-      <w:proofErr w:type="spellStart"/>
-      <w:r>
-        <w:rPr>
-          <w:lang w:val="en-GB"/>
-        </w:rPr>
-        <w:t>Izlases</w:t>
-      </w:r>
-      <w:proofErr w:type="spellEnd"/>
-      <w:r>
-        <w:rPr>
-          <w:lang w:val="en-GB"/>
-        </w:rPr>
-        <w:t xml:space="preserve"> </w:t>
-      </w:r>
-      <w:proofErr w:type="spellStart"/>
-      <w:r>
-        <w:rPr>
-          <w:lang w:val="en-GB"/>
-        </w:rPr>
-        <w:t>kursi</w:t>
-      </w:r>
-      <w:proofErr w:type="spellEnd"/>
-      <w:r>
-        <w:rPr>
-          <w:lang w:val="en-GB"/>
-        </w:rPr>
-        <w:t>), or</w:t>
-      </w:r>
-    </w:p>
-    <w:p>
-      <w:pPr>
-        <w:jc w:val="both"/>
-        <w:rPr>
-          <w:lang w:val="en-GB"/>
-        </w:rPr>
-      </w:pPr>
-      <w:r>
-        <w:rPr>
-          <w:lang w:val="en-GB"/>
-        </w:rPr>
-        <w:t xml:space="preserve">It can be used Magnet-superconductor systems (see pr. 3. </w:t>
-      </w:r>
-      <w:proofErr w:type="spellStart"/>
-      <w:r>
-        <w:rPr>
-          <w:lang w:val="en-GB"/>
-        </w:rPr>
-        <w:t>EuPhO</w:t>
-      </w:r>
-      <w:proofErr w:type="spellEnd"/>
-      <w:r>
-        <w:rPr>
-          <w:lang w:val="en-GB"/>
-        </w:rPr>
-        <w:t xml:space="preserve"> 2017)</w:t>
+        <w:t xml:space="preserve"> (see Izlases kursi), or</w:t>
+      </w:r>
+    </w:p>
+    <w:p>
+      <w:pPr>
+        <w:jc w:val="both"/>
+        <w:rPr>
+          <w:lang w:val="en-GB"/>
+        </w:rPr>
+      </w:pPr>
+      <w:r>
+        <w:rPr>
+          <w:lang w:val="en-GB"/>
+        </w:rPr>
+        <w:t>It can be used Magnet-superconductor systems (see pr. 3. EuPhO 2017)</w:t>
       </w:r>
     </w:p>
     <w:p>
@@ -6550,14 +6343,7 @@
         <w:rPr>
           <w:lang w:val="en-GB"/>
         </w:rPr>
-        <w:t xml:space="preserve">pair of magnetic monopoles of strength </w:t>
-      </w:r>
-      <w:proofErr w:type="spellStart"/>
-      <w:r>
-        <w:rPr>
-          <w:lang w:val="en-GB"/>
-        </w:rPr>
-        <w:t>q</w:t>
+        <w:t>pair of magnetic monopoles of strength q</w:t>
       </w:r>
       <w:r>
         <w:rPr>
@@ -6566,7 +6352,6 @@
         </w:rPr>
         <w:t>m</w:t>
       </w:r>
-      <w:proofErr w:type="spellEnd"/>
       <w:r>
         <w:rPr>
           <w:lang w:val="en-GB"/>
@@ -6583,14 +6368,7 @@
         <w:rPr>
           <w:lang w:val="en-GB"/>
         </w:rPr>
-        <w:t>−</w:t>
-      </w:r>
-      <w:proofErr w:type="spellStart"/>
-      <w:r>
-        <w:rPr>
-          <w:lang w:val="en-GB"/>
-        </w:rPr>
-        <w:t>q</w:t>
+        <w:t>−q</w:t>
       </w:r>
       <w:r>
         <w:rPr>
@@ -6599,7 +6377,6 @@
         </w:rPr>
         <w:t>m</w:t>
       </w:r>
-      <w:proofErr w:type="spellEnd"/>
       <w:r>
         <w:rPr>
           <w:lang w:val="en-GB"/>
@@ -6626,14 +6403,7 @@
         <w:rPr>
           <w:lang w:val="en-GB"/>
         </w:rPr>
-        <w:t xml:space="preserve">= </w:t>
-      </w:r>
-      <w:proofErr w:type="spellStart"/>
-      <w:r>
-        <w:rPr>
-          <w:lang w:val="en-GB"/>
-        </w:rPr>
-        <w:t>q</w:t>
+        <w:t>= q</w:t>
       </w:r>
       <w:r>
         <w:rPr>
@@ -6646,14 +6416,7 @@
         <w:rPr>
           <w:lang w:val="en-GB"/>
         </w:rPr>
-        <w:t>d</w:t>
-      </w:r>
-      <w:proofErr w:type="spellEnd"/>
-      <w:r>
-        <w:rPr>
-          <w:lang w:val="en-GB"/>
-        </w:rPr>
-        <w:t>.</w:t>
+        <w:t>d.</w:t>
       </w:r>
     </w:p>
     <w:p>
@@ -6670,14 +6433,7 @@
         <w:rPr>
           <w:lang w:val="en-GB"/>
         </w:rPr>
-        <w:t>−</w:t>
-      </w:r>
-      <w:proofErr w:type="spellStart"/>
-      <w:r>
-        <w:rPr>
-          <w:lang w:val="en-GB"/>
-        </w:rPr>
-        <w:t>q</w:t>
+        <w:t>−q</w:t>
       </w:r>
       <w:r>
         <w:rPr>
@@ -6690,14 +6446,7 @@
         <w:rPr>
           <w:lang w:val="en-GB"/>
         </w:rPr>
-        <w:t>B</w:t>
-      </w:r>
-      <w:proofErr w:type="spellEnd"/>
-      <w:r>
-        <w:rPr>
-          <w:lang w:val="en-GB"/>
-        </w:rPr>
-        <w:t>(x)</w:t>
+        <w:t>B(x)</w:t>
       </w:r>
       <w:r>
         <w:t xml:space="preserve"> </w:t>
@@ -7275,25 +7024,7 @@
           <w:bCs/>
           <w:lang w:val="en-GB"/>
         </w:rPr>
-        <w:t xml:space="preserve"> from </w:t>
-      </w:r>
-      <w:proofErr w:type="spellStart"/>
-      <w:r>
-        <w:rPr>
-          <w:b/>
-          <w:bCs/>
-          <w:lang w:val="en-GB"/>
-        </w:rPr>
-        <w:t>EuPhO</w:t>
-      </w:r>
-      <w:proofErr w:type="spellEnd"/>
-      <w:r>
-        <w:rPr>
-          <w:b/>
-          <w:bCs/>
-          <w:lang w:val="en-GB"/>
-        </w:rPr>
-        <w:t xml:space="preserve"> 2019</w:t>
+        <w:t xml:space="preserve"> from EuPhO 2019</w:t>
       </w:r>
       <w:r>
         <w:rPr>
@@ -7833,10 +7564,7 @@
                         <w:txbxContent>
                           <w:p>
                             <w:r>
-                              <w:t xml:space="preserve">You really only have to remember the postive (i.e. summation) </w:t>
-                            </w:r>
-                            <w:r>
-                              <w:t xml:space="preserve">parts of </w:t>
+                              <w:t xml:space="preserve">You really only have to remember the postive (i.e. summation) parts of </w:t>
                             </w:r>
                             <w:r>
                               <w:rPr>
@@ -7880,10 +7608,7 @@
                   <w:txbxContent>
                     <w:p>
                       <w:r>
-                        <w:t xml:space="preserve">You really only have to remember the postive (i.e. summation) </w:t>
-                      </w:r>
-                      <w:r>
-                        <w:t xml:space="preserve">parts of </w:t>
+                        <w:t xml:space="preserve">You really only have to remember the postive (i.e. summation) parts of </w:t>
                       </w:r>
                       <w:r>
                         <w:rPr>

--- a/2022/Lukass Kellijs handout.docx
+++ b/2022/Lukass Kellijs handout.docx
@@ -147,7 +147,21 @@
         <w:rPr>
           <w:lang w:val="en-GB"/>
         </w:rPr>
-        <w:t>instant center of rotation</w:t>
+        <w:t xml:space="preserve">instant </w:t>
+      </w:r>
+      <w:proofErr w:type="spellStart"/>
+      <w:r>
+        <w:rPr>
+          <w:lang w:val="en-GB"/>
+        </w:rPr>
+        <w:t>center</w:t>
+      </w:r>
+      <w:proofErr w:type="spellEnd"/>
+      <w:r>
+        <w:rPr>
+          <w:lang w:val="en-GB"/>
+        </w:rPr>
+        <w:t xml:space="preserve"> of rotation</w:t>
       </w:r>
       <w:r>
         <w:rPr>
@@ -223,6 +237,7 @@
           <w:lang w:val="en-GB"/>
         </w:rPr>
       </w:pPr>
+      <w:proofErr w:type="spellStart"/>
       <w:r>
         <w:rPr>
           <w:b/>
@@ -231,6 +246,7 @@
         </w:rPr>
         <w:t>Lagrangian</w:t>
       </w:r>
+      <w:proofErr w:type="spellEnd"/>
       <w:r>
         <w:rPr>
           <w:b/>
@@ -693,7 +709,23 @@
           <w:rFonts w:eastAsiaTheme="minorEastAsia"/>
           <w:lang w:val="en-GB"/>
         </w:rPr>
-        <w:t xml:space="preserve"> By differentiating this via time, we get the acceleration of the centre of mass in each axis in terms of the acceleration of the generalised coordinate, and thus we can determine the components of the net force and hence its magnitude. (See Kalda handout pr 32.)</w:t>
+        <w:t xml:space="preserve"> By differentiating this via time, we get the acceleration of the centre of mass in each axis in terms of the acceleration of the generalised coordinate, and thus we can determine the components of the net force and hence its magnitude. (See </w:t>
+      </w:r>
+      <w:proofErr w:type="spellStart"/>
+      <w:r>
+        <w:rPr>
+          <w:rFonts w:eastAsiaTheme="minorEastAsia"/>
+          <w:lang w:val="en-GB"/>
+        </w:rPr>
+        <w:t>Kalda</w:t>
+      </w:r>
+      <w:proofErr w:type="spellEnd"/>
+      <w:r>
+        <w:rPr>
+          <w:rFonts w:eastAsiaTheme="minorEastAsia"/>
+          <w:lang w:val="en-GB"/>
+        </w:rPr>
+        <w:t xml:space="preserve"> handout pr 32.)</w:t>
       </w:r>
     </w:p>
     <w:p>
@@ -4805,7 +4837,7 @@
       </w:pPr>
       <w:r>
         <w:rPr>
-          <w:lang w:val="fr-CA"/>
+          <w:lang w:val="lv-LV"/>
         </w:rPr>
         <w:lastRenderedPageBreak/>
         <w:t xml:space="preserve">Uzdevumi par </w:t>
@@ -5931,32 +5963,1326 @@
     </w:p>
     <w:p>
       <w:pPr>
-        <w:jc w:val="both"/>
-        <w:rPr>
-          <w:lang w:val="en-GB"/>
-        </w:rPr>
-      </w:pPr>
-    </w:p>
-    <w:p>
-      <w:pPr>
-        <w:jc w:val="both"/>
-        <w:rPr>
-          <w:lang w:val="en-GB"/>
-        </w:rPr>
-      </w:pPr>
-      <w:r>
-        <w:rPr>
-          <w:noProof/>
+        <w:rPr>
+          <w:lang w:val="en-GB"/>
+        </w:rPr>
+      </w:pPr>
+    </w:p>
+    <w:p>
+      <w:pPr>
+        <w:pStyle w:val="Heading2"/>
+        <w:rPr>
+          <w:lang w:val="en-GB"/>
+        </w:rPr>
+      </w:pPr>
+      <w:r>
+        <w:rPr>
+          <w:lang w:val="en-GB"/>
+        </w:rPr>
+        <w:t>Lenses</w:t>
+      </w:r>
+    </w:p>
+    <w:p>
+      <w:pPr>
+        <w:rPr>
+          <w:lang w:val="en-GB"/>
+        </w:rPr>
+      </w:pPr>
+      <w:r>
+        <w:rPr>
+          <w:lang w:val="en-GB"/>
+        </w:rPr>
+        <w:t>When working with lenses one of the main equations we have to know is the lens maker’s equation:</w:t>
+      </w:r>
+    </w:p>
+    <w:p>
+      <w:pPr>
+        <w:rPr>
+          <w:rFonts w:eastAsiaTheme="minorEastAsia"/>
+          <w:lang w:val="en-GB"/>
+        </w:rPr>
+      </w:pPr>
+      <m:oMathPara>
+        <m:oMath>
+          <m:f>
+            <m:fPr>
+              <m:ctrlPr>
+                <w:rPr>
+                  <w:rFonts w:ascii="Cambria Math" w:hAnsi="Cambria Math"/>
+                  <w:lang w:val="en-GB"/>
+                </w:rPr>
+              </m:ctrlPr>
+            </m:fPr>
+            <m:num>
+              <m:r>
+                <w:rPr>
+                  <w:rFonts w:ascii="Cambria Math" w:hAnsi="Cambria Math"/>
+                  <w:lang w:val="en-GB"/>
+                </w:rPr>
+                <m:t>1</m:t>
+              </m:r>
+              <m:ctrlPr>
+                <w:rPr>
+                  <w:rFonts w:ascii="Cambria Math" w:hAnsi="Cambria Math"/>
+                  <w:i/>
+                  <w:lang w:val="en-GB"/>
+                </w:rPr>
+              </m:ctrlPr>
+            </m:num>
+            <m:den>
+              <m:r>
+                <w:rPr>
+                  <w:rFonts w:ascii="Cambria Math" w:hAnsi="Cambria Math"/>
+                  <w:lang w:val="en-GB"/>
+                </w:rPr>
+                <m:t>f</m:t>
+              </m:r>
+              <m:ctrlPr>
+                <w:rPr>
+                  <w:rFonts w:ascii="Cambria Math" w:hAnsi="Cambria Math"/>
+                  <w:i/>
+                  <w:lang w:val="en-GB"/>
+                </w:rPr>
+              </m:ctrlPr>
+            </m:den>
+          </m:f>
+          <m:r>
+            <w:rPr>
+              <w:rFonts w:ascii="Cambria Math" w:hAnsi="Cambria Math"/>
+              <w:lang w:val="en-GB"/>
+            </w:rPr>
+            <m:t>=</m:t>
+          </m:r>
+          <m:d>
+            <m:dPr>
+              <m:ctrlPr>
+                <w:rPr>
+                  <w:rFonts w:ascii="Cambria Math" w:hAnsi="Cambria Math"/>
+                  <w:i/>
+                  <w:lang w:val="en-GB"/>
+                </w:rPr>
+              </m:ctrlPr>
+            </m:dPr>
+            <m:e>
+              <m:f>
+                <m:fPr>
+                  <m:ctrlPr>
+                    <w:rPr>
+                      <w:rFonts w:ascii="Cambria Math" w:hAnsi="Cambria Math"/>
+                      <w:lang w:val="en-GB"/>
+                    </w:rPr>
+                  </m:ctrlPr>
+                </m:fPr>
+                <m:num>
+                  <m:sSub>
+                    <m:sSubPr>
+                      <m:ctrlPr>
+                        <w:rPr>
+                          <w:rFonts w:ascii="Cambria Math" w:hAnsi="Cambria Math"/>
+                          <w:i/>
+                          <w:lang w:val="en-GB"/>
+                        </w:rPr>
+                      </m:ctrlPr>
+                    </m:sSubPr>
+                    <m:e>
+                      <m:r>
+                        <w:rPr>
+                          <w:rFonts w:ascii="Cambria Math" w:hAnsi="Cambria Math"/>
+                          <w:lang w:val="en-GB"/>
+                        </w:rPr>
+                        <m:t>n</m:t>
+                      </m:r>
+                    </m:e>
+                    <m:sub>
+                      <m:r>
+                        <w:rPr>
+                          <w:rFonts w:ascii="Cambria Math" w:hAnsi="Cambria Math"/>
+                          <w:lang w:val="en-GB"/>
+                        </w:rPr>
+                        <m:t>l</m:t>
+                      </m:r>
+                    </m:sub>
+                  </m:sSub>
+                  <m:ctrlPr>
+                    <w:rPr>
+                      <w:rFonts w:ascii="Cambria Math" w:hAnsi="Cambria Math"/>
+                      <w:i/>
+                      <w:lang w:val="en-GB"/>
+                    </w:rPr>
+                  </m:ctrlPr>
+                </m:num>
+                <m:den>
+                  <m:sSub>
+                    <m:sSubPr>
+                      <m:ctrlPr>
+                        <w:rPr>
+                          <w:rFonts w:ascii="Cambria Math" w:hAnsi="Cambria Math"/>
+                          <w:i/>
+                          <w:lang w:val="en-GB"/>
+                        </w:rPr>
+                      </m:ctrlPr>
+                    </m:sSubPr>
+                    <m:e>
+                      <m:r>
+                        <w:rPr>
+                          <w:rFonts w:ascii="Cambria Math" w:hAnsi="Cambria Math"/>
+                          <w:lang w:val="en-GB"/>
+                        </w:rPr>
+                        <m:t>n</m:t>
+                      </m:r>
+                    </m:e>
+                    <m:sub>
+                      <m:r>
+                        <w:rPr>
+                          <w:rFonts w:ascii="Cambria Math" w:hAnsi="Cambria Math"/>
+                          <w:lang w:val="en-GB"/>
+                        </w:rPr>
+                        <m:t>v</m:t>
+                      </m:r>
+                    </m:sub>
+                  </m:sSub>
+                  <m:ctrlPr>
+                    <w:rPr>
+                      <w:rFonts w:ascii="Cambria Math" w:hAnsi="Cambria Math"/>
+                      <w:i/>
+                      <w:lang w:val="en-GB"/>
+                    </w:rPr>
+                  </m:ctrlPr>
+                </m:den>
+              </m:f>
+              <m:r>
+                <w:rPr>
+                  <w:rFonts w:ascii="Cambria Math" w:hAnsi="Cambria Math"/>
+                  <w:lang w:val="en-GB"/>
+                </w:rPr>
+                <m:t>-1</m:t>
+              </m:r>
+            </m:e>
+          </m:d>
+          <m:r>
+            <w:rPr>
+              <w:rFonts w:ascii="Cambria Math" w:hAnsi="Cambria Math"/>
+              <w:lang w:val="en-GB"/>
+            </w:rPr>
+            <m:t>⋅</m:t>
+          </m:r>
+          <m:d>
+            <m:dPr>
+              <m:ctrlPr>
+                <w:rPr>
+                  <w:rFonts w:ascii="Cambria Math" w:hAnsi="Cambria Math"/>
+                  <w:i/>
+                  <w:lang w:val="en-GB"/>
+                </w:rPr>
+              </m:ctrlPr>
+            </m:dPr>
+            <m:e>
+              <m:f>
+                <m:fPr>
+                  <m:ctrlPr>
+                    <w:rPr>
+                      <w:rFonts w:ascii="Cambria Math" w:hAnsi="Cambria Math"/>
+                      <w:lang w:val="en-GB"/>
+                    </w:rPr>
+                  </m:ctrlPr>
+                </m:fPr>
+                <m:num>
+                  <m:r>
+                    <w:rPr>
+                      <w:rFonts w:ascii="Cambria Math" w:hAnsi="Cambria Math"/>
+                      <w:lang w:val="en-GB"/>
+                    </w:rPr>
+                    <m:t>1</m:t>
+                  </m:r>
+                  <m:ctrlPr>
+                    <w:rPr>
+                      <w:rFonts w:ascii="Cambria Math" w:hAnsi="Cambria Math"/>
+                      <w:i/>
+                      <w:lang w:val="en-GB"/>
+                    </w:rPr>
+                  </m:ctrlPr>
+                </m:num>
+                <m:den>
+                  <m:sSub>
+                    <m:sSubPr>
+                      <m:ctrlPr>
+                        <w:rPr>
+                          <w:rFonts w:ascii="Cambria Math" w:hAnsi="Cambria Math"/>
+                          <w:i/>
+                          <w:lang w:val="en-GB"/>
+                        </w:rPr>
+                      </m:ctrlPr>
+                    </m:sSubPr>
+                    <m:e>
+                      <m:r>
+                        <w:rPr>
+                          <w:rFonts w:ascii="Cambria Math" w:hAnsi="Cambria Math"/>
+                          <w:lang w:val="en-GB"/>
+                        </w:rPr>
+                        <m:t>R</m:t>
+                      </m:r>
+                    </m:e>
+                    <m:sub>
+                      <m:r>
+                        <w:rPr>
+                          <w:rFonts w:ascii="Cambria Math" w:hAnsi="Cambria Math"/>
+                          <w:lang w:val="en-GB"/>
+                        </w:rPr>
+                        <m:t>1</m:t>
+                      </m:r>
+                    </m:sub>
+                  </m:sSub>
+                  <m:ctrlPr>
+                    <w:rPr>
+                      <w:rFonts w:ascii="Cambria Math" w:hAnsi="Cambria Math"/>
+                      <w:i/>
+                      <w:lang w:val="en-GB"/>
+                    </w:rPr>
+                  </m:ctrlPr>
+                </m:den>
+              </m:f>
+              <m:r>
+                <w:rPr>
+                  <w:rFonts w:ascii="Cambria Math" w:hAnsi="Cambria Math"/>
+                  <w:lang w:val="en-GB"/>
+                </w:rPr>
+                <m:t>-</m:t>
+              </m:r>
+              <m:f>
+                <m:fPr>
+                  <m:ctrlPr>
+                    <w:rPr>
+                      <w:rFonts w:ascii="Cambria Math" w:hAnsi="Cambria Math"/>
+                      <w:lang w:val="en-GB"/>
+                    </w:rPr>
+                  </m:ctrlPr>
+                </m:fPr>
+                <m:num>
+                  <m:r>
+                    <w:rPr>
+                      <w:rFonts w:ascii="Cambria Math" w:hAnsi="Cambria Math"/>
+                      <w:lang w:val="en-GB"/>
+                    </w:rPr>
+                    <m:t>1</m:t>
+                  </m:r>
+                  <m:ctrlPr>
+                    <w:rPr>
+                      <w:rFonts w:ascii="Cambria Math" w:hAnsi="Cambria Math"/>
+                      <w:i/>
+                      <w:lang w:val="en-GB"/>
+                    </w:rPr>
+                  </m:ctrlPr>
+                </m:num>
+                <m:den>
+                  <m:sSub>
+                    <m:sSubPr>
+                      <m:ctrlPr>
+                        <w:rPr>
+                          <w:rFonts w:ascii="Cambria Math" w:hAnsi="Cambria Math"/>
+                          <w:i/>
+                          <w:lang w:val="en-GB"/>
+                        </w:rPr>
+                      </m:ctrlPr>
+                    </m:sSubPr>
+                    <m:e>
+                      <m:r>
+                        <w:rPr>
+                          <w:rFonts w:ascii="Cambria Math" w:hAnsi="Cambria Math"/>
+                          <w:lang w:val="en-GB"/>
+                        </w:rPr>
+                        <m:t>R</m:t>
+                      </m:r>
+                    </m:e>
+                    <m:sub>
+                      <m:r>
+                        <w:rPr>
+                          <w:rFonts w:ascii="Cambria Math" w:hAnsi="Cambria Math"/>
+                          <w:lang w:val="en-GB"/>
+                        </w:rPr>
+                        <m:t>2</m:t>
+                      </m:r>
+                    </m:sub>
+                  </m:sSub>
+                  <m:ctrlPr>
+                    <w:rPr>
+                      <w:rFonts w:ascii="Cambria Math" w:hAnsi="Cambria Math"/>
+                      <w:i/>
+                      <w:lang w:val="en-GB"/>
+                    </w:rPr>
+                  </m:ctrlPr>
+                </m:den>
+              </m:f>
+            </m:e>
+          </m:d>
+        </m:oMath>
+      </m:oMathPara>
+    </w:p>
+    <w:p>
+      <w:pPr>
+        <w:rPr>
+          <w:rFonts w:eastAsiaTheme="minorEastAsia"/>
+          <w:lang w:val="en-GB"/>
+        </w:rPr>
+      </w:pPr>
+      <w:r>
+        <w:rPr>
+          <w:rFonts w:eastAsiaTheme="minorEastAsia"/>
+          <w:lang w:val="en-GB"/>
+        </w:rPr>
+        <w:t xml:space="preserve">where </w:t>
+      </w:r>
+      <m:oMath>
+        <m:sSub>
+          <m:sSubPr>
+            <m:ctrlPr>
+              <w:rPr>
+                <w:rFonts w:ascii="Cambria Math" w:hAnsi="Cambria Math"/>
+                <w:i/>
+                <w:lang w:val="en-GB"/>
+              </w:rPr>
+            </m:ctrlPr>
+          </m:sSubPr>
+          <m:e>
+            <m:r>
+              <w:rPr>
+                <w:rFonts w:ascii="Cambria Math" w:hAnsi="Cambria Math"/>
+                <w:lang w:val="en-GB"/>
+              </w:rPr>
+              <m:t>n</m:t>
+            </m:r>
+          </m:e>
+          <m:sub>
+            <m:r>
+              <w:rPr>
+                <w:rFonts w:ascii="Cambria Math" w:hAnsi="Cambria Math"/>
+                <w:lang w:val="en-GB"/>
+              </w:rPr>
+              <m:t>l</m:t>
+            </m:r>
+          </m:sub>
+        </m:sSub>
+      </m:oMath>
+      <w:r>
+        <w:rPr>
+          <w:rFonts w:eastAsiaTheme="minorEastAsia"/>
+          <w:lang w:val="en-GB"/>
+        </w:rPr>
+        <w:t xml:space="preserve"> – index of refraction for the lens and </w:t>
+      </w:r>
+      <m:oMath>
+        <m:sSub>
+          <m:sSubPr>
+            <m:ctrlPr>
+              <w:rPr>
+                <w:rFonts w:ascii="Cambria Math" w:hAnsi="Cambria Math"/>
+                <w:i/>
+                <w:lang w:val="en-GB"/>
+              </w:rPr>
+            </m:ctrlPr>
+          </m:sSubPr>
+          <m:e>
+            <m:r>
+              <w:rPr>
+                <w:rFonts w:ascii="Cambria Math" w:hAnsi="Cambria Math"/>
+                <w:lang w:val="en-GB"/>
+              </w:rPr>
+              <m:t>n</m:t>
+            </m:r>
+          </m:e>
+          <m:sub>
+            <m:r>
+              <w:rPr>
+                <w:rFonts w:ascii="Cambria Math" w:hAnsi="Cambria Math"/>
+                <w:lang w:val="en-GB"/>
+              </w:rPr>
+              <m:t>v</m:t>
+            </m:r>
+          </m:sub>
+        </m:sSub>
+      </m:oMath>
+      <w:r>
+        <w:rPr>
+          <w:rFonts w:eastAsiaTheme="minorEastAsia"/>
+          <w:lang w:val="en-GB"/>
+        </w:rPr>
+        <w:t xml:space="preserve"> – the index of refraction for the environment. </w:t>
+      </w:r>
+      <w:r>
+        <w:rPr>
+          <w:rFonts w:eastAsiaTheme="minorEastAsia"/>
+          <w:lang w:val="en-GB"/>
+        </w:rPr>
+        <w:t>Often times in Olympiads, more complex lens systems will be given. For this we can use the idea of summing up the optical power of different lenses that are next to each other:</w:t>
+      </w:r>
+    </w:p>
+    <w:p>
+      <w:pPr>
+        <w:rPr>
+          <w:rFonts w:eastAsiaTheme="minorEastAsia"/>
+          <w:lang w:val="en-GB"/>
+        </w:rPr>
+      </w:pPr>
+      <m:oMathPara>
+        <m:oMath>
+          <m:sSub>
+            <m:sSubPr>
+              <m:ctrlPr>
+                <w:rPr>
+                  <w:rFonts w:ascii="Cambria Math" w:eastAsiaTheme="minorEastAsia" w:hAnsi="Cambria Math"/>
+                  <w:i/>
+                  <w:lang w:val="en-GB"/>
+                </w:rPr>
+              </m:ctrlPr>
+            </m:sSubPr>
+            <m:e>
+              <m:r>
+                <w:rPr>
+                  <w:rFonts w:ascii="Cambria Math" w:eastAsiaTheme="minorEastAsia" w:hAnsi="Cambria Math"/>
+                  <w:lang w:val="en-GB"/>
+                </w:rPr>
+                <m:t>D</m:t>
+              </m:r>
+            </m:e>
+            <m:sub>
+              <m:r>
+                <m:rPr>
+                  <m:sty m:val="p"/>
+                </m:rPr>
+                <w:rPr>
+                  <w:rFonts w:ascii="Cambria Math" w:eastAsiaTheme="minorEastAsia" w:hAnsi="Cambria Math"/>
+                  <w:lang w:val="en-GB"/>
+                </w:rPr>
+                <m:t>Σ</m:t>
+              </m:r>
+            </m:sub>
+          </m:sSub>
+          <m:r>
+            <w:rPr>
+              <w:rFonts w:ascii="Cambria Math" w:eastAsiaTheme="minorEastAsia" w:hAnsi="Cambria Math"/>
+              <w:lang w:val="en-GB"/>
+            </w:rPr>
+            <m:t>=</m:t>
+          </m:r>
+          <m:sSub>
+            <m:sSubPr>
+              <m:ctrlPr>
+                <w:rPr>
+                  <w:rFonts w:ascii="Cambria Math" w:eastAsiaTheme="minorEastAsia" w:hAnsi="Cambria Math"/>
+                  <w:i/>
+                  <w:lang w:val="en-GB"/>
+                </w:rPr>
+              </m:ctrlPr>
+            </m:sSubPr>
+            <m:e>
+              <m:r>
+                <w:rPr>
+                  <w:rFonts w:ascii="Cambria Math" w:eastAsiaTheme="minorEastAsia" w:hAnsi="Cambria Math"/>
+                  <w:lang w:val="en-GB"/>
+                </w:rPr>
+                <m:t>D</m:t>
+              </m:r>
+            </m:e>
+            <m:sub>
+              <m:r>
+                <w:rPr>
+                  <w:rFonts w:ascii="Cambria Math" w:eastAsiaTheme="minorEastAsia" w:hAnsi="Cambria Math"/>
+                  <w:lang w:val="en-GB"/>
+                </w:rPr>
+                <m:t>1</m:t>
+              </m:r>
+            </m:sub>
+          </m:sSub>
+          <m:r>
+            <w:rPr>
+              <w:rFonts w:ascii="Cambria Math" w:eastAsiaTheme="minorEastAsia" w:hAnsi="Cambria Math"/>
+              <w:lang w:val="en-GB"/>
+            </w:rPr>
+            <m:t>+</m:t>
+          </m:r>
+          <m:sSub>
+            <m:sSubPr>
+              <m:ctrlPr>
+                <w:rPr>
+                  <w:rFonts w:ascii="Cambria Math" w:eastAsiaTheme="minorEastAsia" w:hAnsi="Cambria Math"/>
+                  <w:i/>
+                  <w:lang w:val="en-GB"/>
+                </w:rPr>
+              </m:ctrlPr>
+            </m:sSubPr>
+            <m:e>
+              <m:r>
+                <w:rPr>
+                  <w:rFonts w:ascii="Cambria Math" w:eastAsiaTheme="minorEastAsia" w:hAnsi="Cambria Math"/>
+                  <w:lang w:val="en-GB"/>
+                </w:rPr>
+                <m:t>D</m:t>
+              </m:r>
+            </m:e>
+            <m:sub>
+              <m:r>
+                <w:rPr>
+                  <w:rFonts w:ascii="Cambria Math" w:eastAsiaTheme="minorEastAsia" w:hAnsi="Cambria Math"/>
+                  <w:lang w:val="en-GB"/>
+                </w:rPr>
+                <m:t>2</m:t>
+              </m:r>
+            </m:sub>
+          </m:sSub>
+          <m:r>
+            <w:rPr>
+              <w:rFonts w:ascii="Cambria Math" w:eastAsiaTheme="minorEastAsia" w:hAnsi="Cambria Math"/>
+              <w:lang w:val="en-GB"/>
+            </w:rPr>
+            <m:t>+</m:t>
+          </m:r>
+          <m:sSub>
+            <m:sSubPr>
+              <m:ctrlPr>
+                <w:rPr>
+                  <w:rFonts w:ascii="Cambria Math" w:eastAsiaTheme="minorEastAsia" w:hAnsi="Cambria Math"/>
+                  <w:i/>
+                  <w:lang w:val="en-GB"/>
+                </w:rPr>
+              </m:ctrlPr>
+            </m:sSubPr>
+            <m:e>
+              <m:r>
+                <w:rPr>
+                  <w:rFonts w:ascii="Cambria Math" w:eastAsiaTheme="minorEastAsia" w:hAnsi="Cambria Math"/>
+                  <w:lang w:val="en-GB"/>
+                </w:rPr>
+                <m:t>D</m:t>
+              </m:r>
+            </m:e>
+            <m:sub>
+              <m:r>
+                <w:rPr>
+                  <w:rFonts w:ascii="Cambria Math" w:eastAsiaTheme="minorEastAsia" w:hAnsi="Cambria Math"/>
+                  <w:lang w:val="en-GB"/>
+                </w:rPr>
+                <m:t>3</m:t>
+              </m:r>
+            </m:sub>
+          </m:sSub>
+        </m:oMath>
+      </m:oMathPara>
+    </w:p>
+    <w:p>
+      <w:pPr>
+        <w:rPr>
+          <w:rFonts w:eastAsiaTheme="minorEastAsia"/>
+          <w:lang w:val="en-GB"/>
+        </w:rPr>
+      </w:pPr>
+      <w:r>
+        <w:rPr>
+          <w:rFonts w:eastAsiaTheme="minorEastAsia"/>
           <w:lang w:val="en-GB"/>
         </w:rPr>
         <w:drawing>
-          <wp:anchor distT="0" distB="0" distL="114300" distR="114300" simplePos="0" relativeHeight="251660288" behindDoc="0" locked="0" layoutInCell="1" allowOverlap="1" wp14:anchorId="27E73B11" wp14:editId="5D938CFA">
+          <wp:anchor distT="0" distB="0" distL="114300" distR="114300" simplePos="0" relativeHeight="251679744" behindDoc="0" locked="0" layoutInCell="1" allowOverlap="1" wp14:anchorId="30D91E69" wp14:editId="56A052ED">
             <wp:simplePos x="0" y="0"/>
             <wp:positionH relativeFrom="margin">
-              <wp:posOffset>1028700</wp:posOffset>
+              <wp:align>center</wp:align>
             </wp:positionH>
-            <wp:positionV relativeFrom="page">
-              <wp:posOffset>1958340</wp:posOffset>
+            <wp:positionV relativeFrom="paragraph">
+              <wp:posOffset>1958128</wp:posOffset>
+            </wp:positionV>
+            <wp:extent cx="3166110" cy="1794510"/>
+            <wp:effectExtent l="0" t="0" r="0" b="0"/>
+            <wp:wrapTopAndBottom/>
+            <wp:docPr id="17" name="Picture 17" descr="A picture containing icon&#10;&#10;Description automatically generated"/>
+            <wp:cNvGraphicFramePr>
+              <a:graphicFrameLocks xmlns:a="http://schemas.openxmlformats.org/drawingml/2006/main" noChangeAspect="1"/>
+            </wp:cNvGraphicFramePr>
+            <a:graphic xmlns:a="http://schemas.openxmlformats.org/drawingml/2006/main">
+              <a:graphicData uri="http://schemas.openxmlformats.org/drawingml/2006/picture">
+                <pic:pic xmlns:pic="http://schemas.openxmlformats.org/drawingml/2006/picture">
+                  <pic:nvPicPr>
+                    <pic:cNvPr id="17" name="Picture 17" descr="A picture containing icon&#10;&#10;Description automatically generated"/>
+                    <pic:cNvPicPr/>
+                  </pic:nvPicPr>
+                  <pic:blipFill rotWithShape="1">
+                    <a:blip r:embed="rId9">
+                      <a:extLst>
+                        <a:ext uri="{28A0092B-C50C-407E-A947-70E740481C1C}">
+                          <a14:useLocalDpi xmlns:a14="http://schemas.microsoft.com/office/drawing/2010/main" val="0"/>
+                        </a:ext>
+                      </a:extLst>
+                    </a:blip>
+                    <a:srcRect l="4642" t="5778" r="8559"/>
+                    <a:stretch/>
+                  </pic:blipFill>
+                  <pic:spPr bwMode="auto">
+                    <a:xfrm>
+                      <a:off x="0" y="0"/>
+                      <a:ext cx="3166110" cy="1794510"/>
+                    </a:xfrm>
+                    <a:prstGeom prst="rect">
+                      <a:avLst/>
+                    </a:prstGeom>
+                    <a:ln>
+                      <a:noFill/>
+                    </a:ln>
+                    <a:extLst>
+                      <a:ext uri="{53640926-AAD7-44D8-BBD7-CCE9431645EC}">
+                        <a14:shadowObscured xmlns:a14="http://schemas.microsoft.com/office/drawing/2010/main"/>
+                      </a:ext>
+                    </a:extLst>
+                  </pic:spPr>
+                </pic:pic>
+              </a:graphicData>
+            </a:graphic>
+            <wp14:sizeRelH relativeFrom="margin">
+              <wp14:pctWidth>0</wp14:pctWidth>
+            </wp14:sizeRelH>
+            <wp14:sizeRelV relativeFrom="margin">
+              <wp14:pctHeight>0</wp14:pctHeight>
+            </wp14:sizeRelV>
+          </wp:anchor>
+        </w:drawing>
+      </w:r>
+      <w:r>
+        <w:rPr>
+          <w:rFonts w:eastAsiaTheme="minorEastAsia"/>
+          <w:lang w:val="en-GB"/>
+        </w:rPr>
+        <w:drawing>
+          <wp:anchor distT="0" distB="0" distL="114300" distR="114300" simplePos="0" relativeHeight="251678720" behindDoc="0" locked="0" layoutInCell="1" allowOverlap="1" wp14:anchorId="5499BEF1" wp14:editId="277BEBFE">
+            <wp:simplePos x="0" y="0"/>
+            <wp:positionH relativeFrom="margin">
+              <wp:posOffset>897255</wp:posOffset>
+            </wp:positionH>
+            <wp:positionV relativeFrom="paragraph">
+              <wp:posOffset>784225</wp:posOffset>
+            </wp:positionV>
+            <wp:extent cx="3454400" cy="1057275"/>
+            <wp:effectExtent l="0" t="0" r="0" b="9525"/>
+            <wp:wrapTopAndBottom/>
+            <wp:docPr id="16" name="Picture 16" descr="A picture containing shape&#10;&#10;Description automatically generated"/>
+            <wp:cNvGraphicFramePr>
+              <a:graphicFrameLocks xmlns:a="http://schemas.openxmlformats.org/drawingml/2006/main" noChangeAspect="1"/>
+            </wp:cNvGraphicFramePr>
+            <a:graphic xmlns:a="http://schemas.openxmlformats.org/drawingml/2006/main">
+              <a:graphicData uri="http://schemas.openxmlformats.org/drawingml/2006/picture">
+                <pic:pic xmlns:pic="http://schemas.openxmlformats.org/drawingml/2006/picture">
+                  <pic:nvPicPr>
+                    <pic:cNvPr id="16" name="Picture 16" descr="A picture containing shape&#10;&#10;Description automatically generated"/>
+                    <pic:cNvPicPr/>
+                  </pic:nvPicPr>
+                  <pic:blipFill rotWithShape="1">
+                    <a:blip r:embed="rId10">
+                      <a:extLst>
+                        <a:ext uri="{28A0092B-C50C-407E-A947-70E740481C1C}">
+                          <a14:useLocalDpi xmlns:a14="http://schemas.microsoft.com/office/drawing/2010/main" val="0"/>
+                        </a:ext>
+                      </a:extLst>
+                    </a:blip>
+                    <a:srcRect l="3826" t="7058" r="4338" b="4762"/>
+                    <a:stretch/>
+                  </pic:blipFill>
+                  <pic:spPr bwMode="auto">
+                    <a:xfrm>
+                      <a:off x="0" y="0"/>
+                      <a:ext cx="3454400" cy="1057275"/>
+                    </a:xfrm>
+                    <a:prstGeom prst="rect">
+                      <a:avLst/>
+                    </a:prstGeom>
+                    <a:ln>
+                      <a:noFill/>
+                    </a:ln>
+                    <a:extLst>
+                      <a:ext uri="{53640926-AAD7-44D8-BBD7-CCE9431645EC}">
+                        <a14:shadowObscured xmlns:a14="http://schemas.microsoft.com/office/drawing/2010/main"/>
+                      </a:ext>
+                    </a:extLst>
+                  </pic:spPr>
+                </pic:pic>
+              </a:graphicData>
+            </a:graphic>
+            <wp14:sizeRelH relativeFrom="margin">
+              <wp14:pctWidth>0</wp14:pctWidth>
+            </wp14:sizeRelH>
+            <wp14:sizeRelV relativeFrom="margin">
+              <wp14:pctHeight>0</wp14:pctHeight>
+            </wp14:sizeRelV>
+          </wp:anchor>
+        </w:drawing>
+      </w:r>
+      <w:r>
+        <w:rPr>
+          <w:rFonts w:eastAsiaTheme="minorEastAsia"/>
+          <w:lang w:val="en-GB"/>
+        </w:rPr>
+        <w:t xml:space="preserve">This idea becomes very powerful in unison with the </w:t>
+      </w:r>
+      <w:r>
+        <w:rPr>
+          <w:rFonts w:eastAsiaTheme="minorEastAsia"/>
+          <w:b/>
+          <w:bCs/>
+          <w:lang w:val="en-GB"/>
+        </w:rPr>
+        <w:t>divide and conquer</w:t>
+      </w:r>
+      <w:r>
+        <w:rPr>
+          <w:rFonts w:eastAsiaTheme="minorEastAsia"/>
+          <w:lang w:val="en-GB"/>
+        </w:rPr>
+        <w:t xml:space="preserve"> method. For more complex lens systems with different </w:t>
+      </w:r>
+      <w:r>
+        <w:rPr>
+          <w:rFonts w:eastAsiaTheme="minorEastAsia"/>
+          <w:lang w:val="en-GB"/>
+        </w:rPr>
+        <w:t>indexes of refraction, we can split the lenses up and treat them as different lenses:</w:t>
+      </w:r>
+    </w:p>
+    <w:p>
+      <w:pPr>
+        <w:rPr>
+          <w:rFonts w:eastAsiaTheme="minorEastAsia"/>
+          <w:lang w:val="en-GB"/>
+        </w:rPr>
+      </w:pPr>
+      <w:r>
+        <w:rPr>
+          <w:rFonts w:eastAsiaTheme="minorEastAsia"/>
+          <w:lang w:val="en-GB"/>
+        </w:rPr>
+        <w:t>We can th</w:t>
+      </w:r>
+      <w:r>
+        <w:rPr>
+          <w:rFonts w:eastAsiaTheme="minorEastAsia"/>
+          <w:lang w:val="en-GB"/>
+        </w:rPr>
+        <w:t>en</w:t>
+      </w:r>
+      <w:r>
+        <w:rPr>
+          <w:rFonts w:eastAsiaTheme="minorEastAsia"/>
+          <w:lang w:val="en-GB"/>
+        </w:rPr>
+        <w:t xml:space="preserve"> use the lens maker’s equation to get the optical strength of the individual lenses and thus the optical strength of the lens system.</w:t>
+      </w:r>
+      <w:r>
+        <w:rPr>
+          <w:rFonts w:eastAsiaTheme="minorEastAsia"/>
+          <w:lang w:val="en-GB"/>
+        </w:rPr>
+        <w:t xml:space="preserve"> </w:t>
+      </w:r>
+    </w:p>
+    <w:p>
+      <w:pPr>
+        <w:rPr>
+          <w:rFonts w:eastAsiaTheme="minorEastAsia"/>
+          <w:lang w:val="en-GB"/>
+        </w:rPr>
+      </w:pPr>
+      <w:r>
+        <w:rPr>
+          <w:rFonts w:eastAsiaTheme="minorEastAsia"/>
+          <w:lang w:val="en-GB"/>
+        </w:rPr>
+        <w:drawing>
+          <wp:anchor distT="0" distB="0" distL="114300" distR="114300" simplePos="0" relativeHeight="251680768" behindDoc="0" locked="0" layoutInCell="1" allowOverlap="1" wp14:anchorId="5EAEEDB4" wp14:editId="52C66034">
+            <wp:simplePos x="0" y="0"/>
+            <wp:positionH relativeFrom="margin">
+              <wp:align>center</wp:align>
+            </wp:positionH>
+            <wp:positionV relativeFrom="paragraph">
+              <wp:posOffset>303107</wp:posOffset>
+            </wp:positionV>
+            <wp:extent cx="2336800" cy="1424305"/>
+            <wp:effectExtent l="0" t="0" r="6350" b="4445"/>
+            <wp:wrapTopAndBottom/>
+            <wp:docPr id="18" name="Picture 18"/>
+            <wp:cNvGraphicFramePr>
+              <a:graphicFrameLocks xmlns:a="http://schemas.openxmlformats.org/drawingml/2006/main" noChangeAspect="1"/>
+            </wp:cNvGraphicFramePr>
+            <a:graphic xmlns:a="http://schemas.openxmlformats.org/drawingml/2006/main">
+              <a:graphicData uri="http://schemas.openxmlformats.org/drawingml/2006/picture">
+                <pic:pic xmlns:pic="http://schemas.openxmlformats.org/drawingml/2006/picture">
+                  <pic:nvPicPr>
+                    <pic:cNvPr id="1" name=""/>
+                    <pic:cNvPicPr/>
+                  </pic:nvPicPr>
+                  <pic:blipFill>
+                    <a:blip r:embed="rId11">
+                      <a:extLst>
+                        <a:ext uri="{28A0092B-C50C-407E-A947-70E740481C1C}">
+                          <a14:useLocalDpi xmlns:a14="http://schemas.microsoft.com/office/drawing/2010/main" val="0"/>
+                        </a:ext>
+                      </a:extLst>
+                    </a:blip>
+                    <a:stretch>
+                      <a:fillRect/>
+                    </a:stretch>
+                  </pic:blipFill>
+                  <pic:spPr>
+                    <a:xfrm>
+                      <a:off x="0" y="0"/>
+                      <a:ext cx="2336800" cy="1424305"/>
+                    </a:xfrm>
+                    <a:prstGeom prst="rect">
+                      <a:avLst/>
+                    </a:prstGeom>
+                  </pic:spPr>
+                </pic:pic>
+              </a:graphicData>
+            </a:graphic>
+            <wp14:sizeRelH relativeFrom="margin">
+              <wp14:pctWidth>0</wp14:pctWidth>
+            </wp14:sizeRelH>
+            <wp14:sizeRelV relativeFrom="margin">
+              <wp14:pctHeight>0</wp14:pctHeight>
+            </wp14:sizeRelV>
+          </wp:anchor>
+        </w:drawing>
+      </w:r>
+      <w:r>
+        <w:rPr>
+          <w:rFonts w:eastAsiaTheme="minorEastAsia"/>
+          <w:lang w:val="en-GB"/>
+        </w:rPr>
+        <w:t>Another visual example:</w:t>
+      </w:r>
+    </w:p>
+    <w:p>
+      <w:pPr>
+        <w:rPr>
+          <w:rFonts w:eastAsiaTheme="minorEastAsia"/>
+          <w:lang w:val="en-GB"/>
+        </w:rPr>
+      </w:pPr>
+      <w:r>
+        <w:rPr>
+          <w:rFonts w:eastAsiaTheme="minorEastAsia"/>
+          <w:lang w:val="en-GB"/>
+        </w:rPr>
+        <w:lastRenderedPageBreak/>
+        <w:t>Note: if the lens systems are in a different environment</w:t>
+      </w:r>
+      <w:r>
+        <w:rPr>
+          <w:rFonts w:eastAsiaTheme="minorEastAsia"/>
+          <w:lang w:val="en-GB"/>
+        </w:rPr>
+        <w:t xml:space="preserve"> than air</w:t>
+      </w:r>
+      <w:r>
+        <w:rPr>
+          <w:rFonts w:eastAsiaTheme="minorEastAsia"/>
+          <w:lang w:val="en-GB"/>
+        </w:rPr>
+        <w:t>, we have to be more careful. We can still deconstruct the lenses into various half lenses and so on, but we need to take into account the different index</w:t>
+      </w:r>
+      <w:r>
+        <w:rPr>
+          <w:rFonts w:eastAsiaTheme="minorEastAsia"/>
+          <w:lang w:val="en-GB"/>
+        </w:rPr>
+        <w:t>es</w:t>
+      </w:r>
+      <w:r>
+        <w:rPr>
+          <w:rFonts w:eastAsiaTheme="minorEastAsia"/>
+          <w:lang w:val="en-GB"/>
+        </w:rPr>
+        <w:t xml:space="preserve"> of refraction for the environment </w:t>
+      </w:r>
+      <m:oMath>
+        <m:sSub>
+          <m:sSubPr>
+            <m:ctrlPr>
+              <w:rPr>
+                <w:rFonts w:ascii="Cambria Math" w:eastAsiaTheme="minorEastAsia" w:hAnsi="Cambria Math"/>
+                <w:i/>
+                <w:lang w:val="en-GB"/>
+              </w:rPr>
+            </m:ctrlPr>
+          </m:sSubPr>
+          <m:e>
+            <m:r>
+              <w:rPr>
+                <w:rFonts w:ascii="Cambria Math" w:eastAsiaTheme="minorEastAsia" w:hAnsi="Cambria Math"/>
+                <w:lang w:val="en-GB"/>
+              </w:rPr>
+              <m:t>n</m:t>
+            </m:r>
+          </m:e>
+          <m:sub>
+            <m:r>
+              <w:rPr>
+                <w:rFonts w:ascii="Cambria Math" w:eastAsiaTheme="minorEastAsia" w:hAnsi="Cambria Math"/>
+                <w:lang w:val="en-GB"/>
+              </w:rPr>
+              <m:t>v</m:t>
+            </m:r>
+          </m:sub>
+        </m:sSub>
+      </m:oMath>
+      <w:r>
+        <w:rPr>
+          <w:rFonts w:eastAsiaTheme="minorEastAsia"/>
+          <w:lang w:val="en-GB"/>
+        </w:rPr>
+        <w:t xml:space="preserve"> in our lens maker’s equations for all the deconstructed lenses.</w:t>
+      </w:r>
+    </w:p>
+    <w:p>
+      <w:pPr>
+        <w:pStyle w:val="Heading2"/>
+        <w:rPr>
+          <w:lang w:val="en-GB"/>
+        </w:rPr>
+      </w:pPr>
+      <w:r>
+        <w:rPr>
+          <w:lang w:val="en-GB"/>
+        </w:rPr>
+        <w:t>Obtaining images:</w:t>
+      </w:r>
+    </w:p>
+    <w:p>
+      <w:pPr>
+        <w:rPr>
+          <w:rFonts w:eastAsiaTheme="minorEastAsia"/>
+          <w:lang w:val="en-GB"/>
+        </w:rPr>
+      </w:pPr>
+      <w:r>
+        <w:rPr>
+          <w:rFonts w:eastAsiaTheme="minorEastAsia"/>
+          <w:lang w:val="en-GB"/>
+        </w:rPr>
+        <w:t>Next it’s the two main equations for obtaining an image from info on the lens and object:</w:t>
+      </w:r>
+    </w:p>
+    <w:p>
+      <w:pPr>
+        <w:rPr>
+          <w:rFonts w:eastAsiaTheme="minorEastAsia"/>
+          <w:lang w:val="en-GB"/>
+        </w:rPr>
+      </w:pPr>
+      <m:oMathPara>
+        <m:oMath>
+          <m:f>
+            <m:fPr>
+              <m:ctrlPr>
+                <w:rPr>
+                  <w:rFonts w:ascii="Cambria Math" w:eastAsiaTheme="minorEastAsia" w:hAnsi="Cambria Math"/>
+                  <w:lang w:val="en-GB"/>
+                </w:rPr>
+              </m:ctrlPr>
+            </m:fPr>
+            <m:num>
+              <m:r>
+                <w:rPr>
+                  <w:rFonts w:ascii="Cambria Math" w:eastAsiaTheme="minorEastAsia" w:hAnsi="Cambria Math"/>
+                  <w:lang w:val="en-GB"/>
+                </w:rPr>
+                <m:t>1</m:t>
+              </m:r>
+              <m:ctrlPr>
+                <w:rPr>
+                  <w:rFonts w:ascii="Cambria Math" w:eastAsiaTheme="minorEastAsia" w:hAnsi="Cambria Math"/>
+                  <w:i/>
+                  <w:lang w:val="en-GB"/>
+                </w:rPr>
+              </m:ctrlPr>
+            </m:num>
+            <m:den>
+              <m:r>
+                <w:rPr>
+                  <w:rFonts w:ascii="Cambria Math" w:eastAsiaTheme="minorEastAsia" w:hAnsi="Cambria Math"/>
+                  <w:lang w:val="en-GB"/>
+                </w:rPr>
+                <m:t>f</m:t>
+              </m:r>
+              <m:ctrlPr>
+                <w:rPr>
+                  <w:rFonts w:ascii="Cambria Math" w:eastAsiaTheme="minorEastAsia" w:hAnsi="Cambria Math"/>
+                  <w:i/>
+                  <w:lang w:val="en-GB"/>
+                </w:rPr>
+              </m:ctrlPr>
+            </m:den>
+          </m:f>
+          <m:r>
+            <w:rPr>
+              <w:rFonts w:ascii="Cambria Math" w:eastAsiaTheme="minorEastAsia" w:hAnsi="Cambria Math"/>
+              <w:lang w:val="en-GB"/>
+            </w:rPr>
+            <m:t>=</m:t>
+          </m:r>
+          <m:f>
+            <m:fPr>
+              <m:ctrlPr>
+                <w:rPr>
+                  <w:rFonts w:ascii="Cambria Math" w:eastAsiaTheme="minorEastAsia" w:hAnsi="Cambria Math"/>
+                  <w:lang w:val="en-GB"/>
+                </w:rPr>
+              </m:ctrlPr>
+            </m:fPr>
+            <m:num>
+              <m:r>
+                <w:rPr>
+                  <w:rFonts w:ascii="Cambria Math" w:eastAsiaTheme="minorEastAsia" w:hAnsi="Cambria Math"/>
+                  <w:lang w:val="en-GB"/>
+                </w:rPr>
+                <m:t>1</m:t>
+              </m:r>
+              <m:ctrlPr>
+                <w:rPr>
+                  <w:rFonts w:ascii="Cambria Math" w:eastAsiaTheme="minorEastAsia" w:hAnsi="Cambria Math"/>
+                  <w:i/>
+                  <w:lang w:val="en-GB"/>
+                </w:rPr>
+              </m:ctrlPr>
+            </m:num>
+            <m:den>
+              <m:r>
+                <w:rPr>
+                  <w:rFonts w:ascii="Cambria Math" w:eastAsiaTheme="minorEastAsia" w:hAnsi="Cambria Math"/>
+                  <w:lang w:val="en-GB"/>
+                </w:rPr>
+                <m:t>p</m:t>
+              </m:r>
+              <m:ctrlPr>
+                <w:rPr>
+                  <w:rFonts w:ascii="Cambria Math" w:eastAsiaTheme="minorEastAsia" w:hAnsi="Cambria Math"/>
+                  <w:i/>
+                  <w:lang w:val="en-GB"/>
+                </w:rPr>
+              </m:ctrlPr>
+            </m:den>
+          </m:f>
+          <m:r>
+            <w:rPr>
+              <w:rFonts w:ascii="Cambria Math" w:eastAsiaTheme="minorEastAsia" w:hAnsi="Cambria Math"/>
+              <w:lang w:val="en-GB"/>
+            </w:rPr>
+            <m:t>+</m:t>
+          </m:r>
+          <m:f>
+            <m:fPr>
+              <m:ctrlPr>
+                <w:rPr>
+                  <w:rFonts w:ascii="Cambria Math" w:eastAsiaTheme="minorEastAsia" w:hAnsi="Cambria Math"/>
+                  <w:lang w:val="en-GB"/>
+                </w:rPr>
+              </m:ctrlPr>
+            </m:fPr>
+            <m:num>
+              <m:r>
+                <w:rPr>
+                  <w:rFonts w:ascii="Cambria Math" w:eastAsiaTheme="minorEastAsia" w:hAnsi="Cambria Math"/>
+                  <w:lang w:val="en-GB"/>
+                </w:rPr>
+                <m:t>1</m:t>
+              </m:r>
+              <m:ctrlPr>
+                <w:rPr>
+                  <w:rFonts w:ascii="Cambria Math" w:eastAsiaTheme="minorEastAsia" w:hAnsi="Cambria Math"/>
+                  <w:i/>
+                  <w:lang w:val="en-GB"/>
+                </w:rPr>
+              </m:ctrlPr>
+            </m:num>
+            <m:den>
+              <m:r>
+                <w:rPr>
+                  <w:rFonts w:ascii="Cambria Math" w:eastAsiaTheme="minorEastAsia" w:hAnsi="Cambria Math"/>
+                  <w:lang w:val="en-GB"/>
+                </w:rPr>
+                <m:t>i</m:t>
+              </m:r>
+              <m:ctrlPr>
+                <w:rPr>
+                  <w:rFonts w:ascii="Cambria Math" w:eastAsiaTheme="minorEastAsia" w:hAnsi="Cambria Math"/>
+                  <w:i/>
+                  <w:lang w:val="en-GB"/>
+                </w:rPr>
+              </m:ctrlPr>
+            </m:den>
+          </m:f>
+        </m:oMath>
+      </m:oMathPara>
+    </w:p>
+    <w:p>
+      <w:pPr>
+        <w:rPr>
+          <w:rFonts w:eastAsiaTheme="minorEastAsia"/>
+          <w:lang w:val="en-GB"/>
+        </w:rPr>
+      </w:pPr>
+      <m:oMathPara>
+        <m:oMath>
+          <m:r>
+            <w:rPr>
+              <w:rFonts w:ascii="Cambria Math" w:eastAsiaTheme="minorEastAsia" w:hAnsi="Cambria Math"/>
+              <w:lang w:val="en-GB"/>
+            </w:rPr>
+            <m:t>m=</m:t>
+          </m:r>
+          <m:f>
+            <m:fPr>
+              <m:ctrlPr>
+                <w:rPr>
+                  <w:rFonts w:ascii="Cambria Math" w:eastAsiaTheme="minorEastAsia" w:hAnsi="Cambria Math"/>
+                  <w:lang w:val="en-GB"/>
+                </w:rPr>
+              </m:ctrlPr>
+            </m:fPr>
+            <m:num>
+              <m:r>
+                <w:rPr>
+                  <w:rFonts w:ascii="Cambria Math" w:eastAsiaTheme="minorEastAsia" w:hAnsi="Cambria Math"/>
+                  <w:lang w:val="en-GB"/>
+                </w:rPr>
+                <m:t>-i</m:t>
+              </m:r>
+              <m:ctrlPr>
+                <w:rPr>
+                  <w:rFonts w:ascii="Cambria Math" w:eastAsiaTheme="minorEastAsia" w:hAnsi="Cambria Math"/>
+                  <w:i/>
+                  <w:lang w:val="en-GB"/>
+                </w:rPr>
+              </m:ctrlPr>
+            </m:num>
+            <m:den>
+              <m:r>
+                <w:rPr>
+                  <w:rFonts w:ascii="Cambria Math" w:eastAsiaTheme="minorEastAsia" w:hAnsi="Cambria Math"/>
+                  <w:lang w:val="en-GB"/>
+                </w:rPr>
+                <m:t>p</m:t>
+              </m:r>
+              <m:ctrlPr>
+                <w:rPr>
+                  <w:rFonts w:ascii="Cambria Math" w:eastAsiaTheme="minorEastAsia" w:hAnsi="Cambria Math"/>
+                  <w:i/>
+                  <w:lang w:val="en-GB"/>
+                </w:rPr>
+              </m:ctrlPr>
+            </m:den>
+          </m:f>
+        </m:oMath>
+      </m:oMathPara>
+    </w:p>
+    <w:p>
+      <w:pPr>
+        <w:rPr>
+          <w:rFonts w:eastAsiaTheme="minorEastAsia"/>
+          <w:lang w:val="en-GB"/>
+        </w:rPr>
+      </w:pPr>
+      <w:r>
+        <w:rPr>
+          <w:rFonts w:eastAsiaTheme="minorEastAsia"/>
+          <w:lang w:val="en-GB"/>
+        </w:rPr>
+        <w:t xml:space="preserve">We can find the size (with the magnification) of any image and the location of any image with these equations. From then on we can treat the images as if they were real object we were looking at. (Exceptions might, however, occur, for example if the viewer is in a weird place like </w:t>
+      </w:r>
+      <w:r>
+        <w:rPr>
+          <w:rFonts w:eastAsiaTheme="minorEastAsia"/>
+          <w:lang w:val="en-GB"/>
+        </w:rPr>
+        <w:t>if the image forms behind the viewer</w:t>
+      </w:r>
+      <w:r>
+        <w:rPr>
+          <w:rFonts w:eastAsiaTheme="minorEastAsia"/>
+          <w:lang w:val="en-GB"/>
+        </w:rPr>
+        <w:t>)</w:t>
+      </w:r>
+    </w:p>
+    <w:p>
+      <w:pPr>
+        <w:pStyle w:val="Heading2"/>
+        <w:rPr>
+          <w:lang w:val="en-GB"/>
+        </w:rPr>
+      </w:pPr>
+      <w:r>
+        <w:rPr>
+          <w:lang w:val="en-GB"/>
+        </w:rPr>
+        <w:t>Rays:</w:t>
+      </w:r>
+    </w:p>
+    <w:p>
+      <w:pPr>
+        <w:rPr>
+          <w:lang w:val="en-GB"/>
+        </w:rPr>
+      </w:pPr>
+      <w:r>
+        <w:rPr>
+          <w:lang w:val="en-GB"/>
+        </w:rPr>
+        <w:t xml:space="preserve">Really, almost all geometrical optics equations are obtained by simple geometrical arguments like </w:t>
+      </w:r>
+      <w:r>
+        <w:rPr>
+          <w:i/>
+          <w:iCs/>
+          <w:lang w:val="en-GB"/>
+        </w:rPr>
+        <w:t>similar triangles</w:t>
+      </w:r>
+      <w:r>
+        <w:rPr>
+          <w:i/>
+          <w:iCs/>
+          <w:lang w:val="en-GB"/>
+        </w:rPr>
+        <w:t xml:space="preserve">. </w:t>
+      </w:r>
+      <w:r>
+        <w:rPr>
+          <w:lang w:val="en-GB"/>
+        </w:rPr>
+        <w:t>When in doubt, it might be a good idea to return to the basics and just trace the movement of light rays, and think about the geometry of them.</w:t>
+      </w:r>
+    </w:p>
+    <w:p>
+      <w:pPr>
+        <w:rPr>
+          <w:rFonts w:eastAsiaTheme="minorEastAsia"/>
+          <w:lang w:val="en-GB"/>
+        </w:rPr>
+      </w:pPr>
+    </w:p>
+    <w:p>
+      <w:pPr>
+        <w:jc w:val="both"/>
+        <w:rPr>
+          <w:lang w:val="en-GB"/>
+        </w:rPr>
+      </w:pPr>
+      <w:r>
+        <w:rPr>
+          <w:noProof/>
+          <w:lang w:val="en-GB"/>
+        </w:rPr>
+        <w:drawing>
+          <wp:anchor distT="0" distB="0" distL="114300" distR="114300" simplePos="0" relativeHeight="251660288" behindDoc="0" locked="0" layoutInCell="1" allowOverlap="1" wp14:anchorId="27E73B11" wp14:editId="556A2C9B">
+            <wp:simplePos x="0" y="0"/>
+            <wp:positionH relativeFrom="margin">
+              <wp:align>center</wp:align>
+            </wp:positionH>
+            <wp:positionV relativeFrom="topMargin">
+              <wp:posOffset>6465781</wp:posOffset>
             </wp:positionV>
             <wp:extent cx="3215640" cy="1465580"/>
             <wp:effectExtent l="0" t="0" r="3810" b="1270"/>
@@ -5975,7 +7301,7 @@
                     </pic:cNvPicPr>
                   </pic:nvPicPr>
                   <pic:blipFill rotWithShape="1">
-                    <a:blip r:embed="rId9">
+                    <a:blip r:embed="rId12">
                       <a:extLst>
                         <a:ext uri="{28A0092B-C50C-407E-A947-70E740481C1C}">
                           <a14:useLocalDpi xmlns:a14="http://schemas.microsoft.com/office/drawing/2010/main" val="0"/>
@@ -6009,11 +7335,19 @@
           </wp:anchor>
         </w:drawing>
       </w:r>
-      <w:r>
-        <w:rPr>
-          <w:lang w:val="en-GB"/>
-        </w:rPr>
-        <w:t xml:space="preserve">Ņūtona formula: </w:t>
+      <w:proofErr w:type="spellStart"/>
+      <w:r>
+        <w:rPr>
+          <w:lang w:val="en-GB"/>
+        </w:rPr>
+        <w:t>Ņūtona</w:t>
+      </w:r>
+      <w:proofErr w:type="spellEnd"/>
+      <w:r>
+        <w:rPr>
+          <w:lang w:val="en-GB"/>
+        </w:rPr>
+        <w:t xml:space="preserve"> formula: </w:t>
       </w:r>
     </w:p>
     <w:p>
@@ -6132,42 +7466,60 @@
     </w:p>
     <w:p>
       <w:pPr>
-        <w:pStyle w:val="Heading1"/>
-        <w:jc w:val="both"/>
-        <w:rPr>
-          <w:noProof/>
-        </w:rPr>
-      </w:pPr>
-      <w:r>
-        <w:rPr>
-          <w:noProof/>
-        </w:rPr>
-        <w:t>Electromagnetism</w:t>
-      </w:r>
-    </w:p>
-    <w:p>
-      <w:pPr>
-        <w:jc w:val="both"/>
-        <w:rPr>
-          <w:lang w:val="en-GB"/>
-        </w:rPr>
-      </w:pPr>
-    </w:p>
-    <w:p>
-      <w:pPr>
-        <w:jc w:val="both"/>
-        <w:rPr>
+        <w:rPr>
+          <w:rFonts w:eastAsiaTheme="majorEastAsia"/>
           <w:b/>
           <w:bCs/>
-          <w:lang w:val="en-GB"/>
-        </w:rPr>
-      </w:pPr>
-      <w:r>
+          <w:noProof/>
+          <w:lang w:val="en-GB"/>
+        </w:rPr>
+      </w:pPr>
+      <w:r>
+        <w:rPr>
+          <w:noProof/>
+        </w:rPr>
+        <w:br w:type="page"/>
+      </w:r>
+    </w:p>
+    <w:p>
+      <w:pPr>
+        <w:pStyle w:val="Heading1"/>
+        <w:jc w:val="both"/>
+        <w:rPr>
+          <w:noProof/>
+        </w:rPr>
+      </w:pPr>
+      <w:r>
+        <w:rPr>
+          <w:noProof/>
+        </w:rPr>
+        <w:lastRenderedPageBreak/>
+        <w:t>Electromagnetism</w:t>
+      </w:r>
+    </w:p>
+    <w:p>
+      <w:pPr>
+        <w:jc w:val="both"/>
+        <w:rPr>
+          <w:lang w:val="en-GB"/>
+        </w:rPr>
+      </w:pPr>
+    </w:p>
+    <w:p>
+      <w:pPr>
+        <w:jc w:val="both"/>
         <w:rPr>
           <w:b/>
           <w:bCs/>
           <w:lang w:val="en-GB"/>
         </w:rPr>
+      </w:pPr>
+      <w:r>
+        <w:rPr>
+          <w:b/>
+          <w:bCs/>
+          <w:lang w:val="en-GB"/>
+        </w:rPr>
         <w:t>Method of images</w:t>
       </w:r>
     </w:p>
@@ -6192,7 +7544,7 @@
           <w:lang w:val="en-GB"/>
         </w:rPr>
       </w:pPr>
-      <w:hyperlink r:id="rId10" w:anchor=":~:text=The%20method%20of%20images%20(or,respect%20to%20a%20symmetry%20hyperplane" w:history="1">
+      <w:hyperlink r:id="rId13" w:anchor=":~:text=The%20method%20of%20images%20(or,respect%20to%20a%20symmetry%20hyperplane" w:history="1">
         <w:r>
           <w:rPr>
             <w:rStyle w:val="Hyperlink"/>
@@ -6245,21 +7597,63 @@
         <w:rPr>
           <w:lang w:val="en-GB"/>
         </w:rPr>
-        <w:t xml:space="preserve"> (see Izlases kursi), or</w:t>
-      </w:r>
-    </w:p>
-    <w:p>
-      <w:pPr>
-        <w:jc w:val="both"/>
-        <w:rPr>
-          <w:lang w:val="en-GB"/>
-        </w:rPr>
-      </w:pPr>
-      <w:r>
-        <w:rPr>
-          <w:lang w:val="en-GB"/>
-        </w:rPr>
-        <w:t>It can be used Magnet-superconductor systems (see pr. 3. EuPhO 2017)</w:t>
+        <w:t xml:space="preserve"> (see </w:t>
+      </w:r>
+      <w:proofErr w:type="spellStart"/>
+      <w:r>
+        <w:rPr>
+          <w:lang w:val="en-GB"/>
+        </w:rPr>
+        <w:t>Izlases</w:t>
+      </w:r>
+      <w:proofErr w:type="spellEnd"/>
+      <w:r>
+        <w:rPr>
+          <w:lang w:val="en-GB"/>
+        </w:rPr>
+        <w:t xml:space="preserve"> </w:t>
+      </w:r>
+      <w:proofErr w:type="spellStart"/>
+      <w:r>
+        <w:rPr>
+          <w:lang w:val="en-GB"/>
+        </w:rPr>
+        <w:t>kursi</w:t>
+      </w:r>
+      <w:proofErr w:type="spellEnd"/>
+      <w:r>
+        <w:rPr>
+          <w:lang w:val="en-GB"/>
+        </w:rPr>
+        <w:t>), or</w:t>
+      </w:r>
+    </w:p>
+    <w:p>
+      <w:pPr>
+        <w:jc w:val="both"/>
+        <w:rPr>
+          <w:lang w:val="en-GB"/>
+        </w:rPr>
+      </w:pPr>
+      <w:r>
+        <w:rPr>
+          <w:lang w:val="en-GB"/>
+        </w:rPr>
+        <w:t xml:space="preserve">It can be used Magnet-superconductor systems (see pr. 3. </w:t>
+      </w:r>
+      <w:proofErr w:type="spellStart"/>
+      <w:r>
+        <w:rPr>
+          <w:lang w:val="en-GB"/>
+        </w:rPr>
+        <w:t>EuPhO</w:t>
+      </w:r>
+      <w:proofErr w:type="spellEnd"/>
+      <w:r>
+        <w:rPr>
+          <w:lang w:val="en-GB"/>
+        </w:rPr>
+        <w:t xml:space="preserve"> 2017)</w:t>
       </w:r>
     </w:p>
     <w:p>
@@ -6343,7 +7737,14 @@
         <w:rPr>
           <w:lang w:val="en-GB"/>
         </w:rPr>
-        <w:t>pair of magnetic monopoles of strength q</w:t>
+        <w:t xml:space="preserve">pair of magnetic monopoles of strength </w:t>
+      </w:r>
+      <w:proofErr w:type="spellStart"/>
+      <w:r>
+        <w:rPr>
+          <w:lang w:val="en-GB"/>
+        </w:rPr>
+        <w:t>q</w:t>
       </w:r>
       <w:r>
         <w:rPr>
@@ -6352,6 +7753,7 @@
         </w:rPr>
         <w:t>m</w:t>
       </w:r>
+      <w:proofErr w:type="spellEnd"/>
       <w:r>
         <w:rPr>
           <w:lang w:val="en-GB"/>
@@ -6368,7 +7770,14 @@
         <w:rPr>
           <w:lang w:val="en-GB"/>
         </w:rPr>
-        <w:t>−q</w:t>
+        <w:t>−</w:t>
+      </w:r>
+      <w:proofErr w:type="spellStart"/>
+      <w:r>
+        <w:rPr>
+          <w:lang w:val="en-GB"/>
+        </w:rPr>
+        <w:t>q</w:t>
       </w:r>
       <w:r>
         <w:rPr>
@@ -6377,6 +7786,7 @@
         </w:rPr>
         <w:t>m</w:t>
       </w:r>
+      <w:proofErr w:type="spellEnd"/>
       <w:r>
         <w:rPr>
           <w:lang w:val="en-GB"/>
@@ -6403,7 +7813,14 @@
         <w:rPr>
           <w:lang w:val="en-GB"/>
         </w:rPr>
-        <w:t>= q</w:t>
+        <w:t xml:space="preserve">= </w:t>
+      </w:r>
+      <w:proofErr w:type="spellStart"/>
+      <w:r>
+        <w:rPr>
+          <w:lang w:val="en-GB"/>
+        </w:rPr>
+        <w:t>q</w:t>
       </w:r>
       <w:r>
         <w:rPr>
@@ -6416,7 +7833,14 @@
         <w:rPr>
           <w:lang w:val="en-GB"/>
         </w:rPr>
-        <w:t>d.</w:t>
+        <w:t>d</w:t>
+      </w:r>
+      <w:proofErr w:type="spellEnd"/>
+      <w:r>
+        <w:rPr>
+          <w:lang w:val="en-GB"/>
+        </w:rPr>
+        <w:t>.</w:t>
       </w:r>
     </w:p>
     <w:p>
@@ -6433,7 +7857,14 @@
         <w:rPr>
           <w:lang w:val="en-GB"/>
         </w:rPr>
-        <w:t>−q</w:t>
+        <w:t>−</w:t>
+      </w:r>
+      <w:proofErr w:type="spellStart"/>
+      <w:r>
+        <w:rPr>
+          <w:lang w:val="en-GB"/>
+        </w:rPr>
+        <w:t>q</w:t>
       </w:r>
       <w:r>
         <w:rPr>
@@ -6446,7 +7877,14 @@
         <w:rPr>
           <w:lang w:val="en-GB"/>
         </w:rPr>
-        <w:t>B(x)</w:t>
+        <w:t>B</w:t>
+      </w:r>
+      <w:proofErr w:type="spellEnd"/>
+      <w:r>
+        <w:rPr>
+          <w:lang w:val="en-GB"/>
+        </w:rPr>
+        <w:t>(x)</w:t>
       </w:r>
       <w:r>
         <w:t xml:space="preserve"> </w:t>
@@ -6536,7 +7974,7 @@
                     <pic:cNvPicPr/>
                   </pic:nvPicPr>
                   <pic:blipFill>
-                    <a:blip r:embed="rId11">
+                    <a:blip r:embed="rId14">
                       <a:extLst>
                         <a:ext uri="{28A0092B-C50C-407E-A947-70E740481C1C}">
                           <a14:useLocalDpi xmlns:a14="http://schemas.microsoft.com/office/drawing/2010/main" val="0"/>
@@ -6652,7 +8090,7 @@
                     </pic:cNvPicPr>
                   </pic:nvPicPr>
                   <pic:blipFill>
-                    <a:blip r:embed="rId12">
+                    <a:blip r:embed="rId15">
                       <a:extLst>
                         <a:ext uri="{28A0092B-C50C-407E-A947-70E740481C1C}">
                           <a14:useLocalDpi xmlns:a14="http://schemas.microsoft.com/office/drawing/2010/main" val="0"/>
@@ -6795,7 +8233,7 @@
                     <pic:cNvPicPr/>
                   </pic:nvPicPr>
                   <pic:blipFill>
-                    <a:blip r:embed="rId13">
+                    <a:blip r:embed="rId16">
                       <a:extLst>
                         <a:ext uri="{28A0092B-C50C-407E-A947-70E740481C1C}">
                           <a14:useLocalDpi xmlns:a14="http://schemas.microsoft.com/office/drawing/2010/main" val="0"/>
@@ -6901,7 +8339,7 @@
                     <pic:cNvPicPr/>
                   </pic:nvPicPr>
                   <pic:blipFill>
-                    <a:blip r:embed="rId14">
+                    <a:blip r:embed="rId17">
                       <a:extLst>
                         <a:ext uri="{28A0092B-C50C-407E-A947-70E740481C1C}">
                           <a14:useLocalDpi xmlns:a14="http://schemas.microsoft.com/office/drawing/2010/main" val="0"/>
@@ -7024,7 +8462,25 @@
           <w:bCs/>
           <w:lang w:val="en-GB"/>
         </w:rPr>
-        <w:t xml:space="preserve"> from EuPhO 2019</w:t>
+        <w:t xml:space="preserve"> from </w:t>
+      </w:r>
+      <w:proofErr w:type="spellStart"/>
+      <w:r>
+        <w:rPr>
+          <w:b/>
+          <w:bCs/>
+          <w:lang w:val="en-GB"/>
+        </w:rPr>
+        <w:t>EuPhO</w:t>
+      </w:r>
+      <w:proofErr w:type="spellEnd"/>
+      <w:r>
+        <w:rPr>
+          <w:b/>
+          <w:bCs/>
+          <w:lang w:val="en-GB"/>
+        </w:rPr>
+        <w:t xml:space="preserve"> 2019</w:t>
       </w:r>
       <w:r>
         <w:rPr>
@@ -7173,7 +8629,7 @@
                     <pic:cNvPicPr/>
                   </pic:nvPicPr>
                   <pic:blipFill>
-                    <a:blip r:embed="rId15">
+                    <a:blip r:embed="rId18">
                       <a:extLst>
                         <a:ext uri="{28A0092B-C50C-407E-A947-70E740481C1C}">
                           <a14:useLocalDpi xmlns:a14="http://schemas.microsoft.com/office/drawing/2010/main" val="0"/>
@@ -7238,7 +8694,7 @@
                     <pic:cNvPicPr/>
                   </pic:nvPicPr>
                   <pic:blipFill>
-                    <a:blip r:embed="rId16">
+                    <a:blip r:embed="rId19">
                       <a:extLst>
                         <a:ext uri="{28A0092B-C50C-407E-A947-70E740481C1C}">
                           <a14:useLocalDpi xmlns:a14="http://schemas.microsoft.com/office/drawing/2010/main" val="0"/>
@@ -7669,7 +9125,7 @@
                     <pic:cNvPicPr/>
                   </pic:nvPicPr>
                   <pic:blipFill>
-                    <a:blip r:embed="rId17">
+                    <a:blip r:embed="rId20">
                       <a:extLst>
                         <a:ext uri="{28A0092B-C50C-407E-A947-70E740481C1C}">
                           <a14:useLocalDpi xmlns:a14="http://schemas.microsoft.com/office/drawing/2010/main" val="0"/>

--- a/2022/Lukass Kellijs handout.docx
+++ b/2022/Lukass Kellijs handout.docx
@@ -814,27 +814,163 @@
           <w:b/>
           <w:bCs/>
         </w:rPr>
-        <w:t>Moments of inertia</w:t>
-      </w:r>
+        <w:t xml:space="preserve">Moments </w:t>
+      </w:r>
+      <w:proofErr w:type="spellStart"/>
+      <w:r>
+        <w:rPr>
+          <w:b/>
+          <w:bCs/>
+        </w:rPr>
+        <w:t>of</w:t>
+      </w:r>
+      <w:proofErr w:type="spellEnd"/>
+      <w:r>
+        <w:rPr>
+          <w:b/>
+          <w:bCs/>
+        </w:rPr>
+        <w:t xml:space="preserve"> </w:t>
+      </w:r>
+      <w:proofErr w:type="spellStart"/>
+      <w:r>
+        <w:rPr>
+          <w:b/>
+          <w:bCs/>
+        </w:rPr>
+        <w:t>inertia</w:t>
+      </w:r>
+      <w:proofErr w:type="spellEnd"/>
     </w:p>
     <w:p>
       <w:pPr>
         <w:jc w:val="both"/>
       </w:pPr>
-      <w:r>
-        <w:t xml:space="preserve">The thin spherical shell formula can be used to derive the </w:t>
-      </w:r>
-      <w:r>
-        <w:t>moment of inertia</w:t>
-      </w:r>
-      <w:r>
-        <w:t xml:space="preserve"> of </w:t>
+      <w:proofErr w:type="spellStart"/>
+      <w:r>
+        <w:t>The</w:t>
+      </w:r>
+      <w:proofErr w:type="spellEnd"/>
+      <w:r>
+        <w:t xml:space="preserve"> </w:t>
+      </w:r>
+      <w:proofErr w:type="spellStart"/>
+      <w:r>
+        <w:t>thin</w:t>
+      </w:r>
+      <w:proofErr w:type="spellEnd"/>
+      <w:r>
+        <w:t xml:space="preserve"> </w:t>
+      </w:r>
+      <w:proofErr w:type="spellStart"/>
+      <w:r>
+        <w:t>spherical</w:t>
+      </w:r>
+      <w:proofErr w:type="spellEnd"/>
+      <w:r>
+        <w:t xml:space="preserve"> </w:t>
+      </w:r>
+      <w:proofErr w:type="spellStart"/>
+      <w:r>
+        <w:t>shell</w:t>
+      </w:r>
+      <w:proofErr w:type="spellEnd"/>
+      <w:r>
+        <w:t xml:space="preserve"> formula </w:t>
+      </w:r>
+      <w:proofErr w:type="spellStart"/>
+      <w:r>
+        <w:t>can</w:t>
+      </w:r>
+      <w:proofErr w:type="spellEnd"/>
+      <w:r>
+        <w:t xml:space="preserve"> </w:t>
+      </w:r>
+      <w:proofErr w:type="spellStart"/>
+      <w:r>
+        <w:t>be</w:t>
+      </w:r>
+      <w:proofErr w:type="spellEnd"/>
+      <w:r>
+        <w:t xml:space="preserve"> </w:t>
+      </w:r>
+      <w:proofErr w:type="spellStart"/>
+      <w:r>
+        <w:t>used</w:t>
+      </w:r>
+      <w:proofErr w:type="spellEnd"/>
+      <w:r>
+        <w:t xml:space="preserve"> to </w:t>
+      </w:r>
+      <w:proofErr w:type="spellStart"/>
+      <w:r>
+        <w:t>derive</w:t>
+      </w:r>
+      <w:proofErr w:type="spellEnd"/>
+      <w:r>
+        <w:t xml:space="preserve"> </w:t>
+      </w:r>
+      <w:proofErr w:type="spellStart"/>
+      <w:r>
+        <w:t>the</w:t>
+      </w:r>
+      <w:proofErr w:type="spellEnd"/>
+      <w:r>
+        <w:t xml:space="preserve"> </w:t>
+      </w:r>
+      <w:r>
+        <w:t xml:space="preserve">moment </w:t>
+      </w:r>
+      <w:proofErr w:type="spellStart"/>
+      <w:r>
+        <w:t>of</w:t>
+      </w:r>
+      <w:proofErr w:type="spellEnd"/>
+      <w:r>
+        <w:t xml:space="preserve"> </w:t>
+      </w:r>
+      <w:proofErr w:type="spellStart"/>
+      <w:r>
+        <w:t>inertia</w:t>
+      </w:r>
+      <w:proofErr w:type="spellEnd"/>
+      <w:r>
+        <w:t xml:space="preserve"> </w:t>
+      </w:r>
+      <w:proofErr w:type="spellStart"/>
+      <w:r>
+        <w:t>of</w:t>
+      </w:r>
+      <w:proofErr w:type="spellEnd"/>
+      <w:r>
+        <w:t xml:space="preserve"> </w:t>
       </w:r>
       <w:r>
         <w:t>a non-</w:t>
       </w:r>
-      <w:r>
-        <w:t>uniform density sphere.</w:t>
+      <w:proofErr w:type="spellStart"/>
+      <w:r>
+        <w:t>uniform</w:t>
+      </w:r>
+      <w:proofErr w:type="spellEnd"/>
+      <w:r>
+        <w:t xml:space="preserve"> </w:t>
+      </w:r>
+      <w:proofErr w:type="spellStart"/>
+      <w:r>
+        <w:t>density</w:t>
+      </w:r>
+      <w:proofErr w:type="spellEnd"/>
+      <w:r>
+        <w:t xml:space="preserve"> </w:t>
+      </w:r>
+      <w:proofErr w:type="spellStart"/>
+      <w:r>
+        <w:t>sphere</w:t>
+      </w:r>
+      <w:proofErr w:type="spellEnd"/>
+      <w:r>
+        <w:t>.</w:t>
       </w:r>
     </w:p>
     <w:p>
@@ -842,10 +978,167 @@
         <w:jc w:val="both"/>
       </w:pPr>
       <w:r>
-        <w:t xml:space="preserve">Moment of inertia </w:t>
-      </w:r>
-      <w:r>
-        <w:t xml:space="preserve">contains important information about the geometry of the system and can even be used in reverse to find this geometry. </w:t>
+        <w:t xml:space="preserve">Moment </w:t>
+      </w:r>
+      <w:proofErr w:type="spellStart"/>
+      <w:r>
+        <w:t>of</w:t>
+      </w:r>
+      <w:proofErr w:type="spellEnd"/>
+      <w:r>
+        <w:t xml:space="preserve"> </w:t>
+      </w:r>
+      <w:proofErr w:type="spellStart"/>
+      <w:r>
+        <w:t>inertia</w:t>
+      </w:r>
+      <w:proofErr w:type="spellEnd"/>
+      <w:r>
+        <w:t xml:space="preserve"> </w:t>
+      </w:r>
+      <w:proofErr w:type="spellStart"/>
+      <w:r>
+        <w:t>contains</w:t>
+      </w:r>
+      <w:proofErr w:type="spellEnd"/>
+      <w:r>
+        <w:t xml:space="preserve"> </w:t>
+      </w:r>
+      <w:proofErr w:type="spellStart"/>
+      <w:r>
+        <w:t>important</w:t>
+      </w:r>
+      <w:proofErr w:type="spellEnd"/>
+      <w:r>
+        <w:t xml:space="preserve"> </w:t>
+      </w:r>
+      <w:proofErr w:type="spellStart"/>
+      <w:r>
+        <w:t>information</w:t>
+      </w:r>
+      <w:proofErr w:type="spellEnd"/>
+      <w:r>
+        <w:t xml:space="preserve"> </w:t>
+      </w:r>
+      <w:proofErr w:type="spellStart"/>
+      <w:r>
+        <w:t>about</w:t>
+      </w:r>
+      <w:proofErr w:type="spellEnd"/>
+      <w:r>
+        <w:t xml:space="preserve"> </w:t>
+      </w:r>
+      <w:proofErr w:type="spellStart"/>
+      <w:r>
+        <w:t>the</w:t>
+      </w:r>
+      <w:proofErr w:type="spellEnd"/>
+      <w:r>
+        <w:t xml:space="preserve"> </w:t>
+      </w:r>
+      <w:proofErr w:type="spellStart"/>
+      <w:r>
+        <w:t>geometry</w:t>
+      </w:r>
+      <w:proofErr w:type="spellEnd"/>
+      <w:r>
+        <w:t xml:space="preserve"> </w:t>
+      </w:r>
+      <w:proofErr w:type="spellStart"/>
+      <w:r>
+        <w:t>of</w:t>
+      </w:r>
+      <w:proofErr w:type="spellEnd"/>
+      <w:r>
+        <w:t xml:space="preserve"> </w:t>
+      </w:r>
+      <w:proofErr w:type="spellStart"/>
+      <w:r>
+        <w:t>the</w:t>
+      </w:r>
+      <w:proofErr w:type="spellEnd"/>
+      <w:r>
+        <w:t xml:space="preserve"> </w:t>
+      </w:r>
+      <w:proofErr w:type="spellStart"/>
+      <w:r>
+        <w:t>system</w:t>
+      </w:r>
+      <w:proofErr w:type="spellEnd"/>
+      <w:r>
+        <w:t xml:space="preserve"> </w:t>
+      </w:r>
+      <w:proofErr w:type="spellStart"/>
+      <w:r>
+        <w:t>and</w:t>
+      </w:r>
+      <w:proofErr w:type="spellEnd"/>
+      <w:r>
+        <w:t xml:space="preserve"> </w:t>
+      </w:r>
+      <w:proofErr w:type="spellStart"/>
+      <w:r>
+        <w:t>can</w:t>
+      </w:r>
+      <w:proofErr w:type="spellEnd"/>
+      <w:r>
+        <w:t xml:space="preserve"> even </w:t>
+      </w:r>
+      <w:proofErr w:type="spellStart"/>
+      <w:r>
+        <w:t>be</w:t>
+      </w:r>
+      <w:proofErr w:type="spellEnd"/>
+      <w:r>
+        <w:t xml:space="preserve"> </w:t>
+      </w:r>
+      <w:proofErr w:type="spellStart"/>
+      <w:r>
+        <w:t>used</w:t>
+      </w:r>
+      <w:proofErr w:type="spellEnd"/>
+      <w:r>
+        <w:t xml:space="preserve"> </w:t>
+      </w:r>
+      <w:proofErr w:type="spellStart"/>
+      <w:r>
+        <w:t>in</w:t>
+      </w:r>
+      <w:proofErr w:type="spellEnd"/>
+      <w:r>
+        <w:t xml:space="preserve"> </w:t>
+      </w:r>
+      <w:proofErr w:type="spellStart"/>
+      <w:r>
+        <w:t>reverse</w:t>
+      </w:r>
+      <w:proofErr w:type="spellEnd"/>
+      <w:r>
+        <w:t xml:space="preserve"> to </w:t>
+      </w:r>
+      <w:proofErr w:type="spellStart"/>
+      <w:r>
+        <w:t>find</w:t>
+      </w:r>
+      <w:proofErr w:type="spellEnd"/>
+      <w:r>
+        <w:t xml:space="preserve"> </w:t>
+      </w:r>
+      <w:proofErr w:type="spellStart"/>
+      <w:r>
+        <w:t>this</w:t>
+      </w:r>
+      <w:proofErr w:type="spellEnd"/>
+      <w:r>
+        <w:t xml:space="preserve"> </w:t>
+      </w:r>
+      <w:proofErr w:type="spellStart"/>
+      <w:r>
+        <w:t>geometry</w:t>
+      </w:r>
+      <w:proofErr w:type="spellEnd"/>
+      <w:r>
+        <w:t xml:space="preserve">. </w:t>
       </w:r>
     </w:p>
     <w:p>
@@ -856,10 +1149,167 @@
         </w:rPr>
       </w:pPr>
       <w:r>
-        <w:t xml:space="preserve">Moment of inertia </w:t>
-      </w:r>
-      <w:r>
-        <w:t xml:space="preserve">with respect to the center of mass can be found also using considerations of the dynamics of the system: </w:t>
+        <w:t xml:space="preserve">Moment </w:t>
+      </w:r>
+      <w:proofErr w:type="spellStart"/>
+      <w:r>
+        <w:t>of</w:t>
+      </w:r>
+      <w:proofErr w:type="spellEnd"/>
+      <w:r>
+        <w:t xml:space="preserve"> </w:t>
+      </w:r>
+      <w:proofErr w:type="spellStart"/>
+      <w:r>
+        <w:t>inertia</w:t>
+      </w:r>
+      <w:proofErr w:type="spellEnd"/>
+      <w:r>
+        <w:t xml:space="preserve"> </w:t>
+      </w:r>
+      <w:proofErr w:type="spellStart"/>
+      <w:r>
+        <w:t>with</w:t>
+      </w:r>
+      <w:proofErr w:type="spellEnd"/>
+      <w:r>
+        <w:t xml:space="preserve"> </w:t>
+      </w:r>
+      <w:proofErr w:type="spellStart"/>
+      <w:r>
+        <w:t>respect</w:t>
+      </w:r>
+      <w:proofErr w:type="spellEnd"/>
+      <w:r>
+        <w:t xml:space="preserve"> to </w:t>
+      </w:r>
+      <w:proofErr w:type="spellStart"/>
+      <w:r>
+        <w:t>the</w:t>
+      </w:r>
+      <w:proofErr w:type="spellEnd"/>
+      <w:r>
+        <w:t xml:space="preserve"> </w:t>
+      </w:r>
+      <w:proofErr w:type="spellStart"/>
+      <w:r>
+        <w:t>center</w:t>
+      </w:r>
+      <w:proofErr w:type="spellEnd"/>
+      <w:r>
+        <w:t xml:space="preserve"> </w:t>
+      </w:r>
+      <w:proofErr w:type="spellStart"/>
+      <w:r>
+        <w:t>of</w:t>
+      </w:r>
+      <w:proofErr w:type="spellEnd"/>
+      <w:r>
+        <w:t xml:space="preserve"> </w:t>
+      </w:r>
+      <w:proofErr w:type="spellStart"/>
+      <w:r>
+        <w:t>mass</w:t>
+      </w:r>
+      <w:proofErr w:type="spellEnd"/>
+      <w:r>
+        <w:t xml:space="preserve"> </w:t>
+      </w:r>
+      <w:proofErr w:type="spellStart"/>
+      <w:r>
+        <w:t>can</w:t>
+      </w:r>
+      <w:proofErr w:type="spellEnd"/>
+      <w:r>
+        <w:t xml:space="preserve"> </w:t>
+      </w:r>
+      <w:proofErr w:type="spellStart"/>
+      <w:r>
+        <w:t>be</w:t>
+      </w:r>
+      <w:proofErr w:type="spellEnd"/>
+      <w:r>
+        <w:t xml:space="preserve"> </w:t>
+      </w:r>
+      <w:proofErr w:type="spellStart"/>
+      <w:r>
+        <w:t>found</w:t>
+      </w:r>
+      <w:proofErr w:type="spellEnd"/>
+      <w:r>
+        <w:t xml:space="preserve"> </w:t>
+      </w:r>
+      <w:proofErr w:type="spellStart"/>
+      <w:r>
+        <w:t>also</w:t>
+      </w:r>
+      <w:proofErr w:type="spellEnd"/>
+      <w:r>
+        <w:t xml:space="preserve"> </w:t>
+      </w:r>
+      <w:proofErr w:type="spellStart"/>
+      <w:r>
+        <w:t>using</w:t>
+      </w:r>
+      <w:proofErr w:type="spellEnd"/>
+      <w:r>
+        <w:t xml:space="preserve"> </w:t>
+      </w:r>
+      <w:proofErr w:type="spellStart"/>
+      <w:r>
+        <w:t>considerations</w:t>
+      </w:r>
+      <w:proofErr w:type="spellEnd"/>
+      <w:r>
+        <w:t xml:space="preserve"> </w:t>
+      </w:r>
+      <w:proofErr w:type="spellStart"/>
+      <w:r>
+        <w:t>of</w:t>
+      </w:r>
+      <w:proofErr w:type="spellEnd"/>
+      <w:r>
+        <w:t xml:space="preserve"> </w:t>
+      </w:r>
+      <w:proofErr w:type="spellStart"/>
+      <w:r>
+        <w:t>the</w:t>
+      </w:r>
+      <w:proofErr w:type="spellEnd"/>
+      <w:r>
+        <w:t xml:space="preserve"> </w:t>
+      </w:r>
+      <w:proofErr w:type="spellStart"/>
+      <w:r>
+        <w:t>dynamics</w:t>
+      </w:r>
+      <w:proofErr w:type="spellEnd"/>
+      <w:r>
+        <w:t xml:space="preserve"> </w:t>
+      </w:r>
+      <w:proofErr w:type="spellStart"/>
+      <w:r>
+        <w:t>of</w:t>
+      </w:r>
+      <w:proofErr w:type="spellEnd"/>
+      <w:r>
+        <w:t xml:space="preserve"> </w:t>
+      </w:r>
+      <w:proofErr w:type="spellStart"/>
+      <w:r>
+        <w:t>the</w:t>
+      </w:r>
+      <w:proofErr w:type="spellEnd"/>
+      <w:r>
+        <w:t xml:space="preserve"> </w:t>
+      </w:r>
+      <w:proofErr w:type="spellStart"/>
+      <w:r>
+        <w:t>system</w:t>
+      </w:r>
+      <w:proofErr w:type="spellEnd"/>
+      <w:r>
+        <w:t xml:space="preserve">: </w:t>
       </w:r>
     </w:p>
     <w:p>
@@ -964,7 +1414,70 @@
         <w:rPr>
           <w:rFonts w:eastAsiaTheme="minorEastAsia"/>
         </w:rPr>
-        <w:t>, where L – angular momentum  and E</w:t>
+        <w:t xml:space="preserve">, </w:t>
+      </w:r>
+      <w:proofErr w:type="spellStart"/>
+      <w:r>
+        <w:rPr>
+          <w:rFonts w:eastAsiaTheme="minorEastAsia"/>
+        </w:rPr>
+        <w:t>where</w:t>
+      </w:r>
+      <w:proofErr w:type="spellEnd"/>
+      <w:r>
+        <w:rPr>
+          <w:rFonts w:eastAsiaTheme="minorEastAsia"/>
+        </w:rPr>
+        <w:t xml:space="preserve"> L – </w:t>
+      </w:r>
+      <w:proofErr w:type="spellStart"/>
+      <w:r>
+        <w:rPr>
+          <w:rFonts w:eastAsiaTheme="minorEastAsia"/>
+        </w:rPr>
+        <w:t>angular</w:t>
+      </w:r>
+      <w:proofErr w:type="spellEnd"/>
+      <w:r>
+        <w:rPr>
+          <w:rFonts w:eastAsiaTheme="minorEastAsia"/>
+        </w:rPr>
+        <w:t xml:space="preserve"> </w:t>
+      </w:r>
+      <w:proofErr w:type="spellStart"/>
+      <w:r>
+        <w:rPr>
+          <w:rFonts w:eastAsiaTheme="minorEastAsia"/>
+        </w:rPr>
+        <w:t>momentum</w:t>
+      </w:r>
+      <w:proofErr w:type="spellEnd"/>
+      <w:r>
+        <w:rPr>
+          <w:rFonts w:eastAsiaTheme="minorEastAsia"/>
+        </w:rPr>
+        <w:t xml:space="preserve">  </w:t>
+      </w:r>
+      <w:proofErr w:type="spellStart"/>
+      <w:r>
+        <w:rPr>
+          <w:rFonts w:eastAsiaTheme="minorEastAsia"/>
+        </w:rPr>
+        <w:t>and</w:t>
+      </w:r>
+      <w:proofErr w:type="spellEnd"/>
+      <w:r>
+        <w:rPr>
+          <w:rFonts w:eastAsiaTheme="minorEastAsia"/>
+        </w:rPr>
+        <w:t xml:space="preserve"> </w:t>
+      </w:r>
+      <w:proofErr w:type="spellStart"/>
+      <w:r>
+        <w:rPr>
+          <w:rFonts w:eastAsiaTheme="minorEastAsia"/>
+        </w:rPr>
+        <w:t>E</w:t>
       </w:r>
       <w:r>
         <w:rPr>
@@ -973,68 +1486,757 @@
         </w:rPr>
         <w:t>k</w:t>
       </w:r>
-      <w:r>
-        <w:rPr>
-          <w:rFonts w:eastAsiaTheme="minorEastAsia"/>
-        </w:rPr>
-        <w:t xml:space="preserve"> – is kinetic energy</w:t>
-      </w:r>
-      <w:r>
-        <w:rPr>
-          <w:rFonts w:eastAsiaTheme="minorEastAsia"/>
-        </w:rPr>
-        <w:t xml:space="preserve"> with respect to the center of mass </w:t>
-      </w:r>
+      <w:proofErr w:type="spellEnd"/>
+      <w:r>
+        <w:rPr>
+          <w:rFonts w:eastAsiaTheme="minorEastAsia"/>
+        </w:rPr>
+        <w:t xml:space="preserve"> – </w:t>
+      </w:r>
+      <w:proofErr w:type="spellStart"/>
+      <w:r>
+        <w:rPr>
+          <w:rFonts w:eastAsiaTheme="minorEastAsia"/>
+        </w:rPr>
+        <w:t>is</w:t>
+      </w:r>
+      <w:proofErr w:type="spellEnd"/>
+      <w:r>
+        <w:rPr>
+          <w:rFonts w:eastAsiaTheme="minorEastAsia"/>
+        </w:rPr>
+        <w:t xml:space="preserve"> </w:t>
+      </w:r>
+      <w:proofErr w:type="spellStart"/>
+      <w:r>
+        <w:rPr>
+          <w:rFonts w:eastAsiaTheme="minorEastAsia"/>
+        </w:rPr>
+        <w:t>kinetic</w:t>
+      </w:r>
+      <w:proofErr w:type="spellEnd"/>
+      <w:r>
+        <w:rPr>
+          <w:rFonts w:eastAsiaTheme="minorEastAsia"/>
+        </w:rPr>
+        <w:t xml:space="preserve"> </w:t>
+      </w:r>
+      <w:proofErr w:type="spellStart"/>
+      <w:r>
+        <w:rPr>
+          <w:rFonts w:eastAsiaTheme="minorEastAsia"/>
+        </w:rPr>
+        <w:t>energy</w:t>
+      </w:r>
+      <w:proofErr w:type="spellEnd"/>
+      <w:r>
+        <w:rPr>
+          <w:rFonts w:eastAsiaTheme="minorEastAsia"/>
+        </w:rPr>
+        <w:t xml:space="preserve"> </w:t>
+      </w:r>
+      <w:proofErr w:type="spellStart"/>
+      <w:r>
+        <w:rPr>
+          <w:rFonts w:eastAsiaTheme="minorEastAsia"/>
+        </w:rPr>
+        <w:t>with</w:t>
+      </w:r>
+      <w:proofErr w:type="spellEnd"/>
+      <w:r>
+        <w:rPr>
+          <w:rFonts w:eastAsiaTheme="minorEastAsia"/>
+        </w:rPr>
+        <w:t xml:space="preserve"> </w:t>
+      </w:r>
+      <w:proofErr w:type="spellStart"/>
+      <w:r>
+        <w:rPr>
+          <w:rFonts w:eastAsiaTheme="minorEastAsia"/>
+        </w:rPr>
+        <w:t>respect</w:t>
+      </w:r>
+      <w:proofErr w:type="spellEnd"/>
+      <w:r>
+        <w:rPr>
+          <w:rFonts w:eastAsiaTheme="minorEastAsia"/>
+        </w:rPr>
+        <w:t xml:space="preserve"> to </w:t>
+      </w:r>
+      <w:proofErr w:type="spellStart"/>
+      <w:r>
+        <w:rPr>
+          <w:rFonts w:eastAsiaTheme="minorEastAsia"/>
+        </w:rPr>
+        <w:t>the</w:t>
+      </w:r>
+      <w:proofErr w:type="spellEnd"/>
+      <w:r>
+        <w:rPr>
+          <w:rFonts w:eastAsiaTheme="minorEastAsia"/>
+        </w:rPr>
+        <w:t xml:space="preserve"> </w:t>
+      </w:r>
+      <w:proofErr w:type="spellStart"/>
+      <w:r>
+        <w:rPr>
+          <w:rFonts w:eastAsiaTheme="minorEastAsia"/>
+        </w:rPr>
+        <w:t>center</w:t>
+      </w:r>
+      <w:proofErr w:type="spellEnd"/>
+      <w:r>
+        <w:rPr>
+          <w:rFonts w:eastAsiaTheme="minorEastAsia"/>
+        </w:rPr>
+        <w:t xml:space="preserve"> </w:t>
+      </w:r>
+      <w:proofErr w:type="spellStart"/>
+      <w:r>
+        <w:rPr>
+          <w:rFonts w:eastAsiaTheme="minorEastAsia"/>
+        </w:rPr>
+        <w:t>of</w:t>
+      </w:r>
+      <w:proofErr w:type="spellEnd"/>
+      <w:r>
+        <w:rPr>
+          <w:rFonts w:eastAsiaTheme="minorEastAsia"/>
+        </w:rPr>
+        <w:t xml:space="preserve"> </w:t>
+      </w:r>
+      <w:proofErr w:type="spellStart"/>
+      <w:r>
+        <w:rPr>
+          <w:rFonts w:eastAsiaTheme="minorEastAsia"/>
+        </w:rPr>
+        <w:t>mass</w:t>
+      </w:r>
+      <w:proofErr w:type="spellEnd"/>
+      <w:r>
+        <w:rPr>
+          <w:rFonts w:eastAsiaTheme="minorEastAsia"/>
+        </w:rPr>
+        <w:t xml:space="preserve"> </w:t>
+      </w:r>
+      <w:proofErr w:type="spellStart"/>
       <w:r>
         <w:rPr>
           <w:rFonts w:eastAsiaTheme="minorEastAsia"/>
           <w:b/>
           <w:bCs/>
         </w:rPr>
-        <w:t>of a rigid body</w:t>
-      </w:r>
-      <w:r>
-        <w:rPr>
-          <w:rFonts w:eastAsiaTheme="minorEastAsia"/>
-        </w:rPr>
-        <w:t>. This equation is obtained through the analogy of linear and angular momentum, where the total kinetic energy is related with the total momentum. And it is useful in the CM refference frame because there E</w:t>
-      </w:r>
-      <w:r>
-        <w:rPr>
-          <w:rFonts w:eastAsiaTheme="minorEastAsia"/>
-          <w:vertAlign w:val="subscript"/>
-        </w:rPr>
-        <w:t>k</w:t>
-      </w:r>
-      <w:r>
-        <w:rPr>
-          <w:rFonts w:eastAsiaTheme="minorEastAsia"/>
-        </w:rPr>
-        <w:t xml:space="preserve"> and L are conserved. (See pr. 1. EuPhO 2018)</w:t>
-      </w:r>
-      <w:r>
-        <w:rPr>
+        <w:t>of</w:t>
+      </w:r>
+      <w:proofErr w:type="spellEnd"/>
+      <w:r>
+        <w:rPr>
+          <w:rFonts w:eastAsiaTheme="minorEastAsia"/>
           <w:b/>
           <w:bCs/>
         </w:rPr>
-        <w:br w:type="page"/>
-      </w:r>
-    </w:p>
-    <w:p>
-      <w:pPr>
-        <w:rPr>
+        <w:t xml:space="preserve"> a </w:t>
+      </w:r>
+      <w:proofErr w:type="spellStart"/>
+      <w:r>
+        <w:rPr>
+          <w:rFonts w:eastAsiaTheme="minorEastAsia"/>
           <w:b/>
           <w:bCs/>
         </w:rPr>
-      </w:pPr>
-    </w:p>
-    <w:p>
-      <w:pPr>
-        <w:rPr>
-          <w:rFonts w:eastAsiaTheme="majorEastAsia"/>
+        <w:t>rigid</w:t>
+      </w:r>
+      <w:proofErr w:type="spellEnd"/>
+      <w:r>
+        <w:rPr>
+          <w:rFonts w:eastAsiaTheme="minorEastAsia"/>
           <w:b/>
           <w:bCs/>
         </w:rPr>
+        <w:t xml:space="preserve"> </w:t>
+      </w:r>
+      <w:proofErr w:type="spellStart"/>
+      <w:r>
+        <w:rPr>
+          <w:rFonts w:eastAsiaTheme="minorEastAsia"/>
+          <w:b/>
+          <w:bCs/>
+        </w:rPr>
+        <w:t>body</w:t>
+      </w:r>
+      <w:proofErr w:type="spellEnd"/>
+      <w:r>
+        <w:rPr>
+          <w:rFonts w:eastAsiaTheme="minorEastAsia"/>
+        </w:rPr>
+        <w:t xml:space="preserve">. </w:t>
+      </w:r>
+      <w:proofErr w:type="spellStart"/>
+      <w:r>
+        <w:rPr>
+          <w:rFonts w:eastAsiaTheme="minorEastAsia"/>
+        </w:rPr>
+        <w:t>This</w:t>
+      </w:r>
+      <w:proofErr w:type="spellEnd"/>
+      <w:r>
+        <w:rPr>
+          <w:rFonts w:eastAsiaTheme="minorEastAsia"/>
+        </w:rPr>
+        <w:t xml:space="preserve"> </w:t>
+      </w:r>
+      <w:proofErr w:type="spellStart"/>
+      <w:r>
+        <w:rPr>
+          <w:rFonts w:eastAsiaTheme="minorEastAsia"/>
+        </w:rPr>
+        <w:t>equation</w:t>
+      </w:r>
+      <w:proofErr w:type="spellEnd"/>
+      <w:r>
+        <w:rPr>
+          <w:rFonts w:eastAsiaTheme="minorEastAsia"/>
+        </w:rPr>
+        <w:t xml:space="preserve"> </w:t>
+      </w:r>
+      <w:proofErr w:type="spellStart"/>
+      <w:r>
+        <w:rPr>
+          <w:rFonts w:eastAsiaTheme="minorEastAsia"/>
+        </w:rPr>
+        <w:t>is</w:t>
+      </w:r>
+      <w:proofErr w:type="spellEnd"/>
+      <w:r>
+        <w:rPr>
+          <w:rFonts w:eastAsiaTheme="minorEastAsia"/>
+        </w:rPr>
+        <w:t xml:space="preserve"> </w:t>
+      </w:r>
+      <w:proofErr w:type="spellStart"/>
+      <w:r>
+        <w:rPr>
+          <w:rFonts w:eastAsiaTheme="minorEastAsia"/>
+        </w:rPr>
+        <w:t>obtained</w:t>
+      </w:r>
+      <w:proofErr w:type="spellEnd"/>
+      <w:r>
+        <w:rPr>
+          <w:rFonts w:eastAsiaTheme="minorEastAsia"/>
+        </w:rPr>
+        <w:t xml:space="preserve"> </w:t>
+      </w:r>
+      <w:proofErr w:type="spellStart"/>
+      <w:r>
+        <w:rPr>
+          <w:rFonts w:eastAsiaTheme="minorEastAsia"/>
+        </w:rPr>
+        <w:t>through</w:t>
+      </w:r>
+      <w:proofErr w:type="spellEnd"/>
+      <w:r>
+        <w:rPr>
+          <w:rFonts w:eastAsiaTheme="minorEastAsia"/>
+        </w:rPr>
+        <w:t xml:space="preserve"> </w:t>
+      </w:r>
+      <w:proofErr w:type="spellStart"/>
+      <w:r>
+        <w:rPr>
+          <w:rFonts w:eastAsiaTheme="minorEastAsia"/>
+        </w:rPr>
+        <w:t>the</w:t>
+      </w:r>
+      <w:proofErr w:type="spellEnd"/>
+      <w:r>
+        <w:rPr>
+          <w:rFonts w:eastAsiaTheme="minorEastAsia"/>
+        </w:rPr>
+        <w:t xml:space="preserve"> </w:t>
+      </w:r>
+      <w:proofErr w:type="spellStart"/>
+      <w:r>
+        <w:rPr>
+          <w:rFonts w:eastAsiaTheme="minorEastAsia"/>
+        </w:rPr>
+        <w:t>analogy</w:t>
+      </w:r>
+      <w:proofErr w:type="spellEnd"/>
+      <w:r>
+        <w:rPr>
+          <w:rFonts w:eastAsiaTheme="minorEastAsia"/>
+        </w:rPr>
+        <w:t xml:space="preserve"> </w:t>
+      </w:r>
+      <w:proofErr w:type="spellStart"/>
+      <w:r>
+        <w:rPr>
+          <w:rFonts w:eastAsiaTheme="minorEastAsia"/>
+        </w:rPr>
+        <w:t>of</w:t>
+      </w:r>
+      <w:proofErr w:type="spellEnd"/>
+      <w:r>
+        <w:rPr>
+          <w:rFonts w:eastAsiaTheme="minorEastAsia"/>
+        </w:rPr>
+        <w:t xml:space="preserve"> </w:t>
+      </w:r>
+      <w:proofErr w:type="spellStart"/>
+      <w:r>
+        <w:rPr>
+          <w:rFonts w:eastAsiaTheme="minorEastAsia"/>
+        </w:rPr>
+        <w:t>linear</w:t>
+      </w:r>
+      <w:proofErr w:type="spellEnd"/>
+      <w:r>
+        <w:rPr>
+          <w:rFonts w:eastAsiaTheme="minorEastAsia"/>
+        </w:rPr>
+        <w:t xml:space="preserve"> </w:t>
+      </w:r>
+      <w:proofErr w:type="spellStart"/>
+      <w:r>
+        <w:rPr>
+          <w:rFonts w:eastAsiaTheme="minorEastAsia"/>
+        </w:rPr>
+        <w:t>and</w:t>
+      </w:r>
+      <w:proofErr w:type="spellEnd"/>
+      <w:r>
+        <w:rPr>
+          <w:rFonts w:eastAsiaTheme="minorEastAsia"/>
+        </w:rPr>
+        <w:t xml:space="preserve"> </w:t>
+      </w:r>
+      <w:proofErr w:type="spellStart"/>
+      <w:r>
+        <w:rPr>
+          <w:rFonts w:eastAsiaTheme="minorEastAsia"/>
+        </w:rPr>
+        <w:t>angular</w:t>
+      </w:r>
+      <w:proofErr w:type="spellEnd"/>
+      <w:r>
+        <w:rPr>
+          <w:rFonts w:eastAsiaTheme="minorEastAsia"/>
+        </w:rPr>
+        <w:t xml:space="preserve"> </w:t>
+      </w:r>
+      <w:proofErr w:type="spellStart"/>
+      <w:r>
+        <w:rPr>
+          <w:rFonts w:eastAsiaTheme="minorEastAsia"/>
+        </w:rPr>
+        <w:t>momentum</w:t>
+      </w:r>
+      <w:proofErr w:type="spellEnd"/>
+      <w:r>
+        <w:rPr>
+          <w:rFonts w:eastAsiaTheme="minorEastAsia"/>
+        </w:rPr>
+        <w:t xml:space="preserve">, </w:t>
+      </w:r>
+      <w:proofErr w:type="spellStart"/>
+      <w:r>
+        <w:rPr>
+          <w:rFonts w:eastAsiaTheme="minorEastAsia"/>
+        </w:rPr>
+        <w:t>where</w:t>
+      </w:r>
+      <w:proofErr w:type="spellEnd"/>
+      <w:r>
+        <w:rPr>
+          <w:rFonts w:eastAsiaTheme="minorEastAsia"/>
+        </w:rPr>
+        <w:t xml:space="preserve"> </w:t>
+      </w:r>
+      <w:proofErr w:type="spellStart"/>
+      <w:r>
+        <w:rPr>
+          <w:rFonts w:eastAsiaTheme="minorEastAsia"/>
+        </w:rPr>
+        <w:t>the</w:t>
+      </w:r>
+      <w:proofErr w:type="spellEnd"/>
+      <w:r>
+        <w:rPr>
+          <w:rFonts w:eastAsiaTheme="minorEastAsia"/>
+        </w:rPr>
+        <w:t xml:space="preserve"> </w:t>
+      </w:r>
+      <w:proofErr w:type="spellStart"/>
+      <w:r>
+        <w:rPr>
+          <w:rFonts w:eastAsiaTheme="minorEastAsia"/>
+        </w:rPr>
+        <w:t>total</w:t>
+      </w:r>
+      <w:proofErr w:type="spellEnd"/>
+      <w:r>
+        <w:rPr>
+          <w:rFonts w:eastAsiaTheme="minorEastAsia"/>
+        </w:rPr>
+        <w:t xml:space="preserve"> </w:t>
+      </w:r>
+      <w:proofErr w:type="spellStart"/>
+      <w:r>
+        <w:rPr>
+          <w:rFonts w:eastAsiaTheme="minorEastAsia"/>
+        </w:rPr>
+        <w:t>kinetic</w:t>
+      </w:r>
+      <w:proofErr w:type="spellEnd"/>
+      <w:r>
+        <w:rPr>
+          <w:rFonts w:eastAsiaTheme="minorEastAsia"/>
+        </w:rPr>
+        <w:t xml:space="preserve"> </w:t>
+      </w:r>
+      <w:proofErr w:type="spellStart"/>
+      <w:r>
+        <w:rPr>
+          <w:rFonts w:eastAsiaTheme="minorEastAsia"/>
+        </w:rPr>
+        <w:t>energy</w:t>
+      </w:r>
+      <w:proofErr w:type="spellEnd"/>
+      <w:r>
+        <w:rPr>
+          <w:rFonts w:eastAsiaTheme="minorEastAsia"/>
+        </w:rPr>
+        <w:t xml:space="preserve"> </w:t>
+      </w:r>
+      <w:proofErr w:type="spellStart"/>
+      <w:r>
+        <w:rPr>
+          <w:rFonts w:eastAsiaTheme="minorEastAsia"/>
+        </w:rPr>
+        <w:t>is</w:t>
+      </w:r>
+      <w:proofErr w:type="spellEnd"/>
+      <w:r>
+        <w:rPr>
+          <w:rFonts w:eastAsiaTheme="minorEastAsia"/>
+        </w:rPr>
+        <w:t xml:space="preserve"> </w:t>
+      </w:r>
+      <w:proofErr w:type="spellStart"/>
+      <w:r>
+        <w:rPr>
+          <w:rFonts w:eastAsiaTheme="minorEastAsia"/>
+        </w:rPr>
+        <w:t>related</w:t>
+      </w:r>
+      <w:proofErr w:type="spellEnd"/>
+      <w:r>
+        <w:rPr>
+          <w:rFonts w:eastAsiaTheme="minorEastAsia"/>
+        </w:rPr>
+        <w:t xml:space="preserve"> </w:t>
+      </w:r>
+      <w:proofErr w:type="spellStart"/>
+      <w:r>
+        <w:rPr>
+          <w:rFonts w:eastAsiaTheme="minorEastAsia"/>
+        </w:rPr>
+        <w:t>with</w:t>
+      </w:r>
+      <w:proofErr w:type="spellEnd"/>
+      <w:r>
+        <w:rPr>
+          <w:rFonts w:eastAsiaTheme="minorEastAsia"/>
+        </w:rPr>
+        <w:t xml:space="preserve"> </w:t>
+      </w:r>
+      <w:proofErr w:type="spellStart"/>
+      <w:r>
+        <w:rPr>
+          <w:rFonts w:eastAsiaTheme="minorEastAsia"/>
+        </w:rPr>
+        <w:t>the</w:t>
+      </w:r>
+      <w:proofErr w:type="spellEnd"/>
+      <w:r>
+        <w:rPr>
+          <w:rFonts w:eastAsiaTheme="minorEastAsia"/>
+        </w:rPr>
+        <w:t xml:space="preserve"> </w:t>
+      </w:r>
+      <w:proofErr w:type="spellStart"/>
+      <w:r>
+        <w:rPr>
+          <w:rFonts w:eastAsiaTheme="minorEastAsia"/>
+        </w:rPr>
+        <w:t>total</w:t>
+      </w:r>
+      <w:proofErr w:type="spellEnd"/>
+      <w:r>
+        <w:rPr>
+          <w:rFonts w:eastAsiaTheme="minorEastAsia"/>
+        </w:rPr>
+        <w:t xml:space="preserve"> </w:t>
+      </w:r>
+      <w:proofErr w:type="spellStart"/>
+      <w:r>
+        <w:rPr>
+          <w:rFonts w:eastAsiaTheme="minorEastAsia"/>
+        </w:rPr>
+        <w:t>momentum</w:t>
+      </w:r>
+      <w:proofErr w:type="spellEnd"/>
+      <w:r>
+        <w:rPr>
+          <w:rFonts w:eastAsiaTheme="minorEastAsia"/>
+        </w:rPr>
+        <w:t xml:space="preserve">. </w:t>
+      </w:r>
+      <w:proofErr w:type="spellStart"/>
+      <w:r>
+        <w:rPr>
+          <w:rFonts w:eastAsiaTheme="minorEastAsia"/>
+        </w:rPr>
+        <w:t>And</w:t>
+      </w:r>
+      <w:proofErr w:type="spellEnd"/>
+      <w:r>
+        <w:rPr>
+          <w:rFonts w:eastAsiaTheme="minorEastAsia"/>
+        </w:rPr>
+        <w:t xml:space="preserve"> it </w:t>
+      </w:r>
+      <w:proofErr w:type="spellStart"/>
+      <w:r>
+        <w:rPr>
+          <w:rFonts w:eastAsiaTheme="minorEastAsia"/>
+        </w:rPr>
+        <w:t>is</w:t>
+      </w:r>
+      <w:proofErr w:type="spellEnd"/>
+      <w:r>
+        <w:rPr>
+          <w:rFonts w:eastAsiaTheme="minorEastAsia"/>
+        </w:rPr>
+        <w:t xml:space="preserve"> </w:t>
+      </w:r>
+      <w:proofErr w:type="spellStart"/>
+      <w:r>
+        <w:rPr>
+          <w:rFonts w:eastAsiaTheme="minorEastAsia"/>
+        </w:rPr>
+        <w:t>useful</w:t>
+      </w:r>
+      <w:proofErr w:type="spellEnd"/>
+      <w:r>
+        <w:rPr>
+          <w:rFonts w:eastAsiaTheme="minorEastAsia"/>
+        </w:rPr>
+        <w:t xml:space="preserve"> </w:t>
+      </w:r>
+      <w:proofErr w:type="spellStart"/>
+      <w:r>
+        <w:rPr>
+          <w:rFonts w:eastAsiaTheme="minorEastAsia"/>
+        </w:rPr>
+        <w:t>in</w:t>
+      </w:r>
+      <w:proofErr w:type="spellEnd"/>
+      <w:r>
+        <w:rPr>
+          <w:rFonts w:eastAsiaTheme="minorEastAsia"/>
+        </w:rPr>
+        <w:t xml:space="preserve"> </w:t>
+      </w:r>
+      <w:proofErr w:type="spellStart"/>
+      <w:r>
+        <w:rPr>
+          <w:rFonts w:eastAsiaTheme="minorEastAsia"/>
+        </w:rPr>
+        <w:t>the</w:t>
+      </w:r>
+      <w:proofErr w:type="spellEnd"/>
+      <w:r>
+        <w:rPr>
+          <w:rFonts w:eastAsiaTheme="minorEastAsia"/>
+        </w:rPr>
+        <w:t xml:space="preserve"> CM </w:t>
+      </w:r>
+      <w:proofErr w:type="spellStart"/>
+      <w:r>
+        <w:rPr>
+          <w:rFonts w:eastAsiaTheme="minorEastAsia"/>
+        </w:rPr>
+        <w:t>refference</w:t>
+      </w:r>
+      <w:proofErr w:type="spellEnd"/>
+      <w:r>
+        <w:rPr>
+          <w:rFonts w:eastAsiaTheme="minorEastAsia"/>
+        </w:rPr>
+        <w:t xml:space="preserve"> </w:t>
+      </w:r>
+      <w:proofErr w:type="spellStart"/>
+      <w:r>
+        <w:rPr>
+          <w:rFonts w:eastAsiaTheme="minorEastAsia"/>
+        </w:rPr>
+        <w:t>frame</w:t>
+      </w:r>
+      <w:proofErr w:type="spellEnd"/>
+      <w:r>
+        <w:rPr>
+          <w:rFonts w:eastAsiaTheme="minorEastAsia"/>
+        </w:rPr>
+        <w:t xml:space="preserve"> </w:t>
+      </w:r>
+      <w:proofErr w:type="spellStart"/>
+      <w:r>
+        <w:rPr>
+          <w:rFonts w:eastAsiaTheme="minorEastAsia"/>
+        </w:rPr>
+        <w:t>because</w:t>
+      </w:r>
+      <w:proofErr w:type="spellEnd"/>
+      <w:r>
+        <w:rPr>
+          <w:rFonts w:eastAsiaTheme="minorEastAsia"/>
+        </w:rPr>
+        <w:t xml:space="preserve"> </w:t>
+      </w:r>
+      <w:proofErr w:type="spellStart"/>
+      <w:r>
+        <w:rPr>
+          <w:rFonts w:eastAsiaTheme="minorEastAsia"/>
+        </w:rPr>
+        <w:t>there</w:t>
+      </w:r>
+      <w:proofErr w:type="spellEnd"/>
+      <w:r>
+        <w:rPr>
+          <w:rFonts w:eastAsiaTheme="minorEastAsia"/>
+        </w:rPr>
+        <w:t xml:space="preserve"> </w:t>
+      </w:r>
+      <w:proofErr w:type="spellStart"/>
+      <w:r>
+        <w:rPr>
+          <w:rFonts w:eastAsiaTheme="minorEastAsia"/>
+        </w:rPr>
+        <w:t>E</w:t>
+      </w:r>
+      <w:r>
+        <w:rPr>
+          <w:rFonts w:eastAsiaTheme="minorEastAsia"/>
+          <w:vertAlign w:val="subscript"/>
+        </w:rPr>
+        <w:t>k</w:t>
+      </w:r>
+      <w:proofErr w:type="spellEnd"/>
+      <w:r>
+        <w:rPr>
+          <w:rFonts w:eastAsiaTheme="minorEastAsia"/>
+        </w:rPr>
+        <w:t xml:space="preserve"> </w:t>
+      </w:r>
+      <w:proofErr w:type="spellStart"/>
+      <w:r>
+        <w:rPr>
+          <w:rFonts w:eastAsiaTheme="minorEastAsia"/>
+        </w:rPr>
+        <w:t>and</w:t>
+      </w:r>
+      <w:proofErr w:type="spellEnd"/>
+      <w:r>
+        <w:rPr>
+          <w:rFonts w:eastAsiaTheme="minorEastAsia"/>
+        </w:rPr>
+        <w:t xml:space="preserve"> L </w:t>
+      </w:r>
+      <w:proofErr w:type="spellStart"/>
+      <w:r>
+        <w:rPr>
+          <w:rFonts w:eastAsiaTheme="minorEastAsia"/>
+        </w:rPr>
+        <w:t>are</w:t>
+      </w:r>
+      <w:proofErr w:type="spellEnd"/>
+      <w:r>
+        <w:rPr>
+          <w:rFonts w:eastAsiaTheme="minorEastAsia"/>
+        </w:rPr>
+        <w:t xml:space="preserve"> </w:t>
+      </w:r>
+      <w:proofErr w:type="spellStart"/>
+      <w:r>
+        <w:rPr>
+          <w:rFonts w:eastAsiaTheme="minorEastAsia"/>
+        </w:rPr>
+        <w:t>conserved</w:t>
+      </w:r>
+      <w:proofErr w:type="spellEnd"/>
+      <w:r>
+        <w:rPr>
+          <w:rFonts w:eastAsiaTheme="minorEastAsia"/>
+        </w:rPr>
+        <w:t>. (</w:t>
+      </w:r>
+      <w:proofErr w:type="spellStart"/>
+      <w:r>
+        <w:rPr>
+          <w:rFonts w:eastAsiaTheme="minorEastAsia"/>
+        </w:rPr>
+        <w:t>See</w:t>
+      </w:r>
+      <w:proofErr w:type="spellEnd"/>
+      <w:r>
+        <w:rPr>
+          <w:rFonts w:eastAsiaTheme="minorEastAsia"/>
+        </w:rPr>
+        <w:t xml:space="preserve"> </w:t>
+      </w:r>
+      <w:proofErr w:type="spellStart"/>
+      <w:r>
+        <w:rPr>
+          <w:rFonts w:eastAsiaTheme="minorEastAsia"/>
+        </w:rPr>
+        <w:t>pr</w:t>
+      </w:r>
+      <w:proofErr w:type="spellEnd"/>
+      <w:r>
+        <w:rPr>
+          <w:rFonts w:eastAsiaTheme="minorEastAsia"/>
+        </w:rPr>
+        <w:t xml:space="preserve">. 1. </w:t>
+      </w:r>
+      <w:proofErr w:type="spellStart"/>
+      <w:r>
+        <w:rPr>
+          <w:rFonts w:eastAsiaTheme="minorEastAsia"/>
+        </w:rPr>
+        <w:t>EuPhO</w:t>
+      </w:r>
+      <w:proofErr w:type="spellEnd"/>
+      <w:r>
+        <w:rPr>
+          <w:rFonts w:eastAsiaTheme="minorEastAsia"/>
+        </w:rPr>
+        <w:t xml:space="preserve"> 2018)</w:t>
+      </w:r>
+      <w:r>
+        <w:rPr>
+          <w:b/>
+          <w:bCs/>
+        </w:rPr>
+        <w:br w:type="page"/>
+      </w:r>
+    </w:p>
+    <w:p>
+      <w:pPr>
+        <w:rPr>
+          <w:rFonts w:eastAsiaTheme="majorEastAsia"/>
+        </w:rPr>
       </w:pPr>
     </w:p>
     <w:p>
@@ -1062,34 +2264,94 @@
       <w:r>
         <w:t xml:space="preserve">ata sakarības var iegūt sākot ar </w:t>
       </w:r>
+      <w:proofErr w:type="spellStart"/>
       <w:r>
         <w:rPr>
           <w:i/>
           <w:iCs/>
         </w:rPr>
-        <w:t>Uniform Circular Motion</w:t>
-      </w:r>
-      <w:r>
-        <w:t xml:space="preserve"> formulām pielīdzinot centrtieces spēku gravitācijas spēkam iegūstot:</w:t>
-      </w:r>
-    </w:p>
-    <w:p>
-      <w:pPr>
-        <w:jc w:val="both"/>
-        <w:rPr>
-          <w:rFonts w:eastAsiaTheme="minorEastAsia"/>
-        </w:rPr>
-      </w:pPr>
-      <w:r>
-        <w:t xml:space="preserve">(speciālgadījums </w:t>
-      </w:r>
+        <w:t>Uniform</w:t>
+      </w:r>
+      <w:proofErr w:type="spellEnd"/>
       <w:r>
         <w:rPr>
           <w:i/>
           <w:iCs/>
         </w:rPr>
-        <w:t>Circular Orbits</w:t>
-      </w:r>
+        <w:t xml:space="preserve"> </w:t>
+      </w:r>
+      <w:proofErr w:type="spellStart"/>
+      <w:r>
+        <w:rPr>
+          <w:i/>
+          <w:iCs/>
+        </w:rPr>
+        <w:t>Circular</w:t>
+      </w:r>
+      <w:proofErr w:type="spellEnd"/>
+      <w:r>
+        <w:rPr>
+          <w:i/>
+          <w:iCs/>
+        </w:rPr>
+        <w:t xml:space="preserve"> </w:t>
+      </w:r>
+      <w:proofErr w:type="spellStart"/>
+      <w:r>
+        <w:rPr>
+          <w:i/>
+          <w:iCs/>
+        </w:rPr>
+        <w:t>Motion</w:t>
+      </w:r>
+      <w:proofErr w:type="spellEnd"/>
+      <w:r>
+        <w:t xml:space="preserve"> formulām pielīdzinot centrtieces spēku gravitācijas spēkam iegūstot:</w:t>
+      </w:r>
+    </w:p>
+    <w:p>
+      <w:pPr>
+        <w:jc w:val="both"/>
+        <w:rPr>
+          <w:rFonts w:eastAsiaTheme="minorEastAsia"/>
+        </w:rPr>
+      </w:pPr>
+      <w:r>
+        <w:t>(</w:t>
+      </w:r>
+      <w:proofErr w:type="spellStart"/>
+      <w:r>
+        <w:t>speciālgadījums</w:t>
+      </w:r>
+      <w:proofErr w:type="spellEnd"/>
+      <w:r>
+        <w:t xml:space="preserve"> </w:t>
+      </w:r>
+      <w:proofErr w:type="spellStart"/>
+      <w:r>
+        <w:rPr>
+          <w:i/>
+          <w:iCs/>
+        </w:rPr>
+        <w:t>Circular</w:t>
+      </w:r>
+      <w:proofErr w:type="spellEnd"/>
+      <w:r>
+        <w:rPr>
+          <w:i/>
+          <w:iCs/>
+        </w:rPr>
+        <w:t xml:space="preserve"> </w:t>
+      </w:r>
+      <w:proofErr w:type="spellStart"/>
+      <w:r>
+        <w:rPr>
+          <w:i/>
+          <w:iCs/>
+        </w:rPr>
+        <w:t>Orbits</w:t>
+      </w:r>
+      <w:proofErr w:type="spellEnd"/>
       <w:r>
         <w:rPr>
           <w:i/>
@@ -1309,14 +2571,52 @@
         </w:rPr>
         <w:t xml:space="preserve"> ir ļoti līdzīgas, taču R aizvieto ar a – </w:t>
       </w:r>
+      <w:proofErr w:type="spellStart"/>
       <w:r>
         <w:rPr>
           <w:rFonts w:eastAsiaTheme="minorEastAsia"/>
           <w:i/>
           <w:iCs/>
         </w:rPr>
-        <w:t>semi-major axis length</w:t>
-      </w:r>
+        <w:t>semi</w:t>
+      </w:r>
+      <w:proofErr w:type="spellEnd"/>
+      <w:r>
+        <w:rPr>
+          <w:rFonts w:eastAsiaTheme="minorEastAsia"/>
+          <w:i/>
+          <w:iCs/>
+        </w:rPr>
+        <w:t xml:space="preserve">-major </w:t>
+      </w:r>
+      <w:proofErr w:type="spellStart"/>
+      <w:r>
+        <w:rPr>
+          <w:rFonts w:eastAsiaTheme="minorEastAsia"/>
+          <w:i/>
+          <w:iCs/>
+        </w:rPr>
+        <w:t>axis</w:t>
+      </w:r>
+      <w:proofErr w:type="spellEnd"/>
+      <w:r>
+        <w:rPr>
+          <w:rFonts w:eastAsiaTheme="minorEastAsia"/>
+          <w:i/>
+          <w:iCs/>
+        </w:rPr>
+        <w:t xml:space="preserve"> </w:t>
+      </w:r>
+      <w:proofErr w:type="spellStart"/>
+      <w:r>
+        <w:rPr>
+          <w:rFonts w:eastAsiaTheme="minorEastAsia"/>
+          <w:i/>
+          <w:iCs/>
+        </w:rPr>
+        <w:t>length</w:t>
+      </w:r>
+      <w:proofErr w:type="spellEnd"/>
       <w:r>
         <w:rPr>
           <w:rFonts w:eastAsiaTheme="minorEastAsia"/>
@@ -1604,20 +2904,64 @@
           <w:iCs/>
         </w:rPr>
       </w:pPr>
+      <w:proofErr w:type="spellStart"/>
       <w:r>
         <w:rPr>
           <w:rFonts w:eastAsiaTheme="minorEastAsia"/>
           <w:i/>
           <w:iCs/>
         </w:rPr>
-        <w:t xml:space="preserve">Angular momentum </w:t>
-      </w:r>
-      <w:r>
-        <w:rPr>
-          <w:rFonts w:eastAsiaTheme="minorEastAsia"/>
-        </w:rPr>
-        <w:t>is conserved</w:t>
-      </w:r>
+        <w:t>Angular</w:t>
+      </w:r>
+      <w:proofErr w:type="spellEnd"/>
+      <w:r>
+        <w:rPr>
+          <w:rFonts w:eastAsiaTheme="minorEastAsia"/>
+          <w:i/>
+          <w:iCs/>
+        </w:rPr>
+        <w:t xml:space="preserve"> </w:t>
+      </w:r>
+      <w:proofErr w:type="spellStart"/>
+      <w:r>
+        <w:rPr>
+          <w:rFonts w:eastAsiaTheme="minorEastAsia"/>
+          <w:i/>
+          <w:iCs/>
+        </w:rPr>
+        <w:t>momentum</w:t>
+      </w:r>
+      <w:proofErr w:type="spellEnd"/>
+      <w:r>
+        <w:rPr>
+          <w:rFonts w:eastAsiaTheme="minorEastAsia"/>
+          <w:i/>
+          <w:iCs/>
+        </w:rPr>
+        <w:t xml:space="preserve"> </w:t>
+      </w:r>
+      <w:proofErr w:type="spellStart"/>
+      <w:r>
+        <w:rPr>
+          <w:rFonts w:eastAsiaTheme="minorEastAsia"/>
+        </w:rPr>
+        <w:t>is</w:t>
+      </w:r>
+      <w:proofErr w:type="spellEnd"/>
+      <w:r>
+        <w:rPr>
+          <w:rFonts w:eastAsiaTheme="minorEastAsia"/>
+        </w:rPr>
+        <w:t xml:space="preserve"> </w:t>
+      </w:r>
+      <w:proofErr w:type="spellStart"/>
+      <w:r>
+        <w:rPr>
+          <w:rFonts w:eastAsiaTheme="minorEastAsia"/>
+        </w:rPr>
+        <w:t>conserved</w:t>
+      </w:r>
+      <w:proofErr w:type="spellEnd"/>
       <w:r>
         <w:rPr>
           <w:rFonts w:eastAsiaTheme="minorEastAsia"/>
@@ -2061,7 +3405,21 @@
         <w:rPr>
           <w:rFonts w:eastAsiaTheme="minorEastAsia"/>
         </w:rPr>
-        <w:t>rus, kā piemēram lielās pusass garumu - a) kādu ātrumu nepieciešam</w:t>
+        <w:t xml:space="preserve">rus, kā piemēram lielās </w:t>
+      </w:r>
+      <w:proofErr w:type="spellStart"/>
+      <w:r>
+        <w:rPr>
+          <w:rFonts w:eastAsiaTheme="minorEastAsia"/>
+        </w:rPr>
+        <w:t>pusass</w:t>
+      </w:r>
+      <w:proofErr w:type="spellEnd"/>
+      <w:r>
+        <w:rPr>
+          <w:rFonts w:eastAsiaTheme="minorEastAsia"/>
+        </w:rPr>
+        <w:t xml:space="preserve"> garumu - a) kādu ātrumu nepieciešam</w:t>
       </w:r>
       <w:r>
         <w:rPr>
@@ -2086,7 +3444,6 @@
         <w:rPr>
           <w:rFonts w:eastAsiaTheme="minorEastAsia"/>
         </w:rPr>
-        <w:lastRenderedPageBreak/>
         <w:t>Aprēķini kāds šis ātrums ir attiecībā pret Zemes ātrumu.</w:t>
       </w:r>
     </w:p>
@@ -2108,6 +3465,7 @@
         <w:rPr>
           <w:rFonts w:eastAsiaTheme="minorEastAsia"/>
         </w:rPr>
+        <w:lastRenderedPageBreak/>
         <w:t>Aprēķini</w:t>
       </w:r>
       <w:r>
@@ -2639,7 +3997,21 @@
         <w:rPr>
           <w:rFonts w:eastAsiaTheme="minorEastAsia"/>
         </w:rPr>
-        <w:t xml:space="preserve">bieži pieļauta kļūda šādos uzdevumos ir lielās pusass definīcijas sajaukšana – tā ir </w:t>
+        <w:t xml:space="preserve">bieži pieļauta kļūda šādos uzdevumos ir lielās </w:t>
+      </w:r>
+      <w:proofErr w:type="spellStart"/>
+      <w:r>
+        <w:rPr>
+          <w:rFonts w:eastAsiaTheme="minorEastAsia"/>
+        </w:rPr>
+        <w:t>pusass</w:t>
+      </w:r>
+      <w:proofErr w:type="spellEnd"/>
+      <w:r>
+        <w:rPr>
+          <w:rFonts w:eastAsiaTheme="minorEastAsia"/>
+        </w:rPr>
+        <w:t xml:space="preserve"> definīcijas sajaukšana – tā ir </w:t>
       </w:r>
       <w:r>
         <w:rPr>
@@ -2664,11 +4036,205 @@
     </w:p>
     <w:p>
       <w:pPr>
-        <w:jc w:val="both"/>
-        <w:rPr>
-          <w:rFonts w:eastAsiaTheme="minorEastAsia"/>
-        </w:rPr>
-      </w:pPr>
+        <w:pStyle w:val="Heading2"/>
+      </w:pPr>
+      <w:proofErr w:type="spellStart"/>
+      <w:r>
+        <w:t>Coriolis</w:t>
+      </w:r>
+      <w:proofErr w:type="spellEnd"/>
+      <w:r>
+        <w:t xml:space="preserve"> </w:t>
+      </w:r>
+      <w:proofErr w:type="spellStart"/>
+      <w:r>
+        <w:t>Force</w:t>
+      </w:r>
+      <w:proofErr w:type="spellEnd"/>
+      <w:r>
+        <w:t>:</w:t>
+      </w:r>
+    </w:p>
+    <w:p>
+      <w:pPr>
+        <w:rPr>
+          <w:lang w:val="en-GB"/>
+        </w:rPr>
+      </w:pPr>
+      <w:r>
+        <w:rPr>
+          <w:lang w:val="en-GB"/>
+        </w:rPr>
+        <w:t>In physics, the Coriolis force is an inertial or fictitious force that acts on objects in motion within a frame of reference that rotates with respect to an inertial frame.</w:t>
+      </w:r>
+    </w:p>
+    <w:p>
+      <w:pPr>
+        <w:rPr>
+          <w:rFonts w:eastAsiaTheme="minorEastAsia"/>
+          <w:lang w:val="en-GB"/>
+        </w:rPr>
+      </w:pPr>
+      <m:oMathPara>
+        <m:oMath>
+          <m:sSub>
+            <m:sSubPr>
+              <m:ctrlPr>
+                <w:rPr>
+                  <w:rFonts w:ascii="Cambria Math" w:hAnsi="Cambria Math"/>
+                  <w:i/>
+                  <w:lang w:val="en-GB"/>
+                </w:rPr>
+              </m:ctrlPr>
+            </m:sSubPr>
+            <m:e>
+              <m:r>
+                <w:rPr>
+                  <w:rFonts w:ascii="Cambria Math" w:hAnsi="Cambria Math"/>
+                  <w:lang w:val="en-GB"/>
+                </w:rPr>
+                <m:t>F</m:t>
+              </m:r>
+            </m:e>
+            <m:sub>
+              <m:r>
+                <w:rPr>
+                  <w:rFonts w:ascii="Cambria Math" w:hAnsi="Cambria Math"/>
+                  <w:lang w:val="en-GB"/>
+                </w:rPr>
+                <m:t>C</m:t>
+              </m:r>
+            </m:sub>
+          </m:sSub>
+          <m:r>
+            <w:rPr>
+              <w:rFonts w:ascii="Cambria Math" w:hAnsi="Cambria Math"/>
+              <w:lang w:val="en-GB"/>
+            </w:rPr>
+            <m:t>=-2m</m:t>
+          </m:r>
+          <m:d>
+            <m:dPr>
+              <m:ctrlPr>
+                <w:rPr>
+                  <w:rFonts w:ascii="Cambria Math" w:hAnsi="Cambria Math"/>
+                  <w:i/>
+                  <w:lang w:val="en-GB"/>
+                </w:rPr>
+              </m:ctrlPr>
+            </m:dPr>
+            <m:e>
+              <m:r>
+                <m:rPr>
+                  <m:sty m:val="p"/>
+                </m:rPr>
+                <w:rPr>
+                  <w:rFonts w:ascii="Cambria Math" w:hAnsi="Cambria Math"/>
+                  <w:lang w:val="en-GB"/>
+                </w:rPr>
+                <m:t>ω×</m:t>
+              </m:r>
+              <m:r>
+                <w:rPr>
+                  <w:rFonts w:ascii="Cambria Math" w:hAnsi="Cambria Math"/>
+                  <w:lang w:val="en-GB"/>
+                </w:rPr>
+                <m:t>v</m:t>
+              </m:r>
+            </m:e>
+          </m:d>
+        </m:oMath>
+      </m:oMathPara>
+    </w:p>
+    <w:p>
+      <w:pPr>
+        <w:rPr>
+          <w:rFonts w:eastAsiaTheme="minorEastAsia"/>
+          <w:lang w:val="en-GB"/>
+        </w:rPr>
+      </w:pPr>
+      <w:r>
+        <w:rPr>
+          <w:rFonts w:eastAsiaTheme="minorEastAsia"/>
+          <w:lang w:val="en-GB"/>
+        </w:rPr>
+        <w:t xml:space="preserve">, where </w:t>
+      </w:r>
+      <m:oMath>
+        <m:r>
+          <m:rPr>
+            <m:sty m:val="p"/>
+          </m:rPr>
+          <w:rPr>
+            <w:rFonts w:ascii="Cambria Math" w:eastAsiaTheme="minorEastAsia" w:hAnsi="Cambria Math"/>
+            <w:lang w:val="en-GB"/>
+          </w:rPr>
+          <m:t>ω</m:t>
+        </m:r>
+      </m:oMath>
+      <w:r>
+        <w:rPr>
+          <w:rFonts w:eastAsiaTheme="minorEastAsia"/>
+          <w:lang w:val="en-GB"/>
+        </w:rPr>
+        <w:t xml:space="preserve"> – angular velocity of the frame’s rotation (with</w:t>
+      </w:r>
+      <w:r>
+        <w:rPr>
+          <w:rFonts w:eastAsiaTheme="minorEastAsia"/>
+          <w:lang w:val="en-GB"/>
+        </w:rPr>
+        <w:t xml:space="preserve"> a</w:t>
+      </w:r>
+      <w:r>
+        <w:rPr>
+          <w:rFonts w:eastAsiaTheme="minorEastAsia"/>
+          <w:lang w:val="en-GB"/>
+        </w:rPr>
+        <w:t xml:space="preserve"> </w:t>
+      </w:r>
+      <w:r>
+        <w:rPr>
+          <w:rFonts w:eastAsiaTheme="minorEastAsia"/>
+          <w:lang w:val="en-GB"/>
+        </w:rPr>
+        <w:t>obtained from the corkscrew rule</w:t>
+      </w:r>
+      <w:r>
+        <w:rPr>
+          <w:rFonts w:eastAsiaTheme="minorEastAsia"/>
+          <w:lang w:val="en-GB"/>
+        </w:rPr>
+        <w:t>)</w:t>
+      </w:r>
+      <w:r>
+        <w:rPr>
+          <w:rFonts w:eastAsiaTheme="minorEastAsia"/>
+          <w:lang w:val="en-GB"/>
+        </w:rPr>
+        <w:t>.</w:t>
+      </w:r>
+      <w:r>
+        <w:rPr>
+          <w:rFonts w:eastAsiaTheme="minorEastAsia"/>
+          <w:lang w:val="en-GB"/>
+        </w:rPr>
+        <w:t xml:space="preserve"> From this equation we can conclude that if an object moves parallel to the axis of rotation of the frame</w:t>
+      </w:r>
+      <w:r>
+        <w:rPr>
+          <w:rFonts w:eastAsiaTheme="minorEastAsia"/>
+          <w:lang w:val="en-GB"/>
+        </w:rPr>
+        <w:t>,</w:t>
+      </w:r>
+      <w:r>
+        <w:rPr>
+          <w:rFonts w:eastAsiaTheme="minorEastAsia"/>
+          <w:lang w:val="en-GB"/>
+        </w:rPr>
+        <w:t xml:space="preserve"> it experiences no Coriolis force, but if it moves perpendicular to the axis of rotation it experiences maximum Coriolis force.</w:t>
+      </w:r>
     </w:p>
     <w:p>
       <w:pPr>
@@ -2719,19 +4285,341 @@
           <w:rFonts w:eastAsiaTheme="minorEastAsia"/>
         </w:rPr>
       </w:pPr>
+      <w:proofErr w:type="spellStart"/>
       <w:r>
         <w:rPr>
           <w:rFonts w:eastAsiaTheme="minorEastAsia"/>
           <w:i/>
           <w:iCs/>
         </w:rPr>
-        <w:t xml:space="preserve">Current source - </w:t>
-      </w:r>
-      <w:r>
-        <w:rPr>
-          <w:rFonts w:eastAsiaTheme="minorEastAsia"/>
-        </w:rPr>
-        <w:t>a component whose job is to provide a constant amount of current, outputting as much or as little voltage necessary to maintain that constant current.</w:t>
+        <w:t>Current</w:t>
+      </w:r>
+      <w:proofErr w:type="spellEnd"/>
+      <w:r>
+        <w:rPr>
+          <w:rFonts w:eastAsiaTheme="minorEastAsia"/>
+          <w:i/>
+          <w:iCs/>
+        </w:rPr>
+        <w:t xml:space="preserve"> </w:t>
+      </w:r>
+      <w:proofErr w:type="spellStart"/>
+      <w:r>
+        <w:rPr>
+          <w:rFonts w:eastAsiaTheme="minorEastAsia"/>
+          <w:i/>
+          <w:iCs/>
+        </w:rPr>
+        <w:t>source</w:t>
+      </w:r>
+      <w:proofErr w:type="spellEnd"/>
+      <w:r>
+        <w:rPr>
+          <w:rFonts w:eastAsiaTheme="minorEastAsia"/>
+          <w:i/>
+          <w:iCs/>
+        </w:rPr>
+        <w:t xml:space="preserve"> - </w:t>
+      </w:r>
+      <w:r>
+        <w:rPr>
+          <w:rFonts w:eastAsiaTheme="minorEastAsia"/>
+        </w:rPr>
+        <w:t xml:space="preserve">a </w:t>
+      </w:r>
+      <w:proofErr w:type="spellStart"/>
+      <w:r>
+        <w:rPr>
+          <w:rFonts w:eastAsiaTheme="minorEastAsia"/>
+        </w:rPr>
+        <w:t>component</w:t>
+      </w:r>
+      <w:proofErr w:type="spellEnd"/>
+      <w:r>
+        <w:rPr>
+          <w:rFonts w:eastAsiaTheme="minorEastAsia"/>
+        </w:rPr>
+        <w:t xml:space="preserve"> </w:t>
+      </w:r>
+      <w:proofErr w:type="spellStart"/>
+      <w:r>
+        <w:rPr>
+          <w:rFonts w:eastAsiaTheme="minorEastAsia"/>
+        </w:rPr>
+        <w:t>whose</w:t>
+      </w:r>
+      <w:proofErr w:type="spellEnd"/>
+      <w:r>
+        <w:rPr>
+          <w:rFonts w:eastAsiaTheme="minorEastAsia"/>
+        </w:rPr>
+        <w:t xml:space="preserve"> </w:t>
+      </w:r>
+      <w:proofErr w:type="spellStart"/>
+      <w:r>
+        <w:rPr>
+          <w:rFonts w:eastAsiaTheme="minorEastAsia"/>
+        </w:rPr>
+        <w:t>job</w:t>
+      </w:r>
+      <w:proofErr w:type="spellEnd"/>
+      <w:r>
+        <w:rPr>
+          <w:rFonts w:eastAsiaTheme="minorEastAsia"/>
+        </w:rPr>
+        <w:t xml:space="preserve"> </w:t>
+      </w:r>
+      <w:proofErr w:type="spellStart"/>
+      <w:r>
+        <w:rPr>
+          <w:rFonts w:eastAsiaTheme="minorEastAsia"/>
+        </w:rPr>
+        <w:t>is</w:t>
+      </w:r>
+      <w:proofErr w:type="spellEnd"/>
+      <w:r>
+        <w:rPr>
+          <w:rFonts w:eastAsiaTheme="minorEastAsia"/>
+        </w:rPr>
+        <w:t xml:space="preserve"> to </w:t>
+      </w:r>
+      <w:proofErr w:type="spellStart"/>
+      <w:r>
+        <w:rPr>
+          <w:rFonts w:eastAsiaTheme="minorEastAsia"/>
+        </w:rPr>
+        <w:t>provide</w:t>
+      </w:r>
+      <w:proofErr w:type="spellEnd"/>
+      <w:r>
+        <w:rPr>
+          <w:rFonts w:eastAsiaTheme="minorEastAsia"/>
+        </w:rPr>
+        <w:t xml:space="preserve"> a </w:t>
+      </w:r>
+      <w:proofErr w:type="spellStart"/>
+      <w:r>
+        <w:rPr>
+          <w:rFonts w:eastAsiaTheme="minorEastAsia"/>
+        </w:rPr>
+        <w:t>constant</w:t>
+      </w:r>
+      <w:proofErr w:type="spellEnd"/>
+      <w:r>
+        <w:rPr>
+          <w:rFonts w:eastAsiaTheme="minorEastAsia"/>
+        </w:rPr>
+        <w:t xml:space="preserve"> </w:t>
+      </w:r>
+      <w:proofErr w:type="spellStart"/>
+      <w:r>
+        <w:rPr>
+          <w:rFonts w:eastAsiaTheme="minorEastAsia"/>
+        </w:rPr>
+        <w:t>amount</w:t>
+      </w:r>
+      <w:proofErr w:type="spellEnd"/>
+      <w:r>
+        <w:rPr>
+          <w:rFonts w:eastAsiaTheme="minorEastAsia"/>
+        </w:rPr>
+        <w:t xml:space="preserve"> </w:t>
+      </w:r>
+      <w:proofErr w:type="spellStart"/>
+      <w:r>
+        <w:rPr>
+          <w:rFonts w:eastAsiaTheme="minorEastAsia"/>
+        </w:rPr>
+        <w:t>of</w:t>
+      </w:r>
+      <w:proofErr w:type="spellEnd"/>
+      <w:r>
+        <w:rPr>
+          <w:rFonts w:eastAsiaTheme="minorEastAsia"/>
+        </w:rPr>
+        <w:t xml:space="preserve"> </w:t>
+      </w:r>
+      <w:proofErr w:type="spellStart"/>
+      <w:r>
+        <w:rPr>
+          <w:rFonts w:eastAsiaTheme="minorEastAsia"/>
+        </w:rPr>
+        <w:t>current</w:t>
+      </w:r>
+      <w:proofErr w:type="spellEnd"/>
+      <w:r>
+        <w:rPr>
+          <w:rFonts w:eastAsiaTheme="minorEastAsia"/>
+        </w:rPr>
+        <w:t xml:space="preserve">, </w:t>
+      </w:r>
+      <w:proofErr w:type="spellStart"/>
+      <w:r>
+        <w:rPr>
+          <w:rFonts w:eastAsiaTheme="minorEastAsia"/>
+        </w:rPr>
+        <w:t>outputting</w:t>
+      </w:r>
+      <w:proofErr w:type="spellEnd"/>
+      <w:r>
+        <w:rPr>
+          <w:rFonts w:eastAsiaTheme="minorEastAsia"/>
+        </w:rPr>
+        <w:t xml:space="preserve"> </w:t>
+      </w:r>
+      <w:proofErr w:type="spellStart"/>
+      <w:r>
+        <w:rPr>
+          <w:rFonts w:eastAsiaTheme="minorEastAsia"/>
+        </w:rPr>
+        <w:t>as</w:t>
+      </w:r>
+      <w:proofErr w:type="spellEnd"/>
+      <w:r>
+        <w:rPr>
+          <w:rFonts w:eastAsiaTheme="minorEastAsia"/>
+        </w:rPr>
+        <w:t xml:space="preserve"> </w:t>
+      </w:r>
+      <w:proofErr w:type="spellStart"/>
+      <w:r>
+        <w:rPr>
+          <w:rFonts w:eastAsiaTheme="minorEastAsia"/>
+        </w:rPr>
+        <w:t>much</w:t>
+      </w:r>
+      <w:proofErr w:type="spellEnd"/>
+      <w:r>
+        <w:rPr>
+          <w:rFonts w:eastAsiaTheme="minorEastAsia"/>
+        </w:rPr>
+        <w:t xml:space="preserve"> </w:t>
+      </w:r>
+      <w:proofErr w:type="spellStart"/>
+      <w:r>
+        <w:rPr>
+          <w:rFonts w:eastAsiaTheme="minorEastAsia"/>
+        </w:rPr>
+        <w:t>or</w:t>
+      </w:r>
+      <w:proofErr w:type="spellEnd"/>
+      <w:r>
+        <w:rPr>
+          <w:rFonts w:eastAsiaTheme="minorEastAsia"/>
+        </w:rPr>
+        <w:t xml:space="preserve"> </w:t>
+      </w:r>
+      <w:proofErr w:type="spellStart"/>
+      <w:r>
+        <w:rPr>
+          <w:rFonts w:eastAsiaTheme="minorEastAsia"/>
+        </w:rPr>
+        <w:t>as</w:t>
+      </w:r>
+      <w:proofErr w:type="spellEnd"/>
+      <w:r>
+        <w:rPr>
+          <w:rFonts w:eastAsiaTheme="minorEastAsia"/>
+        </w:rPr>
+        <w:t xml:space="preserve"> </w:t>
+      </w:r>
+      <w:proofErr w:type="spellStart"/>
+      <w:r>
+        <w:rPr>
+          <w:rFonts w:eastAsiaTheme="minorEastAsia"/>
+        </w:rPr>
+        <w:t>little</w:t>
+      </w:r>
+      <w:proofErr w:type="spellEnd"/>
+      <w:r>
+        <w:rPr>
+          <w:rFonts w:eastAsiaTheme="minorEastAsia"/>
+        </w:rPr>
+        <w:t xml:space="preserve"> </w:t>
+      </w:r>
+      <w:proofErr w:type="spellStart"/>
+      <w:r>
+        <w:rPr>
+          <w:rFonts w:eastAsiaTheme="minorEastAsia"/>
+        </w:rPr>
+        <w:t>voltage</w:t>
+      </w:r>
+      <w:proofErr w:type="spellEnd"/>
+      <w:r>
+        <w:rPr>
+          <w:rFonts w:eastAsiaTheme="minorEastAsia"/>
+        </w:rPr>
+        <w:t xml:space="preserve"> </w:t>
+      </w:r>
+      <w:proofErr w:type="spellStart"/>
+      <w:r>
+        <w:rPr>
+          <w:rFonts w:eastAsiaTheme="minorEastAsia"/>
+        </w:rPr>
+        <w:t>necessary</w:t>
+      </w:r>
+      <w:proofErr w:type="spellEnd"/>
+      <w:r>
+        <w:rPr>
+          <w:rFonts w:eastAsiaTheme="minorEastAsia"/>
+        </w:rPr>
+        <w:t xml:space="preserve"> to </w:t>
+      </w:r>
+      <w:proofErr w:type="spellStart"/>
+      <w:r>
+        <w:rPr>
+          <w:rFonts w:eastAsiaTheme="minorEastAsia"/>
+        </w:rPr>
+        <w:t>maintain</w:t>
+      </w:r>
+      <w:proofErr w:type="spellEnd"/>
+      <w:r>
+        <w:rPr>
+          <w:rFonts w:eastAsiaTheme="minorEastAsia"/>
+        </w:rPr>
+        <w:t xml:space="preserve"> </w:t>
+      </w:r>
+      <w:proofErr w:type="spellStart"/>
+      <w:r>
+        <w:rPr>
+          <w:rFonts w:eastAsiaTheme="minorEastAsia"/>
+        </w:rPr>
+        <w:t>that</w:t>
+      </w:r>
+      <w:proofErr w:type="spellEnd"/>
+      <w:r>
+        <w:rPr>
+          <w:rFonts w:eastAsiaTheme="minorEastAsia"/>
+        </w:rPr>
+        <w:t xml:space="preserve"> </w:t>
+      </w:r>
+      <w:proofErr w:type="spellStart"/>
+      <w:r>
+        <w:rPr>
+          <w:rFonts w:eastAsiaTheme="minorEastAsia"/>
+        </w:rPr>
+        <w:t>constant</w:t>
+      </w:r>
+      <w:proofErr w:type="spellEnd"/>
+      <w:r>
+        <w:rPr>
+          <w:rFonts w:eastAsiaTheme="minorEastAsia"/>
+        </w:rPr>
+        <w:t xml:space="preserve"> </w:t>
+      </w:r>
+      <w:proofErr w:type="spellStart"/>
+      <w:r>
+        <w:rPr>
+          <w:rFonts w:eastAsiaTheme="minorEastAsia"/>
+        </w:rPr>
+        <w:t>current</w:t>
+      </w:r>
+      <w:proofErr w:type="spellEnd"/>
+      <w:r>
+        <w:rPr>
+          <w:rFonts w:eastAsiaTheme="minorEastAsia"/>
+        </w:rPr>
+        <w:t>.</w:t>
       </w:r>
     </w:p>
     <w:p>
@@ -2742,6 +4630,7 @@
           <w:lang w:val="lv-LV"/>
         </w:rPr>
       </w:pPr>
+      <w:proofErr w:type="spellStart"/>
       <w:r>
         <w:rPr>
           <w:rFonts w:eastAsiaTheme="minorEastAsia"/>
@@ -2749,14 +4638,20 @@
         </w:rPr>
         <w:t>Thermodynamics</w:t>
       </w:r>
+      <w:proofErr w:type="spellEnd"/>
     </w:p>
     <w:p>
       <w:pPr>
         <w:pStyle w:val="Heading2"/>
       </w:pPr>
       <w:r>
-        <w:t>Ideālās gazes</w:t>
-      </w:r>
+        <w:t xml:space="preserve">Ideālās </w:t>
+      </w:r>
+      <w:proofErr w:type="spellStart"/>
+      <w:r>
+        <w:t>gazes</w:t>
+      </w:r>
+      <w:proofErr w:type="spellEnd"/>
     </w:p>
     <w:p>
       <w:r>
@@ -2847,43 +4742,239 @@
           <w:rFonts w:eastAsiaTheme="minorEastAsia"/>
         </w:rPr>
       </w:pPr>
-      <w:r>
-        <w:rPr>
-          <w:rFonts w:eastAsiaTheme="minorEastAsia"/>
-        </w:rPr>
-        <w:t xml:space="preserve">The </w:t>
-      </w:r>
+      <w:proofErr w:type="spellStart"/>
+      <w:r>
+        <w:rPr>
+          <w:rFonts w:eastAsiaTheme="minorEastAsia"/>
+        </w:rPr>
+        <w:t>The</w:t>
+      </w:r>
+      <w:proofErr w:type="spellEnd"/>
+      <w:r>
+        <w:rPr>
+          <w:rFonts w:eastAsiaTheme="minorEastAsia"/>
+        </w:rPr>
+        <w:t xml:space="preserve"> </w:t>
+      </w:r>
+      <w:proofErr w:type="spellStart"/>
       <w:r>
         <w:rPr>
           <w:rFonts w:eastAsiaTheme="minorEastAsia"/>
           <w:i/>
           <w:iCs/>
         </w:rPr>
-        <w:t>equipartition of energy</w:t>
-      </w:r>
-      <w:r>
-        <w:rPr>
-          <w:rFonts w:eastAsiaTheme="minorEastAsia"/>
-        </w:rPr>
-        <w:t xml:space="preserve"> </w:t>
-      </w:r>
-      <w:r>
-        <w:rPr>
-          <w:rFonts w:eastAsiaTheme="minorEastAsia"/>
-        </w:rPr>
-        <w:t>theorem states that every degree of freedom of a molecule has an</w:t>
-      </w:r>
-      <w:r>
-        <w:rPr>
-          <w:rFonts w:eastAsiaTheme="minorEastAsia"/>
-        </w:rPr>
-        <w:t xml:space="preserve"> </w:t>
-      </w:r>
-      <w:r>
-        <w:rPr>
-          <w:rFonts w:eastAsiaTheme="minorEastAsia"/>
-        </w:rPr>
-        <w:t xml:space="preserve">energy </w:t>
+        <w:t>equipartition</w:t>
+      </w:r>
+      <w:proofErr w:type="spellEnd"/>
+      <w:r>
+        <w:rPr>
+          <w:rFonts w:eastAsiaTheme="minorEastAsia"/>
+          <w:i/>
+          <w:iCs/>
+        </w:rPr>
+        <w:t xml:space="preserve"> </w:t>
+      </w:r>
+      <w:proofErr w:type="spellStart"/>
+      <w:r>
+        <w:rPr>
+          <w:rFonts w:eastAsiaTheme="minorEastAsia"/>
+          <w:i/>
+          <w:iCs/>
+        </w:rPr>
+        <w:t>of</w:t>
+      </w:r>
+      <w:proofErr w:type="spellEnd"/>
+      <w:r>
+        <w:rPr>
+          <w:rFonts w:eastAsiaTheme="minorEastAsia"/>
+          <w:i/>
+          <w:iCs/>
+        </w:rPr>
+        <w:t xml:space="preserve"> </w:t>
+      </w:r>
+      <w:proofErr w:type="spellStart"/>
+      <w:r>
+        <w:rPr>
+          <w:rFonts w:eastAsiaTheme="minorEastAsia"/>
+          <w:i/>
+          <w:iCs/>
+        </w:rPr>
+        <w:t>energy</w:t>
+      </w:r>
+      <w:proofErr w:type="spellEnd"/>
+      <w:r>
+        <w:rPr>
+          <w:rFonts w:eastAsiaTheme="minorEastAsia"/>
+        </w:rPr>
+        <w:t xml:space="preserve"> </w:t>
+      </w:r>
+      <w:proofErr w:type="spellStart"/>
+      <w:r>
+        <w:rPr>
+          <w:rFonts w:eastAsiaTheme="minorEastAsia"/>
+        </w:rPr>
+        <w:t>theorem</w:t>
+      </w:r>
+      <w:proofErr w:type="spellEnd"/>
+      <w:r>
+        <w:rPr>
+          <w:rFonts w:eastAsiaTheme="minorEastAsia"/>
+        </w:rPr>
+        <w:t xml:space="preserve"> </w:t>
+      </w:r>
+      <w:proofErr w:type="spellStart"/>
+      <w:r>
+        <w:rPr>
+          <w:rFonts w:eastAsiaTheme="minorEastAsia"/>
+        </w:rPr>
+        <w:t>states</w:t>
+      </w:r>
+      <w:proofErr w:type="spellEnd"/>
+      <w:r>
+        <w:rPr>
+          <w:rFonts w:eastAsiaTheme="minorEastAsia"/>
+        </w:rPr>
+        <w:t xml:space="preserve"> </w:t>
+      </w:r>
+      <w:proofErr w:type="spellStart"/>
+      <w:r>
+        <w:rPr>
+          <w:rFonts w:eastAsiaTheme="minorEastAsia"/>
+        </w:rPr>
+        <w:t>that</w:t>
+      </w:r>
+      <w:proofErr w:type="spellEnd"/>
+      <w:r>
+        <w:rPr>
+          <w:rFonts w:eastAsiaTheme="minorEastAsia"/>
+        </w:rPr>
+        <w:t xml:space="preserve"> </w:t>
+      </w:r>
+      <w:proofErr w:type="spellStart"/>
+      <w:r>
+        <w:rPr>
+          <w:rFonts w:eastAsiaTheme="minorEastAsia"/>
+        </w:rPr>
+        <w:t>every</w:t>
+      </w:r>
+      <w:proofErr w:type="spellEnd"/>
+      <w:r>
+        <w:rPr>
+          <w:rFonts w:eastAsiaTheme="minorEastAsia"/>
+        </w:rPr>
+        <w:t xml:space="preserve"> </w:t>
+      </w:r>
+      <w:proofErr w:type="spellStart"/>
+      <w:r>
+        <w:rPr>
+          <w:rFonts w:eastAsiaTheme="minorEastAsia"/>
+        </w:rPr>
+        <w:t>degree</w:t>
+      </w:r>
+      <w:proofErr w:type="spellEnd"/>
+      <w:r>
+        <w:rPr>
+          <w:rFonts w:eastAsiaTheme="minorEastAsia"/>
+        </w:rPr>
+        <w:t xml:space="preserve"> </w:t>
+      </w:r>
+      <w:proofErr w:type="spellStart"/>
+      <w:r>
+        <w:rPr>
+          <w:rFonts w:eastAsiaTheme="minorEastAsia"/>
+        </w:rPr>
+        <w:t>of</w:t>
+      </w:r>
+      <w:proofErr w:type="spellEnd"/>
+      <w:r>
+        <w:rPr>
+          <w:rFonts w:eastAsiaTheme="minorEastAsia"/>
+        </w:rPr>
+        <w:t xml:space="preserve"> </w:t>
+      </w:r>
+      <w:proofErr w:type="spellStart"/>
+      <w:r>
+        <w:rPr>
+          <w:rFonts w:eastAsiaTheme="minorEastAsia"/>
+        </w:rPr>
+        <w:t>freedom</w:t>
+      </w:r>
+      <w:proofErr w:type="spellEnd"/>
+      <w:r>
+        <w:rPr>
+          <w:rFonts w:eastAsiaTheme="minorEastAsia"/>
+        </w:rPr>
+        <w:t xml:space="preserve"> </w:t>
+      </w:r>
+      <w:proofErr w:type="spellStart"/>
+      <w:r>
+        <w:rPr>
+          <w:rFonts w:eastAsiaTheme="minorEastAsia"/>
+        </w:rPr>
+        <w:t>of</w:t>
+      </w:r>
+      <w:proofErr w:type="spellEnd"/>
+      <w:r>
+        <w:rPr>
+          <w:rFonts w:eastAsiaTheme="minorEastAsia"/>
+        </w:rPr>
+        <w:t xml:space="preserve"> a </w:t>
+      </w:r>
+      <w:proofErr w:type="spellStart"/>
+      <w:r>
+        <w:rPr>
+          <w:rFonts w:eastAsiaTheme="minorEastAsia"/>
+        </w:rPr>
+        <w:t>molecule</w:t>
+      </w:r>
+      <w:proofErr w:type="spellEnd"/>
+      <w:r>
+        <w:rPr>
+          <w:rFonts w:eastAsiaTheme="minorEastAsia"/>
+        </w:rPr>
+        <w:t xml:space="preserve"> </w:t>
+      </w:r>
+      <w:proofErr w:type="spellStart"/>
+      <w:r>
+        <w:rPr>
+          <w:rFonts w:eastAsiaTheme="minorEastAsia"/>
+        </w:rPr>
+        <w:t>has</w:t>
+      </w:r>
+      <w:proofErr w:type="spellEnd"/>
+      <w:r>
+        <w:rPr>
+          <w:rFonts w:eastAsiaTheme="minorEastAsia"/>
+        </w:rPr>
+        <w:t xml:space="preserve"> </w:t>
+      </w:r>
+      <w:proofErr w:type="spellStart"/>
+      <w:r>
+        <w:rPr>
+          <w:rFonts w:eastAsiaTheme="minorEastAsia"/>
+        </w:rPr>
+        <w:t>an</w:t>
+      </w:r>
+      <w:proofErr w:type="spellEnd"/>
+      <w:r>
+        <w:rPr>
+          <w:rFonts w:eastAsiaTheme="minorEastAsia"/>
+        </w:rPr>
+        <w:t xml:space="preserve"> </w:t>
+      </w:r>
+      <w:proofErr w:type="spellStart"/>
+      <w:r>
+        <w:rPr>
+          <w:rFonts w:eastAsiaTheme="minorEastAsia"/>
+        </w:rPr>
+        <w:t>energy</w:t>
+      </w:r>
+      <w:proofErr w:type="spellEnd"/>
+      <w:r>
+        <w:rPr>
+          <w:rFonts w:eastAsiaTheme="minorEastAsia"/>
+        </w:rPr>
+        <w:t xml:space="preserve"> </w:t>
       </w:r>
       <m:oMath>
         <m:f>
@@ -2929,8 +5020,16 @@
         <w:rPr>
           <w:rFonts w:eastAsiaTheme="minorEastAsia"/>
         </w:rPr>
-        <w:t>per molecule</w:t>
-      </w:r>
+        <w:t xml:space="preserve">per </w:t>
+      </w:r>
+      <w:proofErr w:type="spellStart"/>
+      <w:r>
+        <w:rPr>
+          <w:rFonts w:eastAsiaTheme="minorEastAsia"/>
+        </w:rPr>
+        <w:t>molecule</w:t>
+      </w:r>
+      <w:proofErr w:type="spellEnd"/>
       <w:r>
         <w:rPr>
           <w:rFonts w:eastAsiaTheme="minorEastAsia"/>
@@ -2993,13 +5092,41 @@
         <w:rPr>
           <w:rFonts w:eastAsiaTheme="minorEastAsia"/>
         </w:rPr>
-        <w:t>per mole)</w:t>
-      </w:r>
-      <w:r>
-        <w:rPr>
-          <w:rFonts w:eastAsiaTheme="minorEastAsia"/>
-        </w:rPr>
-        <w:t xml:space="preserve">, since: </w:t>
+        <w:t xml:space="preserve">per </w:t>
+      </w:r>
+      <w:proofErr w:type="spellStart"/>
+      <w:r>
+        <w:rPr>
+          <w:rFonts w:eastAsiaTheme="minorEastAsia"/>
+        </w:rPr>
+        <w:t>mole</w:t>
+      </w:r>
+      <w:proofErr w:type="spellEnd"/>
+      <w:r>
+        <w:rPr>
+          <w:rFonts w:eastAsiaTheme="minorEastAsia"/>
+        </w:rPr>
+        <w:t>)</w:t>
+      </w:r>
+      <w:r>
+        <w:rPr>
+          <w:rFonts w:eastAsiaTheme="minorEastAsia"/>
+        </w:rPr>
+        <w:t xml:space="preserve">, </w:t>
+      </w:r>
+      <w:proofErr w:type="spellStart"/>
+      <w:r>
+        <w:rPr>
+          <w:rFonts w:eastAsiaTheme="minorEastAsia"/>
+        </w:rPr>
+        <w:t>since</w:t>
+      </w:r>
+      <w:proofErr w:type="spellEnd"/>
+      <w:r>
+        <w:rPr>
+          <w:rFonts w:eastAsiaTheme="minorEastAsia"/>
+        </w:rPr>
+        <w:t xml:space="preserve">: </w:t>
       </w:r>
       <m:oMath>
         <m:r>
@@ -3041,11 +5168,19 @@
         </w:rPr>
         <w:t xml:space="preserve"> (</w:t>
       </w:r>
-      <w:r>
-        <w:rPr>
-          <w:rFonts w:eastAsiaTheme="minorEastAsia"/>
-        </w:rPr>
-        <w:t xml:space="preserve">thus </w:t>
+      <w:proofErr w:type="spellStart"/>
+      <w:r>
+        <w:rPr>
+          <w:rFonts w:eastAsiaTheme="minorEastAsia"/>
+        </w:rPr>
+        <w:t>thus</w:t>
+      </w:r>
+      <w:proofErr w:type="spellEnd"/>
+      <w:r>
+        <w:rPr>
+          <w:rFonts w:eastAsiaTheme="minorEastAsia"/>
+        </w:rPr>
+        <w:t xml:space="preserve"> </w:t>
       </w:r>
       <m:oMath>
         <m:r>
@@ -3089,30 +5224,210 @@
           <w:rFonts w:eastAsiaTheme="minorEastAsia"/>
         </w:rPr>
       </w:pPr>
-      <w:r>
-        <w:rPr>
-          <w:rFonts w:eastAsiaTheme="minorEastAsia"/>
-        </w:rPr>
-        <w:t>If f is the number of</w:t>
-      </w:r>
-      <w:r>
-        <w:rPr>
-          <w:rFonts w:eastAsiaTheme="minorEastAsia"/>
-        </w:rPr>
-        <w:t xml:space="preserve"> </w:t>
-      </w:r>
-      <w:r>
-        <w:rPr>
-          <w:rFonts w:eastAsiaTheme="minorEastAsia"/>
-        </w:rPr>
-        <w:t>degrees of freedom</w:t>
-      </w:r>
-      <w:r>
-        <w:rPr>
-          <w:rFonts w:eastAsiaTheme="minorEastAsia"/>
-        </w:rPr>
-        <w:t xml:space="preserve"> then the internal energy of a gas is</w:t>
-      </w:r>
+      <w:proofErr w:type="spellStart"/>
+      <w:r>
+        <w:rPr>
+          <w:rFonts w:eastAsiaTheme="minorEastAsia"/>
+        </w:rPr>
+        <w:t>If</w:t>
+      </w:r>
+      <w:proofErr w:type="spellEnd"/>
+      <w:r>
+        <w:rPr>
+          <w:rFonts w:eastAsiaTheme="minorEastAsia"/>
+        </w:rPr>
+        <w:t xml:space="preserve"> f </w:t>
+      </w:r>
+      <w:proofErr w:type="spellStart"/>
+      <w:r>
+        <w:rPr>
+          <w:rFonts w:eastAsiaTheme="minorEastAsia"/>
+        </w:rPr>
+        <w:t>is</w:t>
+      </w:r>
+      <w:proofErr w:type="spellEnd"/>
+      <w:r>
+        <w:rPr>
+          <w:rFonts w:eastAsiaTheme="minorEastAsia"/>
+        </w:rPr>
+        <w:t xml:space="preserve"> </w:t>
+      </w:r>
+      <w:proofErr w:type="spellStart"/>
+      <w:r>
+        <w:rPr>
+          <w:rFonts w:eastAsiaTheme="minorEastAsia"/>
+        </w:rPr>
+        <w:t>the</w:t>
+      </w:r>
+      <w:proofErr w:type="spellEnd"/>
+      <w:r>
+        <w:rPr>
+          <w:rFonts w:eastAsiaTheme="minorEastAsia"/>
+        </w:rPr>
+        <w:t xml:space="preserve"> </w:t>
+      </w:r>
+      <w:proofErr w:type="spellStart"/>
+      <w:r>
+        <w:rPr>
+          <w:rFonts w:eastAsiaTheme="minorEastAsia"/>
+        </w:rPr>
+        <w:t>number</w:t>
+      </w:r>
+      <w:proofErr w:type="spellEnd"/>
+      <w:r>
+        <w:rPr>
+          <w:rFonts w:eastAsiaTheme="minorEastAsia"/>
+        </w:rPr>
+        <w:t xml:space="preserve"> </w:t>
+      </w:r>
+      <w:proofErr w:type="spellStart"/>
+      <w:r>
+        <w:rPr>
+          <w:rFonts w:eastAsiaTheme="minorEastAsia"/>
+        </w:rPr>
+        <w:t>of</w:t>
+      </w:r>
+      <w:proofErr w:type="spellEnd"/>
+      <w:r>
+        <w:rPr>
+          <w:rFonts w:eastAsiaTheme="minorEastAsia"/>
+        </w:rPr>
+        <w:t xml:space="preserve"> </w:t>
+      </w:r>
+      <w:proofErr w:type="spellStart"/>
+      <w:r>
+        <w:rPr>
+          <w:rFonts w:eastAsiaTheme="minorEastAsia"/>
+        </w:rPr>
+        <w:t>degrees</w:t>
+      </w:r>
+      <w:proofErr w:type="spellEnd"/>
+      <w:r>
+        <w:rPr>
+          <w:rFonts w:eastAsiaTheme="minorEastAsia"/>
+        </w:rPr>
+        <w:t xml:space="preserve"> </w:t>
+      </w:r>
+      <w:proofErr w:type="spellStart"/>
+      <w:r>
+        <w:rPr>
+          <w:rFonts w:eastAsiaTheme="minorEastAsia"/>
+        </w:rPr>
+        <w:t>of</w:t>
+      </w:r>
+      <w:proofErr w:type="spellEnd"/>
+      <w:r>
+        <w:rPr>
+          <w:rFonts w:eastAsiaTheme="minorEastAsia"/>
+        </w:rPr>
+        <w:t xml:space="preserve"> </w:t>
+      </w:r>
+      <w:proofErr w:type="spellStart"/>
+      <w:r>
+        <w:rPr>
+          <w:rFonts w:eastAsiaTheme="minorEastAsia"/>
+        </w:rPr>
+        <w:t>freedom</w:t>
+      </w:r>
+      <w:proofErr w:type="spellEnd"/>
+      <w:r>
+        <w:rPr>
+          <w:rFonts w:eastAsiaTheme="minorEastAsia"/>
+        </w:rPr>
+        <w:t xml:space="preserve"> </w:t>
+      </w:r>
+      <w:proofErr w:type="spellStart"/>
+      <w:r>
+        <w:rPr>
+          <w:rFonts w:eastAsiaTheme="minorEastAsia"/>
+        </w:rPr>
+        <w:t>then</w:t>
+      </w:r>
+      <w:proofErr w:type="spellEnd"/>
+      <w:r>
+        <w:rPr>
+          <w:rFonts w:eastAsiaTheme="minorEastAsia"/>
+        </w:rPr>
+        <w:t xml:space="preserve"> </w:t>
+      </w:r>
+      <w:proofErr w:type="spellStart"/>
+      <w:r>
+        <w:rPr>
+          <w:rFonts w:eastAsiaTheme="minorEastAsia"/>
+        </w:rPr>
+        <w:t>the</w:t>
+      </w:r>
+      <w:proofErr w:type="spellEnd"/>
+      <w:r>
+        <w:rPr>
+          <w:rFonts w:eastAsiaTheme="minorEastAsia"/>
+        </w:rPr>
+        <w:t xml:space="preserve"> </w:t>
+      </w:r>
+      <w:proofErr w:type="spellStart"/>
+      <w:r>
+        <w:rPr>
+          <w:rFonts w:eastAsiaTheme="minorEastAsia"/>
+        </w:rPr>
+        <w:t>internal</w:t>
+      </w:r>
+      <w:proofErr w:type="spellEnd"/>
+      <w:r>
+        <w:rPr>
+          <w:rFonts w:eastAsiaTheme="minorEastAsia"/>
+        </w:rPr>
+        <w:t xml:space="preserve"> </w:t>
+      </w:r>
+      <w:proofErr w:type="spellStart"/>
+      <w:r>
+        <w:rPr>
+          <w:rFonts w:eastAsiaTheme="minorEastAsia"/>
+        </w:rPr>
+        <w:t>energy</w:t>
+      </w:r>
+      <w:proofErr w:type="spellEnd"/>
+      <w:r>
+        <w:rPr>
+          <w:rFonts w:eastAsiaTheme="minorEastAsia"/>
+        </w:rPr>
+        <w:t xml:space="preserve"> </w:t>
+      </w:r>
+      <w:proofErr w:type="spellStart"/>
+      <w:r>
+        <w:rPr>
+          <w:rFonts w:eastAsiaTheme="minorEastAsia"/>
+        </w:rPr>
+        <w:t>of</w:t>
+      </w:r>
+      <w:proofErr w:type="spellEnd"/>
+      <w:r>
+        <w:rPr>
+          <w:rFonts w:eastAsiaTheme="minorEastAsia"/>
+        </w:rPr>
+        <w:t xml:space="preserve"> a </w:t>
+      </w:r>
+      <w:proofErr w:type="spellStart"/>
+      <w:r>
+        <w:rPr>
+          <w:rFonts w:eastAsiaTheme="minorEastAsia"/>
+        </w:rPr>
+        <w:t>gas</w:t>
+      </w:r>
+      <w:proofErr w:type="spellEnd"/>
+      <w:r>
+        <w:rPr>
+          <w:rFonts w:eastAsiaTheme="minorEastAsia"/>
+        </w:rPr>
+        <w:t xml:space="preserve"> </w:t>
+      </w:r>
+      <w:proofErr w:type="spellStart"/>
+      <w:r>
+        <w:rPr>
+          <w:rFonts w:eastAsiaTheme="minorEastAsia"/>
+        </w:rPr>
+        <w:t>is</w:t>
+      </w:r>
+      <w:proofErr w:type="spellEnd"/>
       <w:r>
         <w:rPr>
           <w:rFonts w:eastAsiaTheme="minorEastAsia"/>
@@ -3301,20 +5616,121 @@
           <w:rFonts w:eastAsiaTheme="minorEastAsia"/>
         </w:rPr>
       </w:pPr>
-      <w:r>
-        <w:rPr>
-          <w:rFonts w:eastAsiaTheme="minorEastAsia"/>
-        </w:rPr>
-        <w:t>And from this</w:t>
-      </w:r>
-      <w:r>
-        <w:rPr>
-          <w:rFonts w:eastAsiaTheme="minorEastAsia"/>
-        </w:rPr>
-        <w:t xml:space="preserve"> we can derive </w:t>
-      </w:r>
-      <w:r>
-        <w:t xml:space="preserve">the molar specific heat </w:t>
+      <w:proofErr w:type="spellStart"/>
+      <w:r>
+        <w:rPr>
+          <w:rFonts w:eastAsiaTheme="minorEastAsia"/>
+        </w:rPr>
+        <w:t>And</w:t>
+      </w:r>
+      <w:proofErr w:type="spellEnd"/>
+      <w:r>
+        <w:rPr>
+          <w:rFonts w:eastAsiaTheme="minorEastAsia"/>
+        </w:rPr>
+        <w:t xml:space="preserve"> </w:t>
+      </w:r>
+      <w:proofErr w:type="spellStart"/>
+      <w:r>
+        <w:rPr>
+          <w:rFonts w:eastAsiaTheme="minorEastAsia"/>
+        </w:rPr>
+        <w:t>from</w:t>
+      </w:r>
+      <w:proofErr w:type="spellEnd"/>
+      <w:r>
+        <w:rPr>
+          <w:rFonts w:eastAsiaTheme="minorEastAsia"/>
+        </w:rPr>
+        <w:t xml:space="preserve"> </w:t>
+      </w:r>
+      <w:proofErr w:type="spellStart"/>
+      <w:r>
+        <w:rPr>
+          <w:rFonts w:eastAsiaTheme="minorEastAsia"/>
+        </w:rPr>
+        <w:t>this</w:t>
+      </w:r>
+      <w:proofErr w:type="spellEnd"/>
+      <w:r>
+        <w:rPr>
+          <w:rFonts w:eastAsiaTheme="minorEastAsia"/>
+        </w:rPr>
+        <w:t xml:space="preserve"> </w:t>
+      </w:r>
+      <w:proofErr w:type="spellStart"/>
+      <w:r>
+        <w:rPr>
+          <w:rFonts w:eastAsiaTheme="minorEastAsia"/>
+        </w:rPr>
+        <w:t>we</w:t>
+      </w:r>
+      <w:proofErr w:type="spellEnd"/>
+      <w:r>
+        <w:rPr>
+          <w:rFonts w:eastAsiaTheme="minorEastAsia"/>
+        </w:rPr>
+        <w:t xml:space="preserve"> </w:t>
+      </w:r>
+      <w:proofErr w:type="spellStart"/>
+      <w:r>
+        <w:rPr>
+          <w:rFonts w:eastAsiaTheme="minorEastAsia"/>
+        </w:rPr>
+        <w:t>can</w:t>
+      </w:r>
+      <w:proofErr w:type="spellEnd"/>
+      <w:r>
+        <w:rPr>
+          <w:rFonts w:eastAsiaTheme="minorEastAsia"/>
+        </w:rPr>
+        <w:t xml:space="preserve"> </w:t>
+      </w:r>
+      <w:proofErr w:type="spellStart"/>
+      <w:r>
+        <w:rPr>
+          <w:rFonts w:eastAsiaTheme="minorEastAsia"/>
+        </w:rPr>
+        <w:t>derive</w:t>
+      </w:r>
+      <w:proofErr w:type="spellEnd"/>
+      <w:r>
+        <w:rPr>
+          <w:rFonts w:eastAsiaTheme="minorEastAsia"/>
+        </w:rPr>
+        <w:t xml:space="preserve"> </w:t>
+      </w:r>
+      <w:proofErr w:type="spellStart"/>
+      <w:r>
+        <w:t>the</w:t>
+      </w:r>
+      <w:proofErr w:type="spellEnd"/>
+      <w:r>
+        <w:t xml:space="preserve"> </w:t>
+      </w:r>
+      <w:proofErr w:type="spellStart"/>
+      <w:r>
+        <w:t>molar</w:t>
+      </w:r>
+      <w:proofErr w:type="spellEnd"/>
+      <w:r>
+        <w:t xml:space="preserve"> </w:t>
+      </w:r>
+      <w:proofErr w:type="spellStart"/>
+      <w:r>
+        <w:t>specific</w:t>
+      </w:r>
+      <w:proofErr w:type="spellEnd"/>
+      <w:r>
+        <w:t xml:space="preserve"> </w:t>
+      </w:r>
+      <w:proofErr w:type="spellStart"/>
+      <w:r>
+        <w:t>heat</w:t>
+      </w:r>
+      <w:proofErr w:type="spellEnd"/>
+      <w:r>
+        <w:t xml:space="preserve"> </w:t>
       </w:r>
       <m:oMath>
         <m:r>
@@ -3342,12 +5758,67 @@
         </w:rPr>
         <w:t xml:space="preserve">) </w:t>
       </w:r>
-      <w:r>
-        <w:t>of a gas at constant volume</w:t>
-      </w:r>
-      <w:r>
-        <w:t xml:space="preserve"> or constant pressure</w:t>
-      </w:r>
+      <w:proofErr w:type="spellStart"/>
+      <w:r>
+        <w:t>of</w:t>
+      </w:r>
+      <w:proofErr w:type="spellEnd"/>
+      <w:r>
+        <w:t xml:space="preserve"> a </w:t>
+      </w:r>
+      <w:proofErr w:type="spellStart"/>
+      <w:r>
+        <w:t>gas</w:t>
+      </w:r>
+      <w:proofErr w:type="spellEnd"/>
+      <w:r>
+        <w:t xml:space="preserve"> </w:t>
+      </w:r>
+      <w:proofErr w:type="spellStart"/>
+      <w:r>
+        <w:t>at</w:t>
+      </w:r>
+      <w:proofErr w:type="spellEnd"/>
+      <w:r>
+        <w:t xml:space="preserve"> </w:t>
+      </w:r>
+      <w:proofErr w:type="spellStart"/>
+      <w:r>
+        <w:t>constant</w:t>
+      </w:r>
+      <w:proofErr w:type="spellEnd"/>
+      <w:r>
+        <w:t xml:space="preserve"> </w:t>
+      </w:r>
+      <w:proofErr w:type="spellStart"/>
+      <w:r>
+        <w:t>volume</w:t>
+      </w:r>
+      <w:proofErr w:type="spellEnd"/>
+      <w:r>
+        <w:t xml:space="preserve"> </w:t>
+      </w:r>
+      <w:proofErr w:type="spellStart"/>
+      <w:r>
+        <w:t>or</w:t>
+      </w:r>
+      <w:proofErr w:type="spellEnd"/>
+      <w:r>
+        <w:t xml:space="preserve"> </w:t>
+      </w:r>
+      <w:proofErr w:type="spellStart"/>
+      <w:r>
+        <w:t>constant</w:t>
+      </w:r>
+      <w:proofErr w:type="spellEnd"/>
+      <w:r>
+        <w:t xml:space="preserve"> </w:t>
+      </w:r>
+      <w:proofErr w:type="spellStart"/>
+      <w:r>
+        <w:t>pressure</w:t>
+      </w:r>
+      <w:proofErr w:type="spellEnd"/>
       <w:r>
         <w:rPr>
           <w:rFonts w:eastAsiaTheme="minorEastAsia"/>
@@ -3487,12 +5958,19 @@
           <w:rFonts w:eastAsiaTheme="minorEastAsia"/>
         </w:rPr>
       </w:pPr>
-      <w:r>
-        <w:rPr>
-          <w:rFonts w:eastAsiaTheme="minorEastAsia"/>
-        </w:rPr>
-        <w:lastRenderedPageBreak/>
-        <w:t>Also:</w:t>
+      <w:proofErr w:type="spellStart"/>
+      <w:r>
+        <w:rPr>
+          <w:rFonts w:eastAsiaTheme="minorEastAsia"/>
+        </w:rPr>
+        <w:t>Also</w:t>
+      </w:r>
+      <w:proofErr w:type="spellEnd"/>
+      <w:r>
+        <w:rPr>
+          <w:rFonts w:eastAsiaTheme="minorEastAsia"/>
+        </w:rPr>
+        <w:t>:</w:t>
       </w:r>
     </w:p>
     <w:p>
@@ -3577,11 +6055,26 @@
           <w:rFonts w:eastAsiaTheme="minorEastAsia"/>
         </w:rPr>
       </w:pPr>
-      <w:r>
-        <w:rPr>
-          <w:rFonts w:eastAsiaTheme="minorEastAsia"/>
-        </w:rPr>
-        <w:t>Also f</w:t>
+      <w:proofErr w:type="spellStart"/>
+      <w:r>
+        <w:rPr>
+          <w:rFonts w:eastAsiaTheme="minorEastAsia"/>
+        </w:rPr>
+        <w:t>Also</w:t>
+      </w:r>
+      <w:proofErr w:type="spellEnd"/>
+      <w:r>
+        <w:rPr>
+          <w:rFonts w:eastAsiaTheme="minorEastAsia"/>
+        </w:rPr>
+        <w:t xml:space="preserve"> </w:t>
+      </w:r>
+      <w:proofErr w:type="spellStart"/>
+      <w:r>
+        <w:rPr>
+          <w:rFonts w:eastAsiaTheme="minorEastAsia"/>
+        </w:rPr>
+        <w:t>f</w:t>
       </w:r>
       <w:r>
         <w:rPr>
@@ -3593,8 +6086,23 @@
         <w:rPr>
           <w:rFonts w:eastAsiaTheme="minorEastAsia"/>
         </w:rPr>
-        <w:t>m the</w:t>
-      </w:r>
+        <w:t>m</w:t>
+      </w:r>
+      <w:proofErr w:type="spellEnd"/>
+      <w:r>
+        <w:rPr>
+          <w:rFonts w:eastAsiaTheme="minorEastAsia"/>
+        </w:rPr>
+        <w:t xml:space="preserve"> </w:t>
+      </w:r>
+      <w:proofErr w:type="spellStart"/>
+      <w:r>
+        <w:rPr>
+          <w:rFonts w:eastAsiaTheme="minorEastAsia"/>
+        </w:rPr>
+        <w:t>the</w:t>
+      </w:r>
+      <w:proofErr w:type="spellEnd"/>
       <w:r>
         <w:rPr>
           <w:rFonts w:eastAsiaTheme="minorEastAsia"/>
@@ -3603,46 +6111,215 @@
         </w:rPr>
         <w:t xml:space="preserve"> </w:t>
       </w:r>
+      <w:proofErr w:type="spellStart"/>
       <w:r>
         <w:rPr>
           <w:rFonts w:eastAsiaTheme="minorEastAsia"/>
           <w:i/>
           <w:iCs/>
         </w:rPr>
-        <w:t>equipartition of energy</w:t>
-      </w:r>
-      <w:r>
-        <w:rPr>
-          <w:rFonts w:eastAsiaTheme="minorEastAsia"/>
-        </w:rPr>
-        <w:t xml:space="preserve"> </w:t>
-      </w:r>
+        <w:t>equipartition</w:t>
+      </w:r>
+      <w:proofErr w:type="spellEnd"/>
+      <w:r>
+        <w:rPr>
+          <w:rFonts w:eastAsiaTheme="minorEastAsia"/>
+          <w:i/>
+          <w:iCs/>
+        </w:rPr>
+        <w:t xml:space="preserve"> </w:t>
+      </w:r>
+      <w:proofErr w:type="spellStart"/>
+      <w:r>
+        <w:rPr>
+          <w:rFonts w:eastAsiaTheme="minorEastAsia"/>
+          <w:i/>
+          <w:iCs/>
+        </w:rPr>
+        <w:t>of</w:t>
+      </w:r>
+      <w:proofErr w:type="spellEnd"/>
+      <w:r>
+        <w:rPr>
+          <w:rFonts w:eastAsiaTheme="minorEastAsia"/>
+          <w:i/>
+          <w:iCs/>
+        </w:rPr>
+        <w:t xml:space="preserve"> </w:t>
+      </w:r>
+      <w:proofErr w:type="spellStart"/>
+      <w:r>
+        <w:rPr>
+          <w:rFonts w:eastAsiaTheme="minorEastAsia"/>
+          <w:i/>
+          <w:iCs/>
+        </w:rPr>
+        <w:t>energy</w:t>
+      </w:r>
+      <w:proofErr w:type="spellEnd"/>
+      <w:r>
+        <w:rPr>
+          <w:rFonts w:eastAsiaTheme="minorEastAsia"/>
+        </w:rPr>
+        <w:t xml:space="preserve"> </w:t>
+      </w:r>
+      <w:proofErr w:type="spellStart"/>
       <w:r>
         <w:rPr>
           <w:rFonts w:eastAsiaTheme="minorEastAsia"/>
         </w:rPr>
         <w:t>theorem</w:t>
       </w:r>
-      <w:r>
-        <w:rPr>
-          <w:rFonts w:eastAsiaTheme="minorEastAsia"/>
-        </w:rPr>
-        <w:t xml:space="preserve"> since translational</w:t>
-      </w:r>
-      <w:r>
-        <w:rPr>
-          <w:rFonts w:eastAsiaTheme="minorEastAsia"/>
-        </w:rPr>
-        <w:t xml:space="preserve"> motion has 3 degrees of freedom</w:t>
-      </w:r>
-      <w:r>
-        <w:rPr>
-          <w:rFonts w:eastAsiaTheme="minorEastAsia"/>
-        </w:rPr>
-        <w:t xml:space="preserve"> t</w:t>
-      </w:r>
-      <w:r>
-        <w:t xml:space="preserve">he average translational kinetic energy </w:t>
+      <w:proofErr w:type="spellEnd"/>
+      <w:r>
+        <w:rPr>
+          <w:rFonts w:eastAsiaTheme="minorEastAsia"/>
+        </w:rPr>
+        <w:t xml:space="preserve"> </w:t>
+      </w:r>
+      <w:proofErr w:type="spellStart"/>
+      <w:r>
+        <w:rPr>
+          <w:rFonts w:eastAsiaTheme="minorEastAsia"/>
+        </w:rPr>
+        <w:t>since</w:t>
+      </w:r>
+      <w:proofErr w:type="spellEnd"/>
+      <w:r>
+        <w:rPr>
+          <w:rFonts w:eastAsiaTheme="minorEastAsia"/>
+        </w:rPr>
+        <w:t xml:space="preserve"> </w:t>
+      </w:r>
+      <w:proofErr w:type="spellStart"/>
+      <w:r>
+        <w:rPr>
+          <w:rFonts w:eastAsiaTheme="minorEastAsia"/>
+        </w:rPr>
+        <w:t>translational</w:t>
+      </w:r>
+      <w:proofErr w:type="spellEnd"/>
+      <w:r>
+        <w:rPr>
+          <w:rFonts w:eastAsiaTheme="minorEastAsia"/>
+        </w:rPr>
+        <w:t xml:space="preserve"> </w:t>
+      </w:r>
+      <w:proofErr w:type="spellStart"/>
+      <w:r>
+        <w:rPr>
+          <w:rFonts w:eastAsiaTheme="minorEastAsia"/>
+        </w:rPr>
+        <w:t>motion</w:t>
+      </w:r>
+      <w:proofErr w:type="spellEnd"/>
+      <w:r>
+        <w:rPr>
+          <w:rFonts w:eastAsiaTheme="minorEastAsia"/>
+        </w:rPr>
+        <w:t xml:space="preserve"> </w:t>
+      </w:r>
+      <w:proofErr w:type="spellStart"/>
+      <w:r>
+        <w:rPr>
+          <w:rFonts w:eastAsiaTheme="minorEastAsia"/>
+        </w:rPr>
+        <w:t>has</w:t>
+      </w:r>
+      <w:proofErr w:type="spellEnd"/>
+      <w:r>
+        <w:rPr>
+          <w:rFonts w:eastAsiaTheme="minorEastAsia"/>
+        </w:rPr>
+        <w:t xml:space="preserve"> 3 </w:t>
+      </w:r>
+      <w:proofErr w:type="spellStart"/>
+      <w:r>
+        <w:rPr>
+          <w:rFonts w:eastAsiaTheme="minorEastAsia"/>
+        </w:rPr>
+        <w:t>degrees</w:t>
+      </w:r>
+      <w:proofErr w:type="spellEnd"/>
+      <w:r>
+        <w:rPr>
+          <w:rFonts w:eastAsiaTheme="minorEastAsia"/>
+        </w:rPr>
+        <w:t xml:space="preserve"> </w:t>
+      </w:r>
+      <w:proofErr w:type="spellStart"/>
+      <w:r>
+        <w:rPr>
+          <w:rFonts w:eastAsiaTheme="minorEastAsia"/>
+        </w:rPr>
+        <w:t>of</w:t>
+      </w:r>
+      <w:proofErr w:type="spellEnd"/>
+      <w:r>
+        <w:rPr>
+          <w:rFonts w:eastAsiaTheme="minorEastAsia"/>
+        </w:rPr>
+        <w:t xml:space="preserve"> </w:t>
+      </w:r>
+      <w:proofErr w:type="spellStart"/>
+      <w:r>
+        <w:rPr>
+          <w:rFonts w:eastAsiaTheme="minorEastAsia"/>
+        </w:rPr>
+        <w:t>freedom</w:t>
+      </w:r>
+      <w:proofErr w:type="spellEnd"/>
+      <w:r>
+        <w:rPr>
+          <w:rFonts w:eastAsiaTheme="minorEastAsia"/>
+        </w:rPr>
+        <w:t xml:space="preserve"> </w:t>
+      </w:r>
+      <w:proofErr w:type="spellStart"/>
+      <w:r>
+        <w:rPr>
+          <w:rFonts w:eastAsiaTheme="minorEastAsia"/>
+        </w:rPr>
+        <w:t>t</w:t>
+      </w:r>
+      <w:r>
+        <w:t>he</w:t>
+      </w:r>
+      <w:proofErr w:type="spellEnd"/>
+      <w:r>
+        <w:t xml:space="preserve"> </w:t>
+      </w:r>
+      <w:proofErr w:type="spellStart"/>
+      <w:r>
+        <w:t>average</w:t>
+      </w:r>
+      <w:proofErr w:type="spellEnd"/>
+      <w:r>
+        <w:t xml:space="preserve"> </w:t>
+      </w:r>
+      <w:proofErr w:type="spellStart"/>
+      <w:r>
+        <w:t>translational</w:t>
+      </w:r>
+      <w:proofErr w:type="spellEnd"/>
+      <w:r>
+        <w:t xml:space="preserve"> </w:t>
+      </w:r>
+      <w:proofErr w:type="spellStart"/>
+      <w:r>
+        <w:t>kinetic</w:t>
+      </w:r>
+      <w:proofErr w:type="spellEnd"/>
+      <w:r>
+        <w:t xml:space="preserve"> </w:t>
+      </w:r>
+      <w:proofErr w:type="spellStart"/>
+      <w:r>
+        <w:t>energy</w:t>
+      </w:r>
+      <w:proofErr w:type="spellEnd"/>
+      <w:r>
+        <w:t xml:space="preserve"> </w:t>
       </w:r>
       <m:oMath>
         <m:sSub>
@@ -3675,10 +6352,55 @@
         </m:sSub>
       </m:oMath>
       <w:r>
-        <w:t xml:space="preserve"> per molecule of an ideal gas</w:t>
-      </w:r>
-      <w:r>
-        <w:t xml:space="preserve"> is:</w:t>
+        <w:t xml:space="preserve"> per </w:t>
+      </w:r>
+      <w:proofErr w:type="spellStart"/>
+      <w:r>
+        <w:t>molecule</w:t>
+      </w:r>
+      <w:proofErr w:type="spellEnd"/>
+      <w:r>
+        <w:t xml:space="preserve"> </w:t>
+      </w:r>
+      <w:proofErr w:type="spellStart"/>
+      <w:r>
+        <w:t>of</w:t>
+      </w:r>
+      <w:proofErr w:type="spellEnd"/>
+      <w:r>
+        <w:t xml:space="preserve"> </w:t>
+      </w:r>
+      <w:proofErr w:type="spellStart"/>
+      <w:r>
+        <w:t>an</w:t>
+      </w:r>
+      <w:proofErr w:type="spellEnd"/>
+      <w:r>
+        <w:t xml:space="preserve"> </w:t>
+      </w:r>
+      <w:proofErr w:type="spellStart"/>
+      <w:r>
+        <w:t>ideal</w:t>
+      </w:r>
+      <w:proofErr w:type="spellEnd"/>
+      <w:r>
+        <w:t xml:space="preserve"> </w:t>
+      </w:r>
+      <w:proofErr w:type="spellStart"/>
+      <w:r>
+        <w:t>gas</w:t>
+      </w:r>
+      <w:proofErr w:type="spellEnd"/>
+      <w:r>
+        <w:t xml:space="preserve"> </w:t>
+      </w:r>
+      <w:proofErr w:type="spellStart"/>
+      <w:r>
+        <w:t>is</w:t>
+      </w:r>
+      <w:proofErr w:type="spellEnd"/>
+      <w:r>
+        <w:t>:</w:t>
       </w:r>
     </w:p>
     <w:p>
@@ -3766,11 +6488,145 @@
           <w:rFonts w:eastAsiaTheme="minorEastAsia"/>
         </w:rPr>
       </w:pPr>
-      <w:r>
-        <w:rPr>
-          <w:rFonts w:eastAsiaTheme="minorEastAsia"/>
-        </w:rPr>
-        <w:t xml:space="preserve">We can derive the formula for the root mean square speed </w:t>
+      <w:proofErr w:type="spellStart"/>
+      <w:r>
+        <w:rPr>
+          <w:rFonts w:eastAsiaTheme="minorEastAsia"/>
+        </w:rPr>
+        <w:t>We</w:t>
+      </w:r>
+      <w:proofErr w:type="spellEnd"/>
+      <w:r>
+        <w:rPr>
+          <w:rFonts w:eastAsiaTheme="minorEastAsia"/>
+        </w:rPr>
+        <w:t xml:space="preserve"> </w:t>
+      </w:r>
+      <w:proofErr w:type="spellStart"/>
+      <w:r>
+        <w:rPr>
+          <w:rFonts w:eastAsiaTheme="minorEastAsia"/>
+        </w:rPr>
+        <w:t>can</w:t>
+      </w:r>
+      <w:proofErr w:type="spellEnd"/>
+      <w:r>
+        <w:rPr>
+          <w:rFonts w:eastAsiaTheme="minorEastAsia"/>
+        </w:rPr>
+        <w:t xml:space="preserve"> </w:t>
+      </w:r>
+      <w:proofErr w:type="spellStart"/>
+      <w:r>
+        <w:rPr>
+          <w:rFonts w:eastAsiaTheme="minorEastAsia"/>
+        </w:rPr>
+        <w:t>derive</w:t>
+      </w:r>
+      <w:proofErr w:type="spellEnd"/>
+      <w:r>
+        <w:rPr>
+          <w:rFonts w:eastAsiaTheme="minorEastAsia"/>
+        </w:rPr>
+        <w:t xml:space="preserve"> </w:t>
+      </w:r>
+      <w:proofErr w:type="spellStart"/>
+      <w:r>
+        <w:rPr>
+          <w:rFonts w:eastAsiaTheme="minorEastAsia"/>
+        </w:rPr>
+        <w:t>the</w:t>
+      </w:r>
+      <w:proofErr w:type="spellEnd"/>
+      <w:r>
+        <w:rPr>
+          <w:rFonts w:eastAsiaTheme="minorEastAsia"/>
+        </w:rPr>
+        <w:t xml:space="preserve"> formula </w:t>
+      </w:r>
+      <w:proofErr w:type="spellStart"/>
+      <w:r>
+        <w:rPr>
+          <w:rFonts w:eastAsiaTheme="minorEastAsia"/>
+        </w:rPr>
+        <w:t>for</w:t>
+      </w:r>
+      <w:proofErr w:type="spellEnd"/>
+      <w:r>
+        <w:rPr>
+          <w:rFonts w:eastAsiaTheme="minorEastAsia"/>
+        </w:rPr>
+        <w:t xml:space="preserve"> </w:t>
+      </w:r>
+      <w:proofErr w:type="spellStart"/>
+      <w:r>
+        <w:rPr>
+          <w:rFonts w:eastAsiaTheme="minorEastAsia"/>
+        </w:rPr>
+        <w:t>the</w:t>
+      </w:r>
+      <w:proofErr w:type="spellEnd"/>
+      <w:r>
+        <w:rPr>
+          <w:rFonts w:eastAsiaTheme="minorEastAsia"/>
+        </w:rPr>
+        <w:t xml:space="preserve"> </w:t>
+      </w:r>
+      <w:proofErr w:type="spellStart"/>
+      <w:r>
+        <w:rPr>
+          <w:rFonts w:eastAsiaTheme="minorEastAsia"/>
+        </w:rPr>
+        <w:t>root</w:t>
+      </w:r>
+      <w:proofErr w:type="spellEnd"/>
+      <w:r>
+        <w:rPr>
+          <w:rFonts w:eastAsiaTheme="minorEastAsia"/>
+        </w:rPr>
+        <w:t xml:space="preserve"> </w:t>
+      </w:r>
+      <w:proofErr w:type="spellStart"/>
+      <w:r>
+        <w:rPr>
+          <w:rFonts w:eastAsiaTheme="minorEastAsia"/>
+        </w:rPr>
+        <w:t>mean</w:t>
+      </w:r>
+      <w:proofErr w:type="spellEnd"/>
+      <w:r>
+        <w:rPr>
+          <w:rFonts w:eastAsiaTheme="minorEastAsia"/>
+        </w:rPr>
+        <w:t xml:space="preserve"> </w:t>
+      </w:r>
+      <w:proofErr w:type="spellStart"/>
+      <w:r>
+        <w:rPr>
+          <w:rFonts w:eastAsiaTheme="minorEastAsia"/>
+        </w:rPr>
+        <w:t>square</w:t>
+      </w:r>
+      <w:proofErr w:type="spellEnd"/>
+      <w:r>
+        <w:rPr>
+          <w:rFonts w:eastAsiaTheme="minorEastAsia"/>
+        </w:rPr>
+        <w:t xml:space="preserve"> </w:t>
+      </w:r>
+      <w:proofErr w:type="spellStart"/>
+      <w:r>
+        <w:rPr>
+          <w:rFonts w:eastAsiaTheme="minorEastAsia"/>
+        </w:rPr>
+        <w:t>speed</w:t>
+      </w:r>
+      <w:proofErr w:type="spellEnd"/>
+      <w:r>
+        <w:rPr>
+          <w:rFonts w:eastAsiaTheme="minorEastAsia"/>
+        </w:rPr>
+        <w:t xml:space="preserve"> </w:t>
       </w:r>
       <m:oMath>
         <m:sSub>
@@ -4396,8 +7252,16 @@
         <w:rPr>
           <w:rFonts w:eastAsiaTheme="minorEastAsia"/>
         </w:rPr>
-        <w:t>, where</w:t>
-      </w:r>
+        <w:t xml:space="preserve">, </w:t>
+      </w:r>
+      <w:proofErr w:type="spellStart"/>
+      <w:r>
+        <w:rPr>
+          <w:rFonts w:eastAsiaTheme="minorEastAsia"/>
+        </w:rPr>
+        <w:t>where</w:t>
+      </w:r>
+      <w:proofErr w:type="spellEnd"/>
       <m:oMath>
         <m:r>
           <w:rPr>
@@ -4417,9 +7281,27 @@
       <w:pPr>
         <w:pStyle w:val="Heading2"/>
       </w:pPr>
-      <w:r>
-        <w:t>Ideal gas Law</w:t>
-      </w:r>
+      <w:proofErr w:type="spellStart"/>
+      <w:r>
+        <w:t>Ideal</w:t>
+      </w:r>
+      <w:proofErr w:type="spellEnd"/>
+      <w:r>
+        <w:t xml:space="preserve"> </w:t>
+      </w:r>
+      <w:proofErr w:type="spellStart"/>
+      <w:r>
+        <w:t>gas</w:t>
+      </w:r>
+      <w:proofErr w:type="spellEnd"/>
+      <w:r>
+        <w:t xml:space="preserve"> </w:t>
+      </w:r>
+      <w:proofErr w:type="spellStart"/>
+      <w:r>
+        <w:t>Law</w:t>
+      </w:r>
+      <w:proofErr w:type="spellEnd"/>
       <w:r>
         <w:t>:</w:t>
       </w:r>
@@ -4449,11 +7331,47 @@
           <w:rFonts w:eastAsiaTheme="minorEastAsia"/>
         </w:rPr>
       </w:pPr>
-      <w:r>
-        <w:rPr>
-          <w:rFonts w:eastAsiaTheme="minorEastAsia"/>
-        </w:rPr>
-        <w:t>Work of gas:</w:t>
+      <w:proofErr w:type="spellStart"/>
+      <w:r>
+        <w:rPr>
+          <w:rFonts w:eastAsiaTheme="minorEastAsia"/>
+        </w:rPr>
+        <w:t>Work</w:t>
+      </w:r>
+      <w:proofErr w:type="spellEnd"/>
+      <w:r>
+        <w:rPr>
+          <w:rFonts w:eastAsiaTheme="minorEastAsia"/>
+        </w:rPr>
+        <w:t xml:space="preserve"> </w:t>
+      </w:r>
+      <w:proofErr w:type="spellStart"/>
+      <w:r>
+        <w:rPr>
+          <w:rFonts w:eastAsiaTheme="minorEastAsia"/>
+        </w:rPr>
+        <w:t>of</w:t>
+      </w:r>
+      <w:proofErr w:type="spellEnd"/>
+      <w:r>
+        <w:rPr>
+          <w:rFonts w:eastAsiaTheme="minorEastAsia"/>
+        </w:rPr>
+        <w:t xml:space="preserve"> </w:t>
+      </w:r>
+      <w:proofErr w:type="spellStart"/>
+      <w:r>
+        <w:rPr>
+          <w:rFonts w:eastAsiaTheme="minorEastAsia"/>
+        </w:rPr>
+        <w:t>gas</w:t>
+      </w:r>
+      <w:proofErr w:type="spellEnd"/>
+      <w:r>
+        <w:rPr>
+          <w:rFonts w:eastAsiaTheme="minorEastAsia"/>
+        </w:rPr>
+        <w:t>:</w:t>
       </w:r>
     </w:p>
     <w:p>
@@ -4532,23 +7450,336 @@
         </w:numPr>
         <w:jc w:val="both"/>
       </w:pPr>
-      <w:r>
-        <w:t>This means that, when given</w:t>
-      </w:r>
+      <w:proofErr w:type="spellStart"/>
+      <w:r>
+        <w:t>This</w:t>
+      </w:r>
+      <w:proofErr w:type="spellEnd"/>
+      <w:r>
+        <w:t xml:space="preserve"> </w:t>
+      </w:r>
+      <w:proofErr w:type="spellStart"/>
+      <w:r>
+        <w:t>means</w:t>
+      </w:r>
+      <w:proofErr w:type="spellEnd"/>
+      <w:r>
+        <w:t xml:space="preserve"> </w:t>
+      </w:r>
+      <w:proofErr w:type="spellStart"/>
+      <w:r>
+        <w:t>that</w:t>
+      </w:r>
+      <w:proofErr w:type="spellEnd"/>
+      <w:r>
+        <w:t xml:space="preserve">, </w:t>
+      </w:r>
+      <w:proofErr w:type="spellStart"/>
+      <w:r>
+        <w:t>when</w:t>
+      </w:r>
+      <w:proofErr w:type="spellEnd"/>
+      <w:r>
+        <w:t xml:space="preserve"> </w:t>
+      </w:r>
+      <w:proofErr w:type="spellStart"/>
+      <w:r>
+        <w:t>given</w:t>
+      </w:r>
+      <w:proofErr w:type="spellEnd"/>
       <w:r>
         <w:t xml:space="preserve"> a</w:t>
       </w:r>
       <w:r>
-        <w:t xml:space="preserve"> graph of the ideal gas </w:t>
-      </w:r>
-      <w:r>
-        <w:t xml:space="preserve">you can </w:t>
-      </w:r>
-      <w:r>
-        <w:t xml:space="preserve">obtain the work done in a particular instance as the area under the curve. The total </w:t>
-      </w:r>
-      <w:r>
-        <w:t>work done by the gas during a closed loop process is the area enclosed by the process’ curve.</w:t>
+        <w:t xml:space="preserve"> </w:t>
+      </w:r>
+      <w:proofErr w:type="spellStart"/>
+      <w:r>
+        <w:t>graph</w:t>
+      </w:r>
+      <w:proofErr w:type="spellEnd"/>
+      <w:r>
+        <w:t xml:space="preserve"> </w:t>
+      </w:r>
+      <w:proofErr w:type="spellStart"/>
+      <w:r>
+        <w:t>of</w:t>
+      </w:r>
+      <w:proofErr w:type="spellEnd"/>
+      <w:r>
+        <w:t xml:space="preserve"> </w:t>
+      </w:r>
+      <w:proofErr w:type="spellStart"/>
+      <w:r>
+        <w:t>the</w:t>
+      </w:r>
+      <w:proofErr w:type="spellEnd"/>
+      <w:r>
+        <w:t xml:space="preserve"> </w:t>
+      </w:r>
+      <w:proofErr w:type="spellStart"/>
+      <w:r>
+        <w:t>ideal</w:t>
+      </w:r>
+      <w:proofErr w:type="spellEnd"/>
+      <w:r>
+        <w:t xml:space="preserve"> </w:t>
+      </w:r>
+      <w:proofErr w:type="spellStart"/>
+      <w:r>
+        <w:t>gas</w:t>
+      </w:r>
+      <w:proofErr w:type="spellEnd"/>
+      <w:r>
+        <w:t xml:space="preserve"> </w:t>
+      </w:r>
+      <w:proofErr w:type="spellStart"/>
+      <w:r>
+        <w:t>you</w:t>
+      </w:r>
+      <w:proofErr w:type="spellEnd"/>
+      <w:r>
+        <w:t xml:space="preserve"> </w:t>
+      </w:r>
+      <w:proofErr w:type="spellStart"/>
+      <w:r>
+        <w:t>can</w:t>
+      </w:r>
+      <w:proofErr w:type="spellEnd"/>
+      <w:r>
+        <w:t xml:space="preserve"> </w:t>
+      </w:r>
+      <w:proofErr w:type="spellStart"/>
+      <w:r>
+        <w:t>obtain</w:t>
+      </w:r>
+      <w:proofErr w:type="spellEnd"/>
+      <w:r>
+        <w:t xml:space="preserve"> </w:t>
+      </w:r>
+      <w:proofErr w:type="spellStart"/>
+      <w:r>
+        <w:t>the</w:t>
+      </w:r>
+      <w:proofErr w:type="spellEnd"/>
+      <w:r>
+        <w:t xml:space="preserve"> </w:t>
+      </w:r>
+      <w:proofErr w:type="spellStart"/>
+      <w:r>
+        <w:t>work</w:t>
+      </w:r>
+      <w:proofErr w:type="spellEnd"/>
+      <w:r>
+        <w:t xml:space="preserve"> </w:t>
+      </w:r>
+      <w:proofErr w:type="spellStart"/>
+      <w:r>
+        <w:t>done</w:t>
+      </w:r>
+      <w:proofErr w:type="spellEnd"/>
+      <w:r>
+        <w:t xml:space="preserve"> </w:t>
+      </w:r>
+      <w:proofErr w:type="spellStart"/>
+      <w:r>
+        <w:t>in</w:t>
+      </w:r>
+      <w:proofErr w:type="spellEnd"/>
+      <w:r>
+        <w:t xml:space="preserve"> a </w:t>
+      </w:r>
+      <w:proofErr w:type="spellStart"/>
+      <w:r>
+        <w:t>particular</w:t>
+      </w:r>
+      <w:proofErr w:type="spellEnd"/>
+      <w:r>
+        <w:t xml:space="preserve"> instance </w:t>
+      </w:r>
+      <w:proofErr w:type="spellStart"/>
+      <w:r>
+        <w:t>as</w:t>
+      </w:r>
+      <w:proofErr w:type="spellEnd"/>
+      <w:r>
+        <w:t xml:space="preserve"> </w:t>
+      </w:r>
+      <w:proofErr w:type="spellStart"/>
+      <w:r>
+        <w:t>the</w:t>
+      </w:r>
+      <w:proofErr w:type="spellEnd"/>
+      <w:r>
+        <w:t xml:space="preserve"> </w:t>
+      </w:r>
+      <w:proofErr w:type="spellStart"/>
+      <w:r>
+        <w:t>area</w:t>
+      </w:r>
+      <w:proofErr w:type="spellEnd"/>
+      <w:r>
+        <w:t xml:space="preserve"> </w:t>
+      </w:r>
+      <w:proofErr w:type="spellStart"/>
+      <w:r>
+        <w:t>under</w:t>
+      </w:r>
+      <w:proofErr w:type="spellEnd"/>
+      <w:r>
+        <w:t xml:space="preserve"> </w:t>
+      </w:r>
+      <w:proofErr w:type="spellStart"/>
+      <w:r>
+        <w:t>the</w:t>
+      </w:r>
+      <w:proofErr w:type="spellEnd"/>
+      <w:r>
+        <w:t xml:space="preserve"> </w:t>
+      </w:r>
+      <w:proofErr w:type="spellStart"/>
+      <w:r>
+        <w:t>curve</w:t>
+      </w:r>
+      <w:proofErr w:type="spellEnd"/>
+      <w:r>
+        <w:t xml:space="preserve">. </w:t>
+      </w:r>
+      <w:proofErr w:type="spellStart"/>
+      <w:r>
+        <w:t>The</w:t>
+      </w:r>
+      <w:proofErr w:type="spellEnd"/>
+      <w:r>
+        <w:t xml:space="preserve"> </w:t>
+      </w:r>
+      <w:proofErr w:type="spellStart"/>
+      <w:r>
+        <w:t>total</w:t>
+      </w:r>
+      <w:proofErr w:type="spellEnd"/>
+      <w:r>
+        <w:t xml:space="preserve"> </w:t>
+      </w:r>
+      <w:proofErr w:type="spellStart"/>
+      <w:r>
+        <w:t>work</w:t>
+      </w:r>
+      <w:proofErr w:type="spellEnd"/>
+      <w:r>
+        <w:t xml:space="preserve"> </w:t>
+      </w:r>
+      <w:proofErr w:type="spellStart"/>
+      <w:r>
+        <w:t>done</w:t>
+      </w:r>
+      <w:proofErr w:type="spellEnd"/>
+      <w:r>
+        <w:t xml:space="preserve"> </w:t>
+      </w:r>
+      <w:proofErr w:type="spellStart"/>
+      <w:r>
+        <w:t>by</w:t>
+      </w:r>
+      <w:proofErr w:type="spellEnd"/>
+      <w:r>
+        <w:t xml:space="preserve"> </w:t>
+      </w:r>
+      <w:proofErr w:type="spellStart"/>
+      <w:r>
+        <w:t>the</w:t>
+      </w:r>
+      <w:proofErr w:type="spellEnd"/>
+      <w:r>
+        <w:t xml:space="preserve"> </w:t>
+      </w:r>
+      <w:proofErr w:type="spellStart"/>
+      <w:r>
+        <w:t>gas</w:t>
+      </w:r>
+      <w:proofErr w:type="spellEnd"/>
+      <w:r>
+        <w:t xml:space="preserve"> </w:t>
+      </w:r>
+      <w:proofErr w:type="spellStart"/>
+      <w:r>
+        <w:t>during</w:t>
+      </w:r>
+      <w:proofErr w:type="spellEnd"/>
+      <w:r>
+        <w:t xml:space="preserve"> a </w:t>
+      </w:r>
+      <w:proofErr w:type="spellStart"/>
+      <w:r>
+        <w:t>closed</w:t>
+      </w:r>
+      <w:proofErr w:type="spellEnd"/>
+      <w:r>
+        <w:t xml:space="preserve"> </w:t>
+      </w:r>
+      <w:proofErr w:type="spellStart"/>
+      <w:r>
+        <w:t>loop</w:t>
+      </w:r>
+      <w:proofErr w:type="spellEnd"/>
+      <w:r>
+        <w:t xml:space="preserve"> process </w:t>
+      </w:r>
+      <w:proofErr w:type="spellStart"/>
+      <w:r>
+        <w:t>is</w:t>
+      </w:r>
+      <w:proofErr w:type="spellEnd"/>
+      <w:r>
+        <w:t xml:space="preserve"> </w:t>
+      </w:r>
+      <w:proofErr w:type="spellStart"/>
+      <w:r>
+        <w:t>the</w:t>
+      </w:r>
+      <w:proofErr w:type="spellEnd"/>
+      <w:r>
+        <w:t xml:space="preserve"> </w:t>
+      </w:r>
+      <w:proofErr w:type="spellStart"/>
+      <w:r>
+        <w:t>area</w:t>
+      </w:r>
+      <w:proofErr w:type="spellEnd"/>
+      <w:r>
+        <w:t xml:space="preserve"> </w:t>
+      </w:r>
+      <w:proofErr w:type="spellStart"/>
+      <w:r>
+        <w:t>enclosed</w:t>
+      </w:r>
+      <w:proofErr w:type="spellEnd"/>
+      <w:r>
+        <w:t xml:space="preserve"> </w:t>
+      </w:r>
+      <w:proofErr w:type="spellStart"/>
+      <w:r>
+        <w:t>by</w:t>
+      </w:r>
+      <w:proofErr w:type="spellEnd"/>
+      <w:r>
+        <w:t xml:space="preserve"> </w:t>
+      </w:r>
+      <w:proofErr w:type="spellStart"/>
+      <w:r>
+        <w:t>the</w:t>
+      </w:r>
+      <w:proofErr w:type="spellEnd"/>
+      <w:r>
+        <w:t xml:space="preserve"> process’ </w:t>
+      </w:r>
+      <w:proofErr w:type="spellStart"/>
+      <w:r>
+        <w:t>curve</w:t>
+      </w:r>
+      <w:proofErr w:type="spellEnd"/>
+      <w:r>
+        <w:t>.</w:t>
       </w:r>
     </w:p>
     <w:p>
@@ -4562,7 +7793,105 @@
         <w:rPr>
           <w:rFonts w:eastAsiaTheme="minorEastAsia"/>
         </w:rPr>
-        <w:t>More important considerations about internal energy of a gas:</w:t>
+        <w:t xml:space="preserve">More </w:t>
+      </w:r>
+      <w:proofErr w:type="spellStart"/>
+      <w:r>
+        <w:rPr>
+          <w:rFonts w:eastAsiaTheme="minorEastAsia"/>
+        </w:rPr>
+        <w:t>important</w:t>
+      </w:r>
+      <w:proofErr w:type="spellEnd"/>
+      <w:r>
+        <w:rPr>
+          <w:rFonts w:eastAsiaTheme="minorEastAsia"/>
+        </w:rPr>
+        <w:t xml:space="preserve"> </w:t>
+      </w:r>
+      <w:proofErr w:type="spellStart"/>
+      <w:r>
+        <w:rPr>
+          <w:rFonts w:eastAsiaTheme="minorEastAsia"/>
+        </w:rPr>
+        <w:t>considerations</w:t>
+      </w:r>
+      <w:proofErr w:type="spellEnd"/>
+      <w:r>
+        <w:rPr>
+          <w:rFonts w:eastAsiaTheme="minorEastAsia"/>
+        </w:rPr>
+        <w:t xml:space="preserve"> </w:t>
+      </w:r>
+      <w:proofErr w:type="spellStart"/>
+      <w:r>
+        <w:rPr>
+          <w:rFonts w:eastAsiaTheme="minorEastAsia"/>
+        </w:rPr>
+        <w:t>about</w:t>
+      </w:r>
+      <w:proofErr w:type="spellEnd"/>
+      <w:r>
+        <w:rPr>
+          <w:rFonts w:eastAsiaTheme="minorEastAsia"/>
+        </w:rPr>
+        <w:t xml:space="preserve"> </w:t>
+      </w:r>
+      <w:proofErr w:type="spellStart"/>
+      <w:r>
+        <w:rPr>
+          <w:rFonts w:eastAsiaTheme="minorEastAsia"/>
+        </w:rPr>
+        <w:t>internal</w:t>
+      </w:r>
+      <w:proofErr w:type="spellEnd"/>
+      <w:r>
+        <w:rPr>
+          <w:rFonts w:eastAsiaTheme="minorEastAsia"/>
+        </w:rPr>
+        <w:t xml:space="preserve"> </w:t>
+      </w:r>
+      <w:proofErr w:type="spellStart"/>
+      <w:r>
+        <w:rPr>
+          <w:rFonts w:eastAsiaTheme="minorEastAsia"/>
+        </w:rPr>
+        <w:t>energy</w:t>
+      </w:r>
+      <w:proofErr w:type="spellEnd"/>
+      <w:r>
+        <w:rPr>
+          <w:rFonts w:eastAsiaTheme="minorEastAsia"/>
+        </w:rPr>
+        <w:t xml:space="preserve"> </w:t>
+      </w:r>
+      <w:proofErr w:type="spellStart"/>
+      <w:r>
+        <w:rPr>
+          <w:rFonts w:eastAsiaTheme="minorEastAsia"/>
+        </w:rPr>
+        <w:t>of</w:t>
+      </w:r>
+      <w:proofErr w:type="spellEnd"/>
+      <w:r>
+        <w:rPr>
+          <w:rFonts w:eastAsiaTheme="minorEastAsia"/>
+        </w:rPr>
+        <w:t xml:space="preserve"> a </w:t>
+      </w:r>
+      <w:proofErr w:type="spellStart"/>
+      <w:r>
+        <w:rPr>
+          <w:rFonts w:eastAsiaTheme="minorEastAsia"/>
+        </w:rPr>
+        <w:t>gas</w:t>
+      </w:r>
+      <w:proofErr w:type="spellEnd"/>
+      <w:r>
+        <w:rPr>
+          <w:rFonts w:eastAsiaTheme="minorEastAsia"/>
+        </w:rPr>
+        <w:t>:</w:t>
       </w:r>
     </w:p>
     <w:p>
@@ -4740,12 +8069,308 @@
           <w:rFonts w:eastAsiaTheme="minorEastAsia"/>
         </w:rPr>
       </w:pPr>
-      <w:r>
-        <w:rPr>
-          <w:rFonts w:eastAsiaTheme="minorEastAsia"/>
-        </w:rPr>
-        <w:t>And if two containers of the same gas have the same temperature and amount of molecules, their internal energies are equal since</w:t>
-      </w:r>
+      <w:proofErr w:type="spellStart"/>
+      <w:r>
+        <w:rPr>
+          <w:rFonts w:eastAsiaTheme="minorEastAsia"/>
+        </w:rPr>
+        <w:t>And</w:t>
+      </w:r>
+      <w:proofErr w:type="spellEnd"/>
+      <w:r>
+        <w:rPr>
+          <w:rFonts w:eastAsiaTheme="minorEastAsia"/>
+        </w:rPr>
+        <w:t xml:space="preserve"> </w:t>
+      </w:r>
+      <w:proofErr w:type="spellStart"/>
+      <w:r>
+        <w:rPr>
+          <w:rFonts w:eastAsiaTheme="minorEastAsia"/>
+        </w:rPr>
+        <w:t>if</w:t>
+      </w:r>
+      <w:proofErr w:type="spellEnd"/>
+      <w:r>
+        <w:rPr>
+          <w:rFonts w:eastAsiaTheme="minorEastAsia"/>
+        </w:rPr>
+        <w:t xml:space="preserve"> </w:t>
+      </w:r>
+      <w:proofErr w:type="spellStart"/>
+      <w:r>
+        <w:rPr>
+          <w:rFonts w:eastAsiaTheme="minorEastAsia"/>
+        </w:rPr>
+        <w:t>two</w:t>
+      </w:r>
+      <w:proofErr w:type="spellEnd"/>
+      <w:r>
+        <w:rPr>
+          <w:rFonts w:eastAsiaTheme="minorEastAsia"/>
+        </w:rPr>
+        <w:t xml:space="preserve"> </w:t>
+      </w:r>
+      <w:proofErr w:type="spellStart"/>
+      <w:r>
+        <w:rPr>
+          <w:rFonts w:eastAsiaTheme="minorEastAsia"/>
+        </w:rPr>
+        <w:t>containers</w:t>
+      </w:r>
+      <w:proofErr w:type="spellEnd"/>
+      <w:r>
+        <w:rPr>
+          <w:rFonts w:eastAsiaTheme="minorEastAsia"/>
+        </w:rPr>
+        <w:t xml:space="preserve"> </w:t>
+      </w:r>
+      <w:proofErr w:type="spellStart"/>
+      <w:r>
+        <w:rPr>
+          <w:rFonts w:eastAsiaTheme="minorEastAsia"/>
+        </w:rPr>
+        <w:t>of</w:t>
+      </w:r>
+      <w:proofErr w:type="spellEnd"/>
+      <w:r>
+        <w:rPr>
+          <w:rFonts w:eastAsiaTheme="minorEastAsia"/>
+        </w:rPr>
+        <w:t xml:space="preserve"> </w:t>
+      </w:r>
+      <w:proofErr w:type="spellStart"/>
+      <w:r>
+        <w:rPr>
+          <w:rFonts w:eastAsiaTheme="minorEastAsia"/>
+        </w:rPr>
+        <w:t>the</w:t>
+      </w:r>
+      <w:proofErr w:type="spellEnd"/>
+      <w:r>
+        <w:rPr>
+          <w:rFonts w:eastAsiaTheme="minorEastAsia"/>
+        </w:rPr>
+        <w:t xml:space="preserve"> </w:t>
+      </w:r>
+      <w:proofErr w:type="spellStart"/>
+      <w:r>
+        <w:rPr>
+          <w:rFonts w:eastAsiaTheme="minorEastAsia"/>
+        </w:rPr>
+        <w:t>same</w:t>
+      </w:r>
+      <w:proofErr w:type="spellEnd"/>
+      <w:r>
+        <w:rPr>
+          <w:rFonts w:eastAsiaTheme="minorEastAsia"/>
+        </w:rPr>
+        <w:t xml:space="preserve"> </w:t>
+      </w:r>
+      <w:proofErr w:type="spellStart"/>
+      <w:r>
+        <w:rPr>
+          <w:rFonts w:eastAsiaTheme="minorEastAsia"/>
+        </w:rPr>
+        <w:t>gas</w:t>
+      </w:r>
+      <w:proofErr w:type="spellEnd"/>
+      <w:r>
+        <w:rPr>
+          <w:rFonts w:eastAsiaTheme="minorEastAsia"/>
+        </w:rPr>
+        <w:t xml:space="preserve"> </w:t>
+      </w:r>
+      <w:proofErr w:type="spellStart"/>
+      <w:r>
+        <w:rPr>
+          <w:rFonts w:eastAsiaTheme="minorEastAsia"/>
+        </w:rPr>
+        <w:t>have</w:t>
+      </w:r>
+      <w:proofErr w:type="spellEnd"/>
+      <w:r>
+        <w:rPr>
+          <w:rFonts w:eastAsiaTheme="minorEastAsia"/>
+        </w:rPr>
+        <w:t xml:space="preserve"> </w:t>
+      </w:r>
+      <w:proofErr w:type="spellStart"/>
+      <w:r>
+        <w:rPr>
+          <w:rFonts w:eastAsiaTheme="minorEastAsia"/>
+        </w:rPr>
+        <w:t>the</w:t>
+      </w:r>
+      <w:proofErr w:type="spellEnd"/>
+      <w:r>
+        <w:rPr>
+          <w:rFonts w:eastAsiaTheme="minorEastAsia"/>
+        </w:rPr>
+        <w:t xml:space="preserve"> </w:t>
+      </w:r>
+      <w:proofErr w:type="spellStart"/>
+      <w:r>
+        <w:rPr>
+          <w:rFonts w:eastAsiaTheme="minorEastAsia"/>
+        </w:rPr>
+        <w:t>same</w:t>
+      </w:r>
+      <w:proofErr w:type="spellEnd"/>
+      <w:r>
+        <w:rPr>
+          <w:rFonts w:eastAsiaTheme="minorEastAsia"/>
+        </w:rPr>
+        <w:t xml:space="preserve"> </w:t>
+      </w:r>
+      <w:proofErr w:type="spellStart"/>
+      <w:r>
+        <w:rPr>
+          <w:rFonts w:eastAsiaTheme="minorEastAsia"/>
+        </w:rPr>
+        <w:t>temperature</w:t>
+      </w:r>
+      <w:proofErr w:type="spellEnd"/>
+      <w:r>
+        <w:rPr>
+          <w:rFonts w:eastAsiaTheme="minorEastAsia"/>
+        </w:rPr>
+        <w:t xml:space="preserve"> </w:t>
+      </w:r>
+      <w:proofErr w:type="spellStart"/>
+      <w:r>
+        <w:rPr>
+          <w:rFonts w:eastAsiaTheme="minorEastAsia"/>
+        </w:rPr>
+        <w:t>and</w:t>
+      </w:r>
+      <w:proofErr w:type="spellEnd"/>
+      <w:r>
+        <w:rPr>
+          <w:rFonts w:eastAsiaTheme="minorEastAsia"/>
+        </w:rPr>
+        <w:t xml:space="preserve"> </w:t>
+      </w:r>
+      <w:proofErr w:type="spellStart"/>
+      <w:r>
+        <w:rPr>
+          <w:rFonts w:eastAsiaTheme="minorEastAsia"/>
+        </w:rPr>
+        <w:t>amount</w:t>
+      </w:r>
+      <w:proofErr w:type="spellEnd"/>
+      <w:r>
+        <w:rPr>
+          <w:rFonts w:eastAsiaTheme="minorEastAsia"/>
+        </w:rPr>
+        <w:t xml:space="preserve"> </w:t>
+      </w:r>
+      <w:proofErr w:type="spellStart"/>
+      <w:r>
+        <w:rPr>
+          <w:rFonts w:eastAsiaTheme="minorEastAsia"/>
+        </w:rPr>
+        <w:t>of</w:t>
+      </w:r>
+      <w:proofErr w:type="spellEnd"/>
+      <w:r>
+        <w:rPr>
+          <w:rFonts w:eastAsiaTheme="minorEastAsia"/>
+        </w:rPr>
+        <w:t xml:space="preserve"> </w:t>
+      </w:r>
+      <w:proofErr w:type="spellStart"/>
+      <w:r>
+        <w:rPr>
+          <w:rFonts w:eastAsiaTheme="minorEastAsia"/>
+        </w:rPr>
+        <w:t>molecules</w:t>
+      </w:r>
+      <w:proofErr w:type="spellEnd"/>
+      <w:r>
+        <w:rPr>
+          <w:rFonts w:eastAsiaTheme="minorEastAsia"/>
+        </w:rPr>
+        <w:t xml:space="preserve">, </w:t>
+      </w:r>
+      <w:proofErr w:type="spellStart"/>
+      <w:r>
+        <w:rPr>
+          <w:rFonts w:eastAsiaTheme="minorEastAsia"/>
+        </w:rPr>
+        <w:t>their</w:t>
+      </w:r>
+      <w:proofErr w:type="spellEnd"/>
+      <w:r>
+        <w:rPr>
+          <w:rFonts w:eastAsiaTheme="minorEastAsia"/>
+        </w:rPr>
+        <w:t xml:space="preserve"> </w:t>
+      </w:r>
+      <w:proofErr w:type="spellStart"/>
+      <w:r>
+        <w:rPr>
+          <w:rFonts w:eastAsiaTheme="minorEastAsia"/>
+        </w:rPr>
+        <w:t>internal</w:t>
+      </w:r>
+      <w:proofErr w:type="spellEnd"/>
+      <w:r>
+        <w:rPr>
+          <w:rFonts w:eastAsiaTheme="minorEastAsia"/>
+        </w:rPr>
+        <w:t xml:space="preserve"> </w:t>
+      </w:r>
+      <w:proofErr w:type="spellStart"/>
+      <w:r>
+        <w:rPr>
+          <w:rFonts w:eastAsiaTheme="minorEastAsia"/>
+        </w:rPr>
+        <w:t>energies</w:t>
+      </w:r>
+      <w:proofErr w:type="spellEnd"/>
+      <w:r>
+        <w:rPr>
+          <w:rFonts w:eastAsiaTheme="minorEastAsia"/>
+        </w:rPr>
+        <w:t xml:space="preserve"> </w:t>
+      </w:r>
+      <w:proofErr w:type="spellStart"/>
+      <w:r>
+        <w:rPr>
+          <w:rFonts w:eastAsiaTheme="minorEastAsia"/>
+        </w:rPr>
+        <w:t>are</w:t>
+      </w:r>
+      <w:proofErr w:type="spellEnd"/>
+      <w:r>
+        <w:rPr>
+          <w:rFonts w:eastAsiaTheme="minorEastAsia"/>
+        </w:rPr>
+        <w:t xml:space="preserve"> </w:t>
+      </w:r>
+      <w:proofErr w:type="spellStart"/>
+      <w:r>
+        <w:rPr>
+          <w:rFonts w:eastAsiaTheme="minorEastAsia"/>
+        </w:rPr>
+        <w:t>equal</w:t>
+      </w:r>
+      <w:proofErr w:type="spellEnd"/>
+      <w:r>
+        <w:rPr>
+          <w:rFonts w:eastAsiaTheme="minorEastAsia"/>
+        </w:rPr>
+        <w:t xml:space="preserve"> </w:t>
+      </w:r>
+      <w:proofErr w:type="spellStart"/>
+      <w:r>
+        <w:rPr>
+          <w:rFonts w:eastAsiaTheme="minorEastAsia"/>
+        </w:rPr>
+        <w:t>since</w:t>
+      </w:r>
+      <w:proofErr w:type="spellEnd"/>
     </w:p>
     <w:p>
       <w:pPr>
@@ -4839,7 +8464,6 @@
         <w:rPr>
           <w:lang w:val="lv-LV"/>
         </w:rPr>
-        <w:lastRenderedPageBreak/>
         <w:t xml:space="preserve">Uzdevumi par </w:t>
       </w:r>
       <w:r>
@@ -4869,11 +8493,40 @@
       <w:r>
         <w:t xml:space="preserve">siltums NAV vienāds ar gāzes padarīto darbu </w:t>
       </w:r>
-      <w:r>
-        <w:t>closed loop procesos. Kopējais siltums</w:t>
-      </w:r>
-      <w:r>
-        <w:t xml:space="preserve"> closed loop procesā</w:t>
+      <w:proofErr w:type="spellStart"/>
+      <w:r>
+        <w:t>closed</w:t>
+      </w:r>
+      <w:proofErr w:type="spellEnd"/>
+      <w:r>
+        <w:t xml:space="preserve"> </w:t>
+      </w:r>
+      <w:proofErr w:type="spellStart"/>
+      <w:r>
+        <w:t>loop</w:t>
+      </w:r>
+      <w:proofErr w:type="spellEnd"/>
+      <w:r>
+        <w:t xml:space="preserve"> procesos. Kopējais siltums</w:t>
+      </w:r>
+      <w:r>
+        <w:t xml:space="preserve"> </w:t>
+      </w:r>
+      <w:proofErr w:type="spellStart"/>
+      <w:r>
+        <w:t>closed</w:t>
+      </w:r>
+      <w:proofErr w:type="spellEnd"/>
+      <w:r>
+        <w:t xml:space="preserve"> </w:t>
+      </w:r>
+      <w:proofErr w:type="spellStart"/>
+      <w:r>
+        <w:t>loop</w:t>
+      </w:r>
+      <w:proofErr w:type="spellEnd"/>
+      <w:r>
+        <w:t xml:space="preserve"> procesā</w:t>
       </w:r>
       <w:r>
         <w:t xml:space="preserve"> ir </w:t>
@@ -4903,13 +8556,41 @@
           <w:rFonts w:eastAsiaTheme="minorEastAsia"/>
         </w:rPr>
       </w:pPr>
+      <w:proofErr w:type="spellStart"/>
       <w:r>
         <w:rPr>
           <w:rFonts w:eastAsiaTheme="minorEastAsia"/>
           <w:b/>
           <w:bCs/>
         </w:rPr>
-        <w:t>Polytropic processes:</w:t>
+        <w:t>Polytropic</w:t>
+      </w:r>
+      <w:proofErr w:type="spellEnd"/>
+      <w:r>
+        <w:rPr>
+          <w:rFonts w:eastAsiaTheme="minorEastAsia"/>
+          <w:b/>
+          <w:bCs/>
+        </w:rPr>
+        <w:t xml:space="preserve"> </w:t>
+      </w:r>
+      <w:proofErr w:type="spellStart"/>
+      <w:r>
+        <w:rPr>
+          <w:rFonts w:eastAsiaTheme="minorEastAsia"/>
+          <w:b/>
+          <w:bCs/>
+        </w:rPr>
+        <w:t>processes</w:t>
+      </w:r>
+      <w:proofErr w:type="spellEnd"/>
+      <w:r>
+        <w:rPr>
+          <w:rFonts w:eastAsiaTheme="minorEastAsia"/>
+          <w:b/>
+          <w:bCs/>
+        </w:rPr>
+        <w:t>:</w:t>
       </w:r>
     </w:p>
     <w:p>
@@ -5201,6 +8882,1361 @@
     <w:p>
       <w:pPr>
         <w:pStyle w:val="Heading1"/>
+        <w:rPr>
+          <w:noProof/>
+        </w:rPr>
+      </w:pPr>
+      <w:r>
+        <w:rPr>
+          <w:noProof/>
+        </w:rPr>
+        <w:t>Air moisture:</w:t>
+      </w:r>
+    </w:p>
+    <w:p>
+      <w:pPr>
+        <w:rPr>
+          <w:lang w:val="en-GB"/>
+        </w:rPr>
+      </w:pPr>
+      <w:r>
+        <w:rPr>
+          <w:lang w:val="en-GB"/>
+        </w:rPr>
+        <w:t>There are two processes going on at the liquid/gas interface: condensation and evaporation.(The evaporation rate increases very rapidly with temperature. Condensation rate, on the other hand, is less sensitive to temperature) Obviously, if the evaporation rate exceeds the condensation rate, the amount of liquid is decreasing, and vice versa.</w:t>
+      </w:r>
+    </w:p>
+    <w:p>
+      <w:pPr>
+        <w:rPr>
+          <w:lang w:val="en-GB"/>
+        </w:rPr>
+      </w:pPr>
+      <w:r>
+        <w:rPr>
+          <w:lang w:val="en-GB"/>
+        </w:rPr>
+        <w:lastRenderedPageBreak/>
+        <w:t>If we take a certain amount of liquid and seal it tightly into a bottle, the two processes reach an equilibrium: the concentration of the vapour molecules in the gaseous phase will reach such a value that the evaporation rate equals the condensation rate.</w:t>
+      </w:r>
+    </w:p>
+    <w:p>
+      <w:pPr>
+        <w:rPr>
+          <w:lang w:val="en-GB"/>
+        </w:rPr>
+      </w:pPr>
+      <w:r>
+        <w:rPr>
+          <w:b/>
+          <w:bCs/>
+          <w:lang w:val="en-GB"/>
+        </w:rPr>
+        <w:t xml:space="preserve">Saturation vapour - </w:t>
+      </w:r>
+      <w:r>
+        <w:rPr>
+          <w:lang w:val="en-GB"/>
+        </w:rPr>
+        <w:t>Vapour with such a concentration which leads to the condensation rate being equal to the evaporation rate at the given temperature</w:t>
+      </w:r>
+    </w:p>
+    <w:p>
+      <w:pPr>
+        <w:rPr>
+          <w:b/>
+          <w:bCs/>
+          <w:lang w:val="en-GB"/>
+        </w:rPr>
+      </w:pPr>
+      <w:r>
+        <w:rPr>
+          <w:lang w:val="en-GB"/>
+        </w:rPr>
+        <w:t xml:space="preserve">The amount of vapours is measured as the partial pressure caused by the given type of molecules in the gaseous phase. (Valid owing to Dalton’s Law which states that </w:t>
+      </w:r>
+      <w:r>
+        <w:rPr>
+          <w:lang w:val="en-GB"/>
+        </w:rPr>
+        <w:t>the total pressure exerted by a gas equals to the sum of partial pressures</w:t>
+      </w:r>
+      <w:r>
+        <w:rPr>
+          <w:lang w:val="en-GB"/>
+        </w:rPr>
+        <w:t>)</w:t>
+      </w:r>
+      <w:r>
+        <w:rPr>
+          <w:lang w:val="en-GB"/>
+        </w:rPr>
+        <w:t xml:space="preserve">. Thus, the saturation vapour is typically characterised via its pressure, </w:t>
+      </w:r>
+      <w:r>
+        <w:rPr>
+          <w:b/>
+          <w:bCs/>
+          <w:lang w:val="en-GB"/>
+        </w:rPr>
+        <w:t>the saturation vapour pressure.</w:t>
+      </w:r>
+    </w:p>
+    <w:p>
+      <w:pPr>
+        <w:rPr>
+          <w:lang w:val="en-GB"/>
+        </w:rPr>
+      </w:pPr>
+      <w:r>
+        <w:rPr>
+          <w:lang w:val="en-GB"/>
+        </w:rPr>
+        <w:t>From there we obtain the definition of relative humidity.</w:t>
+      </w:r>
+    </w:p>
+    <w:p>
+      <w:pPr>
+        <w:rPr>
+          <w:lang w:val="en-GB"/>
+        </w:rPr>
+      </w:pPr>
+      <w:r>
+        <w:rPr>
+          <w:b/>
+          <w:bCs/>
+          <w:lang w:val="en-GB"/>
+        </w:rPr>
+        <w:t>Relative humidity</w:t>
+      </w:r>
+      <w:r>
+        <w:rPr>
+          <w:lang w:val="en-GB"/>
+        </w:rPr>
+        <w:t xml:space="preserve"> - is defined as the ratio of the vapour pressure to the saturation vapour pressure at the given temperature of the gas</w:t>
+      </w:r>
+    </w:p>
+    <w:p>
+      <w:pPr>
+        <w:rPr>
+          <w:rFonts w:eastAsiaTheme="minorEastAsia"/>
+          <w:lang w:val="en-GB"/>
+        </w:rPr>
+      </w:pPr>
+      <m:oMathPara>
+        <m:oMath>
+          <m:r>
+            <w:rPr>
+              <w:rFonts w:ascii="Cambria Math" w:hAnsi="Cambria Math"/>
+              <w:lang w:val="en-GB"/>
+            </w:rPr>
+            <m:t>r=</m:t>
+          </m:r>
+          <m:f>
+            <m:fPr>
+              <m:ctrlPr>
+                <w:rPr>
+                  <w:rFonts w:ascii="Cambria Math" w:hAnsi="Cambria Math"/>
+                  <w:lang w:val="en-GB"/>
+                </w:rPr>
+              </m:ctrlPr>
+            </m:fPr>
+            <m:num>
+              <m:r>
+                <w:rPr>
+                  <w:rFonts w:ascii="Cambria Math" w:hAnsi="Cambria Math"/>
+                  <w:lang w:val="en-GB"/>
+                </w:rPr>
+                <m:t>p</m:t>
+              </m:r>
+              <m:ctrlPr>
+                <w:rPr>
+                  <w:rFonts w:ascii="Cambria Math" w:hAnsi="Cambria Math"/>
+                  <w:i/>
+                  <w:lang w:val="en-GB"/>
+                </w:rPr>
+              </m:ctrlPr>
+            </m:num>
+            <m:den>
+              <m:sSub>
+                <m:sSubPr>
+                  <m:ctrlPr>
+                    <w:rPr>
+                      <w:rFonts w:ascii="Cambria Math" w:hAnsi="Cambria Math"/>
+                      <w:i/>
+                      <w:lang w:val="en-GB"/>
+                    </w:rPr>
+                  </m:ctrlPr>
+                </m:sSubPr>
+                <m:e>
+                  <m:r>
+                    <w:rPr>
+                      <w:rFonts w:ascii="Cambria Math" w:hAnsi="Cambria Math"/>
+                      <w:lang w:val="en-GB"/>
+                    </w:rPr>
+                    <m:t>p</m:t>
+                  </m:r>
+                </m:e>
+                <m:sub>
+                  <m:r>
+                    <w:rPr>
+                      <w:rFonts w:ascii="Cambria Math" w:hAnsi="Cambria Math"/>
+                      <w:lang w:val="en-GB"/>
+                    </w:rPr>
+                    <m:t>0</m:t>
+                  </m:r>
+                </m:sub>
+              </m:sSub>
+              <m:ctrlPr>
+                <w:rPr>
+                  <w:rFonts w:ascii="Cambria Math" w:hAnsi="Cambria Math"/>
+                  <w:i/>
+                  <w:lang w:val="en-GB"/>
+                </w:rPr>
+              </m:ctrlPr>
+            </m:den>
+          </m:f>
+        </m:oMath>
+      </m:oMathPara>
+    </w:p>
+    <w:p>
+      <w:pPr>
+        <w:rPr>
+          <w:rFonts w:eastAsiaTheme="minorEastAsia"/>
+          <w:lang w:val="en-GB"/>
+        </w:rPr>
+      </w:pPr>
+      <w:r>
+        <w:rPr>
+          <w:rFonts w:eastAsiaTheme="minorEastAsia"/>
+          <w:noProof/>
+          <w:lang w:val="en-GB"/>
+        </w:rPr>
+        <w:drawing>
+          <wp:anchor distT="0" distB="0" distL="114300" distR="114300" simplePos="0" relativeHeight="251681792" behindDoc="0" locked="0" layoutInCell="1" allowOverlap="1" wp14:anchorId="4FFF190B" wp14:editId="6AFA734C">
+            <wp:simplePos x="0" y="0"/>
+            <wp:positionH relativeFrom="margin">
+              <wp:align>center</wp:align>
+            </wp:positionH>
+            <wp:positionV relativeFrom="paragraph">
+              <wp:posOffset>461010</wp:posOffset>
+            </wp:positionV>
+            <wp:extent cx="2438740" cy="1571844"/>
+            <wp:effectExtent l="0" t="0" r="0" b="9525"/>
+            <wp:wrapTopAndBottom/>
+            <wp:docPr id="19" name="Picture 19" descr="Diagram&#10;&#10;Description automatically generated with low confidence"/>
+            <wp:cNvGraphicFramePr>
+              <a:graphicFrameLocks xmlns:a="http://schemas.openxmlformats.org/drawingml/2006/main" noChangeAspect="1"/>
+            </wp:cNvGraphicFramePr>
+            <a:graphic xmlns:a="http://schemas.openxmlformats.org/drawingml/2006/main">
+              <a:graphicData uri="http://schemas.openxmlformats.org/drawingml/2006/picture">
+                <pic:pic xmlns:pic="http://schemas.openxmlformats.org/drawingml/2006/picture">
+                  <pic:nvPicPr>
+                    <pic:cNvPr id="19" name="Picture 19" descr="Diagram&#10;&#10;Description automatically generated with low confidence"/>
+                    <pic:cNvPicPr/>
+                  </pic:nvPicPr>
+                  <pic:blipFill>
+                    <a:blip r:embed="rId9">
+                      <a:extLst>
+                        <a:ext uri="{28A0092B-C50C-407E-A947-70E740481C1C}">
+                          <a14:useLocalDpi xmlns:a14="http://schemas.microsoft.com/office/drawing/2010/main" val="0"/>
+                        </a:ext>
+                      </a:extLst>
+                    </a:blip>
+                    <a:stretch>
+                      <a:fillRect/>
+                    </a:stretch>
+                  </pic:blipFill>
+                  <pic:spPr>
+                    <a:xfrm>
+                      <a:off x="0" y="0"/>
+                      <a:ext cx="2438740" cy="1571844"/>
+                    </a:xfrm>
+                    <a:prstGeom prst="rect">
+                      <a:avLst/>
+                    </a:prstGeom>
+                  </pic:spPr>
+                </pic:pic>
+              </a:graphicData>
+            </a:graphic>
+          </wp:anchor>
+        </w:drawing>
+      </w:r>
+      <w:r>
+        <w:rPr>
+          <w:rFonts w:eastAsiaTheme="minorEastAsia"/>
+          <w:lang w:val="en-GB"/>
+        </w:rPr>
+        <w:t xml:space="preserve">, </w:t>
+      </w:r>
+      <w:proofErr w:type="spellStart"/>
+      <w:r>
+        <w:rPr>
+          <w:rFonts w:eastAsiaTheme="minorEastAsia"/>
+          <w:lang w:val="en-GB"/>
+        </w:rPr>
+        <w:t>kur</w:t>
+      </w:r>
+      <w:proofErr w:type="spellEnd"/>
+      <w:r>
+        <w:rPr>
+          <w:rFonts w:eastAsiaTheme="minorEastAsia"/>
+          <w:lang w:val="en-GB"/>
+        </w:rPr>
+        <w:t xml:space="preserve"> p – </w:t>
+      </w:r>
+      <w:proofErr w:type="spellStart"/>
+      <w:r>
+        <w:rPr>
+          <w:rFonts w:eastAsiaTheme="minorEastAsia"/>
+          <w:lang w:val="en-GB"/>
+        </w:rPr>
+        <w:t>ūdens</w:t>
+      </w:r>
+      <w:proofErr w:type="spellEnd"/>
+      <w:r>
+        <w:rPr>
+          <w:rFonts w:eastAsiaTheme="minorEastAsia"/>
+          <w:lang w:val="en-GB"/>
+        </w:rPr>
+        <w:t xml:space="preserve"> </w:t>
+      </w:r>
+      <w:proofErr w:type="spellStart"/>
+      <w:r>
+        <w:rPr>
+          <w:rFonts w:eastAsiaTheme="minorEastAsia"/>
+          <w:lang w:val="en-GB"/>
+        </w:rPr>
+        <w:t>tvaika</w:t>
+      </w:r>
+      <w:proofErr w:type="spellEnd"/>
+      <w:r>
+        <w:rPr>
+          <w:rFonts w:eastAsiaTheme="minorEastAsia"/>
+          <w:lang w:val="en-GB"/>
+        </w:rPr>
+        <w:t xml:space="preserve"> </w:t>
+      </w:r>
+      <w:proofErr w:type="spellStart"/>
+      <w:r>
+        <w:rPr>
+          <w:rFonts w:eastAsiaTheme="minorEastAsia"/>
+          <w:lang w:val="en-GB"/>
+        </w:rPr>
+        <w:t>parciālspiediens</w:t>
+      </w:r>
+      <w:proofErr w:type="spellEnd"/>
+      <w:r>
+        <w:rPr>
+          <w:rFonts w:eastAsiaTheme="minorEastAsia"/>
+          <w:lang w:val="en-GB"/>
+        </w:rPr>
+        <w:t xml:space="preserve"> un p0 – </w:t>
+      </w:r>
+      <w:proofErr w:type="spellStart"/>
+      <w:r>
+        <w:rPr>
+          <w:rFonts w:eastAsiaTheme="minorEastAsia"/>
+          <w:lang w:val="en-GB"/>
+        </w:rPr>
+        <w:t>piesātināta</w:t>
+      </w:r>
+      <w:proofErr w:type="spellEnd"/>
+      <w:r>
+        <w:rPr>
+          <w:rFonts w:eastAsiaTheme="minorEastAsia"/>
+          <w:lang w:val="en-GB"/>
+        </w:rPr>
+        <w:t xml:space="preserve"> </w:t>
+      </w:r>
+      <w:proofErr w:type="spellStart"/>
+      <w:r>
+        <w:rPr>
+          <w:rFonts w:eastAsiaTheme="minorEastAsia"/>
+          <w:lang w:val="en-GB"/>
+        </w:rPr>
+        <w:t>tv</w:t>
+      </w:r>
+      <w:r>
+        <w:rPr>
+          <w:rFonts w:eastAsiaTheme="minorEastAsia"/>
+          <w:lang w:val="en-GB"/>
+        </w:rPr>
+        <w:t>aika</w:t>
+      </w:r>
+      <w:proofErr w:type="spellEnd"/>
+      <w:r>
+        <w:rPr>
+          <w:rFonts w:eastAsiaTheme="minorEastAsia"/>
+          <w:lang w:val="en-GB"/>
+        </w:rPr>
+        <w:t xml:space="preserve"> </w:t>
+      </w:r>
+      <w:proofErr w:type="spellStart"/>
+      <w:r>
+        <w:rPr>
+          <w:rFonts w:eastAsiaTheme="minorEastAsia"/>
+          <w:lang w:val="en-GB"/>
+        </w:rPr>
+        <w:t>parciālspiediens</w:t>
+      </w:r>
+      <w:proofErr w:type="spellEnd"/>
+      <w:r>
+        <w:rPr>
+          <w:rFonts w:eastAsiaTheme="minorEastAsia"/>
+          <w:lang w:val="en-GB"/>
+        </w:rPr>
+        <w:t xml:space="preserve"> </w:t>
+      </w:r>
+      <w:proofErr w:type="spellStart"/>
+      <w:r>
+        <w:rPr>
+          <w:rFonts w:eastAsiaTheme="minorEastAsia"/>
+          <w:lang w:val="en-GB"/>
+        </w:rPr>
+        <w:t>tajā</w:t>
+      </w:r>
+      <w:proofErr w:type="spellEnd"/>
+      <w:r>
+        <w:rPr>
+          <w:rFonts w:eastAsiaTheme="minorEastAsia"/>
+          <w:lang w:val="en-GB"/>
+        </w:rPr>
+        <w:t xml:space="preserve"> </w:t>
+      </w:r>
+      <w:proofErr w:type="spellStart"/>
+      <w:r>
+        <w:rPr>
+          <w:rFonts w:eastAsiaTheme="minorEastAsia"/>
+          <w:lang w:val="en-GB"/>
+        </w:rPr>
+        <w:t>pašā</w:t>
+      </w:r>
+      <w:proofErr w:type="spellEnd"/>
+      <w:r>
+        <w:rPr>
+          <w:rFonts w:eastAsiaTheme="minorEastAsia"/>
+          <w:lang w:val="en-GB"/>
+        </w:rPr>
+        <w:t xml:space="preserve"> </w:t>
+      </w:r>
+      <w:proofErr w:type="spellStart"/>
+      <w:r>
+        <w:rPr>
+          <w:rFonts w:eastAsiaTheme="minorEastAsia"/>
+          <w:lang w:val="en-GB"/>
+        </w:rPr>
+        <w:t>temperatūrā</w:t>
+      </w:r>
+      <w:proofErr w:type="spellEnd"/>
+      <w:r>
+        <w:rPr>
+          <w:rFonts w:eastAsiaTheme="minorEastAsia"/>
+          <w:lang w:val="en-GB"/>
+        </w:rPr>
+        <w:t>.</w:t>
+      </w:r>
+    </w:p>
+    <w:p>
+      <w:pPr>
+        <w:rPr>
+          <w:b/>
+          <w:bCs/>
+          <w:lang w:val="en-GB"/>
+        </w:rPr>
+      </w:pPr>
+      <w:r>
+        <w:rPr>
+          <w:b/>
+          <w:bCs/>
+          <w:lang w:val="en-GB"/>
+        </w:rPr>
+        <w:t>Facts:</w:t>
+      </w:r>
+    </w:p>
+    <w:p>
+      <w:pPr>
+        <w:pStyle w:val="ListParagraph"/>
+        <w:numPr>
+          <w:ilvl w:val="0"/>
+          <w:numId w:val="5"/>
+        </w:numPr>
+        <w:rPr>
+          <w:rFonts w:eastAsiaTheme="minorEastAsia"/>
+          <w:lang w:val="en-GB"/>
+        </w:rPr>
+      </w:pPr>
+      <w:r>
+        <w:rPr>
+          <w:lang w:val="en-GB"/>
+        </w:rPr>
+        <w:t xml:space="preserve">Liquid will start boiling if the condition </w:t>
+      </w:r>
+      <m:oMath>
+        <m:sSub>
+          <m:sSubPr>
+            <m:ctrlPr>
+              <w:rPr>
+                <w:rFonts w:ascii="Cambria Math" w:hAnsi="Cambria Math"/>
+                <w:i/>
+                <w:lang w:val="en-GB"/>
+              </w:rPr>
+            </m:ctrlPr>
+          </m:sSubPr>
+          <m:e>
+            <m:r>
+              <w:rPr>
+                <w:rFonts w:ascii="Cambria Math" w:hAnsi="Cambria Math"/>
+                <w:lang w:val="en-GB"/>
+              </w:rPr>
+              <m:t>p</m:t>
+            </m:r>
+          </m:e>
+          <m:sub>
+            <m:r>
+              <w:rPr>
+                <w:rFonts w:ascii="Cambria Math" w:hAnsi="Cambria Math"/>
+                <w:lang w:val="en-GB"/>
+              </w:rPr>
+              <m:t>surface</m:t>
+            </m:r>
+          </m:sub>
+        </m:sSub>
+        <m:d>
+          <m:dPr>
+            <m:ctrlPr>
+              <w:rPr>
+                <w:rFonts w:ascii="Cambria Math" w:hAnsi="Cambria Math"/>
+                <w:i/>
+                <w:lang w:val="en-GB"/>
+              </w:rPr>
+            </m:ctrlPr>
+          </m:dPr>
+          <m:e>
+            <m:r>
+              <w:rPr>
+                <w:rFonts w:ascii="Cambria Math" w:hAnsi="Cambria Math"/>
+                <w:lang w:val="en-GB"/>
+              </w:rPr>
+              <m:t>T</m:t>
+            </m:r>
+          </m:e>
+        </m:d>
+        <m:r>
+          <w:rPr>
+            <w:rFonts w:ascii="Cambria Math" w:hAnsi="Cambria Math"/>
+            <w:lang w:val="en-GB"/>
+          </w:rPr>
+          <m:t>&gt;</m:t>
+        </m:r>
+        <m:sSub>
+          <m:sSubPr>
+            <m:ctrlPr>
+              <w:rPr>
+                <w:rFonts w:ascii="Cambria Math" w:hAnsi="Cambria Math"/>
+                <w:i/>
+                <w:lang w:val="en-GB"/>
+              </w:rPr>
+            </m:ctrlPr>
+          </m:sSubPr>
+          <m:e>
+            <m:r>
+              <w:rPr>
+                <w:rFonts w:ascii="Cambria Math" w:hAnsi="Cambria Math"/>
+                <w:lang w:val="en-GB"/>
+              </w:rPr>
+              <m:t>p</m:t>
+            </m:r>
+          </m:e>
+          <m:sub>
+            <m:r>
+              <w:rPr>
+                <w:rFonts w:ascii="Cambria Math" w:hAnsi="Cambria Math"/>
+                <w:lang w:val="en-GB"/>
+              </w:rPr>
+              <m:t>atm</m:t>
+            </m:r>
+          </m:sub>
+        </m:sSub>
+        <m:r>
+          <w:rPr>
+            <w:rFonts w:ascii="Cambria Math" w:hAnsi="Cambria Math"/>
+            <w:lang w:val="en-GB"/>
+          </w:rPr>
+          <m:t xml:space="preserve"> </m:t>
+        </m:r>
+      </m:oMath>
+      <w:r>
+        <w:rPr>
+          <w:lang w:val="en-GB"/>
+        </w:rPr>
+        <w:t>is satisfied.</w:t>
+      </w:r>
+    </w:p>
+    <w:p>
+      <w:pPr>
+        <w:pStyle w:val="ListParagraph"/>
+        <w:numPr>
+          <w:ilvl w:val="0"/>
+          <w:numId w:val="5"/>
+        </w:numPr>
+        <w:rPr>
+          <w:rFonts w:eastAsiaTheme="minorEastAsia"/>
+          <w:lang w:val="en-GB"/>
+        </w:rPr>
+      </w:pPr>
+      <w:r>
+        <w:rPr>
+          <w:lang w:val="en-GB"/>
+        </w:rPr>
+        <w:t xml:space="preserve">If we have an interface between 2 liquids, bubbles at the interface can be entered by molecules of both liquids in the vapour phase. Taking in to account Dalton’s law we can conclude that At the interface of two liquids, boiling can start at considerably lower temperatures than in both liquids, separately: boiling will start when the condition </w:t>
+      </w:r>
+      <m:oMath>
+        <m:sSub>
+          <m:sSubPr>
+            <m:ctrlPr>
+              <w:rPr>
+                <w:rFonts w:ascii="Cambria Math" w:hAnsi="Cambria Math"/>
+                <w:i/>
+                <w:lang w:val="en-GB"/>
+              </w:rPr>
+            </m:ctrlPr>
+          </m:sSubPr>
+          <m:e>
+            <m:r>
+              <w:rPr>
+                <w:rFonts w:ascii="Cambria Math" w:hAnsi="Cambria Math"/>
+                <w:lang w:val="en-GB"/>
+              </w:rPr>
+              <m:t>p</m:t>
+            </m:r>
+          </m:e>
+          <m:sub>
+            <m:r>
+              <w:rPr>
+                <w:rFonts w:ascii="Cambria Math" w:hAnsi="Cambria Math"/>
+                <w:lang w:val="en-GB"/>
+              </w:rPr>
+              <m:t>1s</m:t>
+            </m:r>
+          </m:sub>
+        </m:sSub>
+        <m:r>
+          <w:rPr>
+            <w:rFonts w:ascii="Cambria Math" w:hAnsi="Cambria Math"/>
+            <w:lang w:val="en-GB"/>
+          </w:rPr>
+          <m:t>+</m:t>
+        </m:r>
+        <m:sSub>
+          <m:sSubPr>
+            <m:ctrlPr>
+              <w:rPr>
+                <w:rFonts w:ascii="Cambria Math" w:hAnsi="Cambria Math"/>
+                <w:i/>
+                <w:lang w:val="en-GB"/>
+              </w:rPr>
+            </m:ctrlPr>
+          </m:sSubPr>
+          <m:e>
+            <m:r>
+              <w:rPr>
+                <w:rFonts w:ascii="Cambria Math" w:hAnsi="Cambria Math"/>
+                <w:lang w:val="en-GB"/>
+              </w:rPr>
+              <m:t>p</m:t>
+            </m:r>
+          </m:e>
+          <m:sub>
+            <m:r>
+              <w:rPr>
+                <w:rFonts w:ascii="Cambria Math" w:hAnsi="Cambria Math"/>
+                <w:lang w:val="en-GB"/>
+              </w:rPr>
+              <m:t>2s</m:t>
+            </m:r>
+          </m:sub>
+        </m:sSub>
+        <m:r>
+          <w:rPr>
+            <w:rFonts w:ascii="Cambria Math" w:hAnsi="Cambria Math"/>
+            <w:lang w:val="en-GB"/>
+          </w:rPr>
+          <m:t>&gt;</m:t>
+        </m:r>
+        <m:sSub>
+          <m:sSubPr>
+            <m:ctrlPr>
+              <w:rPr>
+                <w:rFonts w:ascii="Cambria Math" w:hAnsi="Cambria Math"/>
+                <w:i/>
+                <w:lang w:val="en-GB"/>
+              </w:rPr>
+            </m:ctrlPr>
+          </m:sSubPr>
+          <m:e>
+            <m:r>
+              <w:rPr>
+                <w:rFonts w:ascii="Cambria Math" w:hAnsi="Cambria Math"/>
+                <w:lang w:val="en-GB"/>
+              </w:rPr>
+              <m:t>p</m:t>
+            </m:r>
+          </m:e>
+          <m:sub>
+            <m:r>
+              <w:rPr>
+                <w:rFonts w:ascii="Cambria Math" w:hAnsi="Cambria Math"/>
+                <w:lang w:val="en-GB"/>
+              </w:rPr>
+              <m:t>atm</m:t>
+            </m:r>
+          </m:sub>
+        </m:sSub>
+        <m:r>
+          <w:rPr>
+            <w:rFonts w:ascii="Cambria Math" w:hAnsi="Cambria Math"/>
+            <w:lang w:val="en-GB"/>
+          </w:rPr>
+          <m:t xml:space="preserve"> </m:t>
+        </m:r>
+      </m:oMath>
+      <w:r>
+        <w:rPr>
+          <w:lang w:val="en-GB"/>
+        </w:rPr>
+        <w:t>is satisfied.</w:t>
+      </w:r>
+    </w:p>
+    <w:p>
+      <w:pPr>
+        <w:pStyle w:val="Heading2"/>
+        <w:rPr>
+          <w:lang w:val="en-US"/>
+        </w:rPr>
+      </w:pPr>
+      <w:r>
+        <w:rPr>
+          <w:lang w:val="en-US"/>
+        </w:rPr>
+        <w:t>Surface tension:</w:t>
+      </w:r>
+    </w:p>
+    <w:p>
+      <w:pPr>
+        <w:rPr>
+          <w:lang w:val="en-GB"/>
+        </w:rPr>
+      </w:pPr>
+      <w:r>
+        <w:rPr>
+          <w:lang w:val="en-GB"/>
+        </w:rPr>
+        <w:t xml:space="preserve">The molecules of a substance in the liquid phase are being attracted by the other liquid molecules and therefore have a certain negative potential energy with respect to infinity. </w:t>
+      </w:r>
+    </w:p>
+    <w:p>
+      <w:pPr>
+        <w:rPr>
+          <w:lang w:val="en-GB"/>
+        </w:rPr>
+      </w:pPr>
+      <w:r>
+        <w:rPr>
+          <w:lang w:val="en-GB"/>
+        </w:rPr>
+        <w:t xml:space="preserve">As compared with the molecules in the bulk of the liquid, the number of attracting neighbours is smaller for the molecules directly at the surface and thus, the negative potential energy is also smaller by modulus. </w:t>
+      </w:r>
+    </w:p>
+    <w:p>
+      <w:pPr>
+        <w:rPr>
+          <w:lang w:val="en-GB"/>
+        </w:rPr>
+      </w:pPr>
+      <w:r>
+        <w:rPr>
+          <w:lang w:val="en-GB"/>
+        </w:rPr>
+        <w:lastRenderedPageBreak/>
+        <w:t xml:space="preserve">This missing negative energy can be interpreted as a positive energy of the surface - proportional to the number of molecules at the surface, which is in its turn proportional to the surface area of the liquid, </w:t>
+      </w:r>
+    </w:p>
+    <w:p>
+      <w:pPr>
+        <w:rPr>
+          <w:rFonts w:eastAsiaTheme="minorEastAsia"/>
+          <w:lang w:val="en-GB"/>
+        </w:rPr>
+      </w:pPr>
+      <m:oMathPara>
+        <m:oMath>
+          <m:r>
+            <w:rPr>
+              <w:rFonts w:ascii="Cambria Math" w:hAnsi="Cambria Math"/>
+              <w:lang w:val="en-GB"/>
+            </w:rPr>
+            <m:t>U = Sσ</m:t>
+          </m:r>
+        </m:oMath>
+      </m:oMathPara>
+    </w:p>
+    <w:p>
+      <w:pPr>
+        <w:rPr>
+          <w:lang w:val="en-GB"/>
+        </w:rPr>
+      </w:pPr>
+      <w:r>
+        <w:rPr>
+          <w:rFonts w:eastAsiaTheme="minorEastAsia"/>
+          <w:lang w:val="en-GB"/>
+        </w:rPr>
+        <w:t xml:space="preserve">, where </w:t>
+      </w:r>
+      <w:r>
+        <w:rPr>
+          <w:lang w:val="en-GB"/>
+        </w:rPr>
+        <w:t xml:space="preserve">the coefficient of proportionality </w:t>
+      </w:r>
+      <m:oMath>
+        <m:r>
+          <w:rPr>
+            <w:rFonts w:ascii="Cambria Math" w:hAnsi="Cambria Math"/>
+            <w:lang w:val="en-GB"/>
+          </w:rPr>
+          <m:t>σ</m:t>
+        </m:r>
+      </m:oMath>
+      <w:r>
+        <w:rPr>
+          <w:lang w:val="en-GB"/>
+        </w:rPr>
+        <w:t xml:space="preserve"> is called the surface tension.</w:t>
+      </w:r>
+    </w:p>
+    <w:p>
+      <w:pPr>
+        <w:rPr>
+          <w:lang w:val="en-GB"/>
+        </w:rPr>
+      </w:pPr>
+      <w:r>
+        <w:rPr>
+          <w:lang w:val="en-GB"/>
+        </w:rPr>
+        <w:t xml:space="preserve">Similarly to the tension in rope, we can say that if we make an imaginary cut line of length L on the surface, the two halves of the surface pull each with force </w:t>
+      </w:r>
+    </w:p>
+    <w:p>
+      <w:pPr>
+        <w:jc w:val="center"/>
+        <w:rPr>
+          <w:rFonts w:eastAsiaTheme="minorEastAsia"/>
+          <w:lang w:val="en-GB"/>
+        </w:rPr>
+      </w:pPr>
+      <m:oMathPara>
+        <m:oMath>
+          <m:r>
+            <w:rPr>
+              <w:rFonts w:ascii="Cambria Math" w:hAnsi="Cambria Math"/>
+              <w:lang w:val="en-GB"/>
+            </w:rPr>
+            <m:t>F = σL</m:t>
+          </m:r>
+        </m:oMath>
+      </m:oMathPara>
+    </w:p>
+    <w:p>
+      <w:pPr>
+        <w:pStyle w:val="Heading2"/>
+        <w:rPr>
+          <w:lang w:val="en-GB"/>
+        </w:rPr>
+      </w:pPr>
+      <w:r>
+        <w:rPr>
+          <w:lang w:val="en-GB"/>
+        </w:rPr>
+        <w:t>Capillary pressure:</w:t>
+      </w:r>
+    </w:p>
+    <w:p>
+      <w:pPr>
+        <w:rPr>
+          <w:lang w:val="en-GB"/>
+        </w:rPr>
+      </w:pPr>
+      <w:r>
+        <w:rPr>
+          <w:lang w:val="en-GB"/>
+        </w:rPr>
+        <w:t xml:space="preserve">Now, let us study the capillary pressure which is the gauge pressure due to spherical liquid-air interface of radius </w:t>
+      </w:r>
+      <m:oMath>
+        <m:r>
+          <w:rPr>
+            <w:rFonts w:ascii="Cambria Math" w:hAnsi="Cambria Math"/>
+            <w:lang w:val="en-GB"/>
+          </w:rPr>
+          <m:t>r</m:t>
+        </m:r>
+      </m:oMath>
+      <w:r>
+        <w:rPr>
+          <w:lang w:val="en-GB"/>
+        </w:rPr>
+        <w:t>, such as one would have in the case of a bubble inside a liquid.</w:t>
+      </w:r>
+      <w:r>
+        <w:rPr>
+          <w:lang w:val="en-GB"/>
+        </w:rPr>
+        <w:t xml:space="preserve"> Capillary pressure is essentially pressure resulting from the surface tension forces.</w:t>
+      </w:r>
+    </w:p>
+    <w:p>
+      <w:pPr>
+        <w:rPr>
+          <w:lang w:val="en-GB"/>
+        </w:rPr>
+      </w:pPr>
+      <w:r>
+        <w:rPr>
+          <w:lang w:val="en-GB"/>
+        </w:rPr>
+        <w:t xml:space="preserve">The gauge pressure due to capillary forces across a </w:t>
+      </w:r>
+      <w:r>
+        <w:rPr>
+          <w:b/>
+          <w:bCs/>
+          <w:lang w:val="en-GB"/>
+        </w:rPr>
+        <w:t>curved interface</w:t>
+      </w:r>
+      <w:r>
+        <w:rPr>
+          <w:lang w:val="en-GB"/>
+        </w:rPr>
+        <w:t xml:space="preserve"> is </w:t>
+      </w:r>
+    </w:p>
+    <w:p>
+      <w:pPr>
+        <w:jc w:val="center"/>
+        <w:rPr>
+          <w:lang w:val="en-GB"/>
+        </w:rPr>
+      </w:pPr>
+      <m:oMathPara>
+        <m:oMath>
+          <m:r>
+            <w:rPr>
+              <w:rFonts w:ascii="Cambria Math" w:hAnsi="Cambria Math"/>
+              <w:lang w:val="en-GB"/>
+            </w:rPr>
+            <m:t>∆p = 2σ/r</m:t>
+          </m:r>
+        </m:oMath>
+      </m:oMathPara>
+    </w:p>
+    <w:p>
+      <w:pPr>
+        <w:rPr>
+          <w:lang w:val="en-GB"/>
+        </w:rPr>
+      </w:pPr>
+      <w:r>
+        <w:rPr>
+          <w:lang w:val="en-GB"/>
+        </w:rPr>
+        <w:t xml:space="preserve">in spherical geometry, and </w:t>
+      </w:r>
+    </w:p>
+    <w:p>
+      <w:pPr>
+        <w:rPr>
+          <w:lang w:val="en-GB"/>
+        </w:rPr>
+      </w:pPr>
+      <m:oMathPara>
+        <m:oMath>
+          <m:r>
+            <w:rPr>
+              <w:rFonts w:ascii="Cambria Math" w:hAnsi="Cambria Math"/>
+              <w:lang w:val="en-GB"/>
+            </w:rPr>
+            <m:t xml:space="preserve">∆p = σ/r </m:t>
+          </m:r>
+        </m:oMath>
+      </m:oMathPara>
+    </w:p>
+    <w:p>
+      <w:pPr>
+        <w:rPr>
+          <w:lang w:val="en-GB"/>
+        </w:rPr>
+      </w:pPr>
+      <w:r>
+        <w:rPr>
+          <w:lang w:val="en-GB"/>
+        </w:rPr>
+        <w:t xml:space="preserve">in cylindrical geometry. </w:t>
+      </w:r>
+    </w:p>
+    <w:p>
+      <w:pPr>
+        <w:rPr>
+          <w:lang w:val="en-GB"/>
+        </w:rPr>
+      </w:pPr>
+      <w:r>
+        <w:rPr>
+          <w:lang w:val="en-GB"/>
+        </w:rPr>
+        <w:t>These expressions can be generalized to arbitrary shapes of the interface:</w:t>
+      </w:r>
+    </w:p>
+    <w:p>
+      <w:pPr>
+        <w:rPr>
+          <w:rFonts w:eastAsiaTheme="minorEastAsia"/>
+          <w:lang w:val="en-GB"/>
+        </w:rPr>
+      </w:pPr>
+      <m:oMathPara>
+        <m:oMath>
+          <m:sSub>
+            <m:sSubPr>
+              <m:ctrlPr>
+                <w:rPr>
+                  <w:rFonts w:ascii="Cambria Math" w:hAnsi="Cambria Math"/>
+                  <w:i/>
+                  <w:lang w:val="en-GB"/>
+                </w:rPr>
+              </m:ctrlPr>
+            </m:sSubPr>
+            <m:e>
+              <m:r>
+                <w:rPr>
+                  <w:rFonts w:ascii="Cambria Math" w:hAnsi="Cambria Math"/>
+                  <w:lang w:val="en-GB"/>
+                </w:rPr>
+                <m:t>p</m:t>
+              </m:r>
+            </m:e>
+            <m:sub>
+              <m:r>
+                <w:rPr>
+                  <w:rFonts w:ascii="Cambria Math" w:hAnsi="Cambria Math"/>
+                  <w:lang w:val="en-GB"/>
+                </w:rPr>
+                <m:t>in</m:t>
+              </m:r>
+            </m:sub>
+          </m:sSub>
+          <m:r>
+            <w:rPr>
+              <w:rFonts w:ascii="Cambria Math" w:hAnsi="Cambria Math"/>
+              <w:lang w:val="en-GB"/>
+            </w:rPr>
+            <m:t>-</m:t>
+          </m:r>
+          <m:sSub>
+            <m:sSubPr>
+              <m:ctrlPr>
+                <w:rPr>
+                  <w:rFonts w:ascii="Cambria Math" w:hAnsi="Cambria Math"/>
+                  <w:i/>
+                  <w:lang w:val="en-GB"/>
+                </w:rPr>
+              </m:ctrlPr>
+            </m:sSubPr>
+            <m:e>
+              <m:r>
+                <w:rPr>
+                  <w:rFonts w:ascii="Cambria Math" w:hAnsi="Cambria Math"/>
+                  <w:lang w:val="en-GB"/>
+                </w:rPr>
+                <m:t>p</m:t>
+              </m:r>
+            </m:e>
+            <m:sub>
+              <m:r>
+                <w:rPr>
+                  <w:rFonts w:ascii="Cambria Math" w:hAnsi="Cambria Math"/>
+                  <w:lang w:val="en-GB"/>
+                </w:rPr>
+                <m:t>out</m:t>
+              </m:r>
+            </m:sub>
+          </m:sSub>
+          <m:r>
+            <w:rPr>
+              <w:rFonts w:ascii="Cambria Math" w:hAnsi="Cambria Math"/>
+              <w:lang w:val="en-GB"/>
+            </w:rPr>
+            <m:t>=σ</m:t>
+          </m:r>
+          <m:d>
+            <m:dPr>
+              <m:ctrlPr>
+                <w:rPr>
+                  <w:rFonts w:ascii="Cambria Math" w:eastAsiaTheme="minorEastAsia" w:hAnsi="Cambria Math"/>
+                  <w:i/>
+                  <w:lang w:val="en-GB"/>
+                </w:rPr>
+              </m:ctrlPr>
+            </m:dPr>
+            <m:e>
+              <m:f>
+                <m:fPr>
+                  <m:ctrlPr>
+                    <w:rPr>
+                      <w:rFonts w:ascii="Cambria Math" w:eastAsiaTheme="minorEastAsia" w:hAnsi="Cambria Math"/>
+                      <w:i/>
+                      <w:lang w:val="en-GB"/>
+                    </w:rPr>
+                  </m:ctrlPr>
+                </m:fPr>
+                <m:num>
+                  <m:r>
+                    <w:rPr>
+                      <w:rFonts w:ascii="Cambria Math" w:eastAsiaTheme="minorEastAsia" w:hAnsi="Cambria Math"/>
+                      <w:lang w:val="en-GB"/>
+                    </w:rPr>
+                    <m:t>1</m:t>
+                  </m:r>
+                </m:num>
+                <m:den>
+                  <m:sSub>
+                    <m:sSubPr>
+                      <m:ctrlPr>
+                        <w:rPr>
+                          <w:rFonts w:ascii="Cambria Math" w:eastAsiaTheme="minorEastAsia" w:hAnsi="Cambria Math"/>
+                          <w:i/>
+                          <w:lang w:val="en-GB"/>
+                        </w:rPr>
+                      </m:ctrlPr>
+                    </m:sSubPr>
+                    <m:e>
+                      <m:r>
+                        <w:rPr>
+                          <w:rFonts w:ascii="Cambria Math" w:eastAsiaTheme="minorEastAsia" w:hAnsi="Cambria Math"/>
+                          <w:lang w:val="en-GB"/>
+                        </w:rPr>
+                        <m:t>r</m:t>
+                      </m:r>
+                    </m:e>
+                    <m:sub>
+                      <m:r>
+                        <w:rPr>
+                          <w:rFonts w:ascii="Cambria Math" w:eastAsiaTheme="minorEastAsia" w:hAnsi="Cambria Math"/>
+                          <w:lang w:val="en-GB"/>
+                        </w:rPr>
+                        <m:t>1</m:t>
+                      </m:r>
+                    </m:sub>
+                  </m:sSub>
+                </m:den>
+              </m:f>
+              <m:r>
+                <w:rPr>
+                  <w:rFonts w:ascii="Cambria Math" w:eastAsiaTheme="minorEastAsia" w:hAnsi="Cambria Math"/>
+                  <w:lang w:val="en-GB"/>
+                </w:rPr>
+                <m:t>+</m:t>
+              </m:r>
+              <m:f>
+                <m:fPr>
+                  <m:ctrlPr>
+                    <w:rPr>
+                      <w:rFonts w:ascii="Cambria Math" w:eastAsiaTheme="minorEastAsia" w:hAnsi="Cambria Math"/>
+                      <w:lang w:val="en-GB"/>
+                    </w:rPr>
+                  </m:ctrlPr>
+                </m:fPr>
+                <m:num>
+                  <m:r>
+                    <w:rPr>
+                      <w:rFonts w:ascii="Cambria Math" w:eastAsiaTheme="minorEastAsia" w:hAnsi="Cambria Math"/>
+                      <w:lang w:val="en-GB"/>
+                    </w:rPr>
+                    <m:t>1</m:t>
+                  </m:r>
+                  <m:ctrlPr>
+                    <w:rPr>
+                      <w:rFonts w:ascii="Cambria Math" w:eastAsiaTheme="minorEastAsia" w:hAnsi="Cambria Math"/>
+                      <w:i/>
+                      <w:lang w:val="en-GB"/>
+                    </w:rPr>
+                  </m:ctrlPr>
+                </m:num>
+                <m:den>
+                  <m:sSub>
+                    <m:sSubPr>
+                      <m:ctrlPr>
+                        <w:rPr>
+                          <w:rFonts w:ascii="Cambria Math" w:eastAsiaTheme="minorEastAsia" w:hAnsi="Cambria Math"/>
+                          <w:i/>
+                          <w:lang w:val="en-GB"/>
+                        </w:rPr>
+                      </m:ctrlPr>
+                    </m:sSubPr>
+                    <m:e>
+                      <m:r>
+                        <w:rPr>
+                          <w:rFonts w:ascii="Cambria Math" w:eastAsiaTheme="minorEastAsia" w:hAnsi="Cambria Math"/>
+                          <w:lang w:val="en-GB"/>
+                        </w:rPr>
+                        <m:t>r</m:t>
+                      </m:r>
+                    </m:e>
+                    <m:sub>
+                      <m:r>
+                        <w:rPr>
+                          <w:rFonts w:ascii="Cambria Math" w:eastAsiaTheme="minorEastAsia" w:hAnsi="Cambria Math"/>
+                          <w:lang w:val="en-GB"/>
+                        </w:rPr>
+                        <m:t>2</m:t>
+                      </m:r>
+                    </m:sub>
+                  </m:sSub>
+                  <m:ctrlPr>
+                    <w:rPr>
+                      <w:rFonts w:ascii="Cambria Math" w:eastAsiaTheme="minorEastAsia" w:hAnsi="Cambria Math"/>
+                      <w:i/>
+                      <w:lang w:val="en-GB"/>
+                    </w:rPr>
+                  </m:ctrlPr>
+                </m:den>
+              </m:f>
+            </m:e>
+          </m:d>
+        </m:oMath>
+      </m:oMathPara>
+    </w:p>
+    <w:p>
+      <w:pPr>
+        <w:rPr>
+          <w:rFonts w:eastAsiaTheme="minorEastAsia"/>
+          <w:lang w:val="en-GB"/>
+        </w:rPr>
+      </w:pPr>
+    </w:p>
+    <w:p>
+      <w:pPr>
+        <w:rPr>
+          <w:rFonts w:eastAsiaTheme="minorEastAsia"/>
+          <w:lang w:val="en-GB"/>
+        </w:rPr>
+      </w:pPr>
+      <w:r>
+        <w:rPr>
+          <w:lang w:val="en-GB"/>
+        </w:rPr>
+        <w:t>,</w:t>
+      </w:r>
+      <w:r>
+        <w:rPr>
+          <w:lang w:val="en-GB"/>
+        </w:rPr>
+        <w:t xml:space="preserve"> where </w:t>
+      </w:r>
+      <m:oMath>
+        <m:sSub>
+          <m:sSubPr>
+            <m:ctrlPr>
+              <w:rPr>
+                <w:rFonts w:ascii="Cambria Math" w:hAnsi="Cambria Math"/>
+                <w:i/>
+                <w:lang w:val="en-GB"/>
+              </w:rPr>
+            </m:ctrlPr>
+          </m:sSubPr>
+          <m:e>
+            <m:r>
+              <w:rPr>
+                <w:rFonts w:ascii="Cambria Math" w:hAnsi="Cambria Math"/>
+                <w:lang w:val="en-GB"/>
+              </w:rPr>
+              <m:t>r</m:t>
+            </m:r>
+          </m:e>
+          <m:sub>
+            <m:r>
+              <w:rPr>
+                <w:rFonts w:ascii="Cambria Math" w:hAnsi="Cambria Math"/>
+                <w:lang w:val="en-GB"/>
+              </w:rPr>
+              <m:t>1</m:t>
+            </m:r>
+          </m:sub>
+        </m:sSub>
+      </m:oMath>
+      <w:r>
+        <w:rPr>
+          <w:lang w:val="en-GB"/>
+        </w:rPr>
+        <w:t xml:space="preserve"> and </w:t>
+      </w:r>
+      <m:oMath>
+        <m:sSub>
+          <m:sSubPr>
+            <m:ctrlPr>
+              <w:rPr>
+                <w:rFonts w:ascii="Cambria Math" w:hAnsi="Cambria Math"/>
+                <w:i/>
+                <w:lang w:val="en-GB"/>
+              </w:rPr>
+            </m:ctrlPr>
+          </m:sSubPr>
+          <m:e>
+            <m:r>
+              <w:rPr>
+                <w:rFonts w:ascii="Cambria Math" w:hAnsi="Cambria Math"/>
+                <w:lang w:val="en-GB"/>
+              </w:rPr>
+              <m:t>r</m:t>
+            </m:r>
+          </m:e>
+          <m:sub>
+            <m:r>
+              <w:rPr>
+                <w:rFonts w:ascii="Cambria Math" w:hAnsi="Cambria Math"/>
+                <w:lang w:val="en-GB"/>
+              </w:rPr>
+              <m:t>2</m:t>
+            </m:r>
+          </m:sub>
+        </m:sSub>
+      </m:oMath>
+      <w:r>
+        <w:rPr>
+          <w:lang w:val="en-GB"/>
+        </w:rPr>
+        <w:t xml:space="preserve"> are the curvature radii of two curves at their crossing point P.</w:t>
+      </w:r>
+    </w:p>
+    <w:p>
+      <w:pPr>
+        <w:rPr>
+          <w:lang w:val="en-GB"/>
+        </w:rPr>
+      </w:pPr>
+      <w:r>
+        <w:rPr>
+          <w:lang w:val="en-GB"/>
+        </w:rPr>
+        <w:br w:type="page"/>
+      </w:r>
+    </w:p>
+    <w:p>
+      <w:pPr>
+        <w:pStyle w:val="Heading1"/>
         <w:jc w:val="both"/>
         <w:rPr>
           <w:lang w:val="lv-LV"/>
@@ -5210,6 +10246,7 @@
         <w:rPr>
           <w:lang w:val="lv-LV"/>
         </w:rPr>
+        <w:lastRenderedPageBreak/>
         <w:t>Maiņstrāva</w:t>
       </w:r>
       <w:r>
@@ -5348,6 +10385,7 @@
         </w:rPr>
         <w:t xml:space="preserve"> un impedances Z var aprakstīt ar kompleksiem skaitļiem. Šajā gadījumā šie kompleksie skaitļi būtībā ir rotējoši vektori (skat. </w:t>
       </w:r>
+      <w:proofErr w:type="spellStart"/>
       <w:r>
         <w:rPr>
           <w:rFonts w:eastAsiaTheme="minorEastAsia"/>
@@ -5356,6 +10394,7 @@
         </w:rPr>
         <w:t>phasors</w:t>
       </w:r>
+      <w:proofErr w:type="spellEnd"/>
       <w:r>
         <w:rPr>
           <w:rFonts w:eastAsiaTheme="minorEastAsia"/>
@@ -5708,7 +10747,6 @@
         <w:rPr>
           <w:rFonts w:eastAsiaTheme="minorEastAsia"/>
         </w:rPr>
-        <w:lastRenderedPageBreak/>
         <w:t>Atkarībā no prasībām ievietojam sakarībās vērtības, kompleksos skaitļus, izsakām</w:t>
       </w:r>
     </w:p>
@@ -6577,6 +11615,7 @@
       <w:r>
         <w:rPr>
           <w:rFonts w:eastAsiaTheme="minorEastAsia"/>
+          <w:noProof/>
           <w:lang w:val="en-GB"/>
         </w:rPr>
         <w:drawing>
@@ -6603,7 +11642,7 @@
                     <pic:cNvPicPr/>
                   </pic:nvPicPr>
                   <pic:blipFill rotWithShape="1">
-                    <a:blip r:embed="rId9">
+                    <a:blip r:embed="rId10">
                       <a:extLst>
                         <a:ext uri="{28A0092B-C50C-407E-A947-70E740481C1C}">
                           <a14:useLocalDpi xmlns:a14="http://schemas.microsoft.com/office/drawing/2010/main" val="0"/>
@@ -6645,6 +11684,7 @@
       <w:r>
         <w:rPr>
           <w:rFonts w:eastAsiaTheme="minorEastAsia"/>
+          <w:noProof/>
           <w:lang w:val="en-GB"/>
         </w:rPr>
         <w:drawing>
@@ -6671,7 +11711,7 @@
                     <pic:cNvPicPr/>
                   </pic:nvPicPr>
                   <pic:blipFill rotWithShape="1">
-                    <a:blip r:embed="rId10">
+                    <a:blip r:embed="rId11">
                       <a:extLst>
                         <a:ext uri="{28A0092B-C50C-407E-A947-70E740481C1C}">
                           <a14:useLocalDpi xmlns:a14="http://schemas.microsoft.com/office/drawing/2010/main" val="0"/>
@@ -6787,6 +11827,7 @@
       <w:r>
         <w:rPr>
           <w:rFonts w:eastAsiaTheme="minorEastAsia"/>
+          <w:noProof/>
           <w:lang w:val="en-GB"/>
         </w:rPr>
         <w:drawing>
@@ -6813,7 +11854,7 @@
                     <pic:cNvPicPr/>
                   </pic:nvPicPr>
                   <pic:blipFill>
-                    <a:blip r:embed="rId11">
+                    <a:blip r:embed="rId12">
                       <a:extLst>
                         <a:ext uri="{28A0092B-C50C-407E-A947-70E740481C1C}">
                           <a14:useLocalDpi xmlns:a14="http://schemas.microsoft.com/office/drawing/2010/main" val="0"/>
@@ -7189,7 +12230,21 @@
           <w:rFonts w:eastAsiaTheme="minorEastAsia"/>
           <w:lang w:val="en-GB"/>
         </w:rPr>
-        <w:t xml:space="preserve">We can find the size (with the magnification) of any image and the location of any image with these equations. From then on we can treat the images as if they were real object we were looking at. (Exceptions might, however, occur, for example if the viewer is in a weird place like </w:t>
+        <w:t>We can find the size (with the magnification) of any image and the location of any image with these equations. From then on we can treat the images as if they were real object</w:t>
+      </w:r>
+      <w:r>
+        <w:rPr>
+          <w:rFonts w:eastAsiaTheme="minorEastAsia"/>
+          <w:lang w:val="en-GB"/>
+        </w:rPr>
+        <w:t>s</w:t>
+      </w:r>
+      <w:r>
+        <w:rPr>
+          <w:rFonts w:eastAsiaTheme="minorEastAsia"/>
+          <w:lang w:val="en-GB"/>
+        </w:rPr>
+        <w:t xml:space="preserve"> we were looking at. (Exceptions might, however, occur, for example if the viewer is in a weird place like </w:t>
       </w:r>
       <w:r>
         <w:rPr>
@@ -7258,16 +12313,63 @@
     <w:p>
       <w:pPr>
         <w:rPr>
-          <w:rFonts w:eastAsiaTheme="minorEastAsia"/>
-          <w:lang w:val="en-GB"/>
-        </w:rPr>
-      </w:pPr>
-    </w:p>
-    <w:p>
-      <w:pPr>
-        <w:jc w:val="both"/>
-        <w:rPr>
-          <w:lang w:val="en-GB"/>
+          <w:lang w:val="en-GB"/>
+        </w:rPr>
+      </w:pPr>
+      <w:r>
+        <w:rPr>
+          <w:lang w:val="en-GB"/>
+        </w:rPr>
+        <w:t>Ray properties:</w:t>
+      </w:r>
+    </w:p>
+    <w:p>
+      <w:pPr>
+        <w:pStyle w:val="ListParagraph"/>
+        <w:numPr>
+          <w:ilvl w:val="0"/>
+          <w:numId w:val="4"/>
+        </w:numPr>
+        <w:rPr>
+          <w:lang w:val="en-US"/>
+        </w:rPr>
+      </w:pPr>
+      <w:r>
+        <w:rPr>
+          <w:lang w:val="en-US"/>
+        </w:rPr>
+        <w:t>Rays going through the center of a lens don’t change direction</w:t>
+      </w:r>
+    </w:p>
+    <w:p>
+      <w:pPr>
+        <w:pStyle w:val="ListParagraph"/>
+        <w:numPr>
+          <w:ilvl w:val="0"/>
+          <w:numId w:val="4"/>
+        </w:numPr>
+        <w:rPr>
+          <w:lang w:val="en-US"/>
+        </w:rPr>
+      </w:pPr>
+      <w:r>
+        <w:rPr>
+          <w:lang w:val="en-US"/>
+        </w:rPr>
+        <w:t>Rays going parallel to the general optical axis cross the focal point</w:t>
+      </w:r>
+    </w:p>
+    <w:p>
+      <w:pPr>
+        <w:pStyle w:val="ListParagraph"/>
+        <w:numPr>
+          <w:ilvl w:val="0"/>
+          <w:numId w:val="4"/>
+        </w:numPr>
+        <w:rPr>
+          <w:b/>
+          <w:bCs/>
+          <w:lang w:val="en-US"/>
         </w:rPr>
       </w:pPr>
       <w:r>
@@ -7276,13 +12378,13 @@
           <w:lang w:val="en-GB"/>
         </w:rPr>
         <w:drawing>
-          <wp:anchor distT="0" distB="0" distL="114300" distR="114300" simplePos="0" relativeHeight="251660288" behindDoc="0" locked="0" layoutInCell="1" allowOverlap="1" wp14:anchorId="27E73B11" wp14:editId="556A2C9B">
+          <wp:anchor distT="0" distB="0" distL="114300" distR="114300" simplePos="0" relativeHeight="251660288" behindDoc="0" locked="0" layoutInCell="1" allowOverlap="1" wp14:anchorId="27E73B11" wp14:editId="277850D4">
             <wp:simplePos x="0" y="0"/>
             <wp:positionH relativeFrom="margin">
               <wp:align>center</wp:align>
             </wp:positionH>
             <wp:positionV relativeFrom="topMargin">
-              <wp:posOffset>6465781</wp:posOffset>
+              <wp:posOffset>6770370</wp:posOffset>
             </wp:positionV>
             <wp:extent cx="3215640" cy="1465580"/>
             <wp:effectExtent l="0" t="0" r="3810" b="1270"/>
@@ -7301,7 +12403,7 @@
                     </pic:cNvPicPr>
                   </pic:nvPicPr>
                   <pic:blipFill rotWithShape="1">
-                    <a:blip r:embed="rId12">
+                    <a:blip r:embed="rId13">
                       <a:extLst>
                         <a:ext uri="{28A0092B-C50C-407E-A947-70E740481C1C}">
                           <a14:useLocalDpi xmlns:a14="http://schemas.microsoft.com/office/drawing/2010/main" val="0"/>
@@ -7335,6 +12437,59 @@
           </wp:anchor>
         </w:drawing>
       </w:r>
+      <w:r>
+        <w:rPr>
+          <w:lang w:val="en-US"/>
+        </w:rPr>
+        <w:t xml:space="preserve">Rays parallel to </w:t>
+      </w:r>
+      <w:r>
+        <w:rPr>
+          <w:lang w:val="en-US"/>
+        </w:rPr>
+        <w:t xml:space="preserve">a secondary </w:t>
+      </w:r>
+      <w:r>
+        <w:rPr>
+          <w:lang w:val="en-US"/>
+        </w:rPr>
+        <w:t>optical axis (</w:t>
+      </w:r>
+      <w:r>
+        <w:rPr>
+          <w:lang w:val="en-US"/>
+        </w:rPr>
+        <w:t>any</w:t>
+      </w:r>
+      <w:r>
+        <w:rPr>
+          <w:lang w:val="en-US"/>
+        </w:rPr>
+        <w:t xml:space="preserve"> axis through the center of the lens) </w:t>
+      </w:r>
+      <w:r>
+        <w:rPr>
+          <w:u w:val="single"/>
+          <w:lang w:val="en-US"/>
+        </w:rPr>
+        <w:t>cross at a point on the focal plane</w:t>
+      </w:r>
+    </w:p>
+    <w:p>
+      <w:pPr>
+        <w:rPr>
+          <w:rFonts w:eastAsiaTheme="minorEastAsia"/>
+          <w:lang w:val="en-GB"/>
+        </w:rPr>
+      </w:pPr>
+    </w:p>
+    <w:p>
+      <w:pPr>
+        <w:jc w:val="both"/>
+        <w:rPr>
+          <w:lang w:val="en-GB"/>
+        </w:rPr>
+      </w:pPr>
       <w:proofErr w:type="spellStart"/>
       <w:r>
         <w:rPr>
@@ -7476,6 +12631,8 @@
       </w:pPr>
       <w:r>
         <w:rPr>
+          <w:b/>
+          <w:bCs/>
           <w:noProof/>
         </w:rPr>
         <w:br w:type="page"/>
@@ -7544,7 +12701,7 @@
           <w:lang w:val="en-GB"/>
         </w:rPr>
       </w:pPr>
-      <w:hyperlink r:id="rId13" w:anchor=":~:text=The%20method%20of%20images%20(or,respect%20to%20a%20symmetry%20hyperplane" w:history="1">
+      <w:hyperlink r:id="rId14" w:anchor=":~:text=The%20method%20of%20images%20(or,respect%20to%20a%20symmetry%20hyperplane" w:history="1">
         <w:r>
           <w:rPr>
             <w:rStyle w:val="Hyperlink"/>
@@ -7573,26 +12730,318 @@
         </w:rPr>
         <w:t xml:space="preserve">It can be used </w:t>
       </w:r>
+      <w:proofErr w:type="spellStart"/>
       <w:r>
         <w:rPr>
           <w:color w:val="202122"/>
           <w:shd w:val="clear" w:color="auto" w:fill="FFFFFF"/>
         </w:rPr>
-        <w:t>in </w:t>
-      </w:r>
-      <w:r>
-        <w:rPr>
-          <w:shd w:val="clear" w:color="auto" w:fill="FFFFFF"/>
-        </w:rPr>
-        <w:t>electrostatics</w:t>
-      </w:r>
+        <w:t>in</w:t>
+      </w:r>
+      <w:proofErr w:type="spellEnd"/>
       <w:r>
         <w:rPr>
           <w:color w:val="202122"/>
           <w:shd w:val="clear" w:color="auto" w:fill="FFFFFF"/>
         </w:rPr>
-        <w:t> to simply calculate or visualize the distribution of the electric field of a charge in the vicinity of a conducting surface</w:t>
-      </w:r>
+        <w:t> </w:t>
+      </w:r>
+      <w:proofErr w:type="spellStart"/>
+      <w:r>
+        <w:rPr>
+          <w:shd w:val="clear" w:color="auto" w:fill="FFFFFF"/>
+        </w:rPr>
+        <w:t>electrostatics</w:t>
+      </w:r>
+      <w:proofErr w:type="spellEnd"/>
+      <w:r>
+        <w:rPr>
+          <w:color w:val="202122"/>
+          <w:shd w:val="clear" w:color="auto" w:fill="FFFFFF"/>
+        </w:rPr>
+        <w:t xml:space="preserve"> to </w:t>
+      </w:r>
+      <w:proofErr w:type="spellStart"/>
+      <w:r>
+        <w:rPr>
+          <w:color w:val="202122"/>
+          <w:shd w:val="clear" w:color="auto" w:fill="FFFFFF"/>
+        </w:rPr>
+        <w:t>simply</w:t>
+      </w:r>
+      <w:proofErr w:type="spellEnd"/>
+      <w:r>
+        <w:rPr>
+          <w:color w:val="202122"/>
+          <w:shd w:val="clear" w:color="auto" w:fill="FFFFFF"/>
+        </w:rPr>
+        <w:t xml:space="preserve"> </w:t>
+      </w:r>
+      <w:proofErr w:type="spellStart"/>
+      <w:r>
+        <w:rPr>
+          <w:color w:val="202122"/>
+          <w:shd w:val="clear" w:color="auto" w:fill="FFFFFF"/>
+        </w:rPr>
+        <w:t>calculate</w:t>
+      </w:r>
+      <w:proofErr w:type="spellEnd"/>
+      <w:r>
+        <w:rPr>
+          <w:color w:val="202122"/>
+          <w:shd w:val="clear" w:color="auto" w:fill="FFFFFF"/>
+        </w:rPr>
+        <w:t xml:space="preserve"> </w:t>
+      </w:r>
+      <w:proofErr w:type="spellStart"/>
+      <w:r>
+        <w:rPr>
+          <w:color w:val="202122"/>
+          <w:shd w:val="clear" w:color="auto" w:fill="FFFFFF"/>
+        </w:rPr>
+        <w:t>or</w:t>
+      </w:r>
+      <w:proofErr w:type="spellEnd"/>
+      <w:r>
+        <w:rPr>
+          <w:color w:val="202122"/>
+          <w:shd w:val="clear" w:color="auto" w:fill="FFFFFF"/>
+        </w:rPr>
+        <w:t xml:space="preserve"> </w:t>
+      </w:r>
+      <w:proofErr w:type="spellStart"/>
+      <w:r>
+        <w:rPr>
+          <w:color w:val="202122"/>
+          <w:shd w:val="clear" w:color="auto" w:fill="FFFFFF"/>
+        </w:rPr>
+        <w:t>visualize</w:t>
+      </w:r>
+      <w:proofErr w:type="spellEnd"/>
+      <w:r>
+        <w:rPr>
+          <w:color w:val="202122"/>
+          <w:shd w:val="clear" w:color="auto" w:fill="FFFFFF"/>
+        </w:rPr>
+        <w:t xml:space="preserve"> </w:t>
+      </w:r>
+      <w:proofErr w:type="spellStart"/>
+      <w:r>
+        <w:rPr>
+          <w:color w:val="202122"/>
+          <w:shd w:val="clear" w:color="auto" w:fill="FFFFFF"/>
+        </w:rPr>
+        <w:t>the</w:t>
+      </w:r>
+      <w:proofErr w:type="spellEnd"/>
+      <w:r>
+        <w:rPr>
+          <w:color w:val="202122"/>
+          <w:shd w:val="clear" w:color="auto" w:fill="FFFFFF"/>
+        </w:rPr>
+        <w:t xml:space="preserve"> </w:t>
+      </w:r>
+      <w:proofErr w:type="spellStart"/>
+      <w:r>
+        <w:rPr>
+          <w:color w:val="202122"/>
+          <w:shd w:val="clear" w:color="auto" w:fill="FFFFFF"/>
+        </w:rPr>
+        <w:t>distribution</w:t>
+      </w:r>
+      <w:proofErr w:type="spellEnd"/>
+      <w:r>
+        <w:rPr>
+          <w:color w:val="202122"/>
+          <w:shd w:val="clear" w:color="auto" w:fill="FFFFFF"/>
+        </w:rPr>
+        <w:t xml:space="preserve"> </w:t>
+      </w:r>
+      <w:proofErr w:type="spellStart"/>
+      <w:r>
+        <w:rPr>
+          <w:color w:val="202122"/>
+          <w:shd w:val="clear" w:color="auto" w:fill="FFFFFF"/>
+        </w:rPr>
+        <w:t>of</w:t>
+      </w:r>
+      <w:proofErr w:type="spellEnd"/>
+      <w:r>
+        <w:rPr>
+          <w:color w:val="202122"/>
+          <w:shd w:val="clear" w:color="auto" w:fill="FFFFFF"/>
+        </w:rPr>
+        <w:t xml:space="preserve"> </w:t>
+      </w:r>
+      <w:proofErr w:type="spellStart"/>
+      <w:r>
+        <w:rPr>
+          <w:color w:val="202122"/>
+          <w:shd w:val="clear" w:color="auto" w:fill="FFFFFF"/>
+        </w:rPr>
+        <w:t>the</w:t>
+      </w:r>
+      <w:proofErr w:type="spellEnd"/>
+      <w:r>
+        <w:rPr>
+          <w:color w:val="202122"/>
+          <w:shd w:val="clear" w:color="auto" w:fill="FFFFFF"/>
+        </w:rPr>
+        <w:t xml:space="preserve"> </w:t>
+      </w:r>
+      <w:proofErr w:type="spellStart"/>
+      <w:r>
+        <w:rPr>
+          <w:color w:val="202122"/>
+          <w:shd w:val="clear" w:color="auto" w:fill="FFFFFF"/>
+        </w:rPr>
+        <w:t>electric</w:t>
+      </w:r>
+      <w:proofErr w:type="spellEnd"/>
+      <w:r>
+        <w:rPr>
+          <w:color w:val="202122"/>
+          <w:shd w:val="clear" w:color="auto" w:fill="FFFFFF"/>
+        </w:rPr>
+        <w:t xml:space="preserve"> </w:t>
+      </w:r>
+      <w:proofErr w:type="spellStart"/>
+      <w:r>
+        <w:rPr>
+          <w:color w:val="202122"/>
+          <w:shd w:val="clear" w:color="auto" w:fill="FFFFFF"/>
+        </w:rPr>
+        <w:t>field</w:t>
+      </w:r>
+      <w:proofErr w:type="spellEnd"/>
+      <w:r>
+        <w:rPr>
+          <w:color w:val="202122"/>
+          <w:shd w:val="clear" w:color="auto" w:fill="FFFFFF"/>
+        </w:rPr>
+        <w:t xml:space="preserve"> </w:t>
+      </w:r>
+      <w:proofErr w:type="spellStart"/>
+      <w:r>
+        <w:rPr>
+          <w:color w:val="202122"/>
+          <w:shd w:val="clear" w:color="auto" w:fill="FFFFFF"/>
+        </w:rPr>
+        <w:t>of</w:t>
+      </w:r>
+      <w:proofErr w:type="spellEnd"/>
+      <w:r>
+        <w:rPr>
+          <w:color w:val="202122"/>
+          <w:shd w:val="clear" w:color="auto" w:fill="FFFFFF"/>
+        </w:rPr>
+        <w:t xml:space="preserve"> a </w:t>
+      </w:r>
+      <w:proofErr w:type="spellStart"/>
+      <w:r>
+        <w:rPr>
+          <w:color w:val="202122"/>
+          <w:shd w:val="clear" w:color="auto" w:fill="FFFFFF"/>
+        </w:rPr>
+        <w:t>charge</w:t>
+      </w:r>
+      <w:proofErr w:type="spellEnd"/>
+      <w:r>
+        <w:rPr>
+          <w:color w:val="202122"/>
+          <w:shd w:val="clear" w:color="auto" w:fill="FFFFFF"/>
+        </w:rPr>
+        <w:t xml:space="preserve"> </w:t>
+      </w:r>
+      <w:proofErr w:type="spellStart"/>
+      <w:r>
+        <w:rPr>
+          <w:color w:val="202122"/>
+          <w:shd w:val="clear" w:color="auto" w:fill="FFFFFF"/>
+        </w:rPr>
+        <w:t>in</w:t>
+      </w:r>
+      <w:proofErr w:type="spellEnd"/>
+      <w:r>
+        <w:rPr>
+          <w:color w:val="202122"/>
+          <w:shd w:val="clear" w:color="auto" w:fill="FFFFFF"/>
+        </w:rPr>
+        <w:t xml:space="preserve"> </w:t>
+      </w:r>
+      <w:proofErr w:type="spellStart"/>
+      <w:r>
+        <w:rPr>
+          <w:color w:val="202122"/>
+          <w:shd w:val="clear" w:color="auto" w:fill="FFFFFF"/>
+        </w:rPr>
+        <w:t>the</w:t>
+      </w:r>
+      <w:proofErr w:type="spellEnd"/>
+      <w:r>
+        <w:rPr>
+          <w:color w:val="202122"/>
+          <w:shd w:val="clear" w:color="auto" w:fill="FFFFFF"/>
+        </w:rPr>
+        <w:t xml:space="preserve"> </w:t>
+      </w:r>
+      <w:proofErr w:type="spellStart"/>
+      <w:r>
+        <w:rPr>
+          <w:color w:val="202122"/>
+          <w:shd w:val="clear" w:color="auto" w:fill="FFFFFF"/>
+        </w:rPr>
+        <w:t>vicinity</w:t>
+      </w:r>
+      <w:proofErr w:type="spellEnd"/>
+      <w:r>
+        <w:rPr>
+          <w:color w:val="202122"/>
+          <w:shd w:val="clear" w:color="auto" w:fill="FFFFFF"/>
+        </w:rPr>
+        <w:t xml:space="preserve"> </w:t>
+      </w:r>
+      <w:proofErr w:type="spellStart"/>
+      <w:r>
+        <w:rPr>
+          <w:color w:val="202122"/>
+          <w:shd w:val="clear" w:color="auto" w:fill="FFFFFF"/>
+        </w:rPr>
+        <w:t>of</w:t>
+      </w:r>
+      <w:proofErr w:type="spellEnd"/>
+      <w:r>
+        <w:rPr>
+          <w:color w:val="202122"/>
+          <w:shd w:val="clear" w:color="auto" w:fill="FFFFFF"/>
+        </w:rPr>
+        <w:t xml:space="preserve"> a </w:t>
+      </w:r>
+      <w:proofErr w:type="spellStart"/>
+      <w:r>
+        <w:rPr>
+          <w:color w:val="202122"/>
+          <w:shd w:val="clear" w:color="auto" w:fill="FFFFFF"/>
+        </w:rPr>
+        <w:t>conducting</w:t>
+      </w:r>
+      <w:proofErr w:type="spellEnd"/>
+      <w:r>
+        <w:rPr>
+          <w:color w:val="202122"/>
+          <w:shd w:val="clear" w:color="auto" w:fill="FFFFFF"/>
+        </w:rPr>
+        <w:t xml:space="preserve"> </w:t>
+      </w:r>
+      <w:proofErr w:type="spellStart"/>
+      <w:r>
+        <w:rPr>
+          <w:color w:val="202122"/>
+          <w:shd w:val="clear" w:color="auto" w:fill="FFFFFF"/>
+        </w:rPr>
+        <w:t>surface</w:t>
+      </w:r>
+      <w:proofErr w:type="spellEnd"/>
       <w:r>
         <w:rPr>
           <w:lang w:val="en-GB"/>
@@ -7672,8 +13121,194 @@
     </w:p>
     <w:p>
       <w:pPr>
-        <w:jc w:val="both"/>
-        <w:rPr>
+        <w:pStyle w:val="Heading2"/>
+        <w:rPr>
+          <w:rFonts w:eastAsiaTheme="majorEastAsia"/>
+          <w:lang w:val="en-GB"/>
+        </w:rPr>
+      </w:pPr>
+      <w:r>
+        <w:rPr>
+          <w:rFonts w:eastAsiaTheme="majorEastAsia"/>
+          <w:lang w:val="en-GB"/>
+        </w:rPr>
+        <w:t>Symmetry between electric and magnetic fields:</w:t>
+      </w:r>
+    </w:p>
+    <w:p>
+      <w:pPr>
+        <w:rPr>
+          <w:lang w:val="en-GB"/>
+        </w:rPr>
+      </w:pPr>
+      <w:r>
+        <w:rPr>
+          <w:lang w:val="en-GB"/>
+        </w:rPr>
+        <w:t xml:space="preserve">There exists an interesting symmetry between the equations that govern electric and magnetic fields. Most equations of electric and magnetic fields are analogous to each other, and can be derived one form the other using the analogy that </w:t>
+      </w:r>
+    </w:p>
+    <w:p>
+      <w:pPr>
+        <w:rPr>
+          <w:rFonts w:eastAsiaTheme="minorEastAsia"/>
+          <w:lang w:val="en-GB"/>
+        </w:rPr>
+      </w:pPr>
+      <m:oMathPara>
+        <m:oMath>
+          <m:sSub>
+            <m:sSubPr>
+              <m:ctrlPr>
+                <w:rPr>
+                  <w:rFonts w:ascii="Cambria Math" w:hAnsi="Cambria Math"/>
+                  <w:i/>
+                  <w:lang w:val="en-GB"/>
+                </w:rPr>
+              </m:ctrlPr>
+            </m:sSubPr>
+            <m:e>
+              <m:r>
+                <w:rPr>
+                  <w:rFonts w:ascii="Cambria Math" w:hAnsi="Cambria Math"/>
+                  <w:lang w:val="en-GB"/>
+                </w:rPr>
+                <m:t>ε</m:t>
+              </m:r>
+            </m:e>
+            <m:sub>
+              <m:r>
+                <w:rPr>
+                  <w:rFonts w:ascii="Cambria Math" w:hAnsi="Cambria Math"/>
+                  <w:lang w:val="en-GB"/>
+                </w:rPr>
+                <m:t>0</m:t>
+              </m:r>
+            </m:sub>
+          </m:sSub>
+          <m:r>
+            <w:rPr>
+              <w:rFonts w:ascii="Cambria Math" w:hAnsi="Cambria Math"/>
+              <w:lang w:val="en-GB"/>
+            </w:rPr>
+            <m:t xml:space="preserve"> </m:t>
+          </m:r>
+          <m:box>
+            <m:boxPr>
+              <m:opEmu m:val="1"/>
+              <m:ctrlPr>
+                <w:rPr>
+                  <w:rFonts w:ascii="Cambria Math" w:hAnsi="Cambria Math"/>
+                  <w:i/>
+                  <w:lang w:val="en-GB"/>
+                </w:rPr>
+              </m:ctrlPr>
+            </m:boxPr>
+            <m:e>
+              <m:groupChr>
+                <m:groupChrPr>
+                  <m:chr m:val="⇔"/>
+                  <m:vertJc m:val="bot"/>
+                  <m:ctrlPr>
+                    <w:rPr>
+                      <w:rFonts w:ascii="Cambria Math" w:hAnsi="Cambria Math"/>
+                      <w:i/>
+                      <w:lang w:val="en-GB"/>
+                    </w:rPr>
+                  </m:ctrlPr>
+                </m:groupChrPr>
+                <m:e>
+                  <m:r>
+                    <w:rPr>
+                      <w:rFonts w:ascii="Cambria Math" w:hAnsi="Cambria Math"/>
+                      <w:lang w:val="en-GB"/>
+                    </w:rPr>
+                    <m:t>analogous to</m:t>
+                  </m:r>
+                </m:e>
+              </m:groupChr>
+            </m:e>
+          </m:box>
+          <m:r>
+            <w:rPr>
+              <w:rFonts w:ascii="Cambria Math" w:hAnsi="Cambria Math"/>
+              <w:lang w:val="en-GB"/>
+            </w:rPr>
+            <m:t xml:space="preserve"> </m:t>
+          </m:r>
+          <m:f>
+            <m:fPr>
+              <m:ctrlPr>
+                <w:rPr>
+                  <w:rFonts w:ascii="Cambria Math" w:hAnsi="Cambria Math"/>
+                  <w:i/>
+                  <w:lang w:val="en-GB"/>
+                </w:rPr>
+              </m:ctrlPr>
+            </m:fPr>
+            <m:num>
+              <m:r>
+                <w:rPr>
+                  <w:rFonts w:ascii="Cambria Math" w:hAnsi="Cambria Math"/>
+                  <w:lang w:val="en-GB"/>
+                </w:rPr>
+                <m:t>1</m:t>
+              </m:r>
+            </m:num>
+            <m:den>
+              <m:sSub>
+                <m:sSubPr>
+                  <m:ctrlPr>
+                    <w:rPr>
+                      <w:rFonts w:ascii="Cambria Math" w:hAnsi="Cambria Math"/>
+                      <w:i/>
+                      <w:lang w:val="en-GB"/>
+                    </w:rPr>
+                  </m:ctrlPr>
+                </m:sSubPr>
+                <m:e>
+                  <m:r>
+                    <w:rPr>
+                      <w:rFonts w:ascii="Cambria Math" w:hAnsi="Cambria Math"/>
+                      <w:lang w:val="en-GB"/>
+                    </w:rPr>
+                    <m:t>μ</m:t>
+                  </m:r>
+                </m:e>
+                <m:sub>
+                  <m:r>
+                    <w:rPr>
+                      <w:rFonts w:ascii="Cambria Math" w:hAnsi="Cambria Math"/>
+                      <w:lang w:val="en-GB"/>
+                    </w:rPr>
+                    <m:t>0</m:t>
+                  </m:r>
+                </m:sub>
+              </m:sSub>
+            </m:den>
+          </m:f>
+        </m:oMath>
+      </m:oMathPara>
+    </w:p>
+    <w:p>
+      <w:pPr>
+        <w:rPr>
+          <w:rFonts w:eastAsiaTheme="minorEastAsia"/>
+          <w:lang w:val="en-GB"/>
+        </w:rPr>
+      </w:pPr>
+      <w:r>
+        <w:rPr>
+          <w:rFonts w:eastAsiaTheme="minorEastAsia"/>
+          <w:lang w:val="en-GB"/>
+        </w:rPr>
+        <w:t>In this way one only has to remember one equation (usually for the electric field) and can derive the other one from analogy.</w:t>
+      </w:r>
+    </w:p>
+    <w:p>
+      <w:pPr>
+        <w:rPr>
+          <w:rFonts w:eastAsiaTheme="minorEastAsia"/>
           <w:b/>
           <w:bCs/>
           <w:lang w:val="en-GB"/>
@@ -7681,10 +13316,1051 @@
       </w:pPr>
       <w:r>
         <w:rPr>
+          <w:rFonts w:eastAsiaTheme="minorEastAsia"/>
+          <w:lang w:val="en-GB"/>
+        </w:rPr>
+        <w:tab/>
+      </w:r>
+      <w:r>
+        <w:rPr>
+          <w:rFonts w:eastAsiaTheme="minorEastAsia"/>
           <w:b/>
           <w:bCs/>
           <w:lang w:val="en-GB"/>
         </w:rPr>
+        <w:t xml:space="preserve">Coulomb Law and </w:t>
+      </w:r>
+      <w:proofErr w:type="spellStart"/>
+      <w:r>
+        <w:rPr>
+          <w:rFonts w:eastAsiaTheme="minorEastAsia"/>
+          <w:b/>
+          <w:bCs/>
+          <w:lang w:val="en-GB"/>
+        </w:rPr>
+        <w:t>Biot</w:t>
+      </w:r>
+      <w:proofErr w:type="spellEnd"/>
+      <w:r>
+        <w:rPr>
+          <w:rFonts w:eastAsiaTheme="minorEastAsia"/>
+          <w:b/>
+          <w:bCs/>
+          <w:lang w:val="en-GB"/>
+        </w:rPr>
+        <w:t>-Savart Law</w:t>
+      </w:r>
+      <w:r>
+        <w:rPr>
+          <w:rFonts w:eastAsiaTheme="minorEastAsia"/>
+          <w:b/>
+          <w:bCs/>
+          <w:lang w:val="en-GB"/>
+        </w:rPr>
+        <w:t xml:space="preserve"> (differential form)</w:t>
+      </w:r>
+      <w:r>
+        <w:rPr>
+          <w:rFonts w:eastAsiaTheme="minorEastAsia"/>
+          <w:b/>
+          <w:bCs/>
+          <w:lang w:val="en-GB"/>
+        </w:rPr>
+        <w:t>:</w:t>
+      </w:r>
+    </w:p>
+    <w:p>
+      <w:pPr>
+        <w:rPr>
+          <w:rFonts w:eastAsiaTheme="minorEastAsia"/>
+          <w:lang w:val="en-GB"/>
+        </w:rPr>
+      </w:pPr>
+      <m:oMathPara>
+        <m:oMath>
+          <m:f>
+            <m:fPr>
+              <m:ctrlPr>
+                <w:rPr>
+                  <w:rFonts w:ascii="Cambria Math" w:hAnsi="Cambria Math"/>
+                  <w:i/>
+                  <w:lang w:val="en-GB"/>
+                </w:rPr>
+              </m:ctrlPr>
+            </m:fPr>
+            <m:num>
+              <m:r>
+                <w:rPr>
+                  <w:rFonts w:ascii="Cambria Math" w:hAnsi="Cambria Math"/>
+                  <w:lang w:val="en-GB"/>
+                </w:rPr>
+                <m:t>1</m:t>
+              </m:r>
+            </m:num>
+            <m:den>
+              <m:r>
+                <w:rPr>
+                  <w:rFonts w:ascii="Cambria Math" w:hAnsi="Cambria Math"/>
+                  <w:lang w:val="en-GB"/>
+                </w:rPr>
+                <m:t>4π</m:t>
+              </m:r>
+              <m:sSub>
+                <m:sSubPr>
+                  <m:ctrlPr>
+                    <w:rPr>
+                      <w:rFonts w:ascii="Cambria Math" w:hAnsi="Cambria Math"/>
+                      <w:i/>
+                      <w:lang w:val="en-GB"/>
+                    </w:rPr>
+                  </m:ctrlPr>
+                </m:sSubPr>
+                <m:e>
+                  <m:r>
+                    <w:rPr>
+                      <w:rFonts w:ascii="Cambria Math" w:hAnsi="Cambria Math"/>
+                      <w:lang w:val="en-GB"/>
+                    </w:rPr>
+                    <m:t>ε</m:t>
+                  </m:r>
+                </m:e>
+                <m:sub>
+                  <m:r>
+                    <w:rPr>
+                      <w:rFonts w:ascii="Cambria Math" w:hAnsi="Cambria Math"/>
+                      <w:lang w:val="en-GB"/>
+                    </w:rPr>
+                    <m:t>0</m:t>
+                  </m:r>
+                </m:sub>
+              </m:sSub>
+            </m:den>
+          </m:f>
+          <m:f>
+            <m:fPr>
+              <m:ctrlPr>
+                <w:rPr>
+                  <w:rFonts w:ascii="Cambria Math" w:hAnsi="Cambria Math"/>
+                  <w:i/>
+                  <w:lang w:val="en-GB"/>
+                </w:rPr>
+              </m:ctrlPr>
+            </m:fPr>
+            <m:num>
+              <m:sSub>
+                <m:sSubPr>
+                  <m:ctrlPr>
+                    <w:rPr>
+                      <w:rFonts w:ascii="Cambria Math" w:hAnsi="Cambria Math"/>
+                      <w:i/>
+                      <w:lang w:val="en-GB"/>
+                    </w:rPr>
+                  </m:ctrlPr>
+                </m:sSubPr>
+                <m:e>
+                  <m:r>
+                    <w:rPr>
+                      <w:rFonts w:ascii="Cambria Math" w:hAnsi="Cambria Math"/>
+                      <w:lang w:val="en-GB"/>
+                    </w:rPr>
+                    <m:t>q</m:t>
+                  </m:r>
+                </m:e>
+                <m:sub>
+                  <m:r>
+                    <w:rPr>
+                      <w:rFonts w:ascii="Cambria Math" w:hAnsi="Cambria Math"/>
+                      <w:lang w:val="en-GB"/>
+                    </w:rPr>
+                    <m:t>1</m:t>
+                  </m:r>
+                </m:sub>
+              </m:sSub>
+              <m:sSub>
+                <m:sSubPr>
+                  <m:ctrlPr>
+                    <w:rPr>
+                      <w:rFonts w:ascii="Cambria Math" w:hAnsi="Cambria Math"/>
+                      <w:i/>
+                      <w:lang w:val="en-GB"/>
+                    </w:rPr>
+                  </m:ctrlPr>
+                </m:sSubPr>
+                <m:e>
+                  <m:r>
+                    <w:rPr>
+                      <w:rFonts w:ascii="Cambria Math" w:hAnsi="Cambria Math"/>
+                      <w:lang w:val="en-GB"/>
+                    </w:rPr>
+                    <m:t>q</m:t>
+                  </m:r>
+                </m:e>
+                <m:sub>
+                  <m:r>
+                    <w:rPr>
+                      <w:rFonts w:ascii="Cambria Math" w:hAnsi="Cambria Math"/>
+                      <w:lang w:val="en-GB"/>
+                    </w:rPr>
+                    <m:t>2</m:t>
+                  </m:r>
+                </m:sub>
+              </m:sSub>
+            </m:num>
+            <m:den>
+              <m:sSup>
+                <m:sSupPr>
+                  <m:ctrlPr>
+                    <w:rPr>
+                      <w:rFonts w:ascii="Cambria Math" w:hAnsi="Cambria Math"/>
+                      <w:i/>
+                      <w:lang w:val="en-GB"/>
+                    </w:rPr>
+                  </m:ctrlPr>
+                </m:sSupPr>
+                <m:e>
+                  <m:r>
+                    <w:rPr>
+                      <w:rFonts w:ascii="Cambria Math" w:hAnsi="Cambria Math"/>
+                      <w:lang w:val="en-GB"/>
+                    </w:rPr>
+                    <m:t>r</m:t>
+                  </m:r>
+                </m:e>
+                <m:sup>
+                  <m:r>
+                    <w:rPr>
+                      <w:rFonts w:ascii="Cambria Math" w:hAnsi="Cambria Math"/>
+                      <w:lang w:val="en-GB"/>
+                    </w:rPr>
+                    <m:t>2</m:t>
+                  </m:r>
+                </m:sup>
+              </m:sSup>
+            </m:den>
+          </m:f>
+          <m:r>
+            <w:rPr>
+              <w:rFonts w:ascii="Cambria Math" w:hAnsi="Cambria Math"/>
+              <w:lang w:val="en-GB"/>
+            </w:rPr>
+            <m:t xml:space="preserve"> </m:t>
+          </m:r>
+          <m:box>
+            <m:boxPr>
+              <m:opEmu m:val="1"/>
+              <m:ctrlPr>
+                <w:rPr>
+                  <w:rFonts w:ascii="Cambria Math" w:hAnsi="Cambria Math"/>
+                  <w:i/>
+                  <w:lang w:val="en-GB"/>
+                </w:rPr>
+              </m:ctrlPr>
+            </m:boxPr>
+            <m:e>
+              <m:groupChr>
+                <m:groupChrPr>
+                  <m:chr m:val="⇔"/>
+                  <m:vertJc m:val="bot"/>
+                  <m:ctrlPr>
+                    <w:rPr>
+                      <w:rFonts w:ascii="Cambria Math" w:hAnsi="Cambria Math"/>
+                      <w:i/>
+                      <w:lang w:val="en-GB"/>
+                    </w:rPr>
+                  </m:ctrlPr>
+                </m:groupChrPr>
+                <m:e>
+                  <m:r>
+                    <w:rPr>
+                      <w:rFonts w:ascii="Cambria Math" w:hAnsi="Cambria Math"/>
+                      <w:lang w:val="en-GB"/>
+                    </w:rPr>
+                    <m:t>analogous to</m:t>
+                  </m:r>
+                </m:e>
+              </m:groupChr>
+            </m:e>
+          </m:box>
+          <m:r>
+            <w:rPr>
+              <w:rFonts w:ascii="Cambria Math" w:hAnsi="Cambria Math"/>
+              <w:lang w:val="en-GB"/>
+            </w:rPr>
+            <m:t xml:space="preserve"> </m:t>
+          </m:r>
+          <m:f>
+            <m:fPr>
+              <m:ctrlPr>
+                <w:rPr>
+                  <w:rFonts w:ascii="Cambria Math" w:hAnsi="Cambria Math"/>
+                  <w:i/>
+                  <w:lang w:val="en-GB"/>
+                </w:rPr>
+              </m:ctrlPr>
+            </m:fPr>
+            <m:num>
+              <m:sSub>
+                <m:sSubPr>
+                  <m:ctrlPr>
+                    <w:rPr>
+                      <w:rFonts w:ascii="Cambria Math" w:hAnsi="Cambria Math"/>
+                      <w:i/>
+                      <w:lang w:val="en-GB"/>
+                    </w:rPr>
+                  </m:ctrlPr>
+                </m:sSubPr>
+                <m:e>
+                  <m:r>
+                    <w:rPr>
+                      <w:rFonts w:ascii="Cambria Math" w:hAnsi="Cambria Math"/>
+                      <w:lang w:val="en-GB"/>
+                    </w:rPr>
+                    <m:t>μ</m:t>
+                  </m:r>
+                </m:e>
+                <m:sub>
+                  <m:r>
+                    <w:rPr>
+                      <w:rFonts w:ascii="Cambria Math" w:hAnsi="Cambria Math"/>
+                      <w:lang w:val="en-GB"/>
+                    </w:rPr>
+                    <m:t>0</m:t>
+                  </m:r>
+                </m:sub>
+              </m:sSub>
+            </m:num>
+            <m:den>
+              <m:r>
+                <w:rPr>
+                  <w:rFonts w:ascii="Cambria Math" w:hAnsi="Cambria Math"/>
+                  <w:lang w:val="en-GB"/>
+                </w:rPr>
+                <m:t>4π</m:t>
+              </m:r>
+            </m:den>
+          </m:f>
+          <m:f>
+            <m:fPr>
+              <m:ctrlPr>
+                <w:rPr>
+                  <w:rFonts w:ascii="Cambria Math" w:hAnsi="Cambria Math"/>
+                  <w:i/>
+                  <w:lang w:val="en-GB"/>
+                </w:rPr>
+              </m:ctrlPr>
+            </m:fPr>
+            <m:num>
+              <m:r>
+                <w:rPr>
+                  <w:rFonts w:ascii="Cambria Math" w:hAnsi="Cambria Math"/>
+                  <w:lang w:val="en-GB"/>
+                </w:rPr>
+                <m:t>ids×r</m:t>
+              </m:r>
+            </m:num>
+            <m:den>
+              <m:sSup>
+                <m:sSupPr>
+                  <m:ctrlPr>
+                    <w:rPr>
+                      <w:rFonts w:ascii="Cambria Math" w:hAnsi="Cambria Math"/>
+                      <w:i/>
+                      <w:lang w:val="en-GB"/>
+                    </w:rPr>
+                  </m:ctrlPr>
+                </m:sSupPr>
+                <m:e>
+                  <m:r>
+                    <w:rPr>
+                      <w:rFonts w:ascii="Cambria Math" w:hAnsi="Cambria Math"/>
+                      <w:lang w:val="en-GB"/>
+                    </w:rPr>
+                    <m:t>r</m:t>
+                  </m:r>
+                </m:e>
+                <m:sup>
+                  <m:r>
+                    <w:rPr>
+                      <w:rFonts w:ascii="Cambria Math" w:hAnsi="Cambria Math"/>
+                      <w:lang w:val="en-GB"/>
+                    </w:rPr>
+                    <m:t>2</m:t>
+                  </m:r>
+                </m:sup>
+              </m:sSup>
+            </m:den>
+          </m:f>
+        </m:oMath>
+      </m:oMathPara>
+    </w:p>
+    <w:p>
+      <w:pPr>
+        <w:rPr>
+          <w:rFonts w:eastAsiaTheme="minorEastAsia"/>
+          <w:lang w:val="en-GB"/>
+        </w:rPr>
+      </w:pPr>
+    </w:p>
+    <w:p>
+      <w:pPr>
+        <w:rPr>
+          <w:rFonts w:eastAsiaTheme="minorEastAsia"/>
+          <w:lang w:val="en-GB"/>
+        </w:rPr>
+      </w:pPr>
+    </w:p>
+    <w:p>
+      <w:pPr>
+        <w:rPr>
+          <w:rFonts w:eastAsiaTheme="minorEastAsia"/>
+          <w:lang w:val="en-GB"/>
+        </w:rPr>
+      </w:pPr>
+    </w:p>
+    <w:p>
+      <w:pPr>
+        <w:rPr>
+          <w:rFonts w:eastAsiaTheme="minorEastAsia"/>
+          <w:b/>
+          <w:bCs/>
+          <w:lang w:val="en-GB"/>
+        </w:rPr>
+      </w:pPr>
+      <w:r>
+        <w:rPr>
+          <w:rFonts w:eastAsiaTheme="minorEastAsia"/>
+          <w:lang w:val="en-GB"/>
+        </w:rPr>
+        <w:tab/>
+      </w:r>
+      <w:r>
+        <w:rPr>
+          <w:rFonts w:eastAsiaTheme="minorEastAsia"/>
+          <w:b/>
+          <w:bCs/>
+          <w:lang w:val="en-GB"/>
+        </w:rPr>
+        <w:t>Field of Electric and magnetic dipole:</w:t>
+      </w:r>
+    </w:p>
+    <w:p>
+      <w:pPr>
+        <w:rPr>
+          <w:rFonts w:eastAsiaTheme="minorEastAsia"/>
+          <w:lang w:val="en-GB"/>
+        </w:rPr>
+      </w:pPr>
+      <m:oMathPara>
+        <m:oMath>
+          <m:f>
+            <m:fPr>
+              <m:ctrlPr>
+                <w:rPr>
+                  <w:rFonts w:ascii="Cambria Math" w:hAnsi="Cambria Math"/>
+                  <w:i/>
+                  <w:lang w:val="en-GB"/>
+                </w:rPr>
+              </m:ctrlPr>
+            </m:fPr>
+            <m:num>
+              <m:r>
+                <w:rPr>
+                  <w:rFonts w:ascii="Cambria Math" w:hAnsi="Cambria Math"/>
+                  <w:lang w:val="en-GB"/>
+                </w:rPr>
+                <m:t>1</m:t>
+              </m:r>
+            </m:num>
+            <m:den>
+              <m:r>
+                <w:rPr>
+                  <w:rFonts w:ascii="Cambria Math" w:hAnsi="Cambria Math"/>
+                  <w:lang w:val="en-GB"/>
+                </w:rPr>
+                <m:t>2π</m:t>
+              </m:r>
+              <m:sSub>
+                <m:sSubPr>
+                  <m:ctrlPr>
+                    <w:rPr>
+                      <w:rFonts w:ascii="Cambria Math" w:hAnsi="Cambria Math"/>
+                      <w:i/>
+                      <w:lang w:val="en-GB"/>
+                    </w:rPr>
+                  </m:ctrlPr>
+                </m:sSubPr>
+                <m:e>
+                  <m:r>
+                    <w:rPr>
+                      <w:rFonts w:ascii="Cambria Math" w:hAnsi="Cambria Math"/>
+                      <w:lang w:val="en-GB"/>
+                    </w:rPr>
+                    <m:t>ε</m:t>
+                  </m:r>
+                </m:e>
+                <m:sub>
+                  <m:r>
+                    <w:rPr>
+                      <w:rFonts w:ascii="Cambria Math" w:hAnsi="Cambria Math"/>
+                      <w:lang w:val="en-GB"/>
+                    </w:rPr>
+                    <m:t>0</m:t>
+                  </m:r>
+                </m:sub>
+              </m:sSub>
+            </m:den>
+          </m:f>
+          <m:f>
+            <m:fPr>
+              <m:ctrlPr>
+                <w:rPr>
+                  <w:rFonts w:ascii="Cambria Math" w:hAnsi="Cambria Math"/>
+                  <w:i/>
+                  <w:lang w:val="en-GB"/>
+                </w:rPr>
+              </m:ctrlPr>
+            </m:fPr>
+            <m:num>
+              <m:r>
+                <w:rPr>
+                  <w:rFonts w:ascii="Cambria Math" w:hAnsi="Cambria Math"/>
+                  <w:lang w:val="en-GB"/>
+                </w:rPr>
+                <m:t>p</m:t>
+              </m:r>
+            </m:num>
+            <m:den>
+              <m:sSup>
+                <m:sSupPr>
+                  <m:ctrlPr>
+                    <w:rPr>
+                      <w:rFonts w:ascii="Cambria Math" w:hAnsi="Cambria Math"/>
+                      <w:i/>
+                      <w:lang w:val="en-GB"/>
+                    </w:rPr>
+                  </m:ctrlPr>
+                </m:sSupPr>
+                <m:e>
+                  <m:r>
+                    <w:rPr>
+                      <w:rFonts w:ascii="Cambria Math" w:hAnsi="Cambria Math"/>
+                      <w:lang w:val="en-GB"/>
+                    </w:rPr>
+                    <m:t>z</m:t>
+                  </m:r>
+                </m:e>
+                <m:sup>
+                  <m:r>
+                    <w:rPr>
+                      <w:rFonts w:ascii="Cambria Math" w:hAnsi="Cambria Math"/>
+                      <w:lang w:val="en-GB"/>
+                    </w:rPr>
+                    <m:t>3</m:t>
+                  </m:r>
+                </m:sup>
+              </m:sSup>
+            </m:den>
+          </m:f>
+          <m:r>
+            <w:rPr>
+              <w:rFonts w:ascii="Cambria Math" w:hAnsi="Cambria Math"/>
+              <w:lang w:val="en-GB"/>
+            </w:rPr>
+            <m:t xml:space="preserve"> </m:t>
+          </m:r>
+          <m:box>
+            <m:boxPr>
+              <m:opEmu m:val="1"/>
+              <m:ctrlPr>
+                <w:rPr>
+                  <w:rFonts w:ascii="Cambria Math" w:hAnsi="Cambria Math"/>
+                  <w:i/>
+                  <w:lang w:val="en-GB"/>
+                </w:rPr>
+              </m:ctrlPr>
+            </m:boxPr>
+            <m:e>
+              <m:groupChr>
+                <m:groupChrPr>
+                  <m:chr m:val="⇔"/>
+                  <m:vertJc m:val="bot"/>
+                  <m:ctrlPr>
+                    <w:rPr>
+                      <w:rFonts w:ascii="Cambria Math" w:hAnsi="Cambria Math"/>
+                      <w:i/>
+                      <w:lang w:val="en-GB"/>
+                    </w:rPr>
+                  </m:ctrlPr>
+                </m:groupChrPr>
+                <m:e>
+                  <m:r>
+                    <w:rPr>
+                      <w:rFonts w:ascii="Cambria Math" w:hAnsi="Cambria Math"/>
+                      <w:lang w:val="en-GB"/>
+                    </w:rPr>
+                    <m:t>analogous to</m:t>
+                  </m:r>
+                </m:e>
+              </m:groupChr>
+            </m:e>
+          </m:box>
+          <m:r>
+            <w:rPr>
+              <w:rFonts w:ascii="Cambria Math" w:hAnsi="Cambria Math"/>
+              <w:lang w:val="en-GB"/>
+            </w:rPr>
+            <m:t xml:space="preserve"> </m:t>
+          </m:r>
+          <m:f>
+            <m:fPr>
+              <m:ctrlPr>
+                <w:rPr>
+                  <w:rFonts w:ascii="Cambria Math" w:hAnsi="Cambria Math"/>
+                  <w:i/>
+                  <w:lang w:val="en-GB"/>
+                </w:rPr>
+              </m:ctrlPr>
+            </m:fPr>
+            <m:num>
+              <m:sSub>
+                <m:sSubPr>
+                  <m:ctrlPr>
+                    <w:rPr>
+                      <w:rFonts w:ascii="Cambria Math" w:hAnsi="Cambria Math"/>
+                      <w:i/>
+                      <w:lang w:val="en-GB"/>
+                    </w:rPr>
+                  </m:ctrlPr>
+                </m:sSubPr>
+                <m:e>
+                  <m:r>
+                    <w:rPr>
+                      <w:rFonts w:ascii="Cambria Math" w:hAnsi="Cambria Math"/>
+                      <w:lang w:val="en-GB"/>
+                    </w:rPr>
+                    <m:t>μ</m:t>
+                  </m:r>
+                </m:e>
+                <m:sub>
+                  <m:r>
+                    <w:rPr>
+                      <w:rFonts w:ascii="Cambria Math" w:hAnsi="Cambria Math"/>
+                      <w:lang w:val="en-GB"/>
+                    </w:rPr>
+                    <m:t>0</m:t>
+                  </m:r>
+                </m:sub>
+              </m:sSub>
+            </m:num>
+            <m:den>
+              <m:r>
+                <w:rPr>
+                  <w:rFonts w:ascii="Cambria Math" w:hAnsi="Cambria Math"/>
+                  <w:lang w:val="en-GB"/>
+                </w:rPr>
+                <m:t>2π</m:t>
+              </m:r>
+            </m:den>
+          </m:f>
+          <m:f>
+            <m:fPr>
+              <m:ctrlPr>
+                <w:rPr>
+                  <w:rFonts w:ascii="Cambria Math" w:hAnsi="Cambria Math"/>
+                  <w:i/>
+                  <w:lang w:val="en-GB"/>
+                </w:rPr>
+              </m:ctrlPr>
+            </m:fPr>
+            <m:num>
+              <m:r>
+                <w:rPr>
+                  <w:rFonts w:ascii="Cambria Math" w:hAnsi="Cambria Math"/>
+                  <w:lang w:val="en-GB"/>
+                </w:rPr>
+                <m:t>μ</m:t>
+              </m:r>
+            </m:num>
+            <m:den>
+              <m:sSup>
+                <m:sSupPr>
+                  <m:ctrlPr>
+                    <w:rPr>
+                      <w:rFonts w:ascii="Cambria Math" w:hAnsi="Cambria Math"/>
+                      <w:i/>
+                      <w:lang w:val="en-GB"/>
+                    </w:rPr>
+                  </m:ctrlPr>
+                </m:sSupPr>
+                <m:e>
+                  <m:r>
+                    <w:rPr>
+                      <w:rFonts w:ascii="Cambria Math" w:hAnsi="Cambria Math"/>
+                      <w:lang w:val="en-GB"/>
+                    </w:rPr>
+                    <m:t>z</m:t>
+                  </m:r>
+                </m:e>
+                <m:sup>
+                  <m:r>
+                    <w:rPr>
+                      <w:rFonts w:ascii="Cambria Math" w:hAnsi="Cambria Math"/>
+                      <w:lang w:val="en-GB"/>
+                    </w:rPr>
+                    <m:t>3</m:t>
+                  </m:r>
+                </m:sup>
+              </m:sSup>
+            </m:den>
+          </m:f>
+        </m:oMath>
+      </m:oMathPara>
+    </w:p>
+    <w:p>
+      <w:pPr>
+        <w:rPr>
+          <w:rFonts w:eastAsiaTheme="minorEastAsia"/>
+          <w:lang w:val="en-GB"/>
+        </w:rPr>
+      </w:pPr>
+      <w:r>
+        <w:rPr>
+          <w:rFonts w:eastAsiaTheme="minorEastAsia"/>
+          <w:lang w:val="en-GB"/>
+        </w:rPr>
+        <w:t xml:space="preserve">, where </w:t>
+      </w:r>
+      <m:oMath>
+        <m:r>
+          <w:rPr>
+            <w:rFonts w:ascii="Cambria Math" w:eastAsiaTheme="minorEastAsia" w:hAnsi="Cambria Math"/>
+            <w:lang w:val="en-GB"/>
+          </w:rPr>
+          <m:t>p =qd</m:t>
+        </m:r>
+      </m:oMath>
+      <w:r>
+        <w:rPr>
+          <w:rFonts w:eastAsiaTheme="minorEastAsia"/>
+          <w:lang w:val="en-GB"/>
+        </w:rPr>
+        <w:t xml:space="preserve">, and </w:t>
+      </w:r>
+      <m:oMath>
+        <m:r>
+          <w:rPr>
+            <w:rFonts w:ascii="Cambria Math" w:eastAsiaTheme="minorEastAsia" w:hAnsi="Cambria Math"/>
+            <w:lang w:val="en-GB"/>
+          </w:rPr>
+          <m:t>μ=NiA</m:t>
+        </m:r>
+      </m:oMath>
+    </w:p>
+    <w:p>
+      <w:pPr>
+        <w:ind w:firstLine="708"/>
+        <w:rPr>
+          <w:rFonts w:eastAsiaTheme="minorEastAsia"/>
+          <w:b/>
+          <w:bCs/>
+          <w:lang w:val="en-GB"/>
+        </w:rPr>
+      </w:pPr>
+      <w:r>
+        <w:rPr>
+          <w:rFonts w:eastAsiaTheme="minorEastAsia"/>
+          <w:b/>
+          <w:bCs/>
+          <w:lang w:val="en-GB"/>
+        </w:rPr>
+        <w:t>Electric and magnetic field energy density:</w:t>
+      </w:r>
+    </w:p>
+    <w:p>
+      <w:pPr>
+        <w:rPr>
+          <w:rFonts w:eastAsiaTheme="minorEastAsia"/>
+          <w:lang w:val="en-GB"/>
+        </w:rPr>
+      </w:pPr>
+      <m:oMathPara>
+        <m:oMath>
+          <m:f>
+            <m:fPr>
+              <m:ctrlPr>
+                <w:rPr>
+                  <w:rFonts w:ascii="Cambria Math" w:hAnsi="Cambria Math"/>
+                  <w:i/>
+                  <w:lang w:val="en-GB"/>
+                </w:rPr>
+              </m:ctrlPr>
+            </m:fPr>
+            <m:num>
+              <m:r>
+                <w:rPr>
+                  <w:rFonts w:ascii="Cambria Math" w:hAnsi="Cambria Math"/>
+                  <w:lang w:val="en-GB"/>
+                </w:rPr>
+                <m:t>1</m:t>
+              </m:r>
+            </m:num>
+            <m:den>
+              <m:r>
+                <w:rPr>
+                  <w:rFonts w:ascii="Cambria Math" w:hAnsi="Cambria Math"/>
+                  <w:lang w:val="en-GB"/>
+                </w:rPr>
+                <m:t>2</m:t>
+              </m:r>
+            </m:den>
+          </m:f>
+          <m:sSub>
+            <m:sSubPr>
+              <m:ctrlPr>
+                <w:rPr>
+                  <w:rFonts w:ascii="Cambria Math" w:hAnsi="Cambria Math"/>
+                  <w:i/>
+                  <w:lang w:val="en-GB"/>
+                </w:rPr>
+              </m:ctrlPr>
+            </m:sSubPr>
+            <m:e>
+              <m:r>
+                <w:rPr>
+                  <w:rFonts w:ascii="Cambria Math" w:hAnsi="Cambria Math"/>
+                  <w:lang w:val="en-GB"/>
+                </w:rPr>
+                <m:t>ε</m:t>
+              </m:r>
+            </m:e>
+            <m:sub>
+              <m:r>
+                <w:rPr>
+                  <w:rFonts w:ascii="Cambria Math" w:hAnsi="Cambria Math"/>
+                  <w:lang w:val="en-GB"/>
+                </w:rPr>
+                <m:t>0</m:t>
+              </m:r>
+            </m:sub>
+          </m:sSub>
+          <m:sSup>
+            <m:sSupPr>
+              <m:ctrlPr>
+                <w:rPr>
+                  <w:rFonts w:ascii="Cambria Math" w:hAnsi="Cambria Math"/>
+                  <w:i/>
+                  <w:lang w:val="en-GB"/>
+                </w:rPr>
+              </m:ctrlPr>
+            </m:sSupPr>
+            <m:e>
+              <m:r>
+                <w:rPr>
+                  <w:rFonts w:ascii="Cambria Math" w:hAnsi="Cambria Math"/>
+                  <w:lang w:val="en-GB"/>
+                </w:rPr>
+                <m:t>E</m:t>
+              </m:r>
+            </m:e>
+            <m:sup>
+              <m:r>
+                <w:rPr>
+                  <w:rFonts w:ascii="Cambria Math" w:hAnsi="Cambria Math"/>
+                  <w:lang w:val="en-GB"/>
+                </w:rPr>
+                <m:t>2</m:t>
+              </m:r>
+            </m:sup>
+          </m:sSup>
+          <m:r>
+            <w:rPr>
+              <w:rFonts w:ascii="Cambria Math" w:hAnsi="Cambria Math"/>
+              <w:lang w:val="en-GB"/>
+            </w:rPr>
+            <m:t xml:space="preserve"> </m:t>
+          </m:r>
+          <m:box>
+            <m:boxPr>
+              <m:opEmu m:val="1"/>
+              <m:ctrlPr>
+                <w:rPr>
+                  <w:rFonts w:ascii="Cambria Math" w:hAnsi="Cambria Math"/>
+                  <w:i/>
+                  <w:lang w:val="en-GB"/>
+                </w:rPr>
+              </m:ctrlPr>
+            </m:boxPr>
+            <m:e>
+              <m:groupChr>
+                <m:groupChrPr>
+                  <m:chr m:val="⇔"/>
+                  <m:vertJc m:val="bot"/>
+                  <m:ctrlPr>
+                    <w:rPr>
+                      <w:rFonts w:ascii="Cambria Math" w:hAnsi="Cambria Math"/>
+                      <w:i/>
+                      <w:lang w:val="en-GB"/>
+                    </w:rPr>
+                  </m:ctrlPr>
+                </m:groupChrPr>
+                <m:e>
+                  <m:r>
+                    <w:rPr>
+                      <w:rFonts w:ascii="Cambria Math" w:hAnsi="Cambria Math"/>
+                      <w:lang w:val="en-GB"/>
+                    </w:rPr>
+                    <m:t>analogous to</m:t>
+                  </m:r>
+                </m:e>
+              </m:groupChr>
+            </m:e>
+          </m:box>
+          <m:r>
+            <w:rPr>
+              <w:rFonts w:ascii="Cambria Math" w:hAnsi="Cambria Math"/>
+              <w:lang w:val="en-GB"/>
+            </w:rPr>
+            <m:t xml:space="preserve"> </m:t>
+          </m:r>
+          <m:f>
+            <m:fPr>
+              <m:ctrlPr>
+                <w:rPr>
+                  <w:rFonts w:ascii="Cambria Math" w:hAnsi="Cambria Math"/>
+                  <w:i/>
+                  <w:lang w:val="en-GB"/>
+                </w:rPr>
+              </m:ctrlPr>
+            </m:fPr>
+            <m:num>
+              <m:r>
+                <w:rPr>
+                  <w:rFonts w:ascii="Cambria Math" w:hAnsi="Cambria Math"/>
+                  <w:lang w:val="en-GB"/>
+                </w:rPr>
+                <m:t>1</m:t>
+              </m:r>
+            </m:num>
+            <m:den>
+              <m:r>
+                <w:rPr>
+                  <w:rFonts w:ascii="Cambria Math" w:hAnsi="Cambria Math"/>
+                  <w:lang w:val="en-GB"/>
+                </w:rPr>
+                <m:t>2</m:t>
+              </m:r>
+            </m:den>
+          </m:f>
+          <m:f>
+            <m:fPr>
+              <m:ctrlPr>
+                <w:rPr>
+                  <w:rFonts w:ascii="Cambria Math" w:hAnsi="Cambria Math"/>
+                  <w:i/>
+                  <w:lang w:val="en-GB"/>
+                </w:rPr>
+              </m:ctrlPr>
+            </m:fPr>
+            <m:num>
+              <m:sSup>
+                <m:sSupPr>
+                  <m:ctrlPr>
+                    <w:rPr>
+                      <w:rFonts w:ascii="Cambria Math" w:hAnsi="Cambria Math"/>
+                      <w:i/>
+                      <w:lang w:val="en-GB"/>
+                    </w:rPr>
+                  </m:ctrlPr>
+                </m:sSupPr>
+                <m:e>
+                  <m:r>
+                    <w:rPr>
+                      <w:rFonts w:ascii="Cambria Math" w:hAnsi="Cambria Math"/>
+                      <w:lang w:val="en-GB"/>
+                    </w:rPr>
+                    <m:t>B</m:t>
+                  </m:r>
+                </m:e>
+                <m:sup>
+                  <m:r>
+                    <w:rPr>
+                      <w:rFonts w:ascii="Cambria Math" w:hAnsi="Cambria Math"/>
+                      <w:lang w:val="en-GB"/>
+                    </w:rPr>
+                    <m:t>2</m:t>
+                  </m:r>
+                </m:sup>
+              </m:sSup>
+            </m:num>
+            <m:den>
+              <m:sSub>
+                <m:sSubPr>
+                  <m:ctrlPr>
+                    <w:rPr>
+                      <w:rFonts w:ascii="Cambria Math" w:hAnsi="Cambria Math"/>
+                      <w:i/>
+                      <w:lang w:val="en-GB"/>
+                    </w:rPr>
+                  </m:ctrlPr>
+                </m:sSubPr>
+                <m:e>
+                  <m:r>
+                    <w:rPr>
+                      <w:rFonts w:ascii="Cambria Math" w:hAnsi="Cambria Math"/>
+                      <w:lang w:val="en-GB"/>
+                    </w:rPr>
+                    <m:t>μ</m:t>
+                  </m:r>
+                </m:e>
+                <m:sub>
+                  <m:r>
+                    <w:rPr>
+                      <w:rFonts w:ascii="Cambria Math" w:hAnsi="Cambria Math"/>
+                      <w:lang w:val="en-GB"/>
+                    </w:rPr>
+                    <m:t>0</m:t>
+                  </m:r>
+                </m:sub>
+              </m:sSub>
+            </m:den>
+          </m:f>
+        </m:oMath>
+      </m:oMathPara>
+    </w:p>
+    <w:p>
+      <w:pPr>
+        <w:ind w:firstLine="708"/>
+        <w:rPr>
+          <w:rFonts w:eastAsiaTheme="minorEastAsia"/>
+          <w:b/>
+          <w:bCs/>
+          <w:lang w:val="en-GB"/>
+        </w:rPr>
+      </w:pPr>
+    </w:p>
+    <w:p>
+      <w:pPr>
+        <w:rPr>
+          <w:lang w:val="en-GB"/>
+        </w:rPr>
+      </w:pPr>
+    </w:p>
+    <w:p>
+      <w:pPr>
+        <w:jc w:val="both"/>
+        <w:rPr>
+          <w:b/>
+          <w:bCs/>
+          <w:lang w:val="en-GB"/>
+        </w:rPr>
+      </w:pPr>
+      <w:r>
+        <w:rPr>
+          <w:b/>
+          <w:bCs/>
+          <w:lang w:val="en-GB"/>
+        </w:rPr>
+        <w:lastRenderedPageBreak/>
         <w:t>Magnetic monopole method for magnetic dipoles</w:t>
       </w:r>
     </w:p>
@@ -7699,6 +14375,20 @@
         <w:rPr>
           <w:lang w:val="en-GB"/>
         </w:rPr>
+        <w:t>The aforementioned symmetry can also be used in a kind of practical sense.</w:t>
+      </w:r>
+    </w:p>
+    <w:p>
+      <w:pPr>
+        <w:jc w:val="both"/>
+        <w:rPr>
+          <w:lang w:val="en-GB"/>
+        </w:rPr>
+      </w:pPr>
+      <w:r>
+        <w:rPr>
+          <w:lang w:val="en-GB"/>
+        </w:rPr>
         <w:t>When working</w:t>
       </w:r>
       <w:r>
@@ -7719,19 +14409,7 @@
         <w:rPr>
           <w:lang w:val="en-GB"/>
         </w:rPr>
-        <w:t>A magnetic dipole can be modelled a</w:t>
-      </w:r>
-      <w:r>
-        <w:rPr>
-          <w:lang w:val="en-GB"/>
-        </w:rPr>
-        <w:t>s a</w:t>
-      </w:r>
-      <w:r>
-        <w:rPr>
-          <w:lang w:val="en-GB"/>
-        </w:rPr>
-        <w:t xml:space="preserve"> </w:t>
+        <w:t xml:space="preserve">A magnetic dipole can be modelled as a </w:t>
       </w:r>
       <w:r>
         <w:rPr>
@@ -7890,7 +14568,11 @@
         <w:t xml:space="preserve"> </w:t>
       </w:r>
       <w:r>
-        <w:t>+ q</w:t>
+        <w:t xml:space="preserve">+ </w:t>
+      </w:r>
+      <w:proofErr w:type="spellStart"/>
+      <w:r>
+        <w:t>q</w:t>
       </w:r>
       <w:r>
         <w:rPr>
@@ -7899,12 +14581,15 @@
         <w:t>m</w:t>
       </w:r>
       <w:r>
-        <w:t>B(x + d).</w:t>
-      </w:r>
-    </w:p>
-    <w:p>
-      <w:pPr>
-        <w:jc w:val="both"/>
+        <w:t>B</w:t>
+      </w:r>
+      <w:proofErr w:type="spellEnd"/>
+      <w:r>
+        <w:t>(x + d).</w:t>
+      </w:r>
+    </w:p>
+    <w:p>
+      <w:pPr>
         <w:rPr>
           <w:rFonts w:eastAsiaTheme="majorEastAsia"/>
           <w:b/>
@@ -7974,7 +14659,7 @@
                     <pic:cNvPicPr/>
                   </pic:nvPicPr>
                   <pic:blipFill>
-                    <a:blip r:embed="rId14">
+                    <a:blip r:embed="rId15">
                       <a:extLst>
                         <a:ext uri="{28A0092B-C50C-407E-A947-70E740481C1C}">
                           <a14:useLocalDpi xmlns:a14="http://schemas.microsoft.com/office/drawing/2010/main" val="0"/>
@@ -8090,7 +14775,7 @@
                     </pic:cNvPicPr>
                   </pic:nvPicPr>
                   <pic:blipFill>
-                    <a:blip r:embed="rId15">
+                    <a:blip r:embed="rId16">
                       <a:extLst>
                         <a:ext uri="{28A0092B-C50C-407E-A947-70E740481C1C}">
                           <a14:useLocalDpi xmlns:a14="http://schemas.microsoft.com/office/drawing/2010/main" val="0"/>
@@ -8233,7 +14918,7 @@
                     <pic:cNvPicPr/>
                   </pic:nvPicPr>
                   <pic:blipFill>
-                    <a:blip r:embed="rId16">
+                    <a:blip r:embed="rId17">
                       <a:extLst>
                         <a:ext uri="{28A0092B-C50C-407E-A947-70E740481C1C}">
                           <a14:useLocalDpi xmlns:a14="http://schemas.microsoft.com/office/drawing/2010/main" val="0"/>
@@ -8339,7 +15024,7 @@
                     <pic:cNvPicPr/>
                   </pic:nvPicPr>
                   <pic:blipFill>
-                    <a:blip r:embed="rId17">
+                    <a:blip r:embed="rId18">
                       <a:extLst>
                         <a:ext uri="{28A0092B-C50C-407E-A947-70E740481C1C}">
                           <a14:useLocalDpi xmlns:a14="http://schemas.microsoft.com/office/drawing/2010/main" val="0"/>
@@ -8629,7 +15314,7 @@
                     <pic:cNvPicPr/>
                   </pic:nvPicPr>
                   <pic:blipFill>
-                    <a:blip r:embed="rId18">
+                    <a:blip r:embed="rId19">
                       <a:extLst>
                         <a:ext uri="{28A0092B-C50C-407E-A947-70E740481C1C}">
                           <a14:useLocalDpi xmlns:a14="http://schemas.microsoft.com/office/drawing/2010/main" val="0"/>
@@ -8694,7 +15379,7 @@
                     <pic:cNvPicPr/>
                   </pic:nvPicPr>
                   <pic:blipFill>
-                    <a:blip r:embed="rId19">
+                    <a:blip r:embed="rId20">
                       <a:extLst>
                         <a:ext uri="{28A0092B-C50C-407E-A947-70E740481C1C}">
                           <a14:useLocalDpi xmlns:a14="http://schemas.microsoft.com/office/drawing/2010/main" val="0"/>
@@ -9125,7 +15810,7 @@
                     <pic:cNvPicPr/>
                   </pic:nvPicPr>
                   <pic:blipFill>
-                    <a:blip r:embed="rId20">
+                    <a:blip r:embed="rId21">
                       <a:extLst>
                         <a:ext uri="{28A0092B-C50C-407E-A947-70E740481C1C}">
                           <a14:useLocalDpi xmlns:a14="http://schemas.microsoft.com/office/drawing/2010/main" val="0"/>
@@ -9934,6 +16619,232 @@
       </w:rPr>
     </w:lvl>
   </w:abstractNum>
+  <w:abstractNum w:abstractNumId="3" w15:restartNumberingAfterBreak="0">
+    <w:nsid w:val="5C1A241B"/>
+    <w:multiLevelType w:val="hybridMultilevel"/>
+    <w:tmpl w:val="BA340A20"/>
+    <w:lvl w:ilvl="0" w:tplc="04090001">
+      <w:start w:val="1"/>
+      <w:numFmt w:val="bullet"/>
+      <w:lvlText w:val=""/>
+      <w:lvlJc w:val="left"/>
+      <w:pPr>
+        <w:ind w:left="720" w:hanging="360"/>
+      </w:pPr>
+      <w:rPr>
+        <w:rFonts w:ascii="Symbol" w:hAnsi="Symbol" w:hint="default"/>
+      </w:rPr>
+    </w:lvl>
+    <w:lvl w:ilvl="1" w:tplc="04090003" w:tentative="1">
+      <w:start w:val="1"/>
+      <w:numFmt w:val="bullet"/>
+      <w:lvlText w:val="o"/>
+      <w:lvlJc w:val="left"/>
+      <w:pPr>
+        <w:ind w:left="1440" w:hanging="360"/>
+      </w:pPr>
+      <w:rPr>
+        <w:rFonts w:ascii="Courier New" w:hAnsi="Courier New" w:cs="Courier New" w:hint="default"/>
+      </w:rPr>
+    </w:lvl>
+    <w:lvl w:ilvl="2" w:tplc="04090005" w:tentative="1">
+      <w:start w:val="1"/>
+      <w:numFmt w:val="bullet"/>
+      <w:lvlText w:val=""/>
+      <w:lvlJc w:val="left"/>
+      <w:pPr>
+        <w:ind w:left="2160" w:hanging="360"/>
+      </w:pPr>
+      <w:rPr>
+        <w:rFonts w:ascii="Wingdings" w:hAnsi="Wingdings" w:hint="default"/>
+      </w:rPr>
+    </w:lvl>
+    <w:lvl w:ilvl="3" w:tplc="04090001" w:tentative="1">
+      <w:start w:val="1"/>
+      <w:numFmt w:val="bullet"/>
+      <w:lvlText w:val=""/>
+      <w:lvlJc w:val="left"/>
+      <w:pPr>
+        <w:ind w:left="2880" w:hanging="360"/>
+      </w:pPr>
+      <w:rPr>
+        <w:rFonts w:ascii="Symbol" w:hAnsi="Symbol" w:hint="default"/>
+      </w:rPr>
+    </w:lvl>
+    <w:lvl w:ilvl="4" w:tplc="04090003" w:tentative="1">
+      <w:start w:val="1"/>
+      <w:numFmt w:val="bullet"/>
+      <w:lvlText w:val="o"/>
+      <w:lvlJc w:val="left"/>
+      <w:pPr>
+        <w:ind w:left="3600" w:hanging="360"/>
+      </w:pPr>
+      <w:rPr>
+        <w:rFonts w:ascii="Courier New" w:hAnsi="Courier New" w:cs="Courier New" w:hint="default"/>
+      </w:rPr>
+    </w:lvl>
+    <w:lvl w:ilvl="5" w:tplc="04090005" w:tentative="1">
+      <w:start w:val="1"/>
+      <w:numFmt w:val="bullet"/>
+      <w:lvlText w:val=""/>
+      <w:lvlJc w:val="left"/>
+      <w:pPr>
+        <w:ind w:left="4320" w:hanging="360"/>
+      </w:pPr>
+      <w:rPr>
+        <w:rFonts w:ascii="Wingdings" w:hAnsi="Wingdings" w:hint="default"/>
+      </w:rPr>
+    </w:lvl>
+    <w:lvl w:ilvl="6" w:tplc="04090001" w:tentative="1">
+      <w:start w:val="1"/>
+      <w:numFmt w:val="bullet"/>
+      <w:lvlText w:val=""/>
+      <w:lvlJc w:val="left"/>
+      <w:pPr>
+        <w:ind w:left="5040" w:hanging="360"/>
+      </w:pPr>
+      <w:rPr>
+        <w:rFonts w:ascii="Symbol" w:hAnsi="Symbol" w:hint="default"/>
+      </w:rPr>
+    </w:lvl>
+    <w:lvl w:ilvl="7" w:tplc="04090003" w:tentative="1">
+      <w:start w:val="1"/>
+      <w:numFmt w:val="bullet"/>
+      <w:lvlText w:val="o"/>
+      <w:lvlJc w:val="left"/>
+      <w:pPr>
+        <w:ind w:left="5760" w:hanging="360"/>
+      </w:pPr>
+      <w:rPr>
+        <w:rFonts w:ascii="Courier New" w:hAnsi="Courier New" w:cs="Courier New" w:hint="default"/>
+      </w:rPr>
+    </w:lvl>
+    <w:lvl w:ilvl="8" w:tplc="04090005" w:tentative="1">
+      <w:start w:val="1"/>
+      <w:numFmt w:val="bullet"/>
+      <w:lvlText w:val=""/>
+      <w:lvlJc w:val="left"/>
+      <w:pPr>
+        <w:ind w:left="6480" w:hanging="360"/>
+      </w:pPr>
+      <w:rPr>
+        <w:rFonts w:ascii="Wingdings" w:hAnsi="Wingdings" w:hint="default"/>
+      </w:rPr>
+    </w:lvl>
+  </w:abstractNum>
+  <w:abstractNum w:abstractNumId="4" w15:restartNumberingAfterBreak="0">
+    <w:nsid w:val="5ED71783"/>
+    <w:multiLevelType w:val="hybridMultilevel"/>
+    <w:tmpl w:val="6AD04F5C"/>
+    <w:lvl w:ilvl="0" w:tplc="04090001">
+      <w:start w:val="1"/>
+      <w:numFmt w:val="bullet"/>
+      <w:lvlText w:val=""/>
+      <w:lvlJc w:val="left"/>
+      <w:pPr>
+        <w:ind w:left="720" w:hanging="360"/>
+      </w:pPr>
+      <w:rPr>
+        <w:rFonts w:ascii="Symbol" w:hAnsi="Symbol" w:hint="default"/>
+      </w:rPr>
+    </w:lvl>
+    <w:lvl w:ilvl="1" w:tplc="04090003" w:tentative="1">
+      <w:start w:val="1"/>
+      <w:numFmt w:val="bullet"/>
+      <w:lvlText w:val="o"/>
+      <w:lvlJc w:val="left"/>
+      <w:pPr>
+        <w:ind w:left="1440" w:hanging="360"/>
+      </w:pPr>
+      <w:rPr>
+        <w:rFonts w:ascii="Courier New" w:hAnsi="Courier New" w:cs="Courier New" w:hint="default"/>
+      </w:rPr>
+    </w:lvl>
+    <w:lvl w:ilvl="2" w:tplc="04090005" w:tentative="1">
+      <w:start w:val="1"/>
+      <w:numFmt w:val="bullet"/>
+      <w:lvlText w:val=""/>
+      <w:lvlJc w:val="left"/>
+      <w:pPr>
+        <w:ind w:left="2160" w:hanging="360"/>
+      </w:pPr>
+      <w:rPr>
+        <w:rFonts w:ascii="Wingdings" w:hAnsi="Wingdings" w:hint="default"/>
+      </w:rPr>
+    </w:lvl>
+    <w:lvl w:ilvl="3" w:tplc="04090001" w:tentative="1">
+      <w:start w:val="1"/>
+      <w:numFmt w:val="bullet"/>
+      <w:lvlText w:val=""/>
+      <w:lvlJc w:val="left"/>
+      <w:pPr>
+        <w:ind w:left="2880" w:hanging="360"/>
+      </w:pPr>
+      <w:rPr>
+        <w:rFonts w:ascii="Symbol" w:hAnsi="Symbol" w:hint="default"/>
+      </w:rPr>
+    </w:lvl>
+    <w:lvl w:ilvl="4" w:tplc="04090003" w:tentative="1">
+      <w:start w:val="1"/>
+      <w:numFmt w:val="bullet"/>
+      <w:lvlText w:val="o"/>
+      <w:lvlJc w:val="left"/>
+      <w:pPr>
+        <w:ind w:left="3600" w:hanging="360"/>
+      </w:pPr>
+      <w:rPr>
+        <w:rFonts w:ascii="Courier New" w:hAnsi="Courier New" w:cs="Courier New" w:hint="default"/>
+      </w:rPr>
+    </w:lvl>
+    <w:lvl w:ilvl="5" w:tplc="04090005" w:tentative="1">
+      <w:start w:val="1"/>
+      <w:numFmt w:val="bullet"/>
+      <w:lvlText w:val=""/>
+      <w:lvlJc w:val="left"/>
+      <w:pPr>
+        <w:ind w:left="4320" w:hanging="360"/>
+      </w:pPr>
+      <w:rPr>
+        <w:rFonts w:ascii="Wingdings" w:hAnsi="Wingdings" w:hint="default"/>
+      </w:rPr>
+    </w:lvl>
+    <w:lvl w:ilvl="6" w:tplc="04090001" w:tentative="1">
+      <w:start w:val="1"/>
+      <w:numFmt w:val="bullet"/>
+      <w:lvlText w:val=""/>
+      <w:lvlJc w:val="left"/>
+      <w:pPr>
+        <w:ind w:left="5040" w:hanging="360"/>
+      </w:pPr>
+      <w:rPr>
+        <w:rFonts w:ascii="Symbol" w:hAnsi="Symbol" w:hint="default"/>
+      </w:rPr>
+    </w:lvl>
+    <w:lvl w:ilvl="7" w:tplc="04090003" w:tentative="1">
+      <w:start w:val="1"/>
+      <w:numFmt w:val="bullet"/>
+      <w:lvlText w:val="o"/>
+      <w:lvlJc w:val="left"/>
+      <w:pPr>
+        <w:ind w:left="5760" w:hanging="360"/>
+      </w:pPr>
+      <w:rPr>
+        <w:rFonts w:ascii="Courier New" w:hAnsi="Courier New" w:cs="Courier New" w:hint="default"/>
+      </w:rPr>
+    </w:lvl>
+    <w:lvl w:ilvl="8" w:tplc="04090005" w:tentative="1">
+      <w:start w:val="1"/>
+      <w:numFmt w:val="bullet"/>
+      <w:lvlText w:val=""/>
+      <w:lvlJc w:val="left"/>
+      <w:pPr>
+        <w:ind w:left="6480" w:hanging="360"/>
+      </w:pPr>
+      <w:rPr>
+        <w:rFonts w:ascii="Wingdings" w:hAnsi="Wingdings" w:hint="default"/>
+      </w:rPr>
+    </w:lvl>
+  </w:abstractNum>
   <w:num w:numId="1" w16cid:durableId="1553883158">
     <w:abstractNumId w:val="0"/>
   </w:num>
@@ -9942,6 +16853,12 @@
   </w:num>
   <w:num w:numId="3" w16cid:durableId="2111123200">
     <w:abstractNumId w:val="1"/>
+  </w:num>
+  <w:num w:numId="4" w16cid:durableId="116720255">
+    <w:abstractNumId w:val="4"/>
+  </w:num>
+  <w:num w:numId="5" w16cid:durableId="1468665631">
+    <w:abstractNumId w:val="3"/>
   </w:num>
 </w:numbering>
 </file>

--- a/2022/Lukass Kellijs handout.docx
+++ b/2022/Lukass Kellijs handout.docx
@@ -1,6 +1,6 @@
 
 <file path=word/document.xml><?xml version="1.0" encoding="utf-8"?>
-<w:document xmlns:wpc="http://schemas.microsoft.com/office/word/2010/wordprocessingCanvas" xmlns:cx="http://schemas.microsoft.com/office/drawing/2014/chartex" xmlns:cx1="http://schemas.microsoft.com/office/drawing/2015/9/8/chartex" xmlns:cx2="http://schemas.microsoft.com/office/drawing/2015/10/21/chartex" xmlns:cx3="http://schemas.microsoft.com/office/drawing/2016/5/9/chartex" xmlns:cx4="http://schemas.microsoft.com/office/drawing/2016/5/10/chartex" xmlns:cx5="http://schemas.microsoft.com/office/drawing/2016/5/11/chartex" xmlns:cx6="http://schemas.microsoft.com/office/drawing/2016/5/12/chartex" xmlns:cx7="http://schemas.microsoft.com/office/drawing/2016/5/13/chartex" xmlns:cx8="http://schemas.microsoft.com/office/drawing/2016/5/14/chartex" xmlns:mc="http://schemas.openxmlformats.org/markup-compatibility/2006" xmlns:aink="http://schemas.microsoft.com/office/drawing/2016/ink" xmlns:am3d="http://schemas.microsoft.com/office/drawing/2017/model3d" xmlns:o="urn:schemas-microsoft-com:office:office" xmlns:oel="http://schemas.microsoft.com/office/2019/extlst" xmlns:r="http://schemas.openxmlformats.org/officeDocument/2006/relationships" xmlns:m="http://schemas.openxmlformats.org/officeDocument/2006/math" xmlns:v="urn:schemas-microsoft-com:vml" xmlns:wp14="http://schemas.microsoft.com/office/word/2010/wordprocessingDrawing" xmlns:wp="http://schemas.openxmlformats.org/drawingml/2006/wordprocessingDrawing" xmlns:w10="urn:schemas-microsoft-com:office:word" xmlns:w="http://schemas.openxmlformats.org/wordprocessingml/2006/main" xmlns:w14="http://schemas.microsoft.com/office/word/2010/wordml" xmlns:w15="http://schemas.microsoft.com/office/word/2012/wordml" xmlns:w16cex="http://schemas.microsoft.com/office/word/2018/wordml/cex" xmlns:w16cid="http://schemas.microsoft.com/office/word/2016/wordml/cid" xmlns:w16="http://schemas.microsoft.com/office/word/2018/wordml" xmlns:w16sdtdh="http://schemas.microsoft.com/office/word/2020/wordml/sdtdatahash" xmlns:w16se="http://schemas.microsoft.com/office/word/2015/wordml/symex" xmlns:wpg="http://schemas.microsoft.com/office/word/2010/wordprocessingGroup" xmlns:wpi="http://schemas.microsoft.com/office/word/2010/wordprocessingInk" xmlns:wne="http://schemas.microsoft.com/office/word/2006/wordml" xmlns:wps="http://schemas.microsoft.com/office/word/2010/wordprocessingShape" mc:Ignorable="w14 w15 w16se w16cid w16 w16cex w16sdtdh wp14">
+<w:document xmlns:wpc="http://schemas.microsoft.com/office/word/2010/wordprocessingCanvas" xmlns:cx="http://schemas.microsoft.com/office/drawing/2014/chartex" xmlns:cx1="http://schemas.microsoft.com/office/drawing/2015/9/8/chartex" xmlns:cx2="http://schemas.microsoft.com/office/drawing/2015/10/21/chartex" xmlns:cx3="http://schemas.microsoft.com/office/drawing/2016/5/9/chartex" xmlns:cx4="http://schemas.microsoft.com/office/drawing/2016/5/10/chartex" xmlns:cx5="http://schemas.microsoft.com/office/drawing/2016/5/11/chartex" xmlns:cx6="http://schemas.microsoft.com/office/drawing/2016/5/12/chartex" xmlns:cx7="http://schemas.microsoft.com/office/drawing/2016/5/13/chartex" xmlns:cx8="http://schemas.microsoft.com/office/drawing/2016/5/14/chartex" xmlns:mc="http://schemas.openxmlformats.org/markup-compatibility/2006" xmlns:aink="http://schemas.microsoft.com/office/drawing/2016/ink" xmlns:am3d="http://schemas.microsoft.com/office/drawing/2017/model3d" xmlns:o="urn:schemas-microsoft-com:office:office" xmlns:oel="http://schemas.microsoft.com/office/2019/extlst" xmlns:r="http://schemas.openxmlformats.org/officeDocument/2006/relationships" xmlns:m="http://schemas.openxmlformats.org/officeDocument/2006/math" xmlns:v="urn:schemas-microsoft-com:vml" xmlns:wp14="http://schemas.microsoft.com/office/word/2010/wordprocessingDrawing" xmlns:wp="http://schemas.openxmlformats.org/drawingml/2006/wordprocessingDrawing" xmlns:w10="urn:schemas-microsoft-com:office:word" xmlns:w="http://schemas.openxmlformats.org/wordprocessingml/2006/main" xmlns:w14="http://schemas.microsoft.com/office/word/2010/wordml" xmlns:w15="http://schemas.microsoft.com/office/word/2012/wordml" xmlns:w16cex="http://schemas.microsoft.com/office/word/2018/wordml/cex" xmlns:w16cid="http://schemas.microsoft.com/office/word/2016/wordml/cid" xmlns:w16="http://schemas.microsoft.com/office/word/2018/wordml" xmlns:w16du="http://schemas.microsoft.com/office/word/2023/wordml/word16du" xmlns:w16sdtdh="http://schemas.microsoft.com/office/word/2020/wordml/sdtdatahash" xmlns:w16se="http://schemas.microsoft.com/office/word/2015/wordml/symex" xmlns:wpg="http://schemas.microsoft.com/office/word/2010/wordprocessingGroup" xmlns:wpi="http://schemas.microsoft.com/office/word/2010/wordprocessingInk" xmlns:wne="http://schemas.microsoft.com/office/word/2006/wordml" xmlns:wps="http://schemas.microsoft.com/office/word/2010/wordprocessingShape" mc:Ignorable="w14 w15 w16se w16cid w16 w16cex w16sdtdh wp14">
   <w:body>
     <w:p>
       <w:pPr>
@@ -10242,64 +10242,1212 @@
           <w:lang w:val="lv-LV"/>
         </w:rPr>
       </w:pPr>
+      <w:proofErr w:type="spellStart"/>
       <w:r>
         <w:rPr>
           <w:lang w:val="lv-LV"/>
         </w:rPr>
         <w:lastRenderedPageBreak/>
-        <w:t>Maiņstrāva</w:t>
-      </w:r>
+        <w:t>Method</w:t>
+      </w:r>
+      <w:proofErr w:type="spellEnd"/>
       <w:r>
         <w:rPr>
           <w:lang w:val="lv-LV"/>
         </w:rPr>
-        <w:t>, komplekso skaitļu metode</w:t>
-      </w:r>
-    </w:p>
-    <w:p>
-      <w:pPr>
-        <w:spacing w:after="0" w:line="240" w:lineRule="auto"/>
-        <w:jc w:val="both"/>
-        <w:rPr>
-          <w:rFonts w:eastAsiaTheme="minorEastAsia"/>
-        </w:rPr>
-      </w:pPr>
-      <w:r>
-        <w:t xml:space="preserve">Maiņstrāvas spriegumu var aprakstīt ar kompleksu skaitli. </w:t>
+        <w:t xml:space="preserve"> </w:t>
+      </w:r>
+      <w:proofErr w:type="spellStart"/>
+      <w:r>
+        <w:rPr>
+          <w:lang w:val="lv-LV"/>
+        </w:rPr>
+        <w:t>of</w:t>
+      </w:r>
+      <w:proofErr w:type="spellEnd"/>
+      <w:r>
+        <w:rPr>
+          <w:lang w:val="lv-LV"/>
+        </w:rPr>
+        <w:t xml:space="preserve"> </w:t>
+      </w:r>
+      <w:proofErr w:type="spellStart"/>
+      <w:r>
+        <w:rPr>
+          <w:lang w:val="lv-LV"/>
+        </w:rPr>
+        <w:t>Complex</w:t>
+      </w:r>
+      <w:proofErr w:type="spellEnd"/>
+      <w:r>
+        <w:rPr>
+          <w:lang w:val="lv-LV"/>
+        </w:rPr>
+        <w:t xml:space="preserve"> Impedances</w:t>
+      </w:r>
+    </w:p>
+    <w:p>
+      <w:proofErr w:type="spellStart"/>
+      <w:r>
+        <w:t>The</w:t>
+      </w:r>
+      <w:proofErr w:type="spellEnd"/>
+      <w:r>
+        <w:t xml:space="preserve"> </w:t>
+      </w:r>
+      <w:proofErr w:type="spellStart"/>
+      <w:r>
+        <w:t>Method</w:t>
+      </w:r>
+      <w:proofErr w:type="spellEnd"/>
+      <w:r>
+        <w:t xml:space="preserve"> </w:t>
+      </w:r>
+      <w:proofErr w:type="spellStart"/>
+      <w:r>
+        <w:t>of</w:t>
+      </w:r>
+      <w:proofErr w:type="spellEnd"/>
+      <w:r>
+        <w:t xml:space="preserve"> </w:t>
+      </w:r>
+      <w:proofErr w:type="spellStart"/>
+      <w:r>
+        <w:t>Complex</w:t>
+      </w:r>
+      <w:proofErr w:type="spellEnd"/>
+      <w:r>
+        <w:t xml:space="preserve"> Impedances </w:t>
+      </w:r>
+      <w:proofErr w:type="spellStart"/>
+      <w:r>
+        <w:t>can</w:t>
+      </w:r>
+      <w:proofErr w:type="spellEnd"/>
+      <w:r>
+        <w:t xml:space="preserve"> </w:t>
+      </w:r>
+      <w:proofErr w:type="spellStart"/>
+      <w:r>
+        <w:t>be</w:t>
+      </w:r>
+      <w:proofErr w:type="spellEnd"/>
+      <w:r>
+        <w:t xml:space="preserve"> </w:t>
+      </w:r>
+      <w:proofErr w:type="spellStart"/>
+      <w:r>
+        <w:t>used</w:t>
+      </w:r>
+      <w:proofErr w:type="spellEnd"/>
+      <w:r>
+        <w:t xml:space="preserve"> to </w:t>
+      </w:r>
+      <w:proofErr w:type="spellStart"/>
+      <w:r>
+        <w:t>analyse</w:t>
+      </w:r>
+      <w:proofErr w:type="spellEnd"/>
+      <w:r>
+        <w:t xml:space="preserve"> AC </w:t>
+      </w:r>
+      <w:proofErr w:type="spellStart"/>
+      <w:r>
+        <w:t>circuits</w:t>
+      </w:r>
+      <w:proofErr w:type="spellEnd"/>
+      <w:r>
+        <w:t>.</w:t>
+      </w:r>
+    </w:p>
+    <w:p>
+      <w:pPr>
+        <w:rPr>
+          <w:b/>
+          <w:bCs/>
+        </w:rPr>
+      </w:pPr>
+      <w:proofErr w:type="spellStart"/>
+      <w:r>
+        <w:rPr>
+          <w:b/>
+          <w:bCs/>
+        </w:rPr>
+        <w:t>Refresher</w:t>
+      </w:r>
+      <w:proofErr w:type="spellEnd"/>
+      <w:r>
+        <w:rPr>
+          <w:b/>
+          <w:bCs/>
+        </w:rPr>
+        <w:t xml:space="preserve"> </w:t>
+      </w:r>
+      <w:proofErr w:type="spellStart"/>
+      <w:r>
+        <w:rPr>
+          <w:b/>
+          <w:bCs/>
+        </w:rPr>
+        <w:t>of</w:t>
+      </w:r>
+      <w:proofErr w:type="spellEnd"/>
+      <w:r>
+        <w:rPr>
+          <w:b/>
+          <w:bCs/>
+        </w:rPr>
+        <w:t xml:space="preserve"> </w:t>
+      </w:r>
+      <w:proofErr w:type="spellStart"/>
+      <w:r>
+        <w:rPr>
+          <w:b/>
+          <w:bCs/>
+        </w:rPr>
+        <w:t>Complex</w:t>
+      </w:r>
+      <w:proofErr w:type="spellEnd"/>
+      <w:r>
+        <w:rPr>
+          <w:b/>
+          <w:bCs/>
+        </w:rPr>
+        <w:t xml:space="preserve"> </w:t>
+      </w:r>
+      <w:proofErr w:type="spellStart"/>
+      <w:r>
+        <w:rPr>
+          <w:b/>
+          <w:bCs/>
+        </w:rPr>
+        <w:t>number</w:t>
+      </w:r>
+      <w:proofErr w:type="spellEnd"/>
+      <w:r>
+        <w:rPr>
+          <w:b/>
+          <w:bCs/>
+        </w:rPr>
+        <w:t xml:space="preserve"> </w:t>
+      </w:r>
+      <w:proofErr w:type="spellStart"/>
+      <w:r>
+        <w:rPr>
+          <w:b/>
+          <w:bCs/>
+        </w:rPr>
+        <w:t>properties</w:t>
+      </w:r>
+      <w:proofErr w:type="spellEnd"/>
+      <w:r>
+        <w:rPr>
+          <w:b/>
+          <w:bCs/>
+        </w:rPr>
+        <w:t xml:space="preserve"> </w:t>
+      </w:r>
+      <w:proofErr w:type="spellStart"/>
+      <w:r>
+        <w:rPr>
+          <w:b/>
+          <w:bCs/>
+        </w:rPr>
+        <w:t>and</w:t>
+      </w:r>
+      <w:proofErr w:type="spellEnd"/>
+      <w:r>
+        <w:rPr>
+          <w:b/>
+          <w:bCs/>
+        </w:rPr>
+        <w:t xml:space="preserve"> </w:t>
+      </w:r>
+      <w:proofErr w:type="spellStart"/>
+      <w:r>
+        <w:rPr>
+          <w:b/>
+          <w:bCs/>
+        </w:rPr>
+        <w:t>operations</w:t>
+      </w:r>
+      <w:proofErr w:type="spellEnd"/>
+      <w:r>
+        <w:rPr>
+          <w:b/>
+          <w:bCs/>
+        </w:rPr>
+        <w:t>:</w:t>
+      </w:r>
+    </w:p>
+    <w:p>
+      <w:pPr>
+        <w:rPr>
+          <w:b/>
+          <w:bCs/>
+        </w:rPr>
+      </w:pPr>
+      <w:r>
+        <w:tab/>
+      </w:r>
+      <w:proofErr w:type="spellStart"/>
+      <w:r>
+        <w:rPr>
+          <w:b/>
+          <w:bCs/>
+        </w:rPr>
+        <w:t>Forms</w:t>
+      </w:r>
+      <w:proofErr w:type="spellEnd"/>
+      <w:r>
+        <w:rPr>
+          <w:b/>
+          <w:bCs/>
+        </w:rPr>
+        <w:t>:</w:t>
+      </w:r>
+    </w:p>
+    <w:p>
+      <w:proofErr w:type="spellStart"/>
+      <w:r>
+        <w:t>Any</w:t>
+      </w:r>
+      <w:proofErr w:type="spellEnd"/>
+      <w:r>
+        <w:t xml:space="preserve"> </w:t>
+      </w:r>
+      <w:proofErr w:type="spellStart"/>
+      <w:r>
+        <w:t>complex</w:t>
+      </w:r>
+      <w:proofErr w:type="spellEnd"/>
+      <w:r>
+        <w:t xml:space="preserve"> </w:t>
+      </w:r>
+      <w:proofErr w:type="spellStart"/>
+      <w:r>
+        <w:t>number</w:t>
+      </w:r>
+      <w:proofErr w:type="spellEnd"/>
+      <w:r>
+        <w:t xml:space="preserve"> </w:t>
+      </w:r>
+      <w:proofErr w:type="spellStart"/>
+      <w:r>
+        <w:t>can</w:t>
+      </w:r>
+      <w:proofErr w:type="spellEnd"/>
+      <w:r>
+        <w:t xml:space="preserve"> </w:t>
+      </w:r>
+      <w:proofErr w:type="spellStart"/>
+      <w:r>
+        <w:t>be</w:t>
+      </w:r>
+      <w:proofErr w:type="spellEnd"/>
+      <w:r>
+        <w:t xml:space="preserve"> </w:t>
+      </w:r>
+      <w:proofErr w:type="spellStart"/>
+      <w:r>
+        <w:t>written</w:t>
+      </w:r>
+      <w:proofErr w:type="spellEnd"/>
+      <w:r>
+        <w:t xml:space="preserve"> </w:t>
+      </w:r>
+      <w:proofErr w:type="spellStart"/>
+      <w:r>
+        <w:t>in</w:t>
+      </w:r>
+      <w:proofErr w:type="spellEnd"/>
+      <w:r>
+        <w:t xml:space="preserve"> </w:t>
+      </w:r>
+      <w:proofErr w:type="spellStart"/>
+      <w:r>
+        <w:t>following</w:t>
+      </w:r>
+      <w:proofErr w:type="spellEnd"/>
+      <w:r>
+        <w:t xml:space="preserve"> </w:t>
+      </w:r>
+      <w:proofErr w:type="spellStart"/>
+      <w:r>
+        <w:t>forms</w:t>
+      </w:r>
+      <w:proofErr w:type="spellEnd"/>
+      <w:r>
+        <w:t>:</w:t>
+      </w:r>
+    </w:p>
+    <w:p>
+      <w:pPr>
+        <w:rPr>
+          <w:b/>
+          <w:bCs/>
+        </w:rPr>
+      </w:pPr>
+      <w:r>
+        <w:tab/>
+      </w:r>
+      <w:r>
+        <w:tab/>
+      </w:r>
+      <w:proofErr w:type="spellStart"/>
+      <w:r>
+        <w:rPr>
+          <w:b/>
+          <w:bCs/>
+        </w:rPr>
+        <w:t>Polar</w:t>
+      </w:r>
+      <w:proofErr w:type="spellEnd"/>
+      <w:r>
+        <w:rPr>
+          <w:b/>
+          <w:bCs/>
+        </w:rPr>
+        <w:t xml:space="preserve"> </w:t>
+      </w:r>
+      <w:proofErr w:type="spellStart"/>
+      <w:r>
+        <w:rPr>
+          <w:b/>
+          <w:bCs/>
+        </w:rPr>
+        <w:t>form</w:t>
+      </w:r>
+      <w:proofErr w:type="spellEnd"/>
+      <w:r>
+        <w:rPr>
+          <w:b/>
+          <w:bCs/>
+        </w:rPr>
+        <w:t>:</w:t>
+      </w:r>
+    </w:p>
+    <w:p>
+      <w:pPr>
+        <w:rPr>
+          <w:rFonts w:eastAsiaTheme="minorEastAsia"/>
+        </w:rPr>
+      </w:pPr>
+      <m:oMathPara>
+        <m:oMath>
+          <m:r>
+            <w:rPr>
+              <w:rFonts w:ascii="Cambria Math" w:hAnsi="Cambria Math"/>
+            </w:rPr>
+            <m:t>A</m:t>
+          </m:r>
+          <m:sSup>
+            <m:sSupPr>
+              <m:ctrlPr>
+                <w:rPr>
+                  <w:rFonts w:ascii="Cambria Math" w:hAnsi="Cambria Math"/>
+                  <w:i/>
+                </w:rPr>
+              </m:ctrlPr>
+            </m:sSupPr>
+            <m:e>
+              <m:r>
+                <w:rPr>
+                  <w:rFonts w:ascii="Cambria Math" w:hAnsi="Cambria Math"/>
+                </w:rPr>
+                <m:t>e</m:t>
+              </m:r>
+            </m:e>
+            <m:sup>
+              <m:r>
+                <w:rPr>
+                  <w:rFonts w:ascii="Cambria Math" w:hAnsi="Cambria Math"/>
+                </w:rPr>
+                <m:t>iφ</m:t>
+              </m:r>
+            </m:sup>
+          </m:sSup>
+          <m:r>
+            <w:rPr>
+              <w:rFonts w:ascii="Cambria Math" w:hAnsi="Cambria Math"/>
+            </w:rPr>
+            <m:t>=A</m:t>
+          </m:r>
+          <m:d>
+            <m:dPr>
+              <m:ctrlPr>
+                <w:rPr>
+                  <w:rFonts w:ascii="Cambria Math" w:hAnsi="Cambria Math"/>
+                  <w:i/>
+                </w:rPr>
+              </m:ctrlPr>
+            </m:dPr>
+            <m:e>
+              <m:r>
+                <w:rPr>
+                  <w:rFonts w:ascii="Cambria Math" w:hAnsi="Cambria Math"/>
+                </w:rPr>
+                <m:t>cos</m:t>
+              </m:r>
+              <m:r>
+                <m:rPr>
+                  <m:sty m:val="p"/>
+                </m:rPr>
+                <w:rPr>
+                  <w:rFonts w:ascii="Cambria Math" w:hAnsi="Cambria Math"/>
+                </w:rPr>
+                <m:t>φ+isinφ</m:t>
+              </m:r>
+            </m:e>
+          </m:d>
+        </m:oMath>
+      </m:oMathPara>
+    </w:p>
+    <w:p>
+      <w:pPr>
+        <w:rPr>
+          <w:rFonts w:eastAsiaTheme="minorEastAsia"/>
+          <w:b/>
+          <w:bCs/>
+        </w:rPr>
+      </w:pPr>
+      <w:r>
+        <w:rPr>
+          <w:rFonts w:eastAsiaTheme="minorEastAsia"/>
+        </w:rPr>
+        <w:tab/>
+      </w:r>
+      <w:r>
+        <w:rPr>
+          <w:rFonts w:eastAsiaTheme="minorEastAsia"/>
+        </w:rPr>
+        <w:tab/>
+      </w:r>
+      <w:proofErr w:type="spellStart"/>
+      <w:r>
+        <w:rPr>
+          <w:rFonts w:eastAsiaTheme="minorEastAsia"/>
+          <w:b/>
+          <w:bCs/>
+        </w:rPr>
+        <w:t>Regular</w:t>
+      </w:r>
+      <w:proofErr w:type="spellEnd"/>
+      <w:r>
+        <w:rPr>
+          <w:rFonts w:eastAsiaTheme="minorEastAsia"/>
+          <w:b/>
+          <w:bCs/>
+        </w:rPr>
+        <w:t xml:space="preserve"> </w:t>
+      </w:r>
+      <w:proofErr w:type="spellStart"/>
+      <w:r>
+        <w:rPr>
+          <w:rFonts w:eastAsiaTheme="minorEastAsia"/>
+          <w:b/>
+          <w:bCs/>
+        </w:rPr>
+        <w:t>form</w:t>
+      </w:r>
+      <w:proofErr w:type="spellEnd"/>
+      <w:r>
+        <w:rPr>
+          <w:rFonts w:eastAsiaTheme="minorEastAsia"/>
+          <w:b/>
+          <w:bCs/>
+        </w:rPr>
+        <w:t>:</w:t>
+      </w:r>
+    </w:p>
+    <w:p>
+      <w:pPr>
+        <w:rPr>
+          <w:rFonts w:eastAsiaTheme="minorEastAsia"/>
+        </w:rPr>
+      </w:pPr>
+      <m:oMathPara>
+        <m:oMath>
+          <m:r>
+            <w:rPr>
+              <w:rFonts w:ascii="Cambria Math" w:hAnsi="Cambria Math"/>
+            </w:rPr>
+            <m:t>x+iy</m:t>
+          </m:r>
+        </m:oMath>
+      </m:oMathPara>
+    </w:p>
+    <w:p>
+      <w:pPr>
+        <w:rPr>
+          <w:rFonts w:eastAsiaTheme="minorEastAsia"/>
+        </w:rPr>
+      </w:pPr>
+      <w:r>
+        <w:rPr>
+          <w:rFonts w:eastAsiaTheme="minorEastAsia"/>
+        </w:rPr>
+        <w:t xml:space="preserve">, </w:t>
+      </w:r>
+      <w:proofErr w:type="spellStart"/>
+      <w:r>
+        <w:rPr>
+          <w:rFonts w:eastAsiaTheme="minorEastAsia"/>
+        </w:rPr>
+        <w:t>where</w:t>
+      </w:r>
+      <w:proofErr w:type="spellEnd"/>
+      <w:r>
+        <w:rPr>
+          <w:rFonts w:eastAsiaTheme="minorEastAsia"/>
+        </w:rPr>
+        <w:t xml:space="preserve"> </w:t>
+      </w:r>
+    </w:p>
+    <w:p>
+      <w:pPr>
+        <w:rPr>
+          <w:rFonts w:eastAsiaTheme="minorEastAsia"/>
+        </w:rPr>
+      </w:pPr>
+      <m:oMathPara>
+        <m:oMath>
+          <m:r>
+            <w:rPr>
+              <w:rFonts w:ascii="Cambria Math" w:eastAsiaTheme="minorEastAsia" w:hAnsi="Cambria Math"/>
+            </w:rPr>
+            <m:t>A=</m:t>
+          </m:r>
+          <m:rad>
+            <m:radPr>
+              <m:degHide m:val="1"/>
+              <m:ctrlPr>
+                <w:rPr>
+                  <w:rFonts w:ascii="Cambria Math" w:eastAsiaTheme="minorEastAsia" w:hAnsi="Cambria Math"/>
+                  <w:i/>
+                </w:rPr>
+              </m:ctrlPr>
+            </m:radPr>
+            <m:deg/>
+            <m:e>
+              <m:sSup>
+                <m:sSupPr>
+                  <m:ctrlPr>
+                    <w:rPr>
+                      <w:rFonts w:ascii="Cambria Math" w:eastAsiaTheme="minorEastAsia" w:hAnsi="Cambria Math"/>
+                      <w:i/>
+                    </w:rPr>
+                  </m:ctrlPr>
+                </m:sSupPr>
+                <m:e>
+                  <m:r>
+                    <w:rPr>
+                      <w:rFonts w:ascii="Cambria Math" w:eastAsiaTheme="minorEastAsia" w:hAnsi="Cambria Math"/>
+                    </w:rPr>
+                    <m:t>x</m:t>
+                  </m:r>
+                </m:e>
+                <m:sup>
+                  <m:r>
+                    <w:rPr>
+                      <w:rFonts w:ascii="Cambria Math" w:eastAsiaTheme="minorEastAsia" w:hAnsi="Cambria Math"/>
+                    </w:rPr>
+                    <m:t>2</m:t>
+                  </m:r>
+                </m:sup>
+              </m:sSup>
+              <m:r>
+                <w:rPr>
+                  <w:rFonts w:ascii="Cambria Math" w:eastAsiaTheme="minorEastAsia" w:hAnsi="Cambria Math"/>
+                </w:rPr>
+                <m:t>+</m:t>
+              </m:r>
+              <m:sSup>
+                <m:sSupPr>
+                  <m:ctrlPr>
+                    <w:rPr>
+                      <w:rFonts w:ascii="Cambria Math" w:eastAsiaTheme="minorEastAsia" w:hAnsi="Cambria Math"/>
+                      <w:i/>
+                    </w:rPr>
+                  </m:ctrlPr>
+                </m:sSupPr>
+                <m:e>
+                  <m:r>
+                    <w:rPr>
+                      <w:rFonts w:ascii="Cambria Math" w:eastAsiaTheme="minorEastAsia" w:hAnsi="Cambria Math"/>
+                    </w:rPr>
+                    <m:t>y</m:t>
+                  </m:r>
+                </m:e>
+                <m:sup>
+                  <m:r>
+                    <w:rPr>
+                      <w:rFonts w:ascii="Cambria Math" w:eastAsiaTheme="minorEastAsia" w:hAnsi="Cambria Math"/>
+                    </w:rPr>
+                    <m:t>2</m:t>
+                  </m:r>
+                </m:sup>
+              </m:sSup>
+            </m:e>
+          </m:rad>
+        </m:oMath>
+      </m:oMathPara>
+    </w:p>
+    <w:p>
+      <w:pPr>
+        <w:rPr>
+          <w:rFonts w:eastAsiaTheme="minorEastAsia"/>
+        </w:rPr>
+      </w:pPr>
+      <w:proofErr w:type="spellStart"/>
+      <w:r>
+        <w:rPr>
+          <w:rFonts w:eastAsiaTheme="minorEastAsia"/>
+        </w:rPr>
+        <w:t>and</w:t>
+      </w:r>
+      <w:proofErr w:type="spellEnd"/>
+    </w:p>
+    <w:p>
+      <w:pPr>
+        <w:rPr>
+          <w:rFonts w:eastAsiaTheme="minorEastAsia"/>
+        </w:rPr>
+      </w:pPr>
+      <m:oMathPara>
+        <m:oMath>
+          <m:r>
+            <w:rPr>
+              <w:rFonts w:ascii="Cambria Math" w:eastAsiaTheme="minorEastAsia" w:hAnsi="Cambria Math"/>
+            </w:rPr>
+            <m:t>φ</m:t>
+          </m:r>
+          <m:r>
+            <w:rPr>
+              <w:rFonts w:ascii="Cambria Math" w:eastAsiaTheme="minorEastAsia" w:hAnsi="Cambria Math"/>
+            </w:rPr>
+            <m:t>=</m:t>
+          </m:r>
+          <m:func>
+            <m:funcPr>
+              <m:ctrlPr>
+                <w:rPr>
+                  <w:rFonts w:ascii="Cambria Math" w:eastAsiaTheme="minorEastAsia" w:hAnsi="Cambria Math"/>
+                  <w:i/>
+                </w:rPr>
+              </m:ctrlPr>
+            </m:funcPr>
+            <m:fName>
+              <m:sSup>
+                <m:sSupPr>
+                  <m:ctrlPr>
+                    <w:rPr>
+                      <w:rFonts w:ascii="Cambria Math" w:eastAsiaTheme="minorEastAsia" w:hAnsi="Cambria Math"/>
+                      <w:i/>
+                    </w:rPr>
+                  </m:ctrlPr>
+                </m:sSupPr>
+                <m:e>
+                  <m:r>
+                    <m:rPr>
+                      <m:sty m:val="p"/>
+                    </m:rPr>
+                    <w:rPr>
+                      <w:rFonts w:ascii="Cambria Math" w:hAnsi="Cambria Math"/>
+                    </w:rPr>
+                    <m:t>tan</m:t>
+                  </m:r>
+                </m:e>
+                <m:sup>
+                  <m:r>
+                    <w:rPr>
+                      <w:rFonts w:ascii="Cambria Math" w:hAnsi="Cambria Math"/>
+                    </w:rPr>
+                    <m:t>-1</m:t>
+                  </m:r>
+                </m:sup>
+              </m:sSup>
+            </m:fName>
+            <m:e>
+              <m:f>
+                <m:fPr>
+                  <m:ctrlPr>
+                    <w:rPr>
+                      <w:rFonts w:ascii="Cambria Math" w:eastAsiaTheme="minorEastAsia" w:hAnsi="Cambria Math"/>
+                      <w:i/>
+                    </w:rPr>
+                  </m:ctrlPr>
+                </m:fPr>
+                <m:num>
+                  <m:r>
+                    <w:rPr>
+                      <w:rFonts w:ascii="Cambria Math" w:eastAsiaTheme="minorEastAsia" w:hAnsi="Cambria Math"/>
+                    </w:rPr>
+                    <m:t>y</m:t>
+                  </m:r>
+                </m:num>
+                <m:den>
+                  <m:r>
+                    <w:rPr>
+                      <w:rFonts w:ascii="Cambria Math" w:eastAsiaTheme="minorEastAsia" w:hAnsi="Cambria Math"/>
+                    </w:rPr>
+                    <m:t>x</m:t>
+                  </m:r>
+                </m:den>
+              </m:f>
+            </m:e>
+          </m:func>
+        </m:oMath>
+      </m:oMathPara>
+    </w:p>
+    <w:p>
+      <w:pPr>
+        <w:rPr>
+          <w:rFonts w:eastAsiaTheme="minorEastAsia"/>
+          <w:b/>
+          <w:bCs/>
+        </w:rPr>
+      </w:pPr>
+      <w:r>
+        <w:rPr>
+          <w:rFonts w:eastAsiaTheme="minorEastAsia"/>
+        </w:rPr>
+        <w:tab/>
+      </w:r>
+      <w:proofErr w:type="spellStart"/>
+      <w:r>
+        <w:rPr>
+          <w:rFonts w:eastAsiaTheme="minorEastAsia"/>
+          <w:b/>
+          <w:bCs/>
+        </w:rPr>
+        <w:t>Interpretation</w:t>
+      </w:r>
+      <w:proofErr w:type="spellEnd"/>
+      <w:r>
+        <w:rPr>
+          <w:rFonts w:eastAsiaTheme="minorEastAsia"/>
+          <w:b/>
+          <w:bCs/>
+        </w:rPr>
+        <w:t xml:space="preserve"> </w:t>
+      </w:r>
+      <w:proofErr w:type="spellStart"/>
+      <w:r>
+        <w:rPr>
+          <w:rFonts w:eastAsiaTheme="minorEastAsia"/>
+          <w:b/>
+          <w:bCs/>
+        </w:rPr>
+        <w:t>of</w:t>
+      </w:r>
+      <w:proofErr w:type="spellEnd"/>
+      <w:r>
+        <w:rPr>
+          <w:rFonts w:eastAsiaTheme="minorEastAsia"/>
+          <w:b/>
+          <w:bCs/>
+        </w:rPr>
+        <w:t xml:space="preserve"> </w:t>
+      </w:r>
+      <w:proofErr w:type="spellStart"/>
+      <w:r>
+        <w:rPr>
+          <w:rFonts w:eastAsiaTheme="minorEastAsia"/>
+          <w:b/>
+          <w:bCs/>
+        </w:rPr>
+        <w:t>polar</w:t>
+      </w:r>
+      <w:proofErr w:type="spellEnd"/>
+      <w:r>
+        <w:rPr>
+          <w:rFonts w:eastAsiaTheme="minorEastAsia"/>
+          <w:b/>
+          <w:bCs/>
+        </w:rPr>
+        <w:t xml:space="preserve"> </w:t>
+      </w:r>
+      <w:proofErr w:type="spellStart"/>
+      <w:r>
+        <w:rPr>
+          <w:rFonts w:eastAsiaTheme="minorEastAsia"/>
+          <w:b/>
+          <w:bCs/>
+        </w:rPr>
+        <w:t>form</w:t>
+      </w:r>
+      <w:proofErr w:type="spellEnd"/>
+      <w:r>
+        <w:rPr>
+          <w:rFonts w:eastAsiaTheme="minorEastAsia"/>
+          <w:b/>
+          <w:bCs/>
+        </w:rPr>
+        <w:t xml:space="preserve"> </w:t>
+      </w:r>
+      <w:proofErr w:type="spellStart"/>
+      <w:r>
+        <w:rPr>
+          <w:rFonts w:eastAsiaTheme="minorEastAsia"/>
+          <w:b/>
+          <w:bCs/>
+        </w:rPr>
+        <w:t>multiplication</w:t>
+      </w:r>
+      <w:proofErr w:type="spellEnd"/>
+      <w:r>
+        <w:rPr>
+          <w:rFonts w:eastAsiaTheme="minorEastAsia"/>
+          <w:b/>
+          <w:bCs/>
+        </w:rPr>
+        <w:t>:</w:t>
+      </w:r>
+    </w:p>
+    <w:p>
+      <w:pPr>
+        <w:rPr>
+          <w:rFonts w:eastAsiaTheme="minorEastAsia"/>
+        </w:rPr>
+      </w:pPr>
+      <w:proofErr w:type="spellStart"/>
+      <w:r>
+        <w:rPr>
+          <w:rFonts w:eastAsiaTheme="minorEastAsia"/>
+        </w:rPr>
+        <w:t>If</w:t>
+      </w:r>
+      <w:proofErr w:type="spellEnd"/>
+      <w:r>
+        <w:rPr>
+          <w:rFonts w:eastAsiaTheme="minorEastAsia"/>
+        </w:rPr>
+        <w:t xml:space="preserve"> </w:t>
+      </w:r>
+      <w:proofErr w:type="spellStart"/>
+      <w:r>
+        <w:rPr>
+          <w:rFonts w:eastAsiaTheme="minorEastAsia"/>
+        </w:rPr>
+        <w:t>we</w:t>
+      </w:r>
+      <w:proofErr w:type="spellEnd"/>
+      <w:r>
+        <w:rPr>
+          <w:rFonts w:eastAsiaTheme="minorEastAsia"/>
+        </w:rPr>
+        <w:t xml:space="preserve"> </w:t>
+      </w:r>
+      <w:proofErr w:type="spellStart"/>
+      <w:r>
+        <w:rPr>
+          <w:rFonts w:eastAsiaTheme="minorEastAsia"/>
+        </w:rPr>
+        <w:t>use</w:t>
+      </w:r>
+      <w:proofErr w:type="spellEnd"/>
+      <w:r>
+        <w:rPr>
+          <w:rFonts w:eastAsiaTheme="minorEastAsia"/>
+        </w:rPr>
+        <w:t xml:space="preserve"> </w:t>
+      </w:r>
+      <w:proofErr w:type="spellStart"/>
+      <w:r>
+        <w:rPr>
+          <w:rFonts w:eastAsiaTheme="minorEastAsia"/>
+        </w:rPr>
+        <w:t>the</w:t>
+      </w:r>
+      <w:proofErr w:type="spellEnd"/>
+      <w:r>
+        <w:rPr>
+          <w:rFonts w:eastAsiaTheme="minorEastAsia"/>
+        </w:rPr>
+        <w:t xml:space="preserve"> </w:t>
+      </w:r>
+      <w:proofErr w:type="spellStart"/>
+      <w:r>
+        <w:rPr>
+          <w:rFonts w:eastAsiaTheme="minorEastAsia"/>
+        </w:rPr>
+        <w:t>polar</w:t>
+      </w:r>
+      <w:proofErr w:type="spellEnd"/>
+      <w:r>
+        <w:rPr>
+          <w:rFonts w:eastAsiaTheme="minorEastAsia"/>
+        </w:rPr>
+        <w:t xml:space="preserve"> </w:t>
+      </w:r>
+      <w:proofErr w:type="spellStart"/>
+      <w:r>
+        <w:rPr>
+          <w:rFonts w:eastAsiaTheme="minorEastAsia"/>
+        </w:rPr>
+        <w:t>form</w:t>
+      </w:r>
+      <w:proofErr w:type="spellEnd"/>
+      <w:r>
+        <w:rPr>
+          <w:rFonts w:eastAsiaTheme="minorEastAsia"/>
+        </w:rPr>
+        <w:t xml:space="preserve"> </w:t>
+      </w:r>
+      <w:proofErr w:type="spellStart"/>
+      <w:r>
+        <w:rPr>
+          <w:rFonts w:eastAsiaTheme="minorEastAsia"/>
+        </w:rPr>
+        <w:t>of</w:t>
+      </w:r>
+      <w:proofErr w:type="spellEnd"/>
+      <w:r>
+        <w:rPr>
+          <w:rFonts w:eastAsiaTheme="minorEastAsia"/>
+        </w:rPr>
+        <w:t xml:space="preserve"> a </w:t>
+      </w:r>
+      <w:proofErr w:type="spellStart"/>
+      <w:r>
+        <w:rPr>
+          <w:rFonts w:eastAsiaTheme="minorEastAsia"/>
+        </w:rPr>
+        <w:t>complex</w:t>
+      </w:r>
+      <w:proofErr w:type="spellEnd"/>
+      <w:r>
+        <w:rPr>
+          <w:rFonts w:eastAsiaTheme="minorEastAsia"/>
+        </w:rPr>
+        <w:t xml:space="preserve"> </w:t>
+      </w:r>
+      <w:proofErr w:type="spellStart"/>
+      <w:r>
+        <w:rPr>
+          <w:rFonts w:eastAsiaTheme="minorEastAsia"/>
+        </w:rPr>
+        <w:t>number</w:t>
+      </w:r>
+      <w:proofErr w:type="spellEnd"/>
+      <w:r>
+        <w:rPr>
+          <w:rFonts w:eastAsiaTheme="minorEastAsia"/>
+        </w:rPr>
+        <w:t xml:space="preserve">, </w:t>
+      </w:r>
+      <w:proofErr w:type="spellStart"/>
+      <w:r>
+        <w:rPr>
+          <w:rFonts w:eastAsiaTheme="minorEastAsia"/>
+        </w:rPr>
+        <w:t>where</w:t>
+      </w:r>
+      <w:proofErr w:type="spellEnd"/>
+      <w:r>
+        <w:rPr>
+          <w:rFonts w:eastAsiaTheme="minorEastAsia"/>
+        </w:rPr>
+        <w:t xml:space="preserve"> </w:t>
+      </w:r>
+      <w:proofErr w:type="spellStart"/>
+      <w:r>
+        <w:rPr>
+          <w:rFonts w:eastAsiaTheme="minorEastAsia"/>
+        </w:rPr>
+        <w:t>we</w:t>
+      </w:r>
+      <w:proofErr w:type="spellEnd"/>
+      <w:r>
+        <w:rPr>
+          <w:rFonts w:eastAsiaTheme="minorEastAsia"/>
+        </w:rPr>
+        <w:t xml:space="preserve"> </w:t>
+      </w:r>
+      <w:proofErr w:type="spellStart"/>
+      <w:r>
+        <w:rPr>
+          <w:rFonts w:eastAsiaTheme="minorEastAsia"/>
+        </w:rPr>
+        <w:t>essentially</w:t>
+      </w:r>
+      <w:proofErr w:type="spellEnd"/>
+      <w:r>
+        <w:rPr>
+          <w:rFonts w:eastAsiaTheme="minorEastAsia"/>
+        </w:rPr>
+        <w:t xml:space="preserve"> </w:t>
+      </w:r>
+      <w:proofErr w:type="spellStart"/>
+      <w:r>
+        <w:rPr>
+          <w:rFonts w:eastAsiaTheme="minorEastAsia"/>
+        </w:rPr>
+        <w:t>can</w:t>
+      </w:r>
+      <w:proofErr w:type="spellEnd"/>
+      <w:r>
+        <w:rPr>
+          <w:rFonts w:eastAsiaTheme="minorEastAsia"/>
+        </w:rPr>
+        <w:t xml:space="preserve"> interpret </w:t>
+      </w:r>
+      <w:proofErr w:type="spellStart"/>
+      <w:r>
+        <w:rPr>
+          <w:rFonts w:eastAsiaTheme="minorEastAsia"/>
+        </w:rPr>
+        <w:t>the</w:t>
+      </w:r>
+      <w:proofErr w:type="spellEnd"/>
+      <w:r>
+        <w:rPr>
+          <w:rFonts w:eastAsiaTheme="minorEastAsia"/>
+        </w:rPr>
+        <w:t xml:space="preserve"> </w:t>
+      </w:r>
+      <w:proofErr w:type="spellStart"/>
+      <w:r>
+        <w:rPr>
+          <w:rFonts w:eastAsiaTheme="minorEastAsia"/>
+        </w:rPr>
+        <w:t>complex</w:t>
+      </w:r>
+      <w:proofErr w:type="spellEnd"/>
+      <w:r>
+        <w:rPr>
+          <w:rFonts w:eastAsiaTheme="minorEastAsia"/>
+        </w:rPr>
+        <w:t xml:space="preserve"> </w:t>
+      </w:r>
+      <w:proofErr w:type="spellStart"/>
+      <w:r>
+        <w:rPr>
+          <w:rFonts w:eastAsiaTheme="minorEastAsia"/>
+        </w:rPr>
+        <w:t>number</w:t>
+      </w:r>
+      <w:proofErr w:type="spellEnd"/>
+      <w:r>
+        <w:rPr>
+          <w:rFonts w:eastAsiaTheme="minorEastAsia"/>
+        </w:rPr>
+        <w:t xml:space="preserve"> </w:t>
+      </w:r>
+      <w:proofErr w:type="spellStart"/>
+      <w:r>
+        <w:rPr>
+          <w:rFonts w:eastAsiaTheme="minorEastAsia"/>
+        </w:rPr>
+        <w:t>as</w:t>
+      </w:r>
+      <w:proofErr w:type="spellEnd"/>
+      <w:r>
+        <w:rPr>
+          <w:rFonts w:eastAsiaTheme="minorEastAsia"/>
+        </w:rPr>
+        <w:t xml:space="preserve"> a </w:t>
+      </w:r>
+      <w:proofErr w:type="spellStart"/>
+      <w:r>
+        <w:rPr>
+          <w:rFonts w:eastAsiaTheme="minorEastAsia"/>
+        </w:rPr>
+        <w:t>phasor</w:t>
+      </w:r>
+      <w:proofErr w:type="spellEnd"/>
+      <w:r>
+        <w:rPr>
+          <w:rFonts w:eastAsiaTheme="minorEastAsia"/>
+        </w:rPr>
+        <w:t xml:space="preserve">, </w:t>
+      </w:r>
+      <w:proofErr w:type="spellStart"/>
+      <w:r>
+        <w:rPr>
+          <w:rFonts w:eastAsiaTheme="minorEastAsia"/>
+        </w:rPr>
+        <w:t>then</w:t>
+      </w:r>
+      <w:proofErr w:type="spellEnd"/>
+      <w:r>
+        <w:rPr>
+          <w:rFonts w:eastAsiaTheme="minorEastAsia"/>
+        </w:rPr>
+        <w:t xml:space="preserve"> </w:t>
+      </w:r>
+      <w:proofErr w:type="spellStart"/>
+      <w:r>
+        <w:rPr>
+          <w:rFonts w:eastAsiaTheme="minorEastAsia"/>
+        </w:rPr>
+        <w:t>multiplying</w:t>
+      </w:r>
+      <w:proofErr w:type="spellEnd"/>
+      <w:r>
+        <w:rPr>
+          <w:rFonts w:eastAsiaTheme="minorEastAsia"/>
+        </w:rPr>
+        <w:t xml:space="preserve"> </w:t>
+      </w:r>
+      <w:proofErr w:type="spellStart"/>
+      <w:r>
+        <w:rPr>
+          <w:rFonts w:eastAsiaTheme="minorEastAsia"/>
+        </w:rPr>
+        <w:t>the</w:t>
+      </w:r>
+      <w:proofErr w:type="spellEnd"/>
+      <w:r>
+        <w:rPr>
+          <w:rFonts w:eastAsiaTheme="minorEastAsia"/>
+        </w:rPr>
+        <w:t xml:space="preserve"> </w:t>
+      </w:r>
+      <w:proofErr w:type="spellStart"/>
+      <w:r>
+        <w:rPr>
+          <w:rFonts w:eastAsiaTheme="minorEastAsia"/>
+        </w:rPr>
+        <w:t>complex</w:t>
+      </w:r>
+      <w:proofErr w:type="spellEnd"/>
+      <w:r>
+        <w:rPr>
+          <w:rFonts w:eastAsiaTheme="minorEastAsia"/>
+        </w:rPr>
+        <w:t xml:space="preserve"> </w:t>
+      </w:r>
+      <w:proofErr w:type="spellStart"/>
+      <w:r>
+        <w:rPr>
+          <w:rFonts w:eastAsiaTheme="minorEastAsia"/>
+        </w:rPr>
+        <w:t>number</w:t>
+      </w:r>
+      <w:proofErr w:type="spellEnd"/>
+      <w:r>
+        <w:rPr>
+          <w:rFonts w:eastAsiaTheme="minorEastAsia"/>
+        </w:rPr>
+        <w:t xml:space="preserve"> (</w:t>
+      </w:r>
+      <w:proofErr w:type="spellStart"/>
+      <w:r>
+        <w:rPr>
+          <w:rFonts w:eastAsiaTheme="minorEastAsia"/>
+        </w:rPr>
+        <w:t>phasor</w:t>
+      </w:r>
+      <w:proofErr w:type="spellEnd"/>
+      <w:r>
+        <w:rPr>
+          <w:rFonts w:eastAsiaTheme="minorEastAsia"/>
+        </w:rPr>
+        <w:t xml:space="preserve">) </w:t>
       </w:r>
       <m:oMath>
-        <m:r>
-          <w:rPr>
-            <w:rFonts w:ascii="Cambria Math" w:hAnsi="Cambria Math"/>
-          </w:rPr>
-          <m:t>U=Re(</m:t>
-        </m:r>
-        <m:sSub>
-          <m:sSubPr>
-            <m:ctrlPr>
-              <w:rPr>
-                <w:rFonts w:ascii="Cambria Math" w:hAnsi="Cambria Math"/>
-                <w:i/>
-              </w:rPr>
-            </m:ctrlPr>
-          </m:sSubPr>
-          <m:e>
-            <m:r>
-              <w:rPr>
-                <w:rFonts w:ascii="Cambria Math" w:hAnsi="Cambria Math"/>
-              </w:rPr>
-              <m:t>U</m:t>
-            </m:r>
-          </m:e>
-          <m:sub>
-            <m:r>
-              <w:rPr>
-                <w:rFonts w:ascii="Cambria Math" w:hAnsi="Cambria Math"/>
-              </w:rPr>
-              <m:t>0</m:t>
-            </m:r>
-          </m:sub>
-        </m:sSub>
         <m:sSup>
           <m:sSupPr>
             <m:ctrlPr>
@@ -10322,30 +11470,74 @@
               <w:rPr>
                 <w:rFonts w:ascii="Cambria Math" w:hAnsi="Cambria Math"/>
               </w:rPr>
-              <m:t>iωt</m:t>
+              <m:t>iφ</m:t>
             </m:r>
           </m:sup>
         </m:sSup>
-        <m:r>
-          <w:rPr>
-            <w:rFonts w:ascii="Cambria Math" w:hAnsi="Cambria Math"/>
-          </w:rPr>
-          <m:t>)</m:t>
-        </m:r>
       </m:oMath>
       <w:r>
         <w:rPr>
           <w:rFonts w:eastAsiaTheme="minorEastAsia"/>
         </w:rPr>
-        <w:t xml:space="preserve">. Līdzīgi arī strāvu </w:t>
+        <w:t xml:space="preserve"> </w:t>
+      </w:r>
+      <w:proofErr w:type="spellStart"/>
+      <w:r>
+        <w:rPr>
+          <w:rFonts w:eastAsiaTheme="minorEastAsia"/>
+        </w:rPr>
+        <w:t>by</w:t>
+      </w:r>
+      <w:proofErr w:type="spellEnd"/>
+      <w:r>
+        <w:rPr>
+          <w:rFonts w:eastAsiaTheme="minorEastAsia"/>
+        </w:rPr>
+        <w:t xml:space="preserve"> </w:t>
+      </w:r>
+      <w:proofErr w:type="spellStart"/>
+      <w:r>
+        <w:rPr>
+          <w:rFonts w:eastAsiaTheme="minorEastAsia"/>
+        </w:rPr>
+        <w:t>another</w:t>
+      </w:r>
+      <w:proofErr w:type="spellEnd"/>
+      <w:r>
+        <w:rPr>
+          <w:rFonts w:eastAsiaTheme="minorEastAsia"/>
+        </w:rPr>
+        <w:t xml:space="preserve"> </w:t>
+      </w:r>
+      <w:proofErr w:type="spellStart"/>
+      <w:r>
+        <w:rPr>
+          <w:rFonts w:eastAsiaTheme="minorEastAsia"/>
+        </w:rPr>
+        <w:t>complex</w:t>
+      </w:r>
+      <w:proofErr w:type="spellEnd"/>
+      <w:r>
+        <w:rPr>
+          <w:rFonts w:eastAsiaTheme="minorEastAsia"/>
+        </w:rPr>
+        <w:t xml:space="preserve"> </w:t>
+      </w:r>
+      <w:proofErr w:type="spellStart"/>
+      <w:r>
+        <w:rPr>
+          <w:rFonts w:eastAsiaTheme="minorEastAsia"/>
+        </w:rPr>
+        <w:t>number</w:t>
+      </w:r>
+      <w:proofErr w:type="spellEnd"/>
+      <w:r>
+        <w:rPr>
+          <w:rFonts w:eastAsiaTheme="minorEastAsia"/>
+        </w:rPr>
+        <w:t xml:space="preserve"> </w:t>
       </w:r>
       <m:oMath>
-        <m:r>
-          <w:rPr>
-            <w:rFonts w:ascii="Cambria Math" w:hAnsi="Cambria Math"/>
-          </w:rPr>
-          <m:t>I=Re(I</m:t>
-        </m:r>
         <m:sSup>
           <m:sSupPr>
             <m:ctrlPr>
@@ -10368,29 +11560,670 @@
               <w:rPr>
                 <w:rFonts w:ascii="Cambria Math" w:hAnsi="Cambria Math"/>
               </w:rPr>
-              <m:t>iωt</m:t>
+              <m:t>i</m:t>
+            </m:r>
+            <m:r>
+              <w:rPr>
+                <w:rFonts w:ascii="Cambria Math" w:hAnsi="Cambria Math"/>
+              </w:rPr>
+              <m:t>θ</m:t>
             </m:r>
           </m:sup>
         </m:sSup>
+      </m:oMath>
+    </w:p>
+    <w:p>
+      <w:pPr>
+        <w:rPr>
+          <w:rFonts w:eastAsiaTheme="minorEastAsia"/>
+        </w:rPr>
+      </w:pPr>
+      <m:oMathPara>
+        <m:oMath>
+          <m:sSup>
+            <m:sSupPr>
+              <m:ctrlPr>
+                <w:rPr>
+                  <w:rFonts w:ascii="Cambria Math" w:hAnsi="Cambria Math"/>
+                  <w:i/>
+                </w:rPr>
+              </m:ctrlPr>
+            </m:sSupPr>
+            <m:e>
+              <m:r>
+                <w:rPr>
+                  <w:rFonts w:ascii="Cambria Math" w:hAnsi="Cambria Math"/>
+                </w:rPr>
+                <m:t>e</m:t>
+              </m:r>
+            </m:e>
+            <m:sup>
+              <m:r>
+                <w:rPr>
+                  <w:rFonts w:ascii="Cambria Math" w:hAnsi="Cambria Math"/>
+                </w:rPr>
+                <m:t>iφ</m:t>
+              </m:r>
+            </m:sup>
+          </m:sSup>
+          <m:sSup>
+            <m:sSupPr>
+              <m:ctrlPr>
+                <w:rPr>
+                  <w:rFonts w:ascii="Cambria Math" w:hAnsi="Cambria Math"/>
+                  <w:i/>
+                </w:rPr>
+              </m:ctrlPr>
+            </m:sSupPr>
+            <m:e>
+              <m:r>
+                <w:rPr>
+                  <w:rFonts w:ascii="Cambria Math" w:hAnsi="Cambria Math"/>
+                </w:rPr>
+                <m:t>e</m:t>
+              </m:r>
+            </m:e>
+            <m:sup>
+              <m:r>
+                <w:rPr>
+                  <w:rFonts w:ascii="Cambria Math" w:hAnsi="Cambria Math"/>
+                </w:rPr>
+                <m:t>iωt</m:t>
+              </m:r>
+            </m:sup>
+          </m:sSup>
+          <m:r>
+            <w:rPr>
+              <w:rFonts w:ascii="Cambria Math" w:hAnsi="Cambria Math"/>
+            </w:rPr>
+            <m:t>=</m:t>
+          </m:r>
+          <m:sSup>
+            <m:sSupPr>
+              <m:ctrlPr>
+                <w:rPr>
+                  <w:rFonts w:ascii="Cambria Math" w:hAnsi="Cambria Math"/>
+                  <w:i/>
+                </w:rPr>
+              </m:ctrlPr>
+            </m:sSupPr>
+            <m:e>
+              <m:r>
+                <w:rPr>
+                  <w:rFonts w:ascii="Cambria Math" w:hAnsi="Cambria Math"/>
+                </w:rPr>
+                <m:t>e</m:t>
+              </m:r>
+            </m:e>
+            <m:sup>
+              <m:r>
+                <w:rPr>
+                  <w:rFonts w:ascii="Cambria Math" w:hAnsi="Cambria Math"/>
+                </w:rPr>
+                <m:t>iωt+</m:t>
+              </m:r>
+              <m:r>
+                <w:rPr>
+                  <w:rFonts w:ascii="Cambria Math" w:hAnsi="Cambria Math"/>
+                </w:rPr>
+                <m:t>φ</m:t>
+              </m:r>
+            </m:sup>
+          </m:sSup>
+        </m:oMath>
+      </m:oMathPara>
+    </w:p>
+    <w:p>
+      <w:pPr>
+        <w:rPr>
+          <w:rFonts w:eastAsiaTheme="minorEastAsia"/>
+        </w:rPr>
+      </w:pPr>
+      <w:proofErr w:type="spellStart"/>
+      <w:r>
+        <w:rPr>
+          <w:rFonts w:eastAsiaTheme="minorEastAsia"/>
+        </w:rPr>
+        <w:t>we</w:t>
+      </w:r>
+      <w:proofErr w:type="spellEnd"/>
+      <w:r>
+        <w:rPr>
+          <w:rFonts w:eastAsiaTheme="minorEastAsia"/>
+        </w:rPr>
+        <w:t xml:space="preserve"> </w:t>
+      </w:r>
+      <w:proofErr w:type="spellStart"/>
+      <w:r>
+        <w:rPr>
+          <w:rFonts w:eastAsiaTheme="minorEastAsia"/>
+        </w:rPr>
+        <w:t>see</w:t>
+      </w:r>
+      <w:proofErr w:type="spellEnd"/>
+      <w:r>
+        <w:rPr>
+          <w:rFonts w:eastAsiaTheme="minorEastAsia"/>
+        </w:rPr>
+        <w:t xml:space="preserve"> </w:t>
+      </w:r>
+      <w:proofErr w:type="spellStart"/>
+      <w:r>
+        <w:rPr>
+          <w:rFonts w:eastAsiaTheme="minorEastAsia"/>
+        </w:rPr>
+        <w:t>that</w:t>
+      </w:r>
+      <w:proofErr w:type="spellEnd"/>
+      <w:r>
+        <w:rPr>
+          <w:rFonts w:eastAsiaTheme="minorEastAsia"/>
+        </w:rPr>
+        <w:t xml:space="preserve"> </w:t>
+      </w:r>
+      <w:proofErr w:type="spellStart"/>
+      <w:r>
+        <w:rPr>
+          <w:rFonts w:eastAsiaTheme="minorEastAsia"/>
+        </w:rPr>
+        <w:t>the</w:t>
+      </w:r>
+      <w:proofErr w:type="spellEnd"/>
+      <w:r>
+        <w:rPr>
+          <w:rFonts w:eastAsiaTheme="minorEastAsia"/>
+        </w:rPr>
+        <w:t xml:space="preserve"> </w:t>
+      </w:r>
+      <w:proofErr w:type="spellStart"/>
+      <w:r>
+        <w:rPr>
+          <w:rFonts w:eastAsiaTheme="minorEastAsia"/>
+        </w:rPr>
+        <w:t>mathematical</w:t>
+      </w:r>
+      <w:proofErr w:type="spellEnd"/>
+      <w:r>
+        <w:rPr>
+          <w:rFonts w:eastAsiaTheme="minorEastAsia"/>
+        </w:rPr>
+        <w:t xml:space="preserve"> </w:t>
+      </w:r>
+      <w:proofErr w:type="spellStart"/>
+      <w:r>
+        <w:rPr>
+          <w:rFonts w:eastAsiaTheme="minorEastAsia"/>
+        </w:rPr>
+        <w:t>operation</w:t>
+      </w:r>
+      <w:proofErr w:type="spellEnd"/>
+      <w:r>
+        <w:rPr>
+          <w:rFonts w:eastAsiaTheme="minorEastAsia"/>
+        </w:rPr>
+        <w:t xml:space="preserve"> </w:t>
+      </w:r>
+      <w:proofErr w:type="spellStart"/>
+      <w:r>
+        <w:rPr>
+          <w:rFonts w:eastAsiaTheme="minorEastAsia"/>
+        </w:rPr>
+        <w:t>of</w:t>
+      </w:r>
+      <w:proofErr w:type="spellEnd"/>
+      <w:r>
+        <w:rPr>
+          <w:rFonts w:eastAsiaTheme="minorEastAsia"/>
+        </w:rPr>
+        <w:t xml:space="preserve"> </w:t>
+      </w:r>
+      <w:proofErr w:type="spellStart"/>
+      <w:r>
+        <w:rPr>
+          <w:rFonts w:eastAsiaTheme="minorEastAsia"/>
+        </w:rPr>
+        <w:t>multiplying</w:t>
+      </w:r>
+      <w:proofErr w:type="spellEnd"/>
+      <w:r>
+        <w:rPr>
+          <w:rFonts w:eastAsiaTheme="minorEastAsia"/>
+        </w:rPr>
+        <w:t xml:space="preserve"> </w:t>
+      </w:r>
+      <w:proofErr w:type="spellStart"/>
+      <w:r>
+        <w:rPr>
+          <w:rFonts w:eastAsiaTheme="minorEastAsia"/>
+        </w:rPr>
+        <w:t>essentially</w:t>
+      </w:r>
+      <w:proofErr w:type="spellEnd"/>
+      <w:r>
+        <w:rPr>
+          <w:rFonts w:eastAsiaTheme="minorEastAsia"/>
+        </w:rPr>
+        <w:t xml:space="preserve"> </w:t>
+      </w:r>
+      <w:proofErr w:type="spellStart"/>
+      <w:r>
+        <w:rPr>
+          <w:rFonts w:eastAsiaTheme="minorEastAsia"/>
+        </w:rPr>
+        <w:t>means</w:t>
+      </w:r>
+      <w:proofErr w:type="spellEnd"/>
+      <w:r>
+        <w:rPr>
+          <w:rFonts w:eastAsiaTheme="minorEastAsia"/>
+        </w:rPr>
+        <w:t xml:space="preserve"> </w:t>
+      </w:r>
+      <w:proofErr w:type="spellStart"/>
+      <w:r>
+        <w:rPr>
+          <w:rFonts w:eastAsiaTheme="minorEastAsia"/>
+        </w:rPr>
+        <w:t>incrmeenting</w:t>
+      </w:r>
+      <w:proofErr w:type="spellEnd"/>
+      <w:r>
+        <w:rPr>
+          <w:rFonts w:eastAsiaTheme="minorEastAsia"/>
+        </w:rPr>
+        <w:t xml:space="preserve"> </w:t>
+      </w:r>
+      <w:proofErr w:type="spellStart"/>
+      <w:r>
+        <w:rPr>
+          <w:rFonts w:eastAsiaTheme="minorEastAsia"/>
+        </w:rPr>
+        <w:t>the</w:t>
+      </w:r>
+      <w:proofErr w:type="spellEnd"/>
+      <w:r>
+        <w:rPr>
+          <w:rFonts w:eastAsiaTheme="minorEastAsia"/>
+        </w:rPr>
+        <w:t xml:space="preserve"> </w:t>
+      </w:r>
+      <w:proofErr w:type="spellStart"/>
+      <w:r>
+        <w:rPr>
+          <w:rFonts w:eastAsiaTheme="minorEastAsia"/>
+        </w:rPr>
+        <w:t>phase</w:t>
+      </w:r>
+      <w:proofErr w:type="spellEnd"/>
+      <w:r>
+        <w:rPr>
+          <w:rFonts w:eastAsiaTheme="minorEastAsia"/>
+        </w:rPr>
+        <w:t xml:space="preserve"> </w:t>
+      </w:r>
+      <w:proofErr w:type="spellStart"/>
+      <w:r>
+        <w:rPr>
+          <w:rFonts w:eastAsiaTheme="minorEastAsia"/>
+        </w:rPr>
+        <w:t>of</w:t>
+      </w:r>
+      <w:proofErr w:type="spellEnd"/>
+      <w:r>
+        <w:rPr>
+          <w:rFonts w:eastAsiaTheme="minorEastAsia"/>
+        </w:rPr>
+        <w:t xml:space="preserve"> </w:t>
+      </w:r>
+      <w:proofErr w:type="spellStart"/>
+      <w:r>
+        <w:rPr>
+          <w:rFonts w:eastAsiaTheme="minorEastAsia"/>
+        </w:rPr>
+        <w:t>the</w:t>
+      </w:r>
+      <w:proofErr w:type="spellEnd"/>
+      <w:r>
+        <w:rPr>
+          <w:rFonts w:eastAsiaTheme="minorEastAsia"/>
+        </w:rPr>
+        <w:t xml:space="preserve"> </w:t>
+      </w:r>
+      <w:proofErr w:type="spellStart"/>
+      <w:r>
+        <w:rPr>
+          <w:rFonts w:eastAsiaTheme="minorEastAsia"/>
+        </w:rPr>
+        <w:t>phasor</w:t>
+      </w:r>
+      <w:proofErr w:type="spellEnd"/>
+      <w:r>
+        <w:rPr>
+          <w:rFonts w:eastAsiaTheme="minorEastAsia"/>
+        </w:rPr>
+        <w:t xml:space="preserve"> </w:t>
+      </w:r>
+      <w:proofErr w:type="spellStart"/>
+      <w:r>
+        <w:rPr>
+          <w:rFonts w:eastAsiaTheme="minorEastAsia"/>
+        </w:rPr>
+        <w:t>by</w:t>
+      </w:r>
+      <w:proofErr w:type="spellEnd"/>
+      <w:r>
+        <w:rPr>
+          <w:rFonts w:eastAsiaTheme="minorEastAsia"/>
+        </w:rPr>
+        <w:t xml:space="preserve"> </w:t>
+      </w:r>
+      <w:proofErr w:type="spellStart"/>
+      <w:r>
+        <w:rPr>
+          <w:rFonts w:eastAsiaTheme="minorEastAsia"/>
+        </w:rPr>
+        <w:t>the</w:t>
+      </w:r>
+      <w:proofErr w:type="spellEnd"/>
+      <w:r>
+        <w:rPr>
+          <w:rFonts w:eastAsiaTheme="minorEastAsia"/>
+        </w:rPr>
+        <w:t xml:space="preserve"> </w:t>
+      </w:r>
+      <w:proofErr w:type="spellStart"/>
+      <w:r>
+        <w:rPr>
+          <w:rFonts w:eastAsiaTheme="minorEastAsia"/>
+        </w:rPr>
+        <w:t>angle</w:t>
+      </w:r>
+      <w:proofErr w:type="spellEnd"/>
+      <w:r>
+        <w:rPr>
+          <w:rFonts w:eastAsiaTheme="minorEastAsia"/>
+        </w:rPr>
+        <w:t xml:space="preserve"> </w:t>
+      </w:r>
+      <m:oMath>
         <m:r>
           <w:rPr>
-            <w:rFonts w:ascii="Cambria Math" w:hAnsi="Cambria Math"/>
+            <w:rFonts w:ascii="Cambria Math" w:eastAsiaTheme="minorEastAsia" w:hAnsi="Cambria Math"/>
           </w:rPr>
-          <m:t>)</m:t>
+          <m:t>θ</m:t>
         </m:r>
       </m:oMath>
       <w:r>
         <w:rPr>
           <w:rFonts w:eastAsiaTheme="minorEastAsia"/>
         </w:rPr>
-        <w:t xml:space="preserve"> un impedances Z var aprakstīt ar kompleksiem skaitļiem. Šajā gadījumā šie kompleksie skaitļi būtībā ir rotējoši vektori (skat. </w:t>
-      </w:r>
-      <w:proofErr w:type="spellStart"/>
-      <w:r>
-        <w:rPr>
-          <w:rFonts w:eastAsiaTheme="minorEastAsia"/>
-          <w:i/>
-          <w:iCs/>
+        <w:t>.</w:t>
+      </w:r>
+    </w:p>
+    <w:p>
+      <w:pPr>
+        <w:ind w:firstLine="708"/>
+        <w:rPr>
+          <w:rFonts w:eastAsiaTheme="minorEastAsia"/>
+          <w:b/>
+          <w:bCs/>
+        </w:rPr>
+      </w:pPr>
+      <w:proofErr w:type="spellStart"/>
+      <w:r>
+        <w:rPr>
+          <w:rFonts w:eastAsiaTheme="minorEastAsia"/>
+          <w:b/>
+          <w:bCs/>
+        </w:rPr>
+        <w:t>Interpretation</w:t>
+      </w:r>
+      <w:proofErr w:type="spellEnd"/>
+      <w:r>
+        <w:rPr>
+          <w:rFonts w:eastAsiaTheme="minorEastAsia"/>
+          <w:b/>
+          <w:bCs/>
+        </w:rPr>
+        <w:t xml:space="preserve"> </w:t>
+      </w:r>
+      <w:proofErr w:type="spellStart"/>
+      <w:r>
+        <w:rPr>
+          <w:rFonts w:eastAsiaTheme="minorEastAsia"/>
+          <w:b/>
+          <w:bCs/>
+        </w:rPr>
+        <w:t>of</w:t>
+      </w:r>
+      <w:proofErr w:type="spellEnd"/>
+      <w:r>
+        <w:rPr>
+          <w:rFonts w:eastAsiaTheme="minorEastAsia"/>
+          <w:b/>
+          <w:bCs/>
+        </w:rPr>
+        <w:t xml:space="preserve"> </w:t>
+      </w:r>
+      <w:proofErr w:type="spellStart"/>
+      <w:r>
+        <w:rPr>
+          <w:rFonts w:eastAsiaTheme="minorEastAsia"/>
+          <w:b/>
+          <w:bCs/>
+        </w:rPr>
+        <w:t>polar</w:t>
+      </w:r>
+      <w:proofErr w:type="spellEnd"/>
+      <w:r>
+        <w:rPr>
+          <w:rFonts w:eastAsiaTheme="minorEastAsia"/>
+          <w:b/>
+          <w:bCs/>
+        </w:rPr>
+        <w:t xml:space="preserve"> </w:t>
+      </w:r>
+      <w:proofErr w:type="spellStart"/>
+      <w:r>
+        <w:rPr>
+          <w:rFonts w:eastAsiaTheme="minorEastAsia"/>
+          <w:b/>
+          <w:bCs/>
+        </w:rPr>
+        <w:t>form</w:t>
+      </w:r>
+      <w:proofErr w:type="spellEnd"/>
+      <w:r>
+        <w:rPr>
+          <w:rFonts w:eastAsiaTheme="minorEastAsia"/>
+          <w:b/>
+          <w:bCs/>
+        </w:rPr>
+        <w:t xml:space="preserve"> </w:t>
+      </w:r>
+      <w:proofErr w:type="spellStart"/>
+      <w:r>
+        <w:rPr>
+          <w:rFonts w:eastAsiaTheme="minorEastAsia"/>
+          <w:b/>
+          <w:bCs/>
+        </w:rPr>
+        <w:t>summation</w:t>
+      </w:r>
+      <w:proofErr w:type="spellEnd"/>
+      <w:r>
+        <w:rPr>
+          <w:rFonts w:eastAsiaTheme="minorEastAsia"/>
+          <w:b/>
+          <w:bCs/>
+        </w:rPr>
+        <w:t>:</w:t>
+      </w:r>
+    </w:p>
+    <w:p>
+      <w:pPr>
+        <w:rPr>
+          <w:rFonts w:eastAsiaTheme="minorEastAsia"/>
+        </w:rPr>
+      </w:pPr>
+      <w:proofErr w:type="spellStart"/>
+      <w:r>
+        <w:rPr>
+          <w:rFonts w:eastAsiaTheme="minorEastAsia"/>
+        </w:rPr>
+        <w:t>If</w:t>
+      </w:r>
+      <w:proofErr w:type="spellEnd"/>
+      <w:r>
+        <w:rPr>
+          <w:rFonts w:eastAsiaTheme="minorEastAsia"/>
+        </w:rPr>
+        <w:t xml:space="preserve"> </w:t>
+      </w:r>
+      <w:proofErr w:type="spellStart"/>
+      <w:r>
+        <w:rPr>
+          <w:rFonts w:eastAsiaTheme="minorEastAsia"/>
+        </w:rPr>
+        <w:t>we</w:t>
+      </w:r>
+      <w:proofErr w:type="spellEnd"/>
+      <w:r>
+        <w:rPr>
+          <w:rFonts w:eastAsiaTheme="minorEastAsia"/>
+        </w:rPr>
+        <w:t xml:space="preserve"> </w:t>
+      </w:r>
+      <w:proofErr w:type="spellStart"/>
+      <w:r>
+        <w:rPr>
+          <w:rFonts w:eastAsiaTheme="minorEastAsia"/>
+        </w:rPr>
+        <w:t>model</w:t>
+      </w:r>
+      <w:proofErr w:type="spellEnd"/>
+      <w:r>
+        <w:rPr>
+          <w:rFonts w:eastAsiaTheme="minorEastAsia"/>
+        </w:rPr>
+        <w:t xml:space="preserve"> </w:t>
+      </w:r>
+      <w:proofErr w:type="spellStart"/>
+      <w:r>
+        <w:rPr>
+          <w:rFonts w:eastAsiaTheme="minorEastAsia"/>
+        </w:rPr>
+        <w:t>two</w:t>
+      </w:r>
+      <w:proofErr w:type="spellEnd"/>
+      <w:r>
+        <w:rPr>
+          <w:rFonts w:eastAsiaTheme="minorEastAsia"/>
+        </w:rPr>
+        <w:t xml:space="preserve"> </w:t>
+      </w:r>
+      <w:proofErr w:type="spellStart"/>
+      <w:r>
+        <w:rPr>
+          <w:rFonts w:eastAsiaTheme="minorEastAsia"/>
+        </w:rPr>
+        <w:t>compex</w:t>
+      </w:r>
+      <w:proofErr w:type="spellEnd"/>
+      <w:r>
+        <w:rPr>
+          <w:rFonts w:eastAsiaTheme="minorEastAsia"/>
+        </w:rPr>
+        <w:t xml:space="preserve"> </w:t>
+      </w:r>
+      <w:proofErr w:type="spellStart"/>
+      <w:r>
+        <w:rPr>
+          <w:rFonts w:eastAsiaTheme="minorEastAsia"/>
+        </w:rPr>
+        <w:t>numbers</w:t>
+      </w:r>
+      <w:proofErr w:type="spellEnd"/>
+      <w:r>
+        <w:rPr>
+          <w:rFonts w:eastAsiaTheme="minorEastAsia"/>
+        </w:rPr>
+        <w:t xml:space="preserve"> </w:t>
+      </w:r>
+      <w:proofErr w:type="spellStart"/>
+      <w:r>
+        <w:rPr>
+          <w:rFonts w:eastAsiaTheme="minorEastAsia"/>
+        </w:rPr>
+        <w:t>in</w:t>
+      </w:r>
+      <w:proofErr w:type="spellEnd"/>
+      <w:r>
+        <w:rPr>
+          <w:rFonts w:eastAsiaTheme="minorEastAsia"/>
+        </w:rPr>
+        <w:t xml:space="preserve"> </w:t>
+      </w:r>
+      <w:proofErr w:type="spellStart"/>
+      <w:r>
+        <w:rPr>
+          <w:rFonts w:eastAsiaTheme="minorEastAsia"/>
+        </w:rPr>
+        <w:t>their</w:t>
+      </w:r>
+      <w:proofErr w:type="spellEnd"/>
+      <w:r>
+        <w:rPr>
+          <w:rFonts w:eastAsiaTheme="minorEastAsia"/>
+        </w:rPr>
+        <w:t xml:space="preserve"> </w:t>
+      </w:r>
+      <w:proofErr w:type="spellStart"/>
+      <w:r>
+        <w:rPr>
+          <w:rFonts w:eastAsiaTheme="minorEastAsia"/>
+        </w:rPr>
+        <w:t>polar</w:t>
+      </w:r>
+      <w:proofErr w:type="spellEnd"/>
+      <w:r>
+        <w:rPr>
+          <w:rFonts w:eastAsiaTheme="minorEastAsia"/>
+        </w:rPr>
+        <w:t xml:space="preserve"> </w:t>
+      </w:r>
+      <w:proofErr w:type="spellStart"/>
+      <w:r>
+        <w:rPr>
+          <w:rFonts w:eastAsiaTheme="minorEastAsia"/>
+        </w:rPr>
+        <w:t>form</w:t>
+      </w:r>
+      <w:proofErr w:type="spellEnd"/>
+      <w:r>
+        <w:rPr>
+          <w:rFonts w:eastAsiaTheme="minorEastAsia"/>
+        </w:rPr>
+        <w:t xml:space="preserve"> </w:t>
+      </w:r>
+      <w:proofErr w:type="spellStart"/>
+      <w:r>
+        <w:rPr>
+          <w:rFonts w:eastAsiaTheme="minorEastAsia"/>
+        </w:rPr>
+        <w:t>as</w:t>
+      </w:r>
+      <w:proofErr w:type="spellEnd"/>
+      <w:r>
+        <w:rPr>
+          <w:rFonts w:eastAsiaTheme="minorEastAsia"/>
+        </w:rPr>
+        <w:t xml:space="preserve"> </w:t>
+      </w:r>
+      <w:proofErr w:type="spellStart"/>
+      <w:r>
+        <w:rPr>
+          <w:rFonts w:eastAsiaTheme="minorEastAsia"/>
         </w:rPr>
         <w:t>phasors</w:t>
       </w:r>
@@ -10399,55 +12232,2245 @@
         <w:rPr>
           <w:rFonts w:eastAsiaTheme="minorEastAsia"/>
         </w:rPr>
+        <w:t xml:space="preserve">, </w:t>
+      </w:r>
+      <w:proofErr w:type="spellStart"/>
+      <w:r>
+        <w:rPr>
+          <w:rFonts w:eastAsiaTheme="minorEastAsia"/>
+        </w:rPr>
+        <w:t>the</w:t>
+      </w:r>
+      <w:proofErr w:type="spellEnd"/>
+      <w:r>
+        <w:rPr>
+          <w:rFonts w:eastAsiaTheme="minorEastAsia"/>
+        </w:rPr>
+        <w:t xml:space="preserve"> sum </w:t>
+      </w:r>
+      <w:proofErr w:type="spellStart"/>
+      <w:r>
+        <w:rPr>
+          <w:rFonts w:eastAsiaTheme="minorEastAsia"/>
+        </w:rPr>
+        <w:t>of</w:t>
+      </w:r>
+      <w:proofErr w:type="spellEnd"/>
+      <w:r>
+        <w:rPr>
+          <w:rFonts w:eastAsiaTheme="minorEastAsia"/>
+        </w:rPr>
+        <w:t xml:space="preserve"> </w:t>
+      </w:r>
+      <w:proofErr w:type="spellStart"/>
+      <w:r>
+        <w:rPr>
+          <w:rFonts w:eastAsiaTheme="minorEastAsia"/>
+        </w:rPr>
+        <w:t>these</w:t>
+      </w:r>
+      <w:proofErr w:type="spellEnd"/>
+      <w:r>
+        <w:rPr>
+          <w:rFonts w:eastAsiaTheme="minorEastAsia"/>
+        </w:rPr>
+        <w:t xml:space="preserve"> </w:t>
+      </w:r>
+      <w:proofErr w:type="spellStart"/>
+      <w:r>
+        <w:rPr>
+          <w:rFonts w:eastAsiaTheme="minorEastAsia"/>
+        </w:rPr>
+        <w:t>two</w:t>
+      </w:r>
+      <w:proofErr w:type="spellEnd"/>
+      <w:r>
+        <w:rPr>
+          <w:rFonts w:eastAsiaTheme="minorEastAsia"/>
+        </w:rPr>
+        <w:t xml:space="preserve"> </w:t>
+      </w:r>
+      <w:proofErr w:type="spellStart"/>
+      <w:r>
+        <w:rPr>
+          <w:rFonts w:eastAsiaTheme="minorEastAsia"/>
+        </w:rPr>
+        <w:t>complex</w:t>
+      </w:r>
+      <w:proofErr w:type="spellEnd"/>
+      <w:r>
+        <w:rPr>
+          <w:rFonts w:eastAsiaTheme="minorEastAsia"/>
+        </w:rPr>
+        <w:t xml:space="preserve"> </w:t>
+      </w:r>
+      <w:proofErr w:type="spellStart"/>
+      <w:r>
+        <w:rPr>
+          <w:rFonts w:eastAsiaTheme="minorEastAsia"/>
+        </w:rPr>
+        <w:t>numbers</w:t>
+      </w:r>
+      <w:proofErr w:type="spellEnd"/>
+      <w:r>
+        <w:rPr>
+          <w:rFonts w:eastAsiaTheme="minorEastAsia"/>
+        </w:rPr>
+        <w:t xml:space="preserve"> </w:t>
+      </w:r>
+      <w:proofErr w:type="spellStart"/>
+      <w:r>
+        <w:rPr>
+          <w:rFonts w:eastAsiaTheme="minorEastAsia"/>
+        </w:rPr>
+        <w:t>would</w:t>
+      </w:r>
+      <w:proofErr w:type="spellEnd"/>
+      <w:r>
+        <w:rPr>
+          <w:rFonts w:eastAsiaTheme="minorEastAsia"/>
+        </w:rPr>
+        <w:t xml:space="preserve"> </w:t>
+      </w:r>
+      <w:proofErr w:type="spellStart"/>
+      <w:r>
+        <w:rPr>
+          <w:rFonts w:eastAsiaTheme="minorEastAsia"/>
+        </w:rPr>
+        <w:t>be</w:t>
+      </w:r>
+      <w:proofErr w:type="spellEnd"/>
+      <w:r>
+        <w:rPr>
+          <w:rFonts w:eastAsiaTheme="minorEastAsia"/>
+        </w:rPr>
+        <w:t xml:space="preserve"> </w:t>
+      </w:r>
+      <w:proofErr w:type="spellStart"/>
+      <w:r>
+        <w:rPr>
+          <w:rFonts w:eastAsiaTheme="minorEastAsia"/>
+        </w:rPr>
+        <w:t>the</w:t>
+      </w:r>
+      <w:proofErr w:type="spellEnd"/>
+      <w:r>
+        <w:rPr>
+          <w:rFonts w:eastAsiaTheme="minorEastAsia"/>
+        </w:rPr>
+        <w:t xml:space="preserve"> sum </w:t>
+      </w:r>
+      <w:proofErr w:type="spellStart"/>
+      <w:r>
+        <w:rPr>
+          <w:rFonts w:eastAsiaTheme="minorEastAsia"/>
+        </w:rPr>
+        <w:t>of</w:t>
+      </w:r>
+      <w:proofErr w:type="spellEnd"/>
+      <w:r>
+        <w:rPr>
+          <w:rFonts w:eastAsiaTheme="minorEastAsia"/>
+        </w:rPr>
+        <w:t xml:space="preserve"> </w:t>
+      </w:r>
+      <w:proofErr w:type="spellStart"/>
+      <w:r>
+        <w:rPr>
+          <w:rFonts w:eastAsiaTheme="minorEastAsia"/>
+        </w:rPr>
+        <w:t>the</w:t>
+      </w:r>
+      <w:proofErr w:type="spellEnd"/>
+      <w:r>
+        <w:rPr>
+          <w:rFonts w:eastAsiaTheme="minorEastAsia"/>
+        </w:rPr>
+        <w:t xml:space="preserve"> </w:t>
+      </w:r>
+      <w:proofErr w:type="spellStart"/>
+      <w:r>
+        <w:rPr>
+          <w:rFonts w:eastAsiaTheme="minorEastAsia"/>
+        </w:rPr>
+        <w:t>two</w:t>
+      </w:r>
+      <w:proofErr w:type="spellEnd"/>
+      <w:r>
+        <w:rPr>
+          <w:rFonts w:eastAsiaTheme="minorEastAsia"/>
+        </w:rPr>
+        <w:t xml:space="preserve"> </w:t>
+      </w:r>
+      <w:proofErr w:type="spellStart"/>
+      <w:r>
+        <w:rPr>
+          <w:rFonts w:eastAsiaTheme="minorEastAsia"/>
+        </w:rPr>
+        <w:t>phasor</w:t>
+      </w:r>
+      <w:proofErr w:type="spellEnd"/>
+      <w:r>
+        <w:rPr>
+          <w:rFonts w:eastAsiaTheme="minorEastAsia"/>
+        </w:rPr>
+        <w:t xml:space="preserve"> </w:t>
+      </w:r>
+      <w:proofErr w:type="spellStart"/>
+      <w:r>
+        <w:rPr>
+          <w:rFonts w:eastAsiaTheme="minorEastAsia"/>
+        </w:rPr>
+        <w:t>vectors</w:t>
+      </w:r>
+      <w:proofErr w:type="spellEnd"/>
+      <w:r>
+        <w:rPr>
+          <w:rFonts w:eastAsiaTheme="minorEastAsia"/>
+        </w:rPr>
+        <w:t xml:space="preserve"> (</w:t>
+      </w:r>
+      <w:proofErr w:type="spellStart"/>
+      <w:r>
+        <w:rPr>
+          <w:rFonts w:eastAsiaTheme="minorEastAsia"/>
+        </w:rPr>
+        <w:t>because</w:t>
+      </w:r>
+      <w:proofErr w:type="spellEnd"/>
+      <w:r>
+        <w:rPr>
+          <w:rFonts w:eastAsiaTheme="minorEastAsia"/>
+        </w:rPr>
+        <w:t xml:space="preserve"> </w:t>
+      </w:r>
+      <w:proofErr w:type="spellStart"/>
+      <w:r>
+        <w:rPr>
+          <w:rFonts w:eastAsiaTheme="minorEastAsia"/>
+        </w:rPr>
+        <w:t>we</w:t>
+      </w:r>
+      <w:proofErr w:type="spellEnd"/>
+      <w:r>
+        <w:rPr>
+          <w:rFonts w:eastAsiaTheme="minorEastAsia"/>
+        </w:rPr>
+        <w:t xml:space="preserve"> </w:t>
+      </w:r>
+      <w:proofErr w:type="spellStart"/>
+      <w:r>
+        <w:rPr>
+          <w:rFonts w:eastAsiaTheme="minorEastAsia"/>
+        </w:rPr>
+        <w:t>would</w:t>
+      </w:r>
+      <w:proofErr w:type="spellEnd"/>
+      <w:r>
+        <w:rPr>
+          <w:rFonts w:eastAsiaTheme="minorEastAsia"/>
+        </w:rPr>
+        <w:t xml:space="preserve"> just </w:t>
+      </w:r>
+      <w:proofErr w:type="spellStart"/>
+      <w:r>
+        <w:rPr>
+          <w:rFonts w:eastAsiaTheme="minorEastAsia"/>
+        </w:rPr>
+        <w:t>essentially</w:t>
+      </w:r>
+      <w:proofErr w:type="spellEnd"/>
+      <w:r>
+        <w:rPr>
+          <w:rFonts w:eastAsiaTheme="minorEastAsia"/>
+        </w:rPr>
+        <w:t xml:space="preserve"> sum </w:t>
+      </w:r>
+      <w:proofErr w:type="spellStart"/>
+      <w:r>
+        <w:rPr>
+          <w:rFonts w:eastAsiaTheme="minorEastAsia"/>
+        </w:rPr>
+        <w:t>the</w:t>
+      </w:r>
+      <w:proofErr w:type="spellEnd"/>
+      <w:r>
+        <w:rPr>
+          <w:rFonts w:eastAsiaTheme="minorEastAsia"/>
+        </w:rPr>
+        <w:t xml:space="preserve"> x </w:t>
+      </w:r>
+      <w:proofErr w:type="spellStart"/>
+      <w:r>
+        <w:rPr>
+          <w:rFonts w:eastAsiaTheme="minorEastAsia"/>
+        </w:rPr>
+        <w:t>and</w:t>
+      </w:r>
+      <w:proofErr w:type="spellEnd"/>
+      <w:r>
+        <w:rPr>
+          <w:rFonts w:eastAsiaTheme="minorEastAsia"/>
+        </w:rPr>
+        <w:t xml:space="preserve"> y </w:t>
+      </w:r>
+      <w:proofErr w:type="spellStart"/>
+      <w:r>
+        <w:rPr>
+          <w:rFonts w:eastAsiaTheme="minorEastAsia"/>
+        </w:rPr>
+        <w:t>components</w:t>
+      </w:r>
+      <w:proofErr w:type="spellEnd"/>
+      <w:r>
+        <w:rPr>
+          <w:rFonts w:eastAsiaTheme="minorEastAsia"/>
+        </w:rPr>
+        <w:t xml:space="preserve"> </w:t>
+      </w:r>
+      <w:proofErr w:type="spellStart"/>
+      <w:r>
+        <w:rPr>
+          <w:rFonts w:eastAsiaTheme="minorEastAsia"/>
+        </w:rPr>
+        <w:t>seperately</w:t>
+      </w:r>
+      <w:proofErr w:type="spellEnd"/>
+      <w:r>
+        <w:rPr>
+          <w:rFonts w:eastAsiaTheme="minorEastAsia"/>
+        </w:rPr>
         <w:t>).</w:t>
       </w:r>
     </w:p>
     <w:p>
       <w:pPr>
-        <w:spacing w:after="0" w:line="240" w:lineRule="auto"/>
+        <w:rPr>
+          <w:b/>
+          <w:bCs/>
+        </w:rPr>
+      </w:pPr>
+      <w:proofErr w:type="spellStart"/>
+      <w:r>
+        <w:rPr>
+          <w:b/>
+          <w:bCs/>
+        </w:rPr>
+        <w:t>Mathematical</w:t>
+      </w:r>
+      <w:proofErr w:type="spellEnd"/>
+      <w:r>
+        <w:rPr>
+          <w:b/>
+          <w:bCs/>
+        </w:rPr>
+        <w:t xml:space="preserve"> </w:t>
+      </w:r>
+      <w:proofErr w:type="spellStart"/>
+      <w:r>
+        <w:rPr>
+          <w:b/>
+          <w:bCs/>
+        </w:rPr>
+        <w:t>representation</w:t>
+      </w:r>
+      <w:proofErr w:type="spellEnd"/>
+      <w:r>
+        <w:rPr>
+          <w:b/>
+          <w:bCs/>
+        </w:rPr>
+        <w:t>:</w:t>
+      </w:r>
+    </w:p>
+    <w:p>
+      <w:proofErr w:type="spellStart"/>
+      <w:r>
+        <w:t>Within</w:t>
+      </w:r>
+      <w:proofErr w:type="spellEnd"/>
+      <w:r>
+        <w:t xml:space="preserve"> </w:t>
+      </w:r>
+      <w:proofErr w:type="spellStart"/>
+      <w:r>
+        <w:t>this</w:t>
+      </w:r>
+      <w:proofErr w:type="spellEnd"/>
+      <w:r>
+        <w:t xml:space="preserve"> </w:t>
+      </w:r>
+      <w:proofErr w:type="spellStart"/>
+      <w:r>
+        <w:t>method</w:t>
+      </w:r>
+      <w:proofErr w:type="spellEnd"/>
+      <w:r>
+        <w:t xml:space="preserve"> </w:t>
+      </w:r>
+      <w:proofErr w:type="spellStart"/>
+      <w:r>
+        <w:t>we</w:t>
+      </w:r>
+      <w:proofErr w:type="spellEnd"/>
+      <w:r>
+        <w:t xml:space="preserve"> </w:t>
+      </w:r>
+      <w:proofErr w:type="spellStart"/>
+      <w:r>
+        <w:t>decsribe</w:t>
+      </w:r>
+      <w:proofErr w:type="spellEnd"/>
+      <w:r>
+        <w:t xml:space="preserve"> </w:t>
+      </w:r>
+      <w:proofErr w:type="spellStart"/>
+      <w:r>
+        <w:t>the</w:t>
+      </w:r>
+      <w:proofErr w:type="spellEnd"/>
+      <w:r>
+        <w:t xml:space="preserve"> </w:t>
+      </w:r>
+      <w:proofErr w:type="spellStart"/>
+      <w:r>
+        <w:t>oscillating</w:t>
+      </w:r>
+      <w:proofErr w:type="spellEnd"/>
+      <w:r>
+        <w:t xml:space="preserve"> </w:t>
+      </w:r>
+      <w:proofErr w:type="spellStart"/>
+      <w:r>
+        <w:t>voltages</w:t>
+      </w:r>
+      <w:proofErr w:type="spellEnd"/>
+      <w:r>
+        <w:t xml:space="preserve"> </w:t>
+      </w:r>
+      <w:proofErr w:type="spellStart"/>
+      <w:r>
+        <w:t>and</w:t>
+      </w:r>
+      <w:proofErr w:type="spellEnd"/>
+      <w:r>
+        <w:t xml:space="preserve"> </w:t>
+      </w:r>
+      <w:proofErr w:type="spellStart"/>
+      <w:r>
+        <w:t>currents</w:t>
+      </w:r>
+      <w:proofErr w:type="spellEnd"/>
+      <w:r>
+        <w:t xml:space="preserve"> </w:t>
+      </w:r>
+      <w:proofErr w:type="spellStart"/>
+      <w:r>
+        <w:t>using</w:t>
+      </w:r>
+      <w:proofErr w:type="spellEnd"/>
+      <w:r>
+        <w:t xml:space="preserve"> </w:t>
+      </w:r>
+      <w:proofErr w:type="spellStart"/>
+      <w:r>
+        <w:t>complex</w:t>
+      </w:r>
+      <w:proofErr w:type="spellEnd"/>
+      <w:r>
+        <w:t xml:space="preserve"> </w:t>
+      </w:r>
+      <w:proofErr w:type="spellStart"/>
+      <w:r>
+        <w:t>numbers</w:t>
+      </w:r>
+      <w:proofErr w:type="spellEnd"/>
+      <w:r>
+        <w:t xml:space="preserve">. </w:t>
+      </w:r>
+      <w:proofErr w:type="spellStart"/>
+      <w:r>
+        <w:t>We</w:t>
+      </w:r>
+      <w:proofErr w:type="spellEnd"/>
+      <w:r>
+        <w:t xml:space="preserve"> </w:t>
+      </w:r>
+      <w:proofErr w:type="spellStart"/>
+      <w:r>
+        <w:t>use</w:t>
+      </w:r>
+      <w:proofErr w:type="spellEnd"/>
+      <w:r>
+        <w:t xml:space="preserve"> </w:t>
+      </w:r>
+      <w:proofErr w:type="spellStart"/>
+      <w:r>
+        <w:t>the</w:t>
+      </w:r>
+      <w:proofErr w:type="spellEnd"/>
+      <w:r>
+        <w:t xml:space="preserve"> </w:t>
+      </w:r>
+      <w:proofErr w:type="spellStart"/>
+      <w:r>
+        <w:t>following</w:t>
+      </w:r>
+      <w:proofErr w:type="spellEnd"/>
+      <w:r>
+        <w:t xml:space="preserve"> </w:t>
+      </w:r>
+      <w:proofErr w:type="spellStart"/>
+      <w:r>
+        <w:t>representations</w:t>
+      </w:r>
+      <w:proofErr w:type="spellEnd"/>
+      <w:r>
+        <w:t>:</w:t>
+      </w:r>
+    </w:p>
+    <w:p>
+      <w:pPr>
+        <w:rPr>
+          <w:rFonts w:eastAsiaTheme="minorEastAsia"/>
+        </w:rPr>
+      </w:pPr>
+      <m:oMathPara>
+        <m:oMath>
+          <m:acc>
+            <m:accPr>
+              <m:chr m:val="̃"/>
+              <m:ctrlPr>
+                <w:rPr>
+                  <w:rFonts w:ascii="Cambria Math" w:hAnsi="Cambria Math"/>
+                  <w:i/>
+                </w:rPr>
+              </m:ctrlPr>
+            </m:accPr>
+            <m:e>
+              <m:r>
+                <w:rPr>
+                  <w:rFonts w:ascii="Cambria Math" w:hAnsi="Cambria Math"/>
+                </w:rPr>
+                <m:t>V</m:t>
+              </m:r>
+            </m:e>
+          </m:acc>
+          <m:d>
+            <m:dPr>
+              <m:ctrlPr>
+                <w:rPr>
+                  <w:rFonts w:ascii="Cambria Math" w:hAnsi="Cambria Math"/>
+                  <w:i/>
+                </w:rPr>
+              </m:ctrlPr>
+            </m:dPr>
+            <m:e>
+              <m:r>
+                <w:rPr>
+                  <w:rFonts w:ascii="Cambria Math" w:hAnsi="Cambria Math"/>
+                </w:rPr>
+                <m:t>t</m:t>
+              </m:r>
+            </m:e>
+          </m:d>
+          <m:r>
+            <w:rPr>
+              <w:rFonts w:ascii="Cambria Math" w:hAnsi="Cambria Math"/>
+            </w:rPr>
+            <m:t>=</m:t>
+          </m:r>
+          <m:sSub>
+            <m:sSubPr>
+              <m:ctrlPr>
+                <w:rPr>
+                  <w:rFonts w:ascii="Cambria Math" w:hAnsi="Cambria Math"/>
+                  <w:i/>
+                </w:rPr>
+              </m:ctrlPr>
+            </m:sSubPr>
+            <m:e>
+              <m:r>
+                <w:rPr>
+                  <w:rFonts w:ascii="Cambria Math" w:hAnsi="Cambria Math"/>
+                </w:rPr>
+                <m:t>V</m:t>
+              </m:r>
+            </m:e>
+            <m:sub>
+              <m:r>
+                <w:rPr>
+                  <w:rFonts w:ascii="Cambria Math" w:hAnsi="Cambria Math"/>
+                </w:rPr>
+                <m:t>0</m:t>
+              </m:r>
+            </m:sub>
+          </m:sSub>
+          <m:sSup>
+            <m:sSupPr>
+              <m:ctrlPr>
+                <w:rPr>
+                  <w:rFonts w:ascii="Cambria Math" w:hAnsi="Cambria Math"/>
+                  <w:i/>
+                </w:rPr>
+              </m:ctrlPr>
+            </m:sSupPr>
+            <m:e>
+              <m:r>
+                <w:rPr>
+                  <w:rFonts w:ascii="Cambria Math" w:hAnsi="Cambria Math"/>
+                </w:rPr>
+                <m:t>e</m:t>
+              </m:r>
+            </m:e>
+            <m:sup>
+              <m:r>
+                <w:rPr>
+                  <w:rFonts w:ascii="Cambria Math" w:hAnsi="Cambria Math"/>
+                </w:rPr>
+                <m:t>iωt+</m:t>
+              </m:r>
+              <m:r>
+                <w:rPr>
+                  <w:rFonts w:ascii="Cambria Math" w:hAnsi="Cambria Math"/>
+                </w:rPr>
+                <m:t>φ</m:t>
+              </m:r>
+            </m:sup>
+          </m:sSup>
+          <m:r>
+            <w:rPr>
+              <w:rFonts w:ascii="Cambria Math" w:hAnsi="Cambria Math"/>
+            </w:rPr>
+            <m:t>=</m:t>
+          </m:r>
+          <m:sSub>
+            <m:sSubPr>
+              <m:ctrlPr>
+                <w:rPr>
+                  <w:rFonts w:ascii="Cambria Math" w:hAnsi="Cambria Math"/>
+                  <w:i/>
+                </w:rPr>
+              </m:ctrlPr>
+            </m:sSubPr>
+            <m:e>
+              <m:r>
+                <w:rPr>
+                  <w:rFonts w:ascii="Cambria Math" w:hAnsi="Cambria Math"/>
+                </w:rPr>
+                <m:t>V</m:t>
+              </m:r>
+            </m:e>
+            <m:sub>
+              <m:r>
+                <w:rPr>
+                  <w:rFonts w:ascii="Cambria Math" w:hAnsi="Cambria Math"/>
+                </w:rPr>
+                <m:t>0</m:t>
+              </m:r>
+            </m:sub>
+          </m:sSub>
+          <m:sSup>
+            <m:sSupPr>
+              <m:ctrlPr>
+                <w:rPr>
+                  <w:rFonts w:ascii="Cambria Math" w:hAnsi="Cambria Math"/>
+                  <w:i/>
+                </w:rPr>
+              </m:ctrlPr>
+            </m:sSupPr>
+            <m:e>
+              <m:r>
+                <w:rPr>
+                  <w:rFonts w:ascii="Cambria Math" w:hAnsi="Cambria Math"/>
+                </w:rPr>
+                <m:t>e</m:t>
+              </m:r>
+            </m:e>
+            <m:sup>
+              <m:r>
+                <w:rPr>
+                  <w:rFonts w:ascii="Cambria Math" w:hAnsi="Cambria Math"/>
+                </w:rPr>
+                <m:t>iφ</m:t>
+              </m:r>
+            </m:sup>
+          </m:sSup>
+          <m:sSup>
+            <m:sSupPr>
+              <m:ctrlPr>
+                <w:rPr>
+                  <w:rFonts w:ascii="Cambria Math" w:hAnsi="Cambria Math"/>
+                  <w:i/>
+                </w:rPr>
+              </m:ctrlPr>
+            </m:sSupPr>
+            <m:e>
+              <m:r>
+                <w:rPr>
+                  <w:rFonts w:ascii="Cambria Math" w:hAnsi="Cambria Math"/>
+                </w:rPr>
+                <m:t>e</m:t>
+              </m:r>
+            </m:e>
+            <m:sup>
+              <m:r>
+                <w:rPr>
+                  <w:rFonts w:ascii="Cambria Math" w:hAnsi="Cambria Math"/>
+                </w:rPr>
+                <m:t>iωt</m:t>
+              </m:r>
+            </m:sup>
+          </m:sSup>
+          <m:r>
+            <w:rPr>
+              <w:rFonts w:ascii="Cambria Math" w:eastAsiaTheme="minorEastAsia" w:hAnsi="Cambria Math"/>
+            </w:rPr>
+            <m:t>=</m:t>
+          </m:r>
+          <m:acc>
+            <m:accPr>
+              <m:ctrlPr>
+                <w:rPr>
+                  <w:rFonts w:ascii="Cambria Math" w:hAnsi="Cambria Math"/>
+                  <w:i/>
+                </w:rPr>
+              </m:ctrlPr>
+            </m:accPr>
+            <m:e>
+              <m:r>
+                <w:rPr>
+                  <w:rFonts w:ascii="Cambria Math" w:hAnsi="Cambria Math"/>
+                </w:rPr>
+                <m:t>V</m:t>
+              </m:r>
+            </m:e>
+          </m:acc>
+          <m:sSup>
+            <m:sSupPr>
+              <m:ctrlPr>
+                <w:rPr>
+                  <w:rFonts w:ascii="Cambria Math" w:hAnsi="Cambria Math"/>
+                  <w:i/>
+                </w:rPr>
+              </m:ctrlPr>
+            </m:sSupPr>
+            <m:e>
+              <m:r>
+                <w:rPr>
+                  <w:rFonts w:ascii="Cambria Math" w:hAnsi="Cambria Math"/>
+                </w:rPr>
+                <m:t>e</m:t>
+              </m:r>
+            </m:e>
+            <m:sup>
+              <m:r>
+                <w:rPr>
+                  <w:rFonts w:ascii="Cambria Math" w:hAnsi="Cambria Math"/>
+                </w:rPr>
+                <m:t>iωt</m:t>
+              </m:r>
+            </m:sup>
+          </m:sSup>
+        </m:oMath>
+      </m:oMathPara>
+    </w:p>
+    <w:p>
+      <w:pPr>
+        <w:rPr>
+          <w:rFonts w:eastAsiaTheme="minorEastAsia"/>
+        </w:rPr>
+      </w:pPr>
+      <w:r>
+        <w:rPr>
+          <w:rFonts w:eastAsiaTheme="minorEastAsia"/>
+        </w:rPr>
+        <w:t xml:space="preserve">, </w:t>
+      </w:r>
+      <w:proofErr w:type="spellStart"/>
+      <w:r>
+        <w:rPr>
+          <w:rFonts w:eastAsiaTheme="minorEastAsia"/>
+        </w:rPr>
+        <w:t>where</w:t>
+      </w:r>
+      <w:proofErr w:type="spellEnd"/>
+      <w:r>
+        <w:rPr>
+          <w:rFonts w:eastAsiaTheme="minorEastAsia"/>
+        </w:rPr>
+        <w:t xml:space="preserve"> </w:t>
+      </w:r>
+      <m:oMath>
+        <m:acc>
+          <m:accPr>
+            <m:ctrlPr>
+              <w:rPr>
+                <w:rFonts w:ascii="Cambria Math" w:hAnsi="Cambria Math"/>
+                <w:i/>
+              </w:rPr>
+            </m:ctrlPr>
+          </m:accPr>
+          <m:e>
+            <m:r>
+              <w:rPr>
+                <w:rFonts w:ascii="Cambria Math" w:hAnsi="Cambria Math"/>
+              </w:rPr>
+              <m:t>V</m:t>
+            </m:r>
+          </m:e>
+        </m:acc>
+      </m:oMath>
+      <w:r>
+        <w:rPr>
+          <w:rFonts w:eastAsiaTheme="minorEastAsia"/>
+        </w:rPr>
+        <w:t xml:space="preserve"> </w:t>
+      </w:r>
+      <w:proofErr w:type="spellStart"/>
+      <w:r>
+        <w:rPr>
+          <w:rFonts w:eastAsiaTheme="minorEastAsia"/>
+        </w:rPr>
+        <w:t>is</w:t>
+      </w:r>
+      <w:proofErr w:type="spellEnd"/>
+      <w:r>
+        <w:rPr>
+          <w:rFonts w:eastAsiaTheme="minorEastAsia"/>
+        </w:rPr>
+        <w:t xml:space="preserve"> a </w:t>
+      </w:r>
+      <w:proofErr w:type="spellStart"/>
+      <w:r>
+        <w:rPr>
+          <w:rFonts w:eastAsiaTheme="minorEastAsia"/>
+        </w:rPr>
+        <w:t>complex</w:t>
+      </w:r>
+      <w:proofErr w:type="spellEnd"/>
+      <w:r>
+        <w:rPr>
+          <w:rFonts w:eastAsiaTheme="minorEastAsia"/>
+        </w:rPr>
+        <w:t xml:space="preserve"> </w:t>
+      </w:r>
+      <w:proofErr w:type="spellStart"/>
+      <w:r>
+        <w:rPr>
+          <w:rFonts w:eastAsiaTheme="minorEastAsia"/>
+        </w:rPr>
+        <w:t>number</w:t>
+      </w:r>
+      <w:proofErr w:type="spellEnd"/>
+      <w:r>
+        <w:rPr>
+          <w:rFonts w:eastAsiaTheme="minorEastAsia"/>
+        </w:rPr>
+        <w:t xml:space="preserve"> </w:t>
+      </w:r>
+      <w:proofErr w:type="spellStart"/>
+      <w:r>
+        <w:rPr>
+          <w:rFonts w:eastAsiaTheme="minorEastAsia"/>
+        </w:rPr>
+        <w:t>and</w:t>
+      </w:r>
+      <w:proofErr w:type="spellEnd"/>
+      <w:r>
+        <w:rPr>
+          <w:rFonts w:eastAsiaTheme="minorEastAsia"/>
+        </w:rPr>
+        <w:t xml:space="preserve"> </w:t>
+      </w:r>
+      <w:proofErr w:type="spellStart"/>
+      <w:r>
+        <w:rPr>
+          <w:rFonts w:eastAsiaTheme="minorEastAsia"/>
+          <w:b/>
+          <w:bCs/>
+        </w:rPr>
+        <w:t>our</w:t>
+      </w:r>
+      <w:proofErr w:type="spellEnd"/>
+      <w:r>
+        <w:rPr>
+          <w:rFonts w:eastAsiaTheme="minorEastAsia"/>
+          <w:b/>
+          <w:bCs/>
+        </w:rPr>
+        <w:t xml:space="preserve"> </w:t>
+      </w:r>
+      <w:proofErr w:type="spellStart"/>
+      <w:r>
+        <w:rPr>
+          <w:rFonts w:eastAsiaTheme="minorEastAsia"/>
+          <w:b/>
+          <w:bCs/>
+        </w:rPr>
+        <w:t>representation</w:t>
+      </w:r>
+      <w:proofErr w:type="spellEnd"/>
+      <w:r>
+        <w:rPr>
+          <w:rFonts w:eastAsiaTheme="minorEastAsia"/>
+          <w:b/>
+          <w:bCs/>
+        </w:rPr>
+        <w:t xml:space="preserve"> </w:t>
+      </w:r>
+      <w:proofErr w:type="spellStart"/>
+      <w:r>
+        <w:rPr>
+          <w:rFonts w:eastAsiaTheme="minorEastAsia"/>
+          <w:b/>
+          <w:bCs/>
+        </w:rPr>
+        <w:t>of</w:t>
+      </w:r>
+      <w:proofErr w:type="spellEnd"/>
+      <w:r>
+        <w:rPr>
+          <w:rFonts w:eastAsiaTheme="minorEastAsia"/>
+          <w:b/>
+          <w:bCs/>
+        </w:rPr>
+        <w:t xml:space="preserve"> </w:t>
+      </w:r>
+      <w:proofErr w:type="spellStart"/>
+      <w:r>
+        <w:rPr>
+          <w:rFonts w:eastAsiaTheme="minorEastAsia"/>
+          <w:b/>
+          <w:bCs/>
+        </w:rPr>
+        <w:t>voltage</w:t>
+      </w:r>
+      <w:proofErr w:type="spellEnd"/>
+      <w:r>
+        <w:rPr>
+          <w:rFonts w:eastAsiaTheme="minorEastAsia"/>
+        </w:rPr>
+        <w:t xml:space="preserve"> – </w:t>
+      </w:r>
+      <w:proofErr w:type="spellStart"/>
+      <w:r>
+        <w:rPr>
+          <w:rFonts w:eastAsiaTheme="minorEastAsia"/>
+        </w:rPr>
+        <w:t>essentially</w:t>
+      </w:r>
+      <w:proofErr w:type="spellEnd"/>
+      <w:r>
+        <w:rPr>
+          <w:rFonts w:eastAsiaTheme="minorEastAsia"/>
+        </w:rPr>
+        <w:t xml:space="preserve"> a </w:t>
+      </w:r>
+      <w:proofErr w:type="spellStart"/>
+      <w:r>
+        <w:rPr>
+          <w:rFonts w:eastAsiaTheme="minorEastAsia"/>
+        </w:rPr>
+        <w:t>phasor</w:t>
+      </w:r>
+      <w:proofErr w:type="spellEnd"/>
+      <w:r>
+        <w:rPr>
+          <w:rFonts w:eastAsiaTheme="minorEastAsia"/>
+        </w:rPr>
+        <w:t xml:space="preserve"> </w:t>
+      </w:r>
+      <w:proofErr w:type="spellStart"/>
+      <w:r>
+        <w:rPr>
+          <w:rFonts w:eastAsiaTheme="minorEastAsia"/>
+        </w:rPr>
+        <w:t>that</w:t>
+      </w:r>
+      <w:proofErr w:type="spellEnd"/>
+      <w:r>
+        <w:rPr>
+          <w:rFonts w:eastAsiaTheme="minorEastAsia"/>
+        </w:rPr>
+        <w:t xml:space="preserve"> </w:t>
+      </w:r>
+      <w:proofErr w:type="spellStart"/>
+      <w:r>
+        <w:rPr>
+          <w:rFonts w:eastAsiaTheme="minorEastAsia"/>
+        </w:rPr>
+        <w:t>is</w:t>
+      </w:r>
+      <w:proofErr w:type="spellEnd"/>
+      <w:r>
+        <w:rPr>
+          <w:rFonts w:eastAsiaTheme="minorEastAsia"/>
+        </w:rPr>
+        <w:t xml:space="preserve"> </w:t>
+      </w:r>
+      <w:proofErr w:type="spellStart"/>
+      <w:r>
+        <w:rPr>
+          <w:rFonts w:eastAsiaTheme="minorEastAsia"/>
+        </w:rPr>
+        <w:t>rotating</w:t>
+      </w:r>
+      <w:proofErr w:type="spellEnd"/>
+      <w:r>
+        <w:rPr>
+          <w:rFonts w:eastAsiaTheme="minorEastAsia"/>
+        </w:rPr>
+        <w:t xml:space="preserve"> </w:t>
+      </w:r>
+      <w:proofErr w:type="spellStart"/>
+      <w:r>
+        <w:rPr>
+          <w:rFonts w:eastAsiaTheme="minorEastAsia"/>
+        </w:rPr>
+        <w:t>around</w:t>
+      </w:r>
+      <w:proofErr w:type="spellEnd"/>
+      <w:r>
+        <w:rPr>
+          <w:rFonts w:eastAsiaTheme="minorEastAsia"/>
+        </w:rPr>
+        <w:t xml:space="preserve"> </w:t>
+      </w:r>
+      <w:proofErr w:type="spellStart"/>
+      <w:r>
+        <w:rPr>
+          <w:rFonts w:eastAsiaTheme="minorEastAsia"/>
+        </w:rPr>
+        <w:t>with</w:t>
+      </w:r>
+      <w:proofErr w:type="spellEnd"/>
+      <w:r>
+        <w:rPr>
+          <w:rFonts w:eastAsiaTheme="minorEastAsia"/>
+        </w:rPr>
+        <w:t xml:space="preserve"> </w:t>
+      </w:r>
+      <w:proofErr w:type="spellStart"/>
+      <w:r>
+        <w:rPr>
+          <w:rFonts w:eastAsiaTheme="minorEastAsia"/>
+        </w:rPr>
+        <w:t>angular</w:t>
+      </w:r>
+      <w:proofErr w:type="spellEnd"/>
+      <w:r>
+        <w:rPr>
+          <w:rFonts w:eastAsiaTheme="minorEastAsia"/>
+        </w:rPr>
+        <w:t xml:space="preserve"> </w:t>
+      </w:r>
+      <w:proofErr w:type="spellStart"/>
+      <w:r>
+        <w:rPr>
+          <w:rFonts w:eastAsiaTheme="minorEastAsia"/>
+        </w:rPr>
+        <w:t>frequency</w:t>
+      </w:r>
+      <w:proofErr w:type="spellEnd"/>
+      <w:r>
+        <w:rPr>
+          <w:rFonts w:eastAsiaTheme="minorEastAsia"/>
+        </w:rPr>
+        <w:t xml:space="preserve"> </w:t>
+      </w:r>
+      <m:oMath>
+        <m:r>
+          <w:rPr>
+            <w:rFonts w:ascii="Cambria Math" w:eastAsiaTheme="minorEastAsia" w:hAnsi="Cambria Math"/>
+          </w:rPr>
+          <m:t>ω</m:t>
+        </m:r>
+      </m:oMath>
+      <w:r>
+        <w:rPr>
+          <w:rFonts w:eastAsiaTheme="minorEastAsia"/>
+        </w:rPr>
+        <w:t xml:space="preserve">. </w:t>
+      </w:r>
+    </w:p>
+    <w:p>
+      <w:pPr>
+        <w:rPr>
+          <w:rFonts w:eastAsiaTheme="minorEastAsia"/>
+        </w:rPr>
+      </w:pPr>
+      <m:oMathPara>
+        <m:oMath>
+          <m:acc>
+            <m:accPr>
+              <m:chr m:val="̃"/>
+              <m:ctrlPr>
+                <w:rPr>
+                  <w:rFonts w:ascii="Cambria Math" w:hAnsi="Cambria Math"/>
+                  <w:i/>
+                </w:rPr>
+              </m:ctrlPr>
+            </m:accPr>
+            <m:e>
+              <m:r>
+                <w:rPr>
+                  <w:rFonts w:ascii="Cambria Math" w:hAnsi="Cambria Math"/>
+                </w:rPr>
+                <m:t>I</m:t>
+              </m:r>
+            </m:e>
+          </m:acc>
+          <m:d>
+            <m:dPr>
+              <m:ctrlPr>
+                <w:rPr>
+                  <w:rFonts w:ascii="Cambria Math" w:hAnsi="Cambria Math"/>
+                  <w:i/>
+                </w:rPr>
+              </m:ctrlPr>
+            </m:dPr>
+            <m:e>
+              <m:r>
+                <w:rPr>
+                  <w:rFonts w:ascii="Cambria Math" w:hAnsi="Cambria Math"/>
+                </w:rPr>
+                <m:t>t</m:t>
+              </m:r>
+            </m:e>
+          </m:d>
+          <m:r>
+            <w:rPr>
+              <w:rFonts w:ascii="Cambria Math" w:hAnsi="Cambria Math"/>
+            </w:rPr>
+            <m:t>=</m:t>
+          </m:r>
+          <m:sSub>
+            <m:sSubPr>
+              <m:ctrlPr>
+                <w:rPr>
+                  <w:rFonts w:ascii="Cambria Math" w:hAnsi="Cambria Math"/>
+                  <w:i/>
+                </w:rPr>
+              </m:ctrlPr>
+            </m:sSubPr>
+            <m:e>
+              <m:r>
+                <w:rPr>
+                  <w:rFonts w:ascii="Cambria Math" w:hAnsi="Cambria Math"/>
+                </w:rPr>
+                <m:t>I</m:t>
+              </m:r>
+            </m:e>
+            <m:sub>
+              <m:r>
+                <w:rPr>
+                  <w:rFonts w:ascii="Cambria Math" w:hAnsi="Cambria Math"/>
+                </w:rPr>
+                <m:t>0</m:t>
+              </m:r>
+            </m:sub>
+          </m:sSub>
+          <m:sSup>
+            <m:sSupPr>
+              <m:ctrlPr>
+                <w:rPr>
+                  <w:rFonts w:ascii="Cambria Math" w:hAnsi="Cambria Math"/>
+                  <w:i/>
+                </w:rPr>
+              </m:ctrlPr>
+            </m:sSupPr>
+            <m:e>
+              <m:r>
+                <w:rPr>
+                  <w:rFonts w:ascii="Cambria Math" w:hAnsi="Cambria Math"/>
+                </w:rPr>
+                <m:t>e</m:t>
+              </m:r>
+            </m:e>
+            <m:sup>
+              <m:r>
+                <w:rPr>
+                  <w:rFonts w:ascii="Cambria Math" w:hAnsi="Cambria Math"/>
+                </w:rPr>
+                <m:t>iωt+</m:t>
+              </m:r>
+              <m:r>
+                <w:rPr>
+                  <w:rFonts w:ascii="Cambria Math" w:hAnsi="Cambria Math"/>
+                </w:rPr>
+                <m:t>φ</m:t>
+              </m:r>
+            </m:sup>
+          </m:sSup>
+          <m:r>
+            <w:rPr>
+              <w:rFonts w:ascii="Cambria Math" w:hAnsi="Cambria Math"/>
+            </w:rPr>
+            <m:t>=</m:t>
+          </m:r>
+          <m:sSub>
+            <m:sSubPr>
+              <m:ctrlPr>
+                <w:rPr>
+                  <w:rFonts w:ascii="Cambria Math" w:hAnsi="Cambria Math"/>
+                  <w:i/>
+                </w:rPr>
+              </m:ctrlPr>
+            </m:sSubPr>
+            <m:e>
+              <m:r>
+                <w:rPr>
+                  <w:rFonts w:ascii="Cambria Math" w:hAnsi="Cambria Math"/>
+                </w:rPr>
+                <m:t>I</m:t>
+              </m:r>
+            </m:e>
+            <m:sub>
+              <m:r>
+                <w:rPr>
+                  <w:rFonts w:ascii="Cambria Math" w:hAnsi="Cambria Math"/>
+                </w:rPr>
+                <m:t>0</m:t>
+              </m:r>
+            </m:sub>
+          </m:sSub>
+          <m:sSup>
+            <m:sSupPr>
+              <m:ctrlPr>
+                <w:rPr>
+                  <w:rFonts w:ascii="Cambria Math" w:hAnsi="Cambria Math"/>
+                  <w:i/>
+                </w:rPr>
+              </m:ctrlPr>
+            </m:sSupPr>
+            <m:e>
+              <m:r>
+                <w:rPr>
+                  <w:rFonts w:ascii="Cambria Math" w:hAnsi="Cambria Math"/>
+                </w:rPr>
+                <m:t>e</m:t>
+              </m:r>
+            </m:e>
+            <m:sup>
+              <m:r>
+                <w:rPr>
+                  <w:rFonts w:ascii="Cambria Math" w:hAnsi="Cambria Math"/>
+                </w:rPr>
+                <m:t>iφ</m:t>
+              </m:r>
+            </m:sup>
+          </m:sSup>
+          <m:sSup>
+            <m:sSupPr>
+              <m:ctrlPr>
+                <w:rPr>
+                  <w:rFonts w:ascii="Cambria Math" w:hAnsi="Cambria Math"/>
+                  <w:i/>
+                </w:rPr>
+              </m:ctrlPr>
+            </m:sSupPr>
+            <m:e>
+              <m:r>
+                <w:rPr>
+                  <w:rFonts w:ascii="Cambria Math" w:hAnsi="Cambria Math"/>
+                </w:rPr>
+                <m:t>e</m:t>
+              </m:r>
+            </m:e>
+            <m:sup>
+              <m:r>
+                <w:rPr>
+                  <w:rFonts w:ascii="Cambria Math" w:hAnsi="Cambria Math"/>
+                </w:rPr>
+                <m:t>iωt</m:t>
+              </m:r>
+            </m:sup>
+          </m:sSup>
+          <m:r>
+            <w:rPr>
+              <w:rFonts w:ascii="Cambria Math" w:eastAsiaTheme="minorEastAsia" w:hAnsi="Cambria Math"/>
+            </w:rPr>
+            <m:t>=</m:t>
+          </m:r>
+          <m:acc>
+            <m:accPr>
+              <m:ctrlPr>
+                <w:rPr>
+                  <w:rFonts w:ascii="Cambria Math" w:hAnsi="Cambria Math"/>
+                  <w:i/>
+                </w:rPr>
+              </m:ctrlPr>
+            </m:accPr>
+            <m:e>
+              <m:r>
+                <w:rPr>
+                  <w:rFonts w:ascii="Cambria Math" w:hAnsi="Cambria Math"/>
+                </w:rPr>
+                <m:t>I</m:t>
+              </m:r>
+            </m:e>
+          </m:acc>
+          <m:sSup>
+            <m:sSupPr>
+              <m:ctrlPr>
+                <w:rPr>
+                  <w:rFonts w:ascii="Cambria Math" w:hAnsi="Cambria Math"/>
+                  <w:i/>
+                </w:rPr>
+              </m:ctrlPr>
+            </m:sSupPr>
+            <m:e>
+              <m:r>
+                <w:rPr>
+                  <w:rFonts w:ascii="Cambria Math" w:hAnsi="Cambria Math"/>
+                </w:rPr>
+                <m:t>e</m:t>
+              </m:r>
+            </m:e>
+            <m:sup>
+              <m:r>
+                <w:rPr>
+                  <w:rFonts w:ascii="Cambria Math" w:hAnsi="Cambria Math"/>
+                </w:rPr>
+                <m:t>iωt</m:t>
+              </m:r>
+            </m:sup>
+          </m:sSup>
+        </m:oMath>
+      </m:oMathPara>
+    </w:p>
+    <w:p>
+      <w:pPr>
+        <w:rPr>
+          <w:rFonts w:eastAsiaTheme="minorEastAsia"/>
+        </w:rPr>
+      </w:pPr>
+      <w:r>
+        <w:rPr>
+          <w:rFonts w:eastAsiaTheme="minorEastAsia"/>
+        </w:rPr>
+        <w:t xml:space="preserve">, </w:t>
+      </w:r>
+      <w:proofErr w:type="spellStart"/>
+      <w:r>
+        <w:rPr>
+          <w:rFonts w:eastAsiaTheme="minorEastAsia"/>
+        </w:rPr>
+        <w:t>where</w:t>
+      </w:r>
+      <w:proofErr w:type="spellEnd"/>
+      <w:r>
+        <w:rPr>
+          <w:rFonts w:eastAsiaTheme="minorEastAsia"/>
+        </w:rPr>
+        <w:t xml:space="preserve"> </w:t>
+      </w:r>
+      <m:oMath>
+        <m:acc>
+          <m:accPr>
+            <m:ctrlPr>
+              <w:rPr>
+                <w:rFonts w:ascii="Cambria Math" w:hAnsi="Cambria Math"/>
+                <w:i/>
+              </w:rPr>
+            </m:ctrlPr>
+          </m:accPr>
+          <m:e>
+            <m:r>
+              <w:rPr>
+                <w:rFonts w:ascii="Cambria Math" w:hAnsi="Cambria Math"/>
+              </w:rPr>
+              <m:t>I</m:t>
+            </m:r>
+          </m:e>
+        </m:acc>
+      </m:oMath>
+      <w:r>
+        <w:rPr>
+          <w:rFonts w:eastAsiaTheme="minorEastAsia"/>
+        </w:rPr>
+        <w:t xml:space="preserve"> is a complex </w:t>
+      </w:r>
+      <w:proofErr w:type="spellStart"/>
+      <w:r>
+        <w:rPr>
+          <w:rFonts w:eastAsiaTheme="minorEastAsia"/>
+        </w:rPr>
+        <w:t>number</w:t>
+      </w:r>
+      <w:proofErr w:type="spellEnd"/>
+      <w:r>
+        <w:rPr>
+          <w:rFonts w:eastAsiaTheme="minorEastAsia"/>
+        </w:rPr>
+        <w:t xml:space="preserve"> </w:t>
+      </w:r>
+      <w:proofErr w:type="spellStart"/>
+      <w:r>
+        <w:rPr>
+          <w:rFonts w:eastAsiaTheme="minorEastAsia"/>
+        </w:rPr>
+        <w:t>and</w:t>
+      </w:r>
+      <w:proofErr w:type="spellEnd"/>
+      <w:r>
+        <w:rPr>
+          <w:rFonts w:eastAsiaTheme="minorEastAsia"/>
+        </w:rPr>
+        <w:t xml:space="preserve"> </w:t>
+      </w:r>
+      <w:proofErr w:type="spellStart"/>
+      <w:r>
+        <w:rPr>
+          <w:rFonts w:eastAsiaTheme="minorEastAsia"/>
+          <w:b/>
+          <w:bCs/>
+        </w:rPr>
+        <w:t>our</w:t>
+      </w:r>
+      <w:proofErr w:type="spellEnd"/>
+      <w:r>
+        <w:rPr>
+          <w:rFonts w:eastAsiaTheme="minorEastAsia"/>
+          <w:b/>
+          <w:bCs/>
+        </w:rPr>
+        <w:t xml:space="preserve"> </w:t>
+      </w:r>
+      <w:proofErr w:type="spellStart"/>
+      <w:r>
+        <w:rPr>
+          <w:rFonts w:eastAsiaTheme="minorEastAsia"/>
+          <w:b/>
+          <w:bCs/>
+        </w:rPr>
+        <w:t>representation</w:t>
+      </w:r>
+      <w:proofErr w:type="spellEnd"/>
+      <w:r>
+        <w:rPr>
+          <w:rFonts w:eastAsiaTheme="minorEastAsia"/>
+          <w:b/>
+          <w:bCs/>
+        </w:rPr>
+        <w:t xml:space="preserve"> </w:t>
+      </w:r>
+      <w:proofErr w:type="spellStart"/>
+      <w:r>
+        <w:rPr>
+          <w:rFonts w:eastAsiaTheme="minorEastAsia"/>
+          <w:b/>
+          <w:bCs/>
+        </w:rPr>
+        <w:t>of</w:t>
+      </w:r>
+      <w:proofErr w:type="spellEnd"/>
+      <w:r>
+        <w:rPr>
+          <w:rFonts w:eastAsiaTheme="minorEastAsia"/>
+          <w:b/>
+          <w:bCs/>
+        </w:rPr>
+        <w:t xml:space="preserve"> </w:t>
+      </w:r>
+      <w:proofErr w:type="spellStart"/>
+      <w:r>
+        <w:rPr>
+          <w:rFonts w:eastAsiaTheme="minorEastAsia"/>
+          <w:b/>
+          <w:bCs/>
+        </w:rPr>
+        <w:t>current</w:t>
+      </w:r>
+      <w:proofErr w:type="spellEnd"/>
+      <w:r>
+        <w:rPr>
+          <w:rFonts w:eastAsiaTheme="minorEastAsia"/>
+        </w:rPr>
+        <w:t xml:space="preserve"> – </w:t>
+      </w:r>
+      <w:proofErr w:type="spellStart"/>
+      <w:r>
+        <w:rPr>
+          <w:rFonts w:eastAsiaTheme="minorEastAsia"/>
+        </w:rPr>
+        <w:t>essentially</w:t>
+      </w:r>
+      <w:proofErr w:type="spellEnd"/>
+      <w:r>
+        <w:rPr>
+          <w:rFonts w:eastAsiaTheme="minorEastAsia"/>
+        </w:rPr>
+        <w:t xml:space="preserve"> a </w:t>
+      </w:r>
+      <w:proofErr w:type="spellStart"/>
+      <w:r>
+        <w:rPr>
+          <w:rFonts w:eastAsiaTheme="minorEastAsia"/>
+        </w:rPr>
+        <w:t>phasor</w:t>
+      </w:r>
+      <w:proofErr w:type="spellEnd"/>
+      <w:r>
+        <w:rPr>
+          <w:rFonts w:eastAsiaTheme="minorEastAsia"/>
+        </w:rPr>
+        <w:t xml:space="preserve"> </w:t>
+      </w:r>
+      <w:proofErr w:type="spellStart"/>
+      <w:r>
+        <w:rPr>
+          <w:rFonts w:eastAsiaTheme="minorEastAsia"/>
+        </w:rPr>
+        <w:t>that</w:t>
+      </w:r>
+      <w:proofErr w:type="spellEnd"/>
+      <w:r>
+        <w:rPr>
+          <w:rFonts w:eastAsiaTheme="minorEastAsia"/>
+        </w:rPr>
+        <w:t xml:space="preserve"> </w:t>
+      </w:r>
+      <w:proofErr w:type="spellStart"/>
+      <w:r>
+        <w:rPr>
+          <w:rFonts w:eastAsiaTheme="minorEastAsia"/>
+        </w:rPr>
+        <w:t>is</w:t>
+      </w:r>
+      <w:proofErr w:type="spellEnd"/>
+      <w:r>
+        <w:rPr>
+          <w:rFonts w:eastAsiaTheme="minorEastAsia"/>
+        </w:rPr>
+        <w:t xml:space="preserve"> </w:t>
+      </w:r>
+      <w:proofErr w:type="spellStart"/>
+      <w:r>
+        <w:rPr>
+          <w:rFonts w:eastAsiaTheme="minorEastAsia"/>
+        </w:rPr>
+        <w:t>rotating</w:t>
+      </w:r>
+      <w:proofErr w:type="spellEnd"/>
+      <w:r>
+        <w:rPr>
+          <w:rFonts w:eastAsiaTheme="minorEastAsia"/>
+        </w:rPr>
+        <w:t xml:space="preserve"> </w:t>
+      </w:r>
+      <w:proofErr w:type="spellStart"/>
+      <w:r>
+        <w:rPr>
+          <w:rFonts w:eastAsiaTheme="minorEastAsia"/>
+        </w:rPr>
+        <w:t>around</w:t>
+      </w:r>
+      <w:proofErr w:type="spellEnd"/>
+      <w:r>
+        <w:rPr>
+          <w:rFonts w:eastAsiaTheme="minorEastAsia"/>
+        </w:rPr>
+        <w:t xml:space="preserve"> </w:t>
+      </w:r>
+      <w:proofErr w:type="spellStart"/>
+      <w:r>
+        <w:rPr>
+          <w:rFonts w:eastAsiaTheme="minorEastAsia"/>
+        </w:rPr>
+        <w:t>with</w:t>
+      </w:r>
+      <w:proofErr w:type="spellEnd"/>
+      <w:r>
+        <w:rPr>
+          <w:rFonts w:eastAsiaTheme="minorEastAsia"/>
+        </w:rPr>
+        <w:t xml:space="preserve"> </w:t>
+      </w:r>
+      <w:proofErr w:type="spellStart"/>
+      <w:r>
+        <w:rPr>
+          <w:rFonts w:eastAsiaTheme="minorEastAsia"/>
+        </w:rPr>
+        <w:t>angular</w:t>
+      </w:r>
+      <w:proofErr w:type="spellEnd"/>
+      <w:r>
+        <w:rPr>
+          <w:rFonts w:eastAsiaTheme="minorEastAsia"/>
+        </w:rPr>
+        <w:t xml:space="preserve"> </w:t>
+      </w:r>
+      <w:proofErr w:type="spellStart"/>
+      <w:r>
+        <w:rPr>
+          <w:rFonts w:eastAsiaTheme="minorEastAsia"/>
+        </w:rPr>
+        <w:t>frequency</w:t>
+      </w:r>
+      <w:proofErr w:type="spellEnd"/>
+      <w:r>
+        <w:rPr>
+          <w:rFonts w:eastAsiaTheme="minorEastAsia"/>
+        </w:rPr>
+        <w:t xml:space="preserve"> </w:t>
+      </w:r>
+      <m:oMath>
+        <m:r>
+          <w:rPr>
+            <w:rFonts w:ascii="Cambria Math" w:eastAsiaTheme="minorEastAsia" w:hAnsi="Cambria Math"/>
+          </w:rPr>
+          <m:t>ω</m:t>
+        </m:r>
+      </m:oMath>
+      <w:r>
+        <w:rPr>
+          <w:rFonts w:eastAsiaTheme="minorEastAsia"/>
+        </w:rPr>
+        <w:t xml:space="preserve">. </w:t>
+      </w:r>
+    </w:p>
+    <w:p>
+      <w:pPr>
+        <w:rPr>
+          <w:rFonts w:eastAsiaTheme="minorEastAsia"/>
+        </w:rPr>
+      </w:pPr>
+    </w:p>
+    <w:p>
+      <w:pPr>
+        <w:rPr>
+          <w:rFonts w:eastAsiaTheme="minorEastAsia"/>
+        </w:rPr>
+      </w:pPr>
+    </w:p>
+    <w:p>
+      <w:pPr>
         <w:jc w:val="both"/>
         <w:rPr>
           <w:rFonts w:eastAsiaTheme="minorEastAsia"/>
         </w:rPr>
       </w:pPr>
-    </w:p>
-    <w:p>
-      <w:pPr>
-        <w:spacing w:after="0" w:line="240" w:lineRule="auto"/>
+      <w:proofErr w:type="spellStart"/>
+      <w:r>
+        <w:rPr>
+          <w:rFonts w:eastAsiaTheme="minorEastAsia"/>
+        </w:rPr>
+        <w:t>The</w:t>
+      </w:r>
+      <w:proofErr w:type="spellEnd"/>
+      <w:r>
+        <w:rPr>
+          <w:rFonts w:eastAsiaTheme="minorEastAsia"/>
+        </w:rPr>
+        <w:t xml:space="preserve"> </w:t>
+      </w:r>
+      <w:proofErr w:type="spellStart"/>
+      <w:r>
+        <w:rPr>
+          <w:rFonts w:eastAsiaTheme="minorEastAsia"/>
+        </w:rPr>
+        <w:t>key</w:t>
+      </w:r>
+      <w:proofErr w:type="spellEnd"/>
+      <w:r>
+        <w:rPr>
+          <w:rFonts w:eastAsiaTheme="minorEastAsia"/>
+        </w:rPr>
+        <w:t xml:space="preserve">, </w:t>
+      </w:r>
+      <w:proofErr w:type="spellStart"/>
+      <w:r>
+        <w:rPr>
+          <w:rFonts w:eastAsiaTheme="minorEastAsia"/>
+        </w:rPr>
+        <w:t>however</w:t>
+      </w:r>
+      <w:proofErr w:type="spellEnd"/>
+      <w:r>
+        <w:rPr>
+          <w:rFonts w:eastAsiaTheme="minorEastAsia"/>
+        </w:rPr>
+        <w:t xml:space="preserve">, </w:t>
+      </w:r>
+      <w:proofErr w:type="spellStart"/>
+      <w:r>
+        <w:rPr>
+          <w:rFonts w:eastAsiaTheme="minorEastAsia"/>
+        </w:rPr>
+        <w:t>of</w:t>
+      </w:r>
+      <w:proofErr w:type="spellEnd"/>
+      <w:r>
+        <w:rPr>
+          <w:rFonts w:eastAsiaTheme="minorEastAsia"/>
+        </w:rPr>
+        <w:t xml:space="preserve"> </w:t>
+      </w:r>
+      <w:proofErr w:type="spellStart"/>
+      <w:r>
+        <w:rPr>
+          <w:rFonts w:eastAsiaTheme="minorEastAsia"/>
+        </w:rPr>
+        <w:t>this</w:t>
+      </w:r>
+      <w:proofErr w:type="spellEnd"/>
+      <w:r>
+        <w:rPr>
+          <w:rFonts w:eastAsiaTheme="minorEastAsia"/>
+        </w:rPr>
+        <w:t xml:space="preserve"> </w:t>
+      </w:r>
+      <w:proofErr w:type="spellStart"/>
+      <w:r>
+        <w:rPr>
+          <w:rFonts w:eastAsiaTheme="minorEastAsia"/>
+        </w:rPr>
+        <w:t>method</w:t>
+      </w:r>
+      <w:proofErr w:type="spellEnd"/>
+      <w:r>
+        <w:rPr>
+          <w:rFonts w:eastAsiaTheme="minorEastAsia"/>
+        </w:rPr>
+        <w:t xml:space="preserve"> </w:t>
+      </w:r>
+      <w:proofErr w:type="spellStart"/>
+      <w:r>
+        <w:rPr>
+          <w:rFonts w:eastAsiaTheme="minorEastAsia"/>
+        </w:rPr>
+        <w:t>is</w:t>
+      </w:r>
+      <w:proofErr w:type="spellEnd"/>
+      <w:r>
+        <w:rPr>
+          <w:rFonts w:eastAsiaTheme="minorEastAsia"/>
+        </w:rPr>
+        <w:t xml:space="preserve"> to </w:t>
+      </w:r>
+      <w:proofErr w:type="spellStart"/>
+      <w:r>
+        <w:rPr>
+          <w:rFonts w:eastAsiaTheme="minorEastAsia"/>
+        </w:rPr>
+        <w:t>use</w:t>
+      </w:r>
+      <w:proofErr w:type="spellEnd"/>
+      <w:r>
+        <w:rPr>
+          <w:rFonts w:eastAsiaTheme="minorEastAsia"/>
+        </w:rPr>
+        <w:t xml:space="preserve"> impedances to </w:t>
+      </w:r>
+      <w:proofErr w:type="spellStart"/>
+      <w:r>
+        <w:rPr>
+          <w:rFonts w:eastAsiaTheme="minorEastAsia"/>
+        </w:rPr>
+        <w:t>relate</w:t>
+      </w:r>
+      <w:proofErr w:type="spellEnd"/>
+      <w:r>
+        <w:rPr>
+          <w:rFonts w:eastAsiaTheme="minorEastAsia"/>
+        </w:rPr>
+        <w:t xml:space="preserve"> </w:t>
+      </w:r>
+      <w:proofErr w:type="spellStart"/>
+      <w:r>
+        <w:rPr>
+          <w:rFonts w:eastAsiaTheme="minorEastAsia"/>
+        </w:rPr>
+        <w:t>the</w:t>
+      </w:r>
+      <w:proofErr w:type="spellEnd"/>
+      <w:r>
+        <w:rPr>
+          <w:rFonts w:eastAsiaTheme="minorEastAsia"/>
+        </w:rPr>
+        <w:t xml:space="preserve"> </w:t>
+      </w:r>
+      <w:proofErr w:type="spellStart"/>
+      <w:r>
+        <w:rPr>
+          <w:rFonts w:eastAsiaTheme="minorEastAsia"/>
+        </w:rPr>
+        <w:t>complex</w:t>
+      </w:r>
+      <w:proofErr w:type="spellEnd"/>
+      <w:r>
+        <w:rPr>
+          <w:rFonts w:eastAsiaTheme="minorEastAsia"/>
+        </w:rPr>
+        <w:t xml:space="preserve"> </w:t>
+      </w:r>
+      <w:proofErr w:type="spellStart"/>
+      <w:r>
+        <w:rPr>
+          <w:rFonts w:eastAsiaTheme="minorEastAsia"/>
+        </w:rPr>
+        <w:t>vol</w:t>
+      </w:r>
+      <w:r>
+        <w:rPr>
+          <w:rFonts w:eastAsiaTheme="minorEastAsia"/>
+        </w:rPr>
+        <w:t>t</w:t>
+      </w:r>
+      <w:r>
+        <w:rPr>
+          <w:rFonts w:eastAsiaTheme="minorEastAsia"/>
+        </w:rPr>
+        <w:t>ages</w:t>
+      </w:r>
+      <w:proofErr w:type="spellEnd"/>
+      <w:r>
+        <w:rPr>
+          <w:rFonts w:eastAsiaTheme="minorEastAsia"/>
+        </w:rPr>
+        <w:t xml:space="preserve"> </w:t>
+      </w:r>
+      <w:proofErr w:type="spellStart"/>
+      <w:r>
+        <w:rPr>
+          <w:rFonts w:eastAsiaTheme="minorEastAsia"/>
+        </w:rPr>
+        <w:t>and</w:t>
+      </w:r>
+      <w:proofErr w:type="spellEnd"/>
+      <w:r>
+        <w:rPr>
+          <w:rFonts w:eastAsiaTheme="minorEastAsia"/>
+        </w:rPr>
+        <w:t xml:space="preserve"> </w:t>
+      </w:r>
+      <w:proofErr w:type="spellStart"/>
+      <w:r>
+        <w:rPr>
+          <w:rFonts w:eastAsiaTheme="minorEastAsia"/>
+        </w:rPr>
+        <w:t>currents</w:t>
+      </w:r>
+      <w:proofErr w:type="spellEnd"/>
+      <w:r>
+        <w:rPr>
+          <w:rFonts w:eastAsiaTheme="minorEastAsia"/>
+        </w:rPr>
+        <w:t xml:space="preserve"> (just </w:t>
+      </w:r>
+      <w:proofErr w:type="spellStart"/>
+      <w:r>
+        <w:rPr>
+          <w:rFonts w:eastAsiaTheme="minorEastAsia"/>
+        </w:rPr>
+        <w:t>as</w:t>
+      </w:r>
+      <w:proofErr w:type="spellEnd"/>
+      <w:r>
+        <w:rPr>
+          <w:rFonts w:eastAsiaTheme="minorEastAsia"/>
+        </w:rPr>
+        <w:t xml:space="preserve"> </w:t>
+      </w:r>
+      <w:proofErr w:type="spellStart"/>
+      <w:r>
+        <w:rPr>
+          <w:rFonts w:eastAsiaTheme="minorEastAsia"/>
+        </w:rPr>
+        <w:t>we</w:t>
+      </w:r>
+      <w:proofErr w:type="spellEnd"/>
+      <w:r>
+        <w:rPr>
+          <w:rFonts w:eastAsiaTheme="minorEastAsia"/>
+        </w:rPr>
+        <w:t xml:space="preserve"> </w:t>
+      </w:r>
+      <w:proofErr w:type="spellStart"/>
+      <w:r>
+        <w:rPr>
+          <w:rFonts w:eastAsiaTheme="minorEastAsia"/>
+        </w:rPr>
+        <w:t>would</w:t>
+      </w:r>
+      <w:proofErr w:type="spellEnd"/>
+      <w:r>
+        <w:rPr>
+          <w:rFonts w:eastAsiaTheme="minorEastAsia"/>
+        </w:rPr>
+        <w:t xml:space="preserve"> </w:t>
+      </w:r>
+      <w:proofErr w:type="spellStart"/>
+      <w:r>
+        <w:rPr>
+          <w:rFonts w:eastAsiaTheme="minorEastAsia"/>
+        </w:rPr>
+        <w:t>with</w:t>
+      </w:r>
+      <w:proofErr w:type="spellEnd"/>
+      <w:r>
+        <w:rPr>
+          <w:rFonts w:eastAsiaTheme="minorEastAsia"/>
+        </w:rPr>
+        <w:t xml:space="preserve"> DC </w:t>
+      </w:r>
+      <w:proofErr w:type="spellStart"/>
+      <w:r>
+        <w:rPr>
+          <w:rFonts w:eastAsiaTheme="minorEastAsia"/>
+        </w:rPr>
+        <w:t>currents</w:t>
+      </w:r>
+      <w:proofErr w:type="spellEnd"/>
+      <w:r>
+        <w:rPr>
+          <w:rFonts w:eastAsiaTheme="minorEastAsia"/>
+        </w:rPr>
+        <w:t xml:space="preserve">). </w:t>
+      </w:r>
+      <w:proofErr w:type="spellStart"/>
+      <w:r>
+        <w:rPr>
+          <w:rFonts w:eastAsiaTheme="minorEastAsia"/>
+        </w:rPr>
+        <w:t>Every</w:t>
+      </w:r>
+      <w:proofErr w:type="spellEnd"/>
+      <w:r>
+        <w:rPr>
+          <w:rFonts w:eastAsiaTheme="minorEastAsia"/>
+        </w:rPr>
+        <w:t xml:space="preserve"> </w:t>
+      </w:r>
+      <w:proofErr w:type="spellStart"/>
+      <w:r>
+        <w:rPr>
+          <w:rFonts w:eastAsiaTheme="minorEastAsia"/>
+        </w:rPr>
+        <w:t>circuit</w:t>
+      </w:r>
+      <w:proofErr w:type="spellEnd"/>
+      <w:r>
+        <w:rPr>
+          <w:rFonts w:eastAsiaTheme="minorEastAsia"/>
+        </w:rPr>
+        <w:t xml:space="preserve"> element </w:t>
+      </w:r>
+      <w:proofErr w:type="spellStart"/>
+      <w:r>
+        <w:rPr>
+          <w:rFonts w:eastAsiaTheme="minorEastAsia"/>
+        </w:rPr>
+        <w:t>produces</w:t>
+      </w:r>
+      <w:proofErr w:type="spellEnd"/>
+      <w:r>
+        <w:rPr>
+          <w:rFonts w:eastAsiaTheme="minorEastAsia"/>
+        </w:rPr>
+        <w:t xml:space="preserve"> a </w:t>
+      </w:r>
+      <w:proofErr w:type="spellStart"/>
+      <w:r>
+        <w:rPr>
+          <w:rFonts w:eastAsiaTheme="minorEastAsia"/>
+        </w:rPr>
+        <w:t>specific</w:t>
+      </w:r>
+      <w:proofErr w:type="spellEnd"/>
+      <w:r>
+        <w:rPr>
+          <w:rFonts w:eastAsiaTheme="minorEastAsia"/>
+        </w:rPr>
+        <w:t xml:space="preserve"> </w:t>
+      </w:r>
+      <w:proofErr w:type="spellStart"/>
+      <w:r>
+        <w:rPr>
+          <w:rFonts w:eastAsiaTheme="minorEastAsia"/>
+        </w:rPr>
+        <w:t>relation</w:t>
+      </w:r>
+      <w:proofErr w:type="spellEnd"/>
+      <w:r>
+        <w:rPr>
+          <w:rFonts w:eastAsiaTheme="minorEastAsia"/>
+        </w:rPr>
+        <w:t xml:space="preserve"> </w:t>
+      </w:r>
+      <w:proofErr w:type="spellStart"/>
+      <w:r>
+        <w:rPr>
+          <w:rFonts w:eastAsiaTheme="minorEastAsia"/>
+        </w:rPr>
+        <w:t>between</w:t>
+      </w:r>
+      <w:proofErr w:type="spellEnd"/>
+      <w:r>
+        <w:rPr>
+          <w:rFonts w:eastAsiaTheme="minorEastAsia"/>
+        </w:rPr>
+        <w:t xml:space="preserve"> </w:t>
+      </w:r>
+      <w:proofErr w:type="spellStart"/>
+      <w:r>
+        <w:rPr>
+          <w:rFonts w:eastAsiaTheme="minorEastAsia"/>
+        </w:rPr>
+        <w:t>the</w:t>
+      </w:r>
+      <w:proofErr w:type="spellEnd"/>
+      <w:r>
+        <w:rPr>
+          <w:rFonts w:eastAsiaTheme="minorEastAsia"/>
+        </w:rPr>
+        <w:t xml:space="preserve"> </w:t>
+      </w:r>
+      <w:proofErr w:type="spellStart"/>
+      <w:r>
+        <w:rPr>
+          <w:rFonts w:eastAsiaTheme="minorEastAsia"/>
+        </w:rPr>
+        <w:t>voltage</w:t>
+      </w:r>
+      <w:proofErr w:type="spellEnd"/>
+      <w:r>
+        <w:rPr>
+          <w:rFonts w:eastAsiaTheme="minorEastAsia"/>
+        </w:rPr>
+        <w:t xml:space="preserve"> </w:t>
+      </w:r>
+      <w:proofErr w:type="spellStart"/>
+      <w:r>
+        <w:rPr>
+          <w:rFonts w:eastAsiaTheme="minorEastAsia"/>
+        </w:rPr>
+        <w:t>and</w:t>
+      </w:r>
+      <w:proofErr w:type="spellEnd"/>
+      <w:r>
+        <w:rPr>
+          <w:rFonts w:eastAsiaTheme="minorEastAsia"/>
+        </w:rPr>
+        <w:t xml:space="preserve"> </w:t>
+      </w:r>
+      <w:proofErr w:type="spellStart"/>
+      <w:r>
+        <w:rPr>
+          <w:rFonts w:eastAsiaTheme="minorEastAsia"/>
+        </w:rPr>
+        <w:t>current</w:t>
+      </w:r>
+      <w:proofErr w:type="spellEnd"/>
+      <w:r>
+        <w:rPr>
+          <w:rFonts w:eastAsiaTheme="minorEastAsia"/>
+        </w:rPr>
+        <w:t xml:space="preserve">, </w:t>
+      </w:r>
+      <w:proofErr w:type="spellStart"/>
+      <w:r>
+        <w:rPr>
+          <w:rFonts w:eastAsiaTheme="minorEastAsia"/>
+        </w:rPr>
+        <w:t>according</w:t>
+      </w:r>
+      <w:proofErr w:type="spellEnd"/>
+      <w:r>
+        <w:rPr>
+          <w:rFonts w:eastAsiaTheme="minorEastAsia"/>
+        </w:rPr>
+        <w:t xml:space="preserve"> to </w:t>
+      </w:r>
+      <w:proofErr w:type="spellStart"/>
+      <w:r>
+        <w:rPr>
+          <w:rFonts w:eastAsiaTheme="minorEastAsia"/>
+        </w:rPr>
+        <w:t>the</w:t>
+      </w:r>
+      <w:proofErr w:type="spellEnd"/>
+      <w:r>
+        <w:rPr>
+          <w:rFonts w:eastAsiaTheme="minorEastAsia"/>
+        </w:rPr>
+        <w:t xml:space="preserve"> </w:t>
+      </w:r>
+      <w:proofErr w:type="spellStart"/>
+      <w:r>
+        <w:rPr>
+          <w:rFonts w:eastAsiaTheme="minorEastAsia"/>
+        </w:rPr>
+        <w:t>equation</w:t>
+      </w:r>
+      <w:proofErr w:type="spellEnd"/>
+      <w:r>
+        <w:rPr>
+          <w:rFonts w:eastAsiaTheme="minorEastAsia"/>
+        </w:rPr>
+        <w:t>:</w:t>
+      </w:r>
+    </w:p>
+    <w:p>
+      <w:pPr>
+        <w:rPr>
+          <w:rFonts w:eastAsiaTheme="minorEastAsia"/>
+        </w:rPr>
+      </w:pPr>
+      <m:oMathPara>
+        <m:oMath>
+          <m:acc>
+            <m:accPr>
+              <m:ctrlPr>
+                <w:rPr>
+                  <w:rFonts w:ascii="Cambria Math" w:hAnsi="Cambria Math"/>
+                  <w:i/>
+                </w:rPr>
+              </m:ctrlPr>
+            </m:accPr>
+            <m:e>
+              <m:r>
+                <w:rPr>
+                  <w:rFonts w:ascii="Cambria Math" w:hAnsi="Cambria Math"/>
+                </w:rPr>
+                <m:t>V</m:t>
+              </m:r>
+            </m:e>
+          </m:acc>
+          <m:r>
+            <w:rPr>
+              <w:rFonts w:ascii="Cambria Math" w:hAnsi="Cambria Math"/>
+            </w:rPr>
+            <m:t xml:space="preserve">= </m:t>
+          </m:r>
+          <m:acc>
+            <m:accPr>
+              <m:ctrlPr>
+                <w:rPr>
+                  <w:rFonts w:ascii="Cambria Math" w:hAnsi="Cambria Math"/>
+                  <w:i/>
+                </w:rPr>
+              </m:ctrlPr>
+            </m:accPr>
+            <m:e>
+              <m:r>
+                <w:rPr>
+                  <w:rFonts w:ascii="Cambria Math" w:hAnsi="Cambria Math"/>
+                </w:rPr>
+                <m:t>I</m:t>
+              </m:r>
+            </m:e>
+          </m:acc>
+          <m:r>
+            <w:rPr>
+              <w:rFonts w:ascii="Cambria Math" w:hAnsi="Cambria Math"/>
+            </w:rPr>
+            <m:t>Z</m:t>
+          </m:r>
+        </m:oMath>
+      </m:oMathPara>
+    </w:p>
+    <w:p>
+      <w:pPr>
         <w:jc w:val="both"/>
-        <w:rPr>
-          <w:rFonts w:eastAsiaTheme="minorEastAsia"/>
-        </w:rPr>
-      </w:pPr>
-      <w:r>
-        <w:rPr>
-          <w:rFonts w:eastAsiaTheme="minorEastAsia"/>
-        </w:rPr>
-        <w:t>Šādi darot</w:t>
-      </w:r>
-      <w:r>
-        <w:rPr>
-          <w:rFonts w:eastAsiaTheme="minorEastAsia"/>
-        </w:rPr>
-        <w:t>,</w:t>
-      </w:r>
-      <w:r>
-        <w:rPr>
-          <w:rFonts w:eastAsiaTheme="minorEastAsia"/>
-        </w:rPr>
-        <w:t xml:space="preserve"> visus slēgumus var aprakstīt</w:t>
-      </w:r>
-      <w:r>
-        <w:rPr>
-          <w:rFonts w:eastAsiaTheme="minorEastAsia"/>
-        </w:rPr>
-        <w:t>,</w:t>
-      </w:r>
-      <w:r>
-        <w:rPr>
-          <w:rFonts w:eastAsiaTheme="minorEastAsia"/>
-        </w:rPr>
-        <w:t xml:space="preserve"> izmantojot potenciālus un impedances:</w:t>
+      </w:pPr>
+      <w:proofErr w:type="spellStart"/>
+      <w:r>
+        <w:t>I.e</w:t>
+      </w:r>
+      <w:proofErr w:type="spellEnd"/>
+      <w:r>
+        <w:t xml:space="preserve">. </w:t>
+      </w:r>
+      <w:proofErr w:type="spellStart"/>
+      <w:r>
+        <w:t>the</w:t>
+      </w:r>
+      <w:proofErr w:type="spellEnd"/>
+      <w:r>
+        <w:t xml:space="preserve"> impedances </w:t>
+      </w:r>
+      <w:proofErr w:type="spellStart"/>
+      <w:r>
+        <w:t>decribe</w:t>
+      </w:r>
+      <w:proofErr w:type="spellEnd"/>
+      <w:r>
+        <w:t xml:space="preserve"> </w:t>
+      </w:r>
+      <w:proofErr w:type="spellStart"/>
+      <w:r>
+        <w:t>how</w:t>
+      </w:r>
+      <w:proofErr w:type="spellEnd"/>
+      <w:r>
+        <w:t xml:space="preserve"> </w:t>
+      </w:r>
+      <w:proofErr w:type="spellStart"/>
+      <w:r>
+        <w:t>the</w:t>
+      </w:r>
+      <w:proofErr w:type="spellEnd"/>
+      <w:r>
+        <w:t xml:space="preserve"> element </w:t>
+      </w:r>
+      <w:proofErr w:type="spellStart"/>
+      <w:r>
+        <w:t>react</w:t>
+      </w:r>
+      <w:proofErr w:type="spellEnd"/>
+      <w:r>
+        <w:t xml:space="preserve"> to </w:t>
+      </w:r>
+      <w:proofErr w:type="spellStart"/>
+      <w:r>
+        <w:t>voltage</w:t>
+      </w:r>
+      <w:proofErr w:type="spellEnd"/>
+      <w:r>
+        <w:t xml:space="preserve"> </w:t>
+      </w:r>
+      <w:proofErr w:type="spellStart"/>
+      <w:r>
+        <w:t>and</w:t>
+      </w:r>
+      <w:proofErr w:type="spellEnd"/>
+      <w:r>
+        <w:t xml:space="preserve"> </w:t>
+      </w:r>
+      <w:proofErr w:type="spellStart"/>
+      <w:r>
+        <w:t>they</w:t>
+      </w:r>
+      <w:proofErr w:type="spellEnd"/>
+      <w:r>
+        <w:t xml:space="preserve"> </w:t>
+      </w:r>
+      <w:proofErr w:type="spellStart"/>
+      <w:r>
+        <w:t>are</w:t>
+      </w:r>
+      <w:proofErr w:type="spellEnd"/>
+      <w:r>
+        <w:t xml:space="preserve"> </w:t>
+      </w:r>
+      <w:proofErr w:type="spellStart"/>
+      <w:r>
+        <w:t>the</w:t>
+      </w:r>
+      <w:proofErr w:type="spellEnd"/>
+      <w:r>
+        <w:t xml:space="preserve"> </w:t>
+      </w:r>
+      <w:proofErr w:type="spellStart"/>
+      <w:r>
+        <w:t>following</w:t>
+      </w:r>
+      <w:proofErr w:type="spellEnd"/>
+      <w:r>
+        <w:t>:</w:t>
       </w:r>
     </w:p>
     <w:p>
@@ -10613,41 +14636,1751 @@
     </w:p>
     <w:p>
       <w:pPr>
-        <w:spacing w:after="0" w:line="240" w:lineRule="auto"/>
+        <w:rPr>
+          <w:rFonts w:eastAsiaTheme="minorEastAsia"/>
+        </w:rPr>
+      </w:pPr>
+      <w:proofErr w:type="spellStart"/>
+      <w:r>
+        <w:rPr>
+          <w:rFonts w:eastAsiaTheme="minorEastAsia"/>
+        </w:rPr>
+        <w:t>We</w:t>
+      </w:r>
+      <w:proofErr w:type="spellEnd"/>
+      <w:r>
+        <w:rPr>
+          <w:rFonts w:eastAsiaTheme="minorEastAsia"/>
+        </w:rPr>
+        <w:t xml:space="preserve"> </w:t>
+      </w:r>
+      <w:proofErr w:type="spellStart"/>
+      <w:r>
+        <w:rPr>
+          <w:rFonts w:eastAsiaTheme="minorEastAsia"/>
+        </w:rPr>
+        <w:t>can</w:t>
+      </w:r>
+      <w:proofErr w:type="spellEnd"/>
+      <w:r>
+        <w:rPr>
+          <w:rFonts w:eastAsiaTheme="minorEastAsia"/>
+        </w:rPr>
+        <w:t xml:space="preserve"> </w:t>
+      </w:r>
+      <w:proofErr w:type="spellStart"/>
+      <w:r>
+        <w:rPr>
+          <w:rFonts w:eastAsiaTheme="minorEastAsia"/>
+        </w:rPr>
+        <w:t>write</w:t>
+      </w:r>
+      <w:proofErr w:type="spellEnd"/>
+      <w:r>
+        <w:rPr>
+          <w:rFonts w:eastAsiaTheme="minorEastAsia"/>
+        </w:rPr>
+        <w:t xml:space="preserve"> </w:t>
+      </w:r>
+      <w:proofErr w:type="spellStart"/>
+      <w:r>
+        <w:rPr>
+          <w:rFonts w:eastAsiaTheme="minorEastAsia"/>
+        </w:rPr>
+        <w:t>down</w:t>
+      </w:r>
+      <w:proofErr w:type="spellEnd"/>
+      <w:r>
+        <w:rPr>
+          <w:rFonts w:eastAsiaTheme="minorEastAsia"/>
+        </w:rPr>
+        <w:t xml:space="preserve"> </w:t>
+      </w:r>
+      <w:proofErr w:type="spellStart"/>
+      <w:r>
+        <w:rPr>
+          <w:rFonts w:eastAsiaTheme="minorEastAsia"/>
+        </w:rPr>
+        <w:t>the</w:t>
+      </w:r>
+      <w:proofErr w:type="spellEnd"/>
+      <w:r>
+        <w:rPr>
+          <w:rFonts w:eastAsiaTheme="minorEastAsia"/>
+        </w:rPr>
+        <w:t xml:space="preserve"> </w:t>
+      </w:r>
+      <w:proofErr w:type="spellStart"/>
+      <w:r>
+        <w:rPr>
+          <w:rFonts w:eastAsiaTheme="minorEastAsia"/>
+        </w:rPr>
+        <w:t>relation</w:t>
+      </w:r>
+      <w:proofErr w:type="spellEnd"/>
+      <w:r>
+        <w:rPr>
+          <w:rFonts w:eastAsiaTheme="minorEastAsia"/>
+        </w:rPr>
+        <w:t xml:space="preserve"> </w:t>
+      </w:r>
+      <m:oMath>
+        <m:acc>
+          <m:accPr>
+            <m:ctrlPr>
+              <w:rPr>
+                <w:rFonts w:ascii="Cambria Math" w:hAnsi="Cambria Math"/>
+                <w:i/>
+              </w:rPr>
+            </m:ctrlPr>
+          </m:accPr>
+          <m:e>
+            <m:r>
+              <w:rPr>
+                <w:rFonts w:ascii="Cambria Math" w:hAnsi="Cambria Math"/>
+              </w:rPr>
+              <m:t>V</m:t>
+            </m:r>
+          </m:e>
+        </m:acc>
+        <m:r>
+          <w:rPr>
+            <w:rFonts w:ascii="Cambria Math" w:hAnsi="Cambria Math"/>
+          </w:rPr>
+          <m:t xml:space="preserve">= </m:t>
+        </m:r>
+        <m:acc>
+          <m:accPr>
+            <m:ctrlPr>
+              <w:rPr>
+                <w:rFonts w:ascii="Cambria Math" w:hAnsi="Cambria Math"/>
+                <w:i/>
+              </w:rPr>
+            </m:ctrlPr>
+          </m:accPr>
+          <m:e>
+            <m:r>
+              <w:rPr>
+                <w:rFonts w:ascii="Cambria Math" w:hAnsi="Cambria Math"/>
+              </w:rPr>
+              <m:t>I</m:t>
+            </m:r>
+          </m:e>
+        </m:acc>
+        <m:r>
+          <w:rPr>
+            <w:rFonts w:ascii="Cambria Math" w:hAnsi="Cambria Math"/>
+          </w:rPr>
+          <m:t>Z</m:t>
+        </m:r>
+      </m:oMath>
+      <w:r>
+        <w:rPr>
+          <w:rFonts w:eastAsiaTheme="minorEastAsia"/>
+        </w:rPr>
+        <w:t xml:space="preserve"> </w:t>
+      </w:r>
+      <w:proofErr w:type="spellStart"/>
+      <w:r>
+        <w:rPr>
+          <w:rFonts w:eastAsiaTheme="minorEastAsia"/>
+        </w:rPr>
+        <w:t>for</w:t>
+      </w:r>
+      <w:proofErr w:type="spellEnd"/>
+      <w:r>
+        <w:rPr>
+          <w:rFonts w:eastAsiaTheme="minorEastAsia"/>
+        </w:rPr>
+        <w:t xml:space="preserve"> </w:t>
+      </w:r>
+      <w:proofErr w:type="spellStart"/>
+      <w:r>
+        <w:rPr>
+          <w:rFonts w:eastAsiaTheme="minorEastAsia"/>
+        </w:rPr>
+        <w:t>the</w:t>
+      </w:r>
+      <w:proofErr w:type="spellEnd"/>
+      <w:r>
+        <w:rPr>
+          <w:rFonts w:eastAsiaTheme="minorEastAsia"/>
+        </w:rPr>
+        <w:t xml:space="preserve"> </w:t>
+      </w:r>
+      <w:proofErr w:type="spellStart"/>
+      <w:r>
+        <w:rPr>
+          <w:rFonts w:eastAsiaTheme="minorEastAsia"/>
+        </w:rPr>
+        <w:t>entire</w:t>
+      </w:r>
+      <w:proofErr w:type="spellEnd"/>
+      <w:r>
+        <w:rPr>
+          <w:rFonts w:eastAsiaTheme="minorEastAsia"/>
+        </w:rPr>
+        <w:t xml:space="preserve"> </w:t>
+      </w:r>
+      <w:proofErr w:type="spellStart"/>
+      <w:r>
+        <w:rPr>
+          <w:rFonts w:eastAsiaTheme="minorEastAsia"/>
+        </w:rPr>
+        <w:t>circuit</w:t>
+      </w:r>
+      <w:proofErr w:type="spellEnd"/>
+      <w:r>
+        <w:rPr>
+          <w:rFonts w:eastAsiaTheme="minorEastAsia"/>
+        </w:rPr>
+        <w:t xml:space="preserve"> </w:t>
+      </w:r>
+      <w:proofErr w:type="spellStart"/>
+      <w:r>
+        <w:rPr>
+          <w:rFonts w:eastAsiaTheme="minorEastAsia"/>
+        </w:rPr>
+        <w:t>or</w:t>
+      </w:r>
+      <w:proofErr w:type="spellEnd"/>
+      <w:r>
+        <w:rPr>
+          <w:rFonts w:eastAsiaTheme="minorEastAsia"/>
+        </w:rPr>
+        <w:t xml:space="preserve"> </w:t>
+      </w:r>
+      <w:proofErr w:type="spellStart"/>
+      <w:r>
+        <w:rPr>
+          <w:rFonts w:eastAsiaTheme="minorEastAsia"/>
+        </w:rPr>
+        <w:t>any</w:t>
+      </w:r>
+      <w:proofErr w:type="spellEnd"/>
+      <w:r>
+        <w:rPr>
+          <w:rFonts w:eastAsiaTheme="minorEastAsia"/>
+        </w:rPr>
+        <w:t xml:space="preserve"> </w:t>
+      </w:r>
+      <w:proofErr w:type="spellStart"/>
+      <w:r>
+        <w:rPr>
+          <w:rFonts w:eastAsiaTheme="minorEastAsia"/>
+        </w:rPr>
+        <w:t>subpart</w:t>
+      </w:r>
+      <w:proofErr w:type="spellEnd"/>
+      <w:r>
+        <w:rPr>
+          <w:rFonts w:eastAsiaTheme="minorEastAsia"/>
+        </w:rPr>
+        <w:t xml:space="preserve">, just </w:t>
+      </w:r>
+      <w:proofErr w:type="spellStart"/>
+      <w:r>
+        <w:rPr>
+          <w:rFonts w:eastAsiaTheme="minorEastAsia"/>
+        </w:rPr>
+        <w:t>as</w:t>
+      </w:r>
+      <w:proofErr w:type="spellEnd"/>
+      <w:r>
+        <w:rPr>
+          <w:rFonts w:eastAsiaTheme="minorEastAsia"/>
+        </w:rPr>
+        <w:t xml:space="preserve"> </w:t>
+      </w:r>
+      <w:proofErr w:type="spellStart"/>
+      <w:r>
+        <w:rPr>
+          <w:rFonts w:eastAsiaTheme="minorEastAsia"/>
+        </w:rPr>
+        <w:t>we</w:t>
+      </w:r>
+      <w:proofErr w:type="spellEnd"/>
+      <w:r>
+        <w:rPr>
+          <w:rFonts w:eastAsiaTheme="minorEastAsia"/>
+        </w:rPr>
+        <w:t xml:space="preserve"> </w:t>
+      </w:r>
+      <w:proofErr w:type="spellStart"/>
+      <w:r>
+        <w:rPr>
+          <w:rFonts w:eastAsiaTheme="minorEastAsia"/>
+        </w:rPr>
+        <w:t>would</w:t>
+      </w:r>
+      <w:proofErr w:type="spellEnd"/>
+      <w:r>
+        <w:rPr>
+          <w:rFonts w:eastAsiaTheme="minorEastAsia"/>
+        </w:rPr>
+        <w:t xml:space="preserve"> </w:t>
+      </w:r>
+      <w:proofErr w:type="spellStart"/>
+      <w:r>
+        <w:rPr>
+          <w:rFonts w:eastAsiaTheme="minorEastAsia"/>
+        </w:rPr>
+        <w:t>for</w:t>
+      </w:r>
+      <w:proofErr w:type="spellEnd"/>
+      <w:r>
+        <w:rPr>
+          <w:rFonts w:eastAsiaTheme="minorEastAsia"/>
+        </w:rPr>
+        <w:t xml:space="preserve"> a </w:t>
+      </w:r>
+      <w:proofErr w:type="spellStart"/>
+      <w:r>
+        <w:rPr>
+          <w:rFonts w:eastAsiaTheme="minorEastAsia"/>
+        </w:rPr>
+        <w:t>network</w:t>
+      </w:r>
+      <w:proofErr w:type="spellEnd"/>
+      <w:r>
+        <w:rPr>
+          <w:rFonts w:eastAsiaTheme="minorEastAsia"/>
+        </w:rPr>
+        <w:t xml:space="preserve"> </w:t>
+      </w:r>
+      <w:proofErr w:type="spellStart"/>
+      <w:r>
+        <w:rPr>
+          <w:rFonts w:eastAsiaTheme="minorEastAsia"/>
+        </w:rPr>
+        <w:t>containing</w:t>
+      </w:r>
+      <w:proofErr w:type="spellEnd"/>
+      <w:r>
+        <w:rPr>
+          <w:rFonts w:eastAsiaTheme="minorEastAsia"/>
+        </w:rPr>
+        <w:t xml:space="preserve"> </w:t>
+      </w:r>
+      <w:proofErr w:type="spellStart"/>
+      <w:r>
+        <w:rPr>
+          <w:rFonts w:eastAsiaTheme="minorEastAsia"/>
+        </w:rPr>
+        <w:t>only</w:t>
+      </w:r>
+      <w:proofErr w:type="spellEnd"/>
+      <w:r>
+        <w:rPr>
+          <w:rFonts w:eastAsiaTheme="minorEastAsia"/>
+        </w:rPr>
+        <w:t xml:space="preserve"> </w:t>
+      </w:r>
+      <w:proofErr w:type="spellStart"/>
+      <w:r>
+        <w:rPr>
+          <w:rFonts w:eastAsiaTheme="minorEastAsia"/>
+        </w:rPr>
+        <w:t>resistors</w:t>
+      </w:r>
+      <w:proofErr w:type="spellEnd"/>
+      <w:r>
+        <w:rPr>
+          <w:rFonts w:eastAsiaTheme="minorEastAsia"/>
+        </w:rPr>
+        <w:t xml:space="preserve">, </w:t>
+      </w:r>
+      <w:proofErr w:type="spellStart"/>
+      <w:r>
+        <w:rPr>
+          <w:rFonts w:eastAsiaTheme="minorEastAsia"/>
+        </w:rPr>
+        <w:t>and</w:t>
+      </w:r>
+      <w:proofErr w:type="spellEnd"/>
+      <w:r>
+        <w:rPr>
+          <w:rFonts w:eastAsiaTheme="minorEastAsia"/>
+        </w:rPr>
+        <w:t xml:space="preserve"> </w:t>
+      </w:r>
+      <w:proofErr w:type="spellStart"/>
+      <w:r>
+        <w:rPr>
+          <w:rFonts w:eastAsiaTheme="minorEastAsia"/>
+        </w:rPr>
+        <w:t>thus</w:t>
+      </w:r>
+      <w:proofErr w:type="spellEnd"/>
+      <w:r>
+        <w:rPr>
+          <w:rFonts w:eastAsiaTheme="minorEastAsia"/>
+        </w:rPr>
+        <w:t xml:space="preserve"> </w:t>
+      </w:r>
+      <w:proofErr w:type="spellStart"/>
+      <w:r>
+        <w:rPr>
+          <w:rFonts w:eastAsiaTheme="minorEastAsia"/>
+        </w:rPr>
+        <w:t>determine</w:t>
+      </w:r>
+      <w:proofErr w:type="spellEnd"/>
+      <w:r>
+        <w:rPr>
+          <w:rFonts w:eastAsiaTheme="minorEastAsia"/>
+        </w:rPr>
+        <w:t xml:space="preserve"> </w:t>
+      </w:r>
+      <w:proofErr w:type="spellStart"/>
+      <w:r>
+        <w:rPr>
+          <w:rFonts w:eastAsiaTheme="minorEastAsia"/>
+        </w:rPr>
+        <w:t>the</w:t>
+      </w:r>
+      <w:proofErr w:type="spellEnd"/>
+      <w:r>
+        <w:rPr>
+          <w:rFonts w:eastAsiaTheme="minorEastAsia"/>
+        </w:rPr>
+        <w:t xml:space="preserve"> </w:t>
+      </w:r>
+      <w:proofErr w:type="spellStart"/>
+      <w:r>
+        <w:rPr>
+          <w:rFonts w:eastAsiaTheme="minorEastAsia"/>
+        </w:rPr>
+        <w:t>relations</w:t>
+      </w:r>
+      <w:proofErr w:type="spellEnd"/>
+      <w:r>
+        <w:rPr>
+          <w:rFonts w:eastAsiaTheme="minorEastAsia"/>
+        </w:rPr>
+        <w:t xml:space="preserve"> </w:t>
+      </w:r>
+      <w:proofErr w:type="spellStart"/>
+      <w:r>
+        <w:rPr>
+          <w:rFonts w:eastAsiaTheme="minorEastAsia"/>
+        </w:rPr>
+        <w:t>between</w:t>
+      </w:r>
+      <w:proofErr w:type="spellEnd"/>
+      <w:r>
+        <w:rPr>
+          <w:rFonts w:eastAsiaTheme="minorEastAsia"/>
+        </w:rPr>
+        <w:t xml:space="preserve"> </w:t>
+      </w:r>
+      <w:proofErr w:type="spellStart"/>
+      <w:r>
+        <w:rPr>
+          <w:rFonts w:eastAsiaTheme="minorEastAsia"/>
+        </w:rPr>
+        <w:t>our</w:t>
+      </w:r>
+      <w:proofErr w:type="spellEnd"/>
+      <w:r>
+        <w:rPr>
+          <w:rFonts w:eastAsiaTheme="minorEastAsia"/>
+        </w:rPr>
+        <w:t xml:space="preserve"> </w:t>
+      </w:r>
+      <w:proofErr w:type="spellStart"/>
+      <w:r>
+        <w:rPr>
+          <w:rFonts w:eastAsiaTheme="minorEastAsia"/>
+        </w:rPr>
+        <w:t>representations</w:t>
+      </w:r>
+      <w:proofErr w:type="spellEnd"/>
+      <w:r>
+        <w:rPr>
+          <w:rFonts w:eastAsiaTheme="minorEastAsia"/>
+        </w:rPr>
+        <w:t>:</w:t>
+      </w:r>
+    </w:p>
+    <w:p>
+      <w:pPr>
+        <w:rPr>
+          <w:rFonts w:eastAsiaTheme="minorEastAsia"/>
+        </w:rPr>
+      </w:pPr>
+      <m:oMathPara>
+        <m:oMath>
+          <m:acc>
+            <m:accPr>
+              <m:ctrlPr>
+                <w:rPr>
+                  <w:rFonts w:ascii="Cambria Math" w:hAnsi="Cambria Math"/>
+                  <w:i/>
+                </w:rPr>
+              </m:ctrlPr>
+            </m:accPr>
+            <m:e>
+              <m:r>
+                <w:rPr>
+                  <w:rFonts w:ascii="Cambria Math" w:hAnsi="Cambria Math"/>
+                </w:rPr>
+                <m:t>V</m:t>
+              </m:r>
+            </m:e>
+          </m:acc>
+          <m:r>
+            <w:rPr>
+              <w:rFonts w:ascii="Cambria Math" w:hAnsi="Cambria Math"/>
+            </w:rPr>
+            <m:t>=</m:t>
+          </m:r>
+          <m:sSub>
+            <m:sSubPr>
+              <m:ctrlPr>
+                <w:rPr>
+                  <w:rFonts w:ascii="Cambria Math" w:hAnsi="Cambria Math"/>
+                  <w:i/>
+                </w:rPr>
+              </m:ctrlPr>
+            </m:sSubPr>
+            <m:e>
+              <m:r>
+                <w:rPr>
+                  <w:rFonts w:ascii="Cambria Math" w:hAnsi="Cambria Math"/>
+                </w:rPr>
+                <m:t>V</m:t>
+              </m:r>
+            </m:e>
+            <m:sub>
+              <m:r>
+                <w:rPr>
+                  <w:rFonts w:ascii="Cambria Math" w:hAnsi="Cambria Math"/>
+                </w:rPr>
+                <m:t>0</m:t>
+              </m:r>
+            </m:sub>
+          </m:sSub>
+          <m:sSup>
+            <m:sSupPr>
+              <m:ctrlPr>
+                <w:rPr>
+                  <w:rFonts w:ascii="Cambria Math" w:hAnsi="Cambria Math"/>
+                  <w:i/>
+                </w:rPr>
+              </m:ctrlPr>
+            </m:sSupPr>
+            <m:e>
+              <m:r>
+                <w:rPr>
+                  <w:rFonts w:ascii="Cambria Math" w:hAnsi="Cambria Math"/>
+                </w:rPr>
+                <m:t>e</m:t>
+              </m:r>
+            </m:e>
+            <m:sup>
+              <m:r>
+                <w:rPr>
+                  <w:rFonts w:ascii="Cambria Math" w:hAnsi="Cambria Math"/>
+                </w:rPr>
+                <m:t>i</m:t>
+              </m:r>
+              <m:r>
+                <w:rPr>
+                  <w:rFonts w:ascii="Cambria Math" w:hAnsi="Cambria Math"/>
+                </w:rPr>
+                <m:t>ϕ</m:t>
+              </m:r>
+            </m:sup>
+          </m:sSup>
+          <m:r>
+            <w:rPr>
+              <w:rFonts w:ascii="Cambria Math" w:hAnsi="Cambria Math"/>
+            </w:rPr>
+            <m:t xml:space="preserve"> </m:t>
+          </m:r>
+        </m:oMath>
+      </m:oMathPara>
+    </w:p>
+    <w:p>
+      <w:pPr>
+        <w:rPr>
+          <w:rFonts w:eastAsiaTheme="minorEastAsia"/>
+        </w:rPr>
+      </w:pPr>
+      <m:oMathPara>
+        <m:oMath>
+          <m:acc>
+            <m:accPr>
+              <m:ctrlPr>
+                <w:rPr>
+                  <w:rFonts w:ascii="Cambria Math" w:hAnsi="Cambria Math"/>
+                  <w:i/>
+                </w:rPr>
+              </m:ctrlPr>
+            </m:accPr>
+            <m:e>
+              <m:r>
+                <w:rPr>
+                  <w:rFonts w:ascii="Cambria Math" w:hAnsi="Cambria Math"/>
+                </w:rPr>
+                <m:t>I</m:t>
+              </m:r>
+            </m:e>
+          </m:acc>
+          <m:r>
+            <w:rPr>
+              <w:rFonts w:ascii="Cambria Math" w:hAnsi="Cambria Math"/>
+            </w:rPr>
+            <m:t>=</m:t>
+          </m:r>
+          <m:sSub>
+            <m:sSubPr>
+              <m:ctrlPr>
+                <w:rPr>
+                  <w:rFonts w:ascii="Cambria Math" w:hAnsi="Cambria Math"/>
+                  <w:i/>
+                </w:rPr>
+              </m:ctrlPr>
+            </m:sSubPr>
+            <m:e>
+              <m:r>
+                <w:rPr>
+                  <w:rFonts w:ascii="Cambria Math" w:hAnsi="Cambria Math"/>
+                </w:rPr>
+                <m:t>I</m:t>
+              </m:r>
+            </m:e>
+            <m:sub>
+              <m:r>
+                <w:rPr>
+                  <w:rFonts w:ascii="Cambria Math" w:hAnsi="Cambria Math"/>
+                </w:rPr>
+                <m:t>0</m:t>
+              </m:r>
+            </m:sub>
+          </m:sSub>
+          <m:sSup>
+            <m:sSupPr>
+              <m:ctrlPr>
+                <w:rPr>
+                  <w:rFonts w:ascii="Cambria Math" w:hAnsi="Cambria Math"/>
+                  <w:i/>
+                </w:rPr>
+              </m:ctrlPr>
+            </m:sSupPr>
+            <m:e>
+              <m:r>
+                <w:rPr>
+                  <w:rFonts w:ascii="Cambria Math" w:hAnsi="Cambria Math"/>
+                </w:rPr>
+                <m:t>e</m:t>
+              </m:r>
+            </m:e>
+            <m:sup>
+              <m:r>
+                <w:rPr>
+                  <w:rFonts w:ascii="Cambria Math" w:hAnsi="Cambria Math"/>
+                </w:rPr>
+                <m:t>iφ</m:t>
+              </m:r>
+            </m:sup>
+          </m:sSup>
+        </m:oMath>
+      </m:oMathPara>
+    </w:p>
+    <w:p>
+      <w:pPr>
+        <w:rPr>
+          <w:rFonts w:eastAsiaTheme="minorEastAsia"/>
+          <w:b/>
+          <w:bCs/>
+        </w:rPr>
+      </w:pPr>
+      <w:proofErr w:type="spellStart"/>
+      <w:r>
+        <w:rPr>
+          <w:rFonts w:eastAsiaTheme="minorEastAsia"/>
+          <w:b/>
+          <w:bCs/>
+        </w:rPr>
+        <w:t>Geometrical</w:t>
+      </w:r>
+      <w:proofErr w:type="spellEnd"/>
+      <w:r>
+        <w:rPr>
+          <w:rFonts w:eastAsiaTheme="minorEastAsia"/>
+          <w:b/>
+          <w:bCs/>
+        </w:rPr>
+        <w:t xml:space="preserve"> </w:t>
+      </w:r>
+      <w:proofErr w:type="spellStart"/>
+      <w:r>
+        <w:rPr>
+          <w:rFonts w:eastAsiaTheme="minorEastAsia"/>
+          <w:b/>
+          <w:bCs/>
+        </w:rPr>
+        <w:t>representation</w:t>
+      </w:r>
+      <w:proofErr w:type="spellEnd"/>
+      <w:r>
+        <w:rPr>
+          <w:rFonts w:eastAsiaTheme="minorEastAsia"/>
+          <w:b/>
+          <w:bCs/>
+        </w:rPr>
+        <w:t>:</w:t>
+      </w:r>
+    </w:p>
+    <w:p>
+      <w:pPr>
         <w:jc w:val="both"/>
         <w:rPr>
           <w:rFonts w:eastAsiaTheme="minorEastAsia"/>
         </w:rPr>
       </w:pPr>
-      <w:r>
-        <w:rPr>
-          <w:rFonts w:eastAsiaTheme="minorEastAsia"/>
-        </w:rPr>
-        <w:t>un izmantot visas pastāvošās sakarības, kas ir spēkā rezistoriem virknes slēgumā.</w:t>
-      </w:r>
-    </w:p>
-    <w:p>
-      <w:pPr>
-        <w:spacing w:after="0" w:line="240" w:lineRule="auto"/>
+      <w:proofErr w:type="spellStart"/>
+      <w:r>
+        <w:rPr>
+          <w:rFonts w:eastAsiaTheme="minorEastAsia"/>
+        </w:rPr>
+        <w:t>As</w:t>
+      </w:r>
+      <w:proofErr w:type="spellEnd"/>
+      <w:r>
+        <w:rPr>
+          <w:rFonts w:eastAsiaTheme="minorEastAsia"/>
+        </w:rPr>
+        <w:t xml:space="preserve"> </w:t>
+      </w:r>
+      <w:proofErr w:type="spellStart"/>
+      <w:r>
+        <w:rPr>
+          <w:rFonts w:eastAsiaTheme="minorEastAsia"/>
+        </w:rPr>
+        <w:t>said</w:t>
+      </w:r>
+      <w:proofErr w:type="spellEnd"/>
+      <w:r>
+        <w:rPr>
+          <w:rFonts w:eastAsiaTheme="minorEastAsia"/>
+        </w:rPr>
+        <w:t xml:space="preserve"> </w:t>
+      </w:r>
+      <w:proofErr w:type="spellStart"/>
+      <w:r>
+        <w:rPr>
+          <w:rFonts w:eastAsiaTheme="minorEastAsia"/>
+        </w:rPr>
+        <w:t>previously</w:t>
+      </w:r>
+      <w:proofErr w:type="spellEnd"/>
+      <w:r>
+        <w:rPr>
+          <w:rFonts w:eastAsiaTheme="minorEastAsia"/>
+        </w:rPr>
+        <w:t xml:space="preserve">, </w:t>
+      </w:r>
+      <w:proofErr w:type="spellStart"/>
+      <w:r>
+        <w:rPr>
+          <w:rFonts w:eastAsiaTheme="minorEastAsia"/>
+        </w:rPr>
+        <w:t>there</w:t>
+      </w:r>
+      <w:proofErr w:type="spellEnd"/>
+      <w:r>
+        <w:rPr>
+          <w:rFonts w:eastAsiaTheme="minorEastAsia"/>
+        </w:rPr>
+        <w:t xml:space="preserve"> </w:t>
+      </w:r>
+      <w:proofErr w:type="spellStart"/>
+      <w:r>
+        <w:rPr>
+          <w:rFonts w:eastAsiaTheme="minorEastAsia"/>
+        </w:rPr>
+        <w:t>representation</w:t>
+      </w:r>
+      <w:proofErr w:type="spellEnd"/>
+      <w:r>
+        <w:rPr>
+          <w:rFonts w:eastAsiaTheme="minorEastAsia"/>
+        </w:rPr>
+        <w:t xml:space="preserve"> </w:t>
+      </w:r>
+      <w:proofErr w:type="spellStart"/>
+      <w:r>
+        <w:rPr>
+          <w:rFonts w:eastAsiaTheme="minorEastAsia"/>
+        </w:rPr>
+        <w:t>can</w:t>
+      </w:r>
+      <w:proofErr w:type="spellEnd"/>
+      <w:r>
+        <w:rPr>
+          <w:rFonts w:eastAsiaTheme="minorEastAsia"/>
+        </w:rPr>
+        <w:t xml:space="preserve"> </w:t>
+      </w:r>
+      <w:proofErr w:type="spellStart"/>
+      <w:r>
+        <w:rPr>
+          <w:rFonts w:eastAsiaTheme="minorEastAsia"/>
+        </w:rPr>
+        <w:t>be</w:t>
+      </w:r>
+      <w:proofErr w:type="spellEnd"/>
+      <w:r>
+        <w:rPr>
+          <w:rFonts w:eastAsiaTheme="minorEastAsia"/>
+        </w:rPr>
+        <w:t xml:space="preserve"> </w:t>
+      </w:r>
+      <w:proofErr w:type="spellStart"/>
+      <w:r>
+        <w:rPr>
+          <w:rFonts w:eastAsiaTheme="minorEastAsia"/>
+        </w:rPr>
+        <w:t>interpreted</w:t>
+      </w:r>
+      <w:proofErr w:type="spellEnd"/>
+      <w:r>
+        <w:rPr>
+          <w:rFonts w:eastAsiaTheme="minorEastAsia"/>
+        </w:rPr>
+        <w:t xml:space="preserve"> </w:t>
+      </w:r>
+      <w:proofErr w:type="spellStart"/>
+      <w:r>
+        <w:rPr>
+          <w:rFonts w:eastAsiaTheme="minorEastAsia"/>
+        </w:rPr>
+        <w:t>as</w:t>
+      </w:r>
+      <w:proofErr w:type="spellEnd"/>
+      <w:r>
+        <w:rPr>
+          <w:rFonts w:eastAsiaTheme="minorEastAsia"/>
+        </w:rPr>
+        <w:t xml:space="preserve"> </w:t>
+      </w:r>
+      <w:proofErr w:type="spellStart"/>
+      <w:r>
+        <w:rPr>
+          <w:rFonts w:eastAsiaTheme="minorEastAsia"/>
+        </w:rPr>
+        <w:t>phasor</w:t>
+      </w:r>
+      <w:proofErr w:type="spellEnd"/>
+      <w:r>
+        <w:rPr>
+          <w:rFonts w:eastAsiaTheme="minorEastAsia"/>
+        </w:rPr>
+        <w:t xml:space="preserve"> </w:t>
+      </w:r>
+      <w:proofErr w:type="spellStart"/>
+      <w:r>
+        <w:rPr>
+          <w:rFonts w:eastAsiaTheme="minorEastAsia"/>
+        </w:rPr>
+        <w:t>rotating</w:t>
+      </w:r>
+      <w:proofErr w:type="spellEnd"/>
+      <w:r>
+        <w:rPr>
+          <w:rFonts w:eastAsiaTheme="minorEastAsia"/>
+        </w:rPr>
+        <w:t xml:space="preserve"> </w:t>
+      </w:r>
+      <w:proofErr w:type="spellStart"/>
+      <w:r>
+        <w:rPr>
+          <w:rFonts w:eastAsiaTheme="minorEastAsia"/>
+        </w:rPr>
+        <w:t>around</w:t>
+      </w:r>
+      <w:proofErr w:type="spellEnd"/>
+      <w:r>
+        <w:rPr>
+          <w:rFonts w:eastAsiaTheme="minorEastAsia"/>
+        </w:rPr>
+        <w:t xml:space="preserve"> </w:t>
+      </w:r>
+      <w:proofErr w:type="spellStart"/>
+      <w:r>
+        <w:rPr>
+          <w:rFonts w:eastAsiaTheme="minorEastAsia"/>
+        </w:rPr>
+        <w:t>the</w:t>
+      </w:r>
+      <w:proofErr w:type="spellEnd"/>
+      <w:r>
+        <w:rPr>
+          <w:rFonts w:eastAsiaTheme="minorEastAsia"/>
+        </w:rPr>
+        <w:t xml:space="preserve"> </w:t>
+      </w:r>
+      <w:proofErr w:type="spellStart"/>
+      <w:r>
+        <w:rPr>
+          <w:rFonts w:eastAsiaTheme="minorEastAsia"/>
+        </w:rPr>
+        <w:t>complex</w:t>
+      </w:r>
+      <w:proofErr w:type="spellEnd"/>
+      <w:r>
+        <w:rPr>
+          <w:rFonts w:eastAsiaTheme="minorEastAsia"/>
+        </w:rPr>
+        <w:t xml:space="preserve"> </w:t>
+      </w:r>
+      <w:proofErr w:type="spellStart"/>
+      <w:r>
+        <w:rPr>
+          <w:rFonts w:eastAsiaTheme="minorEastAsia"/>
+        </w:rPr>
+        <w:t>plane</w:t>
+      </w:r>
+      <w:proofErr w:type="spellEnd"/>
+      <w:r>
+        <w:rPr>
+          <w:rFonts w:eastAsiaTheme="minorEastAsia"/>
+        </w:rPr>
+        <w:t>.</w:t>
+      </w:r>
+    </w:p>
+    <w:p>
+      <w:pPr>
         <w:jc w:val="both"/>
         <w:rPr>
           <w:rFonts w:eastAsiaTheme="minorEastAsia"/>
         </w:rPr>
       </w:pPr>
-    </w:p>
-    <w:p>
-      <w:pPr>
-        <w:spacing w:after="0" w:line="240" w:lineRule="auto"/>
+      <w:r>
+        <w:rPr>
+          <w:rFonts w:eastAsiaTheme="minorEastAsia"/>
+        </w:rPr>
+        <w:drawing>
+          <wp:anchor distT="0" distB="0" distL="114300" distR="114300" simplePos="0" relativeHeight="251682816" behindDoc="0" locked="0" layoutInCell="1" allowOverlap="1" wp14:anchorId="3690EA53" wp14:editId="4EBEECCD">
+            <wp:simplePos x="0" y="0"/>
+            <wp:positionH relativeFrom="margin">
+              <wp:align>center</wp:align>
+            </wp:positionH>
+            <wp:positionV relativeFrom="page">
+              <wp:posOffset>6524625</wp:posOffset>
+            </wp:positionV>
+            <wp:extent cx="2105025" cy="2261235"/>
+            <wp:effectExtent l="0" t="0" r="9525" b="5715"/>
+            <wp:wrapTopAndBottom/>
+            <wp:docPr id="20" name="Picture 20" descr="Diagram&#10;&#10;Description automatically generated"/>
+            <wp:cNvGraphicFramePr>
+              <a:graphicFrameLocks xmlns:a="http://schemas.openxmlformats.org/drawingml/2006/main" noChangeAspect="1"/>
+            </wp:cNvGraphicFramePr>
+            <a:graphic xmlns:a="http://schemas.openxmlformats.org/drawingml/2006/main">
+              <a:graphicData uri="http://schemas.openxmlformats.org/drawingml/2006/picture">
+                <pic:pic xmlns:pic="http://schemas.openxmlformats.org/drawingml/2006/picture">
+                  <pic:nvPicPr>
+                    <pic:cNvPr id="20" name="Picture 20" descr="Diagram&#10;&#10;Description automatically generated"/>
+                    <pic:cNvPicPr/>
+                  </pic:nvPicPr>
+                  <pic:blipFill>
+                    <a:blip r:embed="rId10">
+                      <a:extLst>
+                        <a:ext uri="{28A0092B-C50C-407E-A947-70E740481C1C}">
+                          <a14:useLocalDpi xmlns:a14="http://schemas.microsoft.com/office/drawing/2010/main" val="0"/>
+                        </a:ext>
+                      </a:extLst>
+                    </a:blip>
+                    <a:stretch>
+                      <a:fillRect/>
+                    </a:stretch>
+                  </pic:blipFill>
+                  <pic:spPr>
+                    <a:xfrm>
+                      <a:off x="0" y="0"/>
+                      <a:ext cx="2105025" cy="2261235"/>
+                    </a:xfrm>
+                    <a:prstGeom prst="rect">
+                      <a:avLst/>
+                    </a:prstGeom>
+                  </pic:spPr>
+                </pic:pic>
+              </a:graphicData>
+            </a:graphic>
+            <wp14:sizeRelH relativeFrom="margin">
+              <wp14:pctWidth>0</wp14:pctWidth>
+            </wp14:sizeRelH>
+            <wp14:sizeRelV relativeFrom="margin">
+              <wp14:pctHeight>0</wp14:pctHeight>
+            </wp14:sizeRelV>
+          </wp:anchor>
+        </w:drawing>
+      </w:r>
+      <w:proofErr w:type="spellStart"/>
+      <w:r>
+        <w:t>The</w:t>
+      </w:r>
+      <w:proofErr w:type="spellEnd"/>
+      <w:r>
+        <w:t xml:space="preserve"> </w:t>
+      </w:r>
+      <m:oMath>
+        <m:acc>
+          <m:accPr>
+            <m:ctrlPr>
+              <w:rPr>
+                <w:rFonts w:ascii="Cambria Math" w:hAnsi="Cambria Math"/>
+                <w:i/>
+              </w:rPr>
+            </m:ctrlPr>
+          </m:accPr>
+          <m:e>
+            <m:r>
+              <w:rPr>
+                <w:rFonts w:ascii="Cambria Math" w:hAnsi="Cambria Math"/>
+              </w:rPr>
+              <m:t>V</m:t>
+            </m:r>
+          </m:e>
+        </m:acc>
+      </m:oMath>
+      <w:r>
+        <w:t xml:space="preserve"> and </w:t>
+      </w:r>
+      <m:oMath>
+        <m:acc>
+          <m:accPr>
+            <m:ctrlPr>
+              <w:rPr>
+                <w:rFonts w:ascii="Cambria Math" w:hAnsi="Cambria Math"/>
+                <w:i/>
+              </w:rPr>
+            </m:ctrlPr>
+          </m:accPr>
+          <m:e>
+            <m:r>
+              <w:rPr>
+                <w:rFonts w:ascii="Cambria Math" w:hAnsi="Cambria Math"/>
+              </w:rPr>
+              <m:t>I</m:t>
+            </m:r>
+          </m:e>
+        </m:acc>
+      </m:oMath>
+      <w:r>
+        <w:t xml:space="preserve"> vectors rotate around in the complex plane with the same angular speed ω. </w:t>
+      </w:r>
+      <w:proofErr w:type="spellStart"/>
+      <w:r>
+        <w:rPr>
+          <w:b/>
+          <w:bCs/>
+        </w:rPr>
+        <w:t>The</w:t>
+      </w:r>
+      <w:proofErr w:type="spellEnd"/>
+      <w:r>
+        <w:rPr>
+          <w:b/>
+          <w:bCs/>
+        </w:rPr>
+        <w:t xml:space="preserve"> </w:t>
+      </w:r>
+      <w:proofErr w:type="spellStart"/>
+      <w:r>
+        <w:rPr>
+          <w:b/>
+          <w:bCs/>
+        </w:rPr>
+        <w:t>horizontal</w:t>
+      </w:r>
+      <w:proofErr w:type="spellEnd"/>
+      <w:r>
+        <w:rPr>
+          <w:b/>
+          <w:bCs/>
+        </w:rPr>
+        <w:t xml:space="preserve"> </w:t>
+      </w:r>
+      <w:proofErr w:type="spellStart"/>
+      <w:r>
+        <w:rPr>
+          <w:b/>
+          <w:bCs/>
+        </w:rPr>
+        <w:t>projections</w:t>
+      </w:r>
+      <w:proofErr w:type="spellEnd"/>
+      <w:r>
+        <w:rPr>
+          <w:b/>
+          <w:bCs/>
+        </w:rPr>
+        <w:t xml:space="preserve"> (</w:t>
+      </w:r>
+      <w:proofErr w:type="spellStart"/>
+      <w:r>
+        <w:rPr>
+          <w:b/>
+          <w:bCs/>
+        </w:rPr>
+        <w:t>the</w:t>
+      </w:r>
+      <w:proofErr w:type="spellEnd"/>
+      <w:r>
+        <w:rPr>
+          <w:b/>
+          <w:bCs/>
+        </w:rPr>
+        <w:t xml:space="preserve"> </w:t>
+      </w:r>
+      <w:proofErr w:type="spellStart"/>
+      <w:r>
+        <w:rPr>
+          <w:b/>
+          <w:bCs/>
+        </w:rPr>
+        <w:t>real</w:t>
+      </w:r>
+      <w:proofErr w:type="spellEnd"/>
+      <w:r>
+        <w:rPr>
+          <w:b/>
+          <w:bCs/>
+        </w:rPr>
+        <w:t xml:space="preserve"> </w:t>
+      </w:r>
+      <w:proofErr w:type="spellStart"/>
+      <w:r>
+        <w:rPr>
+          <w:b/>
+          <w:bCs/>
+        </w:rPr>
+        <w:t>parts</w:t>
+      </w:r>
+      <w:proofErr w:type="spellEnd"/>
+      <w:r>
+        <w:rPr>
+          <w:b/>
+          <w:bCs/>
+        </w:rPr>
+        <w:t xml:space="preserve">) </w:t>
+      </w:r>
+      <w:proofErr w:type="spellStart"/>
+      <w:r>
+        <w:rPr>
+          <w:b/>
+          <w:bCs/>
+        </w:rPr>
+        <w:t>are</w:t>
+      </w:r>
+      <w:proofErr w:type="spellEnd"/>
+      <w:r>
+        <w:rPr>
+          <w:b/>
+          <w:bCs/>
+        </w:rPr>
+        <w:t xml:space="preserve"> </w:t>
+      </w:r>
+      <w:proofErr w:type="spellStart"/>
+      <w:r>
+        <w:rPr>
+          <w:b/>
+          <w:bCs/>
+        </w:rPr>
+        <w:t>the</w:t>
+      </w:r>
+      <w:proofErr w:type="spellEnd"/>
+      <w:r>
+        <w:rPr>
+          <w:b/>
+          <w:bCs/>
+        </w:rPr>
+        <w:t xml:space="preserve"> </w:t>
+      </w:r>
+      <w:proofErr w:type="spellStart"/>
+      <w:r>
+        <w:rPr>
+          <w:b/>
+          <w:bCs/>
+        </w:rPr>
+        <w:t>actual</w:t>
+      </w:r>
+      <w:proofErr w:type="spellEnd"/>
+      <w:r>
+        <w:rPr>
+          <w:b/>
+          <w:bCs/>
+        </w:rPr>
+        <w:t xml:space="preserve"> </w:t>
+      </w:r>
+      <w:proofErr w:type="spellStart"/>
+      <w:r>
+        <w:rPr>
+          <w:b/>
+          <w:bCs/>
+        </w:rPr>
+        <w:t>quantities</w:t>
+      </w:r>
+      <w:proofErr w:type="spellEnd"/>
+      <w:r>
+        <w:rPr>
+          <w:b/>
+          <w:bCs/>
+        </w:rPr>
+        <w:t xml:space="preserve"> </w:t>
+      </w:r>
+      <w:proofErr w:type="spellStart"/>
+      <w:r>
+        <w:rPr>
+          <w:b/>
+          <w:bCs/>
+        </w:rPr>
+        <w:t>that</w:t>
+      </w:r>
+      <w:proofErr w:type="spellEnd"/>
+      <w:r>
+        <w:rPr>
+          <w:b/>
+          <w:bCs/>
+        </w:rPr>
+        <w:t xml:space="preserve"> </w:t>
+      </w:r>
+      <w:proofErr w:type="spellStart"/>
+      <w:r>
+        <w:rPr>
+          <w:b/>
+          <w:bCs/>
+        </w:rPr>
+        <w:t>exist</w:t>
+      </w:r>
+      <w:proofErr w:type="spellEnd"/>
+      <w:r>
+        <w:rPr>
+          <w:b/>
+          <w:bCs/>
+        </w:rPr>
+        <w:t xml:space="preserve"> </w:t>
+      </w:r>
+      <w:proofErr w:type="spellStart"/>
+      <w:r>
+        <w:rPr>
+          <w:b/>
+          <w:bCs/>
+        </w:rPr>
+        <w:t>in</w:t>
+      </w:r>
+      <w:proofErr w:type="spellEnd"/>
+      <w:r>
+        <w:rPr>
+          <w:b/>
+          <w:bCs/>
+        </w:rPr>
+        <w:t xml:space="preserve"> </w:t>
+      </w:r>
+      <w:proofErr w:type="spellStart"/>
+      <w:r>
+        <w:rPr>
+          <w:b/>
+          <w:bCs/>
+        </w:rPr>
+        <w:t>the</w:t>
+      </w:r>
+      <w:proofErr w:type="spellEnd"/>
+      <w:r>
+        <w:rPr>
+          <w:b/>
+          <w:bCs/>
+        </w:rPr>
+        <w:t xml:space="preserve"> </w:t>
+      </w:r>
+      <w:proofErr w:type="spellStart"/>
+      <w:r>
+        <w:rPr>
+          <w:b/>
+          <w:bCs/>
+        </w:rPr>
+        <w:t>real</w:t>
+      </w:r>
+      <w:proofErr w:type="spellEnd"/>
+      <w:r>
+        <w:rPr>
+          <w:b/>
+          <w:bCs/>
+        </w:rPr>
+        <w:t xml:space="preserve"> </w:t>
+      </w:r>
+      <w:proofErr w:type="spellStart"/>
+      <w:r>
+        <w:rPr>
+          <w:b/>
+          <w:bCs/>
+        </w:rPr>
+        <w:t>world</w:t>
+      </w:r>
+      <w:proofErr w:type="spellEnd"/>
+      <w:r>
+        <w:t xml:space="preserve">. </w:t>
+      </w:r>
+      <w:proofErr w:type="spellStart"/>
+      <w:r>
+        <w:t>Since</w:t>
+      </w:r>
+      <w:proofErr w:type="spellEnd"/>
+      <w:r>
+        <w:t xml:space="preserve"> </w:t>
+      </w:r>
+      <w:proofErr w:type="spellStart"/>
+      <w:r>
+        <w:t>the</w:t>
+      </w:r>
+      <w:proofErr w:type="spellEnd"/>
+      <w:r>
+        <w:t xml:space="preserve"> </w:t>
+      </w:r>
+      <w:proofErr w:type="spellStart"/>
+      <w:r>
+        <w:t>vectors</w:t>
+      </w:r>
+      <w:proofErr w:type="spellEnd"/>
+      <w:r>
+        <w:t xml:space="preserve"> </w:t>
+      </w:r>
+      <w:proofErr w:type="spellStart"/>
+      <w:r>
+        <w:t>keep</w:t>
+      </w:r>
+      <w:proofErr w:type="spellEnd"/>
+      <w:r>
+        <w:t xml:space="preserve"> </w:t>
+      </w:r>
+      <w:proofErr w:type="spellStart"/>
+      <w:r>
+        <w:t>the</w:t>
+      </w:r>
+      <w:proofErr w:type="spellEnd"/>
+      <w:r>
+        <w:t xml:space="preserve"> </w:t>
+      </w:r>
+      <w:proofErr w:type="spellStart"/>
+      <w:r>
+        <w:t>same</w:t>
+      </w:r>
+      <w:proofErr w:type="spellEnd"/>
+      <w:r>
+        <w:t xml:space="preserve"> </w:t>
+      </w:r>
+      <w:proofErr w:type="spellStart"/>
+      <w:r>
+        <w:t>rigid</w:t>
+      </w:r>
+      <w:proofErr w:type="spellEnd"/>
+      <w:r>
+        <w:t xml:space="preserve"> </w:t>
+      </w:r>
+      <w:proofErr w:type="spellStart"/>
+      <w:r>
+        <w:t>shape</w:t>
+      </w:r>
+      <w:proofErr w:type="spellEnd"/>
+      <w:r>
+        <w:t xml:space="preserve"> </w:t>
+      </w:r>
+      <w:proofErr w:type="spellStart"/>
+      <w:r>
+        <w:t>with</w:t>
+      </w:r>
+      <w:proofErr w:type="spellEnd"/>
+      <w:r>
+        <w:t xml:space="preserve"> </w:t>
+      </w:r>
+      <w:proofErr w:type="spellStart"/>
+      <w:r>
+        <w:t>respect</w:t>
+      </w:r>
+      <w:proofErr w:type="spellEnd"/>
+      <w:r>
+        <w:t xml:space="preserve"> to </w:t>
+      </w:r>
+      <w:proofErr w:type="spellStart"/>
+      <w:r>
+        <w:t>each</w:t>
+      </w:r>
+      <w:proofErr w:type="spellEnd"/>
+      <w:r>
+        <w:t xml:space="preserve"> </w:t>
+      </w:r>
+      <w:proofErr w:type="spellStart"/>
+      <w:r>
+        <w:t>other</w:t>
+      </w:r>
+      <w:proofErr w:type="spellEnd"/>
+      <w:r>
+        <w:t xml:space="preserve">, it </w:t>
+      </w:r>
+      <w:proofErr w:type="spellStart"/>
+      <w:r>
+        <w:t>follows</w:t>
+      </w:r>
+      <w:proofErr w:type="spellEnd"/>
+      <w:r>
+        <w:t xml:space="preserve"> </w:t>
+      </w:r>
+      <w:proofErr w:type="spellStart"/>
+      <w:r>
+        <w:t>that</w:t>
+      </w:r>
+      <w:proofErr w:type="spellEnd"/>
+      <w:r>
+        <w:t xml:space="preserve"> </w:t>
+      </w:r>
+      <w:proofErr w:type="spellStart"/>
+      <w:r>
+        <w:t>if</w:t>
+      </w:r>
+      <w:proofErr w:type="spellEnd"/>
+      <w:r>
+        <w:t xml:space="preserve"> </w:t>
+      </w:r>
+      <w:proofErr w:type="spellStart"/>
+      <w:r>
+        <w:t>the</w:t>
+      </w:r>
+      <w:proofErr w:type="spellEnd"/>
+      <w:r>
+        <w:t xml:space="preserve"> </w:t>
+      </w:r>
+      <w:proofErr w:type="spellStart"/>
+      <w:r>
+        <w:t>complex</w:t>
+      </w:r>
+      <w:proofErr w:type="spellEnd"/>
+      <w:r>
+        <w:t xml:space="preserve"> </w:t>
+      </w:r>
+      <w:proofErr w:type="spellStart"/>
+      <w:r>
+        <w:t>voltages</w:t>
+      </w:r>
+      <w:proofErr w:type="spellEnd"/>
+      <w:r>
+        <w:t xml:space="preserve"> </w:t>
+      </w:r>
+      <w:proofErr w:type="spellStart"/>
+      <w:r>
+        <w:t>and</w:t>
+      </w:r>
+      <w:proofErr w:type="spellEnd"/>
+      <w:r>
+        <w:t xml:space="preserve"> </w:t>
+      </w:r>
+      <w:proofErr w:type="spellStart"/>
+      <w:r>
+        <w:t>currents</w:t>
+      </w:r>
+      <w:proofErr w:type="spellEnd"/>
+      <w:r>
+        <w:t xml:space="preserve"> </w:t>
+      </w:r>
+      <w:proofErr w:type="spellStart"/>
+      <w:r>
+        <w:t>satisfy</w:t>
+      </w:r>
+      <w:proofErr w:type="spellEnd"/>
+      <w:r>
+        <w:t xml:space="preserve"> </w:t>
+      </w:r>
+      <w:proofErr w:type="spellStart"/>
+      <w:r>
+        <w:t>Kirchhoff’s</w:t>
+      </w:r>
+      <w:proofErr w:type="spellEnd"/>
+      <w:r>
+        <w:t xml:space="preserve"> </w:t>
+      </w:r>
+      <w:proofErr w:type="spellStart"/>
+      <w:r>
+        <w:t>rules</w:t>
+      </w:r>
+      <w:proofErr w:type="spellEnd"/>
+      <w:r>
+        <w:t xml:space="preserve"> </w:t>
+      </w:r>
+      <w:proofErr w:type="spellStart"/>
+      <w:r>
+        <w:t>at</w:t>
+      </w:r>
+      <w:proofErr w:type="spellEnd"/>
+      <w:r>
+        <w:t xml:space="preserve"> a </w:t>
+      </w:r>
+      <w:proofErr w:type="spellStart"/>
+      <w:r>
+        <w:t>given</w:t>
+      </w:r>
+      <w:proofErr w:type="spellEnd"/>
+      <w:r>
+        <w:t xml:space="preserve"> </w:t>
+      </w:r>
+      <w:proofErr w:type="spellStart"/>
+      <w:r>
+        <w:t>time</w:t>
+      </w:r>
+      <w:proofErr w:type="spellEnd"/>
+      <w:r>
+        <w:t xml:space="preserve">, </w:t>
+      </w:r>
+      <w:proofErr w:type="spellStart"/>
+      <w:r>
+        <w:t>the</w:t>
+      </w:r>
+      <w:proofErr w:type="spellEnd"/>
+      <w:r>
+        <w:t xml:space="preserve"> </w:t>
+      </w:r>
+      <w:proofErr w:type="spellStart"/>
+      <w:r>
+        <w:t>actual</w:t>
+      </w:r>
+      <w:proofErr w:type="spellEnd"/>
+      <w:r>
+        <w:t xml:space="preserve"> </w:t>
+      </w:r>
+      <w:proofErr w:type="spellStart"/>
+      <w:r>
+        <w:t>voltages</w:t>
+      </w:r>
+      <w:proofErr w:type="spellEnd"/>
+      <w:r>
+        <w:t xml:space="preserve"> </w:t>
+      </w:r>
+      <w:proofErr w:type="spellStart"/>
+      <w:r>
+        <w:t>and</w:t>
+      </w:r>
+      <w:proofErr w:type="spellEnd"/>
+      <w:r>
+        <w:t xml:space="preserve"> </w:t>
+      </w:r>
+      <w:proofErr w:type="spellStart"/>
+      <w:r>
+        <w:t>currents</w:t>
+      </w:r>
+      <w:proofErr w:type="spellEnd"/>
+      <w:r>
+        <w:t xml:space="preserve"> </w:t>
+      </w:r>
+      <w:proofErr w:type="spellStart"/>
+      <w:r>
+        <w:t>satisfy</w:t>
+      </w:r>
+      <w:proofErr w:type="spellEnd"/>
+      <w:r>
+        <w:t xml:space="preserve"> </w:t>
+      </w:r>
+      <w:proofErr w:type="spellStart"/>
+      <w:r>
+        <w:t>Kirchhoff’s</w:t>
+      </w:r>
+      <w:proofErr w:type="spellEnd"/>
+      <w:r>
+        <w:t xml:space="preserve"> </w:t>
+      </w:r>
+      <w:proofErr w:type="spellStart"/>
+      <w:r>
+        <w:t>rules</w:t>
+      </w:r>
+      <w:proofErr w:type="spellEnd"/>
+      <w:r>
+        <w:t xml:space="preserve"> </w:t>
+      </w:r>
+      <w:proofErr w:type="spellStart"/>
+      <w:r>
+        <w:t>at</w:t>
+      </w:r>
+      <w:proofErr w:type="spellEnd"/>
+      <w:r>
+        <w:t xml:space="preserve"> </w:t>
+      </w:r>
+      <w:proofErr w:type="spellStart"/>
+      <w:r>
+        <w:t>all</w:t>
+      </w:r>
+      <w:proofErr w:type="spellEnd"/>
+      <w:r>
+        <w:t xml:space="preserve"> </w:t>
+      </w:r>
+      <w:proofErr w:type="spellStart"/>
+      <w:r>
+        <w:t>times</w:t>
+      </w:r>
+      <w:proofErr w:type="spellEnd"/>
+      <w:r>
+        <w:t>.</w:t>
+      </w:r>
+    </w:p>
+    <w:p/>
+    <w:p>
+      <w:pPr>
+        <w:rPr>
+          <w:rFonts w:eastAsiaTheme="majorEastAsia"/>
+          <w:b/>
+          <w:bCs/>
+        </w:rPr>
+      </w:pPr>
+      <w:r>
+        <w:br w:type="page"/>
+      </w:r>
+    </w:p>
+    <w:p>
+      <w:pPr>
+        <w:pStyle w:val="Heading1"/>
         <w:jc w:val="both"/>
         <w:rPr>
-          <w:rFonts w:eastAsiaTheme="minorEastAsia"/>
-        </w:rPr>
-      </w:pPr>
-      <w:r>
-        <w:rPr>
-          <w:rFonts w:eastAsiaTheme="minorEastAsia"/>
-        </w:rPr>
-        <w:t>Vispārīgs plāns:</w:t>
+          <w:lang w:val="lv-LV"/>
+        </w:rPr>
+      </w:pPr>
+      <w:proofErr w:type="spellStart"/>
+      <w:r>
+        <w:rPr>
+          <w:lang w:val="lv-LV"/>
+        </w:rPr>
+        <w:lastRenderedPageBreak/>
+        <w:t>Summary</w:t>
+      </w:r>
+      <w:proofErr w:type="spellEnd"/>
+      <w:r>
+        <w:rPr>
+          <w:lang w:val="lv-LV"/>
+        </w:rPr>
+        <w:t xml:space="preserve"> </w:t>
+      </w:r>
+      <w:proofErr w:type="spellStart"/>
+      <w:r>
+        <w:rPr>
+          <w:lang w:val="lv-LV"/>
+        </w:rPr>
+        <w:t>and</w:t>
+      </w:r>
+      <w:proofErr w:type="spellEnd"/>
+      <w:r>
+        <w:rPr>
+          <w:lang w:val="lv-LV"/>
+        </w:rPr>
+        <w:t xml:space="preserve"> </w:t>
+      </w:r>
+      <w:proofErr w:type="spellStart"/>
+      <w:r>
+        <w:rPr>
+          <w:lang w:val="lv-LV"/>
+        </w:rPr>
+        <w:t>method</w:t>
+      </w:r>
+      <w:proofErr w:type="spellEnd"/>
+      <w:r>
+        <w:rPr>
+          <w:lang w:val="lv-LV"/>
+        </w:rPr>
+        <w:t xml:space="preserve"> </w:t>
+      </w:r>
+      <w:proofErr w:type="spellStart"/>
+      <w:r>
+        <w:rPr>
+          <w:lang w:val="lv-LV"/>
+        </w:rPr>
+        <w:t>guide</w:t>
+      </w:r>
+      <w:proofErr w:type="spellEnd"/>
+      <w:r>
+        <w:rPr>
+          <w:lang w:val="lv-LV"/>
+        </w:rPr>
+        <w:t>:</w:t>
+      </w:r>
+    </w:p>
+    <w:p>
+      <w:proofErr w:type="spellStart"/>
+      <w:r>
+        <w:t>The</w:t>
+      </w:r>
+      <w:proofErr w:type="spellEnd"/>
+      <w:r>
+        <w:t xml:space="preserve"> </w:t>
+      </w:r>
+      <w:proofErr w:type="spellStart"/>
+      <w:r>
+        <w:t>general</w:t>
+      </w:r>
+      <w:proofErr w:type="spellEnd"/>
+      <w:r>
+        <w:t xml:space="preserve"> </w:t>
+      </w:r>
+      <w:proofErr w:type="spellStart"/>
+      <w:r>
+        <w:t>procedure</w:t>
+      </w:r>
+      <w:proofErr w:type="spellEnd"/>
+      <w:r>
+        <w:t xml:space="preserve"> </w:t>
+      </w:r>
+      <w:proofErr w:type="spellStart"/>
+      <w:r>
+        <w:t>for</w:t>
+      </w:r>
+      <w:proofErr w:type="spellEnd"/>
+      <w:r>
+        <w:t xml:space="preserve"> </w:t>
+      </w:r>
+      <w:proofErr w:type="spellStart"/>
+      <w:r>
+        <w:t>using</w:t>
+      </w:r>
+      <w:proofErr w:type="spellEnd"/>
+      <w:r>
+        <w:t xml:space="preserve"> </w:t>
+      </w:r>
+      <w:proofErr w:type="spellStart"/>
+      <w:r>
+        <w:t>this</w:t>
+      </w:r>
+      <w:proofErr w:type="spellEnd"/>
+      <w:r>
+        <w:t xml:space="preserve"> </w:t>
+      </w:r>
+      <w:proofErr w:type="spellStart"/>
+      <w:r>
+        <w:t>method</w:t>
+      </w:r>
+      <w:proofErr w:type="spellEnd"/>
+      <w:r>
+        <w:t xml:space="preserve"> </w:t>
+      </w:r>
+      <w:proofErr w:type="spellStart"/>
+      <w:r>
+        <w:t>is</w:t>
+      </w:r>
+      <w:proofErr w:type="spellEnd"/>
+      <w:r>
+        <w:t xml:space="preserve"> </w:t>
+      </w:r>
+      <w:proofErr w:type="spellStart"/>
+      <w:r>
+        <w:t>the</w:t>
+      </w:r>
+      <w:proofErr w:type="spellEnd"/>
+      <w:r>
+        <w:t xml:space="preserve"> </w:t>
+      </w:r>
+      <w:proofErr w:type="spellStart"/>
+      <w:r>
+        <w:t>following</w:t>
+      </w:r>
+      <w:proofErr w:type="spellEnd"/>
+      <w:r>
+        <w:t>:</w:t>
       </w:r>
     </w:p>
     <w:p>
@@ -10655,39 +16388,404 @@
         <w:pStyle w:val="ListParagraph"/>
         <w:numPr>
           <w:ilvl w:val="0"/>
-          <w:numId w:val="1"/>
+          <w:numId w:val="6"/>
         </w:numPr>
-        <w:spacing w:after="0" w:line="240" w:lineRule="auto"/>
-        <w:jc w:val="both"/>
-        <w:rPr>
-          <w:rFonts w:eastAsiaTheme="minorEastAsia"/>
-        </w:rPr>
-      </w:pPr>
-      <w:r>
-        <w:rPr>
-          <w:rFonts w:eastAsiaTheme="minorEastAsia"/>
-        </w:rPr>
-        <w:t>Aprakstām spriegumu ar kompleksu skaitli</w:t>
-      </w:r>
+      </w:pPr>
+      <w:proofErr w:type="spellStart"/>
+      <w:r>
+        <w:t>Assign</w:t>
+      </w:r>
+      <w:proofErr w:type="spellEnd"/>
+      <w:r>
+        <w:t xml:space="preserve"> impedances </w:t>
+      </w:r>
+      <w:proofErr w:type="spellStart"/>
+      <w:r>
+        <w:t>of</w:t>
+      </w:r>
+      <w:proofErr w:type="spellEnd"/>
+      <w:r>
+        <w:t xml:space="preserve"> R , </w:t>
+      </w:r>
+      <w:proofErr w:type="spellStart"/>
+      <w:r>
+        <w:t>iωL</w:t>
+      </w:r>
+      <w:proofErr w:type="spellEnd"/>
+      <w:r>
+        <w:t xml:space="preserve">, </w:t>
+      </w:r>
+      <w:proofErr w:type="spellStart"/>
+      <w:r>
+        <w:t>and</w:t>
+      </w:r>
+      <w:proofErr w:type="spellEnd"/>
+      <w:r>
+        <w:t xml:space="preserve"> 1 / </w:t>
+      </w:r>
+      <w:proofErr w:type="spellStart"/>
+      <w:r>
+        <w:t>iωC</w:t>
+      </w:r>
+      <w:proofErr w:type="spellEnd"/>
+      <w:r>
+        <w:t xml:space="preserve"> to </w:t>
+      </w:r>
+      <w:proofErr w:type="spellStart"/>
+      <w:r>
+        <w:t>the</w:t>
+      </w:r>
+      <w:proofErr w:type="spellEnd"/>
+      <w:r>
+        <w:t xml:space="preserve"> </w:t>
+      </w:r>
+      <w:proofErr w:type="spellStart"/>
+      <w:r>
+        <w:t>resistors</w:t>
+      </w:r>
+      <w:proofErr w:type="spellEnd"/>
+      <w:r>
+        <w:t xml:space="preserve">, </w:t>
+      </w:r>
+      <w:proofErr w:type="spellStart"/>
+      <w:r>
+        <w:t>inductors</w:t>
+      </w:r>
+      <w:proofErr w:type="spellEnd"/>
+      <w:r>
+        <w:t xml:space="preserve">, </w:t>
+      </w:r>
+      <w:proofErr w:type="spellStart"/>
+      <w:r>
+        <w:t>and</w:t>
+      </w:r>
+      <w:proofErr w:type="spellEnd"/>
+      <w:r>
+        <w:t xml:space="preserve"> </w:t>
+      </w:r>
+      <w:proofErr w:type="spellStart"/>
+      <w:r>
+        <w:t>capacitors</w:t>
+      </w:r>
+      <w:proofErr w:type="spellEnd"/>
+      <w:r>
+        <w:t xml:space="preserve"> </w:t>
+      </w:r>
+      <w:proofErr w:type="spellStart"/>
+      <w:r>
+        <w:t>in</w:t>
+      </w:r>
+      <w:proofErr w:type="spellEnd"/>
+      <w:r>
+        <w:t xml:space="preserve"> </w:t>
+      </w:r>
+      <w:proofErr w:type="spellStart"/>
+      <w:r>
+        <w:t>the</w:t>
+      </w:r>
+      <w:proofErr w:type="spellEnd"/>
+      <w:r>
+        <w:t xml:space="preserve"> </w:t>
+      </w:r>
+      <w:proofErr w:type="spellStart"/>
+      <w:r>
+        <w:t>circuit</w:t>
+      </w:r>
+      <w:proofErr w:type="spellEnd"/>
+      <w:r>
+        <w:t xml:space="preserve">, </w:t>
+      </w:r>
+      <w:proofErr w:type="spellStart"/>
+      <w:r>
+        <w:t>and</w:t>
+      </w:r>
+      <w:proofErr w:type="spellEnd"/>
+      <w:r>
+        <w:t xml:space="preserve"> </w:t>
+      </w:r>
+      <w:proofErr w:type="spellStart"/>
+      <w:r>
+        <w:t>then</w:t>
+      </w:r>
+      <w:proofErr w:type="spellEnd"/>
+      <w:r>
+        <w:t xml:space="preserve"> </w:t>
+      </w:r>
+      <w:proofErr w:type="spellStart"/>
+      <w:r>
+        <w:t>use</w:t>
+      </w:r>
+      <w:proofErr w:type="spellEnd"/>
+      <w:r>
+        <w:t xml:space="preserve"> </w:t>
+      </w:r>
+      <w:proofErr w:type="spellStart"/>
+      <w:r>
+        <w:t>the</w:t>
+      </w:r>
+      <w:proofErr w:type="spellEnd"/>
+      <w:r>
+        <w:t xml:space="preserve"> </w:t>
+      </w:r>
+      <w:proofErr w:type="spellStart"/>
+      <w:r>
+        <w:t>standard</w:t>
+      </w:r>
+      <w:proofErr w:type="spellEnd"/>
+      <w:r>
+        <w:t xml:space="preserve"> </w:t>
+      </w:r>
+      <w:proofErr w:type="spellStart"/>
+      <w:r>
+        <w:t>rules</w:t>
+      </w:r>
+      <w:proofErr w:type="spellEnd"/>
+      <w:r>
+        <w:t xml:space="preserve"> </w:t>
+      </w:r>
+      <w:proofErr w:type="spellStart"/>
+      <w:r>
+        <w:t>for</w:t>
+      </w:r>
+      <w:proofErr w:type="spellEnd"/>
+      <w:r>
+        <w:t xml:space="preserve"> </w:t>
+      </w:r>
+      <w:proofErr w:type="spellStart"/>
+      <w:r>
+        <w:t>adding</w:t>
+      </w:r>
+      <w:proofErr w:type="spellEnd"/>
+      <w:r>
+        <w:t xml:space="preserve"> impedances </w:t>
+      </w:r>
+      <w:proofErr w:type="spellStart"/>
+      <w:r>
+        <w:t>in</w:t>
+      </w:r>
+      <w:proofErr w:type="spellEnd"/>
+      <w:r>
+        <w:t xml:space="preserve"> </w:t>
+      </w:r>
+      <w:proofErr w:type="spellStart"/>
+      <w:r>
+        <w:t>series</w:t>
+      </w:r>
+      <w:proofErr w:type="spellEnd"/>
+      <w:r>
+        <w:t xml:space="preserve"> </w:t>
+      </w:r>
+      <w:proofErr w:type="spellStart"/>
+      <w:r>
+        <w:t>and</w:t>
+      </w:r>
+      <w:proofErr w:type="spellEnd"/>
+      <w:r>
+        <w:t xml:space="preserve"> </w:t>
+      </w:r>
+      <w:proofErr w:type="spellStart"/>
+      <w:r>
+        <w:t>in</w:t>
+      </w:r>
+      <w:proofErr w:type="spellEnd"/>
+      <w:r>
+        <w:t xml:space="preserve"> </w:t>
+      </w:r>
+      <w:proofErr w:type="spellStart"/>
+      <w:r>
+        <w:t>parallel</w:t>
+      </w:r>
+      <w:proofErr w:type="spellEnd"/>
     </w:p>
     <w:p>
       <w:pPr>
         <w:pStyle w:val="ListParagraph"/>
         <w:numPr>
           <w:ilvl w:val="0"/>
-          <w:numId w:val="1"/>
+          <w:numId w:val="6"/>
         </w:numPr>
-        <w:spacing w:after="0" w:line="240" w:lineRule="auto"/>
-        <w:jc w:val="both"/>
-        <w:rPr>
-          <w:rFonts w:eastAsiaTheme="minorEastAsia"/>
-        </w:rPr>
-      </w:pPr>
-      <w:r>
-        <w:rPr>
-          <w:rFonts w:eastAsiaTheme="minorEastAsia"/>
-        </w:rPr>
-        <w:t>Aprakstām I ar kompleksu skaitli</w:t>
+      </w:pPr>
+      <w:proofErr w:type="spellStart"/>
+      <w:r>
+        <w:t>Write</w:t>
+      </w:r>
+      <w:proofErr w:type="spellEnd"/>
+      <w:r>
+        <w:t xml:space="preserve"> </w:t>
+      </w:r>
+      <w:proofErr w:type="spellStart"/>
+      <w:r>
+        <w:t>down</w:t>
+      </w:r>
+      <w:proofErr w:type="spellEnd"/>
+      <w:r>
+        <w:t xml:space="preserve"> </w:t>
+      </w:r>
+      <m:oMath>
+        <m:acc>
+          <m:accPr>
+            <m:ctrlPr>
+              <w:rPr>
+                <w:rFonts w:ascii="Cambria Math" w:hAnsi="Cambria Math"/>
+                <w:i/>
+              </w:rPr>
+            </m:ctrlPr>
+          </m:accPr>
+          <m:e>
+            <m:r>
+              <w:rPr>
+                <w:rFonts w:ascii="Cambria Math" w:hAnsi="Cambria Math"/>
+              </w:rPr>
+              <m:t>V</m:t>
+            </m:r>
+          </m:e>
+        </m:acc>
+      </m:oMath>
+      <w:r>
+        <w:t xml:space="preserve">  = </w:t>
+      </w:r>
+      <m:oMath>
+        <m:acc>
+          <m:accPr>
+            <m:ctrlPr>
+              <w:rPr>
+                <w:rFonts w:ascii="Cambria Math" w:hAnsi="Cambria Math"/>
+                <w:i/>
+              </w:rPr>
+            </m:ctrlPr>
+          </m:accPr>
+          <m:e>
+            <m:r>
+              <w:rPr>
+                <w:rFonts w:ascii="Cambria Math" w:hAnsi="Cambria Math"/>
+              </w:rPr>
+              <m:t>I</m:t>
+            </m:r>
+          </m:e>
+        </m:acc>
+      </m:oMath>
+      <w:r>
+        <w:t xml:space="preserve">Z </w:t>
+      </w:r>
+      <w:proofErr w:type="spellStart"/>
+      <w:r>
+        <w:t>for</w:t>
+      </w:r>
+      <w:proofErr w:type="spellEnd"/>
+      <w:r>
+        <w:t xml:space="preserve"> </w:t>
+      </w:r>
+      <w:proofErr w:type="spellStart"/>
+      <w:r>
+        <w:t>the</w:t>
+      </w:r>
+      <w:proofErr w:type="spellEnd"/>
+      <w:r>
+        <w:t xml:space="preserve"> </w:t>
+      </w:r>
+      <w:proofErr w:type="spellStart"/>
+      <w:r>
+        <w:t>entire</w:t>
+      </w:r>
+      <w:proofErr w:type="spellEnd"/>
+      <w:r>
+        <w:t xml:space="preserve"> </w:t>
+      </w:r>
+      <w:proofErr w:type="spellStart"/>
+      <w:r>
+        <w:t>circuit</w:t>
+      </w:r>
+      <w:proofErr w:type="spellEnd"/>
+      <w:r>
+        <w:t xml:space="preserve"> </w:t>
+      </w:r>
+      <w:proofErr w:type="spellStart"/>
+      <w:r>
+        <w:t>or</w:t>
+      </w:r>
+      <w:proofErr w:type="spellEnd"/>
+      <w:r>
+        <w:t xml:space="preserve"> </w:t>
+      </w:r>
+      <w:proofErr w:type="spellStart"/>
+      <w:r>
+        <w:t>any</w:t>
+      </w:r>
+      <w:proofErr w:type="spellEnd"/>
+      <w:r>
+        <w:t xml:space="preserve"> </w:t>
+      </w:r>
+      <w:proofErr w:type="spellStart"/>
+      <w:r>
+        <w:t>subpart</w:t>
+      </w:r>
+      <w:proofErr w:type="spellEnd"/>
+      <w:r>
+        <w:t xml:space="preserve">, just </w:t>
+      </w:r>
+      <w:proofErr w:type="spellStart"/>
+      <w:r>
+        <w:t>as</w:t>
+      </w:r>
+      <w:proofErr w:type="spellEnd"/>
+      <w:r>
+        <w:t xml:space="preserve"> </w:t>
+      </w:r>
+      <w:proofErr w:type="spellStart"/>
+      <w:r>
+        <w:t>you</w:t>
+      </w:r>
+      <w:proofErr w:type="spellEnd"/>
+      <w:r>
+        <w:t xml:space="preserve"> </w:t>
+      </w:r>
+      <w:proofErr w:type="spellStart"/>
+      <w:r>
+        <w:t>would</w:t>
+      </w:r>
+      <w:proofErr w:type="spellEnd"/>
+      <w:r>
+        <w:t xml:space="preserve"> </w:t>
+      </w:r>
+      <w:proofErr w:type="spellStart"/>
+      <w:r>
+        <w:t>for</w:t>
+      </w:r>
+      <w:proofErr w:type="spellEnd"/>
+      <w:r>
+        <w:t xml:space="preserve"> a </w:t>
+      </w:r>
+      <w:proofErr w:type="spellStart"/>
+      <w:r>
+        <w:t>network</w:t>
+      </w:r>
+      <w:proofErr w:type="spellEnd"/>
+      <w:r>
+        <w:t xml:space="preserve"> </w:t>
+      </w:r>
+      <w:proofErr w:type="spellStart"/>
+      <w:r>
+        <w:t>containing</w:t>
+      </w:r>
+      <w:proofErr w:type="spellEnd"/>
+      <w:r>
+        <w:t xml:space="preserve"> </w:t>
+      </w:r>
+      <w:proofErr w:type="spellStart"/>
+      <w:r>
+        <w:t>only</w:t>
+      </w:r>
+      <w:proofErr w:type="spellEnd"/>
+      <w:r>
+        <w:t xml:space="preserve"> </w:t>
+      </w:r>
+      <w:proofErr w:type="spellStart"/>
+      <w:r>
+        <w:t>resistors</w:t>
+      </w:r>
+      <w:proofErr w:type="spellEnd"/>
+      <w:r>
+        <w:t>.</w:t>
       </w:r>
     </w:p>
     <w:p>
@@ -10695,79 +16793,1714 @@
         <w:pStyle w:val="ListParagraph"/>
         <w:numPr>
           <w:ilvl w:val="0"/>
-          <w:numId w:val="1"/>
+          <w:numId w:val="6"/>
         </w:numPr>
-        <w:spacing w:after="0" w:line="240" w:lineRule="auto"/>
-        <w:jc w:val="both"/>
-        <w:rPr>
-          <w:rFonts w:eastAsiaTheme="minorEastAsia"/>
-        </w:rPr>
-      </w:pPr>
-      <w:r>
-        <w:rPr>
-          <w:rFonts w:eastAsiaTheme="minorEastAsia"/>
-        </w:rPr>
-        <w:t>Izveidojam sakarības pēc slēguma potenciāliem</w:t>
-      </w:r>
+      </w:pPr>
+      <w:r>
+        <w:t xml:space="preserve">Express </w:t>
+      </w:r>
+      <w:proofErr w:type="spellStart"/>
+      <w:r>
+        <w:t>the</w:t>
+      </w:r>
+      <w:proofErr w:type="spellEnd"/>
+      <w:r>
+        <w:t xml:space="preserve"> </w:t>
+      </w:r>
+      <w:proofErr w:type="spellStart"/>
+      <w:r>
+        <w:t>searched</w:t>
+      </w:r>
+      <w:proofErr w:type="spellEnd"/>
+      <w:r>
+        <w:t xml:space="preserve"> </w:t>
+      </w:r>
+      <w:proofErr w:type="spellStart"/>
+      <w:r>
+        <w:t>for</w:t>
+      </w:r>
+      <w:proofErr w:type="spellEnd"/>
+      <w:r>
+        <w:t xml:space="preserve"> </w:t>
+      </w:r>
+      <w:proofErr w:type="spellStart"/>
+      <w:r>
+        <w:t>quanitity</w:t>
+      </w:r>
+      <w:proofErr w:type="spellEnd"/>
+      <w:r>
+        <w:t xml:space="preserve">, </w:t>
+      </w:r>
+      <w:proofErr w:type="spellStart"/>
+      <w:r>
+        <w:t>for</w:t>
+      </w:r>
+      <w:proofErr w:type="spellEnd"/>
+      <w:r>
+        <w:t xml:space="preserve"> </w:t>
+      </w:r>
+      <w:proofErr w:type="spellStart"/>
+      <w:r>
+        <w:t>example</w:t>
+      </w:r>
+      <w:proofErr w:type="spellEnd"/>
+      <w:r>
+        <w:t xml:space="preserve"> </w:t>
+      </w:r>
+      <m:oMath>
+        <m:acc>
+          <m:accPr>
+            <m:ctrlPr>
+              <w:rPr>
+                <w:rFonts w:ascii="Cambria Math" w:hAnsi="Cambria Math"/>
+                <w:i/>
+              </w:rPr>
+            </m:ctrlPr>
+          </m:accPr>
+          <m:e>
+            <m:r>
+              <w:rPr>
+                <w:rFonts w:ascii="Cambria Math" w:hAnsi="Cambria Math"/>
+              </w:rPr>
+              <m:t>I</m:t>
+            </m:r>
+          </m:e>
+        </m:acc>
+      </m:oMath>
+      <w:r>
+        <w:rPr>
+          <w:rFonts w:eastAsiaTheme="minorEastAsia"/>
+        </w:rPr>
+        <w:t xml:space="preserve">, </w:t>
+      </w:r>
+      <w:proofErr w:type="spellStart"/>
+      <w:r>
+        <w:rPr>
+          <w:rFonts w:eastAsiaTheme="minorEastAsia"/>
+        </w:rPr>
+        <w:t>in</w:t>
+      </w:r>
+      <w:proofErr w:type="spellEnd"/>
+      <w:r>
+        <w:rPr>
+          <w:rFonts w:eastAsiaTheme="minorEastAsia"/>
+        </w:rPr>
+        <w:t xml:space="preserve"> </w:t>
+      </w:r>
+      <w:proofErr w:type="spellStart"/>
+      <w:r>
+        <w:rPr>
+          <w:rFonts w:eastAsiaTheme="minorEastAsia"/>
+        </w:rPr>
+        <w:t>the</w:t>
+      </w:r>
+      <w:proofErr w:type="spellEnd"/>
+      <w:r>
+        <w:rPr>
+          <w:rFonts w:eastAsiaTheme="minorEastAsia"/>
+        </w:rPr>
+        <w:t xml:space="preserve"> </w:t>
+      </w:r>
+      <w:proofErr w:type="spellStart"/>
+      <w:r>
+        <w:rPr>
+          <w:rFonts w:eastAsiaTheme="minorEastAsia"/>
+        </w:rPr>
+        <w:t>form</w:t>
+      </w:r>
+      <w:proofErr w:type="spellEnd"/>
+      <w:r>
+        <w:rPr>
+          <w:rFonts w:eastAsiaTheme="minorEastAsia"/>
+        </w:rPr>
+        <w:t xml:space="preserve"> </w:t>
+      </w:r>
+      <m:oMath>
+        <m:r>
+          <w:rPr>
+            <w:rFonts w:ascii="Cambria Math" w:hAnsi="Cambria Math"/>
+          </w:rPr>
+          <m:t>x+iy</m:t>
+        </m:r>
+      </m:oMath>
+      <w:r>
+        <w:rPr>
+          <w:rFonts w:eastAsiaTheme="minorEastAsia"/>
+        </w:rPr>
+        <w:t xml:space="preserve">, </w:t>
+      </w:r>
+      <w:proofErr w:type="spellStart"/>
+      <w:r>
+        <w:rPr>
+          <w:rFonts w:eastAsiaTheme="minorEastAsia"/>
+        </w:rPr>
+        <w:t>and</w:t>
+      </w:r>
+      <w:proofErr w:type="spellEnd"/>
+      <w:r>
+        <w:rPr>
+          <w:rFonts w:eastAsiaTheme="minorEastAsia"/>
+        </w:rPr>
+        <w:t xml:space="preserve"> </w:t>
+      </w:r>
+      <w:proofErr w:type="spellStart"/>
+      <w:r>
+        <w:rPr>
+          <w:rFonts w:eastAsiaTheme="minorEastAsia"/>
+        </w:rPr>
+        <w:t>then</w:t>
+      </w:r>
+      <w:proofErr w:type="spellEnd"/>
+      <w:r>
+        <w:rPr>
+          <w:rFonts w:eastAsiaTheme="minorEastAsia"/>
+        </w:rPr>
+        <w:t xml:space="preserve"> </w:t>
+      </w:r>
+      <w:proofErr w:type="spellStart"/>
+      <w:r>
+        <w:rPr>
+          <w:rFonts w:eastAsiaTheme="minorEastAsia"/>
+        </w:rPr>
+        <w:t>express</w:t>
+      </w:r>
+      <w:proofErr w:type="spellEnd"/>
+      <w:r>
+        <w:rPr>
+          <w:rFonts w:eastAsiaTheme="minorEastAsia"/>
+        </w:rPr>
+        <w:t xml:space="preserve"> </w:t>
+      </w:r>
+      <w:proofErr w:type="spellStart"/>
+      <w:r>
+        <w:rPr>
+          <w:rFonts w:eastAsiaTheme="minorEastAsia"/>
+        </w:rPr>
+        <w:t>the</w:t>
+      </w:r>
+      <w:proofErr w:type="spellEnd"/>
+      <w:r>
+        <w:rPr>
+          <w:rFonts w:eastAsiaTheme="minorEastAsia"/>
+        </w:rPr>
+        <w:t xml:space="preserve"> </w:t>
+      </w:r>
+      <w:proofErr w:type="spellStart"/>
+      <w:r>
+        <w:rPr>
+          <w:rFonts w:eastAsiaTheme="minorEastAsia"/>
+        </w:rPr>
+        <w:t>polar</w:t>
+      </w:r>
+      <w:proofErr w:type="spellEnd"/>
+      <w:r>
+        <w:rPr>
+          <w:rFonts w:eastAsiaTheme="minorEastAsia"/>
+        </w:rPr>
+        <w:t xml:space="preserve"> </w:t>
+      </w:r>
+      <w:proofErr w:type="spellStart"/>
+      <w:r>
+        <w:rPr>
+          <w:rFonts w:eastAsiaTheme="minorEastAsia"/>
+        </w:rPr>
+        <w:t>form</w:t>
+      </w:r>
+      <w:proofErr w:type="spellEnd"/>
+      <w:r>
+        <w:rPr>
+          <w:rFonts w:eastAsiaTheme="minorEastAsia"/>
+        </w:rPr>
+        <w:t xml:space="preserve"> </w:t>
+      </w:r>
+      <w:proofErr w:type="spellStart"/>
+      <w:r>
+        <w:rPr>
+          <w:rFonts w:eastAsiaTheme="minorEastAsia"/>
+        </w:rPr>
+        <w:t>of</w:t>
+      </w:r>
+      <w:proofErr w:type="spellEnd"/>
+      <w:r>
+        <w:rPr>
+          <w:rFonts w:eastAsiaTheme="minorEastAsia"/>
+        </w:rPr>
+        <w:t xml:space="preserve"> </w:t>
+      </w:r>
+      <m:oMath>
+        <m:acc>
+          <m:accPr>
+            <m:ctrlPr>
+              <w:rPr>
+                <w:rFonts w:ascii="Cambria Math" w:hAnsi="Cambria Math"/>
+                <w:i/>
+              </w:rPr>
+            </m:ctrlPr>
+          </m:accPr>
+          <m:e>
+            <m:r>
+              <w:rPr>
+                <w:rFonts w:ascii="Cambria Math" w:hAnsi="Cambria Math"/>
+              </w:rPr>
+              <m:t>I</m:t>
+            </m:r>
+          </m:e>
+        </m:acc>
+        <m:r>
+          <w:rPr>
+            <w:rFonts w:ascii="Cambria Math" w:hAnsi="Cambria Math"/>
+          </w:rPr>
+          <m:t>=</m:t>
+        </m:r>
+        <m:sSup>
+          <m:sSupPr>
+            <m:ctrlPr>
+              <w:rPr>
+                <w:rFonts w:ascii="Cambria Math" w:hAnsi="Cambria Math"/>
+                <w:i/>
+              </w:rPr>
+            </m:ctrlPr>
+          </m:sSupPr>
+          <m:e>
+            <m:sSub>
+              <m:sSubPr>
+                <m:ctrlPr>
+                  <w:rPr>
+                    <w:rFonts w:ascii="Cambria Math" w:hAnsi="Cambria Math"/>
+                    <w:i/>
+                  </w:rPr>
+                </m:ctrlPr>
+              </m:sSubPr>
+              <m:e>
+                <m:r>
+                  <w:rPr>
+                    <w:rFonts w:ascii="Cambria Math" w:hAnsi="Cambria Math"/>
+                  </w:rPr>
+                  <m:t>I</m:t>
+                </m:r>
+              </m:e>
+              <m:sub>
+                <m:r>
+                  <w:rPr>
+                    <w:rFonts w:ascii="Cambria Math" w:hAnsi="Cambria Math"/>
+                  </w:rPr>
+                  <m:t>0</m:t>
+                </m:r>
+              </m:sub>
+            </m:sSub>
+            <m:r>
+              <w:rPr>
+                <w:rFonts w:ascii="Cambria Math" w:hAnsi="Cambria Math"/>
+              </w:rPr>
+              <m:t>e</m:t>
+            </m:r>
+          </m:e>
+          <m:sup>
+            <m:r>
+              <w:rPr>
+                <w:rFonts w:ascii="Cambria Math" w:hAnsi="Cambria Math"/>
+              </w:rPr>
+              <m:t>iφ</m:t>
+            </m:r>
+          </m:sup>
+        </m:sSup>
+      </m:oMath>
+      <w:r>
+        <w:rPr>
+          <w:rFonts w:eastAsiaTheme="minorEastAsia"/>
+        </w:rPr>
+        <w:t xml:space="preserve"> </w:t>
+      </w:r>
+      <w:proofErr w:type="spellStart"/>
+      <w:r>
+        <w:rPr>
+          <w:rFonts w:eastAsiaTheme="minorEastAsia"/>
+        </w:rPr>
+        <w:t>using</w:t>
+      </w:r>
+      <w:proofErr w:type="spellEnd"/>
+      <w:r>
+        <w:rPr>
+          <w:rFonts w:eastAsiaTheme="minorEastAsia"/>
+        </w:rPr>
+        <w:t xml:space="preserve"> </w:t>
+      </w:r>
+      <w:proofErr w:type="spellStart"/>
+      <w:r>
+        <w:rPr>
+          <w:rFonts w:eastAsiaTheme="minorEastAsia"/>
+        </w:rPr>
+        <w:t>the</w:t>
+      </w:r>
+      <w:proofErr w:type="spellEnd"/>
+      <w:r>
+        <w:rPr>
+          <w:rFonts w:eastAsiaTheme="minorEastAsia"/>
+        </w:rPr>
+        <w:t xml:space="preserve"> </w:t>
+      </w:r>
+      <w:proofErr w:type="spellStart"/>
+      <w:r>
+        <w:rPr>
+          <w:rFonts w:eastAsiaTheme="minorEastAsia"/>
+        </w:rPr>
+        <w:t>properties</w:t>
+      </w:r>
+      <w:proofErr w:type="spellEnd"/>
+      <w:r>
+        <w:rPr>
+          <w:rFonts w:eastAsiaTheme="minorEastAsia"/>
+        </w:rPr>
+        <w:t xml:space="preserve"> </w:t>
+      </w:r>
+      <w:proofErr w:type="spellStart"/>
+      <w:r>
+        <w:rPr>
+          <w:rFonts w:eastAsiaTheme="minorEastAsia"/>
+        </w:rPr>
+        <w:t>of</w:t>
+      </w:r>
+      <w:proofErr w:type="spellEnd"/>
+      <w:r>
+        <w:rPr>
+          <w:rFonts w:eastAsiaTheme="minorEastAsia"/>
+        </w:rPr>
+        <w:t xml:space="preserve"> </w:t>
+      </w:r>
+      <w:proofErr w:type="spellStart"/>
+      <w:r>
+        <w:rPr>
+          <w:rFonts w:eastAsiaTheme="minorEastAsia"/>
+        </w:rPr>
+        <w:t>complex</w:t>
+      </w:r>
+      <w:proofErr w:type="spellEnd"/>
+      <w:r>
+        <w:rPr>
+          <w:rFonts w:eastAsiaTheme="minorEastAsia"/>
+        </w:rPr>
+        <w:t xml:space="preserve"> </w:t>
+      </w:r>
+      <w:proofErr w:type="spellStart"/>
+      <w:r>
+        <w:rPr>
+          <w:rFonts w:eastAsiaTheme="minorEastAsia"/>
+        </w:rPr>
+        <w:t>numbers</w:t>
+      </w:r>
+      <w:proofErr w:type="spellEnd"/>
+      <w:r>
+        <w:rPr>
+          <w:rFonts w:eastAsiaTheme="minorEastAsia"/>
+        </w:rPr>
+        <w:t xml:space="preserve"> </w:t>
+      </w:r>
+      <w:proofErr w:type="spellStart"/>
+      <w:r>
+        <w:rPr>
+          <w:rFonts w:eastAsiaTheme="minorEastAsia"/>
+        </w:rPr>
+        <w:t>i.e</w:t>
+      </w:r>
+      <w:proofErr w:type="spellEnd"/>
+      <w:r>
+        <w:rPr>
+          <w:rFonts w:eastAsiaTheme="minorEastAsia"/>
+        </w:rPr>
+        <w:t xml:space="preserve">. </w:t>
+      </w:r>
+      <m:oMath>
+        <m:sSub>
+          <m:sSubPr>
+            <m:ctrlPr>
+              <w:rPr>
+                <w:rFonts w:ascii="Cambria Math" w:eastAsiaTheme="minorEastAsia" w:hAnsi="Cambria Math"/>
+                <w:i/>
+              </w:rPr>
+            </m:ctrlPr>
+          </m:sSubPr>
+          <m:e>
+            <m:r>
+              <w:rPr>
+                <w:rFonts w:ascii="Cambria Math" w:eastAsiaTheme="minorEastAsia" w:hAnsi="Cambria Math"/>
+              </w:rPr>
+              <m:t>I</m:t>
+            </m:r>
+          </m:e>
+          <m:sub>
+            <m:r>
+              <w:rPr>
+                <w:rFonts w:ascii="Cambria Math" w:eastAsiaTheme="minorEastAsia" w:hAnsi="Cambria Math"/>
+              </w:rPr>
+              <m:t>0</m:t>
+            </m:r>
+          </m:sub>
+        </m:sSub>
+        <m:r>
+          <w:rPr>
+            <w:rFonts w:ascii="Cambria Math" w:eastAsiaTheme="minorEastAsia" w:hAnsi="Cambria Math"/>
+          </w:rPr>
+          <m:t>=</m:t>
+        </m:r>
+        <m:rad>
+          <m:radPr>
+            <m:degHide m:val="1"/>
+            <m:ctrlPr>
+              <w:rPr>
+                <w:rFonts w:ascii="Cambria Math" w:eastAsiaTheme="minorEastAsia" w:hAnsi="Cambria Math"/>
+                <w:i/>
+              </w:rPr>
+            </m:ctrlPr>
+          </m:radPr>
+          <m:deg/>
+          <m:e>
+            <m:sSup>
+              <m:sSupPr>
+                <m:ctrlPr>
+                  <w:rPr>
+                    <w:rFonts w:ascii="Cambria Math" w:eastAsiaTheme="minorEastAsia" w:hAnsi="Cambria Math"/>
+                    <w:i/>
+                  </w:rPr>
+                </m:ctrlPr>
+              </m:sSupPr>
+              <m:e>
+                <m:r>
+                  <w:rPr>
+                    <w:rFonts w:ascii="Cambria Math" w:eastAsiaTheme="minorEastAsia" w:hAnsi="Cambria Math"/>
+                  </w:rPr>
+                  <m:t>x</m:t>
+                </m:r>
+              </m:e>
+              <m:sup>
+                <m:r>
+                  <w:rPr>
+                    <w:rFonts w:ascii="Cambria Math" w:eastAsiaTheme="minorEastAsia" w:hAnsi="Cambria Math"/>
+                  </w:rPr>
+                  <m:t>2</m:t>
+                </m:r>
+              </m:sup>
+            </m:sSup>
+            <m:r>
+              <w:rPr>
+                <w:rFonts w:ascii="Cambria Math" w:eastAsiaTheme="minorEastAsia" w:hAnsi="Cambria Math"/>
+              </w:rPr>
+              <m:t>+</m:t>
+            </m:r>
+            <m:sSup>
+              <m:sSupPr>
+                <m:ctrlPr>
+                  <w:rPr>
+                    <w:rFonts w:ascii="Cambria Math" w:eastAsiaTheme="minorEastAsia" w:hAnsi="Cambria Math"/>
+                    <w:i/>
+                  </w:rPr>
+                </m:ctrlPr>
+              </m:sSupPr>
+              <m:e>
+                <m:r>
+                  <w:rPr>
+                    <w:rFonts w:ascii="Cambria Math" w:eastAsiaTheme="minorEastAsia" w:hAnsi="Cambria Math"/>
+                  </w:rPr>
+                  <m:t>y</m:t>
+                </m:r>
+              </m:e>
+              <m:sup>
+                <m:r>
+                  <w:rPr>
+                    <w:rFonts w:ascii="Cambria Math" w:eastAsiaTheme="minorEastAsia" w:hAnsi="Cambria Math"/>
+                  </w:rPr>
+                  <m:t>2</m:t>
+                </m:r>
+              </m:sup>
+            </m:sSup>
+          </m:e>
+        </m:rad>
+      </m:oMath>
+      <w:r>
+        <w:rPr>
+          <w:rFonts w:eastAsiaTheme="minorEastAsia"/>
+        </w:rPr>
+        <w:t xml:space="preserve"> </w:t>
+      </w:r>
+      <w:proofErr w:type="spellStart"/>
+      <w:r>
+        <w:rPr>
+          <w:rFonts w:eastAsiaTheme="minorEastAsia"/>
+        </w:rPr>
+        <w:t>and</w:t>
+      </w:r>
+      <w:proofErr w:type="spellEnd"/>
+      <w:r>
+        <w:rPr>
+          <w:rFonts w:eastAsiaTheme="minorEastAsia"/>
+        </w:rPr>
+        <w:t xml:space="preserve"> </w:t>
+      </w:r>
+      <m:oMath>
+        <m:r>
+          <w:rPr>
+            <w:rFonts w:ascii="Cambria Math" w:eastAsiaTheme="minorEastAsia" w:hAnsi="Cambria Math"/>
+          </w:rPr>
+          <m:t>φ=</m:t>
+        </m:r>
+        <m:func>
+          <m:funcPr>
+            <m:ctrlPr>
+              <w:rPr>
+                <w:rFonts w:ascii="Cambria Math" w:eastAsiaTheme="minorEastAsia" w:hAnsi="Cambria Math"/>
+                <w:i/>
+              </w:rPr>
+            </m:ctrlPr>
+          </m:funcPr>
+          <m:fName>
+            <m:sSup>
+              <m:sSupPr>
+                <m:ctrlPr>
+                  <w:rPr>
+                    <w:rFonts w:ascii="Cambria Math" w:eastAsiaTheme="minorEastAsia" w:hAnsi="Cambria Math"/>
+                    <w:i/>
+                  </w:rPr>
+                </m:ctrlPr>
+              </m:sSupPr>
+              <m:e>
+                <m:r>
+                  <m:rPr>
+                    <m:sty m:val="p"/>
+                  </m:rPr>
+                  <w:rPr>
+                    <w:rFonts w:ascii="Cambria Math" w:hAnsi="Cambria Math"/>
+                  </w:rPr>
+                  <m:t>tan</m:t>
+                </m:r>
+              </m:e>
+              <m:sup>
+                <m:r>
+                  <w:rPr>
+                    <w:rFonts w:ascii="Cambria Math" w:hAnsi="Cambria Math"/>
+                  </w:rPr>
+                  <m:t>-1</m:t>
+                </m:r>
+              </m:sup>
+            </m:sSup>
+          </m:fName>
+          <m:e>
+            <m:f>
+              <m:fPr>
+                <m:ctrlPr>
+                  <w:rPr>
+                    <w:rFonts w:ascii="Cambria Math" w:eastAsiaTheme="minorEastAsia" w:hAnsi="Cambria Math"/>
+                    <w:i/>
+                  </w:rPr>
+                </m:ctrlPr>
+              </m:fPr>
+              <m:num>
+                <m:r>
+                  <w:rPr>
+                    <w:rFonts w:ascii="Cambria Math" w:eastAsiaTheme="minorEastAsia" w:hAnsi="Cambria Math"/>
+                  </w:rPr>
+                  <m:t>y</m:t>
+                </m:r>
+              </m:num>
+              <m:den>
+                <m:r>
+                  <w:rPr>
+                    <w:rFonts w:ascii="Cambria Math" w:eastAsiaTheme="minorEastAsia" w:hAnsi="Cambria Math"/>
+                  </w:rPr>
+                  <m:t>x</m:t>
+                </m:r>
+              </m:den>
+            </m:f>
+          </m:e>
+        </m:func>
+      </m:oMath>
     </w:p>
     <w:p>
       <w:pPr>
         <w:pStyle w:val="ListParagraph"/>
         <w:numPr>
           <w:ilvl w:val="0"/>
-          <w:numId w:val="1"/>
+          <w:numId w:val="6"/>
         </w:numPr>
-        <w:spacing w:after="0" w:line="240" w:lineRule="auto"/>
-        <w:jc w:val="both"/>
-        <w:rPr>
-          <w:rFonts w:eastAsiaTheme="minorEastAsia"/>
-        </w:rPr>
-      </w:pPr>
-      <w:r>
-        <w:rPr>
-          <w:rFonts w:eastAsiaTheme="minorEastAsia"/>
-        </w:rPr>
-        <w:t>Aprakstām slēgumu ar impedancēm</w:t>
-      </w:r>
-    </w:p>
-    <w:p>
-      <w:pPr>
-        <w:pStyle w:val="ListParagraph"/>
-        <w:numPr>
-          <w:ilvl w:val="0"/>
-          <w:numId w:val="1"/>
-        </w:numPr>
-        <w:spacing w:after="0" w:line="240" w:lineRule="auto"/>
-        <w:jc w:val="both"/>
-        <w:rPr>
-          <w:rFonts w:eastAsiaTheme="minorEastAsia"/>
-        </w:rPr>
-      </w:pPr>
-      <w:r>
-        <w:rPr>
-          <w:rFonts w:eastAsiaTheme="minorEastAsia"/>
-        </w:rPr>
-        <w:t>Atkarībā no prasībām ievietojam sakarībās vērtības, kompleksos skaitļus, izsakām</w:t>
-      </w:r>
-    </w:p>
-    <w:p>
-      <w:pPr>
-        <w:pStyle w:val="ListParagraph"/>
-        <w:numPr>
-          <w:ilvl w:val="0"/>
-          <w:numId w:val="1"/>
-        </w:numPr>
-        <w:spacing w:after="0" w:line="240" w:lineRule="auto"/>
-        <w:jc w:val="both"/>
-        <w:rPr>
-          <w:rFonts w:eastAsiaTheme="minorEastAsia"/>
-        </w:rPr>
-      </w:pPr>
-      <w:r>
-        <w:rPr>
-          <w:rFonts w:eastAsiaTheme="minorEastAsia"/>
-        </w:rPr>
-        <w:t>Atkarībā no prasībām pārejam uz reālo daļu</w:t>
+        <w:rPr>
+          <w:rFonts w:eastAsiaTheme="minorEastAsia"/>
+        </w:rPr>
+      </w:pPr>
+      <w:proofErr w:type="spellStart"/>
+      <w:r>
+        <w:rPr>
+          <w:rFonts w:eastAsiaTheme="minorEastAsia"/>
+        </w:rPr>
+        <w:t>Then</w:t>
+      </w:r>
+      <w:proofErr w:type="spellEnd"/>
+      <w:r>
+        <w:rPr>
+          <w:rFonts w:eastAsiaTheme="minorEastAsia"/>
+        </w:rPr>
+        <w:t xml:space="preserve"> </w:t>
+      </w:r>
+      <w:proofErr w:type="spellStart"/>
+      <w:r>
+        <w:rPr>
+          <w:rFonts w:eastAsiaTheme="minorEastAsia"/>
+        </w:rPr>
+        <w:t>finally</w:t>
+      </w:r>
+      <w:proofErr w:type="spellEnd"/>
+      <w:r>
+        <w:rPr>
+          <w:rFonts w:eastAsiaTheme="minorEastAsia"/>
+        </w:rPr>
+        <w:t xml:space="preserve">, </w:t>
+      </w:r>
+      <w:proofErr w:type="spellStart"/>
+      <w:r>
+        <w:rPr>
+          <w:rFonts w:eastAsiaTheme="minorEastAsia"/>
+        </w:rPr>
+        <w:t>if</w:t>
+      </w:r>
+      <w:proofErr w:type="spellEnd"/>
+      <w:r>
+        <w:rPr>
+          <w:rFonts w:eastAsiaTheme="minorEastAsia"/>
+        </w:rPr>
+        <w:t xml:space="preserve"> </w:t>
+      </w:r>
+      <w:proofErr w:type="spellStart"/>
+      <w:r>
+        <w:rPr>
+          <w:rFonts w:eastAsiaTheme="minorEastAsia"/>
+        </w:rPr>
+        <w:t>necessary</w:t>
+      </w:r>
+      <w:proofErr w:type="spellEnd"/>
+      <w:r>
+        <w:rPr>
+          <w:rFonts w:eastAsiaTheme="minorEastAsia"/>
+        </w:rPr>
+        <w:t xml:space="preserve">, </w:t>
+      </w:r>
+      <w:proofErr w:type="spellStart"/>
+      <w:r>
+        <w:rPr>
+          <w:rFonts w:eastAsiaTheme="minorEastAsia"/>
+        </w:rPr>
+        <w:t>we</w:t>
+      </w:r>
+      <w:proofErr w:type="spellEnd"/>
+      <w:r>
+        <w:rPr>
+          <w:rFonts w:eastAsiaTheme="minorEastAsia"/>
+        </w:rPr>
+        <w:t xml:space="preserve"> </w:t>
+      </w:r>
+      <w:proofErr w:type="spellStart"/>
+      <w:r>
+        <w:rPr>
+          <w:rFonts w:eastAsiaTheme="minorEastAsia"/>
+        </w:rPr>
+        <w:t>can</w:t>
+      </w:r>
+      <w:proofErr w:type="spellEnd"/>
+      <w:r>
+        <w:rPr>
+          <w:rFonts w:eastAsiaTheme="minorEastAsia"/>
+        </w:rPr>
+        <w:t xml:space="preserve"> </w:t>
+      </w:r>
+      <w:proofErr w:type="spellStart"/>
+      <w:r>
+        <w:rPr>
+          <w:rFonts w:eastAsiaTheme="minorEastAsia"/>
+        </w:rPr>
+        <w:t>express</w:t>
+      </w:r>
+      <w:proofErr w:type="spellEnd"/>
+      <w:r>
+        <w:rPr>
+          <w:rFonts w:eastAsiaTheme="minorEastAsia"/>
+        </w:rPr>
+        <w:t xml:space="preserve"> </w:t>
+      </w:r>
+      <w:proofErr w:type="spellStart"/>
+      <w:r>
+        <w:rPr>
+          <w:rFonts w:eastAsiaTheme="minorEastAsia"/>
+        </w:rPr>
+        <w:t>the</w:t>
+      </w:r>
+      <w:proofErr w:type="spellEnd"/>
+      <w:r>
+        <w:rPr>
+          <w:rFonts w:eastAsiaTheme="minorEastAsia"/>
+        </w:rPr>
+        <w:t xml:space="preserve"> </w:t>
+      </w:r>
+      <w:proofErr w:type="spellStart"/>
+      <w:r>
+        <w:rPr>
+          <w:rFonts w:eastAsiaTheme="minorEastAsia"/>
+        </w:rPr>
+        <w:t>actual</w:t>
+      </w:r>
+      <w:proofErr w:type="spellEnd"/>
+      <w:r>
+        <w:rPr>
+          <w:rFonts w:eastAsiaTheme="minorEastAsia"/>
+        </w:rPr>
+        <w:t xml:space="preserve"> </w:t>
+      </w:r>
+      <w:proofErr w:type="spellStart"/>
+      <w:r>
+        <w:rPr>
+          <w:rFonts w:eastAsiaTheme="minorEastAsia"/>
+        </w:rPr>
+        <w:t>voltage</w:t>
+      </w:r>
+      <w:proofErr w:type="spellEnd"/>
+      <w:r>
+        <w:rPr>
+          <w:rFonts w:eastAsiaTheme="minorEastAsia"/>
+        </w:rPr>
+        <w:t xml:space="preserve"> </w:t>
+      </w:r>
+      <w:proofErr w:type="spellStart"/>
+      <w:r>
+        <w:rPr>
+          <w:rFonts w:eastAsiaTheme="minorEastAsia"/>
+        </w:rPr>
+        <w:t>or</w:t>
+      </w:r>
+      <w:proofErr w:type="spellEnd"/>
+      <w:r>
+        <w:rPr>
+          <w:rFonts w:eastAsiaTheme="minorEastAsia"/>
+        </w:rPr>
+        <w:t xml:space="preserve"> </w:t>
+      </w:r>
+      <w:proofErr w:type="spellStart"/>
+      <w:r>
+        <w:rPr>
+          <w:rFonts w:eastAsiaTheme="minorEastAsia"/>
+        </w:rPr>
+        <w:t>current</w:t>
+      </w:r>
+      <w:proofErr w:type="spellEnd"/>
+      <w:r>
+        <w:rPr>
+          <w:rFonts w:eastAsiaTheme="minorEastAsia"/>
+        </w:rPr>
+        <w:t xml:space="preserve"> </w:t>
+      </w:r>
+      <w:proofErr w:type="spellStart"/>
+      <w:r>
+        <w:rPr>
+          <w:rFonts w:eastAsiaTheme="minorEastAsia"/>
+        </w:rPr>
+        <w:t>as</w:t>
+      </w:r>
+      <w:proofErr w:type="spellEnd"/>
+      <w:r>
+        <w:rPr>
+          <w:rFonts w:eastAsiaTheme="minorEastAsia"/>
+        </w:rPr>
+        <w:t xml:space="preserve"> </w:t>
+      </w:r>
+      <w:proofErr w:type="spellStart"/>
+      <w:r>
+        <w:rPr>
+          <w:rFonts w:eastAsiaTheme="minorEastAsia"/>
+        </w:rPr>
+        <w:t>the</w:t>
+      </w:r>
+      <w:proofErr w:type="spellEnd"/>
+      <w:r>
+        <w:rPr>
+          <w:rFonts w:eastAsiaTheme="minorEastAsia"/>
+        </w:rPr>
+        <w:t xml:space="preserve"> </w:t>
+      </w:r>
+      <w:proofErr w:type="spellStart"/>
+      <w:r>
+        <w:rPr>
+          <w:rFonts w:eastAsiaTheme="minorEastAsia"/>
+        </w:rPr>
+        <w:t>real</w:t>
+      </w:r>
+      <w:proofErr w:type="spellEnd"/>
+      <w:r>
+        <w:rPr>
+          <w:rFonts w:eastAsiaTheme="minorEastAsia"/>
+        </w:rPr>
+        <w:t xml:space="preserve"> </w:t>
+      </w:r>
+      <w:proofErr w:type="spellStart"/>
+      <w:r>
+        <w:rPr>
+          <w:rFonts w:eastAsiaTheme="minorEastAsia"/>
+        </w:rPr>
+        <w:t>part</w:t>
+      </w:r>
+      <w:proofErr w:type="spellEnd"/>
+      <w:r>
+        <w:rPr>
+          <w:rFonts w:eastAsiaTheme="minorEastAsia"/>
+        </w:rPr>
+        <w:t xml:space="preserve"> </w:t>
+      </w:r>
+      <w:proofErr w:type="spellStart"/>
+      <w:r>
+        <w:rPr>
+          <w:rFonts w:eastAsiaTheme="minorEastAsia"/>
+        </w:rPr>
+        <w:t>of</w:t>
+      </w:r>
+      <w:proofErr w:type="spellEnd"/>
+      <w:r>
+        <w:rPr>
+          <w:rFonts w:eastAsiaTheme="minorEastAsia"/>
+        </w:rPr>
+        <w:t xml:space="preserve"> </w:t>
+      </w:r>
+      <w:proofErr w:type="spellStart"/>
+      <w:r>
+        <w:rPr>
+          <w:rFonts w:eastAsiaTheme="minorEastAsia"/>
+        </w:rPr>
+        <w:t>the</w:t>
+      </w:r>
+      <w:proofErr w:type="spellEnd"/>
+      <w:r>
+        <w:rPr>
+          <w:rFonts w:eastAsiaTheme="minorEastAsia"/>
+        </w:rPr>
+        <w:t xml:space="preserve"> </w:t>
+      </w:r>
+      <w:proofErr w:type="spellStart"/>
+      <w:r>
+        <w:rPr>
+          <w:rFonts w:eastAsiaTheme="minorEastAsia"/>
+        </w:rPr>
+        <w:t>time-dependant</w:t>
+      </w:r>
+      <w:proofErr w:type="spellEnd"/>
+      <w:r>
+        <w:rPr>
+          <w:rFonts w:eastAsiaTheme="minorEastAsia"/>
+        </w:rPr>
+        <w:t xml:space="preserve"> </w:t>
+      </w:r>
+      <w:proofErr w:type="spellStart"/>
+      <w:r>
+        <w:rPr>
+          <w:rFonts w:eastAsiaTheme="minorEastAsia"/>
+        </w:rPr>
+        <w:t>phasor</w:t>
+      </w:r>
+      <w:proofErr w:type="spellEnd"/>
+      <w:r>
+        <w:rPr>
+          <w:rFonts w:eastAsiaTheme="minorEastAsia"/>
+        </w:rPr>
+        <w:t xml:space="preserve"> </w:t>
+      </w:r>
+      <w:proofErr w:type="spellStart"/>
+      <w:r>
+        <w:rPr>
+          <w:rFonts w:eastAsiaTheme="minorEastAsia"/>
+        </w:rPr>
+        <w:t>representation</w:t>
+      </w:r>
+      <w:proofErr w:type="spellEnd"/>
+      <w:r>
+        <w:rPr>
+          <w:rFonts w:eastAsiaTheme="minorEastAsia"/>
+        </w:rPr>
+        <w:t xml:space="preserve"> I = </w:t>
+      </w:r>
+      <m:oMath>
+        <m:r>
+          <w:rPr>
+            <w:rFonts w:ascii="Cambria Math" w:eastAsiaTheme="minorEastAsia" w:hAnsi="Cambria Math"/>
+          </w:rPr>
+          <m:t>Re</m:t>
+        </m:r>
+        <m:d>
+          <m:dPr>
+            <m:begChr m:val="["/>
+            <m:endChr m:val="]"/>
+            <m:ctrlPr>
+              <w:rPr>
+                <w:rFonts w:ascii="Cambria Math" w:eastAsiaTheme="minorEastAsia" w:hAnsi="Cambria Math"/>
+                <w:i/>
+              </w:rPr>
+            </m:ctrlPr>
+          </m:dPr>
+          <m:e>
+            <m:sSup>
+              <m:sSupPr>
+                <m:ctrlPr>
+                  <w:rPr>
+                    <w:rFonts w:ascii="Cambria Math" w:hAnsi="Cambria Math"/>
+                    <w:i/>
+                  </w:rPr>
+                </m:ctrlPr>
+              </m:sSupPr>
+              <m:e>
+                <m:sSub>
+                  <m:sSubPr>
+                    <m:ctrlPr>
+                      <w:rPr>
+                        <w:rFonts w:ascii="Cambria Math" w:hAnsi="Cambria Math"/>
+                        <w:i/>
+                      </w:rPr>
+                    </m:ctrlPr>
+                  </m:sSubPr>
+                  <m:e>
+                    <m:r>
+                      <w:rPr>
+                        <w:rFonts w:ascii="Cambria Math" w:hAnsi="Cambria Math"/>
+                      </w:rPr>
+                      <m:t>I</m:t>
+                    </m:r>
+                  </m:e>
+                  <m:sub>
+                    <m:r>
+                      <w:rPr>
+                        <w:rFonts w:ascii="Cambria Math" w:hAnsi="Cambria Math"/>
+                      </w:rPr>
+                      <m:t>0</m:t>
+                    </m:r>
+                  </m:sub>
+                </m:sSub>
+                <m:r>
+                  <w:rPr>
+                    <w:rFonts w:ascii="Cambria Math" w:hAnsi="Cambria Math"/>
+                  </w:rPr>
+                  <m:t>e</m:t>
+                </m:r>
+              </m:e>
+              <m:sup>
+                <m:r>
+                  <w:rPr>
+                    <w:rFonts w:ascii="Cambria Math" w:hAnsi="Cambria Math"/>
+                  </w:rPr>
+                  <m:t>iφ</m:t>
+                </m:r>
+              </m:sup>
+            </m:sSup>
+            <m:sSup>
+              <m:sSupPr>
+                <m:ctrlPr>
+                  <w:rPr>
+                    <w:rFonts w:ascii="Cambria Math" w:hAnsi="Cambria Math"/>
+                    <w:i/>
+                  </w:rPr>
+                </m:ctrlPr>
+              </m:sSupPr>
+              <m:e>
+                <m:r>
+                  <w:rPr>
+                    <w:rFonts w:ascii="Cambria Math" w:hAnsi="Cambria Math"/>
+                  </w:rPr>
+                  <m:t>e</m:t>
+                </m:r>
+              </m:e>
+              <m:sup>
+                <m:r>
+                  <w:rPr>
+                    <w:rFonts w:ascii="Cambria Math" w:hAnsi="Cambria Math"/>
+                  </w:rPr>
+                  <m:t>iωt</m:t>
+                </m:r>
+              </m:sup>
+            </m:sSup>
+            <m:ctrlPr>
+              <w:rPr>
+                <w:rFonts w:ascii="Cambria Math" w:hAnsi="Cambria Math"/>
+                <w:i/>
+              </w:rPr>
+            </m:ctrlPr>
+          </m:e>
+        </m:d>
+      </m:oMath>
+      <w:r>
+        <w:rPr>
+          <w:rFonts w:eastAsiaTheme="minorEastAsia"/>
+        </w:rPr>
+        <w:t xml:space="preserve"> =</w:t>
+      </w:r>
+      <w:r>
+        <w:rPr>
+          <w:rFonts w:eastAsiaTheme="minorEastAsia"/>
+        </w:rPr>
+        <w:t xml:space="preserve"> </w:t>
+      </w:r>
+      <m:oMath>
+        <m:r>
+          <w:rPr>
+            <w:rFonts w:ascii="Cambria Math" w:eastAsiaTheme="minorEastAsia" w:hAnsi="Cambria Math"/>
+          </w:rPr>
+          <m:t>Re</m:t>
+        </m:r>
+        <m:d>
+          <m:dPr>
+            <m:begChr m:val="["/>
+            <m:endChr m:val="]"/>
+            <m:ctrlPr>
+              <w:rPr>
+                <w:rFonts w:ascii="Cambria Math" w:eastAsiaTheme="minorEastAsia" w:hAnsi="Cambria Math"/>
+                <w:i/>
+              </w:rPr>
+            </m:ctrlPr>
+          </m:dPr>
+          <m:e>
+            <m:sSub>
+              <m:sSubPr>
+                <m:ctrlPr>
+                  <w:rPr>
+                    <w:rFonts w:ascii="Cambria Math" w:hAnsi="Cambria Math"/>
+                    <w:i/>
+                  </w:rPr>
+                </m:ctrlPr>
+              </m:sSubPr>
+              <m:e>
+                <m:r>
+                  <w:rPr>
+                    <w:rFonts w:ascii="Cambria Math" w:hAnsi="Cambria Math"/>
+                  </w:rPr>
+                  <m:t>I</m:t>
+                </m:r>
+              </m:e>
+              <m:sub>
+                <m:r>
+                  <w:rPr>
+                    <w:rFonts w:ascii="Cambria Math" w:hAnsi="Cambria Math"/>
+                  </w:rPr>
+                  <m:t>0</m:t>
+                </m:r>
+              </m:sub>
+            </m:sSub>
+            <m:sSup>
+              <m:sSupPr>
+                <m:ctrlPr>
+                  <w:rPr>
+                    <w:rFonts w:ascii="Cambria Math" w:hAnsi="Cambria Math"/>
+                    <w:i/>
+                  </w:rPr>
+                </m:ctrlPr>
+              </m:sSupPr>
+              <m:e>
+                <m:r>
+                  <w:rPr>
+                    <w:rFonts w:ascii="Cambria Math" w:hAnsi="Cambria Math"/>
+                  </w:rPr>
+                  <m:t>e</m:t>
+                </m:r>
+              </m:e>
+              <m:sup>
+                <m:r>
+                  <w:rPr>
+                    <w:rFonts w:ascii="Cambria Math" w:hAnsi="Cambria Math"/>
+                  </w:rPr>
+                  <m:t>iωt</m:t>
+                </m:r>
+                <m:r>
+                  <w:rPr>
+                    <w:rFonts w:ascii="Cambria Math" w:hAnsi="Cambria Math"/>
+                  </w:rPr>
+                  <m:t>+</m:t>
+                </m:r>
+                <m:r>
+                  <w:rPr>
+                    <w:rFonts w:ascii="Cambria Math" w:hAnsi="Cambria Math"/>
+                  </w:rPr>
+                  <m:t>φ</m:t>
+                </m:r>
+              </m:sup>
+            </m:sSup>
+          </m:e>
+        </m:d>
+        <m:r>
+          <w:rPr>
+            <w:rFonts w:ascii="Cambria Math" w:eastAsiaTheme="minorEastAsia" w:hAnsi="Cambria Math"/>
+          </w:rPr>
+          <m:t>=</m:t>
+        </m:r>
+        <m:sSub>
+          <m:sSubPr>
+            <m:ctrlPr>
+              <w:rPr>
+                <w:rFonts w:ascii="Cambria Math" w:eastAsiaTheme="minorEastAsia" w:hAnsi="Cambria Math"/>
+                <w:i/>
+              </w:rPr>
+            </m:ctrlPr>
+          </m:sSubPr>
+          <m:e>
+            <m:r>
+              <w:rPr>
+                <w:rFonts w:ascii="Cambria Math" w:eastAsiaTheme="minorEastAsia" w:hAnsi="Cambria Math"/>
+              </w:rPr>
+              <m:t>I</m:t>
+            </m:r>
+          </m:e>
+          <m:sub>
+            <m:r>
+              <w:rPr>
+                <w:rFonts w:ascii="Cambria Math" w:eastAsiaTheme="minorEastAsia" w:hAnsi="Cambria Math"/>
+              </w:rPr>
+              <m:t>0</m:t>
+            </m:r>
+          </m:sub>
+        </m:sSub>
+        <m:r>
+          <w:rPr>
+            <w:rFonts w:ascii="Cambria Math" w:eastAsiaTheme="minorEastAsia" w:hAnsi="Cambria Math"/>
+          </w:rPr>
+          <m:t>cos(</m:t>
+        </m:r>
+        <m:r>
+          <w:rPr>
+            <w:rFonts w:ascii="Cambria Math" w:hAnsi="Cambria Math"/>
+          </w:rPr>
+          <m:t>ωt+φ</m:t>
+        </m:r>
+        <m:r>
+          <w:rPr>
+            <w:rFonts w:ascii="Cambria Math" w:eastAsiaTheme="minorEastAsia" w:hAnsi="Cambria Math"/>
+          </w:rPr>
+          <m:t>)</m:t>
+        </m:r>
+      </m:oMath>
+    </w:p>
+    <w:p>
+      <w:proofErr w:type="spellStart"/>
+      <w:r>
+        <w:t>Remember</w:t>
+      </w:r>
+      <w:proofErr w:type="spellEnd"/>
+      <w:r>
+        <w:t xml:space="preserve"> </w:t>
+      </w:r>
+      <w:proofErr w:type="spellStart"/>
+      <w:r>
+        <w:t>that</w:t>
+      </w:r>
+      <w:proofErr w:type="spellEnd"/>
+      <w:r>
+        <w:t xml:space="preserve"> </w:t>
+      </w:r>
+      <w:proofErr w:type="spellStart"/>
+      <w:r>
+        <w:t>throughout</w:t>
+      </w:r>
+      <w:proofErr w:type="spellEnd"/>
+      <w:r>
+        <w:t xml:space="preserve"> </w:t>
+      </w:r>
+      <w:proofErr w:type="spellStart"/>
+      <w:r>
+        <w:t>this</w:t>
+      </w:r>
+      <w:proofErr w:type="spellEnd"/>
+      <w:r>
+        <w:t xml:space="preserve"> </w:t>
+      </w:r>
+      <w:proofErr w:type="spellStart"/>
+      <w:r>
+        <w:t>method</w:t>
+      </w:r>
+      <w:proofErr w:type="spellEnd"/>
+      <w:r>
+        <w:t xml:space="preserve">, </w:t>
+      </w:r>
+      <w:proofErr w:type="spellStart"/>
+      <w:r>
+        <w:t>all</w:t>
+      </w:r>
+      <w:proofErr w:type="spellEnd"/>
+      <w:r>
+        <w:t xml:space="preserve"> </w:t>
+      </w:r>
+      <w:proofErr w:type="spellStart"/>
+      <w:r>
+        <w:t>Kirchoff’s</w:t>
+      </w:r>
+      <w:proofErr w:type="spellEnd"/>
+      <w:r>
+        <w:t xml:space="preserve"> </w:t>
+      </w:r>
+      <w:proofErr w:type="spellStart"/>
+      <w:r>
+        <w:t>rules</w:t>
+      </w:r>
+      <w:proofErr w:type="spellEnd"/>
+      <w:r>
+        <w:t xml:space="preserve"> </w:t>
+      </w:r>
+      <w:proofErr w:type="spellStart"/>
+      <w:r>
+        <w:t>apply</w:t>
+      </w:r>
+      <w:proofErr w:type="spellEnd"/>
+      <w:r>
+        <w:t xml:space="preserve"> </w:t>
+      </w:r>
+      <w:proofErr w:type="spellStart"/>
+      <w:r>
+        <w:t>and</w:t>
+      </w:r>
+      <w:proofErr w:type="spellEnd"/>
+      <w:r>
+        <w:t xml:space="preserve"> </w:t>
+      </w:r>
+      <w:proofErr w:type="spellStart"/>
+      <w:r>
+        <w:t>we</w:t>
+      </w:r>
+      <w:proofErr w:type="spellEnd"/>
+      <w:r>
+        <w:t xml:space="preserve"> </w:t>
+      </w:r>
+      <w:proofErr w:type="spellStart"/>
+      <w:r>
+        <w:t>can</w:t>
+      </w:r>
+      <w:proofErr w:type="spellEnd"/>
+      <w:r>
+        <w:t xml:space="preserve"> sum </w:t>
+      </w:r>
+      <w:proofErr w:type="spellStart"/>
+      <w:r>
+        <w:t>and</w:t>
+      </w:r>
+      <w:proofErr w:type="spellEnd"/>
+      <w:r>
+        <w:t xml:space="preserve"> </w:t>
+      </w:r>
+      <w:proofErr w:type="spellStart"/>
+      <w:r>
+        <w:t>subtract</w:t>
+      </w:r>
+      <w:proofErr w:type="spellEnd"/>
+      <w:r>
+        <w:t xml:space="preserve"> </w:t>
+      </w:r>
+      <w:proofErr w:type="spellStart"/>
+      <w:r>
+        <w:t>all</w:t>
+      </w:r>
+      <w:proofErr w:type="spellEnd"/>
+      <w:r>
+        <w:t xml:space="preserve"> </w:t>
+      </w:r>
+      <w:proofErr w:type="spellStart"/>
+      <w:r>
+        <w:t>currents</w:t>
+      </w:r>
+      <w:proofErr w:type="spellEnd"/>
+      <w:r>
+        <w:t xml:space="preserve"> </w:t>
+      </w:r>
+      <w:proofErr w:type="spellStart"/>
+      <w:r>
+        <w:t>and</w:t>
+      </w:r>
+      <w:proofErr w:type="spellEnd"/>
+      <w:r>
+        <w:t xml:space="preserve"> </w:t>
+      </w:r>
+      <w:proofErr w:type="spellStart"/>
+      <w:r>
+        <w:t>voltages</w:t>
+      </w:r>
+      <w:proofErr w:type="spellEnd"/>
+      <w:r>
+        <w:t xml:space="preserve"> </w:t>
+      </w:r>
+      <w:proofErr w:type="spellStart"/>
+      <w:r>
+        <w:t>accordingly</w:t>
+      </w:r>
+      <w:proofErr w:type="spellEnd"/>
+      <w:r>
+        <w:t>. (</w:t>
+      </w:r>
+      <w:proofErr w:type="spellStart"/>
+      <w:r>
+        <w:t>Remember</w:t>
+      </w:r>
+      <w:proofErr w:type="spellEnd"/>
+      <w:r>
+        <w:t>: “</w:t>
+      </w:r>
+      <w:proofErr w:type="spellStart"/>
+      <w:r>
+        <w:t>if</w:t>
+      </w:r>
+      <w:proofErr w:type="spellEnd"/>
+      <w:r>
+        <w:t xml:space="preserve"> </w:t>
+      </w:r>
+      <w:proofErr w:type="spellStart"/>
+      <w:r>
+        <w:t>the</w:t>
+      </w:r>
+      <w:proofErr w:type="spellEnd"/>
+      <w:r>
+        <w:t xml:space="preserve"> </w:t>
+      </w:r>
+      <w:proofErr w:type="spellStart"/>
+      <w:r>
+        <w:t>complex</w:t>
+      </w:r>
+      <w:proofErr w:type="spellEnd"/>
+      <w:r>
+        <w:t xml:space="preserve"> </w:t>
+      </w:r>
+      <w:proofErr w:type="spellStart"/>
+      <w:r>
+        <w:t>voltages</w:t>
+      </w:r>
+      <w:proofErr w:type="spellEnd"/>
+      <w:r>
+        <w:t xml:space="preserve"> </w:t>
+      </w:r>
+      <w:proofErr w:type="spellStart"/>
+      <w:r>
+        <w:t>and</w:t>
+      </w:r>
+      <w:proofErr w:type="spellEnd"/>
+      <w:r>
+        <w:t xml:space="preserve"> </w:t>
+      </w:r>
+      <w:proofErr w:type="spellStart"/>
+      <w:r>
+        <w:t>currents</w:t>
+      </w:r>
+      <w:proofErr w:type="spellEnd"/>
+      <w:r>
+        <w:t xml:space="preserve"> </w:t>
+      </w:r>
+      <w:proofErr w:type="spellStart"/>
+      <w:r>
+        <w:t>satisfy</w:t>
+      </w:r>
+      <w:proofErr w:type="spellEnd"/>
+      <w:r>
+        <w:t xml:space="preserve"> </w:t>
+      </w:r>
+      <w:proofErr w:type="spellStart"/>
+      <w:r>
+        <w:t>Kirchhoff’s</w:t>
+      </w:r>
+      <w:proofErr w:type="spellEnd"/>
+      <w:r>
+        <w:t xml:space="preserve"> </w:t>
+      </w:r>
+      <w:proofErr w:type="spellStart"/>
+      <w:r>
+        <w:t>rules</w:t>
+      </w:r>
+      <w:proofErr w:type="spellEnd"/>
+      <w:r>
+        <w:t xml:space="preserve"> </w:t>
+      </w:r>
+      <w:proofErr w:type="spellStart"/>
+      <w:r>
+        <w:t>at</w:t>
+      </w:r>
+      <w:proofErr w:type="spellEnd"/>
+      <w:r>
+        <w:t xml:space="preserve"> a </w:t>
+      </w:r>
+      <w:proofErr w:type="spellStart"/>
+      <w:r>
+        <w:t>given</w:t>
+      </w:r>
+      <w:proofErr w:type="spellEnd"/>
+      <w:r>
+        <w:t xml:space="preserve"> </w:t>
+      </w:r>
+      <w:proofErr w:type="spellStart"/>
+      <w:r>
+        <w:t>time</w:t>
+      </w:r>
+      <w:proofErr w:type="spellEnd"/>
+      <w:r>
+        <w:t xml:space="preserve">, </w:t>
+      </w:r>
+      <w:proofErr w:type="spellStart"/>
+      <w:r>
+        <w:t>the</w:t>
+      </w:r>
+      <w:proofErr w:type="spellEnd"/>
+      <w:r>
+        <w:t xml:space="preserve"> </w:t>
+      </w:r>
+      <w:proofErr w:type="spellStart"/>
+      <w:r>
+        <w:t>actual</w:t>
+      </w:r>
+      <w:proofErr w:type="spellEnd"/>
+      <w:r>
+        <w:t xml:space="preserve"> </w:t>
+      </w:r>
+      <w:proofErr w:type="spellStart"/>
+      <w:r>
+        <w:t>voltages</w:t>
+      </w:r>
+      <w:proofErr w:type="spellEnd"/>
+      <w:r>
+        <w:t xml:space="preserve"> </w:t>
+      </w:r>
+      <w:proofErr w:type="spellStart"/>
+      <w:r>
+        <w:t>and</w:t>
+      </w:r>
+      <w:proofErr w:type="spellEnd"/>
+      <w:r>
+        <w:t xml:space="preserve"> </w:t>
+      </w:r>
+      <w:proofErr w:type="spellStart"/>
+      <w:r>
+        <w:t>currents</w:t>
+      </w:r>
+      <w:proofErr w:type="spellEnd"/>
+      <w:r>
+        <w:t xml:space="preserve"> </w:t>
+      </w:r>
+      <w:proofErr w:type="spellStart"/>
+      <w:r>
+        <w:t>satisfy</w:t>
+      </w:r>
+      <w:proofErr w:type="spellEnd"/>
+      <w:r>
+        <w:t xml:space="preserve"> </w:t>
+      </w:r>
+      <w:proofErr w:type="spellStart"/>
+      <w:r>
+        <w:t>Kirchhoff’s</w:t>
+      </w:r>
+      <w:proofErr w:type="spellEnd"/>
+      <w:r>
+        <w:t xml:space="preserve"> </w:t>
+      </w:r>
+      <w:proofErr w:type="spellStart"/>
+      <w:r>
+        <w:t>rules</w:t>
+      </w:r>
+      <w:proofErr w:type="spellEnd"/>
+      <w:r>
+        <w:t xml:space="preserve"> </w:t>
+      </w:r>
+      <w:proofErr w:type="spellStart"/>
+      <w:r>
+        <w:t>at</w:t>
+      </w:r>
+      <w:proofErr w:type="spellEnd"/>
+      <w:r>
+        <w:t xml:space="preserve"> </w:t>
+      </w:r>
+      <w:proofErr w:type="spellStart"/>
+      <w:r>
+        <w:t>all</w:t>
+      </w:r>
+      <w:proofErr w:type="spellEnd"/>
+      <w:r>
+        <w:t xml:space="preserve"> </w:t>
+      </w:r>
+      <w:proofErr w:type="spellStart"/>
+      <w:r>
+        <w:t>times</w:t>
+      </w:r>
+      <w:proofErr w:type="spellEnd"/>
+      <w:r>
+        <w:t>.</w:t>
+      </w:r>
+      <w:r>
+        <w:t>”)</w:t>
+      </w:r>
+    </w:p>
+    <w:p>
+      <w:r>
+        <w:t xml:space="preserve">A </w:t>
+      </w:r>
+      <w:proofErr w:type="spellStart"/>
+      <w:r>
+        <w:t>full</w:t>
+      </w:r>
+      <w:proofErr w:type="spellEnd"/>
+      <w:r>
+        <w:t xml:space="preserve"> </w:t>
+      </w:r>
+      <w:proofErr w:type="spellStart"/>
+      <w:r>
+        <w:t>overview</w:t>
+      </w:r>
+      <w:proofErr w:type="spellEnd"/>
+      <w:r>
+        <w:t xml:space="preserve"> </w:t>
+      </w:r>
+      <w:proofErr w:type="spellStart"/>
+      <w:r>
+        <w:t>of</w:t>
+      </w:r>
+      <w:proofErr w:type="spellEnd"/>
+      <w:r>
+        <w:t xml:space="preserve"> </w:t>
+      </w:r>
+      <w:proofErr w:type="spellStart"/>
+      <w:r>
+        <w:t>this</w:t>
+      </w:r>
+      <w:proofErr w:type="spellEnd"/>
+      <w:r>
+        <w:t xml:space="preserve"> </w:t>
+      </w:r>
+      <w:proofErr w:type="spellStart"/>
+      <w:r>
+        <w:t>method</w:t>
+      </w:r>
+      <w:proofErr w:type="spellEnd"/>
+      <w:r>
+        <w:t xml:space="preserve"> </w:t>
+      </w:r>
+      <w:proofErr w:type="spellStart"/>
+      <w:r>
+        <w:t>and</w:t>
+      </w:r>
+      <w:proofErr w:type="spellEnd"/>
+      <w:r>
+        <w:t xml:space="preserve"> </w:t>
+      </w:r>
+      <w:proofErr w:type="spellStart"/>
+      <w:r>
+        <w:t>example</w:t>
+      </w:r>
+      <w:proofErr w:type="spellEnd"/>
+      <w:r>
+        <w:t xml:space="preserve"> </w:t>
+      </w:r>
+      <w:proofErr w:type="spellStart"/>
+      <w:r>
+        <w:t>problems</w:t>
+      </w:r>
+      <w:proofErr w:type="spellEnd"/>
+      <w:r>
+        <w:t xml:space="preserve"> </w:t>
+      </w:r>
+      <w:proofErr w:type="spellStart"/>
+      <w:r>
+        <w:t>can</w:t>
+      </w:r>
+      <w:proofErr w:type="spellEnd"/>
+      <w:r>
+        <w:t xml:space="preserve"> </w:t>
+      </w:r>
+      <w:proofErr w:type="spellStart"/>
+      <w:r>
+        <w:t>be</w:t>
+      </w:r>
+      <w:proofErr w:type="spellEnd"/>
+      <w:r>
+        <w:t xml:space="preserve"> </w:t>
+      </w:r>
+      <w:proofErr w:type="spellStart"/>
+      <w:r>
+        <w:t>found</w:t>
+      </w:r>
+      <w:proofErr w:type="spellEnd"/>
+      <w:r>
+        <w:t xml:space="preserve"> </w:t>
+      </w:r>
+      <w:proofErr w:type="spellStart"/>
+      <w:r>
+        <w:t>in</w:t>
+      </w:r>
+      <w:proofErr w:type="spellEnd"/>
+      <w:r>
+        <w:t xml:space="preserve"> </w:t>
+      </w:r>
+      <w:proofErr w:type="spellStart"/>
+      <w:r>
+        <w:t>Purcell</w:t>
+      </w:r>
+      <w:proofErr w:type="spellEnd"/>
+      <w:r>
+        <w:t xml:space="preserve"> </w:t>
+      </w:r>
+      <w:proofErr w:type="spellStart"/>
+      <w:r>
+        <w:t>and</w:t>
+      </w:r>
+      <w:proofErr w:type="spellEnd"/>
+      <w:r>
+        <w:t xml:space="preserve"> </w:t>
+      </w:r>
+      <w:proofErr w:type="spellStart"/>
+      <w:r>
+        <w:t>Morin</w:t>
+      </w:r>
+      <w:proofErr w:type="spellEnd"/>
+      <w:r>
+        <w:t xml:space="preserve"> </w:t>
+      </w:r>
+      <w:proofErr w:type="spellStart"/>
+      <w:r>
+        <w:rPr>
+          <w:i/>
+          <w:iCs/>
+        </w:rPr>
+        <w:t>Electricity</w:t>
+      </w:r>
+      <w:proofErr w:type="spellEnd"/>
+      <w:r>
+        <w:rPr>
+          <w:i/>
+          <w:iCs/>
+        </w:rPr>
+        <w:t xml:space="preserve"> </w:t>
+      </w:r>
+      <w:proofErr w:type="spellStart"/>
+      <w:r>
+        <w:rPr>
+          <w:i/>
+          <w:iCs/>
+        </w:rPr>
+        <w:t>and</w:t>
+      </w:r>
+      <w:proofErr w:type="spellEnd"/>
+      <w:r>
+        <w:rPr>
+          <w:i/>
+          <w:iCs/>
+        </w:rPr>
+        <w:t xml:space="preserve"> </w:t>
+      </w:r>
+      <w:proofErr w:type="spellStart"/>
+      <w:r>
+        <w:rPr>
+          <w:i/>
+          <w:iCs/>
+        </w:rPr>
+        <w:t>Magnetism</w:t>
+      </w:r>
+      <w:proofErr w:type="spellEnd"/>
+      <w:r>
+        <w:rPr>
+          <w:i/>
+          <w:iCs/>
+        </w:rPr>
+        <w:t xml:space="preserve"> </w:t>
+      </w:r>
+      <w:proofErr w:type="spellStart"/>
+      <w:r>
+        <w:t>Chapter</w:t>
+      </w:r>
+      <w:proofErr w:type="spellEnd"/>
+      <w:r>
+        <w:t xml:space="preserve"> 8.</w:t>
       </w:r>
     </w:p>
     <w:p>
@@ -11642,7 +19375,7 @@
                     <pic:cNvPicPr/>
                   </pic:nvPicPr>
                   <pic:blipFill rotWithShape="1">
-                    <a:blip r:embed="rId10">
+                    <a:blip r:embed="rId11">
                       <a:extLst>
                         <a:ext uri="{28A0092B-C50C-407E-A947-70E740481C1C}">
                           <a14:useLocalDpi xmlns:a14="http://schemas.microsoft.com/office/drawing/2010/main" val="0"/>
@@ -11711,7 +19444,7 @@
                     <pic:cNvPicPr/>
                   </pic:nvPicPr>
                   <pic:blipFill rotWithShape="1">
-                    <a:blip r:embed="rId11">
+                    <a:blip r:embed="rId12">
                       <a:extLst>
                         <a:ext uri="{28A0092B-C50C-407E-A947-70E740481C1C}">
                           <a14:useLocalDpi xmlns:a14="http://schemas.microsoft.com/office/drawing/2010/main" val="0"/>
@@ -11854,7 +19587,7 @@
                     <pic:cNvPicPr/>
                   </pic:nvPicPr>
                   <pic:blipFill>
-                    <a:blip r:embed="rId12">
+                    <a:blip r:embed="rId13">
                       <a:extLst>
                         <a:ext uri="{28A0092B-C50C-407E-A947-70E740481C1C}">
                           <a14:useLocalDpi xmlns:a14="http://schemas.microsoft.com/office/drawing/2010/main" val="0"/>
@@ -12403,7 +20136,7 @@
                     </pic:cNvPicPr>
                   </pic:nvPicPr>
                   <pic:blipFill rotWithShape="1">
-                    <a:blip r:embed="rId13">
+                    <a:blip r:embed="rId14">
                       <a:extLst>
                         <a:ext uri="{28A0092B-C50C-407E-A947-70E740481C1C}">
                           <a14:useLocalDpi xmlns:a14="http://schemas.microsoft.com/office/drawing/2010/main" val="0"/>
@@ -12701,7 +20434,7 @@
           <w:lang w:val="en-GB"/>
         </w:rPr>
       </w:pPr>
-      <w:hyperlink r:id="rId14" w:anchor=":~:text=The%20method%20of%20images%20(or,respect%20to%20a%20symmetry%20hyperplane" w:history="1">
+      <w:hyperlink r:id="rId15" w:anchor=":~:text=The%20method%20of%20images%20(or,respect%20to%20a%20symmetry%20hyperplane" w:history="1">
         <w:r>
           <w:rPr>
             <w:rStyle w:val="Hyperlink"/>
@@ -14659,7 +22392,7 @@
                     <pic:cNvPicPr/>
                   </pic:nvPicPr>
                   <pic:blipFill>
-                    <a:blip r:embed="rId15">
+                    <a:blip r:embed="rId16">
                       <a:extLst>
                         <a:ext uri="{28A0092B-C50C-407E-A947-70E740481C1C}">
                           <a14:useLocalDpi xmlns:a14="http://schemas.microsoft.com/office/drawing/2010/main" val="0"/>
@@ -14775,7 +22508,7 @@
                     </pic:cNvPicPr>
                   </pic:nvPicPr>
                   <pic:blipFill>
-                    <a:blip r:embed="rId16">
+                    <a:blip r:embed="rId17">
                       <a:extLst>
                         <a:ext uri="{28A0092B-C50C-407E-A947-70E740481C1C}">
                           <a14:useLocalDpi xmlns:a14="http://schemas.microsoft.com/office/drawing/2010/main" val="0"/>
@@ -14918,7 +22651,7 @@
                     <pic:cNvPicPr/>
                   </pic:nvPicPr>
                   <pic:blipFill>
-                    <a:blip r:embed="rId17">
+                    <a:blip r:embed="rId18">
                       <a:extLst>
                         <a:ext uri="{28A0092B-C50C-407E-A947-70E740481C1C}">
                           <a14:useLocalDpi xmlns:a14="http://schemas.microsoft.com/office/drawing/2010/main" val="0"/>
@@ -15024,7 +22757,7 @@
                     <pic:cNvPicPr/>
                   </pic:nvPicPr>
                   <pic:blipFill>
-                    <a:blip r:embed="rId18">
+                    <a:blip r:embed="rId19">
                       <a:extLst>
                         <a:ext uri="{28A0092B-C50C-407E-A947-70E740481C1C}">
                           <a14:useLocalDpi xmlns:a14="http://schemas.microsoft.com/office/drawing/2010/main" val="0"/>
@@ -15314,7 +23047,7 @@
                     <pic:cNvPicPr/>
                   </pic:nvPicPr>
                   <pic:blipFill>
-                    <a:blip r:embed="rId19">
+                    <a:blip r:embed="rId20">
                       <a:extLst>
                         <a:ext uri="{28A0092B-C50C-407E-A947-70E740481C1C}">
                           <a14:useLocalDpi xmlns:a14="http://schemas.microsoft.com/office/drawing/2010/main" val="0"/>
@@ -15379,7 +23112,7 @@
                     <pic:cNvPicPr/>
                   </pic:nvPicPr>
                   <pic:blipFill>
-                    <a:blip r:embed="rId20">
+                    <a:blip r:embed="rId21">
                       <a:extLst>
                         <a:ext uri="{28A0092B-C50C-407E-A947-70E740481C1C}">
                           <a14:useLocalDpi xmlns:a14="http://schemas.microsoft.com/office/drawing/2010/main" val="0"/>
@@ -15810,7 +23543,7 @@
                     <pic:cNvPicPr/>
                   </pic:nvPicPr>
                   <pic:blipFill>
-                    <a:blip r:embed="rId21">
+                    <a:blip r:embed="rId22">
                       <a:extLst>
                         <a:ext uri="{28A0092B-C50C-407E-A947-70E740481C1C}">
                           <a14:useLocalDpi xmlns:a14="http://schemas.microsoft.com/office/drawing/2010/main" val="0"/>
@@ -16334,7 +24067,7 @@
 </file>
 
 <file path=word/numbering.xml><?xml version="1.0" encoding="utf-8"?>
-<w:numbering xmlns:wpc="http://schemas.microsoft.com/office/word/2010/wordprocessingCanvas" xmlns:cx="http://schemas.microsoft.com/office/drawing/2014/chartex" xmlns:cx1="http://schemas.microsoft.com/office/drawing/2015/9/8/chartex" xmlns:cx2="http://schemas.microsoft.com/office/drawing/2015/10/21/chartex" xmlns:cx3="http://schemas.microsoft.com/office/drawing/2016/5/9/chartex" xmlns:cx4="http://schemas.microsoft.com/office/drawing/2016/5/10/chartex" xmlns:cx5="http://schemas.microsoft.com/office/drawing/2016/5/11/chartex" xmlns:cx6="http://schemas.microsoft.com/office/drawing/2016/5/12/chartex" xmlns:cx7="http://schemas.microsoft.com/office/drawing/2016/5/13/chartex" xmlns:cx8="http://schemas.microsoft.com/office/drawing/2016/5/14/chartex" xmlns:mc="http://schemas.openxmlformats.org/markup-compatibility/2006" xmlns:aink="http://schemas.microsoft.com/office/drawing/2016/ink" xmlns:am3d="http://schemas.microsoft.com/office/drawing/2017/model3d" xmlns:o="urn:schemas-microsoft-com:office:office" xmlns:oel="http://schemas.microsoft.com/office/2019/extlst" xmlns:r="http://schemas.openxmlformats.org/officeDocument/2006/relationships" xmlns:m="http://schemas.openxmlformats.org/officeDocument/2006/math" xmlns:v="urn:schemas-microsoft-com:vml" xmlns:wp14="http://schemas.microsoft.com/office/word/2010/wordprocessingDrawing" xmlns:wp="http://schemas.openxmlformats.org/drawingml/2006/wordprocessingDrawing" xmlns:w10="urn:schemas-microsoft-com:office:word" xmlns:w="http://schemas.openxmlformats.org/wordprocessingml/2006/main" xmlns:w14="http://schemas.microsoft.com/office/word/2010/wordml" xmlns:w15="http://schemas.microsoft.com/office/word/2012/wordml" xmlns:w16cex="http://schemas.microsoft.com/office/word/2018/wordml/cex" xmlns:w16cid="http://schemas.microsoft.com/office/word/2016/wordml/cid" xmlns:w16="http://schemas.microsoft.com/office/word/2018/wordml" xmlns:w16sdtdh="http://schemas.microsoft.com/office/word/2020/wordml/sdtdatahash" xmlns:w16se="http://schemas.microsoft.com/office/word/2015/wordml/symex" xmlns:wpg="http://schemas.microsoft.com/office/word/2010/wordprocessingGroup" xmlns:wpi="http://schemas.microsoft.com/office/word/2010/wordprocessingInk" xmlns:wne="http://schemas.microsoft.com/office/word/2006/wordml" xmlns:wps="http://schemas.microsoft.com/office/word/2010/wordprocessingShape" mc:Ignorable="w14 w15 w16se w16cid w16 w16cex w16sdtdh wp14">
+<w:numbering xmlns:wpc="http://schemas.microsoft.com/office/word/2010/wordprocessingCanvas" xmlns:cx="http://schemas.microsoft.com/office/drawing/2014/chartex" xmlns:cx1="http://schemas.microsoft.com/office/drawing/2015/9/8/chartex" xmlns:cx2="http://schemas.microsoft.com/office/drawing/2015/10/21/chartex" xmlns:cx3="http://schemas.microsoft.com/office/drawing/2016/5/9/chartex" xmlns:cx4="http://schemas.microsoft.com/office/drawing/2016/5/10/chartex" xmlns:cx5="http://schemas.microsoft.com/office/drawing/2016/5/11/chartex" xmlns:cx6="http://schemas.microsoft.com/office/drawing/2016/5/12/chartex" xmlns:cx7="http://schemas.microsoft.com/office/drawing/2016/5/13/chartex" xmlns:cx8="http://schemas.microsoft.com/office/drawing/2016/5/14/chartex" xmlns:mc="http://schemas.openxmlformats.org/markup-compatibility/2006" xmlns:aink="http://schemas.microsoft.com/office/drawing/2016/ink" xmlns:am3d="http://schemas.microsoft.com/office/drawing/2017/model3d" xmlns:o="urn:schemas-microsoft-com:office:office" xmlns:oel="http://schemas.microsoft.com/office/2019/extlst" xmlns:r="http://schemas.openxmlformats.org/officeDocument/2006/relationships" xmlns:m="http://schemas.openxmlformats.org/officeDocument/2006/math" xmlns:v="urn:schemas-microsoft-com:vml" xmlns:wp14="http://schemas.microsoft.com/office/word/2010/wordprocessingDrawing" xmlns:wp="http://schemas.openxmlformats.org/drawingml/2006/wordprocessingDrawing" xmlns:w10="urn:schemas-microsoft-com:office:word" xmlns:w="http://schemas.openxmlformats.org/wordprocessingml/2006/main" xmlns:w14="http://schemas.microsoft.com/office/word/2010/wordml" xmlns:w15="http://schemas.microsoft.com/office/word/2012/wordml" xmlns:w16cex="http://schemas.microsoft.com/office/word/2018/wordml/cex" xmlns:w16cid="http://schemas.microsoft.com/office/word/2016/wordml/cid" xmlns:w16="http://schemas.microsoft.com/office/word/2018/wordml" xmlns:w16du="http://schemas.microsoft.com/office/word/2023/wordml/word16du" xmlns:w16sdtdh="http://schemas.microsoft.com/office/word/2020/wordml/sdtdatahash" xmlns:w16se="http://schemas.microsoft.com/office/word/2015/wordml/symex" xmlns:wpg="http://schemas.microsoft.com/office/word/2010/wordprocessingGroup" xmlns:wpi="http://schemas.microsoft.com/office/word/2010/wordprocessingInk" xmlns:wne="http://schemas.microsoft.com/office/word/2006/wordml" xmlns:wps="http://schemas.microsoft.com/office/word/2010/wordprocessingShape" mc:Ignorable="w14 w15 w16se w16cid w16 w16cex w16sdtdh wp14">
   <w:abstractNum w:abstractNumId="0" w15:restartNumberingAfterBreak="0">
     <w:nsid w:val="0DEF3C0E"/>
     <w:multiLevelType w:val="hybridMultilevel"/>
@@ -16422,6 +24155,92 @@
     </w:lvl>
   </w:abstractNum>
   <w:abstractNum w:abstractNumId="1" w15:restartNumberingAfterBreak="0">
+    <w:nsid w:val="1DCB3C35"/>
+    <w:multiLevelType w:val="hybridMultilevel"/>
+    <w:tmpl w:val="0222207A"/>
+    <w:lvl w:ilvl="0" w:tplc="0409000F">
+      <w:start w:val="1"/>
+      <w:numFmt w:val="decimal"/>
+      <w:lvlText w:val="%1."/>
+      <w:lvlJc w:val="left"/>
+      <w:pPr>
+        <w:ind w:left="780" w:hanging="360"/>
+      </w:pPr>
+    </w:lvl>
+    <w:lvl w:ilvl="1" w:tplc="04090019" w:tentative="1">
+      <w:start w:val="1"/>
+      <w:numFmt w:val="lowerLetter"/>
+      <w:lvlText w:val="%2."/>
+      <w:lvlJc w:val="left"/>
+      <w:pPr>
+        <w:ind w:left="1500" w:hanging="360"/>
+      </w:pPr>
+    </w:lvl>
+    <w:lvl w:ilvl="2" w:tplc="0409001B" w:tentative="1">
+      <w:start w:val="1"/>
+      <w:numFmt w:val="lowerRoman"/>
+      <w:lvlText w:val="%3."/>
+      <w:lvlJc w:val="right"/>
+      <w:pPr>
+        <w:ind w:left="2220" w:hanging="180"/>
+      </w:pPr>
+    </w:lvl>
+    <w:lvl w:ilvl="3" w:tplc="0409000F" w:tentative="1">
+      <w:start w:val="1"/>
+      <w:numFmt w:val="decimal"/>
+      <w:lvlText w:val="%4."/>
+      <w:lvlJc w:val="left"/>
+      <w:pPr>
+        <w:ind w:left="2940" w:hanging="360"/>
+      </w:pPr>
+    </w:lvl>
+    <w:lvl w:ilvl="4" w:tplc="04090019" w:tentative="1">
+      <w:start w:val="1"/>
+      <w:numFmt w:val="lowerLetter"/>
+      <w:lvlText w:val="%5."/>
+      <w:lvlJc w:val="left"/>
+      <w:pPr>
+        <w:ind w:left="3660" w:hanging="360"/>
+      </w:pPr>
+    </w:lvl>
+    <w:lvl w:ilvl="5" w:tplc="0409001B" w:tentative="1">
+      <w:start w:val="1"/>
+      <w:numFmt w:val="lowerRoman"/>
+      <w:lvlText w:val="%6."/>
+      <w:lvlJc w:val="right"/>
+      <w:pPr>
+        <w:ind w:left="4380" w:hanging="180"/>
+      </w:pPr>
+    </w:lvl>
+    <w:lvl w:ilvl="6" w:tplc="0409000F" w:tentative="1">
+      <w:start w:val="1"/>
+      <w:numFmt w:val="decimal"/>
+      <w:lvlText w:val="%7."/>
+      <w:lvlJc w:val="left"/>
+      <w:pPr>
+        <w:ind w:left="5100" w:hanging="360"/>
+      </w:pPr>
+    </w:lvl>
+    <w:lvl w:ilvl="7" w:tplc="04090019" w:tentative="1">
+      <w:start w:val="1"/>
+      <w:numFmt w:val="lowerLetter"/>
+      <w:lvlText w:val="%8."/>
+      <w:lvlJc w:val="left"/>
+      <w:pPr>
+        <w:ind w:left="5820" w:hanging="360"/>
+      </w:pPr>
+    </w:lvl>
+    <w:lvl w:ilvl="8" w:tplc="0409001B" w:tentative="1">
+      <w:start w:val="1"/>
+      <w:numFmt w:val="lowerRoman"/>
+      <w:lvlText w:val="%9."/>
+      <w:lvlJc w:val="right"/>
+      <w:pPr>
+        <w:ind w:left="6540" w:hanging="180"/>
+      </w:pPr>
+    </w:lvl>
+  </w:abstractNum>
+  <w:abstractNum w:abstractNumId="2" w15:restartNumberingAfterBreak="0">
     <w:nsid w:val="413B4547"/>
     <w:multiLevelType w:val="hybridMultilevel"/>
     <w:tmpl w:val="52C4BDD6"/>
@@ -16507,7 +24326,7 @@
       </w:pPr>
     </w:lvl>
   </w:abstractNum>
-  <w:abstractNum w:abstractNumId="2" w15:restartNumberingAfterBreak="0">
+  <w:abstractNum w:abstractNumId="3" w15:restartNumberingAfterBreak="0">
     <w:nsid w:val="41551766"/>
     <w:multiLevelType w:val="hybridMultilevel"/>
     <w:tmpl w:val="D33060F4"/>
@@ -16619,7 +24438,7 @@
       </w:rPr>
     </w:lvl>
   </w:abstractNum>
-  <w:abstractNum w:abstractNumId="3" w15:restartNumberingAfterBreak="0">
+  <w:abstractNum w:abstractNumId="4" w15:restartNumberingAfterBreak="0">
     <w:nsid w:val="5C1A241B"/>
     <w:multiLevelType w:val="hybridMultilevel"/>
     <w:tmpl w:val="BA340A20"/>
@@ -16732,7 +24551,7 @@
       </w:rPr>
     </w:lvl>
   </w:abstractNum>
-  <w:abstractNum w:abstractNumId="4" w15:restartNumberingAfterBreak="0">
+  <w:abstractNum w:abstractNumId="5" w15:restartNumberingAfterBreak="0">
     <w:nsid w:val="5ED71783"/>
     <w:multiLevelType w:val="hybridMultilevel"/>
     <w:tmpl w:val="6AD04F5C"/>
@@ -16849,16 +24668,19 @@
     <w:abstractNumId w:val="0"/>
   </w:num>
   <w:num w:numId="2" w16cid:durableId="1095587885">
+    <w:abstractNumId w:val="3"/>
+  </w:num>
+  <w:num w:numId="3" w16cid:durableId="2111123200">
     <w:abstractNumId w:val="2"/>
   </w:num>
-  <w:num w:numId="3" w16cid:durableId="2111123200">
-    <w:abstractNumId w:val="1"/>
+  <w:num w:numId="4" w16cid:durableId="116720255">
+    <w:abstractNumId w:val="5"/>
   </w:num>
-  <w:num w:numId="4" w16cid:durableId="116720255">
+  <w:num w:numId="5" w16cid:durableId="1468665631">
     <w:abstractNumId w:val="4"/>
   </w:num>
-  <w:num w:numId="5" w16cid:durableId="1468665631">
-    <w:abstractNumId w:val="3"/>
+  <w:num w:numId="6" w16cid:durableId="1917861325">
+    <w:abstractNumId w:val="1"/>
   </w:num>
 </w:numbering>
 </file>
@@ -17311,7 +25133,6 @@
   <w:style w:type="character" w:default="1" w:styleId="DefaultParagraphFont">
     <w:name w:val="Default Paragraph Font"/>
     <w:uiPriority w:val="1"/>
-    <w:semiHidden/>
     <w:unhideWhenUsed/>
   </w:style>
   <w:style w:type="table" w:default="1" w:styleId="TableNormal">

--- a/2022/Lukass Kellijs handout.docx
+++ b/2022/Lukass Kellijs handout.docx
@@ -20,6 +20,1346 @@
       <w:pPr>
         <w:pStyle w:val="Heading1"/>
       </w:pPr>
+      <w:r>
+        <w:t>Kinematics</w:t>
+      </w:r>
+    </w:p>
+    <w:p>
+      <w:pPr>
+        <w:jc w:val="both"/>
+      </w:pPr>
+      <w:proofErr w:type="spellStart"/>
+      <w:r>
+        <w:t>Problems</w:t>
+      </w:r>
+      <w:proofErr w:type="spellEnd"/>
+      <w:r>
+        <w:t xml:space="preserve"> </w:t>
+      </w:r>
+      <w:proofErr w:type="spellStart"/>
+      <w:r>
+        <w:t>involving</w:t>
+      </w:r>
+      <w:proofErr w:type="spellEnd"/>
+      <w:r>
+        <w:t xml:space="preserve"> </w:t>
+      </w:r>
+      <w:proofErr w:type="spellStart"/>
+      <w:r>
+        <w:t>friction</w:t>
+      </w:r>
+      <w:proofErr w:type="spellEnd"/>
+      <w:r>
+        <w:t xml:space="preserve"> (</w:t>
+      </w:r>
+      <w:proofErr w:type="spellStart"/>
+      <w:r>
+        <w:t>air</w:t>
+      </w:r>
+      <w:proofErr w:type="spellEnd"/>
+      <w:r>
+        <w:t xml:space="preserve">, </w:t>
+      </w:r>
+      <w:proofErr w:type="spellStart"/>
+      <w:r>
+        <w:t>ground</w:t>
+      </w:r>
+      <w:proofErr w:type="spellEnd"/>
+      <w:r>
+        <w:t xml:space="preserve"> </w:t>
+      </w:r>
+      <w:proofErr w:type="spellStart"/>
+      <w:r>
+        <w:t>etc</w:t>
+      </w:r>
+      <w:proofErr w:type="spellEnd"/>
+      <w:r>
+        <w:t>.)</w:t>
+      </w:r>
+    </w:p>
+    <w:p>
+      <w:pPr>
+        <w:jc w:val="both"/>
+      </w:pPr>
+      <w:proofErr w:type="spellStart"/>
+      <w:r>
+        <w:t>If</w:t>
+      </w:r>
+      <w:proofErr w:type="spellEnd"/>
+      <w:r>
+        <w:t xml:space="preserve"> </w:t>
+      </w:r>
+      <w:proofErr w:type="spellStart"/>
+      <w:r>
+        <w:t>friction</w:t>
+      </w:r>
+      <w:proofErr w:type="spellEnd"/>
+      <w:r>
+        <w:t xml:space="preserve"> </w:t>
+      </w:r>
+      <w:proofErr w:type="spellStart"/>
+      <w:r>
+        <w:t>affects</w:t>
+      </w:r>
+      <w:proofErr w:type="spellEnd"/>
+      <w:r>
+        <w:t xml:space="preserve"> </w:t>
+      </w:r>
+      <w:proofErr w:type="spellStart"/>
+      <w:r>
+        <w:t>the</w:t>
+      </w:r>
+      <w:proofErr w:type="spellEnd"/>
+      <w:r>
+        <w:t xml:space="preserve"> </w:t>
+      </w:r>
+      <w:proofErr w:type="spellStart"/>
+      <w:r>
+        <w:t>motion</w:t>
+      </w:r>
+      <w:proofErr w:type="spellEnd"/>
+      <w:r>
+        <w:t xml:space="preserve"> </w:t>
+      </w:r>
+      <w:proofErr w:type="spellStart"/>
+      <w:r>
+        <w:t>then</w:t>
+      </w:r>
+      <w:proofErr w:type="spellEnd"/>
+      <w:r>
+        <w:t xml:space="preserve"> </w:t>
+      </w:r>
+      <w:proofErr w:type="spellStart"/>
+      <w:r>
+        <w:t>usually</w:t>
+      </w:r>
+      <w:proofErr w:type="spellEnd"/>
+      <w:r>
+        <w:t xml:space="preserve"> </w:t>
+      </w:r>
+      <w:proofErr w:type="spellStart"/>
+      <w:r>
+        <w:t>the</w:t>
+      </w:r>
+      <w:proofErr w:type="spellEnd"/>
+      <w:r>
+        <w:t xml:space="preserve"> </w:t>
+      </w:r>
+      <w:proofErr w:type="spellStart"/>
+      <w:r>
+        <w:t>most</w:t>
+      </w:r>
+      <w:proofErr w:type="spellEnd"/>
+      <w:r>
+        <w:t xml:space="preserve"> </w:t>
+      </w:r>
+      <w:proofErr w:type="spellStart"/>
+      <w:r>
+        <w:t>appropriate</w:t>
+      </w:r>
+      <w:proofErr w:type="spellEnd"/>
+      <w:r>
+        <w:t xml:space="preserve"> reference</w:t>
+      </w:r>
+      <w:r>
+        <w:t xml:space="preserve"> </w:t>
+      </w:r>
+      <w:proofErr w:type="spellStart"/>
+      <w:r>
+        <w:t>frame</w:t>
+      </w:r>
+      <w:proofErr w:type="spellEnd"/>
+      <w:r>
+        <w:t xml:space="preserve"> </w:t>
+      </w:r>
+      <w:r>
+        <w:t xml:space="preserve">(RF) </w:t>
+      </w:r>
+      <w:proofErr w:type="spellStart"/>
+      <w:r>
+        <w:t>is</w:t>
+      </w:r>
+      <w:proofErr w:type="spellEnd"/>
+      <w:r>
+        <w:t xml:space="preserve"> </w:t>
+      </w:r>
+      <w:proofErr w:type="spellStart"/>
+      <w:r>
+        <w:t>that</w:t>
+      </w:r>
+      <w:proofErr w:type="spellEnd"/>
+      <w:r>
+        <w:t xml:space="preserve"> </w:t>
+      </w:r>
+      <w:proofErr w:type="spellStart"/>
+      <w:r>
+        <w:t>of</w:t>
+      </w:r>
+      <w:proofErr w:type="spellEnd"/>
+      <w:r>
+        <w:t xml:space="preserve"> </w:t>
+      </w:r>
+      <w:proofErr w:type="spellStart"/>
+      <w:r>
+        <w:t>the</w:t>
+      </w:r>
+      <w:proofErr w:type="spellEnd"/>
+      <w:r>
+        <w:t xml:space="preserve"> </w:t>
+      </w:r>
+      <w:proofErr w:type="spellStart"/>
+      <w:r>
+        <w:t>environment</w:t>
+      </w:r>
+      <w:proofErr w:type="spellEnd"/>
+      <w:r>
+        <w:t xml:space="preserve"> </w:t>
+      </w:r>
+      <w:proofErr w:type="spellStart"/>
+      <w:r>
+        <w:t>causing</w:t>
+      </w:r>
+      <w:proofErr w:type="spellEnd"/>
+      <w:r>
+        <w:t xml:space="preserve"> </w:t>
+      </w:r>
+      <w:proofErr w:type="spellStart"/>
+      <w:r>
+        <w:t>the</w:t>
+      </w:r>
+      <w:proofErr w:type="spellEnd"/>
+      <w:r>
+        <w:t xml:space="preserve"> </w:t>
+      </w:r>
+      <w:proofErr w:type="spellStart"/>
+      <w:r>
+        <w:t>friction</w:t>
+      </w:r>
+      <w:proofErr w:type="spellEnd"/>
+      <w:r>
+        <w:t>.</w:t>
+      </w:r>
+      <w:r>
+        <w:t xml:space="preserve"> </w:t>
+      </w:r>
+      <w:proofErr w:type="spellStart"/>
+      <w:r>
+        <w:t>In</w:t>
+      </w:r>
+      <w:proofErr w:type="spellEnd"/>
+      <w:r>
+        <w:t xml:space="preserve"> </w:t>
+      </w:r>
+      <w:proofErr w:type="spellStart"/>
+      <w:r>
+        <w:t>this</w:t>
+      </w:r>
+      <w:proofErr w:type="spellEnd"/>
+      <w:r>
+        <w:t xml:space="preserve"> </w:t>
+      </w:r>
+      <w:proofErr w:type="spellStart"/>
+      <w:r>
+        <w:t>environment</w:t>
+      </w:r>
+      <w:proofErr w:type="spellEnd"/>
+      <w:r>
+        <w:t xml:space="preserve"> </w:t>
+      </w:r>
+      <w:proofErr w:type="spellStart"/>
+      <w:r>
+        <w:t>the</w:t>
+      </w:r>
+      <w:proofErr w:type="spellEnd"/>
+      <w:r>
+        <w:t xml:space="preserve"> </w:t>
+      </w:r>
+      <w:proofErr w:type="spellStart"/>
+      <w:r>
+        <w:t>velocity</w:t>
+      </w:r>
+      <w:proofErr w:type="spellEnd"/>
+      <w:r>
+        <w:t xml:space="preserve"> </w:t>
+      </w:r>
+      <w:proofErr w:type="spellStart"/>
+      <w:r>
+        <w:t>vector</w:t>
+      </w:r>
+      <w:proofErr w:type="spellEnd"/>
+      <w:r>
+        <w:t xml:space="preserve"> </w:t>
+      </w:r>
+      <w:proofErr w:type="spellStart"/>
+      <w:r>
+        <w:t>doesn’t</w:t>
+      </w:r>
+      <w:proofErr w:type="spellEnd"/>
+      <w:r>
+        <w:t xml:space="preserve"> </w:t>
+      </w:r>
+      <w:proofErr w:type="spellStart"/>
+      <w:r>
+        <w:t>change</w:t>
+      </w:r>
+      <w:proofErr w:type="spellEnd"/>
+      <w:r>
+        <w:t xml:space="preserve"> </w:t>
+      </w:r>
+      <w:proofErr w:type="spellStart"/>
+      <w:r>
+        <w:t>direction</w:t>
+      </w:r>
+      <w:proofErr w:type="spellEnd"/>
+      <w:r>
+        <w:t xml:space="preserve"> </w:t>
+      </w:r>
+      <w:proofErr w:type="spellStart"/>
+      <w:r>
+        <w:t>and</w:t>
+      </w:r>
+      <w:proofErr w:type="spellEnd"/>
+      <w:r>
+        <w:t xml:space="preserve"> </w:t>
+      </w:r>
+      <w:proofErr w:type="spellStart"/>
+      <w:r>
+        <w:t>that</w:t>
+      </w:r>
+      <w:proofErr w:type="spellEnd"/>
+      <w:r>
+        <w:t xml:space="preserve"> </w:t>
+      </w:r>
+      <w:proofErr w:type="spellStart"/>
+      <w:r>
+        <w:t>is</w:t>
+      </w:r>
+      <w:proofErr w:type="spellEnd"/>
+      <w:r>
+        <w:t xml:space="preserve"> </w:t>
+      </w:r>
+      <w:proofErr w:type="spellStart"/>
+      <w:r>
+        <w:t>key</w:t>
+      </w:r>
+      <w:proofErr w:type="spellEnd"/>
+      <w:r>
+        <w:t xml:space="preserve">. </w:t>
+      </w:r>
+    </w:p>
+    <w:p>
+      <w:pPr>
+        <w:jc w:val="both"/>
+      </w:pPr>
+      <w:proofErr w:type="spellStart"/>
+      <w:r>
+        <w:t>We</w:t>
+      </w:r>
+      <w:proofErr w:type="spellEnd"/>
+      <w:r>
+        <w:t xml:space="preserve"> </w:t>
+      </w:r>
+      <w:proofErr w:type="spellStart"/>
+      <w:r>
+        <w:t>can</w:t>
+      </w:r>
+      <w:proofErr w:type="spellEnd"/>
+      <w:r>
+        <w:t xml:space="preserve"> </w:t>
+      </w:r>
+      <w:proofErr w:type="spellStart"/>
+      <w:r>
+        <w:t>transform</w:t>
+      </w:r>
+      <w:proofErr w:type="spellEnd"/>
+      <w:r>
+        <w:t xml:space="preserve"> </w:t>
+      </w:r>
+      <w:proofErr w:type="spellStart"/>
+      <w:r>
+        <w:t>into</w:t>
+      </w:r>
+      <w:proofErr w:type="spellEnd"/>
+      <w:r>
+        <w:t xml:space="preserve"> </w:t>
+      </w:r>
+      <w:proofErr w:type="spellStart"/>
+      <w:r>
+        <w:t>the</w:t>
+      </w:r>
+      <w:proofErr w:type="spellEnd"/>
+      <w:r>
+        <w:t xml:space="preserve"> </w:t>
+      </w:r>
+      <w:proofErr w:type="spellStart"/>
+      <w:r>
+        <w:t>Friction</w:t>
+      </w:r>
+      <w:proofErr w:type="spellEnd"/>
+      <w:r>
+        <w:t xml:space="preserve"> RF, </w:t>
+      </w:r>
+      <w:proofErr w:type="spellStart"/>
+      <w:r>
+        <w:t>express</w:t>
+      </w:r>
+      <w:proofErr w:type="spellEnd"/>
+      <w:r>
+        <w:t xml:space="preserve"> </w:t>
+      </w:r>
+      <w:proofErr w:type="spellStart"/>
+      <w:r>
+        <w:t>the</w:t>
+      </w:r>
+      <w:proofErr w:type="spellEnd"/>
+      <w:r>
+        <w:t xml:space="preserve"> </w:t>
+      </w:r>
+      <w:proofErr w:type="spellStart"/>
+      <w:r>
+        <w:t>velocity</w:t>
+      </w:r>
+      <w:proofErr w:type="spellEnd"/>
+      <w:r>
+        <w:t xml:space="preserve"> </w:t>
+      </w:r>
+      <w:proofErr w:type="spellStart"/>
+      <w:r>
+        <w:t>vector</w:t>
+      </w:r>
+      <w:proofErr w:type="spellEnd"/>
+      <w:r>
+        <w:t xml:space="preserve"> </w:t>
+      </w:r>
+      <w:proofErr w:type="spellStart"/>
+      <w:r>
+        <w:t>of</w:t>
+      </w:r>
+      <w:proofErr w:type="spellEnd"/>
+      <w:r>
+        <w:t xml:space="preserve"> </w:t>
+      </w:r>
+      <w:proofErr w:type="spellStart"/>
+      <w:r>
+        <w:t>the</w:t>
+      </w:r>
+      <w:proofErr w:type="spellEnd"/>
+      <w:r>
+        <w:t xml:space="preserve"> </w:t>
+      </w:r>
+      <w:proofErr w:type="spellStart"/>
+      <w:r>
+        <w:t>moving</w:t>
+      </w:r>
+      <w:proofErr w:type="spellEnd"/>
+      <w:r>
+        <w:t xml:space="preserve"> </w:t>
+      </w:r>
+      <w:proofErr w:type="spellStart"/>
+      <w:r>
+        <w:t>object</w:t>
+      </w:r>
+      <w:proofErr w:type="spellEnd"/>
+      <w:r>
+        <w:t xml:space="preserve">, </w:t>
+      </w:r>
+      <w:proofErr w:type="spellStart"/>
+      <w:r>
+        <w:t>and</w:t>
+      </w:r>
+      <w:proofErr w:type="spellEnd"/>
+      <w:r>
+        <w:t xml:space="preserve"> </w:t>
+      </w:r>
+      <w:proofErr w:type="spellStart"/>
+      <w:r>
+        <w:t>then</w:t>
+      </w:r>
+      <w:proofErr w:type="spellEnd"/>
+      <w:r>
+        <w:t xml:space="preserve"> </w:t>
+      </w:r>
+      <w:proofErr w:type="spellStart"/>
+      <w:r>
+        <w:t>transform</w:t>
+      </w:r>
+      <w:proofErr w:type="spellEnd"/>
+      <w:r>
+        <w:t xml:space="preserve"> </w:t>
+      </w:r>
+      <w:proofErr w:type="spellStart"/>
+      <w:r>
+        <w:t>back</w:t>
+      </w:r>
+      <w:proofErr w:type="spellEnd"/>
+      <w:r>
+        <w:t xml:space="preserve">, </w:t>
+      </w:r>
+      <w:proofErr w:type="spellStart"/>
+      <w:r>
+        <w:t>expressing</w:t>
+      </w:r>
+      <w:proofErr w:type="spellEnd"/>
+      <w:r>
+        <w:t xml:space="preserve"> </w:t>
+      </w:r>
+      <w:proofErr w:type="spellStart"/>
+      <w:r>
+        <w:t>the</w:t>
+      </w:r>
+      <w:proofErr w:type="spellEnd"/>
+      <w:r>
+        <w:t xml:space="preserve"> </w:t>
+      </w:r>
+      <w:proofErr w:type="spellStart"/>
+      <w:r>
+        <w:t>velocity</w:t>
+      </w:r>
+      <w:proofErr w:type="spellEnd"/>
+      <w:r>
+        <w:t xml:space="preserve"> </w:t>
+      </w:r>
+      <w:proofErr w:type="spellStart"/>
+      <w:r>
+        <w:t>vector</w:t>
+      </w:r>
+      <w:proofErr w:type="spellEnd"/>
+      <w:r>
+        <w:t xml:space="preserve"> </w:t>
+      </w:r>
+      <w:proofErr w:type="spellStart"/>
+      <w:r>
+        <w:t>of</w:t>
+      </w:r>
+      <w:proofErr w:type="spellEnd"/>
+      <w:r>
+        <w:t xml:space="preserve"> </w:t>
+      </w:r>
+      <w:proofErr w:type="spellStart"/>
+      <w:r>
+        <w:t>the</w:t>
+      </w:r>
+      <w:proofErr w:type="spellEnd"/>
+      <w:r>
+        <w:t xml:space="preserve"> </w:t>
+      </w:r>
+      <w:proofErr w:type="spellStart"/>
+      <w:r>
+        <w:t>object</w:t>
+      </w:r>
+      <w:proofErr w:type="spellEnd"/>
+      <w:r>
+        <w:t xml:space="preserve"> </w:t>
+      </w:r>
+      <w:proofErr w:type="spellStart"/>
+      <w:r>
+        <w:t>in</w:t>
+      </w:r>
+      <w:proofErr w:type="spellEnd"/>
+      <w:r>
+        <w:t xml:space="preserve"> </w:t>
+      </w:r>
+      <w:proofErr w:type="spellStart"/>
+      <w:r>
+        <w:t>the</w:t>
+      </w:r>
+      <w:proofErr w:type="spellEnd"/>
+      <w:r>
+        <w:t xml:space="preserve"> </w:t>
+      </w:r>
+      <w:proofErr w:type="spellStart"/>
+      <w:r>
+        <w:t>Ground</w:t>
+      </w:r>
+      <w:proofErr w:type="spellEnd"/>
+      <w:r>
+        <w:t xml:space="preserve"> RF </w:t>
+      </w:r>
+      <w:proofErr w:type="spellStart"/>
+      <w:r>
+        <w:t>as</w:t>
+      </w:r>
+      <w:proofErr w:type="spellEnd"/>
+      <w:r>
+        <w:t xml:space="preserve"> </w:t>
+      </w:r>
+      <w:proofErr w:type="spellStart"/>
+      <w:r>
+        <w:t>the</w:t>
+      </w:r>
+      <w:proofErr w:type="spellEnd"/>
+      <w:r>
+        <w:t xml:space="preserve"> </w:t>
+      </w:r>
+      <w:proofErr w:type="spellStart"/>
+      <w:r>
+        <w:t>vector</w:t>
+      </w:r>
+      <w:proofErr w:type="spellEnd"/>
+      <w:r>
+        <w:t xml:space="preserve"> sum </w:t>
+      </w:r>
+      <w:proofErr w:type="spellStart"/>
+      <w:r>
+        <w:t>of</w:t>
+      </w:r>
+      <w:proofErr w:type="spellEnd"/>
+      <w:r>
+        <w:t xml:space="preserve"> </w:t>
+      </w:r>
+      <w:proofErr w:type="spellStart"/>
+      <w:r>
+        <w:t>the</w:t>
+      </w:r>
+      <w:proofErr w:type="spellEnd"/>
+      <w:r>
+        <w:t xml:space="preserve"> </w:t>
+      </w:r>
+      <w:proofErr w:type="spellStart"/>
+      <w:r>
+        <w:t>velocity</w:t>
+      </w:r>
+      <w:proofErr w:type="spellEnd"/>
+      <w:r>
+        <w:t xml:space="preserve"> </w:t>
+      </w:r>
+      <w:proofErr w:type="spellStart"/>
+      <w:r>
+        <w:t>of</w:t>
+      </w:r>
+      <w:proofErr w:type="spellEnd"/>
+      <w:r>
+        <w:t xml:space="preserve"> </w:t>
+      </w:r>
+      <w:proofErr w:type="spellStart"/>
+      <w:r>
+        <w:t>the</w:t>
+      </w:r>
+      <w:proofErr w:type="spellEnd"/>
+      <w:r>
+        <w:t xml:space="preserve"> </w:t>
+      </w:r>
+      <w:proofErr w:type="spellStart"/>
+      <w:r>
+        <w:t>object</w:t>
+      </w:r>
+      <w:proofErr w:type="spellEnd"/>
+      <w:r>
+        <w:t xml:space="preserve"> </w:t>
+      </w:r>
+      <w:proofErr w:type="spellStart"/>
+      <w:r>
+        <w:t>in</w:t>
+      </w:r>
+      <w:proofErr w:type="spellEnd"/>
+      <w:r>
+        <w:t xml:space="preserve"> </w:t>
+      </w:r>
+      <w:proofErr w:type="spellStart"/>
+      <w:r>
+        <w:t>the</w:t>
+      </w:r>
+      <w:proofErr w:type="spellEnd"/>
+      <w:r>
+        <w:t xml:space="preserve"> </w:t>
+      </w:r>
+      <w:proofErr w:type="spellStart"/>
+      <w:r>
+        <w:t>Friction</w:t>
+      </w:r>
+      <w:proofErr w:type="spellEnd"/>
+      <w:r>
+        <w:t xml:space="preserve"> RF </w:t>
+      </w:r>
+      <w:proofErr w:type="spellStart"/>
+      <w:r>
+        <w:t>and</w:t>
+      </w:r>
+      <w:proofErr w:type="spellEnd"/>
+      <w:r>
+        <w:t xml:space="preserve"> </w:t>
+      </w:r>
+      <w:proofErr w:type="spellStart"/>
+      <w:r>
+        <w:t>the</w:t>
+      </w:r>
+      <w:proofErr w:type="spellEnd"/>
+      <w:r>
+        <w:t xml:space="preserve"> </w:t>
+      </w:r>
+      <w:proofErr w:type="spellStart"/>
+      <w:r>
+        <w:t>velocity</w:t>
+      </w:r>
+      <w:proofErr w:type="spellEnd"/>
+      <w:r>
+        <w:t xml:space="preserve"> </w:t>
+      </w:r>
+      <w:proofErr w:type="spellStart"/>
+      <w:r>
+        <w:t>of</w:t>
+      </w:r>
+      <w:proofErr w:type="spellEnd"/>
+      <w:r>
+        <w:t xml:space="preserve"> </w:t>
+      </w:r>
+      <w:proofErr w:type="spellStart"/>
+      <w:r>
+        <w:t>the</w:t>
+      </w:r>
+      <w:proofErr w:type="spellEnd"/>
+      <w:r>
+        <w:t xml:space="preserve"> </w:t>
+      </w:r>
+      <w:proofErr w:type="spellStart"/>
+      <w:r>
+        <w:t>Friction</w:t>
+      </w:r>
+      <w:proofErr w:type="spellEnd"/>
+      <w:r>
+        <w:t xml:space="preserve"> RF. </w:t>
+      </w:r>
+      <w:proofErr w:type="spellStart"/>
+      <w:r>
+        <w:t>This</w:t>
+      </w:r>
+      <w:proofErr w:type="spellEnd"/>
+      <w:r>
+        <w:t xml:space="preserve"> </w:t>
+      </w:r>
+      <w:proofErr w:type="spellStart"/>
+      <w:r>
+        <w:t>would</w:t>
+      </w:r>
+      <w:proofErr w:type="spellEnd"/>
+      <w:r>
+        <w:t xml:space="preserve"> </w:t>
+      </w:r>
+      <w:proofErr w:type="spellStart"/>
+      <w:r>
+        <w:t>give</w:t>
+      </w:r>
+      <w:proofErr w:type="spellEnd"/>
+      <w:r>
+        <w:t xml:space="preserve"> </w:t>
+      </w:r>
+      <w:proofErr w:type="spellStart"/>
+      <w:r>
+        <w:t>us</w:t>
+      </w:r>
+      <w:proofErr w:type="spellEnd"/>
+      <w:r>
+        <w:t xml:space="preserve"> a </w:t>
+      </w:r>
+      <w:proofErr w:type="spellStart"/>
+      <w:r>
+        <w:t>nice</w:t>
+      </w:r>
+      <w:proofErr w:type="spellEnd"/>
+      <w:r>
+        <w:t xml:space="preserve"> </w:t>
+      </w:r>
+      <w:proofErr w:type="spellStart"/>
+      <w:r>
+        <w:t>vectorial</w:t>
+      </w:r>
+      <w:proofErr w:type="spellEnd"/>
+      <w:r>
+        <w:t xml:space="preserve"> </w:t>
+      </w:r>
+      <w:proofErr w:type="spellStart"/>
+      <w:r>
+        <w:t>representation</w:t>
+      </w:r>
+      <w:proofErr w:type="spellEnd"/>
+      <w:r>
+        <w:t xml:space="preserve"> </w:t>
+      </w:r>
+      <w:proofErr w:type="spellStart"/>
+      <w:r>
+        <w:t>of</w:t>
+      </w:r>
+      <w:proofErr w:type="spellEnd"/>
+      <w:r>
+        <w:t xml:space="preserve"> </w:t>
+      </w:r>
+      <w:proofErr w:type="spellStart"/>
+      <w:r>
+        <w:t>the</w:t>
+      </w:r>
+      <w:proofErr w:type="spellEnd"/>
+      <w:r>
+        <w:t xml:space="preserve"> </w:t>
+      </w:r>
+      <w:proofErr w:type="spellStart"/>
+      <w:r>
+        <w:t>movement</w:t>
+      </w:r>
+      <w:proofErr w:type="spellEnd"/>
+      <w:r>
+        <w:t xml:space="preserve"> (</w:t>
+      </w:r>
+      <w:proofErr w:type="spellStart"/>
+      <w:r>
+        <w:t>example</w:t>
+      </w:r>
+      <w:proofErr w:type="spellEnd"/>
+      <w:r>
+        <w:t xml:space="preserve">: </w:t>
+      </w:r>
+      <w:proofErr w:type="spellStart"/>
+      <w:r>
+        <w:t>pr</w:t>
+      </w:r>
+      <w:proofErr w:type="spellEnd"/>
+      <w:r>
+        <w:t xml:space="preserve"> 6. </w:t>
+      </w:r>
+      <w:proofErr w:type="spellStart"/>
+      <w:r>
+        <w:t>Kalda</w:t>
+      </w:r>
+      <w:proofErr w:type="spellEnd"/>
+      <w:r>
+        <w:t xml:space="preserve"> </w:t>
+      </w:r>
+      <w:proofErr w:type="spellStart"/>
+      <w:r>
+        <w:t>Kinematics</w:t>
+      </w:r>
+      <w:proofErr w:type="spellEnd"/>
+      <w:r>
+        <w:t>).</w:t>
+      </w:r>
+    </w:p>
+    <w:p>
+      <w:pPr>
+        <w:jc w:val="both"/>
+        <w:rPr>
+          <w:lang w:val="en-GB"/>
+        </w:rPr>
+      </w:pPr>
+      <w:proofErr w:type="spellStart"/>
+      <w:r>
+        <w:t>Additionally</w:t>
+      </w:r>
+      <w:proofErr w:type="spellEnd"/>
+      <w:r>
+        <w:t xml:space="preserve">, </w:t>
+      </w:r>
+      <w:proofErr w:type="spellStart"/>
+      <w:r>
+        <w:t>we</w:t>
+      </w:r>
+      <w:proofErr w:type="spellEnd"/>
+      <w:r>
+        <w:t xml:space="preserve"> </w:t>
+      </w:r>
+      <w:proofErr w:type="spellStart"/>
+      <w:r>
+        <w:t>can</w:t>
+      </w:r>
+      <w:proofErr w:type="spellEnd"/>
+      <w:r>
+        <w:t xml:space="preserve"> </w:t>
+      </w:r>
+      <w:proofErr w:type="spellStart"/>
+      <w:r>
+        <w:t>work</w:t>
+      </w:r>
+      <w:proofErr w:type="spellEnd"/>
+      <w:r>
+        <w:t xml:space="preserve"> </w:t>
+      </w:r>
+      <w:proofErr w:type="spellStart"/>
+      <w:r>
+        <w:t>with</w:t>
+      </w:r>
+      <w:proofErr w:type="spellEnd"/>
+      <w:r>
+        <w:t xml:space="preserve"> </w:t>
+      </w:r>
+      <w:proofErr w:type="spellStart"/>
+      <w:r>
+        <w:t>displacements</w:t>
+      </w:r>
+      <w:proofErr w:type="spellEnd"/>
+      <w:r>
+        <w:t xml:space="preserve"> </w:t>
+      </w:r>
+      <w:proofErr w:type="spellStart"/>
+      <w:r>
+        <w:t>in</w:t>
+      </w:r>
+      <w:proofErr w:type="spellEnd"/>
+      <w:r>
+        <w:t xml:space="preserve"> </w:t>
+      </w:r>
+      <w:proofErr w:type="spellStart"/>
+      <w:r>
+        <w:t>the</w:t>
+      </w:r>
+      <w:proofErr w:type="spellEnd"/>
+      <w:r>
+        <w:t xml:space="preserve"> </w:t>
+      </w:r>
+      <w:proofErr w:type="spellStart"/>
+      <w:r>
+        <w:t>Friction</w:t>
+      </w:r>
+      <w:proofErr w:type="spellEnd"/>
+      <w:r>
+        <w:t xml:space="preserve"> RF. </w:t>
+      </w:r>
+      <w:proofErr w:type="spellStart"/>
+      <w:r>
+        <w:t>Since</w:t>
+      </w:r>
+      <w:proofErr w:type="spellEnd"/>
+      <w:r>
+        <w:t xml:space="preserve"> </w:t>
+      </w:r>
+      <w:proofErr w:type="spellStart"/>
+      <w:r>
+        <w:t>we</w:t>
+      </w:r>
+      <w:proofErr w:type="spellEnd"/>
+      <w:r>
+        <w:t xml:space="preserve"> </w:t>
+      </w:r>
+      <w:proofErr w:type="spellStart"/>
+      <w:r>
+        <w:t>know</w:t>
+      </w:r>
+      <w:proofErr w:type="spellEnd"/>
+      <w:r>
+        <w:t xml:space="preserve"> </w:t>
+      </w:r>
+      <w:proofErr w:type="spellStart"/>
+      <w:r>
+        <w:t>the</w:t>
+      </w:r>
+      <w:proofErr w:type="spellEnd"/>
+      <w:r>
+        <w:t xml:space="preserve"> </w:t>
+      </w:r>
+      <w:proofErr w:type="spellStart"/>
+      <w:r>
+        <w:t>velocity</w:t>
+      </w:r>
+      <w:proofErr w:type="spellEnd"/>
+      <w:r>
+        <w:t xml:space="preserve"> </w:t>
+      </w:r>
+      <w:proofErr w:type="spellStart"/>
+      <w:r>
+        <w:t>vector</w:t>
+      </w:r>
+      <w:proofErr w:type="spellEnd"/>
+      <w:r>
+        <w:t xml:space="preserve">, </w:t>
+      </w:r>
+      <w:proofErr w:type="spellStart"/>
+      <w:r>
+        <w:t>we</w:t>
+      </w:r>
+      <w:proofErr w:type="spellEnd"/>
+      <w:r>
+        <w:t xml:space="preserve"> </w:t>
+      </w:r>
+      <w:proofErr w:type="spellStart"/>
+      <w:r>
+        <w:t>know</w:t>
+      </w:r>
+      <w:proofErr w:type="spellEnd"/>
+      <w:r>
+        <w:t xml:space="preserve"> </w:t>
+      </w:r>
+      <w:proofErr w:type="spellStart"/>
+      <w:r>
+        <w:t>the</w:t>
+      </w:r>
+      <w:proofErr w:type="spellEnd"/>
+      <w:r>
+        <w:t xml:space="preserve"> </w:t>
+      </w:r>
+      <w:proofErr w:type="spellStart"/>
+      <w:r>
+        <w:t>direction</w:t>
+      </w:r>
+      <w:proofErr w:type="spellEnd"/>
+      <w:r>
+        <w:t xml:space="preserve"> </w:t>
+      </w:r>
+      <w:proofErr w:type="spellStart"/>
+      <w:r>
+        <w:t>of</w:t>
+      </w:r>
+      <w:proofErr w:type="spellEnd"/>
+      <w:r>
+        <w:t xml:space="preserve"> </w:t>
+      </w:r>
+      <w:proofErr w:type="spellStart"/>
+      <w:r>
+        <w:t>motion</w:t>
+      </w:r>
+      <w:proofErr w:type="spellEnd"/>
+      <w:r>
+        <w:t xml:space="preserve"> </w:t>
+      </w:r>
+      <w:proofErr w:type="spellStart"/>
+      <w:r>
+        <w:t>and</w:t>
+      </w:r>
+      <w:proofErr w:type="spellEnd"/>
+      <w:r>
+        <w:t xml:space="preserve"> </w:t>
+      </w:r>
+      <w:proofErr w:type="spellStart"/>
+      <w:r>
+        <w:t>therefore</w:t>
+      </w:r>
+      <w:proofErr w:type="spellEnd"/>
+      <w:r>
+        <w:t xml:space="preserve"> </w:t>
+      </w:r>
+      <w:proofErr w:type="spellStart"/>
+      <w:r>
+        <w:t>the</w:t>
+      </w:r>
+      <w:proofErr w:type="spellEnd"/>
+      <w:r>
+        <w:t xml:space="preserve"> </w:t>
+      </w:r>
+      <w:proofErr w:type="spellStart"/>
+      <w:r>
+        <w:t>direction</w:t>
+      </w:r>
+      <w:proofErr w:type="spellEnd"/>
+      <w:r>
+        <w:t xml:space="preserve"> </w:t>
+      </w:r>
+      <w:proofErr w:type="spellStart"/>
+      <w:r>
+        <w:t>of</w:t>
+      </w:r>
+      <w:proofErr w:type="spellEnd"/>
+      <w:r>
+        <w:t xml:space="preserve"> </w:t>
+      </w:r>
+      <w:proofErr w:type="spellStart"/>
+      <w:r>
+        <w:t>displacement</w:t>
+      </w:r>
+      <w:proofErr w:type="spellEnd"/>
+      <w:r>
+        <w:t xml:space="preserve">. </w:t>
+      </w:r>
+      <w:proofErr w:type="spellStart"/>
+      <w:r>
+        <w:t>If</w:t>
+      </w:r>
+      <w:proofErr w:type="spellEnd"/>
+      <w:r>
+        <w:t xml:space="preserve"> </w:t>
+      </w:r>
+      <w:proofErr w:type="spellStart"/>
+      <w:r>
+        <w:t>we</w:t>
+      </w:r>
+      <w:proofErr w:type="spellEnd"/>
+      <w:r>
+        <w:t xml:space="preserve"> </w:t>
+      </w:r>
+      <w:proofErr w:type="spellStart"/>
+      <w:r>
+        <w:t>can</w:t>
+      </w:r>
+      <w:proofErr w:type="spellEnd"/>
+      <w:r>
+        <w:t xml:space="preserve"> </w:t>
+      </w:r>
+      <w:proofErr w:type="spellStart"/>
+      <w:r>
+        <w:t>then</w:t>
+      </w:r>
+      <w:proofErr w:type="spellEnd"/>
+      <w:r>
+        <w:t xml:space="preserve"> </w:t>
+      </w:r>
+      <w:proofErr w:type="spellStart"/>
+      <w:r>
+        <w:t>express</w:t>
+      </w:r>
+      <w:proofErr w:type="spellEnd"/>
+      <w:r>
+        <w:t xml:space="preserve"> </w:t>
+      </w:r>
+      <w:proofErr w:type="spellStart"/>
+      <w:r>
+        <w:t>the</w:t>
+      </w:r>
+      <w:proofErr w:type="spellEnd"/>
+      <w:r>
+        <w:t xml:space="preserve"> </w:t>
+      </w:r>
+      <w:proofErr w:type="spellStart"/>
+      <w:r>
+        <w:t>displacement</w:t>
+      </w:r>
+      <w:proofErr w:type="spellEnd"/>
+      <w:r>
+        <w:t xml:space="preserve"> </w:t>
+      </w:r>
+      <w:proofErr w:type="spellStart"/>
+      <w:r>
+        <w:t>itself</w:t>
+      </w:r>
+      <w:proofErr w:type="spellEnd"/>
+      <w:r>
+        <w:t xml:space="preserve"> (</w:t>
+      </w:r>
+      <w:proofErr w:type="spellStart"/>
+      <w:r>
+        <w:t>in</w:t>
+      </w:r>
+      <w:proofErr w:type="spellEnd"/>
+      <w:r>
+        <w:t xml:space="preserve"> </w:t>
+      </w:r>
+      <w:proofErr w:type="spellStart"/>
+      <w:r>
+        <w:t>the</w:t>
+      </w:r>
+      <w:proofErr w:type="spellEnd"/>
+      <w:r>
+        <w:t xml:space="preserve"> </w:t>
+      </w:r>
+      <w:proofErr w:type="spellStart"/>
+      <w:r>
+        <w:t>Friction</w:t>
+      </w:r>
+      <w:proofErr w:type="spellEnd"/>
+      <w:r>
+        <w:t xml:space="preserve"> RF), </w:t>
+      </w:r>
+      <w:proofErr w:type="spellStart"/>
+      <w:r>
+        <w:t>we</w:t>
+      </w:r>
+      <w:proofErr w:type="spellEnd"/>
+      <w:r>
+        <w:t xml:space="preserve"> </w:t>
+      </w:r>
+      <w:proofErr w:type="spellStart"/>
+      <w:r>
+        <w:t>can</w:t>
+      </w:r>
+      <w:proofErr w:type="spellEnd"/>
+      <w:r>
+        <w:t xml:space="preserve"> </w:t>
+      </w:r>
+      <w:proofErr w:type="spellStart"/>
+      <w:r>
+        <w:t>obtain</w:t>
+      </w:r>
+      <w:proofErr w:type="spellEnd"/>
+      <w:r>
+        <w:t xml:space="preserve"> </w:t>
+      </w:r>
+      <w:proofErr w:type="spellStart"/>
+      <w:r>
+        <w:t>the</w:t>
+      </w:r>
+      <w:proofErr w:type="spellEnd"/>
+      <w:r>
+        <w:t xml:space="preserve"> </w:t>
+      </w:r>
+      <w:proofErr w:type="spellStart"/>
+      <w:r>
+        <w:t>displacement</w:t>
+      </w:r>
+      <w:proofErr w:type="spellEnd"/>
+      <w:r>
+        <w:t xml:space="preserve"> </w:t>
+      </w:r>
+      <w:proofErr w:type="spellStart"/>
+      <w:r>
+        <w:t>in</w:t>
+      </w:r>
+      <w:proofErr w:type="spellEnd"/>
+      <w:r>
+        <w:t xml:space="preserve"> </w:t>
+      </w:r>
+      <w:proofErr w:type="spellStart"/>
+      <w:r>
+        <w:t>the</w:t>
+      </w:r>
+      <w:proofErr w:type="spellEnd"/>
+      <w:r>
+        <w:t xml:space="preserve"> </w:t>
+      </w:r>
+      <w:proofErr w:type="spellStart"/>
+      <w:r>
+        <w:t>ground</w:t>
+      </w:r>
+      <w:proofErr w:type="spellEnd"/>
+      <w:r>
+        <w:t xml:space="preserve"> RF </w:t>
+      </w:r>
+      <w:proofErr w:type="spellStart"/>
+      <w:r>
+        <w:t>if</w:t>
+      </w:r>
+      <w:proofErr w:type="spellEnd"/>
+      <w:r>
+        <w:t xml:space="preserve"> </w:t>
+      </w:r>
+      <w:proofErr w:type="spellStart"/>
+      <w:r>
+        <w:t>we</w:t>
+      </w:r>
+      <w:proofErr w:type="spellEnd"/>
+      <w:r>
+        <w:t xml:space="preserve"> sum </w:t>
+      </w:r>
+      <w:proofErr w:type="spellStart"/>
+      <w:r>
+        <w:t>vectorially</w:t>
+      </w:r>
+      <w:proofErr w:type="spellEnd"/>
+      <w:r>
+        <w:t xml:space="preserve"> </w:t>
+      </w:r>
+      <w:proofErr w:type="spellStart"/>
+      <w:r>
+        <w:t>the</w:t>
+      </w:r>
+      <w:proofErr w:type="spellEnd"/>
+      <w:r>
+        <w:t xml:space="preserve"> </w:t>
+      </w:r>
+      <w:proofErr w:type="spellStart"/>
+      <w:r>
+        <w:t>displacement</w:t>
+      </w:r>
+      <w:proofErr w:type="spellEnd"/>
+      <w:r>
+        <w:t xml:space="preserve"> </w:t>
+      </w:r>
+      <w:proofErr w:type="spellStart"/>
+      <w:r>
+        <w:t>in</w:t>
+      </w:r>
+      <w:proofErr w:type="spellEnd"/>
+      <w:r>
+        <w:t xml:space="preserve"> </w:t>
+      </w:r>
+      <w:proofErr w:type="spellStart"/>
+      <w:r>
+        <w:t>the</w:t>
+      </w:r>
+      <w:proofErr w:type="spellEnd"/>
+      <w:r>
+        <w:t xml:space="preserve"> </w:t>
+      </w:r>
+      <w:proofErr w:type="spellStart"/>
+      <w:r>
+        <w:t>Friction</w:t>
+      </w:r>
+      <w:proofErr w:type="spellEnd"/>
+      <w:r>
+        <w:t xml:space="preserve"> RF </w:t>
+      </w:r>
+      <w:proofErr w:type="spellStart"/>
+      <w:r>
+        <w:t>and</w:t>
+      </w:r>
+      <w:proofErr w:type="spellEnd"/>
+      <w:r>
+        <w:t xml:space="preserve"> </w:t>
+      </w:r>
+      <w:proofErr w:type="spellStart"/>
+      <w:r>
+        <w:t>that</w:t>
+      </w:r>
+      <w:proofErr w:type="spellEnd"/>
+      <w:r>
+        <w:t xml:space="preserve"> </w:t>
+      </w:r>
+      <w:proofErr w:type="spellStart"/>
+      <w:r>
+        <w:t>of</w:t>
+      </w:r>
+      <w:proofErr w:type="spellEnd"/>
+      <w:r>
+        <w:t xml:space="preserve"> </w:t>
+      </w:r>
+      <w:proofErr w:type="spellStart"/>
+      <w:r>
+        <w:t>the</w:t>
+      </w:r>
+      <w:proofErr w:type="spellEnd"/>
+      <w:r>
+        <w:t xml:space="preserve"> </w:t>
+      </w:r>
+      <w:proofErr w:type="spellStart"/>
+      <w:r>
+        <w:t>Friction</w:t>
+      </w:r>
+      <w:proofErr w:type="spellEnd"/>
+      <w:r>
+        <w:t xml:space="preserve"> RF </w:t>
+      </w:r>
+      <w:proofErr w:type="spellStart"/>
+      <w:r>
+        <w:t>itself</w:t>
+      </w:r>
+      <w:proofErr w:type="spellEnd"/>
+      <w:r>
+        <w:t xml:space="preserve"> </w:t>
+      </w:r>
+      <w:r>
+        <w:t>(</w:t>
+      </w:r>
+      <w:proofErr w:type="spellStart"/>
+      <w:r>
+        <w:t>example</w:t>
+      </w:r>
+      <w:proofErr w:type="spellEnd"/>
+      <w:r>
+        <w:t xml:space="preserve">: </w:t>
+      </w:r>
+      <w:proofErr w:type="spellStart"/>
+      <w:r>
+        <w:t>pr</w:t>
+      </w:r>
+      <w:proofErr w:type="spellEnd"/>
+      <w:r>
+        <w:t xml:space="preserve"> </w:t>
+      </w:r>
+      <w:r>
+        <w:t>7</w:t>
+      </w:r>
+      <w:r>
+        <w:t xml:space="preserve">. </w:t>
+      </w:r>
+      <w:proofErr w:type="spellStart"/>
+      <w:r>
+        <w:t>Kalda</w:t>
+      </w:r>
+      <w:proofErr w:type="spellEnd"/>
+      <w:r>
+        <w:t xml:space="preserve"> </w:t>
+      </w:r>
+      <w:proofErr w:type="spellStart"/>
+      <w:r>
+        <w:t>Kinematics</w:t>
+      </w:r>
+      <w:proofErr w:type="spellEnd"/>
+      <w:r>
+        <w:t>).</w:t>
+      </w:r>
     </w:p>
     <w:p>
       <w:pPr>
@@ -63,16 +1403,31 @@
         <w:rPr>
           <w:b w:val="0"/>
           <w:bCs w:val="0"/>
+        </w:rPr>
+        <w:t xml:space="preserve"> </w:t>
+      </w:r>
+    </w:p>
+    <w:p>
+      <w:pPr>
+        <w:jc w:val="both"/>
+        <w:rPr>
+          <w:lang w:val="en-GB"/>
+        </w:rPr>
+      </w:pPr>
+      <w:r>
+        <w:rPr>
+          <w:b/>
+          <w:bCs/>
           <w:noProof/>
         </w:rPr>
         <w:drawing>
-          <wp:anchor distT="0" distB="0" distL="114300" distR="114300" simplePos="0" relativeHeight="251658240" behindDoc="0" locked="0" layoutInCell="1" allowOverlap="1" wp14:anchorId="4E70A853" wp14:editId="166EAEE3">
+          <wp:anchor distT="0" distB="0" distL="114300" distR="114300" simplePos="0" relativeHeight="251658240" behindDoc="0" locked="0" layoutInCell="1" allowOverlap="1" wp14:anchorId="4E70A853" wp14:editId="0823A1DB">
             <wp:simplePos x="0" y="0"/>
             <wp:positionH relativeFrom="margin">
-              <wp:posOffset>1686560</wp:posOffset>
+              <wp:posOffset>1770380</wp:posOffset>
             </wp:positionH>
             <wp:positionV relativeFrom="page">
-              <wp:posOffset>3169920</wp:posOffset>
+              <wp:posOffset>6055995</wp:posOffset>
             </wp:positionV>
             <wp:extent cx="1905000" cy="2032000"/>
             <wp:effectExtent l="0" t="0" r="0" b="6350"/>
@@ -124,21 +1479,6 @@
       </w:r>
       <w:r>
         <w:rPr>
-          <w:b w:val="0"/>
-          <w:bCs w:val="0"/>
-        </w:rPr>
-        <w:t xml:space="preserve"> </w:t>
-      </w:r>
-    </w:p>
-    <w:p>
-      <w:pPr>
-        <w:jc w:val="both"/>
-        <w:rPr>
-          <w:lang w:val="en-GB"/>
-        </w:rPr>
-      </w:pPr>
-      <w:r>
-        <w:rPr>
           <w:lang w:val="en-GB"/>
         </w:rPr>
         <w:t xml:space="preserve">- </w:t>
@@ -296,6 +1636,7 @@
         <w:rPr>
           <w:lang w:val="en-GB"/>
         </w:rPr>
+        <w:lastRenderedPageBreak/>
         <w:t xml:space="preserve">Say we need to </w:t>
       </w:r>
       <w:r>
@@ -742,7 +2083,6 @@
           <w:bCs/>
           <w:noProof/>
         </w:rPr>
-        <w:lastRenderedPageBreak/>
         <w:drawing>
           <wp:anchor distT="0" distB="0" distL="114300" distR="114300" simplePos="0" relativeHeight="251662336" behindDoc="0" locked="0" layoutInCell="1" allowOverlap="1" wp14:anchorId="4C5D316A" wp14:editId="791EA282">
             <wp:simplePos x="0" y="0"/>
@@ -1149,6 +2489,7 @@
         </w:rPr>
       </w:pPr>
       <w:r>
+        <w:lastRenderedPageBreak/>
         <w:t xml:space="preserve">Moment </w:t>
       </w:r>
       <w:proofErr w:type="spellStart"/>
@@ -10920,13 +12261,7 @@
             <w:rPr>
               <w:rFonts w:ascii="Cambria Math" w:eastAsiaTheme="minorEastAsia" w:hAnsi="Cambria Math"/>
             </w:rPr>
-            <m:t>φ</m:t>
-          </m:r>
-          <m:r>
-            <w:rPr>
-              <w:rFonts w:ascii="Cambria Math" w:eastAsiaTheme="minorEastAsia" w:hAnsi="Cambria Math"/>
-            </w:rPr>
-            <m:t>=</m:t>
+            <m:t>φ=</m:t>
           </m:r>
           <m:func>
             <m:funcPr>
@@ -11560,13 +12895,7 @@
               <w:rPr>
                 <w:rFonts w:ascii="Cambria Math" w:hAnsi="Cambria Math"/>
               </w:rPr>
-              <m:t>i</m:t>
-            </m:r>
-            <m:r>
-              <w:rPr>
-                <w:rFonts w:ascii="Cambria Math" w:hAnsi="Cambria Math"/>
-              </w:rPr>
-              <m:t>θ</m:t>
+              <m:t>iθ</m:t>
             </m:r>
           </m:sup>
         </m:sSup>
@@ -11660,13 +12989,7 @@
                 <w:rPr>
                   <w:rFonts w:ascii="Cambria Math" w:hAnsi="Cambria Math"/>
                 </w:rPr>
-                <m:t>iωt+</m:t>
-              </m:r>
-              <m:r>
-                <w:rPr>
-                  <w:rFonts w:ascii="Cambria Math" w:hAnsi="Cambria Math"/>
-                </w:rPr>
-                <m:t>φ</m:t>
+                <m:t>iωt+φ</m:t>
               </m:r>
             </m:sup>
           </m:sSup>
@@ -12828,13 +14151,7 @@
                 <w:rPr>
                   <w:rFonts w:ascii="Cambria Math" w:hAnsi="Cambria Math"/>
                 </w:rPr>
-                <m:t>iωt+</m:t>
-              </m:r>
-              <m:r>
-                <w:rPr>
-                  <w:rFonts w:ascii="Cambria Math" w:hAnsi="Cambria Math"/>
-                </w:rPr>
-                <m:t>φ</m:t>
+                <m:t>iωt+φ</m:t>
               </m:r>
             </m:sup>
           </m:sSup>
@@ -13025,63 +14342,7 @@
         <w:rPr>
           <w:rFonts w:eastAsiaTheme="minorEastAsia"/>
         </w:rPr>
-        <w:t xml:space="preserve"> </w:t>
-      </w:r>
-      <w:proofErr w:type="spellStart"/>
-      <w:r>
-        <w:rPr>
-          <w:rFonts w:eastAsiaTheme="minorEastAsia"/>
-        </w:rPr>
-        <w:t>is</w:t>
-      </w:r>
-      <w:proofErr w:type="spellEnd"/>
-      <w:r>
-        <w:rPr>
-          <w:rFonts w:eastAsiaTheme="minorEastAsia"/>
-        </w:rPr>
-        <w:t xml:space="preserve"> a </w:t>
-      </w:r>
-      <w:proofErr w:type="spellStart"/>
-      <w:r>
-        <w:rPr>
-          <w:rFonts w:eastAsiaTheme="minorEastAsia"/>
-        </w:rPr>
-        <w:t>complex</w:t>
-      </w:r>
-      <w:proofErr w:type="spellEnd"/>
-      <w:r>
-        <w:rPr>
-          <w:rFonts w:eastAsiaTheme="minorEastAsia"/>
-        </w:rPr>
-        <w:t xml:space="preserve"> </w:t>
-      </w:r>
-      <w:proofErr w:type="spellStart"/>
-      <w:r>
-        <w:rPr>
-          <w:rFonts w:eastAsiaTheme="minorEastAsia"/>
-        </w:rPr>
-        <w:t>number</w:t>
-      </w:r>
-      <w:proofErr w:type="spellEnd"/>
-      <w:r>
-        <w:rPr>
-          <w:rFonts w:eastAsiaTheme="minorEastAsia"/>
-        </w:rPr>
-        <w:t xml:space="preserve"> </w:t>
-      </w:r>
-      <w:proofErr w:type="spellStart"/>
-      <w:r>
-        <w:rPr>
-          <w:rFonts w:eastAsiaTheme="minorEastAsia"/>
-        </w:rPr>
-        <w:t>and</w:t>
-      </w:r>
-      <w:proofErr w:type="spellEnd"/>
-      <w:r>
-        <w:rPr>
-          <w:rFonts w:eastAsiaTheme="minorEastAsia"/>
-        </w:rPr>
-        <w:t xml:space="preserve"> </w:t>
+        <w:t xml:space="preserve"> is a complex number and </w:t>
       </w:r>
       <w:proofErr w:type="spellStart"/>
       <w:r>
@@ -13393,13 +14654,7 @@
                 <w:rPr>
                   <w:rFonts w:ascii="Cambria Math" w:hAnsi="Cambria Math"/>
                 </w:rPr>
-                <m:t>iωt+</m:t>
-              </m:r>
-              <m:r>
-                <w:rPr>
-                  <w:rFonts w:ascii="Cambria Math" w:hAnsi="Cambria Math"/>
-                </w:rPr>
-                <m:t>φ</m:t>
+                <m:t>iωt+φ</m:t>
               </m:r>
             </m:sup>
           </m:sSup>
@@ -13590,35 +14845,7 @@
         <w:rPr>
           <w:rFonts w:eastAsiaTheme="minorEastAsia"/>
         </w:rPr>
-        <w:t xml:space="preserve"> is a complex </w:t>
-      </w:r>
-      <w:proofErr w:type="spellStart"/>
-      <w:r>
-        <w:rPr>
-          <w:rFonts w:eastAsiaTheme="minorEastAsia"/>
-        </w:rPr>
-        <w:t>number</w:t>
-      </w:r>
-      <w:proofErr w:type="spellEnd"/>
-      <w:r>
-        <w:rPr>
-          <w:rFonts w:eastAsiaTheme="minorEastAsia"/>
-        </w:rPr>
-        <w:t xml:space="preserve"> </w:t>
-      </w:r>
-      <w:proofErr w:type="spellStart"/>
-      <w:r>
-        <w:rPr>
-          <w:rFonts w:eastAsiaTheme="minorEastAsia"/>
-        </w:rPr>
-        <w:t>and</w:t>
-      </w:r>
-      <w:proofErr w:type="spellEnd"/>
-      <w:r>
-        <w:rPr>
-          <w:rFonts w:eastAsiaTheme="minorEastAsia"/>
-        </w:rPr>
-        <w:t xml:space="preserve"> </w:t>
+        <w:t xml:space="preserve"> is a complex number and </w:t>
       </w:r>
       <w:proofErr w:type="spellStart"/>
       <w:r>
@@ -14778,273 +16005,7 @@
         <w:rPr>
           <w:rFonts w:eastAsiaTheme="minorEastAsia"/>
         </w:rPr>
-        <w:t xml:space="preserve"> </w:t>
-      </w:r>
-      <w:proofErr w:type="spellStart"/>
-      <w:r>
-        <w:rPr>
-          <w:rFonts w:eastAsiaTheme="minorEastAsia"/>
-        </w:rPr>
-        <w:t>for</w:t>
-      </w:r>
-      <w:proofErr w:type="spellEnd"/>
-      <w:r>
-        <w:rPr>
-          <w:rFonts w:eastAsiaTheme="minorEastAsia"/>
-        </w:rPr>
-        <w:t xml:space="preserve"> </w:t>
-      </w:r>
-      <w:proofErr w:type="spellStart"/>
-      <w:r>
-        <w:rPr>
-          <w:rFonts w:eastAsiaTheme="minorEastAsia"/>
-        </w:rPr>
-        <w:t>the</w:t>
-      </w:r>
-      <w:proofErr w:type="spellEnd"/>
-      <w:r>
-        <w:rPr>
-          <w:rFonts w:eastAsiaTheme="minorEastAsia"/>
-        </w:rPr>
-        <w:t xml:space="preserve"> </w:t>
-      </w:r>
-      <w:proofErr w:type="spellStart"/>
-      <w:r>
-        <w:rPr>
-          <w:rFonts w:eastAsiaTheme="minorEastAsia"/>
-        </w:rPr>
-        <w:t>entire</w:t>
-      </w:r>
-      <w:proofErr w:type="spellEnd"/>
-      <w:r>
-        <w:rPr>
-          <w:rFonts w:eastAsiaTheme="minorEastAsia"/>
-        </w:rPr>
-        <w:t xml:space="preserve"> </w:t>
-      </w:r>
-      <w:proofErr w:type="spellStart"/>
-      <w:r>
-        <w:rPr>
-          <w:rFonts w:eastAsiaTheme="minorEastAsia"/>
-        </w:rPr>
-        <w:t>circuit</w:t>
-      </w:r>
-      <w:proofErr w:type="spellEnd"/>
-      <w:r>
-        <w:rPr>
-          <w:rFonts w:eastAsiaTheme="minorEastAsia"/>
-        </w:rPr>
-        <w:t xml:space="preserve"> </w:t>
-      </w:r>
-      <w:proofErr w:type="spellStart"/>
-      <w:r>
-        <w:rPr>
-          <w:rFonts w:eastAsiaTheme="minorEastAsia"/>
-        </w:rPr>
-        <w:t>or</w:t>
-      </w:r>
-      <w:proofErr w:type="spellEnd"/>
-      <w:r>
-        <w:rPr>
-          <w:rFonts w:eastAsiaTheme="minorEastAsia"/>
-        </w:rPr>
-        <w:t xml:space="preserve"> </w:t>
-      </w:r>
-      <w:proofErr w:type="spellStart"/>
-      <w:r>
-        <w:rPr>
-          <w:rFonts w:eastAsiaTheme="minorEastAsia"/>
-        </w:rPr>
-        <w:t>any</w:t>
-      </w:r>
-      <w:proofErr w:type="spellEnd"/>
-      <w:r>
-        <w:rPr>
-          <w:rFonts w:eastAsiaTheme="minorEastAsia"/>
-        </w:rPr>
-        <w:t xml:space="preserve"> </w:t>
-      </w:r>
-      <w:proofErr w:type="spellStart"/>
-      <w:r>
-        <w:rPr>
-          <w:rFonts w:eastAsiaTheme="minorEastAsia"/>
-        </w:rPr>
-        <w:t>subpart</w:t>
-      </w:r>
-      <w:proofErr w:type="spellEnd"/>
-      <w:r>
-        <w:rPr>
-          <w:rFonts w:eastAsiaTheme="minorEastAsia"/>
-        </w:rPr>
-        <w:t xml:space="preserve">, just </w:t>
-      </w:r>
-      <w:proofErr w:type="spellStart"/>
-      <w:r>
-        <w:rPr>
-          <w:rFonts w:eastAsiaTheme="minorEastAsia"/>
-        </w:rPr>
-        <w:t>as</w:t>
-      </w:r>
-      <w:proofErr w:type="spellEnd"/>
-      <w:r>
-        <w:rPr>
-          <w:rFonts w:eastAsiaTheme="minorEastAsia"/>
-        </w:rPr>
-        <w:t xml:space="preserve"> </w:t>
-      </w:r>
-      <w:proofErr w:type="spellStart"/>
-      <w:r>
-        <w:rPr>
-          <w:rFonts w:eastAsiaTheme="minorEastAsia"/>
-        </w:rPr>
-        <w:t>we</w:t>
-      </w:r>
-      <w:proofErr w:type="spellEnd"/>
-      <w:r>
-        <w:rPr>
-          <w:rFonts w:eastAsiaTheme="minorEastAsia"/>
-        </w:rPr>
-        <w:t xml:space="preserve"> </w:t>
-      </w:r>
-      <w:proofErr w:type="spellStart"/>
-      <w:r>
-        <w:rPr>
-          <w:rFonts w:eastAsiaTheme="minorEastAsia"/>
-        </w:rPr>
-        <w:t>would</w:t>
-      </w:r>
-      <w:proofErr w:type="spellEnd"/>
-      <w:r>
-        <w:rPr>
-          <w:rFonts w:eastAsiaTheme="minorEastAsia"/>
-        </w:rPr>
-        <w:t xml:space="preserve"> </w:t>
-      </w:r>
-      <w:proofErr w:type="spellStart"/>
-      <w:r>
-        <w:rPr>
-          <w:rFonts w:eastAsiaTheme="minorEastAsia"/>
-        </w:rPr>
-        <w:t>for</w:t>
-      </w:r>
-      <w:proofErr w:type="spellEnd"/>
-      <w:r>
-        <w:rPr>
-          <w:rFonts w:eastAsiaTheme="minorEastAsia"/>
-        </w:rPr>
-        <w:t xml:space="preserve"> a </w:t>
-      </w:r>
-      <w:proofErr w:type="spellStart"/>
-      <w:r>
-        <w:rPr>
-          <w:rFonts w:eastAsiaTheme="minorEastAsia"/>
-        </w:rPr>
-        <w:t>network</w:t>
-      </w:r>
-      <w:proofErr w:type="spellEnd"/>
-      <w:r>
-        <w:rPr>
-          <w:rFonts w:eastAsiaTheme="minorEastAsia"/>
-        </w:rPr>
-        <w:t xml:space="preserve"> </w:t>
-      </w:r>
-      <w:proofErr w:type="spellStart"/>
-      <w:r>
-        <w:rPr>
-          <w:rFonts w:eastAsiaTheme="minorEastAsia"/>
-        </w:rPr>
-        <w:t>containing</w:t>
-      </w:r>
-      <w:proofErr w:type="spellEnd"/>
-      <w:r>
-        <w:rPr>
-          <w:rFonts w:eastAsiaTheme="minorEastAsia"/>
-        </w:rPr>
-        <w:t xml:space="preserve"> </w:t>
-      </w:r>
-      <w:proofErr w:type="spellStart"/>
-      <w:r>
-        <w:rPr>
-          <w:rFonts w:eastAsiaTheme="minorEastAsia"/>
-        </w:rPr>
-        <w:t>only</w:t>
-      </w:r>
-      <w:proofErr w:type="spellEnd"/>
-      <w:r>
-        <w:rPr>
-          <w:rFonts w:eastAsiaTheme="minorEastAsia"/>
-        </w:rPr>
-        <w:t xml:space="preserve"> </w:t>
-      </w:r>
-      <w:proofErr w:type="spellStart"/>
-      <w:r>
-        <w:rPr>
-          <w:rFonts w:eastAsiaTheme="minorEastAsia"/>
-        </w:rPr>
-        <w:t>resistors</w:t>
-      </w:r>
-      <w:proofErr w:type="spellEnd"/>
-      <w:r>
-        <w:rPr>
-          <w:rFonts w:eastAsiaTheme="minorEastAsia"/>
-        </w:rPr>
-        <w:t xml:space="preserve">, </w:t>
-      </w:r>
-      <w:proofErr w:type="spellStart"/>
-      <w:r>
-        <w:rPr>
-          <w:rFonts w:eastAsiaTheme="minorEastAsia"/>
-        </w:rPr>
-        <w:t>and</w:t>
-      </w:r>
-      <w:proofErr w:type="spellEnd"/>
-      <w:r>
-        <w:rPr>
-          <w:rFonts w:eastAsiaTheme="minorEastAsia"/>
-        </w:rPr>
-        <w:t xml:space="preserve"> </w:t>
-      </w:r>
-      <w:proofErr w:type="spellStart"/>
-      <w:r>
-        <w:rPr>
-          <w:rFonts w:eastAsiaTheme="minorEastAsia"/>
-        </w:rPr>
-        <w:t>thus</w:t>
-      </w:r>
-      <w:proofErr w:type="spellEnd"/>
-      <w:r>
-        <w:rPr>
-          <w:rFonts w:eastAsiaTheme="minorEastAsia"/>
-        </w:rPr>
-        <w:t xml:space="preserve"> </w:t>
-      </w:r>
-      <w:proofErr w:type="spellStart"/>
-      <w:r>
-        <w:rPr>
-          <w:rFonts w:eastAsiaTheme="minorEastAsia"/>
-        </w:rPr>
-        <w:t>determine</w:t>
-      </w:r>
-      <w:proofErr w:type="spellEnd"/>
-      <w:r>
-        <w:rPr>
-          <w:rFonts w:eastAsiaTheme="minorEastAsia"/>
-        </w:rPr>
-        <w:t xml:space="preserve"> </w:t>
-      </w:r>
-      <w:proofErr w:type="spellStart"/>
-      <w:r>
-        <w:rPr>
-          <w:rFonts w:eastAsiaTheme="minorEastAsia"/>
-        </w:rPr>
-        <w:t>the</w:t>
-      </w:r>
-      <w:proofErr w:type="spellEnd"/>
-      <w:r>
-        <w:rPr>
-          <w:rFonts w:eastAsiaTheme="minorEastAsia"/>
-        </w:rPr>
-        <w:t xml:space="preserve"> </w:t>
+        <w:t xml:space="preserve"> for the entire circuit or any subpart, just as we would for a network containing only resistors, and thus determine the </w:t>
       </w:r>
       <w:proofErr w:type="spellStart"/>
       <w:r>
@@ -15183,13 +16144,7 @@
                 <w:rPr>
                   <w:rFonts w:ascii="Cambria Math" w:hAnsi="Cambria Math"/>
                 </w:rPr>
-                <m:t>i</m:t>
-              </m:r>
-              <m:r>
-                <w:rPr>
-                  <w:rFonts w:ascii="Cambria Math" w:hAnsi="Cambria Math"/>
-                </w:rPr>
-                <m:t>ϕ</m:t>
+                <m:t>iϕ</m:t>
               </m:r>
             </m:sup>
           </m:sSup>
@@ -15562,6 +16517,7 @@
       <w:r>
         <w:rPr>
           <w:rFonts w:eastAsiaTheme="minorEastAsia"/>
+          <w:noProof/>
         </w:rPr>
         <w:drawing>
           <wp:anchor distT="0" distB="0" distL="114300" distR="114300" simplePos="0" relativeHeight="251682816" behindDoc="0" locked="0" layoutInCell="1" allowOverlap="1" wp14:anchorId="3690EA53" wp14:editId="4EBEECCD">
@@ -16927,105 +17883,7 @@
         <w:rPr>
           <w:rFonts w:eastAsiaTheme="minorEastAsia"/>
         </w:rPr>
-        <w:t xml:space="preserve">, </w:t>
-      </w:r>
-      <w:proofErr w:type="spellStart"/>
-      <w:r>
-        <w:rPr>
-          <w:rFonts w:eastAsiaTheme="minorEastAsia"/>
-        </w:rPr>
-        <w:t>and</w:t>
-      </w:r>
-      <w:proofErr w:type="spellEnd"/>
-      <w:r>
-        <w:rPr>
-          <w:rFonts w:eastAsiaTheme="minorEastAsia"/>
-        </w:rPr>
-        <w:t xml:space="preserve"> </w:t>
-      </w:r>
-      <w:proofErr w:type="spellStart"/>
-      <w:r>
-        <w:rPr>
-          <w:rFonts w:eastAsiaTheme="minorEastAsia"/>
-        </w:rPr>
-        <w:t>then</w:t>
-      </w:r>
-      <w:proofErr w:type="spellEnd"/>
-      <w:r>
-        <w:rPr>
-          <w:rFonts w:eastAsiaTheme="minorEastAsia"/>
-        </w:rPr>
-        <w:t xml:space="preserve"> </w:t>
-      </w:r>
-      <w:proofErr w:type="spellStart"/>
-      <w:r>
-        <w:rPr>
-          <w:rFonts w:eastAsiaTheme="minorEastAsia"/>
-        </w:rPr>
-        <w:t>express</w:t>
-      </w:r>
-      <w:proofErr w:type="spellEnd"/>
-      <w:r>
-        <w:rPr>
-          <w:rFonts w:eastAsiaTheme="minorEastAsia"/>
-        </w:rPr>
-        <w:t xml:space="preserve"> </w:t>
-      </w:r>
-      <w:proofErr w:type="spellStart"/>
-      <w:r>
-        <w:rPr>
-          <w:rFonts w:eastAsiaTheme="minorEastAsia"/>
-        </w:rPr>
-        <w:t>the</w:t>
-      </w:r>
-      <w:proofErr w:type="spellEnd"/>
-      <w:r>
-        <w:rPr>
-          <w:rFonts w:eastAsiaTheme="minorEastAsia"/>
-        </w:rPr>
-        <w:t xml:space="preserve"> </w:t>
-      </w:r>
-      <w:proofErr w:type="spellStart"/>
-      <w:r>
-        <w:rPr>
-          <w:rFonts w:eastAsiaTheme="minorEastAsia"/>
-        </w:rPr>
-        <w:t>polar</w:t>
-      </w:r>
-      <w:proofErr w:type="spellEnd"/>
-      <w:r>
-        <w:rPr>
-          <w:rFonts w:eastAsiaTheme="minorEastAsia"/>
-        </w:rPr>
-        <w:t xml:space="preserve"> </w:t>
-      </w:r>
-      <w:proofErr w:type="spellStart"/>
-      <w:r>
-        <w:rPr>
-          <w:rFonts w:eastAsiaTheme="minorEastAsia"/>
-        </w:rPr>
-        <w:t>form</w:t>
-      </w:r>
-      <w:proofErr w:type="spellEnd"/>
-      <w:r>
-        <w:rPr>
-          <w:rFonts w:eastAsiaTheme="minorEastAsia"/>
-        </w:rPr>
-        <w:t xml:space="preserve"> </w:t>
-      </w:r>
-      <w:proofErr w:type="spellStart"/>
-      <w:r>
-        <w:rPr>
-          <w:rFonts w:eastAsiaTheme="minorEastAsia"/>
-        </w:rPr>
-        <w:t>of</w:t>
-      </w:r>
-      <w:proofErr w:type="spellEnd"/>
-      <w:r>
-        <w:rPr>
-          <w:rFonts w:eastAsiaTheme="minorEastAsia"/>
-        </w:rPr>
-        <w:t xml:space="preserve"> </w:t>
+        <w:t xml:space="preserve">, and then express the polar form of </w:t>
       </w:r>
       <m:oMath>
         <m:acc>
@@ -17109,105 +17967,7 @@
         <w:rPr>
           <w:rFonts w:eastAsiaTheme="minorEastAsia"/>
         </w:rPr>
-        <w:t xml:space="preserve"> </w:t>
-      </w:r>
-      <w:proofErr w:type="spellStart"/>
-      <w:r>
-        <w:rPr>
-          <w:rFonts w:eastAsiaTheme="minorEastAsia"/>
-        </w:rPr>
-        <w:t>using</w:t>
-      </w:r>
-      <w:proofErr w:type="spellEnd"/>
-      <w:r>
-        <w:rPr>
-          <w:rFonts w:eastAsiaTheme="minorEastAsia"/>
-        </w:rPr>
-        <w:t xml:space="preserve"> </w:t>
-      </w:r>
-      <w:proofErr w:type="spellStart"/>
-      <w:r>
-        <w:rPr>
-          <w:rFonts w:eastAsiaTheme="minorEastAsia"/>
-        </w:rPr>
-        <w:t>the</w:t>
-      </w:r>
-      <w:proofErr w:type="spellEnd"/>
-      <w:r>
-        <w:rPr>
-          <w:rFonts w:eastAsiaTheme="minorEastAsia"/>
-        </w:rPr>
-        <w:t xml:space="preserve"> </w:t>
-      </w:r>
-      <w:proofErr w:type="spellStart"/>
-      <w:r>
-        <w:rPr>
-          <w:rFonts w:eastAsiaTheme="minorEastAsia"/>
-        </w:rPr>
-        <w:t>properties</w:t>
-      </w:r>
-      <w:proofErr w:type="spellEnd"/>
-      <w:r>
-        <w:rPr>
-          <w:rFonts w:eastAsiaTheme="minorEastAsia"/>
-        </w:rPr>
-        <w:t xml:space="preserve"> </w:t>
-      </w:r>
-      <w:proofErr w:type="spellStart"/>
-      <w:r>
-        <w:rPr>
-          <w:rFonts w:eastAsiaTheme="minorEastAsia"/>
-        </w:rPr>
-        <w:t>of</w:t>
-      </w:r>
-      <w:proofErr w:type="spellEnd"/>
-      <w:r>
-        <w:rPr>
-          <w:rFonts w:eastAsiaTheme="minorEastAsia"/>
-        </w:rPr>
-        <w:t xml:space="preserve"> </w:t>
-      </w:r>
-      <w:proofErr w:type="spellStart"/>
-      <w:r>
-        <w:rPr>
-          <w:rFonts w:eastAsiaTheme="minorEastAsia"/>
-        </w:rPr>
-        <w:t>complex</w:t>
-      </w:r>
-      <w:proofErr w:type="spellEnd"/>
-      <w:r>
-        <w:rPr>
-          <w:rFonts w:eastAsiaTheme="minorEastAsia"/>
-        </w:rPr>
-        <w:t xml:space="preserve"> </w:t>
-      </w:r>
-      <w:proofErr w:type="spellStart"/>
-      <w:r>
-        <w:rPr>
-          <w:rFonts w:eastAsiaTheme="minorEastAsia"/>
-        </w:rPr>
-        <w:t>numbers</w:t>
-      </w:r>
-      <w:proofErr w:type="spellEnd"/>
-      <w:r>
-        <w:rPr>
-          <w:rFonts w:eastAsiaTheme="minorEastAsia"/>
-        </w:rPr>
-        <w:t xml:space="preserve"> </w:t>
-      </w:r>
-      <w:proofErr w:type="spellStart"/>
-      <w:r>
-        <w:rPr>
-          <w:rFonts w:eastAsiaTheme="minorEastAsia"/>
-        </w:rPr>
-        <w:t>i.e</w:t>
-      </w:r>
-      <w:proofErr w:type="spellEnd"/>
-      <w:r>
-        <w:rPr>
-          <w:rFonts w:eastAsiaTheme="minorEastAsia"/>
-        </w:rPr>
-        <w:t xml:space="preserve">. </w:t>
+        <w:t xml:space="preserve"> using the properties of complex numbers i.e. </w:t>
       </w:r>
       <m:oMath>
         <m:sSub>
@@ -17319,21 +18079,7 @@
         <w:rPr>
           <w:rFonts w:eastAsiaTheme="minorEastAsia"/>
         </w:rPr>
-        <w:t xml:space="preserve"> </w:t>
-      </w:r>
-      <w:proofErr w:type="spellStart"/>
-      <w:r>
-        <w:rPr>
-          <w:rFonts w:eastAsiaTheme="minorEastAsia"/>
-        </w:rPr>
-        <w:t>and</w:t>
-      </w:r>
-      <w:proofErr w:type="spellEnd"/>
-      <w:r>
-        <w:rPr>
-          <w:rFonts w:eastAsiaTheme="minorEastAsia"/>
-        </w:rPr>
-        <w:t xml:space="preserve"> </w:t>
+        <w:t xml:space="preserve"> and </w:t>
       </w:r>
       <m:oMath>
         <m:r>
@@ -17903,19 +18649,7 @@
                   <w:rPr>
                     <w:rFonts w:ascii="Cambria Math" w:hAnsi="Cambria Math"/>
                   </w:rPr>
-                  <m:t>iωt</m:t>
-                </m:r>
-                <m:r>
-                  <w:rPr>
-                    <w:rFonts w:ascii="Cambria Math" w:hAnsi="Cambria Math"/>
-                  </w:rPr>
-                  <m:t>+</m:t>
-                </m:r>
-                <m:r>
-                  <w:rPr>
-                    <w:rFonts w:ascii="Cambria Math" w:hAnsi="Cambria Math"/>
-                  </w:rPr>
-                  <m:t>φ</m:t>
+                  <m:t>iωt+φ</m:t>
                 </m:r>
               </m:sup>
             </m:sSup>
@@ -18316,10 +19050,7 @@
       </w:r>
       <w:proofErr w:type="spellEnd"/>
       <w:r>
-        <w:t>.</w:t>
-      </w:r>
-      <w:r>
-        <w:t>”)</w:t>
+        <w:t>.”)</w:t>
       </w:r>
     </w:p>
     <w:p>
@@ -25133,6 +25864,7 @@
   <w:style w:type="character" w:default="1" w:styleId="DefaultParagraphFont">
     <w:name w:val="Default Paragraph Font"/>
     <w:uiPriority w:val="1"/>
+    <w:semiHidden/>
     <w:unhideWhenUsed/>
   </w:style>
   <w:style w:type="table" w:default="1" w:styleId="TableNormal">

--- a/2022/Lukass Kellijs handout.docx
+++ b/2022/Lukass Kellijs handout.docx
@@ -159,10 +159,7 @@
       </w:r>
       <w:proofErr w:type="spellEnd"/>
       <w:r>
-        <w:t xml:space="preserve"> reference</w:t>
-      </w:r>
-      <w:r>
-        <w:t xml:space="preserve"> </w:t>
+        <w:t xml:space="preserve"> reference </w:t>
       </w:r>
       <w:proofErr w:type="spellStart"/>
       <w:r>
@@ -170,10 +167,7 @@
       </w:r>
       <w:proofErr w:type="spellEnd"/>
       <w:r>
-        <w:t xml:space="preserve"> </w:t>
-      </w:r>
-      <w:r>
-        <w:t xml:space="preserve">(RF) </w:t>
+        <w:t xml:space="preserve"> (RF) </w:t>
       </w:r>
       <w:proofErr w:type="spellStart"/>
       <w:r>
@@ -237,10 +231,7 @@
       </w:r>
       <w:proofErr w:type="spellEnd"/>
       <w:r>
-        <w:t>.</w:t>
-      </w:r>
-      <w:r>
-        <w:t xml:space="preserve"> </w:t>
+        <w:t xml:space="preserve">. </w:t>
       </w:r>
       <w:proofErr w:type="spellStart"/>
       <w:r>
@@ -1317,10 +1308,7 @@
       </w:r>
       <w:proofErr w:type="spellEnd"/>
       <w:r>
-        <w:t xml:space="preserve"> </w:t>
-      </w:r>
-      <w:r>
-        <w:t>(</w:t>
+        <w:t xml:space="preserve"> (</w:t>
       </w:r>
       <w:proofErr w:type="spellStart"/>
       <w:r>
@@ -1336,13 +1324,7 @@
       </w:r>
       <w:proofErr w:type="spellEnd"/>
       <w:r>
-        <w:t xml:space="preserve"> </w:t>
-      </w:r>
-      <w:r>
-        <w:t>7</w:t>
-      </w:r>
-      <w:r>
-        <w:t xml:space="preserve">. </w:t>
+        <w:t xml:space="preserve"> 7. </w:t>
       </w:r>
       <w:proofErr w:type="spellStart"/>
       <w:r>
@@ -1570,20 +1552,38 @@
     </w:p>
     <w:p>
       <w:pPr>
-        <w:jc w:val="both"/>
         <w:rPr>
           <w:b/>
           <w:bCs/>
           <w:lang w:val="en-GB"/>
         </w:rPr>
       </w:pPr>
-      <w:proofErr w:type="spellStart"/>
       <w:r>
         <w:rPr>
           <w:b/>
           <w:bCs/>
           <w:lang w:val="en-GB"/>
         </w:rPr>
+        <w:br w:type="page"/>
+      </w:r>
+    </w:p>
+    <w:p>
+      <w:pPr>
+        <w:jc w:val="both"/>
+        <w:rPr>
+          <w:b/>
+          <w:bCs/>
+          <w:lang w:val="en-GB"/>
+        </w:rPr>
+      </w:pPr>
+      <w:proofErr w:type="spellStart"/>
+      <w:r>
+        <w:rPr>
+          <w:b/>
+          <w:bCs/>
+          <w:lang w:val="en-GB"/>
+        </w:rPr>
+        <w:lastRenderedPageBreak/>
         <w:t>Lagrangian</w:t>
       </w:r>
       <w:proofErr w:type="spellEnd"/>
@@ -1636,7 +1636,6 @@
         <w:rPr>
           <w:lang w:val="en-GB"/>
         </w:rPr>
-        <w:lastRenderedPageBreak/>
         <w:t xml:space="preserve">Say we need to </w:t>
       </w:r>
       <w:r>
@@ -2318,6 +2317,7 @@
         <w:jc w:val="both"/>
       </w:pPr>
       <w:r>
+        <w:lastRenderedPageBreak/>
         <w:t xml:space="preserve">Moment </w:t>
       </w:r>
       <w:proofErr w:type="spellStart"/>
@@ -2489,7 +2489,6 @@
         </w:rPr>
       </w:pPr>
       <w:r>
-        <w:lastRenderedPageBreak/>
         <w:t xml:space="preserve">Moment </w:t>
       </w:r>
       <w:proofErr w:type="spellStart"/>
@@ -5398,6 +5397,7 @@
     </w:p>
     <w:p>
       <w:pPr>
+        <w:jc w:val="both"/>
         <w:rPr>
           <w:lang w:val="en-GB"/>
         </w:rPr>
@@ -5411,6 +5411,7 @@
     </w:p>
     <w:p>
       <w:pPr>
+        <w:jc w:val="both"/>
         <w:rPr>
           <w:rFonts w:eastAsiaTheme="minorEastAsia"/>
           <w:lang w:val="en-GB"/>
@@ -5489,6 +5490,7 @@
     </w:p>
     <w:p>
       <w:pPr>
+        <w:jc w:val="both"/>
         <w:rPr>
           <w:rFonts w:eastAsiaTheme="minorEastAsia"/>
           <w:lang w:val="en-GB"/>
@@ -10222,42 +10224,237 @@
     </w:p>
     <w:p>
       <w:pPr>
-        <w:pStyle w:val="Heading1"/>
-        <w:rPr>
-          <w:noProof/>
-        </w:rPr>
-      </w:pPr>
-      <w:r>
-        <w:rPr>
-          <w:noProof/>
-        </w:rPr>
-        <w:t>Air moisture:</w:t>
+        <w:pStyle w:val="Heading2"/>
+        <w:rPr>
+          <w:lang w:val="en-US"/>
+        </w:rPr>
+      </w:pPr>
+      <w:r>
+        <w:rPr>
+          <w:lang w:val="en-US"/>
+        </w:rPr>
+        <w:t>Additional facts</w:t>
       </w:r>
     </w:p>
     <w:p>
       <w:pPr>
         <w:rPr>
-          <w:lang w:val="en-GB"/>
-        </w:rPr>
-      </w:pPr>
-      <w:r>
-        <w:rPr>
-          <w:lang w:val="en-GB"/>
-        </w:rPr>
-        <w:t>There are two processes going on at the liquid/gas interface: condensation and evaporation.(The evaporation rate increases very rapidly with temperature. Condensation rate, on the other hand, is less sensitive to temperature) Obviously, if the evaporation rate exceeds the condensation rate, the amount of liquid is decreasing, and vice versa.</w:t>
+          <w:rFonts w:eastAsiaTheme="minorEastAsia"/>
+          <w:lang w:val="en-US"/>
+        </w:rPr>
+      </w:pPr>
+      <w:r>
+        <w:rPr>
+          <w:lang w:val="en-US"/>
+        </w:rPr>
+        <w:t xml:space="preserve">For molecule velocities </w:t>
+      </w:r>
+      <m:oMath>
+        <m:r>
+          <w:rPr>
+            <w:rFonts w:ascii="Cambria Math" w:hAnsi="Cambria Math"/>
+            <w:lang w:val="en-US"/>
+          </w:rPr>
+          <m:t>u</m:t>
+        </m:r>
+      </m:oMath>
+      <w:r>
+        <w:rPr>
+          <w:rFonts w:eastAsiaTheme="minorEastAsia"/>
+          <w:lang w:val="en-US"/>
+        </w:rPr>
+        <w:t xml:space="preserve"> </w:t>
+      </w:r>
+      <w:r>
+        <w:rPr>
+          <w:lang w:val="en-US"/>
+        </w:rPr>
+        <w:t xml:space="preserve">that are much smaller than the thermal speed </w:t>
+      </w:r>
+      <m:oMath>
+        <m:sSub>
+          <m:sSubPr>
+            <m:ctrlPr>
+              <w:rPr>
+                <w:rFonts w:ascii="Cambria Math" w:hAnsi="Cambria Math"/>
+                <w:i/>
+                <w:lang w:val="en-US"/>
+              </w:rPr>
+            </m:ctrlPr>
+          </m:sSubPr>
+          <m:e>
+            <m:r>
+              <w:rPr>
+                <w:rFonts w:ascii="Cambria Math" w:hAnsi="Cambria Math"/>
+                <w:lang w:val="en-US"/>
+              </w:rPr>
+              <m:t>v</m:t>
+            </m:r>
+          </m:e>
+          <m:sub>
+            <m:r>
+              <w:rPr>
+                <w:rFonts w:ascii="Cambria Math" w:hAnsi="Cambria Math"/>
+                <w:lang w:val="en-US"/>
+              </w:rPr>
+              <m:t>t</m:t>
+            </m:r>
+          </m:sub>
+        </m:sSub>
+        <m:r>
+          <w:rPr>
+            <w:rFonts w:ascii="Cambria Math" w:hAnsi="Cambria Math"/>
+            <w:lang w:val="en-US"/>
+          </w:rPr>
+          <m:t>=</m:t>
+        </m:r>
+        <m:rad>
+          <m:radPr>
+            <m:degHide m:val="1"/>
+            <m:ctrlPr>
+              <w:rPr>
+                <w:rFonts w:ascii="Cambria Math" w:hAnsi="Cambria Math"/>
+                <w:i/>
+                <w:lang w:val="en-US"/>
+              </w:rPr>
+            </m:ctrlPr>
+          </m:radPr>
+          <m:deg/>
+          <m:e>
+            <m:f>
+              <m:fPr>
+                <m:type m:val="lin"/>
+                <m:ctrlPr>
+                  <w:rPr>
+                    <w:rFonts w:ascii="Cambria Math" w:hAnsi="Cambria Math"/>
+                    <w:i/>
+                    <w:lang w:val="en-US"/>
+                  </w:rPr>
+                </m:ctrlPr>
+              </m:fPr>
+              <m:num>
+                <m:r>
+                  <w:rPr>
+                    <w:rFonts w:ascii="Cambria Math" w:hAnsi="Cambria Math"/>
+                    <w:lang w:val="en-US"/>
+                  </w:rPr>
+                  <m:t>RT</m:t>
+                </m:r>
+              </m:num>
+              <m:den>
+                <m:r>
+                  <w:rPr>
+                    <w:rFonts w:ascii="Cambria Math" w:hAnsi="Cambria Math"/>
+                    <w:lang w:val="en-US"/>
+                  </w:rPr>
+                  <m:t>M</m:t>
+                </m:r>
+              </m:den>
+            </m:f>
+          </m:e>
+        </m:rad>
+      </m:oMath>
+      <w:r>
+        <w:rPr>
+          <w:lang w:val="en-US"/>
+        </w:rPr>
+        <w:t xml:space="preserve"> the Maxwell distribution is almost constant (the velocity components of the molecules are evenly distributed from -</w:t>
+      </w:r>
+      <w:r>
+        <w:rPr>
+          <w:rFonts w:ascii="Cambria Math" w:hAnsi="Cambria Math"/>
+          <w:i/>
+          <w:lang w:val="en-US"/>
+        </w:rPr>
+        <w:t xml:space="preserve"> </w:t>
+      </w:r>
+      <m:oMath>
+        <m:r>
+          <w:rPr>
+            <w:rFonts w:ascii="Cambria Math" w:hAnsi="Cambria Math"/>
+            <w:lang w:val="en-US"/>
+          </w:rPr>
+          <m:t>u</m:t>
+        </m:r>
+      </m:oMath>
+      <w:r>
+        <w:rPr>
+          <w:rFonts w:ascii="Cambria Math" w:eastAsiaTheme="minorEastAsia" w:hAnsi="Cambria Math"/>
+          <w:i/>
+          <w:lang w:val="en-US"/>
+        </w:rPr>
+        <w:t xml:space="preserve"> </w:t>
+      </w:r>
+      <w:r>
+        <w:rPr>
+          <w:rFonts w:eastAsiaTheme="minorEastAsia"/>
+          <w:iCs/>
+          <w:lang w:val="en-US"/>
+        </w:rPr>
+        <w:t>to</w:t>
+      </w:r>
+      <w:r>
+        <w:rPr>
+          <w:rFonts w:ascii="Cambria Math" w:eastAsiaTheme="minorEastAsia" w:hAnsi="Cambria Math"/>
+          <w:i/>
+          <w:lang w:val="en-US"/>
+        </w:rPr>
+        <w:t xml:space="preserve"> </w:t>
+      </w:r>
+      <m:oMath>
+        <m:r>
+          <w:rPr>
+            <w:rFonts w:ascii="Cambria Math" w:hAnsi="Cambria Math"/>
+            <w:lang w:val="en-US"/>
+          </w:rPr>
+          <m:t>u</m:t>
+        </m:r>
+      </m:oMath>
+      <w:r>
+        <w:rPr>
+          <w:lang w:val="en-US"/>
+        </w:rPr>
+        <w:t>)</w:t>
       </w:r>
     </w:p>
     <w:p>
       <w:pPr>
-        <w:rPr>
-          <w:lang w:val="en-GB"/>
-        </w:rPr>
-      </w:pPr>
-      <w:r>
-        <w:rPr>
-          <w:lang w:val="en-GB"/>
+        <w:pStyle w:val="Heading1"/>
+        <w:rPr>
+          <w:noProof/>
+        </w:rPr>
+      </w:pPr>
+      <w:r>
+        <w:rPr>
+          <w:noProof/>
         </w:rPr>
         <w:lastRenderedPageBreak/>
+        <w:t>Air moisture:</w:t>
+      </w:r>
+    </w:p>
+    <w:p>
+      <w:pPr>
+        <w:rPr>
+          <w:lang w:val="en-GB"/>
+        </w:rPr>
+      </w:pPr>
+      <w:r>
+        <w:rPr>
+          <w:lang w:val="en-GB"/>
+        </w:rPr>
+        <w:t>There are two processes going on at the liquid/gas interface: condensation and evaporation.(The evaporation rate increases very rapidly with temperature. Condensation rate, on the other hand, is less sensitive to temperature) Obviously, if the evaporation rate exceeds the condensation rate, the amount of liquid is decreasing, and vice versa.</w:t>
+      </w:r>
+    </w:p>
+    <w:p>
+      <w:pPr>
+        <w:rPr>
+          <w:lang w:val="en-GB"/>
+        </w:rPr>
+      </w:pPr>
+      <w:r>
+        <w:rPr>
+          <w:lang w:val="en-GB"/>
+        </w:rPr>
         <w:t>If we take a certain amount of liquid and seal it tightly into a bottle, the two processes reach an equilibrium: the concentration of the vapour molecules in the gaseous phase will reach such a value that the evaporation rate equals the condensation rate.</w:t>
       </w:r>
     </w:p>
@@ -10973,6 +11170,7 @@
         <w:rPr>
           <w:lang w:val="en-GB"/>
         </w:rPr>
+        <w:lastRenderedPageBreak/>
         <w:t xml:space="preserve">The molecules of a substance in the liquid phase are being attracted by the other liquid molecules and therefore have a certain negative potential energy with respect to infinity. </w:t>
       </w:r>
     </w:p>
@@ -10999,7 +11197,6 @@
         <w:rPr>
           <w:lang w:val="en-GB"/>
         </w:rPr>
-        <w:lastRenderedPageBreak/>
         <w:t xml:space="preserve">This missing negative energy can be interpreted as a positive energy of the surface - proportional to the number of molecules at the surface, which is in its turn proportional to the surface area of the liquid, </w:t>
       </w:r>
     </w:p>
@@ -11578,6 +11775,1433 @@
     <w:p>
       <w:pPr>
         <w:pStyle w:val="Heading1"/>
+      </w:pPr>
+      <w:r>
+        <w:lastRenderedPageBreak/>
+        <w:t>Electric Circuits</w:t>
+      </w:r>
+    </w:p>
+    <w:p>
+      <w:pPr>
+        <w:pStyle w:val="Heading1"/>
+      </w:pPr>
+    </w:p>
+    <w:p>
+      <w:pPr>
+        <w:pStyle w:val="Heading2"/>
+      </w:pPr>
+      <w:proofErr w:type="spellStart"/>
+      <w:r>
+        <w:t>Thenvin’s</w:t>
+      </w:r>
+      <w:proofErr w:type="spellEnd"/>
+      <w:r>
+        <w:t xml:space="preserve"> </w:t>
+      </w:r>
+      <w:proofErr w:type="spellStart"/>
+      <w:r>
+        <w:t>theorem</w:t>
+      </w:r>
+      <w:proofErr w:type="spellEnd"/>
+    </w:p>
+    <w:p>
+      <w:r>
+        <w:rPr>
+          <w:noProof/>
+        </w:rPr>
+        <w:drawing>
+          <wp:anchor distT="0" distB="0" distL="114300" distR="114300" simplePos="0" relativeHeight="251683840" behindDoc="0" locked="0" layoutInCell="1" allowOverlap="1" wp14:anchorId="180F2497" wp14:editId="634C3819">
+            <wp:simplePos x="0" y="0"/>
+            <wp:positionH relativeFrom="margin">
+              <wp:align>center</wp:align>
+            </wp:positionH>
+            <wp:positionV relativeFrom="paragraph">
+              <wp:posOffset>426720</wp:posOffset>
+            </wp:positionV>
+            <wp:extent cx="3895725" cy="1702435"/>
+            <wp:effectExtent l="0" t="0" r="9525" b="0"/>
+            <wp:wrapTopAndBottom/>
+            <wp:docPr id="21" name="Picture 21" descr="Diagram, schematic&#10;&#10;Description automatically generated"/>
+            <wp:cNvGraphicFramePr>
+              <a:graphicFrameLocks xmlns:a="http://schemas.openxmlformats.org/drawingml/2006/main" noChangeAspect="1"/>
+            </wp:cNvGraphicFramePr>
+            <a:graphic xmlns:a="http://schemas.openxmlformats.org/drawingml/2006/main">
+              <a:graphicData uri="http://schemas.openxmlformats.org/drawingml/2006/picture">
+                <pic:pic xmlns:pic="http://schemas.openxmlformats.org/drawingml/2006/picture">
+                  <pic:nvPicPr>
+                    <pic:cNvPr id="21" name="Picture 21" descr="Diagram, schematic&#10;&#10;Description automatically generated"/>
+                    <pic:cNvPicPr/>
+                  </pic:nvPicPr>
+                  <pic:blipFill>
+                    <a:blip r:embed="rId10">
+                      <a:extLst>
+                        <a:ext uri="{28A0092B-C50C-407E-A947-70E740481C1C}">
+                          <a14:useLocalDpi xmlns:a14="http://schemas.microsoft.com/office/drawing/2010/main" val="0"/>
+                        </a:ext>
+                      </a:extLst>
+                    </a:blip>
+                    <a:stretch>
+                      <a:fillRect/>
+                    </a:stretch>
+                  </pic:blipFill>
+                  <pic:spPr>
+                    <a:xfrm>
+                      <a:off x="0" y="0"/>
+                      <a:ext cx="3895725" cy="1702435"/>
+                    </a:xfrm>
+                    <a:prstGeom prst="rect">
+                      <a:avLst/>
+                    </a:prstGeom>
+                  </pic:spPr>
+                </pic:pic>
+              </a:graphicData>
+            </a:graphic>
+            <wp14:sizeRelH relativeFrom="margin">
+              <wp14:pctWidth>0</wp14:pctWidth>
+            </wp14:sizeRelH>
+            <wp14:sizeRelV relativeFrom="margin">
+              <wp14:pctHeight>0</wp14:pctHeight>
+            </wp14:sizeRelV>
+          </wp:anchor>
+        </w:drawing>
+      </w:r>
+      <w:proofErr w:type="spellStart"/>
+      <w:r>
+        <w:t>Any</w:t>
+      </w:r>
+      <w:proofErr w:type="spellEnd"/>
+      <w:r>
+        <w:t xml:space="preserve"> </w:t>
+      </w:r>
+      <w:proofErr w:type="spellStart"/>
+      <w:r>
+        <w:t>circuit</w:t>
+      </w:r>
+      <w:proofErr w:type="spellEnd"/>
+      <w:r>
+        <w:t xml:space="preserve"> </w:t>
+      </w:r>
+      <w:proofErr w:type="spellStart"/>
+      <w:r>
+        <w:t>which</w:t>
+      </w:r>
+      <w:proofErr w:type="spellEnd"/>
+      <w:r>
+        <w:t xml:space="preserve"> </w:t>
+      </w:r>
+      <w:proofErr w:type="spellStart"/>
+      <w:r>
+        <w:t>consists</w:t>
+      </w:r>
+      <w:proofErr w:type="spellEnd"/>
+      <w:r>
+        <w:t xml:space="preserve"> </w:t>
+      </w:r>
+      <w:proofErr w:type="spellStart"/>
+      <w:r>
+        <w:t>only</w:t>
+      </w:r>
+      <w:proofErr w:type="spellEnd"/>
+      <w:r>
+        <w:t xml:space="preserve"> </w:t>
+      </w:r>
+      <w:proofErr w:type="spellStart"/>
+      <w:r>
+        <w:t>of</w:t>
+      </w:r>
+      <w:proofErr w:type="spellEnd"/>
+      <w:r>
+        <w:t xml:space="preserve"> </w:t>
+      </w:r>
+      <w:proofErr w:type="spellStart"/>
+      <w:r>
+        <w:t>resistors</w:t>
+      </w:r>
+      <w:proofErr w:type="spellEnd"/>
+      <w:r>
+        <w:t xml:space="preserve"> </w:t>
+      </w:r>
+      <w:proofErr w:type="spellStart"/>
+      <w:r>
+        <w:t>and</w:t>
+      </w:r>
+      <w:proofErr w:type="spellEnd"/>
+      <w:r>
+        <w:t xml:space="preserve"> </w:t>
+      </w:r>
+      <w:proofErr w:type="spellStart"/>
+      <w:r>
+        <w:t>batteries</w:t>
+      </w:r>
+      <w:proofErr w:type="spellEnd"/>
+      <w:r>
+        <w:t xml:space="preserve"> </w:t>
+      </w:r>
+      <w:proofErr w:type="spellStart"/>
+      <w:r>
+        <w:t>and</w:t>
+      </w:r>
+      <w:proofErr w:type="spellEnd"/>
+      <w:r>
+        <w:t xml:space="preserve"> </w:t>
+      </w:r>
+      <w:proofErr w:type="spellStart"/>
+      <w:r>
+        <w:t>has</w:t>
+      </w:r>
+      <w:proofErr w:type="spellEnd"/>
+      <w:r>
+        <w:t xml:space="preserve"> </w:t>
+      </w:r>
+      <w:proofErr w:type="spellStart"/>
+      <w:r>
+        <w:t>two</w:t>
+      </w:r>
+      <w:proofErr w:type="spellEnd"/>
+      <w:r>
+        <w:t xml:space="preserve"> ports A </w:t>
+      </w:r>
+      <w:proofErr w:type="spellStart"/>
+      <w:r>
+        <w:t>and</w:t>
+      </w:r>
+      <w:proofErr w:type="spellEnd"/>
+      <w:r>
+        <w:t xml:space="preserve"> B </w:t>
+      </w:r>
+      <w:proofErr w:type="spellStart"/>
+      <w:r>
+        <w:t>can</w:t>
+      </w:r>
+      <w:proofErr w:type="spellEnd"/>
+      <w:r>
+        <w:t xml:space="preserve"> </w:t>
+      </w:r>
+      <w:proofErr w:type="spellStart"/>
+      <w:r>
+        <w:t>be</w:t>
+      </w:r>
+      <w:proofErr w:type="spellEnd"/>
+      <w:r>
+        <w:t xml:space="preserve"> </w:t>
+      </w:r>
+      <w:proofErr w:type="spellStart"/>
+      <w:r>
+        <w:t>modeled</w:t>
+      </w:r>
+      <w:proofErr w:type="spellEnd"/>
+      <w:r>
+        <w:t xml:space="preserve"> </w:t>
+      </w:r>
+      <w:proofErr w:type="spellStart"/>
+      <w:r>
+        <w:t>as</w:t>
+      </w:r>
+      <w:proofErr w:type="spellEnd"/>
+      <w:r>
+        <w:t xml:space="preserve"> a </w:t>
+      </w:r>
+      <w:proofErr w:type="spellStart"/>
+      <w:r>
+        <w:t>series</w:t>
+      </w:r>
+      <w:proofErr w:type="spellEnd"/>
+      <w:r>
+        <w:t xml:space="preserve"> </w:t>
+      </w:r>
+      <w:proofErr w:type="spellStart"/>
+      <w:r>
+        <w:t>connection</w:t>
+      </w:r>
+      <w:proofErr w:type="spellEnd"/>
+      <w:r>
+        <w:t xml:space="preserve"> </w:t>
+      </w:r>
+      <w:proofErr w:type="spellStart"/>
+      <w:r>
+        <w:t>of</w:t>
+      </w:r>
+      <w:proofErr w:type="spellEnd"/>
+      <w:r>
+        <w:t xml:space="preserve"> a </w:t>
+      </w:r>
+      <w:proofErr w:type="spellStart"/>
+      <w:r>
+        <w:t>battery</w:t>
+      </w:r>
+      <w:proofErr w:type="spellEnd"/>
+      <w:r>
+        <w:t xml:space="preserve"> </w:t>
+      </w:r>
+      <w:proofErr w:type="spellStart"/>
+      <w:r>
+        <w:t>and</w:t>
+      </w:r>
+      <w:proofErr w:type="spellEnd"/>
+      <w:r>
+        <w:t xml:space="preserve"> a </w:t>
+      </w:r>
+      <w:proofErr w:type="spellStart"/>
+      <w:r>
+        <w:t>resistance</w:t>
+      </w:r>
+      <w:proofErr w:type="spellEnd"/>
+      <w:r>
+        <w:t>.</w:t>
+      </w:r>
+    </w:p>
+    <w:p>
+      <w:pPr>
+        <w:jc w:val="both"/>
+      </w:pPr>
+      <w:proofErr w:type="spellStart"/>
+      <w:r>
+        <w:t>Since</w:t>
+      </w:r>
+      <w:proofErr w:type="spellEnd"/>
+      <w:r>
+        <w:t xml:space="preserve"> </w:t>
+      </w:r>
+      <w:proofErr w:type="spellStart"/>
+      <w:r>
+        <w:t>the</w:t>
+      </w:r>
+      <w:proofErr w:type="spellEnd"/>
+      <w:r>
+        <w:t xml:space="preserve"> </w:t>
+      </w:r>
+      <w:proofErr w:type="spellStart"/>
+      <w:r>
+        <w:t>behaviour</w:t>
+      </w:r>
+      <w:proofErr w:type="spellEnd"/>
+      <w:r>
+        <w:t xml:space="preserve"> </w:t>
+      </w:r>
+      <w:proofErr w:type="spellStart"/>
+      <w:r>
+        <w:t>of</w:t>
+      </w:r>
+      <w:proofErr w:type="spellEnd"/>
+      <w:r>
+        <w:t xml:space="preserve"> </w:t>
+      </w:r>
+      <w:proofErr w:type="spellStart"/>
+      <w:r>
+        <w:t>the</w:t>
+      </w:r>
+      <w:proofErr w:type="spellEnd"/>
+      <w:r>
+        <w:t xml:space="preserve"> </w:t>
+      </w:r>
+      <w:proofErr w:type="spellStart"/>
+      <w:r>
+        <w:t>original</w:t>
+      </w:r>
+      <w:proofErr w:type="spellEnd"/>
+      <w:r>
+        <w:t xml:space="preserve"> </w:t>
+      </w:r>
+      <w:proofErr w:type="spellStart"/>
+      <w:r>
+        <w:t>and</w:t>
+      </w:r>
+      <w:proofErr w:type="spellEnd"/>
+      <w:r>
+        <w:t xml:space="preserve"> </w:t>
+      </w:r>
+      <w:proofErr w:type="spellStart"/>
+      <w:r>
+        <w:t>substitution</w:t>
+      </w:r>
+      <w:proofErr w:type="spellEnd"/>
+      <w:r>
+        <w:t xml:space="preserve"> </w:t>
+      </w:r>
+      <w:proofErr w:type="spellStart"/>
+      <w:r>
+        <w:t>circuits</w:t>
+      </w:r>
+      <w:proofErr w:type="spellEnd"/>
+      <w:r>
+        <w:t xml:space="preserve"> </w:t>
+      </w:r>
+      <w:proofErr w:type="spellStart"/>
+      <w:r>
+        <w:t>must</w:t>
+      </w:r>
+      <w:proofErr w:type="spellEnd"/>
+      <w:r>
+        <w:t xml:space="preserve"> </w:t>
+      </w:r>
+      <w:proofErr w:type="spellStart"/>
+      <w:r>
+        <w:t>be</w:t>
+      </w:r>
+      <w:proofErr w:type="spellEnd"/>
+      <w:r>
+        <w:t xml:space="preserve"> </w:t>
+      </w:r>
+      <w:proofErr w:type="spellStart"/>
+      <w:r>
+        <w:t>identical</w:t>
+      </w:r>
+      <w:proofErr w:type="spellEnd"/>
+      <w:r>
+        <w:t xml:space="preserve">, </w:t>
+      </w:r>
+      <w:proofErr w:type="spellStart"/>
+      <w:r>
+        <w:t>we</w:t>
+      </w:r>
+      <w:proofErr w:type="spellEnd"/>
+      <w:r>
+        <w:t xml:space="preserve"> </w:t>
+      </w:r>
+      <w:proofErr w:type="spellStart"/>
+      <w:r>
+        <w:t>can</w:t>
+      </w:r>
+      <w:proofErr w:type="spellEnd"/>
+      <w:r>
+        <w:t xml:space="preserve"> </w:t>
+      </w:r>
+      <w:proofErr w:type="spellStart"/>
+      <w:r>
+        <w:t>find</w:t>
+      </w:r>
+      <w:proofErr w:type="spellEnd"/>
+      <w:r>
+        <w:t xml:space="preserve"> </w:t>
+      </w:r>
+      <w:proofErr w:type="spellStart"/>
+      <w:r>
+        <w:t>the</w:t>
+      </w:r>
+      <w:proofErr w:type="spellEnd"/>
+      <w:r>
+        <w:t xml:space="preserve"> </w:t>
+      </w:r>
+      <w:proofErr w:type="spellStart"/>
+      <w:r>
+        <w:t>equivalent</w:t>
+      </w:r>
+      <w:proofErr w:type="spellEnd"/>
+      <w:r>
+        <w:t xml:space="preserve"> </w:t>
+      </w:r>
+      <w:proofErr w:type="spellStart"/>
+      <w:r>
+        <w:t>electromotive</w:t>
+      </w:r>
+      <w:proofErr w:type="spellEnd"/>
+      <w:r>
+        <w:t xml:space="preserve"> </w:t>
+      </w:r>
+      <w:proofErr w:type="spellStart"/>
+      <w:r>
+        <w:t>force</w:t>
+      </w:r>
+      <w:proofErr w:type="spellEnd"/>
+      <w:r>
+        <w:t xml:space="preserve"> </w:t>
+      </w:r>
+      <m:oMath>
+        <m:r>
+          <w:rPr>
+            <w:rFonts w:ascii="Cambria Math" w:hAnsi="Cambria Math"/>
+          </w:rPr>
+          <m:t>ξ</m:t>
+        </m:r>
+      </m:oMath>
+      <w:r>
+        <w:t xml:space="preserve"> and resistance </w:t>
+      </w:r>
+      <m:oMath>
+        <m:r>
+          <w:rPr>
+            <w:rFonts w:ascii="Cambria Math" w:hAnsi="Cambria Math"/>
+          </w:rPr>
+          <m:t>r</m:t>
+        </m:r>
+      </m:oMath>
+      <w:r>
+        <w:t xml:space="preserve"> via these rules:</w:t>
+      </w:r>
+    </w:p>
+    <w:p>
+      <w:pPr>
+        <w:pStyle w:val="ListParagraph"/>
+        <w:numPr>
+          <w:ilvl w:val="0"/>
+          <w:numId w:val="9"/>
+        </w:numPr>
+        <w:spacing w:after="320"/>
+        <w:ind w:left="1166"/>
+        <w:jc w:val="both"/>
+      </w:pPr>
+      <w:proofErr w:type="spellStart"/>
+      <w:r>
+        <w:rPr>
+          <w:rFonts w:eastAsiaTheme="minorEastAsia"/>
+        </w:rPr>
+        <w:t>The</w:t>
+      </w:r>
+      <w:proofErr w:type="spellEnd"/>
+      <w:r>
+        <w:rPr>
+          <w:rFonts w:eastAsiaTheme="minorEastAsia"/>
+        </w:rPr>
+        <w:t xml:space="preserve"> </w:t>
+      </w:r>
+      <w:proofErr w:type="spellStart"/>
+      <w:r>
+        <w:rPr>
+          <w:rFonts w:eastAsiaTheme="minorEastAsia"/>
+        </w:rPr>
+        <w:t>equivalent</w:t>
+      </w:r>
+      <w:proofErr w:type="spellEnd"/>
+      <w:r>
+        <w:rPr>
+          <w:rFonts w:eastAsiaTheme="minorEastAsia"/>
+        </w:rPr>
+        <w:t xml:space="preserve"> </w:t>
+      </w:r>
+      <m:oMath>
+        <m:r>
+          <w:rPr>
+            <w:rFonts w:ascii="Cambria Math" w:hAnsi="Cambria Math"/>
+          </w:rPr>
+          <m:t>ξ</m:t>
+        </m:r>
+      </m:oMath>
+      <w:r>
+        <w:t xml:space="preserve"> can be found as the voltage difference between the leads A a</w:t>
+      </w:r>
+      <w:proofErr w:type="spellStart"/>
+      <w:r>
+        <w:t>nd</w:t>
+      </w:r>
+      <w:proofErr w:type="spellEnd"/>
+      <w:r>
+        <w:t xml:space="preserve"> B, </w:t>
+      </w:r>
+      <w:proofErr w:type="spellStart"/>
+      <w:r>
+        <w:t>when</w:t>
+      </w:r>
+      <w:proofErr w:type="spellEnd"/>
+      <w:r>
+        <w:t xml:space="preserve"> </w:t>
+      </w:r>
+      <w:proofErr w:type="spellStart"/>
+      <w:r>
+        <w:t>there</w:t>
+      </w:r>
+      <w:proofErr w:type="spellEnd"/>
+      <w:r>
+        <w:t xml:space="preserve"> </w:t>
+      </w:r>
+      <w:proofErr w:type="spellStart"/>
+      <w:r>
+        <w:t>is</w:t>
+      </w:r>
+      <w:proofErr w:type="spellEnd"/>
+      <w:r>
+        <w:t xml:space="preserve"> no </w:t>
+      </w:r>
+      <w:proofErr w:type="spellStart"/>
+      <w:r>
+        <w:t>external</w:t>
+      </w:r>
+      <w:proofErr w:type="spellEnd"/>
+      <w:r>
+        <w:t xml:space="preserve"> </w:t>
+      </w:r>
+      <w:proofErr w:type="spellStart"/>
+      <w:r>
+        <w:t>load</w:t>
+      </w:r>
+      <w:proofErr w:type="spellEnd"/>
+      <w:r>
+        <w:t xml:space="preserve"> </w:t>
+      </w:r>
+      <w:proofErr w:type="spellStart"/>
+      <w:r>
+        <w:t>connected</w:t>
+      </w:r>
+      <w:proofErr w:type="spellEnd"/>
+      <w:r>
+        <w:t xml:space="preserve"> </w:t>
+      </w:r>
+      <w:proofErr w:type="spellStart"/>
+      <w:r>
+        <w:t>between</w:t>
+      </w:r>
+      <w:proofErr w:type="spellEnd"/>
+      <w:r>
+        <w:t xml:space="preserve"> </w:t>
+      </w:r>
+      <w:proofErr w:type="spellStart"/>
+      <w:r>
+        <w:t>these</w:t>
+      </w:r>
+      <w:proofErr w:type="spellEnd"/>
+      <w:r>
+        <w:t xml:space="preserve"> </w:t>
+      </w:r>
+      <w:proofErr w:type="spellStart"/>
+      <w:r>
+        <w:t>leads</w:t>
+      </w:r>
+      <w:proofErr w:type="spellEnd"/>
+    </w:p>
+    <w:p>
+      <w:pPr>
+        <w:pStyle w:val="ListParagraph"/>
+        <w:spacing w:after="320"/>
+        <w:ind w:left="1166"/>
+        <w:jc w:val="both"/>
+      </w:pPr>
+    </w:p>
+    <w:p>
+      <w:pPr>
+        <w:pStyle w:val="ListParagraph"/>
+        <w:numPr>
+          <w:ilvl w:val="0"/>
+          <w:numId w:val="9"/>
+        </w:numPr>
+        <w:spacing w:after="320"/>
+        <w:ind w:left="1166"/>
+        <w:jc w:val="both"/>
+      </w:pPr>
+      <w:proofErr w:type="spellStart"/>
+      <w:r>
+        <w:t>The</w:t>
+      </w:r>
+      <w:proofErr w:type="spellEnd"/>
+      <w:r>
+        <w:t xml:space="preserve"> </w:t>
+      </w:r>
+      <w:proofErr w:type="spellStart"/>
+      <w:r>
+        <w:t>equivalent</w:t>
+      </w:r>
+      <w:proofErr w:type="spellEnd"/>
+      <w:r>
+        <w:rPr>
+          <w:rFonts w:ascii="Cambria Math" w:hAnsi="Cambria Math"/>
+          <w:i/>
+        </w:rPr>
+        <w:t xml:space="preserve"> </w:t>
+      </w:r>
+      <m:oMath>
+        <m:r>
+          <w:rPr>
+            <w:rFonts w:ascii="Cambria Math" w:hAnsi="Cambria Math"/>
+          </w:rPr>
+          <m:t>r</m:t>
+        </m:r>
+      </m:oMath>
+      <w:r>
+        <w:t xml:space="preserve"> can be found as the resistance between the leads A and B </w:t>
+      </w:r>
+      <w:proofErr w:type="spellStart"/>
+      <w:r>
+        <w:t>when</w:t>
+      </w:r>
+      <w:proofErr w:type="spellEnd"/>
+      <w:r>
+        <w:t xml:space="preserve"> </w:t>
+      </w:r>
+      <w:proofErr w:type="spellStart"/>
+      <w:r>
+        <w:t>all</w:t>
+      </w:r>
+      <w:proofErr w:type="spellEnd"/>
+      <w:r>
+        <w:t xml:space="preserve"> </w:t>
+      </w:r>
+      <w:proofErr w:type="spellStart"/>
+      <w:r>
+        <w:t>the</w:t>
+      </w:r>
+      <w:proofErr w:type="spellEnd"/>
+      <w:r>
+        <w:t xml:space="preserve"> </w:t>
+      </w:r>
+      <w:proofErr w:type="spellStart"/>
+      <w:r>
+        <w:t>ideal</w:t>
+      </w:r>
+      <w:proofErr w:type="spellEnd"/>
+      <w:r>
+        <w:t xml:space="preserve"> </w:t>
+      </w:r>
+      <w:proofErr w:type="spellStart"/>
+      <w:r>
+        <w:t>internal</w:t>
+      </w:r>
+      <w:proofErr w:type="spellEnd"/>
+      <w:r>
+        <w:t xml:space="preserve"> </w:t>
+      </w:r>
+      <w:proofErr w:type="spellStart"/>
+      <w:r>
+        <w:t>electromotive</w:t>
+      </w:r>
+      <w:proofErr w:type="spellEnd"/>
+      <w:r>
+        <w:t xml:space="preserve"> </w:t>
+      </w:r>
+      <w:proofErr w:type="spellStart"/>
+      <w:r>
+        <w:t>forces</w:t>
+      </w:r>
+      <w:proofErr w:type="spellEnd"/>
+      <w:r>
+        <w:t xml:space="preserve"> </w:t>
+      </w:r>
+      <w:proofErr w:type="spellStart"/>
+      <w:r>
+        <w:t>are</w:t>
+      </w:r>
+      <w:proofErr w:type="spellEnd"/>
+      <w:r>
+        <w:t xml:space="preserve"> </w:t>
+      </w:r>
+      <w:proofErr w:type="spellStart"/>
+      <w:r>
+        <w:t>substituted</w:t>
+      </w:r>
+      <w:proofErr w:type="spellEnd"/>
+      <w:r>
+        <w:t xml:space="preserve"> </w:t>
+      </w:r>
+      <w:proofErr w:type="spellStart"/>
+      <w:r>
+        <w:t>by</w:t>
+      </w:r>
+      <w:proofErr w:type="spellEnd"/>
+      <w:r>
+        <w:t xml:space="preserve"> </w:t>
+      </w:r>
+      <w:proofErr w:type="spellStart"/>
+      <w:r>
+        <w:t>wires</w:t>
+      </w:r>
+      <w:proofErr w:type="spellEnd"/>
+      <w:r>
+        <w:t>. (</w:t>
+      </w:r>
+      <w:proofErr w:type="spellStart"/>
+      <w:r>
+        <w:rPr>
+          <w:i/>
+          <w:iCs/>
+        </w:rPr>
+        <w:t>this</w:t>
+      </w:r>
+      <w:proofErr w:type="spellEnd"/>
+      <w:r>
+        <w:rPr>
+          <w:i/>
+          <w:iCs/>
+        </w:rPr>
+        <w:t xml:space="preserve"> </w:t>
+      </w:r>
+      <w:proofErr w:type="spellStart"/>
+      <w:r>
+        <w:rPr>
+          <w:i/>
+          <w:iCs/>
+        </w:rPr>
+        <w:t>is</w:t>
+      </w:r>
+      <w:proofErr w:type="spellEnd"/>
+      <w:r>
+        <w:rPr>
+          <w:i/>
+          <w:iCs/>
+        </w:rPr>
+        <w:t xml:space="preserve"> </w:t>
+      </w:r>
+      <w:proofErr w:type="spellStart"/>
+      <w:r>
+        <w:rPr>
+          <w:i/>
+          <w:iCs/>
+        </w:rPr>
+        <w:t>because</w:t>
+      </w:r>
+      <w:proofErr w:type="spellEnd"/>
+      <w:r>
+        <w:rPr>
+          <w:i/>
+          <w:iCs/>
+        </w:rPr>
+        <w:t xml:space="preserve"> </w:t>
+      </w:r>
+      <w:proofErr w:type="spellStart"/>
+      <w:r>
+        <w:rPr>
+          <w:i/>
+          <w:iCs/>
+        </w:rPr>
+        <w:t>the</w:t>
+      </w:r>
+      <w:proofErr w:type="spellEnd"/>
+      <w:r>
+        <w:rPr>
+          <w:i/>
+          <w:iCs/>
+        </w:rPr>
+        <w:t xml:space="preserve"> </w:t>
+      </w:r>
+      <w:proofErr w:type="spellStart"/>
+      <w:r>
+        <w:rPr>
+          <w:i/>
+          <w:iCs/>
+        </w:rPr>
+        <w:t>original</w:t>
+      </w:r>
+      <w:proofErr w:type="spellEnd"/>
+      <w:r>
+        <w:rPr>
+          <w:i/>
+          <w:iCs/>
+        </w:rPr>
+        <w:t xml:space="preserve"> </w:t>
+      </w:r>
+      <w:proofErr w:type="spellStart"/>
+      <w:r>
+        <w:rPr>
+          <w:i/>
+          <w:iCs/>
+        </w:rPr>
+        <w:t>and</w:t>
+      </w:r>
+      <w:proofErr w:type="spellEnd"/>
+      <w:r>
+        <w:rPr>
+          <w:i/>
+          <w:iCs/>
+        </w:rPr>
+        <w:t xml:space="preserve"> </w:t>
+      </w:r>
+      <w:proofErr w:type="spellStart"/>
+      <w:r>
+        <w:rPr>
+          <w:i/>
+          <w:iCs/>
+        </w:rPr>
+        <w:t>the</w:t>
+      </w:r>
+      <w:proofErr w:type="spellEnd"/>
+      <w:r>
+        <w:rPr>
+          <w:i/>
+          <w:iCs/>
+        </w:rPr>
+        <w:t xml:space="preserve"> </w:t>
+      </w:r>
+      <w:proofErr w:type="spellStart"/>
+      <w:r>
+        <w:rPr>
+          <w:i/>
+          <w:iCs/>
+        </w:rPr>
+        <w:t>substitution</w:t>
+      </w:r>
+      <w:proofErr w:type="spellEnd"/>
+      <w:r>
+        <w:rPr>
+          <w:i/>
+          <w:iCs/>
+        </w:rPr>
+        <w:t xml:space="preserve"> </w:t>
+      </w:r>
+      <w:proofErr w:type="spellStart"/>
+      <w:r>
+        <w:rPr>
+          <w:i/>
+          <w:iCs/>
+        </w:rPr>
+        <w:t>circuits</w:t>
+      </w:r>
+      <w:proofErr w:type="spellEnd"/>
+      <w:r>
+        <w:rPr>
+          <w:i/>
+          <w:iCs/>
+        </w:rPr>
+        <w:t xml:space="preserve"> </w:t>
+      </w:r>
+      <w:proofErr w:type="spellStart"/>
+      <w:r>
+        <w:rPr>
+          <w:i/>
+          <w:iCs/>
+        </w:rPr>
+        <w:t>must</w:t>
+      </w:r>
+      <w:proofErr w:type="spellEnd"/>
+      <w:r>
+        <w:rPr>
+          <w:i/>
+          <w:iCs/>
+        </w:rPr>
+        <w:t xml:space="preserve"> </w:t>
+      </w:r>
+      <w:proofErr w:type="spellStart"/>
+      <w:r>
+        <w:rPr>
+          <w:i/>
+          <w:iCs/>
+        </w:rPr>
+        <w:t>have</w:t>
+      </w:r>
+      <w:proofErr w:type="spellEnd"/>
+      <w:r>
+        <w:rPr>
+          <w:i/>
+          <w:iCs/>
+        </w:rPr>
+        <w:t xml:space="preserve"> </w:t>
+      </w:r>
+      <w:proofErr w:type="spellStart"/>
+      <w:r>
+        <w:rPr>
+          <w:i/>
+          <w:iCs/>
+        </w:rPr>
+        <w:t>identical</w:t>
+      </w:r>
+      <w:proofErr w:type="spellEnd"/>
+      <w:r>
+        <w:rPr>
+          <w:i/>
+          <w:iCs/>
+        </w:rPr>
+        <w:t xml:space="preserve"> </w:t>
+      </w:r>
+      <w:proofErr w:type="spellStart"/>
+      <w:r>
+        <w:rPr>
+          <w:i/>
+          <w:iCs/>
+        </w:rPr>
+        <w:t>increase</w:t>
+      </w:r>
+      <w:proofErr w:type="spellEnd"/>
+      <w:r>
+        <w:rPr>
+          <w:i/>
+          <w:iCs/>
+        </w:rPr>
+        <w:t xml:space="preserve"> </w:t>
+      </w:r>
+      <w:proofErr w:type="spellStart"/>
+      <w:r>
+        <w:rPr>
+          <w:i/>
+          <w:iCs/>
+        </w:rPr>
+        <w:t>of</w:t>
+      </w:r>
+      <w:proofErr w:type="spellEnd"/>
+      <w:r>
+        <w:rPr>
+          <w:i/>
+          <w:iCs/>
+        </w:rPr>
+        <w:t xml:space="preserve"> </w:t>
+      </w:r>
+      <w:proofErr w:type="spellStart"/>
+      <w:r>
+        <w:rPr>
+          <w:i/>
+          <w:iCs/>
+        </w:rPr>
+        <w:t>the</w:t>
+      </w:r>
+      <w:proofErr w:type="spellEnd"/>
+      <w:r>
+        <w:rPr>
+          <w:i/>
+          <w:iCs/>
+        </w:rPr>
+        <w:t xml:space="preserve"> </w:t>
+      </w:r>
+      <w:proofErr w:type="spellStart"/>
+      <w:r>
+        <w:rPr>
+          <w:i/>
+          <w:iCs/>
+        </w:rPr>
+        <w:t>lead</w:t>
+      </w:r>
+      <w:proofErr w:type="spellEnd"/>
+      <w:r>
+        <w:rPr>
+          <w:i/>
+          <w:iCs/>
+        </w:rPr>
+        <w:t xml:space="preserve"> </w:t>
+      </w:r>
+      <w:proofErr w:type="spellStart"/>
+      <w:r>
+        <w:rPr>
+          <w:i/>
+          <w:iCs/>
+        </w:rPr>
+        <w:t>voltage</w:t>
+      </w:r>
+      <w:proofErr w:type="spellEnd"/>
+      <w:r>
+        <w:rPr>
+          <w:i/>
+          <w:iCs/>
+        </w:rPr>
+        <w:t xml:space="preserve"> </w:t>
+      </w:r>
+      <w:proofErr w:type="spellStart"/>
+      <w:r>
+        <w:rPr>
+          <w:i/>
+          <w:iCs/>
+        </w:rPr>
+        <w:t>when</w:t>
+      </w:r>
+      <w:proofErr w:type="spellEnd"/>
+      <w:r>
+        <w:rPr>
+          <w:i/>
+          <w:iCs/>
+        </w:rPr>
+        <w:t xml:space="preserve"> </w:t>
+      </w:r>
+      <w:proofErr w:type="spellStart"/>
+      <w:r>
+        <w:rPr>
+          <w:i/>
+          <w:iCs/>
+        </w:rPr>
+        <w:t>there</w:t>
+      </w:r>
+      <w:proofErr w:type="spellEnd"/>
+      <w:r>
+        <w:rPr>
+          <w:i/>
+          <w:iCs/>
+        </w:rPr>
+        <w:t xml:space="preserve"> </w:t>
+      </w:r>
+      <w:proofErr w:type="spellStart"/>
+      <w:r>
+        <w:rPr>
+          <w:i/>
+          <w:iCs/>
+        </w:rPr>
+        <w:t>is</w:t>
+      </w:r>
+      <w:proofErr w:type="spellEnd"/>
+      <w:r>
+        <w:rPr>
+          <w:i/>
+          <w:iCs/>
+        </w:rPr>
+        <w:t xml:space="preserve"> a </w:t>
+      </w:r>
+      <w:proofErr w:type="spellStart"/>
+      <w:r>
+        <w:rPr>
+          <w:i/>
+          <w:iCs/>
+        </w:rPr>
+        <w:t>certain</w:t>
+      </w:r>
+      <w:proofErr w:type="spellEnd"/>
+      <w:r>
+        <w:rPr>
+          <w:i/>
+          <w:iCs/>
+        </w:rPr>
+        <w:t xml:space="preserve"> </w:t>
+      </w:r>
+      <w:proofErr w:type="spellStart"/>
+      <w:r>
+        <w:rPr>
+          <w:i/>
+          <w:iCs/>
+        </w:rPr>
+        <w:t>increase</w:t>
+      </w:r>
+      <w:proofErr w:type="spellEnd"/>
+      <w:r>
+        <w:rPr>
+          <w:i/>
+          <w:iCs/>
+        </w:rPr>
+        <w:t xml:space="preserve"> </w:t>
+      </w:r>
+      <w:proofErr w:type="spellStart"/>
+      <w:r>
+        <w:rPr>
+          <w:i/>
+          <w:iCs/>
+        </w:rPr>
+        <w:t>of</w:t>
+      </w:r>
+      <w:proofErr w:type="spellEnd"/>
+      <w:r>
+        <w:rPr>
+          <w:i/>
+          <w:iCs/>
+        </w:rPr>
+        <w:t xml:space="preserve"> </w:t>
+      </w:r>
+      <w:proofErr w:type="spellStart"/>
+      <w:r>
+        <w:rPr>
+          <w:i/>
+          <w:iCs/>
+        </w:rPr>
+        <w:t>the</w:t>
+      </w:r>
+      <w:proofErr w:type="spellEnd"/>
+      <w:r>
+        <w:rPr>
+          <w:i/>
+          <w:iCs/>
+        </w:rPr>
+        <w:t xml:space="preserve"> </w:t>
+      </w:r>
+      <w:proofErr w:type="spellStart"/>
+      <w:r>
+        <w:rPr>
+          <w:i/>
+          <w:iCs/>
+        </w:rPr>
+        <w:t>lead</w:t>
+      </w:r>
+      <w:proofErr w:type="spellEnd"/>
+      <w:r>
+        <w:rPr>
+          <w:i/>
+          <w:iCs/>
+        </w:rPr>
+        <w:t xml:space="preserve"> </w:t>
+      </w:r>
+      <w:proofErr w:type="spellStart"/>
+      <w:r>
+        <w:rPr>
+          <w:i/>
+          <w:iCs/>
+        </w:rPr>
+        <w:t>current</w:t>
+      </w:r>
+      <w:proofErr w:type="spellEnd"/>
+      <w:r>
+        <w:rPr>
+          <w:i/>
+          <w:iCs/>
+        </w:rPr>
+        <w:t xml:space="preserve">, </w:t>
+      </w:r>
+      <w:proofErr w:type="spellStart"/>
+      <w:r>
+        <w:rPr>
+          <w:i/>
+          <w:iCs/>
+        </w:rPr>
+        <w:t>and</w:t>
+      </w:r>
+      <w:proofErr w:type="spellEnd"/>
+      <w:r>
+        <w:rPr>
+          <w:i/>
+          <w:iCs/>
+        </w:rPr>
+        <w:t xml:space="preserve"> </w:t>
+      </w:r>
+      <w:proofErr w:type="spellStart"/>
+      <w:r>
+        <w:rPr>
+          <w:i/>
+          <w:iCs/>
+        </w:rPr>
+        <w:t>an</w:t>
+      </w:r>
+      <w:proofErr w:type="spellEnd"/>
+      <w:r>
+        <w:rPr>
+          <w:i/>
+          <w:iCs/>
+        </w:rPr>
+        <w:t xml:space="preserve"> </w:t>
+      </w:r>
+      <w:proofErr w:type="spellStart"/>
+      <w:r>
+        <w:rPr>
+          <w:i/>
+          <w:iCs/>
+        </w:rPr>
+        <w:t>ideal</w:t>
+      </w:r>
+      <w:proofErr w:type="spellEnd"/>
+      <w:r>
+        <w:rPr>
+          <w:i/>
+          <w:iCs/>
+        </w:rPr>
+        <w:t xml:space="preserve"> </w:t>
+      </w:r>
+      <w:proofErr w:type="spellStart"/>
+      <w:r>
+        <w:rPr>
+          <w:i/>
+          <w:iCs/>
+        </w:rPr>
+        <w:t>battery</w:t>
+      </w:r>
+      <w:proofErr w:type="spellEnd"/>
+      <w:r>
+        <w:rPr>
+          <w:i/>
+          <w:iCs/>
+        </w:rPr>
+        <w:t xml:space="preserve"> </w:t>
+      </w:r>
+      <w:proofErr w:type="spellStart"/>
+      <w:r>
+        <w:rPr>
+          <w:i/>
+          <w:iCs/>
+        </w:rPr>
+        <w:t>and</w:t>
+      </w:r>
+      <w:proofErr w:type="spellEnd"/>
+      <w:r>
+        <w:rPr>
+          <w:i/>
+          <w:iCs/>
+        </w:rPr>
+        <w:t xml:space="preserve"> a </w:t>
+      </w:r>
+      <w:proofErr w:type="spellStart"/>
+      <w:r>
+        <w:rPr>
+          <w:i/>
+          <w:iCs/>
+        </w:rPr>
+        <w:t>piece</w:t>
+      </w:r>
+      <w:proofErr w:type="spellEnd"/>
+      <w:r>
+        <w:rPr>
+          <w:i/>
+          <w:iCs/>
+        </w:rPr>
+        <w:t xml:space="preserve"> </w:t>
+      </w:r>
+      <w:proofErr w:type="spellStart"/>
+      <w:r>
+        <w:rPr>
+          <w:i/>
+          <w:iCs/>
+        </w:rPr>
+        <w:t>of</w:t>
+      </w:r>
+      <w:proofErr w:type="spellEnd"/>
+      <w:r>
+        <w:rPr>
+          <w:i/>
+          <w:iCs/>
+        </w:rPr>
+        <w:t xml:space="preserve"> </w:t>
+      </w:r>
+      <w:proofErr w:type="spellStart"/>
+      <w:r>
+        <w:rPr>
+          <w:i/>
+          <w:iCs/>
+        </w:rPr>
+        <w:t>wire</w:t>
+      </w:r>
+      <w:proofErr w:type="spellEnd"/>
+      <w:r>
+        <w:rPr>
+          <w:i/>
+          <w:iCs/>
+        </w:rPr>
+        <w:t xml:space="preserve"> </w:t>
+      </w:r>
+      <w:proofErr w:type="spellStart"/>
+      <w:r>
+        <w:rPr>
+          <w:i/>
+          <w:iCs/>
+        </w:rPr>
+        <w:t>have</w:t>
+      </w:r>
+      <w:proofErr w:type="spellEnd"/>
+      <w:r>
+        <w:rPr>
+          <w:i/>
+          <w:iCs/>
+        </w:rPr>
+        <w:t xml:space="preserve"> </w:t>
+      </w:r>
+      <w:proofErr w:type="spellStart"/>
+      <w:r>
+        <w:rPr>
+          <w:i/>
+          <w:iCs/>
+        </w:rPr>
+        <w:t>identically</w:t>
+      </w:r>
+      <w:proofErr w:type="spellEnd"/>
+      <w:r>
+        <w:rPr>
+          <w:i/>
+          <w:iCs/>
+        </w:rPr>
+        <w:t xml:space="preserve"> a </w:t>
+      </w:r>
+      <w:proofErr w:type="spellStart"/>
+      <w:r>
+        <w:rPr>
+          <w:i/>
+          <w:iCs/>
+        </w:rPr>
+        <w:t>zero</w:t>
+      </w:r>
+      <w:proofErr w:type="spellEnd"/>
+      <w:r>
+        <w:rPr>
+          <w:i/>
+          <w:iCs/>
+        </w:rPr>
+        <w:t xml:space="preserve"> </w:t>
+      </w:r>
+      <w:proofErr w:type="spellStart"/>
+      <w:r>
+        <w:rPr>
+          <w:i/>
+          <w:iCs/>
+        </w:rPr>
+        <w:t>voltage</w:t>
+      </w:r>
+      <w:proofErr w:type="spellEnd"/>
+      <w:r>
+        <w:rPr>
+          <w:i/>
+          <w:iCs/>
+        </w:rPr>
+        <w:t xml:space="preserve"> </w:t>
+      </w:r>
+      <w:proofErr w:type="spellStart"/>
+      <w:r>
+        <w:rPr>
+          <w:i/>
+          <w:iCs/>
+        </w:rPr>
+        <w:t>response</w:t>
+      </w:r>
+      <w:proofErr w:type="spellEnd"/>
+      <w:r>
+        <w:rPr>
+          <w:i/>
+          <w:iCs/>
+        </w:rPr>
+        <w:t xml:space="preserve"> to </w:t>
+      </w:r>
+      <w:proofErr w:type="spellStart"/>
+      <w:r>
+        <w:rPr>
+          <w:i/>
+          <w:iCs/>
+        </w:rPr>
+        <w:t>an</w:t>
+      </w:r>
+      <w:proofErr w:type="spellEnd"/>
+      <w:r>
+        <w:rPr>
+          <w:i/>
+          <w:iCs/>
+        </w:rPr>
+        <w:t xml:space="preserve"> </w:t>
+      </w:r>
+      <w:proofErr w:type="spellStart"/>
+      <w:r>
+        <w:rPr>
+          <w:i/>
+          <w:iCs/>
+        </w:rPr>
+        <w:t>increase</w:t>
+      </w:r>
+      <w:proofErr w:type="spellEnd"/>
+      <w:r>
+        <w:rPr>
+          <w:i/>
+          <w:iCs/>
+        </w:rPr>
+        <w:t xml:space="preserve"> </w:t>
+      </w:r>
+      <w:proofErr w:type="spellStart"/>
+      <w:r>
+        <w:rPr>
+          <w:i/>
+          <w:iCs/>
+        </w:rPr>
+        <w:t>of</w:t>
+      </w:r>
+      <w:proofErr w:type="spellEnd"/>
+      <w:r>
+        <w:rPr>
+          <w:i/>
+          <w:iCs/>
+        </w:rPr>
+        <w:t xml:space="preserve"> </w:t>
+      </w:r>
+      <w:proofErr w:type="spellStart"/>
+      <w:r>
+        <w:rPr>
+          <w:i/>
+          <w:iCs/>
+        </w:rPr>
+        <w:t>the</w:t>
+      </w:r>
+      <w:proofErr w:type="spellEnd"/>
+      <w:r>
+        <w:rPr>
+          <w:i/>
+          <w:iCs/>
+        </w:rPr>
+        <w:t xml:space="preserve"> </w:t>
+      </w:r>
+      <w:proofErr w:type="spellStart"/>
+      <w:r>
+        <w:rPr>
+          <w:i/>
+          <w:iCs/>
+        </w:rPr>
+        <w:t>current</w:t>
+      </w:r>
+      <w:proofErr w:type="spellEnd"/>
+      <w:r>
+        <w:t>)</w:t>
+      </w:r>
+      <w:r>
+        <w:br w:type="page"/>
+      </w:r>
+    </w:p>
+    <w:p>
+      <w:pPr>
+        <w:pStyle w:val="Heading1"/>
         <w:jc w:val="both"/>
         <w:rPr>
           <w:lang w:val="lv-LV"/>
@@ -16005,7 +17629,147 @@
         <w:rPr>
           <w:rFonts w:eastAsiaTheme="minorEastAsia"/>
         </w:rPr>
-        <w:t xml:space="preserve"> for the entire circuit or any subpart, just as we would for a network containing only resistors, and thus determine the </w:t>
+        <w:t xml:space="preserve"> for the entire circuit or any subpart, just as we </w:t>
+      </w:r>
+      <w:proofErr w:type="spellStart"/>
+      <w:r>
+        <w:rPr>
+          <w:rFonts w:eastAsiaTheme="minorEastAsia"/>
+        </w:rPr>
+        <w:t>would</w:t>
+      </w:r>
+      <w:proofErr w:type="spellEnd"/>
+      <w:r>
+        <w:rPr>
+          <w:rFonts w:eastAsiaTheme="minorEastAsia"/>
+        </w:rPr>
+        <w:t xml:space="preserve"> </w:t>
+      </w:r>
+      <w:proofErr w:type="spellStart"/>
+      <w:r>
+        <w:rPr>
+          <w:rFonts w:eastAsiaTheme="minorEastAsia"/>
+        </w:rPr>
+        <w:t>for</w:t>
+      </w:r>
+      <w:proofErr w:type="spellEnd"/>
+      <w:r>
+        <w:rPr>
+          <w:rFonts w:eastAsiaTheme="minorEastAsia"/>
+        </w:rPr>
+        <w:t xml:space="preserve"> a </w:t>
+      </w:r>
+      <w:proofErr w:type="spellStart"/>
+      <w:r>
+        <w:rPr>
+          <w:rFonts w:eastAsiaTheme="minorEastAsia"/>
+        </w:rPr>
+        <w:t>network</w:t>
+      </w:r>
+      <w:proofErr w:type="spellEnd"/>
+      <w:r>
+        <w:rPr>
+          <w:rFonts w:eastAsiaTheme="minorEastAsia"/>
+        </w:rPr>
+        <w:t xml:space="preserve"> </w:t>
+      </w:r>
+      <w:proofErr w:type="spellStart"/>
+      <w:r>
+        <w:rPr>
+          <w:rFonts w:eastAsiaTheme="minorEastAsia"/>
+        </w:rPr>
+        <w:t>containing</w:t>
+      </w:r>
+      <w:proofErr w:type="spellEnd"/>
+      <w:r>
+        <w:rPr>
+          <w:rFonts w:eastAsiaTheme="minorEastAsia"/>
+        </w:rPr>
+        <w:t xml:space="preserve"> </w:t>
+      </w:r>
+      <w:proofErr w:type="spellStart"/>
+      <w:r>
+        <w:rPr>
+          <w:rFonts w:eastAsiaTheme="minorEastAsia"/>
+        </w:rPr>
+        <w:t>only</w:t>
+      </w:r>
+      <w:proofErr w:type="spellEnd"/>
+      <w:r>
+        <w:rPr>
+          <w:rFonts w:eastAsiaTheme="minorEastAsia"/>
+        </w:rPr>
+        <w:t xml:space="preserve"> </w:t>
+      </w:r>
+      <w:proofErr w:type="spellStart"/>
+      <w:r>
+        <w:rPr>
+          <w:rFonts w:eastAsiaTheme="minorEastAsia"/>
+        </w:rPr>
+        <w:t>resistors</w:t>
+      </w:r>
+      <w:proofErr w:type="spellEnd"/>
+      <w:r>
+        <w:rPr>
+          <w:rFonts w:eastAsiaTheme="minorEastAsia"/>
+        </w:rPr>
+        <w:t xml:space="preserve">, </w:t>
+      </w:r>
+      <w:proofErr w:type="spellStart"/>
+      <w:r>
+        <w:rPr>
+          <w:rFonts w:eastAsiaTheme="minorEastAsia"/>
+        </w:rPr>
+        <w:t>and</w:t>
+      </w:r>
+      <w:proofErr w:type="spellEnd"/>
+      <w:r>
+        <w:rPr>
+          <w:rFonts w:eastAsiaTheme="minorEastAsia"/>
+        </w:rPr>
+        <w:t xml:space="preserve"> </w:t>
+      </w:r>
+      <w:proofErr w:type="spellStart"/>
+      <w:r>
+        <w:rPr>
+          <w:rFonts w:eastAsiaTheme="minorEastAsia"/>
+        </w:rPr>
+        <w:t>thus</w:t>
+      </w:r>
+      <w:proofErr w:type="spellEnd"/>
+      <w:r>
+        <w:rPr>
+          <w:rFonts w:eastAsiaTheme="minorEastAsia"/>
+        </w:rPr>
+        <w:t xml:space="preserve"> </w:t>
+      </w:r>
+      <w:proofErr w:type="spellStart"/>
+      <w:r>
+        <w:rPr>
+          <w:rFonts w:eastAsiaTheme="minorEastAsia"/>
+        </w:rPr>
+        <w:t>determine</w:t>
+      </w:r>
+      <w:proofErr w:type="spellEnd"/>
+      <w:r>
+        <w:rPr>
+          <w:rFonts w:eastAsiaTheme="minorEastAsia"/>
+        </w:rPr>
+        <w:t xml:space="preserve"> </w:t>
+      </w:r>
+      <w:proofErr w:type="spellStart"/>
+      <w:r>
+        <w:rPr>
+          <w:rFonts w:eastAsiaTheme="minorEastAsia"/>
+        </w:rPr>
+        <w:t>the</w:t>
+      </w:r>
+      <w:proofErr w:type="spellEnd"/>
+      <w:r>
+        <w:rPr>
+          <w:rFonts w:eastAsiaTheme="minorEastAsia"/>
+        </w:rPr>
+        <w:t xml:space="preserve"> </w:t>
       </w:r>
       <w:proofErr w:type="spellStart"/>
       <w:r>
@@ -16543,7 +18307,7 @@
                     <pic:cNvPicPr/>
                   </pic:nvPicPr>
                   <pic:blipFill>
-                    <a:blip r:embed="rId10">
+                    <a:blip r:embed="rId11">
                       <a:extLst>
                         <a:ext uri="{28A0092B-C50C-407E-A947-70E740481C1C}">
                           <a14:useLocalDpi xmlns:a14="http://schemas.microsoft.com/office/drawing/2010/main" val="0"/>
@@ -17205,6 +18969,677 @@
           <w:lang w:val="lv-LV"/>
         </w:rPr>
         <w:lastRenderedPageBreak/>
+        <w:t>Power</w:t>
+      </w:r>
+      <w:proofErr w:type="spellEnd"/>
+      <w:r>
+        <w:rPr>
+          <w:lang w:val="lv-LV"/>
+        </w:rPr>
+        <w:t xml:space="preserve"> </w:t>
+      </w:r>
+      <w:proofErr w:type="spellStart"/>
+      <w:r>
+        <w:rPr>
+          <w:lang w:val="lv-LV"/>
+        </w:rPr>
+        <w:t>Calculation</w:t>
+      </w:r>
+      <w:proofErr w:type="spellEnd"/>
+    </w:p>
+    <w:p>
+      <w:r>
+        <w:t>An</w:t>
+      </w:r>
+      <w:r>
+        <w:rPr>
+          <w:b/>
+          <w:bCs/>
+        </w:rPr>
+        <w:t xml:space="preserve"> </w:t>
+      </w:r>
+      <w:proofErr w:type="spellStart"/>
+      <w:r>
+        <w:t>important</w:t>
+      </w:r>
+      <w:proofErr w:type="spellEnd"/>
+      <w:r>
+        <w:t xml:space="preserve"> </w:t>
+      </w:r>
+      <w:proofErr w:type="spellStart"/>
+      <w:r>
+        <w:t>case</w:t>
+      </w:r>
+      <w:proofErr w:type="spellEnd"/>
+      <w:r>
+        <w:t xml:space="preserve"> </w:t>
+      </w:r>
+      <w:proofErr w:type="spellStart"/>
+      <w:r>
+        <w:t>is</w:t>
+      </w:r>
+      <w:proofErr w:type="spellEnd"/>
+      <w:r>
+        <w:t xml:space="preserve"> </w:t>
+      </w:r>
+      <w:proofErr w:type="spellStart"/>
+      <w:r>
+        <w:t>the</w:t>
+      </w:r>
+      <w:proofErr w:type="spellEnd"/>
+      <w:r>
+        <w:t xml:space="preserve"> </w:t>
+      </w:r>
+      <w:proofErr w:type="spellStart"/>
+      <w:r>
+        <w:t>power</w:t>
+      </w:r>
+      <w:proofErr w:type="spellEnd"/>
+      <w:r>
+        <w:t xml:space="preserve"> </w:t>
+      </w:r>
+      <w:proofErr w:type="spellStart"/>
+      <w:r>
+        <w:t>dissipated</w:t>
+      </w:r>
+      <w:proofErr w:type="spellEnd"/>
+      <w:r>
+        <w:t xml:space="preserve"> </w:t>
+      </w:r>
+      <w:proofErr w:type="spellStart"/>
+      <w:r>
+        <w:t>in</w:t>
+      </w:r>
+      <w:proofErr w:type="spellEnd"/>
+      <w:r>
+        <w:t xml:space="preserve"> </w:t>
+      </w:r>
+      <w:proofErr w:type="spellStart"/>
+      <w:r>
+        <w:t>the</w:t>
+      </w:r>
+      <w:proofErr w:type="spellEnd"/>
+      <w:r>
+        <w:t xml:space="preserve"> </w:t>
+      </w:r>
+      <w:proofErr w:type="spellStart"/>
+      <w:r>
+        <w:t>circuit</w:t>
+      </w:r>
+      <w:proofErr w:type="spellEnd"/>
+      <w:r>
+        <w:t xml:space="preserve">: </w:t>
+      </w:r>
+      <w:proofErr w:type="spellStart"/>
+      <w:r>
+        <w:t>this</w:t>
+      </w:r>
+      <w:proofErr w:type="spellEnd"/>
+      <w:r>
+        <w:t xml:space="preserve"> </w:t>
+      </w:r>
+      <w:proofErr w:type="spellStart"/>
+      <w:r>
+        <w:t>is</w:t>
+      </w:r>
+      <w:proofErr w:type="spellEnd"/>
+      <w:r>
+        <w:t xml:space="preserve"> a</w:t>
+      </w:r>
+      <w:r>
+        <w:rPr>
+          <w:b/>
+          <w:bCs/>
+        </w:rPr>
+        <w:t xml:space="preserve"> </w:t>
+      </w:r>
+      <w:proofErr w:type="spellStart"/>
+      <w:r>
+        <w:t>nonlinear</w:t>
+      </w:r>
+      <w:proofErr w:type="spellEnd"/>
+      <w:r>
+        <w:t xml:space="preserve"> </w:t>
+      </w:r>
+      <w:proofErr w:type="spellStart"/>
+      <w:r>
+        <w:t>function</w:t>
+      </w:r>
+      <w:proofErr w:type="spellEnd"/>
+      <w:r>
+        <w:t xml:space="preserve"> </w:t>
+      </w:r>
+      <w:proofErr w:type="spellStart"/>
+      <w:r>
+        <w:t>of</w:t>
+      </w:r>
+      <w:proofErr w:type="spellEnd"/>
+      <w:r>
+        <w:t xml:space="preserve"> </w:t>
+      </w:r>
+      <w:proofErr w:type="spellStart"/>
+      <w:r>
+        <w:t>the</w:t>
+      </w:r>
+      <w:proofErr w:type="spellEnd"/>
+      <w:r>
+        <w:t xml:space="preserve"> </w:t>
+      </w:r>
+      <w:proofErr w:type="spellStart"/>
+      <w:r>
+        <w:t>voltage</w:t>
+      </w:r>
+      <w:proofErr w:type="spellEnd"/>
+      <w:r>
+        <w:t xml:space="preserve"> </w:t>
+      </w:r>
+      <w:proofErr w:type="spellStart"/>
+      <w:r>
+        <w:t>and</w:t>
+      </w:r>
+      <w:proofErr w:type="spellEnd"/>
+      <w:r>
+        <w:t xml:space="preserve"> </w:t>
+      </w:r>
+      <w:proofErr w:type="spellStart"/>
+      <w:r>
+        <w:t>current</w:t>
+      </w:r>
+      <w:proofErr w:type="spellEnd"/>
+      <w:r>
+        <w:t xml:space="preserve">, </w:t>
+      </w:r>
+      <w:proofErr w:type="spellStart"/>
+      <w:r>
+        <w:t>and</w:t>
+      </w:r>
+      <w:proofErr w:type="spellEnd"/>
+      <w:r>
+        <w:t xml:space="preserve"> </w:t>
+      </w:r>
+      <w:proofErr w:type="spellStart"/>
+      <w:r>
+        <w:t>so</w:t>
+      </w:r>
+      <w:proofErr w:type="spellEnd"/>
+      <w:r>
+        <w:t xml:space="preserve"> </w:t>
+      </w:r>
+      <w:proofErr w:type="spellStart"/>
+      <w:r>
+        <w:t>we</w:t>
+      </w:r>
+      <w:proofErr w:type="spellEnd"/>
+      <w:r>
+        <w:t xml:space="preserve"> </w:t>
+      </w:r>
+      <w:proofErr w:type="spellStart"/>
+      <w:r>
+        <w:t>need</w:t>
+      </w:r>
+      <w:proofErr w:type="spellEnd"/>
+      <w:r>
+        <w:rPr>
+          <w:b/>
+          <w:bCs/>
+        </w:rPr>
+        <w:t xml:space="preserve"> </w:t>
+      </w:r>
+      <w:r>
+        <w:t xml:space="preserve">to </w:t>
+      </w:r>
+      <w:proofErr w:type="spellStart"/>
+      <w:r>
+        <w:t>be</w:t>
+      </w:r>
+      <w:proofErr w:type="spellEnd"/>
+      <w:r>
+        <w:t xml:space="preserve"> </w:t>
+      </w:r>
+      <w:proofErr w:type="spellStart"/>
+      <w:r>
+        <w:t>careful</w:t>
+      </w:r>
+      <w:proofErr w:type="spellEnd"/>
+      <w:r>
+        <w:t>.</w:t>
+      </w:r>
+      <w:r>
+        <w:t xml:space="preserve"> </w:t>
+      </w:r>
+    </w:p>
+    <w:p>
+      <w:r>
+        <w:t xml:space="preserve">To </w:t>
+      </w:r>
+      <w:proofErr w:type="spellStart"/>
+      <w:r>
+        <w:t>calculate</w:t>
+      </w:r>
+      <w:proofErr w:type="spellEnd"/>
+      <w:r>
+        <w:t xml:space="preserve"> </w:t>
+      </w:r>
+      <w:proofErr w:type="spellStart"/>
+      <w:r>
+        <w:t>the</w:t>
+      </w:r>
+      <w:proofErr w:type="spellEnd"/>
+      <w:r>
+        <w:t xml:space="preserve"> </w:t>
+      </w:r>
+      <w:proofErr w:type="spellStart"/>
+      <w:r>
+        <w:t>power</w:t>
+      </w:r>
+      <w:proofErr w:type="spellEnd"/>
+      <w:r>
+        <w:t xml:space="preserve"> </w:t>
+      </w:r>
+      <w:proofErr w:type="spellStart"/>
+      <w:r>
+        <w:t>dissipation</w:t>
+      </w:r>
+      <w:proofErr w:type="spellEnd"/>
+      <w:r>
+        <w:t xml:space="preserve"> </w:t>
+      </w:r>
+      <w:proofErr w:type="spellStart"/>
+      <w:r>
+        <w:t>we</w:t>
+      </w:r>
+      <w:proofErr w:type="spellEnd"/>
+      <w:r>
+        <w:t xml:space="preserve"> </w:t>
+      </w:r>
+      <w:proofErr w:type="spellStart"/>
+      <w:r>
+        <w:t>can</w:t>
+      </w:r>
+      <w:proofErr w:type="spellEnd"/>
+      <w:r>
+        <w:t xml:space="preserve"> </w:t>
+      </w:r>
+      <w:proofErr w:type="spellStart"/>
+      <w:r>
+        <w:t>use</w:t>
+      </w:r>
+      <w:proofErr w:type="spellEnd"/>
+      <w:r>
+        <w:t xml:space="preserve"> </w:t>
+      </w:r>
+      <w:proofErr w:type="spellStart"/>
+      <w:r>
+        <w:t>the</w:t>
+      </w:r>
+      <w:proofErr w:type="spellEnd"/>
+      <w:r>
+        <w:t xml:space="preserve"> </w:t>
+      </w:r>
+      <w:proofErr w:type="spellStart"/>
+      <w:r>
+        <w:t>following</w:t>
+      </w:r>
+      <w:proofErr w:type="spellEnd"/>
+      <w:r>
+        <w:t xml:space="preserve"> </w:t>
+      </w:r>
+      <w:proofErr w:type="spellStart"/>
+      <w:r>
+        <w:t>relations</w:t>
+      </w:r>
+      <w:proofErr w:type="spellEnd"/>
+      <w:r>
+        <w:t>:</w:t>
+      </w:r>
+    </w:p>
+    <w:p>
+      <w:pPr>
+        <w:rPr>
+          <w:rFonts w:eastAsiaTheme="minorEastAsia"/>
+        </w:rPr>
+      </w:pPr>
+      <m:oMathPara>
+        <m:oMath>
+          <m:r>
+            <w:rPr>
+              <w:rFonts w:ascii="Cambria Math" w:hAnsi="Cambria Math"/>
+            </w:rPr>
+            <m:t>P=</m:t>
+          </m:r>
+          <m:f>
+            <m:fPr>
+              <m:ctrlPr>
+                <w:rPr>
+                  <w:rFonts w:ascii="Cambria Math" w:hAnsi="Cambria Math"/>
+                  <w:i/>
+                </w:rPr>
+              </m:ctrlPr>
+            </m:fPr>
+            <m:num>
+              <m:r>
+                <w:rPr>
+                  <w:rFonts w:ascii="Cambria Math" w:hAnsi="Cambria Math"/>
+                </w:rPr>
+                <m:t>1</m:t>
+              </m:r>
+            </m:num>
+            <m:den>
+              <m:r>
+                <w:rPr>
+                  <w:rFonts w:ascii="Cambria Math" w:hAnsi="Cambria Math"/>
+                </w:rPr>
+                <m:t>2</m:t>
+              </m:r>
+            </m:den>
+          </m:f>
+          <m:sSub>
+            <m:sSubPr>
+              <m:ctrlPr>
+                <w:rPr>
+                  <w:rFonts w:ascii="Cambria Math" w:hAnsi="Cambria Math"/>
+                  <w:i/>
+                </w:rPr>
+              </m:ctrlPr>
+            </m:sSubPr>
+            <m:e>
+              <m:r>
+                <w:rPr>
+                  <w:rFonts w:ascii="Cambria Math" w:hAnsi="Cambria Math"/>
+                </w:rPr>
+                <m:t>I</m:t>
+              </m:r>
+            </m:e>
+            <m:sub>
+              <m:r>
+                <w:rPr>
+                  <w:rFonts w:ascii="Cambria Math" w:hAnsi="Cambria Math"/>
+                </w:rPr>
+                <m:t>0</m:t>
+              </m:r>
+            </m:sub>
+          </m:sSub>
+          <m:sSub>
+            <m:sSubPr>
+              <m:ctrlPr>
+                <w:rPr>
+                  <w:rFonts w:ascii="Cambria Math" w:hAnsi="Cambria Math"/>
+                  <w:i/>
+                </w:rPr>
+              </m:ctrlPr>
+            </m:sSubPr>
+            <m:e>
+              <m:r>
+                <w:rPr>
+                  <w:rFonts w:ascii="Cambria Math" w:hAnsi="Cambria Math"/>
+                </w:rPr>
+                <m:t>V</m:t>
+              </m:r>
+            </m:e>
+            <m:sub>
+              <m:r>
+                <w:rPr>
+                  <w:rFonts w:ascii="Cambria Math" w:hAnsi="Cambria Math"/>
+                </w:rPr>
+                <m:t>0</m:t>
+              </m:r>
+            </m:sub>
+          </m:sSub>
+          <m:r>
+            <w:rPr>
+              <w:rFonts w:ascii="Cambria Math" w:hAnsi="Cambria Math"/>
+            </w:rPr>
+            <m:t>cos(φ)</m:t>
+          </m:r>
+        </m:oMath>
+      </m:oMathPara>
+    </w:p>
+    <w:p>
+      <w:pPr>
+        <w:rPr>
+          <w:rFonts w:eastAsiaTheme="minorEastAsia"/>
+        </w:rPr>
+      </w:pPr>
+      <w:r>
+        <w:rPr>
+          <w:rFonts w:eastAsiaTheme="minorEastAsia"/>
+        </w:rPr>
+        <w:t xml:space="preserve">, </w:t>
+      </w:r>
+      <w:proofErr w:type="spellStart"/>
+      <w:r>
+        <w:rPr>
+          <w:rFonts w:eastAsiaTheme="minorEastAsia"/>
+        </w:rPr>
+        <w:t>where</w:t>
+      </w:r>
+      <w:proofErr w:type="spellEnd"/>
+      <w:r>
+        <w:rPr>
+          <w:rFonts w:eastAsiaTheme="minorEastAsia"/>
+        </w:rPr>
+        <w:t xml:space="preserve"> </w:t>
+      </w:r>
+      <m:oMath>
+        <m:r>
+          <w:rPr>
+            <w:rFonts w:ascii="Cambria Math" w:hAnsi="Cambria Math"/>
+          </w:rPr>
+          <m:t>φ</m:t>
+        </m:r>
+      </m:oMath>
+      <w:r>
+        <w:rPr>
+          <w:rFonts w:eastAsiaTheme="minorEastAsia"/>
+        </w:rPr>
+        <w:t xml:space="preserve"> – the phase difference between the voltage and current</w:t>
+      </w:r>
+    </w:p>
+    <w:p>
+      <w:pPr>
+        <w:rPr>
+          <w:rFonts w:eastAsiaTheme="minorEastAsia"/>
+        </w:rPr>
+      </w:pPr>
+      <m:oMathPara>
+        <m:oMath>
+          <m:r>
+            <w:rPr>
+              <w:rFonts w:ascii="Cambria Math" w:hAnsi="Cambria Math"/>
+            </w:rPr>
+            <m:t>P=</m:t>
+          </m:r>
+          <m:f>
+            <m:fPr>
+              <m:ctrlPr>
+                <w:rPr>
+                  <w:rFonts w:ascii="Cambria Math" w:hAnsi="Cambria Math"/>
+                  <w:i/>
+                </w:rPr>
+              </m:ctrlPr>
+            </m:fPr>
+            <m:num>
+              <m:r>
+                <w:rPr>
+                  <w:rFonts w:ascii="Cambria Math" w:hAnsi="Cambria Math"/>
+                </w:rPr>
+                <m:t>1</m:t>
+              </m:r>
+            </m:num>
+            <m:den>
+              <m:r>
+                <w:rPr>
+                  <w:rFonts w:ascii="Cambria Math" w:hAnsi="Cambria Math"/>
+                </w:rPr>
+                <m:t>2</m:t>
+              </m:r>
+            </m:den>
+          </m:f>
+          <m:r>
+            <w:rPr>
+              <w:rFonts w:ascii="Cambria Math" w:hAnsi="Cambria Math"/>
+            </w:rPr>
+            <m:t>Re[</m:t>
+          </m:r>
+          <m:acc>
+            <m:accPr>
+              <m:ctrlPr>
+                <w:rPr>
+                  <w:rFonts w:ascii="Cambria Math" w:hAnsi="Cambria Math"/>
+                  <w:i/>
+                </w:rPr>
+              </m:ctrlPr>
+            </m:accPr>
+            <m:e>
+              <m:r>
+                <w:rPr>
+                  <w:rFonts w:ascii="Cambria Math" w:hAnsi="Cambria Math"/>
+                </w:rPr>
+                <m:t>V</m:t>
+              </m:r>
+            </m:e>
+          </m:acc>
+          <m:bar>
+            <m:barPr>
+              <m:pos m:val="top"/>
+              <m:ctrlPr>
+                <w:rPr>
+                  <w:rFonts w:ascii="Cambria Math" w:hAnsi="Cambria Math"/>
+                  <w:i/>
+                </w:rPr>
+              </m:ctrlPr>
+            </m:barPr>
+            <m:e>
+              <m:acc>
+                <m:accPr>
+                  <m:ctrlPr>
+                    <w:rPr>
+                      <w:rFonts w:ascii="Cambria Math" w:hAnsi="Cambria Math"/>
+                      <w:i/>
+                    </w:rPr>
+                  </m:ctrlPr>
+                </m:accPr>
+                <m:e>
+                  <m:r>
+                    <w:rPr>
+                      <w:rFonts w:ascii="Cambria Math" w:hAnsi="Cambria Math"/>
+                    </w:rPr>
+                    <m:t>I</m:t>
+                  </m:r>
+                </m:e>
+              </m:acc>
+            </m:e>
+          </m:bar>
+          <m:r>
+            <w:rPr>
+              <w:rFonts w:ascii="Cambria Math" w:hAnsi="Cambria Math"/>
+            </w:rPr>
+            <m:t>]</m:t>
+          </m:r>
+        </m:oMath>
+      </m:oMathPara>
+    </w:p>
+    <w:p>
+      <w:pPr>
+        <w:rPr>
+          <w:rFonts w:eastAsiaTheme="minorEastAsia"/>
+        </w:rPr>
+      </w:pPr>
+      <w:r>
+        <w:rPr>
+          <w:rFonts w:eastAsiaTheme="minorEastAsia"/>
+        </w:rPr>
+        <w:t xml:space="preserve">, </w:t>
+      </w:r>
+      <w:proofErr w:type="spellStart"/>
+      <w:r>
+        <w:rPr>
+          <w:rFonts w:eastAsiaTheme="minorEastAsia"/>
+        </w:rPr>
+        <w:t>where</w:t>
+      </w:r>
+      <w:proofErr w:type="spellEnd"/>
+      <w:r>
+        <w:rPr>
+          <w:rFonts w:eastAsiaTheme="minorEastAsia"/>
+        </w:rPr>
+        <w:t xml:space="preserve"> </w:t>
+      </w:r>
+      <m:oMath>
+        <m:bar>
+          <m:barPr>
+            <m:pos m:val="top"/>
+            <m:ctrlPr>
+              <w:rPr>
+                <w:rFonts w:ascii="Cambria Math" w:hAnsi="Cambria Math"/>
+                <w:i/>
+              </w:rPr>
+            </m:ctrlPr>
+          </m:barPr>
+          <m:e>
+            <m:acc>
+              <m:accPr>
+                <m:ctrlPr>
+                  <w:rPr>
+                    <w:rFonts w:ascii="Cambria Math" w:hAnsi="Cambria Math"/>
+                    <w:i/>
+                  </w:rPr>
+                </m:ctrlPr>
+              </m:accPr>
+              <m:e>
+                <m:r>
+                  <w:rPr>
+                    <w:rFonts w:ascii="Cambria Math" w:hAnsi="Cambria Math"/>
+                  </w:rPr>
+                  <m:t>I</m:t>
+                </m:r>
+              </m:e>
+            </m:acc>
+          </m:e>
+        </m:bar>
+      </m:oMath>
+      <w:r>
+        <w:rPr>
+          <w:rFonts w:eastAsiaTheme="minorEastAsia"/>
+        </w:rPr>
+        <w:t xml:space="preserve"> – is the complex conjugate of our current representation</w:t>
+      </w:r>
+    </w:p>
+    <w:p>
+      <w:pPr>
+        <w:rPr>
+          <w:rFonts w:eastAsiaTheme="minorEastAsia"/>
+        </w:rPr>
+      </w:pPr>
+    </w:p>
+    <w:p>
+      <w:pPr>
+        <w:rPr>
+          <w:rFonts w:eastAsiaTheme="minorEastAsia"/>
+        </w:rPr>
+      </w:pPr>
+    </w:p>
+    <w:p>
+      <w:pPr>
+        <w:rPr>
+          <w:b/>
+          <w:bCs/>
+        </w:rPr>
+      </w:pPr>
+    </w:p>
+    <w:p>
+      <w:pPr>
+        <w:pStyle w:val="Heading1"/>
+        <w:jc w:val="both"/>
+        <w:rPr>
+          <w:lang w:val="lv-LV"/>
+        </w:rPr>
+      </w:pPr>
+      <w:proofErr w:type="spellStart"/>
+      <w:r>
+        <w:rPr>
+          <w:lang w:val="lv-LV"/>
+        </w:rPr>
         <w:t>Summary</w:t>
       </w:r>
       <w:proofErr w:type="spellEnd"/>
@@ -19436,6 +21871,7 @@
         <w:rPr>
           <w:rFonts w:eastAsiaTheme="minorEastAsia"/>
         </w:rPr>
+        <w:lastRenderedPageBreak/>
         <w:t>Attiecīgi var izmantot šo formu, lai izteiktu meklēto funkciju (pielīdzinātu) un iegūtu sakarības. Tādejādi iegūstot vispārīgo atrisinājumu. Ja atrisinājumi ir vairāki, tad var tos saskaitīt, lai paplašinātu “brīvības pakāpes” un tad šīs funkcijas koeficientus pielāgot atkarībā no sākuma stāvokļiem, izmantojot informāciju par funkciju un tās atvasinājumiem.</w:t>
       </w:r>
     </w:p>
@@ -19462,13 +21898,6 @@
         <w:lastRenderedPageBreak/>
         <w:t>Optics</w:t>
       </w:r>
-    </w:p>
-    <w:p>
-      <w:pPr>
-        <w:rPr>
-          <w:lang w:val="en-GB"/>
-        </w:rPr>
-      </w:pPr>
     </w:p>
     <w:p>
       <w:pPr>
@@ -20079,6 +22508,37 @@
       <w:r>
         <w:rPr>
           <w:rFonts w:eastAsiaTheme="minorEastAsia"/>
+          <w:lang w:val="en-GB"/>
+        </w:rPr>
+        <w:t xml:space="preserve">(see pr. 6. </w:t>
+      </w:r>
+      <w:proofErr w:type="spellStart"/>
+      <w:r>
+        <w:rPr>
+          <w:rFonts w:eastAsiaTheme="minorEastAsia"/>
+          <w:lang w:val="en-GB"/>
+        </w:rPr>
+        <w:t>NBPhO</w:t>
+      </w:r>
+      <w:proofErr w:type="spellEnd"/>
+      <w:r>
+        <w:rPr>
+          <w:rFonts w:eastAsiaTheme="minorEastAsia"/>
+          <w:lang w:val="en-GB"/>
+        </w:rPr>
+        <w:t xml:space="preserve"> 2022)</w:t>
+      </w:r>
+    </w:p>
+    <w:p>
+      <w:pPr>
+        <w:rPr>
+          <w:rFonts w:eastAsiaTheme="minorEastAsia"/>
+          <w:lang w:val="en-GB"/>
+        </w:rPr>
+      </w:pPr>
+      <w:r>
+        <w:rPr>
+          <w:rFonts w:eastAsiaTheme="minorEastAsia"/>
           <w:noProof/>
           <w:lang w:val="en-GB"/>
         </w:rPr>
@@ -20106,7 +22566,7 @@
                     <pic:cNvPicPr/>
                   </pic:nvPicPr>
                   <pic:blipFill rotWithShape="1">
-                    <a:blip r:embed="rId11">
+                    <a:blip r:embed="rId12">
                       <a:extLst>
                         <a:ext uri="{28A0092B-C50C-407E-A947-70E740481C1C}">
                           <a14:useLocalDpi xmlns:a14="http://schemas.microsoft.com/office/drawing/2010/main" val="0"/>
@@ -20175,7 +22635,7 @@
                     <pic:cNvPicPr/>
                   </pic:nvPicPr>
                   <pic:blipFill rotWithShape="1">
-                    <a:blip r:embed="rId12">
+                    <a:blip r:embed="rId13">
                       <a:extLst>
                         <a:ext uri="{28A0092B-C50C-407E-A947-70E740481C1C}">
                           <a14:useLocalDpi xmlns:a14="http://schemas.microsoft.com/office/drawing/2010/main" val="0"/>
@@ -20318,7 +22778,7 @@
                     <pic:cNvPicPr/>
                   </pic:nvPicPr>
                   <pic:blipFill>
-                    <a:blip r:embed="rId13">
+                    <a:blip r:embed="rId14">
                       <a:extLst>
                         <a:ext uri="{28A0092B-C50C-407E-A947-70E740481C1C}">
                           <a14:useLocalDpi xmlns:a14="http://schemas.microsoft.com/office/drawing/2010/main" val="0"/>
@@ -20867,7 +23327,7 @@
                     </pic:cNvPicPr>
                   </pic:nvPicPr>
                   <pic:blipFill rotWithShape="1">
-                    <a:blip r:embed="rId14">
+                    <a:blip r:embed="rId15">
                       <a:extLst>
                         <a:ext uri="{28A0092B-C50C-407E-A947-70E740481C1C}">
                           <a14:useLocalDpi xmlns:a14="http://schemas.microsoft.com/office/drawing/2010/main" val="0"/>
@@ -21104,6 +23564,209 @@
     </w:p>
     <w:p>
       <w:pPr>
+        <w:pStyle w:val="Heading2"/>
+        <w:rPr>
+          <w:noProof/>
+        </w:rPr>
+      </w:pPr>
+      <w:r>
+        <w:rPr>
+          <w:noProof/>
+        </w:rPr>
+        <w:lastRenderedPageBreak/>
+        <w:t>Other advice on optics</w:t>
+      </w:r>
+    </w:p>
+    <w:p>
+      <w:pPr>
+        <w:pStyle w:val="ListParagraph"/>
+        <w:numPr>
+          <w:ilvl w:val="0"/>
+          <w:numId w:val="10"/>
+        </w:numPr>
+      </w:pPr>
+      <w:r>
+        <w:t xml:space="preserve">To </w:t>
+      </w:r>
+      <w:proofErr w:type="spellStart"/>
+      <w:r>
+        <w:t>distinguish</w:t>
+      </w:r>
+      <w:proofErr w:type="spellEnd"/>
+      <w:r>
+        <w:t xml:space="preserve"> </w:t>
+      </w:r>
+      <w:proofErr w:type="spellStart"/>
+      <w:r>
+        <w:t>something</w:t>
+      </w:r>
+      <w:proofErr w:type="spellEnd"/>
+      <w:r>
+        <w:t>/</w:t>
+      </w:r>
+      <w:proofErr w:type="spellStart"/>
+      <w:r>
+        <w:t>see</w:t>
+      </w:r>
+      <w:proofErr w:type="spellEnd"/>
+      <w:r>
+        <w:t xml:space="preserve"> </w:t>
+      </w:r>
+      <w:proofErr w:type="spellStart"/>
+      <w:r>
+        <w:t>clearly</w:t>
+      </w:r>
+      <w:proofErr w:type="spellEnd"/>
+      <w:r>
+        <w:t xml:space="preserve"> </w:t>
+      </w:r>
+      <w:proofErr w:type="spellStart"/>
+      <w:r>
+        <w:t>usually</w:t>
+      </w:r>
+      <w:proofErr w:type="spellEnd"/>
+      <w:r>
+        <w:t xml:space="preserve"> </w:t>
+      </w:r>
+      <w:proofErr w:type="spellStart"/>
+      <w:r>
+        <w:t>means</w:t>
+      </w:r>
+      <w:proofErr w:type="spellEnd"/>
+      <w:r>
+        <w:t xml:space="preserve"> </w:t>
+      </w:r>
+      <w:proofErr w:type="spellStart"/>
+      <w:r>
+        <w:t>that</w:t>
+      </w:r>
+      <w:proofErr w:type="spellEnd"/>
+      <w:r>
+        <w:t xml:space="preserve"> </w:t>
+      </w:r>
+      <w:proofErr w:type="spellStart"/>
+      <w:r>
+        <w:t>the</w:t>
+      </w:r>
+      <w:proofErr w:type="spellEnd"/>
+      <w:r>
+        <w:t xml:space="preserve"> </w:t>
+      </w:r>
+      <w:proofErr w:type="spellStart"/>
+      <w:r>
+        <w:t>certain</w:t>
+      </w:r>
+      <w:proofErr w:type="spellEnd"/>
+      <w:r>
+        <w:t xml:space="preserve"> </w:t>
+      </w:r>
+      <w:proofErr w:type="spellStart"/>
+      <w:r>
+        <w:t>object</w:t>
+      </w:r>
+      <w:proofErr w:type="spellEnd"/>
+      <w:r>
+        <w:t xml:space="preserve"> </w:t>
+      </w:r>
+      <w:proofErr w:type="spellStart"/>
+      <w:r>
+        <w:t>is</w:t>
+      </w:r>
+      <w:proofErr w:type="spellEnd"/>
+      <w:r>
+        <w:t xml:space="preserve"> </w:t>
+      </w:r>
+      <w:proofErr w:type="spellStart"/>
+      <w:r>
+        <w:t>located</w:t>
+      </w:r>
+      <w:proofErr w:type="spellEnd"/>
+      <w:r>
+        <w:t xml:space="preserve"> </w:t>
+      </w:r>
+      <w:proofErr w:type="spellStart"/>
+      <w:r>
+        <w:t>at</w:t>
+      </w:r>
+      <w:proofErr w:type="spellEnd"/>
+      <w:r>
+        <w:t xml:space="preserve"> </w:t>
+      </w:r>
+      <w:proofErr w:type="spellStart"/>
+      <w:r>
+        <w:t>the</w:t>
+      </w:r>
+      <w:proofErr w:type="spellEnd"/>
+      <w:r>
+        <w:t xml:space="preserve"> </w:t>
+      </w:r>
+      <w:proofErr w:type="spellStart"/>
+      <w:r>
+        <w:t>focus</w:t>
+      </w:r>
+      <w:proofErr w:type="spellEnd"/>
+      <w:r>
+        <w:t xml:space="preserve"> </w:t>
+      </w:r>
+      <w:proofErr w:type="spellStart"/>
+      <w:r>
+        <w:t>or</w:t>
+      </w:r>
+      <w:proofErr w:type="spellEnd"/>
+      <w:r>
+        <w:t xml:space="preserve"> </w:t>
+      </w:r>
+      <w:proofErr w:type="spellStart"/>
+      <w:r>
+        <w:t>the</w:t>
+      </w:r>
+      <w:proofErr w:type="spellEnd"/>
+      <w:r>
+        <w:t xml:space="preserve"> image </w:t>
+      </w:r>
+      <w:proofErr w:type="spellStart"/>
+      <w:r>
+        <w:t>is</w:t>
+      </w:r>
+      <w:proofErr w:type="spellEnd"/>
+      <w:r>
+        <w:t xml:space="preserve"> </w:t>
+      </w:r>
+      <w:proofErr w:type="spellStart"/>
+      <w:r>
+        <w:t>formed</w:t>
+      </w:r>
+      <w:proofErr w:type="spellEnd"/>
+      <w:r>
+        <w:t xml:space="preserve"> </w:t>
+      </w:r>
+      <w:proofErr w:type="spellStart"/>
+      <w:r>
+        <w:t>at</w:t>
+      </w:r>
+      <w:proofErr w:type="spellEnd"/>
+      <w:r>
+        <w:t xml:space="preserve"> </w:t>
+      </w:r>
+      <w:proofErr w:type="spellStart"/>
+      <w:r>
+        <w:t>the</w:t>
+      </w:r>
+      <w:proofErr w:type="spellEnd"/>
+      <w:r>
+        <w:t xml:space="preserve"> </w:t>
+      </w:r>
+      <w:proofErr w:type="spellStart"/>
+      <w:r>
+        <w:t>focus</w:t>
+      </w:r>
+      <w:proofErr w:type="spellEnd"/>
+      <w:r>
+        <w:t>.</w:t>
+      </w:r>
+    </w:p>
+    <w:p>
+      <w:pPr>
         <w:pStyle w:val="Heading1"/>
         <w:jc w:val="both"/>
         <w:rPr>
@@ -21114,7 +23777,6 @@
         <w:rPr>
           <w:noProof/>
         </w:rPr>
-        <w:lastRenderedPageBreak/>
         <w:t>Electromagnetism</w:t>
       </w:r>
     </w:p>
@@ -21165,7 +23827,7 @@
           <w:lang w:val="en-GB"/>
         </w:rPr>
       </w:pPr>
-      <w:hyperlink r:id="rId15" w:anchor=":~:text=The%20method%20of%20images%20(or,respect%20to%20a%20symmetry%20hyperplane" w:history="1">
+      <w:hyperlink r:id="rId16" w:anchor=":~:text=The%20method%20of%20images%20(or,respect%20to%20a%20symmetry%20hyperplane" w:history="1">
         <w:r>
           <w:rPr>
             <w:rStyle w:val="Hyperlink"/>
@@ -22119,8 +24781,28 @@
                   <w:rFonts w:ascii="Cambria Math" w:hAnsi="Cambria Math"/>
                   <w:lang w:val="en-GB"/>
                 </w:rPr>
-                <m:t>ids×r</m:t>
+                <m:t>ids×</m:t>
               </m:r>
+              <m:acc>
+                <m:accPr>
+                  <m:ctrlPr>
+                    <w:rPr>
+                      <w:rFonts w:ascii="Cambria Math" w:hAnsi="Cambria Math"/>
+                      <w:i/>
+                      <w:lang w:val="en-GB"/>
+                    </w:rPr>
+                  </m:ctrlPr>
+                </m:accPr>
+                <m:e>
+                  <m:r>
+                    <w:rPr>
+                      <w:rFonts w:ascii="Cambria Math" w:hAnsi="Cambria Math"/>
+                      <w:lang w:val="en-GB"/>
+                    </w:rPr>
+                    <m:t>r</m:t>
+                  </m:r>
+                </m:e>
+              </m:acc>
             </m:num>
             <m:den>
               <m:sSup>
@@ -22824,7 +25506,6 @@
           <w:bCs/>
           <w:lang w:val="en-GB"/>
         </w:rPr>
-        <w:lastRenderedPageBreak/>
         <w:t>Magnetic monopole method for magnetic dipoles</w:t>
       </w:r>
     </w:p>
@@ -23061,6 +25742,2687 @@
           <w:lang w:val="en-GB"/>
         </w:rPr>
       </w:pPr>
+      <w:r>
+        <w:br w:type="page"/>
+      </w:r>
+    </w:p>
+    <w:p>
+      <w:pPr>
+        <w:pStyle w:val="Heading1"/>
+      </w:pPr>
+      <w:r>
+        <w:lastRenderedPageBreak/>
+        <w:t>Special Relativity:</w:t>
+      </w:r>
+    </w:p>
+    <w:p>
+      <w:proofErr w:type="spellStart"/>
+      <w:r>
+        <w:t>One</w:t>
+      </w:r>
+      <w:proofErr w:type="spellEnd"/>
+      <w:r>
+        <w:t xml:space="preserve"> </w:t>
+      </w:r>
+      <w:proofErr w:type="spellStart"/>
+      <w:r>
+        <w:t>symmetrical</w:t>
+      </w:r>
+      <w:proofErr w:type="spellEnd"/>
+      <w:r>
+        <w:t xml:space="preserve"> </w:t>
+      </w:r>
+      <w:proofErr w:type="spellStart"/>
+      <w:r>
+        <w:t>form</w:t>
+      </w:r>
+      <w:proofErr w:type="spellEnd"/>
+      <w:r>
+        <w:t xml:space="preserve"> </w:t>
+      </w:r>
+      <w:proofErr w:type="spellStart"/>
+      <w:r>
+        <w:t>of</w:t>
+      </w:r>
+      <w:proofErr w:type="spellEnd"/>
+      <w:r>
+        <w:t xml:space="preserve"> </w:t>
+      </w:r>
+      <w:proofErr w:type="spellStart"/>
+      <w:r>
+        <w:t>Lorentz</w:t>
+      </w:r>
+      <w:proofErr w:type="spellEnd"/>
+      <w:r>
+        <w:t xml:space="preserve"> </w:t>
+      </w:r>
+      <w:proofErr w:type="spellStart"/>
+      <w:r>
+        <w:t>transformations</w:t>
+      </w:r>
+      <w:proofErr w:type="spellEnd"/>
+      <w:r>
+        <w:t xml:space="preserve"> </w:t>
+      </w:r>
+      <w:proofErr w:type="spellStart"/>
+      <w:r>
+        <w:t>that</w:t>
+      </w:r>
+      <w:proofErr w:type="spellEnd"/>
+      <w:r>
+        <w:t xml:space="preserve"> </w:t>
+      </w:r>
+      <w:proofErr w:type="spellStart"/>
+      <w:r>
+        <w:t>helps</w:t>
+      </w:r>
+      <w:proofErr w:type="spellEnd"/>
+      <w:r>
+        <w:t xml:space="preserve"> to </w:t>
+      </w:r>
+      <w:proofErr w:type="spellStart"/>
+      <w:r>
+        <w:t>remember</w:t>
+      </w:r>
+      <w:proofErr w:type="spellEnd"/>
+      <w:r>
+        <w:t xml:space="preserve"> </w:t>
+      </w:r>
+      <w:proofErr w:type="spellStart"/>
+      <w:r>
+        <w:t>the</w:t>
+      </w:r>
+      <w:proofErr w:type="spellEnd"/>
+      <w:r>
+        <w:t xml:space="preserve"> </w:t>
+      </w:r>
+      <w:proofErr w:type="spellStart"/>
+      <w:r>
+        <w:t>equations</w:t>
+      </w:r>
+      <w:proofErr w:type="spellEnd"/>
+      <w:r>
+        <w:t>:</w:t>
+      </w:r>
+    </w:p>
+    <w:p>
+      <w:pPr>
+        <w:rPr>
+          <w:rFonts w:eastAsiaTheme="minorEastAsia"/>
+        </w:rPr>
+      </w:pPr>
+      <m:oMathPara>
+        <m:oMath>
+          <m:sSup>
+            <m:sSupPr>
+              <m:ctrlPr>
+                <w:rPr>
+                  <w:rFonts w:ascii="Cambria Math" w:hAnsi="Cambria Math"/>
+                  <w:i/>
+                </w:rPr>
+              </m:ctrlPr>
+            </m:sSupPr>
+            <m:e>
+              <m:r>
+                <w:rPr>
+                  <w:rFonts w:ascii="Cambria Math" w:hAnsi="Cambria Math"/>
+                </w:rPr>
+                <m:t>x</m:t>
+              </m:r>
+            </m:e>
+            <m:sup>
+              <m:r>
+                <w:rPr>
+                  <w:rFonts w:ascii="Cambria Math" w:hAnsi="Cambria Math"/>
+                </w:rPr>
+                <m:t>'</m:t>
+              </m:r>
+            </m:sup>
+          </m:sSup>
+          <m:r>
+            <w:rPr>
+              <w:rFonts w:ascii="Cambria Math" w:hAnsi="Cambria Math"/>
+            </w:rPr>
+            <m:t>=</m:t>
+          </m:r>
+          <m:r>
+            <m:rPr>
+              <m:sty m:val="p"/>
+            </m:rPr>
+            <w:rPr>
+              <w:rFonts w:ascii="Cambria Math" w:hAnsi="Cambria Math"/>
+            </w:rPr>
+            <m:t>γ</m:t>
+          </m:r>
+          <m:d>
+            <m:dPr>
+              <m:ctrlPr>
+                <w:rPr>
+                  <w:rFonts w:ascii="Cambria Math" w:hAnsi="Cambria Math"/>
+                  <w:i/>
+                </w:rPr>
+              </m:ctrlPr>
+            </m:dPr>
+            <m:e>
+              <m:r>
+                <w:rPr>
+                  <w:rFonts w:ascii="Cambria Math" w:hAnsi="Cambria Math"/>
+                </w:rPr>
+                <m:t>x-</m:t>
+              </m:r>
+              <m:r>
+                <m:rPr>
+                  <m:sty m:val="p"/>
+                </m:rPr>
+                <w:rPr>
+                  <w:rFonts w:ascii="Cambria Math" w:hAnsi="Cambria Math"/>
+                </w:rPr>
+                <m:t>β</m:t>
+              </m:r>
+              <m:r>
+                <w:rPr>
+                  <w:rFonts w:ascii="Cambria Math" w:hAnsi="Cambria Math"/>
+                </w:rPr>
+                <m:t>ct</m:t>
+              </m:r>
+            </m:e>
+          </m:d>
+          <m:r>
+            <m:rPr>
+              <m:sty m:val="p"/>
+            </m:rPr>
+            <w:rPr>
+              <w:rFonts w:ascii="Cambria Math" w:hAnsi="Cambria Math"/>
+            </w:rPr>
+            <w:br/>
+          </m:r>
+        </m:oMath>
+        <m:oMath>
+          <m:r>
+            <w:rPr>
+              <w:rFonts w:ascii="Cambria Math" w:eastAsiaTheme="minorEastAsia" w:hAnsi="Cambria Math"/>
+            </w:rPr>
+            <m:t>c</m:t>
+          </m:r>
+          <m:sSup>
+            <m:sSupPr>
+              <m:ctrlPr>
+                <w:rPr>
+                  <w:rFonts w:ascii="Cambria Math" w:eastAsiaTheme="minorEastAsia" w:hAnsi="Cambria Math"/>
+                  <w:i/>
+                </w:rPr>
+              </m:ctrlPr>
+            </m:sSupPr>
+            <m:e>
+              <m:r>
+                <w:rPr>
+                  <w:rFonts w:ascii="Cambria Math" w:eastAsiaTheme="minorEastAsia" w:hAnsi="Cambria Math"/>
+                </w:rPr>
+                <m:t>t</m:t>
+              </m:r>
+            </m:e>
+            <m:sup>
+              <m:r>
+                <w:rPr>
+                  <w:rFonts w:ascii="Cambria Math" w:eastAsiaTheme="minorEastAsia" w:hAnsi="Cambria Math"/>
+                </w:rPr>
+                <m:t>'</m:t>
+              </m:r>
+            </m:sup>
+          </m:sSup>
+          <m:r>
+            <w:rPr>
+              <w:rFonts w:ascii="Cambria Math" w:eastAsiaTheme="minorEastAsia" w:hAnsi="Cambria Math"/>
+            </w:rPr>
+            <m:t>=</m:t>
+          </m:r>
+          <m:r>
+            <m:rPr>
+              <m:sty m:val="p"/>
+            </m:rPr>
+            <w:rPr>
+              <w:rFonts w:ascii="Cambria Math" w:eastAsiaTheme="minorEastAsia" w:hAnsi="Cambria Math"/>
+            </w:rPr>
+            <m:t>γ</m:t>
+          </m:r>
+          <m:d>
+            <m:dPr>
+              <m:ctrlPr>
+                <w:rPr>
+                  <w:rFonts w:ascii="Cambria Math" w:eastAsiaTheme="minorEastAsia" w:hAnsi="Cambria Math"/>
+                  <w:i/>
+                </w:rPr>
+              </m:ctrlPr>
+            </m:dPr>
+            <m:e>
+              <m:r>
+                <w:rPr>
+                  <w:rFonts w:ascii="Cambria Math" w:eastAsiaTheme="minorEastAsia" w:hAnsi="Cambria Math"/>
+                </w:rPr>
+                <m:t>ct-</m:t>
+              </m:r>
+              <m:r>
+                <m:rPr>
+                  <m:sty m:val="p"/>
+                </m:rPr>
+                <w:rPr>
+                  <w:rFonts w:ascii="Cambria Math" w:eastAsiaTheme="minorEastAsia" w:hAnsi="Cambria Math"/>
+                </w:rPr>
+                <m:t>β</m:t>
+              </m:r>
+              <m:r>
+                <w:rPr>
+                  <w:rFonts w:ascii="Cambria Math" w:eastAsiaTheme="minorEastAsia" w:hAnsi="Cambria Math"/>
+                </w:rPr>
+                <m:t>x</m:t>
+              </m:r>
+            </m:e>
+          </m:d>
+        </m:oMath>
+      </m:oMathPara>
+    </w:p>
+    <w:p>
+      <w:pPr>
+        <w:pStyle w:val="Heading2"/>
+      </w:pPr>
+      <w:proofErr w:type="spellStart"/>
+      <w:r>
+        <w:t>Four</w:t>
+      </w:r>
+      <w:proofErr w:type="spellEnd"/>
+      <w:r>
+        <w:t xml:space="preserve"> </w:t>
+      </w:r>
+      <w:proofErr w:type="spellStart"/>
+      <w:r>
+        <w:t>Vectors</w:t>
+      </w:r>
+      <w:proofErr w:type="spellEnd"/>
+    </w:p>
+    <w:p>
+      <w:pPr>
+        <w:jc w:val="both"/>
+      </w:pPr>
+      <w:proofErr w:type="spellStart"/>
+      <w:r>
+        <w:t>The</w:t>
+      </w:r>
+      <w:proofErr w:type="spellEnd"/>
+      <w:r>
+        <w:t xml:space="preserve"> </w:t>
+      </w:r>
+      <w:proofErr w:type="spellStart"/>
+      <w:r>
+        <w:t>Lorentz</w:t>
+      </w:r>
+      <w:proofErr w:type="spellEnd"/>
+      <w:r>
+        <w:t xml:space="preserve"> </w:t>
+      </w:r>
+      <w:proofErr w:type="spellStart"/>
+      <w:r>
+        <w:t>transforms</w:t>
+      </w:r>
+      <w:proofErr w:type="spellEnd"/>
+      <w:r>
+        <w:t xml:space="preserve"> </w:t>
+      </w:r>
+      <w:proofErr w:type="spellStart"/>
+      <w:r>
+        <w:t>show</w:t>
+      </w:r>
+      <w:proofErr w:type="spellEnd"/>
+      <w:r>
+        <w:t xml:space="preserve"> </w:t>
+      </w:r>
+      <w:proofErr w:type="spellStart"/>
+      <w:r>
+        <w:t>you</w:t>
+      </w:r>
+      <w:proofErr w:type="spellEnd"/>
+      <w:r>
+        <w:t xml:space="preserve"> </w:t>
+      </w:r>
+      <w:proofErr w:type="spellStart"/>
+      <w:r>
+        <w:t>how</w:t>
+      </w:r>
+      <w:proofErr w:type="spellEnd"/>
+      <w:r>
+        <w:t xml:space="preserve"> to </w:t>
+      </w:r>
+      <w:proofErr w:type="spellStart"/>
+      <w:r>
+        <w:t>work</w:t>
+      </w:r>
+      <w:proofErr w:type="spellEnd"/>
+      <w:r>
+        <w:t xml:space="preserve"> </w:t>
+      </w:r>
+      <w:proofErr w:type="spellStart"/>
+      <w:r>
+        <w:t>out</w:t>
+      </w:r>
+      <w:proofErr w:type="spellEnd"/>
+      <w:r>
+        <w:t xml:space="preserve"> </w:t>
+      </w:r>
+      <w:proofErr w:type="spellStart"/>
+      <w:r>
+        <w:t>the</w:t>
+      </w:r>
+      <w:proofErr w:type="spellEnd"/>
+      <w:r>
+        <w:t xml:space="preserve"> </w:t>
+      </w:r>
+      <w:proofErr w:type="spellStart"/>
+      <w:r>
+        <w:t>relationships</w:t>
+      </w:r>
+      <w:proofErr w:type="spellEnd"/>
+      <w:r>
+        <w:t xml:space="preserve"> </w:t>
+      </w:r>
+      <w:proofErr w:type="spellStart"/>
+      <w:r>
+        <w:t>between</w:t>
+      </w:r>
+      <w:proofErr w:type="spellEnd"/>
+      <w:r>
+        <w:t xml:space="preserve"> </w:t>
+      </w:r>
+      <w:proofErr w:type="spellStart"/>
+      <w:r>
+        <w:t>the</w:t>
+      </w:r>
+      <w:proofErr w:type="spellEnd"/>
+      <w:r>
+        <w:t xml:space="preserve"> (</w:t>
+      </w:r>
+      <w:proofErr w:type="spellStart"/>
+      <w:r>
+        <w:t>t,x,y,z</w:t>
+      </w:r>
+      <w:proofErr w:type="spellEnd"/>
+      <w:r>
+        <w:t xml:space="preserve">) </w:t>
+      </w:r>
+      <w:proofErr w:type="spellStart"/>
+      <w:r>
+        <w:t>co-ordinates</w:t>
+      </w:r>
+      <w:proofErr w:type="spellEnd"/>
+      <w:r>
+        <w:t xml:space="preserve"> </w:t>
+      </w:r>
+      <w:proofErr w:type="spellStart"/>
+      <w:r>
+        <w:t>measured</w:t>
+      </w:r>
+      <w:proofErr w:type="spellEnd"/>
+      <w:r>
+        <w:t xml:space="preserve"> </w:t>
+      </w:r>
+      <w:proofErr w:type="spellStart"/>
+      <w:r>
+        <w:t>in</w:t>
+      </w:r>
+      <w:proofErr w:type="spellEnd"/>
+      <w:r>
+        <w:t xml:space="preserve"> </w:t>
+      </w:r>
+      <w:proofErr w:type="spellStart"/>
+      <w:r>
+        <w:t>different</w:t>
+      </w:r>
+      <w:proofErr w:type="spellEnd"/>
+      <w:r>
+        <w:t xml:space="preserve"> </w:t>
+      </w:r>
+      <w:proofErr w:type="spellStart"/>
+      <w:r>
+        <w:t>frames</w:t>
+      </w:r>
+      <w:proofErr w:type="spellEnd"/>
+      <w:r>
+        <w:t xml:space="preserve"> </w:t>
+      </w:r>
+      <w:proofErr w:type="spellStart"/>
+      <w:r>
+        <w:t>of</w:t>
+      </w:r>
+      <w:proofErr w:type="spellEnd"/>
+      <w:r>
+        <w:t xml:space="preserve"> reference. </w:t>
+      </w:r>
+      <w:proofErr w:type="spellStart"/>
+      <w:r>
+        <w:t>We</w:t>
+      </w:r>
+      <w:proofErr w:type="spellEnd"/>
+      <w:r>
+        <w:t xml:space="preserve"> </w:t>
+      </w:r>
+      <w:proofErr w:type="spellStart"/>
+      <w:r>
+        <w:t>describe</w:t>
+      </w:r>
+      <w:proofErr w:type="spellEnd"/>
+      <w:r>
+        <w:t xml:space="preserve"> </w:t>
+      </w:r>
+      <w:proofErr w:type="spellStart"/>
+      <w:r>
+        <w:t>anything</w:t>
+      </w:r>
+      <w:proofErr w:type="spellEnd"/>
+      <w:r>
+        <w:t xml:space="preserve"> </w:t>
+      </w:r>
+      <w:proofErr w:type="spellStart"/>
+      <w:r>
+        <w:t>that</w:t>
+      </w:r>
+      <w:proofErr w:type="spellEnd"/>
+      <w:r>
+        <w:t xml:space="preserve"> </w:t>
+      </w:r>
+      <w:proofErr w:type="spellStart"/>
+      <w:r>
+        <w:t>transforms</w:t>
+      </w:r>
+      <w:proofErr w:type="spellEnd"/>
+      <w:r>
+        <w:t xml:space="preserve"> </w:t>
+      </w:r>
+      <w:proofErr w:type="spellStart"/>
+      <w:r>
+        <w:t>in</w:t>
+      </w:r>
+      <w:proofErr w:type="spellEnd"/>
+      <w:r>
+        <w:t xml:space="preserve"> </w:t>
+      </w:r>
+      <w:proofErr w:type="spellStart"/>
+      <w:r>
+        <w:t>the</w:t>
+      </w:r>
+      <w:proofErr w:type="spellEnd"/>
+      <w:r>
+        <w:t xml:space="preserve"> </w:t>
+      </w:r>
+      <w:proofErr w:type="spellStart"/>
+      <w:r>
+        <w:t>same</w:t>
+      </w:r>
+      <w:proofErr w:type="spellEnd"/>
+      <w:r>
+        <w:t xml:space="preserve"> </w:t>
+      </w:r>
+      <w:proofErr w:type="spellStart"/>
+      <w:r>
+        <w:t>way</w:t>
+      </w:r>
+      <w:proofErr w:type="spellEnd"/>
+      <w:r>
+        <w:t xml:space="preserve"> </w:t>
+      </w:r>
+      <w:proofErr w:type="spellStart"/>
+      <w:r>
+        <w:t>as</w:t>
+      </w:r>
+      <w:proofErr w:type="spellEnd"/>
+      <w:r>
+        <w:t xml:space="preserve"> a </w:t>
+      </w:r>
+      <w:proofErr w:type="spellStart"/>
+      <w:r>
+        <w:t>four</w:t>
+      </w:r>
+      <w:proofErr w:type="spellEnd"/>
+      <w:r>
+        <w:t xml:space="preserve"> </w:t>
+      </w:r>
+      <w:proofErr w:type="spellStart"/>
+      <w:r>
+        <w:t>vector</w:t>
+      </w:r>
+      <w:proofErr w:type="spellEnd"/>
+      <w:r>
+        <w:t xml:space="preserve">, </w:t>
+      </w:r>
+      <w:proofErr w:type="spellStart"/>
+      <w:r>
+        <w:t>although</w:t>
+      </w:r>
+      <w:proofErr w:type="spellEnd"/>
+      <w:r>
+        <w:t xml:space="preserve"> </w:t>
+      </w:r>
+      <w:proofErr w:type="spellStart"/>
+      <w:r>
+        <w:t>strictly</w:t>
+      </w:r>
+      <w:proofErr w:type="spellEnd"/>
+      <w:r>
+        <w:t xml:space="preserve"> </w:t>
+      </w:r>
+      <w:proofErr w:type="spellStart"/>
+      <w:r>
+        <w:t>speaking</w:t>
+      </w:r>
+      <w:proofErr w:type="spellEnd"/>
+      <w:r>
+        <w:t xml:space="preserve"> </w:t>
+      </w:r>
+      <w:proofErr w:type="spellStart"/>
+      <w:r>
+        <w:t>we</w:t>
+      </w:r>
+      <w:proofErr w:type="spellEnd"/>
+      <w:r>
+        <w:t xml:space="preserve"> </w:t>
+      </w:r>
+      <w:proofErr w:type="spellStart"/>
+      <w:r>
+        <w:t>use</w:t>
+      </w:r>
+      <w:proofErr w:type="spellEnd"/>
+      <w:r>
+        <w:t xml:space="preserve"> (</w:t>
+      </w:r>
+      <w:proofErr w:type="spellStart"/>
+      <w:r>
+        <w:t>ct,x,y,z</w:t>
+      </w:r>
+      <w:proofErr w:type="spellEnd"/>
+      <w:r>
+        <w:t xml:space="preserve">) </w:t>
+      </w:r>
+      <w:proofErr w:type="spellStart"/>
+      <w:r>
+        <w:t>so</w:t>
+      </w:r>
+      <w:proofErr w:type="spellEnd"/>
+      <w:r>
+        <w:t xml:space="preserve"> </w:t>
+      </w:r>
+      <w:proofErr w:type="spellStart"/>
+      <w:r>
+        <w:t>that</w:t>
+      </w:r>
+      <w:proofErr w:type="spellEnd"/>
+      <w:r>
+        <w:t xml:space="preserve"> </w:t>
+      </w:r>
+      <w:proofErr w:type="spellStart"/>
+      <w:r>
+        <w:t>all</w:t>
+      </w:r>
+      <w:proofErr w:type="spellEnd"/>
+      <w:r>
+        <w:t xml:space="preserve"> </w:t>
+      </w:r>
+      <w:proofErr w:type="spellStart"/>
+      <w:r>
+        <w:t>the</w:t>
+      </w:r>
+      <w:proofErr w:type="spellEnd"/>
+      <w:r>
+        <w:t xml:space="preserve"> </w:t>
+      </w:r>
+      <w:proofErr w:type="spellStart"/>
+      <w:r>
+        <w:t>components</w:t>
+      </w:r>
+      <w:proofErr w:type="spellEnd"/>
+      <w:r>
+        <w:t xml:space="preserve"> </w:t>
+      </w:r>
+      <w:proofErr w:type="spellStart"/>
+      <w:r>
+        <w:t>of</w:t>
+      </w:r>
+      <w:proofErr w:type="spellEnd"/>
+      <w:r>
+        <w:t xml:space="preserve"> </w:t>
+      </w:r>
+      <w:proofErr w:type="spellStart"/>
+      <w:r>
+        <w:t>the</w:t>
+      </w:r>
+      <w:proofErr w:type="spellEnd"/>
+      <w:r>
+        <w:t xml:space="preserve"> </w:t>
+      </w:r>
+      <w:proofErr w:type="spellStart"/>
+      <w:r>
+        <w:t>vector</w:t>
+      </w:r>
+      <w:proofErr w:type="spellEnd"/>
+      <w:r>
+        <w:t xml:space="preserve"> </w:t>
+      </w:r>
+      <w:proofErr w:type="spellStart"/>
+      <w:r>
+        <w:t>have</w:t>
+      </w:r>
+      <w:proofErr w:type="spellEnd"/>
+      <w:r>
+        <w:t xml:space="preserve"> </w:t>
+      </w:r>
+      <w:proofErr w:type="spellStart"/>
+      <w:r>
+        <w:t>the</w:t>
+      </w:r>
+      <w:proofErr w:type="spellEnd"/>
+      <w:r>
+        <w:t xml:space="preserve"> </w:t>
+      </w:r>
+      <w:proofErr w:type="spellStart"/>
+      <w:r>
+        <w:t>same</w:t>
+      </w:r>
+      <w:proofErr w:type="spellEnd"/>
+      <w:r>
+        <w:t xml:space="preserve"> </w:t>
+      </w:r>
+      <w:proofErr w:type="spellStart"/>
+      <w:r>
+        <w:t>units</w:t>
+      </w:r>
+      <w:proofErr w:type="spellEnd"/>
+      <w:r>
+        <w:t xml:space="preserve">. </w:t>
+      </w:r>
+      <w:proofErr w:type="spellStart"/>
+      <w:r>
+        <w:t>Three</w:t>
+      </w:r>
+      <w:proofErr w:type="spellEnd"/>
+      <w:r>
+        <w:t xml:space="preserve"> </w:t>
+      </w:r>
+      <w:proofErr w:type="spellStart"/>
+      <w:r>
+        <w:t>other</w:t>
+      </w:r>
+      <w:proofErr w:type="spellEnd"/>
+      <w:r>
+        <w:t xml:space="preserve"> </w:t>
+      </w:r>
+      <w:proofErr w:type="spellStart"/>
+      <w:r>
+        <w:t>examples</w:t>
+      </w:r>
+      <w:proofErr w:type="spellEnd"/>
+      <w:r>
+        <w:t xml:space="preserve"> </w:t>
+      </w:r>
+      <w:proofErr w:type="spellStart"/>
+      <w:r>
+        <w:t>of</w:t>
+      </w:r>
+      <w:proofErr w:type="spellEnd"/>
+      <w:r>
+        <w:t xml:space="preserve">  </w:t>
+      </w:r>
+      <w:proofErr w:type="spellStart"/>
+      <w:r>
+        <w:t>four</w:t>
+      </w:r>
+      <w:proofErr w:type="spellEnd"/>
+      <w:r>
+        <w:t xml:space="preserve"> </w:t>
+      </w:r>
+      <w:proofErr w:type="spellStart"/>
+      <w:r>
+        <w:t>vectors</w:t>
+      </w:r>
+      <w:proofErr w:type="spellEnd"/>
+      <w:r>
+        <w:t xml:space="preserve"> </w:t>
+      </w:r>
+      <w:proofErr w:type="spellStart"/>
+      <w:r>
+        <w:t>are</w:t>
+      </w:r>
+      <w:proofErr w:type="spellEnd"/>
+      <w:r>
+        <w:t xml:space="preserve">: </w:t>
+      </w:r>
+    </w:p>
+    <w:p>
+      <w:pPr>
+        <w:jc w:val="both"/>
+      </w:pPr>
+      <w:r>
+        <w:t>(</w:t>
+      </w:r>
+      <w:r>
+        <w:sym w:font="Symbol" w:char="F067"/>
+      </w:r>
+      <w:r>
+        <w:t xml:space="preserve">c, </w:t>
+      </w:r>
+      <w:r>
+        <w:sym w:font="Symbol" w:char="F067"/>
+      </w:r>
+      <w:proofErr w:type="spellStart"/>
+      <w:r>
+        <w:t>ux</w:t>
+      </w:r>
+      <w:proofErr w:type="spellEnd"/>
+      <w:r>
+        <w:t xml:space="preserve">, </w:t>
+      </w:r>
+      <w:r>
+        <w:sym w:font="Symbol" w:char="F067"/>
+      </w:r>
+      <w:proofErr w:type="spellStart"/>
+      <w:r>
+        <w:t>uy</w:t>
+      </w:r>
+      <w:proofErr w:type="spellEnd"/>
+      <w:r>
+        <w:t xml:space="preserve">, </w:t>
+      </w:r>
+      <w:r>
+        <w:sym w:font="Symbol" w:char="F067"/>
+      </w:r>
+      <w:r>
+        <w:t xml:space="preserve">uz) </w:t>
+      </w:r>
+      <w:proofErr w:type="spellStart"/>
+      <w:r>
+        <w:t>is</w:t>
+      </w:r>
+      <w:proofErr w:type="spellEnd"/>
+      <w:r>
+        <w:t xml:space="preserve"> </w:t>
+      </w:r>
+      <w:proofErr w:type="spellStart"/>
+      <w:r>
+        <w:t>called</w:t>
+      </w:r>
+      <w:proofErr w:type="spellEnd"/>
+      <w:r>
+        <w:t xml:space="preserve"> </w:t>
+      </w:r>
+      <w:proofErr w:type="spellStart"/>
+      <w:r>
+        <w:t>the</w:t>
+      </w:r>
+      <w:proofErr w:type="spellEnd"/>
+      <w:r>
+        <w:t xml:space="preserve"> </w:t>
+      </w:r>
+      <w:proofErr w:type="spellStart"/>
+      <w:r>
+        <w:t>four</w:t>
+      </w:r>
+      <w:proofErr w:type="spellEnd"/>
+      <w:r>
+        <w:t xml:space="preserve"> </w:t>
+      </w:r>
+      <w:proofErr w:type="spellStart"/>
+      <w:r>
+        <w:t>velocity</w:t>
+      </w:r>
+      <w:proofErr w:type="spellEnd"/>
+      <w:r>
+        <w:t xml:space="preserve"> </w:t>
+      </w:r>
+      <w:proofErr w:type="spellStart"/>
+      <w:r>
+        <w:t>of</w:t>
+      </w:r>
+      <w:proofErr w:type="spellEnd"/>
+      <w:r>
+        <w:t xml:space="preserve"> </w:t>
+      </w:r>
+      <w:proofErr w:type="spellStart"/>
+      <w:r>
+        <w:t>an</w:t>
+      </w:r>
+      <w:proofErr w:type="spellEnd"/>
+      <w:r>
+        <w:t xml:space="preserve"> </w:t>
+      </w:r>
+      <w:proofErr w:type="spellStart"/>
+      <w:r>
+        <w:t>object</w:t>
+      </w:r>
+      <w:proofErr w:type="spellEnd"/>
+      <w:r>
+        <w:t xml:space="preserve">, </w:t>
+      </w:r>
+      <w:proofErr w:type="spellStart"/>
+      <w:r>
+        <w:t>and</w:t>
+      </w:r>
+      <w:proofErr w:type="spellEnd"/>
+      <w:r>
+        <w:t xml:space="preserve"> </w:t>
+      </w:r>
+      <w:proofErr w:type="spellStart"/>
+      <w:r>
+        <w:t>is</w:t>
+      </w:r>
+      <w:proofErr w:type="spellEnd"/>
+      <w:r>
+        <w:t xml:space="preserve"> </w:t>
+      </w:r>
+      <w:proofErr w:type="spellStart"/>
+      <w:r>
+        <w:t>the</w:t>
+      </w:r>
+      <w:proofErr w:type="spellEnd"/>
+      <w:r>
+        <w:t xml:space="preserve"> </w:t>
+      </w:r>
+      <w:proofErr w:type="spellStart"/>
+      <w:r>
+        <w:t>derivative</w:t>
+      </w:r>
+      <w:proofErr w:type="spellEnd"/>
+      <w:r>
+        <w:t xml:space="preserve"> </w:t>
+      </w:r>
+      <w:proofErr w:type="spellStart"/>
+      <w:r>
+        <w:t>of</w:t>
+      </w:r>
+      <w:proofErr w:type="spellEnd"/>
+      <w:r>
+        <w:t xml:space="preserve"> (</w:t>
+      </w:r>
+      <w:proofErr w:type="spellStart"/>
+      <w:r>
+        <w:t>ct</w:t>
+      </w:r>
+      <w:proofErr w:type="spellEnd"/>
+      <w:r>
+        <w:t xml:space="preserve">, </w:t>
+      </w:r>
+      <w:proofErr w:type="spellStart"/>
+      <w:r>
+        <w:t>x,y,z</w:t>
+      </w:r>
+      <w:proofErr w:type="spellEnd"/>
+      <w:r>
+        <w:t xml:space="preserve">) </w:t>
+      </w:r>
+      <w:proofErr w:type="spellStart"/>
+      <w:r>
+        <w:t>with</w:t>
+      </w:r>
+      <w:proofErr w:type="spellEnd"/>
+      <w:r>
+        <w:t xml:space="preserve"> </w:t>
+      </w:r>
+      <w:proofErr w:type="spellStart"/>
+      <w:r>
+        <w:t>respect</w:t>
+      </w:r>
+      <w:proofErr w:type="spellEnd"/>
+      <w:r>
+        <w:t xml:space="preserve"> to </w:t>
+      </w:r>
+      <w:proofErr w:type="spellStart"/>
+      <w:r>
+        <w:t>the</w:t>
+      </w:r>
+      <w:proofErr w:type="spellEnd"/>
+      <w:r>
+        <w:t xml:space="preserve"> </w:t>
+      </w:r>
+      <w:proofErr w:type="spellStart"/>
+      <w:r>
+        <w:t>proper</w:t>
+      </w:r>
+      <w:proofErr w:type="spellEnd"/>
+      <w:r>
+        <w:t xml:space="preserve"> </w:t>
+      </w:r>
+      <w:proofErr w:type="spellStart"/>
+      <w:r>
+        <w:t>time</w:t>
+      </w:r>
+      <w:proofErr w:type="spellEnd"/>
+      <w:r>
+        <w:t xml:space="preserve"> </w:t>
+      </w:r>
+      <w:r>
+        <w:sym w:font="Symbol" w:char="F074"/>
+      </w:r>
+      <w:r>
+        <w:t xml:space="preserve">. </w:t>
+      </w:r>
+      <w:proofErr w:type="spellStart"/>
+      <w:r>
+        <w:t>Proper</w:t>
+      </w:r>
+      <w:proofErr w:type="spellEnd"/>
+      <w:r>
+        <w:t xml:space="preserve"> </w:t>
+      </w:r>
+      <w:proofErr w:type="spellStart"/>
+      <w:r>
+        <w:t>time</w:t>
+      </w:r>
+      <w:proofErr w:type="spellEnd"/>
+      <w:r>
+        <w:t xml:space="preserve"> </w:t>
+      </w:r>
+      <w:proofErr w:type="spellStart"/>
+      <w:r>
+        <w:t>is</w:t>
+      </w:r>
+      <w:proofErr w:type="spellEnd"/>
+      <w:r>
+        <w:t xml:space="preserve"> </w:t>
+      </w:r>
+      <w:proofErr w:type="spellStart"/>
+      <w:r>
+        <w:t>the</w:t>
+      </w:r>
+      <w:proofErr w:type="spellEnd"/>
+      <w:r>
+        <w:t xml:space="preserve"> </w:t>
+      </w:r>
+      <w:proofErr w:type="spellStart"/>
+      <w:r>
+        <w:t>time</w:t>
+      </w:r>
+      <w:proofErr w:type="spellEnd"/>
+      <w:r>
+        <w:t xml:space="preserve"> </w:t>
+      </w:r>
+      <w:proofErr w:type="spellStart"/>
+      <w:r>
+        <w:t>elapsed</w:t>
+      </w:r>
+      <w:proofErr w:type="spellEnd"/>
+      <w:r>
+        <w:t xml:space="preserve"> </w:t>
+      </w:r>
+      <w:proofErr w:type="spellStart"/>
+      <w:r>
+        <w:t>as</w:t>
+      </w:r>
+      <w:proofErr w:type="spellEnd"/>
+      <w:r>
+        <w:t xml:space="preserve"> </w:t>
+      </w:r>
+      <w:proofErr w:type="spellStart"/>
+      <w:r>
+        <w:t>measured</w:t>
+      </w:r>
+      <w:proofErr w:type="spellEnd"/>
+      <w:r>
+        <w:t xml:space="preserve"> </w:t>
+      </w:r>
+      <w:proofErr w:type="spellStart"/>
+      <w:r>
+        <w:t>in</w:t>
+      </w:r>
+      <w:proofErr w:type="spellEnd"/>
+      <w:r>
+        <w:t xml:space="preserve"> </w:t>
+      </w:r>
+      <w:proofErr w:type="spellStart"/>
+      <w:r>
+        <w:t>the</w:t>
+      </w:r>
+      <w:proofErr w:type="spellEnd"/>
+      <w:r>
+        <w:t xml:space="preserve"> </w:t>
+      </w:r>
+      <w:proofErr w:type="spellStart"/>
+      <w:r>
+        <w:t>rest</w:t>
+      </w:r>
+      <w:proofErr w:type="spellEnd"/>
+      <w:r>
+        <w:t xml:space="preserve"> </w:t>
+      </w:r>
+      <w:proofErr w:type="spellStart"/>
+      <w:r>
+        <w:t>frame</w:t>
+      </w:r>
+      <w:proofErr w:type="spellEnd"/>
+      <w:r>
+        <w:t xml:space="preserve"> </w:t>
+      </w:r>
+      <w:proofErr w:type="spellStart"/>
+      <w:r>
+        <w:t>of</w:t>
+      </w:r>
+      <w:proofErr w:type="spellEnd"/>
+      <w:r>
+        <w:t xml:space="preserve"> </w:t>
+      </w:r>
+      <w:proofErr w:type="spellStart"/>
+      <w:r>
+        <w:t>the</w:t>
+      </w:r>
+      <w:proofErr w:type="spellEnd"/>
+      <w:r>
+        <w:t xml:space="preserve"> </w:t>
+      </w:r>
+      <w:proofErr w:type="spellStart"/>
+      <w:r>
+        <w:t>object</w:t>
+      </w:r>
+      <w:proofErr w:type="spellEnd"/>
+      <w:r>
+        <w:t xml:space="preserve"> t=</w:t>
+      </w:r>
+      <w:r>
+        <w:sym w:font="Symbol" w:char="F067"/>
+      </w:r>
+      <w:r>
+        <w:sym w:font="Symbol" w:char="F074"/>
+      </w:r>
+      <w:r>
+        <w:t xml:space="preserve">. </w:t>
+      </w:r>
+    </w:p>
+    <w:p>
+      <w:pPr>
+        <w:jc w:val="both"/>
+      </w:pPr>
+      <m:oMath>
+        <m:d>
+          <m:dPr>
+            <m:ctrlPr>
+              <w:rPr>
+                <w:rFonts w:ascii="Cambria Math" w:hAnsi="Cambria Math"/>
+                <w:i/>
+              </w:rPr>
+            </m:ctrlPr>
+          </m:dPr>
+          <m:e>
+            <m:r>
+              <w:rPr>
+                <w:rFonts w:ascii="Cambria Math" w:hAnsi="Cambria Math"/>
+              </w:rPr>
+              <m:t>mc,</m:t>
+            </m:r>
+            <m:sSub>
+              <m:sSubPr>
+                <m:ctrlPr>
+                  <w:rPr>
+                    <w:rFonts w:ascii="Cambria Math" w:hAnsi="Cambria Math"/>
+                    <w:i/>
+                  </w:rPr>
+                </m:ctrlPr>
+              </m:sSubPr>
+              <m:e>
+                <m:r>
+                  <w:rPr>
+                    <w:rFonts w:ascii="Cambria Math" w:hAnsi="Cambria Math"/>
+                  </w:rPr>
+                  <m:t>p</m:t>
+                </m:r>
+              </m:e>
+              <m:sub>
+                <m:r>
+                  <w:rPr>
+                    <w:rFonts w:ascii="Cambria Math" w:hAnsi="Cambria Math"/>
+                  </w:rPr>
+                  <m:t>x</m:t>
+                </m:r>
+              </m:sub>
+            </m:sSub>
+            <m:r>
+              <w:rPr>
+                <w:rFonts w:ascii="Cambria Math" w:hAnsi="Cambria Math"/>
+              </w:rPr>
+              <m:t>,</m:t>
+            </m:r>
+            <m:sSub>
+              <m:sSubPr>
+                <m:ctrlPr>
+                  <w:rPr>
+                    <w:rFonts w:ascii="Cambria Math" w:hAnsi="Cambria Math"/>
+                    <w:i/>
+                  </w:rPr>
+                </m:ctrlPr>
+              </m:sSubPr>
+              <m:e>
+                <m:r>
+                  <w:rPr>
+                    <w:rFonts w:ascii="Cambria Math" w:hAnsi="Cambria Math"/>
+                  </w:rPr>
+                  <m:t>p</m:t>
+                </m:r>
+              </m:e>
+              <m:sub>
+                <m:r>
+                  <w:rPr>
+                    <w:rFonts w:ascii="Cambria Math" w:hAnsi="Cambria Math"/>
+                  </w:rPr>
+                  <m:t>y</m:t>
+                </m:r>
+              </m:sub>
+            </m:sSub>
+            <m:r>
+              <w:rPr>
+                <w:rFonts w:ascii="Cambria Math" w:hAnsi="Cambria Math"/>
+              </w:rPr>
+              <m:t>,</m:t>
+            </m:r>
+            <m:sSub>
+              <m:sSubPr>
+                <m:ctrlPr>
+                  <w:rPr>
+                    <w:rFonts w:ascii="Cambria Math" w:hAnsi="Cambria Math"/>
+                    <w:i/>
+                  </w:rPr>
+                </m:ctrlPr>
+              </m:sSubPr>
+              <m:e>
+                <m:r>
+                  <w:rPr>
+                    <w:rFonts w:ascii="Cambria Math" w:hAnsi="Cambria Math"/>
+                  </w:rPr>
+                  <m:t>p</m:t>
+                </m:r>
+              </m:e>
+              <m:sub>
+                <m:r>
+                  <w:rPr>
+                    <w:rFonts w:ascii="Cambria Math" w:hAnsi="Cambria Math"/>
+                  </w:rPr>
+                  <m:t>z</m:t>
+                </m:r>
+              </m:sub>
+            </m:sSub>
+          </m:e>
+        </m:d>
+        <m:r>
+          <w:rPr>
+            <w:rFonts w:ascii="Cambria Math" w:hAnsi="Cambria Math"/>
+          </w:rPr>
+          <m:t xml:space="preserve"> </m:t>
+        </m:r>
+      </m:oMath>
+      <w:r>
+        <w:t xml:space="preserve">the momentum four vector. </w:t>
+      </w:r>
+      <w:proofErr w:type="spellStart"/>
+      <w:r>
+        <w:t>Here</w:t>
+      </w:r>
+      <w:proofErr w:type="spellEnd"/>
+      <w:r>
+        <w:t xml:space="preserve"> m </w:t>
+      </w:r>
+      <w:proofErr w:type="spellStart"/>
+      <w:r>
+        <w:t>is</w:t>
+      </w:r>
+      <w:proofErr w:type="spellEnd"/>
+      <w:r>
+        <w:t xml:space="preserve"> </w:t>
+      </w:r>
+      <w:proofErr w:type="spellStart"/>
+      <w:r>
+        <w:t>equal</w:t>
+      </w:r>
+      <w:proofErr w:type="spellEnd"/>
+      <w:r>
+        <w:t xml:space="preserve"> to </w:t>
+      </w:r>
+      <m:oMath>
+        <m:r>
+          <w:rPr>
+            <w:rFonts w:ascii="Cambria Math" w:hAnsi="Cambria Math"/>
+            <w:i/>
+          </w:rPr>
+          <w:sym w:font="Symbol" w:char="F067"/>
+        </m:r>
+        <m:sSub>
+          <m:sSubPr>
+            <m:ctrlPr>
+              <w:rPr>
+                <w:rFonts w:ascii="Cambria Math" w:hAnsi="Cambria Math"/>
+                <w:i/>
+              </w:rPr>
+            </m:ctrlPr>
+          </m:sSubPr>
+          <m:e>
+            <m:r>
+              <w:rPr>
+                <w:rFonts w:ascii="Cambria Math" w:hAnsi="Cambria Math"/>
+              </w:rPr>
+              <m:t>m</m:t>
+            </m:r>
+          </m:e>
+          <m:sub>
+            <m:r>
+              <w:rPr>
+                <w:rFonts w:ascii="Cambria Math" w:hAnsi="Cambria Math"/>
+              </w:rPr>
+              <m:t>0</m:t>
+            </m:r>
+          </m:sub>
+        </m:sSub>
+      </m:oMath>
+      <w:r>
+        <w:t xml:space="preserve">. </w:t>
+      </w:r>
+      <w:proofErr w:type="spellStart"/>
+      <w:r>
+        <w:t>This</w:t>
+      </w:r>
+      <w:proofErr w:type="spellEnd"/>
+      <w:r>
+        <w:t xml:space="preserve"> </w:t>
+      </w:r>
+      <w:proofErr w:type="spellStart"/>
+      <w:r>
+        <w:t>must</w:t>
+      </w:r>
+      <w:proofErr w:type="spellEnd"/>
+      <w:r>
+        <w:t xml:space="preserve"> </w:t>
+      </w:r>
+      <w:proofErr w:type="spellStart"/>
+      <w:r>
+        <w:t>be</w:t>
+      </w:r>
+      <w:proofErr w:type="spellEnd"/>
+      <w:r>
+        <w:t xml:space="preserve"> a </w:t>
+      </w:r>
+      <w:proofErr w:type="spellStart"/>
+      <w:r>
+        <w:t>four</w:t>
+      </w:r>
+      <w:proofErr w:type="spellEnd"/>
+      <w:r>
+        <w:t xml:space="preserve"> </w:t>
+      </w:r>
+      <w:proofErr w:type="spellStart"/>
+      <w:r>
+        <w:t>vector</w:t>
+      </w:r>
+      <w:proofErr w:type="spellEnd"/>
+      <w:r>
+        <w:t xml:space="preserve"> </w:t>
+      </w:r>
+      <w:proofErr w:type="spellStart"/>
+      <w:r>
+        <w:t>since</w:t>
+      </w:r>
+      <w:proofErr w:type="spellEnd"/>
+      <w:r>
+        <w:t xml:space="preserve"> it </w:t>
+      </w:r>
+      <w:proofErr w:type="spellStart"/>
+      <w:r>
+        <w:t>is</w:t>
+      </w:r>
+      <w:proofErr w:type="spellEnd"/>
+      <w:r>
+        <w:t xml:space="preserve"> </w:t>
+      </w:r>
+      <w:proofErr w:type="spellStart"/>
+      <w:r>
+        <w:t>equal</w:t>
+      </w:r>
+      <w:proofErr w:type="spellEnd"/>
+      <w:r>
+        <w:t xml:space="preserve"> to </w:t>
+      </w:r>
+      <w:proofErr w:type="spellStart"/>
+      <w:r>
+        <w:t>the</w:t>
+      </w:r>
+      <w:proofErr w:type="spellEnd"/>
+      <w:r>
+        <w:t xml:space="preserve"> </w:t>
+      </w:r>
+      <w:proofErr w:type="spellStart"/>
+      <w:r>
+        <w:t>rest</w:t>
+      </w:r>
+      <w:proofErr w:type="spellEnd"/>
+      <w:r>
+        <w:t xml:space="preserve"> </w:t>
+      </w:r>
+      <w:proofErr w:type="spellStart"/>
+      <w:r>
+        <w:t>mass</w:t>
+      </w:r>
+      <w:proofErr w:type="spellEnd"/>
+      <w:r>
+        <w:t xml:space="preserve"> </w:t>
+      </w:r>
+      <w:proofErr w:type="spellStart"/>
+      <w:r>
+        <w:t>multiplied</w:t>
+      </w:r>
+      <w:proofErr w:type="spellEnd"/>
+      <w:r>
+        <w:t xml:space="preserve"> </w:t>
+      </w:r>
+      <w:proofErr w:type="spellStart"/>
+      <w:r>
+        <w:t>by</w:t>
+      </w:r>
+      <w:proofErr w:type="spellEnd"/>
+      <w:r>
+        <w:t xml:space="preserve"> </w:t>
+      </w:r>
+      <w:proofErr w:type="spellStart"/>
+      <w:r>
+        <w:t>the</w:t>
+      </w:r>
+      <w:proofErr w:type="spellEnd"/>
+      <w:r>
+        <w:t xml:space="preserve"> </w:t>
+      </w:r>
+      <w:proofErr w:type="spellStart"/>
+      <w:r>
+        <w:t>four</w:t>
+      </w:r>
+      <w:proofErr w:type="spellEnd"/>
+      <w:r>
+        <w:t xml:space="preserve"> </w:t>
+      </w:r>
+      <w:proofErr w:type="spellStart"/>
+      <w:r>
+        <w:t>velocity</w:t>
+      </w:r>
+      <w:proofErr w:type="spellEnd"/>
+      <w:r>
+        <w:t xml:space="preserve"> (</w:t>
+      </w:r>
+      <w:proofErr w:type="spellStart"/>
+      <w:r>
+        <w:t>which</w:t>
+      </w:r>
+      <w:proofErr w:type="spellEnd"/>
+      <w:r>
+        <w:t xml:space="preserve"> </w:t>
+      </w:r>
+      <w:proofErr w:type="spellStart"/>
+      <w:r>
+        <w:t>we</w:t>
+      </w:r>
+      <w:proofErr w:type="spellEnd"/>
+      <w:r>
+        <w:t xml:space="preserve"> </w:t>
+      </w:r>
+      <w:proofErr w:type="spellStart"/>
+      <w:r>
+        <w:t>already</w:t>
+      </w:r>
+      <w:proofErr w:type="spellEnd"/>
+      <w:r>
+        <w:t xml:space="preserve"> </w:t>
+      </w:r>
+      <w:proofErr w:type="spellStart"/>
+      <w:r>
+        <w:t>know</w:t>
+      </w:r>
+      <w:proofErr w:type="spellEnd"/>
+      <w:r>
+        <w:t xml:space="preserve"> to </w:t>
+      </w:r>
+      <w:proofErr w:type="spellStart"/>
+      <w:r>
+        <w:t>be</w:t>
+      </w:r>
+      <w:proofErr w:type="spellEnd"/>
+      <w:r>
+        <w:t xml:space="preserve"> a </w:t>
+      </w:r>
+      <w:proofErr w:type="spellStart"/>
+      <w:r>
+        <w:t>four</w:t>
+      </w:r>
+      <w:proofErr w:type="spellEnd"/>
+      <w:r>
+        <w:t xml:space="preserve"> </w:t>
+      </w:r>
+      <w:proofErr w:type="spellStart"/>
+      <w:r>
+        <w:t>vector</w:t>
+      </w:r>
+      <w:proofErr w:type="spellEnd"/>
+      <w:r>
+        <w:t>).</w:t>
+      </w:r>
+    </w:p>
+    <w:p>
+      <w:pPr>
+        <w:jc w:val="both"/>
+      </w:pPr>
+      <w:r>
+        <w:t xml:space="preserve">It </w:t>
+      </w:r>
+      <w:proofErr w:type="spellStart"/>
+      <w:r>
+        <w:t>also</w:t>
+      </w:r>
+      <w:proofErr w:type="spellEnd"/>
+      <w:r>
+        <w:t xml:space="preserve"> </w:t>
+      </w:r>
+      <w:proofErr w:type="spellStart"/>
+      <w:r>
+        <w:t>turns</w:t>
+      </w:r>
+      <w:proofErr w:type="spellEnd"/>
+      <w:r>
+        <w:t xml:space="preserve"> </w:t>
+      </w:r>
+      <w:proofErr w:type="spellStart"/>
+      <w:r>
+        <w:t>out</w:t>
+      </w:r>
+      <w:proofErr w:type="spellEnd"/>
+      <w:r>
+        <w:t xml:space="preserve"> </w:t>
+      </w:r>
+      <w:proofErr w:type="spellStart"/>
+      <w:r>
+        <w:t>that</w:t>
+      </w:r>
+      <w:proofErr w:type="spellEnd"/>
+      <w:r>
+        <w:t xml:space="preserve"> </w:t>
+      </w:r>
+      <w:proofErr w:type="spellStart"/>
+      <w:r>
+        <w:rPr>
+          <w:u w:val="single"/>
+        </w:rPr>
+        <w:t>the</w:t>
+      </w:r>
+      <w:proofErr w:type="spellEnd"/>
+      <w:r>
+        <w:rPr>
+          <w:u w:val="single"/>
+        </w:rPr>
+        <w:t xml:space="preserve"> dot </w:t>
+      </w:r>
+      <w:proofErr w:type="spellStart"/>
+      <w:r>
+        <w:rPr>
+          <w:u w:val="single"/>
+        </w:rPr>
+        <w:t>product</w:t>
+      </w:r>
+      <w:proofErr w:type="spellEnd"/>
+      <w:r>
+        <w:rPr>
+          <w:u w:val="single"/>
+        </w:rPr>
+        <w:t xml:space="preserve"> </w:t>
+      </w:r>
+      <w:proofErr w:type="spellStart"/>
+      <w:r>
+        <w:rPr>
+          <w:u w:val="single"/>
+        </w:rPr>
+        <w:t>of</w:t>
+      </w:r>
+      <w:proofErr w:type="spellEnd"/>
+      <w:r>
+        <w:rPr>
+          <w:u w:val="single"/>
+        </w:rPr>
+        <w:t xml:space="preserve"> </w:t>
+      </w:r>
+      <w:proofErr w:type="spellStart"/>
+      <w:r>
+        <w:rPr>
+          <w:b/>
+          <w:bCs/>
+          <w:u w:val="single"/>
+        </w:rPr>
+        <w:t>any</w:t>
+      </w:r>
+      <w:proofErr w:type="spellEnd"/>
+      <w:r>
+        <w:rPr>
+          <w:u w:val="single"/>
+        </w:rPr>
+        <w:t xml:space="preserve"> </w:t>
+      </w:r>
+      <w:proofErr w:type="spellStart"/>
+      <w:r>
+        <w:rPr>
+          <w:u w:val="single"/>
+        </w:rPr>
+        <w:t>two</w:t>
+      </w:r>
+      <w:proofErr w:type="spellEnd"/>
+      <w:r>
+        <w:rPr>
+          <w:u w:val="single"/>
+        </w:rPr>
+        <w:t xml:space="preserve"> </w:t>
+      </w:r>
+      <w:proofErr w:type="spellStart"/>
+      <w:r>
+        <w:rPr>
+          <w:u w:val="single"/>
+        </w:rPr>
+        <w:t>four-vectors</w:t>
+      </w:r>
+      <w:proofErr w:type="spellEnd"/>
+      <w:r>
+        <w:rPr>
+          <w:u w:val="single"/>
+        </w:rPr>
+        <w:t xml:space="preserve"> </w:t>
+      </w:r>
+      <w:proofErr w:type="spellStart"/>
+      <w:r>
+        <w:rPr>
+          <w:u w:val="single"/>
+        </w:rPr>
+        <w:t>is</w:t>
+      </w:r>
+      <w:proofErr w:type="spellEnd"/>
+      <w:r>
+        <w:rPr>
+          <w:u w:val="single"/>
+        </w:rPr>
+        <w:t xml:space="preserve"> ‘</w:t>
+      </w:r>
+      <w:proofErr w:type="spellStart"/>
+      <w:r>
+        <w:rPr>
+          <w:u w:val="single"/>
+        </w:rPr>
+        <w:t>frame</w:t>
+      </w:r>
+      <w:proofErr w:type="spellEnd"/>
+      <w:r>
+        <w:rPr>
+          <w:u w:val="single"/>
+        </w:rPr>
+        <w:t xml:space="preserve"> invariant’</w:t>
+      </w:r>
+      <w:r>
+        <w:t xml:space="preserve"> – </w:t>
+      </w:r>
+      <w:proofErr w:type="spellStart"/>
+      <w:r>
+        <w:t>in</w:t>
+      </w:r>
+      <w:proofErr w:type="spellEnd"/>
+      <w:r>
+        <w:t xml:space="preserve"> </w:t>
+      </w:r>
+      <w:proofErr w:type="spellStart"/>
+      <w:r>
+        <w:t>other</w:t>
+      </w:r>
+      <w:proofErr w:type="spellEnd"/>
+      <w:r>
+        <w:t xml:space="preserve"> </w:t>
+      </w:r>
+      <w:proofErr w:type="spellStart"/>
+      <w:r>
+        <w:t>words</w:t>
+      </w:r>
+      <w:proofErr w:type="spellEnd"/>
+      <w:r>
+        <w:t xml:space="preserve"> </w:t>
+      </w:r>
+      <w:proofErr w:type="spellStart"/>
+      <w:r>
+        <w:t>all</w:t>
+      </w:r>
+      <w:proofErr w:type="spellEnd"/>
+      <w:r>
+        <w:t xml:space="preserve"> </w:t>
+      </w:r>
+      <w:proofErr w:type="spellStart"/>
+      <w:r>
+        <w:t>observers</w:t>
+      </w:r>
+      <w:proofErr w:type="spellEnd"/>
+      <w:r>
+        <w:t xml:space="preserve"> </w:t>
+      </w:r>
+      <w:proofErr w:type="spellStart"/>
+      <w:r>
+        <w:t>will</w:t>
+      </w:r>
+      <w:proofErr w:type="spellEnd"/>
+      <w:r>
+        <w:t xml:space="preserve"> </w:t>
+      </w:r>
+      <w:proofErr w:type="spellStart"/>
+      <w:r>
+        <w:t>agree</w:t>
+      </w:r>
+      <w:proofErr w:type="spellEnd"/>
+      <w:r>
+        <w:t xml:space="preserve"> </w:t>
+      </w:r>
+      <w:proofErr w:type="spellStart"/>
+      <w:r>
+        <w:t>on</w:t>
+      </w:r>
+      <w:proofErr w:type="spellEnd"/>
+      <w:r>
+        <w:t xml:space="preserve"> </w:t>
+      </w:r>
+      <w:proofErr w:type="spellStart"/>
+      <w:r>
+        <w:t>its</w:t>
+      </w:r>
+      <w:proofErr w:type="spellEnd"/>
+      <w:r>
+        <w:t xml:space="preserve"> </w:t>
+      </w:r>
+      <w:proofErr w:type="spellStart"/>
+      <w:r>
+        <w:t>value</w:t>
+      </w:r>
+      <w:proofErr w:type="spellEnd"/>
+      <w:r>
+        <w:t xml:space="preserve">. </w:t>
+      </w:r>
+      <w:proofErr w:type="spellStart"/>
+      <w:r>
+        <w:t>The</w:t>
+      </w:r>
+      <w:proofErr w:type="spellEnd"/>
+      <w:r>
+        <w:t xml:space="preserve"> dot </w:t>
+      </w:r>
+      <w:proofErr w:type="spellStart"/>
+      <w:r>
+        <w:t>product</w:t>
+      </w:r>
+      <w:proofErr w:type="spellEnd"/>
+      <w:r>
+        <w:t xml:space="preserve"> </w:t>
+      </w:r>
+      <w:proofErr w:type="spellStart"/>
+      <w:r>
+        <w:t>of</w:t>
+      </w:r>
+      <w:proofErr w:type="spellEnd"/>
+      <w:r>
+        <w:t xml:space="preserve"> </w:t>
+      </w:r>
+      <w:proofErr w:type="spellStart"/>
+      <w:r>
+        <w:t>two</w:t>
+      </w:r>
+      <w:proofErr w:type="spellEnd"/>
+      <w:r>
+        <w:t xml:space="preserve"> </w:t>
+      </w:r>
+      <w:proofErr w:type="spellStart"/>
+      <w:r>
+        <w:t>four-vectors</w:t>
+      </w:r>
+      <w:proofErr w:type="spellEnd"/>
+      <w:r>
+        <w:t xml:space="preserve"> </w:t>
+      </w:r>
+      <w:proofErr w:type="spellStart"/>
+      <w:r>
+        <w:t>is</w:t>
+      </w:r>
+      <w:proofErr w:type="spellEnd"/>
+      <w:r>
+        <w:t xml:space="preserve"> </w:t>
+      </w:r>
+      <w:proofErr w:type="spellStart"/>
+      <w:r>
+        <w:t>slightly</w:t>
+      </w:r>
+      <w:proofErr w:type="spellEnd"/>
+      <w:r>
+        <w:t xml:space="preserve"> </w:t>
+      </w:r>
+      <w:proofErr w:type="spellStart"/>
+      <w:r>
+        <w:t>different</w:t>
+      </w:r>
+      <w:proofErr w:type="spellEnd"/>
+      <w:r>
+        <w:t xml:space="preserve"> to </w:t>
+      </w:r>
+      <w:proofErr w:type="spellStart"/>
+      <w:r>
+        <w:t>the</w:t>
+      </w:r>
+      <w:proofErr w:type="spellEnd"/>
+      <w:r>
+        <w:t xml:space="preserve"> </w:t>
+      </w:r>
+      <w:proofErr w:type="spellStart"/>
+      <w:r>
+        <w:t>conventional</w:t>
+      </w:r>
+      <w:proofErr w:type="spellEnd"/>
+      <w:r>
+        <w:t xml:space="preserve"> dot </w:t>
+      </w:r>
+      <w:proofErr w:type="spellStart"/>
+      <w:r>
+        <w:t>product</w:t>
+      </w:r>
+      <w:proofErr w:type="spellEnd"/>
+      <w:r>
+        <w:t xml:space="preserve">, </w:t>
+      </w:r>
+      <w:proofErr w:type="spellStart"/>
+      <w:r>
+        <w:t>as</w:t>
+      </w:r>
+      <w:proofErr w:type="spellEnd"/>
+      <w:r>
+        <w:t xml:space="preserve"> </w:t>
+      </w:r>
+      <w:proofErr w:type="spellStart"/>
+      <w:r>
+        <w:t>shown</w:t>
+      </w:r>
+      <w:proofErr w:type="spellEnd"/>
+      <w:r>
+        <w:t xml:space="preserve"> </w:t>
+      </w:r>
+      <w:proofErr w:type="spellStart"/>
+      <w:r>
+        <w:t>below</w:t>
+      </w:r>
+      <w:proofErr w:type="spellEnd"/>
+      <w:r>
+        <w:t>:</w:t>
+      </w:r>
+    </w:p>
+    <w:p>
+      <w:pPr>
+        <w:jc w:val="both"/>
+        <w:rPr>
+          <w:rFonts w:eastAsiaTheme="minorEastAsia"/>
+        </w:rPr>
+      </w:pPr>
+      <m:oMathPara>
+        <m:oMath>
+          <m:d>
+            <m:dPr>
+              <m:ctrlPr>
+                <w:rPr>
+                  <w:rFonts w:ascii="Cambria Math" w:hAnsi="Cambria Math"/>
+                  <w:i/>
+                </w:rPr>
+              </m:ctrlPr>
+            </m:dPr>
+            <m:e>
+              <m:r>
+                <w:rPr>
+                  <w:rFonts w:ascii="Cambria Math" w:hAnsi="Cambria Math"/>
+                </w:rPr>
+                <m:t>ct,x,y,z</m:t>
+              </m:r>
+            </m:e>
+          </m:d>
+          <m:r>
+            <w:rPr>
+              <w:rFonts w:ascii="Cambria Math" w:hAnsi="Cambria Math"/>
+            </w:rPr>
+            <m:t xml:space="preserve"> ∙</m:t>
+          </m:r>
+          <m:d>
+            <m:dPr>
+              <m:ctrlPr>
+                <w:rPr>
+                  <w:rFonts w:ascii="Cambria Math" w:hAnsi="Cambria Math"/>
+                  <w:i/>
+                </w:rPr>
+              </m:ctrlPr>
+            </m:dPr>
+            <m:e>
+              <m:r>
+                <w:rPr>
+                  <w:rFonts w:ascii="Cambria Math" w:hAnsi="Cambria Math"/>
+                </w:rPr>
+                <m:t>ct,x,y,z</m:t>
+              </m:r>
+            </m:e>
+          </m:d>
+          <m:r>
+            <w:rPr>
+              <w:rFonts w:ascii="Cambria Math" w:hAnsi="Cambria Math"/>
+            </w:rPr>
+            <m:t xml:space="preserve"> </m:t>
+          </m:r>
+          <m:r>
+            <w:rPr>
+              <w:rFonts w:ascii="Cambria Math" w:hAnsi="Cambria Math"/>
+              <w:i/>
+            </w:rPr>
+            <w:sym w:font="Symbol" w:char="F0BA"/>
+          </m:r>
+          <m:sSup>
+            <m:sSupPr>
+              <m:ctrlPr>
+                <w:rPr>
+                  <w:rFonts w:ascii="Cambria Math" w:hAnsi="Cambria Math"/>
+                  <w:i/>
+                </w:rPr>
+              </m:ctrlPr>
+            </m:sSupPr>
+            <m:e>
+              <m:r>
+                <w:rPr>
+                  <w:rFonts w:ascii="Cambria Math" w:hAnsi="Cambria Math"/>
+                </w:rPr>
+                <m:t xml:space="preserve"> x</m:t>
+              </m:r>
+            </m:e>
+            <m:sup>
+              <m:r>
+                <w:rPr>
+                  <w:rFonts w:ascii="Cambria Math" w:hAnsi="Cambria Math"/>
+                </w:rPr>
+                <m:t>2</m:t>
+              </m:r>
+            </m:sup>
+          </m:sSup>
+          <m:r>
+            <w:rPr>
+              <w:rFonts w:ascii="Cambria Math" w:hAnsi="Cambria Math"/>
+              <w:i/>
+            </w:rPr>
+            <w:sym w:font="Symbol" w:char="F02B"/>
+          </m:r>
+          <m:sSup>
+            <m:sSupPr>
+              <m:ctrlPr>
+                <w:rPr>
+                  <w:rFonts w:ascii="Cambria Math" w:hAnsi="Cambria Math"/>
+                  <w:i/>
+                </w:rPr>
+              </m:ctrlPr>
+            </m:sSupPr>
+            <m:e>
+              <m:r>
+                <w:rPr>
+                  <w:rFonts w:ascii="Cambria Math" w:hAnsi="Cambria Math"/>
+                </w:rPr>
+                <m:t xml:space="preserve"> y</m:t>
+              </m:r>
+            </m:e>
+            <m:sup>
+              <m:r>
+                <w:rPr>
+                  <w:rFonts w:ascii="Cambria Math" w:hAnsi="Cambria Math"/>
+                </w:rPr>
+                <m:t>2</m:t>
+              </m:r>
+            </m:sup>
+          </m:sSup>
+          <m:r>
+            <w:rPr>
+              <w:rFonts w:ascii="Cambria Math" w:hAnsi="Cambria Math"/>
+              <w:i/>
+            </w:rPr>
+            <w:sym w:font="Symbol" w:char="F02B"/>
+          </m:r>
+          <m:r>
+            <w:rPr>
+              <w:rFonts w:ascii="Cambria Math" w:hAnsi="Cambria Math"/>
+            </w:rPr>
+            <m:t xml:space="preserve">  </m:t>
+          </m:r>
+          <m:sSup>
+            <m:sSupPr>
+              <m:ctrlPr>
+                <w:rPr>
+                  <w:rFonts w:ascii="Cambria Math" w:hAnsi="Cambria Math"/>
+                  <w:i/>
+                </w:rPr>
+              </m:ctrlPr>
+            </m:sSupPr>
+            <m:e>
+              <m:r>
+                <w:rPr>
+                  <w:rFonts w:ascii="Cambria Math" w:hAnsi="Cambria Math"/>
+                </w:rPr>
+                <m:t>z</m:t>
+              </m:r>
+            </m:e>
+            <m:sup>
+              <m:r>
+                <w:rPr>
+                  <w:rFonts w:ascii="Cambria Math" w:hAnsi="Cambria Math"/>
+                </w:rPr>
+                <m:t>2</m:t>
+              </m:r>
+            </m:sup>
+          </m:sSup>
+          <m:r>
+            <w:rPr>
+              <w:rFonts w:ascii="Cambria Math" w:hAnsi="Cambria Math"/>
+              <w:i/>
+            </w:rPr>
+            <w:sym w:font="Symbol" w:char="F02D"/>
+          </m:r>
+          <m:r>
+            <w:rPr>
+              <w:rFonts w:ascii="Cambria Math" w:hAnsi="Cambria Math"/>
+            </w:rPr>
+            <m:t xml:space="preserve">  </m:t>
+          </m:r>
+          <m:sSup>
+            <m:sSupPr>
+              <m:ctrlPr>
+                <w:rPr>
+                  <w:rFonts w:ascii="Cambria Math" w:hAnsi="Cambria Math"/>
+                  <w:i/>
+                </w:rPr>
+              </m:ctrlPr>
+            </m:sSupPr>
+            <m:e>
+              <m:d>
+                <m:dPr>
+                  <m:ctrlPr>
+                    <w:rPr>
+                      <w:rFonts w:ascii="Cambria Math" w:hAnsi="Cambria Math"/>
+                      <w:i/>
+                    </w:rPr>
+                  </m:ctrlPr>
+                </m:dPr>
+                <m:e>
+                  <m:r>
+                    <w:rPr>
+                      <w:rFonts w:ascii="Cambria Math" w:hAnsi="Cambria Math"/>
+                    </w:rPr>
+                    <m:t>ct</m:t>
+                  </m:r>
+                </m:e>
+              </m:d>
+            </m:e>
+            <m:sup>
+              <m:r>
+                <w:rPr>
+                  <w:rFonts w:ascii="Cambria Math" w:hAnsi="Cambria Math"/>
+                </w:rPr>
+                <m:t>2</m:t>
+              </m:r>
+            </m:sup>
+          </m:sSup>
+        </m:oMath>
+      </m:oMathPara>
+    </w:p>
+    <w:p>
+      <w:pPr>
+        <w:jc w:val="both"/>
+        <w:rPr>
+          <w:rFonts w:eastAsiaTheme="minorEastAsia"/>
+        </w:rPr>
+      </w:pPr>
+      <w:proofErr w:type="spellStart"/>
+      <w:r>
+        <w:rPr>
+          <w:rFonts w:eastAsiaTheme="minorEastAsia"/>
+        </w:rPr>
+        <w:t>Notice</w:t>
+      </w:r>
+      <w:proofErr w:type="spellEnd"/>
+      <w:r>
+        <w:rPr>
+          <w:rFonts w:eastAsiaTheme="minorEastAsia"/>
+        </w:rPr>
+        <w:t xml:space="preserve"> </w:t>
+      </w:r>
+      <w:proofErr w:type="spellStart"/>
+      <w:r>
+        <w:rPr>
+          <w:rFonts w:eastAsiaTheme="minorEastAsia"/>
+        </w:rPr>
+        <w:t>that</w:t>
+      </w:r>
+      <w:proofErr w:type="spellEnd"/>
+      <w:r>
+        <w:rPr>
+          <w:rFonts w:eastAsiaTheme="minorEastAsia"/>
+        </w:rPr>
+        <w:t xml:space="preserve"> </w:t>
+      </w:r>
+      <w:proofErr w:type="spellStart"/>
+      <w:r>
+        <w:rPr>
+          <w:rFonts w:eastAsiaTheme="minorEastAsia"/>
+        </w:rPr>
+        <w:t>we</w:t>
+      </w:r>
+      <w:proofErr w:type="spellEnd"/>
+      <w:r>
+        <w:rPr>
+          <w:rFonts w:eastAsiaTheme="minorEastAsia"/>
+        </w:rPr>
+        <w:t xml:space="preserve"> </w:t>
+      </w:r>
+      <w:proofErr w:type="spellStart"/>
+      <w:r>
+        <w:rPr>
+          <w:rFonts w:eastAsiaTheme="minorEastAsia"/>
+        </w:rPr>
+        <w:t>subtract</w:t>
+      </w:r>
+      <w:proofErr w:type="spellEnd"/>
+      <w:r>
+        <w:rPr>
+          <w:rFonts w:eastAsiaTheme="minorEastAsia"/>
+        </w:rPr>
+        <w:t xml:space="preserve"> </w:t>
+      </w:r>
+      <w:proofErr w:type="spellStart"/>
+      <w:r>
+        <w:rPr>
+          <w:rFonts w:eastAsiaTheme="minorEastAsia"/>
+        </w:rPr>
+        <w:t>the</w:t>
+      </w:r>
+      <w:proofErr w:type="spellEnd"/>
+      <w:r>
+        <w:rPr>
+          <w:rFonts w:eastAsiaTheme="minorEastAsia"/>
+        </w:rPr>
+        <w:t xml:space="preserve"> </w:t>
+      </w:r>
+      <w:proofErr w:type="spellStart"/>
+      <w:r>
+        <w:rPr>
+          <w:rFonts w:eastAsiaTheme="minorEastAsia"/>
+        </w:rPr>
+        <w:t>product</w:t>
+      </w:r>
+      <w:proofErr w:type="spellEnd"/>
+      <w:r>
+        <w:rPr>
+          <w:rFonts w:eastAsiaTheme="minorEastAsia"/>
+        </w:rPr>
+        <w:t xml:space="preserve"> </w:t>
+      </w:r>
+      <w:proofErr w:type="spellStart"/>
+      <w:r>
+        <w:rPr>
+          <w:rFonts w:eastAsiaTheme="minorEastAsia"/>
+        </w:rPr>
+        <w:t>of</w:t>
+      </w:r>
+      <w:proofErr w:type="spellEnd"/>
+      <w:r>
+        <w:rPr>
+          <w:rFonts w:eastAsiaTheme="minorEastAsia"/>
+        </w:rPr>
+        <w:t xml:space="preserve"> </w:t>
+      </w:r>
+      <w:proofErr w:type="spellStart"/>
+      <w:r>
+        <w:rPr>
+          <w:rFonts w:eastAsiaTheme="minorEastAsia"/>
+        </w:rPr>
+        <w:t>the</w:t>
+      </w:r>
+      <w:proofErr w:type="spellEnd"/>
+      <w:r>
+        <w:rPr>
+          <w:rFonts w:eastAsiaTheme="minorEastAsia"/>
+        </w:rPr>
+        <w:t xml:space="preserve"> first elements. </w:t>
+      </w:r>
+    </w:p>
+    <w:p>
+      <w:pPr>
+        <w:jc w:val="both"/>
+        <w:rPr>
+          <w:rFonts w:eastAsiaTheme="minorEastAsia"/>
+        </w:rPr>
+      </w:pPr>
+      <w:proofErr w:type="spellStart"/>
+      <w:r>
+        <w:rPr>
+          <w:rFonts w:eastAsiaTheme="minorEastAsia"/>
+        </w:rPr>
+        <w:t>The</w:t>
+      </w:r>
+      <w:proofErr w:type="spellEnd"/>
+      <w:r>
+        <w:rPr>
+          <w:rFonts w:eastAsiaTheme="minorEastAsia"/>
+        </w:rPr>
+        <w:t xml:space="preserve"> dot </w:t>
+      </w:r>
+      <w:proofErr w:type="spellStart"/>
+      <w:r>
+        <w:rPr>
+          <w:rFonts w:eastAsiaTheme="minorEastAsia"/>
+        </w:rPr>
+        <w:t>product</w:t>
+      </w:r>
+      <w:proofErr w:type="spellEnd"/>
+      <w:r>
+        <w:rPr>
+          <w:rFonts w:eastAsiaTheme="minorEastAsia"/>
+        </w:rPr>
+        <w:t xml:space="preserve"> </w:t>
+      </w:r>
+      <w:proofErr w:type="spellStart"/>
+      <w:r>
+        <w:rPr>
+          <w:rFonts w:eastAsiaTheme="minorEastAsia"/>
+        </w:rPr>
+        <w:t>of</w:t>
+      </w:r>
+      <w:proofErr w:type="spellEnd"/>
+      <w:r>
+        <w:rPr>
+          <w:rFonts w:eastAsiaTheme="minorEastAsia"/>
+        </w:rPr>
+        <w:t xml:space="preserve"> </w:t>
+      </w:r>
+      <w:proofErr w:type="spellStart"/>
+      <w:r>
+        <w:rPr>
+          <w:rFonts w:eastAsiaTheme="minorEastAsia"/>
+        </w:rPr>
+        <w:t>the</w:t>
+      </w:r>
+      <w:proofErr w:type="spellEnd"/>
+      <w:r>
+        <w:rPr>
+          <w:rFonts w:eastAsiaTheme="minorEastAsia"/>
+        </w:rPr>
+        <w:t xml:space="preserve"> </w:t>
+      </w:r>
+      <w:proofErr w:type="spellStart"/>
+      <w:r>
+        <w:rPr>
+          <w:rFonts w:eastAsiaTheme="minorEastAsia"/>
+        </w:rPr>
+        <w:t>position</w:t>
+      </w:r>
+      <w:proofErr w:type="spellEnd"/>
+      <w:r>
+        <w:rPr>
+          <w:rFonts w:eastAsiaTheme="minorEastAsia"/>
+        </w:rPr>
+        <w:t xml:space="preserve"> </w:t>
+      </w:r>
+      <w:proofErr w:type="spellStart"/>
+      <w:r>
+        <w:rPr>
+          <w:rFonts w:eastAsiaTheme="minorEastAsia"/>
+        </w:rPr>
+        <w:t>four</w:t>
+      </w:r>
+      <w:proofErr w:type="spellEnd"/>
+      <w:r>
+        <w:rPr>
+          <w:rFonts w:eastAsiaTheme="minorEastAsia"/>
+        </w:rPr>
+        <w:t xml:space="preserve"> </w:t>
+      </w:r>
+      <w:proofErr w:type="spellStart"/>
+      <w:r>
+        <w:rPr>
+          <w:rFonts w:eastAsiaTheme="minorEastAsia"/>
+        </w:rPr>
+        <w:t>vector</w:t>
+      </w:r>
+      <w:proofErr w:type="spellEnd"/>
+      <w:r>
+        <w:rPr>
+          <w:rFonts w:eastAsiaTheme="minorEastAsia"/>
+        </w:rPr>
+        <w:t xml:space="preserve"> </w:t>
+      </w:r>
+      <w:proofErr w:type="spellStart"/>
+      <w:r>
+        <w:rPr>
+          <w:rFonts w:eastAsiaTheme="minorEastAsia"/>
+        </w:rPr>
+        <w:t>with</w:t>
+      </w:r>
+      <w:proofErr w:type="spellEnd"/>
+      <w:r>
+        <w:rPr>
+          <w:rFonts w:eastAsiaTheme="minorEastAsia"/>
+        </w:rPr>
+        <w:t xml:space="preserve"> </w:t>
+      </w:r>
+      <w:proofErr w:type="spellStart"/>
+      <w:r>
+        <w:rPr>
+          <w:rFonts w:eastAsiaTheme="minorEastAsia"/>
+        </w:rPr>
+        <w:t>the</w:t>
+      </w:r>
+      <w:proofErr w:type="spellEnd"/>
+      <w:r>
+        <w:rPr>
+          <w:rFonts w:eastAsiaTheme="minorEastAsia"/>
+        </w:rPr>
+        <w:t xml:space="preserve"> </w:t>
+      </w:r>
+      <w:proofErr w:type="spellStart"/>
+      <w:r>
+        <w:rPr>
+          <w:rFonts w:eastAsiaTheme="minorEastAsia"/>
+        </w:rPr>
+        <w:t>wave</w:t>
+      </w:r>
+      <w:proofErr w:type="spellEnd"/>
+      <w:r>
+        <w:rPr>
+          <w:rFonts w:eastAsiaTheme="minorEastAsia"/>
+        </w:rPr>
+        <w:t xml:space="preserve"> </w:t>
+      </w:r>
+      <w:proofErr w:type="spellStart"/>
+      <w:r>
+        <w:rPr>
+          <w:rFonts w:eastAsiaTheme="minorEastAsia"/>
+        </w:rPr>
+        <w:t>four</w:t>
+      </w:r>
+      <w:proofErr w:type="spellEnd"/>
+      <w:r>
+        <w:rPr>
+          <w:rFonts w:eastAsiaTheme="minorEastAsia"/>
+        </w:rPr>
+        <w:t xml:space="preserve"> </w:t>
+      </w:r>
+      <w:proofErr w:type="spellStart"/>
+      <w:r>
+        <w:rPr>
+          <w:rFonts w:eastAsiaTheme="minorEastAsia"/>
+        </w:rPr>
+        <w:t>vector</w:t>
+      </w:r>
+      <w:proofErr w:type="spellEnd"/>
+      <w:r>
+        <w:rPr>
+          <w:rFonts w:eastAsiaTheme="minorEastAsia"/>
+        </w:rPr>
+        <w:t xml:space="preserve"> </w:t>
+      </w:r>
+      <w:proofErr w:type="spellStart"/>
+      <w:r>
+        <w:rPr>
+          <w:rFonts w:eastAsiaTheme="minorEastAsia"/>
+        </w:rPr>
+        <w:t>gives</w:t>
+      </w:r>
+      <w:proofErr w:type="spellEnd"/>
+      <w:r>
+        <w:rPr>
+          <w:rFonts w:eastAsiaTheme="minorEastAsia"/>
+        </w:rPr>
+        <w:t xml:space="preserve"> </w:t>
+      </w:r>
+    </w:p>
+    <w:p>
+      <w:pPr>
+        <w:jc w:val="both"/>
+        <w:rPr>
+          <w:rFonts w:eastAsiaTheme="minorEastAsia"/>
+        </w:rPr>
+      </w:pPr>
+      <m:oMathPara>
+        <m:oMath>
+          <m:d>
+            <m:dPr>
+              <m:ctrlPr>
+                <w:rPr>
+                  <w:rFonts w:ascii="Cambria Math" w:eastAsiaTheme="minorEastAsia" w:hAnsi="Cambria Math"/>
+                  <w:i/>
+                </w:rPr>
+              </m:ctrlPr>
+            </m:dPr>
+            <m:e>
+              <m:r>
+                <w:rPr>
+                  <w:rFonts w:ascii="Cambria Math" w:eastAsiaTheme="minorEastAsia" w:hAnsi="Cambria Math"/>
+                </w:rPr>
+                <m:t>ct,x,y,z</m:t>
+              </m:r>
+            </m:e>
+          </m:d>
+          <m:r>
+            <m:rPr>
+              <m:sty m:val="p"/>
+            </m:rPr>
+            <w:rPr>
+              <w:rFonts w:ascii="Cambria Math" w:eastAsiaTheme="minorEastAsia" w:hAnsi="Cambria Math"/>
+            </w:rPr>
+            <m:t>⋅</m:t>
+          </m:r>
+          <m:d>
+            <m:dPr>
+              <m:ctrlPr>
+                <w:rPr>
+                  <w:rFonts w:ascii="Cambria Math" w:eastAsiaTheme="minorEastAsia" w:hAnsi="Cambria Math"/>
+                  <w:i/>
+                </w:rPr>
+              </m:ctrlPr>
+            </m:dPr>
+            <m:e>
+              <m:r>
+                <m:rPr>
+                  <m:sty m:val="p"/>
+                </m:rPr>
+                <w:rPr>
+                  <w:rFonts w:ascii="Cambria Math" w:eastAsiaTheme="minorEastAsia" w:hAnsi="Cambria Math"/>
+                </w:rPr>
+                <m:t>ω</m:t>
+              </m:r>
+              <m:r>
+                <m:rPr>
+                  <m:lit/>
+                </m:rPr>
+                <w:rPr>
+                  <w:rFonts w:ascii="Cambria Math" w:eastAsiaTheme="minorEastAsia" w:hAnsi="Cambria Math"/>
+                </w:rPr>
+                <m:t>/</m:t>
+              </m:r>
+              <m:r>
+                <w:rPr>
+                  <w:rFonts w:ascii="Cambria Math" w:eastAsiaTheme="minorEastAsia" w:hAnsi="Cambria Math"/>
+                </w:rPr>
+                <m:t>c,</m:t>
+              </m:r>
+              <m:sSub>
+                <m:sSubPr>
+                  <m:ctrlPr>
+                    <w:rPr>
+                      <w:rFonts w:ascii="Cambria Math" w:eastAsiaTheme="minorEastAsia" w:hAnsi="Cambria Math"/>
+                      <w:i/>
+                    </w:rPr>
+                  </m:ctrlPr>
+                </m:sSubPr>
+                <m:e>
+                  <m:r>
+                    <w:rPr>
+                      <w:rFonts w:ascii="Cambria Math" w:eastAsiaTheme="minorEastAsia" w:hAnsi="Cambria Math"/>
+                    </w:rPr>
+                    <m:t>k</m:t>
+                  </m:r>
+                </m:e>
+                <m:sub>
+                  <m:r>
+                    <w:rPr>
+                      <w:rFonts w:ascii="Cambria Math" w:eastAsiaTheme="minorEastAsia" w:hAnsi="Cambria Math"/>
+                    </w:rPr>
+                    <m:t>x</m:t>
+                  </m:r>
+                </m:sub>
+              </m:sSub>
+              <m:r>
+                <w:rPr>
+                  <w:rFonts w:ascii="Cambria Math" w:eastAsiaTheme="minorEastAsia" w:hAnsi="Cambria Math"/>
+                </w:rPr>
+                <m:t>,</m:t>
+              </m:r>
+              <m:sSub>
+                <m:sSubPr>
+                  <m:ctrlPr>
+                    <w:rPr>
+                      <w:rFonts w:ascii="Cambria Math" w:eastAsiaTheme="minorEastAsia" w:hAnsi="Cambria Math"/>
+                      <w:i/>
+                    </w:rPr>
+                  </m:ctrlPr>
+                </m:sSubPr>
+                <m:e>
+                  <m:r>
+                    <w:rPr>
+                      <w:rFonts w:ascii="Cambria Math" w:eastAsiaTheme="minorEastAsia" w:hAnsi="Cambria Math"/>
+                    </w:rPr>
+                    <m:t>k</m:t>
+                  </m:r>
+                </m:e>
+                <m:sub>
+                  <m:r>
+                    <w:rPr>
+                      <w:rFonts w:ascii="Cambria Math" w:eastAsiaTheme="minorEastAsia" w:hAnsi="Cambria Math"/>
+                    </w:rPr>
+                    <m:t>y</m:t>
+                  </m:r>
+                </m:sub>
+              </m:sSub>
+              <m:r>
+                <w:rPr>
+                  <w:rFonts w:ascii="Cambria Math" w:eastAsiaTheme="minorEastAsia" w:hAnsi="Cambria Math"/>
+                </w:rPr>
+                <m:t>,</m:t>
+              </m:r>
+              <m:sSub>
+                <m:sSubPr>
+                  <m:ctrlPr>
+                    <w:rPr>
+                      <w:rFonts w:ascii="Cambria Math" w:eastAsiaTheme="minorEastAsia" w:hAnsi="Cambria Math"/>
+                      <w:i/>
+                    </w:rPr>
+                  </m:ctrlPr>
+                </m:sSubPr>
+                <m:e>
+                  <m:r>
+                    <w:rPr>
+                      <w:rFonts w:ascii="Cambria Math" w:eastAsiaTheme="minorEastAsia" w:hAnsi="Cambria Math"/>
+                    </w:rPr>
+                    <m:t>k</m:t>
+                  </m:r>
+                </m:e>
+                <m:sub>
+                  <m:r>
+                    <w:rPr>
+                      <w:rFonts w:ascii="Cambria Math" w:eastAsiaTheme="minorEastAsia" w:hAnsi="Cambria Math"/>
+                    </w:rPr>
+                    <m:t>z</m:t>
+                  </m:r>
+                </m:sub>
+              </m:sSub>
+            </m:e>
+          </m:d>
+          <m:r>
+            <w:rPr>
+              <w:rFonts w:ascii="Cambria Math" w:eastAsiaTheme="minorEastAsia" w:hAnsi="Cambria Math"/>
+            </w:rPr>
+            <m:t>=k</m:t>
+          </m:r>
+          <m:r>
+            <m:rPr>
+              <m:sty m:val="p"/>
+            </m:rPr>
+            <w:rPr>
+              <w:rFonts w:ascii="Cambria Math" w:eastAsiaTheme="minorEastAsia" w:hAnsi="Cambria Math"/>
+            </w:rPr>
+            <m:t>⋅</m:t>
+          </m:r>
+          <m:r>
+            <w:rPr>
+              <w:rFonts w:ascii="Cambria Math" w:eastAsiaTheme="minorEastAsia" w:hAnsi="Cambria Math"/>
+            </w:rPr>
+            <m:t>r-</m:t>
+          </m:r>
+          <m:r>
+            <m:rPr>
+              <m:sty m:val="p"/>
+            </m:rPr>
+            <w:rPr>
+              <w:rFonts w:ascii="Cambria Math" w:eastAsiaTheme="minorEastAsia" w:hAnsi="Cambria Math"/>
+            </w:rPr>
+            <m:t>ω</m:t>
+          </m:r>
+          <m:r>
+            <w:rPr>
+              <w:rFonts w:ascii="Cambria Math" w:eastAsiaTheme="minorEastAsia" w:hAnsi="Cambria Math"/>
+            </w:rPr>
+            <m:t>t</m:t>
+          </m:r>
+        </m:oMath>
+      </m:oMathPara>
+    </w:p>
+    <w:p>
+      <w:pPr>
+        <w:jc w:val="both"/>
+      </w:pPr>
+      <w:proofErr w:type="spellStart"/>
+      <w:r>
+        <w:t>Especially</w:t>
+      </w:r>
+      <w:proofErr w:type="spellEnd"/>
+      <w:r>
+        <w:t xml:space="preserve"> </w:t>
+      </w:r>
+      <w:proofErr w:type="spellStart"/>
+      <w:r>
+        <w:t>useful</w:t>
+      </w:r>
+      <w:proofErr w:type="spellEnd"/>
+      <w:r>
+        <w:t xml:space="preserve"> </w:t>
+      </w:r>
+      <w:proofErr w:type="spellStart"/>
+      <w:r>
+        <w:t>one</w:t>
+      </w:r>
+      <w:proofErr w:type="spellEnd"/>
+      <w:r>
+        <w:t xml:space="preserve"> </w:t>
+      </w:r>
+      <w:proofErr w:type="spellStart"/>
+      <w:r>
+        <w:t>often</w:t>
+      </w:r>
+      <w:proofErr w:type="spellEnd"/>
+      <w:r>
+        <w:t xml:space="preserve"> </w:t>
+      </w:r>
+      <w:proofErr w:type="spellStart"/>
+      <w:r>
+        <w:t>finds</w:t>
+      </w:r>
+      <w:proofErr w:type="spellEnd"/>
+      <w:r>
+        <w:t xml:space="preserve"> </w:t>
+      </w:r>
+      <w:proofErr w:type="spellStart"/>
+      <w:r>
+        <w:t>the</w:t>
+      </w:r>
+      <w:proofErr w:type="spellEnd"/>
+      <w:r>
+        <w:t xml:space="preserve"> </w:t>
+      </w:r>
+      <w:proofErr w:type="spellStart"/>
+      <w:r>
+        <w:t>conservation</w:t>
+      </w:r>
+      <w:proofErr w:type="spellEnd"/>
+      <w:r>
+        <w:t xml:space="preserve"> </w:t>
+      </w:r>
+      <w:proofErr w:type="spellStart"/>
+      <w:r>
+        <w:t>of</w:t>
+      </w:r>
+      <w:proofErr w:type="spellEnd"/>
+      <w:r>
+        <w:t xml:space="preserve"> </w:t>
+      </w:r>
+      <w:proofErr w:type="spellStart"/>
+      <w:r>
+        <w:t>the</w:t>
+      </w:r>
+      <w:proofErr w:type="spellEnd"/>
+      <w:r>
+        <w:t xml:space="preserve"> dot </w:t>
+      </w:r>
+      <w:proofErr w:type="spellStart"/>
+      <w:r>
+        <w:t>product</w:t>
+      </w:r>
+      <w:proofErr w:type="spellEnd"/>
+      <w:r>
+        <w:t xml:space="preserve"> </w:t>
+      </w:r>
+      <w:proofErr w:type="spellStart"/>
+      <w:r>
+        <w:t>of</w:t>
+      </w:r>
+      <w:proofErr w:type="spellEnd"/>
+      <w:r>
+        <w:t xml:space="preserve"> </w:t>
+      </w:r>
+      <w:proofErr w:type="spellStart"/>
+      <w:r>
+        <w:t>the</w:t>
+      </w:r>
+      <w:proofErr w:type="spellEnd"/>
+      <w:r>
+        <w:t xml:space="preserve"> </w:t>
+      </w:r>
+      <w:proofErr w:type="spellStart"/>
+      <w:r>
+        <w:t>momentum</w:t>
+      </w:r>
+      <w:proofErr w:type="spellEnd"/>
+      <w:r>
+        <w:t xml:space="preserve"> </w:t>
+      </w:r>
+      <w:proofErr w:type="spellStart"/>
+      <w:r>
+        <w:t>four</w:t>
+      </w:r>
+      <w:proofErr w:type="spellEnd"/>
+      <w:r>
+        <w:t xml:space="preserve"> </w:t>
+      </w:r>
+      <w:proofErr w:type="spellStart"/>
+      <w:r>
+        <w:t>vector</w:t>
+      </w:r>
+      <w:proofErr w:type="spellEnd"/>
+      <w:r>
+        <w:t>. (</w:t>
+      </w:r>
+      <w:proofErr w:type="spellStart"/>
+      <w:r>
+        <w:t>example</w:t>
+      </w:r>
+      <w:proofErr w:type="spellEnd"/>
+      <w:r>
+        <w:t xml:space="preserve">: </w:t>
+      </w:r>
+      <w:proofErr w:type="spellStart"/>
+      <w:r>
+        <w:t>pr</w:t>
+      </w:r>
+      <w:proofErr w:type="spellEnd"/>
+      <w:r>
+        <w:t xml:space="preserve"> 1. </w:t>
+      </w:r>
+      <w:proofErr w:type="spellStart"/>
+      <w:r>
+        <w:t>NBPhO</w:t>
+      </w:r>
+      <w:proofErr w:type="spellEnd"/>
+      <w:r>
+        <w:t xml:space="preserve"> 2021)</w:t>
+      </w:r>
       <w:r>
         <w:br w:type="page"/>
       </w:r>
@@ -23123,7 +28485,7 @@
                     <pic:cNvPicPr/>
                   </pic:nvPicPr>
                   <pic:blipFill>
-                    <a:blip r:embed="rId16">
+                    <a:blip r:embed="rId17">
                       <a:extLst>
                         <a:ext uri="{28A0092B-C50C-407E-A947-70E740481C1C}">
                           <a14:useLocalDpi xmlns:a14="http://schemas.microsoft.com/office/drawing/2010/main" val="0"/>
@@ -23160,11 +28522,192 @@
     </w:p>
     <w:p>
       <w:pPr>
-        <w:jc w:val="both"/>
-        <w:rPr>
-          <w:lang w:val="en-US"/>
-        </w:rPr>
-      </w:pPr>
+        <w:pStyle w:val="Heading1"/>
+      </w:pPr>
+      <w:r>
+        <w:t>Mathematics for physics</w:t>
+      </w:r>
+    </w:p>
+    <w:p>
+      <w:pPr>
+        <w:rPr>
+          <w:b/>
+          <w:bCs/>
+          <w:lang w:val="en-GB"/>
+        </w:rPr>
+      </w:pPr>
+      <w:r>
+        <w:rPr>
+          <w:lang w:val="en-GB"/>
+        </w:rPr>
+        <w:tab/>
+      </w:r>
+      <w:r>
+        <w:rPr>
+          <w:b/>
+          <w:bCs/>
+          <w:lang w:val="en-GB"/>
+        </w:rPr>
+        <w:t>Average value of function</w:t>
+      </w:r>
+      <w:r>
+        <w:rPr>
+          <w:b/>
+          <w:bCs/>
+          <w:lang w:val="en-GB"/>
+        </w:rPr>
+        <w:t xml:space="preserve"> in given interval a-b</w:t>
+      </w:r>
+      <w:r>
+        <w:rPr>
+          <w:b/>
+          <w:bCs/>
+          <w:lang w:val="en-GB"/>
+        </w:rPr>
+        <w:t>:</w:t>
+      </w:r>
+    </w:p>
+    <w:p>
+      <w:pPr>
+        <w:rPr>
+          <w:lang w:val="en-GB"/>
+        </w:rPr>
+      </w:pPr>
+      <m:oMathPara>
+        <m:oMath>
+          <m:sSub>
+            <m:sSubPr>
+              <m:ctrlPr>
+                <w:rPr>
+                  <w:rFonts w:ascii="Cambria Math" w:hAnsi="Cambria Math"/>
+                  <w:i/>
+                  <w:lang w:val="en-GB"/>
+                </w:rPr>
+              </m:ctrlPr>
+            </m:sSubPr>
+            <m:e>
+              <m:r>
+                <w:rPr>
+                  <w:rFonts w:ascii="Cambria Math" w:hAnsi="Cambria Math"/>
+                  <w:lang w:val="en-GB"/>
+                </w:rPr>
+                <m:t>f</m:t>
+              </m:r>
+            </m:e>
+            <m:sub>
+              <m:r>
+                <w:rPr>
+                  <w:rFonts w:ascii="Cambria Math" w:hAnsi="Cambria Math"/>
+                  <w:lang w:val="en-GB"/>
+                </w:rPr>
+                <m:t>avg</m:t>
+              </m:r>
+            </m:sub>
+          </m:sSub>
+          <m:r>
+            <w:rPr>
+              <w:rFonts w:ascii="Cambria Math" w:hAnsi="Cambria Math"/>
+              <w:lang w:val="en-GB"/>
+            </w:rPr>
+            <m:t>=</m:t>
+          </m:r>
+          <m:f>
+            <m:fPr>
+              <m:ctrlPr>
+                <w:rPr>
+                  <w:rFonts w:ascii="Cambria Math" w:hAnsi="Cambria Math"/>
+                  <w:i/>
+                  <w:lang w:val="en-GB"/>
+                </w:rPr>
+              </m:ctrlPr>
+            </m:fPr>
+            <m:num>
+              <m:r>
+                <w:rPr>
+                  <w:rFonts w:ascii="Cambria Math" w:hAnsi="Cambria Math"/>
+                  <w:lang w:val="en-GB"/>
+                </w:rPr>
+                <m:t>1</m:t>
+              </m:r>
+            </m:num>
+            <m:den>
+              <m:r>
+                <w:rPr>
+                  <w:rFonts w:ascii="Cambria Math" w:hAnsi="Cambria Math"/>
+                  <w:lang w:val="en-GB"/>
+                </w:rPr>
+                <m:t>b-a</m:t>
+              </m:r>
+            </m:den>
+          </m:f>
+          <m:nary>
+            <m:naryPr>
+              <m:limLoc m:val="subSup"/>
+              <m:ctrlPr>
+                <w:rPr>
+                  <w:rFonts w:ascii="Cambria Math" w:hAnsi="Cambria Math"/>
+                  <w:i/>
+                  <w:lang w:val="en-GB"/>
+                </w:rPr>
+              </m:ctrlPr>
+            </m:naryPr>
+            <m:sub>
+              <m:r>
+                <w:rPr>
+                  <w:rFonts w:ascii="Cambria Math" w:hAnsi="Cambria Math"/>
+                  <w:lang w:val="en-GB"/>
+                </w:rPr>
+                <m:t>a</m:t>
+              </m:r>
+            </m:sub>
+            <m:sup>
+              <m:r>
+                <w:rPr>
+                  <w:rFonts w:ascii="Cambria Math" w:hAnsi="Cambria Math"/>
+                  <w:lang w:val="en-GB"/>
+                </w:rPr>
+                <m:t>b</m:t>
+              </m:r>
+            </m:sup>
+            <m:e>
+              <m:r>
+                <w:rPr>
+                  <w:rFonts w:ascii="Cambria Math" w:hAnsi="Cambria Math"/>
+                  <w:lang w:val="en-GB"/>
+                </w:rPr>
+                <m:t>f</m:t>
+              </m:r>
+              <m:d>
+                <m:dPr>
+                  <m:ctrlPr>
+                    <w:rPr>
+                      <w:rFonts w:ascii="Cambria Math" w:hAnsi="Cambria Math"/>
+                      <w:i/>
+                      <w:lang w:val="en-GB"/>
+                    </w:rPr>
+                  </m:ctrlPr>
+                </m:dPr>
+                <m:e>
+                  <m:r>
+                    <w:rPr>
+                      <w:rFonts w:ascii="Cambria Math" w:hAnsi="Cambria Math"/>
+                      <w:lang w:val="en-GB"/>
+                    </w:rPr>
+                    <m:t>x</m:t>
+                  </m:r>
+                </m:e>
+              </m:d>
+              <m:r>
+                <w:rPr>
+                  <w:rFonts w:ascii="Cambria Math" w:hAnsi="Cambria Math"/>
+                  <w:lang w:val="en-GB"/>
+                </w:rPr>
+                <m:t>dx</m:t>
+              </m:r>
+            </m:e>
+          </m:nary>
+        </m:oMath>
+      </m:oMathPara>
     </w:p>
     <w:p>
       <w:pPr>
@@ -23239,7 +28782,7 @@
                     </pic:cNvPicPr>
                   </pic:nvPicPr>
                   <pic:blipFill>
-                    <a:blip r:embed="rId17">
+                    <a:blip r:embed="rId18">
                       <a:extLst>
                         <a:ext uri="{28A0092B-C50C-407E-A947-70E740481C1C}">
                           <a14:useLocalDpi xmlns:a14="http://schemas.microsoft.com/office/drawing/2010/main" val="0"/>
@@ -23382,7 +28925,7 @@
                     <pic:cNvPicPr/>
                   </pic:nvPicPr>
                   <pic:blipFill>
-                    <a:blip r:embed="rId18">
+                    <a:blip r:embed="rId19">
                       <a:extLst>
                         <a:ext uri="{28A0092B-C50C-407E-A947-70E740481C1C}">
                           <a14:useLocalDpi xmlns:a14="http://schemas.microsoft.com/office/drawing/2010/main" val="0"/>
@@ -23488,7 +29031,7 @@
                     <pic:cNvPicPr/>
                   </pic:nvPicPr>
                   <pic:blipFill>
-                    <a:blip r:embed="rId19">
+                    <a:blip r:embed="rId20">
                       <a:extLst>
                         <a:ext uri="{28A0092B-C50C-407E-A947-70E740481C1C}">
                           <a14:useLocalDpi xmlns:a14="http://schemas.microsoft.com/office/drawing/2010/main" val="0"/>
@@ -23778,7 +29321,7 @@
                     <pic:cNvPicPr/>
                   </pic:nvPicPr>
                   <pic:blipFill>
-                    <a:blip r:embed="rId20">
+                    <a:blip r:embed="rId21">
                       <a:extLst>
                         <a:ext uri="{28A0092B-C50C-407E-A947-70E740481C1C}">
                           <a14:useLocalDpi xmlns:a14="http://schemas.microsoft.com/office/drawing/2010/main" val="0"/>
@@ -23843,7 +29386,7 @@
                     <pic:cNvPicPr/>
                   </pic:nvPicPr>
                   <pic:blipFill>
-                    <a:blip r:embed="rId21">
+                    <a:blip r:embed="rId22">
                       <a:extLst>
                         <a:ext uri="{28A0092B-C50C-407E-A947-70E740481C1C}">
                           <a14:useLocalDpi xmlns:a14="http://schemas.microsoft.com/office/drawing/2010/main" val="0"/>
@@ -24274,7 +29817,7 @@
                     <pic:cNvPicPr/>
                   </pic:nvPicPr>
                   <pic:blipFill>
-                    <a:blip r:embed="rId22">
+                    <a:blip r:embed="rId23">
                       <a:extLst>
                         <a:ext uri="{28A0092B-C50C-407E-A947-70E740481C1C}">
                           <a14:useLocalDpi xmlns:a14="http://schemas.microsoft.com/office/drawing/2010/main" val="0"/>
@@ -24786,6 +30329,418 @@
           <w:lang w:val="en-GB"/>
         </w:rPr>
       </w:pPr>
+      <w:r>
+        <w:rPr>
+          <w:b/>
+          <w:bCs/>
+          <w:lang w:val="en-GB"/>
+        </w:rPr>
+        <w:br w:type="page"/>
+      </w:r>
+    </w:p>
+    <w:p>
+      <w:pPr>
+        <w:pStyle w:val="Heading1"/>
+      </w:pPr>
+      <w:r>
+        <w:lastRenderedPageBreak/>
+        <w:t>General problem solving principles</w:t>
+      </w:r>
+    </w:p>
+    <w:p>
+      <w:pPr>
+        <w:rPr>
+          <w:lang w:val="en-GB"/>
+        </w:rPr>
+      </w:pPr>
+    </w:p>
+    <w:p>
+      <w:pPr>
+        <w:ind w:firstLine="360"/>
+        <w:rPr>
+          <w:b/>
+          <w:bCs/>
+          <w:lang w:val="en-GB"/>
+        </w:rPr>
+      </w:pPr>
+      <w:r>
+        <w:rPr>
+          <w:b/>
+          <w:bCs/>
+          <w:lang w:val="en-GB"/>
+        </w:rPr>
+        <w:t>Olympiad level:</w:t>
+      </w:r>
+    </w:p>
+    <w:p>
+      <w:pPr>
+        <w:pStyle w:val="ListParagraph"/>
+        <w:numPr>
+          <w:ilvl w:val="0"/>
+          <w:numId w:val="14"/>
+        </w:numPr>
+        <w:rPr>
+          <w:lang w:val="en-GB"/>
+        </w:rPr>
+      </w:pPr>
+      <w:r>
+        <w:rPr>
+          <w:lang w:val="en-GB"/>
+        </w:rPr>
+        <w:t xml:space="preserve">If possible, </w:t>
+      </w:r>
+      <w:r>
+        <w:rPr>
+          <w:b/>
+          <w:bCs/>
+          <w:lang w:val="en-GB"/>
+        </w:rPr>
+        <w:t>read all problems right at the start</w:t>
+      </w:r>
+      <w:r>
+        <w:rPr>
+          <w:lang w:val="en-GB"/>
+        </w:rPr>
+        <w:t>, and plan your solving strategy</w:t>
+      </w:r>
+    </w:p>
+    <w:p>
+      <w:pPr>
+        <w:pStyle w:val="ListParagraph"/>
+        <w:numPr>
+          <w:ilvl w:val="0"/>
+          <w:numId w:val="14"/>
+        </w:numPr>
+        <w:rPr>
+          <w:lang w:val="en-GB"/>
+        </w:rPr>
+      </w:pPr>
+      <w:r>
+        <w:rPr>
+          <w:lang w:val="en-GB"/>
+        </w:rPr>
+        <w:t xml:space="preserve">When solving problems – </w:t>
+      </w:r>
+      <w:r>
+        <w:rPr>
+          <w:b/>
+          <w:bCs/>
+          <w:lang w:val="en-GB"/>
+        </w:rPr>
+        <w:t>use drafts to a minimum</w:t>
+      </w:r>
+      <w:r>
+        <w:rPr>
+          <w:lang w:val="en-GB"/>
+        </w:rPr>
+        <w:t xml:space="preserve"> – when starting a problem, evaluate whether to start it on an answer sheet.</w:t>
+      </w:r>
+    </w:p>
+    <w:p>
+      <w:pPr>
+        <w:pStyle w:val="ListParagraph"/>
+        <w:numPr>
+          <w:ilvl w:val="0"/>
+          <w:numId w:val="14"/>
+        </w:numPr>
+        <w:rPr>
+          <w:lang w:val="en-GB"/>
+        </w:rPr>
+      </w:pPr>
+      <w:r>
+        <w:rPr>
+          <w:b/>
+          <w:bCs/>
+          <w:lang w:val="en-GB"/>
+        </w:rPr>
+        <w:t>W</w:t>
+      </w:r>
+      <w:r>
+        <w:rPr>
+          <w:b/>
+          <w:bCs/>
+          <w:lang w:val="en-GB"/>
+        </w:rPr>
+        <w:t>riting out any and all of your ideas for solving the problem</w:t>
+      </w:r>
+      <w:r>
+        <w:rPr>
+          <w:lang w:val="en-GB"/>
+        </w:rPr>
+        <w:t>, to the answer pages</w:t>
+      </w:r>
+      <w:r>
+        <w:rPr>
+          <w:lang w:val="en-GB"/>
+        </w:rPr>
+        <w:t xml:space="preserve"> (</w:t>
+      </w:r>
+      <w:r>
+        <w:rPr>
+          <w:lang w:val="en-GB"/>
+        </w:rPr>
+        <w:t xml:space="preserve">Optimally, spend your last ~ 30 minutes </w:t>
+      </w:r>
+      <w:r>
+        <w:rPr>
+          <w:lang w:val="en-GB"/>
+        </w:rPr>
+        <w:t>doing this for problems, where this was not yet done)</w:t>
+      </w:r>
+      <w:r>
+        <w:rPr>
+          <w:lang w:val="en-GB"/>
+        </w:rPr>
+        <w:t>.</w:t>
+      </w:r>
+    </w:p>
+    <w:p>
+      <w:pPr>
+        <w:ind w:firstLine="360"/>
+        <w:rPr>
+          <w:b/>
+          <w:bCs/>
+          <w:lang w:val="en-GB"/>
+        </w:rPr>
+      </w:pPr>
+      <w:r>
+        <w:rPr>
+          <w:b/>
+          <w:bCs/>
+          <w:lang w:val="en-GB"/>
+        </w:rPr>
+        <w:t>Problem level:</w:t>
+      </w:r>
+    </w:p>
+    <w:p>
+      <w:pPr>
+        <w:pStyle w:val="ListParagraph"/>
+        <w:numPr>
+          <w:ilvl w:val="0"/>
+          <w:numId w:val="14"/>
+        </w:numPr>
+        <w:rPr>
+          <w:lang w:val="en-GB"/>
+        </w:rPr>
+      </w:pPr>
+      <w:r>
+        <w:rPr>
+          <w:lang w:val="en-GB"/>
+        </w:rPr>
+        <w:t xml:space="preserve">Start solving your problem by </w:t>
+      </w:r>
+      <w:r>
+        <w:rPr>
+          <w:b/>
+          <w:bCs/>
+          <w:lang w:val="en-GB"/>
+        </w:rPr>
+        <w:t>going in depth</w:t>
+      </w:r>
+      <w:r>
+        <w:rPr>
+          <w:lang w:val="en-GB"/>
+        </w:rPr>
+        <w:t xml:space="preserve"> into what actually goes on in the system, write down: what processes take place, what things should potentially be taken into account, what quantities might be conserved, what quantities are very small and can be neglected/approximated.</w:t>
+      </w:r>
+    </w:p>
+    <w:p>
+      <w:pPr>
+        <w:pStyle w:val="ListParagraph"/>
+        <w:numPr>
+          <w:ilvl w:val="0"/>
+          <w:numId w:val="14"/>
+        </w:numPr>
+        <w:rPr>
+          <w:lang w:val="en-GB"/>
+        </w:rPr>
+      </w:pPr>
+      <w:r>
+        <w:rPr>
+          <w:b/>
+          <w:bCs/>
+          <w:lang w:val="en-GB"/>
+        </w:rPr>
+        <w:t>Be creative</w:t>
+      </w:r>
+      <w:r>
+        <w:rPr>
+          <w:lang w:val="en-GB"/>
+        </w:rPr>
+        <w:t>. Think about many different ways to explain or to view the processes in the problem (use creative analogies, hypothetical scenarios, limiting cases etc.)</w:t>
+      </w:r>
+    </w:p>
+    <w:p>
+      <w:pPr>
+        <w:pStyle w:val="ListParagraph"/>
+        <w:numPr>
+          <w:ilvl w:val="0"/>
+          <w:numId w:val="14"/>
+        </w:numPr>
+        <w:rPr>
+          <w:lang w:val="en-GB"/>
+        </w:rPr>
+      </w:pPr>
+      <w:r>
+        <w:rPr>
+          <w:b/>
+          <w:bCs/>
+          <w:lang w:val="en-GB"/>
+        </w:rPr>
+        <w:t xml:space="preserve">Write out </w:t>
+      </w:r>
+      <w:r>
+        <w:rPr>
+          <w:b/>
+          <w:bCs/>
+          <w:lang w:val="en-GB"/>
+        </w:rPr>
+        <w:t xml:space="preserve">all </w:t>
+      </w:r>
+      <w:r>
+        <w:rPr>
+          <w:b/>
+          <w:bCs/>
+          <w:lang w:val="en-GB"/>
+        </w:rPr>
+        <w:t>potential solving tactics/ideas</w:t>
+      </w:r>
+      <w:r>
+        <w:rPr>
+          <w:lang w:val="en-GB"/>
+        </w:rPr>
+        <w:t xml:space="preserve"> </w:t>
+      </w:r>
+      <w:r>
+        <w:rPr>
+          <w:b/>
+          <w:bCs/>
+          <w:lang w:val="en-GB"/>
+        </w:rPr>
+        <w:t>right at the start</w:t>
+      </w:r>
+      <w:r>
+        <w:rPr>
+          <w:lang w:val="en-GB"/>
+        </w:rPr>
+        <w:t xml:space="preserve"> of the problem.</w:t>
+      </w:r>
+    </w:p>
+    <w:p>
+      <w:pPr>
+        <w:pStyle w:val="ListParagraph"/>
+        <w:numPr>
+          <w:ilvl w:val="0"/>
+          <w:numId w:val="14"/>
+        </w:numPr>
+        <w:rPr>
+          <w:lang w:val="en-GB"/>
+        </w:rPr>
+      </w:pPr>
+      <w:r>
+        <w:rPr>
+          <w:lang w:val="en-GB"/>
+        </w:rPr>
+        <w:t xml:space="preserve">When pursuing a potential solution path, if you don’t see an end or the next 2 steps, </w:t>
+      </w:r>
+      <w:r>
+        <w:rPr>
+          <w:b/>
+          <w:bCs/>
+          <w:lang w:val="en-GB"/>
+        </w:rPr>
+        <w:t>evaluate whether you’re not wasting your time</w:t>
+      </w:r>
+      <w:r>
+        <w:rPr>
+          <w:lang w:val="en-GB"/>
+        </w:rPr>
+        <w:t>.</w:t>
+      </w:r>
+    </w:p>
+    <w:p>
+      <w:pPr>
+        <w:pStyle w:val="ListParagraph"/>
+        <w:numPr>
+          <w:ilvl w:val="0"/>
+          <w:numId w:val="14"/>
+        </w:numPr>
+        <w:rPr>
+          <w:lang w:val="en-GB"/>
+        </w:rPr>
+      </w:pPr>
+      <w:r>
+        <w:rPr>
+          <w:lang w:val="en-GB"/>
+        </w:rPr>
+        <w:t xml:space="preserve">In general, </w:t>
+      </w:r>
+      <w:r>
+        <w:rPr>
+          <w:b/>
+          <w:bCs/>
+          <w:lang w:val="en-GB"/>
+        </w:rPr>
+        <w:t>know when to stop and regroup</w:t>
+      </w:r>
+      <w:r>
+        <w:rPr>
+          <w:lang w:val="en-GB"/>
+        </w:rPr>
+        <w:t xml:space="preserve">. Otherwise, you might really waste your time and/or get frustrated, which will </w:t>
+      </w:r>
+      <w:r>
+        <w:rPr>
+          <w:lang w:val="en-GB"/>
+        </w:rPr>
+        <w:t>badly effect other problem solving.</w:t>
+      </w:r>
+    </w:p>
+    <w:p>
+      <w:pPr>
+        <w:pStyle w:val="ListParagraph"/>
+        <w:numPr>
+          <w:ilvl w:val="0"/>
+          <w:numId w:val="14"/>
+        </w:numPr>
+        <w:rPr>
+          <w:lang w:val="en-GB"/>
+        </w:rPr>
+      </w:pPr>
+      <w:r>
+        <w:rPr>
+          <w:b/>
+          <w:bCs/>
+          <w:lang w:val="en-GB"/>
+        </w:rPr>
+        <w:t>Don’t be an idiot</w:t>
+      </w:r>
+      <w:r>
+        <w:rPr>
+          <w:lang w:val="en-GB"/>
+        </w:rPr>
+        <w:t xml:space="preserve"> – check everything.</w:t>
+      </w:r>
+    </w:p>
+    <w:p>
+      <w:pPr>
+        <w:rPr>
+          <w:lang w:val="en-GB"/>
+        </w:rPr>
+      </w:pPr>
+    </w:p>
+    <w:p>
+      <w:pPr>
+        <w:rPr>
+          <w:lang w:val="en-GB"/>
+        </w:rPr>
+      </w:pPr>
+      <w:r>
+        <w:rPr>
+          <w:lang w:val="en-GB"/>
+        </w:rPr>
+        <w:t>Problem level:</w:t>
+      </w:r>
     </w:p>
     <w:sectPr>
       <w:pgSz w:w="11906" w:h="16838"/>
@@ -24886,6 +30841,92 @@
     </w:lvl>
   </w:abstractNum>
   <w:abstractNum w:abstractNumId="1" w15:restartNumberingAfterBreak="0">
+    <w:nsid w:val="1D0170C6"/>
+    <w:multiLevelType w:val="hybridMultilevel"/>
+    <w:tmpl w:val="6A82661E"/>
+    <w:lvl w:ilvl="0" w:tplc="0409000F">
+      <w:start w:val="1"/>
+      <w:numFmt w:val="decimal"/>
+      <w:lvlText w:val="%1."/>
+      <w:lvlJc w:val="left"/>
+      <w:pPr>
+        <w:ind w:left="720" w:hanging="360"/>
+      </w:pPr>
+    </w:lvl>
+    <w:lvl w:ilvl="1" w:tplc="04090019" w:tentative="1">
+      <w:start w:val="1"/>
+      <w:numFmt w:val="lowerLetter"/>
+      <w:lvlText w:val="%2."/>
+      <w:lvlJc w:val="left"/>
+      <w:pPr>
+        <w:ind w:left="1440" w:hanging="360"/>
+      </w:pPr>
+    </w:lvl>
+    <w:lvl w:ilvl="2" w:tplc="0409001B" w:tentative="1">
+      <w:start w:val="1"/>
+      <w:numFmt w:val="lowerRoman"/>
+      <w:lvlText w:val="%3."/>
+      <w:lvlJc w:val="right"/>
+      <w:pPr>
+        <w:ind w:left="2160" w:hanging="180"/>
+      </w:pPr>
+    </w:lvl>
+    <w:lvl w:ilvl="3" w:tplc="0409000F" w:tentative="1">
+      <w:start w:val="1"/>
+      <w:numFmt w:val="decimal"/>
+      <w:lvlText w:val="%4."/>
+      <w:lvlJc w:val="left"/>
+      <w:pPr>
+        <w:ind w:left="2880" w:hanging="360"/>
+      </w:pPr>
+    </w:lvl>
+    <w:lvl w:ilvl="4" w:tplc="04090019" w:tentative="1">
+      <w:start w:val="1"/>
+      <w:numFmt w:val="lowerLetter"/>
+      <w:lvlText w:val="%5."/>
+      <w:lvlJc w:val="left"/>
+      <w:pPr>
+        <w:ind w:left="3600" w:hanging="360"/>
+      </w:pPr>
+    </w:lvl>
+    <w:lvl w:ilvl="5" w:tplc="0409001B" w:tentative="1">
+      <w:start w:val="1"/>
+      <w:numFmt w:val="lowerRoman"/>
+      <w:lvlText w:val="%6."/>
+      <w:lvlJc w:val="right"/>
+      <w:pPr>
+        <w:ind w:left="4320" w:hanging="180"/>
+      </w:pPr>
+    </w:lvl>
+    <w:lvl w:ilvl="6" w:tplc="0409000F" w:tentative="1">
+      <w:start w:val="1"/>
+      <w:numFmt w:val="decimal"/>
+      <w:lvlText w:val="%7."/>
+      <w:lvlJc w:val="left"/>
+      <w:pPr>
+        <w:ind w:left="5040" w:hanging="360"/>
+      </w:pPr>
+    </w:lvl>
+    <w:lvl w:ilvl="7" w:tplc="04090019" w:tentative="1">
+      <w:start w:val="1"/>
+      <w:numFmt w:val="lowerLetter"/>
+      <w:lvlText w:val="%8."/>
+      <w:lvlJc w:val="left"/>
+      <w:pPr>
+        <w:ind w:left="5760" w:hanging="360"/>
+      </w:pPr>
+    </w:lvl>
+    <w:lvl w:ilvl="8" w:tplc="0409001B" w:tentative="1">
+      <w:start w:val="1"/>
+      <w:numFmt w:val="lowerRoman"/>
+      <w:lvlText w:val="%9."/>
+      <w:lvlJc w:val="right"/>
+      <w:pPr>
+        <w:ind w:left="6480" w:hanging="180"/>
+      </w:pPr>
+    </w:lvl>
+  </w:abstractNum>
+  <w:abstractNum w:abstractNumId="2" w15:restartNumberingAfterBreak="0">
     <w:nsid w:val="1DCB3C35"/>
     <w:multiLevelType w:val="hybridMultilevel"/>
     <w:tmpl w:val="0222207A"/>
@@ -24971,7 +31012,206 @@
       </w:pPr>
     </w:lvl>
   </w:abstractNum>
-  <w:abstractNum w:abstractNumId="2" w15:restartNumberingAfterBreak="0">
+  <w:abstractNum w:abstractNumId="3" w15:restartNumberingAfterBreak="0">
+    <w:nsid w:val="29810678"/>
+    <w:multiLevelType w:val="hybridMultilevel"/>
+    <w:tmpl w:val="9AE611F8"/>
+    <w:lvl w:ilvl="0" w:tplc="0409000F">
+      <w:start w:val="1"/>
+      <w:numFmt w:val="decimal"/>
+      <w:lvlText w:val="%1."/>
+      <w:lvlJc w:val="left"/>
+      <w:pPr>
+        <w:ind w:left="3600" w:hanging="360"/>
+      </w:pPr>
+    </w:lvl>
+    <w:lvl w:ilvl="1" w:tplc="04090019" w:tentative="1">
+      <w:start w:val="1"/>
+      <w:numFmt w:val="lowerLetter"/>
+      <w:lvlText w:val="%2."/>
+      <w:lvlJc w:val="left"/>
+      <w:pPr>
+        <w:ind w:left="4320" w:hanging="360"/>
+      </w:pPr>
+    </w:lvl>
+    <w:lvl w:ilvl="2" w:tplc="0409001B" w:tentative="1">
+      <w:start w:val="1"/>
+      <w:numFmt w:val="lowerRoman"/>
+      <w:lvlText w:val="%3."/>
+      <w:lvlJc w:val="right"/>
+      <w:pPr>
+        <w:ind w:left="5040" w:hanging="180"/>
+      </w:pPr>
+    </w:lvl>
+    <w:lvl w:ilvl="3" w:tplc="0409000F" w:tentative="1">
+      <w:start w:val="1"/>
+      <w:numFmt w:val="decimal"/>
+      <w:lvlText w:val="%4."/>
+      <w:lvlJc w:val="left"/>
+      <w:pPr>
+        <w:ind w:left="5760" w:hanging="360"/>
+      </w:pPr>
+    </w:lvl>
+    <w:lvl w:ilvl="4" w:tplc="04090019" w:tentative="1">
+      <w:start w:val="1"/>
+      <w:numFmt w:val="lowerLetter"/>
+      <w:lvlText w:val="%5."/>
+      <w:lvlJc w:val="left"/>
+      <w:pPr>
+        <w:ind w:left="6480" w:hanging="360"/>
+      </w:pPr>
+    </w:lvl>
+    <w:lvl w:ilvl="5" w:tplc="0409001B" w:tentative="1">
+      <w:start w:val="1"/>
+      <w:numFmt w:val="lowerRoman"/>
+      <w:lvlText w:val="%6."/>
+      <w:lvlJc w:val="right"/>
+      <w:pPr>
+        <w:ind w:left="7200" w:hanging="180"/>
+      </w:pPr>
+    </w:lvl>
+    <w:lvl w:ilvl="6" w:tplc="0409000F" w:tentative="1">
+      <w:start w:val="1"/>
+      <w:numFmt w:val="decimal"/>
+      <w:lvlText w:val="%7."/>
+      <w:lvlJc w:val="left"/>
+      <w:pPr>
+        <w:ind w:left="7920" w:hanging="360"/>
+      </w:pPr>
+    </w:lvl>
+    <w:lvl w:ilvl="7" w:tplc="04090019" w:tentative="1">
+      <w:start w:val="1"/>
+      <w:numFmt w:val="lowerLetter"/>
+      <w:lvlText w:val="%8."/>
+      <w:lvlJc w:val="left"/>
+      <w:pPr>
+        <w:ind w:left="8640" w:hanging="360"/>
+      </w:pPr>
+    </w:lvl>
+    <w:lvl w:ilvl="8" w:tplc="0409001B" w:tentative="1">
+      <w:start w:val="1"/>
+      <w:numFmt w:val="lowerRoman"/>
+      <w:lvlText w:val="%9."/>
+      <w:lvlJc w:val="right"/>
+      <w:pPr>
+        <w:ind w:left="9360" w:hanging="180"/>
+      </w:pPr>
+    </w:lvl>
+  </w:abstractNum>
+  <w:abstractNum w:abstractNumId="4" w15:restartNumberingAfterBreak="0">
+    <w:nsid w:val="3CA0752A"/>
+    <w:multiLevelType w:val="hybridMultilevel"/>
+    <w:tmpl w:val="4E463580"/>
+    <w:lvl w:ilvl="0" w:tplc="04090001">
+      <w:start w:val="1"/>
+      <w:numFmt w:val="bullet"/>
+      <w:lvlText w:val=""/>
+      <w:lvlJc w:val="left"/>
+      <w:pPr>
+        <w:ind w:left="720" w:hanging="360"/>
+      </w:pPr>
+      <w:rPr>
+        <w:rFonts w:ascii="Symbol" w:hAnsi="Symbol" w:hint="default"/>
+      </w:rPr>
+    </w:lvl>
+    <w:lvl w:ilvl="1" w:tplc="04090003" w:tentative="1">
+      <w:start w:val="1"/>
+      <w:numFmt w:val="bullet"/>
+      <w:lvlText w:val="o"/>
+      <w:lvlJc w:val="left"/>
+      <w:pPr>
+        <w:ind w:left="1440" w:hanging="360"/>
+      </w:pPr>
+      <w:rPr>
+        <w:rFonts w:ascii="Courier New" w:hAnsi="Courier New" w:cs="Courier New" w:hint="default"/>
+      </w:rPr>
+    </w:lvl>
+    <w:lvl w:ilvl="2" w:tplc="04090005" w:tentative="1">
+      <w:start w:val="1"/>
+      <w:numFmt w:val="bullet"/>
+      <w:lvlText w:val=""/>
+      <w:lvlJc w:val="left"/>
+      <w:pPr>
+        <w:ind w:left="2160" w:hanging="360"/>
+      </w:pPr>
+      <w:rPr>
+        <w:rFonts w:ascii="Wingdings" w:hAnsi="Wingdings" w:hint="default"/>
+      </w:rPr>
+    </w:lvl>
+    <w:lvl w:ilvl="3" w:tplc="04090001" w:tentative="1">
+      <w:start w:val="1"/>
+      <w:numFmt w:val="bullet"/>
+      <w:lvlText w:val=""/>
+      <w:lvlJc w:val="left"/>
+      <w:pPr>
+        <w:ind w:left="2880" w:hanging="360"/>
+      </w:pPr>
+      <w:rPr>
+        <w:rFonts w:ascii="Symbol" w:hAnsi="Symbol" w:hint="default"/>
+      </w:rPr>
+    </w:lvl>
+    <w:lvl w:ilvl="4" w:tplc="04090003" w:tentative="1">
+      <w:start w:val="1"/>
+      <w:numFmt w:val="bullet"/>
+      <w:lvlText w:val="o"/>
+      <w:lvlJc w:val="left"/>
+      <w:pPr>
+        <w:ind w:left="3600" w:hanging="360"/>
+      </w:pPr>
+      <w:rPr>
+        <w:rFonts w:ascii="Courier New" w:hAnsi="Courier New" w:cs="Courier New" w:hint="default"/>
+      </w:rPr>
+    </w:lvl>
+    <w:lvl w:ilvl="5" w:tplc="04090005" w:tentative="1">
+      <w:start w:val="1"/>
+      <w:numFmt w:val="bullet"/>
+      <w:lvlText w:val=""/>
+      <w:lvlJc w:val="left"/>
+      <w:pPr>
+        <w:ind w:left="4320" w:hanging="360"/>
+      </w:pPr>
+      <w:rPr>
+        <w:rFonts w:ascii="Wingdings" w:hAnsi="Wingdings" w:hint="default"/>
+      </w:rPr>
+    </w:lvl>
+    <w:lvl w:ilvl="6" w:tplc="04090001" w:tentative="1">
+      <w:start w:val="1"/>
+      <w:numFmt w:val="bullet"/>
+      <w:lvlText w:val=""/>
+      <w:lvlJc w:val="left"/>
+      <w:pPr>
+        <w:ind w:left="5040" w:hanging="360"/>
+      </w:pPr>
+      <w:rPr>
+        <w:rFonts w:ascii="Symbol" w:hAnsi="Symbol" w:hint="default"/>
+      </w:rPr>
+    </w:lvl>
+    <w:lvl w:ilvl="7" w:tplc="04090003" w:tentative="1">
+      <w:start w:val="1"/>
+      <w:numFmt w:val="bullet"/>
+      <w:lvlText w:val="o"/>
+      <w:lvlJc w:val="left"/>
+      <w:pPr>
+        <w:ind w:left="5760" w:hanging="360"/>
+      </w:pPr>
+      <w:rPr>
+        <w:rFonts w:ascii="Courier New" w:hAnsi="Courier New" w:cs="Courier New" w:hint="default"/>
+      </w:rPr>
+    </w:lvl>
+    <w:lvl w:ilvl="8" w:tplc="04090005" w:tentative="1">
+      <w:start w:val="1"/>
+      <w:numFmt w:val="bullet"/>
+      <w:lvlText w:val=""/>
+      <w:lvlJc w:val="left"/>
+      <w:pPr>
+        <w:ind w:left="6480" w:hanging="360"/>
+      </w:pPr>
+      <w:rPr>
+        <w:rFonts w:ascii="Wingdings" w:hAnsi="Wingdings" w:hint="default"/>
+      </w:rPr>
+    </w:lvl>
+  </w:abstractNum>
+  <w:abstractNum w:abstractNumId="5" w15:restartNumberingAfterBreak="0">
     <w:nsid w:val="413B4547"/>
     <w:multiLevelType w:val="hybridMultilevel"/>
     <w:tmpl w:val="52C4BDD6"/>
@@ -25057,7 +31297,7 @@
       </w:pPr>
     </w:lvl>
   </w:abstractNum>
-  <w:abstractNum w:abstractNumId="3" w15:restartNumberingAfterBreak="0">
+  <w:abstractNum w:abstractNumId="6" w15:restartNumberingAfterBreak="0">
     <w:nsid w:val="41551766"/>
     <w:multiLevelType w:val="hybridMultilevel"/>
     <w:tmpl w:val="D33060F4"/>
@@ -25169,7 +31409,265 @@
       </w:rPr>
     </w:lvl>
   </w:abstractNum>
-  <w:abstractNum w:abstractNumId="4" w15:restartNumberingAfterBreak="0">
+  <w:abstractNum w:abstractNumId="7" w15:restartNumberingAfterBreak="0">
+    <w:nsid w:val="42835D58"/>
+    <w:multiLevelType w:val="hybridMultilevel"/>
+    <w:tmpl w:val="A02407DC"/>
+    <w:lvl w:ilvl="0" w:tplc="0409000F">
+      <w:start w:val="1"/>
+      <w:numFmt w:val="decimal"/>
+      <w:lvlText w:val="%1."/>
+      <w:lvlJc w:val="left"/>
+      <w:pPr>
+        <w:ind w:left="1170" w:hanging="360"/>
+      </w:pPr>
+    </w:lvl>
+    <w:lvl w:ilvl="1" w:tplc="04090019" w:tentative="1">
+      <w:start w:val="1"/>
+      <w:numFmt w:val="lowerLetter"/>
+      <w:lvlText w:val="%2."/>
+      <w:lvlJc w:val="left"/>
+      <w:pPr>
+        <w:ind w:left="1890" w:hanging="360"/>
+      </w:pPr>
+    </w:lvl>
+    <w:lvl w:ilvl="2" w:tplc="0409001B" w:tentative="1">
+      <w:start w:val="1"/>
+      <w:numFmt w:val="lowerRoman"/>
+      <w:lvlText w:val="%3."/>
+      <w:lvlJc w:val="right"/>
+      <w:pPr>
+        <w:ind w:left="2610" w:hanging="180"/>
+      </w:pPr>
+    </w:lvl>
+    <w:lvl w:ilvl="3" w:tplc="0409000F" w:tentative="1">
+      <w:start w:val="1"/>
+      <w:numFmt w:val="decimal"/>
+      <w:lvlText w:val="%4."/>
+      <w:lvlJc w:val="left"/>
+      <w:pPr>
+        <w:ind w:left="3330" w:hanging="360"/>
+      </w:pPr>
+    </w:lvl>
+    <w:lvl w:ilvl="4" w:tplc="04090019" w:tentative="1">
+      <w:start w:val="1"/>
+      <w:numFmt w:val="lowerLetter"/>
+      <w:lvlText w:val="%5."/>
+      <w:lvlJc w:val="left"/>
+      <w:pPr>
+        <w:ind w:left="4050" w:hanging="360"/>
+      </w:pPr>
+    </w:lvl>
+    <w:lvl w:ilvl="5" w:tplc="0409001B" w:tentative="1">
+      <w:start w:val="1"/>
+      <w:numFmt w:val="lowerRoman"/>
+      <w:lvlText w:val="%6."/>
+      <w:lvlJc w:val="right"/>
+      <w:pPr>
+        <w:ind w:left="4770" w:hanging="180"/>
+      </w:pPr>
+    </w:lvl>
+    <w:lvl w:ilvl="6" w:tplc="0409000F" w:tentative="1">
+      <w:start w:val="1"/>
+      <w:numFmt w:val="decimal"/>
+      <w:lvlText w:val="%7."/>
+      <w:lvlJc w:val="left"/>
+      <w:pPr>
+        <w:ind w:left="5490" w:hanging="360"/>
+      </w:pPr>
+    </w:lvl>
+    <w:lvl w:ilvl="7" w:tplc="04090019" w:tentative="1">
+      <w:start w:val="1"/>
+      <w:numFmt w:val="lowerLetter"/>
+      <w:lvlText w:val="%8."/>
+      <w:lvlJc w:val="left"/>
+      <w:pPr>
+        <w:ind w:left="6210" w:hanging="360"/>
+      </w:pPr>
+    </w:lvl>
+    <w:lvl w:ilvl="8" w:tplc="0409001B" w:tentative="1">
+      <w:start w:val="1"/>
+      <w:numFmt w:val="lowerRoman"/>
+      <w:lvlText w:val="%9."/>
+      <w:lvlJc w:val="right"/>
+      <w:pPr>
+        <w:ind w:left="6930" w:hanging="180"/>
+      </w:pPr>
+    </w:lvl>
+  </w:abstractNum>
+  <w:abstractNum w:abstractNumId="8" w15:restartNumberingAfterBreak="0">
+    <w:nsid w:val="486B02F7"/>
+    <w:multiLevelType w:val="hybridMultilevel"/>
+    <w:tmpl w:val="F2F4FEBE"/>
+    <w:lvl w:ilvl="0" w:tplc="0409000F">
+      <w:start w:val="1"/>
+      <w:numFmt w:val="decimal"/>
+      <w:lvlText w:val="%1."/>
+      <w:lvlJc w:val="left"/>
+      <w:pPr>
+        <w:ind w:left="720" w:hanging="360"/>
+      </w:pPr>
+    </w:lvl>
+    <w:lvl w:ilvl="1" w:tplc="04090019" w:tentative="1">
+      <w:start w:val="1"/>
+      <w:numFmt w:val="lowerLetter"/>
+      <w:lvlText w:val="%2."/>
+      <w:lvlJc w:val="left"/>
+      <w:pPr>
+        <w:ind w:left="1440" w:hanging="360"/>
+      </w:pPr>
+    </w:lvl>
+    <w:lvl w:ilvl="2" w:tplc="0409001B" w:tentative="1">
+      <w:start w:val="1"/>
+      <w:numFmt w:val="lowerRoman"/>
+      <w:lvlText w:val="%3."/>
+      <w:lvlJc w:val="right"/>
+      <w:pPr>
+        <w:ind w:left="2160" w:hanging="180"/>
+      </w:pPr>
+    </w:lvl>
+    <w:lvl w:ilvl="3" w:tplc="0409000F" w:tentative="1">
+      <w:start w:val="1"/>
+      <w:numFmt w:val="decimal"/>
+      <w:lvlText w:val="%4."/>
+      <w:lvlJc w:val="left"/>
+      <w:pPr>
+        <w:ind w:left="2880" w:hanging="360"/>
+      </w:pPr>
+    </w:lvl>
+    <w:lvl w:ilvl="4" w:tplc="04090019" w:tentative="1">
+      <w:start w:val="1"/>
+      <w:numFmt w:val="lowerLetter"/>
+      <w:lvlText w:val="%5."/>
+      <w:lvlJc w:val="left"/>
+      <w:pPr>
+        <w:ind w:left="3600" w:hanging="360"/>
+      </w:pPr>
+    </w:lvl>
+    <w:lvl w:ilvl="5" w:tplc="0409001B" w:tentative="1">
+      <w:start w:val="1"/>
+      <w:numFmt w:val="lowerRoman"/>
+      <w:lvlText w:val="%6."/>
+      <w:lvlJc w:val="right"/>
+      <w:pPr>
+        <w:ind w:left="4320" w:hanging="180"/>
+      </w:pPr>
+    </w:lvl>
+    <w:lvl w:ilvl="6" w:tplc="0409000F" w:tentative="1">
+      <w:start w:val="1"/>
+      <w:numFmt w:val="decimal"/>
+      <w:lvlText w:val="%7."/>
+      <w:lvlJc w:val="left"/>
+      <w:pPr>
+        <w:ind w:left="5040" w:hanging="360"/>
+      </w:pPr>
+    </w:lvl>
+    <w:lvl w:ilvl="7" w:tplc="04090019" w:tentative="1">
+      <w:start w:val="1"/>
+      <w:numFmt w:val="lowerLetter"/>
+      <w:lvlText w:val="%8."/>
+      <w:lvlJc w:val="left"/>
+      <w:pPr>
+        <w:ind w:left="5760" w:hanging="360"/>
+      </w:pPr>
+    </w:lvl>
+    <w:lvl w:ilvl="8" w:tplc="0409001B" w:tentative="1">
+      <w:start w:val="1"/>
+      <w:numFmt w:val="lowerRoman"/>
+      <w:lvlText w:val="%9."/>
+      <w:lvlJc w:val="right"/>
+      <w:pPr>
+        <w:ind w:left="6480" w:hanging="180"/>
+      </w:pPr>
+    </w:lvl>
+  </w:abstractNum>
+  <w:abstractNum w:abstractNumId="9" w15:restartNumberingAfterBreak="0">
+    <w:nsid w:val="50173FE8"/>
+    <w:multiLevelType w:val="hybridMultilevel"/>
+    <w:tmpl w:val="AECA31F2"/>
+    <w:lvl w:ilvl="0" w:tplc="0409000F">
+      <w:start w:val="1"/>
+      <w:numFmt w:val="decimal"/>
+      <w:lvlText w:val="%1."/>
+      <w:lvlJc w:val="left"/>
+      <w:pPr>
+        <w:ind w:left="720" w:hanging="360"/>
+      </w:pPr>
+    </w:lvl>
+    <w:lvl w:ilvl="1" w:tplc="04090019" w:tentative="1">
+      <w:start w:val="1"/>
+      <w:numFmt w:val="lowerLetter"/>
+      <w:lvlText w:val="%2."/>
+      <w:lvlJc w:val="left"/>
+      <w:pPr>
+        <w:ind w:left="1440" w:hanging="360"/>
+      </w:pPr>
+    </w:lvl>
+    <w:lvl w:ilvl="2" w:tplc="0409001B" w:tentative="1">
+      <w:start w:val="1"/>
+      <w:numFmt w:val="lowerRoman"/>
+      <w:lvlText w:val="%3."/>
+      <w:lvlJc w:val="right"/>
+      <w:pPr>
+        <w:ind w:left="2160" w:hanging="180"/>
+      </w:pPr>
+    </w:lvl>
+    <w:lvl w:ilvl="3" w:tplc="0409000F" w:tentative="1">
+      <w:start w:val="1"/>
+      <w:numFmt w:val="decimal"/>
+      <w:lvlText w:val="%4."/>
+      <w:lvlJc w:val="left"/>
+      <w:pPr>
+        <w:ind w:left="2880" w:hanging="360"/>
+      </w:pPr>
+    </w:lvl>
+    <w:lvl w:ilvl="4" w:tplc="04090019" w:tentative="1">
+      <w:start w:val="1"/>
+      <w:numFmt w:val="lowerLetter"/>
+      <w:lvlText w:val="%5."/>
+      <w:lvlJc w:val="left"/>
+      <w:pPr>
+        <w:ind w:left="3600" w:hanging="360"/>
+      </w:pPr>
+    </w:lvl>
+    <w:lvl w:ilvl="5" w:tplc="0409001B" w:tentative="1">
+      <w:start w:val="1"/>
+      <w:numFmt w:val="lowerRoman"/>
+      <w:lvlText w:val="%6."/>
+      <w:lvlJc w:val="right"/>
+      <w:pPr>
+        <w:ind w:left="4320" w:hanging="180"/>
+      </w:pPr>
+    </w:lvl>
+    <w:lvl w:ilvl="6" w:tplc="0409000F" w:tentative="1">
+      <w:start w:val="1"/>
+      <w:numFmt w:val="decimal"/>
+      <w:lvlText w:val="%7."/>
+      <w:lvlJc w:val="left"/>
+      <w:pPr>
+        <w:ind w:left="5040" w:hanging="360"/>
+      </w:pPr>
+    </w:lvl>
+    <w:lvl w:ilvl="7" w:tplc="04090019" w:tentative="1">
+      <w:start w:val="1"/>
+      <w:numFmt w:val="lowerLetter"/>
+      <w:lvlText w:val="%8."/>
+      <w:lvlJc w:val="left"/>
+      <w:pPr>
+        <w:ind w:left="5760" w:hanging="360"/>
+      </w:pPr>
+    </w:lvl>
+    <w:lvl w:ilvl="8" w:tplc="0409001B" w:tentative="1">
+      <w:start w:val="1"/>
+      <w:numFmt w:val="lowerRoman"/>
+      <w:lvlText w:val="%9."/>
+      <w:lvlJc w:val="right"/>
+      <w:pPr>
+        <w:ind w:left="6480" w:hanging="180"/>
+      </w:pPr>
+    </w:lvl>
+  </w:abstractNum>
+  <w:abstractNum w:abstractNumId="10" w15:restartNumberingAfterBreak="0">
     <w:nsid w:val="5C1A241B"/>
     <w:multiLevelType w:val="hybridMultilevel"/>
     <w:tmpl w:val="BA340A20"/>
@@ -25282,7 +31780,7 @@
       </w:rPr>
     </w:lvl>
   </w:abstractNum>
-  <w:abstractNum w:abstractNumId="5" w15:restartNumberingAfterBreak="0">
+  <w:abstractNum w:abstractNumId="11" w15:restartNumberingAfterBreak="0">
     <w:nsid w:val="5ED71783"/>
     <w:multiLevelType w:val="hybridMultilevel"/>
     <w:tmpl w:val="6AD04F5C"/>
@@ -25395,23 +31893,219 @@
       </w:rPr>
     </w:lvl>
   </w:abstractNum>
+  <w:abstractNum w:abstractNumId="12" w15:restartNumberingAfterBreak="0">
+    <w:nsid w:val="6DDC55FE"/>
+    <w:multiLevelType w:val="hybridMultilevel"/>
+    <w:tmpl w:val="79AC368C"/>
+    <w:lvl w:ilvl="0" w:tplc="0409000F">
+      <w:start w:val="1"/>
+      <w:numFmt w:val="decimal"/>
+      <w:lvlText w:val="%1."/>
+      <w:lvlJc w:val="left"/>
+      <w:pPr>
+        <w:ind w:left="3600" w:hanging="360"/>
+      </w:pPr>
+    </w:lvl>
+    <w:lvl w:ilvl="1" w:tplc="04090019" w:tentative="1">
+      <w:start w:val="1"/>
+      <w:numFmt w:val="lowerLetter"/>
+      <w:lvlText w:val="%2."/>
+      <w:lvlJc w:val="left"/>
+      <w:pPr>
+        <w:ind w:left="4320" w:hanging="360"/>
+      </w:pPr>
+    </w:lvl>
+    <w:lvl w:ilvl="2" w:tplc="0409001B" w:tentative="1">
+      <w:start w:val="1"/>
+      <w:numFmt w:val="lowerRoman"/>
+      <w:lvlText w:val="%3."/>
+      <w:lvlJc w:val="right"/>
+      <w:pPr>
+        <w:ind w:left="5040" w:hanging="180"/>
+      </w:pPr>
+    </w:lvl>
+    <w:lvl w:ilvl="3" w:tplc="0409000F" w:tentative="1">
+      <w:start w:val="1"/>
+      <w:numFmt w:val="decimal"/>
+      <w:lvlText w:val="%4."/>
+      <w:lvlJc w:val="left"/>
+      <w:pPr>
+        <w:ind w:left="5760" w:hanging="360"/>
+      </w:pPr>
+    </w:lvl>
+    <w:lvl w:ilvl="4" w:tplc="04090019" w:tentative="1">
+      <w:start w:val="1"/>
+      <w:numFmt w:val="lowerLetter"/>
+      <w:lvlText w:val="%5."/>
+      <w:lvlJc w:val="left"/>
+      <w:pPr>
+        <w:ind w:left="6480" w:hanging="360"/>
+      </w:pPr>
+    </w:lvl>
+    <w:lvl w:ilvl="5" w:tplc="0409001B" w:tentative="1">
+      <w:start w:val="1"/>
+      <w:numFmt w:val="lowerRoman"/>
+      <w:lvlText w:val="%6."/>
+      <w:lvlJc w:val="right"/>
+      <w:pPr>
+        <w:ind w:left="7200" w:hanging="180"/>
+      </w:pPr>
+    </w:lvl>
+    <w:lvl w:ilvl="6" w:tplc="0409000F" w:tentative="1">
+      <w:start w:val="1"/>
+      <w:numFmt w:val="decimal"/>
+      <w:lvlText w:val="%7."/>
+      <w:lvlJc w:val="left"/>
+      <w:pPr>
+        <w:ind w:left="7920" w:hanging="360"/>
+      </w:pPr>
+    </w:lvl>
+    <w:lvl w:ilvl="7" w:tplc="04090019" w:tentative="1">
+      <w:start w:val="1"/>
+      <w:numFmt w:val="lowerLetter"/>
+      <w:lvlText w:val="%8."/>
+      <w:lvlJc w:val="left"/>
+      <w:pPr>
+        <w:ind w:left="8640" w:hanging="360"/>
+      </w:pPr>
+    </w:lvl>
+    <w:lvl w:ilvl="8" w:tplc="0409001B" w:tentative="1">
+      <w:start w:val="1"/>
+      <w:numFmt w:val="lowerRoman"/>
+      <w:lvlText w:val="%9."/>
+      <w:lvlJc w:val="right"/>
+      <w:pPr>
+        <w:ind w:left="9360" w:hanging="180"/>
+      </w:pPr>
+    </w:lvl>
+  </w:abstractNum>
+  <w:abstractNum w:abstractNumId="13" w15:restartNumberingAfterBreak="0">
+    <w:nsid w:val="740D5E6E"/>
+    <w:multiLevelType w:val="hybridMultilevel"/>
+    <w:tmpl w:val="E2A0D4D6"/>
+    <w:lvl w:ilvl="0" w:tplc="0409000F">
+      <w:start w:val="1"/>
+      <w:numFmt w:val="decimal"/>
+      <w:lvlText w:val="%1."/>
+      <w:lvlJc w:val="left"/>
+      <w:pPr>
+        <w:ind w:left="720" w:hanging="360"/>
+      </w:pPr>
+    </w:lvl>
+    <w:lvl w:ilvl="1" w:tplc="04090019" w:tentative="1">
+      <w:start w:val="1"/>
+      <w:numFmt w:val="lowerLetter"/>
+      <w:lvlText w:val="%2."/>
+      <w:lvlJc w:val="left"/>
+      <w:pPr>
+        <w:ind w:left="1440" w:hanging="360"/>
+      </w:pPr>
+    </w:lvl>
+    <w:lvl w:ilvl="2" w:tplc="0409001B" w:tentative="1">
+      <w:start w:val="1"/>
+      <w:numFmt w:val="lowerRoman"/>
+      <w:lvlText w:val="%3."/>
+      <w:lvlJc w:val="right"/>
+      <w:pPr>
+        <w:ind w:left="2160" w:hanging="180"/>
+      </w:pPr>
+    </w:lvl>
+    <w:lvl w:ilvl="3" w:tplc="0409000F" w:tentative="1">
+      <w:start w:val="1"/>
+      <w:numFmt w:val="decimal"/>
+      <w:lvlText w:val="%4."/>
+      <w:lvlJc w:val="left"/>
+      <w:pPr>
+        <w:ind w:left="2880" w:hanging="360"/>
+      </w:pPr>
+    </w:lvl>
+    <w:lvl w:ilvl="4" w:tplc="04090019" w:tentative="1">
+      <w:start w:val="1"/>
+      <w:numFmt w:val="lowerLetter"/>
+      <w:lvlText w:val="%5."/>
+      <w:lvlJc w:val="left"/>
+      <w:pPr>
+        <w:ind w:left="3600" w:hanging="360"/>
+      </w:pPr>
+    </w:lvl>
+    <w:lvl w:ilvl="5" w:tplc="0409001B" w:tentative="1">
+      <w:start w:val="1"/>
+      <w:numFmt w:val="lowerRoman"/>
+      <w:lvlText w:val="%6."/>
+      <w:lvlJc w:val="right"/>
+      <w:pPr>
+        <w:ind w:left="4320" w:hanging="180"/>
+      </w:pPr>
+    </w:lvl>
+    <w:lvl w:ilvl="6" w:tplc="0409000F" w:tentative="1">
+      <w:start w:val="1"/>
+      <w:numFmt w:val="decimal"/>
+      <w:lvlText w:val="%7."/>
+      <w:lvlJc w:val="left"/>
+      <w:pPr>
+        <w:ind w:left="5040" w:hanging="360"/>
+      </w:pPr>
+    </w:lvl>
+    <w:lvl w:ilvl="7" w:tplc="04090019" w:tentative="1">
+      <w:start w:val="1"/>
+      <w:numFmt w:val="lowerLetter"/>
+      <w:lvlText w:val="%8."/>
+      <w:lvlJc w:val="left"/>
+      <w:pPr>
+        <w:ind w:left="5760" w:hanging="360"/>
+      </w:pPr>
+    </w:lvl>
+    <w:lvl w:ilvl="8" w:tplc="0409001B" w:tentative="1">
+      <w:start w:val="1"/>
+      <w:numFmt w:val="lowerRoman"/>
+      <w:lvlText w:val="%9."/>
+      <w:lvlJc w:val="right"/>
+      <w:pPr>
+        <w:ind w:left="6480" w:hanging="180"/>
+      </w:pPr>
+    </w:lvl>
+  </w:abstractNum>
   <w:num w:numId="1" w16cid:durableId="1553883158">
     <w:abstractNumId w:val="0"/>
   </w:num>
   <w:num w:numId="2" w16cid:durableId="1095587885">
+    <w:abstractNumId w:val="6"/>
+  </w:num>
+  <w:num w:numId="3" w16cid:durableId="2111123200">
+    <w:abstractNumId w:val="5"/>
+  </w:num>
+  <w:num w:numId="4" w16cid:durableId="116720255">
+    <w:abstractNumId w:val="11"/>
+  </w:num>
+  <w:num w:numId="5" w16cid:durableId="1468665631">
+    <w:abstractNumId w:val="10"/>
+  </w:num>
+  <w:num w:numId="6" w16cid:durableId="1917861325">
+    <w:abstractNumId w:val="2"/>
+  </w:num>
+  <w:num w:numId="7" w16cid:durableId="1686051128">
     <w:abstractNumId w:val="3"/>
   </w:num>
-  <w:num w:numId="3" w16cid:durableId="2111123200">
-    <w:abstractNumId w:val="2"/>
+  <w:num w:numId="8" w16cid:durableId="660692443">
+    <w:abstractNumId w:val="12"/>
   </w:num>
-  <w:num w:numId="4" w16cid:durableId="116720255">
-    <w:abstractNumId w:val="5"/>
+  <w:num w:numId="9" w16cid:durableId="806363866">
+    <w:abstractNumId w:val="7"/>
   </w:num>
-  <w:num w:numId="5" w16cid:durableId="1468665631">
+  <w:num w:numId="10" w16cid:durableId="76750824">
     <w:abstractNumId w:val="4"/>
   </w:num>
-  <w:num w:numId="6" w16cid:durableId="1917861325">
+  <w:num w:numId="11" w16cid:durableId="1790469042">
+    <w:abstractNumId w:val="13"/>
+  </w:num>
+  <w:num w:numId="12" w16cid:durableId="1175148311">
+    <w:abstractNumId w:val="9"/>
+  </w:num>
+  <w:num w:numId="13" w16cid:durableId="1247956173">
     <w:abstractNumId w:val="1"/>
+  </w:num>
+  <w:num w:numId="14" w16cid:durableId="758528055">
+    <w:abstractNumId w:val="8"/>
   </w:num>
 </w:numbering>
 </file>

--- a/2022/Lukass Kellijs handout.docx
+++ b/2022/Lukass Kellijs handout.docx
@@ -5260,8 +5260,801 @@
         <w:rPr>
           <w:rFonts w:eastAsiaTheme="minorEastAsia"/>
         </w:rPr>
-        <w:t xml:space="preserve"> – the molar mass</w:t>
-      </w:r>
+        <w:t xml:space="preserve"> – </w:t>
+      </w:r>
+      <w:proofErr w:type="spellStart"/>
+      <w:r>
+        <w:rPr>
+          <w:rFonts w:eastAsiaTheme="minorEastAsia"/>
+        </w:rPr>
+        <w:t>the</w:t>
+      </w:r>
+      <w:proofErr w:type="spellEnd"/>
+      <w:r>
+        <w:rPr>
+          <w:rFonts w:eastAsiaTheme="minorEastAsia"/>
+        </w:rPr>
+        <w:t xml:space="preserve"> </w:t>
+      </w:r>
+      <w:proofErr w:type="spellStart"/>
+      <w:r>
+        <w:rPr>
+          <w:rFonts w:eastAsiaTheme="minorEastAsia"/>
+        </w:rPr>
+        <w:t>molar</w:t>
+      </w:r>
+      <w:proofErr w:type="spellEnd"/>
+      <w:r>
+        <w:rPr>
+          <w:rFonts w:eastAsiaTheme="minorEastAsia"/>
+        </w:rPr>
+        <w:t xml:space="preserve"> </w:t>
+      </w:r>
+      <w:proofErr w:type="spellStart"/>
+      <w:r>
+        <w:rPr>
+          <w:rFonts w:eastAsiaTheme="minorEastAsia"/>
+        </w:rPr>
+        <w:t>mass</w:t>
+      </w:r>
+      <w:proofErr w:type="spellEnd"/>
+    </w:p>
+    <w:p>
+      <w:pPr>
+        <w:jc w:val="both"/>
+        <w:rPr>
+          <w:rFonts w:eastAsiaTheme="minorEastAsia"/>
+        </w:rPr>
+      </w:pPr>
+      <w:proofErr w:type="spellStart"/>
+      <w:r>
+        <w:rPr>
+          <w:rFonts w:eastAsiaTheme="minorEastAsia"/>
+        </w:rPr>
+        <w:t>And</w:t>
+      </w:r>
+      <w:proofErr w:type="spellEnd"/>
+      <w:r>
+        <w:rPr>
+          <w:rFonts w:eastAsiaTheme="minorEastAsia"/>
+        </w:rPr>
+        <w:t xml:space="preserve"> </w:t>
+      </w:r>
+      <w:proofErr w:type="spellStart"/>
+      <w:r>
+        <w:rPr>
+          <w:rFonts w:eastAsiaTheme="minorEastAsia"/>
+        </w:rPr>
+        <w:t>we</w:t>
+      </w:r>
+      <w:proofErr w:type="spellEnd"/>
+      <w:r>
+        <w:rPr>
+          <w:rFonts w:eastAsiaTheme="minorEastAsia"/>
+        </w:rPr>
+        <w:t xml:space="preserve"> </w:t>
+      </w:r>
+      <w:proofErr w:type="spellStart"/>
+      <w:r>
+        <w:rPr>
+          <w:rFonts w:eastAsiaTheme="minorEastAsia"/>
+        </w:rPr>
+        <w:t>can</w:t>
+      </w:r>
+      <w:proofErr w:type="spellEnd"/>
+      <w:r>
+        <w:rPr>
+          <w:rFonts w:eastAsiaTheme="minorEastAsia"/>
+        </w:rPr>
+        <w:t xml:space="preserve"> </w:t>
+      </w:r>
+      <w:proofErr w:type="spellStart"/>
+      <w:r>
+        <w:rPr>
+          <w:rFonts w:eastAsiaTheme="minorEastAsia"/>
+        </w:rPr>
+        <w:t>also</w:t>
+      </w:r>
+      <w:proofErr w:type="spellEnd"/>
+      <w:r>
+        <w:rPr>
+          <w:rFonts w:eastAsiaTheme="minorEastAsia"/>
+        </w:rPr>
+        <w:t xml:space="preserve"> </w:t>
+      </w:r>
+      <w:proofErr w:type="spellStart"/>
+      <w:r>
+        <w:rPr>
+          <w:rFonts w:eastAsiaTheme="minorEastAsia"/>
+        </w:rPr>
+        <w:t>work</w:t>
+      </w:r>
+      <w:proofErr w:type="spellEnd"/>
+      <w:r>
+        <w:rPr>
+          <w:rFonts w:eastAsiaTheme="minorEastAsia"/>
+        </w:rPr>
+        <w:t xml:space="preserve"> </w:t>
+      </w:r>
+      <w:proofErr w:type="spellStart"/>
+      <w:r>
+        <w:rPr>
+          <w:rFonts w:eastAsiaTheme="minorEastAsia"/>
+        </w:rPr>
+        <w:t>out</w:t>
+      </w:r>
+      <w:proofErr w:type="spellEnd"/>
+      <w:r>
+        <w:rPr>
+          <w:rFonts w:eastAsiaTheme="minorEastAsia"/>
+        </w:rPr>
+        <w:t xml:space="preserve"> </w:t>
+      </w:r>
+      <w:proofErr w:type="spellStart"/>
+      <w:r>
+        <w:rPr>
+          <w:rFonts w:eastAsiaTheme="minorEastAsia"/>
+        </w:rPr>
+        <w:t>the</w:t>
+      </w:r>
+      <w:proofErr w:type="spellEnd"/>
+      <w:r>
+        <w:rPr>
+          <w:rFonts w:eastAsiaTheme="minorEastAsia"/>
+        </w:rPr>
+        <w:t xml:space="preserve"> </w:t>
+      </w:r>
+      <w:proofErr w:type="spellStart"/>
+      <w:r>
+        <w:rPr>
+          <w:rFonts w:eastAsiaTheme="minorEastAsia"/>
+        </w:rPr>
+        <w:t>average</w:t>
+      </w:r>
+      <w:proofErr w:type="spellEnd"/>
+      <w:r>
+        <w:rPr>
+          <w:rFonts w:eastAsiaTheme="minorEastAsia"/>
+        </w:rPr>
+        <w:t xml:space="preserve"> </w:t>
+      </w:r>
+      <w:proofErr w:type="spellStart"/>
+      <w:r>
+        <w:rPr>
+          <w:rFonts w:eastAsiaTheme="minorEastAsia"/>
+        </w:rPr>
+        <w:t>value</w:t>
+      </w:r>
+      <w:proofErr w:type="spellEnd"/>
+      <w:r>
+        <w:rPr>
+          <w:rFonts w:eastAsiaTheme="minorEastAsia"/>
+        </w:rPr>
+        <w:t xml:space="preserve"> </w:t>
+      </w:r>
+      <w:proofErr w:type="spellStart"/>
+      <w:r>
+        <w:rPr>
+          <w:rFonts w:eastAsiaTheme="minorEastAsia"/>
+        </w:rPr>
+        <w:t>of</w:t>
+      </w:r>
+      <w:proofErr w:type="spellEnd"/>
+      <w:r>
+        <w:rPr>
+          <w:rFonts w:eastAsiaTheme="minorEastAsia"/>
+        </w:rPr>
+        <w:t xml:space="preserve"> </w:t>
+      </w:r>
+      <w:proofErr w:type="spellStart"/>
+      <w:r>
+        <w:rPr>
+          <w:rFonts w:eastAsiaTheme="minorEastAsia"/>
+        </w:rPr>
+        <w:t>the</w:t>
+      </w:r>
+      <w:proofErr w:type="spellEnd"/>
+      <w:r>
+        <w:rPr>
+          <w:rFonts w:eastAsiaTheme="minorEastAsia"/>
+        </w:rPr>
+        <w:t xml:space="preserve"> </w:t>
+      </w:r>
+      <w:proofErr w:type="spellStart"/>
+      <w:r>
+        <w:rPr>
+          <w:rFonts w:eastAsiaTheme="minorEastAsia"/>
+        </w:rPr>
+        <w:t>speed</w:t>
+      </w:r>
+      <w:proofErr w:type="spellEnd"/>
+      <w:r>
+        <w:rPr>
+          <w:rFonts w:eastAsiaTheme="minorEastAsia"/>
+        </w:rPr>
+        <w:t xml:space="preserve"> </w:t>
+      </w:r>
+      <w:proofErr w:type="spellStart"/>
+      <w:r>
+        <w:rPr>
+          <w:rFonts w:eastAsiaTheme="minorEastAsia"/>
+        </w:rPr>
+        <w:t>along</w:t>
+      </w:r>
+      <w:proofErr w:type="spellEnd"/>
+      <w:r>
+        <w:rPr>
+          <w:rFonts w:eastAsiaTheme="minorEastAsia"/>
+        </w:rPr>
+        <w:t xml:space="preserve"> </w:t>
+      </w:r>
+      <w:proofErr w:type="spellStart"/>
+      <w:r>
+        <w:rPr>
+          <w:rFonts w:eastAsiaTheme="minorEastAsia"/>
+        </w:rPr>
+        <w:t>one</w:t>
+      </w:r>
+      <w:proofErr w:type="spellEnd"/>
+      <w:r>
+        <w:rPr>
+          <w:rFonts w:eastAsiaTheme="minorEastAsia"/>
+        </w:rPr>
+        <w:t xml:space="preserve"> </w:t>
+      </w:r>
+      <w:proofErr w:type="spellStart"/>
+      <w:r>
+        <w:rPr>
+          <w:rFonts w:eastAsiaTheme="minorEastAsia"/>
+        </w:rPr>
+        <w:t>axis</w:t>
+      </w:r>
+      <w:proofErr w:type="spellEnd"/>
+      <w:r>
+        <w:rPr>
+          <w:rFonts w:eastAsiaTheme="minorEastAsia"/>
+        </w:rPr>
+        <w:t xml:space="preserve"> </w:t>
+      </w:r>
+      <w:proofErr w:type="spellStart"/>
+      <w:r>
+        <w:rPr>
+          <w:rFonts w:eastAsiaTheme="minorEastAsia"/>
+        </w:rPr>
+        <w:t>squared</w:t>
+      </w:r>
+      <w:proofErr w:type="spellEnd"/>
+      <w:r>
+        <w:rPr>
+          <w:rFonts w:eastAsiaTheme="minorEastAsia"/>
+        </w:rPr>
+        <w:t>:</w:t>
+      </w:r>
+    </w:p>
+    <w:p>
+      <w:pPr>
+        <w:jc w:val="both"/>
+        <w:rPr>
+          <w:rFonts w:eastAsiaTheme="minorEastAsia"/>
+        </w:rPr>
+      </w:pPr>
+      <m:oMathPara>
+        <m:oMath>
+          <m:sSub>
+            <m:sSubPr>
+              <m:ctrlPr>
+                <w:rPr>
+                  <w:rFonts w:ascii="Cambria Math" w:hAnsi="Cambria Math"/>
+                </w:rPr>
+              </m:ctrlPr>
+            </m:sSubPr>
+            <m:e>
+              <m:r>
+                <m:rPr>
+                  <m:sty m:val="p"/>
+                </m:rPr>
+                <w:rPr>
+                  <w:rFonts w:ascii="Cambria Math" w:hAnsi="Cambria Math"/>
+                </w:rPr>
+                <m:t>K</m:t>
+              </m:r>
+            </m:e>
+            <m:sub>
+              <m:r>
+                <w:rPr>
+                  <w:rFonts w:ascii="Cambria Math" w:hAnsi="Cambria Math"/>
+                </w:rPr>
+                <m:t>avg</m:t>
+              </m:r>
+            </m:sub>
+          </m:sSub>
+          <m:r>
+            <w:rPr>
+              <w:rFonts w:ascii="Cambria Math" w:hAnsi="Cambria Math"/>
+            </w:rPr>
+            <m:t>=</m:t>
+          </m:r>
+          <m:f>
+            <m:fPr>
+              <m:ctrlPr>
+                <w:rPr>
+                  <w:rFonts w:ascii="Cambria Math" w:hAnsi="Cambria Math"/>
+                  <w:i/>
+                </w:rPr>
+              </m:ctrlPr>
+            </m:fPr>
+            <m:num>
+              <m:r>
+                <w:rPr>
+                  <w:rFonts w:ascii="Cambria Math" w:hAnsi="Cambria Math"/>
+                </w:rPr>
+                <m:t>3</m:t>
+              </m:r>
+            </m:num>
+            <m:den>
+              <m:r>
+                <w:rPr>
+                  <w:rFonts w:ascii="Cambria Math" w:hAnsi="Cambria Math"/>
+                </w:rPr>
+                <m:t>2</m:t>
+              </m:r>
+            </m:den>
+          </m:f>
+          <m:r>
+            <w:rPr>
+              <w:rFonts w:ascii="Cambria Math" w:hAnsi="Cambria Math"/>
+            </w:rPr>
+            <m:t>kT=</m:t>
+          </m:r>
+          <m:f>
+            <m:fPr>
+              <m:ctrlPr>
+                <w:rPr>
+                  <w:rFonts w:ascii="Cambria Math" w:hAnsi="Cambria Math"/>
+                  <w:i/>
+                </w:rPr>
+              </m:ctrlPr>
+            </m:fPr>
+            <m:num>
+              <m:r>
+                <w:rPr>
+                  <w:rFonts w:ascii="Cambria Math" w:hAnsi="Cambria Math"/>
+                </w:rPr>
+                <m:t>1</m:t>
+              </m:r>
+            </m:num>
+            <m:den>
+              <m:r>
+                <w:rPr>
+                  <w:rFonts w:ascii="Cambria Math" w:hAnsi="Cambria Math"/>
+                </w:rPr>
+                <m:t>2</m:t>
+              </m:r>
+            </m:den>
+          </m:f>
+          <m:r>
+            <w:rPr>
+              <w:rFonts w:ascii="Cambria Math" w:hAnsi="Cambria Math"/>
+            </w:rPr>
+            <m:t>m</m:t>
+          </m:r>
+          <m:sSup>
+            <m:sSupPr>
+              <m:ctrlPr>
+                <w:rPr>
+                  <w:rFonts w:ascii="Cambria Math" w:hAnsi="Cambria Math"/>
+                  <w:i/>
+                </w:rPr>
+              </m:ctrlPr>
+            </m:sSupPr>
+            <m:e>
+              <m:sSub>
+                <m:sSubPr>
+                  <m:ctrlPr>
+                    <w:rPr>
+                      <w:rFonts w:ascii="Cambria Math" w:hAnsi="Cambria Math"/>
+                    </w:rPr>
+                  </m:ctrlPr>
+                </m:sSubPr>
+                <m:e>
+                  <m:r>
+                    <m:rPr>
+                      <m:sty m:val="p"/>
+                    </m:rPr>
+                    <w:rPr>
+                      <w:rFonts w:ascii="Cambria Math" w:hAnsi="Cambria Math"/>
+                    </w:rPr>
+                    <m:t>v</m:t>
+                  </m:r>
+                </m:e>
+                <m:sub>
+                  <m:r>
+                    <w:rPr>
+                      <w:rFonts w:ascii="Cambria Math" w:hAnsi="Cambria Math"/>
+                    </w:rPr>
+                    <m:t>rms</m:t>
+                  </m:r>
+                </m:sub>
+              </m:sSub>
+            </m:e>
+            <m:sup>
+              <m:r>
+                <w:rPr>
+                  <w:rFonts w:ascii="Cambria Math" w:hAnsi="Cambria Math"/>
+                </w:rPr>
+                <m:t>2</m:t>
+              </m:r>
+            </m:sup>
+          </m:sSup>
+          <m:r>
+            <w:rPr>
+              <w:rFonts w:ascii="Cambria Math" w:hAnsi="Cambria Math"/>
+            </w:rPr>
+            <m:t>=</m:t>
+          </m:r>
+          <m:f>
+            <m:fPr>
+              <m:ctrlPr>
+                <w:rPr>
+                  <w:rFonts w:ascii="Cambria Math" w:hAnsi="Cambria Math"/>
+                  <w:i/>
+                </w:rPr>
+              </m:ctrlPr>
+            </m:fPr>
+            <m:num>
+              <m:r>
+                <w:rPr>
+                  <w:rFonts w:ascii="Cambria Math" w:hAnsi="Cambria Math"/>
+                </w:rPr>
+                <m:t>1</m:t>
+              </m:r>
+            </m:num>
+            <m:den>
+              <m:r>
+                <w:rPr>
+                  <w:rFonts w:ascii="Cambria Math" w:hAnsi="Cambria Math"/>
+                </w:rPr>
+                <m:t>2</m:t>
+              </m:r>
+            </m:den>
+          </m:f>
+          <m:r>
+            <w:rPr>
+              <w:rFonts w:ascii="Cambria Math" w:hAnsi="Cambria Math"/>
+            </w:rPr>
+            <m:t>m(</m:t>
+          </m:r>
+          <m:acc>
+            <m:accPr>
+              <m:chr m:val="̅"/>
+              <m:ctrlPr>
+                <w:rPr>
+                  <w:rFonts w:ascii="Cambria Math" w:eastAsiaTheme="minorEastAsia" w:hAnsi="Cambria Math"/>
+                  <w:i/>
+                </w:rPr>
+              </m:ctrlPr>
+            </m:accPr>
+            <m:e>
+              <m:sSubSup>
+                <m:sSubSupPr>
+                  <m:ctrlPr>
+                    <w:rPr>
+                      <w:rFonts w:ascii="Cambria Math" w:eastAsiaTheme="minorEastAsia" w:hAnsi="Cambria Math"/>
+                      <w:i/>
+                    </w:rPr>
+                  </m:ctrlPr>
+                </m:sSubSupPr>
+                <m:e>
+                  <m:r>
+                    <w:rPr>
+                      <w:rFonts w:ascii="Cambria Math" w:eastAsiaTheme="minorEastAsia" w:hAnsi="Cambria Math"/>
+                    </w:rPr>
+                    <m:t>v</m:t>
+                  </m:r>
+                </m:e>
+                <m:sub>
+                  <m:r>
+                    <w:rPr>
+                      <w:rFonts w:ascii="Cambria Math" w:eastAsiaTheme="minorEastAsia" w:hAnsi="Cambria Math"/>
+                    </w:rPr>
+                    <m:t>x</m:t>
+                  </m:r>
+                </m:sub>
+                <m:sup>
+                  <m:r>
+                    <w:rPr>
+                      <w:rFonts w:ascii="Cambria Math" w:eastAsiaTheme="minorEastAsia" w:hAnsi="Cambria Math"/>
+                    </w:rPr>
+                    <m:t>2</m:t>
+                  </m:r>
+                </m:sup>
+              </m:sSubSup>
+            </m:e>
+          </m:acc>
+          <m:r>
+            <w:rPr>
+              <w:rFonts w:ascii="Cambria Math" w:hAnsi="Cambria Math"/>
+            </w:rPr>
+            <m:t>+</m:t>
+          </m:r>
+          <m:acc>
+            <m:accPr>
+              <m:chr m:val="̅"/>
+              <m:ctrlPr>
+                <w:rPr>
+                  <w:rFonts w:ascii="Cambria Math" w:eastAsiaTheme="minorEastAsia" w:hAnsi="Cambria Math"/>
+                  <w:i/>
+                </w:rPr>
+              </m:ctrlPr>
+            </m:accPr>
+            <m:e>
+              <m:sSubSup>
+                <m:sSubSupPr>
+                  <m:ctrlPr>
+                    <w:rPr>
+                      <w:rFonts w:ascii="Cambria Math" w:eastAsiaTheme="minorEastAsia" w:hAnsi="Cambria Math"/>
+                      <w:i/>
+                    </w:rPr>
+                  </m:ctrlPr>
+                </m:sSubSupPr>
+                <m:e>
+                  <m:r>
+                    <w:rPr>
+                      <w:rFonts w:ascii="Cambria Math" w:eastAsiaTheme="minorEastAsia" w:hAnsi="Cambria Math"/>
+                    </w:rPr>
+                    <m:t>v</m:t>
+                  </m:r>
+                </m:e>
+                <m:sub>
+                  <m:r>
+                    <w:rPr>
+                      <w:rFonts w:ascii="Cambria Math" w:eastAsiaTheme="minorEastAsia" w:hAnsi="Cambria Math"/>
+                    </w:rPr>
+                    <m:t>y</m:t>
+                  </m:r>
+                </m:sub>
+                <m:sup>
+                  <m:r>
+                    <w:rPr>
+                      <w:rFonts w:ascii="Cambria Math" w:eastAsiaTheme="minorEastAsia" w:hAnsi="Cambria Math"/>
+                    </w:rPr>
+                    <m:t>2</m:t>
+                  </m:r>
+                </m:sup>
+              </m:sSubSup>
+            </m:e>
+          </m:acc>
+          <m:r>
+            <w:rPr>
+              <w:rFonts w:ascii="Cambria Math" w:hAnsi="Cambria Math"/>
+            </w:rPr>
+            <m:t>+</m:t>
+          </m:r>
+          <m:acc>
+            <m:accPr>
+              <m:chr m:val="̅"/>
+              <m:ctrlPr>
+                <w:rPr>
+                  <w:rFonts w:ascii="Cambria Math" w:eastAsiaTheme="minorEastAsia" w:hAnsi="Cambria Math"/>
+                  <w:i/>
+                </w:rPr>
+              </m:ctrlPr>
+            </m:accPr>
+            <m:e>
+              <m:sSubSup>
+                <m:sSubSupPr>
+                  <m:ctrlPr>
+                    <w:rPr>
+                      <w:rFonts w:ascii="Cambria Math" w:eastAsiaTheme="minorEastAsia" w:hAnsi="Cambria Math"/>
+                      <w:i/>
+                    </w:rPr>
+                  </m:ctrlPr>
+                </m:sSubSupPr>
+                <m:e>
+                  <m:r>
+                    <w:rPr>
+                      <w:rFonts w:ascii="Cambria Math" w:eastAsiaTheme="minorEastAsia" w:hAnsi="Cambria Math"/>
+                    </w:rPr>
+                    <m:t>v</m:t>
+                  </m:r>
+                </m:e>
+                <m:sub>
+                  <m:r>
+                    <w:rPr>
+                      <w:rFonts w:ascii="Cambria Math" w:eastAsiaTheme="minorEastAsia" w:hAnsi="Cambria Math"/>
+                    </w:rPr>
+                    <m:t>z</m:t>
+                  </m:r>
+                </m:sub>
+                <m:sup>
+                  <m:r>
+                    <w:rPr>
+                      <w:rFonts w:ascii="Cambria Math" w:eastAsiaTheme="minorEastAsia" w:hAnsi="Cambria Math"/>
+                    </w:rPr>
+                    <m:t>2</m:t>
+                  </m:r>
+                </m:sup>
+              </m:sSubSup>
+            </m:e>
+          </m:acc>
+          <m:r>
+            <w:rPr>
+              <w:rFonts w:ascii="Cambria Math" w:hAnsi="Cambria Math"/>
+            </w:rPr>
+            <m:t>)=</m:t>
+          </m:r>
+          <m:f>
+            <m:fPr>
+              <m:ctrlPr>
+                <w:rPr>
+                  <w:rFonts w:ascii="Cambria Math" w:hAnsi="Cambria Math"/>
+                  <w:i/>
+                </w:rPr>
+              </m:ctrlPr>
+            </m:fPr>
+            <m:num>
+              <m:r>
+                <w:rPr>
+                  <w:rFonts w:ascii="Cambria Math" w:hAnsi="Cambria Math"/>
+                </w:rPr>
+                <m:t>3</m:t>
+              </m:r>
+            </m:num>
+            <m:den>
+              <m:r>
+                <w:rPr>
+                  <w:rFonts w:ascii="Cambria Math" w:hAnsi="Cambria Math"/>
+                </w:rPr>
+                <m:t>2</m:t>
+              </m:r>
+            </m:den>
+          </m:f>
+          <m:r>
+            <w:rPr>
+              <w:rFonts w:ascii="Cambria Math" w:hAnsi="Cambria Math"/>
+            </w:rPr>
+            <m:t>m</m:t>
+          </m:r>
+          <m:acc>
+            <m:accPr>
+              <m:chr m:val="̅"/>
+              <m:ctrlPr>
+                <w:rPr>
+                  <w:rFonts w:ascii="Cambria Math" w:eastAsiaTheme="minorEastAsia" w:hAnsi="Cambria Math"/>
+                  <w:i/>
+                </w:rPr>
+              </m:ctrlPr>
+            </m:accPr>
+            <m:e>
+              <m:sSubSup>
+                <m:sSubSupPr>
+                  <m:ctrlPr>
+                    <w:rPr>
+                      <w:rFonts w:ascii="Cambria Math" w:eastAsiaTheme="minorEastAsia" w:hAnsi="Cambria Math"/>
+                      <w:i/>
+                    </w:rPr>
+                  </m:ctrlPr>
+                </m:sSubSupPr>
+                <m:e>
+                  <m:r>
+                    <w:rPr>
+                      <w:rFonts w:ascii="Cambria Math" w:eastAsiaTheme="minorEastAsia" w:hAnsi="Cambria Math"/>
+                    </w:rPr>
+                    <m:t>v</m:t>
+                  </m:r>
+                </m:e>
+                <m:sub>
+                  <m:r>
+                    <w:rPr>
+                      <w:rFonts w:ascii="Cambria Math" w:eastAsiaTheme="minorEastAsia" w:hAnsi="Cambria Math"/>
+                    </w:rPr>
+                    <m:t>x</m:t>
+                  </m:r>
+                </m:sub>
+                <m:sup>
+                  <m:r>
+                    <w:rPr>
+                      <w:rFonts w:ascii="Cambria Math" w:eastAsiaTheme="minorEastAsia" w:hAnsi="Cambria Math"/>
+                    </w:rPr>
+                    <m:t>2</m:t>
+                  </m:r>
+                </m:sup>
+              </m:sSubSup>
+            </m:e>
+          </m:acc>
+        </m:oMath>
+      </m:oMathPara>
+    </w:p>
+    <w:p>
+      <w:pPr>
+        <w:jc w:val="center"/>
+        <w:rPr>
+          <w:rFonts w:eastAsiaTheme="minorEastAsia"/>
+        </w:rPr>
+      </w:pPr>
+      <m:oMathPara>
+        <m:oMath>
+          <m:acc>
+            <m:accPr>
+              <m:chr m:val="̅"/>
+              <m:ctrlPr>
+                <w:rPr>
+                  <w:rFonts w:ascii="Cambria Math" w:eastAsiaTheme="minorEastAsia" w:hAnsi="Cambria Math"/>
+                  <w:i/>
+                </w:rPr>
+              </m:ctrlPr>
+            </m:accPr>
+            <m:e>
+              <m:sSubSup>
+                <m:sSubSupPr>
+                  <m:ctrlPr>
+                    <w:rPr>
+                      <w:rFonts w:ascii="Cambria Math" w:eastAsiaTheme="minorEastAsia" w:hAnsi="Cambria Math"/>
+                      <w:i/>
+                    </w:rPr>
+                  </m:ctrlPr>
+                </m:sSubSupPr>
+                <m:e>
+                  <m:r>
+                    <w:rPr>
+                      <w:rFonts w:ascii="Cambria Math" w:eastAsiaTheme="minorEastAsia" w:hAnsi="Cambria Math"/>
+                    </w:rPr>
+                    <m:t>v</m:t>
+                  </m:r>
+                </m:e>
+                <m:sub>
+                  <m:r>
+                    <w:rPr>
+                      <w:rFonts w:ascii="Cambria Math" w:eastAsiaTheme="minorEastAsia" w:hAnsi="Cambria Math"/>
+                    </w:rPr>
+                    <m:t>x</m:t>
+                  </m:r>
+                </m:sub>
+                <m:sup>
+                  <m:r>
+                    <w:rPr>
+                      <w:rFonts w:ascii="Cambria Math" w:eastAsiaTheme="minorEastAsia" w:hAnsi="Cambria Math"/>
+                    </w:rPr>
+                    <m:t>2</m:t>
+                  </m:r>
+                </m:sup>
+              </m:sSubSup>
+            </m:e>
+          </m:acc>
+          <m:r>
+            <w:rPr>
+              <w:rFonts w:ascii="Cambria Math" w:eastAsiaTheme="minorEastAsia" w:hAnsi="Cambria Math"/>
+            </w:rPr>
+            <m:t>=</m:t>
+          </m:r>
+          <m:f>
+            <m:fPr>
+              <m:ctrlPr>
+                <w:rPr>
+                  <w:rFonts w:ascii="Cambria Math" w:eastAsiaTheme="minorEastAsia" w:hAnsi="Cambria Math"/>
+                  <w:i/>
+                </w:rPr>
+              </m:ctrlPr>
+            </m:fPr>
+            <m:num>
+              <m:r>
+                <w:rPr>
+                  <w:rFonts w:ascii="Cambria Math" w:eastAsiaTheme="minorEastAsia" w:hAnsi="Cambria Math"/>
+                </w:rPr>
+                <m:t>kT</m:t>
+              </m:r>
+            </m:num>
+            <m:den>
+              <m:r>
+                <w:rPr>
+                  <w:rFonts w:ascii="Cambria Math" w:eastAsiaTheme="minorEastAsia" w:hAnsi="Cambria Math"/>
+                </w:rPr>
+                <m:t>m</m:t>
+              </m:r>
+            </m:den>
+          </m:f>
+        </m:oMath>
+      </m:oMathPara>
     </w:p>
     <w:p>
       <w:pPr>
@@ -5412,6 +6205,7 @@
         <w:rPr>
           <w:rFonts w:eastAsiaTheme="minorEastAsia"/>
         </w:rPr>
+        <w:lastRenderedPageBreak/>
         <w:t>More important considerations about internal energy of a gas:</w:t>
       </w:r>
     </w:p>
@@ -6072,6 +6866,7 @@
         <w:rPr>
           <w:lang w:val="en-US"/>
         </w:rPr>
+        <w:lastRenderedPageBreak/>
         <w:t xml:space="preserve">For molecule velocities </w:t>
       </w:r>
       <m:oMath>
@@ -6240,6 +7035,1657 @@
           <w:lang w:val="en-US"/>
         </w:rPr>
         <w:t>)</w:t>
+      </w:r>
+    </w:p>
+    <w:p>
+      <w:pPr>
+        <w:pStyle w:val="Heading2"/>
+        <w:rPr>
+          <w:noProof/>
+        </w:rPr>
+      </w:pPr>
+      <w:r>
+        <w:rPr>
+          <w:noProof/>
+        </w:rPr>
+        <w:t>Boltzmann Law</w:t>
+      </w:r>
+    </w:p>
+    <w:p>
+      <w:pPr>
+        <w:rPr>
+          <w:noProof/>
+        </w:rPr>
+      </w:pPr>
+      <w:r>
+        <w:rPr>
+          <w:noProof/>
+        </w:rPr>
+        <w:t>The Boltzmann Law states that</w:t>
+      </w:r>
+    </w:p>
+    <w:p>
+      <w:pPr>
+        <w:jc w:val="center"/>
+        <w:rPr>
+          <w:rFonts w:eastAsiaTheme="minorEastAsia"/>
+          <w:noProof/>
+        </w:rPr>
+      </w:pPr>
+      <m:oMathPara>
+        <m:oMath>
+          <m:r>
+            <w:rPr>
+              <w:rFonts w:ascii="Cambria Math" w:hAnsi="Cambria Math"/>
+              <w:noProof/>
+            </w:rPr>
+            <m:t xml:space="preserve">Probability that a particle has energy E ∝ </m:t>
+          </m:r>
+          <m:sSup>
+            <m:sSupPr>
+              <m:ctrlPr>
+                <w:rPr>
+                  <w:rFonts w:ascii="Cambria Math" w:hAnsi="Cambria Math"/>
+                  <w:i/>
+                  <w:noProof/>
+                </w:rPr>
+              </m:ctrlPr>
+            </m:sSupPr>
+            <m:e>
+              <m:r>
+                <w:rPr>
+                  <w:rFonts w:ascii="Cambria Math" w:hAnsi="Cambria Math"/>
+                  <w:noProof/>
+                </w:rPr>
+                <m:t>e</m:t>
+              </m:r>
+            </m:e>
+            <m:sup>
+              <m:f>
+                <m:fPr>
+                  <m:type m:val="lin"/>
+                  <m:ctrlPr>
+                    <w:rPr>
+                      <w:rFonts w:ascii="Cambria Math" w:hAnsi="Cambria Math"/>
+                      <w:i/>
+                      <w:noProof/>
+                    </w:rPr>
+                  </m:ctrlPr>
+                </m:fPr>
+                <m:num>
+                  <m:r>
+                    <w:rPr>
+                      <w:rFonts w:ascii="Cambria Math" w:hAnsi="Cambria Math"/>
+                      <w:noProof/>
+                    </w:rPr>
+                    <m:t>-E</m:t>
+                  </m:r>
+                </m:num>
+                <m:den>
+                  <m:r>
+                    <w:rPr>
+                      <w:rFonts w:ascii="Cambria Math" w:hAnsi="Cambria Math"/>
+                      <w:noProof/>
+                    </w:rPr>
+                    <m:t>kT</m:t>
+                  </m:r>
+                </m:den>
+              </m:f>
+            </m:sup>
+          </m:sSup>
+        </m:oMath>
+      </m:oMathPara>
+    </w:p>
+    <w:p>
+      <w:pPr>
+        <w:rPr>
+          <w:noProof/>
+        </w:rPr>
+      </w:pPr>
+      <w:r>
+        <w:rPr>
+          <w:noProof/>
+        </w:rPr>
+        <w:t>While simple to state, it has profound implications.</w:t>
+      </w:r>
+    </w:p>
+    <w:p>
+      <w:pPr>
+        <w:rPr>
+          <w:noProof/>
+        </w:rPr>
+      </w:pPr>
+      <w:r>
+        <w:rPr>
+          <w:noProof/>
+        </w:rPr>
+        <w:t>Examples of usage:</w:t>
+      </w:r>
+    </w:p>
+    <w:p>
+      <w:pPr>
+        <w:pStyle w:val="ListParagraph"/>
+        <w:numPr>
+          <w:ilvl w:val="0"/>
+          <w:numId w:val="17"/>
+        </w:numPr>
+        <w:rPr>
+          <w:rFonts w:eastAsiaTheme="majorEastAsia"/>
+          <w:noProof/>
+          <w:lang w:val="en-GB"/>
+        </w:rPr>
+      </w:pPr>
+      <w:r>
+        <w:rPr>
+          <w:b/>
+          <w:bCs/>
+          <w:noProof/>
+        </w:rPr>
+        <w:t>Atmospheric pressure</w:t>
+      </w:r>
+      <w:r>
+        <w:rPr>
+          <w:noProof/>
+        </w:rPr>
+        <w:t xml:space="preserve"> - </w:t>
+      </w:r>
+      <w:proofErr w:type="spellStart"/>
+      <w:r>
+        <w:t>The</w:t>
+      </w:r>
+      <w:proofErr w:type="spellEnd"/>
+      <w:r>
+        <w:t xml:space="preserve"> </w:t>
+      </w:r>
+      <w:proofErr w:type="spellStart"/>
+      <w:r>
+        <w:t>pressure</w:t>
+      </w:r>
+      <w:proofErr w:type="spellEnd"/>
+      <w:r>
+        <w:t xml:space="preserve"> </w:t>
+      </w:r>
+      <w:proofErr w:type="spellStart"/>
+      <w:r>
+        <w:t>in</w:t>
+      </w:r>
+      <w:proofErr w:type="spellEnd"/>
+      <w:r>
+        <w:t xml:space="preserve"> </w:t>
+      </w:r>
+      <w:proofErr w:type="spellStart"/>
+      <w:r>
+        <w:t>the</w:t>
+      </w:r>
+      <w:proofErr w:type="spellEnd"/>
+      <w:r>
+        <w:t xml:space="preserve"> </w:t>
+      </w:r>
+      <w:proofErr w:type="spellStart"/>
+      <w:r>
+        <w:t>atmosphere</w:t>
+      </w:r>
+      <w:proofErr w:type="spellEnd"/>
+      <w:r>
+        <w:t xml:space="preserve"> </w:t>
+      </w:r>
+      <w:proofErr w:type="spellStart"/>
+      <w:r>
+        <w:t>at</w:t>
+      </w:r>
+      <w:proofErr w:type="spellEnd"/>
+      <w:r>
+        <w:t xml:space="preserve"> </w:t>
+      </w:r>
+      <w:proofErr w:type="spellStart"/>
+      <w:r>
+        <w:t>height</w:t>
+      </w:r>
+      <w:proofErr w:type="spellEnd"/>
+      <w:r>
+        <w:t xml:space="preserve"> h </w:t>
+      </w:r>
+      <w:proofErr w:type="spellStart"/>
+      <w:r>
+        <w:t>is</w:t>
+      </w:r>
+      <w:proofErr w:type="spellEnd"/>
+      <w:r>
+        <w:t xml:space="preserve"> </w:t>
+      </w:r>
+      <w:proofErr w:type="spellStart"/>
+      <w:r>
+        <w:t>proportional</w:t>
+      </w:r>
+      <w:proofErr w:type="spellEnd"/>
+      <w:r>
+        <w:t xml:space="preserve"> to </w:t>
+      </w:r>
+      <w:proofErr w:type="spellStart"/>
+      <w:r>
+        <w:t>the</w:t>
+      </w:r>
+      <w:proofErr w:type="spellEnd"/>
+      <w:r>
+        <w:t xml:space="preserve"> </w:t>
+      </w:r>
+      <w:proofErr w:type="spellStart"/>
+      <w:r>
+        <w:t>probability</w:t>
+      </w:r>
+      <w:proofErr w:type="spellEnd"/>
+      <w:r>
+        <w:t xml:space="preserve"> </w:t>
+      </w:r>
+      <w:proofErr w:type="spellStart"/>
+      <w:r>
+        <w:t>that</w:t>
+      </w:r>
+      <w:proofErr w:type="spellEnd"/>
+      <w:r>
+        <w:t xml:space="preserve"> a </w:t>
+      </w:r>
+      <w:proofErr w:type="spellStart"/>
+      <w:r>
+        <w:t>molecule</w:t>
+      </w:r>
+      <w:proofErr w:type="spellEnd"/>
+      <w:r>
+        <w:t xml:space="preserve"> </w:t>
+      </w:r>
+      <w:proofErr w:type="spellStart"/>
+      <w:r>
+        <w:t>will</w:t>
+      </w:r>
+      <w:proofErr w:type="spellEnd"/>
+      <w:r>
+        <w:t xml:space="preserve"> </w:t>
+      </w:r>
+      <w:proofErr w:type="spellStart"/>
+      <w:r>
+        <w:t>be</w:t>
+      </w:r>
+      <w:proofErr w:type="spellEnd"/>
+      <w:r>
+        <w:t xml:space="preserve"> </w:t>
+      </w:r>
+      <w:proofErr w:type="spellStart"/>
+      <w:r>
+        <w:t>at</w:t>
+      </w:r>
+      <w:proofErr w:type="spellEnd"/>
+      <w:r>
+        <w:t xml:space="preserve"> </w:t>
+      </w:r>
+      <w:proofErr w:type="spellStart"/>
+      <w:r>
+        <w:t>that</w:t>
+      </w:r>
+      <w:proofErr w:type="spellEnd"/>
+      <w:r>
+        <w:t xml:space="preserve"> </w:t>
+      </w:r>
+      <w:proofErr w:type="spellStart"/>
+      <w:r>
+        <w:t>height</w:t>
+      </w:r>
+      <w:proofErr w:type="spellEnd"/>
+      <w:r>
+        <w:t xml:space="preserve">, </w:t>
+      </w:r>
+      <w:proofErr w:type="spellStart"/>
+      <w:r>
+        <w:t>and</w:t>
+      </w:r>
+      <w:proofErr w:type="spellEnd"/>
+      <w:r>
+        <w:t xml:space="preserve"> </w:t>
+      </w:r>
+      <w:proofErr w:type="spellStart"/>
+      <w:r>
+        <w:t>is</w:t>
+      </w:r>
+      <w:proofErr w:type="spellEnd"/>
+      <w:r>
+        <w:t xml:space="preserve"> </w:t>
+      </w:r>
+      <w:proofErr w:type="spellStart"/>
+      <w:r>
+        <w:t>therefore</w:t>
+      </w:r>
+      <w:proofErr w:type="spellEnd"/>
+      <w:r>
+        <w:t xml:space="preserve"> </w:t>
+      </w:r>
+      <m:oMath>
+        <m:r>
+          <w:rPr>
+            <w:rFonts w:ascii="Cambria Math" w:hAnsi="Cambria Math"/>
+            <w:noProof/>
+          </w:rPr>
+          <m:t xml:space="preserve">p= </m:t>
+        </m:r>
+        <m:sSup>
+          <m:sSupPr>
+            <m:ctrlPr>
+              <w:rPr>
+                <w:rFonts w:ascii="Cambria Math" w:hAnsi="Cambria Math"/>
+                <w:i/>
+                <w:noProof/>
+              </w:rPr>
+            </m:ctrlPr>
+          </m:sSupPr>
+          <m:e>
+            <m:sSub>
+              <m:sSubPr>
+                <m:ctrlPr>
+                  <w:rPr>
+                    <w:rFonts w:ascii="Cambria Math" w:hAnsi="Cambria Math"/>
+                    <w:i/>
+                    <w:noProof/>
+                  </w:rPr>
+                </m:ctrlPr>
+              </m:sSubPr>
+              <m:e>
+                <m:r>
+                  <w:rPr>
+                    <w:rFonts w:ascii="Cambria Math" w:hAnsi="Cambria Math"/>
+                    <w:noProof/>
+                  </w:rPr>
+                  <m:t>p</m:t>
+                </m:r>
+              </m:e>
+              <m:sub>
+                <m:r>
+                  <w:rPr>
+                    <w:rFonts w:ascii="Cambria Math" w:hAnsi="Cambria Math"/>
+                    <w:noProof/>
+                  </w:rPr>
+                  <m:t>0</m:t>
+                </m:r>
+              </m:sub>
+            </m:sSub>
+            <m:r>
+              <w:rPr>
+                <w:rFonts w:ascii="Cambria Math" w:hAnsi="Cambria Math"/>
+                <w:noProof/>
+              </w:rPr>
+              <m:t>e</m:t>
+            </m:r>
+          </m:e>
+          <m:sup>
+            <m:f>
+              <m:fPr>
+                <m:ctrlPr>
+                  <w:rPr>
+                    <w:rFonts w:ascii="Cambria Math" w:hAnsi="Cambria Math"/>
+                    <w:i/>
+                    <w:noProof/>
+                  </w:rPr>
+                </m:ctrlPr>
+              </m:fPr>
+              <m:num>
+                <m:r>
+                  <w:rPr>
+                    <w:rFonts w:ascii="Cambria Math" w:hAnsi="Cambria Math"/>
+                    <w:noProof/>
+                  </w:rPr>
+                  <m:t>-mgh</m:t>
+                </m:r>
+              </m:num>
+              <m:den>
+                <m:r>
+                  <w:rPr>
+                    <w:rFonts w:ascii="Cambria Math" w:hAnsi="Cambria Math"/>
+                    <w:noProof/>
+                  </w:rPr>
+                  <m:t>kT</m:t>
+                </m:r>
+              </m:den>
+            </m:f>
+          </m:sup>
+        </m:sSup>
+      </m:oMath>
+      <w:r>
+        <w:rPr>
+          <w:rFonts w:eastAsiaTheme="minorEastAsia"/>
+        </w:rPr>
+        <w:t xml:space="preserve"> (where we have assumed constant T and taken E to be </w:t>
+      </w:r>
+      <w:proofErr w:type="spellStart"/>
+      <w:r>
+        <w:t>the</w:t>
+      </w:r>
+      <w:proofErr w:type="spellEnd"/>
+      <w:r>
+        <w:t xml:space="preserve"> </w:t>
+      </w:r>
+      <w:proofErr w:type="spellStart"/>
+      <w:r>
+        <w:t>gravitational</w:t>
+      </w:r>
+      <w:proofErr w:type="spellEnd"/>
+      <w:r>
+        <w:t xml:space="preserve"> </w:t>
+      </w:r>
+      <w:proofErr w:type="spellStart"/>
+      <w:r>
+        <w:t>potential</w:t>
+      </w:r>
+      <w:proofErr w:type="spellEnd"/>
+      <w:r>
+        <w:t xml:space="preserve"> </w:t>
+      </w:r>
+      <w:proofErr w:type="spellStart"/>
+      <w:r>
+        <w:t>energy</w:t>
+      </w:r>
+      <w:proofErr w:type="spellEnd"/>
+      <w:r>
+        <w:t xml:space="preserve"> </w:t>
+      </w:r>
+      <w:proofErr w:type="spellStart"/>
+      <w:r>
+        <w:t>of</w:t>
+      </w:r>
+      <w:proofErr w:type="spellEnd"/>
+      <w:r>
+        <w:t xml:space="preserve"> </w:t>
+      </w:r>
+      <w:proofErr w:type="spellStart"/>
+      <w:r>
+        <w:t>the</w:t>
+      </w:r>
+      <w:proofErr w:type="spellEnd"/>
+      <w:r>
+        <w:t xml:space="preserve"> </w:t>
+      </w:r>
+      <w:proofErr w:type="spellStart"/>
+      <w:r>
+        <w:t>molecule</w:t>
+      </w:r>
+      <w:proofErr w:type="spellEnd"/>
+      <w:r>
+        <w:rPr>
+          <w:rFonts w:eastAsiaTheme="minorEastAsia"/>
+        </w:rPr>
+        <w:t xml:space="preserve">). </w:t>
+      </w:r>
+      <w:proofErr w:type="spellStart"/>
+      <w:r>
+        <w:rPr>
+          <w:rFonts w:eastAsiaTheme="minorEastAsia"/>
+        </w:rPr>
+        <w:t>Also</w:t>
+      </w:r>
+      <w:proofErr w:type="spellEnd"/>
+      <w:r>
+        <w:rPr>
+          <w:rFonts w:eastAsiaTheme="minorEastAsia"/>
+        </w:rPr>
+        <w:t xml:space="preserve"> (</w:t>
+      </w:r>
+      <w:proofErr w:type="spellStart"/>
+      <w:r>
+        <w:rPr>
+          <w:rFonts w:eastAsiaTheme="minorEastAsia"/>
+        </w:rPr>
+        <w:t>for</w:t>
+      </w:r>
+      <w:proofErr w:type="spellEnd"/>
+      <w:r>
+        <w:rPr>
+          <w:rFonts w:eastAsiaTheme="minorEastAsia"/>
+        </w:rPr>
+        <w:t xml:space="preserve"> </w:t>
+      </w:r>
+      <w:proofErr w:type="spellStart"/>
+      <w:r>
+        <w:rPr>
+          <w:rFonts w:eastAsiaTheme="minorEastAsia"/>
+        </w:rPr>
+        <w:t>constant</w:t>
+      </w:r>
+      <w:proofErr w:type="spellEnd"/>
+      <w:r>
+        <w:rPr>
+          <w:rFonts w:eastAsiaTheme="minorEastAsia"/>
+        </w:rPr>
+        <w:t xml:space="preserve"> T </w:t>
+      </w:r>
+      <w:proofErr w:type="spellStart"/>
+      <w:r>
+        <w:rPr>
+          <w:rFonts w:eastAsiaTheme="minorEastAsia"/>
+        </w:rPr>
+        <w:t>atmospheres</w:t>
+      </w:r>
+      <w:proofErr w:type="spellEnd"/>
+      <w:r>
+        <w:rPr>
+          <w:rFonts w:eastAsiaTheme="minorEastAsia"/>
+        </w:rPr>
+        <w:t xml:space="preserve">) </w:t>
+      </w:r>
+      <m:oMath>
+        <m:f>
+          <m:fPr>
+            <m:ctrlPr>
+              <w:rPr>
+                <w:rFonts w:ascii="Cambria Math" w:eastAsiaTheme="minorEastAsia" w:hAnsi="Cambria Math"/>
+                <w:i/>
+              </w:rPr>
+            </m:ctrlPr>
+          </m:fPr>
+          <m:num>
+            <m:r>
+              <w:rPr>
+                <w:rFonts w:ascii="Cambria Math" w:hAnsi="Cambria Math"/>
+              </w:rPr>
+              <m:t>dp</m:t>
+            </m:r>
+          </m:num>
+          <m:den>
+            <m:r>
+              <w:rPr>
+                <w:rFonts w:ascii="Cambria Math" w:hAnsi="Cambria Math"/>
+              </w:rPr>
+              <m:t>dh</m:t>
+            </m:r>
+          </m:den>
+        </m:f>
+        <m:r>
+          <w:rPr>
+            <w:rFonts w:ascii="Cambria Math" w:eastAsiaTheme="minorEastAsia" w:hAnsi="Cambria Math"/>
+          </w:rPr>
+          <m:t>=</m:t>
+        </m:r>
+        <m:f>
+          <m:fPr>
+            <m:ctrlPr>
+              <w:rPr>
+                <w:rFonts w:ascii="Cambria Math" w:hAnsi="Cambria Math"/>
+                <w:i/>
+                <w:noProof/>
+              </w:rPr>
+            </m:ctrlPr>
+          </m:fPr>
+          <m:num>
+            <m:r>
+              <w:rPr>
+                <w:rFonts w:ascii="Cambria Math" w:hAnsi="Cambria Math"/>
+                <w:noProof/>
+              </w:rPr>
+              <m:t>-mgh</m:t>
+            </m:r>
+          </m:num>
+          <m:den>
+            <m:r>
+              <w:rPr>
+                <w:rFonts w:ascii="Cambria Math" w:hAnsi="Cambria Math"/>
+                <w:noProof/>
+              </w:rPr>
+              <m:t>kT</m:t>
+            </m:r>
+          </m:den>
+        </m:f>
+      </m:oMath>
+      <w:r>
+        <w:rPr>
+          <w:rFonts w:eastAsiaTheme="minorEastAsia"/>
+        </w:rPr>
+        <w:t>.</w:t>
+      </w:r>
+    </w:p>
+    <w:p>
+      <w:pPr>
+        <w:pStyle w:val="ListParagraph"/>
+        <w:numPr>
+          <w:ilvl w:val="0"/>
+          <w:numId w:val="17"/>
+        </w:numPr>
+        <w:rPr>
+          <w:rFonts w:eastAsiaTheme="minorEastAsia"/>
+          <w:lang w:val="en-GB"/>
+        </w:rPr>
+      </w:pPr>
+      <w:proofErr w:type="spellStart"/>
+      <w:r>
+        <w:t>Probability</w:t>
+      </w:r>
+      <w:proofErr w:type="spellEnd"/>
+      <w:r>
+        <w:t xml:space="preserve"> </w:t>
+      </w:r>
+      <w:proofErr w:type="spellStart"/>
+      <w:r>
+        <w:t>that</w:t>
+      </w:r>
+      <w:proofErr w:type="spellEnd"/>
+      <w:r>
+        <w:t xml:space="preserve"> </w:t>
+      </w:r>
+      <w:r>
+        <w:t xml:space="preserve">a </w:t>
+      </w:r>
+      <w:proofErr w:type="spellStart"/>
+      <w:r>
+        <w:t>molecule</w:t>
+      </w:r>
+      <w:proofErr w:type="spellEnd"/>
+      <w:r>
+        <w:t xml:space="preserve"> </w:t>
+      </w:r>
+      <w:proofErr w:type="spellStart"/>
+      <w:r>
+        <w:t>in</w:t>
+      </w:r>
+      <w:proofErr w:type="spellEnd"/>
+      <w:r>
+        <w:t xml:space="preserve"> </w:t>
+      </w:r>
+      <w:proofErr w:type="spellStart"/>
+      <w:r>
+        <w:t>the</w:t>
+      </w:r>
+      <w:proofErr w:type="spellEnd"/>
+      <w:r>
+        <w:t xml:space="preserve"> </w:t>
+      </w:r>
+      <w:proofErr w:type="spellStart"/>
+      <w:r>
+        <w:t>air</w:t>
+      </w:r>
+      <w:proofErr w:type="spellEnd"/>
+      <w:r>
+        <w:t xml:space="preserve"> </w:t>
+      </w:r>
+      <w:proofErr w:type="spellStart"/>
+      <w:r>
+        <w:t>will</w:t>
+      </w:r>
+      <w:proofErr w:type="spellEnd"/>
+      <w:r>
+        <w:t xml:space="preserve"> </w:t>
+      </w:r>
+      <w:proofErr w:type="spellStart"/>
+      <w:r>
+        <w:t>have</w:t>
+      </w:r>
+      <w:proofErr w:type="spellEnd"/>
+      <w:r>
+        <w:t xml:space="preserve"> </w:t>
+      </w:r>
+      <w:proofErr w:type="spellStart"/>
+      <w:r>
+        <w:t>the</w:t>
+      </w:r>
+      <w:proofErr w:type="spellEnd"/>
+      <w:r>
+        <w:t xml:space="preserve"> x-</w:t>
+      </w:r>
+      <w:proofErr w:type="spellStart"/>
+      <w:r>
+        <w:t>component</w:t>
+      </w:r>
+      <w:proofErr w:type="spellEnd"/>
+      <w:r>
+        <w:t xml:space="preserve"> </w:t>
+      </w:r>
+      <w:proofErr w:type="spellStart"/>
+      <w:r>
+        <w:t>of</w:t>
+      </w:r>
+      <w:proofErr w:type="spellEnd"/>
+      <w:r>
+        <w:t xml:space="preserve"> </w:t>
+      </w:r>
+      <w:proofErr w:type="spellStart"/>
+      <w:r>
+        <w:t>its</w:t>
+      </w:r>
+      <w:proofErr w:type="spellEnd"/>
+      <w:r>
+        <w:t xml:space="preserve"> </w:t>
+      </w:r>
+      <w:proofErr w:type="spellStart"/>
+      <w:r>
+        <w:t>velocity</w:t>
+      </w:r>
+      <w:proofErr w:type="spellEnd"/>
+      <w:r>
+        <w:t xml:space="preserve"> </w:t>
+      </w:r>
+      <w:proofErr w:type="spellStart"/>
+      <w:r>
+        <w:t>equal</w:t>
+      </w:r>
+      <w:proofErr w:type="spellEnd"/>
+      <w:r>
+        <w:t xml:space="preserve"> to </w:t>
+      </w:r>
+      <m:oMath>
+        <m:sSub>
+          <m:sSubPr>
+            <m:ctrlPr>
+              <w:rPr>
+                <w:rFonts w:ascii="Cambria Math" w:hAnsi="Cambria Math"/>
+                <w:i/>
+              </w:rPr>
+            </m:ctrlPr>
+          </m:sSubPr>
+          <m:e>
+            <m:r>
+              <w:rPr>
+                <w:rFonts w:ascii="Cambria Math" w:hAnsi="Cambria Math"/>
+              </w:rPr>
+              <m:t>u</m:t>
+            </m:r>
+          </m:e>
+          <m:sub>
+            <m:r>
+              <w:rPr>
+                <w:rFonts w:ascii="Cambria Math" w:hAnsi="Cambria Math"/>
+              </w:rPr>
+              <m:t>x</m:t>
+            </m:r>
+          </m:sub>
+        </m:sSub>
+      </m:oMath>
+      <w:r>
+        <w:rPr>
+          <w:rFonts w:eastAsiaTheme="minorEastAsia"/>
+        </w:rPr>
+        <w:t xml:space="preserve"> </w:t>
+      </w:r>
+      <m:oMath>
+        <m:r>
+          <w:rPr>
+            <w:rFonts w:ascii="Cambria Math" w:hAnsi="Cambria Math"/>
+            <w:noProof/>
+          </w:rPr>
+          <m:t xml:space="preserve">∝ </m:t>
+        </m:r>
+        <m:sSup>
+          <m:sSupPr>
+            <m:ctrlPr>
+              <w:rPr>
+                <w:rFonts w:ascii="Cambria Math" w:hAnsi="Cambria Math"/>
+                <w:i/>
+                <w:noProof/>
+              </w:rPr>
+            </m:ctrlPr>
+          </m:sSupPr>
+          <m:e>
+            <m:r>
+              <w:rPr>
+                <w:rFonts w:ascii="Cambria Math" w:hAnsi="Cambria Math"/>
+                <w:noProof/>
+              </w:rPr>
+              <m:t>e</m:t>
+            </m:r>
+          </m:e>
+          <m:sup>
+            <m:f>
+              <m:fPr>
+                <m:type m:val="lin"/>
+                <m:ctrlPr>
+                  <w:rPr>
+                    <w:rFonts w:ascii="Cambria Math" w:hAnsi="Cambria Math"/>
+                    <w:i/>
+                    <w:noProof/>
+                  </w:rPr>
+                </m:ctrlPr>
+              </m:fPr>
+              <m:num>
+                <m:r>
+                  <w:rPr>
+                    <w:rFonts w:ascii="Cambria Math" w:hAnsi="Cambria Math"/>
+                    <w:noProof/>
+                  </w:rPr>
+                  <m:t>-m</m:t>
+                </m:r>
+                <m:sSubSup>
+                  <m:sSubSupPr>
+                    <m:ctrlPr>
+                      <w:rPr>
+                        <w:rFonts w:ascii="Cambria Math" w:hAnsi="Cambria Math"/>
+                        <w:i/>
+                        <w:noProof/>
+                      </w:rPr>
+                    </m:ctrlPr>
+                  </m:sSubSupPr>
+                  <m:e>
+                    <m:r>
+                      <w:rPr>
+                        <w:rFonts w:ascii="Cambria Math" w:hAnsi="Cambria Math"/>
+                        <w:noProof/>
+                      </w:rPr>
+                      <m:t>u</m:t>
+                    </m:r>
+                  </m:e>
+                  <m:sub>
+                    <m:r>
+                      <w:rPr>
+                        <w:rFonts w:ascii="Cambria Math" w:hAnsi="Cambria Math"/>
+                        <w:noProof/>
+                      </w:rPr>
+                      <m:t>x</m:t>
+                    </m:r>
+                  </m:sub>
+                  <m:sup>
+                    <m:r>
+                      <w:rPr>
+                        <w:rFonts w:ascii="Cambria Math" w:hAnsi="Cambria Math"/>
+                        <w:noProof/>
+                      </w:rPr>
+                      <m:t>2</m:t>
+                    </m:r>
+                  </m:sup>
+                </m:sSubSup>
+              </m:num>
+              <m:den>
+                <m:r>
+                  <w:rPr>
+                    <w:rFonts w:ascii="Cambria Math" w:hAnsi="Cambria Math"/>
+                    <w:noProof/>
+                  </w:rPr>
+                  <m:t>2kT</m:t>
+                </m:r>
+              </m:den>
+            </m:f>
+          </m:sup>
+        </m:sSup>
+      </m:oMath>
+      <w:r>
+        <w:rPr>
+          <w:rFonts w:eastAsiaTheme="minorEastAsia"/>
+        </w:rPr>
+        <w:t>.</w:t>
+      </w:r>
+    </w:p>
+    <w:p>
+      <w:pPr>
+        <w:pStyle w:val="ListParagraph"/>
+        <w:numPr>
+          <w:ilvl w:val="0"/>
+          <w:numId w:val="17"/>
+        </w:numPr>
+        <w:rPr>
+          <w:rFonts w:eastAsiaTheme="minorEastAsia"/>
+          <w:b/>
+          <w:bCs/>
+          <w:lang w:val="en-GB"/>
+        </w:rPr>
+      </w:pPr>
+      <w:proofErr w:type="spellStart"/>
+      <w:r>
+        <w:rPr>
+          <w:rFonts w:eastAsiaTheme="minorEastAsia"/>
+          <w:b/>
+          <w:bCs/>
+        </w:rPr>
+        <w:t>Vapour</w:t>
+      </w:r>
+      <w:proofErr w:type="spellEnd"/>
+      <w:r>
+        <w:rPr>
+          <w:rFonts w:eastAsiaTheme="minorEastAsia"/>
+          <w:b/>
+          <w:bCs/>
+        </w:rPr>
+        <w:t xml:space="preserve"> </w:t>
+      </w:r>
+      <w:proofErr w:type="spellStart"/>
+      <w:r>
+        <w:rPr>
+          <w:rFonts w:eastAsiaTheme="minorEastAsia"/>
+          <w:b/>
+          <w:bCs/>
+        </w:rPr>
+        <w:t>pressure</w:t>
+      </w:r>
+      <w:proofErr w:type="spellEnd"/>
+      <w:r>
+        <w:rPr>
+          <w:rFonts w:eastAsiaTheme="minorEastAsia"/>
+          <w:b/>
+          <w:bCs/>
+        </w:rPr>
+        <w:t xml:space="preserve"> - </w:t>
+      </w:r>
+      <w:proofErr w:type="spellStart"/>
+      <w:r>
+        <w:t>The</w:t>
+      </w:r>
+      <w:proofErr w:type="spellEnd"/>
+      <w:r>
+        <w:t xml:space="preserve"> </w:t>
+      </w:r>
+      <w:proofErr w:type="spellStart"/>
+      <w:r>
+        <w:t>probability</w:t>
+      </w:r>
+      <w:proofErr w:type="spellEnd"/>
+      <w:r>
+        <w:t xml:space="preserve"> </w:t>
+      </w:r>
+      <w:proofErr w:type="spellStart"/>
+      <w:r>
+        <w:t>that</w:t>
+      </w:r>
+      <w:proofErr w:type="spellEnd"/>
+      <w:r>
+        <w:t xml:space="preserve"> a </w:t>
+      </w:r>
+      <w:proofErr w:type="spellStart"/>
+      <w:r>
+        <w:t>water</w:t>
+      </w:r>
+      <w:proofErr w:type="spellEnd"/>
+      <w:r>
+        <w:t xml:space="preserve"> </w:t>
+      </w:r>
+      <w:proofErr w:type="spellStart"/>
+      <w:r>
+        <w:t>molecule</w:t>
+      </w:r>
+      <w:proofErr w:type="spellEnd"/>
+      <w:r>
+        <w:t xml:space="preserve"> </w:t>
+      </w:r>
+      <w:proofErr w:type="spellStart"/>
+      <w:r>
+        <w:t>in</w:t>
+      </w:r>
+      <w:proofErr w:type="spellEnd"/>
+      <w:r>
+        <w:t xml:space="preserve"> a </w:t>
+      </w:r>
+      <w:proofErr w:type="spellStart"/>
+      <w:r>
+        <w:t>mug</w:t>
+      </w:r>
+      <w:proofErr w:type="spellEnd"/>
+      <w:r>
+        <w:t xml:space="preserve"> </w:t>
+      </w:r>
+      <w:proofErr w:type="spellStart"/>
+      <w:r>
+        <w:t>of</w:t>
+      </w:r>
+      <w:proofErr w:type="spellEnd"/>
+      <w:r>
+        <w:t xml:space="preserve"> </w:t>
+      </w:r>
+      <w:proofErr w:type="spellStart"/>
+      <w:r>
+        <w:t>tea</w:t>
+      </w:r>
+      <w:proofErr w:type="spellEnd"/>
+      <w:r>
+        <w:t xml:space="preserve"> </w:t>
+      </w:r>
+      <w:proofErr w:type="spellStart"/>
+      <w:r>
+        <w:t>has</w:t>
+      </w:r>
+      <w:proofErr w:type="spellEnd"/>
+      <w:r>
+        <w:t xml:space="preserve"> </w:t>
+      </w:r>
+      <w:proofErr w:type="spellStart"/>
+      <w:r>
+        <w:t>enough</w:t>
+      </w:r>
+      <w:proofErr w:type="spellEnd"/>
+      <w:r>
+        <w:t xml:space="preserve"> (</w:t>
+      </w:r>
+      <w:proofErr w:type="spellStart"/>
+      <w:r>
+        <w:t>or</w:t>
+      </w:r>
+      <w:proofErr w:type="spellEnd"/>
+      <w:r>
+        <w:t xml:space="preserve"> </w:t>
+      </w:r>
+      <w:proofErr w:type="spellStart"/>
+      <w:r>
+        <w:t>more</w:t>
+      </w:r>
+      <w:proofErr w:type="spellEnd"/>
+      <w:r>
+        <w:t xml:space="preserve"> </w:t>
+      </w:r>
+      <w:proofErr w:type="spellStart"/>
+      <w:r>
+        <w:t>than</w:t>
+      </w:r>
+      <w:proofErr w:type="spellEnd"/>
+      <w:r>
+        <w:t xml:space="preserve"> </w:t>
+      </w:r>
+      <w:proofErr w:type="spellStart"/>
+      <w:r>
+        <w:t>enough</w:t>
+      </w:r>
+      <w:proofErr w:type="spellEnd"/>
+      <w:r>
+        <w:t xml:space="preserve">) </w:t>
+      </w:r>
+      <w:proofErr w:type="spellStart"/>
+      <w:r>
+        <w:t>energy</w:t>
+      </w:r>
+      <w:proofErr w:type="spellEnd"/>
+      <w:r>
+        <w:t xml:space="preserve"> to </w:t>
+      </w:r>
+      <w:proofErr w:type="spellStart"/>
+      <w:r>
+        <w:t>leave</w:t>
+      </w:r>
+      <w:proofErr w:type="spellEnd"/>
+      <w:r>
+        <w:t xml:space="preserve"> </w:t>
+      </w:r>
+      <w:proofErr w:type="spellStart"/>
+      <w:r>
+        <w:t>the</w:t>
+      </w:r>
+      <w:proofErr w:type="spellEnd"/>
+      <w:r>
+        <w:t xml:space="preserve"> </w:t>
+      </w:r>
+      <w:proofErr w:type="spellStart"/>
+      <w:r>
+        <w:t>liquid</w:t>
+      </w:r>
+      <w:proofErr w:type="spellEnd"/>
+      <w:r>
+        <w:t xml:space="preserve"> </w:t>
+      </w:r>
+      <w:proofErr w:type="spellStart"/>
+      <w:r>
+        <w:t>is</w:t>
+      </w:r>
+      <w:proofErr w:type="spellEnd"/>
+      <w:r>
+        <w:t xml:space="preserve"> </w:t>
+      </w:r>
+      <w:proofErr w:type="spellStart"/>
+      <w:r>
+        <w:t>proportional</w:t>
+      </w:r>
+      <w:proofErr w:type="spellEnd"/>
+      <w:r>
+        <w:t xml:space="preserve"> </w:t>
+      </w:r>
+      <m:oMath>
+        <m:r>
+          <w:rPr>
+            <w:rFonts w:ascii="Cambria Math" w:hAnsi="Cambria Math"/>
+            <w:noProof/>
+          </w:rPr>
+          <m:t xml:space="preserve">∝ </m:t>
+        </m:r>
+        <m:sSup>
+          <m:sSupPr>
+            <m:ctrlPr>
+              <w:rPr>
+                <w:rFonts w:ascii="Cambria Math" w:hAnsi="Cambria Math"/>
+                <w:i/>
+                <w:noProof/>
+              </w:rPr>
+            </m:ctrlPr>
+          </m:sSupPr>
+          <m:e>
+            <m:r>
+              <w:rPr>
+                <w:rFonts w:ascii="Cambria Math" w:hAnsi="Cambria Math"/>
+                <w:noProof/>
+              </w:rPr>
+              <m:t>e</m:t>
+            </m:r>
+          </m:e>
+          <m:sup>
+            <m:f>
+              <m:fPr>
+                <m:type m:val="lin"/>
+                <m:ctrlPr>
+                  <w:rPr>
+                    <w:rFonts w:ascii="Cambria Math" w:hAnsi="Cambria Math"/>
+                    <w:i/>
+                    <w:noProof/>
+                  </w:rPr>
+                </m:ctrlPr>
+              </m:fPr>
+              <m:num>
+                <m:sSub>
+                  <m:sSubPr>
+                    <m:ctrlPr>
+                      <w:rPr>
+                        <w:rFonts w:ascii="Cambria Math" w:hAnsi="Cambria Math"/>
+                        <w:i/>
+                        <w:noProof/>
+                      </w:rPr>
+                    </m:ctrlPr>
+                  </m:sSubPr>
+                  <m:e>
+                    <m:r>
+                      <w:rPr>
+                        <w:rFonts w:ascii="Cambria Math" w:hAnsi="Cambria Math"/>
+                        <w:noProof/>
+                      </w:rPr>
+                      <m:t>E</m:t>
+                    </m:r>
+                  </m:e>
+                  <m:sub>
+                    <m:r>
+                      <w:rPr>
+                        <w:rFonts w:ascii="Cambria Math" w:hAnsi="Cambria Math"/>
+                        <w:noProof/>
+                      </w:rPr>
+                      <m:t>L</m:t>
+                    </m:r>
+                  </m:sub>
+                </m:sSub>
+              </m:num>
+              <m:den>
+                <m:r>
+                  <w:rPr>
+                    <w:rFonts w:ascii="Cambria Math" w:hAnsi="Cambria Math"/>
+                    <w:noProof/>
+                  </w:rPr>
+                  <m:t>kT</m:t>
+                </m:r>
+              </m:den>
+            </m:f>
+          </m:sup>
+        </m:sSup>
+      </m:oMath>
+      <w:r>
+        <w:rPr>
+          <w:rFonts w:eastAsiaTheme="minorEastAsia"/>
+        </w:rPr>
+        <w:t>.</w:t>
+      </w:r>
+    </w:p>
+    <w:p>
+      <w:pPr>
+        <w:rPr>
+          <w:b/>
+          <w:bCs/>
+          <w:noProof/>
+        </w:rPr>
+      </w:pPr>
+    </w:p>
+    <w:p>
+      <w:pPr>
+        <w:rPr>
+          <w:b/>
+          <w:bCs/>
+          <w:noProof/>
+        </w:rPr>
+      </w:pPr>
+      <w:r>
+        <w:rPr>
+          <w:b/>
+          <w:bCs/>
+          <w:noProof/>
+        </w:rPr>
+        <w:t>Gas in motion:</w:t>
+      </w:r>
+    </w:p>
+    <w:p>
+      <w:pPr>
+        <w:rPr>
+          <w:rFonts w:eastAsiaTheme="minorEastAsia"/>
+        </w:rPr>
+      </w:pPr>
+      <w:proofErr w:type="spellStart"/>
+      <w:r>
+        <w:t>In</w:t>
+      </w:r>
+      <w:proofErr w:type="spellEnd"/>
+      <w:r>
+        <w:t xml:space="preserve"> </w:t>
+      </w:r>
+      <w:proofErr w:type="spellStart"/>
+      <w:r>
+        <w:t>the</w:t>
+      </w:r>
+      <w:proofErr w:type="spellEnd"/>
+      <w:r>
+        <w:t xml:space="preserve"> </w:t>
+      </w:r>
+      <w:proofErr w:type="spellStart"/>
+      <w:r>
+        <w:t>case</w:t>
+      </w:r>
+      <w:proofErr w:type="spellEnd"/>
+      <w:r>
+        <w:t xml:space="preserve"> </w:t>
+      </w:r>
+      <w:proofErr w:type="spellStart"/>
+      <w:r>
+        <w:t>of</w:t>
+      </w:r>
+      <w:proofErr w:type="spellEnd"/>
+      <w:r>
+        <w:t xml:space="preserve"> </w:t>
+      </w:r>
+      <w:proofErr w:type="spellStart"/>
+      <w:r>
+        <w:t>gas</w:t>
+      </w:r>
+      <w:proofErr w:type="spellEnd"/>
+      <w:r>
+        <w:t xml:space="preserve"> </w:t>
+      </w:r>
+      <w:proofErr w:type="spellStart"/>
+      <w:r>
+        <w:t>flow</w:t>
+      </w:r>
+      <w:proofErr w:type="spellEnd"/>
+      <w:r>
+        <w:t xml:space="preserve"> </w:t>
+      </w:r>
+      <w:proofErr w:type="spellStart"/>
+      <w:r>
+        <w:rPr>
+          <w:b/>
+          <w:bCs/>
+        </w:rPr>
+        <w:t>along</w:t>
+      </w:r>
+      <w:proofErr w:type="spellEnd"/>
+      <w:r>
+        <w:rPr>
+          <w:b/>
+          <w:bCs/>
+        </w:rPr>
+        <w:t xml:space="preserve"> </w:t>
+      </w:r>
+      <w:proofErr w:type="spellStart"/>
+      <w:r>
+        <w:rPr>
+          <w:b/>
+          <w:bCs/>
+        </w:rPr>
+        <w:t>straight</w:t>
+      </w:r>
+      <w:proofErr w:type="spellEnd"/>
+      <w:r>
+        <w:rPr>
+          <w:b/>
+          <w:bCs/>
+        </w:rPr>
+        <w:t xml:space="preserve"> </w:t>
+      </w:r>
+      <w:proofErr w:type="spellStart"/>
+      <w:r>
+        <w:rPr>
+          <w:b/>
+          <w:bCs/>
+        </w:rPr>
+        <w:t>streamlines</w:t>
+      </w:r>
+      <w:proofErr w:type="spellEnd"/>
+      <w:r>
+        <w:rPr>
+          <w:b/>
+          <w:bCs/>
+        </w:rPr>
+        <w:t xml:space="preserve"> </w:t>
+      </w:r>
+      <w:proofErr w:type="spellStart"/>
+      <w:r>
+        <w:t>momentum</w:t>
+      </w:r>
+      <w:proofErr w:type="spellEnd"/>
+      <w:r>
+        <w:t xml:space="preserve"> </w:t>
+      </w:r>
+      <w:proofErr w:type="spellStart"/>
+      <w:r>
+        <w:t>conservation</w:t>
+      </w:r>
+      <w:proofErr w:type="spellEnd"/>
+      <w:r>
+        <w:t xml:space="preserve"> </w:t>
+      </w:r>
+      <w:proofErr w:type="spellStart"/>
+      <w:r>
+        <w:t>gives</w:t>
+      </w:r>
+      <w:proofErr w:type="spellEnd"/>
+      <w:r>
+        <w:t>:</w:t>
+      </w:r>
+    </w:p>
+    <w:p>
+      <w:pPr>
+        <w:rPr>
+          <w:rFonts w:eastAsiaTheme="minorEastAsia"/>
+        </w:rPr>
+      </w:pPr>
+      <m:oMathPara>
+        <m:oMath>
+          <m:r>
+            <w:rPr>
+              <w:rFonts w:ascii="Cambria Math" w:hAnsi="Cambria Math"/>
+            </w:rPr>
+            <m:t>ρ</m:t>
+          </m:r>
+          <m:sSup>
+            <m:sSupPr>
+              <m:ctrlPr>
+                <w:rPr>
+                  <w:rFonts w:ascii="Cambria Math" w:hAnsi="Cambria Math"/>
+                  <w:i/>
+                </w:rPr>
+              </m:ctrlPr>
+            </m:sSupPr>
+            <m:e>
+              <m:r>
+                <w:rPr>
+                  <w:rFonts w:ascii="Cambria Math" w:hAnsi="Cambria Math"/>
+                </w:rPr>
+                <m:t>v</m:t>
+              </m:r>
+            </m:e>
+            <m:sup>
+              <m:r>
+                <w:rPr>
+                  <w:rFonts w:ascii="Cambria Math" w:hAnsi="Cambria Math"/>
+                </w:rPr>
+                <m:t>2</m:t>
+              </m:r>
+            </m:sup>
+          </m:sSup>
+          <m:r>
+            <w:rPr>
+              <w:rFonts w:ascii="Cambria Math" w:eastAsiaTheme="minorEastAsia" w:hAnsi="Cambria Math"/>
+            </w:rPr>
+            <m:t>+p=const.</m:t>
+          </m:r>
+        </m:oMath>
+      </m:oMathPara>
+    </w:p>
+    <w:p>
+      <w:pPr>
+        <w:rPr>
+          <w:rFonts w:eastAsiaTheme="minorEastAsia"/>
+        </w:rPr>
+      </w:pPr>
+      <w:proofErr w:type="spellStart"/>
+      <w:r>
+        <w:rPr>
+          <w:rFonts w:eastAsiaTheme="minorEastAsia"/>
+        </w:rPr>
+        <w:t>i.e</w:t>
+      </w:r>
+      <w:proofErr w:type="spellEnd"/>
+      <w:r>
+        <w:rPr>
+          <w:rFonts w:eastAsiaTheme="minorEastAsia"/>
+        </w:rPr>
+        <w:t xml:space="preserve">. </w:t>
+      </w:r>
+      <w:proofErr w:type="spellStart"/>
+      <w:r>
+        <w:rPr>
+          <w:rFonts w:eastAsiaTheme="minorEastAsia"/>
+        </w:rPr>
+        <w:t>if</w:t>
+      </w:r>
+      <w:proofErr w:type="spellEnd"/>
+      <w:r>
+        <w:rPr>
+          <w:rFonts w:eastAsiaTheme="minorEastAsia"/>
+        </w:rPr>
+        <w:t xml:space="preserve"> a </w:t>
+      </w:r>
+      <w:proofErr w:type="spellStart"/>
+      <w:r>
+        <w:rPr>
+          <w:rFonts w:eastAsiaTheme="minorEastAsia"/>
+        </w:rPr>
+        <w:t>gas</w:t>
+      </w:r>
+      <w:proofErr w:type="spellEnd"/>
+      <w:r>
+        <w:rPr>
+          <w:rFonts w:eastAsiaTheme="minorEastAsia"/>
+        </w:rPr>
+        <w:t xml:space="preserve"> starts </w:t>
+      </w:r>
+      <w:proofErr w:type="spellStart"/>
+      <w:r>
+        <w:rPr>
+          <w:rFonts w:eastAsiaTheme="minorEastAsia"/>
+        </w:rPr>
+        <w:t>from</w:t>
+      </w:r>
+      <w:proofErr w:type="spellEnd"/>
+      <w:r>
+        <w:rPr>
+          <w:rFonts w:eastAsiaTheme="minorEastAsia"/>
+        </w:rPr>
+        <w:t xml:space="preserve"> </w:t>
+      </w:r>
+      <w:proofErr w:type="spellStart"/>
+      <w:r>
+        <w:rPr>
+          <w:rFonts w:eastAsiaTheme="minorEastAsia"/>
+        </w:rPr>
+        <w:t>zero</w:t>
+      </w:r>
+      <w:proofErr w:type="spellEnd"/>
+      <w:r>
+        <w:rPr>
+          <w:rFonts w:eastAsiaTheme="minorEastAsia"/>
+        </w:rPr>
+        <w:t xml:space="preserve"> </w:t>
+      </w:r>
+      <w:proofErr w:type="spellStart"/>
+      <w:r>
+        <w:rPr>
+          <w:rFonts w:eastAsiaTheme="minorEastAsia"/>
+        </w:rPr>
+        <w:t>velocity</w:t>
+      </w:r>
+      <w:proofErr w:type="spellEnd"/>
+      <w:r>
+        <w:rPr>
+          <w:rFonts w:eastAsiaTheme="minorEastAsia"/>
+        </w:rPr>
+        <w:t xml:space="preserve">, </w:t>
+      </w:r>
+      <w:proofErr w:type="spellStart"/>
+      <w:r>
+        <w:rPr>
+          <w:rFonts w:eastAsiaTheme="minorEastAsia"/>
+        </w:rPr>
+        <w:t>and</w:t>
+      </w:r>
+      <w:proofErr w:type="spellEnd"/>
+      <w:r>
+        <w:rPr>
+          <w:rFonts w:eastAsiaTheme="minorEastAsia"/>
+        </w:rPr>
+        <w:t xml:space="preserve"> </w:t>
+      </w:r>
+      <w:proofErr w:type="spellStart"/>
+      <w:r>
+        <w:rPr>
+          <w:rFonts w:eastAsiaTheme="minorEastAsia"/>
+        </w:rPr>
+        <w:t>changes</w:t>
+      </w:r>
+      <w:proofErr w:type="spellEnd"/>
+      <w:r>
+        <w:rPr>
+          <w:rFonts w:eastAsiaTheme="minorEastAsia"/>
+        </w:rPr>
+        <w:t xml:space="preserve"> </w:t>
+      </w:r>
+      <w:proofErr w:type="spellStart"/>
+      <w:r>
+        <w:rPr>
+          <w:rFonts w:eastAsiaTheme="minorEastAsia"/>
+        </w:rPr>
+        <w:t>its</w:t>
+      </w:r>
+      <w:proofErr w:type="spellEnd"/>
+      <w:r>
+        <w:rPr>
+          <w:rFonts w:eastAsiaTheme="minorEastAsia"/>
+        </w:rPr>
+        <w:t xml:space="preserve"> </w:t>
+      </w:r>
+      <w:proofErr w:type="spellStart"/>
+      <w:r>
+        <w:rPr>
+          <w:rFonts w:eastAsiaTheme="minorEastAsia"/>
+        </w:rPr>
+        <w:t>speed</w:t>
+      </w:r>
+      <w:proofErr w:type="spellEnd"/>
+      <w:r>
+        <w:rPr>
+          <w:rFonts w:eastAsiaTheme="minorEastAsia"/>
+        </w:rPr>
+        <w:t xml:space="preserve"> </w:t>
+      </w:r>
+      <w:proofErr w:type="spellStart"/>
+      <w:r>
+        <w:rPr>
+          <w:rFonts w:eastAsiaTheme="minorEastAsia"/>
+        </w:rPr>
+        <w:t>due</w:t>
+      </w:r>
+      <w:proofErr w:type="spellEnd"/>
+      <w:r>
+        <w:rPr>
+          <w:rFonts w:eastAsiaTheme="minorEastAsia"/>
+        </w:rPr>
+        <w:t xml:space="preserve"> to </w:t>
+      </w:r>
+      <w:proofErr w:type="spellStart"/>
+      <w:r>
+        <w:rPr>
+          <w:rFonts w:eastAsiaTheme="minorEastAsia"/>
+        </w:rPr>
+        <w:t>pressure</w:t>
+      </w:r>
+      <w:proofErr w:type="spellEnd"/>
+      <w:r>
+        <w:rPr>
+          <w:rFonts w:eastAsiaTheme="minorEastAsia"/>
+        </w:rPr>
+        <w:t xml:space="preserve"> </w:t>
+      </w:r>
+      <w:proofErr w:type="spellStart"/>
+      <w:r>
+        <w:rPr>
+          <w:rFonts w:eastAsiaTheme="minorEastAsia"/>
+        </w:rPr>
+        <w:t>differences</w:t>
+      </w:r>
+      <w:proofErr w:type="spellEnd"/>
+    </w:p>
+    <w:p>
+      <w:pPr>
+        <w:rPr>
+          <w:rFonts w:eastAsiaTheme="minorEastAsia"/>
+        </w:rPr>
+      </w:pPr>
+      <m:oMathPara>
+        <m:oMath>
+          <m:r>
+            <m:rPr>
+              <m:sty m:val="p"/>
+            </m:rPr>
+            <w:rPr>
+              <w:rFonts w:ascii="Cambria Math" w:hAnsi="Cambria Math"/>
+            </w:rPr>
+            <m:t>Δp</m:t>
+          </m:r>
+          <m:r>
+            <w:rPr>
+              <w:rFonts w:ascii="Cambria Math" w:eastAsiaTheme="minorEastAsia" w:hAnsi="Cambria Math"/>
+            </w:rPr>
+            <m:t>=</m:t>
+          </m:r>
+          <m:r>
+            <w:rPr>
+              <w:rFonts w:ascii="Cambria Math" w:hAnsi="Cambria Math"/>
+            </w:rPr>
+            <m:t>ρ</m:t>
+          </m:r>
+          <m:sSup>
+            <m:sSupPr>
+              <m:ctrlPr>
+                <w:rPr>
+                  <w:rFonts w:ascii="Cambria Math" w:hAnsi="Cambria Math"/>
+                  <w:i/>
+                </w:rPr>
+              </m:ctrlPr>
+            </m:sSupPr>
+            <m:e>
+              <m:r>
+                <w:rPr>
+                  <w:rFonts w:ascii="Cambria Math" w:hAnsi="Cambria Math"/>
+                </w:rPr>
+                <m:t>v</m:t>
+              </m:r>
+            </m:e>
+            <m:sup>
+              <m:r>
+                <w:rPr>
+                  <w:rFonts w:ascii="Cambria Math" w:hAnsi="Cambria Math"/>
+                </w:rPr>
+                <m:t>2</m:t>
+              </m:r>
+            </m:sup>
+          </m:sSup>
+        </m:oMath>
+      </m:oMathPara>
+    </w:p>
+    <w:p>
+      <w:pPr>
+        <w:rPr>
+          <w:rFonts w:eastAsiaTheme="minorEastAsia"/>
+        </w:rPr>
+      </w:pPr>
+    </w:p>
+    <w:p>
+      <w:pPr>
+        <w:rPr>
+          <w:rFonts w:eastAsiaTheme="minorEastAsia"/>
+          <w:b/>
+          <w:bCs/>
+        </w:rPr>
+      </w:pPr>
+    </w:p>
+    <w:p>
+      <w:pPr>
+        <w:rPr>
+          <w:b/>
+          <w:bCs/>
+          <w:noProof/>
+        </w:rPr>
+      </w:pPr>
+      <w:r>
+        <w:rPr>
+          <w:b/>
+          <w:bCs/>
+          <w:noProof/>
+        </w:rPr>
+        <w:br w:type="page"/>
       </w:r>
     </w:p>
     <w:p>
@@ -12116,6 +14562,7 @@
     </w:p>
     <w:p>
       <w:pPr>
+        <w:jc w:val="both"/>
         <w:rPr>
           <w:rFonts w:eastAsiaTheme="minorEastAsia"/>
           <w:lang w:val="en-GB"/>
@@ -12127,35 +14574,7 @@
           <w:lang w:val="en-GB"/>
         </w:rPr>
         <w:lastRenderedPageBreak/>
-        <w:t>Note: if the lens systems are in a different environment</w:t>
-      </w:r>
-      <w:r>
-        <w:rPr>
-          <w:rFonts w:eastAsiaTheme="minorEastAsia"/>
-          <w:lang w:val="en-GB"/>
-        </w:rPr>
-        <w:t xml:space="preserve"> than air</w:t>
-      </w:r>
-      <w:r>
-        <w:rPr>
-          <w:rFonts w:eastAsiaTheme="minorEastAsia"/>
-          <w:lang w:val="en-GB"/>
-        </w:rPr>
-        <w:t>, we have to be more careful. We can still deconstruct the lenses into various half lenses and so on, but we need to take into account the different index</w:t>
-      </w:r>
-      <w:r>
-        <w:rPr>
-          <w:rFonts w:eastAsiaTheme="minorEastAsia"/>
-          <w:lang w:val="en-GB"/>
-        </w:rPr>
-        <w:t>es</w:t>
-      </w:r>
-      <w:r>
-        <w:rPr>
-          <w:rFonts w:eastAsiaTheme="minorEastAsia"/>
-          <w:lang w:val="en-GB"/>
-        </w:rPr>
-        <w:t xml:space="preserve"> of refraction for the environment </w:t>
+        <w:t xml:space="preserve">Note: if the lens systems are in a different environment than air, we have to be more careful. We can still deconstruct the lenses into various half lenses and so on, but we need to take into account the different indexes of refraction for the environment </w:t>
       </w:r>
       <m:oMath>
         <m:sSub>
@@ -12198,6 +14617,406 @@
     </w:p>
     <w:p>
       <w:pPr>
+        <w:jc w:val="both"/>
+        <w:rPr>
+          <w:rFonts w:eastAsiaTheme="minorEastAsia"/>
+          <w:lang w:val="en-GB"/>
+        </w:rPr>
+      </w:pPr>
+      <w:r>
+        <w:rPr>
+          <w:rFonts w:eastAsiaTheme="minorEastAsia"/>
+          <w:lang w:val="en-GB"/>
+        </w:rPr>
+        <w:t xml:space="preserve">In the cases where the two lenses we wish to combine have a distance </w:t>
+      </w:r>
+      <m:oMath>
+        <m:r>
+          <w:rPr>
+            <w:rFonts w:ascii="Cambria Math" w:eastAsiaTheme="minorEastAsia" w:hAnsi="Cambria Math"/>
+            <w:lang w:val="en-GB"/>
+          </w:rPr>
+          <m:t>l</m:t>
+        </m:r>
+      </m:oMath>
+      <w:r>
+        <w:rPr>
+          <w:rFonts w:eastAsiaTheme="minorEastAsia"/>
+          <w:lang w:val="en-GB"/>
+        </w:rPr>
+        <w:t xml:space="preserve"> between them which is too large to ignore, but still small enough for the system to be treated as one lens, we can use the following formula to determine the net optical power (see Upgrade Your Physics 5.2.3.3 for full derivation)</w:t>
+      </w:r>
+    </w:p>
+    <w:p>
+      <w:pPr>
+        <w:rPr>
+          <w:rFonts w:eastAsiaTheme="minorEastAsia"/>
+          <w:lang w:val="en-GB"/>
+        </w:rPr>
+      </w:pPr>
+      <m:oMathPara>
+        <m:oMath>
+          <m:sSub>
+            <m:sSubPr>
+              <m:ctrlPr>
+                <w:rPr>
+                  <w:rFonts w:ascii="Cambria Math" w:eastAsiaTheme="minorEastAsia" w:hAnsi="Cambria Math"/>
+                  <w:i/>
+                  <w:lang w:val="en-GB"/>
+                </w:rPr>
+              </m:ctrlPr>
+            </m:sSubPr>
+            <m:e>
+              <m:r>
+                <w:rPr>
+                  <w:rFonts w:ascii="Cambria Math" w:eastAsiaTheme="minorEastAsia" w:hAnsi="Cambria Math"/>
+                  <w:lang w:val="en-GB"/>
+                </w:rPr>
+                <m:t>D</m:t>
+              </m:r>
+            </m:e>
+            <m:sub>
+              <m:r>
+                <m:rPr>
+                  <m:sty m:val="p"/>
+                </m:rPr>
+                <w:rPr>
+                  <w:rFonts w:ascii="Cambria Math" w:eastAsiaTheme="minorEastAsia" w:hAnsi="Cambria Math"/>
+                  <w:lang w:val="en-GB"/>
+                </w:rPr>
+                <m:t>Σ</m:t>
+              </m:r>
+            </m:sub>
+          </m:sSub>
+          <m:r>
+            <w:rPr>
+              <w:rFonts w:ascii="Cambria Math" w:eastAsiaTheme="minorEastAsia" w:hAnsi="Cambria Math"/>
+              <w:lang w:val="en-GB"/>
+            </w:rPr>
+            <m:t>=</m:t>
+          </m:r>
+          <m:sSub>
+            <m:sSubPr>
+              <m:ctrlPr>
+                <w:rPr>
+                  <w:rFonts w:ascii="Cambria Math" w:eastAsiaTheme="minorEastAsia" w:hAnsi="Cambria Math"/>
+                  <w:i/>
+                  <w:lang w:val="en-GB"/>
+                </w:rPr>
+              </m:ctrlPr>
+            </m:sSubPr>
+            <m:e>
+              <m:r>
+                <w:rPr>
+                  <w:rFonts w:ascii="Cambria Math" w:eastAsiaTheme="minorEastAsia" w:hAnsi="Cambria Math"/>
+                  <w:lang w:val="en-GB"/>
+                </w:rPr>
+                <m:t>D</m:t>
+              </m:r>
+            </m:e>
+            <m:sub>
+              <m:r>
+                <w:rPr>
+                  <w:rFonts w:ascii="Cambria Math" w:eastAsiaTheme="minorEastAsia" w:hAnsi="Cambria Math"/>
+                  <w:lang w:val="en-GB"/>
+                </w:rPr>
+                <m:t>1</m:t>
+              </m:r>
+            </m:sub>
+          </m:sSub>
+          <m:r>
+            <w:rPr>
+              <w:rFonts w:ascii="Cambria Math" w:eastAsiaTheme="minorEastAsia" w:hAnsi="Cambria Math"/>
+              <w:lang w:val="en-GB"/>
+            </w:rPr>
+            <m:t>+</m:t>
+          </m:r>
+          <m:sSub>
+            <m:sSubPr>
+              <m:ctrlPr>
+                <w:rPr>
+                  <w:rFonts w:ascii="Cambria Math" w:eastAsiaTheme="minorEastAsia" w:hAnsi="Cambria Math"/>
+                  <w:i/>
+                  <w:lang w:val="en-GB"/>
+                </w:rPr>
+              </m:ctrlPr>
+            </m:sSubPr>
+            <m:e>
+              <m:r>
+                <w:rPr>
+                  <w:rFonts w:ascii="Cambria Math" w:eastAsiaTheme="minorEastAsia" w:hAnsi="Cambria Math"/>
+                  <w:lang w:val="en-GB"/>
+                </w:rPr>
+                <m:t>D</m:t>
+              </m:r>
+            </m:e>
+            <m:sub>
+              <m:r>
+                <w:rPr>
+                  <w:rFonts w:ascii="Cambria Math" w:eastAsiaTheme="minorEastAsia" w:hAnsi="Cambria Math"/>
+                  <w:lang w:val="en-GB"/>
+                </w:rPr>
+                <m:t>2</m:t>
+              </m:r>
+            </m:sub>
+          </m:sSub>
+          <m:r>
+            <w:rPr>
+              <w:rFonts w:ascii="Cambria Math" w:eastAsiaTheme="minorEastAsia" w:hAnsi="Cambria Math"/>
+              <w:lang w:val="en-GB"/>
+            </w:rPr>
+            <m:t>+</m:t>
+          </m:r>
+          <m:sSub>
+            <m:sSubPr>
+              <m:ctrlPr>
+                <w:rPr>
+                  <w:rFonts w:ascii="Cambria Math" w:eastAsiaTheme="minorEastAsia" w:hAnsi="Cambria Math"/>
+                  <w:i/>
+                  <w:lang w:val="en-GB"/>
+                </w:rPr>
+              </m:ctrlPr>
+            </m:sSubPr>
+            <m:e>
+              <m:r>
+                <w:rPr>
+                  <w:rFonts w:ascii="Cambria Math" w:eastAsiaTheme="minorEastAsia" w:hAnsi="Cambria Math"/>
+                  <w:lang w:val="en-GB"/>
+                </w:rPr>
+                <m:t>lD</m:t>
+              </m:r>
+            </m:e>
+            <m:sub>
+              <m:r>
+                <w:rPr>
+                  <w:rFonts w:ascii="Cambria Math" w:eastAsiaTheme="minorEastAsia" w:hAnsi="Cambria Math"/>
+                  <w:lang w:val="en-GB"/>
+                </w:rPr>
+                <m:t>1</m:t>
+              </m:r>
+            </m:sub>
+          </m:sSub>
+          <m:sSub>
+            <m:sSubPr>
+              <m:ctrlPr>
+                <w:rPr>
+                  <w:rFonts w:ascii="Cambria Math" w:eastAsiaTheme="minorEastAsia" w:hAnsi="Cambria Math"/>
+                  <w:i/>
+                  <w:lang w:val="en-GB"/>
+                </w:rPr>
+              </m:ctrlPr>
+            </m:sSubPr>
+            <m:e>
+              <m:r>
+                <w:rPr>
+                  <w:rFonts w:ascii="Cambria Math" w:eastAsiaTheme="minorEastAsia" w:hAnsi="Cambria Math"/>
+                  <w:lang w:val="en-GB"/>
+                </w:rPr>
+                <m:t>D</m:t>
+              </m:r>
+            </m:e>
+            <m:sub>
+              <m:r>
+                <w:rPr>
+                  <w:rFonts w:ascii="Cambria Math" w:eastAsiaTheme="minorEastAsia" w:hAnsi="Cambria Math"/>
+                  <w:lang w:val="en-GB"/>
+                </w:rPr>
+                <m:t>2</m:t>
+              </m:r>
+            </m:sub>
+          </m:sSub>
+        </m:oMath>
+      </m:oMathPara>
+    </w:p>
+    <w:p>
+      <w:pPr>
+        <w:rPr>
+          <w:rFonts w:eastAsiaTheme="minorEastAsia"/>
+          <w:lang w:val="en-GB"/>
+        </w:rPr>
+      </w:pPr>
+      <w:r>
+        <w:rPr>
+          <w:rFonts w:eastAsiaTheme="minorEastAsia"/>
+          <w:noProof/>
+          <w:lang w:val="en-GB"/>
+        </w:rPr>
+        <w:drawing>
+          <wp:anchor distT="0" distB="0" distL="114300" distR="114300" simplePos="0" relativeHeight="251685888" behindDoc="0" locked="0" layoutInCell="1" allowOverlap="1" wp14:anchorId="1E47848F" wp14:editId="38B534AC">
+            <wp:simplePos x="0" y="0"/>
+            <wp:positionH relativeFrom="margin">
+              <wp:align>center</wp:align>
+            </wp:positionH>
+            <wp:positionV relativeFrom="paragraph">
+              <wp:posOffset>715645</wp:posOffset>
+            </wp:positionV>
+            <wp:extent cx="4410075" cy="1549028"/>
+            <wp:effectExtent l="0" t="0" r="0" b="0"/>
+            <wp:wrapTopAndBottom/>
+            <wp:docPr id="22" name="Picture 22" descr="A picture containing line, diagram, parallel&#10;&#10;Description automatically generated"/>
+            <wp:cNvGraphicFramePr>
+              <a:graphicFrameLocks xmlns:a="http://schemas.openxmlformats.org/drawingml/2006/main" noChangeAspect="1"/>
+            </wp:cNvGraphicFramePr>
+            <a:graphic xmlns:a="http://schemas.openxmlformats.org/drawingml/2006/main">
+              <a:graphicData uri="http://schemas.openxmlformats.org/drawingml/2006/picture">
+                <pic:pic xmlns:pic="http://schemas.openxmlformats.org/drawingml/2006/picture">
+                  <pic:nvPicPr>
+                    <pic:cNvPr id="22" name="Picture 22" descr="A picture containing line, diagram, parallel&#10;&#10;Description automatically generated"/>
+                    <pic:cNvPicPr/>
+                  </pic:nvPicPr>
+                  <pic:blipFill>
+                    <a:blip r:embed="rId15">
+                      <a:extLst>
+                        <a:ext uri="{28A0092B-C50C-407E-A947-70E740481C1C}">
+                          <a14:useLocalDpi xmlns:a14="http://schemas.microsoft.com/office/drawing/2010/main" val="0"/>
+                        </a:ext>
+                      </a:extLst>
+                    </a:blip>
+                    <a:stretch>
+                      <a:fillRect/>
+                    </a:stretch>
+                  </pic:blipFill>
+                  <pic:spPr>
+                    <a:xfrm>
+                      <a:off x="0" y="0"/>
+                      <a:ext cx="4410075" cy="1549028"/>
+                    </a:xfrm>
+                    <a:prstGeom prst="rect">
+                      <a:avLst/>
+                    </a:prstGeom>
+                  </pic:spPr>
+                </pic:pic>
+              </a:graphicData>
+            </a:graphic>
+          </wp:anchor>
+        </w:drawing>
+      </w:r>
+      <w:r>
+        <w:rPr>
+          <w:rFonts w:eastAsiaTheme="minorEastAsia"/>
+          <w:lang w:val="en-GB"/>
+        </w:rPr>
+        <w:t>Another useful relation (which in fact can be used to derive the relations for thin lenses and is obtained via the small angle approximation) is:</w:t>
+      </w:r>
+    </w:p>
+    <w:p>
+      <w:pPr>
+        <w:rPr>
+          <w:rFonts w:eastAsiaTheme="minorEastAsia"/>
+          <w:lang w:val="en-GB"/>
+        </w:rPr>
+      </w:pPr>
+      <m:oMathPara>
+        <m:oMath>
+          <m:sSub>
+            <m:sSubPr>
+              <m:ctrlPr>
+                <w:rPr>
+                  <w:rFonts w:ascii="Cambria Math" w:eastAsiaTheme="minorEastAsia" w:hAnsi="Cambria Math"/>
+                  <w:i/>
+                  <w:lang w:val="en-GB"/>
+                </w:rPr>
+              </m:ctrlPr>
+            </m:sSubPr>
+            <m:e>
+              <m:r>
+                <w:rPr>
+                  <w:rFonts w:ascii="Cambria Math" w:eastAsiaTheme="minorEastAsia" w:hAnsi="Cambria Math"/>
+                  <w:lang w:val="en-GB"/>
+                </w:rPr>
+                <m:t>α</m:t>
+              </m:r>
+            </m:e>
+            <m:sub>
+              <m:r>
+                <m:rPr>
+                  <m:sty m:val="p"/>
+                </m:rPr>
+                <w:rPr>
+                  <w:rFonts w:ascii="Cambria Math" w:eastAsiaTheme="minorEastAsia" w:hAnsi="Cambria Math"/>
+                  <w:lang w:val="en-GB"/>
+                </w:rPr>
+                <m:t>3</m:t>
+              </m:r>
+            </m:sub>
+          </m:sSub>
+          <m:r>
+            <w:rPr>
+              <w:rFonts w:ascii="Cambria Math" w:eastAsiaTheme="minorEastAsia" w:hAnsi="Cambria Math"/>
+              <w:lang w:val="en-GB"/>
+            </w:rPr>
+            <m:t>=</m:t>
+          </m:r>
+          <m:sSub>
+            <m:sSubPr>
+              <m:ctrlPr>
+                <w:rPr>
+                  <w:rFonts w:ascii="Cambria Math" w:eastAsiaTheme="minorEastAsia" w:hAnsi="Cambria Math"/>
+                  <w:i/>
+                  <w:lang w:val="en-GB"/>
+                </w:rPr>
+              </m:ctrlPr>
+            </m:sSubPr>
+            <m:e>
+              <m:r>
+                <w:rPr>
+                  <w:rFonts w:ascii="Cambria Math" w:eastAsiaTheme="minorEastAsia" w:hAnsi="Cambria Math"/>
+                  <w:lang w:val="en-GB"/>
+                </w:rPr>
+                <m:t>α</m:t>
+              </m:r>
+            </m:e>
+            <m:sub>
+              <m:r>
+                <w:rPr>
+                  <w:rFonts w:ascii="Cambria Math" w:eastAsiaTheme="minorEastAsia" w:hAnsi="Cambria Math"/>
+                  <w:lang w:val="en-GB"/>
+                </w:rPr>
+                <m:t>1</m:t>
+              </m:r>
+            </m:sub>
+          </m:sSub>
+          <m:r>
+            <w:rPr>
+              <w:rFonts w:ascii="Cambria Math" w:eastAsiaTheme="minorEastAsia" w:hAnsi="Cambria Math"/>
+              <w:lang w:val="en-GB"/>
+            </w:rPr>
+            <m:t>-D</m:t>
+          </m:r>
+          <m:sSub>
+            <m:sSubPr>
+              <m:ctrlPr>
+                <w:rPr>
+                  <w:rFonts w:ascii="Cambria Math" w:eastAsiaTheme="minorEastAsia" w:hAnsi="Cambria Math"/>
+                  <w:i/>
+                  <w:lang w:val="en-GB"/>
+                </w:rPr>
+              </m:ctrlPr>
+            </m:sSubPr>
+            <m:e>
+              <m:r>
+                <w:rPr>
+                  <w:rFonts w:ascii="Cambria Math" w:eastAsiaTheme="minorEastAsia" w:hAnsi="Cambria Math"/>
+                  <w:lang w:val="en-GB"/>
+                </w:rPr>
+                <m:t>h</m:t>
+              </m:r>
+            </m:e>
+            <m:sub>
+              <m:r>
+                <w:rPr>
+                  <w:rFonts w:ascii="Cambria Math" w:eastAsiaTheme="minorEastAsia" w:hAnsi="Cambria Math"/>
+                  <w:lang w:val="en-GB"/>
+                </w:rPr>
+                <m:t>1</m:t>
+              </m:r>
+            </m:sub>
+          </m:sSub>
+        </m:oMath>
+      </m:oMathPara>
+    </w:p>
+    <w:p>
+      <w:pPr>
         <w:pStyle w:val="Heading2"/>
         <w:rPr>
           <w:lang w:val="en-GB"/>
@@ -12594,17 +15413,71 @@
       </w:pPr>
       <w:r>
         <w:rPr>
+          <w:lang w:val="en-US"/>
+        </w:rPr>
+        <w:lastRenderedPageBreak/>
+        <w:t xml:space="preserve">Rays parallel to </w:t>
+      </w:r>
+      <w:r>
+        <w:rPr>
+          <w:lang w:val="en-US"/>
+        </w:rPr>
+        <w:t xml:space="preserve">a secondary </w:t>
+      </w:r>
+      <w:r>
+        <w:rPr>
+          <w:lang w:val="en-US"/>
+        </w:rPr>
+        <w:t>optical axis (</w:t>
+      </w:r>
+      <w:r>
+        <w:rPr>
+          <w:lang w:val="en-US"/>
+        </w:rPr>
+        <w:t>any</w:t>
+      </w:r>
+      <w:r>
+        <w:rPr>
+          <w:lang w:val="en-US"/>
+        </w:rPr>
+        <w:t xml:space="preserve"> axis through the center of the lens) </w:t>
+      </w:r>
+      <w:r>
+        <w:rPr>
+          <w:u w:val="single"/>
+          <w:lang w:val="en-US"/>
+        </w:rPr>
+        <w:t>cross at a point on the focal plane</w:t>
+      </w:r>
+    </w:p>
+    <w:p>
+      <w:pPr>
+        <w:rPr>
+          <w:rFonts w:eastAsiaTheme="minorEastAsia"/>
+          <w:lang w:val="en-GB"/>
+        </w:rPr>
+      </w:pPr>
+    </w:p>
+    <w:p>
+      <w:pPr>
+        <w:jc w:val="both"/>
+        <w:rPr>
+          <w:lang w:val="en-GB"/>
+        </w:rPr>
+      </w:pPr>
+      <w:r>
+        <w:rPr>
           <w:noProof/>
           <w:lang w:val="en-GB"/>
         </w:rPr>
         <w:drawing>
-          <wp:anchor distT="0" distB="0" distL="114300" distR="114300" simplePos="0" relativeHeight="251660288" behindDoc="0" locked="0" layoutInCell="1" allowOverlap="1" wp14:anchorId="27E73B11" wp14:editId="277850D4">
+          <wp:anchor distT="0" distB="0" distL="114300" distR="114300" simplePos="0" relativeHeight="251660288" behindDoc="0" locked="0" layoutInCell="1" allowOverlap="1" wp14:anchorId="27E73B11" wp14:editId="038A4038">
             <wp:simplePos x="0" y="0"/>
             <wp:positionH relativeFrom="margin">
               <wp:align>center</wp:align>
             </wp:positionH>
             <wp:positionV relativeFrom="topMargin">
-              <wp:posOffset>6770370</wp:posOffset>
+              <wp:posOffset>2388870</wp:posOffset>
             </wp:positionV>
             <wp:extent cx="3215640" cy="1465580"/>
             <wp:effectExtent l="0" t="0" r="3810" b="1270"/>
@@ -12623,7 +15496,7 @@
                     </pic:cNvPicPr>
                   </pic:nvPicPr>
                   <pic:blipFill rotWithShape="1">
-                    <a:blip r:embed="rId15">
+                    <a:blip r:embed="rId16">
                       <a:extLst>
                         <a:ext uri="{28A0092B-C50C-407E-A947-70E740481C1C}">
                           <a14:useLocalDpi xmlns:a14="http://schemas.microsoft.com/office/drawing/2010/main" val="0"/>
@@ -12657,59 +15530,6 @@
           </wp:anchor>
         </w:drawing>
       </w:r>
-      <w:r>
-        <w:rPr>
-          <w:lang w:val="en-US"/>
-        </w:rPr>
-        <w:t xml:space="preserve">Rays parallel to </w:t>
-      </w:r>
-      <w:r>
-        <w:rPr>
-          <w:lang w:val="en-US"/>
-        </w:rPr>
-        <w:t xml:space="preserve">a secondary </w:t>
-      </w:r>
-      <w:r>
-        <w:rPr>
-          <w:lang w:val="en-US"/>
-        </w:rPr>
-        <w:t>optical axis (</w:t>
-      </w:r>
-      <w:r>
-        <w:rPr>
-          <w:lang w:val="en-US"/>
-        </w:rPr>
-        <w:t>any</w:t>
-      </w:r>
-      <w:r>
-        <w:rPr>
-          <w:lang w:val="en-US"/>
-        </w:rPr>
-        <w:t xml:space="preserve"> axis through the center of the lens) </w:t>
-      </w:r>
-      <w:r>
-        <w:rPr>
-          <w:u w:val="single"/>
-          <w:lang w:val="en-US"/>
-        </w:rPr>
-        <w:t>cross at a point on the focal plane</w:t>
-      </w:r>
-    </w:p>
-    <w:p>
-      <w:pPr>
-        <w:rPr>
-          <w:rFonts w:eastAsiaTheme="minorEastAsia"/>
-          <w:lang w:val="en-GB"/>
-        </w:rPr>
-      </w:pPr>
-    </w:p>
-    <w:p>
-      <w:pPr>
-        <w:jc w:val="both"/>
-        <w:rPr>
-          <w:lang w:val="en-GB"/>
-        </w:rPr>
-      </w:pPr>
       <w:proofErr w:type="spellStart"/>
       <w:r>
         <w:rPr>
@@ -12947,7 +15767,7 @@
           <w:lang w:val="en-GB"/>
         </w:rPr>
       </w:pPr>
-      <w:hyperlink r:id="rId16" w:anchor=":~:text=The%20method%20of%20images%20(or,respect%20to%20a%20symmetry%20hyperplane" w:history="1">
+      <w:hyperlink r:id="rId17" w:anchor=":~:text=The%20method%20of%20images%20(or,respect%20to%20a%20symmetry%20hyperplane" w:history="1">
         <w:r>
           <w:rPr>
             <w:rStyle w:val="Hyperlink"/>
@@ -14541,7 +17361,11 @@
         <w:t xml:space="preserve"> </w:t>
       </w:r>
       <w:r>
-        <w:t>+ q</w:t>
+        <w:t xml:space="preserve">+ </w:t>
+      </w:r>
+      <w:proofErr w:type="spellStart"/>
+      <w:r>
+        <w:t>q</w:t>
       </w:r>
       <w:r>
         <w:rPr>
@@ -14550,7 +17374,11 @@
         <w:t>m</w:t>
       </w:r>
       <w:r>
-        <w:t>B(x + d).</w:t>
+        <w:t>B</w:t>
+      </w:r>
+      <w:proofErr w:type="spellEnd"/>
+      <w:r>
+        <w:t>(x + d).</w:t>
       </w:r>
     </w:p>
     <w:p>
@@ -15643,7 +18471,7 @@
                     <pic:cNvPicPr/>
                   </pic:nvPicPr>
                   <pic:blipFill>
-                    <a:blip r:embed="rId17">
+                    <a:blip r:embed="rId18">
                       <a:extLst>
                         <a:ext uri="{28A0092B-C50C-407E-A947-70E740481C1C}">
                           <a14:useLocalDpi xmlns:a14="http://schemas.microsoft.com/office/drawing/2010/main" val="0"/>
@@ -15940,7 +18768,7 @@
                     </pic:cNvPicPr>
                   </pic:nvPicPr>
                   <pic:blipFill>
-                    <a:blip r:embed="rId18">
+                    <a:blip r:embed="rId19">
                       <a:extLst>
                         <a:ext uri="{28A0092B-C50C-407E-A947-70E740481C1C}">
                           <a14:useLocalDpi xmlns:a14="http://schemas.microsoft.com/office/drawing/2010/main" val="0"/>
@@ -16083,7 +18911,7 @@
                     <pic:cNvPicPr/>
                   </pic:nvPicPr>
                   <pic:blipFill>
-                    <a:blip r:embed="rId19">
+                    <a:blip r:embed="rId20">
                       <a:extLst>
                         <a:ext uri="{28A0092B-C50C-407E-A947-70E740481C1C}">
                           <a14:useLocalDpi xmlns:a14="http://schemas.microsoft.com/office/drawing/2010/main" val="0"/>
@@ -16189,7 +19017,7 @@
                     <pic:cNvPicPr/>
                   </pic:nvPicPr>
                   <pic:blipFill>
-                    <a:blip r:embed="rId20">
+                    <a:blip r:embed="rId21">
                       <a:extLst>
                         <a:ext uri="{28A0092B-C50C-407E-A947-70E740481C1C}">
                           <a14:useLocalDpi xmlns:a14="http://schemas.microsoft.com/office/drawing/2010/main" val="0"/>
@@ -16479,7 +19307,7 @@
                     <pic:cNvPicPr/>
                   </pic:nvPicPr>
                   <pic:blipFill>
-                    <a:blip r:embed="rId21">
+                    <a:blip r:embed="rId22">
                       <a:extLst>
                         <a:ext uri="{28A0092B-C50C-407E-A947-70E740481C1C}">
                           <a14:useLocalDpi xmlns:a14="http://schemas.microsoft.com/office/drawing/2010/main" val="0"/>
@@ -16544,7 +19372,7 @@
                     <pic:cNvPicPr/>
                   </pic:nvPicPr>
                   <pic:blipFill>
-                    <a:blip r:embed="rId22">
+                    <a:blip r:embed="rId23">
                       <a:extLst>
                         <a:ext uri="{28A0092B-C50C-407E-A947-70E740481C1C}">
                           <a14:useLocalDpi xmlns:a14="http://schemas.microsoft.com/office/drawing/2010/main" val="0"/>
@@ -16975,7 +19803,7 @@
                     <pic:cNvPicPr/>
                   </pic:nvPicPr>
                   <pic:blipFill>
-                    <a:blip r:embed="rId23">
+                    <a:blip r:embed="rId24">
                       <a:extLst>
                         <a:ext uri="{28A0092B-C50C-407E-A947-70E740481C1C}">
                           <a14:useLocalDpi xmlns:a14="http://schemas.microsoft.com/office/drawing/2010/main" val="0"/>
@@ -17487,14 +20315,15 @@
           <w:lang w:val="en-GB"/>
         </w:rPr>
       </w:pPr>
-      <w:r>
+    </w:p>
+    <w:p>
+      <w:pPr>
         <w:rPr>
           <w:b/>
           <w:bCs/>
           <w:lang w:val="en-GB"/>
         </w:rPr>
-        <w:br w:type="page"/>
-      </w:r>
+      </w:pPr>
     </w:p>
     <w:sectPr>
       <w:pgSz w:w="11906" w:h="16838"/>
@@ -17509,360 +20338,16 @@
 <file path=word/numbering.xml><?xml version="1.0" encoding="utf-8"?>
 <w:numbering xmlns:wpc="http://schemas.microsoft.com/office/word/2010/wordprocessingCanvas" xmlns:cx="http://schemas.microsoft.com/office/drawing/2014/chartex" xmlns:cx1="http://schemas.microsoft.com/office/drawing/2015/9/8/chartex" xmlns:cx2="http://schemas.microsoft.com/office/drawing/2015/10/21/chartex" xmlns:cx3="http://schemas.microsoft.com/office/drawing/2016/5/9/chartex" xmlns:cx4="http://schemas.microsoft.com/office/drawing/2016/5/10/chartex" xmlns:cx5="http://schemas.microsoft.com/office/drawing/2016/5/11/chartex" xmlns:cx6="http://schemas.microsoft.com/office/drawing/2016/5/12/chartex" xmlns:cx7="http://schemas.microsoft.com/office/drawing/2016/5/13/chartex" xmlns:cx8="http://schemas.microsoft.com/office/drawing/2016/5/14/chartex" xmlns:mc="http://schemas.openxmlformats.org/markup-compatibility/2006" xmlns:aink="http://schemas.microsoft.com/office/drawing/2016/ink" xmlns:am3d="http://schemas.microsoft.com/office/drawing/2017/model3d" xmlns:o="urn:schemas-microsoft-com:office:office" xmlns:oel="http://schemas.microsoft.com/office/2019/extlst" xmlns:r="http://schemas.openxmlformats.org/officeDocument/2006/relationships" xmlns:m="http://schemas.openxmlformats.org/officeDocument/2006/math" xmlns:v="urn:schemas-microsoft-com:vml" xmlns:wp14="http://schemas.microsoft.com/office/word/2010/wordprocessingDrawing" xmlns:wp="http://schemas.openxmlformats.org/drawingml/2006/wordprocessingDrawing" xmlns:w10="urn:schemas-microsoft-com:office:word" xmlns:w="http://schemas.openxmlformats.org/wordprocessingml/2006/main" xmlns:w14="http://schemas.microsoft.com/office/word/2010/wordml" xmlns:w15="http://schemas.microsoft.com/office/word/2012/wordml" xmlns:w16cex="http://schemas.microsoft.com/office/word/2018/wordml/cex" xmlns:w16cid="http://schemas.microsoft.com/office/word/2016/wordml/cid" xmlns:w16="http://schemas.microsoft.com/office/word/2018/wordml" xmlns:w16du="http://schemas.microsoft.com/office/word/2023/wordml/word16du" xmlns:w16sdtdh="http://schemas.microsoft.com/office/word/2020/wordml/sdtdatahash" xmlns:w16se="http://schemas.microsoft.com/office/word/2015/wordml/symex" xmlns:wpg="http://schemas.microsoft.com/office/word/2010/wordprocessingGroup" xmlns:wpi="http://schemas.microsoft.com/office/word/2010/wordprocessingInk" xmlns:wne="http://schemas.microsoft.com/office/word/2006/wordml" xmlns:wps="http://schemas.microsoft.com/office/word/2010/wordprocessingShape" mc:Ignorable="w14 w15 w16se w16cid w16 w16cex w16sdtdh wp14">
   <w:abstractNum w:abstractNumId="0" w15:restartNumberingAfterBreak="0">
-    <w:nsid w:val="0DEF3C0E"/>
+    <w:nsid w:val="05A704B6"/>
     <w:multiLevelType w:val="hybridMultilevel"/>
-    <w:tmpl w:val="5A3C21F6"/>
-    <w:lvl w:ilvl="0" w:tplc="040C000F">
-      <w:start w:val="1"/>
-      <w:numFmt w:val="decimal"/>
-      <w:lvlText w:val="%1."/>
-      <w:lvlJc w:val="left"/>
-      <w:pPr>
-        <w:ind w:left="720" w:hanging="360"/>
-      </w:pPr>
-    </w:lvl>
-    <w:lvl w:ilvl="1" w:tplc="040C0019" w:tentative="1">
-      <w:start w:val="1"/>
-      <w:numFmt w:val="lowerLetter"/>
-      <w:lvlText w:val="%2."/>
-      <w:lvlJc w:val="left"/>
-      <w:pPr>
-        <w:ind w:left="1440" w:hanging="360"/>
-      </w:pPr>
-    </w:lvl>
-    <w:lvl w:ilvl="2" w:tplc="040C001B" w:tentative="1">
-      <w:start w:val="1"/>
-      <w:numFmt w:val="lowerRoman"/>
-      <w:lvlText w:val="%3."/>
-      <w:lvlJc w:val="right"/>
-      <w:pPr>
-        <w:ind w:left="2160" w:hanging="180"/>
-      </w:pPr>
-    </w:lvl>
-    <w:lvl w:ilvl="3" w:tplc="040C000F" w:tentative="1">
-      <w:start w:val="1"/>
-      <w:numFmt w:val="decimal"/>
-      <w:lvlText w:val="%4."/>
-      <w:lvlJc w:val="left"/>
-      <w:pPr>
-        <w:ind w:left="2880" w:hanging="360"/>
-      </w:pPr>
-    </w:lvl>
-    <w:lvl w:ilvl="4" w:tplc="040C0019" w:tentative="1">
-      <w:start w:val="1"/>
-      <w:numFmt w:val="lowerLetter"/>
-      <w:lvlText w:val="%5."/>
-      <w:lvlJc w:val="left"/>
-      <w:pPr>
-        <w:ind w:left="3600" w:hanging="360"/>
-      </w:pPr>
-    </w:lvl>
-    <w:lvl w:ilvl="5" w:tplc="040C001B" w:tentative="1">
-      <w:start w:val="1"/>
-      <w:numFmt w:val="lowerRoman"/>
-      <w:lvlText w:val="%6."/>
-      <w:lvlJc w:val="right"/>
-      <w:pPr>
-        <w:ind w:left="4320" w:hanging="180"/>
-      </w:pPr>
-    </w:lvl>
-    <w:lvl w:ilvl="6" w:tplc="040C000F" w:tentative="1">
-      <w:start w:val="1"/>
-      <w:numFmt w:val="decimal"/>
-      <w:lvlText w:val="%7."/>
-      <w:lvlJc w:val="left"/>
-      <w:pPr>
-        <w:ind w:left="5040" w:hanging="360"/>
-      </w:pPr>
-    </w:lvl>
-    <w:lvl w:ilvl="7" w:tplc="040C0019" w:tentative="1">
-      <w:start w:val="1"/>
-      <w:numFmt w:val="lowerLetter"/>
-      <w:lvlText w:val="%8."/>
-      <w:lvlJc w:val="left"/>
-      <w:pPr>
-        <w:ind w:left="5760" w:hanging="360"/>
-      </w:pPr>
-    </w:lvl>
-    <w:lvl w:ilvl="8" w:tplc="040C001B" w:tentative="1">
-      <w:start w:val="1"/>
-      <w:numFmt w:val="lowerRoman"/>
-      <w:lvlText w:val="%9."/>
-      <w:lvlJc w:val="right"/>
-      <w:pPr>
-        <w:ind w:left="6480" w:hanging="180"/>
-      </w:pPr>
-    </w:lvl>
-  </w:abstractNum>
-  <w:abstractNum w:abstractNumId="1" w15:restartNumberingAfterBreak="0">
-    <w:nsid w:val="1D0170C6"/>
-    <w:multiLevelType w:val="hybridMultilevel"/>
-    <w:tmpl w:val="6A82661E"/>
-    <w:lvl w:ilvl="0" w:tplc="0409000F">
-      <w:start w:val="1"/>
-      <w:numFmt w:val="decimal"/>
-      <w:lvlText w:val="%1."/>
-      <w:lvlJc w:val="left"/>
-      <w:pPr>
-        <w:ind w:left="720" w:hanging="360"/>
-      </w:pPr>
-    </w:lvl>
-    <w:lvl w:ilvl="1" w:tplc="04090019" w:tentative="1">
-      <w:start w:val="1"/>
-      <w:numFmt w:val="lowerLetter"/>
-      <w:lvlText w:val="%2."/>
-      <w:lvlJc w:val="left"/>
-      <w:pPr>
-        <w:ind w:left="1440" w:hanging="360"/>
-      </w:pPr>
-    </w:lvl>
-    <w:lvl w:ilvl="2" w:tplc="0409001B" w:tentative="1">
-      <w:start w:val="1"/>
-      <w:numFmt w:val="lowerRoman"/>
-      <w:lvlText w:val="%3."/>
-      <w:lvlJc w:val="right"/>
-      <w:pPr>
-        <w:ind w:left="2160" w:hanging="180"/>
-      </w:pPr>
-    </w:lvl>
-    <w:lvl w:ilvl="3" w:tplc="0409000F" w:tentative="1">
-      <w:start w:val="1"/>
-      <w:numFmt w:val="decimal"/>
-      <w:lvlText w:val="%4."/>
-      <w:lvlJc w:val="left"/>
-      <w:pPr>
-        <w:ind w:left="2880" w:hanging="360"/>
-      </w:pPr>
-    </w:lvl>
-    <w:lvl w:ilvl="4" w:tplc="04090019" w:tentative="1">
-      <w:start w:val="1"/>
-      <w:numFmt w:val="lowerLetter"/>
-      <w:lvlText w:val="%5."/>
-      <w:lvlJc w:val="left"/>
-      <w:pPr>
-        <w:ind w:left="3600" w:hanging="360"/>
-      </w:pPr>
-    </w:lvl>
-    <w:lvl w:ilvl="5" w:tplc="0409001B" w:tentative="1">
-      <w:start w:val="1"/>
-      <w:numFmt w:val="lowerRoman"/>
-      <w:lvlText w:val="%6."/>
-      <w:lvlJc w:val="right"/>
-      <w:pPr>
-        <w:ind w:left="4320" w:hanging="180"/>
-      </w:pPr>
-    </w:lvl>
-    <w:lvl w:ilvl="6" w:tplc="0409000F" w:tentative="1">
-      <w:start w:val="1"/>
-      <w:numFmt w:val="decimal"/>
-      <w:lvlText w:val="%7."/>
-      <w:lvlJc w:val="left"/>
-      <w:pPr>
-        <w:ind w:left="5040" w:hanging="360"/>
-      </w:pPr>
-    </w:lvl>
-    <w:lvl w:ilvl="7" w:tplc="04090019" w:tentative="1">
-      <w:start w:val="1"/>
-      <w:numFmt w:val="lowerLetter"/>
-      <w:lvlText w:val="%8."/>
-      <w:lvlJc w:val="left"/>
-      <w:pPr>
-        <w:ind w:left="5760" w:hanging="360"/>
-      </w:pPr>
-    </w:lvl>
-    <w:lvl w:ilvl="8" w:tplc="0409001B" w:tentative="1">
-      <w:start w:val="1"/>
-      <w:numFmt w:val="lowerRoman"/>
-      <w:lvlText w:val="%9."/>
-      <w:lvlJc w:val="right"/>
-      <w:pPr>
-        <w:ind w:left="6480" w:hanging="180"/>
-      </w:pPr>
-    </w:lvl>
-  </w:abstractNum>
-  <w:abstractNum w:abstractNumId="2" w15:restartNumberingAfterBreak="0">
-    <w:nsid w:val="1DCB3C35"/>
-    <w:multiLevelType w:val="hybridMultilevel"/>
-    <w:tmpl w:val="0222207A"/>
-    <w:lvl w:ilvl="0" w:tplc="0409000F">
-      <w:start w:val="1"/>
-      <w:numFmt w:val="decimal"/>
-      <w:lvlText w:val="%1."/>
-      <w:lvlJc w:val="left"/>
-      <w:pPr>
-        <w:ind w:left="780" w:hanging="360"/>
-      </w:pPr>
-    </w:lvl>
-    <w:lvl w:ilvl="1" w:tplc="04090019" w:tentative="1">
-      <w:start w:val="1"/>
-      <w:numFmt w:val="lowerLetter"/>
-      <w:lvlText w:val="%2."/>
-      <w:lvlJc w:val="left"/>
-      <w:pPr>
-        <w:ind w:left="1500" w:hanging="360"/>
-      </w:pPr>
-    </w:lvl>
-    <w:lvl w:ilvl="2" w:tplc="0409001B" w:tentative="1">
-      <w:start w:val="1"/>
-      <w:numFmt w:val="lowerRoman"/>
-      <w:lvlText w:val="%3."/>
-      <w:lvlJc w:val="right"/>
-      <w:pPr>
-        <w:ind w:left="2220" w:hanging="180"/>
-      </w:pPr>
-    </w:lvl>
-    <w:lvl w:ilvl="3" w:tplc="0409000F" w:tentative="1">
-      <w:start w:val="1"/>
-      <w:numFmt w:val="decimal"/>
-      <w:lvlText w:val="%4."/>
-      <w:lvlJc w:val="left"/>
-      <w:pPr>
-        <w:ind w:left="2940" w:hanging="360"/>
-      </w:pPr>
-    </w:lvl>
-    <w:lvl w:ilvl="4" w:tplc="04090019" w:tentative="1">
-      <w:start w:val="1"/>
-      <w:numFmt w:val="lowerLetter"/>
-      <w:lvlText w:val="%5."/>
-      <w:lvlJc w:val="left"/>
-      <w:pPr>
-        <w:ind w:left="3660" w:hanging="360"/>
-      </w:pPr>
-    </w:lvl>
-    <w:lvl w:ilvl="5" w:tplc="0409001B" w:tentative="1">
-      <w:start w:val="1"/>
-      <w:numFmt w:val="lowerRoman"/>
-      <w:lvlText w:val="%6."/>
-      <w:lvlJc w:val="right"/>
-      <w:pPr>
-        <w:ind w:left="4380" w:hanging="180"/>
-      </w:pPr>
-    </w:lvl>
-    <w:lvl w:ilvl="6" w:tplc="0409000F" w:tentative="1">
-      <w:start w:val="1"/>
-      <w:numFmt w:val="decimal"/>
-      <w:lvlText w:val="%7."/>
-      <w:lvlJc w:val="left"/>
-      <w:pPr>
-        <w:ind w:left="5100" w:hanging="360"/>
-      </w:pPr>
-    </w:lvl>
-    <w:lvl w:ilvl="7" w:tplc="04090019" w:tentative="1">
-      <w:start w:val="1"/>
-      <w:numFmt w:val="lowerLetter"/>
-      <w:lvlText w:val="%8."/>
-      <w:lvlJc w:val="left"/>
-      <w:pPr>
-        <w:ind w:left="5820" w:hanging="360"/>
-      </w:pPr>
-    </w:lvl>
-    <w:lvl w:ilvl="8" w:tplc="0409001B" w:tentative="1">
-      <w:start w:val="1"/>
-      <w:numFmt w:val="lowerRoman"/>
-      <w:lvlText w:val="%9."/>
-      <w:lvlJc w:val="right"/>
-      <w:pPr>
-        <w:ind w:left="6540" w:hanging="180"/>
-      </w:pPr>
-    </w:lvl>
-  </w:abstractNum>
-  <w:abstractNum w:abstractNumId="3" w15:restartNumberingAfterBreak="0">
-    <w:nsid w:val="29810678"/>
-    <w:multiLevelType w:val="hybridMultilevel"/>
-    <w:tmpl w:val="9AE611F8"/>
-    <w:lvl w:ilvl="0" w:tplc="0409000F">
-      <w:start w:val="1"/>
-      <w:numFmt w:val="decimal"/>
-      <w:lvlText w:val="%1."/>
-      <w:lvlJc w:val="left"/>
-      <w:pPr>
-        <w:ind w:left="3600" w:hanging="360"/>
-      </w:pPr>
-    </w:lvl>
-    <w:lvl w:ilvl="1" w:tplc="04090019" w:tentative="1">
-      <w:start w:val="1"/>
-      <w:numFmt w:val="lowerLetter"/>
-      <w:lvlText w:val="%2."/>
-      <w:lvlJc w:val="left"/>
-      <w:pPr>
-        <w:ind w:left="4320" w:hanging="360"/>
-      </w:pPr>
-    </w:lvl>
-    <w:lvl w:ilvl="2" w:tplc="0409001B" w:tentative="1">
-      <w:start w:val="1"/>
-      <w:numFmt w:val="lowerRoman"/>
-      <w:lvlText w:val="%3."/>
-      <w:lvlJc w:val="right"/>
-      <w:pPr>
-        <w:ind w:left="5040" w:hanging="180"/>
-      </w:pPr>
-    </w:lvl>
-    <w:lvl w:ilvl="3" w:tplc="0409000F" w:tentative="1">
-      <w:start w:val="1"/>
-      <w:numFmt w:val="decimal"/>
-      <w:lvlText w:val="%4."/>
-      <w:lvlJc w:val="left"/>
-      <w:pPr>
-        <w:ind w:left="5760" w:hanging="360"/>
-      </w:pPr>
-    </w:lvl>
-    <w:lvl w:ilvl="4" w:tplc="04090019" w:tentative="1">
-      <w:start w:val="1"/>
-      <w:numFmt w:val="lowerLetter"/>
-      <w:lvlText w:val="%5."/>
-      <w:lvlJc w:val="left"/>
-      <w:pPr>
-        <w:ind w:left="6480" w:hanging="360"/>
-      </w:pPr>
-    </w:lvl>
-    <w:lvl w:ilvl="5" w:tplc="0409001B" w:tentative="1">
-      <w:start w:val="1"/>
-      <w:numFmt w:val="lowerRoman"/>
-      <w:lvlText w:val="%6."/>
-      <w:lvlJc w:val="right"/>
-      <w:pPr>
-        <w:ind w:left="7200" w:hanging="180"/>
-      </w:pPr>
-    </w:lvl>
-    <w:lvl w:ilvl="6" w:tplc="0409000F" w:tentative="1">
-      <w:start w:val="1"/>
-      <w:numFmt w:val="decimal"/>
-      <w:lvlText w:val="%7."/>
-      <w:lvlJc w:val="left"/>
-      <w:pPr>
-        <w:ind w:left="7920" w:hanging="360"/>
-      </w:pPr>
-    </w:lvl>
-    <w:lvl w:ilvl="7" w:tplc="04090019" w:tentative="1">
-      <w:start w:val="1"/>
-      <w:numFmt w:val="lowerLetter"/>
-      <w:lvlText w:val="%8."/>
-      <w:lvlJc w:val="left"/>
-      <w:pPr>
-        <w:ind w:left="8640" w:hanging="360"/>
-      </w:pPr>
-    </w:lvl>
-    <w:lvl w:ilvl="8" w:tplc="0409001B" w:tentative="1">
-      <w:start w:val="1"/>
-      <w:numFmt w:val="lowerRoman"/>
-      <w:lvlText w:val="%9."/>
-      <w:lvlJc w:val="right"/>
-      <w:pPr>
-        <w:ind w:left="9360" w:hanging="180"/>
-      </w:pPr>
-    </w:lvl>
-  </w:abstractNum>
-  <w:abstractNum w:abstractNumId="4" w15:restartNumberingAfterBreak="0">
-    <w:nsid w:val="3CA0752A"/>
-    <w:multiLevelType w:val="hybridMultilevel"/>
-    <w:tmpl w:val="4E463580"/>
+    <w:tmpl w:val="B066DBDA"/>
     <w:lvl w:ilvl="0" w:tplc="04090001">
       <w:start w:val="1"/>
       <w:numFmt w:val="bullet"/>
       <w:lvlText w:val=""/>
       <w:lvlJc w:val="left"/>
       <w:pPr>
-        <w:ind w:left="720" w:hanging="360"/>
+        <w:ind w:left="990" w:hanging="360"/>
       </w:pPr>
       <w:rPr>
         <w:rFonts w:ascii="Symbol" w:hAnsi="Symbol" w:hint="default"/>
@@ -17874,7 +20359,7 @@
       <w:lvlText w:val="o"/>
       <w:lvlJc w:val="left"/>
       <w:pPr>
-        <w:ind w:left="1440" w:hanging="360"/>
+        <w:ind w:left="1710" w:hanging="360"/>
       </w:pPr>
       <w:rPr>
         <w:rFonts w:ascii="Courier New" w:hAnsi="Courier New" w:cs="Courier New" w:hint="default"/>
@@ -17886,7 +20371,7 @@
       <w:lvlText w:val=""/>
       <w:lvlJc w:val="left"/>
       <w:pPr>
-        <w:ind w:left="2160" w:hanging="360"/>
+        <w:ind w:left="2430" w:hanging="360"/>
       </w:pPr>
       <w:rPr>
         <w:rFonts w:ascii="Wingdings" w:hAnsi="Wingdings" w:hint="default"/>
@@ -17898,7 +20383,7 @@
       <w:lvlText w:val=""/>
       <w:lvlJc w:val="left"/>
       <w:pPr>
-        <w:ind w:left="2880" w:hanging="360"/>
+        <w:ind w:left="3150" w:hanging="360"/>
       </w:pPr>
       <w:rPr>
         <w:rFonts w:ascii="Symbol" w:hAnsi="Symbol" w:hint="default"/>
@@ -17910,7 +20395,7 @@
       <w:lvlText w:val="o"/>
       <w:lvlJc w:val="left"/>
       <w:pPr>
-        <w:ind w:left="3600" w:hanging="360"/>
+        <w:ind w:left="3870" w:hanging="360"/>
       </w:pPr>
       <w:rPr>
         <w:rFonts w:ascii="Courier New" w:hAnsi="Courier New" w:cs="Courier New" w:hint="default"/>
@@ -17922,7 +20407,7 @@
       <w:lvlText w:val=""/>
       <w:lvlJc w:val="left"/>
       <w:pPr>
-        <w:ind w:left="4320" w:hanging="360"/>
+        <w:ind w:left="4590" w:hanging="360"/>
       </w:pPr>
       <w:rPr>
         <w:rFonts w:ascii="Wingdings" w:hAnsi="Wingdings" w:hint="default"/>
@@ -17934,7 +20419,7 @@
       <w:lvlText w:val=""/>
       <w:lvlJc w:val="left"/>
       <w:pPr>
-        <w:ind w:left="5040" w:hanging="360"/>
+        <w:ind w:left="5310" w:hanging="360"/>
       </w:pPr>
       <w:rPr>
         <w:rFonts w:ascii="Symbol" w:hAnsi="Symbol" w:hint="default"/>
@@ -17946,7 +20431,7 @@
       <w:lvlText w:val="o"/>
       <w:lvlJc w:val="left"/>
       <w:pPr>
-        <w:ind w:left="5760" w:hanging="360"/>
+        <w:ind w:left="6030" w:hanging="360"/>
       </w:pPr>
       <w:rPr>
         <w:rFonts w:ascii="Courier New" w:hAnsi="Courier New" w:cs="Courier New" w:hint="default"/>
@@ -17958,14 +20443,471 @@
       <w:lvlText w:val=""/>
       <w:lvlJc w:val="left"/>
       <w:pPr>
-        <w:ind w:left="6480" w:hanging="360"/>
+        <w:ind w:left="6750" w:hanging="360"/>
       </w:pPr>
       <w:rPr>
         <w:rFonts w:ascii="Wingdings" w:hAnsi="Wingdings" w:hint="default"/>
       </w:rPr>
     </w:lvl>
   </w:abstractNum>
+  <w:abstractNum w:abstractNumId="1" w15:restartNumberingAfterBreak="0">
+    <w:nsid w:val="0DEF3C0E"/>
+    <w:multiLevelType w:val="hybridMultilevel"/>
+    <w:tmpl w:val="5A3C21F6"/>
+    <w:lvl w:ilvl="0" w:tplc="040C000F">
+      <w:start w:val="1"/>
+      <w:numFmt w:val="decimal"/>
+      <w:lvlText w:val="%1."/>
+      <w:lvlJc w:val="left"/>
+      <w:pPr>
+        <w:ind w:left="720" w:hanging="360"/>
+      </w:pPr>
+    </w:lvl>
+    <w:lvl w:ilvl="1" w:tplc="040C0019" w:tentative="1">
+      <w:start w:val="1"/>
+      <w:numFmt w:val="lowerLetter"/>
+      <w:lvlText w:val="%2."/>
+      <w:lvlJc w:val="left"/>
+      <w:pPr>
+        <w:ind w:left="1440" w:hanging="360"/>
+      </w:pPr>
+    </w:lvl>
+    <w:lvl w:ilvl="2" w:tplc="040C001B" w:tentative="1">
+      <w:start w:val="1"/>
+      <w:numFmt w:val="lowerRoman"/>
+      <w:lvlText w:val="%3."/>
+      <w:lvlJc w:val="right"/>
+      <w:pPr>
+        <w:ind w:left="2160" w:hanging="180"/>
+      </w:pPr>
+    </w:lvl>
+    <w:lvl w:ilvl="3" w:tplc="040C000F" w:tentative="1">
+      <w:start w:val="1"/>
+      <w:numFmt w:val="decimal"/>
+      <w:lvlText w:val="%4."/>
+      <w:lvlJc w:val="left"/>
+      <w:pPr>
+        <w:ind w:left="2880" w:hanging="360"/>
+      </w:pPr>
+    </w:lvl>
+    <w:lvl w:ilvl="4" w:tplc="040C0019" w:tentative="1">
+      <w:start w:val="1"/>
+      <w:numFmt w:val="lowerLetter"/>
+      <w:lvlText w:val="%5."/>
+      <w:lvlJc w:val="left"/>
+      <w:pPr>
+        <w:ind w:left="3600" w:hanging="360"/>
+      </w:pPr>
+    </w:lvl>
+    <w:lvl w:ilvl="5" w:tplc="040C001B" w:tentative="1">
+      <w:start w:val="1"/>
+      <w:numFmt w:val="lowerRoman"/>
+      <w:lvlText w:val="%6."/>
+      <w:lvlJc w:val="right"/>
+      <w:pPr>
+        <w:ind w:left="4320" w:hanging="180"/>
+      </w:pPr>
+    </w:lvl>
+    <w:lvl w:ilvl="6" w:tplc="040C000F" w:tentative="1">
+      <w:start w:val="1"/>
+      <w:numFmt w:val="decimal"/>
+      <w:lvlText w:val="%7."/>
+      <w:lvlJc w:val="left"/>
+      <w:pPr>
+        <w:ind w:left="5040" w:hanging="360"/>
+      </w:pPr>
+    </w:lvl>
+    <w:lvl w:ilvl="7" w:tplc="040C0019" w:tentative="1">
+      <w:start w:val="1"/>
+      <w:numFmt w:val="lowerLetter"/>
+      <w:lvlText w:val="%8."/>
+      <w:lvlJc w:val="left"/>
+      <w:pPr>
+        <w:ind w:left="5760" w:hanging="360"/>
+      </w:pPr>
+    </w:lvl>
+    <w:lvl w:ilvl="8" w:tplc="040C001B" w:tentative="1">
+      <w:start w:val="1"/>
+      <w:numFmt w:val="lowerRoman"/>
+      <w:lvlText w:val="%9."/>
+      <w:lvlJc w:val="right"/>
+      <w:pPr>
+        <w:ind w:left="6480" w:hanging="180"/>
+      </w:pPr>
+    </w:lvl>
+  </w:abstractNum>
+  <w:abstractNum w:abstractNumId="2" w15:restartNumberingAfterBreak="0">
+    <w:nsid w:val="1D0170C6"/>
+    <w:multiLevelType w:val="hybridMultilevel"/>
+    <w:tmpl w:val="6A82661E"/>
+    <w:lvl w:ilvl="0" w:tplc="0409000F">
+      <w:start w:val="1"/>
+      <w:numFmt w:val="decimal"/>
+      <w:lvlText w:val="%1."/>
+      <w:lvlJc w:val="left"/>
+      <w:pPr>
+        <w:ind w:left="720" w:hanging="360"/>
+      </w:pPr>
+    </w:lvl>
+    <w:lvl w:ilvl="1" w:tplc="04090019" w:tentative="1">
+      <w:start w:val="1"/>
+      <w:numFmt w:val="lowerLetter"/>
+      <w:lvlText w:val="%2."/>
+      <w:lvlJc w:val="left"/>
+      <w:pPr>
+        <w:ind w:left="1440" w:hanging="360"/>
+      </w:pPr>
+    </w:lvl>
+    <w:lvl w:ilvl="2" w:tplc="0409001B" w:tentative="1">
+      <w:start w:val="1"/>
+      <w:numFmt w:val="lowerRoman"/>
+      <w:lvlText w:val="%3."/>
+      <w:lvlJc w:val="right"/>
+      <w:pPr>
+        <w:ind w:left="2160" w:hanging="180"/>
+      </w:pPr>
+    </w:lvl>
+    <w:lvl w:ilvl="3" w:tplc="0409000F" w:tentative="1">
+      <w:start w:val="1"/>
+      <w:numFmt w:val="decimal"/>
+      <w:lvlText w:val="%4."/>
+      <w:lvlJc w:val="left"/>
+      <w:pPr>
+        <w:ind w:left="2880" w:hanging="360"/>
+      </w:pPr>
+    </w:lvl>
+    <w:lvl w:ilvl="4" w:tplc="04090019" w:tentative="1">
+      <w:start w:val="1"/>
+      <w:numFmt w:val="lowerLetter"/>
+      <w:lvlText w:val="%5."/>
+      <w:lvlJc w:val="left"/>
+      <w:pPr>
+        <w:ind w:left="3600" w:hanging="360"/>
+      </w:pPr>
+    </w:lvl>
+    <w:lvl w:ilvl="5" w:tplc="0409001B" w:tentative="1">
+      <w:start w:val="1"/>
+      <w:numFmt w:val="lowerRoman"/>
+      <w:lvlText w:val="%6."/>
+      <w:lvlJc w:val="right"/>
+      <w:pPr>
+        <w:ind w:left="4320" w:hanging="180"/>
+      </w:pPr>
+    </w:lvl>
+    <w:lvl w:ilvl="6" w:tplc="0409000F" w:tentative="1">
+      <w:start w:val="1"/>
+      <w:numFmt w:val="decimal"/>
+      <w:lvlText w:val="%7."/>
+      <w:lvlJc w:val="left"/>
+      <w:pPr>
+        <w:ind w:left="5040" w:hanging="360"/>
+      </w:pPr>
+    </w:lvl>
+    <w:lvl w:ilvl="7" w:tplc="04090019" w:tentative="1">
+      <w:start w:val="1"/>
+      <w:numFmt w:val="lowerLetter"/>
+      <w:lvlText w:val="%8."/>
+      <w:lvlJc w:val="left"/>
+      <w:pPr>
+        <w:ind w:left="5760" w:hanging="360"/>
+      </w:pPr>
+    </w:lvl>
+    <w:lvl w:ilvl="8" w:tplc="0409001B" w:tentative="1">
+      <w:start w:val="1"/>
+      <w:numFmt w:val="lowerRoman"/>
+      <w:lvlText w:val="%9."/>
+      <w:lvlJc w:val="right"/>
+      <w:pPr>
+        <w:ind w:left="6480" w:hanging="180"/>
+      </w:pPr>
+    </w:lvl>
+  </w:abstractNum>
+  <w:abstractNum w:abstractNumId="3" w15:restartNumberingAfterBreak="0">
+    <w:nsid w:val="1DCB3C35"/>
+    <w:multiLevelType w:val="hybridMultilevel"/>
+    <w:tmpl w:val="0222207A"/>
+    <w:lvl w:ilvl="0" w:tplc="0409000F">
+      <w:start w:val="1"/>
+      <w:numFmt w:val="decimal"/>
+      <w:lvlText w:val="%1."/>
+      <w:lvlJc w:val="left"/>
+      <w:pPr>
+        <w:ind w:left="780" w:hanging="360"/>
+      </w:pPr>
+    </w:lvl>
+    <w:lvl w:ilvl="1" w:tplc="04090019" w:tentative="1">
+      <w:start w:val="1"/>
+      <w:numFmt w:val="lowerLetter"/>
+      <w:lvlText w:val="%2."/>
+      <w:lvlJc w:val="left"/>
+      <w:pPr>
+        <w:ind w:left="1500" w:hanging="360"/>
+      </w:pPr>
+    </w:lvl>
+    <w:lvl w:ilvl="2" w:tplc="0409001B" w:tentative="1">
+      <w:start w:val="1"/>
+      <w:numFmt w:val="lowerRoman"/>
+      <w:lvlText w:val="%3."/>
+      <w:lvlJc w:val="right"/>
+      <w:pPr>
+        <w:ind w:left="2220" w:hanging="180"/>
+      </w:pPr>
+    </w:lvl>
+    <w:lvl w:ilvl="3" w:tplc="0409000F" w:tentative="1">
+      <w:start w:val="1"/>
+      <w:numFmt w:val="decimal"/>
+      <w:lvlText w:val="%4."/>
+      <w:lvlJc w:val="left"/>
+      <w:pPr>
+        <w:ind w:left="2940" w:hanging="360"/>
+      </w:pPr>
+    </w:lvl>
+    <w:lvl w:ilvl="4" w:tplc="04090019" w:tentative="1">
+      <w:start w:val="1"/>
+      <w:numFmt w:val="lowerLetter"/>
+      <w:lvlText w:val="%5."/>
+      <w:lvlJc w:val="left"/>
+      <w:pPr>
+        <w:ind w:left="3660" w:hanging="360"/>
+      </w:pPr>
+    </w:lvl>
+    <w:lvl w:ilvl="5" w:tplc="0409001B" w:tentative="1">
+      <w:start w:val="1"/>
+      <w:numFmt w:val="lowerRoman"/>
+      <w:lvlText w:val="%6."/>
+      <w:lvlJc w:val="right"/>
+      <w:pPr>
+        <w:ind w:left="4380" w:hanging="180"/>
+      </w:pPr>
+    </w:lvl>
+    <w:lvl w:ilvl="6" w:tplc="0409000F" w:tentative="1">
+      <w:start w:val="1"/>
+      <w:numFmt w:val="decimal"/>
+      <w:lvlText w:val="%7."/>
+      <w:lvlJc w:val="left"/>
+      <w:pPr>
+        <w:ind w:left="5100" w:hanging="360"/>
+      </w:pPr>
+    </w:lvl>
+    <w:lvl w:ilvl="7" w:tplc="04090019" w:tentative="1">
+      <w:start w:val="1"/>
+      <w:numFmt w:val="lowerLetter"/>
+      <w:lvlText w:val="%8."/>
+      <w:lvlJc w:val="left"/>
+      <w:pPr>
+        <w:ind w:left="5820" w:hanging="360"/>
+      </w:pPr>
+    </w:lvl>
+    <w:lvl w:ilvl="8" w:tplc="0409001B" w:tentative="1">
+      <w:start w:val="1"/>
+      <w:numFmt w:val="lowerRoman"/>
+      <w:lvlText w:val="%9."/>
+      <w:lvlJc w:val="right"/>
+      <w:pPr>
+        <w:ind w:left="6540" w:hanging="180"/>
+      </w:pPr>
+    </w:lvl>
+  </w:abstractNum>
+  <w:abstractNum w:abstractNumId="4" w15:restartNumberingAfterBreak="0">
+    <w:nsid w:val="29810678"/>
+    <w:multiLevelType w:val="hybridMultilevel"/>
+    <w:tmpl w:val="9AE611F8"/>
+    <w:lvl w:ilvl="0" w:tplc="0409000F">
+      <w:start w:val="1"/>
+      <w:numFmt w:val="decimal"/>
+      <w:lvlText w:val="%1."/>
+      <w:lvlJc w:val="left"/>
+      <w:pPr>
+        <w:ind w:left="3600" w:hanging="360"/>
+      </w:pPr>
+    </w:lvl>
+    <w:lvl w:ilvl="1" w:tplc="04090019" w:tentative="1">
+      <w:start w:val="1"/>
+      <w:numFmt w:val="lowerLetter"/>
+      <w:lvlText w:val="%2."/>
+      <w:lvlJc w:val="left"/>
+      <w:pPr>
+        <w:ind w:left="4320" w:hanging="360"/>
+      </w:pPr>
+    </w:lvl>
+    <w:lvl w:ilvl="2" w:tplc="0409001B" w:tentative="1">
+      <w:start w:val="1"/>
+      <w:numFmt w:val="lowerRoman"/>
+      <w:lvlText w:val="%3."/>
+      <w:lvlJc w:val="right"/>
+      <w:pPr>
+        <w:ind w:left="5040" w:hanging="180"/>
+      </w:pPr>
+    </w:lvl>
+    <w:lvl w:ilvl="3" w:tplc="0409000F" w:tentative="1">
+      <w:start w:val="1"/>
+      <w:numFmt w:val="decimal"/>
+      <w:lvlText w:val="%4."/>
+      <w:lvlJc w:val="left"/>
+      <w:pPr>
+        <w:ind w:left="5760" w:hanging="360"/>
+      </w:pPr>
+    </w:lvl>
+    <w:lvl w:ilvl="4" w:tplc="04090019" w:tentative="1">
+      <w:start w:val="1"/>
+      <w:numFmt w:val="lowerLetter"/>
+      <w:lvlText w:val="%5."/>
+      <w:lvlJc w:val="left"/>
+      <w:pPr>
+        <w:ind w:left="6480" w:hanging="360"/>
+      </w:pPr>
+    </w:lvl>
+    <w:lvl w:ilvl="5" w:tplc="0409001B" w:tentative="1">
+      <w:start w:val="1"/>
+      <w:numFmt w:val="lowerRoman"/>
+      <w:lvlText w:val="%6."/>
+      <w:lvlJc w:val="right"/>
+      <w:pPr>
+        <w:ind w:left="7200" w:hanging="180"/>
+      </w:pPr>
+    </w:lvl>
+    <w:lvl w:ilvl="6" w:tplc="0409000F" w:tentative="1">
+      <w:start w:val="1"/>
+      <w:numFmt w:val="decimal"/>
+      <w:lvlText w:val="%7."/>
+      <w:lvlJc w:val="left"/>
+      <w:pPr>
+        <w:ind w:left="7920" w:hanging="360"/>
+      </w:pPr>
+    </w:lvl>
+    <w:lvl w:ilvl="7" w:tplc="04090019" w:tentative="1">
+      <w:start w:val="1"/>
+      <w:numFmt w:val="lowerLetter"/>
+      <w:lvlText w:val="%8."/>
+      <w:lvlJc w:val="left"/>
+      <w:pPr>
+        <w:ind w:left="8640" w:hanging="360"/>
+      </w:pPr>
+    </w:lvl>
+    <w:lvl w:ilvl="8" w:tplc="0409001B" w:tentative="1">
+      <w:start w:val="1"/>
+      <w:numFmt w:val="lowerRoman"/>
+      <w:lvlText w:val="%9."/>
+      <w:lvlJc w:val="right"/>
+      <w:pPr>
+        <w:ind w:left="9360" w:hanging="180"/>
+      </w:pPr>
+    </w:lvl>
+  </w:abstractNum>
   <w:abstractNum w:abstractNumId="5" w15:restartNumberingAfterBreak="0">
+    <w:nsid w:val="3CA0752A"/>
+    <w:multiLevelType w:val="hybridMultilevel"/>
+    <w:tmpl w:val="4E463580"/>
+    <w:lvl w:ilvl="0" w:tplc="04090001">
+      <w:start w:val="1"/>
+      <w:numFmt w:val="bullet"/>
+      <w:lvlText w:val=""/>
+      <w:lvlJc w:val="left"/>
+      <w:pPr>
+        <w:ind w:left="720" w:hanging="360"/>
+      </w:pPr>
+      <w:rPr>
+        <w:rFonts w:ascii="Symbol" w:hAnsi="Symbol" w:hint="default"/>
+      </w:rPr>
+    </w:lvl>
+    <w:lvl w:ilvl="1" w:tplc="04090003" w:tentative="1">
+      <w:start w:val="1"/>
+      <w:numFmt w:val="bullet"/>
+      <w:lvlText w:val="o"/>
+      <w:lvlJc w:val="left"/>
+      <w:pPr>
+        <w:ind w:left="1440" w:hanging="360"/>
+      </w:pPr>
+      <w:rPr>
+        <w:rFonts w:ascii="Courier New" w:hAnsi="Courier New" w:cs="Courier New" w:hint="default"/>
+      </w:rPr>
+    </w:lvl>
+    <w:lvl w:ilvl="2" w:tplc="04090005" w:tentative="1">
+      <w:start w:val="1"/>
+      <w:numFmt w:val="bullet"/>
+      <w:lvlText w:val=""/>
+      <w:lvlJc w:val="left"/>
+      <w:pPr>
+        <w:ind w:left="2160" w:hanging="360"/>
+      </w:pPr>
+      <w:rPr>
+        <w:rFonts w:ascii="Wingdings" w:hAnsi="Wingdings" w:hint="default"/>
+      </w:rPr>
+    </w:lvl>
+    <w:lvl w:ilvl="3" w:tplc="04090001" w:tentative="1">
+      <w:start w:val="1"/>
+      <w:numFmt w:val="bullet"/>
+      <w:lvlText w:val=""/>
+      <w:lvlJc w:val="left"/>
+      <w:pPr>
+        <w:ind w:left="2880" w:hanging="360"/>
+      </w:pPr>
+      <w:rPr>
+        <w:rFonts w:ascii="Symbol" w:hAnsi="Symbol" w:hint="default"/>
+      </w:rPr>
+    </w:lvl>
+    <w:lvl w:ilvl="4" w:tplc="04090003" w:tentative="1">
+      <w:start w:val="1"/>
+      <w:numFmt w:val="bullet"/>
+      <w:lvlText w:val="o"/>
+      <w:lvlJc w:val="left"/>
+      <w:pPr>
+        <w:ind w:left="3600" w:hanging="360"/>
+      </w:pPr>
+      <w:rPr>
+        <w:rFonts w:ascii="Courier New" w:hAnsi="Courier New" w:cs="Courier New" w:hint="default"/>
+      </w:rPr>
+    </w:lvl>
+    <w:lvl w:ilvl="5" w:tplc="04090005" w:tentative="1">
+      <w:start w:val="1"/>
+      <w:numFmt w:val="bullet"/>
+      <w:lvlText w:val=""/>
+      <w:lvlJc w:val="left"/>
+      <w:pPr>
+        <w:ind w:left="4320" w:hanging="360"/>
+      </w:pPr>
+      <w:rPr>
+        <w:rFonts w:ascii="Wingdings" w:hAnsi="Wingdings" w:hint="default"/>
+      </w:rPr>
+    </w:lvl>
+    <w:lvl w:ilvl="6" w:tplc="04090001" w:tentative="1">
+      <w:start w:val="1"/>
+      <w:numFmt w:val="bullet"/>
+      <w:lvlText w:val=""/>
+      <w:lvlJc w:val="left"/>
+      <w:pPr>
+        <w:ind w:left="5040" w:hanging="360"/>
+      </w:pPr>
+      <w:rPr>
+        <w:rFonts w:ascii="Symbol" w:hAnsi="Symbol" w:hint="default"/>
+      </w:rPr>
+    </w:lvl>
+    <w:lvl w:ilvl="7" w:tplc="04090003" w:tentative="1">
+      <w:start w:val="1"/>
+      <w:numFmt w:val="bullet"/>
+      <w:lvlText w:val="o"/>
+      <w:lvlJc w:val="left"/>
+      <w:pPr>
+        <w:ind w:left="5760" w:hanging="360"/>
+      </w:pPr>
+      <w:rPr>
+        <w:rFonts w:ascii="Courier New" w:hAnsi="Courier New" w:cs="Courier New" w:hint="default"/>
+      </w:rPr>
+    </w:lvl>
+    <w:lvl w:ilvl="8" w:tplc="04090005" w:tentative="1">
+      <w:start w:val="1"/>
+      <w:numFmt w:val="bullet"/>
+      <w:lvlText w:val=""/>
+      <w:lvlJc w:val="left"/>
+      <w:pPr>
+        <w:ind w:left="6480" w:hanging="360"/>
+      </w:pPr>
+      <w:rPr>
+        <w:rFonts w:ascii="Wingdings" w:hAnsi="Wingdings" w:hint="default"/>
+      </w:rPr>
+    </w:lvl>
+  </w:abstractNum>
+  <w:abstractNum w:abstractNumId="6" w15:restartNumberingAfterBreak="0">
     <w:nsid w:val="413B4547"/>
     <w:multiLevelType w:val="hybridMultilevel"/>
     <w:tmpl w:val="52C4BDD6"/>
@@ -18051,7 +20993,7 @@
       </w:pPr>
     </w:lvl>
   </w:abstractNum>
-  <w:abstractNum w:abstractNumId="6" w15:restartNumberingAfterBreak="0">
+  <w:abstractNum w:abstractNumId="7" w15:restartNumberingAfterBreak="0">
     <w:nsid w:val="41551766"/>
     <w:multiLevelType w:val="hybridMultilevel"/>
     <w:tmpl w:val="D33060F4"/>
@@ -18163,7 +21105,7 @@
       </w:rPr>
     </w:lvl>
   </w:abstractNum>
-  <w:abstractNum w:abstractNumId="7" w15:restartNumberingAfterBreak="0">
+  <w:abstractNum w:abstractNumId="8" w15:restartNumberingAfterBreak="0">
     <w:nsid w:val="41564C51"/>
     <w:multiLevelType w:val="hybridMultilevel"/>
     <w:tmpl w:val="1550F3CA"/>
@@ -18253,7 +21195,7 @@
       </w:pPr>
     </w:lvl>
   </w:abstractNum>
-  <w:abstractNum w:abstractNumId="8" w15:restartNumberingAfterBreak="0">
+  <w:abstractNum w:abstractNumId="9" w15:restartNumberingAfterBreak="0">
     <w:nsid w:val="42835D58"/>
     <w:multiLevelType w:val="hybridMultilevel"/>
     <w:tmpl w:val="A02407DC"/>
@@ -18339,7 +21281,7 @@
       </w:pPr>
     </w:lvl>
   </w:abstractNum>
-  <w:abstractNum w:abstractNumId="9" w15:restartNumberingAfterBreak="0">
+  <w:abstractNum w:abstractNumId="10" w15:restartNumberingAfterBreak="0">
     <w:nsid w:val="486B02F7"/>
     <w:multiLevelType w:val="hybridMultilevel"/>
     <w:tmpl w:val="F2F4FEBE"/>
@@ -18425,7 +21367,7 @@
       </w:pPr>
     </w:lvl>
   </w:abstractNum>
-  <w:abstractNum w:abstractNumId="10" w15:restartNumberingAfterBreak="0">
+  <w:abstractNum w:abstractNumId="11" w15:restartNumberingAfterBreak="0">
     <w:nsid w:val="50173FE8"/>
     <w:multiLevelType w:val="hybridMultilevel"/>
     <w:tmpl w:val="AECA31F2"/>
@@ -18511,7 +21453,7 @@
       </w:pPr>
     </w:lvl>
   </w:abstractNum>
-  <w:abstractNum w:abstractNumId="11" w15:restartNumberingAfterBreak="0">
+  <w:abstractNum w:abstractNumId="12" w15:restartNumberingAfterBreak="0">
     <w:nsid w:val="5C1A241B"/>
     <w:multiLevelType w:val="hybridMultilevel"/>
     <w:tmpl w:val="BA340A20"/>
@@ -18624,7 +21566,7 @@
       </w:rPr>
     </w:lvl>
   </w:abstractNum>
-  <w:abstractNum w:abstractNumId="12" w15:restartNumberingAfterBreak="0">
+  <w:abstractNum w:abstractNumId="13" w15:restartNumberingAfterBreak="0">
     <w:nsid w:val="5DAD7203"/>
     <w:multiLevelType w:val="hybridMultilevel"/>
     <w:tmpl w:val="41907C48"/>
@@ -18710,7 +21652,7 @@
       </w:pPr>
     </w:lvl>
   </w:abstractNum>
-  <w:abstractNum w:abstractNumId="13" w15:restartNumberingAfterBreak="0">
+  <w:abstractNum w:abstractNumId="14" w15:restartNumberingAfterBreak="0">
     <w:nsid w:val="5ED71783"/>
     <w:multiLevelType w:val="hybridMultilevel"/>
     <w:tmpl w:val="6AD04F5C"/>
@@ -18823,7 +21765,7 @@
       </w:rPr>
     </w:lvl>
   </w:abstractNum>
-  <w:abstractNum w:abstractNumId="14" w15:restartNumberingAfterBreak="0">
+  <w:abstractNum w:abstractNumId="15" w15:restartNumberingAfterBreak="0">
     <w:nsid w:val="6DDC55FE"/>
     <w:multiLevelType w:val="hybridMultilevel"/>
     <w:tmpl w:val="79AC368C"/>
@@ -18909,7 +21851,7 @@
       </w:pPr>
     </w:lvl>
   </w:abstractNum>
-  <w:abstractNum w:abstractNumId="15" w15:restartNumberingAfterBreak="0">
+  <w:abstractNum w:abstractNumId="16" w15:restartNumberingAfterBreak="0">
     <w:nsid w:val="740D5E6E"/>
     <w:multiLevelType w:val="hybridMultilevel"/>
     <w:tmpl w:val="E2A0D4D6"/>
@@ -18996,52 +21938,55 @@
     </w:lvl>
   </w:abstractNum>
   <w:num w:numId="1" w16cid:durableId="1553883158">
-    <w:abstractNumId w:val="0"/>
+    <w:abstractNumId w:val="1"/>
   </w:num>
   <w:num w:numId="2" w16cid:durableId="1095587885">
+    <w:abstractNumId w:val="7"/>
+  </w:num>
+  <w:num w:numId="3" w16cid:durableId="2111123200">
     <w:abstractNumId w:val="6"/>
   </w:num>
-  <w:num w:numId="3" w16cid:durableId="2111123200">
+  <w:num w:numId="4" w16cid:durableId="116720255">
+    <w:abstractNumId w:val="14"/>
+  </w:num>
+  <w:num w:numId="5" w16cid:durableId="1468665631">
+    <w:abstractNumId w:val="12"/>
+  </w:num>
+  <w:num w:numId="6" w16cid:durableId="1917861325">
+    <w:abstractNumId w:val="3"/>
+  </w:num>
+  <w:num w:numId="7" w16cid:durableId="1686051128">
+    <w:abstractNumId w:val="4"/>
+  </w:num>
+  <w:num w:numId="8" w16cid:durableId="660692443">
+    <w:abstractNumId w:val="15"/>
+  </w:num>
+  <w:num w:numId="9" w16cid:durableId="806363866">
+    <w:abstractNumId w:val="9"/>
+  </w:num>
+  <w:num w:numId="10" w16cid:durableId="76750824">
     <w:abstractNumId w:val="5"/>
   </w:num>
-  <w:num w:numId="4" w16cid:durableId="116720255">
+  <w:num w:numId="11" w16cid:durableId="1790469042">
+    <w:abstractNumId w:val="16"/>
+  </w:num>
+  <w:num w:numId="12" w16cid:durableId="1175148311">
+    <w:abstractNumId w:val="11"/>
+  </w:num>
+  <w:num w:numId="13" w16cid:durableId="1247956173">
+    <w:abstractNumId w:val="2"/>
+  </w:num>
+  <w:num w:numId="14" w16cid:durableId="758528055">
+    <w:abstractNumId w:val="10"/>
+  </w:num>
+  <w:num w:numId="15" w16cid:durableId="1563906505">
     <w:abstractNumId w:val="13"/>
   </w:num>
-  <w:num w:numId="5" w16cid:durableId="1468665631">
-    <w:abstractNumId w:val="11"/>
-  </w:num>
-  <w:num w:numId="6" w16cid:durableId="1917861325">
-    <w:abstractNumId w:val="2"/>
-  </w:num>
-  <w:num w:numId="7" w16cid:durableId="1686051128">
-    <w:abstractNumId w:val="3"/>
-  </w:num>
-  <w:num w:numId="8" w16cid:durableId="660692443">
-    <w:abstractNumId w:val="14"/>
-  </w:num>
-  <w:num w:numId="9" w16cid:durableId="806363866">
+  <w:num w:numId="16" w16cid:durableId="1966154428">
     <w:abstractNumId w:val="8"/>
   </w:num>
-  <w:num w:numId="10" w16cid:durableId="76750824">
-    <w:abstractNumId w:val="4"/>
-  </w:num>
-  <w:num w:numId="11" w16cid:durableId="1790469042">
-    <w:abstractNumId w:val="15"/>
-  </w:num>
-  <w:num w:numId="12" w16cid:durableId="1175148311">
-    <w:abstractNumId w:val="10"/>
-  </w:num>
-  <w:num w:numId="13" w16cid:durableId="1247956173">
-    <w:abstractNumId w:val="1"/>
-  </w:num>
-  <w:num w:numId="14" w16cid:durableId="758528055">
-    <w:abstractNumId w:val="9"/>
-  </w:num>
-  <w:num w:numId="15" w16cid:durableId="1563906505">
-    <w:abstractNumId w:val="12"/>
-  </w:num>
-  <w:num w:numId="16" w16cid:durableId="1966154428">
-    <w:abstractNumId w:val="7"/>
+  <w:num w:numId="17" w16cid:durableId="1328632670">
+    <w:abstractNumId w:val="0"/>
   </w:num>
 </w:numbering>
 </file>

--- a/2022/Lukass Kellijs handout.docx
+++ b/2022/Lukass Kellijs handout.docx
@@ -7450,7 +7450,21 @@
         <w:rPr>
           <w:rFonts w:eastAsiaTheme="minorEastAsia"/>
         </w:rPr>
-        <w:t xml:space="preserve"> (where we have assumed constant T and taken E to be </w:t>
+        <w:t xml:space="preserve"> (where we have assumed constant T and taken E to </w:t>
+      </w:r>
+      <w:proofErr w:type="spellStart"/>
+      <w:r>
+        <w:rPr>
+          <w:rFonts w:eastAsiaTheme="minorEastAsia"/>
+        </w:rPr>
+        <w:t>be</w:t>
+      </w:r>
+      <w:proofErr w:type="spellEnd"/>
+      <w:r>
+        <w:rPr>
+          <w:rFonts w:eastAsiaTheme="minorEastAsia"/>
+        </w:rPr>
+        <w:t xml:space="preserve"> </w:t>
       </w:r>
       <w:proofErr w:type="spellStart"/>
       <w:r>
@@ -10983,30 +10997,660 @@
         <w:rPr>
           <w:rFonts w:eastAsiaTheme="minorEastAsia"/>
         </w:rPr>
-        <w:t>If we model two compex numbers in their polar form as phasors, the sum of these two complex numbers would be the sum of the two phasor vectors (because we would just essentially sum the x and y components seperately).</w:t>
-      </w:r>
-    </w:p>
-    <w:p>
-      <w:pPr>
-        <w:rPr>
+        <w:t xml:space="preserve">If we model two compex numbers in their polar form as phasors, the sum of these two complex numbers would be the sum of the two phasor vectors (because we would just essentially sum the x </w:t>
+      </w:r>
+      <w:proofErr w:type="spellStart"/>
+      <w:r>
+        <w:rPr>
+          <w:rFonts w:eastAsiaTheme="minorEastAsia"/>
+        </w:rPr>
+        <w:t>and</w:t>
+      </w:r>
+      <w:proofErr w:type="spellEnd"/>
+      <w:r>
+        <w:rPr>
+          <w:rFonts w:eastAsiaTheme="minorEastAsia"/>
+        </w:rPr>
+        <w:t xml:space="preserve"> y </w:t>
+      </w:r>
+      <w:proofErr w:type="spellStart"/>
+      <w:r>
+        <w:rPr>
+          <w:rFonts w:eastAsiaTheme="minorEastAsia"/>
+        </w:rPr>
+        <w:t>components</w:t>
+      </w:r>
+      <w:proofErr w:type="spellEnd"/>
+      <w:r>
+        <w:rPr>
+          <w:rFonts w:eastAsiaTheme="minorEastAsia"/>
+        </w:rPr>
+        <w:t xml:space="preserve"> </w:t>
+      </w:r>
+      <w:proofErr w:type="spellStart"/>
+      <w:r>
+        <w:rPr>
+          <w:rFonts w:eastAsiaTheme="minorEastAsia"/>
+        </w:rPr>
+        <w:t>seperately</w:t>
+      </w:r>
+      <w:proofErr w:type="spellEnd"/>
+      <w:r>
+        <w:rPr>
+          <w:rFonts w:eastAsiaTheme="minorEastAsia"/>
+        </w:rPr>
+        <w:t>).</w:t>
+      </w:r>
+    </w:p>
+    <w:p>
+      <w:pPr>
+        <w:rPr>
+          <w:rFonts w:eastAsiaTheme="minorEastAsia"/>
           <w:b/>
           <w:bCs/>
         </w:rPr>
       </w:pPr>
       <w:r>
         <w:rPr>
+          <w:rFonts w:eastAsiaTheme="minorEastAsia"/>
+        </w:rPr>
+        <w:tab/>
+      </w:r>
+      <w:proofErr w:type="spellStart"/>
+      <w:r>
+        <w:rPr>
+          <w:rFonts w:eastAsiaTheme="minorEastAsia"/>
           <w:b/>
           <w:bCs/>
         </w:rPr>
-        <w:t xml:space="preserve">Mathematical </w:t>
-      </w:r>
-      <w:r>
-        <w:rPr>
+        <w:t>Inverse</w:t>
+      </w:r>
+      <w:proofErr w:type="spellEnd"/>
+      <w:r>
+        <w:rPr>
+          <w:rFonts w:eastAsiaTheme="minorEastAsia"/>
           <w:b/>
           <w:bCs/>
         </w:rPr>
+        <w:t xml:space="preserve"> </w:t>
+      </w:r>
+      <w:proofErr w:type="spellStart"/>
+      <w:r>
+        <w:rPr>
+          <w:rFonts w:eastAsiaTheme="minorEastAsia"/>
+          <w:b/>
+          <w:bCs/>
+        </w:rPr>
+        <w:t>Euler</w:t>
+      </w:r>
+      <w:proofErr w:type="spellEnd"/>
+      <w:r>
+        <w:rPr>
+          <w:rFonts w:eastAsiaTheme="minorEastAsia"/>
+          <w:b/>
+          <w:bCs/>
+        </w:rPr>
+        <w:t>:</w:t>
+      </w:r>
+    </w:p>
+    <w:p>
+      <w:pPr>
+        <w:rPr>
+          <w:rFonts w:eastAsiaTheme="minorEastAsia"/>
+        </w:rPr>
+      </w:pPr>
+      <w:proofErr w:type="spellStart"/>
+      <w:r>
+        <w:rPr>
+          <w:rFonts w:eastAsiaTheme="minorEastAsia"/>
+        </w:rPr>
+        <w:t>The</w:t>
+      </w:r>
+      <w:proofErr w:type="spellEnd"/>
+      <w:r>
+        <w:rPr>
+          <w:rFonts w:eastAsiaTheme="minorEastAsia"/>
+        </w:rPr>
+        <w:t xml:space="preserve"> </w:t>
+      </w:r>
+      <w:proofErr w:type="spellStart"/>
+      <w:r>
+        <w:rPr>
+          <w:rFonts w:eastAsiaTheme="minorEastAsia"/>
+        </w:rPr>
+        <w:t>inverse</w:t>
+      </w:r>
+      <w:proofErr w:type="spellEnd"/>
+      <w:r>
+        <w:rPr>
+          <w:rFonts w:eastAsiaTheme="minorEastAsia"/>
+        </w:rPr>
+        <w:t xml:space="preserve"> </w:t>
+      </w:r>
+      <w:proofErr w:type="spellStart"/>
+      <w:r>
+        <w:rPr>
+          <w:rFonts w:eastAsiaTheme="minorEastAsia"/>
+        </w:rPr>
+        <w:t>Euler</w:t>
+      </w:r>
+      <w:proofErr w:type="spellEnd"/>
+      <w:r>
+        <w:rPr>
+          <w:rFonts w:eastAsiaTheme="minorEastAsia"/>
+        </w:rPr>
+        <w:t xml:space="preserve"> formulas </w:t>
+      </w:r>
+      <w:proofErr w:type="spellStart"/>
+      <w:r>
+        <w:rPr>
+          <w:rFonts w:eastAsiaTheme="minorEastAsia"/>
+        </w:rPr>
+        <w:t>give</w:t>
+      </w:r>
+      <w:proofErr w:type="spellEnd"/>
+      <w:r>
+        <w:rPr>
+          <w:rFonts w:eastAsiaTheme="minorEastAsia"/>
+        </w:rPr>
+        <w:t xml:space="preserve"> </w:t>
+      </w:r>
+      <w:proofErr w:type="spellStart"/>
+      <w:r>
+        <w:rPr>
+          <w:rFonts w:eastAsiaTheme="minorEastAsia"/>
+        </w:rPr>
+        <w:t>us</w:t>
+      </w:r>
+      <w:proofErr w:type="spellEnd"/>
+      <w:r>
+        <w:rPr>
+          <w:rFonts w:eastAsiaTheme="minorEastAsia"/>
+        </w:rPr>
+        <w:t xml:space="preserve"> </w:t>
+      </w:r>
+      <w:proofErr w:type="spellStart"/>
+      <w:r>
+        <w:rPr>
+          <w:rFonts w:eastAsiaTheme="minorEastAsia"/>
+        </w:rPr>
+        <w:t>the</w:t>
+      </w:r>
+      <w:proofErr w:type="spellEnd"/>
+      <w:r>
+        <w:rPr>
+          <w:rFonts w:eastAsiaTheme="minorEastAsia"/>
+        </w:rPr>
+        <w:t xml:space="preserve"> </w:t>
+      </w:r>
+      <w:proofErr w:type="spellStart"/>
+      <w:r>
+        <w:rPr>
+          <w:rFonts w:eastAsiaTheme="minorEastAsia"/>
+        </w:rPr>
+        <w:t>sines</w:t>
+      </w:r>
+      <w:proofErr w:type="spellEnd"/>
+      <w:r>
+        <w:rPr>
+          <w:rFonts w:eastAsiaTheme="minorEastAsia"/>
+        </w:rPr>
+        <w:t xml:space="preserve"> </w:t>
+      </w:r>
+      <w:proofErr w:type="spellStart"/>
+      <w:r>
+        <w:rPr>
+          <w:rFonts w:eastAsiaTheme="minorEastAsia"/>
+        </w:rPr>
+        <w:t>and</w:t>
+      </w:r>
+      <w:proofErr w:type="spellEnd"/>
+      <w:r>
+        <w:rPr>
+          <w:rFonts w:eastAsiaTheme="minorEastAsia"/>
+        </w:rPr>
+        <w:t xml:space="preserve"> </w:t>
+      </w:r>
+      <w:proofErr w:type="spellStart"/>
+      <w:r>
+        <w:rPr>
+          <w:rFonts w:eastAsiaTheme="minorEastAsia"/>
+        </w:rPr>
+        <w:t>cosines</w:t>
+      </w:r>
+      <w:proofErr w:type="spellEnd"/>
+      <w:r>
+        <w:rPr>
+          <w:rFonts w:eastAsiaTheme="minorEastAsia"/>
+        </w:rPr>
+        <w:t xml:space="preserve"> </w:t>
+      </w:r>
+      <w:proofErr w:type="spellStart"/>
+      <w:r>
+        <w:rPr>
+          <w:rFonts w:eastAsiaTheme="minorEastAsia"/>
+        </w:rPr>
+        <w:t>in</w:t>
+      </w:r>
+      <w:proofErr w:type="spellEnd"/>
+      <w:r>
+        <w:rPr>
+          <w:rFonts w:eastAsiaTheme="minorEastAsia"/>
+        </w:rPr>
+        <w:t xml:space="preserve"> terms </w:t>
+      </w:r>
+      <w:proofErr w:type="spellStart"/>
+      <w:r>
+        <w:rPr>
+          <w:rFonts w:eastAsiaTheme="minorEastAsia"/>
+        </w:rPr>
+        <w:t>of</w:t>
+      </w:r>
+      <w:proofErr w:type="spellEnd"/>
+      <w:r>
+        <w:rPr>
+          <w:rFonts w:eastAsiaTheme="minorEastAsia"/>
+        </w:rPr>
+        <w:t xml:space="preserve"> </w:t>
+      </w:r>
+      <w:proofErr w:type="spellStart"/>
+      <w:r>
+        <w:rPr>
+          <w:rFonts w:eastAsiaTheme="minorEastAsia"/>
+        </w:rPr>
+        <w:t>complex</w:t>
+      </w:r>
+      <w:proofErr w:type="spellEnd"/>
+      <w:r>
+        <w:rPr>
+          <w:rFonts w:eastAsiaTheme="minorEastAsia"/>
+        </w:rPr>
+        <w:t xml:space="preserve"> </w:t>
+      </w:r>
+      <w:proofErr w:type="spellStart"/>
+      <w:r>
+        <w:rPr>
+          <w:rFonts w:eastAsiaTheme="minorEastAsia"/>
+        </w:rPr>
+        <w:t>exponentials</w:t>
+      </w:r>
+      <w:proofErr w:type="spellEnd"/>
+      <w:r>
+        <w:rPr>
+          <w:rFonts w:eastAsiaTheme="minorEastAsia"/>
+        </w:rPr>
+        <w:t>.</w:t>
+      </w:r>
+    </w:p>
+    <w:p>
+      <w:pPr>
+        <w:rPr>
+          <w:rFonts w:eastAsiaTheme="minorEastAsia"/>
+        </w:rPr>
+      </w:pPr>
+      <m:oMathPara>
+        <m:oMath>
+          <m:r>
+            <w:rPr>
+              <w:rFonts w:ascii="Cambria Math" w:eastAsiaTheme="minorEastAsia" w:hAnsi="Cambria Math"/>
+            </w:rPr>
+            <m:t>cos</m:t>
+          </m:r>
+          <m:d>
+            <m:dPr>
+              <m:ctrlPr>
+                <w:rPr>
+                  <w:rFonts w:ascii="Cambria Math" w:eastAsiaTheme="minorEastAsia" w:hAnsi="Cambria Math"/>
+                  <w:i/>
+                </w:rPr>
+              </m:ctrlPr>
+            </m:dPr>
+            <m:e>
+              <m:r>
+                <m:rPr>
+                  <m:sty m:val="p"/>
+                </m:rPr>
+                <w:rPr>
+                  <w:rFonts w:ascii="Cambria Math" w:eastAsiaTheme="minorEastAsia" w:hAnsi="Cambria Math"/>
+                </w:rPr>
+                <m:t>θ</m:t>
+              </m:r>
+            </m:e>
+          </m:d>
+          <m:r>
+            <w:rPr>
+              <w:rFonts w:ascii="Cambria Math" w:eastAsiaTheme="minorEastAsia" w:hAnsi="Cambria Math"/>
+            </w:rPr>
+            <m:t>=</m:t>
+          </m:r>
+          <m:f>
+            <m:fPr>
+              <m:ctrlPr>
+                <w:rPr>
+                  <w:rFonts w:ascii="Cambria Math" w:eastAsiaTheme="minorEastAsia" w:hAnsi="Cambria Math"/>
+                </w:rPr>
+              </m:ctrlPr>
+            </m:fPr>
+            <m:num>
+              <m:sSup>
+                <m:sSupPr>
+                  <m:ctrlPr>
+                    <w:rPr>
+                      <w:rFonts w:ascii="Cambria Math" w:eastAsiaTheme="minorEastAsia" w:hAnsi="Cambria Math"/>
+                      <w:i/>
+                    </w:rPr>
+                  </m:ctrlPr>
+                </m:sSupPr>
+                <m:e>
+                  <m:r>
+                    <w:rPr>
+                      <w:rFonts w:ascii="Cambria Math" w:eastAsiaTheme="minorEastAsia" w:hAnsi="Cambria Math"/>
+                    </w:rPr>
+                    <m:t>e</m:t>
+                  </m:r>
+                </m:e>
+                <m:sup>
+                  <m:r>
+                    <m:rPr>
+                      <m:sty m:val="p"/>
+                    </m:rPr>
+                    <w:rPr>
+                      <w:rFonts w:ascii="Cambria Math" w:eastAsiaTheme="minorEastAsia" w:hAnsi="Cambria Math"/>
+                    </w:rPr>
+                    <m:t>i</m:t>
+                  </m:r>
+                  <m:r>
+                    <m:rPr>
+                      <m:sty m:val="p"/>
+                    </m:rPr>
+                    <w:rPr>
+                      <w:rFonts w:ascii="Cambria Math" w:eastAsiaTheme="minorEastAsia" w:hAnsi="Cambria Math"/>
+                    </w:rPr>
+                    <m:t>θ</m:t>
+                  </m:r>
+                </m:sup>
+              </m:sSup>
+              <m:r>
+                <w:rPr>
+                  <w:rFonts w:ascii="Cambria Math" w:eastAsiaTheme="minorEastAsia" w:hAnsi="Cambria Math"/>
+                </w:rPr>
+                <m:t>+</m:t>
+              </m:r>
+              <m:sSup>
+                <m:sSupPr>
+                  <m:ctrlPr>
+                    <w:rPr>
+                      <w:rFonts w:ascii="Cambria Math" w:eastAsiaTheme="minorEastAsia" w:hAnsi="Cambria Math"/>
+                      <w:i/>
+                    </w:rPr>
+                  </m:ctrlPr>
+                </m:sSupPr>
+                <m:e>
+                  <m:r>
+                    <w:rPr>
+                      <w:rFonts w:ascii="Cambria Math" w:eastAsiaTheme="minorEastAsia" w:hAnsi="Cambria Math"/>
+                    </w:rPr>
+                    <m:t>e</m:t>
+                  </m:r>
+                </m:e>
+                <m:sup>
+                  <m:r>
+                    <w:rPr>
+                      <w:rFonts w:ascii="Cambria Math" w:eastAsiaTheme="minorEastAsia" w:hAnsi="Cambria Math"/>
+                    </w:rPr>
+                    <m:t>-i</m:t>
+                  </m:r>
+                  <m:r>
+                    <m:rPr>
+                      <m:sty m:val="p"/>
+                    </m:rPr>
+                    <w:rPr>
+                      <w:rFonts w:ascii="Cambria Math" w:eastAsiaTheme="minorEastAsia" w:hAnsi="Cambria Math"/>
+                    </w:rPr>
+                    <m:t>θ</m:t>
+                  </m:r>
+                </m:sup>
+              </m:sSup>
+              <m:ctrlPr>
+                <w:rPr>
+                  <w:rFonts w:ascii="Cambria Math" w:eastAsiaTheme="minorEastAsia" w:hAnsi="Cambria Math"/>
+                  <w:i/>
+                </w:rPr>
+              </m:ctrlPr>
+            </m:num>
+            <m:den>
+              <m:r>
+                <w:rPr>
+                  <w:rFonts w:ascii="Cambria Math" w:eastAsiaTheme="minorEastAsia" w:hAnsi="Cambria Math"/>
+                </w:rPr>
+                <m:t>2</m:t>
+              </m:r>
+              <m:ctrlPr>
+                <w:rPr>
+                  <w:rFonts w:ascii="Cambria Math" w:eastAsiaTheme="minorEastAsia" w:hAnsi="Cambria Math"/>
+                  <w:i/>
+                </w:rPr>
+              </m:ctrlPr>
+            </m:den>
+          </m:f>
+        </m:oMath>
+      </m:oMathPara>
+    </w:p>
+    <w:p>
+      <w:pPr>
+        <w:rPr>
+          <w:rFonts w:eastAsiaTheme="minorEastAsia"/>
+        </w:rPr>
+      </w:pPr>
+      <m:oMathPara>
+        <m:oMath>
+          <m:r>
+            <w:rPr>
+              <w:rFonts w:ascii="Cambria Math" w:eastAsiaTheme="minorEastAsia" w:hAnsi="Cambria Math"/>
+            </w:rPr>
+            <m:t>sin</m:t>
+          </m:r>
+          <m:d>
+            <m:dPr>
+              <m:ctrlPr>
+                <w:rPr>
+                  <w:rFonts w:ascii="Cambria Math" w:eastAsiaTheme="minorEastAsia" w:hAnsi="Cambria Math"/>
+                  <w:i/>
+                </w:rPr>
+              </m:ctrlPr>
+            </m:dPr>
+            <m:e>
+              <m:r>
+                <m:rPr>
+                  <m:sty m:val="p"/>
+                </m:rPr>
+                <w:rPr>
+                  <w:rFonts w:ascii="Cambria Math" w:eastAsiaTheme="minorEastAsia" w:hAnsi="Cambria Math"/>
+                </w:rPr>
+                <m:t>θ</m:t>
+              </m:r>
+            </m:e>
+          </m:d>
+          <m:r>
+            <w:rPr>
+              <w:rFonts w:ascii="Cambria Math" w:eastAsiaTheme="minorEastAsia" w:hAnsi="Cambria Math"/>
+            </w:rPr>
+            <m:t>=</m:t>
+          </m:r>
+          <m:f>
+            <m:fPr>
+              <m:ctrlPr>
+                <w:rPr>
+                  <w:rFonts w:ascii="Cambria Math" w:eastAsiaTheme="minorEastAsia" w:hAnsi="Cambria Math"/>
+                </w:rPr>
+              </m:ctrlPr>
+            </m:fPr>
+            <m:num>
+              <m:sSup>
+                <m:sSupPr>
+                  <m:ctrlPr>
+                    <w:rPr>
+                      <w:rFonts w:ascii="Cambria Math" w:eastAsiaTheme="minorEastAsia" w:hAnsi="Cambria Math"/>
+                      <w:i/>
+                    </w:rPr>
+                  </m:ctrlPr>
+                </m:sSupPr>
+                <m:e>
+                  <m:r>
+                    <w:rPr>
+                      <w:rFonts w:ascii="Cambria Math" w:eastAsiaTheme="minorEastAsia" w:hAnsi="Cambria Math"/>
+                    </w:rPr>
+                    <m:t>e</m:t>
+                  </m:r>
+                </m:e>
+                <m:sup>
+                  <m:r>
+                    <m:rPr>
+                      <m:sty m:val="p"/>
+                    </m:rPr>
+                    <w:rPr>
+                      <w:rFonts w:ascii="Cambria Math" w:eastAsiaTheme="minorEastAsia" w:hAnsi="Cambria Math"/>
+                    </w:rPr>
+                    <m:t>i</m:t>
+                  </m:r>
+                  <m:r>
+                    <m:rPr>
+                      <m:sty m:val="p"/>
+                    </m:rPr>
+                    <w:rPr>
+                      <w:rFonts w:ascii="Cambria Math" w:eastAsiaTheme="minorEastAsia" w:hAnsi="Cambria Math"/>
+                    </w:rPr>
+                    <m:t>θ</m:t>
+                  </m:r>
+                </m:sup>
+              </m:sSup>
+              <m:r>
+                <w:rPr>
+                  <w:rFonts w:ascii="Cambria Math" w:eastAsiaTheme="minorEastAsia" w:hAnsi="Cambria Math"/>
+                </w:rPr>
+                <m:t xml:space="preserve">- </m:t>
+              </m:r>
+              <m:sSup>
+                <m:sSupPr>
+                  <m:ctrlPr>
+                    <w:rPr>
+                      <w:rFonts w:ascii="Cambria Math" w:eastAsiaTheme="minorEastAsia" w:hAnsi="Cambria Math"/>
+                      <w:i/>
+                    </w:rPr>
+                  </m:ctrlPr>
+                </m:sSupPr>
+                <m:e>
+                  <m:r>
+                    <w:rPr>
+                      <w:rFonts w:ascii="Cambria Math" w:eastAsiaTheme="minorEastAsia" w:hAnsi="Cambria Math"/>
+                    </w:rPr>
+                    <m:t>e</m:t>
+                  </m:r>
+                </m:e>
+                <m:sup>
+                  <m:r>
+                    <w:rPr>
+                      <w:rFonts w:ascii="Cambria Math" w:eastAsiaTheme="minorEastAsia" w:hAnsi="Cambria Math"/>
+                    </w:rPr>
+                    <m:t>-i</m:t>
+                  </m:r>
+                  <m:r>
+                    <m:rPr>
+                      <m:sty m:val="p"/>
+                    </m:rPr>
+                    <w:rPr>
+                      <w:rFonts w:ascii="Cambria Math" w:eastAsiaTheme="minorEastAsia" w:hAnsi="Cambria Math"/>
+                    </w:rPr>
+                    <m:t>θ</m:t>
+                  </m:r>
+                </m:sup>
+              </m:sSup>
+              <m:ctrlPr>
+                <w:rPr>
+                  <w:rFonts w:ascii="Cambria Math" w:eastAsiaTheme="minorEastAsia" w:hAnsi="Cambria Math"/>
+                  <w:i/>
+                </w:rPr>
+              </m:ctrlPr>
+            </m:num>
+            <m:den>
+              <m:r>
+                <w:rPr>
+                  <w:rFonts w:ascii="Cambria Math" w:eastAsiaTheme="minorEastAsia" w:hAnsi="Cambria Math"/>
+                </w:rPr>
+                <m:t>2</m:t>
+              </m:r>
+              <m:r>
+                <w:rPr>
+                  <w:rFonts w:ascii="Cambria Math" w:eastAsiaTheme="minorEastAsia" w:hAnsi="Cambria Math"/>
+                </w:rPr>
+                <m:t>i</m:t>
+              </m:r>
+              <m:ctrlPr>
+                <w:rPr>
+                  <w:rFonts w:ascii="Cambria Math" w:eastAsiaTheme="minorEastAsia" w:hAnsi="Cambria Math"/>
+                  <w:i/>
+                </w:rPr>
+              </m:ctrlPr>
+            </m:den>
+          </m:f>
+        </m:oMath>
+      </m:oMathPara>
+    </w:p>
+    <w:p>
+      <w:pPr>
+        <w:rPr>
+          <w:rFonts w:eastAsiaTheme="minorEastAsia"/>
+        </w:rPr>
+      </w:pPr>
+    </w:p>
+    <w:p>
+      <w:pPr>
+        <w:rPr>
+          <w:b/>
+          <w:bCs/>
+        </w:rPr>
+      </w:pPr>
+      <w:r>
+        <w:rPr>
+          <w:b/>
+          <w:bCs/>
+        </w:rPr>
+        <w:br w:type="page"/>
+      </w:r>
+    </w:p>
+    <w:p>
+      <w:pPr>
+        <w:rPr>
+          <w:b/>
+          <w:bCs/>
+        </w:rPr>
+      </w:pPr>
+      <w:proofErr w:type="spellStart"/>
+      <w:r>
+        <w:rPr>
+          <w:b/>
+          <w:bCs/>
+        </w:rPr>
+        <w:lastRenderedPageBreak/>
+        <w:t>Mathematical</w:t>
+      </w:r>
+      <w:proofErr w:type="spellEnd"/>
+      <w:r>
+        <w:rPr>
+          <w:b/>
+          <w:bCs/>
+        </w:rPr>
+        <w:t xml:space="preserve"> </w:t>
+      </w:r>
+      <w:proofErr w:type="spellStart"/>
+      <w:r>
+        <w:rPr>
+          <w:b/>
+          <w:bCs/>
+        </w:rPr>
         <w:t>representation</w:t>
       </w:r>
+      <w:proofErr w:type="spellEnd"/>
       <w:r>
         <w:rPr>
           <w:b/>
@@ -12222,6 +12866,7 @@
           <w:rFonts w:eastAsiaTheme="minorEastAsia"/>
           <w:noProof/>
         </w:rPr>
+        <w:lastRenderedPageBreak/>
         <w:drawing>
           <wp:anchor distT="0" distB="0" distL="114300" distR="114300" simplePos="0" relativeHeight="251682816" behindDoc="0" locked="0" layoutInCell="1" allowOverlap="1" wp14:anchorId="3690EA53" wp14:editId="4EBEECCD">
             <wp:simplePos x="0" y="0"/>

--- a/2022/Lukass Kellijs handout.docx
+++ b/2022/Lukass Kellijs handout.docx
@@ -1,6 +1,6 @@
 
 <file path=word/document.xml><?xml version="1.0" encoding="utf-8"?>
-<w:document xmlns:wpc="http://schemas.microsoft.com/office/word/2010/wordprocessingCanvas" xmlns:cx="http://schemas.microsoft.com/office/drawing/2014/chartex" xmlns:cx1="http://schemas.microsoft.com/office/drawing/2015/9/8/chartex" xmlns:cx2="http://schemas.microsoft.com/office/drawing/2015/10/21/chartex" xmlns:cx3="http://schemas.microsoft.com/office/drawing/2016/5/9/chartex" xmlns:cx4="http://schemas.microsoft.com/office/drawing/2016/5/10/chartex" xmlns:cx5="http://schemas.microsoft.com/office/drawing/2016/5/11/chartex" xmlns:cx6="http://schemas.microsoft.com/office/drawing/2016/5/12/chartex" xmlns:cx7="http://schemas.microsoft.com/office/drawing/2016/5/13/chartex" xmlns:cx8="http://schemas.microsoft.com/office/drawing/2016/5/14/chartex" xmlns:mc="http://schemas.openxmlformats.org/markup-compatibility/2006" xmlns:aink="http://schemas.microsoft.com/office/drawing/2016/ink" xmlns:am3d="http://schemas.microsoft.com/office/drawing/2017/model3d" xmlns:o="urn:schemas-microsoft-com:office:office" xmlns:oel="http://schemas.microsoft.com/office/2019/extlst" xmlns:r="http://schemas.openxmlformats.org/officeDocument/2006/relationships" xmlns:m="http://schemas.openxmlformats.org/officeDocument/2006/math" xmlns:v="urn:schemas-microsoft-com:vml" xmlns:wp14="http://schemas.microsoft.com/office/word/2010/wordprocessingDrawing" xmlns:wp="http://schemas.openxmlformats.org/drawingml/2006/wordprocessingDrawing" xmlns:w10="urn:schemas-microsoft-com:office:word" xmlns:w="http://schemas.openxmlformats.org/wordprocessingml/2006/main" xmlns:w14="http://schemas.microsoft.com/office/word/2010/wordml" xmlns:w15="http://schemas.microsoft.com/office/word/2012/wordml" xmlns:w16cex="http://schemas.microsoft.com/office/word/2018/wordml/cex" xmlns:w16cid="http://schemas.microsoft.com/office/word/2016/wordml/cid" xmlns:w16="http://schemas.microsoft.com/office/word/2018/wordml" xmlns:w16du="http://schemas.microsoft.com/office/word/2023/wordml/word16du" xmlns:w16sdtdh="http://schemas.microsoft.com/office/word/2020/wordml/sdtdatahash" xmlns:w16se="http://schemas.microsoft.com/office/word/2015/wordml/symex" xmlns:wpg="http://schemas.microsoft.com/office/word/2010/wordprocessingGroup" xmlns:wpi="http://schemas.microsoft.com/office/word/2010/wordprocessingInk" xmlns:wne="http://schemas.microsoft.com/office/word/2006/wordml" xmlns:wps="http://schemas.microsoft.com/office/word/2010/wordprocessingShape" mc:Ignorable="w14 w15 w16se w16cid w16 w16cex w16sdtdh wp14">
+<w:document xmlns:wpc="http://schemas.microsoft.com/office/word/2010/wordprocessingCanvas" xmlns:cx="http://schemas.microsoft.com/office/drawing/2014/chartex" xmlns:cx1="http://schemas.microsoft.com/office/drawing/2015/9/8/chartex" xmlns:cx2="http://schemas.microsoft.com/office/drawing/2015/10/21/chartex" xmlns:cx3="http://schemas.microsoft.com/office/drawing/2016/5/9/chartex" xmlns:cx4="http://schemas.microsoft.com/office/drawing/2016/5/10/chartex" xmlns:cx5="http://schemas.microsoft.com/office/drawing/2016/5/11/chartex" xmlns:cx6="http://schemas.microsoft.com/office/drawing/2016/5/12/chartex" xmlns:cx7="http://schemas.microsoft.com/office/drawing/2016/5/13/chartex" xmlns:cx8="http://schemas.microsoft.com/office/drawing/2016/5/14/chartex" xmlns:mc="http://schemas.openxmlformats.org/markup-compatibility/2006" xmlns:aink="http://schemas.microsoft.com/office/drawing/2016/ink" xmlns:am3d="http://schemas.microsoft.com/office/drawing/2017/model3d" xmlns:o="urn:schemas-microsoft-com:office:office" xmlns:oel="http://schemas.microsoft.com/office/2019/extlst" xmlns:r="http://schemas.openxmlformats.org/officeDocument/2006/relationships" xmlns:m="http://schemas.openxmlformats.org/officeDocument/2006/math" xmlns:v="urn:schemas-microsoft-com:vml" xmlns:wp14="http://schemas.microsoft.com/office/word/2010/wordprocessingDrawing" xmlns:wp="http://schemas.openxmlformats.org/drawingml/2006/wordprocessingDrawing" xmlns:w10="urn:schemas-microsoft-com:office:word" xmlns:w="http://schemas.openxmlformats.org/wordprocessingml/2006/main" xmlns:w14="http://schemas.microsoft.com/office/word/2010/wordml" xmlns:w15="http://schemas.microsoft.com/office/word/2012/wordml" xmlns:w16cex="http://schemas.microsoft.com/office/word/2018/wordml/cex" xmlns:w16cid="http://schemas.microsoft.com/office/word/2016/wordml/cid" xmlns:w16="http://schemas.microsoft.com/office/word/2018/wordml" xmlns:w16sdtdh="http://schemas.microsoft.com/office/word/2020/wordml/sdtdatahash" xmlns:w16se="http://schemas.microsoft.com/office/word/2015/wordml/symex" xmlns:wpg="http://schemas.microsoft.com/office/word/2010/wordprocessingGroup" xmlns:wpi="http://schemas.microsoft.com/office/word/2010/wordprocessingInk" xmlns:wne="http://schemas.microsoft.com/office/word/2006/wordml" xmlns:wps="http://schemas.microsoft.com/office/word/2010/wordprocessingShape" mc:Ignorable="w14 w15 w16se w16cid w16 w16cex w16sdtdh wp14">
   <w:body>
     <w:p>
       <w:pPr>
@@ -5260,44 +5260,8 @@
         <w:rPr>
           <w:rFonts w:eastAsiaTheme="minorEastAsia"/>
         </w:rPr>
-        <w:t xml:space="preserve"> – </w:t>
-      </w:r>
-      <w:proofErr w:type="spellStart"/>
-      <w:r>
-        <w:rPr>
-          <w:rFonts w:eastAsiaTheme="minorEastAsia"/>
-        </w:rPr>
-        <w:t>the</w:t>
-      </w:r>
-      <w:proofErr w:type="spellEnd"/>
-      <w:r>
-        <w:rPr>
-          <w:rFonts w:eastAsiaTheme="minorEastAsia"/>
-        </w:rPr>
-        <w:t xml:space="preserve"> </w:t>
-      </w:r>
-      <w:proofErr w:type="spellStart"/>
-      <w:r>
-        <w:rPr>
-          <w:rFonts w:eastAsiaTheme="minorEastAsia"/>
-        </w:rPr>
-        <w:t>molar</w:t>
-      </w:r>
-      <w:proofErr w:type="spellEnd"/>
-      <w:r>
-        <w:rPr>
-          <w:rFonts w:eastAsiaTheme="minorEastAsia"/>
-        </w:rPr>
-        <w:t xml:space="preserve"> </w:t>
-      </w:r>
-      <w:proofErr w:type="spellStart"/>
-      <w:r>
-        <w:rPr>
-          <w:rFonts w:eastAsiaTheme="minorEastAsia"/>
-        </w:rPr>
-        <w:t>mass</w:t>
-      </w:r>
-      <w:proofErr w:type="spellEnd"/>
+        <w:t xml:space="preserve"> – the molar mass</w:t>
+      </w:r>
     </w:p>
     <w:p>
       <w:pPr>
@@ -5306,229 +5270,11 @@
           <w:rFonts w:eastAsiaTheme="minorEastAsia"/>
         </w:rPr>
       </w:pPr>
-      <w:proofErr w:type="spellStart"/>
-      <w:r>
-        <w:rPr>
-          <w:rFonts w:eastAsiaTheme="minorEastAsia"/>
-        </w:rPr>
-        <w:t>And</w:t>
-      </w:r>
-      <w:proofErr w:type="spellEnd"/>
-      <w:r>
-        <w:rPr>
-          <w:rFonts w:eastAsiaTheme="minorEastAsia"/>
-        </w:rPr>
-        <w:t xml:space="preserve"> </w:t>
-      </w:r>
-      <w:proofErr w:type="spellStart"/>
-      <w:r>
-        <w:rPr>
-          <w:rFonts w:eastAsiaTheme="minorEastAsia"/>
-        </w:rPr>
-        <w:t>we</w:t>
-      </w:r>
-      <w:proofErr w:type="spellEnd"/>
-      <w:r>
-        <w:rPr>
-          <w:rFonts w:eastAsiaTheme="minorEastAsia"/>
-        </w:rPr>
-        <w:t xml:space="preserve"> </w:t>
-      </w:r>
-      <w:proofErr w:type="spellStart"/>
-      <w:r>
-        <w:rPr>
-          <w:rFonts w:eastAsiaTheme="minorEastAsia"/>
-        </w:rPr>
-        <w:t>can</w:t>
-      </w:r>
-      <w:proofErr w:type="spellEnd"/>
-      <w:r>
-        <w:rPr>
-          <w:rFonts w:eastAsiaTheme="minorEastAsia"/>
-        </w:rPr>
-        <w:t xml:space="preserve"> </w:t>
-      </w:r>
-      <w:proofErr w:type="spellStart"/>
-      <w:r>
-        <w:rPr>
-          <w:rFonts w:eastAsiaTheme="minorEastAsia"/>
-        </w:rPr>
-        <w:t>also</w:t>
-      </w:r>
-      <w:proofErr w:type="spellEnd"/>
-      <w:r>
-        <w:rPr>
-          <w:rFonts w:eastAsiaTheme="minorEastAsia"/>
-        </w:rPr>
-        <w:t xml:space="preserve"> </w:t>
-      </w:r>
-      <w:proofErr w:type="spellStart"/>
-      <w:r>
-        <w:rPr>
-          <w:rFonts w:eastAsiaTheme="minorEastAsia"/>
-        </w:rPr>
-        <w:t>work</w:t>
-      </w:r>
-      <w:proofErr w:type="spellEnd"/>
-      <w:r>
-        <w:rPr>
-          <w:rFonts w:eastAsiaTheme="minorEastAsia"/>
-        </w:rPr>
-        <w:t xml:space="preserve"> </w:t>
-      </w:r>
-      <w:proofErr w:type="spellStart"/>
-      <w:r>
-        <w:rPr>
-          <w:rFonts w:eastAsiaTheme="minorEastAsia"/>
-        </w:rPr>
-        <w:t>out</w:t>
-      </w:r>
-      <w:proofErr w:type="spellEnd"/>
-      <w:r>
-        <w:rPr>
-          <w:rFonts w:eastAsiaTheme="minorEastAsia"/>
-        </w:rPr>
-        <w:t xml:space="preserve"> </w:t>
-      </w:r>
-      <w:proofErr w:type="spellStart"/>
-      <w:r>
-        <w:rPr>
-          <w:rFonts w:eastAsiaTheme="minorEastAsia"/>
-        </w:rPr>
-        <w:t>the</w:t>
-      </w:r>
-      <w:proofErr w:type="spellEnd"/>
-      <w:r>
-        <w:rPr>
-          <w:rFonts w:eastAsiaTheme="minorEastAsia"/>
-        </w:rPr>
-        <w:t xml:space="preserve"> </w:t>
-      </w:r>
-      <w:proofErr w:type="spellStart"/>
-      <w:r>
-        <w:rPr>
-          <w:rFonts w:eastAsiaTheme="minorEastAsia"/>
-        </w:rPr>
-        <w:t>average</w:t>
-      </w:r>
-      <w:proofErr w:type="spellEnd"/>
-      <w:r>
-        <w:rPr>
-          <w:rFonts w:eastAsiaTheme="minorEastAsia"/>
-        </w:rPr>
-        <w:t xml:space="preserve"> </w:t>
-      </w:r>
-      <w:proofErr w:type="spellStart"/>
-      <w:r>
-        <w:rPr>
-          <w:rFonts w:eastAsiaTheme="minorEastAsia"/>
-        </w:rPr>
-        <w:t>value</w:t>
-      </w:r>
-      <w:proofErr w:type="spellEnd"/>
-      <w:r>
-        <w:rPr>
-          <w:rFonts w:eastAsiaTheme="minorEastAsia"/>
-        </w:rPr>
-        <w:t xml:space="preserve"> </w:t>
-      </w:r>
-      <w:proofErr w:type="spellStart"/>
-      <w:r>
-        <w:rPr>
-          <w:rFonts w:eastAsiaTheme="minorEastAsia"/>
-        </w:rPr>
-        <w:t>of</w:t>
-      </w:r>
-      <w:proofErr w:type="spellEnd"/>
-      <w:r>
-        <w:rPr>
-          <w:rFonts w:eastAsiaTheme="minorEastAsia"/>
-        </w:rPr>
-        <w:t xml:space="preserve"> </w:t>
-      </w:r>
-      <w:proofErr w:type="spellStart"/>
-      <w:r>
-        <w:rPr>
-          <w:rFonts w:eastAsiaTheme="minorEastAsia"/>
-        </w:rPr>
-        <w:t>the</w:t>
-      </w:r>
-      <w:proofErr w:type="spellEnd"/>
-      <w:r>
-        <w:rPr>
-          <w:rFonts w:eastAsiaTheme="minorEastAsia"/>
-        </w:rPr>
-        <w:t xml:space="preserve"> </w:t>
-      </w:r>
-      <w:proofErr w:type="spellStart"/>
-      <w:r>
-        <w:rPr>
-          <w:rFonts w:eastAsiaTheme="minorEastAsia"/>
-        </w:rPr>
-        <w:t>speed</w:t>
-      </w:r>
-      <w:proofErr w:type="spellEnd"/>
-      <w:r>
-        <w:rPr>
-          <w:rFonts w:eastAsiaTheme="minorEastAsia"/>
-        </w:rPr>
-        <w:t xml:space="preserve"> </w:t>
-      </w:r>
-      <w:proofErr w:type="spellStart"/>
-      <w:r>
-        <w:rPr>
-          <w:rFonts w:eastAsiaTheme="minorEastAsia"/>
-        </w:rPr>
-        <w:t>along</w:t>
-      </w:r>
-      <w:proofErr w:type="spellEnd"/>
-      <w:r>
-        <w:rPr>
-          <w:rFonts w:eastAsiaTheme="minorEastAsia"/>
-        </w:rPr>
-        <w:t xml:space="preserve"> </w:t>
-      </w:r>
-      <w:proofErr w:type="spellStart"/>
-      <w:r>
-        <w:rPr>
-          <w:rFonts w:eastAsiaTheme="minorEastAsia"/>
-        </w:rPr>
-        <w:t>one</w:t>
-      </w:r>
-      <w:proofErr w:type="spellEnd"/>
-      <w:r>
-        <w:rPr>
-          <w:rFonts w:eastAsiaTheme="minorEastAsia"/>
-        </w:rPr>
-        <w:t xml:space="preserve"> </w:t>
-      </w:r>
-      <w:proofErr w:type="spellStart"/>
-      <w:r>
-        <w:rPr>
-          <w:rFonts w:eastAsiaTheme="minorEastAsia"/>
-        </w:rPr>
-        <w:t>axis</w:t>
-      </w:r>
-      <w:proofErr w:type="spellEnd"/>
-      <w:r>
-        <w:rPr>
-          <w:rFonts w:eastAsiaTheme="minorEastAsia"/>
-        </w:rPr>
-        <w:t xml:space="preserve"> </w:t>
-      </w:r>
-      <w:proofErr w:type="spellStart"/>
-      <w:r>
-        <w:rPr>
-          <w:rFonts w:eastAsiaTheme="minorEastAsia"/>
-        </w:rPr>
-        <w:t>squared</w:t>
-      </w:r>
-      <w:proofErr w:type="spellEnd"/>
-      <w:r>
-        <w:rPr>
-          <w:rFonts w:eastAsiaTheme="minorEastAsia"/>
-        </w:rPr>
-        <w:t>:</w:t>
+      <w:r>
+        <w:rPr>
+          <w:rFonts w:eastAsiaTheme="minorEastAsia"/>
+        </w:rPr>
+        <w:t>And we can also work out the average value of the speed along one axis squared:</w:t>
       </w:r>
     </w:p>
     <w:p>
@@ -7189,173 +6935,8 @@
         </w:rPr>
         <w:t xml:space="preserve"> - </w:t>
       </w:r>
-      <w:proofErr w:type="spellStart"/>
-      <w:r>
-        <w:t>The</w:t>
-      </w:r>
-      <w:proofErr w:type="spellEnd"/>
-      <w:r>
-        <w:t xml:space="preserve"> </w:t>
-      </w:r>
-      <w:proofErr w:type="spellStart"/>
-      <w:r>
-        <w:t>pressure</w:t>
-      </w:r>
-      <w:proofErr w:type="spellEnd"/>
-      <w:r>
-        <w:t xml:space="preserve"> </w:t>
-      </w:r>
-      <w:proofErr w:type="spellStart"/>
-      <w:r>
-        <w:t>in</w:t>
-      </w:r>
-      <w:proofErr w:type="spellEnd"/>
-      <w:r>
-        <w:t xml:space="preserve"> </w:t>
-      </w:r>
-      <w:proofErr w:type="spellStart"/>
-      <w:r>
-        <w:t>the</w:t>
-      </w:r>
-      <w:proofErr w:type="spellEnd"/>
-      <w:r>
-        <w:t xml:space="preserve"> </w:t>
-      </w:r>
-      <w:proofErr w:type="spellStart"/>
-      <w:r>
-        <w:t>atmosphere</w:t>
-      </w:r>
-      <w:proofErr w:type="spellEnd"/>
-      <w:r>
-        <w:t xml:space="preserve"> </w:t>
-      </w:r>
-      <w:proofErr w:type="spellStart"/>
-      <w:r>
-        <w:t>at</w:t>
-      </w:r>
-      <w:proofErr w:type="spellEnd"/>
-      <w:r>
-        <w:t xml:space="preserve"> </w:t>
-      </w:r>
-      <w:proofErr w:type="spellStart"/>
-      <w:r>
-        <w:t>height</w:t>
-      </w:r>
-      <w:proofErr w:type="spellEnd"/>
-      <w:r>
-        <w:t xml:space="preserve"> h </w:t>
-      </w:r>
-      <w:proofErr w:type="spellStart"/>
-      <w:r>
-        <w:t>is</w:t>
-      </w:r>
-      <w:proofErr w:type="spellEnd"/>
-      <w:r>
-        <w:t xml:space="preserve"> </w:t>
-      </w:r>
-      <w:proofErr w:type="spellStart"/>
-      <w:r>
-        <w:t>proportional</w:t>
-      </w:r>
-      <w:proofErr w:type="spellEnd"/>
-      <w:r>
-        <w:t xml:space="preserve"> to </w:t>
-      </w:r>
-      <w:proofErr w:type="spellStart"/>
-      <w:r>
-        <w:t>the</w:t>
-      </w:r>
-      <w:proofErr w:type="spellEnd"/>
-      <w:r>
-        <w:t xml:space="preserve"> </w:t>
-      </w:r>
-      <w:proofErr w:type="spellStart"/>
-      <w:r>
-        <w:t>probability</w:t>
-      </w:r>
-      <w:proofErr w:type="spellEnd"/>
-      <w:r>
-        <w:t xml:space="preserve"> </w:t>
-      </w:r>
-      <w:proofErr w:type="spellStart"/>
-      <w:r>
-        <w:t>that</w:t>
-      </w:r>
-      <w:proofErr w:type="spellEnd"/>
-      <w:r>
-        <w:t xml:space="preserve"> a </w:t>
-      </w:r>
-      <w:proofErr w:type="spellStart"/>
-      <w:r>
-        <w:t>molecule</w:t>
-      </w:r>
-      <w:proofErr w:type="spellEnd"/>
-      <w:r>
-        <w:t xml:space="preserve"> </w:t>
-      </w:r>
-      <w:proofErr w:type="spellStart"/>
-      <w:r>
-        <w:t>will</w:t>
-      </w:r>
-      <w:proofErr w:type="spellEnd"/>
-      <w:r>
-        <w:t xml:space="preserve"> </w:t>
-      </w:r>
-      <w:proofErr w:type="spellStart"/>
-      <w:r>
-        <w:t>be</w:t>
-      </w:r>
-      <w:proofErr w:type="spellEnd"/>
-      <w:r>
-        <w:t xml:space="preserve"> </w:t>
-      </w:r>
-      <w:proofErr w:type="spellStart"/>
-      <w:r>
-        <w:t>at</w:t>
-      </w:r>
-      <w:proofErr w:type="spellEnd"/>
-      <w:r>
-        <w:t xml:space="preserve"> </w:t>
-      </w:r>
-      <w:proofErr w:type="spellStart"/>
-      <w:r>
-        <w:t>that</w:t>
-      </w:r>
-      <w:proofErr w:type="spellEnd"/>
-      <w:r>
-        <w:t xml:space="preserve"> </w:t>
-      </w:r>
-      <w:proofErr w:type="spellStart"/>
-      <w:r>
-        <w:t>height</w:t>
-      </w:r>
-      <w:proofErr w:type="spellEnd"/>
-      <w:r>
-        <w:t xml:space="preserve">, </w:t>
-      </w:r>
-      <w:proofErr w:type="spellStart"/>
-      <w:r>
-        <w:t>and</w:t>
-      </w:r>
-      <w:proofErr w:type="spellEnd"/>
-      <w:r>
-        <w:t xml:space="preserve"> </w:t>
-      </w:r>
-      <w:proofErr w:type="spellStart"/>
-      <w:r>
-        <w:t>is</w:t>
-      </w:r>
-      <w:proofErr w:type="spellEnd"/>
-      <w:r>
-        <w:t xml:space="preserve"> </w:t>
-      </w:r>
-      <w:proofErr w:type="spellStart"/>
-      <w:r>
-        <w:t>therefore</w:t>
-      </w:r>
-      <w:proofErr w:type="spellEnd"/>
-      <w:r>
-        <w:t xml:space="preserve"> </w:t>
+      <w:r>
+        <w:t xml:space="preserve">The pressure in the atmosphere at height h is proportional to the probability that a molecule will be at that height, and is therefore </w:t>
       </w:r>
       <m:oMath>
         <m:r>
@@ -7450,136 +7031,16 @@
         <w:rPr>
           <w:rFonts w:eastAsiaTheme="minorEastAsia"/>
         </w:rPr>
-        <w:t xml:space="preserve"> (where we have assumed constant T and taken E to </w:t>
-      </w:r>
-      <w:proofErr w:type="spellStart"/>
-      <w:r>
-        <w:rPr>
-          <w:rFonts w:eastAsiaTheme="minorEastAsia"/>
-        </w:rPr>
-        <w:t>be</w:t>
-      </w:r>
-      <w:proofErr w:type="spellEnd"/>
-      <w:r>
-        <w:rPr>
-          <w:rFonts w:eastAsiaTheme="minorEastAsia"/>
-        </w:rPr>
-        <w:t xml:space="preserve"> </w:t>
-      </w:r>
-      <w:proofErr w:type="spellStart"/>
-      <w:r>
-        <w:t>the</w:t>
-      </w:r>
-      <w:proofErr w:type="spellEnd"/>
-      <w:r>
-        <w:t xml:space="preserve"> </w:t>
-      </w:r>
-      <w:proofErr w:type="spellStart"/>
-      <w:r>
-        <w:t>gravitational</w:t>
-      </w:r>
-      <w:proofErr w:type="spellEnd"/>
-      <w:r>
-        <w:t xml:space="preserve"> </w:t>
-      </w:r>
-      <w:proofErr w:type="spellStart"/>
-      <w:r>
-        <w:t>potential</w:t>
-      </w:r>
-      <w:proofErr w:type="spellEnd"/>
-      <w:r>
-        <w:t xml:space="preserve"> </w:t>
-      </w:r>
-      <w:proofErr w:type="spellStart"/>
-      <w:r>
-        <w:t>energy</w:t>
-      </w:r>
-      <w:proofErr w:type="spellEnd"/>
-      <w:r>
-        <w:t xml:space="preserve"> </w:t>
-      </w:r>
-      <w:proofErr w:type="spellStart"/>
-      <w:r>
-        <w:t>of</w:t>
-      </w:r>
-      <w:proofErr w:type="spellEnd"/>
-      <w:r>
-        <w:t xml:space="preserve"> </w:t>
-      </w:r>
-      <w:proofErr w:type="spellStart"/>
-      <w:r>
-        <w:t>the</w:t>
-      </w:r>
-      <w:proofErr w:type="spellEnd"/>
-      <w:r>
-        <w:t xml:space="preserve"> </w:t>
-      </w:r>
-      <w:proofErr w:type="spellStart"/>
-      <w:r>
-        <w:t>molecule</w:t>
-      </w:r>
-      <w:proofErr w:type="spellEnd"/>
-      <w:r>
-        <w:rPr>
-          <w:rFonts w:eastAsiaTheme="minorEastAsia"/>
-        </w:rPr>
-        <w:t xml:space="preserve">). </w:t>
-      </w:r>
-      <w:proofErr w:type="spellStart"/>
-      <w:r>
-        <w:rPr>
-          <w:rFonts w:eastAsiaTheme="minorEastAsia"/>
-        </w:rPr>
-        <w:t>Also</w:t>
-      </w:r>
-      <w:proofErr w:type="spellEnd"/>
-      <w:r>
-        <w:rPr>
-          <w:rFonts w:eastAsiaTheme="minorEastAsia"/>
-        </w:rPr>
-        <w:t xml:space="preserve"> (</w:t>
-      </w:r>
-      <w:proofErr w:type="spellStart"/>
-      <w:r>
-        <w:rPr>
-          <w:rFonts w:eastAsiaTheme="minorEastAsia"/>
-        </w:rPr>
-        <w:t>for</w:t>
-      </w:r>
-      <w:proofErr w:type="spellEnd"/>
-      <w:r>
-        <w:rPr>
-          <w:rFonts w:eastAsiaTheme="minorEastAsia"/>
-        </w:rPr>
-        <w:t xml:space="preserve"> </w:t>
-      </w:r>
-      <w:proofErr w:type="spellStart"/>
-      <w:r>
-        <w:rPr>
-          <w:rFonts w:eastAsiaTheme="minorEastAsia"/>
-        </w:rPr>
-        <w:t>constant</w:t>
-      </w:r>
-      <w:proofErr w:type="spellEnd"/>
-      <w:r>
-        <w:rPr>
-          <w:rFonts w:eastAsiaTheme="minorEastAsia"/>
-        </w:rPr>
-        <w:t xml:space="preserve"> T </w:t>
-      </w:r>
-      <w:proofErr w:type="spellStart"/>
-      <w:r>
-        <w:rPr>
-          <w:rFonts w:eastAsiaTheme="minorEastAsia"/>
-        </w:rPr>
-        <w:t>atmospheres</w:t>
-      </w:r>
-      <w:proofErr w:type="spellEnd"/>
-      <w:r>
-        <w:rPr>
-          <w:rFonts w:eastAsiaTheme="minorEastAsia"/>
-        </w:rPr>
-        <w:t xml:space="preserve">) </w:t>
+        <w:t xml:space="preserve"> (where we have assumed constant T and taken E to be </w:t>
+      </w:r>
+      <w:r>
+        <w:t>the gravitational potential energy of the molecule</w:t>
+      </w:r>
+      <w:r>
+        <w:rPr>
+          <w:rFonts w:eastAsiaTheme="minorEastAsia"/>
+        </w:rPr>
+        <w:t xml:space="preserve">). Also (for constant T atmospheres) </w:t>
       </w:r>
       <m:oMath>
         <m:f>
@@ -7663,118 +7124,12 @@
           <w:lang w:val="en-GB"/>
         </w:rPr>
       </w:pPr>
-      <w:proofErr w:type="spellStart"/>
-      <w:r>
-        <w:t>Probability</w:t>
-      </w:r>
-      <w:proofErr w:type="spellEnd"/>
-      <w:r>
-        <w:t xml:space="preserve"> </w:t>
-      </w:r>
-      <w:proofErr w:type="spellStart"/>
-      <w:r>
-        <w:t>that</w:t>
-      </w:r>
-      <w:proofErr w:type="spellEnd"/>
-      <w:r>
-        <w:t xml:space="preserve"> </w:t>
-      </w:r>
-      <w:r>
-        <w:t xml:space="preserve">a </w:t>
-      </w:r>
-      <w:proofErr w:type="spellStart"/>
-      <w:r>
-        <w:t>molecule</w:t>
-      </w:r>
-      <w:proofErr w:type="spellEnd"/>
-      <w:r>
-        <w:t xml:space="preserve"> </w:t>
-      </w:r>
-      <w:proofErr w:type="spellStart"/>
-      <w:r>
-        <w:t>in</w:t>
-      </w:r>
-      <w:proofErr w:type="spellEnd"/>
-      <w:r>
-        <w:t xml:space="preserve"> </w:t>
-      </w:r>
-      <w:proofErr w:type="spellStart"/>
-      <w:r>
-        <w:t>the</w:t>
-      </w:r>
-      <w:proofErr w:type="spellEnd"/>
-      <w:r>
-        <w:t xml:space="preserve"> </w:t>
-      </w:r>
-      <w:proofErr w:type="spellStart"/>
-      <w:r>
-        <w:t>air</w:t>
-      </w:r>
-      <w:proofErr w:type="spellEnd"/>
-      <w:r>
-        <w:t xml:space="preserve"> </w:t>
-      </w:r>
-      <w:proofErr w:type="spellStart"/>
-      <w:r>
-        <w:t>will</w:t>
-      </w:r>
-      <w:proofErr w:type="spellEnd"/>
-      <w:r>
-        <w:t xml:space="preserve"> </w:t>
-      </w:r>
-      <w:proofErr w:type="spellStart"/>
-      <w:r>
-        <w:t>have</w:t>
-      </w:r>
-      <w:proofErr w:type="spellEnd"/>
-      <w:r>
-        <w:t xml:space="preserve"> </w:t>
-      </w:r>
-      <w:proofErr w:type="spellStart"/>
-      <w:r>
-        <w:t>the</w:t>
-      </w:r>
-      <w:proofErr w:type="spellEnd"/>
-      <w:r>
-        <w:t xml:space="preserve"> x-</w:t>
-      </w:r>
-      <w:proofErr w:type="spellStart"/>
-      <w:r>
-        <w:t>component</w:t>
-      </w:r>
-      <w:proofErr w:type="spellEnd"/>
-      <w:r>
-        <w:t xml:space="preserve"> </w:t>
-      </w:r>
-      <w:proofErr w:type="spellStart"/>
-      <w:r>
-        <w:t>of</w:t>
-      </w:r>
-      <w:proofErr w:type="spellEnd"/>
-      <w:r>
-        <w:t xml:space="preserve"> </w:t>
-      </w:r>
-      <w:proofErr w:type="spellStart"/>
-      <w:r>
-        <w:t>its</w:t>
-      </w:r>
-      <w:proofErr w:type="spellEnd"/>
-      <w:r>
-        <w:t xml:space="preserve"> </w:t>
-      </w:r>
-      <w:proofErr w:type="spellStart"/>
-      <w:r>
-        <w:t>velocity</w:t>
-      </w:r>
-      <w:proofErr w:type="spellEnd"/>
-      <w:r>
-        <w:t xml:space="preserve"> </w:t>
-      </w:r>
-      <w:proofErr w:type="spellStart"/>
-      <w:r>
-        <w:t>equal</w:t>
-      </w:r>
-      <w:proofErr w:type="spellEnd"/>
+      <w:r>
+        <w:t xml:space="preserve">Probability that </w:t>
+      </w:r>
+      <w:r>
+        <w:t>a molecule in the air will have the x-component of its velocity equal</w:t>
+      </w:r>
       <w:r>
         <w:t xml:space="preserve"> to </w:t>
       </w:r>
@@ -7932,209 +7287,24 @@
           <w:lang w:val="en-GB"/>
         </w:rPr>
       </w:pPr>
-      <w:proofErr w:type="spellStart"/>
       <w:r>
         <w:rPr>
           <w:rFonts w:eastAsiaTheme="minorEastAsia"/>
           <w:b/>
           <w:bCs/>
         </w:rPr>
-        <w:t>Vapour</w:t>
-      </w:r>
-      <w:proofErr w:type="spellEnd"/>
+        <w:t>Vapour pressure</w:t>
+      </w:r>
       <w:r>
         <w:rPr>
           <w:rFonts w:eastAsiaTheme="minorEastAsia"/>
           <w:b/>
           <w:bCs/>
         </w:rPr>
-        <w:t xml:space="preserve"> </w:t>
-      </w:r>
-      <w:proofErr w:type="spellStart"/>
-      <w:r>
-        <w:rPr>
-          <w:rFonts w:eastAsiaTheme="minorEastAsia"/>
-          <w:b/>
-          <w:bCs/>
-        </w:rPr>
-        <w:t>pressure</w:t>
-      </w:r>
-      <w:proofErr w:type="spellEnd"/>
-      <w:r>
-        <w:rPr>
-          <w:rFonts w:eastAsiaTheme="minorEastAsia"/>
-          <w:b/>
-          <w:bCs/>
-        </w:rPr>
         <w:t xml:space="preserve"> - </w:t>
       </w:r>
-      <w:proofErr w:type="spellStart"/>
-      <w:r>
-        <w:t>The</w:t>
-      </w:r>
-      <w:proofErr w:type="spellEnd"/>
-      <w:r>
-        <w:t xml:space="preserve"> </w:t>
-      </w:r>
-      <w:proofErr w:type="spellStart"/>
-      <w:r>
-        <w:t>probability</w:t>
-      </w:r>
-      <w:proofErr w:type="spellEnd"/>
-      <w:r>
-        <w:t xml:space="preserve"> </w:t>
-      </w:r>
-      <w:proofErr w:type="spellStart"/>
-      <w:r>
-        <w:t>that</w:t>
-      </w:r>
-      <w:proofErr w:type="spellEnd"/>
-      <w:r>
-        <w:t xml:space="preserve"> a </w:t>
-      </w:r>
-      <w:proofErr w:type="spellStart"/>
-      <w:r>
-        <w:t>water</w:t>
-      </w:r>
-      <w:proofErr w:type="spellEnd"/>
-      <w:r>
-        <w:t xml:space="preserve"> </w:t>
-      </w:r>
-      <w:proofErr w:type="spellStart"/>
-      <w:r>
-        <w:t>molecule</w:t>
-      </w:r>
-      <w:proofErr w:type="spellEnd"/>
-      <w:r>
-        <w:t xml:space="preserve"> </w:t>
-      </w:r>
-      <w:proofErr w:type="spellStart"/>
-      <w:r>
-        <w:t>in</w:t>
-      </w:r>
-      <w:proofErr w:type="spellEnd"/>
-      <w:r>
-        <w:t xml:space="preserve"> a </w:t>
-      </w:r>
-      <w:proofErr w:type="spellStart"/>
-      <w:r>
-        <w:t>mug</w:t>
-      </w:r>
-      <w:proofErr w:type="spellEnd"/>
-      <w:r>
-        <w:t xml:space="preserve"> </w:t>
-      </w:r>
-      <w:proofErr w:type="spellStart"/>
-      <w:r>
-        <w:t>of</w:t>
-      </w:r>
-      <w:proofErr w:type="spellEnd"/>
-      <w:r>
-        <w:t xml:space="preserve"> </w:t>
-      </w:r>
-      <w:proofErr w:type="spellStart"/>
-      <w:r>
-        <w:t>tea</w:t>
-      </w:r>
-      <w:proofErr w:type="spellEnd"/>
-      <w:r>
-        <w:t xml:space="preserve"> </w:t>
-      </w:r>
-      <w:proofErr w:type="spellStart"/>
-      <w:r>
-        <w:t>has</w:t>
-      </w:r>
-      <w:proofErr w:type="spellEnd"/>
-      <w:r>
-        <w:t xml:space="preserve"> </w:t>
-      </w:r>
-      <w:proofErr w:type="spellStart"/>
-      <w:r>
-        <w:t>enough</w:t>
-      </w:r>
-      <w:proofErr w:type="spellEnd"/>
-      <w:r>
-        <w:t xml:space="preserve"> (</w:t>
-      </w:r>
-      <w:proofErr w:type="spellStart"/>
-      <w:r>
-        <w:t>or</w:t>
-      </w:r>
-      <w:proofErr w:type="spellEnd"/>
-      <w:r>
-        <w:t xml:space="preserve"> </w:t>
-      </w:r>
-      <w:proofErr w:type="spellStart"/>
-      <w:r>
-        <w:t>more</w:t>
-      </w:r>
-      <w:proofErr w:type="spellEnd"/>
-      <w:r>
-        <w:t xml:space="preserve"> </w:t>
-      </w:r>
-      <w:proofErr w:type="spellStart"/>
-      <w:r>
-        <w:t>than</w:t>
-      </w:r>
-      <w:proofErr w:type="spellEnd"/>
-      <w:r>
-        <w:t xml:space="preserve"> </w:t>
-      </w:r>
-      <w:proofErr w:type="spellStart"/>
-      <w:r>
-        <w:t>enough</w:t>
-      </w:r>
-      <w:proofErr w:type="spellEnd"/>
-      <w:r>
-        <w:t xml:space="preserve">) </w:t>
-      </w:r>
-      <w:proofErr w:type="spellStart"/>
-      <w:r>
-        <w:t>energy</w:t>
-      </w:r>
-      <w:proofErr w:type="spellEnd"/>
-      <w:r>
-        <w:t xml:space="preserve"> to </w:t>
-      </w:r>
-      <w:proofErr w:type="spellStart"/>
-      <w:r>
-        <w:t>leave</w:t>
-      </w:r>
-      <w:proofErr w:type="spellEnd"/>
-      <w:r>
-        <w:t xml:space="preserve"> </w:t>
-      </w:r>
-      <w:proofErr w:type="spellStart"/>
-      <w:r>
-        <w:t>the</w:t>
-      </w:r>
-      <w:proofErr w:type="spellEnd"/>
-      <w:r>
-        <w:t xml:space="preserve"> </w:t>
-      </w:r>
-      <w:proofErr w:type="spellStart"/>
-      <w:r>
-        <w:t>liquid</w:t>
-      </w:r>
-      <w:proofErr w:type="spellEnd"/>
-      <w:r>
-        <w:t xml:space="preserve"> </w:t>
-      </w:r>
-      <w:proofErr w:type="spellStart"/>
-      <w:r>
-        <w:t>is</w:t>
-      </w:r>
-      <w:proofErr w:type="spellEnd"/>
-      <w:r>
-        <w:t xml:space="preserve"> </w:t>
-      </w:r>
-      <w:proofErr w:type="spellStart"/>
-      <w:r>
-        <w:t>proportional</w:t>
-      </w:r>
-      <w:proofErr w:type="spellEnd"/>
-      <w:r>
-        <w:t xml:space="preserve"> </w:t>
+      <w:r>
+        <w:t xml:space="preserve">The probability that a water molecule in a mug of tea has enough (or more than enough) energy to leave the liquid is proportional </w:t>
       </w:r>
       <m:oMath>
         <m:r>
@@ -8258,63 +7428,16 @@
           <w:rFonts w:eastAsiaTheme="minorEastAsia"/>
         </w:rPr>
       </w:pPr>
-      <w:proofErr w:type="spellStart"/>
-      <w:r>
-        <w:t>In</w:t>
-      </w:r>
-      <w:proofErr w:type="spellEnd"/>
-      <w:r>
-        <w:t xml:space="preserve"> </w:t>
-      </w:r>
-      <w:proofErr w:type="spellStart"/>
-      <w:r>
-        <w:t>the</w:t>
-      </w:r>
-      <w:proofErr w:type="spellEnd"/>
-      <w:r>
-        <w:t xml:space="preserve"> </w:t>
-      </w:r>
-      <w:proofErr w:type="spellStart"/>
-      <w:r>
-        <w:t>case</w:t>
-      </w:r>
-      <w:proofErr w:type="spellEnd"/>
-      <w:r>
-        <w:t xml:space="preserve"> </w:t>
-      </w:r>
-      <w:proofErr w:type="spellStart"/>
-      <w:r>
-        <w:t>of</w:t>
-      </w:r>
-      <w:proofErr w:type="spellEnd"/>
-      <w:r>
-        <w:t xml:space="preserve"> </w:t>
-      </w:r>
-      <w:proofErr w:type="spellStart"/>
-      <w:r>
-        <w:t>gas</w:t>
-      </w:r>
-      <w:proofErr w:type="spellEnd"/>
-      <w:r>
-        <w:t xml:space="preserve"> </w:t>
-      </w:r>
-      <w:proofErr w:type="spellStart"/>
-      <w:r>
-        <w:t>flow</w:t>
-      </w:r>
-      <w:proofErr w:type="spellEnd"/>
-      <w:r>
-        <w:t xml:space="preserve"> </w:t>
-      </w:r>
-      <w:proofErr w:type="spellStart"/>
+      <w:r>
+        <w:t xml:space="preserve">In the case of gas flow </w:t>
+      </w:r>
       <w:r>
         <w:rPr>
           <w:b/>
           <w:bCs/>
         </w:rPr>
-        <w:t>along</w:t>
-      </w:r>
-      <w:proofErr w:type="spellEnd"/>
+        <w:t>along straight streamlines</w:t>
+      </w:r>
       <w:r>
         <w:rPr>
           <w:b/>
@@ -8322,61 +7445,8 @@
         </w:rPr>
         <w:t xml:space="preserve"> </w:t>
       </w:r>
-      <w:proofErr w:type="spellStart"/>
-      <w:r>
-        <w:rPr>
-          <w:b/>
-          <w:bCs/>
-        </w:rPr>
-        <w:t>straight</w:t>
-      </w:r>
-      <w:proofErr w:type="spellEnd"/>
-      <w:r>
-        <w:rPr>
-          <w:b/>
-          <w:bCs/>
-        </w:rPr>
-        <w:t xml:space="preserve"> </w:t>
-      </w:r>
-      <w:proofErr w:type="spellStart"/>
-      <w:r>
-        <w:rPr>
-          <w:b/>
-          <w:bCs/>
-        </w:rPr>
-        <w:t>streamlines</w:t>
-      </w:r>
-      <w:proofErr w:type="spellEnd"/>
-      <w:r>
-        <w:rPr>
-          <w:b/>
-          <w:bCs/>
-        </w:rPr>
-        <w:t xml:space="preserve"> </w:t>
-      </w:r>
-      <w:proofErr w:type="spellStart"/>
-      <w:r>
-        <w:t>momentum</w:t>
-      </w:r>
-      <w:proofErr w:type="spellEnd"/>
-      <w:r>
-        <w:t xml:space="preserve"> </w:t>
-      </w:r>
-      <w:proofErr w:type="spellStart"/>
-      <w:r>
-        <w:t>conservation</w:t>
-      </w:r>
-      <w:proofErr w:type="spellEnd"/>
-      <w:r>
-        <w:t xml:space="preserve"> </w:t>
-      </w:r>
-      <w:proofErr w:type="spellStart"/>
-      <w:r>
-        <w:t>gives</w:t>
-      </w:r>
-      <w:proofErr w:type="spellEnd"/>
-      <w:r>
-        <w:t>:</w:t>
+      <w:r>
+        <w:t>momentum conservation gives:</w:t>
       </w:r>
     </w:p>
     <w:p>
@@ -8434,182 +7504,12 @@
           <w:rFonts w:eastAsiaTheme="minorEastAsia"/>
         </w:rPr>
       </w:pPr>
-      <w:proofErr w:type="spellStart"/>
-      <w:r>
-        <w:rPr>
-          <w:rFonts w:eastAsiaTheme="minorEastAsia"/>
-        </w:rPr>
-        <w:t>i.e</w:t>
-      </w:r>
-      <w:proofErr w:type="spellEnd"/>
-      <w:r>
-        <w:rPr>
-          <w:rFonts w:eastAsiaTheme="minorEastAsia"/>
-        </w:rPr>
-        <w:t xml:space="preserve">. </w:t>
-      </w:r>
-      <w:proofErr w:type="spellStart"/>
-      <w:r>
-        <w:rPr>
-          <w:rFonts w:eastAsiaTheme="minorEastAsia"/>
-        </w:rPr>
-        <w:t>if</w:t>
-      </w:r>
-      <w:proofErr w:type="spellEnd"/>
-      <w:r>
-        <w:rPr>
-          <w:rFonts w:eastAsiaTheme="minorEastAsia"/>
-        </w:rPr>
-        <w:t xml:space="preserve"> a </w:t>
-      </w:r>
-      <w:proofErr w:type="spellStart"/>
-      <w:r>
-        <w:rPr>
-          <w:rFonts w:eastAsiaTheme="minorEastAsia"/>
-        </w:rPr>
-        <w:t>gas</w:t>
-      </w:r>
-      <w:proofErr w:type="spellEnd"/>
-      <w:r>
-        <w:rPr>
-          <w:rFonts w:eastAsiaTheme="minorEastAsia"/>
-        </w:rPr>
-        <w:t xml:space="preserve"> starts </w:t>
-      </w:r>
-      <w:proofErr w:type="spellStart"/>
-      <w:r>
-        <w:rPr>
-          <w:rFonts w:eastAsiaTheme="minorEastAsia"/>
-        </w:rPr>
-        <w:t>from</w:t>
-      </w:r>
-      <w:proofErr w:type="spellEnd"/>
-      <w:r>
-        <w:rPr>
-          <w:rFonts w:eastAsiaTheme="minorEastAsia"/>
-        </w:rPr>
-        <w:t xml:space="preserve"> </w:t>
-      </w:r>
-      <w:proofErr w:type="spellStart"/>
-      <w:r>
-        <w:rPr>
-          <w:rFonts w:eastAsiaTheme="minorEastAsia"/>
-        </w:rPr>
-        <w:t>zero</w:t>
-      </w:r>
-      <w:proofErr w:type="spellEnd"/>
-      <w:r>
-        <w:rPr>
-          <w:rFonts w:eastAsiaTheme="minorEastAsia"/>
-        </w:rPr>
-        <w:t xml:space="preserve"> </w:t>
-      </w:r>
-      <w:proofErr w:type="spellStart"/>
-      <w:r>
-        <w:rPr>
-          <w:rFonts w:eastAsiaTheme="minorEastAsia"/>
-        </w:rPr>
-        <w:t>velocity</w:t>
-      </w:r>
-      <w:proofErr w:type="spellEnd"/>
-      <w:r>
-        <w:rPr>
-          <w:rFonts w:eastAsiaTheme="minorEastAsia"/>
-        </w:rPr>
-        <w:t xml:space="preserve">, </w:t>
-      </w:r>
-      <w:proofErr w:type="spellStart"/>
-      <w:r>
-        <w:rPr>
-          <w:rFonts w:eastAsiaTheme="minorEastAsia"/>
-        </w:rPr>
-        <w:t>and</w:t>
-      </w:r>
-      <w:proofErr w:type="spellEnd"/>
-      <w:r>
-        <w:rPr>
-          <w:rFonts w:eastAsiaTheme="minorEastAsia"/>
-        </w:rPr>
-        <w:t xml:space="preserve"> </w:t>
-      </w:r>
-      <w:proofErr w:type="spellStart"/>
-      <w:r>
-        <w:rPr>
-          <w:rFonts w:eastAsiaTheme="minorEastAsia"/>
-        </w:rPr>
-        <w:t>changes</w:t>
-      </w:r>
-      <w:proofErr w:type="spellEnd"/>
-      <w:r>
-        <w:rPr>
-          <w:rFonts w:eastAsiaTheme="minorEastAsia"/>
-        </w:rPr>
-        <w:t xml:space="preserve"> </w:t>
-      </w:r>
-      <w:proofErr w:type="spellStart"/>
-      <w:r>
-        <w:rPr>
-          <w:rFonts w:eastAsiaTheme="minorEastAsia"/>
-        </w:rPr>
-        <w:t>its</w:t>
-      </w:r>
-      <w:proofErr w:type="spellEnd"/>
-      <w:r>
-        <w:rPr>
-          <w:rFonts w:eastAsiaTheme="minorEastAsia"/>
-        </w:rPr>
-        <w:t xml:space="preserve"> </w:t>
-      </w:r>
-      <w:proofErr w:type="spellStart"/>
-      <w:r>
-        <w:rPr>
-          <w:rFonts w:eastAsiaTheme="minorEastAsia"/>
-        </w:rPr>
-        <w:t>speed</w:t>
-      </w:r>
-      <w:proofErr w:type="spellEnd"/>
-      <w:r>
-        <w:rPr>
-          <w:rFonts w:eastAsiaTheme="minorEastAsia"/>
-        </w:rPr>
-        <w:t xml:space="preserve"> </w:t>
-      </w:r>
-      <w:proofErr w:type="spellStart"/>
-      <w:r>
-        <w:rPr>
-          <w:rFonts w:eastAsiaTheme="minorEastAsia"/>
-        </w:rPr>
-        <w:t>due</w:t>
-      </w:r>
-      <w:proofErr w:type="spellEnd"/>
-      <w:r>
-        <w:rPr>
-          <w:rFonts w:eastAsiaTheme="minorEastAsia"/>
-        </w:rPr>
-        <w:t xml:space="preserve"> to </w:t>
-      </w:r>
-      <w:proofErr w:type="spellStart"/>
-      <w:r>
-        <w:rPr>
-          <w:rFonts w:eastAsiaTheme="minorEastAsia"/>
-        </w:rPr>
-        <w:t>pressure</w:t>
-      </w:r>
-      <w:proofErr w:type="spellEnd"/>
-      <w:r>
-        <w:rPr>
-          <w:rFonts w:eastAsiaTheme="minorEastAsia"/>
-        </w:rPr>
-        <w:t xml:space="preserve"> </w:t>
-      </w:r>
-      <w:proofErr w:type="spellStart"/>
-      <w:r>
-        <w:rPr>
-          <w:rFonts w:eastAsiaTheme="minorEastAsia"/>
-        </w:rPr>
-        <w:t>differences</w:t>
-      </w:r>
-      <w:proofErr w:type="spellEnd"/>
+      <w:r>
+        <w:rPr>
+          <w:rFonts w:eastAsiaTheme="minorEastAsia"/>
+        </w:rPr>
+        <w:t>i.e. if a gas starts from zero velocity, and changes its speed due to pressure differences</w:t>
+      </w:r>
     </w:p>
     <w:p>
       <w:pPr>
@@ -10997,49 +9897,7 @@
         <w:rPr>
           <w:rFonts w:eastAsiaTheme="minorEastAsia"/>
         </w:rPr>
-        <w:t xml:space="preserve">If we model two compex numbers in their polar form as phasors, the sum of these two complex numbers would be the sum of the two phasor vectors (because we would just essentially sum the x </w:t>
-      </w:r>
-      <w:proofErr w:type="spellStart"/>
-      <w:r>
-        <w:rPr>
-          <w:rFonts w:eastAsiaTheme="minorEastAsia"/>
-        </w:rPr>
-        <w:t>and</w:t>
-      </w:r>
-      <w:proofErr w:type="spellEnd"/>
-      <w:r>
-        <w:rPr>
-          <w:rFonts w:eastAsiaTheme="minorEastAsia"/>
-        </w:rPr>
-        <w:t xml:space="preserve"> y </w:t>
-      </w:r>
-      <w:proofErr w:type="spellStart"/>
-      <w:r>
-        <w:rPr>
-          <w:rFonts w:eastAsiaTheme="minorEastAsia"/>
-        </w:rPr>
-        <w:t>components</w:t>
-      </w:r>
-      <w:proofErr w:type="spellEnd"/>
-      <w:r>
-        <w:rPr>
-          <w:rFonts w:eastAsiaTheme="minorEastAsia"/>
-        </w:rPr>
-        <w:t xml:space="preserve"> </w:t>
-      </w:r>
-      <w:proofErr w:type="spellStart"/>
-      <w:r>
-        <w:rPr>
-          <w:rFonts w:eastAsiaTheme="minorEastAsia"/>
-        </w:rPr>
-        <w:t>seperately</w:t>
-      </w:r>
-      <w:proofErr w:type="spellEnd"/>
-      <w:r>
-        <w:rPr>
-          <w:rFonts w:eastAsiaTheme="minorEastAsia"/>
-        </w:rPr>
-        <w:t>).</w:t>
+        <w:t>If we model two compex numbers in their polar form as phasors, the sum of these two complex numbers would be the sum of the two phasor vectors (because we would just essentially sum the x and y components seperately).</w:t>
       </w:r>
     </w:p>
     <w:p>
@@ -11056,230 +9914,26 @@
         </w:rPr>
         <w:tab/>
       </w:r>
-      <w:proofErr w:type="spellStart"/>
       <w:r>
         <w:rPr>
           <w:rFonts w:eastAsiaTheme="minorEastAsia"/>
           <w:b/>
           <w:bCs/>
         </w:rPr>
-        <w:t>Inverse</w:t>
-      </w:r>
-      <w:proofErr w:type="spellEnd"/>
-      <w:r>
-        <w:rPr>
-          <w:rFonts w:eastAsiaTheme="minorEastAsia"/>
-          <w:b/>
-          <w:bCs/>
-        </w:rPr>
-        <w:t xml:space="preserve"> </w:t>
-      </w:r>
-      <w:proofErr w:type="spellStart"/>
-      <w:r>
-        <w:rPr>
-          <w:rFonts w:eastAsiaTheme="minorEastAsia"/>
-          <w:b/>
-          <w:bCs/>
-        </w:rPr>
-        <w:t>Euler</w:t>
-      </w:r>
-      <w:proofErr w:type="spellEnd"/>
-      <w:r>
-        <w:rPr>
-          <w:rFonts w:eastAsiaTheme="minorEastAsia"/>
-          <w:b/>
-          <w:bCs/>
-        </w:rPr>
-        <w:t>:</w:t>
-      </w:r>
-    </w:p>
-    <w:p>
-      <w:pPr>
-        <w:rPr>
-          <w:rFonts w:eastAsiaTheme="minorEastAsia"/>
-        </w:rPr>
-      </w:pPr>
-      <w:proofErr w:type="spellStart"/>
-      <w:r>
-        <w:rPr>
-          <w:rFonts w:eastAsiaTheme="minorEastAsia"/>
-        </w:rPr>
-        <w:t>The</w:t>
-      </w:r>
-      <w:proofErr w:type="spellEnd"/>
-      <w:r>
-        <w:rPr>
-          <w:rFonts w:eastAsiaTheme="minorEastAsia"/>
-        </w:rPr>
-        <w:t xml:space="preserve"> </w:t>
-      </w:r>
-      <w:proofErr w:type="spellStart"/>
-      <w:r>
-        <w:rPr>
-          <w:rFonts w:eastAsiaTheme="minorEastAsia"/>
-        </w:rPr>
-        <w:t>inverse</w:t>
-      </w:r>
-      <w:proofErr w:type="spellEnd"/>
-      <w:r>
-        <w:rPr>
-          <w:rFonts w:eastAsiaTheme="minorEastAsia"/>
-        </w:rPr>
-        <w:t xml:space="preserve"> </w:t>
-      </w:r>
-      <w:proofErr w:type="spellStart"/>
-      <w:r>
-        <w:rPr>
-          <w:rFonts w:eastAsiaTheme="minorEastAsia"/>
-        </w:rPr>
-        <w:t>Euler</w:t>
-      </w:r>
-      <w:proofErr w:type="spellEnd"/>
-      <w:r>
-        <w:rPr>
-          <w:rFonts w:eastAsiaTheme="minorEastAsia"/>
-        </w:rPr>
-        <w:t xml:space="preserve"> formulas </w:t>
-      </w:r>
-      <w:proofErr w:type="spellStart"/>
-      <w:r>
-        <w:rPr>
-          <w:rFonts w:eastAsiaTheme="minorEastAsia"/>
-        </w:rPr>
-        <w:t>give</w:t>
-      </w:r>
-      <w:proofErr w:type="spellEnd"/>
-      <w:r>
-        <w:rPr>
-          <w:rFonts w:eastAsiaTheme="minorEastAsia"/>
-        </w:rPr>
-        <w:t xml:space="preserve"> </w:t>
-      </w:r>
-      <w:proofErr w:type="spellStart"/>
-      <w:r>
-        <w:rPr>
-          <w:rFonts w:eastAsiaTheme="minorEastAsia"/>
-        </w:rPr>
-        <w:t>us</w:t>
-      </w:r>
-      <w:proofErr w:type="spellEnd"/>
-      <w:r>
-        <w:rPr>
-          <w:rFonts w:eastAsiaTheme="minorEastAsia"/>
-        </w:rPr>
-        <w:t xml:space="preserve"> </w:t>
-      </w:r>
-      <w:proofErr w:type="spellStart"/>
-      <w:r>
-        <w:rPr>
-          <w:rFonts w:eastAsiaTheme="minorEastAsia"/>
-        </w:rPr>
-        <w:t>the</w:t>
-      </w:r>
-      <w:proofErr w:type="spellEnd"/>
-      <w:r>
-        <w:rPr>
-          <w:rFonts w:eastAsiaTheme="minorEastAsia"/>
-        </w:rPr>
-        <w:t xml:space="preserve"> </w:t>
-      </w:r>
-      <w:proofErr w:type="spellStart"/>
-      <w:r>
-        <w:rPr>
-          <w:rFonts w:eastAsiaTheme="minorEastAsia"/>
-        </w:rPr>
-        <w:t>sines</w:t>
-      </w:r>
-      <w:proofErr w:type="spellEnd"/>
-      <w:r>
-        <w:rPr>
-          <w:rFonts w:eastAsiaTheme="minorEastAsia"/>
-        </w:rPr>
-        <w:t xml:space="preserve"> </w:t>
-      </w:r>
-      <w:proofErr w:type="spellStart"/>
-      <w:r>
-        <w:rPr>
-          <w:rFonts w:eastAsiaTheme="minorEastAsia"/>
-        </w:rPr>
-        <w:t>and</w:t>
-      </w:r>
-      <w:proofErr w:type="spellEnd"/>
-      <w:r>
-        <w:rPr>
-          <w:rFonts w:eastAsiaTheme="minorEastAsia"/>
-        </w:rPr>
-        <w:t xml:space="preserve"> </w:t>
-      </w:r>
-      <w:proofErr w:type="spellStart"/>
-      <w:r>
-        <w:rPr>
-          <w:rFonts w:eastAsiaTheme="minorEastAsia"/>
-        </w:rPr>
-        <w:t>cosines</w:t>
-      </w:r>
-      <w:proofErr w:type="spellEnd"/>
-      <w:r>
-        <w:rPr>
-          <w:rFonts w:eastAsiaTheme="minorEastAsia"/>
-        </w:rPr>
-        <w:t xml:space="preserve"> </w:t>
-      </w:r>
-      <w:proofErr w:type="spellStart"/>
-      <w:r>
-        <w:rPr>
-          <w:rFonts w:eastAsiaTheme="minorEastAsia"/>
-        </w:rPr>
-        <w:t>in</w:t>
-      </w:r>
-      <w:proofErr w:type="spellEnd"/>
-      <w:r>
-        <w:rPr>
-          <w:rFonts w:eastAsiaTheme="minorEastAsia"/>
-        </w:rPr>
-        <w:t xml:space="preserve"> terms </w:t>
-      </w:r>
-      <w:proofErr w:type="spellStart"/>
-      <w:r>
-        <w:rPr>
-          <w:rFonts w:eastAsiaTheme="minorEastAsia"/>
-        </w:rPr>
-        <w:t>of</w:t>
-      </w:r>
-      <w:proofErr w:type="spellEnd"/>
-      <w:r>
-        <w:rPr>
-          <w:rFonts w:eastAsiaTheme="minorEastAsia"/>
-        </w:rPr>
-        <w:t xml:space="preserve"> </w:t>
-      </w:r>
-      <w:proofErr w:type="spellStart"/>
-      <w:r>
-        <w:rPr>
-          <w:rFonts w:eastAsiaTheme="minorEastAsia"/>
-        </w:rPr>
-        <w:t>complex</w:t>
-      </w:r>
-      <w:proofErr w:type="spellEnd"/>
-      <w:r>
-        <w:rPr>
-          <w:rFonts w:eastAsiaTheme="minorEastAsia"/>
-        </w:rPr>
-        <w:t xml:space="preserve"> </w:t>
-      </w:r>
-      <w:proofErr w:type="spellStart"/>
-      <w:r>
-        <w:rPr>
-          <w:rFonts w:eastAsiaTheme="minorEastAsia"/>
-        </w:rPr>
-        <w:t>exponentials</w:t>
-      </w:r>
-      <w:proofErr w:type="spellEnd"/>
-      <w:r>
-        <w:rPr>
-          <w:rFonts w:eastAsiaTheme="minorEastAsia"/>
-        </w:rPr>
-        <w:t>.</w:t>
+        <w:t>Inverse Euler:</w:t>
+      </w:r>
+    </w:p>
+    <w:p>
+      <w:pPr>
+        <w:rPr>
+          <w:rFonts w:eastAsiaTheme="minorEastAsia"/>
+        </w:rPr>
+      </w:pPr>
+      <w:r>
+        <w:rPr>
+          <w:rFonts w:eastAsiaTheme="minorEastAsia"/>
+        </w:rPr>
+        <w:t>The inverse Euler formulas give us the sines and cosines in terms of complex exponentials.</w:t>
       </w:r>
     </w:p>
     <w:p>
@@ -11357,16 +10011,7 @@
                     <w:rPr>
                       <w:rFonts w:ascii="Cambria Math" w:eastAsiaTheme="minorEastAsia" w:hAnsi="Cambria Math"/>
                     </w:rPr>
-                    <m:t>i</m:t>
-                  </m:r>
-                  <m:r>
-                    <m:rPr>
-                      <m:sty m:val="p"/>
-                    </m:rPr>
-                    <w:rPr>
-                      <w:rFonts w:ascii="Cambria Math" w:eastAsiaTheme="minorEastAsia" w:hAnsi="Cambria Math"/>
-                    </w:rPr>
-                    <m:t>θ</m:t>
+                    <m:t>iθ</m:t>
                   </m:r>
                 </m:sup>
               </m:sSup>
@@ -11511,16 +10156,7 @@
                     <w:rPr>
                       <w:rFonts w:ascii="Cambria Math" w:eastAsiaTheme="minorEastAsia" w:hAnsi="Cambria Math"/>
                     </w:rPr>
-                    <m:t>i</m:t>
-                  </m:r>
-                  <m:r>
-                    <m:rPr>
-                      <m:sty m:val="p"/>
-                    </m:rPr>
-                    <w:rPr>
-                      <w:rFonts w:ascii="Cambria Math" w:eastAsiaTheme="minorEastAsia" w:hAnsi="Cambria Math"/>
-                    </w:rPr>
-                    <m:t>θ</m:t>
+                    <m:t>iθ</m:t>
                   </m:r>
                 </m:sup>
               </m:sSup>
@@ -11577,13 +10213,7 @@
                 <w:rPr>
                   <w:rFonts w:ascii="Cambria Math" w:eastAsiaTheme="minorEastAsia" w:hAnsi="Cambria Math"/>
                 </w:rPr>
-                <m:t>2</m:t>
-              </m:r>
-              <m:r>
-                <w:rPr>
-                  <w:rFonts w:ascii="Cambria Math" w:eastAsiaTheme="minorEastAsia" w:hAnsi="Cambria Math"/>
-                </w:rPr>
-                <m:t>i</m:t>
+                <m:t>2i</m:t>
               </m:r>
               <m:ctrlPr>
                 <w:rPr>
@@ -11625,32 +10255,21 @@
           <w:bCs/>
         </w:rPr>
       </w:pPr>
-      <w:proofErr w:type="spellStart"/>
       <w:r>
         <w:rPr>
           <w:b/>
           <w:bCs/>
         </w:rPr>
         <w:lastRenderedPageBreak/>
-        <w:t>Mathematical</w:t>
-      </w:r>
-      <w:proofErr w:type="spellEnd"/>
+        <w:t xml:space="preserve">Mathematical </w:t>
+      </w:r>
       <w:r>
         <w:rPr>
           <w:b/>
           <w:bCs/>
         </w:rPr>
-        <w:t xml:space="preserve"> </w:t>
-      </w:r>
-      <w:proofErr w:type="spellStart"/>
-      <w:r>
-        <w:rPr>
-          <w:b/>
-          <w:bCs/>
-        </w:rPr>
         <w:t>representation</w:t>
       </w:r>
-      <w:proofErr w:type="spellEnd"/>
       <w:r>
         <w:rPr>
           <w:b/>
@@ -17497,6 +16116,436 @@
     </w:p>
     <w:p>
       <w:pPr>
+        <w:rPr>
+          <w:rFonts w:eastAsiaTheme="minorEastAsia"/>
+          <w:lang w:val="en-GB"/>
+        </w:rPr>
+      </w:pPr>
+      <w:r>
+        <w:rPr>
+          <w:rFonts w:eastAsiaTheme="minorEastAsia"/>
+          <w:lang w:val="en-GB"/>
+        </w:rPr>
+        <w:t>(for field along z axis)</w:t>
+      </w:r>
+    </w:p>
+    <w:p>
+      <w:pPr>
+        <w:rPr>
+          <w:rFonts w:eastAsiaTheme="minorEastAsia"/>
+          <w:lang w:val="en-GB"/>
+        </w:rPr>
+      </w:pPr>
+      <w:r>
+        <w:rPr>
+          <w:rFonts w:eastAsiaTheme="minorEastAsia"/>
+          <w:lang w:val="en-GB"/>
+        </w:rPr>
+        <w:br w:type="page"/>
+      </w:r>
+    </w:p>
+    <w:p>
+      <w:pPr>
+        <w:rPr>
+          <w:rFonts w:eastAsiaTheme="minorEastAsia"/>
+          <w:lang w:val="en-GB"/>
+        </w:rPr>
+      </w:pPr>
+      <m:oMathPara>
+        <m:oMath>
+          <m:f>
+            <m:fPr>
+              <m:ctrlPr>
+                <w:rPr>
+                  <w:rFonts w:ascii="Cambria Math" w:hAnsi="Cambria Math"/>
+                  <w:i/>
+                  <w:lang w:val="en-GB"/>
+                </w:rPr>
+              </m:ctrlPr>
+            </m:fPr>
+            <m:num>
+              <m:r>
+                <w:rPr>
+                  <w:rFonts w:ascii="Cambria Math" w:hAnsi="Cambria Math"/>
+                  <w:lang w:val="en-GB"/>
+                </w:rPr>
+                <m:t>1</m:t>
+              </m:r>
+            </m:num>
+            <m:den>
+              <m:r>
+                <w:rPr>
+                  <w:rFonts w:ascii="Cambria Math" w:hAnsi="Cambria Math"/>
+                  <w:lang w:val="en-GB"/>
+                </w:rPr>
+                <m:t>2π</m:t>
+              </m:r>
+              <m:sSub>
+                <m:sSubPr>
+                  <m:ctrlPr>
+                    <w:rPr>
+                      <w:rFonts w:ascii="Cambria Math" w:hAnsi="Cambria Math"/>
+                      <w:i/>
+                      <w:lang w:val="en-GB"/>
+                    </w:rPr>
+                  </m:ctrlPr>
+                </m:sSubPr>
+                <m:e>
+                  <m:r>
+                    <w:rPr>
+                      <w:rFonts w:ascii="Cambria Math" w:hAnsi="Cambria Math"/>
+                      <w:lang w:val="en-GB"/>
+                    </w:rPr>
+                    <m:t>ε</m:t>
+                  </m:r>
+                </m:e>
+                <m:sub>
+                  <m:r>
+                    <w:rPr>
+                      <w:rFonts w:ascii="Cambria Math" w:hAnsi="Cambria Math"/>
+                      <w:lang w:val="en-GB"/>
+                    </w:rPr>
+                    <m:t>0</m:t>
+                  </m:r>
+                </m:sub>
+              </m:sSub>
+            </m:den>
+          </m:f>
+          <m:f>
+            <m:fPr>
+              <m:ctrlPr>
+                <w:rPr>
+                  <w:rFonts w:ascii="Cambria Math" w:hAnsi="Cambria Math"/>
+                  <w:i/>
+                  <w:lang w:val="en-GB"/>
+                </w:rPr>
+              </m:ctrlPr>
+            </m:fPr>
+            <m:num>
+              <m:r>
+                <w:rPr>
+                  <w:rFonts w:ascii="Cambria Math" w:hAnsi="Cambria Math"/>
+                  <w:lang w:val="en-GB"/>
+                </w:rPr>
+                <m:t>p</m:t>
+              </m:r>
+              <m:func>
+                <m:funcPr>
+                  <m:ctrlPr>
+                    <w:rPr>
+                      <w:rFonts w:ascii="Cambria Math" w:hAnsi="Cambria Math"/>
+                      <w:i/>
+                      <w:lang w:val="en-GB"/>
+                    </w:rPr>
+                  </m:ctrlPr>
+                </m:funcPr>
+                <m:fName>
+                  <m:r>
+                    <m:rPr>
+                      <m:sty m:val="p"/>
+                    </m:rPr>
+                    <w:rPr>
+                      <w:rFonts w:ascii="Cambria Math" w:hAnsi="Cambria Math"/>
+                      <w:lang w:val="en-GB"/>
+                    </w:rPr>
+                    <m:t>cos</m:t>
+                  </m:r>
+                </m:fName>
+                <m:e>
+                  <m:r>
+                    <w:rPr>
+                      <w:rFonts w:ascii="Cambria Math" w:hAnsi="Cambria Math"/>
+                      <w:lang w:val="en-GB"/>
+                    </w:rPr>
+                    <m:t>θ</m:t>
+                  </m:r>
+                </m:e>
+              </m:func>
+            </m:num>
+            <m:den>
+              <m:sSup>
+                <m:sSupPr>
+                  <m:ctrlPr>
+                    <w:rPr>
+                      <w:rFonts w:ascii="Cambria Math" w:hAnsi="Cambria Math"/>
+                      <w:i/>
+                      <w:lang w:val="en-GB"/>
+                    </w:rPr>
+                  </m:ctrlPr>
+                </m:sSupPr>
+                <m:e>
+                  <m:r>
+                    <w:rPr>
+                      <w:rFonts w:ascii="Cambria Math" w:hAnsi="Cambria Math"/>
+                      <w:lang w:val="en-GB"/>
+                    </w:rPr>
+                    <m:t>z</m:t>
+                  </m:r>
+                </m:e>
+                <m:sup>
+                  <m:r>
+                    <w:rPr>
+                      <w:rFonts w:ascii="Cambria Math" w:hAnsi="Cambria Math"/>
+                      <w:lang w:val="en-GB"/>
+                    </w:rPr>
+                    <m:t>3</m:t>
+                  </m:r>
+                </m:sup>
+              </m:sSup>
+            </m:den>
+          </m:f>
+          <m:r>
+            <w:rPr>
+              <w:rFonts w:ascii="Cambria Math" w:hAnsi="Cambria Math"/>
+              <w:lang w:val="en-GB"/>
+            </w:rPr>
+            <m:t xml:space="preserve"> </m:t>
+          </m:r>
+          <m:box>
+            <m:boxPr>
+              <m:opEmu m:val="1"/>
+              <m:ctrlPr>
+                <w:rPr>
+                  <w:rFonts w:ascii="Cambria Math" w:hAnsi="Cambria Math"/>
+                  <w:i/>
+                  <w:lang w:val="en-GB"/>
+                </w:rPr>
+              </m:ctrlPr>
+            </m:boxPr>
+            <m:e>
+              <m:groupChr>
+                <m:groupChrPr>
+                  <m:chr m:val="⇔"/>
+                  <m:vertJc m:val="bot"/>
+                  <m:ctrlPr>
+                    <w:rPr>
+                      <w:rFonts w:ascii="Cambria Math" w:hAnsi="Cambria Math"/>
+                      <w:i/>
+                      <w:lang w:val="en-GB"/>
+                    </w:rPr>
+                  </m:ctrlPr>
+                </m:groupChrPr>
+                <m:e>
+                  <m:r>
+                    <w:rPr>
+                      <w:rFonts w:ascii="Cambria Math" w:hAnsi="Cambria Math"/>
+                      <w:lang w:val="en-GB"/>
+                    </w:rPr>
+                    <m:t>analogous to</m:t>
+                  </m:r>
+                </m:e>
+              </m:groupChr>
+            </m:e>
+          </m:box>
+          <m:r>
+            <w:rPr>
+              <w:rFonts w:ascii="Cambria Math" w:hAnsi="Cambria Math"/>
+              <w:lang w:val="en-GB"/>
+            </w:rPr>
+            <m:t xml:space="preserve"> </m:t>
+          </m:r>
+          <m:f>
+            <m:fPr>
+              <m:ctrlPr>
+                <w:rPr>
+                  <w:rFonts w:ascii="Cambria Math" w:hAnsi="Cambria Math"/>
+                  <w:i/>
+                  <w:lang w:val="en-GB"/>
+                </w:rPr>
+              </m:ctrlPr>
+            </m:fPr>
+            <m:num>
+              <m:sSub>
+                <m:sSubPr>
+                  <m:ctrlPr>
+                    <w:rPr>
+                      <w:rFonts w:ascii="Cambria Math" w:hAnsi="Cambria Math"/>
+                      <w:i/>
+                      <w:lang w:val="en-GB"/>
+                    </w:rPr>
+                  </m:ctrlPr>
+                </m:sSubPr>
+                <m:e>
+                  <m:r>
+                    <w:rPr>
+                      <w:rFonts w:ascii="Cambria Math" w:hAnsi="Cambria Math"/>
+                      <w:lang w:val="en-GB"/>
+                    </w:rPr>
+                    <m:t>μ</m:t>
+                  </m:r>
+                </m:e>
+                <m:sub>
+                  <m:r>
+                    <w:rPr>
+                      <w:rFonts w:ascii="Cambria Math" w:hAnsi="Cambria Math"/>
+                      <w:lang w:val="en-GB"/>
+                    </w:rPr>
+                    <m:t>0</m:t>
+                  </m:r>
+                </m:sub>
+              </m:sSub>
+            </m:num>
+            <m:den>
+              <m:r>
+                <w:rPr>
+                  <w:rFonts w:ascii="Cambria Math" w:hAnsi="Cambria Math"/>
+                  <w:lang w:val="en-GB"/>
+                </w:rPr>
+                <m:t>2π</m:t>
+              </m:r>
+            </m:den>
+          </m:f>
+          <m:f>
+            <m:fPr>
+              <m:ctrlPr>
+                <w:rPr>
+                  <w:rFonts w:ascii="Cambria Math" w:hAnsi="Cambria Math"/>
+                  <w:i/>
+                  <w:lang w:val="en-GB"/>
+                </w:rPr>
+              </m:ctrlPr>
+            </m:fPr>
+            <m:num>
+              <m:r>
+                <w:rPr>
+                  <w:rFonts w:ascii="Cambria Math" w:hAnsi="Cambria Math"/>
+                  <w:lang w:val="en-GB"/>
+                </w:rPr>
+                <m:t>μ</m:t>
+              </m:r>
+              <m:func>
+                <m:funcPr>
+                  <m:ctrlPr>
+                    <w:rPr>
+                      <w:rFonts w:ascii="Cambria Math" w:hAnsi="Cambria Math"/>
+                      <w:i/>
+                      <w:lang w:val="en-GB"/>
+                    </w:rPr>
+                  </m:ctrlPr>
+                </m:funcPr>
+                <m:fName>
+                  <m:r>
+                    <m:rPr>
+                      <m:sty m:val="p"/>
+                    </m:rPr>
+                    <w:rPr>
+                      <w:rFonts w:ascii="Cambria Math" w:hAnsi="Cambria Math"/>
+                      <w:lang w:val="en-GB"/>
+                    </w:rPr>
+                    <m:t>cos</m:t>
+                  </m:r>
+                </m:fName>
+                <m:e>
+                  <m:r>
+                    <w:rPr>
+                      <w:rFonts w:ascii="Cambria Math" w:hAnsi="Cambria Math"/>
+                      <w:lang w:val="en-GB"/>
+                    </w:rPr>
+                    <m:t>θ</m:t>
+                  </m:r>
+                </m:e>
+              </m:func>
+            </m:num>
+            <m:den>
+              <m:sSup>
+                <m:sSupPr>
+                  <m:ctrlPr>
+                    <w:rPr>
+                      <w:rFonts w:ascii="Cambria Math" w:hAnsi="Cambria Math"/>
+                      <w:i/>
+                      <w:lang w:val="en-GB"/>
+                    </w:rPr>
+                  </m:ctrlPr>
+                </m:sSupPr>
+                <m:e>
+                  <m:r>
+                    <w:rPr>
+                      <w:rFonts w:ascii="Cambria Math" w:hAnsi="Cambria Math"/>
+                      <w:lang w:val="en-GB"/>
+                    </w:rPr>
+                    <m:t>z</m:t>
+                  </m:r>
+                </m:e>
+                <m:sup>
+                  <m:r>
+                    <w:rPr>
+                      <w:rFonts w:ascii="Cambria Math" w:hAnsi="Cambria Math"/>
+                      <w:lang w:val="en-GB"/>
+                    </w:rPr>
+                    <m:t>3</m:t>
+                  </m:r>
+                </m:sup>
+              </m:sSup>
+            </m:den>
+          </m:f>
+        </m:oMath>
+      </m:oMathPara>
+    </w:p>
+    <w:p>
+      <w:pPr>
+        <w:rPr>
+          <w:rFonts w:eastAsiaTheme="minorEastAsia"/>
+          <w:lang w:val="en-GB"/>
+        </w:rPr>
+      </w:pPr>
+      <w:r>
+        <w:rPr>
+          <w:rFonts w:eastAsiaTheme="minorEastAsia"/>
+          <w:lang w:val="en-GB"/>
+        </w:rPr>
+        <w:t xml:space="preserve">, where </w:t>
+      </w:r>
+      <m:oMath>
+        <m:r>
+          <w:rPr>
+            <w:rFonts w:ascii="Cambria Math" w:eastAsiaTheme="minorEastAsia" w:hAnsi="Cambria Math"/>
+            <w:lang w:val="en-GB"/>
+          </w:rPr>
+          <m:t>p =qd</m:t>
+        </m:r>
+      </m:oMath>
+      <w:r>
+        <w:rPr>
+          <w:rFonts w:eastAsiaTheme="minorEastAsia"/>
+          <w:lang w:val="en-GB"/>
+        </w:rPr>
+        <w:t xml:space="preserve">, and </w:t>
+      </w:r>
+      <m:oMath>
+        <m:r>
+          <w:rPr>
+            <w:rFonts w:ascii="Cambria Math" w:eastAsiaTheme="minorEastAsia" w:hAnsi="Cambria Math"/>
+            <w:lang w:val="en-GB"/>
+          </w:rPr>
+          <m:t>μ=NiA</m:t>
+        </m:r>
+      </m:oMath>
+      <w:r>
+        <w:rPr>
+          <w:rFonts w:eastAsiaTheme="minorEastAsia"/>
+          <w:lang w:val="en-GB"/>
+        </w:rPr>
+        <w:t xml:space="preserve">, and </w:t>
+      </w:r>
+      <m:oMath>
+        <m:r>
+          <w:rPr>
+            <w:rFonts w:ascii="Cambria Math" w:eastAsiaTheme="minorEastAsia" w:hAnsi="Cambria Math"/>
+            <w:lang w:val="en-GB"/>
+          </w:rPr>
+          <m:t>θ</m:t>
+        </m:r>
+      </m:oMath>
+      <w:r>
+        <w:rPr>
+          <w:rFonts w:eastAsiaTheme="minorEastAsia"/>
+          <w:lang w:val="en-GB"/>
+        </w:rPr>
+        <w:t xml:space="preserve"> – angle between dipole moment and unit vector directed toward point of interest.</w:t>
+      </w:r>
+    </w:p>
+    <w:p>
+      <w:pPr>
         <w:ind w:firstLine="708"/>
         <w:rPr>
           <w:rFonts w:eastAsiaTheme="minorEastAsia"/>
@@ -17768,17 +16817,6 @@
     </w:p>
     <w:p>
       <w:pPr>
-        <w:ind w:firstLine="708"/>
-        <w:rPr>
-          <w:rFonts w:eastAsiaTheme="minorEastAsia"/>
-          <w:b/>
-          <w:bCs/>
-          <w:lang w:val="en-GB"/>
-        </w:rPr>
-      </w:pPr>
-    </w:p>
-    <w:p>
-      <w:pPr>
         <w:rPr>
           <w:lang w:val="en-GB"/>
         </w:rPr>
@@ -18006,11 +17044,7 @@
         <w:t xml:space="preserve"> </w:t>
       </w:r>
       <w:r>
-        <w:t xml:space="preserve">+ </w:t>
-      </w:r>
-      <w:proofErr w:type="spellStart"/>
-      <w:r>
-        <w:t>q</w:t>
+        <w:t>+ q</w:t>
       </w:r>
       <w:r>
         <w:rPr>
@@ -18019,11 +17053,7 @@
         <w:t>m</w:t>
       </w:r>
       <w:r>
-        <w:t>B</w:t>
-      </w:r>
-      <w:proofErr w:type="spellEnd"/>
-      <w:r>
-        <w:t>(x + d).</w:t>
+        <w:t>B(x + d).</w:t>
       </w:r>
     </w:p>
     <w:p>
@@ -20969,6 +19999,386 @@
           <w:lang w:val="en-GB"/>
         </w:rPr>
       </w:pPr>
+      <w:r>
+        <w:rPr>
+          <w:b/>
+          <w:bCs/>
+          <w:lang w:val="en-GB"/>
+        </w:rPr>
+        <w:br w:type="page"/>
+      </w:r>
+    </w:p>
+    <w:p>
+      <w:pPr>
+        <w:pStyle w:val="Heading1"/>
+      </w:pPr>
+      <w:proofErr w:type="spellStart"/>
+      <w:r>
+        <w:lastRenderedPageBreak/>
+        <w:t>IPhO</w:t>
+      </w:r>
+      <w:proofErr w:type="spellEnd"/>
+      <w:r>
+        <w:t xml:space="preserve"> </w:t>
+      </w:r>
+      <w:proofErr w:type="spellStart"/>
+      <w:r>
+        <w:t>xperiment</w:t>
+      </w:r>
+      <w:proofErr w:type="spellEnd"/>
+      <w:r>
+        <w:t xml:space="preserve"> tips:</w:t>
+      </w:r>
+    </w:p>
+    <w:p>
+      <w:pPr>
+        <w:pStyle w:val="ListParagraph"/>
+        <w:numPr>
+          <w:ilvl w:val="0"/>
+          <w:numId w:val="10"/>
+        </w:numPr>
+        <w:rPr>
+          <w:lang w:val="en-GB"/>
+        </w:rPr>
+      </w:pPr>
+      <w:r>
+        <w:rPr>
+          <w:lang w:val="en-GB"/>
+        </w:rPr>
+        <w:t>You can write errors even if you haven’t calculated them (just write a guess for the errors – who knows maybe you gain a point by this)</w:t>
+      </w:r>
+    </w:p>
+    <w:p>
+      <w:pPr>
+        <w:pStyle w:val="ListParagraph"/>
+        <w:numPr>
+          <w:ilvl w:val="0"/>
+          <w:numId w:val="10"/>
+        </w:numPr>
+        <w:rPr>
+          <w:lang w:val="en-GB"/>
+        </w:rPr>
+      </w:pPr>
+      <w:r>
+        <w:rPr>
+          <w:lang w:val="en-GB"/>
+        </w:rPr>
+        <w:t xml:space="preserve">When estimating ranges of approximations or anything at all frankly, </w:t>
+      </w:r>
+      <w:r>
+        <w:rPr>
+          <w:b/>
+          <w:bCs/>
+          <w:lang w:val="en-GB"/>
+        </w:rPr>
+        <w:t xml:space="preserve">try </w:t>
+      </w:r>
+      <w:proofErr w:type="spellStart"/>
+      <w:r>
+        <w:rPr>
+          <w:b/>
+          <w:bCs/>
+          <w:lang w:val="en-GB"/>
+        </w:rPr>
+        <w:t>substiting</w:t>
+      </w:r>
+      <w:proofErr w:type="spellEnd"/>
+      <w:r>
+        <w:rPr>
+          <w:b/>
+          <w:bCs/>
+          <w:lang w:val="en-GB"/>
+        </w:rPr>
+        <w:t xml:space="preserve"> </w:t>
+      </w:r>
+      <w:r>
+        <w:rPr>
+          <w:b/>
+          <w:bCs/>
+          <w:lang w:val="en-GB"/>
+        </w:rPr>
+        <w:t xml:space="preserve">numerical </w:t>
+      </w:r>
+      <w:r>
+        <w:rPr>
+          <w:b/>
+          <w:bCs/>
+          <w:lang w:val="en-GB"/>
+        </w:rPr>
+        <w:t>values</w:t>
+      </w:r>
+      <w:r>
+        <w:rPr>
+          <w:lang w:val="en-GB"/>
+        </w:rPr>
+        <w:t xml:space="preserve"> and looking at what the results look like</w:t>
+      </w:r>
+      <w:r>
+        <w:rPr>
+          <w:lang w:val="en-GB"/>
+        </w:rPr>
+        <w:t>.</w:t>
+      </w:r>
+    </w:p>
+    <w:p>
+      <w:pPr>
+        <w:pStyle w:val="ListParagraph"/>
+        <w:numPr>
+          <w:ilvl w:val="0"/>
+          <w:numId w:val="10"/>
+        </w:numPr>
+        <w:rPr>
+          <w:lang w:val="en-GB"/>
+        </w:rPr>
+      </w:pPr>
+      <w:r>
+        <w:rPr>
+          <w:lang w:val="en-GB"/>
+        </w:rPr>
+        <w:t xml:space="preserve">Before graphing, </w:t>
+      </w:r>
+      <w:r>
+        <w:rPr>
+          <w:b/>
+          <w:bCs/>
+          <w:lang w:val="en-GB"/>
+        </w:rPr>
+        <w:t>evaluate</w:t>
+      </w:r>
+      <w:r>
+        <w:rPr>
+          <w:lang w:val="en-GB"/>
+        </w:rPr>
+        <w:t xml:space="preserve">, what kind of ranges of values you might have, especially </w:t>
+      </w:r>
+      <w:r>
+        <w:rPr>
+          <w:b/>
+          <w:bCs/>
+          <w:lang w:val="en-GB"/>
+        </w:rPr>
+        <w:t>whether your intercept might be negative</w:t>
+      </w:r>
+      <w:r>
+        <w:rPr>
+          <w:b/>
+          <w:bCs/>
+          <w:lang w:val="en-GB"/>
+        </w:rPr>
+        <w:t>.</w:t>
+      </w:r>
+    </w:p>
+    <w:p>
+      <w:pPr>
+        <w:pStyle w:val="ListParagraph"/>
+        <w:numPr>
+          <w:ilvl w:val="0"/>
+          <w:numId w:val="10"/>
+        </w:numPr>
+        <w:rPr>
+          <w:lang w:val="en-GB"/>
+        </w:rPr>
+      </w:pPr>
+      <w:r>
+        <w:rPr>
+          <w:b/>
+          <w:bCs/>
+          <w:lang w:val="en-GB"/>
+        </w:rPr>
+        <w:t>Evaluate how precise you might need to measure something</w:t>
+      </w:r>
+      <w:r>
+        <w:rPr>
+          <w:lang w:val="en-GB"/>
+        </w:rPr>
+        <w:t xml:space="preserve"> – sometimes it is explicitly stated in a problem that not many measurements are required like “</w:t>
+      </w:r>
+      <w:r>
+        <w:rPr>
+          <w:lang w:val="en-GB"/>
+        </w:rPr>
+        <w:t>a few suitable measurements</w:t>
+      </w:r>
+      <w:r>
+        <w:rPr>
+          <w:lang w:val="en-GB"/>
+        </w:rPr>
+        <w:t>”</w:t>
+      </w:r>
+      <w:r>
+        <w:rPr>
+          <w:lang w:val="en-GB"/>
+        </w:rPr>
+        <w:t>, “rough graphical estimate” etc.</w:t>
+      </w:r>
+    </w:p>
+    <w:p>
+      <w:pPr>
+        <w:pStyle w:val="ListParagraph"/>
+        <w:numPr>
+          <w:ilvl w:val="0"/>
+          <w:numId w:val="10"/>
+        </w:numPr>
+        <w:rPr>
+          <w:lang w:val="en-GB"/>
+        </w:rPr>
+      </w:pPr>
+      <w:r>
+        <w:rPr>
+          <w:lang w:val="en-GB"/>
+        </w:rPr>
+        <w:t>Some of the problems might be confusingly simple.</w:t>
+      </w:r>
+    </w:p>
+    <w:p>
+      <w:pPr>
+        <w:pStyle w:val="ListParagraph"/>
+        <w:numPr>
+          <w:ilvl w:val="0"/>
+          <w:numId w:val="10"/>
+        </w:numPr>
+        <w:rPr>
+          <w:lang w:val="en-GB"/>
+        </w:rPr>
+      </w:pPr>
+      <w:proofErr w:type="spellStart"/>
+      <w:r>
+        <w:rPr>
+          <w:lang w:val="en-GB"/>
+        </w:rPr>
+        <w:t>IPhO</w:t>
+      </w:r>
+      <w:proofErr w:type="spellEnd"/>
+      <w:r>
+        <w:rPr>
+          <w:lang w:val="en-GB"/>
+        </w:rPr>
+        <w:t xml:space="preserve"> has so many problems that you most likely won’t be able to manage them all. Moreover, many of them can be done independently from other parts so if you get stuck just find the next best problem – you have to be focused and in a constant rush.</w:t>
+      </w:r>
+    </w:p>
+    <w:p>
+      <w:pPr>
+        <w:pStyle w:val="ListParagraph"/>
+        <w:numPr>
+          <w:ilvl w:val="0"/>
+          <w:numId w:val="10"/>
+        </w:numPr>
+        <w:rPr>
+          <w:lang w:val="en-GB"/>
+        </w:rPr>
+      </w:pPr>
+      <w:r>
+        <w:rPr>
+          <w:lang w:val="en-GB"/>
+        </w:rPr>
+        <w:t xml:space="preserve">The graphs you see may be of all kinds of wonky shapes and sizes – don’t get stressed. Also – the explanations behind these shapes might be </w:t>
+      </w:r>
+      <w:r>
+        <w:rPr>
+          <w:lang w:val="en-GB"/>
+        </w:rPr>
+        <w:t>fundamentally simple.</w:t>
+      </w:r>
+    </w:p>
+    <w:p>
+      <w:pPr>
+        <w:pStyle w:val="ListParagraph"/>
+        <w:numPr>
+          <w:ilvl w:val="0"/>
+          <w:numId w:val="10"/>
+        </w:numPr>
+        <w:rPr>
+          <w:lang w:val="en-GB"/>
+        </w:rPr>
+      </w:pPr>
+      <w:r>
+        <w:rPr>
+          <w:lang w:val="en-GB"/>
+        </w:rPr>
+        <w:t xml:space="preserve">While evaluating the behaviour of a system it might be useful to </w:t>
+      </w:r>
+      <w:r>
+        <w:rPr>
+          <w:b/>
+          <w:bCs/>
+          <w:lang w:val="en-GB"/>
+        </w:rPr>
+        <w:t xml:space="preserve">write down </w:t>
+      </w:r>
+      <w:r>
+        <w:rPr>
+          <w:b/>
+          <w:bCs/>
+          <w:lang w:val="en-GB"/>
+        </w:rPr>
+        <w:t>next to</w:t>
+      </w:r>
+      <w:r>
+        <w:rPr>
+          <w:b/>
+          <w:bCs/>
+          <w:lang w:val="en-GB"/>
+        </w:rPr>
+        <w:t xml:space="preserve"> measurements </w:t>
+      </w:r>
+      <w:r>
+        <w:rPr>
+          <w:b/>
+          <w:bCs/>
+          <w:lang w:val="en-GB"/>
+        </w:rPr>
+        <w:t xml:space="preserve">if they </w:t>
+      </w:r>
+      <w:r>
+        <w:rPr>
+          <w:b/>
+          <w:bCs/>
+          <w:lang w:val="en-GB"/>
+        </w:rPr>
+        <w:t>correspond to special/limiting cases</w:t>
+      </w:r>
+      <w:r>
+        <w:rPr>
+          <w:lang w:val="en-GB"/>
+        </w:rPr>
+        <w:t xml:space="preserve"> (For example if measurement 7 was done at a point which is special from other ones, write next to it that it was this point and measurement which corresponds to that situation) – this will make it easier to spot physical relationships when doing the experiment.</w:t>
+      </w:r>
+    </w:p>
+    <w:p>
+      <w:pPr>
+        <w:pStyle w:val="ListParagraph"/>
+        <w:numPr>
+          <w:ilvl w:val="0"/>
+          <w:numId w:val="10"/>
+        </w:numPr>
+        <w:rPr>
+          <w:b/>
+          <w:bCs/>
+          <w:lang w:val="en-GB"/>
+        </w:rPr>
+      </w:pPr>
+      <w:r>
+        <w:rPr>
+          <w:b/>
+          <w:bCs/>
+          <w:lang w:val="en-GB"/>
+        </w:rPr>
+        <w:t>Maximize the power given to you by your calculator.</w:t>
+      </w:r>
+      <w:r>
+        <w:rPr>
+          <w:b/>
+          <w:bCs/>
+          <w:lang w:val="en-GB"/>
+        </w:rPr>
+        <w:t xml:space="preserve"> </w:t>
+      </w:r>
+      <w:r>
+        <w:rPr>
+          <w:lang w:val="en-GB"/>
+        </w:rPr>
+        <w:t>Learn how to utilize all the functionality of your calculator – this might safe you an enormous amount of time and energy.</w:t>
+      </w:r>
     </w:p>
     <w:sectPr>
       <w:pgSz w:w="11906" w:h="16838"/>
@@ -20981,7 +20391,7 @@
 </file>
 
 <file path=word/numbering.xml><?xml version="1.0" encoding="utf-8"?>
-<w:numbering xmlns:wpc="http://schemas.microsoft.com/office/word/2010/wordprocessingCanvas" xmlns:cx="http://schemas.microsoft.com/office/drawing/2014/chartex" xmlns:cx1="http://schemas.microsoft.com/office/drawing/2015/9/8/chartex" xmlns:cx2="http://schemas.microsoft.com/office/drawing/2015/10/21/chartex" xmlns:cx3="http://schemas.microsoft.com/office/drawing/2016/5/9/chartex" xmlns:cx4="http://schemas.microsoft.com/office/drawing/2016/5/10/chartex" xmlns:cx5="http://schemas.microsoft.com/office/drawing/2016/5/11/chartex" xmlns:cx6="http://schemas.microsoft.com/office/drawing/2016/5/12/chartex" xmlns:cx7="http://schemas.microsoft.com/office/drawing/2016/5/13/chartex" xmlns:cx8="http://schemas.microsoft.com/office/drawing/2016/5/14/chartex" xmlns:mc="http://schemas.openxmlformats.org/markup-compatibility/2006" xmlns:aink="http://schemas.microsoft.com/office/drawing/2016/ink" xmlns:am3d="http://schemas.microsoft.com/office/drawing/2017/model3d" xmlns:o="urn:schemas-microsoft-com:office:office" xmlns:oel="http://schemas.microsoft.com/office/2019/extlst" xmlns:r="http://schemas.openxmlformats.org/officeDocument/2006/relationships" xmlns:m="http://schemas.openxmlformats.org/officeDocument/2006/math" xmlns:v="urn:schemas-microsoft-com:vml" xmlns:wp14="http://schemas.microsoft.com/office/word/2010/wordprocessingDrawing" xmlns:wp="http://schemas.openxmlformats.org/drawingml/2006/wordprocessingDrawing" xmlns:w10="urn:schemas-microsoft-com:office:word" xmlns:w="http://schemas.openxmlformats.org/wordprocessingml/2006/main" xmlns:w14="http://schemas.microsoft.com/office/word/2010/wordml" xmlns:w15="http://schemas.microsoft.com/office/word/2012/wordml" xmlns:w16cex="http://schemas.microsoft.com/office/word/2018/wordml/cex" xmlns:w16cid="http://schemas.microsoft.com/office/word/2016/wordml/cid" xmlns:w16="http://schemas.microsoft.com/office/word/2018/wordml" xmlns:w16du="http://schemas.microsoft.com/office/word/2023/wordml/word16du" xmlns:w16sdtdh="http://schemas.microsoft.com/office/word/2020/wordml/sdtdatahash" xmlns:w16se="http://schemas.microsoft.com/office/word/2015/wordml/symex" xmlns:wpg="http://schemas.microsoft.com/office/word/2010/wordprocessingGroup" xmlns:wpi="http://schemas.microsoft.com/office/word/2010/wordprocessingInk" xmlns:wne="http://schemas.microsoft.com/office/word/2006/wordml" xmlns:wps="http://schemas.microsoft.com/office/word/2010/wordprocessingShape" mc:Ignorable="w14 w15 w16se w16cid w16 w16cex w16sdtdh wp14">
+<w:numbering xmlns:wpc="http://schemas.microsoft.com/office/word/2010/wordprocessingCanvas" xmlns:cx="http://schemas.microsoft.com/office/drawing/2014/chartex" xmlns:cx1="http://schemas.microsoft.com/office/drawing/2015/9/8/chartex" xmlns:cx2="http://schemas.microsoft.com/office/drawing/2015/10/21/chartex" xmlns:cx3="http://schemas.microsoft.com/office/drawing/2016/5/9/chartex" xmlns:cx4="http://schemas.microsoft.com/office/drawing/2016/5/10/chartex" xmlns:cx5="http://schemas.microsoft.com/office/drawing/2016/5/11/chartex" xmlns:cx6="http://schemas.microsoft.com/office/drawing/2016/5/12/chartex" xmlns:cx7="http://schemas.microsoft.com/office/drawing/2016/5/13/chartex" xmlns:cx8="http://schemas.microsoft.com/office/drawing/2016/5/14/chartex" xmlns:mc="http://schemas.openxmlformats.org/markup-compatibility/2006" xmlns:aink="http://schemas.microsoft.com/office/drawing/2016/ink" xmlns:am3d="http://schemas.microsoft.com/office/drawing/2017/model3d" xmlns:o="urn:schemas-microsoft-com:office:office" xmlns:oel="http://schemas.microsoft.com/office/2019/extlst" xmlns:r="http://schemas.openxmlformats.org/officeDocument/2006/relationships" xmlns:m="http://schemas.openxmlformats.org/officeDocument/2006/math" xmlns:v="urn:schemas-microsoft-com:vml" xmlns:wp14="http://schemas.microsoft.com/office/word/2010/wordprocessingDrawing" xmlns:wp="http://schemas.openxmlformats.org/drawingml/2006/wordprocessingDrawing" xmlns:w10="urn:schemas-microsoft-com:office:word" xmlns:w="http://schemas.openxmlformats.org/wordprocessingml/2006/main" xmlns:w14="http://schemas.microsoft.com/office/word/2010/wordml" xmlns:w15="http://schemas.microsoft.com/office/word/2012/wordml" xmlns:w16cex="http://schemas.microsoft.com/office/word/2018/wordml/cex" xmlns:w16cid="http://schemas.microsoft.com/office/word/2016/wordml/cid" xmlns:w16="http://schemas.microsoft.com/office/word/2018/wordml" xmlns:w16sdtdh="http://schemas.microsoft.com/office/word/2020/wordml/sdtdatahash" xmlns:w16se="http://schemas.microsoft.com/office/word/2015/wordml/symex" xmlns:wpg="http://schemas.microsoft.com/office/word/2010/wordprocessingGroup" xmlns:wpi="http://schemas.microsoft.com/office/word/2010/wordprocessingInk" xmlns:wne="http://schemas.microsoft.com/office/word/2006/wordml" xmlns:wps="http://schemas.microsoft.com/office/word/2010/wordprocessingShape" mc:Ignorable="w14 w15 w16se w16cid w16 w16cex w16sdtdh wp14">
   <w:abstractNum w:abstractNumId="0" w15:restartNumberingAfterBreak="0">
     <w:nsid w:val="05A704B6"/>
     <w:multiLevelType w:val="hybridMultilevel"/>
@@ -21442,7 +20852,7 @@
   <w:abstractNum w:abstractNumId="5" w15:restartNumberingAfterBreak="0">
     <w:nsid w:val="3CA0752A"/>
     <w:multiLevelType w:val="hybridMultilevel"/>
-    <w:tmpl w:val="4E463580"/>
+    <w:tmpl w:val="36C0AC6E"/>
     <w:lvl w:ilvl="0" w:tplc="04090001">
       <w:start w:val="1"/>
       <w:numFmt w:val="bullet"/>

--- a/2022/Lukass Kellijs handout.docx
+++ b/2022/Lukass Kellijs handout.docx
@@ -132,13 +132,55 @@
           <w:bCs/>
           <w:lang w:val="en-GB"/>
         </w:rPr>
-        <w:t>riting out any and all of your ideas for solving the problem</w:t>
-      </w:r>
-      <w:r>
-        <w:rPr>
-          <w:lang w:val="en-GB"/>
-        </w:rPr>
-        <w:t>, to the answer pages (Optimally, spend your last ~ 30 minutes doing this for problems, where this was not yet done).</w:t>
+        <w:t>rit</w:t>
+      </w:r>
+      <w:r>
+        <w:rPr>
+          <w:b/>
+          <w:bCs/>
+          <w:lang w:val="en-GB"/>
+        </w:rPr>
+        <w:t>e</w:t>
+      </w:r>
+      <w:r>
+        <w:rPr>
+          <w:b/>
+          <w:bCs/>
+          <w:lang w:val="en-GB"/>
+        </w:rPr>
+        <w:t xml:space="preserve"> out any and all of your ideas for solving the problem</w:t>
+      </w:r>
+      <w:r>
+        <w:rPr>
+          <w:lang w:val="en-GB"/>
+        </w:rPr>
+        <w:t xml:space="preserve"> </w:t>
+      </w:r>
+      <w:r>
+        <w:rPr>
+          <w:b/>
+          <w:bCs/>
+          <w:lang w:val="en-GB"/>
+        </w:rPr>
+        <w:t>to the answer pages</w:t>
+      </w:r>
+      <w:r>
+        <w:rPr>
+          <w:lang w:val="en-GB"/>
+        </w:rPr>
+        <w:t xml:space="preserve"> (Optimally, spend your last ~ 30 minutes doing this for</w:t>
+      </w:r>
+      <w:r>
+        <w:rPr>
+          <w:lang w:val="en-GB"/>
+        </w:rPr>
+        <w:t xml:space="preserve"> all</w:t>
+      </w:r>
+      <w:r>
+        <w:rPr>
+          <w:lang w:val="en-GB"/>
+        </w:rPr>
+        <w:t xml:space="preserve"> problems, where this was not yet done).</w:t>
       </w:r>
     </w:p>
     <w:p>
@@ -192,7 +234,7 @@
           <w:bCs/>
           <w:lang w:val="en-GB"/>
         </w:rPr>
-        <w:t xml:space="preserve"> each word for</w:t>
+        <w:t xml:space="preserve"> each word</w:t>
       </w:r>
       <w:r>
         <w:rPr>
@@ -200,7 +242,7 @@
           <w:bCs/>
           <w:lang w:val="en-GB"/>
         </w:rPr>
-        <w:t xml:space="preserve"> scrupulously for</w:t>
+        <w:t xml:space="preserve"> </w:t>
       </w:r>
       <w:r>
         <w:rPr>
@@ -208,6 +250,14 @@
           <w:bCs/>
           <w:lang w:val="en-GB"/>
         </w:rPr>
+        <w:t>scrupulously for</w:t>
+      </w:r>
+      <w:r>
+        <w:rPr>
+          <w:b/>
+          <w:bCs/>
+          <w:lang w:val="en-GB"/>
+        </w:rPr>
         <w:t xml:space="preserve"> its meaning</w:t>
       </w:r>
       <w:r>
@@ -243,6 +293,26 @@
           <w:lang w:val="en-GB"/>
         </w:rPr>
         <w:t xml:space="preserve"> 2023 pr. 6)</w:t>
+      </w:r>
+      <w:r>
+        <w:rPr>
+          <w:lang w:val="en-GB"/>
+        </w:rPr>
+        <w:t xml:space="preserve">. Underline with different </w:t>
+      </w:r>
+      <w:proofErr w:type="spellStart"/>
+      <w:r>
+        <w:rPr>
+          <w:lang w:val="en-GB"/>
+        </w:rPr>
+        <w:t>colors</w:t>
+      </w:r>
+      <w:proofErr w:type="spellEnd"/>
+      <w:r>
+        <w:rPr>
+          <w:lang w:val="en-GB"/>
+        </w:rPr>
+        <w:t xml:space="preserve"> all “data and assumptions to be used” and all “hints or general guides to solving the problem”.</w:t>
       </w:r>
     </w:p>
     <w:p>
@@ -376,7 +446,7 @@
         <w:rPr>
           <w:lang w:val="en-GB"/>
         </w:rPr>
-        <w:t xml:space="preserve">When pursuing a potential solution path, if you don’t see an end or the next 2 steps, </w:t>
+        <w:t xml:space="preserve">At the start of the problem write out </w:t>
       </w:r>
       <w:r>
         <w:rPr>
@@ -384,13 +454,19 @@
           <w:bCs/>
           <w:lang w:val="en-GB"/>
         </w:rPr>
-        <w:t>evaluate whether you’re not wasting your time</w:t>
-      </w:r>
-      <w:r>
-        <w:rPr>
-          <w:lang w:val="en-GB"/>
-        </w:rPr>
-        <w:t>.</w:t>
+        <w:t>and examine</w:t>
+      </w:r>
+      <w:r>
+        <w:rPr>
+          <w:lang w:val="en-GB"/>
+        </w:rPr>
+        <w:t xml:space="preserve"> all the relations that </w:t>
+      </w:r>
+      <w:r>
+        <w:rPr>
+          <w:lang w:val="en-GB"/>
+        </w:rPr>
+        <w:t>could potentially be used in the problem and that you already know (for example from previous subparts).</w:t>
       </w:r>
     </w:p>
     <w:p>
@@ -408,7 +484,7 @@
         <w:rPr>
           <w:lang w:val="en-GB"/>
         </w:rPr>
-        <w:t xml:space="preserve">In general, </w:t>
+        <w:t xml:space="preserve">When pursuing a potential solution path, if you don’t see an end or the next 2 steps, </w:t>
       </w:r>
       <w:r>
         <w:rPr>
@@ -416,13 +492,57 @@
           <w:bCs/>
           <w:lang w:val="en-GB"/>
         </w:rPr>
+        <w:t>evaluate whether you’re not wasting your time</w:t>
+      </w:r>
+      <w:r>
+        <w:rPr>
+          <w:lang w:val="en-GB"/>
+        </w:rPr>
+        <w:t>. (You should be constantly self-checking that this is not the case)</w:t>
+      </w:r>
+    </w:p>
+    <w:p>
+      <w:pPr>
+        <w:pStyle w:val="ListParagraph"/>
+        <w:numPr>
+          <w:ilvl w:val="0"/>
+          <w:numId w:val="14"/>
+        </w:numPr>
+        <w:rPr>
+          <w:lang w:val="en-GB"/>
+        </w:rPr>
+      </w:pPr>
+      <w:r>
+        <w:rPr>
+          <w:lang w:val="en-GB"/>
+        </w:rPr>
+        <w:t xml:space="preserve">In general, </w:t>
+      </w:r>
+      <w:r>
+        <w:rPr>
+          <w:b/>
+          <w:bCs/>
+          <w:lang w:val="en-GB"/>
+        </w:rPr>
         <w:t>know when to stop and regroup</w:t>
       </w:r>
       <w:r>
         <w:rPr>
           <w:lang w:val="en-GB"/>
         </w:rPr>
-        <w:t>. Otherwise, you might really waste your time and/or get frustrated, which will badly effect other problem solving.</w:t>
+        <w:t xml:space="preserve">. Otherwise, you might really waste your time and/or get frustrated, which will badly </w:t>
+      </w:r>
+      <w:r>
+        <w:rPr>
+          <w:lang w:val="en-GB"/>
+        </w:rPr>
+        <w:t>a</w:t>
+      </w:r>
+      <w:r>
+        <w:rPr>
+          <w:lang w:val="en-GB"/>
+        </w:rPr>
+        <w:t>ffect other problem solving.</w:t>
       </w:r>
     </w:p>
     <w:p>
@@ -966,6 +1086,7 @@
       <w:pPr>
         <w:jc w:val="both"/>
         <w:rPr>
+          <w:rFonts w:eastAsiaTheme="minorEastAsia"/>
           <w:lang w:val="en-GB"/>
         </w:rPr>
       </w:pPr>
@@ -1070,8 +1191,30 @@
             <w:rFonts w:ascii="Cambria Math" w:hAnsi="Cambria Math"/>
             <w:lang w:val="en-GB"/>
           </w:rPr>
-          <m:t>Π(ξ)</m:t>
+          <m:t>Π</m:t>
         </m:r>
+        <m:d>
+          <m:dPr>
+            <m:ctrlPr>
+              <w:rPr>
+                <w:rFonts w:ascii="Cambria Math" w:hAnsi="Cambria Math"/>
+                <w:lang w:val="en-GB"/>
+              </w:rPr>
+            </m:ctrlPr>
+          </m:dPr>
+          <m:e>
+            <m:r>
+              <m:rPr>
+                <m:sty m:val="p"/>
+              </m:rPr>
+              <w:rPr>
+                <w:rFonts w:ascii="Cambria Math" w:hAnsi="Cambria Math"/>
+                <w:lang w:val="en-GB"/>
+              </w:rPr>
+              <m:t>ξ</m:t>
+            </m:r>
+          </m:e>
+        </m:d>
       </m:oMath>
       <w:r>
         <w:rPr>
@@ -1100,58 +1243,25 @@
             <w:rFonts w:ascii="Cambria Math" w:hAnsi="Cambria Math"/>
             <w:lang w:val="en-GB"/>
           </w:rPr>
-          <m:t xml:space="preserve">K= </m:t>
+          <m:t>K= M\eta</m:t>
         </m:r>
-        <m:f>
-          <m:fPr>
-            <m:ctrlPr>
-              <w:rPr>
-                <w:rFonts w:ascii="Cambria Math" w:hAnsi="Cambria Math"/>
-                <w:i/>
-                <w:lang w:val="en-GB"/>
-              </w:rPr>
-            </m:ctrlPr>
-          </m:fPr>
-          <m:num>
-            <m:r>
-              <w:rPr>
-                <w:rFonts w:ascii="Cambria Math" w:hAnsi="Cambria Math"/>
-                <w:lang w:val="en-GB"/>
-              </w:rPr>
-              <m:t>M</m:t>
-            </m:r>
-            <m:acc>
-              <m:accPr>
-                <m:chr m:val="̇"/>
-                <m:ctrlPr>
-                  <w:rPr>
-                    <w:rFonts w:ascii="Cambria Math" w:hAnsi="Cambria Math"/>
-                    <w:i/>
-                    <w:lang w:val="en-GB"/>
-                  </w:rPr>
-                </m:ctrlPr>
-              </m:accPr>
-              <m:e>
-                <m:r>
-                  <w:rPr>
-                    <w:rFonts w:ascii="Cambria Math" w:hAnsi="Cambria Math"/>
-                    <w:lang w:val="en-GB"/>
-                  </w:rPr>
-                  <m:t>ξ</m:t>
-                </m:r>
-              </m:e>
-            </m:acc>
-          </m:num>
-          <m:den>
-            <m:r>
-              <w:rPr>
-                <w:rFonts w:ascii="Cambria Math" w:hAnsi="Cambria Math"/>
-                <w:lang w:val="en-GB"/>
-              </w:rPr>
-              <m:t>2</m:t>
-            </m:r>
-          </m:den>
-        </m:f>
+      </m:oMath>
+    </w:p>
+    <w:p>
+      <w:pPr>
+        <w:jc w:val="both"/>
+        <w:rPr>
+          <w:lang w:val="en-GB"/>
+        </w:rPr>
+      </w:pPr>
+      <m:oMath>
+        <m:r>
+          <w:rPr>
+            <w:rFonts w:ascii="Cambria Math" w:hAnsi="Cambria Math"/>
+            <w:lang w:val="en-GB"/>
+          </w:rPr>
+          <m:t>2</m:t>
+        </m:r>
       </m:oMath>
       <w:r>
         <w:rPr>
@@ -1413,6 +1523,295 @@
           <w:bCs/>
         </w:rPr>
       </w:pPr>
+      <w:r>
+        <w:rPr>
+          <w:b/>
+          <w:bCs/>
+          <w:noProof/>
+        </w:rPr>
+        <mc:AlternateContent>
+          <mc:Choice Requires="wps">
+            <w:drawing>
+              <wp:anchor distT="0" distB="0" distL="114300" distR="114300" simplePos="0" relativeHeight="251688960" behindDoc="0" locked="0" layoutInCell="1" allowOverlap="1" wp14:anchorId="042C3121" wp14:editId="408C0D03">
+                <wp:simplePos x="0" y="0"/>
+                <wp:positionH relativeFrom="column">
+                  <wp:posOffset>2764155</wp:posOffset>
+                </wp:positionH>
+                <wp:positionV relativeFrom="paragraph">
+                  <wp:posOffset>2957830</wp:posOffset>
+                </wp:positionV>
+                <wp:extent cx="789305" cy="0"/>
+                <wp:effectExtent l="20955" t="24130" r="27940" b="23495"/>
+                <wp:wrapNone/>
+                <wp:docPr id="463650162" name="AutoShape 8"/>
+                <wp:cNvGraphicFramePr>
+                  <a:graphicFrameLocks xmlns:a="http://schemas.openxmlformats.org/drawingml/2006/main"/>
+                </wp:cNvGraphicFramePr>
+                <a:graphic xmlns:a="http://schemas.openxmlformats.org/drawingml/2006/main">
+                  <a:graphicData uri="http://schemas.microsoft.com/office/word/2010/wordprocessingShape">
+                    <wps:wsp>
+                      <wps:cNvCnPr>
+                        <a:cxnSpLocks noChangeShapeType="1"/>
+                      </wps:cNvCnPr>
+                      <wps:spPr bwMode="auto">
+                        <a:xfrm>
+                          <a:off x="0" y="0"/>
+                          <a:ext cx="789305" cy="0"/>
+                        </a:xfrm>
+                        <a:prstGeom prst="straightConnector1">
+                          <a:avLst/>
+                        </a:prstGeom>
+                        <a:noFill/>
+                        <a:ln w="38100" cmpd="sng">
+                          <a:solidFill>
+                            <a:schemeClr val="accent4">
+                              <a:lumMod val="100000"/>
+                              <a:lumOff val="0"/>
+                            </a:schemeClr>
+                          </a:solidFill>
+                          <a:prstDash val="solid"/>
+                          <a:round/>
+                          <a:headEnd type="none" w="med" len="med"/>
+                          <a:tailEnd type="none" w="med" len="med"/>
+                        </a:ln>
+                        <a:effectLst/>
+                        <a:extLst>
+                          <a:ext uri="{909E8E84-426E-40DD-AFC4-6F175D3DCCD1}">
+                            <a14:hiddenFill xmlns:a14="http://schemas.microsoft.com/office/drawing/2010/main">
+                              <a:noFill/>
+                            </a14:hiddenFill>
+                          </a:ext>
+                          <a:ext uri="{AF507438-7753-43E0-B8FC-AC1667EBCBE1}">
+                            <a14:hiddenEffects xmlns:a14="http://schemas.microsoft.com/office/drawing/2010/main">
+                              <a:effectLst>
+                                <a:outerShdw dist="28398" dir="3806097" algn="ctr" rotWithShape="0">
+                                  <a:schemeClr val="accent4">
+                                    <a:lumMod val="50000"/>
+                                    <a:lumOff val="0"/>
+                                    <a:alpha val="50000"/>
+                                  </a:schemeClr>
+                                </a:outerShdw>
+                              </a:effectLst>
+                            </a14:hiddenEffects>
+                          </a:ext>
+                        </a:extLst>
+                      </wps:spPr>
+                      <wps:bodyPr/>
+                    </wps:wsp>
+                  </a:graphicData>
+                </a:graphic>
+                <wp14:sizeRelH relativeFrom="page">
+                  <wp14:pctWidth>0</wp14:pctWidth>
+                </wp14:sizeRelH>
+                <wp14:sizeRelV relativeFrom="page">
+                  <wp14:pctHeight>0</wp14:pctHeight>
+                </wp14:sizeRelV>
+              </wp:anchor>
+            </w:drawing>
+          </mc:Choice>
+          <mc:Fallback>
+            <w:pict>
+              <v:shapetype w14:anchorId="7495910E" id="_x0000_t32" coordsize="21600,21600" o:spt="32" o:oned="t" path="m,l21600,21600e" filled="f">
+                <v:path arrowok="t" fillok="f" o:connecttype="none"/>
+                <o:lock v:ext="edit" shapetype="t"/>
+              </v:shapetype>
+              <v:shape id="AutoShape 8" o:spid="_x0000_s1026" type="#_x0000_t32" style="position:absolute;margin-left:217.65pt;margin-top:232.9pt;width:62.15pt;height:0;z-index:251688960;visibility:visible;mso-wrap-style:square;mso-width-percent:0;mso-height-percent:0;mso-wrap-distance-left:9pt;mso-wrap-distance-top:0;mso-wrap-distance-right:9pt;mso-wrap-distance-bottom:0;mso-position-horizontal:absolute;mso-position-horizontal-relative:text;mso-position-vertical:absolute;mso-position-vertical-relative:text;mso-width-percent:0;mso-height-percent:0;mso-width-relative:page;mso-height-relative:page" o:gfxdata="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" strokecolor="#ffc000 [3207]" strokeweight="3pt">
+                <v:shadow color="#7f5f00 [1607]" opacity=".5" offset="1pt"/>
+              </v:shape>
+            </w:pict>
+          </mc:Fallback>
+        </mc:AlternateContent>
+      </w:r>
+      <w:r>
+        <w:rPr>
+          <w:b/>
+          <w:bCs/>
+          <w:noProof/>
+        </w:rPr>
+        <mc:AlternateContent>
+          <mc:Choice Requires="wps">
+            <w:drawing>
+              <wp:anchor distT="0" distB="0" distL="114300" distR="114300" simplePos="0" relativeHeight="251687936" behindDoc="0" locked="0" layoutInCell="1" allowOverlap="1" wp14:anchorId="042C3121" wp14:editId="7A7E7EBC">
+                <wp:simplePos x="0" y="0"/>
+                <wp:positionH relativeFrom="column">
+                  <wp:posOffset>921385</wp:posOffset>
+                </wp:positionH>
+                <wp:positionV relativeFrom="paragraph">
+                  <wp:posOffset>2348230</wp:posOffset>
+                </wp:positionV>
+                <wp:extent cx="789305" cy="0"/>
+                <wp:effectExtent l="26035" t="24130" r="22860" b="23495"/>
+                <wp:wrapNone/>
+                <wp:docPr id="417993528" name="AutoShape 7"/>
+                <wp:cNvGraphicFramePr>
+                  <a:graphicFrameLocks xmlns:a="http://schemas.openxmlformats.org/drawingml/2006/main"/>
+                </wp:cNvGraphicFramePr>
+                <a:graphic xmlns:a="http://schemas.openxmlformats.org/drawingml/2006/main">
+                  <a:graphicData uri="http://schemas.microsoft.com/office/word/2010/wordprocessingShape">
+                    <wps:wsp>
+                      <wps:cNvCnPr>
+                        <a:cxnSpLocks noChangeShapeType="1"/>
+                      </wps:cNvCnPr>
+                      <wps:spPr bwMode="auto">
+                        <a:xfrm>
+                          <a:off x="0" y="0"/>
+                          <a:ext cx="789305" cy="0"/>
+                        </a:xfrm>
+                        <a:prstGeom prst="straightConnector1">
+                          <a:avLst/>
+                        </a:prstGeom>
+                        <a:noFill/>
+                        <a:ln w="38100" cmpd="sng">
+                          <a:solidFill>
+                            <a:schemeClr val="accent4">
+                              <a:lumMod val="100000"/>
+                              <a:lumOff val="0"/>
+                            </a:schemeClr>
+                          </a:solidFill>
+                          <a:prstDash val="solid"/>
+                          <a:round/>
+                          <a:headEnd type="none" w="med" len="med"/>
+                          <a:tailEnd type="none" w="med" len="med"/>
+                        </a:ln>
+                        <a:effectLst/>
+                        <a:extLst>
+                          <a:ext uri="{909E8E84-426E-40DD-AFC4-6F175D3DCCD1}">
+                            <a14:hiddenFill xmlns:a14="http://schemas.microsoft.com/office/drawing/2010/main">
+                              <a:noFill/>
+                            </a14:hiddenFill>
+                          </a:ext>
+                          <a:ext uri="{AF507438-7753-43E0-B8FC-AC1667EBCBE1}">
+                            <a14:hiddenEffects xmlns:a14="http://schemas.microsoft.com/office/drawing/2010/main">
+                              <a:effectLst>
+                                <a:outerShdw dist="28398" dir="3806097" algn="ctr" rotWithShape="0">
+                                  <a:schemeClr val="accent4">
+                                    <a:lumMod val="50000"/>
+                                    <a:lumOff val="0"/>
+                                    <a:alpha val="50000"/>
+                                  </a:schemeClr>
+                                </a:outerShdw>
+                              </a:effectLst>
+                            </a14:hiddenEffects>
+                          </a:ext>
+                        </a:extLst>
+                      </wps:spPr>
+                      <wps:bodyPr/>
+                    </wps:wsp>
+                  </a:graphicData>
+                </a:graphic>
+                <wp14:sizeRelH relativeFrom="page">
+                  <wp14:pctWidth>0</wp14:pctWidth>
+                </wp14:sizeRelH>
+                <wp14:sizeRelV relativeFrom="page">
+                  <wp14:pctHeight>0</wp14:pctHeight>
+                </wp14:sizeRelV>
+              </wp:anchor>
+            </w:drawing>
+          </mc:Choice>
+          <mc:Fallback>
+            <w:pict>
+              <v:shape w14:anchorId="47C800D2" id="AutoShape 7" o:spid="_x0000_s1026" type="#_x0000_t32" style="position:absolute;margin-left:72.55pt;margin-top:184.9pt;width:62.15pt;height:0;z-index:251687936;visibility:visible;mso-wrap-style:square;mso-width-percent:0;mso-height-percent:0;mso-wrap-distance-left:9pt;mso-wrap-distance-top:0;mso-wrap-distance-right:9pt;mso-wrap-distance-bottom:0;mso-position-horizontal:absolute;mso-position-horizontal-relative:text;mso-position-vertical:absolute;mso-position-vertical-relative:text;mso-width-percent:0;mso-height-percent:0;mso-width-relative:page;mso-height-relative:page" o:gfxdata="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" strokecolor="#ffc000 [3207]" strokeweight="3pt">
+                <v:shadow color="#7f5f00 [1607]" opacity=".5" offset="1pt"/>
+              </v:shape>
+            </w:pict>
+          </mc:Fallback>
+        </mc:AlternateContent>
+      </w:r>
+      <w:r>
+        <w:rPr>
+          <w:b/>
+          <w:bCs/>
+          <w:noProof/>
+        </w:rPr>
+        <mc:AlternateContent>
+          <mc:Choice Requires="wps">
+            <w:drawing>
+              <wp:anchor distT="0" distB="0" distL="114300" distR="114300" simplePos="0" relativeHeight="251686912" behindDoc="0" locked="0" layoutInCell="1" allowOverlap="1" wp14:anchorId="042C3121" wp14:editId="517ADF05">
+                <wp:simplePos x="0" y="0"/>
+                <wp:positionH relativeFrom="column">
+                  <wp:posOffset>3678555</wp:posOffset>
+                </wp:positionH>
+                <wp:positionV relativeFrom="paragraph">
+                  <wp:posOffset>2410460</wp:posOffset>
+                </wp:positionV>
+                <wp:extent cx="789305" cy="0"/>
+                <wp:effectExtent l="20955" t="19685" r="27940" b="27940"/>
+                <wp:wrapNone/>
+                <wp:docPr id="1322736525" name="AutoShape 6"/>
+                <wp:cNvGraphicFramePr>
+                  <a:graphicFrameLocks xmlns:a="http://schemas.openxmlformats.org/drawingml/2006/main"/>
+                </wp:cNvGraphicFramePr>
+                <a:graphic xmlns:a="http://schemas.openxmlformats.org/drawingml/2006/main">
+                  <a:graphicData uri="http://schemas.microsoft.com/office/word/2010/wordprocessingShape">
+                    <wps:wsp>
+                      <wps:cNvCnPr>
+                        <a:cxnSpLocks noChangeShapeType="1"/>
+                      </wps:cNvCnPr>
+                      <wps:spPr bwMode="auto">
+                        <a:xfrm>
+                          <a:off x="0" y="0"/>
+                          <a:ext cx="789305" cy="0"/>
+                        </a:xfrm>
+                        <a:prstGeom prst="straightConnector1">
+                          <a:avLst/>
+                        </a:prstGeom>
+                        <a:noFill/>
+                        <a:ln w="38100" cmpd="sng">
+                          <a:solidFill>
+                            <a:schemeClr val="accent4">
+                              <a:lumMod val="100000"/>
+                              <a:lumOff val="0"/>
+                            </a:schemeClr>
+                          </a:solidFill>
+                          <a:prstDash val="solid"/>
+                          <a:round/>
+                          <a:headEnd type="none" w="med" len="med"/>
+                          <a:tailEnd type="none" w="med" len="med"/>
+                        </a:ln>
+                        <a:effectLst/>
+                        <a:extLst>
+                          <a:ext uri="{909E8E84-426E-40DD-AFC4-6F175D3DCCD1}">
+                            <a14:hiddenFill xmlns:a14="http://schemas.microsoft.com/office/drawing/2010/main">
+                              <a:noFill/>
+                            </a14:hiddenFill>
+                          </a:ext>
+                          <a:ext uri="{AF507438-7753-43E0-B8FC-AC1667EBCBE1}">
+                            <a14:hiddenEffects xmlns:a14="http://schemas.microsoft.com/office/drawing/2010/main">
+                              <a:effectLst>
+                                <a:outerShdw dist="28398" dir="3806097" algn="ctr" rotWithShape="0">
+                                  <a:schemeClr val="accent4">
+                                    <a:lumMod val="50000"/>
+                                    <a:lumOff val="0"/>
+                                    <a:alpha val="50000"/>
+                                  </a:schemeClr>
+                                </a:outerShdw>
+                              </a:effectLst>
+                            </a14:hiddenEffects>
+                          </a:ext>
+                        </a:extLst>
+                      </wps:spPr>
+                      <wps:bodyPr/>
+                    </wps:wsp>
+                  </a:graphicData>
+                </a:graphic>
+                <wp14:sizeRelH relativeFrom="page">
+                  <wp14:pctWidth>0</wp14:pctWidth>
+                </wp14:sizeRelH>
+                <wp14:sizeRelV relativeFrom="page">
+                  <wp14:pctHeight>0</wp14:pctHeight>
+                </wp14:sizeRelV>
+              </wp:anchor>
+            </w:drawing>
+          </mc:Choice>
+          <mc:Fallback>
+            <w:pict>
+              <v:shape w14:anchorId="2106DCEC" id="AutoShape 6" o:spid="_x0000_s1026" type="#_x0000_t32" style="position:absolute;margin-left:289.65pt;margin-top:189.8pt;width:62.15pt;height:0;z-index:251686912;visibility:visible;mso-wrap-style:square;mso-width-percent:0;mso-height-percent:0;mso-wrap-distance-left:9pt;mso-wrap-distance-top:0;mso-wrap-distance-right:9pt;mso-wrap-distance-bottom:0;mso-position-horizontal:absolute;mso-position-horizontal-relative:text;mso-position-vertical:absolute;mso-position-vertical-relative:text;mso-width-percent:0;mso-height-percent:0;mso-width-relative:page;mso-height-relative:page" o:gfxdata="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" strokecolor="#ffc000 [3207]" strokeweight="3pt">
+                <v:shadow color="#7f5f00 [1607]" opacity=".5" offset="1pt"/>
+              </v:shape>
+            </w:pict>
+          </mc:Fallback>
+        </mc:AlternateContent>
+      </w:r>
       <w:r>
         <w:rPr>
           <w:b/>
@@ -1498,6 +1897,7 @@
         <w:jc w:val="both"/>
       </w:pPr>
       <w:r>
+        <w:lastRenderedPageBreak/>
         <w:t xml:space="preserve">The thin spherical shell formula can be used to derive the </w:t>
       </w:r>
       <w:r>
@@ -1518,7 +1918,6 @@
         <w:jc w:val="both"/>
       </w:pPr>
       <w:r>
-        <w:lastRenderedPageBreak/>
         <w:t xml:space="preserve">Moment of inertia </w:t>
       </w:r>
       <w:r>
@@ -18090,6 +18489,202 @@
     </w:p>
     <w:p>
       <w:pPr>
+        <w:pStyle w:val="Heading2"/>
+      </w:pPr>
+      <w:r>
+        <w:lastRenderedPageBreak/>
+        <w:t>Particle Physics</w:t>
+      </w:r>
+    </w:p>
+    <w:p>
+      <w:pPr>
+        <w:pStyle w:val="Heading2"/>
+      </w:pPr>
+      <w:r>
+        <w:rPr>
+          <w:noProof/>
+        </w:rPr>
+        <w:drawing>
+          <wp:inline distT="0" distB="0" distL="0" distR="0" wp14:anchorId="16F95955" wp14:editId="01B36942">
+            <wp:extent cx="5274310" cy="4175760"/>
+            <wp:effectExtent l="0" t="0" r="2540" b="0"/>
+            <wp:docPr id="492953859" name="Picture 1" descr="A table of numbers and symbols&#10;&#10;Description automatically generated"/>
+            <wp:cNvGraphicFramePr>
+              <a:graphicFrameLocks xmlns:a="http://schemas.openxmlformats.org/drawingml/2006/main" noChangeAspect="1"/>
+            </wp:cNvGraphicFramePr>
+            <a:graphic xmlns:a="http://schemas.openxmlformats.org/drawingml/2006/main">
+              <a:graphicData uri="http://schemas.openxmlformats.org/drawingml/2006/picture">
+                <pic:pic xmlns:pic="http://schemas.openxmlformats.org/drawingml/2006/picture">
+                  <pic:nvPicPr>
+                    <pic:cNvPr id="492953859" name="Picture 1" descr="A table of numbers and symbols&#10;&#10;Description automatically generated"/>
+                    <pic:cNvPicPr/>
+                  </pic:nvPicPr>
+                  <pic:blipFill>
+                    <a:blip r:embed="rId18"/>
+                    <a:stretch>
+                      <a:fillRect/>
+                    </a:stretch>
+                  </pic:blipFill>
+                  <pic:spPr>
+                    <a:xfrm>
+                      <a:off x="0" y="0"/>
+                      <a:ext cx="5274310" cy="4175760"/>
+                    </a:xfrm>
+                    <a:prstGeom prst="rect">
+                      <a:avLst/>
+                    </a:prstGeom>
+                  </pic:spPr>
+                </pic:pic>
+              </a:graphicData>
+            </a:graphic>
+          </wp:inline>
+        </w:drawing>
+      </w:r>
+    </w:p>
+    <w:p>
+      <w:pPr>
+        <w:pStyle w:val="Heading2"/>
+      </w:pPr>
+      <w:r>
+        <w:drawing>
+          <wp:inline distT="0" distB="0" distL="0" distR="0" wp14:anchorId="641FFFD0" wp14:editId="75558C36">
+            <wp:extent cx="5274310" cy="1445895"/>
+            <wp:effectExtent l="0" t="0" r="2540" b="1905"/>
+            <wp:docPr id="1088027593" name="Picture 1" descr="A table with text and words&#10;&#10;Description automatically generated"/>
+            <wp:cNvGraphicFramePr>
+              <a:graphicFrameLocks xmlns:a="http://schemas.openxmlformats.org/drawingml/2006/main" noChangeAspect="1"/>
+            </wp:cNvGraphicFramePr>
+            <a:graphic xmlns:a="http://schemas.openxmlformats.org/drawingml/2006/main">
+              <a:graphicData uri="http://schemas.openxmlformats.org/drawingml/2006/picture">
+                <pic:pic xmlns:pic="http://schemas.openxmlformats.org/drawingml/2006/picture">
+                  <pic:nvPicPr>
+                    <pic:cNvPr id="1088027593" name="Picture 1" descr="A table with text and words&#10;&#10;Description automatically generated"/>
+                    <pic:cNvPicPr/>
+                  </pic:nvPicPr>
+                  <pic:blipFill>
+                    <a:blip r:embed="rId19"/>
+                    <a:stretch>
+                      <a:fillRect/>
+                    </a:stretch>
+                  </pic:blipFill>
+                  <pic:spPr>
+                    <a:xfrm>
+                      <a:off x="0" y="0"/>
+                      <a:ext cx="5274310" cy="1445895"/>
+                    </a:xfrm>
+                    <a:prstGeom prst="rect">
+                      <a:avLst/>
+                    </a:prstGeom>
+                  </pic:spPr>
+                </pic:pic>
+              </a:graphicData>
+            </a:graphic>
+          </wp:inline>
+        </w:drawing>
+      </w:r>
+    </w:p>
+    <w:p>
+      <w:r>
+        <w:t>Heisenberg uncertainty principle:</w:t>
+      </w:r>
+    </w:p>
+    <w:p>
+      <w:pPr>
+        <w:jc w:val="center"/>
+        <w:rPr>
+          <w:rFonts w:eastAsiaTheme="minorEastAsia"/>
+        </w:rPr>
+      </w:pPr>
+      <m:oMathPara>
+        <m:oMath>
+          <m:r>
+            <m:rPr>
+              <m:sty m:val="p"/>
+            </m:rPr>
+            <w:rPr>
+              <w:rFonts w:ascii="Cambria Math" w:hAnsi="Cambria Math"/>
+            </w:rPr>
+            <m:t>Δ</m:t>
+          </m:r>
+          <m:r>
+            <m:rPr>
+              <m:sty m:val="p"/>
+            </m:rPr>
+            <w:rPr>
+              <w:rFonts w:ascii="Cambria Math" w:hAnsi="Cambria Math"/>
+            </w:rPr>
+            <m:t>E</m:t>
+          </m:r>
+          <m:r>
+            <m:rPr>
+              <m:sty m:val="p"/>
+            </m:rPr>
+            <w:rPr>
+              <w:rFonts w:ascii="Cambria Math" w:hAnsi="Cambria Math"/>
+            </w:rPr>
+            <m:t>Δ</m:t>
+          </m:r>
+          <m:r>
+            <m:rPr>
+              <m:sty m:val="p"/>
+            </m:rPr>
+            <w:rPr>
+              <w:rFonts w:ascii="Cambria Math" w:hAnsi="Cambria Math"/>
+            </w:rPr>
+            <m:t xml:space="preserve">t ≥ </m:t>
+          </m:r>
+          <m:f>
+            <m:fPr>
+              <m:ctrlPr>
+                <w:rPr>
+                  <w:rFonts w:ascii="Cambria Math" w:hAnsi="Cambria Math"/>
+                </w:rPr>
+              </m:ctrlPr>
+            </m:fPr>
+            <m:num>
+              <m:r>
+                <m:rPr>
+                  <m:sty m:val="p"/>
+                </m:rPr>
+                <w:rPr>
+                  <w:rFonts w:ascii="Cambria Math" w:hAnsi="Cambria Math"/>
+                </w:rPr>
+                <m:t>ℏ</m:t>
+              </m:r>
+            </m:num>
+            <m:den>
+              <m:r>
+                <w:rPr>
+                  <w:rFonts w:ascii="Cambria Math" w:hAnsi="Cambria Math"/>
+                </w:rPr>
+                <m:t>2</m:t>
+              </m:r>
+            </m:den>
+          </m:f>
+        </m:oMath>
+      </m:oMathPara>
+    </w:p>
+    <w:p>
+      <w:pPr>
+        <w:jc w:val="center"/>
+        <w:rPr>
+          <w:rFonts w:eastAsiaTheme="minorEastAsia"/>
+        </w:rPr>
+      </w:pPr>
+    </w:p>
+    <w:p>
+      <w:pPr>
+        <w:jc w:val="center"/>
+        <w:rPr>
+          <w:rFonts w:eastAsiaTheme="minorEastAsia"/>
+        </w:rPr>
+      </w:pPr>
+      <w:r>
+        <w:br w:type="page"/>
+      </w:r>
+    </w:p>
+    <w:p>
+      <w:pPr>
         <w:pStyle w:val="Heading1"/>
         <w:jc w:val="both"/>
       </w:pPr>
@@ -18146,7 +18741,7 @@
                     <pic:cNvPicPr/>
                   </pic:nvPicPr>
                   <pic:blipFill>
-                    <a:blip r:embed="rId18">
+                    <a:blip r:embed="rId20">
                       <a:extLst>
                         <a:ext uri="{28A0092B-C50C-407E-A947-70E740481C1C}">
                           <a14:useLocalDpi xmlns:a14="http://schemas.microsoft.com/office/drawing/2010/main" val="0"/>
@@ -18443,7 +19038,7 @@
                     </pic:cNvPicPr>
                   </pic:nvPicPr>
                   <pic:blipFill>
-                    <a:blip r:embed="rId19">
+                    <a:blip r:embed="rId21">
                       <a:extLst>
                         <a:ext uri="{28A0092B-C50C-407E-A947-70E740481C1C}">
                           <a14:useLocalDpi xmlns:a14="http://schemas.microsoft.com/office/drawing/2010/main" val="0"/>
@@ -18586,7 +19181,7 @@
                     <pic:cNvPicPr/>
                   </pic:nvPicPr>
                   <pic:blipFill>
-                    <a:blip r:embed="rId20">
+                    <a:blip r:embed="rId22">
                       <a:extLst>
                         <a:ext uri="{28A0092B-C50C-407E-A947-70E740481C1C}">
                           <a14:useLocalDpi xmlns:a14="http://schemas.microsoft.com/office/drawing/2010/main" val="0"/>
@@ -18692,7 +19287,7 @@
                     <pic:cNvPicPr/>
                   </pic:nvPicPr>
                   <pic:blipFill>
-                    <a:blip r:embed="rId21">
+                    <a:blip r:embed="rId23">
                       <a:extLst>
                         <a:ext uri="{28A0092B-C50C-407E-A947-70E740481C1C}">
                           <a14:useLocalDpi xmlns:a14="http://schemas.microsoft.com/office/drawing/2010/main" val="0"/>
@@ -18982,7 +19577,7 @@
                     <pic:cNvPicPr/>
                   </pic:nvPicPr>
                   <pic:blipFill>
-                    <a:blip r:embed="rId22">
+                    <a:blip r:embed="rId24">
                       <a:extLst>
                         <a:ext uri="{28A0092B-C50C-407E-A947-70E740481C1C}">
                           <a14:useLocalDpi xmlns:a14="http://schemas.microsoft.com/office/drawing/2010/main" val="0"/>
@@ -19047,7 +19642,7 @@
                     <pic:cNvPicPr/>
                   </pic:nvPicPr>
                   <pic:blipFill>
-                    <a:blip r:embed="rId23">
+                    <a:blip r:embed="rId25">
                       <a:extLst>
                         <a:ext uri="{28A0092B-C50C-407E-A947-70E740481C1C}">
                           <a14:useLocalDpi xmlns:a14="http://schemas.microsoft.com/office/drawing/2010/main" val="0"/>
@@ -19103,18 +19698,12 @@
       </w:pPr>
       <w:r>
         <w:rPr>
-          <w:b/>
-          <w:bCs/>
           <w:noProof/>
-          <w:sz w:val="28"/>
-          <w:szCs w:val="28"/>
-          <w:highlight w:val="yellow"/>
-          <w:lang w:val="en-GB"/>
         </w:rPr>
         <mc:AlternateContent>
           <mc:Choice Requires="wps">
             <w:drawing>
-              <wp:anchor distT="45720" distB="45720" distL="114300" distR="114300" simplePos="0" relativeHeight="251673600" behindDoc="0" locked="0" layoutInCell="1" allowOverlap="1" wp14:anchorId="1D8016BC" wp14:editId="0B83B2FF">
+              <wp:anchor distT="45720" distB="45720" distL="114300" distR="114300" simplePos="0" relativeHeight="251673600" behindDoc="0" locked="0" layoutInCell="1" allowOverlap="1" wp14:anchorId="2C249BC8" wp14:editId="4A47203D">
                 <wp:simplePos x="0" y="0"/>
                 <wp:positionH relativeFrom="margin">
                   <wp:posOffset>3902710</wp:posOffset>
@@ -19122,10 +19711,10 @@
                 <wp:positionV relativeFrom="paragraph">
                   <wp:posOffset>11430</wp:posOffset>
                 </wp:positionV>
-                <wp:extent cx="2042160" cy="1404620"/>
-                <wp:effectExtent l="0" t="0" r="15240" b="15875"/>
+                <wp:extent cx="2042160" cy="769620"/>
+                <wp:effectExtent l="0" t="0" r="0" b="0"/>
                 <wp:wrapSquare wrapText="bothSides"/>
-                <wp:docPr id="12" name="Text Box 2"/>
+                <wp:docPr id="1560746252" name="Text Box 4"/>
                 <wp:cNvGraphicFramePr>
                   <a:graphicFrameLocks xmlns:a="http://schemas.openxmlformats.org/drawingml/2006/main"/>
                 </wp:cNvGraphicFramePr>
@@ -19138,7 +19727,7 @@
                       <wps:spPr bwMode="auto">
                         <a:xfrm>
                           <a:off x="0" y="0"/>
-                          <a:ext cx="2042160" cy="1404620"/>
+                          <a:ext cx="2042160" cy="769620"/>
                         </a:xfrm>
                         <a:prstGeom prst="rect">
                           <a:avLst/>
@@ -19215,11 +19804,11 @@
           </mc:Choice>
           <mc:Fallback>
             <w:pict>
-              <v:shapetype w14:anchorId="1D8016BC" id="_x0000_t202" coordsize="21600,21600" o:spt="202" path="m,l,21600r21600,l21600,xe">
+              <v:shapetype w14:anchorId="2C249BC8" id="_x0000_t202" coordsize="21600,21600" o:spt="202" path="m,l,21600r21600,l21600,xe">
                 <v:stroke joinstyle="miter"/>
                 <v:path gradientshapeok="t" o:connecttype="rect"/>
               </v:shapetype>
-              <v:shape id="Text Box 2" o:spid="_x0000_s1026" type="#_x0000_t202" style="position:absolute;margin-left:307.3pt;margin-top:.9pt;width:160.8pt;height:110.6pt;z-index:251673600;visibility:visible;mso-wrap-style:square;mso-width-percent:0;mso-height-percent:200;mso-wrap-distance-left:9pt;mso-wrap-distance-top:3.6pt;mso-wrap-distance-right:9pt;mso-wrap-distance-bottom:3.6pt;mso-position-horizontal:absolute;mso-position-horizontal-relative:margin;mso-position-vertical:absolute;mso-position-vertical-relative:text;mso-width-percent:0;mso-height-percent:200;mso-width-relative:margin;mso-height-relative:margin;v-text-anchor:top" o:gfxdata="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">
+              <v:shape id="Text Box 4" o:spid="_x0000_s1026" type="#_x0000_t202" style="position:absolute;margin-left:307.3pt;margin-top:.9pt;width:160.8pt;height:60.6pt;z-index:251673600;visibility:visible;mso-wrap-style:square;mso-width-percent:0;mso-height-percent:200;mso-wrap-distance-left:9pt;mso-wrap-distance-top:3.6pt;mso-wrap-distance-right:9pt;mso-wrap-distance-bottom:3.6pt;mso-position-horizontal:absolute;mso-position-horizontal-relative:margin;mso-position-vertical:absolute;mso-position-vertical-relative:text;mso-width-percent:0;mso-height-percent:200;mso-width-relative:margin;mso-height-relative:margin;v-text-anchor:top" o:gfxdata="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">
                 <v:textbox style="mso-fit-shape-to-text:t">
                   <w:txbxContent>
                     <w:p>
@@ -19317,18 +19906,12 @@
       </w:pPr>
       <w:r>
         <w:rPr>
-          <w:b/>
-          <w:bCs/>
           <w:noProof/>
-          <w:sz w:val="28"/>
-          <w:szCs w:val="28"/>
-          <w:highlight w:val="yellow"/>
-          <w:lang w:val="en-GB"/>
         </w:rPr>
         <mc:AlternateContent>
           <mc:Choice Requires="wps">
             <w:drawing>
-              <wp:anchor distT="45720" distB="45720" distL="114300" distR="114300" simplePos="0" relativeHeight="251671552" behindDoc="0" locked="0" layoutInCell="1" allowOverlap="1" wp14:anchorId="7D2B2FFC" wp14:editId="005883EA">
+              <wp:anchor distT="45720" distB="45720" distL="114300" distR="114300" simplePos="0" relativeHeight="251671552" behindDoc="0" locked="0" layoutInCell="1" allowOverlap="1" wp14:anchorId="6309FF4F" wp14:editId="53699006">
                 <wp:simplePos x="0" y="0"/>
                 <wp:positionH relativeFrom="margin">
                   <wp:posOffset>3910330</wp:posOffset>
@@ -19336,10 +19919,10 @@
                 <wp:positionV relativeFrom="paragraph">
                   <wp:posOffset>146685</wp:posOffset>
                 </wp:positionV>
-                <wp:extent cx="2042160" cy="1404620"/>
-                <wp:effectExtent l="0" t="0" r="15240" b="15875"/>
+                <wp:extent cx="2042160" cy="1337310"/>
+                <wp:effectExtent l="0" t="0" r="0" b="0"/>
                 <wp:wrapSquare wrapText="bothSides"/>
-                <wp:docPr id="217" name="Text Box 2"/>
+                <wp:docPr id="1932776343" name="Text Box 3"/>
                 <wp:cNvGraphicFramePr>
                   <a:graphicFrameLocks xmlns:a="http://schemas.openxmlformats.org/drawingml/2006/main"/>
                 </wp:cNvGraphicFramePr>
@@ -19352,7 +19935,7 @@
                       <wps:spPr bwMode="auto">
                         <a:xfrm>
                           <a:off x="0" y="0"/>
-                          <a:ext cx="2042160" cy="1404620"/>
+                          <a:ext cx="2042160" cy="1337310"/>
                         </a:xfrm>
                         <a:prstGeom prst="rect">
                           <a:avLst/>
@@ -19412,7 +19995,7 @@
           </mc:Choice>
           <mc:Fallback>
             <w:pict>
-              <v:shape w14:anchorId="7D2B2FFC" id="_x0000_s1027" type="#_x0000_t202" style="position:absolute;margin-left:307.9pt;margin-top:11.55pt;width:160.8pt;height:110.6pt;z-index:251671552;visibility:visible;mso-wrap-style:square;mso-width-percent:0;mso-height-percent:200;mso-wrap-distance-left:9pt;mso-wrap-distance-top:3.6pt;mso-wrap-distance-right:9pt;mso-wrap-distance-bottom:3.6pt;mso-position-horizontal:absolute;mso-position-horizontal-relative:margin;mso-position-vertical:absolute;mso-position-vertical-relative:text;mso-width-percent:0;mso-height-percent:200;mso-width-relative:margin;mso-height-relative:margin;v-text-anchor:top" o:gfxdata="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">
+              <v:shape w14:anchorId="6309FF4F" id="Text Box 3" o:spid="_x0000_s1027" type="#_x0000_t202" style="position:absolute;margin-left:307.9pt;margin-top:11.55pt;width:160.8pt;height:105.3pt;z-index:251671552;visibility:visible;mso-wrap-style:square;mso-width-percent:0;mso-height-percent:200;mso-wrap-distance-left:9pt;mso-wrap-distance-top:3.6pt;mso-wrap-distance-right:9pt;mso-wrap-distance-bottom:3.6pt;mso-position-horizontal:absolute;mso-position-horizontal-relative:margin;mso-position-vertical:absolute;mso-position-vertical-relative:text;mso-width-percent:0;mso-height-percent:200;mso-width-relative:margin;mso-height-relative:margin;v-text-anchor:top" o:gfxdata="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">
                 <v:textbox style="mso-fit-shape-to-text:t">
                   <w:txbxContent>
                     <w:p>
@@ -19478,7 +20061,7 @@
                     <pic:cNvPicPr/>
                   </pic:nvPicPr>
                   <pic:blipFill>
-                    <a:blip r:embed="rId24">
+                    <a:blip r:embed="rId26">
                       <a:extLst>
                         <a:ext uri="{28A0092B-C50C-407E-A947-70E740481C1C}">
                           <a14:useLocalDpi xmlns:a14="http://schemas.microsoft.com/office/drawing/2010/main" val="0"/>
@@ -19555,18 +20138,12 @@
       </w:pPr>
       <w:r>
         <w:rPr>
-          <w:b/>
-          <w:bCs/>
           <w:noProof/>
-          <w:sz w:val="28"/>
-          <w:szCs w:val="28"/>
-          <w:highlight w:val="yellow"/>
-          <w:lang w:val="en-GB"/>
         </w:rPr>
         <mc:AlternateContent>
           <mc:Choice Requires="wps">
             <w:drawing>
-              <wp:anchor distT="45720" distB="45720" distL="114300" distR="114300" simplePos="0" relativeHeight="251675648" behindDoc="0" locked="0" layoutInCell="1" allowOverlap="1" wp14:anchorId="1700BC0E" wp14:editId="46560C46">
+              <wp:anchor distT="45720" distB="45720" distL="114300" distR="114300" simplePos="0" relativeHeight="251675648" behindDoc="0" locked="0" layoutInCell="1" allowOverlap="1" wp14:anchorId="66CD8D09" wp14:editId="0BDF4E9A">
                 <wp:simplePos x="0" y="0"/>
                 <wp:positionH relativeFrom="margin">
                   <wp:posOffset>3893820</wp:posOffset>
@@ -19575,9 +20152,9 @@
                   <wp:posOffset>421640</wp:posOffset>
                 </wp:positionV>
                 <wp:extent cx="2042160" cy="464820"/>
-                <wp:effectExtent l="0" t="0" r="15240" b="11430"/>
+                <wp:effectExtent l="0" t="0" r="0" b="0"/>
                 <wp:wrapSquare wrapText="bothSides"/>
-                <wp:docPr id="13" name="Text Box 2"/>
+                <wp:docPr id="1191683407" name="Text Box 2"/>
                 <wp:cNvGraphicFramePr>
                   <a:graphicFrameLocks xmlns:a="http://schemas.openxmlformats.org/drawingml/2006/main"/>
                 </wp:cNvGraphicFramePr>
@@ -19674,7 +20251,7 @@
           </mc:Choice>
           <mc:Fallback>
             <w:pict>
-              <v:shape w14:anchorId="1700BC0E" id="_x0000_s1028" type="#_x0000_t202" style="position:absolute;margin-left:306.6pt;margin-top:33.2pt;width:160.8pt;height:36.6pt;z-index:251675648;visibility:visible;mso-wrap-style:square;mso-width-percent:0;mso-height-percent:0;mso-wrap-distance-left:9pt;mso-wrap-distance-top:3.6pt;mso-wrap-distance-right:9pt;mso-wrap-distance-bottom:3.6pt;mso-position-horizontal:absolute;mso-position-horizontal-relative:margin;mso-position-vertical:absolute;mso-position-vertical-relative:text;mso-width-percent:0;mso-height-percent:0;mso-width-relative:margin;mso-height-relative:margin;v-text-anchor:top" o:gfxdata="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">
+              <v:shape w14:anchorId="66CD8D09" id="Text Box 2" o:spid="_x0000_s1028" type="#_x0000_t202" style="position:absolute;margin-left:306.6pt;margin-top:33.2pt;width:160.8pt;height:36.6pt;z-index:251675648;visibility:visible;mso-wrap-style:square;mso-width-percent:0;mso-height-percent:0;mso-wrap-distance-left:9pt;mso-wrap-distance-top:3.6pt;mso-wrap-distance-right:9pt;mso-wrap-distance-bottom:3.6pt;mso-position-horizontal:absolute;mso-position-horizontal-relative:margin;mso-position-vertical:absolute;mso-position-vertical-relative:text;mso-width-percent:0;mso-height-percent:0;mso-width-relative:margin;mso-height-relative:margin;v-text-anchor:top" o:gfxdata="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">
                 <v:textbox>
                   <w:txbxContent>
                     <w:p>
@@ -19754,18 +20331,12 @@
       </w:pPr>
       <w:r>
         <w:rPr>
-          <w:b/>
-          <w:bCs/>
           <w:noProof/>
-          <w:sz w:val="28"/>
-          <w:szCs w:val="28"/>
-          <w:highlight w:val="yellow"/>
-          <w:lang w:val="en-GB"/>
         </w:rPr>
         <mc:AlternateContent>
           <mc:Choice Requires="wps">
             <w:drawing>
-              <wp:anchor distT="45720" distB="45720" distL="114300" distR="114300" simplePos="0" relativeHeight="251677696" behindDoc="0" locked="0" layoutInCell="1" allowOverlap="1" wp14:anchorId="12164809" wp14:editId="7D83FC91">
+              <wp:anchor distT="45720" distB="45720" distL="114300" distR="114300" simplePos="0" relativeHeight="251677696" behindDoc="0" locked="0" layoutInCell="1" allowOverlap="1" wp14:anchorId="52F6BBA4" wp14:editId="39DD9262">
                 <wp:simplePos x="0" y="0"/>
                 <wp:positionH relativeFrom="margin">
                   <wp:posOffset>3893820</wp:posOffset>
@@ -19774,9 +20345,9 @@
                   <wp:posOffset>361315</wp:posOffset>
                 </wp:positionV>
                 <wp:extent cx="2042160" cy="487680"/>
-                <wp:effectExtent l="0" t="0" r="15240" b="26670"/>
+                <wp:effectExtent l="0" t="0" r="0" b="7620"/>
                 <wp:wrapSquare wrapText="bothSides"/>
-                <wp:docPr id="15" name="Text Box 2"/>
+                <wp:docPr id="1253173516" name="Text Box 1"/>
                 <wp:cNvGraphicFramePr>
                   <a:graphicFrameLocks xmlns:a="http://schemas.openxmlformats.org/drawingml/2006/main"/>
                 </wp:cNvGraphicFramePr>
@@ -19893,7 +20464,7 @@
           </mc:Choice>
           <mc:Fallback>
             <w:pict>
-              <v:shape w14:anchorId="12164809" id="_x0000_s1029" type="#_x0000_t202" style="position:absolute;margin-left:306.6pt;margin-top:28.45pt;width:160.8pt;height:38.4pt;z-index:251677696;visibility:visible;mso-wrap-style:square;mso-width-percent:0;mso-height-percent:0;mso-wrap-distance-left:9pt;mso-wrap-distance-top:3.6pt;mso-wrap-distance-right:9pt;mso-wrap-distance-bottom:3.6pt;mso-position-horizontal:absolute;mso-position-horizontal-relative:margin;mso-position-vertical:absolute;mso-position-vertical-relative:text;mso-width-percent:0;mso-height-percent:0;mso-width-relative:margin;mso-height-relative:margin;v-text-anchor:top" o:gfxdata="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">
+              <v:shape w14:anchorId="52F6BBA4" id="Text Box 1" o:spid="_x0000_s1029" type="#_x0000_t202" style="position:absolute;margin-left:306.6pt;margin-top:28.45pt;width:160.8pt;height:38.4pt;z-index:251677696;visibility:visible;mso-wrap-style:square;mso-width-percent:0;mso-height-percent:0;mso-wrap-distance-left:9pt;mso-wrap-distance-top:3.6pt;mso-wrap-distance-right:9pt;mso-wrap-distance-bottom:3.6pt;mso-position-horizontal:absolute;mso-position-horizontal-relative:margin;mso-position-vertical:absolute;mso-position-vertical-relative:text;mso-width-percent:0;mso-height-percent:0;mso-width-relative:margin;mso-height-relative:margin;v-text-anchor:top" o:gfxdata="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">
                 <v:textbox>
                   <w:txbxContent>
                     <w:p>
@@ -20377,7 +20948,19 @@
         <w:rPr>
           <w:lang w:val="en-GB"/>
         </w:rPr>
-        <w:t>Learn how to utilize all the functionality of your calculator – this might safe you an enormous amount of time and energy.</w:t>
+        <w:t>Learn how to utilize all the functionality of your calculator – this might sa</w:t>
+      </w:r>
+      <w:r>
+        <w:rPr>
+          <w:lang w:val="en-GB"/>
+        </w:rPr>
+        <w:t>v</w:t>
+      </w:r>
+      <w:r>
+        <w:rPr>
+          <w:lang w:val="en-GB"/>
+        </w:rPr>
+        <w:t>e you an enormous amount of time and energy.</w:t>
       </w:r>
     </w:p>
     <w:sectPr>
